--- a/thesis/part2.docx
+++ b/thesis/part2.docx
@@ -17,8 +17,180 @@
           <w:szCs w:val="36"/>
           <w:lang w:val="en-US"/>
         </w:rPr>
-        <w:t>II. Архитектура на облачна система за управление на поръчките от клиенти</w:t>
-      </w:r>
+        <w:t xml:space="preserve">II. </w:t>
+      </w:r>
+      <w:proofErr w:type="spellStart"/>
+      <w:r>
+        <w:rPr>
+          <w:sz w:val="36"/>
+          <w:szCs w:val="36"/>
+          <w:lang w:val="en-US"/>
+        </w:rPr>
+        <w:t>Архитектура</w:t>
+      </w:r>
+      <w:proofErr w:type="spellEnd"/>
+      <w:r>
+        <w:rPr>
+          <w:sz w:val="36"/>
+          <w:szCs w:val="36"/>
+          <w:lang w:val="en-US"/>
+        </w:rPr>
+        <w:t xml:space="preserve"> </w:t>
+      </w:r>
+      <w:proofErr w:type="spellStart"/>
+      <w:r>
+        <w:rPr>
+          <w:sz w:val="36"/>
+          <w:szCs w:val="36"/>
+          <w:lang w:val="en-US"/>
+        </w:rPr>
+        <w:t>на</w:t>
+      </w:r>
+      <w:proofErr w:type="spellEnd"/>
+      <w:r>
+        <w:rPr>
+          <w:sz w:val="36"/>
+          <w:szCs w:val="36"/>
+          <w:lang w:val="en-US"/>
+        </w:rPr>
+        <w:t xml:space="preserve"> </w:t>
+      </w:r>
+      <w:proofErr w:type="spellStart"/>
+      <w:r>
+        <w:rPr>
+          <w:sz w:val="36"/>
+          <w:szCs w:val="36"/>
+          <w:lang w:val="en-US"/>
+        </w:rPr>
+        <w:t>облачна</w:t>
+      </w:r>
+      <w:proofErr w:type="spellEnd"/>
+      <w:r>
+        <w:rPr>
+          <w:sz w:val="36"/>
+          <w:szCs w:val="36"/>
+          <w:lang w:val="en-US"/>
+        </w:rPr>
+        <w:t xml:space="preserve"> </w:t>
+      </w:r>
+      <w:proofErr w:type="spellStart"/>
+      <w:r>
+        <w:rPr>
+          <w:sz w:val="36"/>
+          <w:szCs w:val="36"/>
+          <w:lang w:val="en-US"/>
+        </w:rPr>
+        <w:t>система</w:t>
+      </w:r>
+      <w:proofErr w:type="spellEnd"/>
+      <w:r>
+        <w:rPr>
+          <w:sz w:val="36"/>
+          <w:szCs w:val="36"/>
+          <w:lang w:val="en-US"/>
+        </w:rPr>
+        <w:t xml:space="preserve"> </w:t>
+      </w:r>
+      <w:proofErr w:type="spellStart"/>
+      <w:r>
+        <w:rPr>
+          <w:sz w:val="36"/>
+          <w:szCs w:val="36"/>
+          <w:lang w:val="en-US"/>
+        </w:rPr>
+        <w:t>за</w:t>
+      </w:r>
+      <w:proofErr w:type="spellEnd"/>
+      <w:r>
+        <w:rPr>
+          <w:sz w:val="36"/>
+          <w:szCs w:val="36"/>
+          <w:lang w:val="en-US"/>
+        </w:rPr>
+        <w:t xml:space="preserve"> </w:t>
+      </w:r>
+      <w:proofErr w:type="spellStart"/>
+      <w:r>
+        <w:rPr>
+          <w:sz w:val="36"/>
+          <w:szCs w:val="36"/>
+          <w:lang w:val="en-US"/>
+        </w:rPr>
+        <w:t>управление</w:t>
+      </w:r>
+      <w:proofErr w:type="spellEnd"/>
+      <w:r>
+        <w:rPr>
+          <w:sz w:val="36"/>
+          <w:szCs w:val="36"/>
+          <w:lang w:val="en-US"/>
+        </w:rPr>
+        <w:t xml:space="preserve"> </w:t>
+      </w:r>
+      <w:proofErr w:type="spellStart"/>
+      <w:r>
+        <w:rPr>
+          <w:sz w:val="36"/>
+          <w:szCs w:val="36"/>
+          <w:lang w:val="en-US"/>
+        </w:rPr>
+        <w:t>на</w:t>
+      </w:r>
+      <w:proofErr w:type="spellEnd"/>
+      <w:r>
+        <w:rPr>
+          <w:sz w:val="36"/>
+          <w:szCs w:val="36"/>
+          <w:lang w:val="en-US"/>
+        </w:rPr>
+        <w:t xml:space="preserve"> </w:t>
+      </w:r>
+      <w:proofErr w:type="spellStart"/>
+      <w:r>
+        <w:rPr>
+          <w:sz w:val="36"/>
+          <w:szCs w:val="36"/>
+          <w:lang w:val="en-US"/>
+        </w:rPr>
+        <w:t>поръчките</w:t>
+      </w:r>
+      <w:proofErr w:type="spellEnd"/>
+      <w:r>
+        <w:rPr>
+          <w:sz w:val="36"/>
+          <w:szCs w:val="36"/>
+          <w:lang w:val="en-US"/>
+        </w:rPr>
+        <w:t xml:space="preserve"> </w:t>
+      </w:r>
+      <w:proofErr w:type="spellStart"/>
+      <w:r>
+        <w:rPr>
+          <w:sz w:val="36"/>
+          <w:szCs w:val="36"/>
+          <w:lang w:val="en-US"/>
+        </w:rPr>
+        <w:t>от</w:t>
+      </w:r>
+      <w:proofErr w:type="spellEnd"/>
+      <w:r>
+        <w:rPr>
+          <w:sz w:val="36"/>
+          <w:szCs w:val="36"/>
+          <w:lang w:val="en-US"/>
+        </w:rPr>
+        <w:t xml:space="preserve"> </w:t>
+      </w:r>
+      <w:proofErr w:type="spellStart"/>
+      <w:r>
+        <w:rPr>
+          <w:sz w:val="36"/>
+          <w:szCs w:val="36"/>
+          <w:lang w:val="en-US"/>
+        </w:rPr>
+        <w:t>клиенти</w:t>
+      </w:r>
+      <w:proofErr w:type="spellEnd"/>
     </w:p>
     <w:p>
       <w:pPr>
@@ -116,7 +288,63 @@
         <w:rPr>
           <w:lang w:val="en-US"/>
         </w:rPr>
-        <w:t xml:space="preserve">2.1 Същност, цел и обхват на </w:t>
+        <w:t xml:space="preserve">2.1 </w:t>
+      </w:r>
+      <w:proofErr w:type="spellStart"/>
+      <w:r>
+        <w:rPr>
+          <w:lang w:val="en-US"/>
+        </w:rPr>
+        <w:t>Същност</w:t>
+      </w:r>
+      <w:proofErr w:type="spellEnd"/>
+      <w:r>
+        <w:rPr>
+          <w:lang w:val="en-US"/>
+        </w:rPr>
+        <w:t xml:space="preserve">, </w:t>
+      </w:r>
+      <w:proofErr w:type="spellStart"/>
+      <w:r>
+        <w:rPr>
+          <w:lang w:val="en-US"/>
+        </w:rPr>
+        <w:t>цел</w:t>
+      </w:r>
+      <w:proofErr w:type="spellEnd"/>
+      <w:r>
+        <w:rPr>
+          <w:lang w:val="en-US"/>
+        </w:rPr>
+        <w:t xml:space="preserve"> и </w:t>
+      </w:r>
+      <w:proofErr w:type="spellStart"/>
+      <w:r>
+        <w:rPr>
+          <w:lang w:val="en-US"/>
+        </w:rPr>
+        <w:t>обхват</w:t>
+      </w:r>
+      <w:proofErr w:type="spellEnd"/>
+      <w:r>
+        <w:rPr>
+          <w:lang w:val="en-US"/>
+        </w:rPr>
+        <w:t xml:space="preserve"> </w:t>
+      </w:r>
+      <w:proofErr w:type="spellStart"/>
+      <w:r>
+        <w:rPr>
+          <w:lang w:val="en-US"/>
+        </w:rPr>
+        <w:t>на</w:t>
+      </w:r>
+      <w:proofErr w:type="spellEnd"/>
+      <w:r>
+        <w:rPr>
+          <w:lang w:val="en-US"/>
+        </w:rPr>
+        <w:t xml:space="preserve"> </w:t>
       </w:r>
       <w:r>
         <w:t>софтуерната</w:t>
@@ -125,8 +353,16 @@
         <w:rPr>
           <w:lang w:val="en-US"/>
         </w:rPr>
-        <w:t xml:space="preserve"> архитектура</w:t>
-      </w:r>
+        <w:t xml:space="preserve"> </w:t>
+      </w:r>
+      <w:proofErr w:type="spellStart"/>
+      <w:r>
+        <w:rPr>
+          <w:lang w:val="en-US"/>
+        </w:rPr>
+        <w:t>архитектура</w:t>
+      </w:r>
+      <w:proofErr w:type="spellEnd"/>
     </w:p>
     <w:p>
       <w:pPr>
@@ -140,8 +376,241 @@
           <w:szCs w:val="28"/>
           <w:lang w:val="en-US"/>
         </w:rPr>
-        <w:t>В общ смисъл, софтуерната архитектура е структурирано решение, което може да оптимизира общи атрибути на качеството като</w:t>
-      </w:r>
+        <w:t xml:space="preserve">В </w:t>
+      </w:r>
+      <w:proofErr w:type="spellStart"/>
+      <w:r>
+        <w:rPr>
+          <w:szCs w:val="28"/>
+          <w:lang w:val="en-US"/>
+        </w:rPr>
+        <w:t>общ</w:t>
+      </w:r>
+      <w:proofErr w:type="spellEnd"/>
+      <w:r>
+        <w:rPr>
+          <w:szCs w:val="28"/>
+          <w:lang w:val="en-US"/>
+        </w:rPr>
+        <w:t xml:space="preserve"> </w:t>
+      </w:r>
+      <w:proofErr w:type="spellStart"/>
+      <w:r>
+        <w:rPr>
+          <w:szCs w:val="28"/>
+          <w:lang w:val="en-US"/>
+        </w:rPr>
+        <w:t>смисъл</w:t>
+      </w:r>
+      <w:proofErr w:type="spellEnd"/>
+      <w:r>
+        <w:rPr>
+          <w:szCs w:val="28"/>
+          <w:lang w:val="en-US"/>
+        </w:rPr>
+        <w:t xml:space="preserve">, </w:t>
+      </w:r>
+      <w:proofErr w:type="spellStart"/>
+      <w:r>
+        <w:rPr>
+          <w:szCs w:val="28"/>
+          <w:lang w:val="en-US"/>
+        </w:rPr>
+        <w:t>софтуерната</w:t>
+      </w:r>
+      <w:proofErr w:type="spellEnd"/>
+      <w:r>
+        <w:rPr>
+          <w:szCs w:val="28"/>
+          <w:lang w:val="en-US"/>
+        </w:rPr>
+        <w:t xml:space="preserve"> </w:t>
+      </w:r>
+      <w:proofErr w:type="spellStart"/>
+      <w:r>
+        <w:rPr>
+          <w:szCs w:val="28"/>
+          <w:lang w:val="en-US"/>
+        </w:rPr>
+        <w:t>архитектура</w:t>
+      </w:r>
+      <w:proofErr w:type="spellEnd"/>
+      <w:r>
+        <w:rPr>
+          <w:szCs w:val="28"/>
+          <w:lang w:val="en-US"/>
+        </w:rPr>
+        <w:t xml:space="preserve"> е </w:t>
+      </w:r>
+      <w:proofErr w:type="spellStart"/>
+      <w:r>
+        <w:rPr>
+          <w:szCs w:val="28"/>
+          <w:lang w:val="en-US"/>
+        </w:rPr>
+        <w:t>структурирано</w:t>
+      </w:r>
+      <w:proofErr w:type="spellEnd"/>
+      <w:r>
+        <w:rPr>
+          <w:szCs w:val="28"/>
+          <w:lang w:val="en-US"/>
+        </w:rPr>
+        <w:t xml:space="preserve"> </w:t>
+      </w:r>
+      <w:proofErr w:type="spellStart"/>
+      <w:r>
+        <w:rPr>
+          <w:szCs w:val="28"/>
+          <w:lang w:val="en-US"/>
+        </w:rPr>
+        <w:t>решение</w:t>
+      </w:r>
+      <w:proofErr w:type="spellEnd"/>
+      <w:r>
+        <w:rPr>
+          <w:szCs w:val="28"/>
+          <w:lang w:val="en-US"/>
+        </w:rPr>
+        <w:t xml:space="preserve">, </w:t>
+      </w:r>
+      <w:proofErr w:type="spellStart"/>
+      <w:r>
+        <w:rPr>
+          <w:szCs w:val="28"/>
+          <w:lang w:val="en-US"/>
+        </w:rPr>
+        <w:t>което</w:t>
+      </w:r>
+      <w:proofErr w:type="spellEnd"/>
+      <w:r>
+        <w:rPr>
+          <w:szCs w:val="28"/>
+          <w:lang w:val="en-US"/>
+        </w:rPr>
+        <w:t xml:space="preserve"> </w:t>
+      </w:r>
+      <w:proofErr w:type="spellStart"/>
+      <w:r>
+        <w:rPr>
+          <w:szCs w:val="28"/>
+          <w:lang w:val="en-US"/>
+        </w:rPr>
+        <w:t>може</w:t>
+      </w:r>
+      <w:proofErr w:type="spellEnd"/>
+      <w:r>
+        <w:rPr>
+          <w:szCs w:val="28"/>
+          <w:lang w:val="en-US"/>
+        </w:rPr>
+        <w:t xml:space="preserve"> </w:t>
+      </w:r>
+      <w:proofErr w:type="spellStart"/>
+      <w:r>
+        <w:rPr>
+          <w:szCs w:val="28"/>
+          <w:lang w:val="en-US"/>
+        </w:rPr>
+        <w:t>да</w:t>
+      </w:r>
+      <w:proofErr w:type="spellEnd"/>
+      <w:r>
+        <w:rPr>
+          <w:szCs w:val="28"/>
+          <w:lang w:val="en-US"/>
+        </w:rPr>
+        <w:t xml:space="preserve"> </w:t>
+      </w:r>
+      <w:proofErr w:type="spellStart"/>
+      <w:r>
+        <w:rPr>
+          <w:szCs w:val="28"/>
+          <w:lang w:val="en-US"/>
+        </w:rPr>
+        <w:t>оптимизира</w:t>
+      </w:r>
+      <w:proofErr w:type="spellEnd"/>
+      <w:r>
+        <w:rPr>
+          <w:szCs w:val="28"/>
+          <w:lang w:val="en-US"/>
+        </w:rPr>
+        <w:t xml:space="preserve"> </w:t>
+      </w:r>
+      <w:proofErr w:type="spellStart"/>
+      <w:r>
+        <w:rPr>
+          <w:szCs w:val="28"/>
+          <w:lang w:val="en-US"/>
+        </w:rPr>
+        <w:t>общи</w:t>
+      </w:r>
+      <w:proofErr w:type="spellEnd"/>
+      <w:r>
+        <w:rPr>
+          <w:szCs w:val="28"/>
+          <w:lang w:val="en-US"/>
+        </w:rPr>
+        <w:t xml:space="preserve"> </w:t>
+      </w:r>
+      <w:proofErr w:type="spellStart"/>
+      <w:r>
+        <w:rPr>
+          <w:szCs w:val="28"/>
+          <w:lang w:val="en-US"/>
+        </w:rPr>
+        <w:t>атрибути</w:t>
+      </w:r>
+      <w:proofErr w:type="spellEnd"/>
+      <w:r>
+        <w:rPr>
+          <w:szCs w:val="28"/>
+          <w:lang w:val="en-US"/>
+        </w:rPr>
+        <w:t xml:space="preserve"> </w:t>
+      </w:r>
+      <w:proofErr w:type="spellStart"/>
+      <w:r>
+        <w:rPr>
+          <w:szCs w:val="28"/>
+          <w:lang w:val="en-US"/>
+        </w:rPr>
+        <w:t>на</w:t>
+      </w:r>
+      <w:proofErr w:type="spellEnd"/>
+      <w:r>
+        <w:rPr>
+          <w:szCs w:val="28"/>
+          <w:lang w:val="en-US"/>
+        </w:rPr>
+        <w:t xml:space="preserve"> </w:t>
+      </w:r>
+      <w:proofErr w:type="spellStart"/>
+      <w:r>
+        <w:rPr>
+          <w:szCs w:val="28"/>
+          <w:lang w:val="en-US"/>
+        </w:rPr>
+        <w:t>качеството</w:t>
+      </w:r>
+      <w:proofErr w:type="spellEnd"/>
+      <w:r>
+        <w:rPr>
+          <w:szCs w:val="28"/>
+          <w:lang w:val="en-US"/>
+        </w:rPr>
+        <w:t xml:space="preserve"> </w:t>
+      </w:r>
+      <w:proofErr w:type="spellStart"/>
+      <w:r>
+        <w:rPr>
+          <w:szCs w:val="28"/>
+          <w:lang w:val="en-US"/>
+        </w:rPr>
+        <w:t>като</w:t>
+      </w:r>
+      <w:proofErr w:type="spellEnd"/>
       <w:r>
         <w:rPr>
           <w:szCs w:val="28"/>
@@ -163,12 +632,21 @@
         </w:rPr>
         <w:t xml:space="preserve">висока </w:t>
       </w:r>
-      <w:r>
-        <w:rPr>
-          <w:szCs w:val="28"/>
-          <w:lang w:val="en-US"/>
-        </w:rPr>
-        <w:t xml:space="preserve">производителност, </w:t>
+      <w:proofErr w:type="spellStart"/>
+      <w:r>
+        <w:rPr>
+          <w:szCs w:val="28"/>
+          <w:lang w:val="en-US"/>
+        </w:rPr>
+        <w:t>производителност</w:t>
+      </w:r>
+      <w:proofErr w:type="spellEnd"/>
+      <w:r>
+        <w:rPr>
+          <w:szCs w:val="28"/>
+          <w:lang w:val="en-US"/>
+        </w:rPr>
+        <w:t xml:space="preserve">, </w:t>
       </w:r>
       <w:r>
         <w:rPr>
@@ -177,6 +655,7 @@
         </w:rPr>
         <w:t>с</w:t>
       </w:r>
+      <w:proofErr w:type="spellStart"/>
       <w:r>
         <w:rPr>
           <w:szCs w:val="28"/>
@@ -184,6 +663,7 @@
         </w:rPr>
         <w:t>игурност</w:t>
       </w:r>
+      <w:proofErr w:type="spellEnd"/>
       <w:r>
         <w:rPr>
           <w:szCs w:val="28"/>
@@ -191,6 +671,7 @@
         </w:rPr>
         <w:t xml:space="preserve">, </w:t>
       </w:r>
+      <w:proofErr w:type="spellStart"/>
       <w:r>
         <w:rPr>
           <w:szCs w:val="28"/>
@@ -198,6 +679,7 @@
         </w:rPr>
         <w:t>контрол</w:t>
       </w:r>
+      <w:proofErr w:type="spellEnd"/>
       <w:r>
         <w:rPr>
           <w:szCs w:val="28"/>
@@ -205,6 +687,7 @@
         </w:rPr>
         <w:t>, у</w:t>
       </w:r>
+      <w:proofErr w:type="spellStart"/>
       <w:r>
         <w:rPr>
           <w:szCs w:val="28"/>
@@ -212,6 +695,7 @@
         </w:rPr>
         <w:t>правляемост</w:t>
       </w:r>
+      <w:proofErr w:type="spellEnd"/>
       <w:r>
         <w:rPr>
           <w:szCs w:val="28"/>
@@ -219,6 +703,7 @@
         </w:rPr>
         <w:t>, м</w:t>
       </w:r>
+      <w:proofErr w:type="spellStart"/>
       <w:r>
         <w:rPr>
           <w:szCs w:val="28"/>
@@ -226,6 +711,7 @@
         </w:rPr>
         <w:t>ащабируемост</w:t>
       </w:r>
+      <w:proofErr w:type="spellEnd"/>
       <w:r>
         <w:rPr>
           <w:szCs w:val="28"/>
@@ -247,6 +733,7 @@
         </w:rPr>
         <w:t>д</w:t>
       </w:r>
+      <w:proofErr w:type="spellStart"/>
       <w:r>
         <w:rPr>
           <w:szCs w:val="28"/>
@@ -254,6 +741,7 @@
         </w:rPr>
         <w:t>остъпност</w:t>
       </w:r>
+      <w:proofErr w:type="spellEnd"/>
       <w:r>
         <w:rPr>
           <w:szCs w:val="28"/>
@@ -310,13 +798,152 @@
           <w:lang w:val="en-US"/>
         </w:rPr>
       </w:pPr>
-      <w:r>
-        <w:rPr>
-          <w:szCs w:val="28"/>
-          <w:lang w:val="en-US"/>
-        </w:rPr>
-        <w:t>Потребителски – начинът, по който крайните потребители взаимодействат със системата;</w:t>
-      </w:r>
+      <w:proofErr w:type="spellStart"/>
+      <w:r>
+        <w:rPr>
+          <w:szCs w:val="28"/>
+          <w:lang w:val="en-US"/>
+        </w:rPr>
+        <w:t>Потребителски</w:t>
+      </w:r>
+      <w:proofErr w:type="spellEnd"/>
+      <w:r>
+        <w:rPr>
+          <w:szCs w:val="28"/>
+          <w:lang w:val="en-US"/>
+        </w:rPr>
+        <w:t xml:space="preserve"> – </w:t>
+      </w:r>
+      <w:proofErr w:type="spellStart"/>
+      <w:r>
+        <w:rPr>
+          <w:szCs w:val="28"/>
+          <w:lang w:val="en-US"/>
+        </w:rPr>
+        <w:t>начинът</w:t>
+      </w:r>
+      <w:proofErr w:type="spellEnd"/>
+      <w:r>
+        <w:rPr>
+          <w:szCs w:val="28"/>
+          <w:lang w:val="en-US"/>
+        </w:rPr>
+        <w:t xml:space="preserve">, </w:t>
+      </w:r>
+      <w:proofErr w:type="spellStart"/>
+      <w:r>
+        <w:rPr>
+          <w:szCs w:val="28"/>
+          <w:lang w:val="en-US"/>
+        </w:rPr>
+        <w:t>по</w:t>
+      </w:r>
+      <w:proofErr w:type="spellEnd"/>
+      <w:r>
+        <w:rPr>
+          <w:szCs w:val="28"/>
+          <w:lang w:val="en-US"/>
+        </w:rPr>
+        <w:t xml:space="preserve"> </w:t>
+      </w:r>
+      <w:proofErr w:type="spellStart"/>
+      <w:r>
+        <w:rPr>
+          <w:szCs w:val="28"/>
+          <w:lang w:val="en-US"/>
+        </w:rPr>
+        <w:t>който</w:t>
+      </w:r>
+      <w:proofErr w:type="spellEnd"/>
+      <w:r>
+        <w:rPr>
+          <w:szCs w:val="28"/>
+          <w:lang w:val="en-US"/>
+        </w:rPr>
+        <w:t xml:space="preserve"> </w:t>
+      </w:r>
+      <w:proofErr w:type="spellStart"/>
+      <w:r>
+        <w:rPr>
+          <w:szCs w:val="28"/>
+          <w:lang w:val="en-US"/>
+        </w:rPr>
+        <w:t>крайните</w:t>
+      </w:r>
+      <w:proofErr w:type="spellEnd"/>
+      <w:r>
+        <w:rPr>
+          <w:szCs w:val="28"/>
+          <w:lang w:val="en-US"/>
+        </w:rPr>
+        <w:t xml:space="preserve"> </w:t>
+      </w:r>
+      <w:proofErr w:type="spellStart"/>
+      <w:r>
+        <w:rPr>
+          <w:szCs w:val="28"/>
+          <w:lang w:val="en-US"/>
+        </w:rPr>
+        <w:t>потребители</w:t>
+      </w:r>
+      <w:proofErr w:type="spellEnd"/>
+      <w:r>
+        <w:rPr>
+          <w:szCs w:val="28"/>
+          <w:lang w:val="en-US"/>
+        </w:rPr>
+        <w:t xml:space="preserve"> </w:t>
+      </w:r>
+      <w:proofErr w:type="spellStart"/>
+      <w:r>
+        <w:rPr>
+          <w:szCs w:val="28"/>
+          <w:lang w:val="en-US"/>
+        </w:rPr>
+        <w:t>взаимодействат</w:t>
+      </w:r>
+      <w:proofErr w:type="spellEnd"/>
+      <w:r>
+        <w:rPr>
+          <w:szCs w:val="28"/>
+          <w:lang w:val="en-US"/>
+        </w:rPr>
+        <w:t xml:space="preserve"> </w:t>
+      </w:r>
+      <w:proofErr w:type="spellStart"/>
+      <w:r>
+        <w:rPr>
+          <w:szCs w:val="28"/>
+          <w:lang w:val="en-US"/>
+        </w:rPr>
+        <w:t>със</w:t>
+      </w:r>
+      <w:proofErr w:type="spellEnd"/>
+      <w:r>
+        <w:rPr>
+          <w:szCs w:val="28"/>
+          <w:lang w:val="en-US"/>
+        </w:rPr>
+        <w:t xml:space="preserve"> </w:t>
+      </w:r>
+      <w:proofErr w:type="spellStart"/>
+      <w:proofErr w:type="gramStart"/>
+      <w:r>
+        <w:rPr>
+          <w:szCs w:val="28"/>
+          <w:lang w:val="en-US"/>
+        </w:rPr>
+        <w:t>системата</w:t>
+      </w:r>
+      <w:proofErr w:type="spellEnd"/>
+      <w:r>
+        <w:rPr>
+          <w:szCs w:val="28"/>
+          <w:lang w:val="en-US"/>
+        </w:rPr>
+        <w:t>;</w:t>
+      </w:r>
+      <w:proofErr w:type="gramEnd"/>
     </w:p>
     <w:p>
       <w:pPr>
@@ -330,13 +957,120 @@
           <w:lang w:val="en-US"/>
         </w:rPr>
       </w:pPr>
-      <w:r>
-        <w:rPr>
-          <w:szCs w:val="28"/>
-          <w:lang w:val="en-US"/>
-        </w:rPr>
-        <w:t>Бизнес изисквания – по-евтино, по-бързо, по-добре от конкурентите;</w:t>
-      </w:r>
+      <w:proofErr w:type="spellStart"/>
+      <w:r>
+        <w:rPr>
+          <w:szCs w:val="28"/>
+          <w:lang w:val="en-US"/>
+        </w:rPr>
+        <w:t>Бизнес</w:t>
+      </w:r>
+      <w:proofErr w:type="spellEnd"/>
+      <w:r>
+        <w:rPr>
+          <w:szCs w:val="28"/>
+          <w:lang w:val="en-US"/>
+        </w:rPr>
+        <w:t xml:space="preserve"> </w:t>
+      </w:r>
+      <w:proofErr w:type="spellStart"/>
+      <w:r>
+        <w:rPr>
+          <w:szCs w:val="28"/>
+          <w:lang w:val="en-US"/>
+        </w:rPr>
+        <w:t>изисквания</w:t>
+      </w:r>
+      <w:proofErr w:type="spellEnd"/>
+      <w:r>
+        <w:rPr>
+          <w:szCs w:val="28"/>
+          <w:lang w:val="en-US"/>
+        </w:rPr>
+        <w:t xml:space="preserve"> – </w:t>
+      </w:r>
+      <w:proofErr w:type="spellStart"/>
+      <w:r>
+        <w:rPr>
+          <w:szCs w:val="28"/>
+          <w:lang w:val="en-US"/>
+        </w:rPr>
+        <w:t>по-евтино</w:t>
+      </w:r>
+      <w:proofErr w:type="spellEnd"/>
+      <w:r>
+        <w:rPr>
+          <w:szCs w:val="28"/>
+          <w:lang w:val="en-US"/>
+        </w:rPr>
+        <w:t xml:space="preserve">, </w:t>
+      </w:r>
+      <w:proofErr w:type="spellStart"/>
+      <w:r>
+        <w:rPr>
+          <w:szCs w:val="28"/>
+          <w:lang w:val="en-US"/>
+        </w:rPr>
+        <w:t>по-бързо</w:t>
+      </w:r>
+      <w:proofErr w:type="spellEnd"/>
+      <w:r>
+        <w:rPr>
+          <w:szCs w:val="28"/>
+          <w:lang w:val="en-US"/>
+        </w:rPr>
+        <w:t xml:space="preserve">, </w:t>
+      </w:r>
+      <w:proofErr w:type="spellStart"/>
+      <w:r>
+        <w:rPr>
+          <w:szCs w:val="28"/>
+          <w:lang w:val="en-US"/>
+        </w:rPr>
+        <w:t>по-добре</w:t>
+      </w:r>
+      <w:proofErr w:type="spellEnd"/>
+      <w:r>
+        <w:rPr>
+          <w:szCs w:val="28"/>
+          <w:lang w:val="en-US"/>
+        </w:rPr>
+        <w:t xml:space="preserve"> </w:t>
+      </w:r>
+      <w:proofErr w:type="spellStart"/>
+      <w:r>
+        <w:rPr>
+          <w:szCs w:val="28"/>
+          <w:lang w:val="en-US"/>
+        </w:rPr>
+        <w:t>от</w:t>
+      </w:r>
+      <w:proofErr w:type="spellEnd"/>
+      <w:r>
+        <w:rPr>
+          <w:szCs w:val="28"/>
+          <w:lang w:val="en-US"/>
+        </w:rPr>
+        <w:t xml:space="preserve"> </w:t>
+      </w:r>
+      <w:proofErr w:type="spellStart"/>
+      <w:proofErr w:type="gramStart"/>
+      <w:r>
+        <w:rPr>
+          <w:szCs w:val="28"/>
+          <w:lang w:val="en-US"/>
+        </w:rPr>
+        <w:t>конкурентите</w:t>
+      </w:r>
+      <w:proofErr w:type="spellEnd"/>
+      <w:r>
+        <w:rPr>
+          <w:szCs w:val="28"/>
+          <w:lang w:val="en-US"/>
+        </w:rPr>
+        <w:t>;</w:t>
+      </w:r>
+      <w:proofErr w:type="gramEnd"/>
     </w:p>
     <w:p>
       <w:pPr>
@@ -376,14 +1110,7 @@
           <w:szCs w:val="28"/>
           <w:lang w:val="bg-BG"/>
         </w:rPr>
-        <w:t>)</w:t>
-      </w:r>
-      <w:r>
-        <w:rPr>
-          <w:szCs w:val="28"/>
-          <w:lang w:val="bg-BG"/>
-        </w:rPr>
-        <w:t>;</w:t>
+        <w:t>);</w:t>
       </w:r>
     </w:p>
     <w:p>
@@ -592,12 +1319,37 @@
         </w:rPr>
         <w:t xml:space="preserve">(Model-View-Controller, </w:t>
       </w:r>
-      <w:r>
-        <w:rPr>
-          <w:szCs w:val="28"/>
-          <w:lang w:val="en-US"/>
-        </w:rPr>
-        <w:t xml:space="preserve">Ориентираната към </w:t>
+      <w:proofErr w:type="spellStart"/>
+      <w:r>
+        <w:rPr>
+          <w:szCs w:val="28"/>
+          <w:lang w:val="en-US"/>
+        </w:rPr>
+        <w:t>Ориентираната</w:t>
+      </w:r>
+      <w:proofErr w:type="spellEnd"/>
+      <w:r>
+        <w:rPr>
+          <w:szCs w:val="28"/>
+          <w:lang w:val="en-US"/>
+        </w:rPr>
+        <w:t xml:space="preserve"> </w:t>
+      </w:r>
+      <w:proofErr w:type="spellStart"/>
+      <w:r>
+        <w:rPr>
+          <w:szCs w:val="28"/>
+          <w:lang w:val="en-US"/>
+        </w:rPr>
+        <w:t>към</w:t>
+      </w:r>
+      <w:proofErr w:type="spellEnd"/>
+      <w:r>
+        <w:rPr>
+          <w:szCs w:val="28"/>
+          <w:lang w:val="en-US"/>
+        </w:rPr>
+        <w:t xml:space="preserve"> </w:t>
       </w:r>
       <w:r>
         <w:rPr>
@@ -606,6 +1358,7 @@
         </w:rPr>
         <w:t>микро</w:t>
       </w:r>
+      <w:proofErr w:type="spellStart"/>
       <w:r>
         <w:rPr>
           <w:szCs w:val="28"/>
@@ -613,6 +1366,7 @@
         </w:rPr>
         <w:t>услуги</w:t>
       </w:r>
+      <w:proofErr w:type="spellEnd"/>
       <w:r>
         <w:rPr>
           <w:szCs w:val="28"/>
@@ -683,12 +1437,41 @@
           <w:lang w:val="bg-BG"/>
         </w:rPr>
       </w:pPr>
+      <w:proofErr w:type="spellStart"/>
       <w:r>
         <w:rPr>
           <w:lang w:val="en-US"/>
         </w:rPr>
         <w:lastRenderedPageBreak/>
-        <w:t>Освен това дизайн</w:t>
+        <w:t>Освен</w:t>
+      </w:r>
+      <w:proofErr w:type="spellEnd"/>
+      <w:r>
+        <w:rPr>
+          <w:lang w:val="en-US"/>
+        </w:rPr>
+        <w:t xml:space="preserve"> </w:t>
+      </w:r>
+      <w:proofErr w:type="spellStart"/>
+      <w:r>
+        <w:rPr>
+          <w:lang w:val="en-US"/>
+        </w:rPr>
+        <w:t>това</w:t>
+      </w:r>
+      <w:proofErr w:type="spellEnd"/>
+      <w:r>
+        <w:rPr>
+          <w:lang w:val="en-US"/>
+        </w:rPr>
+        <w:t xml:space="preserve"> </w:t>
+      </w:r>
+      <w:proofErr w:type="spellStart"/>
+      <w:r>
+        <w:rPr>
+          <w:lang w:val="en-US"/>
+        </w:rPr>
+        <w:t>дизайн</w:t>
       </w:r>
       <w:r>
         <w:rPr>
@@ -696,24 +1479,63 @@
         </w:rPr>
         <w:t>ът</w:t>
       </w:r>
-      <w:r>
-        <w:rPr>
-          <w:lang w:val="en-US"/>
-        </w:rPr>
-        <w:t xml:space="preserve"> трябва да обхваща</w:t>
-      </w:r>
+      <w:proofErr w:type="spellEnd"/>
+      <w:r>
+        <w:rPr>
+          <w:lang w:val="en-US"/>
+        </w:rPr>
+        <w:t xml:space="preserve"> </w:t>
+      </w:r>
+      <w:proofErr w:type="spellStart"/>
+      <w:r>
+        <w:rPr>
+          <w:lang w:val="en-US"/>
+        </w:rPr>
+        <w:t>трябва</w:t>
+      </w:r>
+      <w:proofErr w:type="spellEnd"/>
+      <w:r>
+        <w:rPr>
+          <w:lang w:val="en-US"/>
+        </w:rPr>
+        <w:t xml:space="preserve"> </w:t>
+      </w:r>
+      <w:proofErr w:type="spellStart"/>
+      <w:r>
+        <w:rPr>
+          <w:lang w:val="en-US"/>
+        </w:rPr>
+        <w:t>да</w:t>
+      </w:r>
+      <w:proofErr w:type="spellEnd"/>
+      <w:r>
+        <w:rPr>
+          <w:lang w:val="en-US"/>
+        </w:rPr>
+        <w:t xml:space="preserve"> </w:t>
+      </w:r>
+      <w:proofErr w:type="spellStart"/>
+      <w:r>
+        <w:rPr>
+          <w:lang w:val="en-US"/>
+        </w:rPr>
+        <w:t>обхваща</w:t>
+      </w:r>
+      <w:proofErr w:type="spellEnd"/>
       <w:r>
         <w:rPr>
           <w:lang w:val="bg-BG"/>
         </w:rPr>
         <w:t xml:space="preserve"> и</w:t>
       </w:r>
+      <w:proofErr w:type="spellStart"/>
       <w:r>
         <w:rPr>
           <w:lang w:val="en-US"/>
         </w:rPr>
         <w:t>кономически</w:t>
       </w:r>
+      <w:proofErr w:type="spellEnd"/>
       <w:r>
         <w:rPr>
           <w:lang w:val="bg-BG"/>
@@ -724,8 +1546,30 @@
         <w:rPr>
           <w:lang w:val="en-US"/>
         </w:rPr>
-        <w:t xml:space="preserve"> технологични ограничения</w:t>
-      </w:r>
+        <w:t xml:space="preserve"> </w:t>
+      </w:r>
+      <w:proofErr w:type="spellStart"/>
+      <w:r>
+        <w:rPr>
+          <w:lang w:val="en-US"/>
+        </w:rPr>
+        <w:t>технологични</w:t>
+      </w:r>
+      <w:proofErr w:type="spellEnd"/>
+      <w:r>
+        <w:rPr>
+          <w:lang w:val="en-US"/>
+        </w:rPr>
+        <w:t xml:space="preserve"> </w:t>
+      </w:r>
+      <w:proofErr w:type="spellStart"/>
+      <w:r>
+        <w:rPr>
+          <w:lang w:val="en-US"/>
+        </w:rPr>
+        <w:t>ограничения</w:t>
+      </w:r>
+      <w:proofErr w:type="spellEnd"/>
       <w:r>
         <w:rPr>
           <w:lang w:val="bg-BG"/>
@@ -738,12 +1582,28 @@
         </w:rPr>
         <w:t xml:space="preserve"> </w:t>
       </w:r>
-      <w:r>
-        <w:rPr>
-          <w:lang w:val="en-US"/>
-        </w:rPr>
-        <w:t>естетически проблеми</w:t>
-      </w:r>
+      <w:proofErr w:type="spellStart"/>
+      <w:r>
+        <w:rPr>
+          <w:lang w:val="en-US"/>
+        </w:rPr>
+        <w:t>естетически</w:t>
+      </w:r>
+      <w:proofErr w:type="spellEnd"/>
+      <w:r>
+        <w:rPr>
+          <w:lang w:val="en-US"/>
+        </w:rPr>
+        <w:t xml:space="preserve"> </w:t>
+      </w:r>
+      <w:proofErr w:type="spellStart"/>
+      <w:r>
+        <w:rPr>
+          <w:lang w:val="en-US"/>
+        </w:rPr>
+        <w:t>проблеми</w:t>
+      </w:r>
+      <w:proofErr w:type="spellEnd"/>
       <w:r>
         <w:rPr>
           <w:lang w:val="bg-BG"/>
@@ -757,12 +1617,28 @@
           <w:lang w:val="en-US"/>
         </w:rPr>
       </w:pPr>
-      <w:r>
-        <w:rPr>
-          <w:lang w:val="en-US"/>
-        </w:rPr>
-        <w:t>Целта е да</w:t>
-      </w:r>
+      <w:proofErr w:type="spellStart"/>
+      <w:r>
+        <w:rPr>
+          <w:lang w:val="en-US"/>
+        </w:rPr>
+        <w:t>Целта</w:t>
+      </w:r>
+      <w:proofErr w:type="spellEnd"/>
+      <w:r>
+        <w:rPr>
+          <w:lang w:val="en-US"/>
+        </w:rPr>
+        <w:t xml:space="preserve"> е </w:t>
+      </w:r>
+      <w:proofErr w:type="spellStart"/>
+      <w:r>
+        <w:rPr>
+          <w:lang w:val="en-US"/>
+        </w:rPr>
+        <w:t>да</w:t>
+      </w:r>
+      <w:proofErr w:type="spellEnd"/>
       <w:r>
         <w:rPr>
           <w:lang w:val="bg-BG"/>
@@ -781,6 +1657,7 @@
         </w:rPr>
         <w:t>с</w:t>
       </w:r>
+      <w:proofErr w:type="spellStart"/>
       <w:r>
         <w:rPr>
           <w:lang w:val="en-US"/>
@@ -793,12 +1670,63 @@
         </w:rPr>
         <w:t>ира</w:t>
       </w:r>
-      <w:r>
-        <w:rPr>
-          <w:lang w:val="en-US"/>
-        </w:rPr>
-        <w:t xml:space="preserve"> документ от високо ниво</w:t>
-      </w:r>
+      <w:proofErr w:type="spellEnd"/>
+      <w:r>
+        <w:rPr>
+          <w:lang w:val="en-US"/>
+        </w:rPr>
+        <w:t xml:space="preserve"> </w:t>
+      </w:r>
+      <w:proofErr w:type="spellStart"/>
+      <w:r>
+        <w:rPr>
+          <w:lang w:val="en-US"/>
+        </w:rPr>
+        <w:t>документ</w:t>
+      </w:r>
+      <w:proofErr w:type="spellEnd"/>
+      <w:r>
+        <w:rPr>
+          <w:lang w:val="en-US"/>
+        </w:rPr>
+        <w:t xml:space="preserve"> </w:t>
+      </w:r>
+      <w:proofErr w:type="spellStart"/>
+      <w:r>
+        <w:rPr>
+          <w:lang w:val="en-US"/>
+        </w:rPr>
+        <w:t>от</w:t>
+      </w:r>
+      <w:proofErr w:type="spellEnd"/>
+      <w:r>
+        <w:rPr>
+          <w:lang w:val="en-US"/>
+        </w:rPr>
+        <w:t xml:space="preserve"> </w:t>
+      </w:r>
+      <w:proofErr w:type="spellStart"/>
+      <w:r>
+        <w:rPr>
+          <w:lang w:val="en-US"/>
+        </w:rPr>
+        <w:t>високо</w:t>
+      </w:r>
+      <w:proofErr w:type="spellEnd"/>
+      <w:r>
+        <w:rPr>
+          <w:lang w:val="en-US"/>
+        </w:rPr>
+        <w:t xml:space="preserve"> </w:t>
+      </w:r>
+      <w:proofErr w:type="spellStart"/>
+      <w:r>
+        <w:rPr>
+          <w:lang w:val="en-US"/>
+        </w:rPr>
+        <w:t>ниво</w:t>
+      </w:r>
+      <w:proofErr w:type="spellEnd"/>
       <w:r>
         <w:rPr>
           <w:lang w:val="bg-BG"/>
@@ -809,20 +1737,72 @@
         <w:rPr>
           <w:lang w:val="en-US"/>
         </w:rPr>
-        <w:t xml:space="preserve"> навлиза в подробности за изпълнението</w:t>
-      </w:r>
+        <w:t xml:space="preserve"> </w:t>
+      </w:r>
+      <w:proofErr w:type="spellStart"/>
+      <w:r>
+        <w:rPr>
+          <w:lang w:val="en-US"/>
+        </w:rPr>
+        <w:t>навлиза</w:t>
+      </w:r>
+      <w:proofErr w:type="spellEnd"/>
+      <w:r>
+        <w:rPr>
+          <w:lang w:val="en-US"/>
+        </w:rPr>
+        <w:t xml:space="preserve"> в </w:t>
+      </w:r>
+      <w:proofErr w:type="spellStart"/>
+      <w:r>
+        <w:rPr>
+          <w:lang w:val="en-US"/>
+        </w:rPr>
+        <w:t>подробности</w:t>
+      </w:r>
+      <w:proofErr w:type="spellEnd"/>
+      <w:r>
+        <w:rPr>
+          <w:lang w:val="en-US"/>
+        </w:rPr>
+        <w:t xml:space="preserve"> </w:t>
+      </w:r>
+      <w:proofErr w:type="spellStart"/>
+      <w:r>
+        <w:rPr>
+          <w:lang w:val="en-US"/>
+        </w:rPr>
+        <w:t>за</w:t>
+      </w:r>
+      <w:proofErr w:type="spellEnd"/>
+      <w:r>
+        <w:rPr>
+          <w:lang w:val="en-US"/>
+        </w:rPr>
+        <w:t xml:space="preserve"> </w:t>
+      </w:r>
+      <w:proofErr w:type="spellStart"/>
+      <w:r>
+        <w:rPr>
+          <w:lang w:val="en-US"/>
+        </w:rPr>
+        <w:t>изпълнението</w:t>
+      </w:r>
+      <w:proofErr w:type="spellEnd"/>
       <w:r>
         <w:rPr>
           <w:lang w:val="bg-BG"/>
         </w:rPr>
         <w:t>. С</w:t>
       </w:r>
+      <w:proofErr w:type="spellStart"/>
       <w:r>
         <w:rPr>
           <w:lang w:val="en-US"/>
         </w:rPr>
         <w:t>ложността</w:t>
       </w:r>
+      <w:proofErr w:type="spellEnd"/>
       <w:r>
         <w:rPr>
           <w:lang w:val="bg-BG"/>
@@ -835,29 +1815,145 @@
         </w:rPr>
         <w:t>б</w:t>
       </w:r>
+      <w:proofErr w:type="spellStart"/>
       <w:r>
         <w:rPr>
           <w:lang w:val="bg-BG"/>
         </w:rPr>
         <w:t>ръща</w:t>
       </w:r>
-      <w:r>
-        <w:rPr>
-          <w:lang w:val="en-US"/>
-        </w:rPr>
-        <w:t xml:space="preserve"> внимание на всички изисквания</w:t>
-      </w:r>
+      <w:proofErr w:type="spellEnd"/>
+      <w:r>
+        <w:rPr>
+          <w:lang w:val="en-US"/>
+        </w:rPr>
+        <w:t xml:space="preserve"> </w:t>
+      </w:r>
+      <w:proofErr w:type="spellStart"/>
+      <w:r>
+        <w:rPr>
+          <w:lang w:val="en-US"/>
+        </w:rPr>
+        <w:t>внимание</w:t>
+      </w:r>
+      <w:proofErr w:type="spellEnd"/>
+      <w:r>
+        <w:rPr>
+          <w:lang w:val="en-US"/>
+        </w:rPr>
+        <w:t xml:space="preserve"> </w:t>
+      </w:r>
+      <w:proofErr w:type="spellStart"/>
+      <w:r>
+        <w:rPr>
+          <w:lang w:val="en-US"/>
+        </w:rPr>
+        <w:t>на</w:t>
+      </w:r>
+      <w:proofErr w:type="spellEnd"/>
+      <w:r>
+        <w:rPr>
+          <w:lang w:val="en-US"/>
+        </w:rPr>
+        <w:t xml:space="preserve"> </w:t>
+      </w:r>
+      <w:proofErr w:type="spellStart"/>
+      <w:r>
+        <w:rPr>
+          <w:lang w:val="en-US"/>
+        </w:rPr>
+        <w:t>всички</w:t>
+      </w:r>
+      <w:proofErr w:type="spellEnd"/>
+      <w:r>
+        <w:rPr>
+          <w:lang w:val="en-US"/>
+        </w:rPr>
+        <w:t xml:space="preserve"> </w:t>
+      </w:r>
+      <w:proofErr w:type="spellStart"/>
+      <w:r>
+        <w:rPr>
+          <w:lang w:val="en-US"/>
+        </w:rPr>
+        <w:t>изисквания</w:t>
+      </w:r>
+      <w:proofErr w:type="spellEnd"/>
       <w:r>
         <w:rPr>
           <w:lang w:val="bg-BG"/>
         </w:rPr>
         <w:t xml:space="preserve">. Приложенията трябва да се </w:t>
       </w:r>
-      <w:r>
-        <w:rPr>
-          <w:lang w:val="en-US"/>
-        </w:rPr>
-        <w:t xml:space="preserve">съвместими с всички случаи на употреба и </w:t>
+      <w:proofErr w:type="spellStart"/>
+      <w:r>
+        <w:rPr>
+          <w:lang w:val="en-US"/>
+        </w:rPr>
+        <w:t>съвместими</w:t>
+      </w:r>
+      <w:proofErr w:type="spellEnd"/>
+      <w:r>
+        <w:rPr>
+          <w:lang w:val="en-US"/>
+        </w:rPr>
+        <w:t xml:space="preserve"> с </w:t>
+      </w:r>
+      <w:proofErr w:type="spellStart"/>
+      <w:r>
+        <w:rPr>
+          <w:lang w:val="en-US"/>
+        </w:rPr>
+        <w:t>всички</w:t>
+      </w:r>
+      <w:proofErr w:type="spellEnd"/>
+      <w:r>
+        <w:rPr>
+          <w:lang w:val="en-US"/>
+        </w:rPr>
+        <w:t xml:space="preserve"> </w:t>
+      </w:r>
+      <w:proofErr w:type="spellStart"/>
+      <w:r>
+        <w:rPr>
+          <w:lang w:val="en-US"/>
+        </w:rPr>
+        <w:t>случаи</w:t>
+      </w:r>
+      <w:proofErr w:type="spellEnd"/>
+      <w:r>
+        <w:rPr>
+          <w:lang w:val="en-US"/>
+        </w:rPr>
+        <w:t xml:space="preserve"> </w:t>
+      </w:r>
+      <w:proofErr w:type="spellStart"/>
+      <w:r>
+        <w:rPr>
+          <w:lang w:val="en-US"/>
+        </w:rPr>
+        <w:t>на</w:t>
+      </w:r>
+      <w:proofErr w:type="spellEnd"/>
+      <w:r>
+        <w:rPr>
+          <w:lang w:val="en-US"/>
+        </w:rPr>
+        <w:t xml:space="preserve"> </w:t>
+      </w:r>
+      <w:proofErr w:type="spellStart"/>
+      <w:r>
+        <w:rPr>
+          <w:lang w:val="en-US"/>
+        </w:rPr>
+        <w:t>употреба</w:t>
+      </w:r>
+      <w:proofErr w:type="spellEnd"/>
+      <w:r>
+        <w:rPr>
+          <w:lang w:val="en-US"/>
+        </w:rPr>
+        <w:t xml:space="preserve"> и </w:t>
       </w:r>
       <w:r>
         <w:rPr>
@@ -865,12 +1961,14 @@
         </w:rPr>
         <w:t xml:space="preserve">бизнес </w:t>
       </w:r>
+      <w:proofErr w:type="spellStart"/>
       <w:r>
         <w:rPr>
           <w:lang w:val="en-US"/>
         </w:rPr>
         <w:t>сценарии</w:t>
       </w:r>
+      <w:proofErr w:type="spellEnd"/>
       <w:r>
         <w:rPr>
           <w:lang w:val="bg-BG"/>
@@ -887,13 +1985,7 @@
         <w:rPr>
           <w:lang w:val="bg-BG"/>
         </w:rPr>
-        <w:t>ритичните точки</w:t>
-      </w:r>
-      <w:r>
-        <w:rPr>
-          <w:lang w:val="bg-BG"/>
-        </w:rPr>
-        <w:t xml:space="preserve"> </w:t>
+        <w:t xml:space="preserve">ритичните точки </w:t>
       </w:r>
       <w:r>
         <w:rPr>
@@ -941,8 +2033,58 @@
         <w:rPr>
           <w:lang w:val="en-US"/>
         </w:rPr>
-        <w:t xml:space="preserve"> проектиране на софтуерна архитектура</w:t>
-      </w:r>
+        <w:t xml:space="preserve"> </w:t>
+      </w:r>
+      <w:proofErr w:type="spellStart"/>
+      <w:r>
+        <w:rPr>
+          <w:lang w:val="en-US"/>
+        </w:rPr>
+        <w:t>проектиране</w:t>
+      </w:r>
+      <w:proofErr w:type="spellEnd"/>
+      <w:r>
+        <w:rPr>
+          <w:lang w:val="en-US"/>
+        </w:rPr>
+        <w:t xml:space="preserve"> </w:t>
+      </w:r>
+      <w:proofErr w:type="spellStart"/>
+      <w:r>
+        <w:rPr>
+          <w:lang w:val="en-US"/>
+        </w:rPr>
+        <w:t>на</w:t>
+      </w:r>
+      <w:proofErr w:type="spellEnd"/>
+      <w:r>
+        <w:rPr>
+          <w:lang w:val="en-US"/>
+        </w:rPr>
+        <w:t xml:space="preserve"> </w:t>
+      </w:r>
+      <w:proofErr w:type="spellStart"/>
+      <w:r>
+        <w:rPr>
+          <w:lang w:val="en-US"/>
+        </w:rPr>
+        <w:t>софтуерна</w:t>
+      </w:r>
+      <w:proofErr w:type="spellEnd"/>
+      <w:r>
+        <w:rPr>
+          <w:lang w:val="en-US"/>
+        </w:rPr>
+        <w:t xml:space="preserve"> </w:t>
+      </w:r>
+      <w:proofErr w:type="spellStart"/>
+      <w:r>
+        <w:rPr>
+          <w:lang w:val="en-US"/>
+        </w:rPr>
+        <w:t>архитектура</w:t>
+      </w:r>
+      <w:proofErr w:type="spellEnd"/>
       <w:r>
         <w:rPr>
           <w:lang w:val="bg-BG"/>
@@ -974,29 +2116,81 @@
         </w:rPr>
         <w:t>П</w:t>
       </w:r>
-      <w:r>
-        <w:rPr>
-          <w:lang w:val="en-US"/>
-        </w:rPr>
-        <w:t>ринципи на проектиране</w:t>
-      </w:r>
+      <w:proofErr w:type="spellStart"/>
+      <w:r>
+        <w:rPr>
+          <w:lang w:val="en-US"/>
+        </w:rPr>
+        <w:t>ринципи</w:t>
+      </w:r>
+      <w:proofErr w:type="spellEnd"/>
+      <w:r>
+        <w:rPr>
+          <w:lang w:val="en-US"/>
+        </w:rPr>
+        <w:t xml:space="preserve"> </w:t>
+      </w:r>
+      <w:proofErr w:type="spellStart"/>
+      <w:r>
+        <w:rPr>
+          <w:lang w:val="en-US"/>
+        </w:rPr>
+        <w:t>на</w:t>
+      </w:r>
+      <w:proofErr w:type="spellEnd"/>
+      <w:r>
+        <w:rPr>
+          <w:lang w:val="en-US"/>
+        </w:rPr>
+        <w:t xml:space="preserve"> </w:t>
+      </w:r>
+      <w:proofErr w:type="spellStart"/>
+      <w:r>
+        <w:rPr>
+          <w:lang w:val="en-US"/>
+        </w:rPr>
+        <w:t>проектиране</w:t>
+      </w:r>
+      <w:proofErr w:type="spellEnd"/>
       <w:r>
         <w:rPr>
           <w:lang w:val="bg-BG"/>
         </w:rPr>
         <w:t xml:space="preserve">, </w:t>
       </w:r>
-      <w:r>
-        <w:rPr>
-          <w:lang w:val="bg-BG"/>
-        </w:rPr>
-        <w:t>отвърдили се във времето като</w:t>
-      </w:r>
-      <w:r>
-        <w:rPr>
-          <w:lang w:val="bg-BG"/>
-        </w:rPr>
-        <w:t xml:space="preserve"> неоходимост за архитектурата</w:t>
+      <w:proofErr w:type="spellStart"/>
+      <w:r>
+        <w:rPr>
+          <w:lang w:val="bg-BG"/>
+        </w:rPr>
+        <w:t>отвърдили</w:t>
+      </w:r>
+      <w:proofErr w:type="spellEnd"/>
+      <w:r>
+        <w:rPr>
+          <w:lang w:val="bg-BG"/>
+        </w:rPr>
+        <w:t xml:space="preserve"> се във времето като</w:t>
+      </w:r>
+      <w:r>
+        <w:rPr>
+          <w:lang w:val="bg-BG"/>
+        </w:rPr>
+        <w:t xml:space="preserve"> </w:t>
+      </w:r>
+      <w:proofErr w:type="spellStart"/>
+      <w:r>
+        <w:rPr>
+          <w:lang w:val="bg-BG"/>
+        </w:rPr>
+        <w:t>неоходимост</w:t>
+      </w:r>
+      <w:proofErr w:type="spellEnd"/>
+      <w:r>
+        <w:rPr>
+          <w:lang w:val="bg-BG"/>
+        </w:rPr>
+        <w:t xml:space="preserve"> за архитектурата</w:t>
       </w:r>
       <w:r>
         <w:rPr>
@@ -1022,11 +2216,47 @@
           <w:lang w:val="en-US"/>
         </w:rPr>
       </w:pPr>
-      <w:r>
-        <w:rPr>
-          <w:lang w:val="en-US"/>
-        </w:rPr>
-        <w:t>Разделяне на грижите (Separation of Concerns</w:t>
+      <w:proofErr w:type="spellStart"/>
+      <w:r>
+        <w:rPr>
+          <w:lang w:val="en-US"/>
+        </w:rPr>
+        <w:t>Разделяне</w:t>
+      </w:r>
+      <w:proofErr w:type="spellEnd"/>
+      <w:r>
+        <w:rPr>
+          <w:lang w:val="en-US"/>
+        </w:rPr>
+        <w:t xml:space="preserve"> </w:t>
+      </w:r>
+      <w:proofErr w:type="spellStart"/>
+      <w:r>
+        <w:rPr>
+          <w:lang w:val="en-US"/>
+        </w:rPr>
+        <w:t>на</w:t>
+      </w:r>
+      <w:proofErr w:type="spellEnd"/>
+      <w:r>
+        <w:rPr>
+          <w:lang w:val="en-US"/>
+        </w:rPr>
+        <w:t xml:space="preserve"> </w:t>
+      </w:r>
+      <w:proofErr w:type="spellStart"/>
+      <w:r>
+        <w:rPr>
+          <w:lang w:val="en-US"/>
+        </w:rPr>
+        <w:t>грижите</w:t>
+      </w:r>
+      <w:proofErr w:type="spellEnd"/>
+      <w:r>
+        <w:rPr>
+          <w:lang w:val="en-US"/>
+        </w:rPr>
+        <w:t xml:space="preserve"> (Separation of Concerns</w:t>
       </w:r>
       <w:r>
         <w:rPr>
@@ -1040,18 +2270,148 @@
         </w:rPr>
         <w:t>в</w:t>
       </w:r>
-      <w:r>
-        <w:rPr>
-          <w:lang w:val="en-US"/>
-        </w:rPr>
-        <w:t>секи обект и модул трябва да бъде в своя собствена грижа и контекст</w:t>
-      </w:r>
+      <w:proofErr w:type="spellStart"/>
+      <w:r>
+        <w:rPr>
+          <w:lang w:val="en-US"/>
+        </w:rPr>
+        <w:t>секи</w:t>
+      </w:r>
+      <w:proofErr w:type="spellEnd"/>
+      <w:r>
+        <w:rPr>
+          <w:lang w:val="en-US"/>
+        </w:rPr>
+        <w:t xml:space="preserve"> </w:t>
+      </w:r>
+      <w:proofErr w:type="spellStart"/>
+      <w:r>
+        <w:rPr>
+          <w:lang w:val="en-US"/>
+        </w:rPr>
+        <w:t>обект</w:t>
+      </w:r>
+      <w:proofErr w:type="spellEnd"/>
+      <w:r>
+        <w:rPr>
+          <w:lang w:val="en-US"/>
+        </w:rPr>
+        <w:t xml:space="preserve"> и </w:t>
+      </w:r>
+      <w:proofErr w:type="spellStart"/>
+      <w:r>
+        <w:rPr>
+          <w:lang w:val="en-US"/>
+        </w:rPr>
+        <w:t>модул</w:t>
+      </w:r>
+      <w:proofErr w:type="spellEnd"/>
+      <w:r>
+        <w:rPr>
+          <w:lang w:val="en-US"/>
+        </w:rPr>
+        <w:t xml:space="preserve"> </w:t>
+      </w:r>
+      <w:proofErr w:type="spellStart"/>
+      <w:r>
+        <w:rPr>
+          <w:lang w:val="en-US"/>
+        </w:rPr>
+        <w:t>трябва</w:t>
+      </w:r>
+      <w:proofErr w:type="spellEnd"/>
+      <w:r>
+        <w:rPr>
+          <w:lang w:val="en-US"/>
+        </w:rPr>
+        <w:t xml:space="preserve"> </w:t>
+      </w:r>
+      <w:proofErr w:type="spellStart"/>
+      <w:r>
+        <w:rPr>
+          <w:lang w:val="en-US"/>
+        </w:rPr>
+        <w:t>да</w:t>
+      </w:r>
+      <w:proofErr w:type="spellEnd"/>
+      <w:r>
+        <w:rPr>
+          <w:lang w:val="en-US"/>
+        </w:rPr>
+        <w:t xml:space="preserve"> </w:t>
+      </w:r>
+      <w:proofErr w:type="spellStart"/>
+      <w:r>
+        <w:rPr>
+          <w:lang w:val="en-US"/>
+        </w:rPr>
+        <w:t>бъде</w:t>
+      </w:r>
+      <w:proofErr w:type="spellEnd"/>
+      <w:r>
+        <w:rPr>
+          <w:lang w:val="en-US"/>
+        </w:rPr>
+        <w:t xml:space="preserve"> в </w:t>
+      </w:r>
+      <w:proofErr w:type="spellStart"/>
+      <w:r>
+        <w:rPr>
+          <w:lang w:val="en-US"/>
+        </w:rPr>
+        <w:t>своя</w:t>
+      </w:r>
+      <w:proofErr w:type="spellEnd"/>
+      <w:r>
+        <w:rPr>
+          <w:lang w:val="en-US"/>
+        </w:rPr>
+        <w:t xml:space="preserve"> </w:t>
+      </w:r>
+      <w:proofErr w:type="spellStart"/>
+      <w:r>
+        <w:rPr>
+          <w:lang w:val="en-US"/>
+        </w:rPr>
+        <w:t>собствена</w:t>
+      </w:r>
+      <w:proofErr w:type="spellEnd"/>
+      <w:r>
+        <w:rPr>
+          <w:lang w:val="en-US"/>
+        </w:rPr>
+        <w:t xml:space="preserve"> </w:t>
+      </w:r>
+      <w:proofErr w:type="spellStart"/>
+      <w:r>
+        <w:rPr>
+          <w:lang w:val="en-US"/>
+        </w:rPr>
+        <w:t>грижа</w:t>
+      </w:r>
+      <w:proofErr w:type="spellEnd"/>
+      <w:r>
+        <w:rPr>
+          <w:lang w:val="en-US"/>
+        </w:rPr>
+        <w:t xml:space="preserve"> и </w:t>
+      </w:r>
+      <w:proofErr w:type="spellStart"/>
+      <w:proofErr w:type="gramStart"/>
+      <w:r>
+        <w:rPr>
+          <w:lang w:val="en-US"/>
+        </w:rPr>
+        <w:t>контекст</w:t>
+      </w:r>
+      <w:proofErr w:type="spellEnd"/>
       <w:r>
         <w:rPr>
           <w:lang w:val="bg-BG"/>
         </w:rPr>
         <w:t>;</w:t>
       </w:r>
+      <w:proofErr w:type="gramEnd"/>
     </w:p>
     <w:p>
       <w:pPr>
@@ -1064,11 +2424,19 @@
           <w:lang w:val="en-US"/>
         </w:rPr>
       </w:pPr>
-      <w:r>
-        <w:rPr>
-          <w:lang w:val="en-US"/>
-        </w:rPr>
-        <w:t>Капсулиране (Encapsulation</w:t>
+      <w:proofErr w:type="spellStart"/>
+      <w:r>
+        <w:rPr>
+          <w:lang w:val="en-US"/>
+        </w:rPr>
+        <w:t>Капсулиране</w:t>
+      </w:r>
+      <w:proofErr w:type="spellEnd"/>
+      <w:r>
+        <w:rPr>
+          <w:lang w:val="en-US"/>
+        </w:rPr>
+        <w:t xml:space="preserve"> (Encapsulation</w:t>
       </w:r>
       <w:r>
         <w:rPr>
@@ -1088,11 +2456,47 @@
           <w:lang w:val="en-US"/>
         </w:rPr>
       </w:pPr>
-      <w:r>
-        <w:rPr>
-          <w:lang w:val="en-US"/>
-        </w:rPr>
-        <w:t>Инверсия на зависимостта (Dependency Inversion</w:t>
+      <w:proofErr w:type="spellStart"/>
+      <w:r>
+        <w:rPr>
+          <w:lang w:val="en-US"/>
+        </w:rPr>
+        <w:t>Инверсия</w:t>
+      </w:r>
+      <w:proofErr w:type="spellEnd"/>
+      <w:r>
+        <w:rPr>
+          <w:lang w:val="en-US"/>
+        </w:rPr>
+        <w:t xml:space="preserve"> </w:t>
+      </w:r>
+      <w:proofErr w:type="spellStart"/>
+      <w:r>
+        <w:rPr>
+          <w:lang w:val="en-US"/>
+        </w:rPr>
+        <w:t>на</w:t>
+      </w:r>
+      <w:proofErr w:type="spellEnd"/>
+      <w:r>
+        <w:rPr>
+          <w:lang w:val="en-US"/>
+        </w:rPr>
+        <w:t xml:space="preserve"> </w:t>
+      </w:r>
+      <w:proofErr w:type="spellStart"/>
+      <w:r>
+        <w:rPr>
+          <w:lang w:val="en-US"/>
+        </w:rPr>
+        <w:t>зависимостта</w:t>
+      </w:r>
+      <w:proofErr w:type="spellEnd"/>
+      <w:r>
+        <w:rPr>
+          <w:lang w:val="en-US"/>
+        </w:rPr>
+        <w:t xml:space="preserve"> (Dependency Inversion</w:t>
       </w:r>
     </w:p>
     <w:p>
@@ -1106,11 +2510,33 @@
           <w:lang w:val="en-US"/>
         </w:rPr>
       </w:pPr>
-      <w:r>
-        <w:rPr>
-          <w:lang w:val="en-US"/>
-        </w:rPr>
-        <w:t>Изрични компоненти (Explicit Components</w:t>
+      <w:proofErr w:type="spellStart"/>
+      <w:r>
+        <w:rPr>
+          <w:lang w:val="en-US"/>
+        </w:rPr>
+        <w:t>Изрични</w:t>
+      </w:r>
+      <w:proofErr w:type="spellEnd"/>
+      <w:r>
+        <w:rPr>
+          <w:lang w:val="en-US"/>
+        </w:rPr>
+        <w:t xml:space="preserve"> </w:t>
+      </w:r>
+      <w:proofErr w:type="spellStart"/>
+      <w:r>
+        <w:rPr>
+          <w:lang w:val="en-US"/>
+        </w:rPr>
+        <w:t>компоненти</w:t>
+      </w:r>
+      <w:proofErr w:type="spellEnd"/>
+      <w:r>
+        <w:rPr>
+          <w:lang w:val="en-US"/>
+        </w:rPr>
+        <w:t xml:space="preserve"> (Explicit Components</w:t>
       </w:r>
     </w:p>
     <w:p>
@@ -1124,11 +2550,33 @@
           <w:lang w:val="en-US"/>
         </w:rPr>
       </w:pPr>
-      <w:r>
-        <w:rPr>
-          <w:lang w:val="en-US"/>
-        </w:rPr>
-        <w:t>Единична отговорност (Single Responsibility</w:t>
+      <w:proofErr w:type="spellStart"/>
+      <w:r>
+        <w:rPr>
+          <w:lang w:val="en-US"/>
+        </w:rPr>
+        <w:t>Единична</w:t>
+      </w:r>
+      <w:proofErr w:type="spellEnd"/>
+      <w:r>
+        <w:rPr>
+          <w:lang w:val="en-US"/>
+        </w:rPr>
+        <w:t xml:space="preserve"> </w:t>
+      </w:r>
+      <w:proofErr w:type="spellStart"/>
+      <w:r>
+        <w:rPr>
+          <w:lang w:val="en-US"/>
+        </w:rPr>
+        <w:t>отговорност</w:t>
+      </w:r>
+      <w:proofErr w:type="spellEnd"/>
+      <w:r>
+        <w:rPr>
+          <w:lang w:val="en-US"/>
+        </w:rPr>
+        <w:t xml:space="preserve"> (Single Responsibility</w:t>
       </w:r>
       <w:r>
         <w:rPr>
@@ -1160,17 +2608,67 @@
           <w:lang w:val="en-US"/>
         </w:rPr>
       </w:pPr>
-      <w:r>
-        <w:rPr>
-          <w:lang w:val="en-US"/>
-        </w:rPr>
-        <w:t>Не се повтаряйте (Don’t Repeat Yourself </w:t>
-      </w:r>
-      <w:r>
-        <w:rPr>
-          <w:lang w:val="bg-BG"/>
-        </w:rPr>
-        <w:t xml:space="preserve">) –важно е да няма </w:t>
+      <w:proofErr w:type="spellStart"/>
+      <w:r>
+        <w:rPr>
+          <w:lang w:val="en-US"/>
+        </w:rPr>
+        <w:t>Не</w:t>
+      </w:r>
+      <w:proofErr w:type="spellEnd"/>
+      <w:r>
+        <w:rPr>
+          <w:lang w:val="en-US"/>
+        </w:rPr>
+        <w:t xml:space="preserve"> </w:t>
+      </w:r>
+      <w:proofErr w:type="spellStart"/>
+      <w:r>
+        <w:rPr>
+          <w:lang w:val="en-US"/>
+        </w:rPr>
+        <w:t>се</w:t>
+      </w:r>
+      <w:proofErr w:type="spellEnd"/>
+      <w:r>
+        <w:rPr>
+          <w:lang w:val="en-US"/>
+        </w:rPr>
+        <w:t xml:space="preserve"> </w:t>
+      </w:r>
+      <w:proofErr w:type="spellStart"/>
+      <w:r>
+        <w:rPr>
+          <w:lang w:val="en-US"/>
+        </w:rPr>
+        <w:t>повтаряйте</w:t>
+      </w:r>
+      <w:proofErr w:type="spellEnd"/>
+      <w:r>
+        <w:rPr>
+          <w:lang w:val="en-US"/>
+        </w:rPr>
+        <w:t xml:space="preserve"> (Don’t Repeat </w:t>
+      </w:r>
+      <w:proofErr w:type="gramStart"/>
+      <w:r>
+        <w:rPr>
+          <w:lang w:val="en-US"/>
+        </w:rPr>
+        <w:t>Yourself </w:t>
+      </w:r>
+      <w:r>
+        <w:rPr>
+          <w:lang w:val="bg-BG"/>
+        </w:rPr>
+        <w:t>)</w:t>
+      </w:r>
+      <w:proofErr w:type="gramEnd"/>
+      <w:r>
+        <w:rPr>
+          <w:lang w:val="bg-BG"/>
+        </w:rPr>
+        <w:t xml:space="preserve"> –важно е да няма </w:t>
       </w:r>
       <w:r>
         <w:rPr>
@@ -1196,11 +2694,61 @@
           <w:lang w:val="en-US"/>
         </w:rPr>
       </w:pPr>
-      <w:r>
-        <w:rPr>
-          <w:lang w:val="en-US"/>
-        </w:rPr>
-        <w:t>Устойчивост и невежество относно инфраструктурата (Persistence &amp; Infrastructure Ignorance</w:t>
+      <w:proofErr w:type="spellStart"/>
+      <w:r>
+        <w:rPr>
+          <w:lang w:val="en-US"/>
+        </w:rPr>
+        <w:t>Устойчивост</w:t>
+      </w:r>
+      <w:proofErr w:type="spellEnd"/>
+      <w:r>
+        <w:rPr>
+          <w:lang w:val="en-US"/>
+        </w:rPr>
+        <w:t xml:space="preserve"> и </w:t>
+      </w:r>
+      <w:proofErr w:type="spellStart"/>
+      <w:r>
+        <w:rPr>
+          <w:lang w:val="en-US"/>
+        </w:rPr>
+        <w:t>невежество</w:t>
+      </w:r>
+      <w:proofErr w:type="spellEnd"/>
+      <w:r>
+        <w:rPr>
+          <w:lang w:val="en-US"/>
+        </w:rPr>
+        <w:t xml:space="preserve"> </w:t>
+      </w:r>
+      <w:proofErr w:type="spellStart"/>
+      <w:r>
+        <w:rPr>
+          <w:lang w:val="en-US"/>
+        </w:rPr>
+        <w:t>относно</w:t>
+      </w:r>
+      <w:proofErr w:type="spellEnd"/>
+      <w:r>
+        <w:rPr>
+          <w:lang w:val="en-US"/>
+        </w:rPr>
+        <w:t xml:space="preserve"> </w:t>
+      </w:r>
+      <w:proofErr w:type="spellStart"/>
+      <w:r>
+        <w:rPr>
+          <w:lang w:val="en-US"/>
+        </w:rPr>
+        <w:t>инфраструктурата</w:t>
+      </w:r>
+      <w:proofErr w:type="spellEnd"/>
+      <w:r>
+        <w:rPr>
+          <w:lang w:val="en-US"/>
+        </w:rPr>
+        <w:t xml:space="preserve"> (Persistence &amp; Infrastructure Ignorance</w:t>
       </w:r>
       <w:r>
         <w:rPr>
@@ -1220,11 +2768,33 @@
           <w:lang w:val="en-US"/>
         </w:rPr>
       </w:pPr>
-      <w:r>
-        <w:rPr>
-          <w:lang w:val="en-US"/>
-        </w:rPr>
-        <w:t>Презентация Невежество (Presentation Ignorance</w:t>
+      <w:proofErr w:type="spellStart"/>
+      <w:r>
+        <w:rPr>
+          <w:lang w:val="en-US"/>
+        </w:rPr>
+        <w:t>Презентация</w:t>
+      </w:r>
+      <w:proofErr w:type="spellEnd"/>
+      <w:r>
+        <w:rPr>
+          <w:lang w:val="en-US"/>
+        </w:rPr>
+        <w:t xml:space="preserve"> </w:t>
+      </w:r>
+      <w:proofErr w:type="spellStart"/>
+      <w:r>
+        <w:rPr>
+          <w:lang w:val="en-US"/>
+        </w:rPr>
+        <w:t>Невежество</w:t>
+      </w:r>
+      <w:proofErr w:type="spellEnd"/>
+      <w:r>
+        <w:rPr>
+          <w:lang w:val="en-US"/>
+        </w:rPr>
+        <w:t xml:space="preserve"> (Presentation Ignorance</w:t>
       </w:r>
     </w:p>
     <w:p>
@@ -1238,11 +2808,33 @@
           <w:lang w:val="en-US"/>
         </w:rPr>
       </w:pPr>
-      <w:r>
-        <w:rPr>
-          <w:lang w:val="en-US"/>
-        </w:rPr>
-        <w:t>Ограничени контексти (Bounded Contexts</w:t>
+      <w:proofErr w:type="spellStart"/>
+      <w:r>
+        <w:rPr>
+          <w:lang w:val="en-US"/>
+        </w:rPr>
+        <w:t>Ограничени</w:t>
+      </w:r>
+      <w:proofErr w:type="spellEnd"/>
+      <w:r>
+        <w:rPr>
+          <w:lang w:val="en-US"/>
+        </w:rPr>
+        <w:t xml:space="preserve"> </w:t>
+      </w:r>
+      <w:proofErr w:type="spellStart"/>
+      <w:r>
+        <w:rPr>
+          <w:lang w:val="en-US"/>
+        </w:rPr>
+        <w:t>контексти</w:t>
+      </w:r>
+      <w:proofErr w:type="spellEnd"/>
+      <w:r>
+        <w:rPr>
+          <w:lang w:val="en-US"/>
+        </w:rPr>
+        <w:t xml:space="preserve"> (Bounded Contexts</w:t>
       </w:r>
     </w:p>
     <w:p>
@@ -1256,24 +2848,19 @@
           <w:lang w:val="en-US"/>
         </w:rPr>
       </w:pPr>
-      <w:r>
-        <w:rPr>
-          <w:lang w:val="en-US"/>
-        </w:rPr>
-        <w:t xml:space="preserve">Тестваемост (Testability </w:t>
-      </w:r>
-    </w:p>
-    <w:p>
-      <w:pPr>
-        <w:rPr>
-          <w:lang w:val="en-US"/>
-        </w:rPr>
-      </w:pPr>
-      <w:r>
-        <w:rPr>
-          <w:lang w:val="en-US"/>
-        </w:rPr>
-        <w:br w:type="page"/>
+      <w:proofErr w:type="spellStart"/>
+      <w:r>
+        <w:rPr>
+          <w:lang w:val="en-US"/>
+        </w:rPr>
+        <w:t>Тестваемост</w:t>
+      </w:r>
+      <w:proofErr w:type="spellEnd"/>
+      <w:r>
+        <w:rPr>
+          <w:lang w:val="en-US"/>
+        </w:rPr>
+        <w:t xml:space="preserve"> (Testability </w:t>
       </w:r>
     </w:p>
     <w:p>
@@ -1282,19 +2869,21 @@
         <w:ind w:firstLine="0"/>
         <w:jc w:val="left"/>
         <w:rPr>
-          <w:lang w:val="bg-BG"/>
-        </w:rPr>
-      </w:pPr>
-      <w:r>
-        <w:rPr>
-          <w:lang w:val="bg-BG"/>
-        </w:rPr>
-        <w:lastRenderedPageBreak/>
-        <w:t>АААА</w:t>
+          <w:lang w:val="en-US"/>
+        </w:rPr>
+      </w:pPr>
+      <w:r>
+        <w:rPr>
+          <w:lang w:val="en-US"/>
+        </w:rPr>
+        <w:br w:type="page"/>
       </w:r>
     </w:p>
     <w:p>
       <w:pPr>
+        <w:spacing w:after="160" w:line="259" w:lineRule="auto"/>
+        <w:ind w:firstLine="0"/>
+        <w:jc w:val="left"/>
         <w:rPr>
           <w:lang w:val="en-US"/>
         </w:rPr>
@@ -1302,21 +2891,1410 @@
     </w:p>
     <w:p>
       <w:pPr>
+        <w:rPr>
+          <w:lang w:val="en-US"/>
+        </w:rPr>
+      </w:pPr>
+      <w:r>
+        <w:rPr>
+          <w:lang w:val="en-US"/>
+        </w:rPr>
+        <w:br w:type="page"/>
+      </w:r>
+    </w:p>
+    <w:p>
+      <w:pPr>
+        <w:rPr>
+          <w:lang w:val="bg-BG"/>
+        </w:rPr>
+      </w:pPr>
+      <w:r>
+        <w:rPr>
+          <w:lang w:val="bg-BG"/>
+        </w:rPr>
+        <w:lastRenderedPageBreak/>
+        <w:t>Унифицираният език за моделиране (</w:t>
+      </w:r>
+      <w:proofErr w:type="spellStart"/>
+      <w:r>
+        <w:rPr>
+          <w:lang w:val="bg-BG"/>
+        </w:rPr>
+        <w:t>Unified</w:t>
+      </w:r>
+      <w:proofErr w:type="spellEnd"/>
+      <w:r>
+        <w:rPr>
+          <w:lang w:val="bg-BG"/>
+        </w:rPr>
+        <w:t xml:space="preserve"> </w:t>
+      </w:r>
+      <w:proofErr w:type="spellStart"/>
+      <w:r>
+        <w:rPr>
+          <w:lang w:val="bg-BG"/>
+        </w:rPr>
+        <w:t>Modeling</w:t>
+      </w:r>
+      <w:proofErr w:type="spellEnd"/>
+      <w:r>
+        <w:rPr>
+          <w:lang w:val="bg-BG"/>
+        </w:rPr>
+        <w:t xml:space="preserve"> </w:t>
+      </w:r>
+      <w:proofErr w:type="spellStart"/>
+      <w:r>
+        <w:rPr>
+          <w:lang w:val="bg-BG"/>
+        </w:rPr>
+        <w:t>Language</w:t>
+      </w:r>
+      <w:proofErr w:type="spellEnd"/>
+      <w:r>
+        <w:rPr>
+          <w:lang w:val="bg-BG"/>
+        </w:rPr>
+        <w:t>) e графичен език за визуализиране, специфициране, конструиране и документиране на елементите на една софтуерна система.</w:t>
+      </w:r>
+    </w:p>
+    <w:p>
+      <w:pPr>
+        <w:rPr>
+          <w:lang w:val="en-US"/>
+        </w:rPr>
+      </w:pPr>
+      <w:proofErr w:type="spellStart"/>
+      <w:r>
+        <w:rPr>
+          <w:lang w:val="en-US"/>
+        </w:rPr>
+        <w:t>Основни</w:t>
+      </w:r>
+      <w:proofErr w:type="spellEnd"/>
+      <w:r>
+        <w:rPr>
+          <w:lang w:val="en-US"/>
+        </w:rPr>
+        <w:t xml:space="preserve"> </w:t>
+      </w:r>
+      <w:proofErr w:type="spellStart"/>
+      <w:r>
+        <w:rPr>
+          <w:lang w:val="en-US"/>
+        </w:rPr>
+        <w:t>атрибути</w:t>
+      </w:r>
+      <w:proofErr w:type="spellEnd"/>
+      <w:r>
+        <w:rPr>
+          <w:lang w:val="en-US"/>
+        </w:rPr>
+        <w:t xml:space="preserve"> </w:t>
+      </w:r>
+      <w:r>
+        <w:rPr>
+          <w:lang w:val="bg-BG"/>
+        </w:rPr>
+        <w:t xml:space="preserve">на </w:t>
+      </w:r>
+      <w:r>
+        <w:rPr>
+          <w:lang w:val="bg-BG"/>
+        </w:rPr>
+        <w:t>UML</w:t>
+      </w:r>
+      <w:r>
+        <w:rPr>
+          <w:lang w:val="en-US"/>
+        </w:rPr>
+        <w:t>:</w:t>
+      </w:r>
+    </w:p>
+    <w:p>
+      <w:pPr>
+        <w:numPr>
+          <w:ilvl w:val="1"/>
+          <w:numId w:val="7"/>
+        </w:numPr>
+        <w:rPr>
+          <w:lang w:val="en-US"/>
+        </w:rPr>
+      </w:pPr>
+      <w:proofErr w:type="spellStart"/>
+      <w:r>
+        <w:rPr>
+          <w:lang w:val="en-US"/>
+        </w:rPr>
+        <w:t>Визуално</w:t>
+      </w:r>
+      <w:proofErr w:type="spellEnd"/>
+      <w:r>
+        <w:rPr>
+          <w:lang w:val="en-US"/>
+        </w:rPr>
+        <w:t xml:space="preserve"> – </w:t>
+      </w:r>
+      <w:proofErr w:type="spellStart"/>
+      <w:r>
+        <w:rPr>
+          <w:lang w:val="en-US"/>
+        </w:rPr>
+        <w:t>лесно</w:t>
+      </w:r>
+      <w:proofErr w:type="spellEnd"/>
+      <w:r>
+        <w:rPr>
+          <w:lang w:val="en-US"/>
+        </w:rPr>
+        <w:t xml:space="preserve"> </w:t>
+      </w:r>
+      <w:proofErr w:type="spellStart"/>
+      <w:r>
+        <w:rPr>
+          <w:lang w:val="en-US"/>
+        </w:rPr>
+        <w:t>се</w:t>
+      </w:r>
+      <w:proofErr w:type="spellEnd"/>
+      <w:r>
+        <w:rPr>
+          <w:lang w:val="en-US"/>
+        </w:rPr>
+        <w:t xml:space="preserve"> </w:t>
+      </w:r>
+      <w:proofErr w:type="spellStart"/>
+      <w:r>
+        <w:rPr>
+          <w:lang w:val="en-US"/>
+        </w:rPr>
+        <w:t>вижда</w:t>
+      </w:r>
+      <w:proofErr w:type="spellEnd"/>
+      <w:r>
+        <w:rPr>
+          <w:lang w:val="en-US"/>
+        </w:rPr>
+        <w:t xml:space="preserve"> </w:t>
+      </w:r>
+      <w:proofErr w:type="spellStart"/>
+      <w:r>
+        <w:rPr>
+          <w:lang w:val="en-US"/>
+        </w:rPr>
+        <w:t>представянето</w:t>
+      </w:r>
+      <w:proofErr w:type="spellEnd"/>
+      <w:r>
+        <w:rPr>
+          <w:lang w:val="en-US"/>
+        </w:rPr>
+        <w:t xml:space="preserve"> </w:t>
+      </w:r>
+      <w:proofErr w:type="spellStart"/>
+      <w:r>
+        <w:rPr>
+          <w:lang w:val="en-US"/>
+        </w:rPr>
+        <w:t>на</w:t>
+      </w:r>
+      <w:proofErr w:type="spellEnd"/>
+      <w:r>
+        <w:rPr>
+          <w:lang w:val="en-US"/>
+        </w:rPr>
+        <w:t xml:space="preserve"> </w:t>
+      </w:r>
+      <w:proofErr w:type="spellStart"/>
+      <w:proofErr w:type="gramStart"/>
+      <w:r>
+        <w:rPr>
+          <w:lang w:val="en-US"/>
+        </w:rPr>
+        <w:t>архитектурата</w:t>
+      </w:r>
+      <w:proofErr w:type="spellEnd"/>
+      <w:r>
+        <w:rPr>
+          <w:lang w:val="bg-BG"/>
+        </w:rPr>
+        <w:t>;</w:t>
+      </w:r>
+      <w:proofErr w:type="gramEnd"/>
+    </w:p>
+    <w:p>
+      <w:pPr>
+        <w:numPr>
+          <w:ilvl w:val="1"/>
+          <w:numId w:val="7"/>
+        </w:numPr>
+        <w:rPr>
+          <w:lang w:val="en-US"/>
+        </w:rPr>
+      </w:pPr>
+      <w:proofErr w:type="spellStart"/>
+      <w:r>
+        <w:rPr>
+          <w:lang w:val="en-US"/>
+        </w:rPr>
+        <w:t>Абстрактно</w:t>
+      </w:r>
+      <w:proofErr w:type="spellEnd"/>
+      <w:r>
+        <w:rPr>
+          <w:lang w:val="en-US"/>
+        </w:rPr>
+        <w:t xml:space="preserve"> – </w:t>
+      </w:r>
+      <w:proofErr w:type="spellStart"/>
+      <w:r>
+        <w:rPr>
+          <w:lang w:val="en-US"/>
+        </w:rPr>
+        <w:t>стои</w:t>
+      </w:r>
+      <w:proofErr w:type="spellEnd"/>
+      <w:r>
+        <w:rPr>
+          <w:lang w:val="en-US"/>
+        </w:rPr>
+        <w:t xml:space="preserve"> </w:t>
+      </w:r>
+      <w:proofErr w:type="spellStart"/>
+      <w:r>
+        <w:rPr>
+          <w:lang w:val="en-US"/>
+        </w:rPr>
+        <w:t>далеч</w:t>
+      </w:r>
+      <w:proofErr w:type="spellEnd"/>
+      <w:r>
+        <w:rPr>
+          <w:lang w:val="en-US"/>
+        </w:rPr>
+        <w:t xml:space="preserve"> </w:t>
+      </w:r>
+      <w:proofErr w:type="spellStart"/>
+      <w:r>
+        <w:rPr>
+          <w:lang w:val="en-US"/>
+        </w:rPr>
+        <w:t>от</w:t>
+      </w:r>
+      <w:proofErr w:type="spellEnd"/>
+      <w:r>
+        <w:rPr>
+          <w:lang w:val="en-US"/>
+        </w:rPr>
+        <w:t xml:space="preserve"> </w:t>
+      </w:r>
+      <w:proofErr w:type="spellStart"/>
+      <w:r>
+        <w:rPr>
+          <w:lang w:val="en-US"/>
+        </w:rPr>
+        <w:t>детайлите</w:t>
+      </w:r>
+      <w:proofErr w:type="spellEnd"/>
+      <w:r>
+        <w:rPr>
+          <w:lang w:val="en-US"/>
+        </w:rPr>
+        <w:t xml:space="preserve"> </w:t>
+      </w:r>
+      <w:proofErr w:type="spellStart"/>
+      <w:r>
+        <w:rPr>
+          <w:lang w:val="en-US"/>
+        </w:rPr>
+        <w:t>на</w:t>
+      </w:r>
+      <w:proofErr w:type="spellEnd"/>
+      <w:r>
+        <w:rPr>
+          <w:lang w:val="en-US"/>
+        </w:rPr>
+        <w:t xml:space="preserve"> </w:t>
+      </w:r>
+      <w:proofErr w:type="spellStart"/>
+      <w:proofErr w:type="gramStart"/>
+      <w:r>
+        <w:rPr>
+          <w:lang w:val="en-US"/>
+        </w:rPr>
+        <w:t>изпълнението</w:t>
+      </w:r>
+      <w:proofErr w:type="spellEnd"/>
+      <w:r>
+        <w:rPr>
+          <w:lang w:val="bg-BG"/>
+        </w:rPr>
+        <w:t>;</w:t>
+      </w:r>
+      <w:proofErr w:type="gramEnd"/>
+    </w:p>
+    <w:p>
+      <w:pPr>
+        <w:numPr>
+          <w:ilvl w:val="1"/>
+          <w:numId w:val="7"/>
+        </w:numPr>
+        <w:rPr>
+          <w:lang w:val="en-US"/>
+        </w:rPr>
+      </w:pPr>
+      <w:proofErr w:type="spellStart"/>
+      <w:r>
+        <w:rPr>
+          <w:lang w:val="en-US"/>
+        </w:rPr>
+        <w:t>Описателен</w:t>
+      </w:r>
+      <w:proofErr w:type="spellEnd"/>
+      <w:r>
+        <w:rPr>
+          <w:lang w:val="en-US"/>
+        </w:rPr>
+        <w:t xml:space="preserve"> – </w:t>
+      </w:r>
+      <w:proofErr w:type="spellStart"/>
+      <w:r>
+        <w:rPr>
+          <w:lang w:val="en-US"/>
+        </w:rPr>
+        <w:t>показва</w:t>
+      </w:r>
+      <w:proofErr w:type="spellEnd"/>
+      <w:r>
+        <w:rPr>
+          <w:lang w:val="en-US"/>
+        </w:rPr>
+        <w:t xml:space="preserve"> </w:t>
+      </w:r>
+      <w:proofErr w:type="spellStart"/>
+      <w:r>
+        <w:rPr>
+          <w:lang w:val="en-US"/>
+        </w:rPr>
+        <w:t>пълното</w:t>
+      </w:r>
+      <w:proofErr w:type="spellEnd"/>
+      <w:r>
+        <w:rPr>
+          <w:lang w:val="en-US"/>
+        </w:rPr>
+        <w:t xml:space="preserve"> </w:t>
+      </w:r>
+      <w:proofErr w:type="spellStart"/>
+      <w:proofErr w:type="gramStart"/>
+      <w:r>
+        <w:rPr>
+          <w:lang w:val="en-US"/>
+        </w:rPr>
+        <w:t>представяне</w:t>
+      </w:r>
+      <w:proofErr w:type="spellEnd"/>
+      <w:r>
+        <w:rPr>
+          <w:lang w:val="bg-BG"/>
+        </w:rPr>
+        <w:t>;</w:t>
+      </w:r>
+      <w:proofErr w:type="gramEnd"/>
+    </w:p>
+    <w:p>
+      <w:pPr>
+        <w:numPr>
+          <w:ilvl w:val="1"/>
+          <w:numId w:val="7"/>
+        </w:numPr>
+        <w:rPr>
+          <w:lang w:val="en-US"/>
+        </w:rPr>
+      </w:pPr>
+      <w:proofErr w:type="spellStart"/>
+      <w:r>
+        <w:rPr>
+          <w:lang w:val="en-US"/>
+        </w:rPr>
+        <w:t>Стандарт</w:t>
+      </w:r>
+      <w:proofErr w:type="spellEnd"/>
+      <w:r>
+        <w:rPr>
+          <w:lang w:val="en-US"/>
+        </w:rPr>
+        <w:t xml:space="preserve"> – UML е</w:t>
+      </w:r>
+      <w:r>
+        <w:rPr>
+          <w:lang w:val="bg-BG"/>
+        </w:rPr>
+        <w:t xml:space="preserve"> </w:t>
+      </w:r>
+      <w:proofErr w:type="spellStart"/>
+      <w:r>
+        <w:rPr>
+          <w:lang w:val="bg-BG"/>
+        </w:rPr>
+        <w:t>отвърден</w:t>
+      </w:r>
+      <w:proofErr w:type="spellEnd"/>
+      <w:r>
+        <w:rPr>
+          <w:lang w:val="en-US"/>
+        </w:rPr>
+        <w:t xml:space="preserve"> </w:t>
+      </w:r>
+      <w:proofErr w:type="spellStart"/>
+      <w:r>
+        <w:rPr>
+          <w:lang w:val="en-US"/>
+        </w:rPr>
+        <w:t>светов</w:t>
+      </w:r>
+      <w:r>
+        <w:rPr>
+          <w:lang w:val="bg-BG"/>
+        </w:rPr>
+        <w:t>ен</w:t>
+      </w:r>
+      <w:proofErr w:type="spellEnd"/>
+      <w:r>
+        <w:rPr>
+          <w:lang w:val="en-US"/>
+        </w:rPr>
+        <w:t xml:space="preserve"> </w:t>
+      </w:r>
+      <w:proofErr w:type="spellStart"/>
+      <w:proofErr w:type="gramStart"/>
+      <w:r>
+        <w:rPr>
+          <w:lang w:val="en-US"/>
+        </w:rPr>
+        <w:t>стандарт</w:t>
+      </w:r>
+      <w:proofErr w:type="spellEnd"/>
+      <w:r>
+        <w:rPr>
+          <w:lang w:val="bg-BG"/>
+        </w:rPr>
+        <w:t>;</w:t>
+      </w:r>
+      <w:proofErr w:type="gramEnd"/>
+    </w:p>
+    <w:p>
+      <w:pPr>
+        <w:numPr>
+          <w:ilvl w:val="1"/>
+          <w:numId w:val="7"/>
+        </w:numPr>
+        <w:rPr>
+          <w:lang w:val="en-US"/>
+        </w:rPr>
+      </w:pPr>
+      <w:proofErr w:type="spellStart"/>
+      <w:r>
+        <w:rPr>
+          <w:lang w:val="en-US"/>
+        </w:rPr>
+        <w:t>Поддържа</w:t>
+      </w:r>
+      <w:proofErr w:type="spellEnd"/>
+      <w:r>
+        <w:rPr>
+          <w:lang w:val="en-US"/>
+        </w:rPr>
+        <w:t xml:space="preserve"> </w:t>
+      </w:r>
+      <w:proofErr w:type="spellStart"/>
+      <w:r>
+        <w:rPr>
+          <w:lang w:val="en-US"/>
+        </w:rPr>
+        <w:t>генериране</w:t>
+      </w:r>
+      <w:proofErr w:type="spellEnd"/>
+      <w:r>
+        <w:rPr>
+          <w:lang w:val="en-US"/>
+        </w:rPr>
+        <w:t xml:space="preserve"> </w:t>
+      </w:r>
+      <w:proofErr w:type="spellStart"/>
+      <w:r>
+        <w:rPr>
+          <w:lang w:val="en-US"/>
+        </w:rPr>
+        <w:t>на</w:t>
+      </w:r>
+      <w:proofErr w:type="spellEnd"/>
+      <w:r>
+        <w:rPr>
+          <w:lang w:val="en-US"/>
+        </w:rPr>
+        <w:t xml:space="preserve"> </w:t>
+      </w:r>
+      <w:proofErr w:type="spellStart"/>
+      <w:r>
+        <w:rPr>
+          <w:lang w:val="en-US"/>
+        </w:rPr>
+        <w:t>код</w:t>
+      </w:r>
+      <w:proofErr w:type="spellEnd"/>
+      <w:r>
+        <w:rPr>
+          <w:lang w:val="en-US"/>
+        </w:rPr>
+        <w:t xml:space="preserve"> – </w:t>
+      </w:r>
+      <w:proofErr w:type="spellStart"/>
+      <w:r>
+        <w:rPr>
+          <w:lang w:val="en-US"/>
+        </w:rPr>
+        <w:t>определени</w:t>
+      </w:r>
+      <w:proofErr w:type="spellEnd"/>
+      <w:r>
+        <w:rPr>
+          <w:lang w:val="en-US"/>
+        </w:rPr>
+        <w:t xml:space="preserve"> </w:t>
+      </w:r>
+      <w:proofErr w:type="spellStart"/>
+      <w:r>
+        <w:rPr>
+          <w:lang w:val="en-US"/>
+        </w:rPr>
+        <w:t>секции</w:t>
+      </w:r>
+      <w:proofErr w:type="spellEnd"/>
+      <w:r>
+        <w:rPr>
+          <w:lang w:val="en-US"/>
+        </w:rPr>
+        <w:t xml:space="preserve"> </w:t>
+      </w:r>
+      <w:proofErr w:type="spellStart"/>
+      <w:r>
+        <w:rPr>
+          <w:lang w:val="en-US"/>
+        </w:rPr>
+        <w:t>могат</w:t>
+      </w:r>
+      <w:proofErr w:type="spellEnd"/>
+      <w:r>
+        <w:rPr>
+          <w:lang w:val="en-US"/>
+        </w:rPr>
+        <w:t xml:space="preserve"> </w:t>
+      </w:r>
+      <w:proofErr w:type="spellStart"/>
+      <w:r>
+        <w:rPr>
+          <w:lang w:val="en-US"/>
+        </w:rPr>
+        <w:t>да</w:t>
+      </w:r>
+      <w:proofErr w:type="spellEnd"/>
+      <w:r>
+        <w:rPr>
+          <w:lang w:val="en-US"/>
+        </w:rPr>
+        <w:t xml:space="preserve"> </w:t>
+      </w:r>
+      <w:proofErr w:type="spellStart"/>
+      <w:r>
+        <w:rPr>
+          <w:lang w:val="en-US"/>
+        </w:rPr>
+        <w:t>бъдат</w:t>
+      </w:r>
+      <w:proofErr w:type="spellEnd"/>
+      <w:r>
+        <w:rPr>
+          <w:lang w:val="en-US"/>
+        </w:rPr>
+        <w:t xml:space="preserve"> </w:t>
+      </w:r>
+      <w:proofErr w:type="spellStart"/>
+      <w:r>
+        <w:rPr>
+          <w:lang w:val="en-US"/>
+        </w:rPr>
+        <w:t>конвертирани</w:t>
+      </w:r>
+      <w:proofErr w:type="spellEnd"/>
+      <w:r>
+        <w:rPr>
+          <w:lang w:val="en-US"/>
+        </w:rPr>
+        <w:t xml:space="preserve"> в </w:t>
+      </w:r>
+      <w:proofErr w:type="spellStart"/>
+      <w:proofErr w:type="gramStart"/>
+      <w:r>
+        <w:rPr>
+          <w:lang w:val="en-US"/>
+        </w:rPr>
+        <w:t>код</w:t>
+      </w:r>
+      <w:proofErr w:type="spellEnd"/>
+      <w:r>
+        <w:rPr>
+          <w:lang w:val="bg-BG"/>
+        </w:rPr>
+        <w:t>;</w:t>
+      </w:r>
+      <w:proofErr w:type="gramEnd"/>
+    </w:p>
+    <w:p>
+      <w:pPr>
+        <w:rPr>
+          <w:lang w:val="en-US"/>
+        </w:rPr>
+      </w:pPr>
+      <w:proofErr w:type="spellStart"/>
+      <w:r>
+        <w:rPr>
+          <w:lang w:val="en-US"/>
+        </w:rPr>
+        <w:t>Типове</w:t>
+      </w:r>
+      <w:proofErr w:type="spellEnd"/>
+      <w:r>
+        <w:rPr>
+          <w:lang w:val="en-US"/>
+        </w:rPr>
+        <w:t xml:space="preserve"> UML </w:t>
+      </w:r>
+      <w:proofErr w:type="spellStart"/>
+      <w:r>
+        <w:rPr>
+          <w:lang w:val="en-US"/>
+        </w:rPr>
+        <w:t>модели</w:t>
+      </w:r>
+      <w:proofErr w:type="spellEnd"/>
+      <w:r>
+        <w:rPr>
+          <w:lang w:val="en-US"/>
+        </w:rPr>
+        <w:t>:</w:t>
+      </w:r>
+    </w:p>
+    <w:p>
+      <w:pPr>
+        <w:numPr>
+          <w:ilvl w:val="1"/>
+          <w:numId w:val="8"/>
+        </w:numPr>
+        <w:rPr>
+          <w:lang w:val="en-US"/>
+        </w:rPr>
+      </w:pPr>
+      <w:r>
+        <w:rPr>
+          <w:lang w:val="bg-BG"/>
+        </w:rPr>
+        <w:t>Бизнес модел</w:t>
+      </w:r>
+      <w:r>
+        <w:rPr>
+          <w:lang w:val="bg-BG"/>
+        </w:rPr>
+        <w:t xml:space="preserve"> – нетехнически, детайлен, приемайки системата като черна кутия.</w:t>
+      </w:r>
+    </w:p>
+    <w:p>
+      <w:pPr>
+        <w:numPr>
+          <w:ilvl w:val="1"/>
+          <w:numId w:val="8"/>
+        </w:numPr>
+        <w:rPr>
+          <w:lang w:val="en-US"/>
+        </w:rPr>
+      </w:pPr>
+      <w:r>
+        <w:rPr>
+          <w:lang w:val="bg-BG"/>
+        </w:rPr>
+        <w:t>ИТ модел – разделя се на</w:t>
+      </w:r>
+      <w:r>
+        <w:rPr>
+          <w:lang w:val="bg-BG"/>
+        </w:rPr>
+        <w:t xml:space="preserve"> </w:t>
+      </w:r>
+      <w:r>
+        <w:rPr>
+          <w:lang w:val="bg-BG"/>
+        </w:rPr>
+        <w:t>статични</w:t>
+      </w:r>
+      <w:r>
+        <w:rPr>
+          <w:lang w:val="bg-BG"/>
+        </w:rPr>
+        <w:t xml:space="preserve"> (</w:t>
+      </w:r>
+      <w:r>
+        <w:rPr>
+          <w:lang w:val="bg-BG"/>
+        </w:rPr>
+        <w:t>с</w:t>
+      </w:r>
+      <w:r>
+        <w:rPr>
+          <w:lang w:val="bg-BG"/>
+        </w:rPr>
+        <w:t>труктурни</w:t>
+      </w:r>
+      <w:r>
+        <w:rPr>
+          <w:lang w:val="bg-BG"/>
+        </w:rPr>
+        <w:t>), които изобразяват к</w:t>
+      </w:r>
+      <w:r>
+        <w:rPr>
+          <w:lang w:val="bg-BG"/>
+        </w:rPr>
+        <w:t>ак се съчетават различните елементи</w:t>
+      </w:r>
+      <w:r>
+        <w:rPr>
+          <w:lang w:val="bg-BG"/>
+        </w:rPr>
+        <w:t>, и динамични (</w:t>
+      </w:r>
+      <w:r>
+        <w:rPr>
+          <w:lang w:val="bg-BG"/>
+        </w:rPr>
+        <w:t>Поведенчески</w:t>
+      </w:r>
+      <w:r>
+        <w:rPr>
+          <w:lang w:val="bg-BG"/>
+        </w:rPr>
+        <w:t>), които се фокусират върху взаимоотношенията.</w:t>
+      </w:r>
+    </w:p>
+    <w:p>
+      <w:pPr>
+        <w:rPr>
+          <w:lang w:val="en-US"/>
+        </w:rPr>
+      </w:pPr>
+      <w:r>
+        <w:rPr>
+          <w:lang w:val="en-US"/>
+        </w:rPr>
+        <w:t xml:space="preserve">UML </w:t>
+      </w:r>
+      <w:proofErr w:type="spellStart"/>
+      <w:r>
+        <w:rPr>
+          <w:lang w:val="en-US"/>
+        </w:rPr>
+        <w:t>диаграми</w:t>
+      </w:r>
+      <w:proofErr w:type="spellEnd"/>
+      <w:r>
+        <w:rPr>
+          <w:lang w:val="en-US"/>
+        </w:rPr>
+        <w:t xml:space="preserve"> в </w:t>
+      </w:r>
+      <w:proofErr w:type="spellStart"/>
+      <w:r>
+        <w:rPr>
+          <w:lang w:val="en-US"/>
+        </w:rPr>
+        <w:t>архитектурата</w:t>
+      </w:r>
+      <w:proofErr w:type="spellEnd"/>
+      <w:r>
+        <w:rPr>
+          <w:lang w:val="bg-BG"/>
+        </w:rPr>
+        <w:t>:</w:t>
+      </w:r>
+    </w:p>
+    <w:p>
+      <w:pPr>
+        <w:tabs>
+          <w:tab w:val="left" w:pos="5625"/>
+        </w:tabs>
+        <w:rPr>
+          <w:lang w:val="bg-BG"/>
+        </w:rPr>
+      </w:pPr>
+      <w:r>
+        <w:drawing>
+          <wp:inline distT="0" distB="0" distL="0" distR="0" wp14:anchorId="036B8F30" wp14:editId="09236BB1">
+            <wp:extent cx="5731510" cy="2024380"/>
+            <wp:effectExtent l="190500" t="190500" r="193040" b="185420"/>
+            <wp:docPr id="8" name="Picture 7">
+              <a:extLst xmlns:a="http://schemas.openxmlformats.org/drawingml/2006/main">
+                <a:ext uri="{FF2B5EF4-FFF2-40B4-BE49-F238E27FC236}">
+                  <a16:creationId xmlns:a16="http://schemas.microsoft.com/office/drawing/2014/main" id="{3068DB0A-8854-4167-A04F-258A9AE49163}"/>
+                </a:ext>
+              </a:extLst>
+            </wp:docPr>
+            <wp:cNvGraphicFramePr>
+              <a:graphicFrameLocks xmlns:a="http://schemas.openxmlformats.org/drawingml/2006/main" noChangeAspect="1"/>
+            </wp:cNvGraphicFramePr>
+            <a:graphic xmlns:a="http://schemas.openxmlformats.org/drawingml/2006/main">
+              <a:graphicData uri="http://schemas.openxmlformats.org/drawingml/2006/picture">
+                <pic:pic xmlns:pic="http://schemas.openxmlformats.org/drawingml/2006/picture">
+                  <pic:nvPicPr>
+                    <pic:cNvPr id="8" name="Picture 7">
+                      <a:extLst>
+                        <a:ext uri="{FF2B5EF4-FFF2-40B4-BE49-F238E27FC236}">
+                          <a16:creationId xmlns:a16="http://schemas.microsoft.com/office/drawing/2014/main" id="{3068DB0A-8854-4167-A04F-258A9AE49163}"/>
+                        </a:ext>
+                      </a:extLst>
+                    </pic:cNvPr>
+                    <pic:cNvPicPr>
+                      <a:picLocks noChangeAspect="1"/>
+                    </pic:cNvPicPr>
+                  </pic:nvPicPr>
+                  <pic:blipFill>
+                    <a:blip r:embed="rId6"/>
+                    <a:stretch>
+                      <a:fillRect/>
+                    </a:stretch>
+                  </pic:blipFill>
+                  <pic:spPr>
+                    <a:xfrm>
+                      <a:off x="0" y="0"/>
+                      <a:ext cx="5731510" cy="2024380"/>
+                    </a:xfrm>
+                    <a:prstGeom prst="rect">
+                      <a:avLst/>
+                    </a:prstGeom>
+                    <a:ln>
+                      <a:noFill/>
+                    </a:ln>
+                    <a:effectLst>
+                      <a:outerShdw blurRad="190500" algn="tl" rotWithShape="0">
+                        <a:srgbClr val="000000">
+                          <a:alpha val="70000"/>
+                        </a:srgbClr>
+                      </a:outerShdw>
+                    </a:effectLst>
+                  </pic:spPr>
+                </pic:pic>
+              </a:graphicData>
+            </a:graphic>
+          </wp:inline>
+        </w:drawing>
+      </w:r>
+    </w:p>
+    <w:p>
+      <w:pPr>
         <w:spacing w:after="160" w:line="259" w:lineRule="auto"/>
         <w:ind w:left="720" w:firstLine="0"/>
         <w:rPr>
           <w:lang w:val="bg-BG"/>
         </w:rPr>
       </w:pPr>
-      <w:r>
-        <w:rPr>
-          <w:lang w:val="en-US"/>
-        </w:rPr>
-        <w:br w:type="page"/>
-      </w:r>
     </w:p>
     <w:p>
       <w:pPr>
+        <w:spacing w:after="160" w:line="259" w:lineRule="auto"/>
+        <w:ind w:firstLine="0"/>
+        <w:jc w:val="left"/>
+        <w:rPr>
+          <w:lang w:val="bg-BG"/>
+        </w:rPr>
+      </w:pPr>
+      <w:r>
+        <w:rPr>
+          <w:lang w:val="bg-BG"/>
+        </w:rPr>
+        <w:br w:type="page"/>
+      </w:r>
+    </w:p>
+    <w:p>
+      <w:pPr>
+        <w:spacing w:after="160" w:line="259" w:lineRule="auto"/>
+        <w:ind w:left="720" w:firstLine="0"/>
+        <w:rPr>
+          <w:lang w:val="bg-BG"/>
+        </w:rPr>
+      </w:pPr>
+    </w:p>
+    <w:p>
+      <w:pPr>
+        <w:spacing w:after="160" w:line="259" w:lineRule="auto"/>
+        <w:ind w:firstLine="0"/>
+        <w:jc w:val="left"/>
+        <w:rPr>
+          <w:lang w:val="en-US"/>
+        </w:rPr>
+      </w:pPr>
+      <w:r>
+        <w:rPr>
+          <w:lang w:val="bg-BG"/>
+        </w:rPr>
+        <w:t>Стратегии за проектиране на UML</w:t>
+      </w:r>
+      <w:r>
+        <w:rPr>
+          <w:lang w:val="en-US"/>
+        </w:rPr>
+        <w:t>:</w:t>
+      </w:r>
+    </w:p>
+    <w:p>
+      <w:pPr>
+        <w:numPr>
+          <w:ilvl w:val="1"/>
+          <w:numId w:val="9"/>
+        </w:numPr>
+        <w:spacing w:after="160" w:line="259" w:lineRule="auto"/>
+        <w:rPr>
+          <w:lang w:val="en-US"/>
+        </w:rPr>
+      </w:pPr>
+      <w:r>
+        <w:rPr>
+          <w:lang w:val="en-GB"/>
+        </w:rPr>
+        <w:t xml:space="preserve">UML </w:t>
+      </w:r>
+      <w:r>
+        <w:rPr>
+          <w:lang w:val="bg-BG"/>
+        </w:rPr>
+        <w:t>като скица</w:t>
+      </w:r>
+      <w:r>
+        <w:rPr>
+          <w:lang w:val="bg-BG"/>
+        </w:rPr>
+        <w:t xml:space="preserve"> </w:t>
+      </w:r>
+      <w:r>
+        <w:rPr>
+          <w:lang w:val="bg-BG"/>
+        </w:rPr>
+        <w:t>–</w:t>
+      </w:r>
+      <w:r>
+        <w:rPr>
+          <w:lang w:val="bg-BG"/>
+        </w:rPr>
+        <w:t>п</w:t>
+      </w:r>
+      <w:r>
+        <w:rPr>
+          <w:lang w:val="bg-BG"/>
+        </w:rPr>
+        <w:t xml:space="preserve">редназначен </w:t>
+      </w:r>
+      <w:r>
+        <w:rPr>
+          <w:lang w:val="bg-BG"/>
+        </w:rPr>
+        <w:t>към</w:t>
+      </w:r>
+      <w:r>
+        <w:rPr>
+          <w:lang w:val="bg-BG"/>
+        </w:rPr>
+        <w:t xml:space="preserve"> общи </w:t>
+      </w:r>
+      <w:proofErr w:type="gramStart"/>
+      <w:r>
+        <w:rPr>
+          <w:lang w:val="bg-BG"/>
+        </w:rPr>
+        <w:t>насоки</w:t>
+      </w:r>
+      <w:r>
+        <w:rPr>
+          <w:lang w:val="bg-BG"/>
+        </w:rPr>
+        <w:t>;</w:t>
+      </w:r>
+      <w:proofErr w:type="gramEnd"/>
+    </w:p>
+    <w:p>
+      <w:pPr>
+        <w:numPr>
+          <w:ilvl w:val="1"/>
+          <w:numId w:val="9"/>
+        </w:numPr>
+        <w:spacing w:after="160" w:line="259" w:lineRule="auto"/>
+        <w:rPr>
+          <w:lang w:val="en-GB"/>
+        </w:rPr>
+      </w:pPr>
+      <w:r>
+        <w:rPr>
+          <w:lang w:val="en-GB"/>
+        </w:rPr>
+        <w:t xml:space="preserve">UML </w:t>
+      </w:r>
+      <w:proofErr w:type="spellStart"/>
+      <w:r>
+        <w:rPr>
+          <w:lang w:val="en-GB"/>
+        </w:rPr>
+        <w:t>като</w:t>
+      </w:r>
+      <w:proofErr w:type="spellEnd"/>
+      <w:r>
+        <w:rPr>
+          <w:lang w:val="en-GB"/>
+        </w:rPr>
+        <w:t xml:space="preserve"> </w:t>
+      </w:r>
+      <w:proofErr w:type="spellStart"/>
+      <w:r>
+        <w:rPr>
+          <w:lang w:val="en-GB"/>
+        </w:rPr>
+        <w:t>план</w:t>
+      </w:r>
+      <w:proofErr w:type="spellEnd"/>
+      <w:r>
+        <w:rPr>
+          <w:lang w:val="en-GB"/>
+        </w:rPr>
+        <w:t xml:space="preserve"> - </w:t>
+      </w:r>
+      <w:r>
+        <w:rPr>
+          <w:lang w:val="bg-BG"/>
+        </w:rPr>
+        <w:t>м</w:t>
+      </w:r>
+      <w:proofErr w:type="spellStart"/>
+      <w:r>
+        <w:rPr>
+          <w:lang w:val="en-GB"/>
+        </w:rPr>
+        <w:t>ного</w:t>
+      </w:r>
+      <w:proofErr w:type="spellEnd"/>
+      <w:r>
+        <w:rPr>
+          <w:lang w:val="en-GB"/>
+        </w:rPr>
+        <w:t xml:space="preserve"> </w:t>
+      </w:r>
+      <w:proofErr w:type="spellStart"/>
+      <w:r>
+        <w:rPr>
+          <w:lang w:val="en-GB"/>
+        </w:rPr>
+        <w:t>подробен</w:t>
+      </w:r>
+      <w:proofErr w:type="spellEnd"/>
+      <w:r>
+        <w:rPr>
+          <w:lang w:val="en-GB"/>
+        </w:rPr>
+        <w:t xml:space="preserve">, </w:t>
+      </w:r>
+      <w:proofErr w:type="spellStart"/>
+      <w:r>
+        <w:rPr>
+          <w:lang w:val="en-GB"/>
+        </w:rPr>
+        <w:t>може</w:t>
+      </w:r>
+      <w:proofErr w:type="spellEnd"/>
+      <w:r>
+        <w:rPr>
+          <w:lang w:val="en-GB"/>
+        </w:rPr>
+        <w:t xml:space="preserve"> </w:t>
+      </w:r>
+      <w:proofErr w:type="spellStart"/>
+      <w:r>
+        <w:rPr>
+          <w:lang w:val="en-GB"/>
+        </w:rPr>
+        <w:t>да</w:t>
+      </w:r>
+      <w:proofErr w:type="spellEnd"/>
+      <w:r>
+        <w:rPr>
+          <w:lang w:val="bg-BG"/>
+        </w:rPr>
+        <w:t xml:space="preserve"> се</w:t>
+      </w:r>
+      <w:r>
+        <w:rPr>
+          <w:lang w:val="en-GB"/>
+        </w:rPr>
+        <w:t xml:space="preserve"> </w:t>
+      </w:r>
+      <w:proofErr w:type="spellStart"/>
+      <w:r>
+        <w:rPr>
+          <w:lang w:val="en-GB"/>
+        </w:rPr>
+        <w:t>пишете</w:t>
+      </w:r>
+      <w:proofErr w:type="spellEnd"/>
+      <w:r>
+        <w:rPr>
+          <w:lang w:val="en-GB"/>
+        </w:rPr>
+        <w:t xml:space="preserve"> </w:t>
+      </w:r>
+      <w:proofErr w:type="spellStart"/>
+      <w:r>
+        <w:rPr>
+          <w:lang w:val="en-GB"/>
+        </w:rPr>
+        <w:t>код</w:t>
+      </w:r>
+      <w:proofErr w:type="spellEnd"/>
+      <w:r>
+        <w:rPr>
+          <w:lang w:val="en-GB"/>
+        </w:rPr>
+        <w:t xml:space="preserve"> </w:t>
+      </w:r>
+      <w:proofErr w:type="spellStart"/>
+      <w:r>
+        <w:rPr>
+          <w:lang w:val="en-GB"/>
+        </w:rPr>
+        <w:t>въз</w:t>
+      </w:r>
+      <w:proofErr w:type="spellEnd"/>
+      <w:r>
+        <w:rPr>
+          <w:lang w:val="en-GB"/>
+        </w:rPr>
+        <w:t xml:space="preserve"> </w:t>
+      </w:r>
+      <w:proofErr w:type="spellStart"/>
+      <w:r>
+        <w:rPr>
+          <w:lang w:val="en-GB"/>
+        </w:rPr>
+        <w:t>основа</w:t>
+      </w:r>
+      <w:proofErr w:type="spellEnd"/>
+      <w:r>
+        <w:rPr>
+          <w:lang w:val="en-GB"/>
+        </w:rPr>
+        <w:t xml:space="preserve"> </w:t>
+      </w:r>
+      <w:proofErr w:type="spellStart"/>
+      <w:r>
+        <w:rPr>
+          <w:lang w:val="en-GB"/>
+        </w:rPr>
+        <w:t>на</w:t>
+      </w:r>
+      <w:proofErr w:type="spellEnd"/>
+      <w:r>
+        <w:rPr>
+          <w:lang w:val="en-GB"/>
+        </w:rPr>
+        <w:t xml:space="preserve"> </w:t>
+      </w:r>
+      <w:proofErr w:type="spellStart"/>
+      <w:proofErr w:type="gramStart"/>
+      <w:r>
+        <w:rPr>
+          <w:lang w:val="en-GB"/>
+        </w:rPr>
+        <w:t>диаграмите</w:t>
+      </w:r>
+      <w:proofErr w:type="spellEnd"/>
+      <w:r>
+        <w:rPr>
+          <w:lang w:val="bg-BG"/>
+        </w:rPr>
+        <w:t>;</w:t>
+      </w:r>
+      <w:proofErr w:type="gramEnd"/>
+    </w:p>
+    <w:p>
+      <w:pPr>
+        <w:numPr>
+          <w:ilvl w:val="1"/>
+          <w:numId w:val="9"/>
+        </w:numPr>
+        <w:spacing w:after="160" w:line="259" w:lineRule="auto"/>
+        <w:rPr>
+          <w:lang w:val="en-US"/>
+        </w:rPr>
+      </w:pPr>
+      <w:r>
+        <w:rPr>
+          <w:lang w:val="en-GB"/>
+        </w:rPr>
+        <w:t xml:space="preserve">UML </w:t>
+      </w:r>
+      <w:proofErr w:type="spellStart"/>
+      <w:r>
+        <w:rPr>
+          <w:lang w:val="en-GB"/>
+        </w:rPr>
+        <w:t>като</w:t>
+      </w:r>
+      <w:proofErr w:type="spellEnd"/>
+      <w:r>
+        <w:rPr>
+          <w:lang w:val="en-GB"/>
+        </w:rPr>
+        <w:t xml:space="preserve"> </w:t>
+      </w:r>
+      <w:proofErr w:type="spellStart"/>
+      <w:r>
+        <w:rPr>
+          <w:lang w:val="en-GB"/>
+        </w:rPr>
+        <w:t>валидиране</w:t>
+      </w:r>
+      <w:proofErr w:type="spellEnd"/>
+      <w:r>
+        <w:rPr>
+          <w:lang w:val="bg-BG"/>
+        </w:rPr>
+        <w:t xml:space="preserve"> – в</w:t>
+      </w:r>
+      <w:proofErr w:type="spellStart"/>
+      <w:r>
+        <w:rPr>
+          <w:lang w:val="en-GB"/>
+        </w:rPr>
+        <w:t>алидира</w:t>
+      </w:r>
+      <w:proofErr w:type="spellEnd"/>
+      <w:r>
+        <w:rPr>
+          <w:lang w:val="bg-BG"/>
+        </w:rPr>
+        <w:t>не на</w:t>
+      </w:r>
+      <w:r>
+        <w:rPr>
+          <w:lang w:val="en-GB"/>
+        </w:rPr>
+        <w:t xml:space="preserve"> </w:t>
+      </w:r>
+      <w:proofErr w:type="spellStart"/>
+      <w:r>
+        <w:rPr>
+          <w:lang w:val="en-GB"/>
+        </w:rPr>
+        <w:t>изпълнението</w:t>
+      </w:r>
+      <w:proofErr w:type="spellEnd"/>
+      <w:r>
+        <w:rPr>
+          <w:lang w:val="en-GB"/>
+        </w:rPr>
+        <w:t xml:space="preserve"> </w:t>
+      </w:r>
+      <w:proofErr w:type="spellStart"/>
+      <w:r>
+        <w:rPr>
+          <w:lang w:val="en-GB"/>
+        </w:rPr>
+        <w:t>спрямо</w:t>
+      </w:r>
+      <w:proofErr w:type="spellEnd"/>
+      <w:r>
+        <w:rPr>
+          <w:lang w:val="en-GB"/>
+        </w:rPr>
+        <w:t xml:space="preserve"> </w:t>
+      </w:r>
+      <w:proofErr w:type="spellStart"/>
+      <w:proofErr w:type="gramStart"/>
+      <w:r>
+        <w:rPr>
+          <w:lang w:val="en-GB"/>
+        </w:rPr>
+        <w:t>диаграма</w:t>
+      </w:r>
+      <w:r>
+        <w:rPr>
+          <w:lang w:val="bg-BG"/>
+        </w:rPr>
+        <w:t>тал</w:t>
+      </w:r>
+      <w:proofErr w:type="spellEnd"/>
+      <w:r>
+        <w:rPr>
+          <w:lang w:val="bg-BG"/>
+        </w:rPr>
+        <w:t>;</w:t>
+      </w:r>
+      <w:proofErr w:type="gramEnd"/>
+    </w:p>
+    <w:p>
+      <w:pPr>
+        <w:spacing w:after="160" w:line="259" w:lineRule="auto"/>
+        <w:ind w:firstLine="0"/>
+        <w:jc w:val="left"/>
+        <w:rPr>
+          <w:lang w:val="en-US"/>
+        </w:rPr>
+      </w:pPr>
+      <w:r>
+        <w:rPr>
+          <w:lang w:val="en-US"/>
+        </w:rPr>
+        <w:br w:type="page"/>
+      </w:r>
+    </w:p>
+    <w:p>
+      <w:pPr>
+        <w:spacing w:after="160" w:line="259" w:lineRule="auto"/>
+        <w:ind w:left="720" w:firstLine="0"/>
+        <w:rPr>
+          <w:lang w:val="en-US"/>
+        </w:rPr>
+      </w:pPr>
+    </w:p>
+    <w:p>
+      <w:pPr>
+        <w:spacing w:after="160" w:line="259" w:lineRule="auto"/>
+        <w:ind w:firstLine="0"/>
+        <w:jc w:val="left"/>
+        <w:rPr>
+          <w:lang w:val="en-US"/>
+        </w:rPr>
+      </w:pPr>
+      <w:r>
+        <w:rPr>
+          <w:lang w:val="en-US"/>
+        </w:rPr>
+        <w:br w:type="page"/>
+      </w:r>
+    </w:p>
+    <w:p>
+      <w:pPr>
+        <w:spacing w:after="160" w:line="259" w:lineRule="auto"/>
+        <w:ind w:left="720" w:firstLine="0"/>
+        <w:rPr>
+          <w:lang w:val="en-US"/>
+        </w:rPr>
+      </w:pPr>
+    </w:p>
+    <w:p>
+      <w:pPr>
         <w:pStyle w:val="Heading1"/>
         <w:rPr>
           <w:lang w:val="bg-BG"/>
@@ -1326,7 +4304,6 @@
         <w:rPr>
           <w:lang w:val="bg-BG"/>
         </w:rPr>
-        <w:lastRenderedPageBreak/>
         <w:t>Литература:</w:t>
       </w:r>
     </w:p>
@@ -1341,7 +4318,7 @@
           <w:lang w:val="bg-BG"/>
         </w:rPr>
       </w:pPr>
-      <w:hyperlink r:id="rId5" w:history="1">
+      <w:hyperlink r:id="rId7" w:history="1">
         <w:r>
           <w:rPr>
             <w:rStyle w:val="Hyperlink"/>
@@ -1356,11 +4333,103 @@
         </w:rPr>
         <w:t xml:space="preserve"> (</w:t>
       </w:r>
-      <w:r>
-        <w:rPr>
-          <w:lang w:val="bg-BG"/>
-        </w:rPr>
-        <w:t>Anil Kumar Thurimella, T. Maruthi Padmaja, in Economics-Driven Software Architecture, 2014</w:t>
+      <w:proofErr w:type="spellStart"/>
+      <w:r>
+        <w:rPr>
+          <w:lang w:val="bg-BG"/>
+        </w:rPr>
+        <w:t>Anil</w:t>
+      </w:r>
+      <w:proofErr w:type="spellEnd"/>
+      <w:r>
+        <w:rPr>
+          <w:lang w:val="bg-BG"/>
+        </w:rPr>
+        <w:t xml:space="preserve"> Kumar </w:t>
+      </w:r>
+      <w:proofErr w:type="spellStart"/>
+      <w:r>
+        <w:rPr>
+          <w:lang w:val="bg-BG"/>
+        </w:rPr>
+        <w:t>Thurimella</w:t>
+      </w:r>
+      <w:proofErr w:type="spellEnd"/>
+      <w:r>
+        <w:rPr>
+          <w:lang w:val="bg-BG"/>
+        </w:rPr>
+        <w:t xml:space="preserve">, T. </w:t>
+      </w:r>
+      <w:proofErr w:type="spellStart"/>
+      <w:r>
+        <w:rPr>
+          <w:lang w:val="bg-BG"/>
+        </w:rPr>
+        <w:t>Maruthi</w:t>
+      </w:r>
+      <w:proofErr w:type="spellEnd"/>
+      <w:r>
+        <w:rPr>
+          <w:lang w:val="bg-BG"/>
+        </w:rPr>
+        <w:t xml:space="preserve"> </w:t>
+      </w:r>
+      <w:proofErr w:type="spellStart"/>
+      <w:r>
+        <w:rPr>
+          <w:lang w:val="bg-BG"/>
+        </w:rPr>
+        <w:t>Padmaja</w:t>
+      </w:r>
+      <w:proofErr w:type="spellEnd"/>
+      <w:r>
+        <w:rPr>
+          <w:lang w:val="bg-BG"/>
+        </w:rPr>
+        <w:t xml:space="preserve">, </w:t>
+      </w:r>
+      <w:proofErr w:type="spellStart"/>
+      <w:r>
+        <w:rPr>
+          <w:lang w:val="bg-BG"/>
+        </w:rPr>
+        <w:t>in</w:t>
+      </w:r>
+      <w:proofErr w:type="spellEnd"/>
+      <w:r>
+        <w:rPr>
+          <w:lang w:val="bg-BG"/>
+        </w:rPr>
+        <w:t xml:space="preserve"> </w:t>
+      </w:r>
+      <w:proofErr w:type="spellStart"/>
+      <w:r>
+        <w:rPr>
+          <w:lang w:val="bg-BG"/>
+        </w:rPr>
+        <w:t>Economics-Driven</w:t>
+      </w:r>
+      <w:proofErr w:type="spellEnd"/>
+      <w:r>
+        <w:rPr>
+          <w:lang w:val="bg-BG"/>
+        </w:rPr>
+        <w:t xml:space="preserve"> Software </w:t>
+      </w:r>
+      <w:proofErr w:type="spellStart"/>
+      <w:r>
+        <w:rPr>
+          <w:lang w:val="bg-BG"/>
+        </w:rPr>
+        <w:t>Architecture</w:t>
+      </w:r>
+      <w:proofErr w:type="spellEnd"/>
+      <w:r>
+        <w:rPr>
+          <w:lang w:val="bg-BG"/>
+        </w:rPr>
+        <w:t>, 2014</w:t>
       </w:r>
       <w:r>
         <w:rPr>
@@ -1521,6 +4590,283 @@
     </w:lvl>
   </w:abstractNum>
   <w:abstractNum w:abstractNumId="1" w15:restartNumberingAfterBreak="0">
+    <w:nsid w:val="2A5373F0"/>
+    <w:multiLevelType w:val="hybridMultilevel"/>
+    <w:tmpl w:val="3210013A"/>
+    <w:lvl w:ilvl="0" w:tplc="77EC2A4C">
+      <w:start w:val="1"/>
+      <w:numFmt w:val="bullet"/>
+      <w:lvlText w:val="•"/>
+      <w:lvlJc w:val="left"/>
+      <w:pPr>
+        <w:tabs>
+          <w:tab w:val="num" w:pos="720"/>
+        </w:tabs>
+        <w:ind w:left="720" w:hanging="360"/>
+      </w:pPr>
+      <w:rPr>
+        <w:rFonts w:ascii="Arial" w:hAnsi="Arial" w:hint="default"/>
+      </w:rPr>
+    </w:lvl>
+    <w:lvl w:ilvl="1" w:tplc="1072416C">
+      <w:numFmt w:val="bullet"/>
+      <w:lvlText w:val="•"/>
+      <w:lvlJc w:val="left"/>
+      <w:pPr>
+        <w:tabs>
+          <w:tab w:val="num" w:pos="1440"/>
+        </w:tabs>
+        <w:ind w:left="1440" w:hanging="360"/>
+      </w:pPr>
+      <w:rPr>
+        <w:rFonts w:ascii="Arial" w:hAnsi="Arial" w:hint="default"/>
+      </w:rPr>
+    </w:lvl>
+    <w:lvl w:ilvl="2" w:tplc="5240CA0A">
+      <w:numFmt w:val="bullet"/>
+      <w:lvlText w:val="•"/>
+      <w:lvlJc w:val="left"/>
+      <w:pPr>
+        <w:tabs>
+          <w:tab w:val="num" w:pos="2160"/>
+        </w:tabs>
+        <w:ind w:left="2160" w:hanging="360"/>
+      </w:pPr>
+      <w:rPr>
+        <w:rFonts w:ascii="Arial" w:hAnsi="Arial" w:hint="default"/>
+      </w:rPr>
+    </w:lvl>
+    <w:lvl w:ilvl="3" w:tplc="9F3EB178" w:tentative="1">
+      <w:start w:val="1"/>
+      <w:numFmt w:val="bullet"/>
+      <w:lvlText w:val="•"/>
+      <w:lvlJc w:val="left"/>
+      <w:pPr>
+        <w:tabs>
+          <w:tab w:val="num" w:pos="2880"/>
+        </w:tabs>
+        <w:ind w:left="2880" w:hanging="360"/>
+      </w:pPr>
+      <w:rPr>
+        <w:rFonts w:ascii="Arial" w:hAnsi="Arial" w:hint="default"/>
+      </w:rPr>
+    </w:lvl>
+    <w:lvl w:ilvl="4" w:tplc="CBA4E98C" w:tentative="1">
+      <w:start w:val="1"/>
+      <w:numFmt w:val="bullet"/>
+      <w:lvlText w:val="•"/>
+      <w:lvlJc w:val="left"/>
+      <w:pPr>
+        <w:tabs>
+          <w:tab w:val="num" w:pos="3600"/>
+        </w:tabs>
+        <w:ind w:left="3600" w:hanging="360"/>
+      </w:pPr>
+      <w:rPr>
+        <w:rFonts w:ascii="Arial" w:hAnsi="Arial" w:hint="default"/>
+      </w:rPr>
+    </w:lvl>
+    <w:lvl w:ilvl="5" w:tplc="2ACC40F2" w:tentative="1">
+      <w:start w:val="1"/>
+      <w:numFmt w:val="bullet"/>
+      <w:lvlText w:val="•"/>
+      <w:lvlJc w:val="left"/>
+      <w:pPr>
+        <w:tabs>
+          <w:tab w:val="num" w:pos="4320"/>
+        </w:tabs>
+        <w:ind w:left="4320" w:hanging="360"/>
+      </w:pPr>
+      <w:rPr>
+        <w:rFonts w:ascii="Arial" w:hAnsi="Arial" w:hint="default"/>
+      </w:rPr>
+    </w:lvl>
+    <w:lvl w:ilvl="6" w:tplc="E41A69BE" w:tentative="1">
+      <w:start w:val="1"/>
+      <w:numFmt w:val="bullet"/>
+      <w:lvlText w:val="•"/>
+      <w:lvlJc w:val="left"/>
+      <w:pPr>
+        <w:tabs>
+          <w:tab w:val="num" w:pos="5040"/>
+        </w:tabs>
+        <w:ind w:left="5040" w:hanging="360"/>
+      </w:pPr>
+      <w:rPr>
+        <w:rFonts w:ascii="Arial" w:hAnsi="Arial" w:hint="default"/>
+      </w:rPr>
+    </w:lvl>
+    <w:lvl w:ilvl="7" w:tplc="11AA24AA" w:tentative="1">
+      <w:start w:val="1"/>
+      <w:numFmt w:val="bullet"/>
+      <w:lvlText w:val="•"/>
+      <w:lvlJc w:val="left"/>
+      <w:pPr>
+        <w:tabs>
+          <w:tab w:val="num" w:pos="5760"/>
+        </w:tabs>
+        <w:ind w:left="5760" w:hanging="360"/>
+      </w:pPr>
+      <w:rPr>
+        <w:rFonts w:ascii="Arial" w:hAnsi="Arial" w:hint="default"/>
+      </w:rPr>
+    </w:lvl>
+    <w:lvl w:ilvl="8" w:tplc="03B813FC" w:tentative="1">
+      <w:start w:val="1"/>
+      <w:numFmt w:val="bullet"/>
+      <w:lvlText w:val="•"/>
+      <w:lvlJc w:val="left"/>
+      <w:pPr>
+        <w:tabs>
+          <w:tab w:val="num" w:pos="6480"/>
+        </w:tabs>
+        <w:ind w:left="6480" w:hanging="360"/>
+      </w:pPr>
+      <w:rPr>
+        <w:rFonts w:ascii="Arial" w:hAnsi="Arial" w:hint="default"/>
+      </w:rPr>
+    </w:lvl>
+  </w:abstractNum>
+  <w:abstractNum w:abstractNumId="2" w15:restartNumberingAfterBreak="0">
+    <w:nsid w:val="32006350"/>
+    <w:multiLevelType w:val="hybridMultilevel"/>
+    <w:tmpl w:val="6DB664EE"/>
+    <w:lvl w:ilvl="0" w:tplc="67D4CFEE">
+      <w:start w:val="1"/>
+      <w:numFmt w:val="bullet"/>
+      <w:lvlText w:val="•"/>
+      <w:lvlJc w:val="left"/>
+      <w:pPr>
+        <w:tabs>
+          <w:tab w:val="num" w:pos="720"/>
+        </w:tabs>
+        <w:ind w:left="720" w:hanging="360"/>
+      </w:pPr>
+      <w:rPr>
+        <w:rFonts w:ascii="Arial" w:hAnsi="Arial" w:hint="default"/>
+      </w:rPr>
+    </w:lvl>
+    <w:lvl w:ilvl="1" w:tplc="69F674F8">
+      <w:numFmt w:val="bullet"/>
+      <w:lvlText w:val="•"/>
+      <w:lvlJc w:val="left"/>
+      <w:pPr>
+        <w:tabs>
+          <w:tab w:val="num" w:pos="1440"/>
+        </w:tabs>
+        <w:ind w:left="1440" w:hanging="360"/>
+      </w:pPr>
+      <w:rPr>
+        <w:rFonts w:ascii="Arial" w:hAnsi="Arial" w:hint="default"/>
+      </w:rPr>
+    </w:lvl>
+    <w:lvl w:ilvl="2" w:tplc="D82A622A" w:tentative="1">
+      <w:start w:val="1"/>
+      <w:numFmt w:val="bullet"/>
+      <w:lvlText w:val="•"/>
+      <w:lvlJc w:val="left"/>
+      <w:pPr>
+        <w:tabs>
+          <w:tab w:val="num" w:pos="2160"/>
+        </w:tabs>
+        <w:ind w:left="2160" w:hanging="360"/>
+      </w:pPr>
+      <w:rPr>
+        <w:rFonts w:ascii="Arial" w:hAnsi="Arial" w:hint="default"/>
+      </w:rPr>
+    </w:lvl>
+    <w:lvl w:ilvl="3" w:tplc="4BE29024" w:tentative="1">
+      <w:start w:val="1"/>
+      <w:numFmt w:val="bullet"/>
+      <w:lvlText w:val="•"/>
+      <w:lvlJc w:val="left"/>
+      <w:pPr>
+        <w:tabs>
+          <w:tab w:val="num" w:pos="2880"/>
+        </w:tabs>
+        <w:ind w:left="2880" w:hanging="360"/>
+      </w:pPr>
+      <w:rPr>
+        <w:rFonts w:ascii="Arial" w:hAnsi="Arial" w:hint="default"/>
+      </w:rPr>
+    </w:lvl>
+    <w:lvl w:ilvl="4" w:tplc="3E6C1980" w:tentative="1">
+      <w:start w:val="1"/>
+      <w:numFmt w:val="bullet"/>
+      <w:lvlText w:val="•"/>
+      <w:lvlJc w:val="left"/>
+      <w:pPr>
+        <w:tabs>
+          <w:tab w:val="num" w:pos="3600"/>
+        </w:tabs>
+        <w:ind w:left="3600" w:hanging="360"/>
+      </w:pPr>
+      <w:rPr>
+        <w:rFonts w:ascii="Arial" w:hAnsi="Arial" w:hint="default"/>
+      </w:rPr>
+    </w:lvl>
+    <w:lvl w:ilvl="5" w:tplc="BA5C0E2A" w:tentative="1">
+      <w:start w:val="1"/>
+      <w:numFmt w:val="bullet"/>
+      <w:lvlText w:val="•"/>
+      <w:lvlJc w:val="left"/>
+      <w:pPr>
+        <w:tabs>
+          <w:tab w:val="num" w:pos="4320"/>
+        </w:tabs>
+        <w:ind w:left="4320" w:hanging="360"/>
+      </w:pPr>
+      <w:rPr>
+        <w:rFonts w:ascii="Arial" w:hAnsi="Arial" w:hint="default"/>
+      </w:rPr>
+    </w:lvl>
+    <w:lvl w:ilvl="6" w:tplc="C04E0934" w:tentative="1">
+      <w:start w:val="1"/>
+      <w:numFmt w:val="bullet"/>
+      <w:lvlText w:val="•"/>
+      <w:lvlJc w:val="left"/>
+      <w:pPr>
+        <w:tabs>
+          <w:tab w:val="num" w:pos="5040"/>
+        </w:tabs>
+        <w:ind w:left="5040" w:hanging="360"/>
+      </w:pPr>
+      <w:rPr>
+        <w:rFonts w:ascii="Arial" w:hAnsi="Arial" w:hint="default"/>
+      </w:rPr>
+    </w:lvl>
+    <w:lvl w:ilvl="7" w:tplc="7BA871DC" w:tentative="1">
+      <w:start w:val="1"/>
+      <w:numFmt w:val="bullet"/>
+      <w:lvlText w:val="•"/>
+      <w:lvlJc w:val="left"/>
+      <w:pPr>
+        <w:tabs>
+          <w:tab w:val="num" w:pos="5760"/>
+        </w:tabs>
+        <w:ind w:left="5760" w:hanging="360"/>
+      </w:pPr>
+      <w:rPr>
+        <w:rFonts w:ascii="Arial" w:hAnsi="Arial" w:hint="default"/>
+      </w:rPr>
+    </w:lvl>
+    <w:lvl w:ilvl="8" w:tplc="68DE6FB2" w:tentative="1">
+      <w:start w:val="1"/>
+      <w:numFmt w:val="bullet"/>
+      <w:lvlText w:val="•"/>
+      <w:lvlJc w:val="left"/>
+      <w:pPr>
+        <w:tabs>
+          <w:tab w:val="num" w:pos="6480"/>
+        </w:tabs>
+        <w:ind w:left="6480" w:hanging="360"/>
+      </w:pPr>
+      <w:rPr>
+        <w:rFonts w:ascii="Arial" w:hAnsi="Arial" w:hint="default"/>
+      </w:rPr>
+    </w:lvl>
+  </w:abstractNum>
+  <w:abstractNum w:abstractNumId="3" w15:restartNumberingAfterBreak="0">
     <w:nsid w:val="4AAC7D01"/>
     <w:multiLevelType w:val="hybridMultilevel"/>
     <w:tmpl w:val="4A96AC96"/>
@@ -1633,7 +4979,7 @@
       </w:rPr>
     </w:lvl>
   </w:abstractNum>
-  <w:abstractNum w:abstractNumId="2" w15:restartNumberingAfterBreak="0">
+  <w:abstractNum w:abstractNumId="4" w15:restartNumberingAfterBreak="0">
     <w:nsid w:val="60C66034"/>
     <w:multiLevelType w:val="hybridMultilevel"/>
     <w:tmpl w:val="7778CF08"/>
@@ -1722,7 +5068,7 @@
       </w:pPr>
     </w:lvl>
   </w:abstractNum>
-  <w:abstractNum w:abstractNumId="3" w15:restartNumberingAfterBreak="0">
+  <w:abstractNum w:abstractNumId="5" w15:restartNumberingAfterBreak="0">
     <w:nsid w:val="64F6728E"/>
     <w:multiLevelType w:val="hybridMultilevel"/>
     <w:tmpl w:val="0B46C816"/>
@@ -1861,7 +5207,147 @@
       </w:rPr>
     </w:lvl>
   </w:abstractNum>
-  <w:abstractNum w:abstractNumId="4" w15:restartNumberingAfterBreak="0">
+  <w:abstractNum w:abstractNumId="6" w15:restartNumberingAfterBreak="0">
+    <w:nsid w:val="713F4DF5"/>
+    <w:multiLevelType w:val="hybridMultilevel"/>
+    <w:tmpl w:val="D706B17E"/>
+    <w:lvl w:ilvl="0" w:tplc="B6D80AC6">
+      <w:start w:val="1"/>
+      <w:numFmt w:val="bullet"/>
+      <w:lvlText w:val="•"/>
+      <w:lvlJc w:val="left"/>
+      <w:pPr>
+        <w:tabs>
+          <w:tab w:val="num" w:pos="720"/>
+        </w:tabs>
+        <w:ind w:left="720" w:hanging="360"/>
+      </w:pPr>
+      <w:rPr>
+        <w:rFonts w:ascii="Arial" w:hAnsi="Arial" w:hint="default"/>
+      </w:rPr>
+    </w:lvl>
+    <w:lvl w:ilvl="1" w:tplc="A94C44B4">
+      <w:start w:val="1"/>
+      <w:numFmt w:val="bullet"/>
+      <w:lvlText w:val="•"/>
+      <w:lvlJc w:val="left"/>
+      <w:pPr>
+        <w:tabs>
+          <w:tab w:val="num" w:pos="1440"/>
+        </w:tabs>
+        <w:ind w:left="1440" w:hanging="360"/>
+      </w:pPr>
+      <w:rPr>
+        <w:rFonts w:ascii="Arial" w:hAnsi="Arial" w:hint="default"/>
+      </w:rPr>
+    </w:lvl>
+    <w:lvl w:ilvl="2" w:tplc="2026A8FE" w:tentative="1">
+      <w:start w:val="1"/>
+      <w:numFmt w:val="bullet"/>
+      <w:lvlText w:val="•"/>
+      <w:lvlJc w:val="left"/>
+      <w:pPr>
+        <w:tabs>
+          <w:tab w:val="num" w:pos="2160"/>
+        </w:tabs>
+        <w:ind w:left="2160" w:hanging="360"/>
+      </w:pPr>
+      <w:rPr>
+        <w:rFonts w:ascii="Arial" w:hAnsi="Arial" w:hint="default"/>
+      </w:rPr>
+    </w:lvl>
+    <w:lvl w:ilvl="3" w:tplc="87369B64" w:tentative="1">
+      <w:start w:val="1"/>
+      <w:numFmt w:val="bullet"/>
+      <w:lvlText w:val="•"/>
+      <w:lvlJc w:val="left"/>
+      <w:pPr>
+        <w:tabs>
+          <w:tab w:val="num" w:pos="2880"/>
+        </w:tabs>
+        <w:ind w:left="2880" w:hanging="360"/>
+      </w:pPr>
+      <w:rPr>
+        <w:rFonts w:ascii="Arial" w:hAnsi="Arial" w:hint="default"/>
+      </w:rPr>
+    </w:lvl>
+    <w:lvl w:ilvl="4" w:tplc="BABC6BAA" w:tentative="1">
+      <w:start w:val="1"/>
+      <w:numFmt w:val="bullet"/>
+      <w:lvlText w:val="•"/>
+      <w:lvlJc w:val="left"/>
+      <w:pPr>
+        <w:tabs>
+          <w:tab w:val="num" w:pos="3600"/>
+        </w:tabs>
+        <w:ind w:left="3600" w:hanging="360"/>
+      </w:pPr>
+      <w:rPr>
+        <w:rFonts w:ascii="Arial" w:hAnsi="Arial" w:hint="default"/>
+      </w:rPr>
+    </w:lvl>
+    <w:lvl w:ilvl="5" w:tplc="C8B8B55A" w:tentative="1">
+      <w:start w:val="1"/>
+      <w:numFmt w:val="bullet"/>
+      <w:lvlText w:val="•"/>
+      <w:lvlJc w:val="left"/>
+      <w:pPr>
+        <w:tabs>
+          <w:tab w:val="num" w:pos="4320"/>
+        </w:tabs>
+        <w:ind w:left="4320" w:hanging="360"/>
+      </w:pPr>
+      <w:rPr>
+        <w:rFonts w:ascii="Arial" w:hAnsi="Arial" w:hint="default"/>
+      </w:rPr>
+    </w:lvl>
+    <w:lvl w:ilvl="6" w:tplc="C862EF20" w:tentative="1">
+      <w:start w:val="1"/>
+      <w:numFmt w:val="bullet"/>
+      <w:lvlText w:val="•"/>
+      <w:lvlJc w:val="left"/>
+      <w:pPr>
+        <w:tabs>
+          <w:tab w:val="num" w:pos="5040"/>
+        </w:tabs>
+        <w:ind w:left="5040" w:hanging="360"/>
+      </w:pPr>
+      <w:rPr>
+        <w:rFonts w:ascii="Arial" w:hAnsi="Arial" w:hint="default"/>
+      </w:rPr>
+    </w:lvl>
+    <w:lvl w:ilvl="7" w:tplc="4D2ABCDC" w:tentative="1">
+      <w:start w:val="1"/>
+      <w:numFmt w:val="bullet"/>
+      <w:lvlText w:val="•"/>
+      <w:lvlJc w:val="left"/>
+      <w:pPr>
+        <w:tabs>
+          <w:tab w:val="num" w:pos="5760"/>
+        </w:tabs>
+        <w:ind w:left="5760" w:hanging="360"/>
+      </w:pPr>
+      <w:rPr>
+        <w:rFonts w:ascii="Arial" w:hAnsi="Arial" w:hint="default"/>
+      </w:rPr>
+    </w:lvl>
+    <w:lvl w:ilvl="8" w:tplc="E736976A" w:tentative="1">
+      <w:start w:val="1"/>
+      <w:numFmt w:val="bullet"/>
+      <w:lvlText w:val="•"/>
+      <w:lvlJc w:val="left"/>
+      <w:pPr>
+        <w:tabs>
+          <w:tab w:val="num" w:pos="6480"/>
+        </w:tabs>
+        <w:ind w:left="6480" w:hanging="360"/>
+      </w:pPr>
+      <w:rPr>
+        <w:rFonts w:ascii="Arial" w:hAnsi="Arial" w:hint="default"/>
+      </w:rPr>
+    </w:lvl>
+  </w:abstractNum>
+  <w:abstractNum w:abstractNumId="7" w15:restartNumberingAfterBreak="0">
     <w:nsid w:val="75725881"/>
     <w:multiLevelType w:val="hybridMultilevel"/>
     <w:tmpl w:val="89EA3724"/>
@@ -1975,31 +5461,31 @@
     </w:lvl>
   </w:abstractNum>
   <w:num w:numId="1">
-    <w:abstractNumId w:val="2"/>
+    <w:abstractNumId w:val="4"/>
   </w:num>
   <w:num w:numId="2">
-    <w:abstractNumId w:val="4"/>
+    <w:abstractNumId w:val="7"/>
   </w:num>
   <w:num w:numId="3">
-    <w:abstractNumId w:val="1"/>
+    <w:abstractNumId w:val="3"/>
   </w:num>
   <w:num w:numId="4">
-    <w:abstractNumId w:val="3"/>
+    <w:abstractNumId w:val="5"/>
   </w:num>
   <w:num w:numId="5">
     <w:abstractNumId w:val="0"/>
   </w:num>
   <w:num w:numId="6">
-    <w:abstractNumId w:val="3"/>
-    <w:lvlOverride w:ilvl="0"/>
-    <w:lvlOverride w:ilvl="1"/>
-    <w:lvlOverride w:ilvl="2"/>
-    <w:lvlOverride w:ilvl="3"/>
-    <w:lvlOverride w:ilvl="4"/>
-    <w:lvlOverride w:ilvl="5"/>
-    <w:lvlOverride w:ilvl="6"/>
-    <w:lvlOverride w:ilvl="7"/>
-    <w:lvlOverride w:ilvl="8"/>
+    <w:abstractNumId w:val="5"/>
+  </w:num>
+  <w:num w:numId="7">
+    <w:abstractNumId w:val="6"/>
+  </w:num>
+  <w:num w:numId="8">
+    <w:abstractNumId w:val="1"/>
+  </w:num>
+  <w:num w:numId="9">
+    <w:abstractNumId w:val="2"/>
   </w:num>
 </w:numbering>
 </file>
@@ -2843,4 +6329,16 @@
     </a:ext>
   </a:extLst>
 </a:theme>
+</file>
+
+<file path=customXml/item1.xml><?xml version="1.0" encoding="utf-8"?>
+<b:Sources xmlns:b="http://schemas.openxmlformats.org/officeDocument/2006/bibliography" xmlns="http://schemas.openxmlformats.org/officeDocument/2006/bibliography" SelectedStyle="\APASixthEditionOfficeOnline.xsl" StyleName="APA" Version="6"/>
+</file>
+
+<file path=customXml/itemProps1.xml><?xml version="1.0" encoding="utf-8"?>
+<ds:datastoreItem xmlns:ds="http://schemas.openxmlformats.org/officeDocument/2006/customXml" ds:itemID="{F55E3715-3BFC-47B2-B369-05B71FD75E60}">
+  <ds:schemaRefs>
+    <ds:schemaRef ds:uri="http://schemas.openxmlformats.org/officeDocument/2006/bibliography"/>
+  </ds:schemaRefs>
+</ds:datastoreItem>
 </file>
--- a/thesis/part2.docx
+++ b/thesis/part2.docx
@@ -2888,127 +2888,153 @@
           <w:lang w:val="en-US"/>
         </w:rPr>
       </w:pPr>
+      <w:proofErr w:type="spellStart"/>
+      <w:r>
+        <w:rPr>
+          <w:lang w:val="en-US"/>
+        </w:rPr>
+        <w:lastRenderedPageBreak/>
+        <w:t>Процесът</w:t>
+      </w:r>
+      <w:proofErr w:type="spellEnd"/>
+      <w:r>
+        <w:rPr>
+          <w:lang w:val="en-US"/>
+        </w:rPr>
+        <w:t xml:space="preserve"> </w:t>
+      </w:r>
+      <w:proofErr w:type="spellStart"/>
+      <w:r>
+        <w:rPr>
+          <w:lang w:val="en-US"/>
+        </w:rPr>
+        <w:t>за</w:t>
+      </w:r>
+      <w:proofErr w:type="spellEnd"/>
+      <w:r>
+        <w:rPr>
+          <w:lang w:val="en-US"/>
+        </w:rPr>
+        <w:t xml:space="preserve"> </w:t>
+      </w:r>
+      <w:proofErr w:type="spellStart"/>
+      <w:r>
+        <w:rPr>
+          <w:lang w:val="en-US"/>
+        </w:rPr>
+        <w:t>проектиране</w:t>
+      </w:r>
+      <w:proofErr w:type="spellEnd"/>
+      <w:r>
+        <w:rPr>
+          <w:lang w:val="en-US"/>
+        </w:rPr>
+        <w:t xml:space="preserve"> </w:t>
+      </w:r>
+      <w:proofErr w:type="spellStart"/>
+      <w:r>
+        <w:rPr>
+          <w:lang w:val="en-US"/>
+        </w:rPr>
+        <w:t>на</w:t>
+      </w:r>
+      <w:proofErr w:type="spellEnd"/>
+      <w:r>
+        <w:rPr>
+          <w:lang w:val="en-US"/>
+        </w:rPr>
+        <w:t xml:space="preserve"> </w:t>
+      </w:r>
+      <w:proofErr w:type="spellStart"/>
+      <w:r>
+        <w:rPr>
+          <w:lang w:val="en-US"/>
+        </w:rPr>
+        <w:t>архитектур</w:t>
+      </w:r>
+      <w:r>
+        <w:rPr>
+          <w:lang w:val="en-US"/>
+        </w:rPr>
+        <w:t>a</w:t>
+      </w:r>
+      <w:proofErr w:type="spellEnd"/>
+      <w:r>
+        <w:rPr>
+          <w:lang w:val="en-US"/>
+        </w:rPr>
+        <w:t>:</w:t>
+      </w:r>
     </w:p>
     <w:p>
       <w:pPr>
-        <w:rPr>
-          <w:lang w:val="en-US"/>
-        </w:rPr>
-      </w:pPr>
-      <w:r>
-        <w:rPr>
-          <w:lang w:val="en-US"/>
-        </w:rPr>
-        <w:br w:type="page"/>
-      </w:r>
-    </w:p>
-    <w:p>
-      <w:pPr>
-        <w:rPr>
-          <w:lang w:val="bg-BG"/>
-        </w:rPr>
-      </w:pPr>
-      <w:r>
-        <w:rPr>
-          <w:lang w:val="bg-BG"/>
-        </w:rPr>
-        <w:lastRenderedPageBreak/>
-        <w:t>Унифицираният език за моделиране (</w:t>
-      </w:r>
-      <w:proofErr w:type="spellStart"/>
-      <w:r>
-        <w:rPr>
-          <w:lang w:val="bg-BG"/>
-        </w:rPr>
-        <w:t>Unified</w:t>
-      </w:r>
-      <w:proofErr w:type="spellEnd"/>
-      <w:r>
-        <w:rPr>
-          <w:lang w:val="bg-BG"/>
-        </w:rPr>
-        <w:t xml:space="preserve"> </w:t>
-      </w:r>
-      <w:proofErr w:type="spellStart"/>
-      <w:r>
-        <w:rPr>
-          <w:lang w:val="bg-BG"/>
-        </w:rPr>
-        <w:t>Modeling</w:t>
-      </w:r>
-      <w:proofErr w:type="spellEnd"/>
-      <w:r>
-        <w:rPr>
-          <w:lang w:val="bg-BG"/>
-        </w:rPr>
-        <w:t xml:space="preserve"> </w:t>
-      </w:r>
-      <w:proofErr w:type="spellStart"/>
-      <w:r>
-        <w:rPr>
-          <w:lang w:val="bg-BG"/>
-        </w:rPr>
-        <w:t>Language</w:t>
-      </w:r>
-      <w:proofErr w:type="spellEnd"/>
-      <w:r>
-        <w:rPr>
-          <w:lang w:val="bg-BG"/>
-        </w:rPr>
-        <w:t>) e графичен език за визуализиране, специфициране, конструиране и документиране на елементите на една софтуерна система.</w:t>
-      </w:r>
-    </w:p>
-    <w:p>
-      <w:pPr>
-        <w:rPr>
-          <w:lang w:val="en-US"/>
-        </w:rPr>
-      </w:pPr>
-      <w:proofErr w:type="spellStart"/>
-      <w:r>
-        <w:rPr>
-          <w:lang w:val="en-US"/>
-        </w:rPr>
-        <w:t>Основни</w:t>
-      </w:r>
-      <w:proofErr w:type="spellEnd"/>
-      <w:r>
-        <w:rPr>
-          <w:lang w:val="en-US"/>
-        </w:rPr>
-        <w:t xml:space="preserve"> </w:t>
-      </w:r>
-      <w:proofErr w:type="spellStart"/>
-      <w:r>
-        <w:rPr>
-          <w:lang w:val="en-US"/>
-        </w:rPr>
-        <w:t>атрибути</w:t>
-      </w:r>
-      <w:proofErr w:type="spellEnd"/>
-      <w:r>
-        <w:rPr>
-          <w:lang w:val="en-US"/>
-        </w:rPr>
-        <w:t xml:space="preserve"> </w:t>
-      </w:r>
-      <w:r>
-        <w:rPr>
-          <w:lang w:val="bg-BG"/>
-        </w:rPr>
-        <w:t xml:space="preserve">на </w:t>
-      </w:r>
-      <w:r>
-        <w:rPr>
-          <w:lang w:val="bg-BG"/>
-        </w:rPr>
-        <w:t>UML</w:t>
-      </w:r>
-      <w:r>
-        <w:rPr>
-          <w:lang w:val="en-US"/>
-        </w:rPr>
-        <w:t>:</w:t>
+        <w:spacing w:after="160" w:line="259" w:lineRule="auto"/>
+        <w:ind w:firstLine="0"/>
+        <w:jc w:val="left"/>
+        <w:rPr>
+          <w:lang w:val="en-US"/>
+        </w:rPr>
+      </w:pPr>
+      <w:r>
+        <w:drawing>
+          <wp:inline distT="0" distB="0" distL="0" distR="0" wp14:anchorId="5085C98F" wp14:editId="379260A5">
+            <wp:extent cx="4221740" cy="3783418"/>
+            <wp:effectExtent l="190500" t="190500" r="198120" b="198120"/>
+            <wp:docPr id="6" name="Picture 5">
+              <a:extLst xmlns:a="http://schemas.openxmlformats.org/drawingml/2006/main">
+                <a:ext uri="{FF2B5EF4-FFF2-40B4-BE49-F238E27FC236}">
+                  <a16:creationId xmlns:a16="http://schemas.microsoft.com/office/drawing/2014/main" id="{80D97C09-C2DD-44B1-A7FD-733F4FEEBA27}"/>
+                </a:ext>
+              </a:extLst>
+            </wp:docPr>
+            <wp:cNvGraphicFramePr>
+              <a:graphicFrameLocks xmlns:a="http://schemas.openxmlformats.org/drawingml/2006/main" noChangeAspect="1"/>
+            </wp:cNvGraphicFramePr>
+            <a:graphic xmlns:a="http://schemas.openxmlformats.org/drawingml/2006/main">
+              <a:graphicData uri="http://schemas.openxmlformats.org/drawingml/2006/picture">
+                <pic:pic xmlns:pic="http://schemas.openxmlformats.org/drawingml/2006/picture">
+                  <pic:nvPicPr>
+                    <pic:cNvPr id="6" name="Picture 5">
+                      <a:extLst>
+                        <a:ext uri="{FF2B5EF4-FFF2-40B4-BE49-F238E27FC236}">
+                          <a16:creationId xmlns:a16="http://schemas.microsoft.com/office/drawing/2014/main" id="{80D97C09-C2DD-44B1-A7FD-733F4FEEBA27}"/>
+                        </a:ext>
+                      </a:extLst>
+                    </pic:cNvPr>
+                    <pic:cNvPicPr>
+                      <a:picLocks noChangeAspect="1"/>
+                    </pic:cNvPicPr>
+                  </pic:nvPicPr>
+                  <pic:blipFill>
+                    <a:blip r:embed="rId6"/>
+                    <a:stretch>
+                      <a:fillRect/>
+                    </a:stretch>
+                  </pic:blipFill>
+                  <pic:spPr>
+                    <a:xfrm>
+                      <a:off x="0" y="0"/>
+                      <a:ext cx="4221740" cy="3783418"/>
+                    </a:xfrm>
+                    <a:prstGeom prst="rect">
+                      <a:avLst/>
+                    </a:prstGeom>
+                    <a:ln>
+                      <a:noFill/>
+                    </a:ln>
+                    <a:effectLst>
+                      <a:outerShdw blurRad="190500" algn="tl" rotWithShape="0">
+                        <a:srgbClr val="000000">
+                          <a:alpha val="70000"/>
+                        </a:srgbClr>
+                      </a:outerShdw>
+                    </a:effectLst>
+                  </pic:spPr>
+                </pic:pic>
+              </a:graphicData>
+            </a:graphic>
+          </wp:inline>
+        </w:drawing>
       </w:r>
     </w:p>
     <w:p>
@@ -3026,63 +3052,177 @@
         <w:rPr>
           <w:lang w:val="en-US"/>
         </w:rPr>
-        <w:t>Визуално</w:t>
-      </w:r>
-      <w:proofErr w:type="spellEnd"/>
-      <w:r>
-        <w:rPr>
-          <w:lang w:val="en-US"/>
-        </w:rPr>
-        <w:t xml:space="preserve"> – </w:t>
-      </w:r>
-      <w:proofErr w:type="spellStart"/>
-      <w:r>
-        <w:rPr>
-          <w:lang w:val="en-US"/>
-        </w:rPr>
-        <w:t>лесно</w:t>
-      </w:r>
-      <w:proofErr w:type="spellEnd"/>
-      <w:r>
-        <w:rPr>
-          <w:lang w:val="en-US"/>
-        </w:rPr>
-        <w:t xml:space="preserve"> </w:t>
-      </w:r>
-      <w:proofErr w:type="spellStart"/>
-      <w:r>
-        <w:rPr>
-          <w:lang w:val="en-US"/>
-        </w:rPr>
-        <w:t>се</w:t>
-      </w:r>
-      <w:proofErr w:type="spellEnd"/>
-      <w:r>
-        <w:rPr>
-          <w:lang w:val="en-US"/>
-        </w:rPr>
-        <w:t xml:space="preserve"> </w:t>
-      </w:r>
-      <w:proofErr w:type="spellStart"/>
-      <w:r>
-        <w:rPr>
-          <w:lang w:val="en-US"/>
-        </w:rPr>
-        <w:t>вижда</w:t>
-      </w:r>
-      <w:proofErr w:type="spellEnd"/>
-      <w:r>
-        <w:rPr>
-          <w:lang w:val="en-US"/>
-        </w:rPr>
-        <w:t xml:space="preserve"> </w:t>
-      </w:r>
-      <w:proofErr w:type="spellStart"/>
-      <w:r>
-        <w:rPr>
-          <w:lang w:val="en-US"/>
-        </w:rPr>
-        <w:t>представянето</w:t>
+        <w:t>Създа</w:t>
+      </w:r>
+      <w:r>
+        <w:rPr>
+          <w:lang w:val="bg-BG"/>
+        </w:rPr>
+        <w:t>ване</w:t>
+      </w:r>
+      <w:proofErr w:type="spellEnd"/>
+      <w:r>
+        <w:rPr>
+          <w:lang w:val="en-US"/>
+        </w:rPr>
+        <w:t xml:space="preserve"> </w:t>
+      </w:r>
+      <w:proofErr w:type="spellStart"/>
+      <w:r>
+        <w:rPr>
+          <w:lang w:val="en-US"/>
+        </w:rPr>
+        <w:t>или</w:t>
+      </w:r>
+      <w:proofErr w:type="spellEnd"/>
+      <w:r>
+        <w:rPr>
+          <w:lang w:val="en-US"/>
+        </w:rPr>
+        <w:t xml:space="preserve"> </w:t>
+      </w:r>
+      <w:proofErr w:type="spellStart"/>
+      <w:r>
+        <w:rPr>
+          <w:lang w:val="en-US"/>
+        </w:rPr>
+        <w:t>коригира</w:t>
+      </w:r>
+      <w:proofErr w:type="spellEnd"/>
+      <w:r>
+        <w:rPr>
+          <w:lang w:val="bg-BG"/>
+        </w:rPr>
+        <w:t>не на</w:t>
+      </w:r>
+      <w:r>
+        <w:rPr>
+          <w:lang w:val="en-US"/>
+        </w:rPr>
+        <w:t xml:space="preserve"> </w:t>
+      </w:r>
+      <w:proofErr w:type="spellStart"/>
+      <w:r>
+        <w:rPr>
+          <w:lang w:val="en-US"/>
+        </w:rPr>
+        <w:t>цели</w:t>
+      </w:r>
+      <w:proofErr w:type="spellEnd"/>
+      <w:r>
+        <w:rPr>
+          <w:lang w:val="bg-BG"/>
+        </w:rPr>
+        <w:t xml:space="preserve"> </w:t>
+      </w:r>
+      <w:r>
+        <w:rPr>
+          <w:lang w:val="bg-BG"/>
+        </w:rPr>
+        <w:t>(о</w:t>
+      </w:r>
+      <w:proofErr w:type="spellStart"/>
+      <w:r>
+        <w:rPr>
+          <w:lang w:val="en-US"/>
+        </w:rPr>
+        <w:t>предел</w:t>
+      </w:r>
+      <w:r>
+        <w:rPr>
+          <w:lang w:val="bg-BG"/>
+        </w:rPr>
+        <w:t>яне</w:t>
+      </w:r>
+      <w:proofErr w:type="spellEnd"/>
+      <w:r>
+        <w:rPr>
+          <w:lang w:val="en-US"/>
+        </w:rPr>
+        <w:t xml:space="preserve"> </w:t>
+      </w:r>
+      <w:proofErr w:type="spellStart"/>
+      <w:r>
+        <w:rPr>
+          <w:lang w:val="en-US"/>
+        </w:rPr>
+        <w:t>обхвата</w:t>
+      </w:r>
+      <w:proofErr w:type="spellEnd"/>
+      <w:r>
+        <w:rPr>
+          <w:lang w:val="bg-BG"/>
+        </w:rPr>
+        <w:t>)</w:t>
+      </w:r>
+      <w:r>
+        <w:rPr>
+          <w:lang w:val="en-US"/>
+        </w:rPr>
+        <w:t xml:space="preserve">: </w:t>
+      </w:r>
+      <w:r>
+        <w:rPr>
+          <w:lang w:val="bg-BG"/>
+        </w:rPr>
+        <w:t>в т</w:t>
+      </w:r>
+      <w:r>
+        <w:rPr>
+          <w:lang w:val="en-US"/>
+        </w:rPr>
+        <w:t>a</w:t>
+      </w:r>
+      <w:r>
+        <w:rPr>
+          <w:lang w:val="bg-BG"/>
+        </w:rPr>
+        <w:t xml:space="preserve">за част от процеса </w:t>
+      </w:r>
+      <w:r>
+        <w:rPr>
+          <w:lang w:val="bg-BG"/>
+        </w:rPr>
+        <w:t xml:space="preserve">се </w:t>
+      </w:r>
+      <w:r>
+        <w:rPr>
+          <w:lang w:val="bg-BG"/>
+        </w:rPr>
+        <w:t>включва</w:t>
+      </w:r>
+      <w:r>
+        <w:rPr>
+          <w:lang w:val="bg-BG"/>
+        </w:rPr>
+        <w:t>т</w:t>
+      </w:r>
+      <w:r>
+        <w:rPr>
+          <w:lang w:val="bg-BG"/>
+        </w:rPr>
+        <w:t xml:space="preserve"> </w:t>
+      </w:r>
+      <w:proofErr w:type="spellStart"/>
+      <w:r>
+        <w:rPr>
+          <w:lang w:val="en-US"/>
+        </w:rPr>
+        <w:t>целите</w:t>
+      </w:r>
+      <w:proofErr w:type="spellEnd"/>
+      <w:r>
+        <w:rPr>
+          <w:lang w:val="en-US"/>
+        </w:rPr>
+        <w:t xml:space="preserve"> и </w:t>
+      </w:r>
+      <w:proofErr w:type="spellStart"/>
+      <w:r>
+        <w:rPr>
+          <w:lang w:val="en-US"/>
+        </w:rPr>
+        <w:t>изискванията</w:t>
       </w:r>
       <w:proofErr w:type="spellEnd"/>
       <w:r>
@@ -3106,21 +3246,365 @@
         <w:t xml:space="preserve"> </w:t>
       </w:r>
       <w:proofErr w:type="spellStart"/>
-      <w:proofErr w:type="gramStart"/>
-      <w:r>
-        <w:rPr>
-          <w:lang w:val="en-US"/>
-        </w:rPr>
-        <w:t>архитектурата</w:t>
-      </w:r>
-      <w:proofErr w:type="spellEnd"/>
-      <w:r>
-        <w:rPr>
-          <w:lang w:val="bg-BG"/>
-        </w:rPr>
-        <w:t>;</w:t>
-      </w:r>
-      <w:proofErr w:type="gramEnd"/>
+      <w:r>
+        <w:rPr>
+          <w:lang w:val="en-US"/>
+        </w:rPr>
+        <w:t>високо</w:t>
+      </w:r>
+      <w:proofErr w:type="spellEnd"/>
+      <w:r>
+        <w:rPr>
+          <w:lang w:val="en-US"/>
+        </w:rPr>
+        <w:t xml:space="preserve"> </w:t>
+      </w:r>
+      <w:proofErr w:type="spellStart"/>
+      <w:r>
+        <w:rPr>
+          <w:lang w:val="en-US"/>
+        </w:rPr>
+        <w:t>ниво</w:t>
+      </w:r>
+      <w:proofErr w:type="spellEnd"/>
+      <w:r>
+        <w:rPr>
+          <w:lang w:val="bg-BG"/>
+        </w:rPr>
+        <w:t>,</w:t>
+      </w:r>
+      <w:r>
+        <w:rPr>
+          <w:lang w:val="en-US"/>
+        </w:rPr>
+        <w:t xml:space="preserve"> </w:t>
+      </w:r>
+      <w:proofErr w:type="spellStart"/>
+      <w:r>
+        <w:rPr>
+          <w:lang w:val="en-US"/>
+        </w:rPr>
+        <w:t>технологии</w:t>
+      </w:r>
+      <w:proofErr w:type="spellEnd"/>
+      <w:r>
+        <w:rPr>
+          <w:lang w:val="bg-BG"/>
+        </w:rPr>
+        <w:t xml:space="preserve">, </w:t>
+      </w:r>
+      <w:proofErr w:type="spellStart"/>
+      <w:r>
+        <w:rPr>
+          <w:lang w:val="en-US"/>
+        </w:rPr>
+        <w:t>времето</w:t>
+      </w:r>
+      <w:proofErr w:type="spellEnd"/>
+      <w:r>
+        <w:rPr>
+          <w:lang w:val="en-US"/>
+        </w:rPr>
+        <w:t xml:space="preserve"> </w:t>
+      </w:r>
+      <w:proofErr w:type="spellStart"/>
+      <w:r>
+        <w:rPr>
+          <w:lang w:val="en-US"/>
+        </w:rPr>
+        <w:t>за</w:t>
+      </w:r>
+      <w:proofErr w:type="spellEnd"/>
+      <w:r>
+        <w:rPr>
+          <w:lang w:val="en-US"/>
+        </w:rPr>
+        <w:t xml:space="preserve"> </w:t>
+      </w:r>
+      <w:proofErr w:type="spellStart"/>
+      <w:r>
+        <w:rPr>
+          <w:lang w:val="en-US"/>
+        </w:rPr>
+        <w:t>прекарване</w:t>
+      </w:r>
+      <w:proofErr w:type="spellEnd"/>
+      <w:r>
+        <w:rPr>
+          <w:lang w:val="bg-BG"/>
+        </w:rPr>
+        <w:t>, и</w:t>
+      </w:r>
+      <w:proofErr w:type="spellStart"/>
+      <w:r>
+        <w:rPr>
+          <w:lang w:val="en-US"/>
+        </w:rPr>
+        <w:t>дентифицира</w:t>
+      </w:r>
+      <w:proofErr w:type="spellEnd"/>
+      <w:r>
+        <w:rPr>
+          <w:lang w:val="bg-BG"/>
+        </w:rPr>
+        <w:t>не на</w:t>
+      </w:r>
+      <w:r>
+        <w:rPr>
+          <w:lang w:val="en-US"/>
+        </w:rPr>
+        <w:t xml:space="preserve"> </w:t>
+      </w:r>
+      <w:r>
+        <w:rPr>
+          <w:lang w:val="bg-BG"/>
+        </w:rPr>
+        <w:t>екипа за разработка (</w:t>
+      </w:r>
+      <w:r>
+        <w:rPr>
+          <w:lang w:val="en-US"/>
+        </w:rPr>
+        <w:t>ДИРЕКТОР</w:t>
+      </w:r>
+      <w:r>
+        <w:rPr>
+          <w:lang w:val="bg-BG"/>
+        </w:rPr>
+        <w:t>,</w:t>
+      </w:r>
+      <w:r>
+        <w:rPr>
+          <w:lang w:val="en-US"/>
+        </w:rPr>
+        <w:t xml:space="preserve"> </w:t>
+      </w:r>
+      <w:proofErr w:type="spellStart"/>
+      <w:r>
+        <w:rPr>
+          <w:lang w:val="en-US"/>
+        </w:rPr>
+        <w:t>Разработчици</w:t>
+      </w:r>
+      <w:proofErr w:type="spellEnd"/>
+      <w:r>
+        <w:rPr>
+          <w:lang w:val="bg-BG"/>
+        </w:rPr>
+        <w:t>,</w:t>
+      </w:r>
+      <w:r>
+        <w:rPr>
+          <w:lang w:val="en-US"/>
+        </w:rPr>
+        <w:t xml:space="preserve"> </w:t>
+      </w:r>
+      <w:proofErr w:type="spellStart"/>
+      <w:r>
+        <w:rPr>
+          <w:lang w:val="en-US"/>
+        </w:rPr>
+        <w:t>Функционален</w:t>
+      </w:r>
+      <w:proofErr w:type="spellEnd"/>
+      <w:r>
+        <w:rPr>
+          <w:lang w:val="en-US"/>
+        </w:rPr>
+        <w:t xml:space="preserve"> </w:t>
+      </w:r>
+      <w:proofErr w:type="spellStart"/>
+      <w:r>
+        <w:rPr>
+          <w:lang w:val="en-US"/>
+        </w:rPr>
+        <w:t>анализатор</w:t>
+      </w:r>
+      <w:proofErr w:type="spellEnd"/>
+      <w:r>
+        <w:rPr>
+          <w:lang w:val="bg-BG"/>
+        </w:rPr>
+        <w:t>), и</w:t>
+      </w:r>
+      <w:proofErr w:type="spellStart"/>
+      <w:r>
+        <w:rPr>
+          <w:lang w:val="en-US"/>
+        </w:rPr>
+        <w:t>дентифицира</w:t>
+      </w:r>
+      <w:proofErr w:type="spellEnd"/>
+      <w:r>
+        <w:rPr>
+          <w:lang w:val="bg-BG"/>
+        </w:rPr>
+        <w:t>не на</w:t>
+      </w:r>
+      <w:r>
+        <w:rPr>
+          <w:lang w:val="en-US"/>
+        </w:rPr>
+        <w:t xml:space="preserve"> </w:t>
+      </w:r>
+      <w:proofErr w:type="spellStart"/>
+      <w:r>
+        <w:rPr>
+          <w:lang w:val="en-US"/>
+        </w:rPr>
+        <w:t>технически</w:t>
+      </w:r>
+      <w:proofErr w:type="spellEnd"/>
+      <w:r>
+        <w:rPr>
+          <w:lang w:val="en-US"/>
+        </w:rPr>
+        <w:t xml:space="preserve"> </w:t>
+      </w:r>
+      <w:proofErr w:type="spellStart"/>
+      <w:r>
+        <w:rPr>
+          <w:lang w:val="en-US"/>
+        </w:rPr>
+        <w:t>ограничения</w:t>
+      </w:r>
+      <w:proofErr w:type="spellEnd"/>
+      <w:r>
+        <w:rPr>
+          <w:lang w:val="en-US"/>
+        </w:rPr>
+        <w:t xml:space="preserve">, </w:t>
+      </w:r>
+      <w:r>
+        <w:rPr>
+          <w:lang w:val="bg-BG"/>
+        </w:rPr>
+        <w:t>(</w:t>
+      </w:r>
+      <w:proofErr w:type="spellStart"/>
+      <w:r>
+        <w:rPr>
+          <w:lang w:val="en-US"/>
+        </w:rPr>
+        <w:t>ограничения</w:t>
+      </w:r>
+      <w:proofErr w:type="spellEnd"/>
+      <w:r>
+        <w:rPr>
+          <w:lang w:val="en-US"/>
+        </w:rPr>
+        <w:t xml:space="preserve"> </w:t>
+      </w:r>
+      <w:proofErr w:type="spellStart"/>
+      <w:r>
+        <w:rPr>
+          <w:lang w:val="en-US"/>
+        </w:rPr>
+        <w:t>за</w:t>
+      </w:r>
+      <w:proofErr w:type="spellEnd"/>
+      <w:r>
+        <w:rPr>
+          <w:lang w:val="en-US"/>
+        </w:rPr>
+        <w:t xml:space="preserve"> </w:t>
+      </w:r>
+      <w:proofErr w:type="spellStart"/>
+      <w:r>
+        <w:rPr>
+          <w:lang w:val="en-US"/>
+        </w:rPr>
+        <w:t>използване</w:t>
+      </w:r>
+      <w:proofErr w:type="spellEnd"/>
+      <w:r>
+        <w:rPr>
+          <w:lang w:val="en-US"/>
+        </w:rPr>
+        <w:t xml:space="preserve"> и </w:t>
+      </w:r>
+      <w:proofErr w:type="spellStart"/>
+      <w:r>
+        <w:rPr>
+          <w:lang w:val="en-US"/>
+        </w:rPr>
+        <w:t>внедряване</w:t>
+      </w:r>
+      <w:proofErr w:type="spellEnd"/>
+      <w:r>
+        <w:rPr>
+          <w:lang w:val="bg-BG"/>
+        </w:rPr>
+        <w:t xml:space="preserve">), анализ на </w:t>
+      </w:r>
+      <w:proofErr w:type="spellStart"/>
+      <w:r>
+        <w:rPr>
+          <w:lang w:val="en-US"/>
+        </w:rPr>
+        <w:t>технологии</w:t>
+      </w:r>
+      <w:proofErr w:type="spellEnd"/>
+      <w:r>
+        <w:rPr>
+          <w:lang w:val="bg-BG"/>
+        </w:rPr>
+        <w:t>те за разработка, идентифициране на потребителите,</w:t>
+      </w:r>
+      <w:r>
+        <w:rPr>
+          <w:lang w:val="en-US"/>
+        </w:rPr>
+        <w:t xml:space="preserve"> </w:t>
+      </w:r>
+      <w:proofErr w:type="spellStart"/>
+      <w:r>
+        <w:rPr>
+          <w:lang w:val="en-US"/>
+        </w:rPr>
+        <w:t>използв</w:t>
+      </w:r>
+      <w:r>
+        <w:rPr>
+          <w:lang w:val="bg-BG"/>
+        </w:rPr>
+        <w:t>ащи</w:t>
+      </w:r>
+      <w:proofErr w:type="spellEnd"/>
+      <w:r>
+        <w:rPr>
+          <w:lang w:val="en-US"/>
+        </w:rPr>
+        <w:t xml:space="preserve"> </w:t>
+      </w:r>
+      <w:proofErr w:type="spellStart"/>
+      <w:r>
+        <w:rPr>
+          <w:lang w:val="en-US"/>
+        </w:rPr>
+        <w:t>системата</w:t>
+      </w:r>
+      <w:proofErr w:type="spellEnd"/>
+      <w:r>
+        <w:rPr>
+          <w:lang w:val="en-US"/>
+        </w:rPr>
+        <w:t xml:space="preserve"> </w:t>
+      </w:r>
+      <w:proofErr w:type="spellStart"/>
+      <w:r>
+        <w:rPr>
+          <w:lang w:val="en-US"/>
+        </w:rPr>
+        <w:t>едновременно</w:t>
+      </w:r>
+      <w:proofErr w:type="spellEnd"/>
+      <w:r>
+        <w:rPr>
+          <w:lang w:val="bg-BG"/>
+        </w:rPr>
+        <w:t>, трафика, времето за отговор и др.</w:t>
+      </w:r>
     </w:p>
     <w:p>
       <w:pPr>
@@ -3129,109 +3613,346 @@
           <w:numId w:val="7"/>
         </w:numPr>
         <w:rPr>
-          <w:lang w:val="en-US"/>
-        </w:rPr>
-      </w:pPr>
-      <w:proofErr w:type="spellStart"/>
-      <w:r>
-        <w:rPr>
-          <w:lang w:val="en-US"/>
-        </w:rPr>
-        <w:t>Абстрактно</w:t>
-      </w:r>
-      <w:proofErr w:type="spellEnd"/>
-      <w:r>
-        <w:rPr>
-          <w:lang w:val="en-US"/>
-        </w:rPr>
-        <w:t xml:space="preserve"> – </w:t>
-      </w:r>
-      <w:proofErr w:type="spellStart"/>
-      <w:r>
-        <w:rPr>
-          <w:lang w:val="en-US"/>
-        </w:rPr>
-        <w:t>стои</w:t>
-      </w:r>
-      <w:proofErr w:type="spellEnd"/>
-      <w:r>
-        <w:rPr>
-          <w:lang w:val="en-US"/>
-        </w:rPr>
-        <w:t xml:space="preserve"> </w:t>
-      </w:r>
-      <w:proofErr w:type="spellStart"/>
-      <w:r>
-        <w:rPr>
-          <w:lang w:val="en-US"/>
-        </w:rPr>
-        <w:t>далеч</w:t>
-      </w:r>
-      <w:proofErr w:type="spellEnd"/>
-      <w:r>
-        <w:rPr>
-          <w:lang w:val="en-US"/>
-        </w:rPr>
-        <w:t xml:space="preserve"> </w:t>
-      </w:r>
-      <w:proofErr w:type="spellStart"/>
-      <w:r>
-        <w:rPr>
-          <w:lang w:val="en-US"/>
-        </w:rPr>
-        <w:t>от</w:t>
-      </w:r>
-      <w:proofErr w:type="spellEnd"/>
-      <w:r>
-        <w:rPr>
-          <w:lang w:val="en-US"/>
-        </w:rPr>
-        <w:t xml:space="preserve"> </w:t>
-      </w:r>
-      <w:proofErr w:type="spellStart"/>
-      <w:r>
-        <w:rPr>
-          <w:lang w:val="en-US"/>
-        </w:rPr>
-        <w:t>детайлите</w:t>
-      </w:r>
-      <w:proofErr w:type="spellEnd"/>
-      <w:r>
-        <w:rPr>
-          <w:lang w:val="en-US"/>
-        </w:rPr>
-        <w:t xml:space="preserve"> </w:t>
-      </w:r>
-      <w:proofErr w:type="spellStart"/>
-      <w:r>
-        <w:rPr>
-          <w:lang w:val="en-US"/>
-        </w:rPr>
-        <w:t>на</w:t>
-      </w:r>
-      <w:proofErr w:type="spellEnd"/>
-      <w:r>
-        <w:rPr>
-          <w:lang w:val="en-US"/>
-        </w:rPr>
-        <w:t xml:space="preserve"> </w:t>
-      </w:r>
-      <w:proofErr w:type="spellStart"/>
-      <w:proofErr w:type="gramStart"/>
-      <w:r>
-        <w:rPr>
-          <w:lang w:val="en-US"/>
-        </w:rPr>
-        <w:t>изпълнението</w:t>
-      </w:r>
-      <w:proofErr w:type="spellEnd"/>
+          <w:lang w:val="bg-BG"/>
+        </w:rPr>
+      </w:pPr>
+      <w:proofErr w:type="spellStart"/>
+      <w:r>
+        <w:rPr>
+          <w:lang w:val="en-US"/>
+        </w:rPr>
+        <w:t>Идентифицира</w:t>
+      </w:r>
+      <w:proofErr w:type="spellEnd"/>
+      <w:r>
+        <w:rPr>
+          <w:lang w:val="bg-BG"/>
+        </w:rPr>
+        <w:t>не на</w:t>
+      </w:r>
+      <w:r>
+        <w:rPr>
+          <w:lang w:val="en-US"/>
+        </w:rPr>
+        <w:t xml:space="preserve"> </w:t>
+      </w:r>
+      <w:proofErr w:type="spellStart"/>
+      <w:r>
+        <w:rPr>
+          <w:lang w:val="en-US"/>
+        </w:rPr>
+        <w:t>ключови</w:t>
+      </w:r>
+      <w:proofErr w:type="spellEnd"/>
+      <w:r>
+        <w:rPr>
+          <w:lang w:val="en-US"/>
+        </w:rPr>
+        <w:t xml:space="preserve"> </w:t>
+      </w:r>
+      <w:proofErr w:type="spellStart"/>
+      <w:r>
+        <w:rPr>
+          <w:lang w:val="en-US"/>
+        </w:rPr>
+        <w:t>сценарии</w:t>
+      </w:r>
+      <w:proofErr w:type="spellEnd"/>
+      <w:r>
+        <w:rPr>
+          <w:lang w:val="bg-BG"/>
+        </w:rPr>
+        <w:t xml:space="preserve">: </w:t>
+      </w:r>
+      <w:proofErr w:type="spellStart"/>
+      <w:r>
+        <w:rPr>
+          <w:lang w:val="bg-BG"/>
+        </w:rPr>
+        <w:t>вкючва</w:t>
+      </w:r>
+      <w:proofErr w:type="spellEnd"/>
+      <w:r>
+        <w:rPr>
+          <w:lang w:val="bg-BG"/>
+        </w:rPr>
+        <w:t xml:space="preserve"> </w:t>
+      </w:r>
+      <w:r>
+        <w:rPr>
+          <w:lang w:val="bg-BG"/>
+        </w:rPr>
+        <w:t>с</w:t>
+      </w:r>
+      <w:r>
+        <w:rPr>
+          <w:lang w:val="bg-BG"/>
+        </w:rPr>
+        <w:t>ъществен</w:t>
+      </w:r>
+      <w:r>
+        <w:rPr>
+          <w:lang w:val="bg-BG"/>
+        </w:rPr>
+        <w:t>и</w:t>
+      </w:r>
+      <w:r>
+        <w:rPr>
+          <w:lang w:val="bg-BG"/>
+        </w:rPr>
+        <w:t>, но</w:t>
+      </w:r>
+      <w:r>
+        <w:rPr>
+          <w:lang w:val="bg-BG"/>
+        </w:rPr>
+        <w:t xml:space="preserve"> неизвестн</w:t>
+      </w:r>
+      <w:r>
+        <w:rPr>
+          <w:lang w:val="bg-BG"/>
+        </w:rPr>
+        <w:t>и към момента,</w:t>
+      </w:r>
+      <w:r>
+        <w:rPr>
+          <w:lang w:val="bg-BG"/>
+        </w:rPr>
+        <w:t xml:space="preserve"> </w:t>
+      </w:r>
+      <w:r>
+        <w:rPr>
+          <w:lang w:val="bg-BG"/>
+        </w:rPr>
+        <w:t>риск</w:t>
+      </w:r>
+      <w:r>
+        <w:rPr>
+          <w:lang w:val="bg-BG"/>
+        </w:rPr>
+        <w:t>ове.</w:t>
+      </w:r>
+      <w:r>
+        <w:rPr>
+          <w:lang w:val="bg-BG"/>
+        </w:rPr>
+        <w:t xml:space="preserve"> </w:t>
+      </w:r>
+      <w:r>
+        <w:rPr>
+          <w:lang w:val="bg-BG"/>
+        </w:rPr>
+        <w:t>П</w:t>
+      </w:r>
+      <w:r>
+        <w:rPr>
+          <w:lang w:val="bg-BG"/>
+        </w:rPr>
+        <w:t>ример</w:t>
+      </w:r>
+      <w:r>
+        <w:rPr>
+          <w:lang w:val="bg-BG"/>
+        </w:rPr>
+        <w:t xml:space="preserve"> за това биха били</w:t>
+      </w:r>
+      <w:r>
+        <w:rPr>
+          <w:lang w:val="bg-BG"/>
+        </w:rPr>
+        <w:t xml:space="preserve"> </w:t>
+      </w:r>
+      <w:proofErr w:type="spellStart"/>
+      <w:r>
+        <w:rPr>
+          <w:lang w:val="bg-BG"/>
+        </w:rPr>
+        <w:t>протомотиране</w:t>
+      </w:r>
+      <w:proofErr w:type="spellEnd"/>
+      <w:r>
+        <w:rPr>
+          <w:lang w:val="bg-BG"/>
+        </w:rPr>
+        <w:t xml:space="preserve"> на </w:t>
+      </w:r>
+      <w:r>
+        <w:rPr>
+          <w:lang w:val="bg-BG"/>
+        </w:rPr>
+        <w:t>код</w:t>
+      </w:r>
+      <w:r>
+        <w:rPr>
+          <w:lang w:val="bg-BG"/>
+        </w:rPr>
+        <w:t>ове</w:t>
+      </w:r>
+      <w:r>
+        <w:rPr>
+          <w:lang w:val="bg-BG"/>
+        </w:rPr>
+        <w:t xml:space="preserve"> за отстъпка.</w:t>
+      </w:r>
+      <w:r>
+        <w:rPr>
+          <w:lang w:val="bg-BG"/>
+        </w:rPr>
+        <w:t xml:space="preserve"> Също така в</w:t>
+      </w:r>
+      <w:r>
+        <w:rPr>
+          <w:lang w:val="bg-BG"/>
+        </w:rPr>
+        <w:t>ажн</w:t>
+      </w:r>
+      <w:r>
+        <w:rPr>
+          <w:lang w:val="bg-BG"/>
+        </w:rPr>
+        <w:t>и</w:t>
+      </w:r>
+      <w:r>
+        <w:rPr>
+          <w:lang w:val="bg-BG"/>
+        </w:rPr>
+        <w:t xml:space="preserve"> случа</w:t>
+      </w:r>
+      <w:r>
+        <w:rPr>
+          <w:lang w:val="bg-BG"/>
+        </w:rPr>
+        <w:t>и</w:t>
+      </w:r>
+      <w:r>
+        <w:rPr>
+          <w:lang w:val="bg-BG"/>
+        </w:rPr>
+        <w:t xml:space="preserve"> на употреба</w:t>
+      </w:r>
+      <w:r>
+        <w:rPr>
+          <w:lang w:val="bg-BG"/>
+        </w:rPr>
+        <w:t>, к</w:t>
+      </w:r>
+      <w:r>
+        <w:rPr>
+          <w:lang w:val="bg-BG"/>
+        </w:rPr>
+        <w:t>ритичн</w:t>
+      </w:r>
+      <w:r>
+        <w:rPr>
+          <w:lang w:val="bg-BG"/>
+        </w:rPr>
+        <w:t>и</w:t>
+      </w:r>
+      <w:r>
+        <w:rPr>
+          <w:lang w:val="bg-BG"/>
+        </w:rPr>
+        <w:t xml:space="preserve"> за бизнеса</w:t>
+      </w:r>
+      <w:r>
+        <w:rPr>
+          <w:lang w:val="bg-BG"/>
+        </w:rPr>
+        <w:t>, които са</w:t>
+      </w:r>
+      <w:r>
+        <w:rPr>
+          <w:lang w:val="bg-BG"/>
+        </w:rPr>
+        <w:t xml:space="preserve"> част от основна бизнес област</w:t>
+      </w:r>
+      <w:r>
+        <w:rPr>
+          <w:lang w:val="bg-BG"/>
+        </w:rPr>
+        <w:t xml:space="preserve"> </w:t>
+      </w:r>
+      <w:r>
+        <w:rPr>
+          <w:lang w:val="bg-BG"/>
+        </w:rPr>
+        <w:t>като например</w:t>
+      </w:r>
+      <w:r>
+        <w:rPr>
+          <w:lang w:val="bg-BG"/>
+        </w:rPr>
+        <w:t xml:space="preserve"> интеграция на плащания</w:t>
+      </w:r>
+      <w:r>
+        <w:rPr>
+          <w:lang w:val="bg-BG"/>
+        </w:rPr>
+        <w:t>.</w:t>
+      </w:r>
+      <w:r>
+        <w:rPr>
+          <w:lang w:val="bg-BG"/>
+        </w:rPr>
+        <w:t xml:space="preserve"> Свързва </w:t>
+      </w:r>
+      <w:r>
+        <w:rPr>
+          <w:lang w:val="bg-BG"/>
+        </w:rPr>
+        <w:lastRenderedPageBreak/>
+        <w:t xml:space="preserve">се с </w:t>
+      </w:r>
+      <w:r>
+        <w:rPr>
+          <w:lang w:val="en-US"/>
+        </w:rPr>
+        <w:t>UML</w:t>
+      </w:r>
+      <w:r>
+        <w:rPr>
+          <w:lang w:val="bg-BG"/>
+        </w:rPr>
+        <w:t xml:space="preserve"> </w:t>
+      </w:r>
+      <w:r>
+        <w:rPr>
+          <w:lang w:val="bg-BG"/>
+        </w:rPr>
+        <w:t>диаграми на случаи на използване</w:t>
+      </w:r>
+      <w:r>
+        <w:rPr>
+          <w:lang w:val="en-US"/>
+        </w:rPr>
+        <w:t xml:space="preserve">, </w:t>
+      </w:r>
+      <w:r>
+        <w:rPr>
+          <w:lang w:val="bg-BG"/>
+        </w:rPr>
+        <w:t xml:space="preserve">които </w:t>
+      </w:r>
+      <w:proofErr w:type="spellStart"/>
+      <w:r>
+        <w:rPr>
+          <w:lang w:val="bg-BG"/>
+        </w:rPr>
+        <w:t>ше</w:t>
+      </w:r>
+      <w:proofErr w:type="spellEnd"/>
+      <w:r>
+        <w:rPr>
+          <w:lang w:val="bg-BG"/>
+        </w:rPr>
+        <w:t xml:space="preserve"> бъдат разгледани в точка 2.1.1</w:t>
+      </w:r>
       <w:r>
         <w:rPr>
           <w:lang w:val="bg-BG"/>
         </w:rPr>
         <w:t>;</w:t>
       </w:r>
-      <w:proofErr w:type="gramEnd"/>
     </w:p>
     <w:p>
       <w:pPr>
@@ -3240,67 +3961,177 @@
           <w:numId w:val="7"/>
         </w:numPr>
         <w:rPr>
-          <w:lang w:val="en-US"/>
-        </w:rPr>
-      </w:pPr>
-      <w:proofErr w:type="spellStart"/>
-      <w:r>
-        <w:rPr>
-          <w:lang w:val="en-US"/>
-        </w:rPr>
-        <w:t>Описателен</w:t>
-      </w:r>
-      <w:proofErr w:type="spellEnd"/>
-      <w:r>
-        <w:rPr>
-          <w:lang w:val="en-US"/>
-        </w:rPr>
-        <w:t xml:space="preserve"> – </w:t>
-      </w:r>
-      <w:proofErr w:type="spellStart"/>
-      <w:r>
-        <w:rPr>
-          <w:lang w:val="en-US"/>
-        </w:rPr>
-        <w:t>показва</w:t>
-      </w:r>
-      <w:proofErr w:type="spellEnd"/>
-      <w:r>
-        <w:rPr>
-          <w:lang w:val="en-US"/>
-        </w:rPr>
-        <w:t xml:space="preserve"> </w:t>
-      </w:r>
-      <w:proofErr w:type="spellStart"/>
-      <w:r>
-        <w:rPr>
-          <w:lang w:val="en-US"/>
-        </w:rPr>
-        <w:t>пълното</w:t>
-      </w:r>
-      <w:proofErr w:type="spellEnd"/>
-      <w:r>
-        <w:rPr>
-          <w:lang w:val="en-US"/>
-        </w:rPr>
-        <w:t xml:space="preserve"> </w:t>
-      </w:r>
-      <w:proofErr w:type="spellStart"/>
-      <w:proofErr w:type="gramStart"/>
-      <w:r>
-        <w:rPr>
-          <w:lang w:val="en-US"/>
-        </w:rPr>
-        <w:t>представяне</w:t>
-      </w:r>
-      <w:proofErr w:type="spellEnd"/>
+          <w:lang w:val="bg-BG"/>
+        </w:rPr>
+      </w:pPr>
+      <w:r>
+        <w:rPr>
+          <w:lang w:val="bg-BG"/>
+        </w:rPr>
+        <w:t>Общ преглед – о</w:t>
+      </w:r>
+      <w:r>
+        <w:rPr>
+          <w:lang w:val="bg-BG"/>
+        </w:rPr>
+        <w:t>предел</w:t>
+      </w:r>
+      <w:r>
+        <w:rPr>
+          <w:lang w:val="bg-BG"/>
+        </w:rPr>
+        <w:t>яне на</w:t>
+      </w:r>
+      <w:r>
+        <w:rPr>
+          <w:lang w:val="bg-BG"/>
+        </w:rPr>
+        <w:t xml:space="preserve"> вида на приложението</w:t>
+      </w:r>
+      <w:r>
+        <w:rPr>
+          <w:lang w:val="bg-BG"/>
+        </w:rPr>
+        <w:t>(ята), и</w:t>
+      </w:r>
+      <w:r>
+        <w:rPr>
+          <w:lang w:val="bg-BG"/>
+        </w:rPr>
+        <w:t>дентифицира</w:t>
+      </w:r>
+      <w:r>
+        <w:rPr>
+          <w:lang w:val="bg-BG"/>
+        </w:rPr>
+        <w:t>не на</w:t>
+      </w:r>
+      <w:r>
+        <w:rPr>
+          <w:lang w:val="bg-BG"/>
+        </w:rPr>
+        <w:t xml:space="preserve"> ограниченията </w:t>
+      </w:r>
+      <w:r>
+        <w:rPr>
+          <w:lang w:val="bg-BG"/>
+        </w:rPr>
+        <w:t>по</w:t>
+      </w:r>
+      <w:r>
+        <w:rPr>
+          <w:lang w:val="bg-BG"/>
+        </w:rPr>
+        <w:t xml:space="preserve"> внедряване</w:t>
+      </w:r>
+      <w:r>
+        <w:rPr>
+          <w:lang w:val="bg-BG"/>
+        </w:rPr>
+        <w:t xml:space="preserve"> и разгръщане, </w:t>
+      </w:r>
+      <w:r>
+        <w:rPr>
+          <w:lang w:val="bg-BG"/>
+        </w:rPr>
+        <w:t>архитектур</w:t>
+      </w:r>
+      <w:r>
+        <w:rPr>
+          <w:lang w:val="bg-BG"/>
+        </w:rPr>
+        <w:t>ните стилове,</w:t>
+      </w:r>
+      <w:r>
+        <w:rPr>
+          <w:lang w:val="bg-BG"/>
+        </w:rPr>
+        <w:t xml:space="preserve"> о</w:t>
+      </w:r>
+      <w:r>
+        <w:rPr>
+          <w:lang w:val="bg-BG"/>
+        </w:rPr>
+        <w:t>предел</w:t>
+      </w:r>
+      <w:r>
+        <w:rPr>
+          <w:lang w:val="bg-BG"/>
+        </w:rPr>
+        <w:t>яне на</w:t>
+      </w:r>
+      <w:r>
+        <w:rPr>
+          <w:lang w:val="bg-BG"/>
+        </w:rPr>
+        <w:t xml:space="preserve"> технологии</w:t>
+      </w:r>
+      <w:r>
+        <w:rPr>
+          <w:lang w:val="bg-BG"/>
+        </w:rPr>
+        <w:t>,</w:t>
+      </w:r>
+      <w:r>
+        <w:rPr>
+          <w:lang w:val="bg-BG"/>
+        </w:rPr>
+        <w:t xml:space="preserve"> </w:t>
+      </w:r>
+      <w:r>
+        <w:rPr>
+          <w:lang w:val="bg-BG"/>
+        </w:rPr>
+        <w:t>б</w:t>
+      </w:r>
+      <w:r>
+        <w:rPr>
+          <w:lang w:val="bg-BG"/>
+        </w:rPr>
+        <w:t>иблиотеки</w:t>
+      </w:r>
+      <w:r>
+        <w:rPr>
+          <w:lang w:val="bg-BG"/>
+        </w:rPr>
+        <w:t xml:space="preserve"> и</w:t>
+      </w:r>
+      <w:r>
+        <w:rPr>
+          <w:lang w:val="bg-BG"/>
+        </w:rPr>
+        <w:t xml:space="preserve"> </w:t>
+      </w:r>
+      <w:r>
+        <w:rPr>
+          <w:lang w:val="bg-BG"/>
+        </w:rPr>
+        <w:t>и</w:t>
+      </w:r>
+      <w:r>
+        <w:rPr>
+          <w:lang w:val="bg-BG"/>
+        </w:rPr>
+        <w:t>нструменти</w:t>
+      </w:r>
+      <w:r>
+        <w:rPr>
+          <w:lang w:val="bg-BG"/>
+        </w:rPr>
+        <w:t xml:space="preserve"> </w:t>
+      </w:r>
+      <w:r>
+        <w:rPr>
+          <w:lang w:val="bg-BG"/>
+        </w:rPr>
+        <w:t>за разработка</w:t>
+      </w:r>
       <w:r>
         <w:rPr>
           <w:lang w:val="bg-BG"/>
         </w:rPr>
         <w:t>;</w:t>
       </w:r>
-      <w:proofErr w:type="gramEnd"/>
     </w:p>
     <w:p>
       <w:pPr>
@@ -3309,79 +4140,163 @@
           <w:numId w:val="7"/>
         </w:numPr>
         <w:rPr>
-          <w:lang w:val="en-US"/>
-        </w:rPr>
-      </w:pPr>
-      <w:proofErr w:type="spellStart"/>
-      <w:r>
-        <w:rPr>
-          <w:lang w:val="en-US"/>
-        </w:rPr>
-        <w:t>Стандарт</w:t>
-      </w:r>
-      <w:proofErr w:type="spellEnd"/>
-      <w:r>
-        <w:rPr>
-          <w:lang w:val="en-US"/>
-        </w:rPr>
-        <w:t xml:space="preserve"> – UML е</w:t>
-      </w:r>
-      <w:r>
-        <w:rPr>
-          <w:lang w:val="bg-BG"/>
-        </w:rPr>
-        <w:t xml:space="preserve"> </w:t>
-      </w:r>
-      <w:proofErr w:type="spellStart"/>
-      <w:r>
-        <w:rPr>
-          <w:lang w:val="bg-BG"/>
-        </w:rPr>
-        <w:t>отвърден</w:t>
-      </w:r>
-      <w:proofErr w:type="spellEnd"/>
-      <w:r>
-        <w:rPr>
-          <w:lang w:val="en-US"/>
-        </w:rPr>
-        <w:t xml:space="preserve"> </w:t>
-      </w:r>
-      <w:proofErr w:type="spellStart"/>
-      <w:r>
-        <w:rPr>
-          <w:lang w:val="en-US"/>
-        </w:rPr>
-        <w:t>светов</w:t>
-      </w:r>
-      <w:r>
-        <w:rPr>
-          <w:lang w:val="bg-BG"/>
-        </w:rPr>
-        <w:t>ен</w:t>
-      </w:r>
-      <w:proofErr w:type="spellEnd"/>
-      <w:r>
-        <w:rPr>
-          <w:lang w:val="en-US"/>
-        </w:rPr>
-        <w:t xml:space="preserve"> </w:t>
-      </w:r>
-      <w:proofErr w:type="spellStart"/>
-      <w:proofErr w:type="gramStart"/>
-      <w:r>
-        <w:rPr>
-          <w:lang w:val="en-US"/>
-        </w:rPr>
-        <w:t>стандарт</w:t>
-      </w:r>
-      <w:proofErr w:type="spellEnd"/>
-      <w:r>
-        <w:rPr>
-          <w:lang w:val="bg-BG"/>
-        </w:rPr>
-        <w:t>;</w:t>
-      </w:r>
-      <w:proofErr w:type="gramEnd"/>
+          <w:lang w:val="bg-BG"/>
+        </w:rPr>
+      </w:pPr>
+      <w:r>
+        <w:rPr>
+          <w:lang w:val="bg-BG"/>
+        </w:rPr>
+        <w:t>Идентифицира</w:t>
+      </w:r>
+      <w:r>
+        <w:rPr>
+          <w:lang w:val="bg-BG"/>
+        </w:rPr>
+        <w:t>не на</w:t>
+      </w:r>
+      <w:r>
+        <w:rPr>
+          <w:lang w:val="bg-BG"/>
+        </w:rPr>
+        <w:t xml:space="preserve"> ключовите проблеми</w:t>
+      </w:r>
+      <w:r>
+        <w:rPr>
+          <w:lang w:val="bg-BG"/>
+        </w:rPr>
+        <w:t xml:space="preserve"> -</w:t>
+      </w:r>
+      <w:r>
+        <w:rPr>
+          <w:lang w:val="bg-BG"/>
+        </w:rPr>
+        <w:t xml:space="preserve"> време на изпълнение, дизайн, </w:t>
+      </w:r>
+      <w:r>
+        <w:rPr>
+          <w:lang w:val="bg-BG"/>
+        </w:rPr>
+        <w:t>п</w:t>
+      </w:r>
+      <w:r>
+        <w:rPr>
+          <w:lang w:val="bg-BG"/>
+        </w:rPr>
+        <w:t xml:space="preserve">роизводителност, стабилност, управляемост, </w:t>
+      </w:r>
+      <w:proofErr w:type="spellStart"/>
+      <w:r>
+        <w:rPr>
+          <w:lang w:val="bg-BG"/>
+        </w:rPr>
+        <w:t>конфигурируемост</w:t>
+      </w:r>
+      <w:proofErr w:type="spellEnd"/>
+      <w:r>
+        <w:rPr>
+          <w:lang w:val="bg-BG"/>
+        </w:rPr>
+        <w:t xml:space="preserve"> и др</w:t>
+      </w:r>
+      <w:r>
+        <w:rPr>
+          <w:lang w:val="bg-BG"/>
+        </w:rPr>
+        <w:t>уги с</w:t>
+      </w:r>
+      <w:r>
+        <w:rPr>
+          <w:lang w:val="bg-BG"/>
+        </w:rPr>
+        <w:t>истемни проблеми</w:t>
+      </w:r>
+      <w:r>
+        <w:rPr>
+          <w:lang w:val="bg-BG"/>
+        </w:rPr>
+        <w:t xml:space="preserve"> като у</w:t>
+      </w:r>
+      <w:r>
+        <w:rPr>
+          <w:lang w:val="bg-BG"/>
+        </w:rPr>
+        <w:t>достоверяване и оторизация</w:t>
+      </w:r>
+      <w:r>
+        <w:rPr>
+          <w:lang w:val="bg-BG"/>
+        </w:rPr>
+        <w:t xml:space="preserve">, </w:t>
+      </w:r>
+      <w:proofErr w:type="spellStart"/>
+      <w:r>
+        <w:rPr>
+          <w:lang w:val="bg-BG"/>
+        </w:rPr>
+        <w:t>к</w:t>
+      </w:r>
+      <w:r>
+        <w:rPr>
+          <w:lang w:val="bg-BG"/>
+        </w:rPr>
+        <w:t>еширане</w:t>
+      </w:r>
+      <w:proofErr w:type="spellEnd"/>
+      <w:r>
+        <w:rPr>
+          <w:lang w:val="bg-BG"/>
+        </w:rPr>
+        <w:t>, к</w:t>
+      </w:r>
+      <w:r>
+        <w:rPr>
+          <w:lang w:val="bg-BG"/>
+        </w:rPr>
+        <w:t>омуникация</w:t>
+      </w:r>
+      <w:r>
+        <w:rPr>
+          <w:lang w:val="bg-BG"/>
+        </w:rPr>
+        <w:t>, у</w:t>
+      </w:r>
+      <w:r>
+        <w:rPr>
+          <w:lang w:val="bg-BG"/>
+        </w:rPr>
+        <w:t>правление на конфигурацията</w:t>
+      </w:r>
+      <w:r>
+        <w:rPr>
+          <w:lang w:val="bg-BG"/>
+        </w:rPr>
+        <w:t>, р</w:t>
+      </w:r>
+      <w:r>
+        <w:rPr>
+          <w:lang w:val="bg-BG"/>
+        </w:rPr>
+        <w:t>егистриране и управление на изключения</w:t>
+      </w:r>
+      <w:r>
+        <w:rPr>
+          <w:lang w:val="bg-BG"/>
+        </w:rPr>
+        <w:t>, в</w:t>
+      </w:r>
+      <w:r>
+        <w:rPr>
+          <w:lang w:val="bg-BG"/>
+        </w:rPr>
+        <w:t>алидиране</w:t>
+      </w:r>
+      <w:r>
+        <w:rPr>
+          <w:lang w:val="bg-BG"/>
+        </w:rPr>
+        <w:t>.</w:t>
+      </w:r>
     </w:p>
     <w:p>
       <w:pPr>
@@ -3390,6 +4305,546 @@
           <w:numId w:val="7"/>
         </w:numPr>
         <w:rPr>
+          <w:lang w:val="bg-BG"/>
+        </w:rPr>
+      </w:pPr>
+      <w:r>
+        <w:rPr>
+          <w:lang w:val="bg-BG"/>
+        </w:rPr>
+        <w:t>Етап но финалния кандидат за разгръщане на нова версия – свързан е със всичко напред: (с</w:t>
+      </w:r>
+      <w:r>
+        <w:rPr>
+          <w:lang w:val="bg-BG"/>
+        </w:rPr>
+        <w:t>ъздава</w:t>
+      </w:r>
+      <w:r>
+        <w:rPr>
+          <w:lang w:val="bg-BG"/>
+        </w:rPr>
+        <w:t>не на</w:t>
+      </w:r>
+      <w:r>
+        <w:rPr>
+          <w:lang w:val="bg-BG"/>
+        </w:rPr>
+        <w:t xml:space="preserve"> диаграм</w:t>
+      </w:r>
+      <w:r>
+        <w:rPr>
+          <w:lang w:val="bg-BG"/>
+        </w:rPr>
+        <w:t>и)</w:t>
+      </w:r>
+      <w:r>
+        <w:rPr>
+          <w:lang w:val="bg-BG"/>
+        </w:rPr>
+        <w:t>.</w:t>
+      </w:r>
+      <w:r>
+        <w:rPr>
+          <w:lang w:val="bg-BG"/>
+        </w:rPr>
+        <w:t xml:space="preserve"> </w:t>
+      </w:r>
+      <w:r>
+        <w:rPr>
+          <w:lang w:val="bg-BG"/>
+        </w:rPr>
+        <w:br w:type="page"/>
+      </w:r>
+    </w:p>
+    <w:p>
+      <w:pPr>
+        <w:rPr>
+          <w:lang w:val="bg-BG"/>
+        </w:rPr>
+      </w:pPr>
+      <w:r>
+        <w:rPr>
+          <w:lang w:val="bg-BG"/>
+        </w:rPr>
+        <w:lastRenderedPageBreak/>
+        <w:t>Унифицираният език за моделиране (</w:t>
+      </w:r>
+      <w:proofErr w:type="spellStart"/>
+      <w:r>
+        <w:rPr>
+          <w:lang w:val="bg-BG"/>
+        </w:rPr>
+        <w:t>Unified</w:t>
+      </w:r>
+      <w:proofErr w:type="spellEnd"/>
+      <w:r>
+        <w:rPr>
+          <w:lang w:val="bg-BG"/>
+        </w:rPr>
+        <w:t xml:space="preserve"> </w:t>
+      </w:r>
+      <w:proofErr w:type="spellStart"/>
+      <w:r>
+        <w:rPr>
+          <w:lang w:val="bg-BG"/>
+        </w:rPr>
+        <w:t>Modeling</w:t>
+      </w:r>
+      <w:proofErr w:type="spellEnd"/>
+      <w:r>
+        <w:rPr>
+          <w:lang w:val="bg-BG"/>
+        </w:rPr>
+        <w:t xml:space="preserve"> </w:t>
+      </w:r>
+      <w:proofErr w:type="spellStart"/>
+      <w:r>
+        <w:rPr>
+          <w:lang w:val="bg-BG"/>
+        </w:rPr>
+        <w:t>Language</w:t>
+      </w:r>
+      <w:proofErr w:type="spellEnd"/>
+      <w:r>
+        <w:rPr>
+          <w:lang w:val="bg-BG"/>
+        </w:rPr>
+        <w:t>) e графичен език за визуализиране, специфициране, конструиране и документиране на елементите на една софтуерна система.</w:t>
+      </w:r>
+    </w:p>
+    <w:p>
+      <w:pPr>
+        <w:rPr>
+          <w:lang w:val="en-US"/>
+        </w:rPr>
+      </w:pPr>
+      <w:proofErr w:type="spellStart"/>
+      <w:r>
+        <w:rPr>
+          <w:lang w:val="en-US"/>
+        </w:rPr>
+        <w:t>Основни</w:t>
+      </w:r>
+      <w:proofErr w:type="spellEnd"/>
+      <w:r>
+        <w:rPr>
+          <w:lang w:val="en-US"/>
+        </w:rPr>
+        <w:t xml:space="preserve"> </w:t>
+      </w:r>
+      <w:proofErr w:type="spellStart"/>
+      <w:r>
+        <w:rPr>
+          <w:lang w:val="en-US"/>
+        </w:rPr>
+        <w:t>атрибути</w:t>
+      </w:r>
+      <w:proofErr w:type="spellEnd"/>
+      <w:r>
+        <w:rPr>
+          <w:lang w:val="en-US"/>
+        </w:rPr>
+        <w:t xml:space="preserve"> </w:t>
+      </w:r>
+      <w:r>
+        <w:rPr>
+          <w:lang w:val="bg-BG"/>
+        </w:rPr>
+        <w:t xml:space="preserve">на </w:t>
+      </w:r>
+      <w:r>
+        <w:rPr>
+          <w:lang w:val="bg-BG"/>
+        </w:rPr>
+        <w:t>UML</w:t>
+      </w:r>
+      <w:r>
+        <w:rPr>
+          <w:lang w:val="en-US"/>
+        </w:rPr>
+        <w:t>:</w:t>
+      </w:r>
+    </w:p>
+    <w:p>
+      <w:pPr>
+        <w:numPr>
+          <w:ilvl w:val="1"/>
+          <w:numId w:val="7"/>
+        </w:numPr>
+        <w:rPr>
+          <w:lang w:val="en-US"/>
+        </w:rPr>
+      </w:pPr>
+      <w:proofErr w:type="spellStart"/>
+      <w:r>
+        <w:rPr>
+          <w:lang w:val="en-US"/>
+        </w:rPr>
+        <w:t>Визуално</w:t>
+      </w:r>
+      <w:proofErr w:type="spellEnd"/>
+      <w:r>
+        <w:rPr>
+          <w:lang w:val="en-US"/>
+        </w:rPr>
+        <w:t xml:space="preserve"> – </w:t>
+      </w:r>
+      <w:proofErr w:type="spellStart"/>
+      <w:r>
+        <w:rPr>
+          <w:lang w:val="en-US"/>
+        </w:rPr>
+        <w:t>лесно</w:t>
+      </w:r>
+      <w:proofErr w:type="spellEnd"/>
+      <w:r>
+        <w:rPr>
+          <w:lang w:val="en-US"/>
+        </w:rPr>
+        <w:t xml:space="preserve"> </w:t>
+      </w:r>
+      <w:proofErr w:type="spellStart"/>
+      <w:r>
+        <w:rPr>
+          <w:lang w:val="en-US"/>
+        </w:rPr>
+        <w:t>се</w:t>
+      </w:r>
+      <w:proofErr w:type="spellEnd"/>
+      <w:r>
+        <w:rPr>
+          <w:lang w:val="en-US"/>
+        </w:rPr>
+        <w:t xml:space="preserve"> </w:t>
+      </w:r>
+      <w:proofErr w:type="spellStart"/>
+      <w:r>
+        <w:rPr>
+          <w:lang w:val="en-US"/>
+        </w:rPr>
+        <w:t>вижда</w:t>
+      </w:r>
+      <w:proofErr w:type="spellEnd"/>
+      <w:r>
+        <w:rPr>
+          <w:lang w:val="en-US"/>
+        </w:rPr>
+        <w:t xml:space="preserve"> </w:t>
+      </w:r>
+      <w:proofErr w:type="spellStart"/>
+      <w:r>
+        <w:rPr>
+          <w:lang w:val="en-US"/>
+        </w:rPr>
+        <w:t>представянето</w:t>
+      </w:r>
+      <w:proofErr w:type="spellEnd"/>
+      <w:r>
+        <w:rPr>
+          <w:lang w:val="en-US"/>
+        </w:rPr>
+        <w:t xml:space="preserve"> </w:t>
+      </w:r>
+      <w:proofErr w:type="spellStart"/>
+      <w:r>
+        <w:rPr>
+          <w:lang w:val="en-US"/>
+        </w:rPr>
+        <w:t>на</w:t>
+      </w:r>
+      <w:proofErr w:type="spellEnd"/>
+      <w:r>
+        <w:rPr>
+          <w:lang w:val="en-US"/>
+        </w:rPr>
+        <w:t xml:space="preserve"> </w:t>
+      </w:r>
+      <w:proofErr w:type="spellStart"/>
+      <w:proofErr w:type="gramStart"/>
+      <w:r>
+        <w:rPr>
+          <w:lang w:val="en-US"/>
+        </w:rPr>
+        <w:t>архитектурата</w:t>
+      </w:r>
+      <w:proofErr w:type="spellEnd"/>
+      <w:r>
+        <w:rPr>
+          <w:lang w:val="bg-BG"/>
+        </w:rPr>
+        <w:t>;</w:t>
+      </w:r>
+      <w:proofErr w:type="gramEnd"/>
+    </w:p>
+    <w:p>
+      <w:pPr>
+        <w:numPr>
+          <w:ilvl w:val="1"/>
+          <w:numId w:val="7"/>
+        </w:numPr>
+        <w:rPr>
+          <w:lang w:val="en-US"/>
+        </w:rPr>
+      </w:pPr>
+      <w:proofErr w:type="spellStart"/>
+      <w:r>
+        <w:rPr>
+          <w:lang w:val="en-US"/>
+        </w:rPr>
+        <w:t>Абстрактно</w:t>
+      </w:r>
+      <w:proofErr w:type="spellEnd"/>
+      <w:r>
+        <w:rPr>
+          <w:lang w:val="en-US"/>
+        </w:rPr>
+        <w:t xml:space="preserve"> – </w:t>
+      </w:r>
+      <w:proofErr w:type="spellStart"/>
+      <w:r>
+        <w:rPr>
+          <w:lang w:val="en-US"/>
+        </w:rPr>
+        <w:t>стои</w:t>
+      </w:r>
+      <w:proofErr w:type="spellEnd"/>
+      <w:r>
+        <w:rPr>
+          <w:lang w:val="en-US"/>
+        </w:rPr>
+        <w:t xml:space="preserve"> </w:t>
+      </w:r>
+      <w:proofErr w:type="spellStart"/>
+      <w:r>
+        <w:rPr>
+          <w:lang w:val="en-US"/>
+        </w:rPr>
+        <w:t>далеч</w:t>
+      </w:r>
+      <w:proofErr w:type="spellEnd"/>
+      <w:r>
+        <w:rPr>
+          <w:lang w:val="en-US"/>
+        </w:rPr>
+        <w:t xml:space="preserve"> </w:t>
+      </w:r>
+      <w:proofErr w:type="spellStart"/>
+      <w:r>
+        <w:rPr>
+          <w:lang w:val="en-US"/>
+        </w:rPr>
+        <w:t>от</w:t>
+      </w:r>
+      <w:proofErr w:type="spellEnd"/>
+      <w:r>
+        <w:rPr>
+          <w:lang w:val="en-US"/>
+        </w:rPr>
+        <w:t xml:space="preserve"> </w:t>
+      </w:r>
+      <w:proofErr w:type="spellStart"/>
+      <w:r>
+        <w:rPr>
+          <w:lang w:val="en-US"/>
+        </w:rPr>
+        <w:t>детайлите</w:t>
+      </w:r>
+      <w:proofErr w:type="spellEnd"/>
+      <w:r>
+        <w:rPr>
+          <w:lang w:val="en-US"/>
+        </w:rPr>
+        <w:t xml:space="preserve"> </w:t>
+      </w:r>
+      <w:proofErr w:type="spellStart"/>
+      <w:r>
+        <w:rPr>
+          <w:lang w:val="en-US"/>
+        </w:rPr>
+        <w:t>на</w:t>
+      </w:r>
+      <w:proofErr w:type="spellEnd"/>
+      <w:r>
+        <w:rPr>
+          <w:lang w:val="en-US"/>
+        </w:rPr>
+        <w:t xml:space="preserve"> </w:t>
+      </w:r>
+      <w:proofErr w:type="spellStart"/>
+      <w:proofErr w:type="gramStart"/>
+      <w:r>
+        <w:rPr>
+          <w:lang w:val="en-US"/>
+        </w:rPr>
+        <w:t>изпълнението</w:t>
+      </w:r>
+      <w:proofErr w:type="spellEnd"/>
+      <w:r>
+        <w:rPr>
+          <w:lang w:val="bg-BG"/>
+        </w:rPr>
+        <w:t>;</w:t>
+      </w:r>
+      <w:proofErr w:type="gramEnd"/>
+    </w:p>
+    <w:p>
+      <w:pPr>
+        <w:numPr>
+          <w:ilvl w:val="1"/>
+          <w:numId w:val="7"/>
+        </w:numPr>
+        <w:rPr>
+          <w:lang w:val="en-US"/>
+        </w:rPr>
+      </w:pPr>
+      <w:proofErr w:type="spellStart"/>
+      <w:r>
+        <w:rPr>
+          <w:lang w:val="en-US"/>
+        </w:rPr>
+        <w:t>Описателен</w:t>
+      </w:r>
+      <w:proofErr w:type="spellEnd"/>
+      <w:r>
+        <w:rPr>
+          <w:lang w:val="en-US"/>
+        </w:rPr>
+        <w:t xml:space="preserve"> – </w:t>
+      </w:r>
+      <w:proofErr w:type="spellStart"/>
+      <w:r>
+        <w:rPr>
+          <w:lang w:val="en-US"/>
+        </w:rPr>
+        <w:t>показва</w:t>
+      </w:r>
+      <w:proofErr w:type="spellEnd"/>
+      <w:r>
+        <w:rPr>
+          <w:lang w:val="en-US"/>
+        </w:rPr>
+        <w:t xml:space="preserve"> </w:t>
+      </w:r>
+      <w:proofErr w:type="spellStart"/>
+      <w:r>
+        <w:rPr>
+          <w:lang w:val="en-US"/>
+        </w:rPr>
+        <w:t>пълното</w:t>
+      </w:r>
+      <w:proofErr w:type="spellEnd"/>
+      <w:r>
+        <w:rPr>
+          <w:lang w:val="en-US"/>
+        </w:rPr>
+        <w:t xml:space="preserve"> </w:t>
+      </w:r>
+      <w:proofErr w:type="spellStart"/>
+      <w:proofErr w:type="gramStart"/>
+      <w:r>
+        <w:rPr>
+          <w:lang w:val="en-US"/>
+        </w:rPr>
+        <w:t>представяне</w:t>
+      </w:r>
+      <w:proofErr w:type="spellEnd"/>
+      <w:r>
+        <w:rPr>
+          <w:lang w:val="bg-BG"/>
+        </w:rPr>
+        <w:t>;</w:t>
+      </w:r>
+      <w:proofErr w:type="gramEnd"/>
+    </w:p>
+    <w:p>
+      <w:pPr>
+        <w:numPr>
+          <w:ilvl w:val="1"/>
+          <w:numId w:val="7"/>
+        </w:numPr>
+        <w:rPr>
+          <w:lang w:val="en-US"/>
+        </w:rPr>
+      </w:pPr>
+      <w:proofErr w:type="spellStart"/>
+      <w:r>
+        <w:rPr>
+          <w:lang w:val="en-US"/>
+        </w:rPr>
+        <w:t>Стандарт</w:t>
+      </w:r>
+      <w:proofErr w:type="spellEnd"/>
+      <w:r>
+        <w:rPr>
+          <w:lang w:val="en-US"/>
+        </w:rPr>
+        <w:t xml:space="preserve"> – UML е</w:t>
+      </w:r>
+      <w:r>
+        <w:rPr>
+          <w:lang w:val="bg-BG"/>
+        </w:rPr>
+        <w:t xml:space="preserve"> </w:t>
+      </w:r>
+      <w:proofErr w:type="spellStart"/>
+      <w:r>
+        <w:rPr>
+          <w:lang w:val="bg-BG"/>
+        </w:rPr>
+        <w:t>отвърден</w:t>
+      </w:r>
+      <w:proofErr w:type="spellEnd"/>
+      <w:r>
+        <w:rPr>
+          <w:lang w:val="en-US"/>
+        </w:rPr>
+        <w:t xml:space="preserve"> </w:t>
+      </w:r>
+      <w:proofErr w:type="spellStart"/>
+      <w:r>
+        <w:rPr>
+          <w:lang w:val="en-US"/>
+        </w:rPr>
+        <w:t>светов</w:t>
+      </w:r>
+      <w:r>
+        <w:rPr>
+          <w:lang w:val="bg-BG"/>
+        </w:rPr>
+        <w:t>ен</w:t>
+      </w:r>
+      <w:proofErr w:type="spellEnd"/>
+      <w:r>
+        <w:rPr>
+          <w:lang w:val="en-US"/>
+        </w:rPr>
+        <w:t xml:space="preserve"> </w:t>
+      </w:r>
+      <w:proofErr w:type="spellStart"/>
+      <w:proofErr w:type="gramStart"/>
+      <w:r>
+        <w:rPr>
+          <w:lang w:val="en-US"/>
+        </w:rPr>
+        <w:t>стандарт</w:t>
+      </w:r>
+      <w:proofErr w:type="spellEnd"/>
+      <w:r>
+        <w:rPr>
+          <w:lang w:val="bg-BG"/>
+        </w:rPr>
+        <w:t>;</w:t>
+      </w:r>
+      <w:proofErr w:type="gramEnd"/>
+    </w:p>
+    <w:p>
+      <w:pPr>
+        <w:numPr>
+          <w:ilvl w:val="1"/>
+          <w:numId w:val="7"/>
+        </w:numPr>
+        <w:rPr>
           <w:lang w:val="en-US"/>
         </w:rPr>
       </w:pPr>
@@ -3628,13 +5083,7 @@
         <w:rPr>
           <w:lang w:val="bg-BG"/>
         </w:rPr>
-        <w:t xml:space="preserve"> </w:t>
-      </w:r>
-      <w:r>
-        <w:rPr>
-          <w:lang w:val="bg-BG"/>
-        </w:rPr>
-        <w:t>статични</w:t>
+        <w:t xml:space="preserve"> статични</w:t>
       </w:r>
       <w:r>
         <w:rPr>
@@ -3736,6 +5185,9 @@
         </w:rPr>
       </w:pPr>
       <w:r>
+        <w:rPr>
+          <w:noProof/>
+        </w:rPr>
         <w:drawing>
           <wp:inline distT="0" distB="0" distL="0" distR="0" wp14:anchorId="036B8F30" wp14:editId="09236BB1">
             <wp:extent cx="5731510" cy="2024380"/>
@@ -3766,7 +5218,7 @@
                     </pic:cNvPicPr>
                   </pic:nvPicPr>
                   <pic:blipFill>
-                    <a:blip r:embed="rId6"/>
+                    <a:blip r:embed="rId7"/>
                     <a:stretch>
                       <a:fillRect/>
                     </a:stretch>
@@ -3825,15 +5277,6 @@
     <w:p>
       <w:pPr>
         <w:spacing w:after="160" w:line="259" w:lineRule="auto"/>
-        <w:ind w:left="720" w:firstLine="0"/>
-        <w:rPr>
-          <w:lang w:val="bg-BG"/>
-        </w:rPr>
-      </w:pPr>
-    </w:p>
-    <w:p>
-      <w:pPr>
-        <w:spacing w:after="160" w:line="259" w:lineRule="auto"/>
         <w:ind w:firstLine="0"/>
         <w:jc w:val="left"/>
         <w:rPr>
@@ -3844,6 +5287,7 @@
         <w:rPr>
           <w:lang w:val="bg-BG"/>
         </w:rPr>
+        <w:lastRenderedPageBreak/>
         <w:t>Стратегии за проектиране на UML</w:t>
       </w:r>
       <w:r>
@@ -4135,7 +5579,7 @@
         </w:numPr>
         <w:spacing w:after="160" w:line="259" w:lineRule="auto"/>
         <w:rPr>
-          <w:lang w:val="en-US"/>
+          <w:lang w:val="en-GB"/>
         </w:rPr>
       </w:pPr>
       <w:r>
@@ -4245,6 +5689,157 @@
     </w:p>
     <w:p>
       <w:pPr>
+        <w:pStyle w:val="Heading2"/>
+        <w:rPr>
+          <w:lang w:val="en-US"/>
+        </w:rPr>
+      </w:pPr>
+      <w:r>
+        <w:rPr>
+          <w:lang w:val="en-US"/>
+        </w:rPr>
+        <w:t xml:space="preserve">2.2 </w:t>
+      </w:r>
+      <w:r>
+        <w:t>Концептуален</w:t>
+      </w:r>
+      <w:r>
+        <w:rPr>
+          <w:lang w:val="en-US"/>
+        </w:rPr>
+        <w:t xml:space="preserve"> </w:t>
+      </w:r>
+      <w:proofErr w:type="spellStart"/>
+      <w:r>
+        <w:rPr>
+          <w:lang w:val="en-US"/>
+        </w:rPr>
+        <w:t>модел</w:t>
+      </w:r>
+      <w:proofErr w:type="spellEnd"/>
+      <w:r>
+        <w:rPr>
+          <w:lang w:val="en-US"/>
+        </w:rPr>
+        <w:t xml:space="preserve"> </w:t>
+      </w:r>
+      <w:proofErr w:type="spellStart"/>
+      <w:r>
+        <w:rPr>
+          <w:lang w:val="en-US"/>
+        </w:rPr>
+        <w:t>на</w:t>
+      </w:r>
+      <w:proofErr w:type="spellEnd"/>
+      <w:r>
+        <w:rPr>
+          <w:lang w:val="en-US"/>
+        </w:rPr>
+        <w:t xml:space="preserve"> </w:t>
+      </w:r>
+      <w:proofErr w:type="spellStart"/>
+      <w:r>
+        <w:rPr>
+          <w:lang w:val="en-US"/>
+        </w:rPr>
+        <w:t>системата</w:t>
+      </w:r>
+      <w:proofErr w:type="spellEnd"/>
+    </w:p>
+    <w:p>
+      <w:pPr>
+        <w:pStyle w:val="Heading3"/>
+        <w:rPr>
+          <w:lang w:val="en-US"/>
+        </w:rPr>
+      </w:pPr>
+      <w:r>
+        <w:rPr>
+          <w:lang w:val="en-US"/>
+        </w:rPr>
+        <w:t xml:space="preserve">2.2.1. </w:t>
+      </w:r>
+      <w:proofErr w:type="spellStart"/>
+      <w:r>
+        <w:rPr>
+          <w:lang w:val="en-US"/>
+        </w:rPr>
+        <w:t>Структурни</w:t>
+      </w:r>
+      <w:proofErr w:type="spellEnd"/>
+      <w:r>
+        <w:rPr>
+          <w:lang w:val="en-US"/>
+        </w:rPr>
+        <w:t xml:space="preserve"> </w:t>
+      </w:r>
+      <w:proofErr w:type="spellStart"/>
+      <w:r>
+        <w:rPr>
+          <w:lang w:val="en-US"/>
+        </w:rPr>
+        <w:t>диаграми</w:t>
+      </w:r>
+      <w:proofErr w:type="spellEnd"/>
+    </w:p>
+    <w:p>
+      <w:pPr>
+        <w:pStyle w:val="Heading4"/>
+        <w:rPr>
+          <w:lang w:val="en-US"/>
+        </w:rPr>
+      </w:pPr>
+      <w:r>
+        <w:rPr>
+          <w:lang w:val="en-US"/>
+        </w:rPr>
+        <w:t xml:space="preserve">2.2.1.1. </w:t>
+      </w:r>
+      <w:proofErr w:type="spellStart"/>
+      <w:r>
+        <w:rPr>
+          <w:lang w:val="en-US"/>
+        </w:rPr>
+        <w:t>Диаграмата</w:t>
+      </w:r>
+      <w:proofErr w:type="spellEnd"/>
+      <w:r>
+        <w:rPr>
+          <w:lang w:val="en-US"/>
+        </w:rPr>
+        <w:t xml:space="preserve"> </w:t>
+      </w:r>
+      <w:proofErr w:type="spellStart"/>
+      <w:r>
+        <w:rPr>
+          <w:lang w:val="en-US"/>
+        </w:rPr>
+        <w:t>на</w:t>
+      </w:r>
+      <w:proofErr w:type="spellEnd"/>
+      <w:r>
+        <w:rPr>
+          <w:lang w:val="en-US"/>
+        </w:rPr>
+        <w:t xml:space="preserve"> </w:t>
+      </w:r>
+      <w:proofErr w:type="spellStart"/>
+      <w:r>
+        <w:rPr>
+          <w:lang w:val="en-US"/>
+        </w:rPr>
+        <w:t>компонентите</w:t>
+      </w:r>
+      <w:proofErr w:type="spellEnd"/>
+      <w:r>
+        <w:rPr>
+          <w:lang w:val="en-US"/>
+        </w:rPr>
+        <w:t xml:space="preserve"> UML</w:t>
+      </w:r>
+    </w:p>
+    <w:p>
+      <w:pPr>
         <w:spacing w:after="160" w:line="259" w:lineRule="auto"/>
         <w:ind w:firstLine="0"/>
         <w:jc w:val="left"/>
@@ -4252,12 +5847,1874 @@
           <w:lang w:val="en-US"/>
         </w:rPr>
       </w:pPr>
-      <w:r>
-        <w:rPr>
-          <w:lang w:val="en-US"/>
-        </w:rPr>
-        <w:br w:type="page"/>
-      </w:r>
+      <w:proofErr w:type="spellStart"/>
+      <w:r>
+        <w:rPr>
+          <w:lang w:val="en-US"/>
+        </w:rPr>
+        <w:t>Модулни</w:t>
+      </w:r>
+      <w:proofErr w:type="spellEnd"/>
+      <w:r>
+        <w:rPr>
+          <w:lang w:val="en-US"/>
+        </w:rPr>
+        <w:t xml:space="preserve"> </w:t>
+      </w:r>
+      <w:proofErr w:type="spellStart"/>
+      <w:r>
+        <w:rPr>
+          <w:lang w:val="en-US"/>
+        </w:rPr>
+        <w:t>градивни</w:t>
+      </w:r>
+      <w:proofErr w:type="spellEnd"/>
+      <w:r>
+        <w:rPr>
+          <w:lang w:val="en-US"/>
+        </w:rPr>
+        <w:t xml:space="preserve"> </w:t>
+      </w:r>
+      <w:proofErr w:type="spellStart"/>
+      <w:r>
+        <w:rPr>
+          <w:lang w:val="en-US"/>
+        </w:rPr>
+        <w:t>блокове</w:t>
+      </w:r>
+      <w:proofErr w:type="spellEnd"/>
+      <w:r>
+        <w:rPr>
+          <w:lang w:val="en-US"/>
+        </w:rPr>
+        <w:t xml:space="preserve">, </w:t>
+      </w:r>
+      <w:proofErr w:type="spellStart"/>
+      <w:r>
+        <w:rPr>
+          <w:lang w:val="en-US"/>
+        </w:rPr>
+        <w:t>внедрени</w:t>
+      </w:r>
+      <w:proofErr w:type="spellEnd"/>
+      <w:r>
+        <w:rPr>
+          <w:lang w:val="en-US"/>
+        </w:rPr>
+        <w:t xml:space="preserve"> и </w:t>
+      </w:r>
+      <w:proofErr w:type="spellStart"/>
+      <w:r>
+        <w:rPr>
+          <w:lang w:val="en-US"/>
+        </w:rPr>
+        <w:t>необходими</w:t>
+      </w:r>
+      <w:proofErr w:type="spellEnd"/>
+      <w:r>
+        <w:rPr>
+          <w:lang w:val="en-US"/>
+        </w:rPr>
+        <w:t xml:space="preserve"> </w:t>
+      </w:r>
+      <w:proofErr w:type="spellStart"/>
+      <w:r>
+        <w:rPr>
+          <w:lang w:val="en-US"/>
+        </w:rPr>
+        <w:t>интерфейси</w:t>
+      </w:r>
+      <w:proofErr w:type="spellEnd"/>
+    </w:p>
+    <w:p>
+      <w:pPr>
+        <w:spacing w:after="160" w:line="259" w:lineRule="auto"/>
+        <w:ind w:firstLine="0"/>
+        <w:jc w:val="left"/>
+        <w:rPr>
+          <w:lang w:val="en-US"/>
+        </w:rPr>
+      </w:pPr>
+    </w:p>
+    <w:p>
+      <w:pPr>
+        <w:pStyle w:val="Heading4"/>
+        <w:rPr>
+          <w:lang w:val="en-US"/>
+        </w:rPr>
+      </w:pPr>
+      <w:r>
+        <w:rPr>
+          <w:lang w:val="en-US"/>
+        </w:rPr>
+        <w:t xml:space="preserve">2.2.1.2. </w:t>
+      </w:r>
+      <w:proofErr w:type="spellStart"/>
+      <w:r>
+        <w:rPr>
+          <w:lang w:val="en-US"/>
+        </w:rPr>
+        <w:t>Диаграма</w:t>
+      </w:r>
+      <w:proofErr w:type="spellEnd"/>
+      <w:r>
+        <w:rPr>
+          <w:lang w:val="en-US"/>
+        </w:rPr>
+        <w:t xml:space="preserve"> </w:t>
+      </w:r>
+      <w:proofErr w:type="spellStart"/>
+      <w:r>
+        <w:rPr>
+          <w:lang w:val="en-US"/>
+        </w:rPr>
+        <w:t>на</w:t>
+      </w:r>
+      <w:proofErr w:type="spellEnd"/>
+      <w:r>
+        <w:rPr>
+          <w:lang w:val="en-US"/>
+        </w:rPr>
+        <w:t xml:space="preserve"> </w:t>
+      </w:r>
+      <w:proofErr w:type="spellStart"/>
+      <w:r>
+        <w:rPr>
+          <w:lang w:val="en-US"/>
+        </w:rPr>
+        <w:t>класовете</w:t>
+      </w:r>
+      <w:proofErr w:type="spellEnd"/>
+      <w:r>
+        <w:rPr>
+          <w:lang w:val="en-US"/>
+        </w:rPr>
+        <w:t xml:space="preserve"> UML</w:t>
+      </w:r>
+    </w:p>
+    <w:p>
+      <w:pPr>
+        <w:spacing w:after="160" w:line="259" w:lineRule="auto"/>
+        <w:ind w:firstLine="0"/>
+        <w:jc w:val="left"/>
+        <w:rPr>
+          <w:lang w:val="en-US"/>
+        </w:rPr>
+      </w:pPr>
+      <w:proofErr w:type="spellStart"/>
+      <w:r>
+        <w:rPr>
+          <w:lang w:val="en-US"/>
+        </w:rPr>
+        <w:t>Kласове</w:t>
+      </w:r>
+      <w:proofErr w:type="spellEnd"/>
+      <w:r>
+        <w:rPr>
+          <w:lang w:val="en-US"/>
+        </w:rPr>
+        <w:t xml:space="preserve">, </w:t>
+      </w:r>
+      <w:proofErr w:type="spellStart"/>
+      <w:r>
+        <w:rPr>
+          <w:lang w:val="en-US"/>
+        </w:rPr>
+        <w:t>методи</w:t>
+      </w:r>
+      <w:proofErr w:type="spellEnd"/>
+      <w:r>
+        <w:rPr>
+          <w:lang w:val="en-US"/>
+        </w:rPr>
+        <w:t xml:space="preserve"> и </w:t>
+      </w:r>
+      <w:proofErr w:type="spellStart"/>
+      <w:r>
+        <w:rPr>
+          <w:lang w:val="en-US"/>
+        </w:rPr>
+        <w:t>полета</w:t>
+      </w:r>
+      <w:proofErr w:type="spellEnd"/>
+      <w:r>
+        <w:rPr>
+          <w:lang w:val="en-US"/>
+        </w:rPr>
+        <w:t xml:space="preserve">, </w:t>
+      </w:r>
+      <w:proofErr w:type="spellStart"/>
+      <w:r>
+        <w:rPr>
+          <w:lang w:val="en-US"/>
+        </w:rPr>
+        <w:t>асоциации</w:t>
+      </w:r>
+      <w:proofErr w:type="spellEnd"/>
+      <w:r>
+        <w:rPr>
+          <w:lang w:val="en-US"/>
+        </w:rPr>
+        <w:t xml:space="preserve">, </w:t>
+      </w:r>
+      <w:proofErr w:type="spellStart"/>
+      <w:r>
+        <w:rPr>
+          <w:lang w:val="en-US"/>
+        </w:rPr>
+        <w:t>обобщения</w:t>
+      </w:r>
+      <w:proofErr w:type="spellEnd"/>
+      <w:r>
+        <w:rPr>
+          <w:lang w:val="en-US"/>
+        </w:rPr>
+        <w:t xml:space="preserve"> и </w:t>
+      </w:r>
+      <w:proofErr w:type="spellStart"/>
+      <w:r>
+        <w:rPr>
+          <w:lang w:val="en-US"/>
+        </w:rPr>
+        <w:t>кардиналност</w:t>
+      </w:r>
+      <w:proofErr w:type="spellEnd"/>
+    </w:p>
+    <w:p>
+      <w:pPr>
+        <w:spacing w:after="160" w:line="259" w:lineRule="auto"/>
+        <w:ind w:firstLine="0"/>
+        <w:jc w:val="left"/>
+        <w:rPr>
+          <w:lang w:val="en-US"/>
+        </w:rPr>
+      </w:pPr>
+    </w:p>
+    <w:p>
+      <w:pPr>
+        <w:pStyle w:val="Heading3"/>
+        <w:rPr>
+          <w:lang w:val="en-US"/>
+        </w:rPr>
+      </w:pPr>
+      <w:r>
+        <w:rPr>
+          <w:lang w:val="en-US"/>
+        </w:rPr>
+        <w:t xml:space="preserve">2.2.2. </w:t>
+      </w:r>
+      <w:proofErr w:type="spellStart"/>
+      <w:r>
+        <w:rPr>
+          <w:lang w:val="en-US"/>
+        </w:rPr>
+        <w:t>Поведенчески</w:t>
+      </w:r>
+      <w:proofErr w:type="spellEnd"/>
+      <w:r>
+        <w:rPr>
+          <w:lang w:val="en-US"/>
+        </w:rPr>
+        <w:t xml:space="preserve"> </w:t>
+      </w:r>
+      <w:proofErr w:type="spellStart"/>
+      <w:r>
+        <w:rPr>
+          <w:lang w:val="en-US"/>
+        </w:rPr>
+        <w:t>диаграми</w:t>
+      </w:r>
+      <w:proofErr w:type="spellEnd"/>
+    </w:p>
+    <w:p>
+      <w:pPr>
+        <w:pStyle w:val="Heading4"/>
+        <w:rPr>
+          <w:lang w:val="en-US"/>
+        </w:rPr>
+      </w:pPr>
+      <w:r>
+        <w:rPr>
+          <w:lang w:val="en-US"/>
+        </w:rPr>
+        <w:t xml:space="preserve">2.2.2.1. </w:t>
+      </w:r>
+      <w:proofErr w:type="spellStart"/>
+      <w:r>
+        <w:rPr>
+          <w:lang w:val="en-US"/>
+        </w:rPr>
+        <w:t>Диаграмата</w:t>
+      </w:r>
+      <w:proofErr w:type="spellEnd"/>
+      <w:r>
+        <w:rPr>
+          <w:lang w:val="en-US"/>
+        </w:rPr>
+        <w:t xml:space="preserve"> </w:t>
+      </w:r>
+      <w:proofErr w:type="spellStart"/>
+      <w:r>
+        <w:rPr>
+          <w:lang w:val="en-US"/>
+        </w:rPr>
+        <w:t>на</w:t>
+      </w:r>
+      <w:proofErr w:type="spellEnd"/>
+      <w:r>
+        <w:rPr>
+          <w:lang w:val="en-US"/>
+        </w:rPr>
+        <w:t xml:space="preserve"> </w:t>
+      </w:r>
+      <w:proofErr w:type="spellStart"/>
+      <w:r>
+        <w:rPr>
+          <w:lang w:val="en-US"/>
+        </w:rPr>
+        <w:t>последователността</w:t>
+      </w:r>
+      <w:proofErr w:type="spellEnd"/>
+      <w:r>
+        <w:rPr>
+          <w:lang w:val="en-US"/>
+        </w:rPr>
+        <w:t xml:space="preserve"> UML</w:t>
+      </w:r>
+    </w:p>
+    <w:p>
+      <w:pPr>
+        <w:spacing w:after="160" w:line="259" w:lineRule="auto"/>
+        <w:ind w:firstLine="0"/>
+        <w:jc w:val="left"/>
+        <w:rPr>
+          <w:lang w:val="en-US"/>
+        </w:rPr>
+      </w:pPr>
+      <w:proofErr w:type="spellStart"/>
+      <w:r>
+        <w:rPr>
+          <w:lang w:val="en-US"/>
+        </w:rPr>
+        <w:t>Последователност</w:t>
+      </w:r>
+      <w:proofErr w:type="spellEnd"/>
+      <w:r>
+        <w:rPr>
+          <w:lang w:val="en-US"/>
+        </w:rPr>
+        <w:t xml:space="preserve"> </w:t>
+      </w:r>
+      <w:proofErr w:type="spellStart"/>
+      <w:r>
+        <w:rPr>
+          <w:lang w:val="en-US"/>
+        </w:rPr>
+        <w:t>от</w:t>
+      </w:r>
+      <w:proofErr w:type="spellEnd"/>
+      <w:r>
+        <w:rPr>
+          <w:lang w:val="en-US"/>
+        </w:rPr>
+        <w:t xml:space="preserve"> </w:t>
+      </w:r>
+      <w:proofErr w:type="spellStart"/>
+      <w:r>
+        <w:rPr>
+          <w:lang w:val="en-US"/>
+        </w:rPr>
+        <w:t>повиквания</w:t>
+      </w:r>
+      <w:proofErr w:type="spellEnd"/>
+      <w:r>
+        <w:rPr>
+          <w:lang w:val="en-US"/>
+        </w:rPr>
+        <w:t xml:space="preserve">: </w:t>
+      </w:r>
+      <w:proofErr w:type="spellStart"/>
+      <w:r>
+        <w:rPr>
+          <w:lang w:val="en-US"/>
+        </w:rPr>
+        <w:t>извикващ</w:t>
+      </w:r>
+      <w:proofErr w:type="spellEnd"/>
+      <w:r>
+        <w:rPr>
+          <w:lang w:val="en-US"/>
+        </w:rPr>
+        <w:t xml:space="preserve"> </w:t>
+      </w:r>
+      <w:proofErr w:type="spellStart"/>
+      <w:r>
+        <w:rPr>
+          <w:lang w:val="en-US"/>
+        </w:rPr>
+        <w:t>клас</w:t>
+      </w:r>
+      <w:proofErr w:type="spellEnd"/>
+      <w:r>
+        <w:rPr>
+          <w:lang w:val="en-US"/>
+        </w:rPr>
+        <w:t xml:space="preserve">, </w:t>
+      </w:r>
+      <w:proofErr w:type="spellStart"/>
+      <w:r>
+        <w:rPr>
+          <w:lang w:val="en-US"/>
+        </w:rPr>
+        <w:t>извикан</w:t>
+      </w:r>
+      <w:proofErr w:type="spellEnd"/>
+      <w:r>
+        <w:rPr>
+          <w:lang w:val="en-US"/>
+        </w:rPr>
+        <w:t xml:space="preserve"> </w:t>
+      </w:r>
+      <w:proofErr w:type="spellStart"/>
+      <w:r>
+        <w:rPr>
+          <w:lang w:val="en-US"/>
+        </w:rPr>
+        <w:t>метод</w:t>
+      </w:r>
+      <w:proofErr w:type="spellEnd"/>
+      <w:r>
+        <w:rPr>
+          <w:lang w:val="en-US"/>
+        </w:rPr>
+        <w:t xml:space="preserve"> и </w:t>
+      </w:r>
+      <w:proofErr w:type="spellStart"/>
+      <w:r>
+        <w:rPr>
+          <w:lang w:val="en-US"/>
+        </w:rPr>
+        <w:t>тип</w:t>
+      </w:r>
+      <w:proofErr w:type="spellEnd"/>
+      <w:r>
+        <w:rPr>
+          <w:lang w:val="en-US"/>
+        </w:rPr>
+        <w:t xml:space="preserve"> </w:t>
+      </w:r>
+      <w:proofErr w:type="spellStart"/>
+      <w:r>
+        <w:rPr>
+          <w:lang w:val="en-US"/>
+        </w:rPr>
+        <w:t>на</w:t>
+      </w:r>
+      <w:proofErr w:type="spellEnd"/>
+      <w:r>
+        <w:rPr>
+          <w:lang w:val="en-US"/>
+        </w:rPr>
+        <w:t xml:space="preserve"> </w:t>
+      </w:r>
+      <w:proofErr w:type="spellStart"/>
+      <w:r>
+        <w:rPr>
+          <w:lang w:val="en-US"/>
+        </w:rPr>
+        <w:t>връщаните</w:t>
+      </w:r>
+      <w:proofErr w:type="spellEnd"/>
+      <w:r>
+        <w:rPr>
+          <w:lang w:val="en-US"/>
+        </w:rPr>
+        <w:t xml:space="preserve"> </w:t>
+      </w:r>
+      <w:proofErr w:type="spellStart"/>
+      <w:r>
+        <w:rPr>
+          <w:lang w:val="en-US"/>
+        </w:rPr>
+        <w:t>данни</w:t>
+      </w:r>
+      <w:proofErr w:type="spellEnd"/>
+      <w:r>
+        <w:rPr>
+          <w:lang w:val="en-US"/>
+        </w:rPr>
+        <w:t>.</w:t>
+      </w:r>
+    </w:p>
+    <w:p>
+      <w:pPr>
+        <w:spacing w:after="160" w:line="259" w:lineRule="auto"/>
+        <w:ind w:firstLine="0"/>
+        <w:jc w:val="left"/>
+        <w:rPr>
+          <w:lang w:val="en-US"/>
+        </w:rPr>
+      </w:pPr>
+    </w:p>
+    <w:p>
+      <w:pPr>
+        <w:pStyle w:val="Heading4"/>
+        <w:rPr>
+          <w:lang w:val="en-US"/>
+        </w:rPr>
+      </w:pPr>
+      <w:r>
+        <w:rPr>
+          <w:lang w:val="en-US"/>
+        </w:rPr>
+        <w:t xml:space="preserve">2.2.2.2. </w:t>
+      </w:r>
+      <w:proofErr w:type="spellStart"/>
+      <w:r>
+        <w:rPr>
+          <w:lang w:val="en-US"/>
+        </w:rPr>
+        <w:t>Диаграмата</w:t>
+      </w:r>
+      <w:proofErr w:type="spellEnd"/>
+      <w:r>
+        <w:rPr>
+          <w:lang w:val="en-US"/>
+        </w:rPr>
+        <w:t xml:space="preserve"> </w:t>
+      </w:r>
+      <w:proofErr w:type="spellStart"/>
+      <w:r>
+        <w:rPr>
+          <w:lang w:val="en-US"/>
+        </w:rPr>
+        <w:t>на</w:t>
+      </w:r>
+      <w:proofErr w:type="spellEnd"/>
+      <w:r>
+        <w:rPr>
+          <w:lang w:val="en-US"/>
+        </w:rPr>
+        <w:t xml:space="preserve"> </w:t>
+      </w:r>
+      <w:proofErr w:type="spellStart"/>
+      <w:r>
+        <w:rPr>
+          <w:lang w:val="en-US"/>
+        </w:rPr>
+        <w:t>състоянията</w:t>
+      </w:r>
+      <w:proofErr w:type="spellEnd"/>
+      <w:r>
+        <w:rPr>
+          <w:lang w:val="en-US"/>
+        </w:rPr>
+        <w:t xml:space="preserve"> UML</w:t>
+      </w:r>
+    </w:p>
+    <w:p>
+      <w:pPr>
+        <w:spacing w:after="160" w:line="259" w:lineRule="auto"/>
+        <w:ind w:firstLine="0"/>
+        <w:jc w:val="left"/>
+        <w:rPr>
+          <w:lang w:val="en-US"/>
+        </w:rPr>
+      </w:pPr>
+      <w:proofErr w:type="spellStart"/>
+      <w:r>
+        <w:rPr>
+          <w:lang w:val="en-US"/>
+        </w:rPr>
+        <w:t>Състояния</w:t>
+      </w:r>
+      <w:proofErr w:type="spellEnd"/>
+      <w:r>
+        <w:rPr>
+          <w:lang w:val="en-US"/>
+        </w:rPr>
+        <w:t xml:space="preserve"> </w:t>
+      </w:r>
+      <w:proofErr w:type="spellStart"/>
+      <w:r>
+        <w:rPr>
+          <w:lang w:val="en-US"/>
+        </w:rPr>
+        <w:t>или</w:t>
+      </w:r>
+      <w:proofErr w:type="spellEnd"/>
+      <w:r>
+        <w:rPr>
+          <w:lang w:val="en-US"/>
+        </w:rPr>
+        <w:t xml:space="preserve"> </w:t>
+      </w:r>
+      <w:proofErr w:type="spellStart"/>
+      <w:r>
+        <w:rPr>
+          <w:lang w:val="en-US"/>
+        </w:rPr>
+        <w:t>дейности</w:t>
+      </w:r>
+      <w:proofErr w:type="spellEnd"/>
+      <w:r>
+        <w:rPr>
+          <w:lang w:val="en-US"/>
+        </w:rPr>
+        <w:t xml:space="preserve">, </w:t>
+      </w:r>
+      <w:proofErr w:type="spellStart"/>
+      <w:r>
+        <w:rPr>
+          <w:lang w:val="en-US"/>
+        </w:rPr>
+        <w:t>преходи</w:t>
+      </w:r>
+      <w:proofErr w:type="spellEnd"/>
+    </w:p>
+    <w:p>
+      <w:pPr>
+        <w:spacing w:after="160" w:line="259" w:lineRule="auto"/>
+        <w:ind w:firstLine="0"/>
+        <w:jc w:val="left"/>
+        <w:rPr>
+          <w:lang w:val="en-US"/>
+        </w:rPr>
+      </w:pPr>
+    </w:p>
+    <w:p>
+      <w:pPr>
+        <w:pStyle w:val="Heading4"/>
+        <w:rPr>
+          <w:lang w:val="en-US"/>
+        </w:rPr>
+      </w:pPr>
+      <w:r>
+        <w:rPr>
+          <w:lang w:val="en-US"/>
+        </w:rPr>
+        <w:t xml:space="preserve">2.2.2.3. </w:t>
+      </w:r>
+      <w:proofErr w:type="spellStart"/>
+      <w:r>
+        <w:rPr>
+          <w:lang w:val="en-US"/>
+        </w:rPr>
+        <w:t>Диаграма</w:t>
+      </w:r>
+      <w:proofErr w:type="spellEnd"/>
+      <w:r>
+        <w:rPr>
+          <w:lang w:val="en-US"/>
+        </w:rPr>
+        <w:t xml:space="preserve"> </w:t>
+      </w:r>
+      <w:proofErr w:type="spellStart"/>
+      <w:r>
+        <w:rPr>
+          <w:lang w:val="en-US"/>
+        </w:rPr>
+        <w:t>на</w:t>
+      </w:r>
+      <w:proofErr w:type="spellEnd"/>
+      <w:r>
+        <w:rPr>
+          <w:lang w:val="en-US"/>
+        </w:rPr>
+        <w:t xml:space="preserve"> </w:t>
+      </w:r>
+      <w:proofErr w:type="spellStart"/>
+      <w:r>
+        <w:rPr>
+          <w:lang w:val="en-US"/>
+        </w:rPr>
+        <w:t>дейността</w:t>
+      </w:r>
+      <w:proofErr w:type="spellEnd"/>
+      <w:r>
+        <w:rPr>
+          <w:lang w:val="en-US"/>
+        </w:rPr>
+        <w:t xml:space="preserve"> UML</w:t>
+      </w:r>
+    </w:p>
+    <w:p>
+      <w:pPr>
+        <w:spacing w:after="160" w:line="259" w:lineRule="auto"/>
+        <w:ind w:firstLine="0"/>
+        <w:jc w:val="left"/>
+        <w:rPr>
+          <w:lang w:val="en-US"/>
+        </w:rPr>
+      </w:pPr>
+      <w:proofErr w:type="spellStart"/>
+      <w:r>
+        <w:rPr>
+          <w:lang w:val="en-US"/>
+        </w:rPr>
+        <w:t>работен</w:t>
+      </w:r>
+      <w:proofErr w:type="spellEnd"/>
+      <w:r>
+        <w:rPr>
+          <w:lang w:val="en-US"/>
+        </w:rPr>
+        <w:t xml:space="preserve"> </w:t>
+      </w:r>
+      <w:proofErr w:type="spellStart"/>
+      <w:r>
+        <w:rPr>
+          <w:lang w:val="en-US"/>
+        </w:rPr>
+        <w:t>процес</w:t>
+      </w:r>
+      <w:proofErr w:type="spellEnd"/>
+      <w:r>
+        <w:rPr>
+          <w:lang w:val="en-US"/>
+        </w:rPr>
+        <w:t xml:space="preserve">, </w:t>
+      </w:r>
+      <w:proofErr w:type="spellStart"/>
+      <w:r>
+        <w:rPr>
+          <w:lang w:val="en-US"/>
+        </w:rPr>
+        <w:t>едновременни</w:t>
+      </w:r>
+      <w:proofErr w:type="spellEnd"/>
+      <w:r>
+        <w:rPr>
+          <w:lang w:val="en-US"/>
+        </w:rPr>
+        <w:t xml:space="preserve"> </w:t>
+      </w:r>
+      <w:proofErr w:type="spellStart"/>
+      <w:r>
+        <w:rPr>
+          <w:lang w:val="en-US"/>
+        </w:rPr>
+        <w:t>действия</w:t>
+      </w:r>
+      <w:proofErr w:type="spellEnd"/>
+      <w:r>
+        <w:rPr>
+          <w:lang w:val="en-US"/>
+        </w:rPr>
+        <w:t xml:space="preserve">, </w:t>
+      </w:r>
+      <w:proofErr w:type="spellStart"/>
+      <w:r>
+        <w:rPr>
+          <w:lang w:val="en-US"/>
+        </w:rPr>
+        <w:t>декларации</w:t>
+      </w:r>
+      <w:proofErr w:type="spellEnd"/>
+    </w:p>
+    <w:p>
+      <w:pPr>
+        <w:spacing w:after="160" w:line="259" w:lineRule="auto"/>
+        <w:ind w:firstLine="0"/>
+        <w:jc w:val="left"/>
+        <w:rPr>
+          <w:lang w:val="en-US"/>
+        </w:rPr>
+      </w:pPr>
+    </w:p>
+    <w:p>
+      <w:pPr>
+        <w:pStyle w:val="Heading2"/>
+        <w:rPr>
+          <w:lang w:val="en-US"/>
+        </w:rPr>
+      </w:pPr>
+      <w:r>
+        <w:rPr>
+          <w:lang w:val="en-US"/>
+        </w:rPr>
+        <w:lastRenderedPageBreak/>
+        <w:t xml:space="preserve">2.3 </w:t>
+      </w:r>
+      <w:proofErr w:type="spellStart"/>
+      <w:r>
+        <w:rPr>
+          <w:lang w:val="en-US"/>
+        </w:rPr>
+        <w:t>Функционална</w:t>
+      </w:r>
+      <w:proofErr w:type="spellEnd"/>
+      <w:r>
+        <w:rPr>
+          <w:lang w:val="en-US"/>
+        </w:rPr>
+        <w:t xml:space="preserve"> </w:t>
+      </w:r>
+      <w:proofErr w:type="spellStart"/>
+      <w:r>
+        <w:rPr>
+          <w:lang w:val="en-US"/>
+        </w:rPr>
+        <w:t>структура</w:t>
+      </w:r>
+      <w:proofErr w:type="spellEnd"/>
+      <w:r>
+        <w:rPr>
+          <w:lang w:val="en-US"/>
+        </w:rPr>
+        <w:t xml:space="preserve"> </w:t>
+      </w:r>
+      <w:proofErr w:type="spellStart"/>
+      <w:r>
+        <w:rPr>
+          <w:lang w:val="en-US"/>
+        </w:rPr>
+        <w:t>на</w:t>
+      </w:r>
+      <w:proofErr w:type="spellEnd"/>
+      <w:r>
+        <w:rPr>
+          <w:lang w:val="en-US"/>
+        </w:rPr>
+        <w:t xml:space="preserve"> </w:t>
+      </w:r>
+      <w:proofErr w:type="spellStart"/>
+      <w:r>
+        <w:rPr>
+          <w:lang w:val="en-US"/>
+        </w:rPr>
+        <w:t>системата</w:t>
+      </w:r>
+      <w:proofErr w:type="spellEnd"/>
+    </w:p>
+    <w:p>
+      <w:pPr>
+        <w:pStyle w:val="Heading3"/>
+        <w:rPr>
+          <w:lang w:val="en-US"/>
+        </w:rPr>
+      </w:pPr>
+      <w:r>
+        <w:rPr>
+          <w:lang w:val="en-US"/>
+        </w:rPr>
+        <w:t xml:space="preserve">2.3.1. </w:t>
+      </w:r>
+      <w:proofErr w:type="spellStart"/>
+      <w:r>
+        <w:rPr>
+          <w:lang w:val="en-US"/>
+        </w:rPr>
+        <w:t>Подсистема</w:t>
+      </w:r>
+      <w:proofErr w:type="spellEnd"/>
+      <w:r>
+        <w:rPr>
+          <w:lang w:val="en-US"/>
+        </w:rPr>
+        <w:t xml:space="preserve"> </w:t>
+      </w:r>
+      <w:proofErr w:type="spellStart"/>
+      <w:r>
+        <w:rPr>
+          <w:lang w:val="en-US"/>
+        </w:rPr>
+        <w:t>за</w:t>
+      </w:r>
+      <w:proofErr w:type="spellEnd"/>
+      <w:r>
+        <w:rPr>
+          <w:lang w:val="en-US"/>
+        </w:rPr>
+        <w:t xml:space="preserve"> </w:t>
+      </w:r>
+      <w:proofErr w:type="spellStart"/>
+      <w:r>
+        <w:rPr>
+          <w:lang w:val="en-US"/>
+        </w:rPr>
+        <w:t>обслужване</w:t>
+      </w:r>
+      <w:proofErr w:type="spellEnd"/>
+      <w:r>
+        <w:rPr>
+          <w:lang w:val="en-US"/>
+        </w:rPr>
+        <w:t xml:space="preserve"> </w:t>
+      </w:r>
+      <w:proofErr w:type="spellStart"/>
+      <w:r>
+        <w:rPr>
+          <w:lang w:val="en-US"/>
+        </w:rPr>
+        <w:t>на</w:t>
+      </w:r>
+      <w:proofErr w:type="spellEnd"/>
+      <w:r>
+        <w:rPr>
+          <w:lang w:val="en-US"/>
+        </w:rPr>
+        <w:t xml:space="preserve"> </w:t>
+      </w:r>
+      <w:proofErr w:type="spellStart"/>
+      <w:r>
+        <w:rPr>
+          <w:lang w:val="en-US"/>
+        </w:rPr>
+        <w:t>потребителите</w:t>
+      </w:r>
+      <w:proofErr w:type="spellEnd"/>
+    </w:p>
+    <w:p>
+      <w:pPr>
+        <w:spacing w:after="160" w:line="259" w:lineRule="auto"/>
+        <w:ind w:firstLine="0"/>
+        <w:jc w:val="left"/>
+        <w:rPr>
+          <w:lang w:val="en-US"/>
+        </w:rPr>
+      </w:pPr>
+      <w:proofErr w:type="spellStart"/>
+      <w:r>
+        <w:rPr>
+          <w:lang w:val="en-US"/>
+        </w:rPr>
+        <w:t>Функции</w:t>
+      </w:r>
+      <w:proofErr w:type="spellEnd"/>
+      <w:r>
+        <w:rPr>
+          <w:lang w:val="en-US"/>
+        </w:rPr>
+        <w:t xml:space="preserve"> </w:t>
+      </w:r>
+      <w:proofErr w:type="spellStart"/>
+      <w:r>
+        <w:rPr>
+          <w:lang w:val="en-US"/>
+        </w:rPr>
+        <w:t>на</w:t>
+      </w:r>
+      <w:proofErr w:type="spellEnd"/>
+      <w:r>
+        <w:rPr>
+          <w:lang w:val="en-US"/>
+        </w:rPr>
+        <w:t xml:space="preserve"> </w:t>
+      </w:r>
+      <w:proofErr w:type="spellStart"/>
+      <w:r>
+        <w:rPr>
+          <w:lang w:val="en-US"/>
+        </w:rPr>
+        <w:t>подсистемата</w:t>
+      </w:r>
+      <w:proofErr w:type="spellEnd"/>
+      <w:r>
+        <w:rPr>
+          <w:lang w:val="en-US"/>
+        </w:rPr>
+        <w:t xml:space="preserve">, </w:t>
+      </w:r>
+      <w:proofErr w:type="spellStart"/>
+      <w:r>
+        <w:rPr>
+          <w:lang w:val="en-US"/>
+        </w:rPr>
+        <w:t>потоци</w:t>
+      </w:r>
+      <w:proofErr w:type="spellEnd"/>
+      <w:r>
+        <w:rPr>
+          <w:lang w:val="en-US"/>
+        </w:rPr>
+        <w:t xml:space="preserve"> </w:t>
+      </w:r>
+      <w:proofErr w:type="spellStart"/>
+      <w:r>
+        <w:rPr>
+          <w:lang w:val="en-US"/>
+        </w:rPr>
+        <w:t>на</w:t>
+      </w:r>
+      <w:proofErr w:type="spellEnd"/>
+      <w:r>
+        <w:rPr>
+          <w:lang w:val="en-US"/>
+        </w:rPr>
+        <w:t xml:space="preserve"> </w:t>
+      </w:r>
+      <w:proofErr w:type="spellStart"/>
+      <w:r>
+        <w:rPr>
+          <w:lang w:val="en-US"/>
+        </w:rPr>
+        <w:t>удостоверяване</w:t>
+      </w:r>
+      <w:proofErr w:type="spellEnd"/>
+      <w:r>
+        <w:rPr>
+          <w:lang w:val="en-US"/>
+        </w:rPr>
+        <w:t xml:space="preserve"> и </w:t>
+      </w:r>
+      <w:proofErr w:type="spellStart"/>
+      <w:r>
+        <w:rPr>
+          <w:lang w:val="en-US"/>
+        </w:rPr>
+        <w:t>оторизация</w:t>
+      </w:r>
+      <w:proofErr w:type="spellEnd"/>
+      <w:r>
+        <w:rPr>
+          <w:lang w:val="en-US"/>
+        </w:rPr>
+        <w:t xml:space="preserve">, </w:t>
+      </w:r>
+      <w:proofErr w:type="spellStart"/>
+      <w:r>
+        <w:rPr>
+          <w:lang w:val="en-US"/>
+        </w:rPr>
+        <w:t>токени</w:t>
+      </w:r>
+      <w:proofErr w:type="spellEnd"/>
+      <w:r>
+        <w:rPr>
+          <w:lang w:val="en-US"/>
+        </w:rPr>
+        <w:t xml:space="preserve"> </w:t>
+      </w:r>
+      <w:proofErr w:type="spellStart"/>
+      <w:r>
+        <w:rPr>
+          <w:lang w:val="en-US"/>
+        </w:rPr>
+        <w:t>за</w:t>
+      </w:r>
+      <w:proofErr w:type="spellEnd"/>
+      <w:r>
+        <w:rPr>
+          <w:lang w:val="en-US"/>
+        </w:rPr>
+        <w:t xml:space="preserve"> </w:t>
+      </w:r>
+      <w:proofErr w:type="spellStart"/>
+      <w:r>
+        <w:rPr>
+          <w:lang w:val="en-US"/>
+        </w:rPr>
+        <w:t>сигурност</w:t>
+      </w:r>
+      <w:proofErr w:type="spellEnd"/>
+      <w:r>
+        <w:rPr>
+          <w:lang w:val="en-US"/>
+        </w:rPr>
+        <w:t xml:space="preserve">, OAUTH 2 и </w:t>
+      </w:r>
+      <w:proofErr w:type="spellStart"/>
+      <w:r>
+        <w:rPr>
+          <w:lang w:val="en-US"/>
+        </w:rPr>
+        <w:t>Openid</w:t>
+      </w:r>
+      <w:proofErr w:type="spellEnd"/>
+    </w:p>
+    <w:p>
+      <w:pPr>
+        <w:spacing w:after="160" w:line="259" w:lineRule="auto"/>
+        <w:ind w:firstLine="0"/>
+        <w:jc w:val="left"/>
+        <w:rPr>
+          <w:lang w:val="en-US"/>
+        </w:rPr>
+      </w:pPr>
+    </w:p>
+    <w:p>
+      <w:pPr>
+        <w:pStyle w:val="Heading3"/>
+        <w:rPr>
+          <w:lang w:val="en-US"/>
+        </w:rPr>
+      </w:pPr>
+      <w:r>
+        <w:rPr>
+          <w:lang w:val="en-US"/>
+        </w:rPr>
+        <w:t xml:space="preserve">2.3.2. </w:t>
+      </w:r>
+      <w:proofErr w:type="spellStart"/>
+      <w:r>
+        <w:rPr>
+          <w:lang w:val="en-US"/>
+        </w:rPr>
+        <w:t>Подсистема</w:t>
+      </w:r>
+      <w:proofErr w:type="spellEnd"/>
+      <w:r>
+        <w:rPr>
+          <w:lang w:val="en-US"/>
+        </w:rPr>
+        <w:t xml:space="preserve"> </w:t>
+      </w:r>
+      <w:proofErr w:type="spellStart"/>
+      <w:r>
+        <w:rPr>
+          <w:lang w:val="en-US"/>
+        </w:rPr>
+        <w:t>за</w:t>
+      </w:r>
+      <w:proofErr w:type="spellEnd"/>
+      <w:r>
+        <w:rPr>
+          <w:lang w:val="en-US"/>
+        </w:rPr>
+        <w:t xml:space="preserve"> </w:t>
+      </w:r>
+      <w:proofErr w:type="spellStart"/>
+      <w:r>
+        <w:rPr>
+          <w:lang w:val="en-US"/>
+        </w:rPr>
+        <w:t>управление</w:t>
+      </w:r>
+      <w:proofErr w:type="spellEnd"/>
+      <w:r>
+        <w:rPr>
+          <w:lang w:val="en-US"/>
+        </w:rPr>
+        <w:t xml:space="preserve"> </w:t>
+      </w:r>
+      <w:proofErr w:type="spellStart"/>
+      <w:r>
+        <w:rPr>
+          <w:lang w:val="en-US"/>
+        </w:rPr>
+        <w:t>на</w:t>
+      </w:r>
+      <w:proofErr w:type="spellEnd"/>
+      <w:r>
+        <w:rPr>
+          <w:lang w:val="en-US"/>
+        </w:rPr>
+        <w:t xml:space="preserve"> </w:t>
+      </w:r>
+      <w:proofErr w:type="spellStart"/>
+      <w:r>
+        <w:rPr>
+          <w:lang w:val="en-US"/>
+        </w:rPr>
+        <w:t>поръчките</w:t>
+      </w:r>
+      <w:proofErr w:type="spellEnd"/>
+    </w:p>
+    <w:p>
+      <w:pPr>
+        <w:spacing w:after="160" w:line="259" w:lineRule="auto"/>
+        <w:ind w:firstLine="0"/>
+        <w:jc w:val="left"/>
+        <w:rPr>
+          <w:lang w:val="en-US"/>
+        </w:rPr>
+      </w:pPr>
+      <w:proofErr w:type="spellStart"/>
+      <w:r>
+        <w:rPr>
+          <w:lang w:val="en-US"/>
+        </w:rPr>
+        <w:t>осъществяване</w:t>
+      </w:r>
+      <w:proofErr w:type="spellEnd"/>
+      <w:r>
+        <w:rPr>
+          <w:lang w:val="en-US"/>
+        </w:rPr>
+        <w:t xml:space="preserve"> </w:t>
+      </w:r>
+      <w:proofErr w:type="spellStart"/>
+      <w:r>
+        <w:rPr>
+          <w:lang w:val="en-US"/>
+        </w:rPr>
+        <w:t>чрез</w:t>
+      </w:r>
+      <w:proofErr w:type="spellEnd"/>
+      <w:r>
+        <w:rPr>
+          <w:lang w:val="en-US"/>
+        </w:rPr>
+        <w:t xml:space="preserve"> </w:t>
+      </w:r>
+      <w:proofErr w:type="spellStart"/>
+      <w:r>
+        <w:rPr>
+          <w:lang w:val="en-US"/>
+        </w:rPr>
+        <w:t>шаблони</w:t>
+      </w:r>
+      <w:proofErr w:type="spellEnd"/>
+      <w:r>
+        <w:rPr>
+          <w:lang w:val="en-US"/>
+        </w:rPr>
+        <w:t xml:space="preserve">: </w:t>
+      </w:r>
+    </w:p>
+    <w:p>
+      <w:pPr>
+        <w:spacing w:after="160" w:line="259" w:lineRule="auto"/>
+        <w:ind w:firstLine="0"/>
+        <w:jc w:val="left"/>
+        <w:rPr>
+          <w:lang w:val="en-US"/>
+        </w:rPr>
+      </w:pPr>
+      <w:proofErr w:type="spellStart"/>
+      <w:r>
+        <w:rPr>
+          <w:lang w:val="en-US"/>
+        </w:rPr>
+        <w:t>управляван</w:t>
+      </w:r>
+      <w:proofErr w:type="spellEnd"/>
+      <w:r>
+        <w:rPr>
+          <w:lang w:val="en-US"/>
+        </w:rPr>
+        <w:t xml:space="preserve"> </w:t>
+      </w:r>
+      <w:proofErr w:type="spellStart"/>
+      <w:r>
+        <w:rPr>
+          <w:lang w:val="en-US"/>
+        </w:rPr>
+        <w:t>от</w:t>
+      </w:r>
+      <w:proofErr w:type="spellEnd"/>
+      <w:r>
+        <w:rPr>
+          <w:lang w:val="en-US"/>
+        </w:rPr>
+        <w:t xml:space="preserve"> </w:t>
+      </w:r>
+      <w:proofErr w:type="spellStart"/>
+      <w:r>
+        <w:rPr>
+          <w:lang w:val="en-US"/>
+        </w:rPr>
+        <w:t>домейн</w:t>
+      </w:r>
+      <w:proofErr w:type="spellEnd"/>
+      <w:r>
+        <w:rPr>
+          <w:lang w:val="en-US"/>
+        </w:rPr>
+        <w:t xml:space="preserve"> </w:t>
+      </w:r>
+      <w:proofErr w:type="spellStart"/>
+      <w:r>
+        <w:rPr>
+          <w:lang w:val="en-US"/>
+        </w:rPr>
+        <w:t>дизайн</w:t>
+      </w:r>
+      <w:proofErr w:type="spellEnd"/>
+      <w:r>
+        <w:rPr>
+          <w:lang w:val="en-US"/>
+        </w:rPr>
+        <w:t xml:space="preserve">, </w:t>
+      </w:r>
+    </w:p>
+    <w:p>
+      <w:pPr>
+        <w:spacing w:after="160" w:line="259" w:lineRule="auto"/>
+        <w:ind w:firstLine="0"/>
+        <w:jc w:val="left"/>
+        <w:rPr>
+          <w:lang w:val="en-US"/>
+        </w:rPr>
+      </w:pPr>
+      <w:proofErr w:type="spellStart"/>
+      <w:r>
+        <w:rPr>
+          <w:lang w:val="en-US"/>
+        </w:rPr>
+        <w:t>разделяне</w:t>
+      </w:r>
+      <w:proofErr w:type="spellEnd"/>
+      <w:r>
+        <w:rPr>
+          <w:lang w:val="en-US"/>
+        </w:rPr>
+        <w:t xml:space="preserve"> </w:t>
+      </w:r>
+      <w:proofErr w:type="spellStart"/>
+      <w:r>
+        <w:rPr>
+          <w:lang w:val="en-US"/>
+        </w:rPr>
+        <w:t>на</w:t>
+      </w:r>
+      <w:proofErr w:type="spellEnd"/>
+      <w:r>
+        <w:rPr>
+          <w:lang w:val="en-US"/>
+        </w:rPr>
+        <w:t xml:space="preserve"> </w:t>
+      </w:r>
+      <w:proofErr w:type="spellStart"/>
+      <w:r>
+        <w:rPr>
+          <w:lang w:val="en-US"/>
+        </w:rPr>
+        <w:t>отговорностите</w:t>
+      </w:r>
+      <w:proofErr w:type="spellEnd"/>
+      <w:r>
+        <w:rPr>
+          <w:lang w:val="en-US"/>
+        </w:rPr>
+        <w:t xml:space="preserve"> </w:t>
+      </w:r>
+      <w:proofErr w:type="spellStart"/>
+      <w:r>
+        <w:rPr>
+          <w:lang w:val="en-US"/>
+        </w:rPr>
+        <w:t>за</w:t>
+      </w:r>
+      <w:proofErr w:type="spellEnd"/>
+      <w:r>
+        <w:rPr>
+          <w:lang w:val="en-US"/>
+        </w:rPr>
+        <w:t xml:space="preserve"> </w:t>
+      </w:r>
+      <w:proofErr w:type="spellStart"/>
+      <w:r>
+        <w:rPr>
+          <w:lang w:val="en-US"/>
+        </w:rPr>
+        <w:t>запитване</w:t>
+      </w:r>
+      <w:proofErr w:type="spellEnd"/>
+      <w:r>
+        <w:rPr>
+          <w:lang w:val="en-US"/>
+        </w:rPr>
+        <w:t xml:space="preserve"> и </w:t>
+      </w:r>
+      <w:proofErr w:type="spellStart"/>
+      <w:r>
+        <w:rPr>
+          <w:lang w:val="en-US"/>
+        </w:rPr>
+        <w:t>за</w:t>
+      </w:r>
+      <w:proofErr w:type="spellEnd"/>
+      <w:r>
+        <w:rPr>
+          <w:lang w:val="en-US"/>
+        </w:rPr>
+        <w:t xml:space="preserve"> </w:t>
+      </w:r>
+      <w:proofErr w:type="spellStart"/>
+      <w:r>
+        <w:rPr>
+          <w:lang w:val="en-US"/>
+        </w:rPr>
+        <w:t>команди</w:t>
+      </w:r>
+      <w:proofErr w:type="spellEnd"/>
+    </w:p>
+    <w:p>
+      <w:pPr>
+        <w:spacing w:after="160" w:line="259" w:lineRule="auto"/>
+        <w:ind w:firstLine="0"/>
+        <w:jc w:val="left"/>
+        <w:rPr>
+          <w:lang w:val="en-US"/>
+        </w:rPr>
+      </w:pPr>
+    </w:p>
+    <w:p>
+      <w:pPr>
+        <w:pStyle w:val="Heading3"/>
+        <w:rPr>
+          <w:lang w:val="en-US"/>
+        </w:rPr>
+      </w:pPr>
+      <w:r>
+        <w:rPr>
+          <w:lang w:val="en-US"/>
+        </w:rPr>
+        <w:t xml:space="preserve">2.3.3. </w:t>
+      </w:r>
+      <w:proofErr w:type="spellStart"/>
+      <w:r>
+        <w:rPr>
+          <w:lang w:val="en-US"/>
+        </w:rPr>
+        <w:t>Подсистема</w:t>
+      </w:r>
+      <w:proofErr w:type="spellEnd"/>
+      <w:r>
+        <w:rPr>
+          <w:lang w:val="en-US"/>
+        </w:rPr>
+        <w:t xml:space="preserve"> </w:t>
+      </w:r>
+      <w:proofErr w:type="spellStart"/>
+      <w:r>
+        <w:rPr>
+          <w:lang w:val="en-US"/>
+        </w:rPr>
+        <w:t>за</w:t>
+      </w:r>
+      <w:proofErr w:type="spellEnd"/>
+      <w:r>
+        <w:rPr>
+          <w:lang w:val="en-US"/>
+        </w:rPr>
+        <w:t xml:space="preserve"> </w:t>
+      </w:r>
+      <w:proofErr w:type="spellStart"/>
+      <w:r>
+        <w:rPr>
+          <w:lang w:val="en-US"/>
+        </w:rPr>
+        <w:t>управление</w:t>
+      </w:r>
+      <w:proofErr w:type="spellEnd"/>
+      <w:r>
+        <w:rPr>
+          <w:lang w:val="en-US"/>
+        </w:rPr>
+        <w:t xml:space="preserve"> </w:t>
+      </w:r>
+      <w:proofErr w:type="spellStart"/>
+      <w:r>
+        <w:rPr>
+          <w:lang w:val="en-US"/>
+        </w:rPr>
+        <w:t>на</w:t>
+      </w:r>
+      <w:proofErr w:type="spellEnd"/>
+      <w:r>
+        <w:rPr>
+          <w:lang w:val="en-US"/>
+        </w:rPr>
+        <w:t xml:space="preserve"> </w:t>
+      </w:r>
+      <w:proofErr w:type="spellStart"/>
+      <w:r>
+        <w:rPr>
+          <w:lang w:val="en-US"/>
+        </w:rPr>
+        <w:t>доставките</w:t>
+      </w:r>
+      <w:proofErr w:type="spellEnd"/>
+    </w:p>
+    <w:p>
+      <w:pPr>
+        <w:spacing w:after="160" w:line="259" w:lineRule="auto"/>
+        <w:ind w:firstLine="0"/>
+        <w:jc w:val="left"/>
+        <w:rPr>
+          <w:lang w:val="en-US"/>
+        </w:rPr>
+      </w:pPr>
+      <w:proofErr w:type="spellStart"/>
+      <w:r>
+        <w:rPr>
+          <w:lang w:val="en-US"/>
+        </w:rPr>
+        <w:t>Интернет</w:t>
+      </w:r>
+      <w:proofErr w:type="spellEnd"/>
+      <w:r>
+        <w:rPr>
+          <w:lang w:val="en-US"/>
+        </w:rPr>
+        <w:t xml:space="preserve"> </w:t>
+      </w:r>
+      <w:proofErr w:type="spellStart"/>
+      <w:r>
+        <w:rPr>
+          <w:lang w:val="en-US"/>
+        </w:rPr>
+        <w:t>на</w:t>
+      </w:r>
+      <w:proofErr w:type="spellEnd"/>
+      <w:r>
+        <w:rPr>
+          <w:lang w:val="en-US"/>
+        </w:rPr>
+        <w:t xml:space="preserve"> </w:t>
+      </w:r>
+      <w:proofErr w:type="spellStart"/>
+      <w:r>
+        <w:rPr>
+          <w:lang w:val="en-US"/>
+        </w:rPr>
+        <w:t>нещата</w:t>
+      </w:r>
+      <w:proofErr w:type="spellEnd"/>
+      <w:r>
+        <w:rPr>
+          <w:lang w:val="en-US"/>
+        </w:rPr>
+        <w:t xml:space="preserve">: </w:t>
+      </w:r>
+      <w:proofErr w:type="spellStart"/>
+      <w:r>
+        <w:rPr>
+          <w:lang w:val="en-US"/>
+        </w:rPr>
+        <w:t>устройства</w:t>
+      </w:r>
+      <w:proofErr w:type="spellEnd"/>
+      <w:r>
+        <w:rPr>
+          <w:lang w:val="en-US"/>
+        </w:rPr>
+        <w:t xml:space="preserve"> </w:t>
+      </w:r>
+      <w:proofErr w:type="spellStart"/>
+      <w:r>
+        <w:rPr>
+          <w:lang w:val="en-US"/>
+        </w:rPr>
+        <w:t>използвани</w:t>
+      </w:r>
+      <w:proofErr w:type="spellEnd"/>
+      <w:r>
+        <w:rPr>
+          <w:lang w:val="en-US"/>
+        </w:rPr>
+        <w:t xml:space="preserve"> </w:t>
+      </w:r>
+      <w:proofErr w:type="spellStart"/>
+      <w:r>
+        <w:rPr>
+          <w:lang w:val="en-US"/>
+        </w:rPr>
+        <w:t>всекидневно</w:t>
+      </w:r>
+      <w:proofErr w:type="spellEnd"/>
+      <w:r>
+        <w:rPr>
+          <w:lang w:val="en-US"/>
+        </w:rPr>
+        <w:t xml:space="preserve"> и </w:t>
+      </w:r>
+      <w:proofErr w:type="spellStart"/>
+      <w:r>
+        <w:rPr>
+          <w:lang w:val="en-US"/>
+        </w:rPr>
+        <w:t>винаги</w:t>
+      </w:r>
+      <w:proofErr w:type="spellEnd"/>
+      <w:r>
+        <w:rPr>
+          <w:lang w:val="en-US"/>
+        </w:rPr>
+        <w:t xml:space="preserve"> </w:t>
+      </w:r>
+      <w:proofErr w:type="spellStart"/>
+      <w:r>
+        <w:rPr>
+          <w:lang w:val="en-US"/>
+        </w:rPr>
+        <w:t>свързани</w:t>
+      </w:r>
+      <w:proofErr w:type="spellEnd"/>
+    </w:p>
+    <w:p>
+      <w:pPr>
+        <w:spacing w:after="160" w:line="259" w:lineRule="auto"/>
+        <w:ind w:firstLine="0"/>
+        <w:jc w:val="left"/>
+        <w:rPr>
+          <w:lang w:val="en-US"/>
+        </w:rPr>
+      </w:pPr>
+    </w:p>
+    <w:p>
+      <w:pPr>
+        <w:pStyle w:val="Heading2"/>
+        <w:rPr>
+          <w:lang w:val="en-US"/>
+        </w:rPr>
+      </w:pPr>
+      <w:r>
+        <w:rPr>
+          <w:lang w:val="en-US"/>
+        </w:rPr>
+        <w:t xml:space="preserve">2.4 </w:t>
+      </w:r>
+      <w:proofErr w:type="spellStart"/>
+      <w:r>
+        <w:rPr>
+          <w:lang w:val="en-US"/>
+        </w:rPr>
+        <w:t>Характеристика</w:t>
+      </w:r>
+      <w:proofErr w:type="spellEnd"/>
+      <w:r>
+        <w:rPr>
+          <w:lang w:val="en-US"/>
+        </w:rPr>
+        <w:t xml:space="preserve"> </w:t>
+      </w:r>
+      <w:proofErr w:type="spellStart"/>
+      <w:r>
+        <w:rPr>
+          <w:lang w:val="en-US"/>
+        </w:rPr>
+        <w:t>на</w:t>
+      </w:r>
+      <w:proofErr w:type="spellEnd"/>
+      <w:r>
+        <w:rPr>
+          <w:lang w:val="en-US"/>
+        </w:rPr>
+        <w:t xml:space="preserve"> </w:t>
+      </w:r>
+      <w:proofErr w:type="spellStart"/>
+      <w:r>
+        <w:rPr>
+          <w:lang w:val="en-US"/>
+        </w:rPr>
+        <w:t>комуникационните</w:t>
+      </w:r>
+      <w:proofErr w:type="spellEnd"/>
+      <w:r>
+        <w:rPr>
+          <w:lang w:val="en-US"/>
+        </w:rPr>
+        <w:t xml:space="preserve"> </w:t>
+      </w:r>
+      <w:proofErr w:type="spellStart"/>
+      <w:r>
+        <w:rPr>
+          <w:lang w:val="en-US"/>
+        </w:rPr>
+        <w:t>модели</w:t>
+      </w:r>
+      <w:proofErr w:type="spellEnd"/>
+      <w:r>
+        <w:rPr>
+          <w:lang w:val="en-US"/>
+        </w:rPr>
+        <w:t xml:space="preserve"> - (</w:t>
+      </w:r>
+      <w:proofErr w:type="spellStart"/>
+      <w:r>
+        <w:rPr>
+          <w:lang w:val="en-US"/>
+        </w:rPr>
+        <w:t>реферат</w:t>
+      </w:r>
+      <w:proofErr w:type="spellEnd"/>
+      <w:r>
+        <w:rPr>
+          <w:lang w:val="en-US"/>
+        </w:rPr>
+        <w:t xml:space="preserve"> </w:t>
+      </w:r>
+      <w:proofErr w:type="spellStart"/>
+      <w:r>
+        <w:rPr>
+          <w:lang w:val="en-US"/>
+        </w:rPr>
+        <w:t>по</w:t>
+      </w:r>
+      <w:proofErr w:type="spellEnd"/>
+      <w:r>
+        <w:rPr>
+          <w:lang w:val="en-US"/>
+        </w:rPr>
+        <w:t xml:space="preserve"> </w:t>
+      </w:r>
+      <w:proofErr w:type="spellStart"/>
+      <w:r>
+        <w:rPr>
+          <w:lang w:val="en-US"/>
+        </w:rPr>
+        <w:t>дисциплината</w:t>
+      </w:r>
+      <w:proofErr w:type="spellEnd"/>
+      <w:r>
+        <w:rPr>
+          <w:lang w:val="en-US"/>
+        </w:rPr>
+        <w:t xml:space="preserve"> </w:t>
+      </w:r>
+      <w:proofErr w:type="spellStart"/>
+      <w:r>
+        <w:rPr>
+          <w:lang w:val="en-US"/>
+        </w:rPr>
+        <w:t>Интернет</w:t>
+      </w:r>
+      <w:proofErr w:type="spellEnd"/>
+      <w:r>
+        <w:rPr>
+          <w:lang w:val="en-US"/>
+        </w:rPr>
+        <w:t xml:space="preserve"> </w:t>
+      </w:r>
+      <w:proofErr w:type="spellStart"/>
+      <w:r>
+        <w:rPr>
+          <w:lang w:val="en-US"/>
+        </w:rPr>
+        <w:t>технологии</w:t>
+      </w:r>
+      <w:proofErr w:type="spellEnd"/>
+      <w:r>
+        <w:rPr>
+          <w:lang w:val="en-US"/>
+        </w:rPr>
+        <w:t xml:space="preserve"> и </w:t>
+      </w:r>
+      <w:proofErr w:type="spellStart"/>
+      <w:r>
+        <w:rPr>
+          <w:lang w:val="en-US"/>
+        </w:rPr>
+        <w:t>комуникации</w:t>
+      </w:r>
+      <w:proofErr w:type="spellEnd"/>
+      <w:r>
+        <w:rPr>
+          <w:lang w:val="en-US"/>
+        </w:rPr>
+        <w:t>)</w:t>
+      </w:r>
+    </w:p>
+    <w:p>
+      <w:pPr>
+        <w:pStyle w:val="Heading3"/>
+        <w:rPr>
+          <w:lang w:val="en-US"/>
+        </w:rPr>
+      </w:pPr>
+      <w:r>
+        <w:rPr>
+          <w:lang w:val="en-US"/>
+        </w:rPr>
+        <w:t xml:space="preserve">2.4.1. </w:t>
+      </w:r>
+      <w:proofErr w:type="spellStart"/>
+      <w:r>
+        <w:rPr>
+          <w:lang w:val="en-US"/>
+        </w:rPr>
+        <w:t>Синхронна</w:t>
+      </w:r>
+      <w:proofErr w:type="spellEnd"/>
+      <w:r>
+        <w:rPr>
+          <w:lang w:val="en-US"/>
+        </w:rPr>
+        <w:t xml:space="preserve"> </w:t>
+      </w:r>
+      <w:r>
+        <w:t>комуникация</w:t>
+      </w:r>
+    </w:p>
+    <w:p>
+      <w:pPr>
+        <w:pStyle w:val="Heading3"/>
+        <w:rPr>
+          <w:lang w:val="en-US"/>
+        </w:rPr>
+      </w:pPr>
+      <w:r>
+        <w:rPr>
+          <w:lang w:val="en-US"/>
+        </w:rPr>
+        <w:t xml:space="preserve">2.4.2. </w:t>
+      </w:r>
+      <w:proofErr w:type="spellStart"/>
+      <w:r>
+        <w:rPr>
+          <w:lang w:val="en-US"/>
+        </w:rPr>
+        <w:t>Асинхронна</w:t>
+      </w:r>
+      <w:proofErr w:type="spellEnd"/>
+      <w:r>
+        <w:rPr>
+          <w:lang w:val="en-US"/>
+        </w:rPr>
+        <w:t xml:space="preserve"> </w:t>
+      </w:r>
+      <w:proofErr w:type="spellStart"/>
+      <w:r>
+        <w:rPr>
+          <w:lang w:val="en-US"/>
+        </w:rPr>
+        <w:t>комуникация</w:t>
+      </w:r>
+      <w:proofErr w:type="spellEnd"/>
+    </w:p>
+    <w:p>
+      <w:pPr>
+        <w:pStyle w:val="Heading3"/>
+        <w:rPr>
+          <w:lang w:val="en-US"/>
+        </w:rPr>
+      </w:pPr>
+      <w:r>
+        <w:rPr>
+          <w:lang w:val="en-US"/>
+        </w:rPr>
+        <w:t xml:space="preserve">2.4.3. </w:t>
+      </w:r>
+      <w:proofErr w:type="spellStart"/>
+      <w:r>
+        <w:rPr>
+          <w:lang w:val="en-US"/>
+        </w:rPr>
+        <w:t>Достъп</w:t>
+      </w:r>
+      <w:proofErr w:type="spellEnd"/>
+      <w:r>
+        <w:rPr>
+          <w:lang w:val="en-US"/>
+        </w:rPr>
+        <w:t xml:space="preserve"> </w:t>
+      </w:r>
+      <w:proofErr w:type="spellStart"/>
+      <w:r>
+        <w:rPr>
+          <w:lang w:val="en-US"/>
+        </w:rPr>
+        <w:t>до</w:t>
+      </w:r>
+      <w:proofErr w:type="spellEnd"/>
+      <w:r>
+        <w:rPr>
+          <w:lang w:val="en-US"/>
+        </w:rPr>
+        <w:t xml:space="preserve"> </w:t>
+      </w:r>
+      <w:proofErr w:type="spellStart"/>
+      <w:r>
+        <w:rPr>
+          <w:lang w:val="en-US"/>
+        </w:rPr>
+        <w:t>подсистемите</w:t>
+      </w:r>
+      <w:proofErr w:type="spellEnd"/>
     </w:p>
     <w:p>
       <w:pPr>
@@ -4318,7 +7775,7 @@
           <w:lang w:val="bg-BG"/>
         </w:rPr>
       </w:pPr>
-      <w:hyperlink r:id="rId7" w:history="1">
+      <w:hyperlink r:id="rId8" w:history="1">
         <w:r>
           <w:rPr>
             <w:rStyle w:val="Hyperlink"/>
@@ -4590,6 +8047,95 @@
     </w:lvl>
   </w:abstractNum>
   <w:abstractNum w:abstractNumId="1" w15:restartNumberingAfterBreak="0">
+    <w:nsid w:val="135A1EE1"/>
+    <w:multiLevelType w:val="hybridMultilevel"/>
+    <w:tmpl w:val="5F1898B4"/>
+    <w:lvl w:ilvl="0" w:tplc="0409000F">
+      <w:start w:val="1"/>
+      <w:numFmt w:val="decimal"/>
+      <w:lvlText w:val="%1."/>
+      <w:lvlJc w:val="left"/>
+      <w:pPr>
+        <w:ind w:left="720" w:hanging="360"/>
+      </w:pPr>
+      <w:rPr>
+        <w:rFonts w:hint="default"/>
+      </w:rPr>
+    </w:lvl>
+    <w:lvl w:ilvl="1" w:tplc="04090019" w:tentative="1">
+      <w:start w:val="1"/>
+      <w:numFmt w:val="lowerLetter"/>
+      <w:lvlText w:val="%2."/>
+      <w:lvlJc w:val="left"/>
+      <w:pPr>
+        <w:ind w:left="1440" w:hanging="360"/>
+      </w:pPr>
+    </w:lvl>
+    <w:lvl w:ilvl="2" w:tplc="0409001B" w:tentative="1">
+      <w:start w:val="1"/>
+      <w:numFmt w:val="lowerRoman"/>
+      <w:lvlText w:val="%3."/>
+      <w:lvlJc w:val="right"/>
+      <w:pPr>
+        <w:ind w:left="2160" w:hanging="180"/>
+      </w:pPr>
+    </w:lvl>
+    <w:lvl w:ilvl="3" w:tplc="0409000F" w:tentative="1">
+      <w:start w:val="1"/>
+      <w:numFmt w:val="decimal"/>
+      <w:lvlText w:val="%4."/>
+      <w:lvlJc w:val="left"/>
+      <w:pPr>
+        <w:ind w:left="2880" w:hanging="360"/>
+      </w:pPr>
+    </w:lvl>
+    <w:lvl w:ilvl="4" w:tplc="04090019" w:tentative="1">
+      <w:start w:val="1"/>
+      <w:numFmt w:val="lowerLetter"/>
+      <w:lvlText w:val="%5."/>
+      <w:lvlJc w:val="left"/>
+      <w:pPr>
+        <w:ind w:left="3600" w:hanging="360"/>
+      </w:pPr>
+    </w:lvl>
+    <w:lvl w:ilvl="5" w:tplc="0409001B" w:tentative="1">
+      <w:start w:val="1"/>
+      <w:numFmt w:val="lowerRoman"/>
+      <w:lvlText w:val="%6."/>
+      <w:lvlJc w:val="right"/>
+      <w:pPr>
+        <w:ind w:left="4320" w:hanging="180"/>
+      </w:pPr>
+    </w:lvl>
+    <w:lvl w:ilvl="6" w:tplc="0409000F" w:tentative="1">
+      <w:start w:val="1"/>
+      <w:numFmt w:val="decimal"/>
+      <w:lvlText w:val="%7."/>
+      <w:lvlJc w:val="left"/>
+      <w:pPr>
+        <w:ind w:left="5040" w:hanging="360"/>
+      </w:pPr>
+    </w:lvl>
+    <w:lvl w:ilvl="7" w:tplc="04090019" w:tentative="1">
+      <w:start w:val="1"/>
+      <w:numFmt w:val="lowerLetter"/>
+      <w:lvlText w:val="%8."/>
+      <w:lvlJc w:val="left"/>
+      <w:pPr>
+        <w:ind w:left="5760" w:hanging="360"/>
+      </w:pPr>
+    </w:lvl>
+    <w:lvl w:ilvl="8" w:tplc="0409001B" w:tentative="1">
+      <w:start w:val="1"/>
+      <w:numFmt w:val="lowerRoman"/>
+      <w:lvlText w:val="%9."/>
+      <w:lvlJc w:val="right"/>
+      <w:pPr>
+        <w:ind w:left="6480" w:hanging="180"/>
+      </w:pPr>
+    </w:lvl>
+  </w:abstractNum>
+  <w:abstractNum w:abstractNumId="2" w15:restartNumberingAfterBreak="0">
     <w:nsid w:val="2A5373F0"/>
     <w:multiLevelType w:val="hybridMultilevel"/>
     <w:tmpl w:val="3210013A"/>
@@ -4727,7 +8273,7 @@
       </w:rPr>
     </w:lvl>
   </w:abstractNum>
-  <w:abstractNum w:abstractNumId="2" w15:restartNumberingAfterBreak="0">
+  <w:abstractNum w:abstractNumId="3" w15:restartNumberingAfterBreak="0">
     <w:nsid w:val="32006350"/>
     <w:multiLevelType w:val="hybridMultilevel"/>
     <w:tmpl w:val="6DB664EE"/>
@@ -4866,7 +8412,7 @@
       </w:rPr>
     </w:lvl>
   </w:abstractNum>
-  <w:abstractNum w:abstractNumId="3" w15:restartNumberingAfterBreak="0">
+  <w:abstractNum w:abstractNumId="4" w15:restartNumberingAfterBreak="0">
     <w:nsid w:val="4AAC7D01"/>
     <w:multiLevelType w:val="hybridMultilevel"/>
     <w:tmpl w:val="4A96AC96"/>
@@ -4979,7 +8525,7 @@
       </w:rPr>
     </w:lvl>
   </w:abstractNum>
-  <w:abstractNum w:abstractNumId="4" w15:restartNumberingAfterBreak="0">
+  <w:abstractNum w:abstractNumId="5" w15:restartNumberingAfterBreak="0">
     <w:nsid w:val="60C66034"/>
     <w:multiLevelType w:val="hybridMultilevel"/>
     <w:tmpl w:val="7778CF08"/>
@@ -5068,7 +8614,7 @@
       </w:pPr>
     </w:lvl>
   </w:abstractNum>
-  <w:abstractNum w:abstractNumId="5" w15:restartNumberingAfterBreak="0">
+  <w:abstractNum w:abstractNumId="6" w15:restartNumberingAfterBreak="0">
     <w:nsid w:val="64F6728E"/>
     <w:multiLevelType w:val="hybridMultilevel"/>
     <w:tmpl w:val="0B46C816"/>
@@ -5207,7 +8753,7 @@
       </w:rPr>
     </w:lvl>
   </w:abstractNum>
-  <w:abstractNum w:abstractNumId="6" w15:restartNumberingAfterBreak="0">
+  <w:abstractNum w:abstractNumId="7" w15:restartNumberingAfterBreak="0">
     <w:nsid w:val="713F4DF5"/>
     <w:multiLevelType w:val="hybridMultilevel"/>
     <w:tmpl w:val="D706B17E"/>
@@ -5347,7 +8893,7 @@
       </w:rPr>
     </w:lvl>
   </w:abstractNum>
-  <w:abstractNum w:abstractNumId="7" w15:restartNumberingAfterBreak="0">
+  <w:abstractNum w:abstractNumId="8" w15:restartNumberingAfterBreak="0">
     <w:nsid w:val="75725881"/>
     <w:multiLevelType w:val="hybridMultilevel"/>
     <w:tmpl w:val="89EA3724"/>
@@ -5461,31 +9007,34 @@
     </w:lvl>
   </w:abstractNum>
   <w:num w:numId="1">
+    <w:abstractNumId w:val="5"/>
+  </w:num>
+  <w:num w:numId="2">
+    <w:abstractNumId w:val="8"/>
+  </w:num>
+  <w:num w:numId="3">
     <w:abstractNumId w:val="4"/>
   </w:num>
-  <w:num w:numId="2">
-    <w:abstractNumId w:val="7"/>
-  </w:num>
-  <w:num w:numId="3">
-    <w:abstractNumId w:val="3"/>
-  </w:num>
   <w:num w:numId="4">
-    <w:abstractNumId w:val="5"/>
+    <w:abstractNumId w:val="6"/>
   </w:num>
   <w:num w:numId="5">
     <w:abstractNumId w:val="0"/>
   </w:num>
   <w:num w:numId="6">
-    <w:abstractNumId w:val="5"/>
+    <w:abstractNumId w:val="6"/>
   </w:num>
   <w:num w:numId="7">
-    <w:abstractNumId w:val="6"/>
+    <w:abstractNumId w:val="7"/>
   </w:num>
   <w:num w:numId="8">
-    <w:abstractNumId w:val="1"/>
+    <w:abstractNumId w:val="2"/>
   </w:num>
   <w:num w:numId="9">
-    <w:abstractNumId w:val="2"/>
+    <w:abstractNumId w:val="3"/>
+  </w:num>
+  <w:num w:numId="10">
+    <w:abstractNumId w:val="1"/>
   </w:num>
 </w:numbering>
 </file>
@@ -5945,6 +9494,47 @@
       <w:szCs w:val="26"/>
     </w:rPr>
   </w:style>
+  <w:style w:type="paragraph" w:styleId="Heading3">
+    <w:name w:val="heading 3"/>
+    <w:basedOn w:val="Normal"/>
+    <w:next w:val="Normal"/>
+    <w:link w:val="Heading3Char"/>
+    <w:uiPriority w:val="9"/>
+    <w:unhideWhenUsed/>
+    <w:qFormat/>
+    <w:rsid w:val="007B5B62"/>
+    <w:pPr>
+      <w:keepNext/>
+      <w:keepLines/>
+      <w:outlineLvl w:val="2"/>
+    </w:pPr>
+    <w:rPr>
+      <w:rFonts w:eastAsiaTheme="majorEastAsia" w:cstheme="majorBidi"/>
+      <w:color w:val="000000" w:themeColor="text1"/>
+      <w:szCs w:val="24"/>
+    </w:rPr>
+  </w:style>
+  <w:style w:type="paragraph" w:styleId="Heading4">
+    <w:name w:val="heading 4"/>
+    <w:basedOn w:val="Normal"/>
+    <w:next w:val="Normal"/>
+    <w:link w:val="Heading4Char"/>
+    <w:uiPriority w:val="9"/>
+    <w:unhideWhenUsed/>
+    <w:qFormat/>
+    <w:rsid w:val="007B5B62"/>
+    <w:pPr>
+      <w:keepNext/>
+      <w:keepLines/>
+      <w:outlineLvl w:val="3"/>
+    </w:pPr>
+    <w:rPr>
+      <w:rFonts w:eastAsiaTheme="majorEastAsia" w:cstheme="majorBidi"/>
+      <w:i/>
+      <w:iCs/>
+      <w:color w:val="000000" w:themeColor="text1"/>
+    </w:rPr>
+  </w:style>
   <w:style w:type="character" w:default="1" w:styleId="DefaultParagraphFont">
     <w:name w:val="Default Paragraph Font"/>
     <w:uiPriority w:val="1"/>
@@ -6031,6 +9621,33 @@
     <w:rPr>
       <w:color w:val="605E5C"/>
       <w:shd w:val="clear" w:color="auto" w:fill="E1DFDD"/>
+    </w:rPr>
+  </w:style>
+  <w:style w:type="character" w:customStyle="1" w:styleId="Heading3Char">
+    <w:name w:val="Heading 3 Char"/>
+    <w:basedOn w:val="DefaultParagraphFont"/>
+    <w:link w:val="Heading3"/>
+    <w:uiPriority w:val="9"/>
+    <w:rsid w:val="007B5B62"/>
+    <w:rPr>
+      <w:rFonts w:ascii="Times New Roman" w:eastAsiaTheme="majorEastAsia" w:hAnsi="Times New Roman" w:cstheme="majorBidi"/>
+      <w:color w:val="000000" w:themeColor="text1"/>
+      <w:sz w:val="28"/>
+      <w:szCs w:val="24"/>
+    </w:rPr>
+  </w:style>
+  <w:style w:type="character" w:customStyle="1" w:styleId="Heading4Char">
+    <w:name w:val="Heading 4 Char"/>
+    <w:basedOn w:val="DefaultParagraphFont"/>
+    <w:link w:val="Heading4"/>
+    <w:uiPriority w:val="9"/>
+    <w:rsid w:val="007B5B62"/>
+    <w:rPr>
+      <w:rFonts w:ascii="Times New Roman" w:eastAsiaTheme="majorEastAsia" w:hAnsi="Times New Roman" w:cstheme="majorBidi"/>
+      <w:i/>
+      <w:iCs/>
+      <w:color w:val="000000" w:themeColor="text1"/>
+      <w:sz w:val="28"/>
     </w:rPr>
   </w:style>
 </w:styles>

--- a/thesis/part2.docx
+++ b/thesis/part2.docx
@@ -13,18 +13,154 @@
         <w:rPr>
           <w:lang w:val="en-US"/>
         </w:rPr>
-        <w:t>II. Архитектура на облачна система за управление на поръчките от клиенти</w:t>
-      </w:r>
+        <w:t xml:space="preserve">II. </w:t>
+      </w:r>
+      <w:proofErr w:type="spellStart"/>
+      <w:r>
+        <w:rPr>
+          <w:lang w:val="en-US"/>
+        </w:rPr>
+        <w:t>Архитектура</w:t>
+      </w:r>
+      <w:proofErr w:type="spellEnd"/>
+      <w:r>
+        <w:rPr>
+          <w:lang w:val="en-US"/>
+        </w:rPr>
+        <w:t xml:space="preserve"> </w:t>
+      </w:r>
+      <w:proofErr w:type="spellStart"/>
+      <w:r>
+        <w:rPr>
+          <w:lang w:val="en-US"/>
+        </w:rPr>
+        <w:t>на</w:t>
+      </w:r>
+      <w:proofErr w:type="spellEnd"/>
+      <w:r>
+        <w:rPr>
+          <w:lang w:val="en-US"/>
+        </w:rPr>
+        <w:t xml:space="preserve"> </w:t>
+      </w:r>
+      <w:proofErr w:type="spellStart"/>
+      <w:r>
+        <w:rPr>
+          <w:lang w:val="en-US"/>
+        </w:rPr>
+        <w:t>облачна</w:t>
+      </w:r>
+      <w:proofErr w:type="spellEnd"/>
+      <w:r>
+        <w:rPr>
+          <w:lang w:val="en-US"/>
+        </w:rPr>
+        <w:t xml:space="preserve"> </w:t>
+      </w:r>
+      <w:proofErr w:type="spellStart"/>
+      <w:r>
+        <w:rPr>
+          <w:lang w:val="en-US"/>
+        </w:rPr>
+        <w:t>система</w:t>
+      </w:r>
+      <w:proofErr w:type="spellEnd"/>
+      <w:r>
+        <w:rPr>
+          <w:lang w:val="en-US"/>
+        </w:rPr>
+        <w:t xml:space="preserve"> </w:t>
+      </w:r>
+      <w:proofErr w:type="spellStart"/>
+      <w:r>
+        <w:rPr>
+          <w:lang w:val="en-US"/>
+        </w:rPr>
+        <w:t>за</w:t>
+      </w:r>
+      <w:proofErr w:type="spellEnd"/>
+      <w:r>
+        <w:rPr>
+          <w:lang w:val="en-US"/>
+        </w:rPr>
+        <w:t xml:space="preserve"> </w:t>
+      </w:r>
+      <w:proofErr w:type="spellStart"/>
+      <w:r>
+        <w:rPr>
+          <w:lang w:val="en-US"/>
+        </w:rPr>
+        <w:t>управление</w:t>
+      </w:r>
+      <w:proofErr w:type="spellEnd"/>
+      <w:r>
+        <w:rPr>
+          <w:lang w:val="en-US"/>
+        </w:rPr>
+        <w:t xml:space="preserve"> </w:t>
+      </w:r>
+      <w:proofErr w:type="spellStart"/>
+      <w:r>
+        <w:rPr>
+          <w:lang w:val="en-US"/>
+        </w:rPr>
+        <w:t>на</w:t>
+      </w:r>
+      <w:proofErr w:type="spellEnd"/>
+      <w:r>
+        <w:rPr>
+          <w:lang w:val="en-US"/>
+        </w:rPr>
+        <w:t xml:space="preserve"> </w:t>
+      </w:r>
+      <w:proofErr w:type="spellStart"/>
+      <w:r>
+        <w:rPr>
+          <w:lang w:val="en-US"/>
+        </w:rPr>
+        <w:t>поръчките</w:t>
+      </w:r>
+      <w:proofErr w:type="spellEnd"/>
+      <w:r>
+        <w:rPr>
+          <w:lang w:val="en-US"/>
+        </w:rPr>
+        <w:t xml:space="preserve"> </w:t>
+      </w:r>
+      <w:proofErr w:type="spellStart"/>
+      <w:r>
+        <w:rPr>
+          <w:lang w:val="en-US"/>
+        </w:rPr>
+        <w:t>от</w:t>
+      </w:r>
+      <w:proofErr w:type="spellEnd"/>
+      <w:r>
+        <w:rPr>
+          <w:lang w:val="en-US"/>
+        </w:rPr>
+        <w:t xml:space="preserve"> </w:t>
+      </w:r>
+      <w:proofErr w:type="spellStart"/>
+      <w:r>
+        <w:rPr>
+          <w:lang w:val="en-US"/>
+        </w:rPr>
+        <w:t>клиенти</w:t>
+      </w:r>
+      <w:proofErr w:type="spellEnd"/>
     </w:p>
     <w:p>
       <w:pPr>
         <w:rPr>
-          <w:szCs w:val="28"/>
-          <w:lang w:val="bg-BG"/>
-        </w:rPr>
-      </w:pPr>
-      <w:r>
-        <w:rPr>
+          <w:color w:val="C45911" w:themeColor="accent2" w:themeShade="BF"/>
+          <w:szCs w:val="28"/>
+          <w:lang w:val="bg-BG"/>
+        </w:rPr>
+      </w:pPr>
+      <w:r>
+        <w:rPr>
+          <w:color w:val="C45911" w:themeColor="accent2" w:themeShade="BF"/>
           <w:szCs w:val="28"/>
           <w:lang w:val="bg-BG"/>
         </w:rPr>
@@ -32,13 +168,15 @@
       </w:r>
       <w:r>
         <w:rPr>
-          <w:szCs w:val="28"/>
-          <w:lang w:val="en-US"/>
-        </w:rPr>
-        <w:t xml:space="preserve"> </w:t>
-      </w:r>
-      <w:r>
-        <w:rPr>
+          <w:color w:val="C45911" w:themeColor="accent2" w:themeShade="BF"/>
+          <w:szCs w:val="28"/>
+          <w:lang w:val="en-US"/>
+        </w:rPr>
+        <w:t xml:space="preserve"> </w:t>
+      </w:r>
+      <w:r>
+        <w:rPr>
+          <w:color w:val="C45911" w:themeColor="accent2" w:themeShade="BF"/>
           <w:szCs w:val="28"/>
           <w:lang w:val="bg-BG"/>
         </w:rPr>
@@ -46,13 +184,15 @@
       </w:r>
       <w:r>
         <w:rPr>
-          <w:szCs w:val="28"/>
-          <w:lang w:val="en-US"/>
-        </w:rPr>
-        <w:t xml:space="preserve"> </w:t>
-      </w:r>
-      <w:r>
-        <w:rPr>
+          <w:color w:val="C45911" w:themeColor="accent2" w:themeShade="BF"/>
+          <w:szCs w:val="28"/>
+          <w:lang w:val="en-US"/>
+        </w:rPr>
+        <w:t xml:space="preserve"> </w:t>
+      </w:r>
+      <w:r>
+        <w:rPr>
+          <w:color w:val="C45911" w:themeColor="accent2" w:themeShade="BF"/>
           <w:szCs w:val="28"/>
           <w:lang w:val="bg-BG"/>
         </w:rPr>
@@ -60,13 +200,15 @@
       </w:r>
       <w:r>
         <w:rPr>
-          <w:szCs w:val="28"/>
-          <w:lang w:val="en-US"/>
-        </w:rPr>
-        <w:t xml:space="preserve"> </w:t>
-      </w:r>
-      <w:r>
-        <w:rPr>
+          <w:color w:val="C45911" w:themeColor="accent2" w:themeShade="BF"/>
+          <w:szCs w:val="28"/>
+          <w:lang w:val="en-US"/>
+        </w:rPr>
+        <w:t xml:space="preserve"> </w:t>
+      </w:r>
+      <w:r>
+        <w:rPr>
+          <w:color w:val="C45911" w:themeColor="accent2" w:themeShade="BF"/>
           <w:szCs w:val="28"/>
           <w:lang w:val="bg-BG"/>
         </w:rPr>
@@ -74,6 +216,7 @@
       </w:r>
       <w:r>
         <w:rPr>
+          <w:color w:val="C45911" w:themeColor="accent2" w:themeShade="BF"/>
           <w:szCs w:val="28"/>
           <w:lang w:val="bg-BG"/>
         </w:rPr>
@@ -81,6 +224,7 @@
       </w:r>
       <w:r>
         <w:rPr>
+          <w:color w:val="C45911" w:themeColor="accent2" w:themeShade="BF"/>
           <w:szCs w:val="28"/>
           <w:lang w:val="bg-BG"/>
         </w:rPr>
@@ -98,7 +242,63 @@
         <w:rPr>
           <w:lang w:val="en-US"/>
         </w:rPr>
-        <w:t xml:space="preserve">2.1 Същност, цел и обхват на </w:t>
+        <w:t xml:space="preserve">2.1 </w:t>
+      </w:r>
+      <w:proofErr w:type="spellStart"/>
+      <w:r>
+        <w:rPr>
+          <w:lang w:val="en-US"/>
+        </w:rPr>
+        <w:t>Същност</w:t>
+      </w:r>
+      <w:proofErr w:type="spellEnd"/>
+      <w:r>
+        <w:rPr>
+          <w:lang w:val="en-US"/>
+        </w:rPr>
+        <w:t xml:space="preserve">, </w:t>
+      </w:r>
+      <w:proofErr w:type="spellStart"/>
+      <w:r>
+        <w:rPr>
+          <w:lang w:val="en-US"/>
+        </w:rPr>
+        <w:t>цел</w:t>
+      </w:r>
+      <w:proofErr w:type="spellEnd"/>
+      <w:r>
+        <w:rPr>
+          <w:lang w:val="en-US"/>
+        </w:rPr>
+        <w:t xml:space="preserve"> и </w:t>
+      </w:r>
+      <w:proofErr w:type="spellStart"/>
+      <w:r>
+        <w:rPr>
+          <w:lang w:val="en-US"/>
+        </w:rPr>
+        <w:t>обхват</w:t>
+      </w:r>
+      <w:proofErr w:type="spellEnd"/>
+      <w:r>
+        <w:rPr>
+          <w:lang w:val="en-US"/>
+        </w:rPr>
+        <w:t xml:space="preserve"> </w:t>
+      </w:r>
+      <w:proofErr w:type="spellStart"/>
+      <w:r>
+        <w:rPr>
+          <w:lang w:val="en-US"/>
+        </w:rPr>
+        <w:t>на</w:t>
+      </w:r>
+      <w:proofErr w:type="spellEnd"/>
+      <w:r>
+        <w:rPr>
+          <w:lang w:val="en-US"/>
+        </w:rPr>
+        <w:t xml:space="preserve"> </w:t>
       </w:r>
       <w:r>
         <w:t>софтуерната</w:t>
@@ -107,8 +307,16 @@
         <w:rPr>
           <w:lang w:val="en-US"/>
         </w:rPr>
-        <w:t xml:space="preserve"> архитектура</w:t>
-      </w:r>
+        <w:t xml:space="preserve"> </w:t>
+      </w:r>
+      <w:proofErr w:type="spellStart"/>
+      <w:r>
+        <w:rPr>
+          <w:lang w:val="en-US"/>
+        </w:rPr>
+        <w:t>архитектура</w:t>
+      </w:r>
+      <w:proofErr w:type="spellEnd"/>
     </w:p>
     <w:p>
       <w:pPr>
@@ -122,8 +330,241 @@
           <w:szCs w:val="28"/>
           <w:lang w:val="en-US"/>
         </w:rPr>
-        <w:t>В общ смисъл, софтуерната архитектура е структурирано решение, което може да оптимизира общи атрибути на качеството като</w:t>
-      </w:r>
+        <w:t xml:space="preserve">В </w:t>
+      </w:r>
+      <w:proofErr w:type="spellStart"/>
+      <w:r>
+        <w:rPr>
+          <w:szCs w:val="28"/>
+          <w:lang w:val="en-US"/>
+        </w:rPr>
+        <w:t>общ</w:t>
+      </w:r>
+      <w:proofErr w:type="spellEnd"/>
+      <w:r>
+        <w:rPr>
+          <w:szCs w:val="28"/>
+          <w:lang w:val="en-US"/>
+        </w:rPr>
+        <w:t xml:space="preserve"> </w:t>
+      </w:r>
+      <w:proofErr w:type="spellStart"/>
+      <w:r>
+        <w:rPr>
+          <w:szCs w:val="28"/>
+          <w:lang w:val="en-US"/>
+        </w:rPr>
+        <w:t>смисъл</w:t>
+      </w:r>
+      <w:proofErr w:type="spellEnd"/>
+      <w:r>
+        <w:rPr>
+          <w:szCs w:val="28"/>
+          <w:lang w:val="en-US"/>
+        </w:rPr>
+        <w:t xml:space="preserve">, </w:t>
+      </w:r>
+      <w:proofErr w:type="spellStart"/>
+      <w:r>
+        <w:rPr>
+          <w:szCs w:val="28"/>
+          <w:lang w:val="en-US"/>
+        </w:rPr>
+        <w:t>софтуерната</w:t>
+      </w:r>
+      <w:proofErr w:type="spellEnd"/>
+      <w:r>
+        <w:rPr>
+          <w:szCs w:val="28"/>
+          <w:lang w:val="en-US"/>
+        </w:rPr>
+        <w:t xml:space="preserve"> </w:t>
+      </w:r>
+      <w:proofErr w:type="spellStart"/>
+      <w:r>
+        <w:rPr>
+          <w:szCs w:val="28"/>
+          <w:lang w:val="en-US"/>
+        </w:rPr>
+        <w:t>архитектура</w:t>
+      </w:r>
+      <w:proofErr w:type="spellEnd"/>
+      <w:r>
+        <w:rPr>
+          <w:szCs w:val="28"/>
+          <w:lang w:val="en-US"/>
+        </w:rPr>
+        <w:t xml:space="preserve"> е </w:t>
+      </w:r>
+      <w:proofErr w:type="spellStart"/>
+      <w:r>
+        <w:rPr>
+          <w:szCs w:val="28"/>
+          <w:lang w:val="en-US"/>
+        </w:rPr>
+        <w:t>структурирано</w:t>
+      </w:r>
+      <w:proofErr w:type="spellEnd"/>
+      <w:r>
+        <w:rPr>
+          <w:szCs w:val="28"/>
+          <w:lang w:val="en-US"/>
+        </w:rPr>
+        <w:t xml:space="preserve"> </w:t>
+      </w:r>
+      <w:proofErr w:type="spellStart"/>
+      <w:r>
+        <w:rPr>
+          <w:szCs w:val="28"/>
+          <w:lang w:val="en-US"/>
+        </w:rPr>
+        <w:t>решение</w:t>
+      </w:r>
+      <w:proofErr w:type="spellEnd"/>
+      <w:r>
+        <w:rPr>
+          <w:szCs w:val="28"/>
+          <w:lang w:val="en-US"/>
+        </w:rPr>
+        <w:t xml:space="preserve">, </w:t>
+      </w:r>
+      <w:proofErr w:type="spellStart"/>
+      <w:r>
+        <w:rPr>
+          <w:szCs w:val="28"/>
+          <w:lang w:val="en-US"/>
+        </w:rPr>
+        <w:t>което</w:t>
+      </w:r>
+      <w:proofErr w:type="spellEnd"/>
+      <w:r>
+        <w:rPr>
+          <w:szCs w:val="28"/>
+          <w:lang w:val="en-US"/>
+        </w:rPr>
+        <w:t xml:space="preserve"> </w:t>
+      </w:r>
+      <w:proofErr w:type="spellStart"/>
+      <w:r>
+        <w:rPr>
+          <w:szCs w:val="28"/>
+          <w:lang w:val="en-US"/>
+        </w:rPr>
+        <w:t>може</w:t>
+      </w:r>
+      <w:proofErr w:type="spellEnd"/>
+      <w:r>
+        <w:rPr>
+          <w:szCs w:val="28"/>
+          <w:lang w:val="en-US"/>
+        </w:rPr>
+        <w:t xml:space="preserve"> </w:t>
+      </w:r>
+      <w:proofErr w:type="spellStart"/>
+      <w:r>
+        <w:rPr>
+          <w:szCs w:val="28"/>
+          <w:lang w:val="en-US"/>
+        </w:rPr>
+        <w:t>да</w:t>
+      </w:r>
+      <w:proofErr w:type="spellEnd"/>
+      <w:r>
+        <w:rPr>
+          <w:szCs w:val="28"/>
+          <w:lang w:val="en-US"/>
+        </w:rPr>
+        <w:t xml:space="preserve"> </w:t>
+      </w:r>
+      <w:proofErr w:type="spellStart"/>
+      <w:r>
+        <w:rPr>
+          <w:szCs w:val="28"/>
+          <w:lang w:val="en-US"/>
+        </w:rPr>
+        <w:t>оптимизира</w:t>
+      </w:r>
+      <w:proofErr w:type="spellEnd"/>
+      <w:r>
+        <w:rPr>
+          <w:szCs w:val="28"/>
+          <w:lang w:val="en-US"/>
+        </w:rPr>
+        <w:t xml:space="preserve"> </w:t>
+      </w:r>
+      <w:proofErr w:type="spellStart"/>
+      <w:r>
+        <w:rPr>
+          <w:szCs w:val="28"/>
+          <w:lang w:val="en-US"/>
+        </w:rPr>
+        <w:t>общи</w:t>
+      </w:r>
+      <w:proofErr w:type="spellEnd"/>
+      <w:r>
+        <w:rPr>
+          <w:szCs w:val="28"/>
+          <w:lang w:val="en-US"/>
+        </w:rPr>
+        <w:t xml:space="preserve"> </w:t>
+      </w:r>
+      <w:proofErr w:type="spellStart"/>
+      <w:r>
+        <w:rPr>
+          <w:szCs w:val="28"/>
+          <w:lang w:val="en-US"/>
+        </w:rPr>
+        <w:t>атрибути</w:t>
+      </w:r>
+      <w:proofErr w:type="spellEnd"/>
+      <w:r>
+        <w:rPr>
+          <w:szCs w:val="28"/>
+          <w:lang w:val="en-US"/>
+        </w:rPr>
+        <w:t xml:space="preserve"> </w:t>
+      </w:r>
+      <w:proofErr w:type="spellStart"/>
+      <w:r>
+        <w:rPr>
+          <w:szCs w:val="28"/>
+          <w:lang w:val="en-US"/>
+        </w:rPr>
+        <w:t>на</w:t>
+      </w:r>
+      <w:proofErr w:type="spellEnd"/>
+      <w:r>
+        <w:rPr>
+          <w:szCs w:val="28"/>
+          <w:lang w:val="en-US"/>
+        </w:rPr>
+        <w:t xml:space="preserve"> </w:t>
+      </w:r>
+      <w:proofErr w:type="spellStart"/>
+      <w:r>
+        <w:rPr>
+          <w:szCs w:val="28"/>
+          <w:lang w:val="en-US"/>
+        </w:rPr>
+        <w:t>качеството</w:t>
+      </w:r>
+      <w:proofErr w:type="spellEnd"/>
+      <w:r>
+        <w:rPr>
+          <w:szCs w:val="28"/>
+          <w:lang w:val="en-US"/>
+        </w:rPr>
+        <w:t xml:space="preserve"> </w:t>
+      </w:r>
+      <w:proofErr w:type="spellStart"/>
+      <w:r>
+        <w:rPr>
+          <w:szCs w:val="28"/>
+          <w:lang w:val="en-US"/>
+        </w:rPr>
+        <w:t>като</w:t>
+      </w:r>
+      <w:proofErr w:type="spellEnd"/>
       <w:r>
         <w:rPr>
           <w:szCs w:val="28"/>
@@ -145,12 +586,21 @@
         </w:rPr>
         <w:t xml:space="preserve">висока </w:t>
       </w:r>
-      <w:r>
-        <w:rPr>
-          <w:szCs w:val="28"/>
-          <w:lang w:val="en-US"/>
-        </w:rPr>
-        <w:t xml:space="preserve">производителност, </w:t>
+      <w:proofErr w:type="spellStart"/>
+      <w:r>
+        <w:rPr>
+          <w:szCs w:val="28"/>
+          <w:lang w:val="en-US"/>
+        </w:rPr>
+        <w:t>производителност</w:t>
+      </w:r>
+      <w:proofErr w:type="spellEnd"/>
+      <w:r>
+        <w:rPr>
+          <w:szCs w:val="28"/>
+          <w:lang w:val="en-US"/>
+        </w:rPr>
+        <w:t xml:space="preserve">, </w:t>
       </w:r>
       <w:r>
         <w:rPr>
@@ -159,6 +609,7 @@
         </w:rPr>
         <w:t>с</w:t>
       </w:r>
+      <w:proofErr w:type="spellStart"/>
       <w:r>
         <w:rPr>
           <w:szCs w:val="28"/>
@@ -166,6 +617,7 @@
         </w:rPr>
         <w:t>игурност</w:t>
       </w:r>
+      <w:proofErr w:type="spellEnd"/>
       <w:r>
         <w:rPr>
           <w:szCs w:val="28"/>
@@ -173,6 +625,7 @@
         </w:rPr>
         <w:t xml:space="preserve">, </w:t>
       </w:r>
+      <w:proofErr w:type="spellStart"/>
       <w:r>
         <w:rPr>
           <w:szCs w:val="28"/>
@@ -180,6 +633,7 @@
         </w:rPr>
         <w:t>контрол</w:t>
       </w:r>
+      <w:proofErr w:type="spellEnd"/>
       <w:r>
         <w:rPr>
           <w:szCs w:val="28"/>
@@ -187,6 +641,7 @@
         </w:rPr>
         <w:t>, у</w:t>
       </w:r>
+      <w:proofErr w:type="spellStart"/>
       <w:r>
         <w:rPr>
           <w:szCs w:val="28"/>
@@ -194,6 +649,7 @@
         </w:rPr>
         <w:t>правляемост</w:t>
       </w:r>
+      <w:proofErr w:type="spellEnd"/>
       <w:r>
         <w:rPr>
           <w:szCs w:val="28"/>
@@ -201,6 +657,7 @@
         </w:rPr>
         <w:t>, м</w:t>
       </w:r>
+      <w:proofErr w:type="spellStart"/>
       <w:r>
         <w:rPr>
           <w:szCs w:val="28"/>
@@ -208,6 +665,7 @@
         </w:rPr>
         <w:t>ащабируемост</w:t>
       </w:r>
+      <w:proofErr w:type="spellEnd"/>
       <w:r>
         <w:rPr>
           <w:szCs w:val="28"/>
@@ -229,6 +687,7 @@
         </w:rPr>
         <w:t>д</w:t>
       </w:r>
+      <w:proofErr w:type="spellStart"/>
       <w:r>
         <w:rPr>
           <w:szCs w:val="28"/>
@@ -236,179 +695,205 @@
         </w:rPr>
         <w:t>остъпност</w:t>
       </w:r>
-      <w:r>
-        <w:rPr>
-          <w:szCs w:val="28"/>
-          <w:lang w:val="en-US"/>
-        </w:rPr>
-        <w:t>. (Ali Babar et al., 2009)</w:t>
+      <w:proofErr w:type="spellEnd"/>
+      <w:r>
+        <w:rPr>
+          <w:szCs w:val="28"/>
+          <w:lang w:val="en-US"/>
+        </w:rPr>
+        <w:t xml:space="preserve"> (Ali Babar et al., 2009)</w:t>
+      </w:r>
+      <w:r>
+        <w:rPr>
+          <w:szCs w:val="28"/>
+          <w:lang w:val="bg-BG"/>
+        </w:rPr>
+        <w:t xml:space="preserve">. </w:t>
+      </w:r>
+      <w:r>
+        <w:rPr>
+          <w:szCs w:val="28"/>
+          <w:lang w:val="bg-BG"/>
+        </w:rPr>
+        <w:t>Думата „</w:t>
+      </w:r>
+      <w:r>
+        <w:rPr>
+          <w:b/>
+          <w:bCs/>
+          <w:szCs w:val="28"/>
+          <w:lang w:val="bg-BG"/>
+        </w:rPr>
+        <w:t>архитектура</w:t>
+      </w:r>
+      <w:r>
+        <w:rPr>
+          <w:szCs w:val="28"/>
+          <w:lang w:val="bg-BG"/>
+        </w:rPr>
+        <w:t xml:space="preserve">“ често се използва в контекста на нещо </w:t>
+      </w:r>
+      <w:r>
+        <w:rPr>
+          <w:szCs w:val="28"/>
+          <w:lang w:val="bg-BG"/>
+        </w:rPr>
+        <w:t>от</w:t>
+      </w:r>
+      <w:r>
+        <w:rPr>
+          <w:szCs w:val="28"/>
+          <w:lang w:val="bg-BG"/>
+        </w:rPr>
+        <w:t xml:space="preserve"> високо ниво, което е отделено от</w:t>
+      </w:r>
+      <w:r>
+        <w:rPr>
+          <w:szCs w:val="28"/>
+          <w:lang w:val="bg-BG"/>
+        </w:rPr>
+        <w:t xml:space="preserve"> </w:t>
+      </w:r>
+      <w:r>
+        <w:rPr>
+          <w:szCs w:val="28"/>
+          <w:lang w:val="bg-BG"/>
+        </w:rPr>
+        <w:t>детайлите на по-ниско ниво</w:t>
+      </w:r>
+      <w:r>
+        <w:rPr>
+          <w:szCs w:val="28"/>
+          <w:lang w:val="bg-BG"/>
+        </w:rPr>
+        <w:t>. За разлика от него,</w:t>
+      </w:r>
+      <w:r>
+        <w:rPr>
+          <w:szCs w:val="28"/>
+          <w:lang w:val="bg-BG"/>
+        </w:rPr>
+        <w:t xml:space="preserve"> „</w:t>
+      </w:r>
+      <w:r>
+        <w:rPr>
+          <w:b/>
+          <w:bCs/>
+          <w:szCs w:val="28"/>
+          <w:lang w:val="bg-BG"/>
+        </w:rPr>
+        <w:t>дизайнът</w:t>
+      </w:r>
+      <w:r>
+        <w:rPr>
+          <w:szCs w:val="28"/>
+          <w:lang w:val="bg-BG"/>
+        </w:rPr>
+        <w:t>“ предполага структури и решения на по-ниско ниво.</w:t>
+      </w:r>
+      <w:r>
+        <w:rPr>
+          <w:szCs w:val="28"/>
+          <w:lang w:val="bg-BG"/>
+        </w:rPr>
+        <w:t xml:space="preserve"> </w:t>
+      </w:r>
+      <w:r>
+        <w:rPr>
+          <w:szCs w:val="28"/>
+          <w:lang w:val="bg-BG"/>
+        </w:rPr>
+        <w:t>Основната цел на архитектурата е да поддържа жизнения цикъл на системата. Добра архитектура</w:t>
+      </w:r>
+      <w:r>
+        <w:rPr>
+          <w:szCs w:val="28"/>
+          <w:lang w:val="en-US"/>
+        </w:rPr>
+        <w:t xml:space="preserve"> </w:t>
+      </w:r>
+      <w:r>
+        <w:rPr>
+          <w:szCs w:val="28"/>
+          <w:lang w:val="bg-BG"/>
+        </w:rPr>
+        <w:t xml:space="preserve">прави системата лесна за разбиране, разработване, поддръжка и внедряване. </w:t>
+      </w:r>
+      <w:r>
+        <w:rPr>
+          <w:szCs w:val="28"/>
+          <w:lang w:val="en-US"/>
+        </w:rPr>
+        <w:t>K</w:t>
+      </w:r>
+      <w:proofErr w:type="spellStart"/>
+      <w:r>
+        <w:rPr>
+          <w:szCs w:val="28"/>
+          <w:lang w:val="bg-BG"/>
+        </w:rPr>
+        <w:t>райната</w:t>
+      </w:r>
+      <w:proofErr w:type="spellEnd"/>
+      <w:r>
+        <w:rPr>
+          <w:szCs w:val="28"/>
+          <w:lang w:val="bg-BG"/>
+        </w:rPr>
+        <w:t xml:space="preserve"> цел е да се минимизират разходите за целия живот на системата и да се увеличи максимално продуктивността на програмиста.</w:t>
+      </w:r>
+      <w:r>
+        <w:rPr>
+          <w:szCs w:val="28"/>
+          <w:lang w:val="bg-BG"/>
+        </w:rPr>
+        <w:t xml:space="preserve"> </w:t>
+      </w:r>
+      <w:r>
+        <w:rPr>
+          <w:szCs w:val="28"/>
+          <w:lang w:val="bg-BG"/>
+        </w:rPr>
+        <w:t>(</w:t>
+      </w:r>
+      <w:r>
+        <w:rPr>
+          <w:szCs w:val="28"/>
+          <w:lang w:val="bg-BG"/>
+        </w:rPr>
+        <w:t>Martin</w:t>
+      </w:r>
+      <w:r>
+        <w:rPr>
+          <w:szCs w:val="28"/>
+          <w:lang w:val="en-US"/>
+        </w:rPr>
+        <w:t xml:space="preserve"> et al., 2017)</w:t>
       </w:r>
     </w:p>
     <w:p>
       <w:pPr>
         <w:rPr>
-          <w:szCs w:val="28"/>
-          <w:lang w:val="bg-BG"/>
-        </w:rPr>
-      </w:pPr>
-      <w:r>
-        <w:rPr>
-          <w:szCs w:val="28"/>
-          <w:lang w:val="bg-BG"/>
-        </w:rPr>
-        <w:t xml:space="preserve"> </w:t>
-      </w:r>
-      <w:r>
-        <w:rPr>
-          <w:szCs w:val="28"/>
-          <w:lang w:val="bg-BG"/>
-        </w:rPr>
-        <w:t>Основни изисквания</w:t>
-      </w:r>
-      <w:r>
-        <w:rPr>
-          <w:szCs w:val="28"/>
-          <w:lang w:val="en-US"/>
-        </w:rPr>
-        <w:t xml:space="preserve"> </w:t>
-      </w:r>
-      <w:r>
-        <w:rPr>
-          <w:szCs w:val="28"/>
-          <w:lang w:val="bg-BG"/>
-        </w:rPr>
-        <w:t>към системата са:</w:t>
-      </w:r>
-    </w:p>
-    <w:p>
-      <w:pPr>
-        <w:pStyle w:val="ListParagraph"/>
-        <w:numPr>
-          <w:ilvl w:val="0"/>
-          <w:numId w:val="5"/>
-        </w:numPr>
-        <w:rPr>
-          <w:szCs w:val="28"/>
-          <w:lang w:val="en-US"/>
-        </w:rPr>
-      </w:pPr>
-      <w:r>
-        <w:rPr>
-          <w:szCs w:val="28"/>
-          <w:lang w:val="en-US"/>
-        </w:rPr>
-        <w:t>Потребителски – начинът, по който крайните потребители взаимодействат със системата;</w:t>
-      </w:r>
-    </w:p>
-    <w:p>
-      <w:pPr>
-        <w:pStyle w:val="ListParagraph"/>
-        <w:numPr>
-          <w:ilvl w:val="0"/>
-          <w:numId w:val="5"/>
-        </w:numPr>
-        <w:rPr>
-          <w:szCs w:val="28"/>
-          <w:lang w:val="en-US"/>
-        </w:rPr>
-      </w:pPr>
-      <w:r>
-        <w:rPr>
-          <w:szCs w:val="28"/>
-          <w:lang w:val="en-US"/>
-        </w:rPr>
-        <w:t>Бизнес изисквания – по-евтино, по-бързо, по-добре от конкурентите;</w:t>
-      </w:r>
-    </w:p>
-    <w:p>
-      <w:pPr>
-        <w:pStyle w:val="ListParagraph"/>
-        <w:numPr>
-          <w:ilvl w:val="0"/>
-          <w:numId w:val="5"/>
-        </w:numPr>
-        <w:rPr>
-          <w:szCs w:val="28"/>
-          <w:lang w:val="bg-BG"/>
-        </w:rPr>
-      </w:pPr>
-      <w:r>
-        <w:rPr>
-          <w:szCs w:val="28"/>
-          <w:lang w:val="bg-BG"/>
-        </w:rPr>
-        <w:t xml:space="preserve">Изисквания към ИТ системата </w:t>
-      </w:r>
-      <w:r>
-        <w:rPr>
-          <w:szCs w:val="28"/>
-          <w:lang w:val="bg-BG"/>
-        </w:rPr>
-        <w:t>(</w:t>
-      </w:r>
-      <w:r>
-        <w:rPr>
-          <w:szCs w:val="28"/>
-          <w:lang w:val="bg-BG"/>
-        </w:rPr>
-        <w:t>инфраструктурата</w:t>
-      </w:r>
-      <w:r>
-        <w:rPr>
-          <w:szCs w:val="28"/>
-          <w:lang w:val="bg-BG"/>
-        </w:rPr>
-        <w:t>);</w:t>
-      </w:r>
-    </w:p>
-    <w:p>
-      <w:pPr>
-        <w:rPr>
-          <w:szCs w:val="28"/>
-          <w:lang w:val="bg-BG"/>
-        </w:rPr>
-      </w:pPr>
-      <w:r>
-        <w:rPr>
-          <w:szCs w:val="28"/>
-          <w:lang w:val="bg-BG"/>
-        </w:rPr>
-        <w:t>Кларк и Уокър (2001) въвеждат концепцията за композиционни модели като начин за разработ</w:t>
-      </w:r>
-      <w:r>
-        <w:rPr>
-          <w:szCs w:val="28"/>
-          <w:lang w:val="bg-BG"/>
-        </w:rPr>
-        <w:t>ка</w:t>
-      </w:r>
-      <w:r>
-        <w:rPr>
-          <w:szCs w:val="28"/>
-          <w:lang w:val="bg-BG"/>
-        </w:rPr>
-        <w:t>.</w:t>
-      </w:r>
-      <w:r>
-        <w:rPr>
-          <w:szCs w:val="28"/>
-          <w:lang w:val="bg-BG"/>
-        </w:rPr>
-        <w:t xml:space="preserve"> </w:t>
-      </w:r>
-      <w:r>
-        <w:rPr>
-          <w:szCs w:val="28"/>
-          <w:lang w:val="bg-BG"/>
-        </w:rPr>
-        <w:t>Структурни елементи и интерфейси, съставящи системата</w:t>
-      </w:r>
-      <w:r>
-        <w:rPr>
-          <w:szCs w:val="28"/>
-          <w:lang w:val="bg-BG"/>
-        </w:rPr>
-        <w:t xml:space="preserve"> са:</w:t>
+          <w:color w:val="C45911" w:themeColor="accent2" w:themeShade="BF"/>
+          <w:szCs w:val="28"/>
+          <w:lang w:val="bg-BG"/>
+        </w:rPr>
+      </w:pPr>
+      <w:r>
+        <w:rPr>
+          <w:color w:val="C45911" w:themeColor="accent2" w:themeShade="BF"/>
+          <w:szCs w:val="28"/>
+          <w:lang w:val="bg-BG"/>
+        </w:rPr>
+        <w:t>Кларк и Уокър (2001) въвеждат концепцията за композиционни модели като начин за разработка.</w:t>
+      </w:r>
+      <w:r>
+        <w:rPr>
+          <w:color w:val="C45911" w:themeColor="accent2" w:themeShade="BF"/>
+          <w:szCs w:val="28"/>
+          <w:lang w:val="bg-BG"/>
+        </w:rPr>
+        <w:t xml:space="preserve"> Структурни елементи и интерфейси, съставящи системата са:</w:t>
       </w:r>
     </w:p>
     <w:p>
@@ -419,23 +904,18 @@
           <w:numId w:val="4"/>
         </w:numPr>
         <w:rPr>
-          <w:szCs w:val="28"/>
-          <w:lang w:val="bg-BG"/>
-        </w:rPr>
-      </w:pPr>
-      <w:r>
-        <w:rPr>
-          <w:szCs w:val="28"/>
-          <w:lang w:val="bg-BG"/>
-        </w:rPr>
-        <w:t>Обекти – градивни елементи от ниско ниво</w:t>
-      </w:r>
-      <w:r>
-        <w:rPr>
-          <w:szCs w:val="28"/>
-          <w:lang w:val="bg-BG"/>
-        </w:rPr>
-        <w:t>;</w:t>
+          <w:color w:val="C45911" w:themeColor="accent2" w:themeShade="BF"/>
+          <w:szCs w:val="28"/>
+          <w:lang w:val="bg-BG"/>
+        </w:rPr>
+      </w:pPr>
+      <w:r>
+        <w:rPr>
+          <w:color w:val="C45911" w:themeColor="accent2" w:themeShade="BF"/>
+          <w:szCs w:val="28"/>
+          <w:lang w:val="bg-BG"/>
+        </w:rPr>
+        <w:t>Обекти – градивни елементи от ниско ниво;</w:t>
       </w:r>
     </w:p>
     <w:p>
@@ -446,44 +926,18 @@
           <w:numId w:val="4"/>
         </w:numPr>
         <w:rPr>
-          <w:szCs w:val="28"/>
-          <w:lang w:val="bg-BG"/>
-        </w:rPr>
-      </w:pPr>
-      <w:r>
-        <w:rPr>
-          <w:szCs w:val="28"/>
-          <w:lang w:val="bg-BG"/>
-        </w:rPr>
-        <w:t>К</w:t>
-      </w:r>
-      <w:r>
-        <w:rPr>
-          <w:szCs w:val="28"/>
-          <w:lang w:val="bg-BG"/>
-        </w:rPr>
-        <w:t>омуникаци</w:t>
-      </w:r>
-      <w:r>
-        <w:rPr>
-          <w:szCs w:val="28"/>
-          <w:lang w:val="bg-BG"/>
-        </w:rPr>
-        <w:t xml:space="preserve">онните канали </w:t>
-      </w:r>
-      <w:r>
-        <w:rPr>
-          <w:szCs w:val="28"/>
-          <w:lang w:val="bg-BG"/>
-        </w:rPr>
-        <w:t>в архитектурата</w:t>
-      </w:r>
-      <w:r>
-        <w:rPr>
-          <w:szCs w:val="28"/>
-          <w:lang w:val="bg-BG"/>
-        </w:rPr>
-        <w:t>;</w:t>
+          <w:color w:val="C45911" w:themeColor="accent2" w:themeShade="BF"/>
+          <w:szCs w:val="28"/>
+          <w:lang w:val="bg-BG"/>
+        </w:rPr>
+      </w:pPr>
+      <w:r>
+        <w:rPr>
+          <w:color w:val="C45911" w:themeColor="accent2" w:themeShade="BF"/>
+          <w:szCs w:val="28"/>
+          <w:lang w:val="bg-BG"/>
+        </w:rPr>
+        <w:t>Комуникационните канали в архитектурата;</w:t>
       </w:r>
     </w:p>
     <w:p>
@@ -494,40 +948,22 @@
           <w:numId w:val="4"/>
         </w:numPr>
         <w:rPr>
-          <w:szCs w:val="28"/>
-          <w:lang w:val="bg-BG"/>
-        </w:rPr>
-      </w:pPr>
-      <w:r>
-        <w:rPr>
-          <w:szCs w:val="28"/>
-          <w:lang w:val="bg-BG"/>
-        </w:rPr>
-        <w:t>К</w:t>
-      </w:r>
-      <w:r>
-        <w:rPr>
-          <w:szCs w:val="28"/>
-          <w:lang w:val="bg-BG"/>
-        </w:rPr>
-        <w:t>артографира</w:t>
-      </w:r>
-      <w:r>
-        <w:rPr>
-          <w:szCs w:val="28"/>
-          <w:lang w:val="bg-BG"/>
-        </w:rPr>
-        <w:t xml:space="preserve">не </w:t>
-      </w:r>
-      <w:r>
-        <w:rPr>
-          <w:szCs w:val="28"/>
-          <w:lang w:val="bg-BG"/>
-        </w:rPr>
-        <w:t>структурата на данните от високо ниво</w:t>
-      </w:r>
-      <w:r>
-        <w:rPr>
+          <w:color w:val="C45911" w:themeColor="accent2" w:themeShade="BF"/>
+          <w:szCs w:val="28"/>
+          <w:lang w:val="bg-BG"/>
+        </w:rPr>
+      </w:pPr>
+      <w:r>
+        <w:rPr>
+          <w:color w:val="C45911" w:themeColor="accent2" w:themeShade="BF"/>
+          <w:szCs w:val="28"/>
+          <w:lang w:val="bg-BG"/>
+        </w:rPr>
+        <w:t>Картографиране структурата на данните от високо ниво</w:t>
+      </w:r>
+      <w:r>
+        <w:rPr>
+          <w:color w:val="C45911" w:themeColor="accent2" w:themeShade="BF"/>
           <w:szCs w:val="28"/>
           <w:lang w:val="en-US"/>
         </w:rPr>
@@ -542,54 +978,84 @@
           <w:numId w:val="4"/>
         </w:numPr>
         <w:rPr>
-          <w:szCs w:val="28"/>
-          <w:lang w:val="bg-BG"/>
-        </w:rPr>
-      </w:pPr>
-      <w:r>
-        <w:rPr>
-          <w:szCs w:val="28"/>
-          <w:lang w:val="bg-BG"/>
-        </w:rPr>
-        <w:t>Архитектурни стил</w:t>
-      </w:r>
-      <w:r>
-        <w:rPr>
-          <w:szCs w:val="28"/>
-          <w:lang w:val="bg-BG"/>
-        </w:rPr>
-        <w:t xml:space="preserve">ове </w:t>
-      </w:r>
-      <w:r>
-        <w:rPr>
+          <w:color w:val="C45911" w:themeColor="accent2" w:themeShade="BF"/>
+          <w:szCs w:val="28"/>
+          <w:lang w:val="bg-BG"/>
+        </w:rPr>
+      </w:pPr>
+      <w:r>
+        <w:rPr>
+          <w:color w:val="C45911" w:themeColor="accent2" w:themeShade="BF"/>
+          <w:szCs w:val="28"/>
+          <w:lang w:val="bg-BG"/>
+        </w:rPr>
+        <w:t xml:space="preserve">Архитектурни стилове </w:t>
+      </w:r>
+      <w:r>
+        <w:rPr>
+          <w:color w:val="C45911" w:themeColor="accent2" w:themeShade="BF"/>
           <w:szCs w:val="28"/>
           <w:lang w:val="en-US"/>
         </w:rPr>
         <w:t xml:space="preserve">(Model-View-Controller, </w:t>
       </w:r>
-      <w:r>
-        <w:rPr>
-          <w:szCs w:val="28"/>
-          <w:lang w:val="en-US"/>
-        </w:rPr>
-        <w:t xml:space="preserve">Ориентираната към </w:t>
-      </w:r>
-      <w:r>
-        <w:rPr>
+      <w:proofErr w:type="spellStart"/>
+      <w:r>
+        <w:rPr>
+          <w:color w:val="C45911" w:themeColor="accent2" w:themeShade="BF"/>
+          <w:szCs w:val="28"/>
+          <w:lang w:val="en-US"/>
+        </w:rPr>
+        <w:t>Ориентираната</w:t>
+      </w:r>
+      <w:proofErr w:type="spellEnd"/>
+      <w:r>
+        <w:rPr>
+          <w:color w:val="C45911" w:themeColor="accent2" w:themeShade="BF"/>
+          <w:szCs w:val="28"/>
+          <w:lang w:val="en-US"/>
+        </w:rPr>
+        <w:t xml:space="preserve"> </w:t>
+      </w:r>
+      <w:proofErr w:type="spellStart"/>
+      <w:r>
+        <w:rPr>
+          <w:color w:val="C45911" w:themeColor="accent2" w:themeShade="BF"/>
+          <w:szCs w:val="28"/>
+          <w:lang w:val="en-US"/>
+        </w:rPr>
+        <w:t>към</w:t>
+      </w:r>
+      <w:proofErr w:type="spellEnd"/>
+      <w:r>
+        <w:rPr>
+          <w:color w:val="C45911" w:themeColor="accent2" w:themeShade="BF"/>
+          <w:szCs w:val="28"/>
+          <w:lang w:val="en-US"/>
+        </w:rPr>
+        <w:t xml:space="preserve"> </w:t>
+      </w:r>
+      <w:r>
+        <w:rPr>
+          <w:color w:val="C45911" w:themeColor="accent2" w:themeShade="BF"/>
           <w:szCs w:val="28"/>
           <w:lang w:val="bg-BG"/>
         </w:rPr>
         <w:t>микро</w:t>
       </w:r>
-      <w:r>
-        <w:rPr>
+      <w:proofErr w:type="spellStart"/>
+      <w:r>
+        <w:rPr>
+          <w:color w:val="C45911" w:themeColor="accent2" w:themeShade="BF"/>
           <w:szCs w:val="28"/>
           <w:lang w:val="en-US"/>
         </w:rPr>
         <w:t>услуги</w:t>
       </w:r>
-      <w:r>
-        <w:rPr>
+      <w:proofErr w:type="spellEnd"/>
+      <w:r>
+        <w:rPr>
+          <w:color w:val="C45911" w:themeColor="accent2" w:themeShade="BF"/>
           <w:szCs w:val="28"/>
           <w:lang w:val="bg-BG"/>
         </w:rPr>
@@ -597,6 +1063,7 @@
       </w:r>
       <w:r>
         <w:rPr>
+          <w:color w:val="C45911" w:themeColor="accent2" w:themeShade="BF"/>
           <w:szCs w:val="28"/>
           <w:lang w:val="en-US"/>
         </w:rPr>
@@ -604,52 +1071,11 @@
       </w:r>
       <w:r>
         <w:rPr>
-          <w:szCs w:val="28"/>
-          <w:lang w:val="bg-BG"/>
-        </w:rPr>
-        <w:t>, ко</w:t>
-      </w:r>
-      <w:r>
-        <w:rPr>
-          <w:szCs w:val="28"/>
-          <w:lang w:val="bg-BG"/>
-        </w:rPr>
-        <w:t>и</w:t>
-      </w:r>
-      <w:r>
-        <w:rPr>
-          <w:szCs w:val="28"/>
-          <w:lang w:val="bg-BG"/>
-        </w:rPr>
-        <w:t>то ръковод</w:t>
-      </w:r>
-      <w:r>
-        <w:rPr>
-          <w:szCs w:val="28"/>
-          <w:lang w:val="bg-BG"/>
-        </w:rPr>
-        <w:t>ят</w:t>
-      </w:r>
-      <w:r>
-        <w:rPr>
-          <w:szCs w:val="28"/>
-          <w:lang w:val="bg-BG"/>
-        </w:rPr>
-        <w:t xml:space="preserve"> композиция</w:t>
-      </w:r>
-      <w:r>
-        <w:rPr>
-          <w:szCs w:val="28"/>
-          <w:lang w:val="bg-BG"/>
-        </w:rPr>
-        <w:t>та.</w:t>
-      </w:r>
-      <w:r>
-        <w:rPr>
-          <w:szCs w:val="28"/>
-          <w:lang w:val="bg-BG"/>
-        </w:rPr>
-        <w:t xml:space="preserve"> </w:t>
+          <w:color w:val="C45911" w:themeColor="accent2" w:themeShade="BF"/>
+          <w:szCs w:val="28"/>
+          <w:lang w:val="bg-BG"/>
+        </w:rPr>
+        <w:t xml:space="preserve">, които ръководят композицията. </w:t>
       </w:r>
     </w:p>
     <w:p>
@@ -660,9 +1086,143 @@
       </w:pPr>
       <w:r>
         <w:rPr>
-          <w:lang w:val="en-US"/>
-        </w:rPr>
-        <w:t>Освен това дизайн</w:t>
+          <w:lang w:val="bg-BG"/>
+        </w:rPr>
+        <w:lastRenderedPageBreak/>
+        <w:t>В архитектурата на сградите обосновката</w:t>
+      </w:r>
+      <w:r>
+        <w:rPr>
+          <w:lang w:val="en-US"/>
+        </w:rPr>
+        <w:t xml:space="preserve"> </w:t>
+      </w:r>
+      <w:r>
+        <w:rPr>
+          <w:lang w:val="bg-BG"/>
+        </w:rPr>
+        <w:t>експлицира основната философска естетика, която</w:t>
+      </w:r>
+      <w:r>
+        <w:rPr>
+          <w:lang w:val="en-US"/>
+        </w:rPr>
+        <w:t xml:space="preserve"> </w:t>
+      </w:r>
+      <w:r>
+        <w:rPr>
+          <w:lang w:val="bg-BG"/>
+        </w:rPr>
+        <w:t>мотивира архитекта. В софтуерната архитектура,</w:t>
+      </w:r>
+      <w:r>
+        <w:rPr>
+          <w:lang w:val="en-US"/>
+        </w:rPr>
+        <w:t xml:space="preserve"> </w:t>
+      </w:r>
+      <w:r>
+        <w:rPr>
+          <w:lang w:val="bg-BG"/>
+        </w:rPr>
+        <w:t>обосновката вместо това обяснява удовлетворението на системните ограничения. Тези ограничения се определят от</w:t>
+      </w:r>
+      <w:r>
+        <w:rPr>
+          <w:lang w:val="en-US"/>
+        </w:rPr>
+        <w:t xml:space="preserve"> </w:t>
+      </w:r>
+      <w:r>
+        <w:rPr>
+          <w:lang w:val="bg-BG"/>
+        </w:rPr>
+        <w:t>съображения, вариращи от основни функционални аспекти до</w:t>
+      </w:r>
+      <w:r>
+        <w:rPr>
+          <w:lang w:val="en-US"/>
+        </w:rPr>
+        <w:t xml:space="preserve"> </w:t>
+      </w:r>
+      <w:r>
+        <w:rPr>
+          <w:lang w:val="bg-BG"/>
+        </w:rPr>
+        <w:t>различни нефункционални аспекти като икономика,</w:t>
+      </w:r>
+      <w:r>
+        <w:rPr>
+          <w:lang w:val="en-US"/>
+        </w:rPr>
+        <w:t xml:space="preserve"> </w:t>
+      </w:r>
+      <w:r>
+        <w:rPr>
+          <w:lang w:val="bg-BG"/>
+        </w:rPr>
+        <w:t xml:space="preserve">производителност и надеждност </w:t>
+      </w:r>
+      <w:r>
+        <w:rPr>
+          <w:lang w:val="en-US"/>
+        </w:rPr>
+        <w:t>(</w:t>
+      </w:r>
+      <w:r>
+        <w:rPr>
+          <w:lang w:val="en-US"/>
+        </w:rPr>
+        <w:t>DE Perry</w:t>
+      </w:r>
+      <w:r>
+        <w:rPr>
+          <w:lang w:val="en-US"/>
+        </w:rPr>
+        <w:t xml:space="preserve"> et al.,</w:t>
+      </w:r>
+      <w:r>
+        <w:rPr>
+          <w:lang w:val="en-US"/>
+        </w:rPr>
+        <w:t xml:space="preserve"> · 1992</w:t>
+      </w:r>
+      <w:r>
+        <w:rPr>
+          <w:lang w:val="en-US"/>
+        </w:rPr>
+        <w:t>)</w:t>
+      </w:r>
+      <w:r>
+        <w:rPr>
+          <w:lang w:val="en-US"/>
+        </w:rPr>
+        <w:t xml:space="preserve"> </w:t>
+      </w:r>
+      <w:r>
+        <w:rPr>
+          <w:lang w:val="bg-BG"/>
+        </w:rPr>
+        <w:t>.</w:t>
+      </w:r>
+      <w:r>
+        <w:rPr>
+          <w:lang w:val="bg-BG"/>
+        </w:rPr>
+        <w:t>По тази причина</w:t>
+      </w:r>
+      <w:r>
+        <w:rPr>
+          <w:lang w:val="en-US"/>
+        </w:rPr>
+        <w:t xml:space="preserve"> д</w:t>
+      </w:r>
+      <w:proofErr w:type="spellStart"/>
+      <w:r>
+        <w:rPr>
+          <w:lang w:val="en-US"/>
+        </w:rPr>
+        <w:t>изайн</w:t>
       </w:r>
       <w:r>
         <w:rPr>
@@ -670,24 +1230,63 @@
         </w:rPr>
         <w:t>ът</w:t>
       </w:r>
-      <w:r>
-        <w:rPr>
-          <w:lang w:val="en-US"/>
-        </w:rPr>
-        <w:t xml:space="preserve"> трябва да обхваща</w:t>
-      </w:r>
+      <w:proofErr w:type="spellEnd"/>
+      <w:r>
+        <w:rPr>
+          <w:lang w:val="en-US"/>
+        </w:rPr>
+        <w:t xml:space="preserve"> </w:t>
+      </w:r>
+      <w:proofErr w:type="spellStart"/>
+      <w:r>
+        <w:rPr>
+          <w:lang w:val="en-US"/>
+        </w:rPr>
+        <w:t>трябва</w:t>
+      </w:r>
+      <w:proofErr w:type="spellEnd"/>
+      <w:r>
+        <w:rPr>
+          <w:lang w:val="en-US"/>
+        </w:rPr>
+        <w:t xml:space="preserve"> </w:t>
+      </w:r>
+      <w:proofErr w:type="spellStart"/>
+      <w:r>
+        <w:rPr>
+          <w:lang w:val="en-US"/>
+        </w:rPr>
+        <w:t>да</w:t>
+      </w:r>
+      <w:proofErr w:type="spellEnd"/>
+      <w:r>
+        <w:rPr>
+          <w:lang w:val="en-US"/>
+        </w:rPr>
+        <w:t xml:space="preserve"> </w:t>
+      </w:r>
+      <w:proofErr w:type="spellStart"/>
+      <w:r>
+        <w:rPr>
+          <w:lang w:val="en-US"/>
+        </w:rPr>
+        <w:t>обхваща</w:t>
+      </w:r>
+      <w:proofErr w:type="spellEnd"/>
       <w:r>
         <w:rPr>
           <w:lang w:val="bg-BG"/>
         </w:rPr>
         <w:t xml:space="preserve"> и</w:t>
       </w:r>
+      <w:proofErr w:type="spellStart"/>
       <w:r>
         <w:rPr>
           <w:lang w:val="en-US"/>
         </w:rPr>
         <w:t>кономически</w:t>
       </w:r>
+      <w:proofErr w:type="spellEnd"/>
       <w:r>
         <w:rPr>
           <w:lang w:val="bg-BG"/>
@@ -698,8 +1297,30 @@
         <w:rPr>
           <w:lang w:val="en-US"/>
         </w:rPr>
-        <w:t xml:space="preserve"> технологични ограничения</w:t>
-      </w:r>
+        <w:t xml:space="preserve"> </w:t>
+      </w:r>
+      <w:proofErr w:type="spellStart"/>
+      <w:r>
+        <w:rPr>
+          <w:lang w:val="en-US"/>
+        </w:rPr>
+        <w:t>технологични</w:t>
+      </w:r>
+      <w:proofErr w:type="spellEnd"/>
+      <w:r>
+        <w:rPr>
+          <w:lang w:val="en-US"/>
+        </w:rPr>
+        <w:t xml:space="preserve"> </w:t>
+      </w:r>
+      <w:proofErr w:type="spellStart"/>
+      <w:r>
+        <w:rPr>
+          <w:lang w:val="en-US"/>
+        </w:rPr>
+        <w:t>ограничения</w:t>
+      </w:r>
+      <w:proofErr w:type="spellEnd"/>
       <w:r>
         <w:rPr>
           <w:lang w:val="bg-BG"/>
@@ -712,12 +1333,28 @@
         </w:rPr>
         <w:t xml:space="preserve"> </w:t>
       </w:r>
-      <w:r>
-        <w:rPr>
-          <w:lang w:val="en-US"/>
-        </w:rPr>
-        <w:t>естетически проблеми</w:t>
-      </w:r>
+      <w:proofErr w:type="spellStart"/>
+      <w:r>
+        <w:rPr>
+          <w:lang w:val="en-US"/>
+        </w:rPr>
+        <w:t>естетически</w:t>
+      </w:r>
+      <w:proofErr w:type="spellEnd"/>
+      <w:r>
+        <w:rPr>
+          <w:lang w:val="en-US"/>
+        </w:rPr>
+        <w:t xml:space="preserve"> </w:t>
+      </w:r>
+      <w:proofErr w:type="spellStart"/>
+      <w:r>
+        <w:rPr>
+          <w:lang w:val="en-US"/>
+        </w:rPr>
+        <w:t>проблеми</w:t>
+      </w:r>
+      <w:proofErr w:type="spellEnd"/>
       <w:r>
         <w:rPr>
           <w:lang w:val="bg-BG"/>
@@ -728,16 +1365,37 @@
     <w:p>
       <w:pPr>
         <w:rPr>
-          <w:lang w:val="en-US"/>
-        </w:rPr>
-      </w:pPr>
-      <w:r>
-        <w:rPr>
-          <w:lang w:val="en-US"/>
-        </w:rPr>
-        <w:lastRenderedPageBreak/>
-        <w:t>Целта е да</w:t>
-      </w:r>
+          <w:lang w:val="bg-BG"/>
+        </w:rPr>
+      </w:pPr>
+      <w:r>
+        <w:rPr>
+          <w:lang w:val="bg-BG"/>
+        </w:rPr>
+        <w:t>Крайната ц</w:t>
+      </w:r>
+      <w:proofErr w:type="spellStart"/>
+      <w:r>
+        <w:rPr>
+          <w:lang w:val="en-US"/>
+        </w:rPr>
+        <w:t>ел</w:t>
+      </w:r>
+      <w:proofErr w:type="spellEnd"/>
+      <w:r>
+        <w:rPr>
+          <w:lang w:val="en-US"/>
+        </w:rPr>
+        <w:t xml:space="preserve"> е </w:t>
+      </w:r>
+      <w:proofErr w:type="spellStart"/>
+      <w:r>
+        <w:rPr>
+          <w:lang w:val="en-US"/>
+        </w:rPr>
+        <w:t>да</w:t>
+      </w:r>
+      <w:proofErr w:type="spellEnd"/>
       <w:r>
         <w:rPr>
           <w:lang w:val="bg-BG"/>
@@ -756,6 +1414,7 @@
         </w:rPr>
         <w:t>с</w:t>
       </w:r>
+      <w:proofErr w:type="spellStart"/>
       <w:r>
         <w:rPr>
           <w:lang w:val="en-US"/>
@@ -768,12 +1427,63 @@
         </w:rPr>
         <w:t>ира</w:t>
       </w:r>
-      <w:r>
-        <w:rPr>
-          <w:lang w:val="en-US"/>
-        </w:rPr>
-        <w:t xml:space="preserve"> документ от високо ниво</w:t>
-      </w:r>
+      <w:proofErr w:type="spellEnd"/>
+      <w:r>
+        <w:rPr>
+          <w:lang w:val="en-US"/>
+        </w:rPr>
+        <w:t xml:space="preserve"> </w:t>
+      </w:r>
+      <w:proofErr w:type="spellStart"/>
+      <w:r>
+        <w:rPr>
+          <w:lang w:val="en-US"/>
+        </w:rPr>
+        <w:t>документ</w:t>
+      </w:r>
+      <w:proofErr w:type="spellEnd"/>
+      <w:r>
+        <w:rPr>
+          <w:lang w:val="en-US"/>
+        </w:rPr>
+        <w:t xml:space="preserve"> </w:t>
+      </w:r>
+      <w:proofErr w:type="spellStart"/>
+      <w:r>
+        <w:rPr>
+          <w:lang w:val="en-US"/>
+        </w:rPr>
+        <w:t>от</w:t>
+      </w:r>
+      <w:proofErr w:type="spellEnd"/>
+      <w:r>
+        <w:rPr>
+          <w:lang w:val="en-US"/>
+        </w:rPr>
+        <w:t xml:space="preserve"> </w:t>
+      </w:r>
+      <w:proofErr w:type="spellStart"/>
+      <w:r>
+        <w:rPr>
+          <w:lang w:val="en-US"/>
+        </w:rPr>
+        <w:t>високо</w:t>
+      </w:r>
+      <w:proofErr w:type="spellEnd"/>
+      <w:r>
+        <w:rPr>
+          <w:lang w:val="en-US"/>
+        </w:rPr>
+        <w:t xml:space="preserve"> </w:t>
+      </w:r>
+      <w:proofErr w:type="spellStart"/>
+      <w:r>
+        <w:rPr>
+          <w:lang w:val="en-US"/>
+        </w:rPr>
+        <w:t>ниво</w:t>
+      </w:r>
+      <w:proofErr w:type="spellEnd"/>
       <w:r>
         <w:rPr>
           <w:lang w:val="bg-BG"/>
@@ -784,20 +1494,72 @@
         <w:rPr>
           <w:lang w:val="en-US"/>
         </w:rPr>
-        <w:t xml:space="preserve"> навлиза в подробности за изпълнението</w:t>
-      </w:r>
+        <w:t xml:space="preserve"> </w:t>
+      </w:r>
+      <w:proofErr w:type="spellStart"/>
+      <w:r>
+        <w:rPr>
+          <w:lang w:val="en-US"/>
+        </w:rPr>
+        <w:t>навлиза</w:t>
+      </w:r>
+      <w:proofErr w:type="spellEnd"/>
+      <w:r>
+        <w:rPr>
+          <w:lang w:val="en-US"/>
+        </w:rPr>
+        <w:t xml:space="preserve"> в </w:t>
+      </w:r>
+      <w:proofErr w:type="spellStart"/>
+      <w:r>
+        <w:rPr>
+          <w:lang w:val="en-US"/>
+        </w:rPr>
+        <w:t>подробности</w:t>
+      </w:r>
+      <w:proofErr w:type="spellEnd"/>
+      <w:r>
+        <w:rPr>
+          <w:lang w:val="en-US"/>
+        </w:rPr>
+        <w:t xml:space="preserve"> </w:t>
+      </w:r>
+      <w:proofErr w:type="spellStart"/>
+      <w:r>
+        <w:rPr>
+          <w:lang w:val="en-US"/>
+        </w:rPr>
+        <w:t>за</w:t>
+      </w:r>
+      <w:proofErr w:type="spellEnd"/>
+      <w:r>
+        <w:rPr>
+          <w:lang w:val="en-US"/>
+        </w:rPr>
+        <w:t xml:space="preserve"> </w:t>
+      </w:r>
+      <w:proofErr w:type="spellStart"/>
+      <w:r>
+        <w:rPr>
+          <w:lang w:val="en-US"/>
+        </w:rPr>
+        <w:t>изпълнението</w:t>
+      </w:r>
+      <w:proofErr w:type="spellEnd"/>
       <w:r>
         <w:rPr>
           <w:lang w:val="bg-BG"/>
         </w:rPr>
         <w:t>. С</w:t>
       </w:r>
+      <w:proofErr w:type="spellStart"/>
       <w:r>
         <w:rPr>
           <w:lang w:val="en-US"/>
         </w:rPr>
         <w:t>ложността</w:t>
       </w:r>
+      <w:proofErr w:type="spellEnd"/>
       <w:r>
         <w:rPr>
           <w:lang w:val="bg-BG"/>
@@ -810,29 +1572,145 @@
         </w:rPr>
         <w:t>б</w:t>
       </w:r>
+      <w:proofErr w:type="spellStart"/>
       <w:r>
         <w:rPr>
           <w:lang w:val="bg-BG"/>
         </w:rPr>
         <w:t>ръща</w:t>
       </w:r>
-      <w:r>
-        <w:rPr>
-          <w:lang w:val="en-US"/>
-        </w:rPr>
-        <w:t xml:space="preserve"> внимание на всички изисквания</w:t>
-      </w:r>
+      <w:proofErr w:type="spellEnd"/>
+      <w:r>
+        <w:rPr>
+          <w:lang w:val="en-US"/>
+        </w:rPr>
+        <w:t xml:space="preserve"> </w:t>
+      </w:r>
+      <w:proofErr w:type="spellStart"/>
+      <w:r>
+        <w:rPr>
+          <w:lang w:val="en-US"/>
+        </w:rPr>
+        <w:t>внимание</w:t>
+      </w:r>
+      <w:proofErr w:type="spellEnd"/>
+      <w:r>
+        <w:rPr>
+          <w:lang w:val="en-US"/>
+        </w:rPr>
+        <w:t xml:space="preserve"> </w:t>
+      </w:r>
+      <w:proofErr w:type="spellStart"/>
+      <w:r>
+        <w:rPr>
+          <w:lang w:val="en-US"/>
+        </w:rPr>
+        <w:t>на</w:t>
+      </w:r>
+      <w:proofErr w:type="spellEnd"/>
+      <w:r>
+        <w:rPr>
+          <w:lang w:val="en-US"/>
+        </w:rPr>
+        <w:t xml:space="preserve"> </w:t>
+      </w:r>
+      <w:proofErr w:type="spellStart"/>
+      <w:r>
+        <w:rPr>
+          <w:lang w:val="en-US"/>
+        </w:rPr>
+        <w:t>всички</w:t>
+      </w:r>
+      <w:proofErr w:type="spellEnd"/>
+      <w:r>
+        <w:rPr>
+          <w:lang w:val="en-US"/>
+        </w:rPr>
+        <w:t xml:space="preserve"> </w:t>
+      </w:r>
+      <w:proofErr w:type="spellStart"/>
+      <w:r>
+        <w:rPr>
+          <w:lang w:val="en-US"/>
+        </w:rPr>
+        <w:t>изисквания</w:t>
+      </w:r>
+      <w:proofErr w:type="spellEnd"/>
       <w:r>
         <w:rPr>
           <w:lang w:val="bg-BG"/>
         </w:rPr>
         <w:t xml:space="preserve">. Приложенията трябва да се </w:t>
       </w:r>
-      <w:r>
-        <w:rPr>
-          <w:lang w:val="en-US"/>
-        </w:rPr>
-        <w:t xml:space="preserve">съвместими с всички случаи на употреба и </w:t>
+      <w:proofErr w:type="spellStart"/>
+      <w:r>
+        <w:rPr>
+          <w:lang w:val="en-US"/>
+        </w:rPr>
+        <w:t>съвместими</w:t>
+      </w:r>
+      <w:proofErr w:type="spellEnd"/>
+      <w:r>
+        <w:rPr>
+          <w:lang w:val="en-US"/>
+        </w:rPr>
+        <w:t xml:space="preserve"> с </w:t>
+      </w:r>
+      <w:proofErr w:type="spellStart"/>
+      <w:r>
+        <w:rPr>
+          <w:lang w:val="en-US"/>
+        </w:rPr>
+        <w:t>всички</w:t>
+      </w:r>
+      <w:proofErr w:type="spellEnd"/>
+      <w:r>
+        <w:rPr>
+          <w:lang w:val="en-US"/>
+        </w:rPr>
+        <w:t xml:space="preserve"> </w:t>
+      </w:r>
+      <w:proofErr w:type="spellStart"/>
+      <w:r>
+        <w:rPr>
+          <w:lang w:val="en-US"/>
+        </w:rPr>
+        <w:t>случаи</w:t>
+      </w:r>
+      <w:proofErr w:type="spellEnd"/>
+      <w:r>
+        <w:rPr>
+          <w:lang w:val="en-US"/>
+        </w:rPr>
+        <w:t xml:space="preserve"> </w:t>
+      </w:r>
+      <w:proofErr w:type="spellStart"/>
+      <w:r>
+        <w:rPr>
+          <w:lang w:val="en-US"/>
+        </w:rPr>
+        <w:t>на</w:t>
+      </w:r>
+      <w:proofErr w:type="spellEnd"/>
+      <w:r>
+        <w:rPr>
+          <w:lang w:val="en-US"/>
+        </w:rPr>
+        <w:t xml:space="preserve"> </w:t>
+      </w:r>
+      <w:proofErr w:type="spellStart"/>
+      <w:r>
+        <w:rPr>
+          <w:lang w:val="en-US"/>
+        </w:rPr>
+        <w:t>употреба</w:t>
+      </w:r>
+      <w:proofErr w:type="spellEnd"/>
+      <w:r>
+        <w:rPr>
+          <w:lang w:val="en-US"/>
+        </w:rPr>
+        <w:t xml:space="preserve"> и </w:t>
       </w:r>
       <w:r>
         <w:rPr>
@@ -840,12 +1718,14 @@
         </w:rPr>
         <w:t xml:space="preserve">бизнес </w:t>
       </w:r>
+      <w:proofErr w:type="spellStart"/>
       <w:r>
         <w:rPr>
           <w:lang w:val="en-US"/>
         </w:rPr>
         <w:t>сценарии</w:t>
       </w:r>
+      <w:proofErr w:type="spellEnd"/>
       <w:r>
         <w:rPr>
           <w:lang w:val="bg-BG"/>
@@ -910,8 +1790,58 @@
         <w:rPr>
           <w:lang w:val="en-US"/>
         </w:rPr>
-        <w:t xml:space="preserve"> проектиране на софтуерна архитектура</w:t>
-      </w:r>
+        <w:t xml:space="preserve"> </w:t>
+      </w:r>
+      <w:proofErr w:type="spellStart"/>
+      <w:r>
+        <w:rPr>
+          <w:lang w:val="en-US"/>
+        </w:rPr>
+        <w:t>проектиране</w:t>
+      </w:r>
+      <w:proofErr w:type="spellEnd"/>
+      <w:r>
+        <w:rPr>
+          <w:lang w:val="en-US"/>
+        </w:rPr>
+        <w:t xml:space="preserve"> </w:t>
+      </w:r>
+      <w:proofErr w:type="spellStart"/>
+      <w:r>
+        <w:rPr>
+          <w:lang w:val="en-US"/>
+        </w:rPr>
+        <w:t>на</w:t>
+      </w:r>
+      <w:proofErr w:type="spellEnd"/>
+      <w:r>
+        <w:rPr>
+          <w:lang w:val="en-US"/>
+        </w:rPr>
+        <w:t xml:space="preserve"> </w:t>
+      </w:r>
+      <w:proofErr w:type="spellStart"/>
+      <w:r>
+        <w:rPr>
+          <w:lang w:val="en-US"/>
+        </w:rPr>
+        <w:t>софтуерна</w:t>
+      </w:r>
+      <w:proofErr w:type="spellEnd"/>
+      <w:r>
+        <w:rPr>
+          <w:lang w:val="en-US"/>
+        </w:rPr>
+        <w:t xml:space="preserve"> </w:t>
+      </w:r>
+      <w:proofErr w:type="spellStart"/>
+      <w:r>
+        <w:rPr>
+          <w:lang w:val="en-US"/>
+        </w:rPr>
+        <w:t>архитектура</w:t>
+      </w:r>
+      <w:proofErr w:type="spellEnd"/>
       <w:r>
         <w:rPr>
           <w:lang w:val="bg-BG"/>
@@ -929,327 +1859,6 @@
           <w:lang w:val="bg-BG"/>
         </w:rPr>
         <w:t>, приемайки лесно новите промени.</w:t>
-      </w:r>
-    </w:p>
-    <w:p>
-      <w:pPr>
-        <w:rPr>
-          <w:lang w:val="bg-BG"/>
-        </w:rPr>
-      </w:pPr>
-      <w:r>
-        <w:rPr>
-          <w:lang w:val="bg-BG"/>
-        </w:rPr>
-        <w:t>П</w:t>
-      </w:r>
-      <w:r>
-        <w:rPr>
-          <w:lang w:val="en-US"/>
-        </w:rPr>
-        <w:t>ринципи на проектиране</w:t>
-      </w:r>
-      <w:r>
-        <w:rPr>
-          <w:lang w:val="bg-BG"/>
-        </w:rPr>
-        <w:t xml:space="preserve">, </w:t>
-      </w:r>
-      <w:r>
-        <w:rPr>
-          <w:lang w:val="bg-BG"/>
-        </w:rPr>
-        <w:t>отвърдили се във времето като</w:t>
-      </w:r>
-      <w:r>
-        <w:rPr>
-          <w:lang w:val="bg-BG"/>
-        </w:rPr>
-        <w:t xml:space="preserve"> неоходимост за архитектурата</w:t>
-      </w:r>
-      <w:r>
-        <w:rPr>
-          <w:lang w:val="bg-BG"/>
-        </w:rPr>
-        <w:t xml:space="preserve"> са</w:t>
-      </w:r>
-      <w:r>
-        <w:rPr>
-          <w:lang w:val="bg-BG"/>
-        </w:rPr>
-        <w:t>:</w:t>
-      </w:r>
-      <w:r>
-        <w:rPr>
-          <w:lang w:val="en-US"/>
-        </w:rPr>
-        <w:t xml:space="preserve"> </w:t>
-      </w:r>
-      <w:r>
-        <w:rPr>
-          <w:color w:val="FF0000"/>
-          <w:lang w:val="en-US"/>
-        </w:rPr>
-        <w:t>(</w:t>
-      </w:r>
-      <w:r>
-        <w:rPr>
-          <w:color w:val="FF0000"/>
-          <w:lang w:val="bg-BG"/>
-        </w:rPr>
-        <w:t>йй: това може като табличка да се направи с малко повече детайли)</w:t>
-      </w:r>
-    </w:p>
-    <w:p>
-      <w:pPr>
-        <w:pStyle w:val="ListParagraph"/>
-        <w:numPr>
-          <w:ilvl w:val="0"/>
-          <w:numId w:val="6"/>
-        </w:numPr>
-        <w:rPr>
-          <w:lang w:val="en-US"/>
-        </w:rPr>
-      </w:pPr>
-      <w:r>
-        <w:rPr>
-          <w:lang w:val="en-US"/>
-        </w:rPr>
-        <w:t>Разделяне на грижите (Separation of Concerns</w:t>
-      </w:r>
-      <w:r>
-        <w:rPr>
-          <w:lang w:val="en-US"/>
-        </w:rPr>
-        <w:t xml:space="preserve">) - </w:t>
-      </w:r>
-      <w:r>
-        <w:rPr>
-          <w:lang w:val="bg-BG"/>
-        </w:rPr>
-        <w:t>в</w:t>
-      </w:r>
-      <w:r>
-        <w:rPr>
-          <w:lang w:val="en-US"/>
-        </w:rPr>
-        <w:t>секи обект и модул трябва да бъде в своя собствена грижа и контекст</w:t>
-      </w:r>
-      <w:r>
-        <w:rPr>
-          <w:lang w:val="bg-BG"/>
-        </w:rPr>
-        <w:t>;</w:t>
-      </w:r>
-    </w:p>
-    <w:p>
-      <w:pPr>
-        <w:pStyle w:val="ListParagraph"/>
-        <w:numPr>
-          <w:ilvl w:val="0"/>
-          <w:numId w:val="6"/>
-        </w:numPr>
-        <w:rPr>
-          <w:lang w:val="en-US"/>
-        </w:rPr>
-      </w:pPr>
-      <w:r>
-        <w:rPr>
-          <w:lang w:val="en-US"/>
-        </w:rPr>
-        <w:t>Капсулиране (Encapsulation</w:t>
-      </w:r>
-      <w:r>
-        <w:rPr>
-          <w:lang w:val="bg-BG"/>
-        </w:rPr>
-        <w:t xml:space="preserve">) </w:t>
-      </w:r>
-    </w:p>
-    <w:p>
-      <w:pPr>
-        <w:pStyle w:val="ListParagraph"/>
-        <w:numPr>
-          <w:ilvl w:val="0"/>
-          <w:numId w:val="6"/>
-        </w:numPr>
-        <w:rPr>
-          <w:lang w:val="en-US"/>
-        </w:rPr>
-      </w:pPr>
-      <w:r>
-        <w:rPr>
-          <w:lang w:val="en-US"/>
-        </w:rPr>
-        <w:t>Инверсия на зависимостта (Dependency Inversion</w:t>
-      </w:r>
-    </w:p>
-    <w:p>
-      <w:pPr>
-        <w:pStyle w:val="ListParagraph"/>
-        <w:numPr>
-          <w:ilvl w:val="0"/>
-          <w:numId w:val="6"/>
-        </w:numPr>
-        <w:rPr>
-          <w:lang w:val="en-US"/>
-        </w:rPr>
-      </w:pPr>
-      <w:r>
-        <w:rPr>
-          <w:lang w:val="en-US"/>
-        </w:rPr>
-        <w:t>Изрични компоненти (Explicit Components</w:t>
-      </w:r>
-    </w:p>
-    <w:p>
-      <w:pPr>
-        <w:pStyle w:val="ListParagraph"/>
-        <w:numPr>
-          <w:ilvl w:val="0"/>
-          <w:numId w:val="6"/>
-        </w:numPr>
-        <w:rPr>
-          <w:lang w:val="en-US"/>
-        </w:rPr>
-      </w:pPr>
-      <w:r>
-        <w:rPr>
-          <w:lang w:val="en-US"/>
-        </w:rPr>
-        <w:t>Единична отговорност (Single Responsibility</w:t>
-      </w:r>
-      <w:r>
-        <w:rPr>
-          <w:lang w:val="bg-BG"/>
-        </w:rPr>
-        <w:t>) - е</w:t>
-      </w:r>
-      <w:r>
-        <w:rPr>
-          <w:lang w:val="bg-BG"/>
-        </w:rPr>
-        <w:t>лементите в трябва да имат една единствена цел</w:t>
-      </w:r>
-      <w:r>
-        <w:rPr>
-          <w:lang w:val="bg-BG"/>
-        </w:rPr>
-        <w:t>.</w:t>
-      </w:r>
-    </w:p>
-    <w:p>
-      <w:pPr>
-        <w:pStyle w:val="ListParagraph"/>
-        <w:numPr>
-          <w:ilvl w:val="0"/>
-          <w:numId w:val="6"/>
-        </w:numPr>
-        <w:rPr>
-          <w:lang w:val="en-US"/>
-        </w:rPr>
-      </w:pPr>
-      <w:r>
-        <w:rPr>
-          <w:lang w:val="en-US"/>
-        </w:rPr>
-        <w:t>Не се повтаряйте (Don’t Repeat Yourself </w:t>
-      </w:r>
-      <w:r>
-        <w:rPr>
-          <w:lang w:val="bg-BG"/>
-        </w:rPr>
-        <w:t xml:space="preserve">) –важно е да няма </w:t>
-      </w:r>
-      <w:r>
-        <w:rPr>
-          <w:lang w:val="bg-BG"/>
-        </w:rPr>
-        <w:t>компоненти с една и съща цел</w:t>
-      </w:r>
-      <w:r>
-        <w:rPr>
-          <w:lang w:val="bg-BG"/>
-        </w:rPr>
-        <w:t>;</w:t>
-      </w:r>
-    </w:p>
-    <w:p>
-      <w:pPr>
-        <w:pStyle w:val="ListParagraph"/>
-        <w:numPr>
-          <w:ilvl w:val="0"/>
-          <w:numId w:val="6"/>
-        </w:numPr>
-        <w:rPr>
-          <w:lang w:val="en-US"/>
-        </w:rPr>
-      </w:pPr>
-      <w:r>
-        <w:rPr>
-          <w:lang w:val="en-US"/>
-        </w:rPr>
-        <w:t>Устойчивост и невежество относно инфраструктурата (Persistence &amp; Infrastructure Ignorance</w:t>
-      </w:r>
-      <w:r>
-        <w:rPr>
-          <w:lang w:val="bg-BG"/>
-        </w:rPr>
-        <w:t>)</w:t>
-      </w:r>
-    </w:p>
-    <w:p>
-      <w:pPr>
-        <w:pStyle w:val="ListParagraph"/>
-        <w:numPr>
-          <w:ilvl w:val="0"/>
-          <w:numId w:val="6"/>
-        </w:numPr>
-        <w:rPr>
-          <w:lang w:val="en-US"/>
-        </w:rPr>
-      </w:pPr>
-      <w:r>
-        <w:rPr>
-          <w:lang w:val="en-US"/>
-        </w:rPr>
-        <w:t>Презентация Невежество (Presentation Ignorance</w:t>
-      </w:r>
-    </w:p>
-    <w:p>
-      <w:pPr>
-        <w:pStyle w:val="ListParagraph"/>
-        <w:numPr>
-          <w:ilvl w:val="0"/>
-          <w:numId w:val="6"/>
-        </w:numPr>
-        <w:rPr>
-          <w:lang w:val="en-US"/>
-        </w:rPr>
-      </w:pPr>
-      <w:r>
-        <w:rPr>
-          <w:lang w:val="en-US"/>
-        </w:rPr>
-        <w:t>Ограничени контексти (Bounded Contexts</w:t>
-      </w:r>
-    </w:p>
-    <w:p>
-      <w:pPr>
-        <w:pStyle w:val="ListParagraph"/>
-        <w:numPr>
-          <w:ilvl w:val="0"/>
-          <w:numId w:val="6"/>
-        </w:numPr>
-        <w:rPr>
-          <w:lang w:val="en-US"/>
-        </w:rPr>
-      </w:pPr>
-      <w:r>
-        <w:rPr>
-          <w:lang w:val="en-US"/>
-        </w:rPr>
-        <w:t xml:space="preserve">Тестваемост (Testability </w:t>
       </w:r>
     </w:p>
     <w:p>
@@ -1258,15 +1867,933 @@
         <w:ind w:firstLine="0"/>
         <w:jc w:val="left"/>
         <w:rPr>
-          <w:lang w:val="en-US"/>
-        </w:rPr>
-      </w:pPr>
-      <w:r>
-        <w:rPr>
-          <w:lang w:val="en-US"/>
+          <w:lang w:val="bg-BG"/>
+        </w:rPr>
+      </w:pPr>
+      <w:r>
+        <w:rPr>
+          <w:lang w:val="bg-BG"/>
         </w:rPr>
         <w:br w:type="page"/>
       </w:r>
+    </w:p>
+    <w:p>
+      <w:pPr>
+        <w:rPr>
+          <w:i/>
+          <w:iCs/>
+          <w:szCs w:val="28"/>
+        </w:rPr>
+      </w:pPr>
+      <w:r>
+        <w:rPr>
+          <w:b/>
+          <w:bCs/>
+          <w:i/>
+          <w:iCs/>
+          <w:szCs w:val="28"/>
+        </w:rPr>
+        <w:lastRenderedPageBreak/>
+        <w:t xml:space="preserve">Таблица </w:t>
+      </w:r>
+      <w:r>
+        <w:rPr>
+          <w:b/>
+          <w:bCs/>
+          <w:i/>
+          <w:iCs/>
+          <w:szCs w:val="28"/>
+        </w:rPr>
+        <w:t>2</w:t>
+      </w:r>
+      <w:r>
+        <w:rPr>
+          <w:b/>
+          <w:bCs/>
+          <w:i/>
+          <w:iCs/>
+          <w:szCs w:val="28"/>
+        </w:rPr>
+        <w:t>.1</w:t>
+      </w:r>
+      <w:r>
+        <w:rPr>
+          <w:i/>
+          <w:iCs/>
+          <w:szCs w:val="28"/>
+        </w:rPr>
+        <w:t xml:space="preserve">: </w:t>
+      </w:r>
+      <w:r>
+        <w:rPr>
+          <w:i/>
+          <w:iCs/>
+          <w:szCs w:val="28"/>
+        </w:rPr>
+        <w:t>Принципи на проектиране</w:t>
+      </w:r>
+      <w:r>
+        <w:rPr>
+          <w:i/>
+          <w:iCs/>
+          <w:szCs w:val="28"/>
+        </w:rPr>
+        <w:t>.</w:t>
+      </w:r>
+    </w:p>
+    <w:tbl>
+      <w:tblPr>
+        <w:tblStyle w:val="TableGrid"/>
+        <w:tblW w:w="0" w:type="auto"/>
+        <w:tblLook w:val="04A0" w:firstRow="1" w:lastRow="0" w:firstColumn="1" w:lastColumn="0" w:noHBand="0" w:noVBand="1"/>
+      </w:tblPr>
+      <w:tblGrid>
+        <w:gridCol w:w="3005"/>
+        <w:gridCol w:w="3005"/>
+        <w:gridCol w:w="3006"/>
+      </w:tblGrid>
+      <w:tr>
+        <w:tc>
+          <w:tcPr>
+            <w:tcW w:w="3005" w:type="dxa"/>
+          </w:tcPr>
+          <w:p>
+            <w:pPr>
+              <w:ind w:firstLine="0"/>
+              <w:rPr>
+                <w:lang w:val="bg-BG"/>
+              </w:rPr>
+            </w:pPr>
+            <w:r>
+              <w:rPr>
+                <w:lang w:val="bg-BG"/>
+              </w:rPr>
+              <w:t>име на български</w:t>
+            </w:r>
+          </w:p>
+        </w:tc>
+        <w:tc>
+          <w:tcPr>
+            <w:tcW w:w="3005" w:type="dxa"/>
+          </w:tcPr>
+          <w:p>
+            <w:pPr>
+              <w:ind w:firstLine="0"/>
+              <w:rPr>
+                <w:lang w:val="bg-BG"/>
+              </w:rPr>
+            </w:pPr>
+            <w:r>
+              <w:rPr>
+                <w:lang w:val="bg-BG"/>
+              </w:rPr>
+              <w:t>име на английски</w:t>
+            </w:r>
+          </w:p>
+        </w:tc>
+        <w:tc>
+          <w:tcPr>
+            <w:tcW w:w="3006" w:type="dxa"/>
+          </w:tcPr>
+          <w:p>
+            <w:pPr>
+              <w:ind w:firstLine="0"/>
+              <w:rPr>
+                <w:lang w:val="bg-BG"/>
+              </w:rPr>
+            </w:pPr>
+            <w:r>
+              <w:rPr>
+                <w:lang w:val="bg-BG"/>
+              </w:rPr>
+              <w:t>описание</w:t>
+            </w:r>
+          </w:p>
+        </w:tc>
+      </w:tr>
+      <w:tr>
+        <w:tc>
+          <w:tcPr>
+            <w:tcW w:w="3005" w:type="dxa"/>
+          </w:tcPr>
+          <w:p>
+            <w:pPr>
+              <w:ind w:firstLine="0"/>
+              <w:rPr>
+                <w:lang w:val="en-US"/>
+              </w:rPr>
+            </w:pPr>
+            <w:proofErr w:type="spellStart"/>
+            <w:r>
+              <w:rPr>
+                <w:lang w:val="en-US"/>
+              </w:rPr>
+              <w:t>Разделяне</w:t>
+            </w:r>
+            <w:proofErr w:type="spellEnd"/>
+            <w:r>
+              <w:rPr>
+                <w:lang w:val="en-US"/>
+              </w:rPr>
+              <w:t xml:space="preserve"> </w:t>
+            </w:r>
+            <w:proofErr w:type="spellStart"/>
+            <w:r>
+              <w:rPr>
+                <w:lang w:val="en-US"/>
+              </w:rPr>
+              <w:t>на</w:t>
+            </w:r>
+            <w:proofErr w:type="spellEnd"/>
+            <w:r>
+              <w:rPr>
+                <w:lang w:val="en-US"/>
+              </w:rPr>
+              <w:t xml:space="preserve"> </w:t>
+            </w:r>
+            <w:proofErr w:type="spellStart"/>
+            <w:r>
+              <w:rPr>
+                <w:lang w:val="en-US"/>
+              </w:rPr>
+              <w:t>грижите</w:t>
+            </w:r>
+            <w:proofErr w:type="spellEnd"/>
+          </w:p>
+        </w:tc>
+        <w:tc>
+          <w:tcPr>
+            <w:tcW w:w="3005" w:type="dxa"/>
+          </w:tcPr>
+          <w:p>
+            <w:pPr>
+              <w:ind w:firstLine="0"/>
+              <w:rPr>
+                <w:lang w:val="en-US"/>
+              </w:rPr>
+            </w:pPr>
+            <w:r>
+              <w:rPr>
+                <w:lang w:val="en-US"/>
+              </w:rPr>
+              <w:t>Separation of Concerns</w:t>
+            </w:r>
+          </w:p>
+        </w:tc>
+        <w:tc>
+          <w:tcPr>
+            <w:tcW w:w="3006" w:type="dxa"/>
+          </w:tcPr>
+          <w:p>
+            <w:pPr>
+              <w:ind w:firstLine="0"/>
+              <w:rPr>
+                <w:lang w:val="en-US"/>
+              </w:rPr>
+            </w:pPr>
+            <w:r>
+              <w:rPr>
+                <w:lang w:val="bg-BG"/>
+              </w:rPr>
+              <w:t>в</w:t>
+            </w:r>
+            <w:proofErr w:type="spellStart"/>
+            <w:r>
+              <w:rPr>
+                <w:lang w:val="en-US"/>
+              </w:rPr>
+              <w:t>секи</w:t>
+            </w:r>
+            <w:proofErr w:type="spellEnd"/>
+            <w:r>
+              <w:rPr>
+                <w:lang w:val="en-US"/>
+              </w:rPr>
+              <w:t xml:space="preserve"> </w:t>
+            </w:r>
+            <w:proofErr w:type="spellStart"/>
+            <w:r>
+              <w:rPr>
+                <w:lang w:val="en-US"/>
+              </w:rPr>
+              <w:t>обект</w:t>
+            </w:r>
+            <w:proofErr w:type="spellEnd"/>
+            <w:r>
+              <w:rPr>
+                <w:lang w:val="en-US"/>
+              </w:rPr>
+              <w:t xml:space="preserve"> и </w:t>
+            </w:r>
+            <w:proofErr w:type="spellStart"/>
+            <w:r>
+              <w:rPr>
+                <w:lang w:val="en-US"/>
+              </w:rPr>
+              <w:t>модул</w:t>
+            </w:r>
+            <w:proofErr w:type="spellEnd"/>
+            <w:r>
+              <w:rPr>
+                <w:lang w:val="en-US"/>
+              </w:rPr>
+              <w:t xml:space="preserve"> </w:t>
+            </w:r>
+            <w:proofErr w:type="spellStart"/>
+            <w:r>
+              <w:rPr>
+                <w:lang w:val="en-US"/>
+              </w:rPr>
+              <w:t>трябва</w:t>
+            </w:r>
+            <w:proofErr w:type="spellEnd"/>
+            <w:r>
+              <w:rPr>
+                <w:lang w:val="en-US"/>
+              </w:rPr>
+              <w:t xml:space="preserve"> </w:t>
+            </w:r>
+            <w:proofErr w:type="spellStart"/>
+            <w:r>
+              <w:rPr>
+                <w:lang w:val="en-US"/>
+              </w:rPr>
+              <w:t>да</w:t>
+            </w:r>
+            <w:proofErr w:type="spellEnd"/>
+            <w:r>
+              <w:rPr>
+                <w:lang w:val="en-US"/>
+              </w:rPr>
+              <w:t xml:space="preserve"> </w:t>
+            </w:r>
+            <w:proofErr w:type="spellStart"/>
+            <w:r>
+              <w:rPr>
+                <w:lang w:val="en-US"/>
+              </w:rPr>
+              <w:t>бъде</w:t>
+            </w:r>
+            <w:proofErr w:type="spellEnd"/>
+            <w:r>
+              <w:rPr>
+                <w:lang w:val="en-US"/>
+              </w:rPr>
+              <w:t xml:space="preserve"> в </w:t>
+            </w:r>
+            <w:proofErr w:type="spellStart"/>
+            <w:r>
+              <w:rPr>
+                <w:lang w:val="en-US"/>
+              </w:rPr>
+              <w:t>своя</w:t>
+            </w:r>
+            <w:proofErr w:type="spellEnd"/>
+            <w:r>
+              <w:rPr>
+                <w:lang w:val="en-US"/>
+              </w:rPr>
+              <w:t xml:space="preserve"> </w:t>
+            </w:r>
+            <w:proofErr w:type="spellStart"/>
+            <w:r>
+              <w:rPr>
+                <w:lang w:val="en-US"/>
+              </w:rPr>
+              <w:t>собствена</w:t>
+            </w:r>
+            <w:proofErr w:type="spellEnd"/>
+            <w:r>
+              <w:rPr>
+                <w:lang w:val="en-US"/>
+              </w:rPr>
+              <w:t xml:space="preserve"> </w:t>
+            </w:r>
+            <w:proofErr w:type="spellStart"/>
+            <w:r>
+              <w:rPr>
+                <w:lang w:val="en-US"/>
+              </w:rPr>
+              <w:t>грижа</w:t>
+            </w:r>
+            <w:proofErr w:type="spellEnd"/>
+            <w:r>
+              <w:rPr>
+                <w:lang w:val="en-US"/>
+              </w:rPr>
+              <w:t xml:space="preserve"> и </w:t>
+            </w:r>
+            <w:proofErr w:type="spellStart"/>
+            <w:r>
+              <w:rPr>
+                <w:lang w:val="en-US"/>
+              </w:rPr>
+              <w:t>контекст</w:t>
+            </w:r>
+            <w:proofErr w:type="spellEnd"/>
+          </w:p>
+        </w:tc>
+      </w:tr>
+      <w:tr>
+        <w:tc>
+          <w:tcPr>
+            <w:tcW w:w="3005" w:type="dxa"/>
+          </w:tcPr>
+          <w:p>
+            <w:pPr>
+              <w:ind w:firstLine="0"/>
+              <w:rPr>
+                <w:lang w:val="en-US"/>
+              </w:rPr>
+            </w:pPr>
+            <w:proofErr w:type="spellStart"/>
+            <w:r>
+              <w:rPr>
+                <w:lang w:val="en-US"/>
+              </w:rPr>
+              <w:t>Капсулиране</w:t>
+            </w:r>
+            <w:proofErr w:type="spellEnd"/>
+          </w:p>
+        </w:tc>
+        <w:tc>
+          <w:tcPr>
+            <w:tcW w:w="3005" w:type="dxa"/>
+          </w:tcPr>
+          <w:p>
+            <w:pPr>
+              <w:ind w:firstLine="0"/>
+              <w:rPr>
+                <w:lang w:val="en-US"/>
+              </w:rPr>
+            </w:pPr>
+            <w:r>
+              <w:rPr>
+                <w:lang w:val="en-US"/>
+              </w:rPr>
+              <w:t>Encapsulation</w:t>
+            </w:r>
+          </w:p>
+        </w:tc>
+        <w:tc>
+          <w:tcPr>
+            <w:tcW w:w="3006" w:type="dxa"/>
+          </w:tcPr>
+          <w:p>
+            <w:pPr>
+              <w:ind w:firstLine="0"/>
+              <w:rPr>
+                <w:lang w:val="en-US"/>
+              </w:rPr>
+            </w:pPr>
+          </w:p>
+        </w:tc>
+      </w:tr>
+      <w:tr>
+        <w:tc>
+          <w:tcPr>
+            <w:tcW w:w="3005" w:type="dxa"/>
+          </w:tcPr>
+          <w:p>
+            <w:pPr>
+              <w:ind w:firstLine="0"/>
+              <w:rPr>
+                <w:lang w:val="en-US"/>
+              </w:rPr>
+            </w:pPr>
+            <w:proofErr w:type="spellStart"/>
+            <w:r>
+              <w:rPr>
+                <w:lang w:val="en-US"/>
+              </w:rPr>
+              <w:t>Инверсия</w:t>
+            </w:r>
+            <w:proofErr w:type="spellEnd"/>
+            <w:r>
+              <w:rPr>
+                <w:lang w:val="en-US"/>
+              </w:rPr>
+              <w:t xml:space="preserve"> </w:t>
+            </w:r>
+            <w:proofErr w:type="spellStart"/>
+            <w:r>
+              <w:rPr>
+                <w:lang w:val="en-US"/>
+              </w:rPr>
+              <w:t>на</w:t>
+            </w:r>
+            <w:proofErr w:type="spellEnd"/>
+            <w:r>
+              <w:rPr>
+                <w:lang w:val="en-US"/>
+              </w:rPr>
+              <w:t xml:space="preserve"> </w:t>
+            </w:r>
+            <w:proofErr w:type="spellStart"/>
+            <w:r>
+              <w:rPr>
+                <w:lang w:val="en-US"/>
+              </w:rPr>
+              <w:t>зависимостта</w:t>
+            </w:r>
+            <w:proofErr w:type="spellEnd"/>
+          </w:p>
+        </w:tc>
+        <w:tc>
+          <w:tcPr>
+            <w:tcW w:w="3005" w:type="dxa"/>
+          </w:tcPr>
+          <w:p>
+            <w:pPr>
+              <w:pStyle w:val="ListParagraph"/>
+              <w:numPr>
+                <w:ilvl w:val="0"/>
+                <w:numId w:val="4"/>
+              </w:numPr>
+              <w:rPr>
+                <w:lang w:val="en-US"/>
+              </w:rPr>
+            </w:pPr>
+            <w:r>
+              <w:rPr>
+                <w:lang w:val="en-US"/>
+              </w:rPr>
+              <w:t>Dependency Inversion</w:t>
+            </w:r>
+          </w:p>
+          <w:p>
+            <w:pPr>
+              <w:ind w:firstLine="0"/>
+              <w:rPr>
+                <w:lang w:val="en-US"/>
+              </w:rPr>
+            </w:pPr>
+          </w:p>
+        </w:tc>
+        <w:tc>
+          <w:tcPr>
+            <w:tcW w:w="3006" w:type="dxa"/>
+          </w:tcPr>
+          <w:p>
+            <w:pPr>
+              <w:ind w:firstLine="0"/>
+              <w:rPr>
+                <w:lang w:val="en-US"/>
+              </w:rPr>
+            </w:pPr>
+          </w:p>
+        </w:tc>
+      </w:tr>
+      <w:tr>
+        <w:tc>
+          <w:tcPr>
+            <w:tcW w:w="3005" w:type="dxa"/>
+          </w:tcPr>
+          <w:p>
+            <w:pPr>
+              <w:ind w:firstLine="0"/>
+              <w:rPr>
+                <w:lang w:val="en-US"/>
+              </w:rPr>
+            </w:pPr>
+            <w:proofErr w:type="spellStart"/>
+            <w:r>
+              <w:rPr>
+                <w:lang w:val="en-US"/>
+              </w:rPr>
+              <w:t>Изрични</w:t>
+            </w:r>
+            <w:proofErr w:type="spellEnd"/>
+            <w:r>
+              <w:rPr>
+                <w:lang w:val="en-US"/>
+              </w:rPr>
+              <w:t xml:space="preserve"> </w:t>
+            </w:r>
+            <w:proofErr w:type="spellStart"/>
+            <w:r>
+              <w:rPr>
+                <w:lang w:val="en-US"/>
+              </w:rPr>
+              <w:t>компоненти</w:t>
+            </w:r>
+            <w:proofErr w:type="spellEnd"/>
+          </w:p>
+        </w:tc>
+        <w:tc>
+          <w:tcPr>
+            <w:tcW w:w="3005" w:type="dxa"/>
+          </w:tcPr>
+          <w:p>
+            <w:pPr>
+              <w:ind w:firstLine="0"/>
+              <w:rPr>
+                <w:lang w:val="en-US"/>
+              </w:rPr>
+            </w:pPr>
+            <w:r>
+              <w:rPr>
+                <w:lang w:val="en-US"/>
+              </w:rPr>
+              <w:t>Explicit Components</w:t>
+            </w:r>
+          </w:p>
+        </w:tc>
+        <w:tc>
+          <w:tcPr>
+            <w:tcW w:w="3006" w:type="dxa"/>
+          </w:tcPr>
+          <w:p>
+            <w:pPr>
+              <w:ind w:firstLine="0"/>
+              <w:rPr>
+                <w:lang w:val="en-US"/>
+              </w:rPr>
+            </w:pPr>
+          </w:p>
+        </w:tc>
+      </w:tr>
+      <w:tr>
+        <w:tc>
+          <w:tcPr>
+            <w:tcW w:w="3005" w:type="dxa"/>
+          </w:tcPr>
+          <w:p>
+            <w:pPr>
+              <w:ind w:firstLine="0"/>
+              <w:rPr>
+                <w:lang w:val="en-US"/>
+              </w:rPr>
+            </w:pPr>
+            <w:proofErr w:type="spellStart"/>
+            <w:r>
+              <w:rPr>
+                <w:lang w:val="en-US"/>
+              </w:rPr>
+              <w:t>Единична</w:t>
+            </w:r>
+            <w:proofErr w:type="spellEnd"/>
+            <w:r>
+              <w:rPr>
+                <w:lang w:val="en-US"/>
+              </w:rPr>
+              <w:t xml:space="preserve"> </w:t>
+            </w:r>
+            <w:proofErr w:type="spellStart"/>
+            <w:r>
+              <w:rPr>
+                <w:lang w:val="en-US"/>
+              </w:rPr>
+              <w:t>отговорност</w:t>
+            </w:r>
+            <w:proofErr w:type="spellEnd"/>
+          </w:p>
+        </w:tc>
+        <w:tc>
+          <w:tcPr>
+            <w:tcW w:w="3005" w:type="dxa"/>
+          </w:tcPr>
+          <w:p>
+            <w:pPr>
+              <w:ind w:firstLine="0"/>
+              <w:rPr>
+                <w:lang w:val="en-US"/>
+              </w:rPr>
+            </w:pPr>
+            <w:r>
+              <w:rPr>
+                <w:lang w:val="en-US"/>
+              </w:rPr>
+              <w:t>Single Responsibility</w:t>
+            </w:r>
+          </w:p>
+        </w:tc>
+        <w:tc>
+          <w:tcPr>
+            <w:tcW w:w="3006" w:type="dxa"/>
+          </w:tcPr>
+          <w:p>
+            <w:pPr>
+              <w:ind w:firstLine="0"/>
+              <w:rPr>
+                <w:lang w:val="en-US"/>
+              </w:rPr>
+            </w:pPr>
+          </w:p>
+        </w:tc>
+      </w:tr>
+      <w:tr>
+        <w:tc>
+          <w:tcPr>
+            <w:tcW w:w="3005" w:type="dxa"/>
+          </w:tcPr>
+          <w:p>
+            <w:pPr>
+              <w:ind w:firstLine="0"/>
+              <w:rPr>
+                <w:lang w:val="en-US"/>
+              </w:rPr>
+            </w:pPr>
+            <w:proofErr w:type="spellStart"/>
+            <w:r>
+              <w:rPr>
+                <w:lang w:val="en-US"/>
+              </w:rPr>
+              <w:t>Не</w:t>
+            </w:r>
+            <w:proofErr w:type="spellEnd"/>
+            <w:r>
+              <w:rPr>
+                <w:lang w:val="en-US"/>
+              </w:rPr>
+              <w:t xml:space="preserve"> </w:t>
+            </w:r>
+            <w:proofErr w:type="spellStart"/>
+            <w:r>
+              <w:rPr>
+                <w:lang w:val="en-US"/>
+              </w:rPr>
+              <w:t>се</w:t>
+            </w:r>
+            <w:proofErr w:type="spellEnd"/>
+            <w:r>
+              <w:rPr>
+                <w:lang w:val="en-US"/>
+              </w:rPr>
+              <w:t xml:space="preserve"> </w:t>
+            </w:r>
+            <w:proofErr w:type="spellStart"/>
+            <w:r>
+              <w:rPr>
+                <w:lang w:val="en-US"/>
+              </w:rPr>
+              <w:t>повтаряйте</w:t>
+            </w:r>
+            <w:proofErr w:type="spellEnd"/>
+          </w:p>
+        </w:tc>
+        <w:tc>
+          <w:tcPr>
+            <w:tcW w:w="3005" w:type="dxa"/>
+          </w:tcPr>
+          <w:p>
+            <w:pPr>
+              <w:ind w:firstLine="0"/>
+              <w:rPr>
+                <w:lang w:val="en-US"/>
+              </w:rPr>
+            </w:pPr>
+            <w:r>
+              <w:rPr>
+                <w:lang w:val="en-US"/>
+              </w:rPr>
+              <w:t>Don’t Repeat Yourself </w:t>
+            </w:r>
+          </w:p>
+        </w:tc>
+        <w:tc>
+          <w:tcPr>
+            <w:tcW w:w="3006" w:type="dxa"/>
+          </w:tcPr>
+          <w:p>
+            <w:pPr>
+              <w:ind w:firstLine="0"/>
+              <w:rPr>
+                <w:lang w:val="en-US"/>
+              </w:rPr>
+            </w:pPr>
+          </w:p>
+        </w:tc>
+      </w:tr>
+      <w:tr>
+        <w:tc>
+          <w:tcPr>
+            <w:tcW w:w="3005" w:type="dxa"/>
+          </w:tcPr>
+          <w:p>
+            <w:pPr>
+              <w:ind w:firstLine="0"/>
+              <w:rPr>
+                <w:lang w:val="en-US"/>
+              </w:rPr>
+            </w:pPr>
+            <w:proofErr w:type="spellStart"/>
+            <w:r>
+              <w:rPr>
+                <w:lang w:val="en-US"/>
+              </w:rPr>
+              <w:t>Устойчивост</w:t>
+            </w:r>
+            <w:proofErr w:type="spellEnd"/>
+            <w:r>
+              <w:rPr>
+                <w:lang w:val="en-US"/>
+              </w:rPr>
+              <w:t xml:space="preserve"> и </w:t>
+            </w:r>
+            <w:proofErr w:type="spellStart"/>
+            <w:r>
+              <w:rPr>
+                <w:lang w:val="en-US"/>
+              </w:rPr>
+              <w:t>невежество</w:t>
+            </w:r>
+            <w:proofErr w:type="spellEnd"/>
+            <w:r>
+              <w:rPr>
+                <w:lang w:val="en-US"/>
+              </w:rPr>
+              <w:t xml:space="preserve"> </w:t>
+            </w:r>
+            <w:proofErr w:type="spellStart"/>
+            <w:r>
+              <w:rPr>
+                <w:lang w:val="en-US"/>
+              </w:rPr>
+              <w:t>относно</w:t>
+            </w:r>
+            <w:proofErr w:type="spellEnd"/>
+            <w:r>
+              <w:rPr>
+                <w:lang w:val="en-US"/>
+              </w:rPr>
+              <w:t xml:space="preserve"> </w:t>
+            </w:r>
+            <w:proofErr w:type="spellStart"/>
+            <w:r>
+              <w:rPr>
+                <w:lang w:val="en-US"/>
+              </w:rPr>
+              <w:t>инфраструктурата</w:t>
+            </w:r>
+            <w:proofErr w:type="spellEnd"/>
+          </w:p>
+        </w:tc>
+        <w:tc>
+          <w:tcPr>
+            <w:tcW w:w="3005" w:type="dxa"/>
+          </w:tcPr>
+          <w:p>
+            <w:pPr>
+              <w:ind w:firstLine="0"/>
+              <w:rPr>
+                <w:lang w:val="en-US"/>
+              </w:rPr>
+            </w:pPr>
+            <w:r>
+              <w:rPr>
+                <w:lang w:val="en-US"/>
+              </w:rPr>
+              <w:t>Presentation Ignorance</w:t>
+            </w:r>
+          </w:p>
+          <w:p>
+            <w:pPr>
+              <w:ind w:firstLine="0"/>
+              <w:rPr>
+                <w:lang w:val="en-US"/>
+              </w:rPr>
+            </w:pPr>
+          </w:p>
+        </w:tc>
+        <w:tc>
+          <w:tcPr>
+            <w:tcW w:w="3006" w:type="dxa"/>
+          </w:tcPr>
+          <w:p>
+            <w:pPr>
+              <w:ind w:firstLine="0"/>
+              <w:rPr>
+                <w:lang w:val="en-US"/>
+              </w:rPr>
+            </w:pPr>
+          </w:p>
+        </w:tc>
+      </w:tr>
+      <w:tr>
+        <w:tc>
+          <w:tcPr>
+            <w:tcW w:w="3005" w:type="dxa"/>
+          </w:tcPr>
+          <w:p>
+            <w:pPr>
+              <w:ind w:firstLine="0"/>
+              <w:rPr>
+                <w:lang w:val="en-US"/>
+              </w:rPr>
+            </w:pPr>
+            <w:proofErr w:type="spellStart"/>
+            <w:r>
+              <w:rPr>
+                <w:lang w:val="en-US"/>
+              </w:rPr>
+              <w:t>Ограничени</w:t>
+            </w:r>
+            <w:proofErr w:type="spellEnd"/>
+            <w:r>
+              <w:rPr>
+                <w:lang w:val="en-US"/>
+              </w:rPr>
+              <w:t xml:space="preserve"> </w:t>
+            </w:r>
+            <w:proofErr w:type="spellStart"/>
+            <w:r>
+              <w:rPr>
+                <w:lang w:val="en-US"/>
+              </w:rPr>
+              <w:t>контексти</w:t>
+            </w:r>
+            <w:proofErr w:type="spellEnd"/>
+          </w:p>
+        </w:tc>
+        <w:tc>
+          <w:tcPr>
+            <w:tcW w:w="3005" w:type="dxa"/>
+          </w:tcPr>
+          <w:p>
+            <w:pPr>
+              <w:ind w:firstLine="0"/>
+              <w:rPr>
+                <w:lang w:val="en-US"/>
+              </w:rPr>
+            </w:pPr>
+            <w:r>
+              <w:rPr>
+                <w:lang w:val="en-US"/>
+              </w:rPr>
+              <w:t>Bounded Contexts</w:t>
+            </w:r>
+          </w:p>
+          <w:p>
+            <w:pPr>
+              <w:ind w:firstLine="0"/>
+              <w:rPr>
+                <w:lang w:val="en-US"/>
+              </w:rPr>
+            </w:pPr>
+          </w:p>
+        </w:tc>
+        <w:tc>
+          <w:tcPr>
+            <w:tcW w:w="3006" w:type="dxa"/>
+          </w:tcPr>
+          <w:p>
+            <w:pPr>
+              <w:ind w:firstLine="0"/>
+              <w:rPr>
+                <w:lang w:val="en-US"/>
+              </w:rPr>
+            </w:pPr>
+          </w:p>
+        </w:tc>
+      </w:tr>
+    </w:tbl>
+    <w:p>
+      <w:pPr>
+        <w:rPr>
+          <w:lang w:val="en-US"/>
+        </w:rPr>
+      </w:pPr>
     </w:p>
     <w:p>
       <w:pPr>
@@ -1274,21 +2801,119 @@
         <w:ind w:firstLine="0"/>
         <w:jc w:val="left"/>
         <w:rPr>
-          <w:lang w:val="en-US"/>
-        </w:rPr>
-      </w:pPr>
+          <w:lang w:val="bg-BG"/>
+        </w:rPr>
+      </w:pPr>
+      <w:r>
+        <w:rPr>
+          <w:lang w:val="bg-BG"/>
+        </w:rPr>
+        <w:t xml:space="preserve">+ </w:t>
+      </w:r>
+      <w:r>
+        <w:rPr>
+          <w:lang w:val="en-US"/>
+        </w:rPr>
+        <w:t xml:space="preserve">TODO: </w:t>
+      </w:r>
+      <w:r>
+        <w:rPr>
+          <w:lang w:val="bg-BG"/>
+        </w:rPr>
+        <w:t>Препоръки при проектиране</w:t>
+      </w:r>
+      <w:r>
+        <w:rPr>
+          <w:lang w:val="en-US"/>
+        </w:rPr>
+        <w:br w:type="page"/>
+      </w:r>
+    </w:p>
+    <w:p>
+      <w:pPr>
+        <w:spacing w:after="160" w:line="259" w:lineRule="auto"/>
+        <w:ind w:firstLine="0"/>
+        <w:jc w:val="left"/>
+        <w:rPr>
+          <w:lang w:val="en-US"/>
+        </w:rPr>
+      </w:pPr>
+      <w:proofErr w:type="spellStart"/>
       <w:r>
         <w:rPr>
           <w:lang w:val="en-US"/>
         </w:rPr>
         <w:lastRenderedPageBreak/>
-        <w:t>Процесът за проектиране на архитектур</w:t>
-      </w:r>
-      <w:r>
-        <w:rPr>
-          <w:lang w:val="en-US"/>
-        </w:rPr>
-        <w:t>a:</w:t>
+        <w:t>Процесът</w:t>
+      </w:r>
+      <w:proofErr w:type="spellEnd"/>
+      <w:r>
+        <w:rPr>
+          <w:lang w:val="en-US"/>
+        </w:rPr>
+        <w:t xml:space="preserve"> </w:t>
+      </w:r>
+      <w:proofErr w:type="spellStart"/>
+      <w:r>
+        <w:rPr>
+          <w:lang w:val="en-US"/>
+        </w:rPr>
+        <w:t>за</w:t>
+      </w:r>
+      <w:proofErr w:type="spellEnd"/>
+      <w:r>
+        <w:rPr>
+          <w:lang w:val="en-US"/>
+        </w:rPr>
+        <w:t xml:space="preserve"> </w:t>
+      </w:r>
+      <w:proofErr w:type="spellStart"/>
+      <w:r>
+        <w:rPr>
+          <w:lang w:val="en-US"/>
+        </w:rPr>
+        <w:t>проектиране</w:t>
+      </w:r>
+      <w:proofErr w:type="spellEnd"/>
+      <w:r>
+        <w:rPr>
+          <w:lang w:val="en-US"/>
+        </w:rPr>
+        <w:t xml:space="preserve"> </w:t>
+      </w:r>
+      <w:proofErr w:type="spellStart"/>
+      <w:r>
+        <w:rPr>
+          <w:lang w:val="en-US"/>
+        </w:rPr>
+        <w:t>на</w:t>
+      </w:r>
+      <w:proofErr w:type="spellEnd"/>
+      <w:r>
+        <w:rPr>
+          <w:lang w:val="en-US"/>
+        </w:rPr>
+        <w:t xml:space="preserve"> </w:t>
+      </w:r>
+      <w:proofErr w:type="spellStart"/>
+      <w:r>
+        <w:rPr>
+          <w:lang w:val="en-US"/>
+        </w:rPr>
+        <w:t>архитектур</w:t>
+      </w:r>
+      <w:r>
+        <w:rPr>
+          <w:lang w:val="en-US"/>
+        </w:rPr>
+        <w:t>a</w:t>
+      </w:r>
+      <w:proofErr w:type="spellEnd"/>
+      <w:r>
+        <w:rPr>
+          <w:lang w:val="en-US"/>
+        </w:rPr>
+        <w:t>:</w:t>
       </w:r>
     </w:p>
     <w:p>
@@ -1375,6 +3000,7 @@
           <w:lang w:val="en-US"/>
         </w:rPr>
       </w:pPr>
+      <w:proofErr w:type="spellStart"/>
       <w:r>
         <w:rPr>
           <w:lang w:val="en-US"/>
@@ -1387,12 +3013,35 @@
         </w:rPr>
         <w:t>ване</w:t>
       </w:r>
-      <w:r>
-        <w:rPr>
-          <w:lang w:val="en-US"/>
-        </w:rPr>
-        <w:t xml:space="preserve"> или коригира</w:t>
-      </w:r>
+      <w:proofErr w:type="spellEnd"/>
+      <w:r>
+        <w:rPr>
+          <w:lang w:val="en-US"/>
+        </w:rPr>
+        <w:t xml:space="preserve"> </w:t>
+      </w:r>
+      <w:proofErr w:type="spellStart"/>
+      <w:r>
+        <w:rPr>
+          <w:lang w:val="en-US"/>
+        </w:rPr>
+        <w:t>или</w:t>
+      </w:r>
+      <w:proofErr w:type="spellEnd"/>
+      <w:r>
+        <w:rPr>
+          <w:lang w:val="en-US"/>
+        </w:rPr>
+        <w:t xml:space="preserve"> </w:t>
+      </w:r>
+      <w:proofErr w:type="spellStart"/>
+      <w:r>
+        <w:rPr>
+          <w:lang w:val="en-US"/>
+        </w:rPr>
+        <w:t>коригира</w:t>
+      </w:r>
+      <w:proofErr w:type="spellEnd"/>
       <w:r>
         <w:rPr>
           <w:lang w:val="bg-BG"/>
@@ -1403,8 +3052,16 @@
         <w:rPr>
           <w:lang w:val="en-US"/>
         </w:rPr>
-        <w:t xml:space="preserve"> цели</w:t>
-      </w:r>
+        <w:t xml:space="preserve"> </w:t>
+      </w:r>
+      <w:proofErr w:type="spellStart"/>
+      <w:r>
+        <w:rPr>
+          <w:lang w:val="en-US"/>
+        </w:rPr>
+        <w:t>цели</w:t>
+      </w:r>
+      <w:proofErr w:type="spellEnd"/>
       <w:r>
         <w:rPr>
           <w:lang w:val="bg-BG"/>
@@ -1417,6 +3074,7 @@
         </w:rPr>
         <w:t>(о</w:t>
       </w:r>
+      <w:proofErr w:type="spellStart"/>
       <w:r>
         <w:rPr>
           <w:lang w:val="en-US"/>
@@ -1429,12 +3087,21 @@
         </w:rPr>
         <w:t>яне</w:t>
       </w:r>
-      <w:r>
-        <w:rPr>
-          <w:lang w:val="en-US"/>
-        </w:rPr>
-        <w:t xml:space="preserve"> обхвата</w:t>
-      </w:r>
+      <w:proofErr w:type="spellEnd"/>
+      <w:r>
+        <w:rPr>
+          <w:lang w:val="en-US"/>
+        </w:rPr>
+        <w:t xml:space="preserve"> </w:t>
+      </w:r>
+      <w:proofErr w:type="spellStart"/>
+      <w:r>
+        <w:rPr>
+          <w:lang w:val="en-US"/>
+        </w:rPr>
+        <w:t>обхвата</w:t>
+      </w:r>
+      <w:proofErr w:type="spellEnd"/>
       <w:r>
         <w:rPr>
           <w:lang w:val="bg-BG"/>
@@ -1489,12 +3156,70 @@
         </w:rPr>
         <w:t xml:space="preserve"> </w:t>
       </w:r>
-      <w:r>
-        <w:rPr>
-          <w:lang w:val="en-US"/>
-        </w:rPr>
-        <w:t>целите и изискванията на високо ниво</w:t>
-      </w:r>
+      <w:proofErr w:type="spellStart"/>
+      <w:r>
+        <w:rPr>
+          <w:lang w:val="en-US"/>
+        </w:rPr>
+        <w:t>целите</w:t>
+      </w:r>
+      <w:proofErr w:type="spellEnd"/>
+      <w:r>
+        <w:rPr>
+          <w:lang w:val="en-US"/>
+        </w:rPr>
+        <w:t xml:space="preserve"> и </w:t>
+      </w:r>
+      <w:proofErr w:type="spellStart"/>
+      <w:r>
+        <w:rPr>
+          <w:lang w:val="en-US"/>
+        </w:rPr>
+        <w:t>изискванията</w:t>
+      </w:r>
+      <w:proofErr w:type="spellEnd"/>
+      <w:r>
+        <w:rPr>
+          <w:lang w:val="en-US"/>
+        </w:rPr>
+        <w:t xml:space="preserve"> </w:t>
+      </w:r>
+      <w:proofErr w:type="spellStart"/>
+      <w:r>
+        <w:rPr>
+          <w:lang w:val="en-US"/>
+        </w:rPr>
+        <w:t>на</w:t>
+      </w:r>
+      <w:proofErr w:type="spellEnd"/>
+      <w:r>
+        <w:rPr>
+          <w:lang w:val="en-US"/>
+        </w:rPr>
+        <w:t xml:space="preserve"> </w:t>
+      </w:r>
+      <w:proofErr w:type="spellStart"/>
+      <w:r>
+        <w:rPr>
+          <w:lang w:val="en-US"/>
+        </w:rPr>
+        <w:t>високо</w:t>
+      </w:r>
+      <w:proofErr w:type="spellEnd"/>
+      <w:r>
+        <w:rPr>
+          <w:lang w:val="en-US"/>
+        </w:rPr>
+        <w:t xml:space="preserve"> </w:t>
+      </w:r>
+      <w:proofErr w:type="spellStart"/>
+      <w:r>
+        <w:rPr>
+          <w:lang w:val="en-US"/>
+        </w:rPr>
+        <w:t>ниво</w:t>
+      </w:r>
+      <w:proofErr w:type="spellEnd"/>
       <w:r>
         <w:rPr>
           <w:lang w:val="bg-BG"/>
@@ -1505,32 +3230,72 @@
         <w:rPr>
           <w:lang w:val="en-US"/>
         </w:rPr>
-        <w:t xml:space="preserve"> технологии</w:t>
-      </w:r>
+        <w:t xml:space="preserve"> </w:t>
+      </w:r>
+      <w:proofErr w:type="spellStart"/>
+      <w:r>
+        <w:rPr>
+          <w:lang w:val="en-US"/>
+        </w:rPr>
+        <w:t>технологии</w:t>
+      </w:r>
+      <w:proofErr w:type="spellEnd"/>
       <w:r>
         <w:rPr>
           <w:lang w:val="bg-BG"/>
         </w:rPr>
         <w:t xml:space="preserve">, </w:t>
       </w:r>
-      <w:r>
-        <w:rPr>
-          <w:lang w:val="en-US"/>
-        </w:rPr>
-        <w:t>времето за прекарване</w:t>
-      </w:r>
+      <w:proofErr w:type="spellStart"/>
+      <w:r>
+        <w:rPr>
+          <w:lang w:val="en-US"/>
+        </w:rPr>
+        <w:t>времето</w:t>
+      </w:r>
+      <w:proofErr w:type="spellEnd"/>
+      <w:r>
+        <w:rPr>
+          <w:lang w:val="en-US"/>
+        </w:rPr>
+        <w:t xml:space="preserve"> </w:t>
+      </w:r>
+      <w:proofErr w:type="spellStart"/>
+      <w:r>
+        <w:rPr>
+          <w:lang w:val="en-US"/>
+        </w:rPr>
+        <w:t>за</w:t>
+      </w:r>
+      <w:proofErr w:type="spellEnd"/>
+      <w:r>
+        <w:rPr>
+          <w:lang w:val="en-US"/>
+        </w:rPr>
+        <w:t xml:space="preserve"> </w:t>
+      </w:r>
+      <w:proofErr w:type="spellStart"/>
+      <w:r>
+        <w:rPr>
+          <w:lang w:val="en-US"/>
+        </w:rPr>
+        <w:t>прекарване</w:t>
+      </w:r>
+      <w:proofErr w:type="spellEnd"/>
       <w:r>
         <w:rPr>
           <w:lang w:val="bg-BG"/>
         </w:rPr>
         <w:t>, и</w:t>
       </w:r>
+      <w:proofErr w:type="spellStart"/>
       <w:r>
         <w:rPr>
           <w:lang w:val="en-US"/>
         </w:rPr>
         <w:t>дентифицира</w:t>
       </w:r>
+      <w:proofErr w:type="spellEnd"/>
       <w:r>
         <w:rPr>
           <w:lang w:val="bg-BG"/>
@@ -1565,8 +3330,16 @@
         <w:rPr>
           <w:lang w:val="en-US"/>
         </w:rPr>
-        <w:t xml:space="preserve"> Разработчици</w:t>
-      </w:r>
+        <w:t xml:space="preserve"> </w:t>
+      </w:r>
+      <w:proofErr w:type="spellStart"/>
+      <w:r>
+        <w:rPr>
+          <w:lang w:val="en-US"/>
+        </w:rPr>
+        <w:t>Разработчици</w:t>
+      </w:r>
+      <w:proofErr w:type="spellEnd"/>
       <w:r>
         <w:rPr>
           <w:lang w:val="bg-BG"/>
@@ -1577,20 +3350,44 @@
         <w:rPr>
           <w:lang w:val="en-US"/>
         </w:rPr>
-        <w:t xml:space="preserve"> Функционален анализатор</w:t>
-      </w:r>
+        <w:t xml:space="preserve"> </w:t>
+      </w:r>
+      <w:proofErr w:type="spellStart"/>
+      <w:r>
+        <w:rPr>
+          <w:lang w:val="en-US"/>
+        </w:rPr>
+        <w:t>Функционален</w:t>
+      </w:r>
+      <w:proofErr w:type="spellEnd"/>
+      <w:r>
+        <w:rPr>
+          <w:lang w:val="en-US"/>
+        </w:rPr>
+        <w:t xml:space="preserve"> </w:t>
+      </w:r>
+      <w:proofErr w:type="spellStart"/>
+      <w:r>
+        <w:rPr>
+          <w:lang w:val="en-US"/>
+        </w:rPr>
+        <w:t>анализатор</w:t>
+      </w:r>
+      <w:proofErr w:type="spellEnd"/>
       <w:r>
         <w:rPr>
           <w:lang w:val="bg-BG"/>
         </w:rPr>
         <w:t>), и</w:t>
       </w:r>
+      <w:proofErr w:type="spellStart"/>
       <w:r>
         <w:rPr>
           <w:lang w:val="en-US"/>
         </w:rPr>
         <w:t>дентифицира</w:t>
       </w:r>
+      <w:proofErr w:type="spellEnd"/>
       <w:r>
         <w:rPr>
           <w:lang w:val="bg-BG"/>
@@ -1601,7 +3398,35 @@
         <w:rPr>
           <w:lang w:val="en-US"/>
         </w:rPr>
-        <w:t xml:space="preserve"> технически ограничения, </w:t>
+        <w:t xml:space="preserve"> </w:t>
+      </w:r>
+      <w:proofErr w:type="spellStart"/>
+      <w:r>
+        <w:rPr>
+          <w:lang w:val="en-US"/>
+        </w:rPr>
+        <w:t>технически</w:t>
+      </w:r>
+      <w:proofErr w:type="spellEnd"/>
+      <w:r>
+        <w:rPr>
+          <w:lang w:val="en-US"/>
+        </w:rPr>
+        <w:t xml:space="preserve"> </w:t>
+      </w:r>
+      <w:proofErr w:type="spellStart"/>
+      <w:r>
+        <w:rPr>
+          <w:lang w:val="en-US"/>
+        </w:rPr>
+        <w:t>ограничения</w:t>
+      </w:r>
+      <w:proofErr w:type="spellEnd"/>
+      <w:r>
+        <w:rPr>
+          <w:lang w:val="en-US"/>
+        </w:rPr>
+        <w:t xml:space="preserve">, </w:t>
       </w:r>
       <w:r>
         <w:rPr>
@@ -1609,24 +3434,70 @@
         </w:rPr>
         <w:t>(</w:t>
       </w:r>
-      <w:r>
-        <w:rPr>
-          <w:lang w:val="en-US"/>
-        </w:rPr>
-        <w:t>ограничения за използване и внедряване</w:t>
-      </w:r>
+      <w:proofErr w:type="spellStart"/>
+      <w:r>
+        <w:rPr>
+          <w:lang w:val="en-US"/>
+        </w:rPr>
+        <w:t>ограничения</w:t>
+      </w:r>
+      <w:proofErr w:type="spellEnd"/>
+      <w:r>
+        <w:rPr>
+          <w:lang w:val="en-US"/>
+        </w:rPr>
+        <w:t xml:space="preserve"> </w:t>
+      </w:r>
+      <w:proofErr w:type="spellStart"/>
+      <w:r>
+        <w:rPr>
+          <w:lang w:val="en-US"/>
+        </w:rPr>
+        <w:t>за</w:t>
+      </w:r>
+      <w:proofErr w:type="spellEnd"/>
+      <w:r>
+        <w:rPr>
+          <w:lang w:val="en-US"/>
+        </w:rPr>
+        <w:t xml:space="preserve"> </w:t>
+      </w:r>
+      <w:proofErr w:type="spellStart"/>
+      <w:r>
+        <w:rPr>
+          <w:lang w:val="en-US"/>
+        </w:rPr>
+        <w:t>използване</w:t>
+      </w:r>
+      <w:proofErr w:type="spellEnd"/>
+      <w:r>
+        <w:rPr>
+          <w:lang w:val="en-US"/>
+        </w:rPr>
+        <w:t xml:space="preserve"> и </w:t>
+      </w:r>
+      <w:proofErr w:type="spellStart"/>
+      <w:r>
+        <w:rPr>
+          <w:lang w:val="en-US"/>
+        </w:rPr>
+        <w:t>внедряване</w:t>
+      </w:r>
+      <w:proofErr w:type="spellEnd"/>
       <w:r>
         <w:rPr>
           <w:lang w:val="bg-BG"/>
         </w:rPr>
         <w:t xml:space="preserve">), анализ на </w:t>
       </w:r>
+      <w:proofErr w:type="spellStart"/>
       <w:r>
         <w:rPr>
           <w:lang w:val="en-US"/>
         </w:rPr>
         <w:t>технологии</w:t>
       </w:r>
+      <w:proofErr w:type="spellEnd"/>
       <w:r>
         <w:rPr>
           <w:lang w:val="bg-BG"/>
@@ -1637,7 +3508,14 @@
         <w:rPr>
           <w:lang w:val="en-US"/>
         </w:rPr>
-        <w:t xml:space="preserve"> използв</w:t>
+        <w:t xml:space="preserve"> </w:t>
+      </w:r>
+      <w:proofErr w:type="spellStart"/>
+      <w:r>
+        <w:rPr>
+          <w:lang w:val="en-US"/>
+        </w:rPr>
+        <w:t>използв</w:t>
       </w:r>
       <w:r>
         <w:rPr>
@@ -1645,12 +3523,35 @@
         </w:rPr>
         <w:t>ащи</w:t>
       </w:r>
-      <w:r>
-        <w:rPr>
-          <w:lang w:val="en-US"/>
-        </w:rPr>
-        <w:t xml:space="preserve"> системата едновременно</w:t>
-      </w:r>
+      <w:proofErr w:type="spellEnd"/>
+      <w:r>
+        <w:rPr>
+          <w:lang w:val="en-US"/>
+        </w:rPr>
+        <w:t xml:space="preserve"> </w:t>
+      </w:r>
+      <w:proofErr w:type="spellStart"/>
+      <w:r>
+        <w:rPr>
+          <w:lang w:val="en-US"/>
+        </w:rPr>
+        <w:t>системата</w:t>
+      </w:r>
+      <w:proofErr w:type="spellEnd"/>
+      <w:r>
+        <w:rPr>
+          <w:lang w:val="en-US"/>
+        </w:rPr>
+        <w:t xml:space="preserve"> </w:t>
+      </w:r>
+      <w:proofErr w:type="spellStart"/>
+      <w:r>
+        <w:rPr>
+          <w:lang w:val="en-US"/>
+        </w:rPr>
+        <w:t>едновременно</w:t>
+      </w:r>
+      <w:proofErr w:type="spellEnd"/>
       <w:r>
         <w:rPr>
           <w:lang w:val="bg-BG"/>
@@ -1668,12 +3569,14 @@
           <w:lang w:val="bg-BG"/>
         </w:rPr>
       </w:pPr>
+      <w:proofErr w:type="spellStart"/>
       <w:r>
         <w:rPr>
           <w:lang w:val="en-US"/>
         </w:rPr>
         <w:t>Идентифицира</w:t>
       </w:r>
+      <w:proofErr w:type="spellEnd"/>
       <w:r>
         <w:rPr>
           <w:lang w:val="bg-BG"/>
@@ -1684,19 +3587,49 @@
         <w:rPr>
           <w:lang w:val="en-US"/>
         </w:rPr>
-        <w:t xml:space="preserve"> ключови сценарии</w:t>
-      </w:r>
+        <w:t xml:space="preserve"> </w:t>
+      </w:r>
+      <w:proofErr w:type="spellStart"/>
+      <w:r>
+        <w:rPr>
+          <w:lang w:val="en-US"/>
+        </w:rPr>
+        <w:t>ключови</w:t>
+      </w:r>
+      <w:proofErr w:type="spellEnd"/>
+      <w:r>
+        <w:rPr>
+          <w:lang w:val="en-US"/>
+        </w:rPr>
+        <w:t xml:space="preserve"> </w:t>
+      </w:r>
+      <w:proofErr w:type="spellStart"/>
+      <w:r>
+        <w:rPr>
+          <w:lang w:val="en-US"/>
+        </w:rPr>
+        <w:t>сценарии</w:t>
+      </w:r>
+      <w:proofErr w:type="spellEnd"/>
       <w:r>
         <w:rPr>
           <w:lang w:val="bg-BG"/>
         </w:rPr>
         <w:t xml:space="preserve">: </w:t>
       </w:r>
-      <w:r>
-        <w:rPr>
-          <w:lang w:val="bg-BG"/>
-        </w:rPr>
-        <w:t xml:space="preserve">вкючва </w:t>
+      <w:proofErr w:type="spellStart"/>
+      <w:r>
+        <w:rPr>
+          <w:lang w:val="bg-BG"/>
+        </w:rPr>
+        <w:t>вкючва</w:t>
+      </w:r>
+      <w:proofErr w:type="spellEnd"/>
+      <w:r>
+        <w:rPr>
+          <w:lang w:val="bg-BG"/>
+        </w:rPr>
+        <w:t xml:space="preserve"> </w:t>
       </w:r>
       <w:r>
         <w:rPr>
@@ -1782,11 +3715,19 @@
         </w:rPr>
         <w:t xml:space="preserve"> </w:t>
       </w:r>
-      <w:r>
-        <w:rPr>
-          <w:lang w:val="bg-BG"/>
-        </w:rPr>
-        <w:t xml:space="preserve">протомотиране на </w:t>
+      <w:proofErr w:type="spellStart"/>
+      <w:r>
+        <w:rPr>
+          <w:lang w:val="bg-BG"/>
+        </w:rPr>
+        <w:t>протомотиране</w:t>
+      </w:r>
+      <w:proofErr w:type="spellEnd"/>
+      <w:r>
+        <w:rPr>
+          <w:lang w:val="bg-BG"/>
+        </w:rPr>
+        <w:t xml:space="preserve"> на </w:t>
       </w:r>
       <w:r>
         <w:rPr>
@@ -1943,7 +3884,21 @@
         <w:rPr>
           <w:lang w:val="bg-BG"/>
         </w:rPr>
-        <w:t>които ше бъдат разгледани в точка 2.1.1</w:t>
+        <w:t xml:space="preserve">които </w:t>
+      </w:r>
+      <w:proofErr w:type="spellStart"/>
+      <w:r>
+        <w:rPr>
+          <w:lang w:val="bg-BG"/>
+        </w:rPr>
+        <w:t>ше</w:t>
+      </w:r>
+      <w:proofErr w:type="spellEnd"/>
+      <w:r>
+        <w:rPr>
+          <w:lang w:val="bg-BG"/>
+        </w:rPr>
+        <w:t xml:space="preserve"> бъдат разгледани в точка 2.1.1</w:t>
       </w:r>
       <w:r>
         <w:rPr>
@@ -2067,7 +4022,35 @@
         <w:rPr>
           <w:lang w:val="bg-BG"/>
         </w:rPr>
-        <w:t xml:space="preserve"> време на изпълнение, дизайн, производителност, стабилност, управляемост, конфигурируемост и други системни проблеми като удостоверяване и оторизация, кеширане, комуникация, управление на конфигурацията, регистриране и управление на изключения</w:t>
+        <w:t xml:space="preserve"> време на изпълнение, дизайн, производителност, стабилност, управляемост, </w:t>
+      </w:r>
+      <w:proofErr w:type="spellStart"/>
+      <w:r>
+        <w:rPr>
+          <w:lang w:val="bg-BG"/>
+        </w:rPr>
+        <w:t>конфигурируемост</w:t>
+      </w:r>
+      <w:proofErr w:type="spellEnd"/>
+      <w:r>
+        <w:rPr>
+          <w:lang w:val="bg-BG"/>
+        </w:rPr>
+        <w:t xml:space="preserve"> и други системни проблеми като удостоверяване и оторизация, </w:t>
+      </w:r>
+      <w:proofErr w:type="spellStart"/>
+      <w:r>
+        <w:rPr>
+          <w:lang w:val="bg-BG"/>
+        </w:rPr>
+        <w:t>кеширане</w:t>
+      </w:r>
+      <w:proofErr w:type="spellEnd"/>
+      <w:r>
+        <w:rPr>
+          <w:lang w:val="bg-BG"/>
+        </w:rPr>
+        <w:t>, комуникация, управление на конфигурацията, регистриране и управление на изключения</w:t>
       </w:r>
       <w:r>
         <w:rPr>
@@ -2143,7 +4126,49 @@
           <w:lang w:val="bg-BG"/>
         </w:rPr>
         <w:lastRenderedPageBreak/>
-        <w:t>Унифицираният език за моделиране (Unified Modeling Language) e графичен език за визуализиране, специфициране, конструиране и документиране на елементите на една софтуерна система.</w:t>
+        <w:t>Унифицираният език за моделиране (</w:t>
+      </w:r>
+      <w:proofErr w:type="spellStart"/>
+      <w:r>
+        <w:rPr>
+          <w:lang w:val="bg-BG"/>
+        </w:rPr>
+        <w:t>Unified</w:t>
+      </w:r>
+      <w:proofErr w:type="spellEnd"/>
+      <w:r>
+        <w:rPr>
+          <w:lang w:val="bg-BG"/>
+        </w:rPr>
+        <w:t xml:space="preserve"> </w:t>
+      </w:r>
+      <w:proofErr w:type="spellStart"/>
+      <w:r>
+        <w:rPr>
+          <w:lang w:val="bg-BG"/>
+        </w:rPr>
+        <w:t>Modeling</w:t>
+      </w:r>
+      <w:proofErr w:type="spellEnd"/>
+      <w:r>
+        <w:rPr>
+          <w:lang w:val="bg-BG"/>
+        </w:rPr>
+        <w:t xml:space="preserve"> </w:t>
+      </w:r>
+      <w:proofErr w:type="spellStart"/>
+      <w:r>
+        <w:rPr>
+          <w:lang w:val="bg-BG"/>
+        </w:rPr>
+        <w:t>Language</w:t>
+      </w:r>
+      <w:proofErr w:type="spellEnd"/>
+      <w:r>
+        <w:rPr>
+          <w:lang w:val="bg-BG"/>
+        </w:rPr>
+        <w:t>) e графичен език за визуализиране, специфициране, конструиране и документиране на елементите на една софтуерна система.</w:t>
       </w:r>
     </w:p>
     <w:p>
@@ -2152,12 +4177,28 @@
           <w:lang w:val="en-US"/>
         </w:rPr>
       </w:pPr>
-      <w:r>
-        <w:rPr>
-          <w:lang w:val="en-US"/>
-        </w:rPr>
-        <w:t>Основни атрибути</w:t>
-      </w:r>
+      <w:proofErr w:type="spellStart"/>
+      <w:r>
+        <w:rPr>
+          <w:lang w:val="en-US"/>
+        </w:rPr>
+        <w:t>Основни</w:t>
+      </w:r>
+      <w:proofErr w:type="spellEnd"/>
+      <w:r>
+        <w:rPr>
+          <w:lang w:val="en-US"/>
+        </w:rPr>
+        <w:t xml:space="preserve"> </w:t>
+      </w:r>
+      <w:proofErr w:type="spellStart"/>
+      <w:r>
+        <w:rPr>
+          <w:lang w:val="en-US"/>
+        </w:rPr>
+        <w:t>атрибути</w:t>
+      </w:r>
+      <w:proofErr w:type="spellEnd"/>
       <w:r>
         <w:rPr>
           <w:lang w:val="en-US"/>
@@ -2193,12 +4234,98 @@
           <w:lang w:val="en-US"/>
         </w:rPr>
       </w:pPr>
-      <w:r>
-        <w:rPr>
-          <w:lang w:val="en-US"/>
-        </w:rPr>
-        <w:t>Визуално – лесно се вижда представянето на архитектурата</w:t>
-      </w:r>
+      <w:proofErr w:type="spellStart"/>
+      <w:r>
+        <w:rPr>
+          <w:lang w:val="en-US"/>
+        </w:rPr>
+        <w:t>Визуално</w:t>
+      </w:r>
+      <w:proofErr w:type="spellEnd"/>
+      <w:r>
+        <w:rPr>
+          <w:lang w:val="en-US"/>
+        </w:rPr>
+        <w:t xml:space="preserve"> – </w:t>
+      </w:r>
+      <w:proofErr w:type="spellStart"/>
+      <w:r>
+        <w:rPr>
+          <w:lang w:val="en-US"/>
+        </w:rPr>
+        <w:t>лесно</w:t>
+      </w:r>
+      <w:proofErr w:type="spellEnd"/>
+      <w:r>
+        <w:rPr>
+          <w:lang w:val="en-US"/>
+        </w:rPr>
+        <w:t xml:space="preserve"> </w:t>
+      </w:r>
+      <w:proofErr w:type="spellStart"/>
+      <w:r>
+        <w:rPr>
+          <w:lang w:val="en-US"/>
+        </w:rPr>
+        <w:t>се</w:t>
+      </w:r>
+      <w:proofErr w:type="spellEnd"/>
+      <w:r>
+        <w:rPr>
+          <w:lang w:val="en-US"/>
+        </w:rPr>
+        <w:t xml:space="preserve"> </w:t>
+      </w:r>
+      <w:proofErr w:type="spellStart"/>
+      <w:r>
+        <w:rPr>
+          <w:lang w:val="en-US"/>
+        </w:rPr>
+        <w:t>вижда</w:t>
+      </w:r>
+      <w:proofErr w:type="spellEnd"/>
+      <w:r>
+        <w:rPr>
+          <w:lang w:val="en-US"/>
+        </w:rPr>
+        <w:t xml:space="preserve"> </w:t>
+      </w:r>
+      <w:proofErr w:type="spellStart"/>
+      <w:r>
+        <w:rPr>
+          <w:lang w:val="en-US"/>
+        </w:rPr>
+        <w:t>представянето</w:t>
+      </w:r>
+      <w:proofErr w:type="spellEnd"/>
+      <w:r>
+        <w:rPr>
+          <w:lang w:val="en-US"/>
+        </w:rPr>
+        <w:t xml:space="preserve"> </w:t>
+      </w:r>
+      <w:proofErr w:type="spellStart"/>
+      <w:r>
+        <w:rPr>
+          <w:lang w:val="en-US"/>
+        </w:rPr>
+        <w:t>на</w:t>
+      </w:r>
+      <w:proofErr w:type="spellEnd"/>
+      <w:r>
+        <w:rPr>
+          <w:lang w:val="en-US"/>
+        </w:rPr>
+        <w:t xml:space="preserve"> </w:t>
+      </w:r>
+      <w:proofErr w:type="spellStart"/>
+      <w:r>
+        <w:rPr>
+          <w:lang w:val="en-US"/>
+        </w:rPr>
+        <w:t>архитектурата</w:t>
+      </w:r>
+      <w:proofErr w:type="spellEnd"/>
       <w:r>
         <w:rPr>
           <w:lang w:val="bg-BG"/>
@@ -2216,12 +4343,98 @@
           <w:lang w:val="en-US"/>
         </w:rPr>
       </w:pPr>
-      <w:r>
-        <w:rPr>
-          <w:lang w:val="en-US"/>
-        </w:rPr>
-        <w:t>Абстрактно – стои далеч от детайлите на изпълнението</w:t>
-      </w:r>
+      <w:proofErr w:type="spellStart"/>
+      <w:r>
+        <w:rPr>
+          <w:lang w:val="en-US"/>
+        </w:rPr>
+        <w:t>Абстрактно</w:t>
+      </w:r>
+      <w:proofErr w:type="spellEnd"/>
+      <w:r>
+        <w:rPr>
+          <w:lang w:val="en-US"/>
+        </w:rPr>
+        <w:t xml:space="preserve"> – </w:t>
+      </w:r>
+      <w:proofErr w:type="spellStart"/>
+      <w:r>
+        <w:rPr>
+          <w:lang w:val="en-US"/>
+        </w:rPr>
+        <w:t>стои</w:t>
+      </w:r>
+      <w:proofErr w:type="spellEnd"/>
+      <w:r>
+        <w:rPr>
+          <w:lang w:val="en-US"/>
+        </w:rPr>
+        <w:t xml:space="preserve"> </w:t>
+      </w:r>
+      <w:proofErr w:type="spellStart"/>
+      <w:r>
+        <w:rPr>
+          <w:lang w:val="en-US"/>
+        </w:rPr>
+        <w:t>далеч</w:t>
+      </w:r>
+      <w:proofErr w:type="spellEnd"/>
+      <w:r>
+        <w:rPr>
+          <w:lang w:val="en-US"/>
+        </w:rPr>
+        <w:t xml:space="preserve"> </w:t>
+      </w:r>
+      <w:proofErr w:type="spellStart"/>
+      <w:r>
+        <w:rPr>
+          <w:lang w:val="en-US"/>
+        </w:rPr>
+        <w:t>от</w:t>
+      </w:r>
+      <w:proofErr w:type="spellEnd"/>
+      <w:r>
+        <w:rPr>
+          <w:lang w:val="en-US"/>
+        </w:rPr>
+        <w:t xml:space="preserve"> </w:t>
+      </w:r>
+      <w:proofErr w:type="spellStart"/>
+      <w:r>
+        <w:rPr>
+          <w:lang w:val="en-US"/>
+        </w:rPr>
+        <w:t>детайлите</w:t>
+      </w:r>
+      <w:proofErr w:type="spellEnd"/>
+      <w:r>
+        <w:rPr>
+          <w:lang w:val="en-US"/>
+        </w:rPr>
+        <w:t xml:space="preserve"> </w:t>
+      </w:r>
+      <w:proofErr w:type="spellStart"/>
+      <w:r>
+        <w:rPr>
+          <w:lang w:val="en-US"/>
+        </w:rPr>
+        <w:t>на</w:t>
+      </w:r>
+      <w:proofErr w:type="spellEnd"/>
+      <w:r>
+        <w:rPr>
+          <w:lang w:val="en-US"/>
+        </w:rPr>
+        <w:t xml:space="preserve"> </w:t>
+      </w:r>
+      <w:proofErr w:type="spellStart"/>
+      <w:r>
+        <w:rPr>
+          <w:lang w:val="en-US"/>
+        </w:rPr>
+        <w:t>изпълнението</w:t>
+      </w:r>
+      <w:proofErr w:type="spellEnd"/>
       <w:r>
         <w:rPr>
           <w:lang w:val="bg-BG"/>
@@ -2239,12 +4452,56 @@
           <w:lang w:val="en-US"/>
         </w:rPr>
       </w:pPr>
-      <w:r>
-        <w:rPr>
-          <w:lang w:val="en-US"/>
-        </w:rPr>
-        <w:t>Описателен – показва пълното представяне</w:t>
-      </w:r>
+      <w:proofErr w:type="spellStart"/>
+      <w:r>
+        <w:rPr>
+          <w:lang w:val="en-US"/>
+        </w:rPr>
+        <w:t>Описателен</w:t>
+      </w:r>
+      <w:proofErr w:type="spellEnd"/>
+      <w:r>
+        <w:rPr>
+          <w:lang w:val="en-US"/>
+        </w:rPr>
+        <w:t xml:space="preserve"> – </w:t>
+      </w:r>
+      <w:proofErr w:type="spellStart"/>
+      <w:r>
+        <w:rPr>
+          <w:lang w:val="en-US"/>
+        </w:rPr>
+        <w:t>показва</w:t>
+      </w:r>
+      <w:proofErr w:type="spellEnd"/>
+      <w:r>
+        <w:rPr>
+          <w:lang w:val="en-US"/>
+        </w:rPr>
+        <w:t xml:space="preserve"> </w:t>
+      </w:r>
+      <w:proofErr w:type="spellStart"/>
+      <w:r>
+        <w:rPr>
+          <w:lang w:val="en-US"/>
+        </w:rPr>
+        <w:t>пълното</w:t>
+      </w:r>
+      <w:proofErr w:type="spellEnd"/>
+      <w:r>
+        <w:rPr>
+          <w:lang w:val="en-US"/>
+        </w:rPr>
+        <w:t xml:space="preserve"> </w:t>
+      </w:r>
+      <w:proofErr w:type="spellStart"/>
+      <w:r>
+        <w:rPr>
+          <w:lang w:val="en-US"/>
+        </w:rPr>
+        <w:t>представяне</w:t>
+      </w:r>
+      <w:proofErr w:type="spellEnd"/>
       <w:r>
         <w:rPr>
           <w:lang w:val="bg-BG"/>
@@ -2262,23 +4519,46 @@
           <w:lang w:val="en-US"/>
         </w:rPr>
       </w:pPr>
-      <w:r>
-        <w:rPr>
-          <w:lang w:val="en-US"/>
-        </w:rPr>
-        <w:t>Стандарт – UML е</w:t>
-      </w:r>
-      <w:r>
-        <w:rPr>
-          <w:lang w:val="bg-BG"/>
-        </w:rPr>
-        <w:t xml:space="preserve"> отвърден</w:t>
-      </w:r>
-      <w:r>
-        <w:rPr>
-          <w:lang w:val="en-US"/>
-        </w:rPr>
-        <w:t xml:space="preserve"> светов</w:t>
+      <w:proofErr w:type="spellStart"/>
+      <w:r>
+        <w:rPr>
+          <w:lang w:val="en-US"/>
+        </w:rPr>
+        <w:t>Стандарт</w:t>
+      </w:r>
+      <w:proofErr w:type="spellEnd"/>
+      <w:r>
+        <w:rPr>
+          <w:lang w:val="en-US"/>
+        </w:rPr>
+        <w:t xml:space="preserve"> – UML е</w:t>
+      </w:r>
+      <w:r>
+        <w:rPr>
+          <w:lang w:val="bg-BG"/>
+        </w:rPr>
+        <w:t xml:space="preserve"> </w:t>
+      </w:r>
+      <w:proofErr w:type="spellStart"/>
+      <w:r>
+        <w:rPr>
+          <w:lang w:val="bg-BG"/>
+        </w:rPr>
+        <w:t>отвърден</w:t>
+      </w:r>
+      <w:proofErr w:type="spellEnd"/>
+      <w:r>
+        <w:rPr>
+          <w:lang w:val="en-US"/>
+        </w:rPr>
+        <w:t xml:space="preserve"> </w:t>
+      </w:r>
+      <w:proofErr w:type="spellStart"/>
+      <w:r>
+        <w:rPr>
+          <w:lang w:val="en-US"/>
+        </w:rPr>
+        <w:t>светов</w:t>
       </w:r>
       <w:r>
         <w:rPr>
@@ -2286,12 +4566,21 @@
         </w:rPr>
         <w:t>ен</w:t>
       </w:r>
-      <w:r>
-        <w:rPr>
-          <w:lang w:val="en-US"/>
-        </w:rPr>
-        <w:t xml:space="preserve"> стандарт</w:t>
-      </w:r>
+      <w:proofErr w:type="spellEnd"/>
+      <w:r>
+        <w:rPr>
+          <w:lang w:val="en-US"/>
+        </w:rPr>
+        <w:t xml:space="preserve"> </w:t>
+      </w:r>
+      <w:proofErr w:type="spellStart"/>
+      <w:r>
+        <w:rPr>
+          <w:lang w:val="en-US"/>
+        </w:rPr>
+        <w:t>стандарт</w:t>
+      </w:r>
+      <w:proofErr w:type="spellEnd"/>
       <w:r>
         <w:rPr>
           <w:lang w:val="bg-BG"/>
@@ -2309,12 +4598,154 @@
           <w:lang w:val="en-US"/>
         </w:rPr>
       </w:pPr>
-      <w:r>
-        <w:rPr>
-          <w:lang w:val="en-US"/>
-        </w:rPr>
-        <w:t>Поддържа генериране на код – определени секции могат да бъдат конвертирани в код</w:t>
-      </w:r>
+      <w:proofErr w:type="spellStart"/>
+      <w:r>
+        <w:rPr>
+          <w:lang w:val="en-US"/>
+        </w:rPr>
+        <w:t>Поддържа</w:t>
+      </w:r>
+      <w:proofErr w:type="spellEnd"/>
+      <w:r>
+        <w:rPr>
+          <w:lang w:val="en-US"/>
+        </w:rPr>
+        <w:t xml:space="preserve"> </w:t>
+      </w:r>
+      <w:proofErr w:type="spellStart"/>
+      <w:r>
+        <w:rPr>
+          <w:lang w:val="en-US"/>
+        </w:rPr>
+        <w:t>генериране</w:t>
+      </w:r>
+      <w:proofErr w:type="spellEnd"/>
+      <w:r>
+        <w:rPr>
+          <w:lang w:val="en-US"/>
+        </w:rPr>
+        <w:t xml:space="preserve"> </w:t>
+      </w:r>
+      <w:proofErr w:type="spellStart"/>
+      <w:r>
+        <w:rPr>
+          <w:lang w:val="en-US"/>
+        </w:rPr>
+        <w:t>на</w:t>
+      </w:r>
+      <w:proofErr w:type="spellEnd"/>
+      <w:r>
+        <w:rPr>
+          <w:lang w:val="en-US"/>
+        </w:rPr>
+        <w:t xml:space="preserve"> </w:t>
+      </w:r>
+      <w:proofErr w:type="spellStart"/>
+      <w:r>
+        <w:rPr>
+          <w:lang w:val="en-US"/>
+        </w:rPr>
+        <w:t>код</w:t>
+      </w:r>
+      <w:proofErr w:type="spellEnd"/>
+      <w:r>
+        <w:rPr>
+          <w:lang w:val="en-US"/>
+        </w:rPr>
+        <w:t xml:space="preserve"> – </w:t>
+      </w:r>
+      <w:proofErr w:type="spellStart"/>
+      <w:r>
+        <w:rPr>
+          <w:lang w:val="en-US"/>
+        </w:rPr>
+        <w:t>определени</w:t>
+      </w:r>
+      <w:proofErr w:type="spellEnd"/>
+      <w:r>
+        <w:rPr>
+          <w:lang w:val="en-US"/>
+        </w:rPr>
+        <w:t xml:space="preserve"> </w:t>
+      </w:r>
+      <w:proofErr w:type="spellStart"/>
+      <w:r>
+        <w:rPr>
+          <w:lang w:val="en-US"/>
+        </w:rPr>
+        <w:t>секции</w:t>
+      </w:r>
+      <w:proofErr w:type="spellEnd"/>
+      <w:r>
+        <w:rPr>
+          <w:lang w:val="en-US"/>
+        </w:rPr>
+        <w:t xml:space="preserve"> </w:t>
+      </w:r>
+      <w:proofErr w:type="spellStart"/>
+      <w:r>
+        <w:rPr>
+          <w:lang w:val="en-US"/>
+        </w:rPr>
+        <w:t>могат</w:t>
+      </w:r>
+      <w:proofErr w:type="spellEnd"/>
+      <w:r>
+        <w:rPr>
+          <w:lang w:val="en-US"/>
+        </w:rPr>
+        <w:t xml:space="preserve"> </w:t>
+      </w:r>
+      <w:proofErr w:type="spellStart"/>
+      <w:r>
+        <w:rPr>
+          <w:lang w:val="en-US"/>
+        </w:rPr>
+        <w:t>да</w:t>
+      </w:r>
+      <w:proofErr w:type="spellEnd"/>
+      <w:r>
+        <w:rPr>
+          <w:lang w:val="en-US"/>
+        </w:rPr>
+        <w:t xml:space="preserve"> </w:t>
+      </w:r>
+      <w:proofErr w:type="spellStart"/>
+      <w:r>
+        <w:rPr>
+          <w:lang w:val="en-US"/>
+        </w:rPr>
+        <w:t>бъдат</w:t>
+      </w:r>
+      <w:proofErr w:type="spellEnd"/>
+      <w:r>
+        <w:rPr>
+          <w:lang w:val="en-US"/>
+        </w:rPr>
+        <w:t xml:space="preserve"> </w:t>
+      </w:r>
+      <w:proofErr w:type="spellStart"/>
+      <w:r>
+        <w:rPr>
+          <w:lang w:val="en-US"/>
+        </w:rPr>
+        <w:t>конвертирани</w:t>
+      </w:r>
+      <w:proofErr w:type="spellEnd"/>
+      <w:r>
+        <w:rPr>
+          <w:lang w:val="en-US"/>
+        </w:rPr>
+        <w:t xml:space="preserve"> в </w:t>
+      </w:r>
+      <w:proofErr w:type="spellStart"/>
+      <w:r>
+        <w:rPr>
+          <w:lang w:val="en-US"/>
+        </w:rPr>
+        <w:t>код</w:t>
+      </w:r>
+      <w:proofErr w:type="spellEnd"/>
       <w:r>
         <w:rPr>
           <w:lang w:val="bg-BG"/>
@@ -2328,12 +4759,28 @@
           <w:lang w:val="en-US"/>
         </w:rPr>
       </w:pPr>
-      <w:r>
-        <w:rPr>
-          <w:lang w:val="en-US"/>
-        </w:rPr>
-        <w:t>Типове UML модели</w:t>
-      </w:r>
+      <w:proofErr w:type="spellStart"/>
+      <w:r>
+        <w:rPr>
+          <w:lang w:val="en-US"/>
+        </w:rPr>
+        <w:t>Типове</w:t>
+      </w:r>
+      <w:proofErr w:type="spellEnd"/>
+      <w:r>
+        <w:rPr>
+          <w:lang w:val="en-US"/>
+        </w:rPr>
+        <w:t xml:space="preserve"> UML </w:t>
+      </w:r>
+      <w:proofErr w:type="spellStart"/>
+      <w:r>
+        <w:rPr>
+          <w:lang w:val="en-US"/>
+        </w:rPr>
+        <w:t>модели</w:t>
+      </w:r>
+      <w:proofErr w:type="spellEnd"/>
       <w:r>
         <w:rPr>
           <w:lang w:val="en-US"/>
@@ -2445,8 +4892,30 @@
         <w:rPr>
           <w:lang w:val="en-US"/>
         </w:rPr>
-        <w:t>UML диаграми в архитектурата</w:t>
-      </w:r>
+        <w:t xml:space="preserve">UML </w:t>
+      </w:r>
+      <w:proofErr w:type="spellStart"/>
+      <w:r>
+        <w:rPr>
+          <w:lang w:val="en-US"/>
+        </w:rPr>
+        <w:t>диаграми</w:t>
+      </w:r>
+      <w:proofErr w:type="spellEnd"/>
+      <w:r>
+        <w:rPr>
+          <w:lang w:val="en-US"/>
+        </w:rPr>
+        <w:t xml:space="preserve"> в </w:t>
+      </w:r>
+      <w:proofErr w:type="spellStart"/>
+      <w:r>
+        <w:rPr>
+          <w:lang w:val="en-US"/>
+        </w:rPr>
+        <w:t>архитектурата</w:t>
+      </w:r>
+      <w:proofErr w:type="spellEnd"/>
       <w:r>
         <w:rPr>
           <w:lang w:val="bg-BG"/>
@@ -2659,16 +5128,32 @@
         </w:rPr>
         <w:t xml:space="preserve">UML </w:t>
       </w:r>
+      <w:proofErr w:type="spellStart"/>
       <w:r>
         <w:rPr>
           <w:lang w:val="en-GB"/>
         </w:rPr>
-        <w:t>като план</w:t>
-      </w:r>
+        <w:t>като</w:t>
+      </w:r>
+      <w:proofErr w:type="spellEnd"/>
       <w:r>
         <w:rPr>
           <w:lang w:val="en-GB"/>
         </w:rPr>
+        <w:t xml:space="preserve"> </w:t>
+      </w:r>
+      <w:proofErr w:type="spellStart"/>
+      <w:r>
+        <w:rPr>
+          <w:lang w:val="en-GB"/>
+        </w:rPr>
+        <w:t>план</w:t>
+      </w:r>
+      <w:proofErr w:type="spellEnd"/>
+      <w:r>
+        <w:rPr>
+          <w:lang w:val="en-GB"/>
+        </w:rPr>
         <w:t xml:space="preserve"> - </w:t>
       </w:r>
       <w:r>
@@ -2677,12 +5162,56 @@
         </w:rPr>
         <w:t>м</w:t>
       </w:r>
+      <w:proofErr w:type="spellStart"/>
       <w:r>
         <w:rPr>
           <w:lang w:val="en-GB"/>
         </w:rPr>
-        <w:t>ного подробен, може да</w:t>
-      </w:r>
+        <w:t>ного</w:t>
+      </w:r>
+      <w:proofErr w:type="spellEnd"/>
+      <w:r>
+        <w:rPr>
+          <w:lang w:val="en-GB"/>
+        </w:rPr>
+        <w:t xml:space="preserve"> </w:t>
+      </w:r>
+      <w:proofErr w:type="spellStart"/>
+      <w:r>
+        <w:rPr>
+          <w:lang w:val="en-GB"/>
+        </w:rPr>
+        <w:t>подробен</w:t>
+      </w:r>
+      <w:proofErr w:type="spellEnd"/>
+      <w:r>
+        <w:rPr>
+          <w:lang w:val="en-GB"/>
+        </w:rPr>
+        <w:t xml:space="preserve">, </w:t>
+      </w:r>
+      <w:proofErr w:type="spellStart"/>
+      <w:r>
+        <w:rPr>
+          <w:lang w:val="en-GB"/>
+        </w:rPr>
+        <w:t>може</w:t>
+      </w:r>
+      <w:proofErr w:type="spellEnd"/>
+      <w:r>
+        <w:rPr>
+          <w:lang w:val="en-GB"/>
+        </w:rPr>
+        <w:t xml:space="preserve"> </w:t>
+      </w:r>
+      <w:proofErr w:type="spellStart"/>
+      <w:r>
+        <w:rPr>
+          <w:lang w:val="en-GB"/>
+        </w:rPr>
+        <w:t>да</w:t>
+      </w:r>
+      <w:proofErr w:type="spellEnd"/>
       <w:r>
         <w:rPr>
           <w:lang w:val="bg-BG"/>
@@ -2693,8 +5222,86 @@
         <w:rPr>
           <w:lang w:val="en-GB"/>
         </w:rPr>
-        <w:t xml:space="preserve"> пишете код въз основа на диаграмите</w:t>
-      </w:r>
+        <w:t xml:space="preserve"> </w:t>
+      </w:r>
+      <w:proofErr w:type="spellStart"/>
+      <w:r>
+        <w:rPr>
+          <w:lang w:val="en-GB"/>
+        </w:rPr>
+        <w:t>пишете</w:t>
+      </w:r>
+      <w:proofErr w:type="spellEnd"/>
+      <w:r>
+        <w:rPr>
+          <w:lang w:val="en-GB"/>
+        </w:rPr>
+        <w:t xml:space="preserve"> </w:t>
+      </w:r>
+      <w:proofErr w:type="spellStart"/>
+      <w:r>
+        <w:rPr>
+          <w:lang w:val="en-GB"/>
+        </w:rPr>
+        <w:t>код</w:t>
+      </w:r>
+      <w:proofErr w:type="spellEnd"/>
+      <w:r>
+        <w:rPr>
+          <w:lang w:val="en-GB"/>
+        </w:rPr>
+        <w:t xml:space="preserve"> </w:t>
+      </w:r>
+      <w:proofErr w:type="spellStart"/>
+      <w:r>
+        <w:rPr>
+          <w:lang w:val="en-GB"/>
+        </w:rPr>
+        <w:t>въз</w:t>
+      </w:r>
+      <w:proofErr w:type="spellEnd"/>
+      <w:r>
+        <w:rPr>
+          <w:lang w:val="en-GB"/>
+        </w:rPr>
+        <w:t xml:space="preserve"> </w:t>
+      </w:r>
+      <w:proofErr w:type="spellStart"/>
+      <w:r>
+        <w:rPr>
+          <w:lang w:val="en-GB"/>
+        </w:rPr>
+        <w:t>основа</w:t>
+      </w:r>
+      <w:proofErr w:type="spellEnd"/>
+      <w:r>
+        <w:rPr>
+          <w:lang w:val="en-GB"/>
+        </w:rPr>
+        <w:t xml:space="preserve"> </w:t>
+      </w:r>
+      <w:proofErr w:type="spellStart"/>
+      <w:r>
+        <w:rPr>
+          <w:lang w:val="en-GB"/>
+        </w:rPr>
+        <w:t>на</w:t>
+      </w:r>
+      <w:proofErr w:type="spellEnd"/>
+      <w:r>
+        <w:rPr>
+          <w:lang w:val="en-GB"/>
+        </w:rPr>
+        <w:t xml:space="preserve"> </w:t>
+      </w:r>
+      <w:proofErr w:type="spellStart"/>
+      <w:r>
+        <w:rPr>
+          <w:lang w:val="en-GB"/>
+        </w:rPr>
+        <w:t>диаграмите</w:t>
+      </w:r>
+      <w:proofErr w:type="spellEnd"/>
       <w:r>
         <w:rPr>
           <w:lang w:val="bg-BG"/>
@@ -2719,24 +5326,42 @@
         </w:rPr>
         <w:t xml:space="preserve">UML </w:t>
       </w:r>
+      <w:proofErr w:type="spellStart"/>
       <w:r>
         <w:rPr>
           <w:lang w:val="en-GB"/>
         </w:rPr>
-        <w:t>като валидиране</w:t>
-      </w:r>
+        <w:t>като</w:t>
+      </w:r>
+      <w:proofErr w:type="spellEnd"/>
+      <w:r>
+        <w:rPr>
+          <w:lang w:val="en-GB"/>
+        </w:rPr>
+        <w:t xml:space="preserve"> </w:t>
+      </w:r>
+      <w:proofErr w:type="spellStart"/>
+      <w:r>
+        <w:rPr>
+          <w:lang w:val="en-GB"/>
+        </w:rPr>
+        <w:t>валидиране</w:t>
+      </w:r>
+      <w:proofErr w:type="spellEnd"/>
       <w:r>
         <w:rPr>
           <w:lang w:val="bg-BG"/>
         </w:rPr>
         <w:t xml:space="preserve"> – в</w:t>
       </w:r>
+      <w:proofErr w:type="spellStart"/>
       <w:r>
         <w:rPr>
           <w:lang w:val="en-GB"/>
         </w:rPr>
         <w:t>алидира</w:t>
       </w:r>
+      <w:proofErr w:type="spellEnd"/>
       <w:r>
         <w:rPr>
           <w:lang w:val="bg-BG"/>
@@ -2747,7 +5372,42 @@
         <w:rPr>
           <w:lang w:val="en-GB"/>
         </w:rPr>
-        <w:t xml:space="preserve"> изпълнението спрямо диаграма</w:t>
+        <w:t xml:space="preserve"> </w:t>
+      </w:r>
+      <w:proofErr w:type="spellStart"/>
+      <w:r>
+        <w:rPr>
+          <w:lang w:val="en-GB"/>
+        </w:rPr>
+        <w:t>изпълнението</w:t>
+      </w:r>
+      <w:proofErr w:type="spellEnd"/>
+      <w:r>
+        <w:rPr>
+          <w:lang w:val="en-GB"/>
+        </w:rPr>
+        <w:t xml:space="preserve"> </w:t>
+      </w:r>
+      <w:proofErr w:type="spellStart"/>
+      <w:r>
+        <w:rPr>
+          <w:lang w:val="en-GB"/>
+        </w:rPr>
+        <w:t>спрямо</w:t>
+      </w:r>
+      <w:proofErr w:type="spellEnd"/>
+      <w:r>
+        <w:rPr>
+          <w:lang w:val="en-GB"/>
+        </w:rPr>
+        <w:t xml:space="preserve"> </w:t>
+      </w:r>
+      <w:proofErr w:type="spellStart"/>
+      <w:r>
+        <w:rPr>
+          <w:lang w:val="en-GB"/>
+        </w:rPr>
+        <w:t>диаграма</w:t>
       </w:r>
       <w:r>
         <w:rPr>
@@ -2755,6 +5415,7 @@
         </w:rPr>
         <w:t>тал</w:t>
       </w:r>
+      <w:proofErr w:type="spellEnd"/>
       <w:r>
         <w:rPr>
           <w:lang w:val="bg-BG"/>
@@ -2782,146 +5443,1190 @@
         <w:rPr>
           <w:lang w:val="en-US"/>
         </w:rPr>
-        <w:t xml:space="preserve"> модел на системата</w:t>
-      </w:r>
+        <w:t xml:space="preserve"> </w:t>
+      </w:r>
+      <w:proofErr w:type="spellStart"/>
+      <w:r>
+        <w:rPr>
+          <w:lang w:val="en-US"/>
+        </w:rPr>
+        <w:t>модел</w:t>
+      </w:r>
+      <w:proofErr w:type="spellEnd"/>
+      <w:r>
+        <w:rPr>
+          <w:lang w:val="en-US"/>
+        </w:rPr>
+        <w:t xml:space="preserve"> </w:t>
+      </w:r>
+      <w:proofErr w:type="spellStart"/>
+      <w:r>
+        <w:rPr>
+          <w:lang w:val="en-US"/>
+        </w:rPr>
+        <w:t>на</w:t>
+      </w:r>
+      <w:proofErr w:type="spellEnd"/>
+      <w:r>
+        <w:rPr>
+          <w:lang w:val="en-US"/>
+        </w:rPr>
+        <w:t xml:space="preserve"> </w:t>
+      </w:r>
+      <w:proofErr w:type="spellStart"/>
+      <w:r>
+        <w:rPr>
+          <w:lang w:val="en-US"/>
+        </w:rPr>
+        <w:t>системата</w:t>
+      </w:r>
+      <w:proofErr w:type="spellEnd"/>
     </w:p>
     <w:p>
       <w:pPr>
-        <w:pStyle w:val="Heading3"/>
-        <w:rPr>
-          <w:lang w:val="en-US"/>
-        </w:rPr>
-      </w:pPr>
-      <w:r>
-        <w:rPr>
-          <w:lang w:val="en-US"/>
-        </w:rPr>
-        <w:t>2.2.1. Структурни диаграми</w:t>
+        <w:rPr>
+          <w:szCs w:val="28"/>
+          <w:lang w:val="bg-BG"/>
+        </w:rPr>
+      </w:pPr>
+      <w:proofErr w:type="spellStart"/>
+      <w:r>
+        <w:rPr>
+          <w:lang w:val="en-US"/>
+        </w:rPr>
+        <w:t>Концептуалните</w:t>
+      </w:r>
+      <w:proofErr w:type="spellEnd"/>
+      <w:r>
+        <w:rPr>
+          <w:lang w:val="en-US"/>
+        </w:rPr>
+        <w:t xml:space="preserve"> </w:t>
+      </w:r>
+      <w:proofErr w:type="spellStart"/>
+      <w:r>
+        <w:rPr>
+          <w:lang w:val="en-US"/>
+        </w:rPr>
+        <w:t>модели</w:t>
+      </w:r>
+      <w:proofErr w:type="spellEnd"/>
+      <w:r>
+        <w:rPr>
+          <w:lang w:val="en-US"/>
+        </w:rPr>
+        <w:t xml:space="preserve"> </w:t>
+      </w:r>
+      <w:proofErr w:type="spellStart"/>
+      <w:r>
+        <w:rPr>
+          <w:lang w:val="en-US"/>
+        </w:rPr>
+        <w:t>са</w:t>
+      </w:r>
+      <w:proofErr w:type="spellEnd"/>
+      <w:r>
+        <w:rPr>
+          <w:lang w:val="en-US"/>
+        </w:rPr>
+        <w:t xml:space="preserve"> </w:t>
+      </w:r>
+      <w:proofErr w:type="spellStart"/>
+      <w:r>
+        <w:rPr>
+          <w:lang w:val="en-US"/>
+        </w:rPr>
+        <w:t>абстрактни</w:t>
+      </w:r>
+      <w:proofErr w:type="spellEnd"/>
+      <w:r>
+        <w:rPr>
+          <w:lang w:val="en-US"/>
+        </w:rPr>
+        <w:t xml:space="preserve"> </w:t>
+      </w:r>
+      <w:proofErr w:type="spellStart"/>
+      <w:r>
+        <w:rPr>
+          <w:lang w:val="en-US"/>
+        </w:rPr>
+        <w:t>представяния</w:t>
+      </w:r>
+      <w:proofErr w:type="spellEnd"/>
+      <w:r>
+        <w:rPr>
+          <w:lang w:val="en-US"/>
+        </w:rPr>
+        <w:t xml:space="preserve"> </w:t>
+      </w:r>
+      <w:proofErr w:type="spellStart"/>
+      <w:r>
+        <w:rPr>
+          <w:lang w:val="en-US"/>
+        </w:rPr>
+        <w:t>за</w:t>
+      </w:r>
+      <w:proofErr w:type="spellEnd"/>
+      <w:r>
+        <w:rPr>
+          <w:lang w:val="en-US"/>
+        </w:rPr>
+        <w:t xml:space="preserve"> </w:t>
+      </w:r>
+      <w:proofErr w:type="spellStart"/>
+      <w:r>
+        <w:rPr>
+          <w:lang w:val="en-US"/>
+        </w:rPr>
+        <w:t>това</w:t>
+      </w:r>
+      <w:proofErr w:type="spellEnd"/>
+      <w:r>
+        <w:rPr>
+          <w:lang w:val="en-US"/>
+        </w:rPr>
+        <w:t xml:space="preserve"> </w:t>
+      </w:r>
+      <w:proofErr w:type="spellStart"/>
+      <w:r>
+        <w:rPr>
+          <w:lang w:val="en-US"/>
+        </w:rPr>
+        <w:t>как</w:t>
+      </w:r>
+      <w:proofErr w:type="spellEnd"/>
+      <w:r>
+        <w:rPr>
+          <w:lang w:val="en-US"/>
+        </w:rPr>
+        <w:t xml:space="preserve"> </w:t>
+      </w:r>
+      <w:proofErr w:type="spellStart"/>
+      <w:r>
+        <w:rPr>
+          <w:lang w:val="en-US"/>
+        </w:rPr>
+        <w:t>трябва</w:t>
+      </w:r>
+      <w:proofErr w:type="spellEnd"/>
+      <w:r>
+        <w:rPr>
+          <w:lang w:val="en-US"/>
+        </w:rPr>
+        <w:t xml:space="preserve"> </w:t>
+      </w:r>
+      <w:proofErr w:type="spellStart"/>
+      <w:r>
+        <w:rPr>
+          <w:lang w:val="en-US"/>
+        </w:rPr>
+        <w:t>да</w:t>
+      </w:r>
+      <w:proofErr w:type="spellEnd"/>
+      <w:r>
+        <w:rPr>
+          <w:lang w:val="en-US"/>
+        </w:rPr>
+        <w:t xml:space="preserve"> </w:t>
+      </w:r>
+      <w:r>
+        <w:rPr>
+          <w:lang w:val="bg-BG"/>
+        </w:rPr>
+        <w:t>протича изпълнението на задачите</w:t>
+      </w:r>
+      <w:r>
+        <w:rPr>
+          <w:lang w:val="en-US"/>
+        </w:rPr>
+        <w:t>. Х</w:t>
+      </w:r>
+      <w:proofErr w:type="spellStart"/>
+      <w:r>
+        <w:rPr>
+          <w:lang w:val="en-US"/>
+        </w:rPr>
+        <w:t>ората</w:t>
+      </w:r>
+      <w:proofErr w:type="spellEnd"/>
+      <w:r>
+        <w:rPr>
+          <w:lang w:val="en-US"/>
+        </w:rPr>
+        <w:t xml:space="preserve"> </w:t>
+      </w:r>
+      <w:proofErr w:type="spellStart"/>
+      <w:r>
+        <w:rPr>
+          <w:lang w:val="en-US"/>
+        </w:rPr>
+        <w:t>използват</w:t>
+      </w:r>
+      <w:proofErr w:type="spellEnd"/>
+      <w:r>
+        <w:rPr>
+          <w:lang w:val="en-US"/>
+        </w:rPr>
+        <w:t xml:space="preserve"> </w:t>
+      </w:r>
+      <w:proofErr w:type="spellStart"/>
+      <w:r>
+        <w:rPr>
+          <w:lang w:val="en-US"/>
+        </w:rPr>
+        <w:t>концептуалните</w:t>
+      </w:r>
+      <w:proofErr w:type="spellEnd"/>
+      <w:r>
+        <w:rPr>
+          <w:lang w:val="en-US"/>
+        </w:rPr>
+        <w:t xml:space="preserve"> </w:t>
+      </w:r>
+      <w:proofErr w:type="spellStart"/>
+      <w:r>
+        <w:rPr>
+          <w:lang w:val="en-US"/>
+        </w:rPr>
+        <w:t>модели</w:t>
+      </w:r>
+      <w:proofErr w:type="spellEnd"/>
+      <w:r>
+        <w:rPr>
+          <w:lang w:val="en-US"/>
+        </w:rPr>
+        <w:t xml:space="preserve"> </w:t>
+      </w:r>
+      <w:proofErr w:type="spellStart"/>
+      <w:r>
+        <w:rPr>
+          <w:lang w:val="en-US"/>
+        </w:rPr>
+        <w:t>подсъзнателно</w:t>
+      </w:r>
+      <w:proofErr w:type="spellEnd"/>
+      <w:r>
+        <w:rPr>
+          <w:lang w:val="en-US"/>
+        </w:rPr>
+        <w:t xml:space="preserve"> и </w:t>
+      </w:r>
+      <w:proofErr w:type="spellStart"/>
+      <w:r>
+        <w:rPr>
+          <w:lang w:val="en-US"/>
+        </w:rPr>
+        <w:t>интуитивно</w:t>
+      </w:r>
+      <w:proofErr w:type="spellEnd"/>
+      <w:r>
+        <w:rPr>
+          <w:lang w:val="en-US"/>
+        </w:rPr>
+        <w:t xml:space="preserve"> </w:t>
+      </w:r>
+      <w:proofErr w:type="spellStart"/>
+      <w:r>
+        <w:rPr>
+          <w:lang w:val="en-US"/>
+        </w:rPr>
+        <w:t>като</w:t>
+      </w:r>
+      <w:proofErr w:type="spellEnd"/>
+      <w:r>
+        <w:rPr>
+          <w:lang w:val="en-US"/>
+        </w:rPr>
+        <w:t xml:space="preserve"> </w:t>
+      </w:r>
+      <w:proofErr w:type="spellStart"/>
+      <w:r>
+        <w:rPr>
+          <w:lang w:val="en-US"/>
+        </w:rPr>
+        <w:t>начин</w:t>
+      </w:r>
+      <w:proofErr w:type="spellEnd"/>
+      <w:r>
+        <w:rPr>
+          <w:lang w:val="en-US"/>
+        </w:rPr>
+        <w:t xml:space="preserve"> </w:t>
+      </w:r>
+      <w:proofErr w:type="spellStart"/>
+      <w:r>
+        <w:rPr>
+          <w:lang w:val="en-US"/>
+        </w:rPr>
+        <w:t>за</w:t>
+      </w:r>
+      <w:proofErr w:type="spellEnd"/>
+      <w:r>
+        <w:rPr>
+          <w:lang w:val="en-US"/>
+        </w:rPr>
+        <w:t xml:space="preserve"> </w:t>
+      </w:r>
+      <w:proofErr w:type="spellStart"/>
+      <w:r>
+        <w:rPr>
+          <w:lang w:val="en-US"/>
+        </w:rPr>
+        <w:t>систематизиране</w:t>
+      </w:r>
+      <w:proofErr w:type="spellEnd"/>
+      <w:r>
+        <w:rPr>
+          <w:lang w:val="en-US"/>
+        </w:rPr>
+        <w:t xml:space="preserve"> </w:t>
+      </w:r>
+      <w:proofErr w:type="spellStart"/>
+      <w:r>
+        <w:rPr>
+          <w:lang w:val="en-US"/>
+        </w:rPr>
+        <w:t>на</w:t>
+      </w:r>
+      <w:proofErr w:type="spellEnd"/>
+      <w:r>
+        <w:rPr>
+          <w:lang w:val="en-US"/>
+        </w:rPr>
+        <w:t xml:space="preserve"> </w:t>
+      </w:r>
+      <w:proofErr w:type="spellStart"/>
+      <w:r>
+        <w:rPr>
+          <w:lang w:val="en-US"/>
+        </w:rPr>
+        <w:t>процесите</w:t>
+      </w:r>
+      <w:proofErr w:type="spellEnd"/>
+      <w:r>
+        <w:rPr>
+          <w:lang w:val="en-US"/>
+        </w:rPr>
+        <w:t xml:space="preserve"> </w:t>
+      </w:r>
+      <w:r>
+        <w:rPr>
+          <w:szCs w:val="28"/>
+          <w:lang w:val="bg-BG"/>
+        </w:rPr>
+        <w:t>(</w:t>
+      </w:r>
+      <w:proofErr w:type="spellStart"/>
+      <w:r>
+        <w:rPr>
+          <w:szCs w:val="28"/>
+          <w:lang w:val="bg-BG"/>
+        </w:rPr>
+        <w:t>Molina</w:t>
+      </w:r>
+      <w:proofErr w:type="spellEnd"/>
+      <w:r>
+        <w:rPr>
+          <w:szCs w:val="28"/>
+          <w:lang w:val="en-US"/>
+        </w:rPr>
+        <w:t xml:space="preserve"> </w:t>
+      </w:r>
+      <w:r>
+        <w:rPr>
+          <w:szCs w:val="28"/>
+          <w:lang w:val="en-US"/>
+        </w:rPr>
+        <w:t>et al., 20</w:t>
+      </w:r>
+      <w:r>
+        <w:rPr>
+          <w:szCs w:val="28"/>
+          <w:lang w:val="en-US"/>
+        </w:rPr>
+        <w:t>00</w:t>
+      </w:r>
+      <w:r>
+        <w:rPr>
+          <w:szCs w:val="28"/>
+          <w:lang w:val="en-US"/>
+        </w:rPr>
+        <w:t>)</w:t>
+      </w:r>
+      <w:r>
+        <w:rPr>
+          <w:szCs w:val="28"/>
+          <w:lang w:val="en-US"/>
+        </w:rPr>
+        <w:t>.</w:t>
+      </w:r>
+      <w:r>
+        <w:rPr>
+          <w:szCs w:val="28"/>
+          <w:lang w:val="bg-BG"/>
+        </w:rPr>
+        <w:t xml:space="preserve"> </w:t>
       </w:r>
     </w:p>
     <w:p>
       <w:pPr>
         <w:rPr>
-          <w:lang w:val="en-US"/>
-        </w:rPr>
-      </w:pPr>
-      <w:r>
-        <w:rPr>
-          <w:lang w:val="en-US"/>
-        </w:rPr>
-        <w:t xml:space="preserve">Структурните диаграми помагат </w:t>
-      </w:r>
-      <w:r>
-        <w:rPr>
-          <w:lang w:val="bg-BG"/>
-        </w:rPr>
-        <w:t>з</w:t>
-      </w:r>
-      <w:r>
-        <w:rPr>
-          <w:lang w:val="en-US"/>
-        </w:rPr>
-        <w:t>а дефинира</w:t>
-      </w:r>
-      <w:r>
-        <w:rPr>
-          <w:lang w:val="bg-BG"/>
-        </w:rPr>
-        <w:t>н</w:t>
-      </w:r>
-      <w:r>
-        <w:rPr>
-          <w:lang w:val="en-US"/>
-        </w:rPr>
-        <w:t>е цялостната структура система</w:t>
-      </w:r>
-      <w:r>
-        <w:rPr>
-          <w:lang w:val="bg-BG"/>
-        </w:rPr>
-        <w:t>та</w:t>
-      </w:r>
-      <w:r>
-        <w:rPr>
-          <w:lang w:val="en-US"/>
-        </w:rPr>
-        <w:t xml:space="preserve">, подобно на плана, който определя как изглежда една къща. Структурните диаграми моделират как ще изглежда нашата система в архитектурно отношение. Те ни помагат да дефинираме </w:t>
-      </w:r>
-      <w:r>
-        <w:rPr>
-          <w:lang w:val="bg-BG"/>
-        </w:rPr>
-        <w:t>„</w:t>
-      </w:r>
-      <w:r>
-        <w:rPr>
-          <w:lang w:val="en-US"/>
-        </w:rPr>
-        <w:t>речника</w:t>
-      </w:r>
-      <w:r>
-        <w:rPr>
-          <w:lang w:val="bg-BG"/>
-        </w:rPr>
-        <w:t>“</w:t>
-      </w:r>
-      <w:r>
-        <w:rPr>
-          <w:lang w:val="en-US"/>
-        </w:rPr>
-        <w:t xml:space="preserve"> на системата, гарантират</w:t>
-      </w:r>
-      <w:r>
-        <w:rPr>
-          <w:lang w:val="bg-BG"/>
-        </w:rPr>
-        <w:t xml:space="preserve"> съгласуваност от </w:t>
-      </w:r>
-      <w:r>
-        <w:rPr>
-          <w:lang w:val="en-US"/>
-        </w:rPr>
-        <w:t xml:space="preserve">заинтересовани страни в проекта. </w:t>
-      </w:r>
-      <w:r>
-        <w:rPr>
-          <w:lang w:val="bg-BG"/>
-        </w:rPr>
-        <w:t>И</w:t>
-      </w:r>
-      <w:r>
-        <w:rPr>
-          <w:lang w:val="en-US"/>
-        </w:rPr>
-        <w:t xml:space="preserve">дентифицират различни връзки между </w:t>
-      </w:r>
-      <w:r>
-        <w:rPr>
-          <w:lang w:val="bg-BG"/>
-        </w:rPr>
-        <w:t>различните част</w:t>
-      </w:r>
-      <w:r>
-        <w:rPr>
-          <w:lang w:val="en-US"/>
-        </w:rPr>
-        <w:t xml:space="preserve">ти </w:t>
-      </w:r>
-      <w:r>
-        <w:rPr>
-          <w:lang w:val="bg-BG"/>
-        </w:rPr>
-        <w:t>на</w:t>
-      </w:r>
-      <w:r>
-        <w:rPr>
-          <w:lang w:val="en-US"/>
-        </w:rPr>
-        <w:t xml:space="preserve"> системата.</w:t>
+          <w:szCs w:val="28"/>
+          <w:lang w:val="bg-BG"/>
+        </w:rPr>
+      </w:pPr>
+      <w:r>
+        <w:rPr>
+          <w:szCs w:val="28"/>
+          <w:lang w:val="bg-BG"/>
+        </w:rPr>
+        <w:t xml:space="preserve">+ </w:t>
+      </w:r>
+      <w:proofErr w:type="spellStart"/>
+      <w:r>
+        <w:rPr>
+          <w:szCs w:val="28"/>
+          <w:lang w:val="bg-BG"/>
+        </w:rPr>
+        <w:t>тодо</w:t>
+      </w:r>
+      <w:proofErr w:type="spellEnd"/>
+      <w:r>
+        <w:rPr>
+          <w:szCs w:val="28"/>
+          <w:lang w:val="bg-BG"/>
+        </w:rPr>
+        <w:t xml:space="preserve"> : </w:t>
+      </w:r>
+      <w:r>
+        <w:rPr>
+          <w:szCs w:val="28"/>
+          <w:lang w:val="bg-BG"/>
+        </w:rPr>
+        <w:t>https://www.linkedin.com/pulse/conceptual-models-business-dilan-moragolle</w:t>
       </w:r>
     </w:p>
     <w:p>
       <w:pPr>
+        <w:pStyle w:val="Heading3"/>
+        <w:rPr>
+          <w:lang w:val="en-US"/>
+        </w:rPr>
+      </w:pPr>
+      <w:r>
+        <w:rPr>
+          <w:lang w:val="en-US"/>
+        </w:rPr>
+        <w:t xml:space="preserve">2.2.1. </w:t>
+      </w:r>
+      <w:proofErr w:type="spellStart"/>
+      <w:r>
+        <w:rPr>
+          <w:lang w:val="en-US"/>
+        </w:rPr>
+        <w:t>Структурни</w:t>
+      </w:r>
+      <w:proofErr w:type="spellEnd"/>
+      <w:r>
+        <w:rPr>
+          <w:lang w:val="en-US"/>
+        </w:rPr>
+        <w:t xml:space="preserve"> </w:t>
+      </w:r>
+      <w:proofErr w:type="spellStart"/>
+      <w:r>
+        <w:rPr>
+          <w:lang w:val="en-US"/>
+        </w:rPr>
+        <w:t>диаграми</w:t>
+      </w:r>
+      <w:proofErr w:type="spellEnd"/>
+    </w:p>
+    <w:p>
+      <w:pPr>
+        <w:rPr>
+          <w:lang w:val="en-US"/>
+        </w:rPr>
+      </w:pPr>
+      <w:proofErr w:type="spellStart"/>
+      <w:r>
+        <w:rPr>
+          <w:lang w:val="en-US"/>
+        </w:rPr>
+        <w:t>Структурните</w:t>
+      </w:r>
+      <w:proofErr w:type="spellEnd"/>
+      <w:r>
+        <w:rPr>
+          <w:lang w:val="en-US"/>
+        </w:rPr>
+        <w:t xml:space="preserve"> </w:t>
+      </w:r>
+      <w:proofErr w:type="spellStart"/>
+      <w:r>
+        <w:rPr>
+          <w:lang w:val="en-US"/>
+        </w:rPr>
+        <w:t>диаграми</w:t>
+      </w:r>
+      <w:proofErr w:type="spellEnd"/>
+      <w:r>
+        <w:rPr>
+          <w:lang w:val="en-US"/>
+        </w:rPr>
+        <w:t xml:space="preserve"> </w:t>
+      </w:r>
+      <w:proofErr w:type="spellStart"/>
+      <w:r>
+        <w:rPr>
+          <w:lang w:val="en-US"/>
+        </w:rPr>
+        <w:t>помагат</w:t>
+      </w:r>
+      <w:proofErr w:type="spellEnd"/>
+      <w:r>
+        <w:rPr>
+          <w:lang w:val="en-US"/>
+        </w:rPr>
+        <w:t xml:space="preserve"> </w:t>
+      </w:r>
+      <w:r>
+        <w:rPr>
+          <w:lang w:val="bg-BG"/>
+        </w:rPr>
+        <w:t>з</w:t>
+      </w:r>
+      <w:r>
+        <w:rPr>
+          <w:lang w:val="en-US"/>
+        </w:rPr>
+        <w:t xml:space="preserve">а </w:t>
+      </w:r>
+      <w:proofErr w:type="spellStart"/>
+      <w:r>
+        <w:rPr>
+          <w:lang w:val="en-US"/>
+        </w:rPr>
+        <w:t>дефинира</w:t>
+      </w:r>
+      <w:proofErr w:type="spellEnd"/>
+      <w:r>
+        <w:rPr>
+          <w:lang w:val="bg-BG"/>
+        </w:rPr>
+        <w:t>н</w:t>
+      </w:r>
+      <w:r>
+        <w:rPr>
+          <w:lang w:val="en-US"/>
+        </w:rPr>
+        <w:t xml:space="preserve">е </w:t>
+      </w:r>
+      <w:proofErr w:type="spellStart"/>
+      <w:r>
+        <w:rPr>
+          <w:lang w:val="en-US"/>
+        </w:rPr>
+        <w:t>цялостната</w:t>
+      </w:r>
+      <w:proofErr w:type="spellEnd"/>
+      <w:r>
+        <w:rPr>
+          <w:lang w:val="en-US"/>
+        </w:rPr>
+        <w:t xml:space="preserve"> </w:t>
+      </w:r>
+      <w:proofErr w:type="spellStart"/>
+      <w:r>
+        <w:rPr>
+          <w:lang w:val="en-US"/>
+        </w:rPr>
+        <w:t>структура</w:t>
+      </w:r>
+      <w:proofErr w:type="spellEnd"/>
+      <w:r>
+        <w:rPr>
+          <w:lang w:val="en-US"/>
+        </w:rPr>
+        <w:t xml:space="preserve"> </w:t>
+      </w:r>
+      <w:proofErr w:type="spellStart"/>
+      <w:r>
+        <w:rPr>
+          <w:lang w:val="en-US"/>
+        </w:rPr>
+        <w:t>система</w:t>
+      </w:r>
+      <w:proofErr w:type="spellEnd"/>
+      <w:r>
+        <w:rPr>
+          <w:lang w:val="bg-BG"/>
+        </w:rPr>
+        <w:t>та</w:t>
+      </w:r>
+      <w:r>
+        <w:rPr>
+          <w:lang w:val="en-US"/>
+        </w:rPr>
+        <w:t xml:space="preserve">, </w:t>
+      </w:r>
+      <w:proofErr w:type="spellStart"/>
+      <w:r>
+        <w:rPr>
+          <w:lang w:val="en-US"/>
+        </w:rPr>
+        <w:t>подобно</w:t>
+      </w:r>
+      <w:proofErr w:type="spellEnd"/>
+      <w:r>
+        <w:rPr>
+          <w:lang w:val="en-US"/>
+        </w:rPr>
+        <w:t xml:space="preserve"> </w:t>
+      </w:r>
+      <w:proofErr w:type="spellStart"/>
+      <w:r>
+        <w:rPr>
+          <w:lang w:val="en-US"/>
+        </w:rPr>
+        <w:t>на</w:t>
+      </w:r>
+      <w:proofErr w:type="spellEnd"/>
+      <w:r>
+        <w:rPr>
+          <w:lang w:val="en-US"/>
+        </w:rPr>
+        <w:t xml:space="preserve"> </w:t>
+      </w:r>
+      <w:proofErr w:type="spellStart"/>
+      <w:r>
+        <w:rPr>
+          <w:lang w:val="en-US"/>
+        </w:rPr>
+        <w:t>плана</w:t>
+      </w:r>
+      <w:proofErr w:type="spellEnd"/>
+      <w:r>
+        <w:rPr>
+          <w:lang w:val="en-US"/>
+        </w:rPr>
+        <w:t xml:space="preserve">, </w:t>
+      </w:r>
+      <w:proofErr w:type="spellStart"/>
+      <w:r>
+        <w:rPr>
+          <w:lang w:val="en-US"/>
+        </w:rPr>
+        <w:t>който</w:t>
+      </w:r>
+      <w:proofErr w:type="spellEnd"/>
+      <w:r>
+        <w:rPr>
+          <w:lang w:val="en-US"/>
+        </w:rPr>
+        <w:t xml:space="preserve"> </w:t>
+      </w:r>
+      <w:proofErr w:type="spellStart"/>
+      <w:r>
+        <w:rPr>
+          <w:lang w:val="en-US"/>
+        </w:rPr>
+        <w:t>определя</w:t>
+      </w:r>
+      <w:proofErr w:type="spellEnd"/>
+      <w:r>
+        <w:rPr>
+          <w:lang w:val="en-US"/>
+        </w:rPr>
+        <w:t xml:space="preserve"> </w:t>
+      </w:r>
+      <w:proofErr w:type="spellStart"/>
+      <w:r>
+        <w:rPr>
+          <w:lang w:val="en-US"/>
+        </w:rPr>
+        <w:t>как</w:t>
+      </w:r>
+      <w:proofErr w:type="spellEnd"/>
+      <w:r>
+        <w:rPr>
+          <w:lang w:val="en-US"/>
+        </w:rPr>
+        <w:t xml:space="preserve"> </w:t>
+      </w:r>
+      <w:proofErr w:type="spellStart"/>
+      <w:r>
+        <w:rPr>
+          <w:lang w:val="en-US"/>
+        </w:rPr>
+        <w:t>изглежда</w:t>
+      </w:r>
+      <w:proofErr w:type="spellEnd"/>
+      <w:r>
+        <w:rPr>
+          <w:lang w:val="en-US"/>
+        </w:rPr>
+        <w:t xml:space="preserve"> </w:t>
+      </w:r>
+      <w:proofErr w:type="spellStart"/>
+      <w:r>
+        <w:rPr>
+          <w:lang w:val="en-US"/>
+        </w:rPr>
+        <w:t>една</w:t>
+      </w:r>
+      <w:proofErr w:type="spellEnd"/>
+      <w:r>
+        <w:rPr>
+          <w:lang w:val="en-US"/>
+        </w:rPr>
+        <w:t xml:space="preserve"> </w:t>
+      </w:r>
+      <w:proofErr w:type="spellStart"/>
+      <w:r>
+        <w:rPr>
+          <w:lang w:val="en-US"/>
+        </w:rPr>
+        <w:t>къща</w:t>
+      </w:r>
+      <w:proofErr w:type="spellEnd"/>
+      <w:r>
+        <w:rPr>
+          <w:lang w:val="en-US"/>
+        </w:rPr>
+        <w:t xml:space="preserve">. </w:t>
+      </w:r>
+      <w:proofErr w:type="spellStart"/>
+      <w:r>
+        <w:rPr>
+          <w:lang w:val="en-US"/>
+        </w:rPr>
+        <w:t>Структурните</w:t>
+      </w:r>
+      <w:proofErr w:type="spellEnd"/>
+      <w:r>
+        <w:rPr>
+          <w:lang w:val="en-US"/>
+        </w:rPr>
+        <w:t xml:space="preserve"> </w:t>
+      </w:r>
+      <w:proofErr w:type="spellStart"/>
+      <w:r>
+        <w:rPr>
+          <w:lang w:val="en-US"/>
+        </w:rPr>
+        <w:t>диаграми</w:t>
+      </w:r>
+      <w:proofErr w:type="spellEnd"/>
+      <w:r>
+        <w:rPr>
+          <w:lang w:val="en-US"/>
+        </w:rPr>
+        <w:t xml:space="preserve"> </w:t>
+      </w:r>
+      <w:proofErr w:type="spellStart"/>
+      <w:r>
+        <w:rPr>
+          <w:lang w:val="en-US"/>
+        </w:rPr>
+        <w:t>моделират</w:t>
+      </w:r>
+      <w:proofErr w:type="spellEnd"/>
+      <w:r>
+        <w:rPr>
+          <w:lang w:val="en-US"/>
+        </w:rPr>
+        <w:t xml:space="preserve"> </w:t>
+      </w:r>
+      <w:proofErr w:type="spellStart"/>
+      <w:r>
+        <w:rPr>
+          <w:lang w:val="en-US"/>
+        </w:rPr>
+        <w:t>как</w:t>
+      </w:r>
+      <w:proofErr w:type="spellEnd"/>
+      <w:r>
+        <w:rPr>
+          <w:lang w:val="en-US"/>
+        </w:rPr>
+        <w:t xml:space="preserve"> </w:t>
+      </w:r>
+      <w:proofErr w:type="spellStart"/>
+      <w:r>
+        <w:rPr>
+          <w:lang w:val="en-US"/>
+        </w:rPr>
+        <w:t>ще</w:t>
+      </w:r>
+      <w:proofErr w:type="spellEnd"/>
+      <w:r>
+        <w:rPr>
+          <w:lang w:val="en-US"/>
+        </w:rPr>
+        <w:t xml:space="preserve"> </w:t>
+      </w:r>
+      <w:proofErr w:type="spellStart"/>
+      <w:r>
+        <w:rPr>
+          <w:lang w:val="en-US"/>
+        </w:rPr>
+        <w:t>изглежда</w:t>
+      </w:r>
+      <w:proofErr w:type="spellEnd"/>
+      <w:r>
+        <w:rPr>
+          <w:lang w:val="en-US"/>
+        </w:rPr>
+        <w:t xml:space="preserve"> </w:t>
+      </w:r>
+      <w:proofErr w:type="spellStart"/>
+      <w:r>
+        <w:rPr>
+          <w:lang w:val="en-US"/>
+        </w:rPr>
+        <w:t>нашата</w:t>
+      </w:r>
+      <w:proofErr w:type="spellEnd"/>
+      <w:r>
+        <w:rPr>
+          <w:lang w:val="en-US"/>
+        </w:rPr>
+        <w:t xml:space="preserve"> </w:t>
+      </w:r>
+      <w:proofErr w:type="spellStart"/>
+      <w:r>
+        <w:rPr>
+          <w:lang w:val="en-US"/>
+        </w:rPr>
+        <w:t>система</w:t>
+      </w:r>
+      <w:proofErr w:type="spellEnd"/>
+      <w:r>
+        <w:rPr>
+          <w:lang w:val="en-US"/>
+        </w:rPr>
+        <w:t xml:space="preserve"> в </w:t>
+      </w:r>
+      <w:proofErr w:type="spellStart"/>
+      <w:r>
+        <w:rPr>
+          <w:lang w:val="en-US"/>
+        </w:rPr>
+        <w:t>архитектурно</w:t>
+      </w:r>
+      <w:proofErr w:type="spellEnd"/>
+      <w:r>
+        <w:rPr>
+          <w:lang w:val="en-US"/>
+        </w:rPr>
+        <w:t xml:space="preserve"> </w:t>
+      </w:r>
+      <w:proofErr w:type="spellStart"/>
+      <w:r>
+        <w:rPr>
+          <w:lang w:val="en-US"/>
+        </w:rPr>
+        <w:t>отношение</w:t>
+      </w:r>
+      <w:proofErr w:type="spellEnd"/>
+      <w:r>
+        <w:rPr>
+          <w:lang w:val="en-US"/>
+        </w:rPr>
+        <w:t xml:space="preserve">. </w:t>
+      </w:r>
+      <w:proofErr w:type="spellStart"/>
+      <w:r>
+        <w:rPr>
+          <w:lang w:val="en-US"/>
+        </w:rPr>
+        <w:t>Те</w:t>
+      </w:r>
+      <w:proofErr w:type="spellEnd"/>
+      <w:r>
+        <w:rPr>
+          <w:lang w:val="en-US"/>
+        </w:rPr>
+        <w:t xml:space="preserve"> </w:t>
+      </w:r>
+      <w:proofErr w:type="spellStart"/>
+      <w:r>
+        <w:rPr>
+          <w:lang w:val="en-US"/>
+        </w:rPr>
+        <w:t>ни</w:t>
+      </w:r>
+      <w:proofErr w:type="spellEnd"/>
+      <w:r>
+        <w:rPr>
+          <w:lang w:val="en-US"/>
+        </w:rPr>
+        <w:t xml:space="preserve"> </w:t>
+      </w:r>
+      <w:proofErr w:type="spellStart"/>
+      <w:r>
+        <w:rPr>
+          <w:lang w:val="en-US"/>
+        </w:rPr>
+        <w:t>помагат</w:t>
+      </w:r>
+      <w:proofErr w:type="spellEnd"/>
+      <w:r>
+        <w:rPr>
+          <w:lang w:val="en-US"/>
+        </w:rPr>
+        <w:t xml:space="preserve"> </w:t>
+      </w:r>
+      <w:proofErr w:type="spellStart"/>
+      <w:r>
+        <w:rPr>
+          <w:lang w:val="en-US"/>
+        </w:rPr>
+        <w:t>да</w:t>
+      </w:r>
+      <w:proofErr w:type="spellEnd"/>
+      <w:r>
+        <w:rPr>
+          <w:lang w:val="en-US"/>
+        </w:rPr>
+        <w:t xml:space="preserve"> </w:t>
+      </w:r>
+      <w:proofErr w:type="spellStart"/>
+      <w:r>
+        <w:rPr>
+          <w:lang w:val="en-US"/>
+        </w:rPr>
+        <w:t>дефинираме</w:t>
+      </w:r>
+      <w:proofErr w:type="spellEnd"/>
+      <w:r>
+        <w:rPr>
+          <w:lang w:val="en-US"/>
+        </w:rPr>
+        <w:t xml:space="preserve"> </w:t>
+      </w:r>
+      <w:r>
+        <w:rPr>
+          <w:lang w:val="bg-BG"/>
+        </w:rPr>
+        <w:t>„</w:t>
+      </w:r>
+      <w:proofErr w:type="spellStart"/>
+      <w:r>
+        <w:rPr>
+          <w:lang w:val="en-US"/>
+        </w:rPr>
+        <w:t>речника</w:t>
+      </w:r>
+      <w:proofErr w:type="spellEnd"/>
+      <w:r>
+        <w:rPr>
+          <w:lang w:val="bg-BG"/>
+        </w:rPr>
+        <w:t>“</w:t>
+      </w:r>
+      <w:r>
+        <w:rPr>
+          <w:lang w:val="en-US"/>
+        </w:rPr>
+        <w:t xml:space="preserve"> </w:t>
+      </w:r>
+      <w:proofErr w:type="spellStart"/>
+      <w:r>
+        <w:rPr>
+          <w:lang w:val="en-US"/>
+        </w:rPr>
+        <w:t>на</w:t>
+      </w:r>
+      <w:proofErr w:type="spellEnd"/>
+      <w:r>
+        <w:rPr>
+          <w:lang w:val="en-US"/>
+        </w:rPr>
+        <w:t xml:space="preserve"> </w:t>
+      </w:r>
+      <w:proofErr w:type="spellStart"/>
+      <w:r>
+        <w:rPr>
+          <w:lang w:val="en-US"/>
+        </w:rPr>
+        <w:t>системата</w:t>
+      </w:r>
+      <w:proofErr w:type="spellEnd"/>
+      <w:r>
+        <w:rPr>
+          <w:lang w:val="en-US"/>
+        </w:rPr>
+        <w:t xml:space="preserve">, </w:t>
+      </w:r>
+      <w:proofErr w:type="spellStart"/>
+      <w:r>
+        <w:rPr>
+          <w:lang w:val="en-US"/>
+        </w:rPr>
+        <w:t>гарантират</w:t>
+      </w:r>
+      <w:proofErr w:type="spellEnd"/>
+      <w:r>
+        <w:rPr>
+          <w:lang w:val="bg-BG"/>
+        </w:rPr>
+        <w:t xml:space="preserve"> съгласуваност от </w:t>
+      </w:r>
+      <w:proofErr w:type="spellStart"/>
+      <w:r>
+        <w:rPr>
+          <w:lang w:val="en-US"/>
+        </w:rPr>
+        <w:t>заинтересовани</w:t>
+      </w:r>
+      <w:proofErr w:type="spellEnd"/>
+      <w:r>
+        <w:rPr>
+          <w:lang w:val="en-US"/>
+        </w:rPr>
+        <w:t xml:space="preserve"> </w:t>
+      </w:r>
+      <w:proofErr w:type="spellStart"/>
+      <w:r>
+        <w:rPr>
+          <w:lang w:val="en-US"/>
+        </w:rPr>
+        <w:t>страни</w:t>
+      </w:r>
+      <w:proofErr w:type="spellEnd"/>
+      <w:r>
+        <w:rPr>
+          <w:lang w:val="en-US"/>
+        </w:rPr>
+        <w:t xml:space="preserve"> в </w:t>
+      </w:r>
+      <w:proofErr w:type="spellStart"/>
+      <w:r>
+        <w:rPr>
+          <w:lang w:val="en-US"/>
+        </w:rPr>
+        <w:t>проекта</w:t>
+      </w:r>
+      <w:proofErr w:type="spellEnd"/>
+      <w:r>
+        <w:rPr>
+          <w:lang w:val="en-US"/>
+        </w:rPr>
+        <w:t xml:space="preserve">. </w:t>
+      </w:r>
+      <w:r>
+        <w:rPr>
+          <w:lang w:val="bg-BG"/>
+        </w:rPr>
+        <w:t>И</w:t>
+      </w:r>
+      <w:proofErr w:type="spellStart"/>
+      <w:r>
+        <w:rPr>
+          <w:lang w:val="en-US"/>
+        </w:rPr>
+        <w:t>дентифицират</w:t>
+      </w:r>
+      <w:proofErr w:type="spellEnd"/>
+      <w:r>
+        <w:rPr>
+          <w:lang w:val="en-US"/>
+        </w:rPr>
+        <w:t xml:space="preserve"> </w:t>
+      </w:r>
+      <w:proofErr w:type="spellStart"/>
+      <w:r>
+        <w:rPr>
+          <w:lang w:val="en-US"/>
+        </w:rPr>
+        <w:t>различни</w:t>
+      </w:r>
+      <w:proofErr w:type="spellEnd"/>
+      <w:r>
+        <w:rPr>
+          <w:lang w:val="en-US"/>
+        </w:rPr>
+        <w:t xml:space="preserve"> </w:t>
+      </w:r>
+      <w:proofErr w:type="spellStart"/>
+      <w:r>
+        <w:rPr>
+          <w:lang w:val="en-US"/>
+        </w:rPr>
+        <w:t>връзки</w:t>
+      </w:r>
+      <w:proofErr w:type="spellEnd"/>
+      <w:r>
+        <w:rPr>
+          <w:lang w:val="en-US"/>
+        </w:rPr>
+        <w:t xml:space="preserve"> </w:t>
+      </w:r>
+      <w:proofErr w:type="spellStart"/>
+      <w:r>
+        <w:rPr>
+          <w:lang w:val="en-US"/>
+        </w:rPr>
+        <w:t>между</w:t>
+      </w:r>
+      <w:proofErr w:type="spellEnd"/>
+      <w:r>
+        <w:rPr>
+          <w:lang w:val="en-US"/>
+        </w:rPr>
+        <w:t xml:space="preserve"> </w:t>
+      </w:r>
+      <w:r>
+        <w:rPr>
+          <w:lang w:val="bg-BG"/>
+        </w:rPr>
+        <w:t>различните част</w:t>
+      </w:r>
+      <w:proofErr w:type="spellStart"/>
+      <w:r>
+        <w:rPr>
+          <w:lang w:val="en-US"/>
+        </w:rPr>
+        <w:t>ти</w:t>
+      </w:r>
+      <w:proofErr w:type="spellEnd"/>
+      <w:r>
+        <w:rPr>
+          <w:lang w:val="en-US"/>
+        </w:rPr>
+        <w:t xml:space="preserve"> </w:t>
+      </w:r>
+      <w:r>
+        <w:rPr>
+          <w:lang w:val="bg-BG"/>
+        </w:rPr>
+        <w:t>на</w:t>
+      </w:r>
+      <w:r>
+        <w:rPr>
+          <w:lang w:val="en-US"/>
+        </w:rPr>
+        <w:t xml:space="preserve"> </w:t>
+      </w:r>
+      <w:proofErr w:type="spellStart"/>
+      <w:r>
+        <w:rPr>
+          <w:lang w:val="en-US"/>
+        </w:rPr>
+        <w:t>системата</w:t>
+      </w:r>
+      <w:proofErr w:type="spellEnd"/>
+      <w:r>
+        <w:rPr>
+          <w:lang w:val="en-US"/>
+        </w:rPr>
+        <w:t>.</w:t>
+      </w:r>
+    </w:p>
+    <w:p>
+      <w:pPr>
         <w:pStyle w:val="Heading4"/>
         <w:rPr>
           <w:lang w:val="en-US"/>
@@ -2943,7 +6648,49 @@
         <w:rPr>
           <w:lang w:val="en-US"/>
         </w:rPr>
-        <w:t>. Диаграма на класовете UML</w:t>
+        <w:t xml:space="preserve">. </w:t>
+      </w:r>
+      <w:proofErr w:type="spellStart"/>
+      <w:r>
+        <w:rPr>
+          <w:lang w:val="en-US"/>
+        </w:rPr>
+        <w:t>Диаграма</w:t>
+      </w:r>
+      <w:proofErr w:type="spellEnd"/>
+      <w:r>
+        <w:rPr>
+          <w:lang w:val="en-US"/>
+        </w:rPr>
+        <w:t xml:space="preserve"> </w:t>
+      </w:r>
+      <w:proofErr w:type="spellStart"/>
+      <w:r>
+        <w:rPr>
+          <w:lang w:val="en-US"/>
+        </w:rPr>
+        <w:t>на</w:t>
+      </w:r>
+      <w:proofErr w:type="spellEnd"/>
+      <w:r>
+        <w:rPr>
+          <w:lang w:val="en-US"/>
+        </w:rPr>
+        <w:t xml:space="preserve"> </w:t>
+      </w:r>
+      <w:proofErr w:type="spellStart"/>
+      <w:r>
+        <w:rPr>
+          <w:lang w:val="en-US"/>
+        </w:rPr>
+        <w:t>класовете</w:t>
+      </w:r>
+      <w:proofErr w:type="spellEnd"/>
+      <w:r>
+        <w:rPr>
+          <w:lang w:val="en-US"/>
+        </w:rPr>
+        <w:t xml:space="preserve"> UML</w:t>
       </w:r>
     </w:p>
     <w:p>
@@ -2955,12 +6702,84 @@
           <w:lang w:val="en-US"/>
         </w:rPr>
       </w:pPr>
-      <w:r>
-        <w:rPr>
-          <w:lang w:val="en-US"/>
-        </w:rPr>
-        <w:t>Kласове, методи и полета, асоциации, обобщения и кардиналност</w:t>
-      </w:r>
+      <w:proofErr w:type="spellStart"/>
+      <w:r>
+        <w:rPr>
+          <w:lang w:val="en-US"/>
+        </w:rPr>
+        <w:t>Kласове</w:t>
+      </w:r>
+      <w:proofErr w:type="spellEnd"/>
+      <w:r>
+        <w:rPr>
+          <w:lang w:val="en-US"/>
+        </w:rPr>
+        <w:t xml:space="preserve">, </w:t>
+      </w:r>
+      <w:proofErr w:type="spellStart"/>
+      <w:r>
+        <w:rPr>
+          <w:lang w:val="en-US"/>
+        </w:rPr>
+        <w:t>методи</w:t>
+      </w:r>
+      <w:proofErr w:type="spellEnd"/>
+      <w:r>
+        <w:rPr>
+          <w:lang w:val="en-US"/>
+        </w:rPr>
+        <w:t xml:space="preserve"> и </w:t>
+      </w:r>
+      <w:proofErr w:type="spellStart"/>
+      <w:r>
+        <w:rPr>
+          <w:lang w:val="en-US"/>
+        </w:rPr>
+        <w:t>полета</w:t>
+      </w:r>
+      <w:proofErr w:type="spellEnd"/>
+      <w:r>
+        <w:rPr>
+          <w:lang w:val="en-US"/>
+        </w:rPr>
+        <w:t xml:space="preserve">, </w:t>
+      </w:r>
+      <w:proofErr w:type="spellStart"/>
+      <w:r>
+        <w:rPr>
+          <w:lang w:val="en-US"/>
+        </w:rPr>
+        <w:t>асоциации</w:t>
+      </w:r>
+      <w:proofErr w:type="spellEnd"/>
+      <w:r>
+        <w:rPr>
+          <w:lang w:val="en-US"/>
+        </w:rPr>
+        <w:t xml:space="preserve">, </w:t>
+      </w:r>
+      <w:proofErr w:type="spellStart"/>
+      <w:r>
+        <w:rPr>
+          <w:lang w:val="en-US"/>
+        </w:rPr>
+        <w:t>обобщения</w:t>
+      </w:r>
+      <w:proofErr w:type="spellEnd"/>
+      <w:r>
+        <w:rPr>
+          <w:lang w:val="en-US"/>
+        </w:rPr>
+        <w:t xml:space="preserve"> и </w:t>
+      </w:r>
+      <w:proofErr w:type="spellStart"/>
+      <w:r>
+        <w:rPr>
+          <w:lang w:val="en-US"/>
+        </w:rPr>
+        <w:t>кардиналност</w:t>
+      </w:r>
+      <w:proofErr w:type="spellEnd"/>
     </w:p>
     <w:p>
       <w:pPr>
@@ -2985,7 +6804,49 @@
         <w:rPr>
           <w:lang w:val="en-US"/>
         </w:rPr>
-        <w:t>. Диаграмата на компонентите UML</w:t>
+        <w:t xml:space="preserve">. </w:t>
+      </w:r>
+      <w:proofErr w:type="spellStart"/>
+      <w:r>
+        <w:rPr>
+          <w:lang w:val="en-US"/>
+        </w:rPr>
+        <w:t>Диаграмата</w:t>
+      </w:r>
+      <w:proofErr w:type="spellEnd"/>
+      <w:r>
+        <w:rPr>
+          <w:lang w:val="en-US"/>
+        </w:rPr>
+        <w:t xml:space="preserve"> </w:t>
+      </w:r>
+      <w:proofErr w:type="spellStart"/>
+      <w:r>
+        <w:rPr>
+          <w:lang w:val="en-US"/>
+        </w:rPr>
+        <w:t>на</w:t>
+      </w:r>
+      <w:proofErr w:type="spellEnd"/>
+      <w:r>
+        <w:rPr>
+          <w:lang w:val="en-US"/>
+        </w:rPr>
+        <w:t xml:space="preserve"> </w:t>
+      </w:r>
+      <w:proofErr w:type="spellStart"/>
+      <w:r>
+        <w:rPr>
+          <w:lang w:val="en-US"/>
+        </w:rPr>
+        <w:t>компонентите</w:t>
+      </w:r>
+      <w:proofErr w:type="spellEnd"/>
+      <w:r>
+        <w:rPr>
+          <w:lang w:val="en-US"/>
+        </w:rPr>
+        <w:t xml:space="preserve"> UML</w:t>
       </w:r>
     </w:p>
     <w:p>
@@ -2997,12 +6858,84 @@
           <w:lang w:val="en-US"/>
         </w:rPr>
       </w:pPr>
-      <w:r>
-        <w:rPr>
-          <w:lang w:val="en-US"/>
-        </w:rPr>
-        <w:t>Модулни градивни блокове, внедрени и необходими интерфейси</w:t>
-      </w:r>
+      <w:proofErr w:type="spellStart"/>
+      <w:r>
+        <w:rPr>
+          <w:lang w:val="en-US"/>
+        </w:rPr>
+        <w:t>Модулни</w:t>
+      </w:r>
+      <w:proofErr w:type="spellEnd"/>
+      <w:r>
+        <w:rPr>
+          <w:lang w:val="en-US"/>
+        </w:rPr>
+        <w:t xml:space="preserve"> </w:t>
+      </w:r>
+      <w:proofErr w:type="spellStart"/>
+      <w:r>
+        <w:rPr>
+          <w:lang w:val="en-US"/>
+        </w:rPr>
+        <w:t>градивни</w:t>
+      </w:r>
+      <w:proofErr w:type="spellEnd"/>
+      <w:r>
+        <w:rPr>
+          <w:lang w:val="en-US"/>
+        </w:rPr>
+        <w:t xml:space="preserve"> </w:t>
+      </w:r>
+      <w:proofErr w:type="spellStart"/>
+      <w:r>
+        <w:rPr>
+          <w:lang w:val="en-US"/>
+        </w:rPr>
+        <w:t>блокове</w:t>
+      </w:r>
+      <w:proofErr w:type="spellEnd"/>
+      <w:r>
+        <w:rPr>
+          <w:lang w:val="en-US"/>
+        </w:rPr>
+        <w:t xml:space="preserve">, </w:t>
+      </w:r>
+      <w:proofErr w:type="spellStart"/>
+      <w:r>
+        <w:rPr>
+          <w:lang w:val="en-US"/>
+        </w:rPr>
+        <w:t>внедрени</w:t>
+      </w:r>
+      <w:proofErr w:type="spellEnd"/>
+      <w:r>
+        <w:rPr>
+          <w:lang w:val="en-US"/>
+        </w:rPr>
+        <w:t xml:space="preserve"> и </w:t>
+      </w:r>
+      <w:proofErr w:type="spellStart"/>
+      <w:r>
+        <w:rPr>
+          <w:lang w:val="en-US"/>
+        </w:rPr>
+        <w:t>необходими</w:t>
+      </w:r>
+      <w:proofErr w:type="spellEnd"/>
+      <w:r>
+        <w:rPr>
+          <w:lang w:val="en-US"/>
+        </w:rPr>
+        <w:t xml:space="preserve"> </w:t>
+      </w:r>
+      <w:proofErr w:type="spellStart"/>
+      <w:r>
+        <w:rPr>
+          <w:lang w:val="en-US"/>
+        </w:rPr>
+        <w:t>интерфейси</w:t>
+      </w:r>
+      <w:proofErr w:type="spellEnd"/>
     </w:p>
     <w:p>
       <w:pPr>
@@ -3025,8 +6958,30 @@
         <w:rPr>
           <w:lang w:val="en-US"/>
         </w:rPr>
-        <w:t>2.2.2. Поведенчески диаграми</w:t>
-      </w:r>
+        <w:t xml:space="preserve">2.2.2. </w:t>
+      </w:r>
+      <w:proofErr w:type="spellStart"/>
+      <w:r>
+        <w:rPr>
+          <w:lang w:val="en-US"/>
+        </w:rPr>
+        <w:t>Поведенчески</w:t>
+      </w:r>
+      <w:proofErr w:type="spellEnd"/>
+      <w:r>
+        <w:rPr>
+          <w:lang w:val="en-US"/>
+        </w:rPr>
+        <w:t xml:space="preserve"> </w:t>
+      </w:r>
+      <w:proofErr w:type="spellStart"/>
+      <w:r>
+        <w:rPr>
+          <w:lang w:val="en-US"/>
+        </w:rPr>
+        <w:t>диаграми</w:t>
+      </w:r>
+      <w:proofErr w:type="spellEnd"/>
     </w:p>
     <w:p>
       <w:pPr>
@@ -3039,7 +6994,49 @@
         <w:rPr>
           <w:lang w:val="en-US"/>
         </w:rPr>
-        <w:t>2.2.2.1. Диаграмата на последователността UML</w:t>
+        <w:t xml:space="preserve">2.2.2.1. </w:t>
+      </w:r>
+      <w:proofErr w:type="spellStart"/>
+      <w:r>
+        <w:rPr>
+          <w:lang w:val="en-US"/>
+        </w:rPr>
+        <w:t>Диаграмата</w:t>
+      </w:r>
+      <w:proofErr w:type="spellEnd"/>
+      <w:r>
+        <w:rPr>
+          <w:lang w:val="en-US"/>
+        </w:rPr>
+        <w:t xml:space="preserve"> </w:t>
+      </w:r>
+      <w:proofErr w:type="spellStart"/>
+      <w:r>
+        <w:rPr>
+          <w:lang w:val="en-US"/>
+        </w:rPr>
+        <w:t>на</w:t>
+      </w:r>
+      <w:proofErr w:type="spellEnd"/>
+      <w:r>
+        <w:rPr>
+          <w:lang w:val="en-US"/>
+        </w:rPr>
+        <w:t xml:space="preserve"> </w:t>
+      </w:r>
+      <w:proofErr w:type="spellStart"/>
+      <w:r>
+        <w:rPr>
+          <w:lang w:val="en-US"/>
+        </w:rPr>
+        <w:t>последователността</w:t>
+      </w:r>
+      <w:proofErr w:type="spellEnd"/>
+      <w:r>
+        <w:rPr>
+          <w:lang w:val="en-US"/>
+        </w:rPr>
+        <w:t xml:space="preserve"> UML</w:t>
       </w:r>
     </w:p>
     <w:p>
@@ -3051,11 +7048,159 @@
           <w:lang w:val="en-US"/>
         </w:rPr>
       </w:pPr>
-      <w:r>
-        <w:rPr>
-          <w:lang w:val="en-US"/>
-        </w:rPr>
-        <w:t>Последователност от повиквания: извикващ клас, извикан метод и тип на връщаните данни.</w:t>
+      <w:proofErr w:type="spellStart"/>
+      <w:r>
+        <w:rPr>
+          <w:lang w:val="en-US"/>
+        </w:rPr>
+        <w:t>Последователност</w:t>
+      </w:r>
+      <w:proofErr w:type="spellEnd"/>
+      <w:r>
+        <w:rPr>
+          <w:lang w:val="en-US"/>
+        </w:rPr>
+        <w:t xml:space="preserve"> </w:t>
+      </w:r>
+      <w:proofErr w:type="spellStart"/>
+      <w:r>
+        <w:rPr>
+          <w:lang w:val="en-US"/>
+        </w:rPr>
+        <w:t>от</w:t>
+      </w:r>
+      <w:proofErr w:type="spellEnd"/>
+      <w:r>
+        <w:rPr>
+          <w:lang w:val="en-US"/>
+        </w:rPr>
+        <w:t xml:space="preserve"> </w:t>
+      </w:r>
+      <w:proofErr w:type="spellStart"/>
+      <w:r>
+        <w:rPr>
+          <w:lang w:val="en-US"/>
+        </w:rPr>
+        <w:t>повиквания</w:t>
+      </w:r>
+      <w:proofErr w:type="spellEnd"/>
+      <w:r>
+        <w:rPr>
+          <w:lang w:val="en-US"/>
+        </w:rPr>
+        <w:t xml:space="preserve">: </w:t>
+      </w:r>
+      <w:proofErr w:type="spellStart"/>
+      <w:r>
+        <w:rPr>
+          <w:lang w:val="en-US"/>
+        </w:rPr>
+        <w:t>извикващ</w:t>
+      </w:r>
+      <w:proofErr w:type="spellEnd"/>
+      <w:r>
+        <w:rPr>
+          <w:lang w:val="en-US"/>
+        </w:rPr>
+        <w:t xml:space="preserve"> </w:t>
+      </w:r>
+      <w:proofErr w:type="spellStart"/>
+      <w:r>
+        <w:rPr>
+          <w:lang w:val="en-US"/>
+        </w:rPr>
+        <w:t>клас</w:t>
+      </w:r>
+      <w:proofErr w:type="spellEnd"/>
+      <w:r>
+        <w:rPr>
+          <w:lang w:val="en-US"/>
+        </w:rPr>
+        <w:t xml:space="preserve">, </w:t>
+      </w:r>
+      <w:proofErr w:type="spellStart"/>
+      <w:r>
+        <w:rPr>
+          <w:lang w:val="en-US"/>
+        </w:rPr>
+        <w:t>извикан</w:t>
+      </w:r>
+      <w:proofErr w:type="spellEnd"/>
+      <w:r>
+        <w:rPr>
+          <w:lang w:val="en-US"/>
+        </w:rPr>
+        <w:t xml:space="preserve"> </w:t>
+      </w:r>
+      <w:proofErr w:type="spellStart"/>
+      <w:r>
+        <w:rPr>
+          <w:lang w:val="en-US"/>
+        </w:rPr>
+        <w:t>метод</w:t>
+      </w:r>
+      <w:proofErr w:type="spellEnd"/>
+      <w:r>
+        <w:rPr>
+          <w:lang w:val="en-US"/>
+        </w:rPr>
+        <w:t xml:space="preserve"> и </w:t>
+      </w:r>
+      <w:proofErr w:type="spellStart"/>
+      <w:r>
+        <w:rPr>
+          <w:lang w:val="en-US"/>
+        </w:rPr>
+        <w:t>тип</w:t>
+      </w:r>
+      <w:proofErr w:type="spellEnd"/>
+      <w:r>
+        <w:rPr>
+          <w:lang w:val="en-US"/>
+        </w:rPr>
+        <w:t xml:space="preserve"> </w:t>
+      </w:r>
+      <w:proofErr w:type="spellStart"/>
+      <w:r>
+        <w:rPr>
+          <w:lang w:val="en-US"/>
+        </w:rPr>
+        <w:t>на</w:t>
+      </w:r>
+      <w:proofErr w:type="spellEnd"/>
+      <w:r>
+        <w:rPr>
+          <w:lang w:val="en-US"/>
+        </w:rPr>
+        <w:t xml:space="preserve"> </w:t>
+      </w:r>
+      <w:proofErr w:type="spellStart"/>
+      <w:r>
+        <w:rPr>
+          <w:lang w:val="en-US"/>
+        </w:rPr>
+        <w:t>връщаните</w:t>
+      </w:r>
+      <w:proofErr w:type="spellEnd"/>
+      <w:r>
+        <w:rPr>
+          <w:lang w:val="en-US"/>
+        </w:rPr>
+        <w:t xml:space="preserve"> </w:t>
+      </w:r>
+      <w:proofErr w:type="spellStart"/>
+      <w:r>
+        <w:rPr>
+          <w:lang w:val="en-US"/>
+        </w:rPr>
+        <w:t>данни</w:t>
+      </w:r>
+      <w:proofErr w:type="spellEnd"/>
+      <w:r>
+        <w:rPr>
+          <w:lang w:val="en-US"/>
+        </w:rPr>
+        <w:t>.</w:t>
       </w:r>
     </w:p>
     <w:p>
@@ -3079,7 +7224,49 @@
         <w:rPr>
           <w:lang w:val="en-US"/>
         </w:rPr>
-        <w:t>2.2.2.2. Диаграмата на състоянията UML</w:t>
+        <w:t xml:space="preserve">2.2.2.2. </w:t>
+      </w:r>
+      <w:proofErr w:type="spellStart"/>
+      <w:r>
+        <w:rPr>
+          <w:lang w:val="en-US"/>
+        </w:rPr>
+        <w:t>Диаграмата</w:t>
+      </w:r>
+      <w:proofErr w:type="spellEnd"/>
+      <w:r>
+        <w:rPr>
+          <w:lang w:val="en-US"/>
+        </w:rPr>
+        <w:t xml:space="preserve"> </w:t>
+      </w:r>
+      <w:proofErr w:type="spellStart"/>
+      <w:r>
+        <w:rPr>
+          <w:lang w:val="en-US"/>
+        </w:rPr>
+        <w:t>на</w:t>
+      </w:r>
+      <w:proofErr w:type="spellEnd"/>
+      <w:r>
+        <w:rPr>
+          <w:lang w:val="en-US"/>
+        </w:rPr>
+        <w:t xml:space="preserve"> </w:t>
+      </w:r>
+      <w:proofErr w:type="spellStart"/>
+      <w:r>
+        <w:rPr>
+          <w:lang w:val="en-US"/>
+        </w:rPr>
+        <w:t>състоянията</w:t>
+      </w:r>
+      <w:proofErr w:type="spellEnd"/>
+      <w:r>
+        <w:rPr>
+          <w:lang w:val="en-US"/>
+        </w:rPr>
+        <w:t xml:space="preserve"> UML</w:t>
       </w:r>
     </w:p>
     <w:p>
@@ -3091,12 +7278,56 @@
           <w:lang w:val="en-US"/>
         </w:rPr>
       </w:pPr>
-      <w:r>
-        <w:rPr>
-          <w:lang w:val="en-US"/>
-        </w:rPr>
-        <w:t>Състояния или дейности, преходи</w:t>
-      </w:r>
+      <w:proofErr w:type="spellStart"/>
+      <w:r>
+        <w:rPr>
+          <w:lang w:val="en-US"/>
+        </w:rPr>
+        <w:t>Състояния</w:t>
+      </w:r>
+      <w:proofErr w:type="spellEnd"/>
+      <w:r>
+        <w:rPr>
+          <w:lang w:val="en-US"/>
+        </w:rPr>
+        <w:t xml:space="preserve"> </w:t>
+      </w:r>
+      <w:proofErr w:type="spellStart"/>
+      <w:r>
+        <w:rPr>
+          <w:lang w:val="en-US"/>
+        </w:rPr>
+        <w:t>или</w:t>
+      </w:r>
+      <w:proofErr w:type="spellEnd"/>
+      <w:r>
+        <w:rPr>
+          <w:lang w:val="en-US"/>
+        </w:rPr>
+        <w:t xml:space="preserve"> </w:t>
+      </w:r>
+      <w:proofErr w:type="spellStart"/>
+      <w:r>
+        <w:rPr>
+          <w:lang w:val="en-US"/>
+        </w:rPr>
+        <w:t>дейности</w:t>
+      </w:r>
+      <w:proofErr w:type="spellEnd"/>
+      <w:r>
+        <w:rPr>
+          <w:lang w:val="en-US"/>
+        </w:rPr>
+        <w:t xml:space="preserve">, </w:t>
+      </w:r>
+      <w:proofErr w:type="spellStart"/>
+      <w:r>
+        <w:rPr>
+          <w:lang w:val="en-US"/>
+        </w:rPr>
+        <w:t>преходи</w:t>
+      </w:r>
+      <w:proofErr w:type="spellEnd"/>
     </w:p>
     <w:p>
       <w:pPr>
@@ -3119,7 +7350,49 @@
         <w:rPr>
           <w:lang w:val="en-US"/>
         </w:rPr>
-        <w:t>2.2.2.3. Диаграма на дейността UML</w:t>
+        <w:t xml:space="preserve">2.2.2.3. </w:t>
+      </w:r>
+      <w:proofErr w:type="spellStart"/>
+      <w:r>
+        <w:rPr>
+          <w:lang w:val="en-US"/>
+        </w:rPr>
+        <w:t>Диаграма</w:t>
+      </w:r>
+      <w:proofErr w:type="spellEnd"/>
+      <w:r>
+        <w:rPr>
+          <w:lang w:val="en-US"/>
+        </w:rPr>
+        <w:t xml:space="preserve"> </w:t>
+      </w:r>
+      <w:proofErr w:type="spellStart"/>
+      <w:r>
+        <w:rPr>
+          <w:lang w:val="en-US"/>
+        </w:rPr>
+        <w:t>на</w:t>
+      </w:r>
+      <w:proofErr w:type="spellEnd"/>
+      <w:r>
+        <w:rPr>
+          <w:lang w:val="en-US"/>
+        </w:rPr>
+        <w:t xml:space="preserve"> </w:t>
+      </w:r>
+      <w:proofErr w:type="spellStart"/>
+      <w:r>
+        <w:rPr>
+          <w:lang w:val="en-US"/>
+        </w:rPr>
+        <w:t>дейността</w:t>
+      </w:r>
+      <w:proofErr w:type="spellEnd"/>
+      <w:r>
+        <w:rPr>
+          <w:lang w:val="en-US"/>
+        </w:rPr>
+        <w:t xml:space="preserve"> UML</w:t>
       </w:r>
     </w:p>
     <w:p>
@@ -3131,12 +7404,70 @@
           <w:lang w:val="en-US"/>
         </w:rPr>
       </w:pPr>
-      <w:r>
-        <w:rPr>
-          <w:lang w:val="en-US"/>
-        </w:rPr>
-        <w:t>работен процес, едновременни действия, декларации</w:t>
-      </w:r>
+      <w:proofErr w:type="spellStart"/>
+      <w:r>
+        <w:rPr>
+          <w:lang w:val="en-US"/>
+        </w:rPr>
+        <w:t>работен</w:t>
+      </w:r>
+      <w:proofErr w:type="spellEnd"/>
+      <w:r>
+        <w:rPr>
+          <w:lang w:val="en-US"/>
+        </w:rPr>
+        <w:t xml:space="preserve"> </w:t>
+      </w:r>
+      <w:proofErr w:type="spellStart"/>
+      <w:r>
+        <w:rPr>
+          <w:lang w:val="en-US"/>
+        </w:rPr>
+        <w:t>процес</w:t>
+      </w:r>
+      <w:proofErr w:type="spellEnd"/>
+      <w:r>
+        <w:rPr>
+          <w:lang w:val="en-US"/>
+        </w:rPr>
+        <w:t xml:space="preserve">, </w:t>
+      </w:r>
+      <w:proofErr w:type="spellStart"/>
+      <w:r>
+        <w:rPr>
+          <w:lang w:val="en-US"/>
+        </w:rPr>
+        <w:t>едновременни</w:t>
+      </w:r>
+      <w:proofErr w:type="spellEnd"/>
+      <w:r>
+        <w:rPr>
+          <w:lang w:val="en-US"/>
+        </w:rPr>
+        <w:t xml:space="preserve"> </w:t>
+      </w:r>
+      <w:proofErr w:type="spellStart"/>
+      <w:r>
+        <w:rPr>
+          <w:lang w:val="en-US"/>
+        </w:rPr>
+        <w:t>действия</w:t>
+      </w:r>
+      <w:proofErr w:type="spellEnd"/>
+      <w:r>
+        <w:rPr>
+          <w:lang w:val="en-US"/>
+        </w:rPr>
+        <w:t xml:space="preserve">, </w:t>
+      </w:r>
+      <w:proofErr w:type="spellStart"/>
+      <w:r>
+        <w:rPr>
+          <w:lang w:val="en-US"/>
+        </w:rPr>
+        <w:t>декларации</w:t>
+      </w:r>
+      <w:proofErr w:type="spellEnd"/>
     </w:p>
     <w:p>
       <w:pPr>
@@ -3159,8 +7490,58 @@
         <w:rPr>
           <w:lang w:val="en-US"/>
         </w:rPr>
-        <w:t>2.3 Функционална структура на системата</w:t>
-      </w:r>
+        <w:t xml:space="preserve">2.3 </w:t>
+      </w:r>
+      <w:proofErr w:type="spellStart"/>
+      <w:r>
+        <w:rPr>
+          <w:lang w:val="en-US"/>
+        </w:rPr>
+        <w:t>Функционална</w:t>
+      </w:r>
+      <w:proofErr w:type="spellEnd"/>
+      <w:r>
+        <w:rPr>
+          <w:lang w:val="en-US"/>
+        </w:rPr>
+        <w:t xml:space="preserve"> </w:t>
+      </w:r>
+      <w:proofErr w:type="spellStart"/>
+      <w:r>
+        <w:rPr>
+          <w:lang w:val="en-US"/>
+        </w:rPr>
+        <w:t>структура</w:t>
+      </w:r>
+      <w:proofErr w:type="spellEnd"/>
+      <w:r>
+        <w:rPr>
+          <w:lang w:val="en-US"/>
+        </w:rPr>
+        <w:t xml:space="preserve"> </w:t>
+      </w:r>
+      <w:proofErr w:type="spellStart"/>
+      <w:r>
+        <w:rPr>
+          <w:lang w:val="en-US"/>
+        </w:rPr>
+        <w:t>на</w:t>
+      </w:r>
+      <w:proofErr w:type="spellEnd"/>
+      <w:r>
+        <w:rPr>
+          <w:lang w:val="en-US"/>
+        </w:rPr>
+        <w:t xml:space="preserve"> </w:t>
+      </w:r>
+      <w:proofErr w:type="spellStart"/>
+      <w:r>
+        <w:rPr>
+          <w:lang w:val="en-US"/>
+        </w:rPr>
+        <w:t>системата</w:t>
+      </w:r>
+      <w:proofErr w:type="spellEnd"/>
     </w:p>
     <w:p>
       <w:pPr>
@@ -3173,8 +7554,72 @@
         <w:rPr>
           <w:lang w:val="en-US"/>
         </w:rPr>
-        <w:t>2.3.1. Подсистема за обслужване на потребителите</w:t>
-      </w:r>
+        <w:t xml:space="preserve">2.3.1. </w:t>
+      </w:r>
+      <w:proofErr w:type="spellStart"/>
+      <w:r>
+        <w:rPr>
+          <w:lang w:val="en-US"/>
+        </w:rPr>
+        <w:t>Подсистема</w:t>
+      </w:r>
+      <w:proofErr w:type="spellEnd"/>
+      <w:r>
+        <w:rPr>
+          <w:lang w:val="en-US"/>
+        </w:rPr>
+        <w:t xml:space="preserve"> </w:t>
+      </w:r>
+      <w:proofErr w:type="spellStart"/>
+      <w:r>
+        <w:rPr>
+          <w:lang w:val="en-US"/>
+        </w:rPr>
+        <w:t>за</w:t>
+      </w:r>
+      <w:proofErr w:type="spellEnd"/>
+      <w:r>
+        <w:rPr>
+          <w:lang w:val="en-US"/>
+        </w:rPr>
+        <w:t xml:space="preserve"> </w:t>
+      </w:r>
+      <w:proofErr w:type="spellStart"/>
+      <w:r>
+        <w:rPr>
+          <w:lang w:val="en-US"/>
+        </w:rPr>
+        <w:t>обслужване</w:t>
+      </w:r>
+      <w:proofErr w:type="spellEnd"/>
+      <w:r>
+        <w:rPr>
+          <w:lang w:val="en-US"/>
+        </w:rPr>
+        <w:t xml:space="preserve"> </w:t>
+      </w:r>
+      <w:proofErr w:type="spellStart"/>
+      <w:r>
+        <w:rPr>
+          <w:lang w:val="en-US"/>
+        </w:rPr>
+        <w:t>на</w:t>
+      </w:r>
+      <w:proofErr w:type="spellEnd"/>
+      <w:r>
+        <w:rPr>
+          <w:lang w:val="en-US"/>
+        </w:rPr>
+        <w:t xml:space="preserve"> </w:t>
+      </w:r>
+      <w:proofErr w:type="spellStart"/>
+      <w:r>
+        <w:rPr>
+          <w:lang w:val="en-US"/>
+        </w:rPr>
+        <w:t>потребителите</w:t>
+      </w:r>
+      <w:proofErr w:type="spellEnd"/>
     </w:p>
     <w:p>
       <w:pPr>
@@ -3185,12 +7630,154 @@
           <w:lang w:val="en-US"/>
         </w:rPr>
       </w:pPr>
-      <w:r>
-        <w:rPr>
-          <w:lang w:val="en-US"/>
-        </w:rPr>
-        <w:t>Функции на подсистемата, потоци на удостоверяване и оторизация, токени за сигурност, OAUTH 2 и Openid</w:t>
-      </w:r>
+      <w:proofErr w:type="spellStart"/>
+      <w:r>
+        <w:rPr>
+          <w:lang w:val="en-US"/>
+        </w:rPr>
+        <w:t>Функции</w:t>
+      </w:r>
+      <w:proofErr w:type="spellEnd"/>
+      <w:r>
+        <w:rPr>
+          <w:lang w:val="en-US"/>
+        </w:rPr>
+        <w:t xml:space="preserve"> </w:t>
+      </w:r>
+      <w:proofErr w:type="spellStart"/>
+      <w:r>
+        <w:rPr>
+          <w:lang w:val="en-US"/>
+        </w:rPr>
+        <w:t>на</w:t>
+      </w:r>
+      <w:proofErr w:type="spellEnd"/>
+      <w:r>
+        <w:rPr>
+          <w:lang w:val="en-US"/>
+        </w:rPr>
+        <w:t xml:space="preserve"> </w:t>
+      </w:r>
+      <w:proofErr w:type="spellStart"/>
+      <w:r>
+        <w:rPr>
+          <w:lang w:val="en-US"/>
+        </w:rPr>
+        <w:t>подсистемата</w:t>
+      </w:r>
+      <w:proofErr w:type="spellEnd"/>
+      <w:r>
+        <w:rPr>
+          <w:lang w:val="en-US"/>
+        </w:rPr>
+        <w:t xml:space="preserve">, </w:t>
+      </w:r>
+      <w:proofErr w:type="spellStart"/>
+      <w:r>
+        <w:rPr>
+          <w:lang w:val="en-US"/>
+        </w:rPr>
+        <w:t>потоци</w:t>
+      </w:r>
+      <w:proofErr w:type="spellEnd"/>
+      <w:r>
+        <w:rPr>
+          <w:lang w:val="en-US"/>
+        </w:rPr>
+        <w:t xml:space="preserve"> </w:t>
+      </w:r>
+      <w:proofErr w:type="spellStart"/>
+      <w:r>
+        <w:rPr>
+          <w:lang w:val="en-US"/>
+        </w:rPr>
+        <w:t>на</w:t>
+      </w:r>
+      <w:proofErr w:type="spellEnd"/>
+      <w:r>
+        <w:rPr>
+          <w:lang w:val="en-US"/>
+        </w:rPr>
+        <w:t xml:space="preserve"> </w:t>
+      </w:r>
+      <w:proofErr w:type="spellStart"/>
+      <w:r>
+        <w:rPr>
+          <w:lang w:val="en-US"/>
+        </w:rPr>
+        <w:t>удостоверяване</w:t>
+      </w:r>
+      <w:proofErr w:type="spellEnd"/>
+      <w:r>
+        <w:rPr>
+          <w:lang w:val="en-US"/>
+        </w:rPr>
+        <w:t xml:space="preserve"> и </w:t>
+      </w:r>
+      <w:proofErr w:type="spellStart"/>
+      <w:r>
+        <w:rPr>
+          <w:lang w:val="en-US"/>
+        </w:rPr>
+        <w:t>оторизация</w:t>
+      </w:r>
+      <w:proofErr w:type="spellEnd"/>
+      <w:r>
+        <w:rPr>
+          <w:lang w:val="en-US"/>
+        </w:rPr>
+        <w:t xml:space="preserve">, </w:t>
+      </w:r>
+      <w:proofErr w:type="spellStart"/>
+      <w:r>
+        <w:rPr>
+          <w:lang w:val="en-US"/>
+        </w:rPr>
+        <w:t>токени</w:t>
+      </w:r>
+      <w:proofErr w:type="spellEnd"/>
+      <w:r>
+        <w:rPr>
+          <w:lang w:val="en-US"/>
+        </w:rPr>
+        <w:t xml:space="preserve"> </w:t>
+      </w:r>
+      <w:proofErr w:type="spellStart"/>
+      <w:r>
+        <w:rPr>
+          <w:lang w:val="en-US"/>
+        </w:rPr>
+        <w:t>за</w:t>
+      </w:r>
+      <w:proofErr w:type="spellEnd"/>
+      <w:r>
+        <w:rPr>
+          <w:lang w:val="en-US"/>
+        </w:rPr>
+        <w:t xml:space="preserve"> </w:t>
+      </w:r>
+      <w:proofErr w:type="spellStart"/>
+      <w:r>
+        <w:rPr>
+          <w:lang w:val="en-US"/>
+        </w:rPr>
+        <w:t>сигурност</w:t>
+      </w:r>
+      <w:proofErr w:type="spellEnd"/>
+      <w:r>
+        <w:rPr>
+          <w:lang w:val="en-US"/>
+        </w:rPr>
+        <w:t xml:space="preserve">, OAUTH 2 и </w:t>
+      </w:r>
+      <w:proofErr w:type="spellStart"/>
+      <w:r>
+        <w:rPr>
+          <w:lang w:val="en-US"/>
+        </w:rPr>
+        <w:t>Openid</w:t>
+      </w:r>
+      <w:proofErr w:type="spellEnd"/>
     </w:p>
     <w:p>
       <w:pPr>
@@ -3213,8 +7800,72 @@
         <w:rPr>
           <w:lang w:val="en-US"/>
         </w:rPr>
-        <w:t>2.3.2. Подсистема за управление на поръчките</w:t>
-      </w:r>
+        <w:t xml:space="preserve">2.3.2. </w:t>
+      </w:r>
+      <w:proofErr w:type="spellStart"/>
+      <w:r>
+        <w:rPr>
+          <w:lang w:val="en-US"/>
+        </w:rPr>
+        <w:t>Подсистема</w:t>
+      </w:r>
+      <w:proofErr w:type="spellEnd"/>
+      <w:r>
+        <w:rPr>
+          <w:lang w:val="en-US"/>
+        </w:rPr>
+        <w:t xml:space="preserve"> </w:t>
+      </w:r>
+      <w:proofErr w:type="spellStart"/>
+      <w:r>
+        <w:rPr>
+          <w:lang w:val="en-US"/>
+        </w:rPr>
+        <w:t>за</w:t>
+      </w:r>
+      <w:proofErr w:type="spellEnd"/>
+      <w:r>
+        <w:rPr>
+          <w:lang w:val="en-US"/>
+        </w:rPr>
+        <w:t xml:space="preserve"> </w:t>
+      </w:r>
+      <w:proofErr w:type="spellStart"/>
+      <w:r>
+        <w:rPr>
+          <w:lang w:val="en-US"/>
+        </w:rPr>
+        <w:t>управление</w:t>
+      </w:r>
+      <w:proofErr w:type="spellEnd"/>
+      <w:r>
+        <w:rPr>
+          <w:lang w:val="en-US"/>
+        </w:rPr>
+        <w:t xml:space="preserve"> </w:t>
+      </w:r>
+      <w:proofErr w:type="spellStart"/>
+      <w:r>
+        <w:rPr>
+          <w:lang w:val="en-US"/>
+        </w:rPr>
+        <w:t>на</w:t>
+      </w:r>
+      <w:proofErr w:type="spellEnd"/>
+      <w:r>
+        <w:rPr>
+          <w:lang w:val="en-US"/>
+        </w:rPr>
+        <w:t xml:space="preserve"> </w:t>
+      </w:r>
+      <w:proofErr w:type="spellStart"/>
+      <w:r>
+        <w:rPr>
+          <w:lang w:val="en-US"/>
+        </w:rPr>
+        <w:t>поръчките</w:t>
+      </w:r>
+      <w:proofErr w:type="spellEnd"/>
     </w:p>
     <w:p>
       <w:pPr>
@@ -3225,11 +7876,47 @@
           <w:lang w:val="en-US"/>
         </w:rPr>
       </w:pPr>
-      <w:r>
-        <w:rPr>
-          <w:lang w:val="en-US"/>
-        </w:rPr>
-        <w:t xml:space="preserve">осъществяване чрез шаблони: </w:t>
+      <w:proofErr w:type="spellStart"/>
+      <w:r>
+        <w:rPr>
+          <w:lang w:val="en-US"/>
+        </w:rPr>
+        <w:t>осъществяване</w:t>
+      </w:r>
+      <w:proofErr w:type="spellEnd"/>
+      <w:r>
+        <w:rPr>
+          <w:lang w:val="en-US"/>
+        </w:rPr>
+        <w:t xml:space="preserve"> </w:t>
+      </w:r>
+      <w:proofErr w:type="spellStart"/>
+      <w:r>
+        <w:rPr>
+          <w:lang w:val="en-US"/>
+        </w:rPr>
+        <w:t>чрез</w:t>
+      </w:r>
+      <w:proofErr w:type="spellEnd"/>
+      <w:r>
+        <w:rPr>
+          <w:lang w:val="en-US"/>
+        </w:rPr>
+        <w:t xml:space="preserve"> </w:t>
+      </w:r>
+      <w:proofErr w:type="spellStart"/>
+      <w:r>
+        <w:rPr>
+          <w:lang w:val="en-US"/>
+        </w:rPr>
+        <w:t>шаблони</w:t>
+      </w:r>
+      <w:proofErr w:type="spellEnd"/>
+      <w:r>
+        <w:rPr>
+          <w:lang w:val="en-US"/>
+        </w:rPr>
+        <w:t xml:space="preserve">: </w:t>
       </w:r>
     </w:p>
     <w:p>
@@ -3241,11 +7928,61 @@
           <w:lang w:val="en-US"/>
         </w:rPr>
       </w:pPr>
-      <w:r>
-        <w:rPr>
-          <w:lang w:val="en-US"/>
-        </w:rPr>
-        <w:t xml:space="preserve">управляван от домейн дизайн, </w:t>
+      <w:proofErr w:type="spellStart"/>
+      <w:r>
+        <w:rPr>
+          <w:lang w:val="en-US"/>
+        </w:rPr>
+        <w:t>управляван</w:t>
+      </w:r>
+      <w:proofErr w:type="spellEnd"/>
+      <w:r>
+        <w:rPr>
+          <w:lang w:val="en-US"/>
+        </w:rPr>
+        <w:t xml:space="preserve"> </w:t>
+      </w:r>
+      <w:proofErr w:type="spellStart"/>
+      <w:r>
+        <w:rPr>
+          <w:lang w:val="en-US"/>
+        </w:rPr>
+        <w:t>от</w:t>
+      </w:r>
+      <w:proofErr w:type="spellEnd"/>
+      <w:r>
+        <w:rPr>
+          <w:lang w:val="en-US"/>
+        </w:rPr>
+        <w:t xml:space="preserve"> </w:t>
+      </w:r>
+      <w:proofErr w:type="spellStart"/>
+      <w:r>
+        <w:rPr>
+          <w:lang w:val="en-US"/>
+        </w:rPr>
+        <w:t>домейн</w:t>
+      </w:r>
+      <w:proofErr w:type="spellEnd"/>
+      <w:r>
+        <w:rPr>
+          <w:lang w:val="en-US"/>
+        </w:rPr>
+        <w:t xml:space="preserve"> </w:t>
+      </w:r>
+      <w:proofErr w:type="spellStart"/>
+      <w:r>
+        <w:rPr>
+          <w:lang w:val="en-US"/>
+        </w:rPr>
+        <w:t>дизайн</w:t>
+      </w:r>
+      <w:proofErr w:type="spellEnd"/>
+      <w:r>
+        <w:rPr>
+          <w:lang w:val="en-US"/>
+        </w:rPr>
+        <w:t xml:space="preserve">, </w:t>
       </w:r>
     </w:p>
     <w:p>
@@ -3257,12 +7994,98 @@
           <w:lang w:val="en-US"/>
         </w:rPr>
       </w:pPr>
-      <w:r>
-        <w:rPr>
-          <w:lang w:val="en-US"/>
-        </w:rPr>
-        <w:t>разделяне на отговорностите за запитване и за команди</w:t>
-      </w:r>
+      <w:proofErr w:type="spellStart"/>
+      <w:r>
+        <w:rPr>
+          <w:lang w:val="en-US"/>
+        </w:rPr>
+        <w:t>разделяне</w:t>
+      </w:r>
+      <w:proofErr w:type="spellEnd"/>
+      <w:r>
+        <w:rPr>
+          <w:lang w:val="en-US"/>
+        </w:rPr>
+        <w:t xml:space="preserve"> </w:t>
+      </w:r>
+      <w:proofErr w:type="spellStart"/>
+      <w:r>
+        <w:rPr>
+          <w:lang w:val="en-US"/>
+        </w:rPr>
+        <w:t>на</w:t>
+      </w:r>
+      <w:proofErr w:type="spellEnd"/>
+      <w:r>
+        <w:rPr>
+          <w:lang w:val="en-US"/>
+        </w:rPr>
+        <w:t xml:space="preserve"> </w:t>
+      </w:r>
+      <w:proofErr w:type="spellStart"/>
+      <w:r>
+        <w:rPr>
+          <w:lang w:val="en-US"/>
+        </w:rPr>
+        <w:t>отговорностите</w:t>
+      </w:r>
+      <w:proofErr w:type="spellEnd"/>
+      <w:r>
+        <w:rPr>
+          <w:lang w:val="en-US"/>
+        </w:rPr>
+        <w:t xml:space="preserve"> </w:t>
+      </w:r>
+      <w:proofErr w:type="spellStart"/>
+      <w:r>
+        <w:rPr>
+          <w:lang w:val="en-US"/>
+        </w:rPr>
+        <w:t>за</w:t>
+      </w:r>
+      <w:proofErr w:type="spellEnd"/>
+      <w:r>
+        <w:rPr>
+          <w:lang w:val="en-US"/>
+        </w:rPr>
+        <w:t xml:space="preserve"> </w:t>
+      </w:r>
+      <w:proofErr w:type="spellStart"/>
+      <w:r>
+        <w:rPr>
+          <w:lang w:val="en-US"/>
+        </w:rPr>
+        <w:t>запитване</w:t>
+      </w:r>
+      <w:proofErr w:type="spellEnd"/>
+      <w:r>
+        <w:rPr>
+          <w:lang w:val="en-US"/>
+        </w:rPr>
+        <w:t xml:space="preserve"> и </w:t>
+      </w:r>
+      <w:proofErr w:type="spellStart"/>
+      <w:r>
+        <w:rPr>
+          <w:lang w:val="en-US"/>
+        </w:rPr>
+        <w:t>за</w:t>
+      </w:r>
+      <w:proofErr w:type="spellEnd"/>
+      <w:r>
+        <w:rPr>
+          <w:lang w:val="en-US"/>
+        </w:rPr>
+        <w:t xml:space="preserve"> </w:t>
+      </w:r>
+      <w:proofErr w:type="spellStart"/>
+      <w:r>
+        <w:rPr>
+          <w:lang w:val="en-US"/>
+        </w:rPr>
+        <w:t>команди</w:t>
+      </w:r>
+      <w:proofErr w:type="spellEnd"/>
     </w:p>
     <w:p>
       <w:pPr>
@@ -3285,8 +8108,72 @@
         <w:rPr>
           <w:lang w:val="en-US"/>
         </w:rPr>
-        <w:t>2.3.3. Подсистема за управление на доставките</w:t>
-      </w:r>
+        <w:t xml:space="preserve">2.3.3. </w:t>
+      </w:r>
+      <w:proofErr w:type="spellStart"/>
+      <w:r>
+        <w:rPr>
+          <w:lang w:val="en-US"/>
+        </w:rPr>
+        <w:t>Подсистема</w:t>
+      </w:r>
+      <w:proofErr w:type="spellEnd"/>
+      <w:r>
+        <w:rPr>
+          <w:lang w:val="en-US"/>
+        </w:rPr>
+        <w:t xml:space="preserve"> </w:t>
+      </w:r>
+      <w:proofErr w:type="spellStart"/>
+      <w:r>
+        <w:rPr>
+          <w:lang w:val="en-US"/>
+        </w:rPr>
+        <w:t>за</w:t>
+      </w:r>
+      <w:proofErr w:type="spellEnd"/>
+      <w:r>
+        <w:rPr>
+          <w:lang w:val="en-US"/>
+        </w:rPr>
+        <w:t xml:space="preserve"> </w:t>
+      </w:r>
+      <w:proofErr w:type="spellStart"/>
+      <w:r>
+        <w:rPr>
+          <w:lang w:val="en-US"/>
+        </w:rPr>
+        <w:t>управление</w:t>
+      </w:r>
+      <w:proofErr w:type="spellEnd"/>
+      <w:r>
+        <w:rPr>
+          <w:lang w:val="en-US"/>
+        </w:rPr>
+        <w:t xml:space="preserve"> </w:t>
+      </w:r>
+      <w:proofErr w:type="spellStart"/>
+      <w:r>
+        <w:rPr>
+          <w:lang w:val="en-US"/>
+        </w:rPr>
+        <w:t>на</w:t>
+      </w:r>
+      <w:proofErr w:type="spellEnd"/>
+      <w:r>
+        <w:rPr>
+          <w:lang w:val="en-US"/>
+        </w:rPr>
+        <w:t xml:space="preserve"> </w:t>
+      </w:r>
+      <w:proofErr w:type="spellStart"/>
+      <w:r>
+        <w:rPr>
+          <w:lang w:val="en-US"/>
+        </w:rPr>
+        <w:t>доставките</w:t>
+      </w:r>
+      <w:proofErr w:type="spellEnd"/>
     </w:p>
     <w:p>
       <w:pPr>
@@ -3297,12 +8184,112 @@
           <w:lang w:val="en-US"/>
         </w:rPr>
       </w:pPr>
-      <w:r>
-        <w:rPr>
-          <w:lang w:val="en-US"/>
-        </w:rPr>
-        <w:t>Интернет на нещата: устройства използвани всекидневно и винаги свързани</w:t>
-      </w:r>
+      <w:proofErr w:type="spellStart"/>
+      <w:r>
+        <w:rPr>
+          <w:lang w:val="en-US"/>
+        </w:rPr>
+        <w:t>Интернет</w:t>
+      </w:r>
+      <w:proofErr w:type="spellEnd"/>
+      <w:r>
+        <w:rPr>
+          <w:lang w:val="en-US"/>
+        </w:rPr>
+        <w:t xml:space="preserve"> </w:t>
+      </w:r>
+      <w:proofErr w:type="spellStart"/>
+      <w:r>
+        <w:rPr>
+          <w:lang w:val="en-US"/>
+        </w:rPr>
+        <w:t>на</w:t>
+      </w:r>
+      <w:proofErr w:type="spellEnd"/>
+      <w:r>
+        <w:rPr>
+          <w:lang w:val="en-US"/>
+        </w:rPr>
+        <w:t xml:space="preserve"> </w:t>
+      </w:r>
+      <w:proofErr w:type="spellStart"/>
+      <w:r>
+        <w:rPr>
+          <w:lang w:val="en-US"/>
+        </w:rPr>
+        <w:t>нещата</w:t>
+      </w:r>
+      <w:proofErr w:type="spellEnd"/>
+      <w:r>
+        <w:rPr>
+          <w:lang w:val="en-US"/>
+        </w:rPr>
+        <w:t xml:space="preserve">: </w:t>
+      </w:r>
+      <w:proofErr w:type="spellStart"/>
+      <w:r>
+        <w:rPr>
+          <w:lang w:val="en-US"/>
+        </w:rPr>
+        <w:t>устройства</w:t>
+      </w:r>
+      <w:proofErr w:type="spellEnd"/>
+      <w:r>
+        <w:rPr>
+          <w:lang w:val="en-US"/>
+        </w:rPr>
+        <w:t xml:space="preserve"> </w:t>
+      </w:r>
+      <w:proofErr w:type="spellStart"/>
+      <w:r>
+        <w:rPr>
+          <w:lang w:val="en-US"/>
+        </w:rPr>
+        <w:t>използвани</w:t>
+      </w:r>
+      <w:proofErr w:type="spellEnd"/>
+      <w:r>
+        <w:rPr>
+          <w:lang w:val="en-US"/>
+        </w:rPr>
+        <w:t xml:space="preserve"> </w:t>
+      </w:r>
+      <w:proofErr w:type="spellStart"/>
+      <w:r>
+        <w:rPr>
+          <w:lang w:val="en-US"/>
+        </w:rPr>
+        <w:t>всекидневно</w:t>
+      </w:r>
+      <w:proofErr w:type="spellEnd"/>
+      <w:r>
+        <w:rPr>
+          <w:lang w:val="en-US"/>
+        </w:rPr>
+        <w:t xml:space="preserve"> и </w:t>
+      </w:r>
+      <w:proofErr w:type="spellStart"/>
+      <w:r>
+        <w:rPr>
+          <w:lang w:val="en-US"/>
+        </w:rPr>
+        <w:t>винаги</w:t>
+      </w:r>
+      <w:proofErr w:type="spellEnd"/>
+      <w:r>
+        <w:rPr>
+          <w:lang w:val="en-US"/>
+        </w:rPr>
+        <w:t xml:space="preserve"> </w:t>
+      </w:r>
+      <w:proofErr w:type="spellStart"/>
+      <w:r>
+        <w:rPr>
+          <w:lang w:val="en-US"/>
+        </w:rPr>
+        <w:t>свързани</w:t>
+      </w:r>
+      <w:proofErr w:type="spellEnd"/>
     </w:p>
     <w:p>
       <w:pPr>
@@ -3325,7 +8312,147 @@
         <w:rPr>
           <w:lang w:val="en-US"/>
         </w:rPr>
-        <w:t>2.4 Характеристика на комуникационните модели - (реферат по дисциплината Интернет технологии и комуникации)</w:t>
+        <w:t xml:space="preserve">2.4 </w:t>
+      </w:r>
+      <w:proofErr w:type="spellStart"/>
+      <w:r>
+        <w:rPr>
+          <w:lang w:val="en-US"/>
+        </w:rPr>
+        <w:t>Характеристика</w:t>
+      </w:r>
+      <w:proofErr w:type="spellEnd"/>
+      <w:r>
+        <w:rPr>
+          <w:lang w:val="en-US"/>
+        </w:rPr>
+        <w:t xml:space="preserve"> </w:t>
+      </w:r>
+      <w:proofErr w:type="spellStart"/>
+      <w:r>
+        <w:rPr>
+          <w:lang w:val="en-US"/>
+        </w:rPr>
+        <w:t>на</w:t>
+      </w:r>
+      <w:proofErr w:type="spellEnd"/>
+      <w:r>
+        <w:rPr>
+          <w:lang w:val="en-US"/>
+        </w:rPr>
+        <w:t xml:space="preserve"> </w:t>
+      </w:r>
+      <w:proofErr w:type="spellStart"/>
+      <w:r>
+        <w:rPr>
+          <w:lang w:val="en-US"/>
+        </w:rPr>
+        <w:t>комуникационните</w:t>
+      </w:r>
+      <w:proofErr w:type="spellEnd"/>
+      <w:r>
+        <w:rPr>
+          <w:lang w:val="en-US"/>
+        </w:rPr>
+        <w:t xml:space="preserve"> </w:t>
+      </w:r>
+      <w:proofErr w:type="spellStart"/>
+      <w:r>
+        <w:rPr>
+          <w:lang w:val="en-US"/>
+        </w:rPr>
+        <w:t>модели</w:t>
+      </w:r>
+      <w:proofErr w:type="spellEnd"/>
+      <w:r>
+        <w:rPr>
+          <w:lang w:val="en-US"/>
+        </w:rPr>
+        <w:t xml:space="preserve"> - (</w:t>
+      </w:r>
+      <w:proofErr w:type="spellStart"/>
+      <w:r>
+        <w:rPr>
+          <w:lang w:val="en-US"/>
+        </w:rPr>
+        <w:t>реферат</w:t>
+      </w:r>
+      <w:proofErr w:type="spellEnd"/>
+      <w:r>
+        <w:rPr>
+          <w:lang w:val="en-US"/>
+        </w:rPr>
+        <w:t xml:space="preserve"> </w:t>
+      </w:r>
+      <w:proofErr w:type="spellStart"/>
+      <w:r>
+        <w:rPr>
+          <w:lang w:val="en-US"/>
+        </w:rPr>
+        <w:t>по</w:t>
+      </w:r>
+      <w:proofErr w:type="spellEnd"/>
+      <w:r>
+        <w:rPr>
+          <w:lang w:val="en-US"/>
+        </w:rPr>
+        <w:t xml:space="preserve"> </w:t>
+      </w:r>
+      <w:proofErr w:type="spellStart"/>
+      <w:r>
+        <w:rPr>
+          <w:lang w:val="en-US"/>
+        </w:rPr>
+        <w:t>дисциплината</w:t>
+      </w:r>
+      <w:proofErr w:type="spellEnd"/>
+      <w:r>
+        <w:rPr>
+          <w:lang w:val="en-US"/>
+        </w:rPr>
+        <w:t xml:space="preserve"> </w:t>
+      </w:r>
+      <w:proofErr w:type="spellStart"/>
+      <w:r>
+        <w:rPr>
+          <w:lang w:val="en-US"/>
+        </w:rPr>
+        <w:t>Интернет</w:t>
+      </w:r>
+      <w:proofErr w:type="spellEnd"/>
+      <w:r>
+        <w:rPr>
+          <w:lang w:val="en-US"/>
+        </w:rPr>
+        <w:t xml:space="preserve"> </w:t>
+      </w:r>
+      <w:proofErr w:type="spellStart"/>
+      <w:r>
+        <w:rPr>
+          <w:lang w:val="en-US"/>
+        </w:rPr>
+        <w:t>технологии</w:t>
+      </w:r>
+      <w:proofErr w:type="spellEnd"/>
+      <w:r>
+        <w:rPr>
+          <w:lang w:val="en-US"/>
+        </w:rPr>
+        <w:t xml:space="preserve"> и </w:t>
+      </w:r>
+      <w:proofErr w:type="spellStart"/>
+      <w:r>
+        <w:rPr>
+          <w:lang w:val="en-US"/>
+        </w:rPr>
+        <w:t>комуникации</w:t>
+      </w:r>
+      <w:proofErr w:type="spellEnd"/>
+      <w:r>
+        <w:rPr>
+          <w:lang w:val="en-US"/>
+        </w:rPr>
+        <w:t>)</w:t>
       </w:r>
     </w:p>
     <w:p>
@@ -3339,7 +8466,21 @@
         <w:rPr>
           <w:lang w:val="en-US"/>
         </w:rPr>
-        <w:t xml:space="preserve">2.4.1. Синхронна </w:t>
+        <w:t xml:space="preserve">2.4.1. </w:t>
+      </w:r>
+      <w:proofErr w:type="spellStart"/>
+      <w:r>
+        <w:rPr>
+          <w:lang w:val="en-US"/>
+        </w:rPr>
+        <w:t>Синхронна</w:t>
+      </w:r>
+      <w:proofErr w:type="spellEnd"/>
+      <w:r>
+        <w:rPr>
+          <w:lang w:val="en-US"/>
+        </w:rPr>
+        <w:t xml:space="preserve"> </w:t>
       </w:r>
       <w:r>
         <w:t>комуникация</w:t>
@@ -3356,8 +8497,30 @@
         <w:rPr>
           <w:lang w:val="en-US"/>
         </w:rPr>
-        <w:t>2.4.2. Асинхронна комуникация</w:t>
-      </w:r>
+        <w:t xml:space="preserve">2.4.2. </w:t>
+      </w:r>
+      <w:proofErr w:type="spellStart"/>
+      <w:r>
+        <w:rPr>
+          <w:lang w:val="en-US"/>
+        </w:rPr>
+        <w:t>Асинхронна</w:t>
+      </w:r>
+      <w:proofErr w:type="spellEnd"/>
+      <w:r>
+        <w:rPr>
+          <w:lang w:val="en-US"/>
+        </w:rPr>
+        <w:t xml:space="preserve"> </w:t>
+      </w:r>
+      <w:proofErr w:type="spellStart"/>
+      <w:r>
+        <w:rPr>
+          <w:lang w:val="en-US"/>
+        </w:rPr>
+        <w:t>комуникация</w:t>
+      </w:r>
+      <w:proofErr w:type="spellEnd"/>
     </w:p>
     <w:p>
       <w:pPr>
@@ -3370,8 +8533,44 @@
         <w:rPr>
           <w:lang w:val="en-US"/>
         </w:rPr>
-        <w:t>2.4.3. Достъп до подсистемите</w:t>
-      </w:r>
+        <w:t xml:space="preserve">2.4.3. </w:t>
+      </w:r>
+      <w:proofErr w:type="spellStart"/>
+      <w:r>
+        <w:rPr>
+          <w:lang w:val="en-US"/>
+        </w:rPr>
+        <w:t>Достъп</w:t>
+      </w:r>
+      <w:proofErr w:type="spellEnd"/>
+      <w:r>
+        <w:rPr>
+          <w:lang w:val="en-US"/>
+        </w:rPr>
+        <w:t xml:space="preserve"> </w:t>
+      </w:r>
+      <w:proofErr w:type="spellStart"/>
+      <w:r>
+        <w:rPr>
+          <w:lang w:val="en-US"/>
+        </w:rPr>
+        <w:t>до</w:t>
+      </w:r>
+      <w:proofErr w:type="spellEnd"/>
+      <w:r>
+        <w:rPr>
+          <w:lang w:val="en-US"/>
+        </w:rPr>
+        <w:t xml:space="preserve"> </w:t>
+      </w:r>
+      <w:proofErr w:type="spellStart"/>
+      <w:r>
+        <w:rPr>
+          <w:lang w:val="en-US"/>
+        </w:rPr>
+        <w:t>подсистемите</w:t>
+      </w:r>
+      <w:proofErr w:type="spellEnd"/>
     </w:p>
     <w:p>
       <w:pPr>
@@ -3395,6 +8594,7 @@
         <w:rPr>
           <w:lang w:val="en-US"/>
         </w:rPr>
+        <w:lastRenderedPageBreak/>
         <w:br w:type="page"/>
       </w:r>
     </w:p>
@@ -3447,11 +8647,103 @@
         </w:rPr>
         <w:t xml:space="preserve"> (</w:t>
       </w:r>
-      <w:r>
-        <w:rPr>
-          <w:lang w:val="bg-BG"/>
-        </w:rPr>
-        <w:t>Anil Kumar Thurimella, T. Maruthi Padmaja, in Economics-Driven Software Architecture, 2014</w:t>
+      <w:proofErr w:type="spellStart"/>
+      <w:r>
+        <w:rPr>
+          <w:lang w:val="bg-BG"/>
+        </w:rPr>
+        <w:t>Anil</w:t>
+      </w:r>
+      <w:proofErr w:type="spellEnd"/>
+      <w:r>
+        <w:rPr>
+          <w:lang w:val="bg-BG"/>
+        </w:rPr>
+        <w:t xml:space="preserve"> Kumar </w:t>
+      </w:r>
+      <w:proofErr w:type="spellStart"/>
+      <w:r>
+        <w:rPr>
+          <w:lang w:val="bg-BG"/>
+        </w:rPr>
+        <w:t>Thurimella</w:t>
+      </w:r>
+      <w:proofErr w:type="spellEnd"/>
+      <w:r>
+        <w:rPr>
+          <w:lang w:val="bg-BG"/>
+        </w:rPr>
+        <w:t xml:space="preserve">, T. </w:t>
+      </w:r>
+      <w:proofErr w:type="spellStart"/>
+      <w:r>
+        <w:rPr>
+          <w:lang w:val="bg-BG"/>
+        </w:rPr>
+        <w:t>Maruthi</w:t>
+      </w:r>
+      <w:proofErr w:type="spellEnd"/>
+      <w:r>
+        <w:rPr>
+          <w:lang w:val="bg-BG"/>
+        </w:rPr>
+        <w:t xml:space="preserve"> </w:t>
+      </w:r>
+      <w:proofErr w:type="spellStart"/>
+      <w:r>
+        <w:rPr>
+          <w:lang w:val="bg-BG"/>
+        </w:rPr>
+        <w:t>Padmaja</w:t>
+      </w:r>
+      <w:proofErr w:type="spellEnd"/>
+      <w:r>
+        <w:rPr>
+          <w:lang w:val="bg-BG"/>
+        </w:rPr>
+        <w:t xml:space="preserve">, </w:t>
+      </w:r>
+      <w:proofErr w:type="spellStart"/>
+      <w:r>
+        <w:rPr>
+          <w:lang w:val="bg-BG"/>
+        </w:rPr>
+        <w:t>in</w:t>
+      </w:r>
+      <w:proofErr w:type="spellEnd"/>
+      <w:r>
+        <w:rPr>
+          <w:lang w:val="bg-BG"/>
+        </w:rPr>
+        <w:t xml:space="preserve"> </w:t>
+      </w:r>
+      <w:proofErr w:type="spellStart"/>
+      <w:r>
+        <w:rPr>
+          <w:lang w:val="bg-BG"/>
+        </w:rPr>
+        <w:t>Economics-Driven</w:t>
+      </w:r>
+      <w:proofErr w:type="spellEnd"/>
+      <w:r>
+        <w:rPr>
+          <w:lang w:val="bg-BG"/>
+        </w:rPr>
+        <w:t xml:space="preserve"> Software </w:t>
+      </w:r>
+      <w:proofErr w:type="spellStart"/>
+      <w:r>
+        <w:rPr>
+          <w:lang w:val="bg-BG"/>
+        </w:rPr>
+        <w:t>Architecture</w:t>
+      </w:r>
+      <w:proofErr w:type="spellEnd"/>
+      <w:r>
+        <w:rPr>
+          <w:lang w:val="bg-BG"/>
+        </w:rPr>
+        <w:t>, 2014</w:t>
       </w:r>
       <w:r>
         <w:rPr>
@@ -3459,6 +8751,156 @@
         </w:rPr>
         <w:t>)</w:t>
       </w:r>
+    </w:p>
+    <w:p>
+      <w:pPr>
+        <w:pStyle w:val="ListParagraph"/>
+        <w:numPr>
+          <w:ilvl w:val="0"/>
+          <w:numId w:val="1"/>
+        </w:numPr>
+        <w:rPr>
+          <w:lang w:val="bg-BG"/>
+        </w:rPr>
+      </w:pPr>
+      <w:r>
+        <w:rPr>
+          <w:lang w:val="en-US"/>
+        </w:rPr>
+        <w:t>Clean code</w:t>
+      </w:r>
+    </w:p>
+    <w:p>
+      <w:pPr>
+        <w:pStyle w:val="ListParagraph"/>
+        <w:numPr>
+          <w:ilvl w:val="0"/>
+          <w:numId w:val="1"/>
+        </w:numPr>
+        <w:rPr>
+          <w:lang w:val="bg-BG"/>
+        </w:rPr>
+      </w:pPr>
+      <w:r>
+        <w:rPr>
+          <w:lang w:val="en-US"/>
+        </w:rPr>
+        <w:t>Clean architecture</w:t>
+      </w:r>
+    </w:p>
+    <w:p>
+      <w:pPr>
+        <w:pStyle w:val="ListParagraph"/>
+        <w:numPr>
+          <w:ilvl w:val="0"/>
+          <w:numId w:val="1"/>
+        </w:numPr>
+        <w:rPr>
+          <w:lang w:val="bg-BG"/>
+        </w:rPr>
+      </w:pPr>
+      <w:r>
+        <w:t>Foundations for the Study of Software Architecture Dewayne E. Perry AT&amp;T Bell Laboratories 600 Mountain Avenue Murray Hill, New Jersey 07974 dep@research.att.com Alexander L. Wolf</w:t>
+      </w:r>
+    </w:p>
+    <w:p>
+      <w:pPr>
+        <w:pStyle w:val="Default"/>
+        <w:numPr>
+          <w:ilvl w:val="0"/>
+          <w:numId w:val="1"/>
+        </w:numPr>
+        <w:rPr>
+          <w:sz w:val="28"/>
+          <w:szCs w:val="28"/>
+        </w:rPr>
+      </w:pPr>
+      <w:r>
+        <w:rPr>
+          <w:sz w:val="28"/>
+          <w:szCs w:val="28"/>
+        </w:rPr>
+        <w:t xml:space="preserve">JG Molina, MJ </w:t>
+      </w:r>
+      <w:proofErr w:type="spellStart"/>
+      <w:r>
+        <w:rPr>
+          <w:sz w:val="28"/>
+          <w:szCs w:val="28"/>
+        </w:rPr>
+        <w:t>Ortín</w:t>
+      </w:r>
+      <w:proofErr w:type="spellEnd"/>
+      <w:r>
+        <w:rPr>
+          <w:sz w:val="28"/>
+          <w:szCs w:val="28"/>
+        </w:rPr>
+        <w:t>, B Moros, J Nicolás</w:t>
+      </w:r>
+      <w:r>
+        <w:rPr>
+          <w:sz w:val="28"/>
+          <w:szCs w:val="28"/>
+        </w:rPr>
+        <w:t>. (200</w:t>
+      </w:r>
+      <w:r>
+        <w:rPr>
+          <w:sz w:val="28"/>
+          <w:szCs w:val="28"/>
+        </w:rPr>
+        <w:t>0</w:t>
+      </w:r>
+      <w:r>
+        <w:rPr>
+          <w:sz w:val="28"/>
+          <w:szCs w:val="28"/>
+        </w:rPr>
+        <w:t xml:space="preserve">) </w:t>
+      </w:r>
+      <w:r>
+        <w:rPr>
+          <w:i/>
+          <w:iCs/>
+          <w:sz w:val="28"/>
+          <w:szCs w:val="28"/>
+        </w:rPr>
+        <w:t>Towards use case and conceptual models through business modeling</w:t>
+      </w:r>
+      <w:r>
+        <w:rPr>
+          <w:sz w:val="28"/>
+          <w:szCs w:val="28"/>
+        </w:rPr>
+        <w:t xml:space="preserve">. </w:t>
+      </w:r>
+      <w:r>
+        <w:rPr>
+          <w:sz w:val="28"/>
+          <w:szCs w:val="28"/>
+        </w:rPr>
+        <w:t>Conceptual Modeling, 2000 - Springer</w:t>
+      </w:r>
+      <w:r>
+        <w:rPr>
+          <w:sz w:val="28"/>
+          <w:szCs w:val="28"/>
+        </w:rPr>
+        <w:t xml:space="preserve">. </w:t>
+      </w:r>
+    </w:p>
+    <w:p>
+      <w:pPr>
+        <w:pStyle w:val="ListParagraph"/>
+        <w:numPr>
+          <w:ilvl w:val="0"/>
+          <w:numId w:val="1"/>
+        </w:numPr>
+        <w:rPr>
+          <w:lang w:val="bg-BG"/>
+        </w:rPr>
+      </w:pPr>
     </w:p>
     <w:sectPr>
       <w:pgSz w:w="11906" w:h="16838"/>
@@ -5216,6 +10658,42 @@
       <w:sz w:val="28"/>
     </w:rPr>
   </w:style>
+  <w:style w:type="table" w:styleId="TableGrid">
+    <w:name w:val="Table Grid"/>
+    <w:basedOn w:val="TableNormal"/>
+    <w:uiPriority w:val="39"/>
+    <w:rsid w:val="00EB1D16"/>
+    <w:pPr>
+      <w:spacing w:after="0" w:line="240" w:lineRule="auto"/>
+    </w:pPr>
+    <w:tblPr>
+      <w:tblBorders>
+        <w:top w:val="single" w:sz="4" w:space="0" w:color="auto"/>
+        <w:left w:val="single" w:sz="4" w:space="0" w:color="auto"/>
+        <w:bottom w:val="single" w:sz="4" w:space="0" w:color="auto"/>
+        <w:right w:val="single" w:sz="4" w:space="0" w:color="auto"/>
+        <w:insideH w:val="single" w:sz="4" w:space="0" w:color="auto"/>
+        <w:insideV w:val="single" w:sz="4" w:space="0" w:color="auto"/>
+      </w:tblBorders>
+    </w:tblPr>
+  </w:style>
+  <w:style w:type="paragraph" w:customStyle="1" w:styleId="Default">
+    <w:name w:val="Default"/>
+    <w:rsid w:val="00BE2EF4"/>
+    <w:pPr>
+      <w:autoSpaceDE w:val="0"/>
+      <w:autoSpaceDN w:val="0"/>
+      <w:adjustRightInd w:val="0"/>
+      <w:spacing w:after="0" w:line="240" w:lineRule="auto"/>
+    </w:pPr>
+    <w:rPr>
+      <w:rFonts w:ascii="Times New Roman" w:hAnsi="Times New Roman" w:cs="Times New Roman"/>
+      <w:color w:val="000000"/>
+      <w:sz w:val="24"/>
+      <w:szCs w:val="24"/>
+      <w:lang w:val="en-US"/>
+    </w:rPr>
+  </w:style>
 </w:styles>
 </file>
 

--- a/thesis/part2.docx
+++ b/thesis/part2.docx
@@ -840,14 +840,7 @@
           <w:szCs w:val="28"/>
           <w:lang w:val="bg-BG"/>
         </w:rPr>
-        <w:t xml:space="preserve"> цел е да се минимизират разходите за целия живот на системата и да се увеличи максимално продуктивността на програмиста.</w:t>
-      </w:r>
-      <w:r>
-        <w:rPr>
-          <w:szCs w:val="28"/>
-          <w:lang w:val="bg-BG"/>
-        </w:rPr>
-        <w:t xml:space="preserve"> </w:t>
+        <w:t xml:space="preserve"> цел е да се минимизират разходите за целия живот на системата и да се увеличи максимално продуктивността на програмиста. </w:t>
       </w:r>
       <w:r>
         <w:rPr>
@@ -1215,14 +1208,14 @@
         <w:rPr>
           <w:lang w:val="en-US"/>
         </w:rPr>
-        <w:t xml:space="preserve"> д</w:t>
-      </w:r>
-      <w:proofErr w:type="spellStart"/>
-      <w:r>
-        <w:rPr>
-          <w:lang w:val="en-US"/>
-        </w:rPr>
-        <w:t>изайн</w:t>
+        <w:t xml:space="preserve"> </w:t>
+      </w:r>
+      <w:proofErr w:type="spellStart"/>
+      <w:r>
+        <w:rPr>
+          <w:lang w:val="en-US"/>
+        </w:rPr>
+        <w:t>дизайн</w:t>
       </w:r>
       <w:r>
         <w:rPr>
@@ -1894,27 +1887,7 @@
           <w:szCs w:val="28"/>
         </w:rPr>
         <w:lastRenderedPageBreak/>
-        <w:t xml:space="preserve">Таблица </w:t>
-      </w:r>
-      <w:r>
-        <w:rPr>
-          <w:b/>
-          <w:bCs/>
-          <w:i/>
-          <w:iCs/>
-          <w:szCs w:val="28"/>
-        </w:rPr>
-        <w:t>2</w:t>
-      </w:r>
-      <w:r>
-        <w:rPr>
-          <w:b/>
-          <w:bCs/>
-          <w:i/>
-          <w:iCs/>
-          <w:szCs w:val="28"/>
-        </w:rPr>
-        <w:t>.1</w:t>
+        <w:t>Таблица 2.1</w:t>
       </w:r>
       <w:r>
         <w:rPr>
@@ -2345,11 +2318,7 @@
           </w:tcPr>
           <w:p>
             <w:pPr>
-              <w:pStyle w:val="ListParagraph"/>
-              <w:numPr>
-                <w:ilvl w:val="0"/>
-                <w:numId w:val="4"/>
-              </w:numPr>
+              <w:ind w:firstLine="0"/>
               <w:rPr>
                 <w:lang w:val="en-US"/>
               </w:rPr>
@@ -5639,14 +5608,14 @@
         <w:rPr>
           <w:lang w:val="en-US"/>
         </w:rPr>
-        <w:t>. Х</w:t>
-      </w:r>
-      <w:proofErr w:type="spellStart"/>
-      <w:r>
-        <w:rPr>
-          <w:lang w:val="en-US"/>
-        </w:rPr>
-        <w:t>ората</w:t>
+        <w:t xml:space="preserve">. </w:t>
+      </w:r>
+      <w:proofErr w:type="spellStart"/>
+      <w:r>
+        <w:rPr>
+          <w:lang w:val="en-US"/>
+        </w:rPr>
+        <w:t>Хората</w:t>
       </w:r>
       <w:proofErr w:type="spellEnd"/>
       <w:r>
@@ -5830,28 +5799,7 @@
           <w:szCs w:val="28"/>
           <w:lang w:val="en-US"/>
         </w:rPr>
-        <w:t xml:space="preserve"> </w:t>
-      </w:r>
-      <w:r>
-        <w:rPr>
-          <w:szCs w:val="28"/>
-          <w:lang w:val="en-US"/>
-        </w:rPr>
-        <w:t>et al., 20</w:t>
-      </w:r>
-      <w:r>
-        <w:rPr>
-          <w:szCs w:val="28"/>
-          <w:lang w:val="en-US"/>
-        </w:rPr>
-        <w:t>00</w:t>
-      </w:r>
-      <w:r>
-        <w:rPr>
-          <w:szCs w:val="28"/>
-          <w:lang w:val="en-US"/>
-        </w:rPr>
-        <w:t>)</w:t>
+        <w:t xml:space="preserve"> et al., 2000)</w:t>
       </w:r>
       <w:r>
         <w:rPr>
@@ -6623,6 +6571,1139 @@
           <w:lang w:val="en-US"/>
         </w:rPr>
         <w:t>.</w:t>
+      </w:r>
+      <w:r>
+        <w:rPr>
+          <w:lang w:val="en-US"/>
+        </w:rPr>
+        <w:t xml:space="preserve"> </w:t>
+      </w:r>
+    </w:p>
+    <w:p>
+      <w:pPr>
+        <w:rPr>
+          <w:lang w:val="en-US"/>
+        </w:rPr>
+      </w:pPr>
+      <w:proofErr w:type="spellStart"/>
+      <w:r>
+        <w:rPr>
+          <w:lang w:val="en-US"/>
+        </w:rPr>
+        <w:t>Структурните</w:t>
+      </w:r>
+      <w:proofErr w:type="spellEnd"/>
+      <w:r>
+        <w:rPr>
+          <w:lang w:val="en-US"/>
+        </w:rPr>
+        <w:t xml:space="preserve"> </w:t>
+      </w:r>
+      <w:proofErr w:type="spellStart"/>
+      <w:r>
+        <w:rPr>
+          <w:lang w:val="en-US"/>
+        </w:rPr>
+        <w:t>диаграми</w:t>
+      </w:r>
+      <w:proofErr w:type="spellEnd"/>
+      <w:r>
+        <w:rPr>
+          <w:lang w:val="en-US"/>
+        </w:rPr>
+        <w:t xml:space="preserve"> </w:t>
+      </w:r>
+      <w:proofErr w:type="spellStart"/>
+      <w:r>
+        <w:rPr>
+          <w:lang w:val="en-US"/>
+        </w:rPr>
+        <w:t>на</w:t>
+      </w:r>
+      <w:proofErr w:type="spellEnd"/>
+      <w:r>
+        <w:rPr>
+          <w:lang w:val="en-US"/>
+        </w:rPr>
+        <w:t xml:space="preserve"> UML </w:t>
+      </w:r>
+      <w:proofErr w:type="spellStart"/>
+      <w:r>
+        <w:rPr>
+          <w:lang w:val="en-US"/>
+        </w:rPr>
+        <w:t>изобразяват</w:t>
+      </w:r>
+      <w:proofErr w:type="spellEnd"/>
+      <w:r>
+        <w:rPr>
+          <w:lang w:val="en-US"/>
+        </w:rPr>
+        <w:t xml:space="preserve"> </w:t>
+      </w:r>
+      <w:proofErr w:type="spellStart"/>
+      <w:r>
+        <w:rPr>
+          <w:lang w:val="en-US"/>
+        </w:rPr>
+        <w:t>елементите</w:t>
+      </w:r>
+      <w:proofErr w:type="spellEnd"/>
+      <w:r>
+        <w:rPr>
+          <w:lang w:val="en-US"/>
+        </w:rPr>
+        <w:t xml:space="preserve"> </w:t>
+      </w:r>
+      <w:proofErr w:type="spellStart"/>
+      <w:r>
+        <w:rPr>
+          <w:lang w:val="en-US"/>
+        </w:rPr>
+        <w:t>на</w:t>
+      </w:r>
+      <w:proofErr w:type="spellEnd"/>
+      <w:r>
+        <w:rPr>
+          <w:lang w:val="en-US"/>
+        </w:rPr>
+        <w:t xml:space="preserve"> </w:t>
+      </w:r>
+      <w:proofErr w:type="spellStart"/>
+      <w:r>
+        <w:rPr>
+          <w:lang w:val="en-US"/>
+        </w:rPr>
+        <w:t>система</w:t>
+      </w:r>
+      <w:proofErr w:type="spellEnd"/>
+      <w:r>
+        <w:rPr>
+          <w:lang w:val="en-US"/>
+        </w:rPr>
+        <w:t xml:space="preserve">, </w:t>
+      </w:r>
+      <w:proofErr w:type="spellStart"/>
+      <w:r>
+        <w:rPr>
+          <w:lang w:val="en-US"/>
+        </w:rPr>
+        <w:t>които</w:t>
+      </w:r>
+      <w:proofErr w:type="spellEnd"/>
+      <w:r>
+        <w:rPr>
+          <w:lang w:val="en-US"/>
+        </w:rPr>
+        <w:t xml:space="preserve"> </w:t>
+      </w:r>
+      <w:proofErr w:type="spellStart"/>
+      <w:r>
+        <w:rPr>
+          <w:lang w:val="en-US"/>
+        </w:rPr>
+        <w:t>са</w:t>
+      </w:r>
+      <w:proofErr w:type="spellEnd"/>
+      <w:r>
+        <w:rPr>
+          <w:lang w:val="en-US"/>
+        </w:rPr>
+        <w:t xml:space="preserve"> </w:t>
+      </w:r>
+      <w:proofErr w:type="spellStart"/>
+      <w:r>
+        <w:rPr>
+          <w:lang w:val="en-US"/>
+        </w:rPr>
+        <w:t>независими</w:t>
+      </w:r>
+      <w:proofErr w:type="spellEnd"/>
+      <w:r>
+        <w:rPr>
+          <w:lang w:val="en-US"/>
+        </w:rPr>
+        <w:t xml:space="preserve"> </w:t>
+      </w:r>
+      <w:proofErr w:type="spellStart"/>
+      <w:r>
+        <w:rPr>
+          <w:lang w:val="en-US"/>
+        </w:rPr>
+        <w:t>от</w:t>
+      </w:r>
+      <w:proofErr w:type="spellEnd"/>
+      <w:r>
+        <w:rPr>
+          <w:lang w:val="en-US"/>
+        </w:rPr>
+        <w:t xml:space="preserve"> </w:t>
+      </w:r>
+      <w:proofErr w:type="spellStart"/>
+      <w:r>
+        <w:rPr>
+          <w:lang w:val="en-US"/>
+        </w:rPr>
+        <w:t>времето</w:t>
+      </w:r>
+      <w:proofErr w:type="spellEnd"/>
+      <w:r>
+        <w:rPr>
+          <w:lang w:val="en-US"/>
+        </w:rPr>
+        <w:t xml:space="preserve"> и </w:t>
+      </w:r>
+      <w:proofErr w:type="spellStart"/>
+      <w:r>
+        <w:rPr>
+          <w:lang w:val="en-US"/>
+        </w:rPr>
+        <w:t>които</w:t>
+      </w:r>
+      <w:proofErr w:type="spellEnd"/>
+      <w:r>
+        <w:rPr>
+          <w:lang w:val="en-US"/>
+        </w:rPr>
+        <w:t xml:space="preserve"> </w:t>
+      </w:r>
+      <w:proofErr w:type="spellStart"/>
+      <w:r>
+        <w:rPr>
+          <w:lang w:val="en-US"/>
+        </w:rPr>
+        <w:t>предават</w:t>
+      </w:r>
+      <w:proofErr w:type="spellEnd"/>
+      <w:r>
+        <w:rPr>
+          <w:lang w:val="en-US"/>
+        </w:rPr>
+        <w:t xml:space="preserve"> </w:t>
+      </w:r>
+      <w:proofErr w:type="spellStart"/>
+      <w:r>
+        <w:rPr>
+          <w:lang w:val="en-US"/>
+        </w:rPr>
+        <w:t>концепциите</w:t>
+      </w:r>
+      <w:proofErr w:type="spellEnd"/>
+      <w:r>
+        <w:rPr>
+          <w:lang w:val="en-US"/>
+        </w:rPr>
+        <w:t xml:space="preserve"> </w:t>
+      </w:r>
+      <w:proofErr w:type="spellStart"/>
+      <w:r>
+        <w:rPr>
+          <w:lang w:val="en-US"/>
+        </w:rPr>
+        <w:t>на</w:t>
+      </w:r>
+      <w:proofErr w:type="spellEnd"/>
+      <w:r>
+        <w:rPr>
+          <w:lang w:val="en-US"/>
+        </w:rPr>
+        <w:t xml:space="preserve"> </w:t>
+      </w:r>
+      <w:proofErr w:type="spellStart"/>
+      <w:r>
+        <w:rPr>
+          <w:lang w:val="en-US"/>
+        </w:rPr>
+        <w:t>системата</w:t>
+      </w:r>
+      <w:proofErr w:type="spellEnd"/>
+      <w:r>
+        <w:rPr>
+          <w:lang w:val="en-US"/>
+        </w:rPr>
+        <w:t xml:space="preserve"> и </w:t>
+      </w:r>
+      <w:proofErr w:type="spellStart"/>
+      <w:r>
+        <w:rPr>
+          <w:lang w:val="en-US"/>
+        </w:rPr>
+        <w:t>как</w:t>
+      </w:r>
+      <w:proofErr w:type="spellEnd"/>
+      <w:r>
+        <w:rPr>
+          <w:lang w:val="en-US"/>
+        </w:rPr>
+        <w:t xml:space="preserve"> </w:t>
+      </w:r>
+      <w:proofErr w:type="spellStart"/>
+      <w:r>
+        <w:rPr>
+          <w:lang w:val="en-US"/>
+        </w:rPr>
+        <w:t>те</w:t>
+      </w:r>
+      <w:proofErr w:type="spellEnd"/>
+      <w:r>
+        <w:rPr>
+          <w:lang w:val="en-US"/>
+        </w:rPr>
+        <w:t xml:space="preserve"> </w:t>
+      </w:r>
+      <w:proofErr w:type="spellStart"/>
+      <w:r>
+        <w:rPr>
+          <w:lang w:val="en-US"/>
+        </w:rPr>
+        <w:t>се</w:t>
+      </w:r>
+      <w:proofErr w:type="spellEnd"/>
+      <w:r>
+        <w:rPr>
+          <w:lang w:val="en-US"/>
+        </w:rPr>
+        <w:t xml:space="preserve"> </w:t>
+      </w:r>
+      <w:proofErr w:type="spellStart"/>
+      <w:r>
+        <w:rPr>
+          <w:lang w:val="en-US"/>
+        </w:rPr>
+        <w:t>свързват</w:t>
+      </w:r>
+      <w:proofErr w:type="spellEnd"/>
+      <w:r>
+        <w:rPr>
+          <w:lang w:val="en-US"/>
+        </w:rPr>
+        <w:t xml:space="preserve"> </w:t>
+      </w:r>
+      <w:proofErr w:type="spellStart"/>
+      <w:r>
+        <w:rPr>
+          <w:lang w:val="en-US"/>
+        </w:rPr>
+        <w:t>помежду</w:t>
+      </w:r>
+      <w:proofErr w:type="spellEnd"/>
+      <w:r>
+        <w:rPr>
+          <w:lang w:val="en-US"/>
+        </w:rPr>
+        <w:t xml:space="preserve"> </w:t>
+      </w:r>
+      <w:proofErr w:type="spellStart"/>
+      <w:r>
+        <w:rPr>
+          <w:lang w:val="en-US"/>
+        </w:rPr>
+        <w:t>си</w:t>
+      </w:r>
+      <w:proofErr w:type="spellEnd"/>
+      <w:r>
+        <w:rPr>
+          <w:lang w:val="en-US"/>
+        </w:rPr>
+        <w:t xml:space="preserve">. </w:t>
+      </w:r>
+      <w:proofErr w:type="spellStart"/>
+      <w:r>
+        <w:rPr>
+          <w:lang w:val="en-US"/>
+        </w:rPr>
+        <w:t>Елементите</w:t>
+      </w:r>
+      <w:proofErr w:type="spellEnd"/>
+      <w:r>
+        <w:rPr>
+          <w:lang w:val="en-US"/>
+        </w:rPr>
+        <w:t xml:space="preserve"> в </w:t>
+      </w:r>
+      <w:proofErr w:type="spellStart"/>
+      <w:r>
+        <w:rPr>
+          <w:lang w:val="en-US"/>
+        </w:rPr>
+        <w:t>тези</w:t>
+      </w:r>
+      <w:proofErr w:type="spellEnd"/>
+      <w:r>
+        <w:rPr>
+          <w:lang w:val="en-US"/>
+        </w:rPr>
+        <w:t xml:space="preserve"> </w:t>
+      </w:r>
+      <w:proofErr w:type="spellStart"/>
+      <w:r>
+        <w:rPr>
+          <w:lang w:val="en-US"/>
+        </w:rPr>
+        <w:t>диаграми</w:t>
+      </w:r>
+      <w:proofErr w:type="spellEnd"/>
+      <w:r>
+        <w:rPr>
+          <w:lang w:val="en-US"/>
+        </w:rPr>
+        <w:t xml:space="preserve"> </w:t>
+      </w:r>
+      <w:proofErr w:type="spellStart"/>
+      <w:r>
+        <w:rPr>
+          <w:lang w:val="en-US"/>
+        </w:rPr>
+        <w:t>приличат</w:t>
+      </w:r>
+      <w:proofErr w:type="spellEnd"/>
+      <w:r>
+        <w:rPr>
+          <w:lang w:val="en-US"/>
+        </w:rPr>
+        <w:t xml:space="preserve"> </w:t>
+      </w:r>
+      <w:proofErr w:type="spellStart"/>
+      <w:r>
+        <w:rPr>
+          <w:lang w:val="en-US"/>
+        </w:rPr>
+        <w:t>на</w:t>
+      </w:r>
+      <w:proofErr w:type="spellEnd"/>
+      <w:r>
+        <w:rPr>
+          <w:lang w:val="en-US"/>
+        </w:rPr>
+        <w:t xml:space="preserve"> </w:t>
+      </w:r>
+      <w:proofErr w:type="spellStart"/>
+      <w:r>
+        <w:rPr>
+          <w:lang w:val="en-US"/>
+        </w:rPr>
+        <w:t>съществителните</w:t>
+      </w:r>
+      <w:proofErr w:type="spellEnd"/>
+      <w:r>
+        <w:rPr>
+          <w:lang w:val="en-US"/>
+        </w:rPr>
+        <w:t xml:space="preserve"> в </w:t>
+      </w:r>
+      <w:proofErr w:type="spellStart"/>
+      <w:r>
+        <w:rPr>
+          <w:lang w:val="en-US"/>
+        </w:rPr>
+        <w:t>естествения</w:t>
+      </w:r>
+      <w:proofErr w:type="spellEnd"/>
+      <w:r>
+        <w:rPr>
+          <w:lang w:val="en-US"/>
+        </w:rPr>
+        <w:t xml:space="preserve"> </w:t>
+      </w:r>
+      <w:proofErr w:type="spellStart"/>
+      <w:r>
+        <w:rPr>
+          <w:lang w:val="en-US"/>
+        </w:rPr>
+        <w:t>език</w:t>
+      </w:r>
+      <w:proofErr w:type="spellEnd"/>
+      <w:r>
+        <w:rPr>
+          <w:lang w:val="en-US"/>
+        </w:rPr>
+        <w:t xml:space="preserve"> и </w:t>
+      </w:r>
+      <w:proofErr w:type="spellStart"/>
+      <w:r>
+        <w:rPr>
+          <w:lang w:val="en-US"/>
+        </w:rPr>
+        <w:t>връзките</w:t>
+      </w:r>
+      <w:proofErr w:type="spellEnd"/>
+      <w:r>
+        <w:rPr>
+          <w:lang w:val="en-US"/>
+        </w:rPr>
+        <w:t xml:space="preserve">, </w:t>
+      </w:r>
+      <w:proofErr w:type="spellStart"/>
+      <w:r>
+        <w:rPr>
+          <w:lang w:val="en-US"/>
+        </w:rPr>
+        <w:t>които</w:t>
+      </w:r>
+      <w:proofErr w:type="spellEnd"/>
+      <w:r>
+        <w:rPr>
+          <w:lang w:val="en-US"/>
+        </w:rPr>
+        <w:t xml:space="preserve"> </w:t>
+      </w:r>
+      <w:proofErr w:type="spellStart"/>
+      <w:r>
+        <w:rPr>
+          <w:lang w:val="en-US"/>
+        </w:rPr>
+        <w:t>ги</w:t>
+      </w:r>
+      <w:proofErr w:type="spellEnd"/>
+      <w:r>
+        <w:rPr>
+          <w:lang w:val="en-US"/>
+        </w:rPr>
+        <w:t xml:space="preserve"> </w:t>
+      </w:r>
+      <w:proofErr w:type="spellStart"/>
+      <w:r>
+        <w:rPr>
+          <w:lang w:val="en-US"/>
+        </w:rPr>
+        <w:t>свързват</w:t>
+      </w:r>
+      <w:proofErr w:type="spellEnd"/>
+      <w:r>
+        <w:rPr>
+          <w:lang w:val="en-US"/>
+        </w:rPr>
+        <w:t xml:space="preserve">, </w:t>
+      </w:r>
+      <w:proofErr w:type="spellStart"/>
+      <w:r>
+        <w:rPr>
+          <w:lang w:val="en-US"/>
+        </w:rPr>
+        <w:t>винаги</w:t>
+      </w:r>
+      <w:proofErr w:type="spellEnd"/>
+      <w:r>
+        <w:rPr>
+          <w:lang w:val="en-US"/>
+        </w:rPr>
+        <w:t xml:space="preserve"> </w:t>
+      </w:r>
+      <w:proofErr w:type="spellStart"/>
+      <w:r>
+        <w:rPr>
+          <w:lang w:val="en-US"/>
+        </w:rPr>
+        <w:t>показват</w:t>
+      </w:r>
+      <w:proofErr w:type="spellEnd"/>
+      <w:r>
+        <w:rPr>
+          <w:lang w:val="en-US"/>
+        </w:rPr>
+        <w:t xml:space="preserve"> </w:t>
+      </w:r>
+      <w:proofErr w:type="spellStart"/>
+      <w:r>
+        <w:rPr>
+          <w:lang w:val="en-US"/>
+        </w:rPr>
+        <w:t>структурни</w:t>
+      </w:r>
+      <w:proofErr w:type="spellEnd"/>
+      <w:r>
+        <w:rPr>
+          <w:lang w:val="en-US"/>
+        </w:rPr>
+        <w:t xml:space="preserve"> </w:t>
+      </w:r>
+      <w:proofErr w:type="spellStart"/>
+      <w:r>
+        <w:rPr>
+          <w:lang w:val="en-US"/>
+        </w:rPr>
+        <w:t>или</w:t>
+      </w:r>
+      <w:proofErr w:type="spellEnd"/>
+      <w:r>
+        <w:rPr>
+          <w:lang w:val="en-US"/>
+        </w:rPr>
+        <w:t xml:space="preserve"> </w:t>
+      </w:r>
+      <w:proofErr w:type="spellStart"/>
+      <w:r>
+        <w:rPr>
+          <w:lang w:val="en-US"/>
+        </w:rPr>
+        <w:t>семантични</w:t>
+      </w:r>
+      <w:proofErr w:type="spellEnd"/>
+      <w:r>
+        <w:rPr>
+          <w:lang w:val="en-US"/>
+        </w:rPr>
+        <w:t xml:space="preserve"> </w:t>
+      </w:r>
+      <w:proofErr w:type="spellStart"/>
+      <w:r>
+        <w:rPr>
+          <w:lang w:val="en-US"/>
+        </w:rPr>
+        <w:t>връзки</w:t>
+      </w:r>
+      <w:proofErr w:type="spellEnd"/>
+      <w:r>
+        <w:rPr>
+          <w:lang w:val="en-US"/>
+        </w:rPr>
+        <w:t xml:space="preserve">. </w:t>
+      </w:r>
+      <w:proofErr w:type="spellStart"/>
+      <w:r>
+        <w:rPr>
+          <w:lang w:val="en-US"/>
+        </w:rPr>
+        <w:t>Например</w:t>
+      </w:r>
+      <w:proofErr w:type="spellEnd"/>
+      <w:r>
+        <w:rPr>
+          <w:lang w:val="en-US"/>
+        </w:rPr>
+        <w:t xml:space="preserve">, </w:t>
+      </w:r>
+      <w:proofErr w:type="spellStart"/>
+      <w:r>
+        <w:rPr>
+          <w:lang w:val="en-US"/>
+        </w:rPr>
+        <w:t>структурна</w:t>
+      </w:r>
+      <w:proofErr w:type="spellEnd"/>
+      <w:r>
+        <w:rPr>
+          <w:lang w:val="en-US"/>
+        </w:rPr>
+        <w:t xml:space="preserve"> </w:t>
+      </w:r>
+      <w:proofErr w:type="spellStart"/>
+      <w:r>
+        <w:rPr>
+          <w:lang w:val="en-US"/>
+        </w:rPr>
+        <w:t>диаграма</w:t>
+      </w:r>
+      <w:proofErr w:type="spellEnd"/>
+      <w:r>
+        <w:rPr>
+          <w:lang w:val="en-US"/>
+        </w:rPr>
+        <w:t xml:space="preserve"> </w:t>
+      </w:r>
+      <w:proofErr w:type="spellStart"/>
+      <w:r>
+        <w:rPr>
+          <w:lang w:val="en-US"/>
+        </w:rPr>
+        <w:t>на</w:t>
+      </w:r>
+      <w:proofErr w:type="spellEnd"/>
+      <w:r>
+        <w:rPr>
+          <w:lang w:val="en-US"/>
+        </w:rPr>
+        <w:t xml:space="preserve"> </w:t>
+      </w:r>
+      <w:proofErr w:type="spellStart"/>
+      <w:r>
+        <w:rPr>
+          <w:lang w:val="en-US"/>
+        </w:rPr>
+        <w:t>система</w:t>
+      </w:r>
+      <w:proofErr w:type="spellEnd"/>
+      <w:r>
+        <w:rPr>
+          <w:lang w:val="en-US"/>
+        </w:rPr>
+        <w:t xml:space="preserve"> </w:t>
+      </w:r>
+      <w:proofErr w:type="spellStart"/>
+      <w:r>
+        <w:rPr>
+          <w:lang w:val="en-US"/>
+        </w:rPr>
+        <w:t>за</w:t>
+      </w:r>
+      <w:proofErr w:type="spellEnd"/>
+      <w:r>
+        <w:rPr>
+          <w:lang w:val="en-US"/>
+        </w:rPr>
+        <w:t xml:space="preserve"> </w:t>
+      </w:r>
+      <w:proofErr w:type="spellStart"/>
+      <w:r>
+        <w:rPr>
+          <w:lang w:val="en-US"/>
+        </w:rPr>
+        <w:t>резервация</w:t>
+      </w:r>
+      <w:proofErr w:type="spellEnd"/>
+      <w:r>
+        <w:rPr>
+          <w:lang w:val="en-US"/>
+        </w:rPr>
+        <w:t xml:space="preserve"> </w:t>
+      </w:r>
+      <w:proofErr w:type="spellStart"/>
+      <w:r>
+        <w:rPr>
+          <w:lang w:val="en-US"/>
+        </w:rPr>
+        <w:t>на</w:t>
+      </w:r>
+      <w:proofErr w:type="spellEnd"/>
+      <w:r>
+        <w:rPr>
+          <w:lang w:val="en-US"/>
+        </w:rPr>
+        <w:t xml:space="preserve"> </w:t>
+      </w:r>
+      <w:proofErr w:type="spellStart"/>
+      <w:r>
+        <w:rPr>
+          <w:lang w:val="en-US"/>
+        </w:rPr>
+        <w:t>превозно</w:t>
+      </w:r>
+      <w:proofErr w:type="spellEnd"/>
+      <w:r>
+        <w:rPr>
+          <w:lang w:val="en-US"/>
+        </w:rPr>
+        <w:t xml:space="preserve"> </w:t>
+      </w:r>
+      <w:proofErr w:type="spellStart"/>
+      <w:r>
+        <w:rPr>
+          <w:lang w:val="en-US"/>
+        </w:rPr>
+        <w:t>средство</w:t>
+      </w:r>
+      <w:proofErr w:type="spellEnd"/>
+      <w:r>
+        <w:rPr>
+          <w:lang w:val="en-US"/>
+        </w:rPr>
+        <w:t xml:space="preserve"> </w:t>
+      </w:r>
+      <w:proofErr w:type="spellStart"/>
+      <w:r>
+        <w:rPr>
+          <w:lang w:val="en-US"/>
+        </w:rPr>
+        <w:t>може</w:t>
+      </w:r>
+      <w:proofErr w:type="spellEnd"/>
+      <w:r>
+        <w:rPr>
+          <w:lang w:val="en-US"/>
+        </w:rPr>
+        <w:t xml:space="preserve"> </w:t>
+      </w:r>
+      <w:proofErr w:type="spellStart"/>
+      <w:r>
+        <w:rPr>
+          <w:lang w:val="en-US"/>
+        </w:rPr>
+        <w:t>да</w:t>
+      </w:r>
+      <w:proofErr w:type="spellEnd"/>
+      <w:r>
+        <w:rPr>
+          <w:lang w:val="en-US"/>
+        </w:rPr>
+        <w:t xml:space="preserve"> </w:t>
+      </w:r>
+      <w:proofErr w:type="spellStart"/>
+      <w:r>
+        <w:rPr>
+          <w:lang w:val="en-US"/>
+        </w:rPr>
+        <w:t>съдържа</w:t>
+      </w:r>
+      <w:proofErr w:type="spellEnd"/>
+      <w:r>
+        <w:rPr>
+          <w:lang w:val="en-US"/>
+        </w:rPr>
+        <w:t xml:space="preserve"> </w:t>
+      </w:r>
+      <w:proofErr w:type="spellStart"/>
+      <w:r>
+        <w:rPr>
+          <w:lang w:val="en-US"/>
+        </w:rPr>
+        <w:t>елементи</w:t>
+      </w:r>
+      <w:proofErr w:type="spellEnd"/>
+      <w:r>
+        <w:rPr>
+          <w:lang w:val="en-US"/>
+        </w:rPr>
+        <w:t xml:space="preserve"> </w:t>
+      </w:r>
+      <w:proofErr w:type="spellStart"/>
+      <w:r>
+        <w:rPr>
+          <w:lang w:val="en-US"/>
+        </w:rPr>
+        <w:t>като</w:t>
+      </w:r>
+      <w:proofErr w:type="spellEnd"/>
+      <w:r>
+        <w:rPr>
+          <w:lang w:val="en-US"/>
+        </w:rPr>
+        <w:t xml:space="preserve"> </w:t>
+      </w:r>
+      <w:proofErr w:type="spellStart"/>
+      <w:r>
+        <w:rPr>
+          <w:lang w:val="en-US"/>
+        </w:rPr>
+        <w:t>кола</w:t>
+      </w:r>
+      <w:proofErr w:type="spellEnd"/>
+      <w:r>
+        <w:rPr>
+          <w:lang w:val="en-US"/>
+        </w:rPr>
+        <w:t xml:space="preserve">, </w:t>
+      </w:r>
+      <w:proofErr w:type="spellStart"/>
+      <w:r>
+        <w:rPr>
+          <w:lang w:val="en-US"/>
+        </w:rPr>
+        <w:t>резервация</w:t>
+      </w:r>
+      <w:proofErr w:type="spellEnd"/>
+      <w:r>
+        <w:rPr>
+          <w:lang w:val="en-US"/>
+        </w:rPr>
+        <w:t xml:space="preserve">, </w:t>
+      </w:r>
+      <w:proofErr w:type="spellStart"/>
+      <w:r>
+        <w:rPr>
+          <w:lang w:val="en-US"/>
+        </w:rPr>
+        <w:t>шофьорска</w:t>
+      </w:r>
+      <w:proofErr w:type="spellEnd"/>
+      <w:r>
+        <w:rPr>
+          <w:lang w:val="en-US"/>
+        </w:rPr>
+        <w:t xml:space="preserve"> </w:t>
+      </w:r>
+      <w:proofErr w:type="spellStart"/>
+      <w:r>
+        <w:rPr>
+          <w:lang w:val="en-US"/>
+        </w:rPr>
+        <w:t>книжка</w:t>
+      </w:r>
+      <w:proofErr w:type="spellEnd"/>
+      <w:r>
+        <w:rPr>
+          <w:lang w:val="en-US"/>
+        </w:rPr>
+        <w:t xml:space="preserve"> и </w:t>
+      </w:r>
+      <w:proofErr w:type="spellStart"/>
+      <w:r>
+        <w:rPr>
+          <w:lang w:val="en-US"/>
+        </w:rPr>
+        <w:t>кредитна</w:t>
+      </w:r>
+      <w:proofErr w:type="spellEnd"/>
+      <w:r>
+        <w:rPr>
+          <w:lang w:val="en-US"/>
+        </w:rPr>
+        <w:t xml:space="preserve"> </w:t>
+      </w:r>
+      <w:proofErr w:type="spellStart"/>
+      <w:r>
+        <w:rPr>
+          <w:lang w:val="en-US"/>
+        </w:rPr>
+        <w:t>карта</w:t>
+      </w:r>
+      <w:proofErr w:type="spellEnd"/>
+      <w:r>
+        <w:rPr>
+          <w:lang w:val="en-US"/>
+        </w:rPr>
+        <w:t xml:space="preserve"> и </w:t>
+      </w:r>
+      <w:proofErr w:type="spellStart"/>
+      <w:r>
+        <w:rPr>
+          <w:lang w:val="en-US"/>
+        </w:rPr>
+        <w:t>да</w:t>
+      </w:r>
+      <w:proofErr w:type="spellEnd"/>
+      <w:r>
+        <w:rPr>
+          <w:lang w:val="en-US"/>
+        </w:rPr>
+        <w:t xml:space="preserve"> </w:t>
+      </w:r>
+      <w:proofErr w:type="spellStart"/>
+      <w:r>
+        <w:rPr>
+          <w:lang w:val="en-US"/>
+        </w:rPr>
+        <w:t>съдържа</w:t>
+      </w:r>
+      <w:proofErr w:type="spellEnd"/>
+      <w:r>
+        <w:rPr>
+          <w:lang w:val="en-US"/>
+        </w:rPr>
+        <w:t xml:space="preserve"> </w:t>
+      </w:r>
+      <w:proofErr w:type="spellStart"/>
+      <w:r>
+        <w:rPr>
+          <w:lang w:val="en-US"/>
+        </w:rPr>
+        <w:t>съединители</w:t>
+      </w:r>
+      <w:proofErr w:type="spellEnd"/>
+      <w:r>
+        <w:rPr>
+          <w:lang w:val="en-US"/>
+        </w:rPr>
+        <w:t xml:space="preserve">, </w:t>
+      </w:r>
+      <w:proofErr w:type="spellStart"/>
+      <w:r>
+        <w:rPr>
+          <w:lang w:val="en-US"/>
+        </w:rPr>
+        <w:t>свързващи</w:t>
+      </w:r>
+      <w:proofErr w:type="spellEnd"/>
+      <w:r>
+        <w:rPr>
+          <w:lang w:val="en-US"/>
+        </w:rPr>
+        <w:t xml:space="preserve"> </w:t>
+      </w:r>
+      <w:proofErr w:type="spellStart"/>
+      <w:r>
+        <w:rPr>
+          <w:lang w:val="en-US"/>
+        </w:rPr>
+        <w:t>тези</w:t>
+      </w:r>
+      <w:proofErr w:type="spellEnd"/>
+      <w:r>
+        <w:rPr>
+          <w:lang w:val="en-US"/>
+        </w:rPr>
+        <w:t xml:space="preserve"> </w:t>
+      </w:r>
+      <w:proofErr w:type="spellStart"/>
+      <w:r>
+        <w:rPr>
+          <w:lang w:val="en-US"/>
+        </w:rPr>
+        <w:t>елементи</w:t>
+      </w:r>
+      <w:proofErr w:type="spellEnd"/>
+      <w:r>
+        <w:rPr>
+          <w:lang w:val="en-US"/>
+        </w:rPr>
+        <w:t xml:space="preserve">. </w:t>
+      </w:r>
+      <w:proofErr w:type="spellStart"/>
+      <w:r>
+        <w:rPr>
+          <w:lang w:val="en-US"/>
+        </w:rPr>
+        <w:t>Опитните</w:t>
+      </w:r>
+      <w:proofErr w:type="spellEnd"/>
+      <w:r>
+        <w:rPr>
+          <w:lang w:val="en-US"/>
+        </w:rPr>
+        <w:t xml:space="preserve"> </w:t>
+      </w:r>
+      <w:proofErr w:type="spellStart"/>
+      <w:r>
+        <w:rPr>
+          <w:lang w:val="en-US"/>
+        </w:rPr>
+        <w:t>моделисти</w:t>
+      </w:r>
+      <w:proofErr w:type="spellEnd"/>
+      <w:r>
+        <w:rPr>
+          <w:lang w:val="en-US"/>
+        </w:rPr>
+        <w:t xml:space="preserve"> </w:t>
+      </w:r>
+      <w:proofErr w:type="spellStart"/>
+      <w:r>
+        <w:rPr>
+          <w:lang w:val="en-US"/>
+        </w:rPr>
+        <w:t>също</w:t>
+      </w:r>
+      <w:proofErr w:type="spellEnd"/>
+      <w:r>
+        <w:rPr>
+          <w:lang w:val="en-US"/>
+        </w:rPr>
+        <w:t xml:space="preserve"> </w:t>
+      </w:r>
+      <w:proofErr w:type="spellStart"/>
+      <w:r>
+        <w:rPr>
+          <w:lang w:val="en-US"/>
+        </w:rPr>
+        <w:t>ще</w:t>
+      </w:r>
+      <w:proofErr w:type="spellEnd"/>
+      <w:r>
+        <w:rPr>
+          <w:lang w:val="en-US"/>
+        </w:rPr>
+        <w:t xml:space="preserve"> </w:t>
+      </w:r>
+      <w:proofErr w:type="spellStart"/>
+      <w:r>
+        <w:rPr>
+          <w:lang w:val="en-US"/>
+        </w:rPr>
+        <w:t>покажат</w:t>
+      </w:r>
+      <w:proofErr w:type="spellEnd"/>
+      <w:r>
+        <w:rPr>
+          <w:lang w:val="en-US"/>
+        </w:rPr>
+        <w:t xml:space="preserve"> </w:t>
+      </w:r>
+      <w:proofErr w:type="spellStart"/>
+      <w:r>
+        <w:rPr>
+          <w:lang w:val="en-US"/>
+        </w:rPr>
+        <w:t>връзките</w:t>
+      </w:r>
+      <w:proofErr w:type="spellEnd"/>
+      <w:r>
+        <w:rPr>
+          <w:lang w:val="en-US"/>
+        </w:rPr>
+        <w:t xml:space="preserve"> с </w:t>
+      </w:r>
+      <w:proofErr w:type="spellStart"/>
+      <w:r>
+        <w:rPr>
+          <w:lang w:val="en-US"/>
+        </w:rPr>
+        <w:t>поведенческите</w:t>
+      </w:r>
+      <w:proofErr w:type="spellEnd"/>
+      <w:r>
+        <w:rPr>
+          <w:lang w:val="en-US"/>
+        </w:rPr>
+        <w:t xml:space="preserve"> </w:t>
+      </w:r>
+      <w:proofErr w:type="spellStart"/>
+      <w:r>
+        <w:rPr>
+          <w:lang w:val="en-US"/>
+        </w:rPr>
+        <w:t>елементи</w:t>
+      </w:r>
+      <w:proofErr w:type="spellEnd"/>
+      <w:r>
+        <w:rPr>
+          <w:lang w:val="en-US"/>
+        </w:rPr>
+        <w:t xml:space="preserve"> </w:t>
+      </w:r>
+      <w:proofErr w:type="spellStart"/>
+      <w:r>
+        <w:rPr>
+          <w:lang w:val="en-US"/>
+        </w:rPr>
+        <w:t>на</w:t>
+      </w:r>
+      <w:proofErr w:type="spellEnd"/>
+      <w:r>
+        <w:rPr>
+          <w:lang w:val="en-US"/>
+        </w:rPr>
+        <w:t xml:space="preserve"> </w:t>
+      </w:r>
+      <w:proofErr w:type="spellStart"/>
+      <w:r>
+        <w:rPr>
+          <w:lang w:val="en-US"/>
+        </w:rPr>
+        <w:t>тези</w:t>
+      </w:r>
+      <w:proofErr w:type="spellEnd"/>
+      <w:r>
+        <w:rPr>
+          <w:lang w:val="en-US"/>
+        </w:rPr>
+        <w:t xml:space="preserve"> </w:t>
+      </w:r>
+      <w:proofErr w:type="spellStart"/>
+      <w:r>
+        <w:rPr>
+          <w:lang w:val="en-US"/>
+        </w:rPr>
+        <w:t>диаграми</w:t>
+      </w:r>
+      <w:proofErr w:type="spellEnd"/>
+      <w:r>
+        <w:rPr>
+          <w:lang w:val="en-US"/>
+        </w:rPr>
+        <w:t>.</w:t>
+      </w:r>
+    </w:p>
+    <w:p>
+      <w:pPr>
+        <w:rPr>
+          <w:lang w:val="en-US"/>
+        </w:rPr>
+      </w:pPr>
+      <w:r>
+        <w:rPr>
+          <w:lang w:val="en-US"/>
+        </w:rPr>
+        <w:lastRenderedPageBreak/>
+        <w:t>https://www.sciencedirect.com/topics/computer-science/structure-diagram</w:t>
       </w:r>
     </w:p>
     <w:p>
@@ -6783,74 +7864,6 @@
     </w:p>
     <w:p>
       <w:pPr>
-        <w:pStyle w:val="Heading4"/>
-        <w:rPr>
-          <w:lang w:val="en-US"/>
-        </w:rPr>
-      </w:pPr>
-      <w:r>
-        <w:rPr>
-          <w:lang w:val="en-US"/>
-        </w:rPr>
-        <w:t>2.2.1.</w:t>
-      </w:r>
-      <w:r>
-        <w:rPr>
-          <w:lang w:val="en-US"/>
-        </w:rPr>
-        <w:t>2</w:t>
-      </w:r>
-      <w:r>
-        <w:rPr>
-          <w:lang w:val="en-US"/>
-        </w:rPr>
-        <w:t xml:space="preserve">. </w:t>
-      </w:r>
-      <w:proofErr w:type="spellStart"/>
-      <w:r>
-        <w:rPr>
-          <w:lang w:val="en-US"/>
-        </w:rPr>
-        <w:t>Диаграмата</w:t>
-      </w:r>
-      <w:proofErr w:type="spellEnd"/>
-      <w:r>
-        <w:rPr>
-          <w:lang w:val="en-US"/>
-        </w:rPr>
-        <w:t xml:space="preserve"> </w:t>
-      </w:r>
-      <w:proofErr w:type="spellStart"/>
-      <w:r>
-        <w:rPr>
-          <w:lang w:val="en-US"/>
-        </w:rPr>
-        <w:t>на</w:t>
-      </w:r>
-      <w:proofErr w:type="spellEnd"/>
-      <w:r>
-        <w:rPr>
-          <w:lang w:val="en-US"/>
-        </w:rPr>
-        <w:t xml:space="preserve"> </w:t>
-      </w:r>
-      <w:proofErr w:type="spellStart"/>
-      <w:r>
-        <w:rPr>
-          <w:lang w:val="en-US"/>
-        </w:rPr>
-        <w:t>компонентите</w:t>
-      </w:r>
-      <w:proofErr w:type="spellEnd"/>
-      <w:r>
-        <w:rPr>
-          <w:lang w:val="en-US"/>
-        </w:rPr>
-        <w:t xml:space="preserve"> UML</w:t>
-      </w:r>
-    </w:p>
-    <w:p>
-      <w:pPr>
         <w:spacing w:after="160" w:line="259" w:lineRule="auto"/>
         <w:ind w:firstLine="0"/>
         <w:jc w:val="left"/>
@@ -6858,84 +7871,74 @@
           <w:lang w:val="en-US"/>
         </w:rPr>
       </w:pPr>
-      <w:proofErr w:type="spellStart"/>
-      <w:r>
-        <w:rPr>
-          <w:lang w:val="en-US"/>
-        </w:rPr>
-        <w:t>Модулни</w:t>
-      </w:r>
-      <w:proofErr w:type="spellEnd"/>
-      <w:r>
-        <w:rPr>
-          <w:lang w:val="en-US"/>
-        </w:rPr>
-        <w:t xml:space="preserve"> </w:t>
-      </w:r>
-      <w:proofErr w:type="spellStart"/>
-      <w:r>
-        <w:rPr>
-          <w:lang w:val="en-US"/>
-        </w:rPr>
-        <w:t>градивни</w:t>
-      </w:r>
-      <w:proofErr w:type="spellEnd"/>
-      <w:r>
-        <w:rPr>
-          <w:lang w:val="en-US"/>
-        </w:rPr>
-        <w:t xml:space="preserve"> </w:t>
-      </w:r>
-      <w:proofErr w:type="spellStart"/>
-      <w:r>
-        <w:rPr>
-          <w:lang w:val="en-US"/>
-        </w:rPr>
-        <w:t>блокове</w:t>
-      </w:r>
-      <w:proofErr w:type="spellEnd"/>
-      <w:r>
-        <w:rPr>
-          <w:lang w:val="en-US"/>
-        </w:rPr>
-        <w:t xml:space="preserve">, </w:t>
-      </w:r>
-      <w:proofErr w:type="spellStart"/>
-      <w:r>
-        <w:rPr>
-          <w:lang w:val="en-US"/>
-        </w:rPr>
-        <w:t>внедрени</w:t>
-      </w:r>
-      <w:proofErr w:type="spellEnd"/>
-      <w:r>
-        <w:rPr>
-          <w:lang w:val="en-US"/>
-        </w:rPr>
-        <w:t xml:space="preserve"> и </w:t>
-      </w:r>
-      <w:proofErr w:type="spellStart"/>
-      <w:r>
-        <w:rPr>
-          <w:lang w:val="en-US"/>
-        </w:rPr>
-        <w:t>необходими</w:t>
-      </w:r>
-      <w:proofErr w:type="spellEnd"/>
-      <w:r>
-        <w:rPr>
-          <w:lang w:val="en-US"/>
-        </w:rPr>
-        <w:t xml:space="preserve"> </w:t>
-      </w:r>
-      <w:proofErr w:type="spellStart"/>
-      <w:r>
-        <w:rPr>
-          <w:lang w:val="en-US"/>
-        </w:rPr>
-        <w:t>интерфейси</w:t>
-      </w:r>
-      <w:proofErr w:type="spellEnd"/>
+    </w:p>
+    <w:p>
+      <w:pPr>
+        <w:pStyle w:val="Heading4"/>
+        <w:rPr>
+          <w:lang w:val="en-US"/>
+        </w:rPr>
+      </w:pPr>
+      <w:r>
+        <w:rPr>
+          <w:lang w:val="en-US"/>
+        </w:rPr>
+        <w:t>2.2.1.</w:t>
+      </w:r>
+      <w:r>
+        <w:rPr>
+          <w:lang w:val="en-US"/>
+        </w:rPr>
+        <w:t>2</w:t>
+      </w:r>
+      <w:r>
+        <w:rPr>
+          <w:lang w:val="en-US"/>
+        </w:rPr>
+        <w:t xml:space="preserve">. </w:t>
+      </w:r>
+      <w:proofErr w:type="spellStart"/>
+      <w:r>
+        <w:rPr>
+          <w:lang w:val="en-US"/>
+        </w:rPr>
+        <w:t>Диаграмата</w:t>
+      </w:r>
+      <w:proofErr w:type="spellEnd"/>
+      <w:r>
+        <w:rPr>
+          <w:lang w:val="en-US"/>
+        </w:rPr>
+        <w:t xml:space="preserve"> </w:t>
+      </w:r>
+      <w:proofErr w:type="spellStart"/>
+      <w:r>
+        <w:rPr>
+          <w:lang w:val="en-US"/>
+        </w:rPr>
+        <w:t>на</w:t>
+      </w:r>
+      <w:proofErr w:type="spellEnd"/>
+      <w:r>
+        <w:rPr>
+          <w:lang w:val="en-US"/>
+        </w:rPr>
+        <w:t xml:space="preserve"> </w:t>
+      </w:r>
+      <w:proofErr w:type="spellStart"/>
+      <w:r>
+        <w:rPr>
+          <w:lang w:val="en-US"/>
+        </w:rPr>
+        <w:t>компонентите</w:t>
+      </w:r>
+      <w:proofErr w:type="spellEnd"/>
+      <w:r>
+        <w:rPr>
+          <w:lang w:val="en-US"/>
+        </w:rPr>
+        <w:t xml:space="preserve"> UML</w:t>
+      </w:r>
     </w:p>
     <w:p>
       <w:pPr>
@@ -6946,98 +7949,84 @@
           <w:lang w:val="en-US"/>
         </w:rPr>
       </w:pPr>
-    </w:p>
-    <w:p>
-      <w:pPr>
-        <w:pStyle w:val="Heading3"/>
-        <w:rPr>
-          <w:lang w:val="en-US"/>
-        </w:rPr>
-      </w:pPr>
-      <w:r>
-        <w:rPr>
-          <w:lang w:val="en-US"/>
-        </w:rPr>
-        <w:t xml:space="preserve">2.2.2. </w:t>
-      </w:r>
-      <w:proofErr w:type="spellStart"/>
-      <w:r>
-        <w:rPr>
-          <w:lang w:val="en-US"/>
-        </w:rPr>
-        <w:t>Поведенчески</w:t>
-      </w:r>
-      <w:proofErr w:type="spellEnd"/>
-      <w:r>
-        <w:rPr>
-          <w:lang w:val="en-US"/>
-        </w:rPr>
-        <w:t xml:space="preserve"> </w:t>
-      </w:r>
-      <w:proofErr w:type="spellStart"/>
-      <w:r>
-        <w:rPr>
-          <w:lang w:val="en-US"/>
-        </w:rPr>
-        <w:t>диаграми</w:t>
-      </w:r>
-      <w:proofErr w:type="spellEnd"/>
-    </w:p>
-    <w:p>
-      <w:pPr>
-        <w:pStyle w:val="Heading4"/>
-        <w:rPr>
-          <w:lang w:val="en-US"/>
-        </w:rPr>
-      </w:pPr>
-      <w:r>
-        <w:rPr>
-          <w:lang w:val="en-US"/>
-        </w:rPr>
-        <w:t xml:space="preserve">2.2.2.1. </w:t>
-      </w:r>
-      <w:proofErr w:type="spellStart"/>
-      <w:r>
-        <w:rPr>
-          <w:lang w:val="en-US"/>
-        </w:rPr>
-        <w:t>Диаграмата</w:t>
-      </w:r>
-      <w:proofErr w:type="spellEnd"/>
-      <w:r>
-        <w:rPr>
-          <w:lang w:val="en-US"/>
-        </w:rPr>
-        <w:t xml:space="preserve"> </w:t>
-      </w:r>
-      <w:proofErr w:type="spellStart"/>
-      <w:r>
-        <w:rPr>
-          <w:lang w:val="en-US"/>
-        </w:rPr>
-        <w:t>на</w:t>
-      </w:r>
-      <w:proofErr w:type="spellEnd"/>
-      <w:r>
-        <w:rPr>
-          <w:lang w:val="en-US"/>
-        </w:rPr>
-        <w:t xml:space="preserve"> </w:t>
-      </w:r>
-      <w:proofErr w:type="spellStart"/>
-      <w:r>
-        <w:rPr>
-          <w:lang w:val="en-US"/>
-        </w:rPr>
-        <w:t>последователността</w:t>
-      </w:r>
-      <w:proofErr w:type="spellEnd"/>
-      <w:r>
-        <w:rPr>
-          <w:lang w:val="en-US"/>
-        </w:rPr>
-        <w:t xml:space="preserve"> UML</w:t>
-      </w:r>
+      <w:proofErr w:type="spellStart"/>
+      <w:r>
+        <w:rPr>
+          <w:lang w:val="en-US"/>
+        </w:rPr>
+        <w:t>Модулни</w:t>
+      </w:r>
+      <w:proofErr w:type="spellEnd"/>
+      <w:r>
+        <w:rPr>
+          <w:lang w:val="en-US"/>
+        </w:rPr>
+        <w:t xml:space="preserve"> </w:t>
+      </w:r>
+      <w:proofErr w:type="spellStart"/>
+      <w:r>
+        <w:rPr>
+          <w:lang w:val="en-US"/>
+        </w:rPr>
+        <w:t>градивни</w:t>
+      </w:r>
+      <w:proofErr w:type="spellEnd"/>
+      <w:r>
+        <w:rPr>
+          <w:lang w:val="en-US"/>
+        </w:rPr>
+        <w:t xml:space="preserve"> </w:t>
+      </w:r>
+      <w:proofErr w:type="spellStart"/>
+      <w:r>
+        <w:rPr>
+          <w:lang w:val="en-US"/>
+        </w:rPr>
+        <w:t>блокове</w:t>
+      </w:r>
+      <w:proofErr w:type="spellEnd"/>
+      <w:r>
+        <w:rPr>
+          <w:lang w:val="en-US"/>
+        </w:rPr>
+        <w:t xml:space="preserve">, </w:t>
+      </w:r>
+      <w:proofErr w:type="spellStart"/>
+      <w:r>
+        <w:rPr>
+          <w:lang w:val="en-US"/>
+        </w:rPr>
+        <w:t>внедрени</w:t>
+      </w:r>
+      <w:proofErr w:type="spellEnd"/>
+      <w:r>
+        <w:rPr>
+          <w:lang w:val="en-US"/>
+        </w:rPr>
+        <w:t xml:space="preserve"> и </w:t>
+      </w:r>
+      <w:proofErr w:type="spellStart"/>
+      <w:r>
+        <w:rPr>
+          <w:lang w:val="en-US"/>
+        </w:rPr>
+        <w:t>необходими</w:t>
+      </w:r>
+      <w:proofErr w:type="spellEnd"/>
+      <w:r>
+        <w:rPr>
+          <w:lang w:val="en-US"/>
+        </w:rPr>
+        <w:t xml:space="preserve"> </w:t>
+      </w:r>
+      <w:proofErr w:type="spellStart"/>
+      <w:r>
+        <w:rPr>
+          <w:lang w:val="en-US"/>
+        </w:rPr>
+        <w:t>интерфейси</w:t>
+      </w:r>
+      <w:proofErr w:type="spellEnd"/>
     </w:p>
     <w:p>
       <w:pPr>
@@ -7048,110 +8037,62 @@
           <w:lang w:val="en-US"/>
         </w:rPr>
       </w:pPr>
-      <w:proofErr w:type="spellStart"/>
-      <w:r>
-        <w:rPr>
-          <w:lang w:val="en-US"/>
-        </w:rPr>
-        <w:t>Последователност</w:t>
-      </w:r>
-      <w:proofErr w:type="spellEnd"/>
-      <w:r>
-        <w:rPr>
-          <w:lang w:val="en-US"/>
-        </w:rPr>
-        <w:t xml:space="preserve"> </w:t>
-      </w:r>
-      <w:proofErr w:type="spellStart"/>
-      <w:r>
-        <w:rPr>
-          <w:lang w:val="en-US"/>
-        </w:rPr>
-        <w:t>от</w:t>
-      </w:r>
-      <w:proofErr w:type="spellEnd"/>
-      <w:r>
-        <w:rPr>
-          <w:lang w:val="en-US"/>
-        </w:rPr>
-        <w:t xml:space="preserve"> </w:t>
-      </w:r>
-      <w:proofErr w:type="spellStart"/>
-      <w:r>
-        <w:rPr>
-          <w:lang w:val="en-US"/>
-        </w:rPr>
-        <w:t>повиквания</w:t>
-      </w:r>
-      <w:proofErr w:type="spellEnd"/>
-      <w:r>
-        <w:rPr>
-          <w:lang w:val="en-US"/>
-        </w:rPr>
-        <w:t xml:space="preserve">: </w:t>
-      </w:r>
-      <w:proofErr w:type="spellStart"/>
-      <w:r>
-        <w:rPr>
-          <w:lang w:val="en-US"/>
-        </w:rPr>
-        <w:t>извикващ</w:t>
-      </w:r>
-      <w:proofErr w:type="spellEnd"/>
-      <w:r>
-        <w:rPr>
-          <w:lang w:val="en-US"/>
-        </w:rPr>
-        <w:t xml:space="preserve"> </w:t>
-      </w:r>
-      <w:proofErr w:type="spellStart"/>
-      <w:r>
-        <w:rPr>
-          <w:lang w:val="en-US"/>
-        </w:rPr>
-        <w:t>клас</w:t>
-      </w:r>
-      <w:proofErr w:type="spellEnd"/>
-      <w:r>
-        <w:rPr>
-          <w:lang w:val="en-US"/>
-        </w:rPr>
-        <w:t xml:space="preserve">, </w:t>
-      </w:r>
-      <w:proofErr w:type="spellStart"/>
-      <w:r>
-        <w:rPr>
-          <w:lang w:val="en-US"/>
-        </w:rPr>
-        <w:t>извикан</w:t>
-      </w:r>
-      <w:proofErr w:type="spellEnd"/>
-      <w:r>
-        <w:rPr>
-          <w:lang w:val="en-US"/>
-        </w:rPr>
-        <w:t xml:space="preserve"> </w:t>
-      </w:r>
-      <w:proofErr w:type="spellStart"/>
-      <w:r>
-        <w:rPr>
-          <w:lang w:val="en-US"/>
-        </w:rPr>
-        <w:t>метод</w:t>
-      </w:r>
-      <w:proofErr w:type="spellEnd"/>
-      <w:r>
-        <w:rPr>
-          <w:lang w:val="en-US"/>
-        </w:rPr>
-        <w:t xml:space="preserve"> и </w:t>
-      </w:r>
-      <w:proofErr w:type="spellStart"/>
-      <w:r>
-        <w:rPr>
-          <w:lang w:val="en-US"/>
-        </w:rPr>
-        <w:t>тип</w:t>
+    </w:p>
+    <w:p>
+      <w:pPr>
+        <w:pStyle w:val="Heading3"/>
+        <w:rPr>
+          <w:lang w:val="en-US"/>
+        </w:rPr>
+      </w:pPr>
+      <w:r>
+        <w:rPr>
+          <w:lang w:val="en-US"/>
+        </w:rPr>
+        <w:t xml:space="preserve">2.2.2. </w:t>
+      </w:r>
+      <w:proofErr w:type="spellStart"/>
+      <w:r>
+        <w:rPr>
+          <w:lang w:val="en-US"/>
+        </w:rPr>
+        <w:t>Поведенчески</w:t>
+      </w:r>
+      <w:proofErr w:type="spellEnd"/>
+      <w:r>
+        <w:rPr>
+          <w:lang w:val="en-US"/>
+        </w:rPr>
+        <w:t xml:space="preserve"> </w:t>
+      </w:r>
+      <w:proofErr w:type="spellStart"/>
+      <w:r>
+        <w:rPr>
+          <w:lang w:val="en-US"/>
+        </w:rPr>
+        <w:t>диаграми</w:t>
+      </w:r>
+      <w:proofErr w:type="spellEnd"/>
+    </w:p>
+    <w:p>
+      <w:pPr>
+        <w:pStyle w:val="Heading4"/>
+        <w:rPr>
+          <w:lang w:val="en-US"/>
+        </w:rPr>
+      </w:pPr>
+      <w:r>
+        <w:rPr>
+          <w:lang w:val="en-US"/>
+        </w:rPr>
+        <w:t xml:space="preserve">2.2.2.1. </w:t>
+      </w:r>
+      <w:proofErr w:type="spellStart"/>
+      <w:r>
+        <w:rPr>
+          <w:lang w:val="en-US"/>
+        </w:rPr>
+        <w:t>Диаграмата</w:t>
       </w:r>
       <w:proofErr w:type="spellEnd"/>
       <w:r>
@@ -7179,28 +8120,14 @@
         <w:rPr>
           <w:lang w:val="en-US"/>
         </w:rPr>
-        <w:t>връщаните</w:t>
-      </w:r>
-      <w:proofErr w:type="spellEnd"/>
-      <w:r>
-        <w:rPr>
-          <w:lang w:val="en-US"/>
-        </w:rPr>
-        <w:t xml:space="preserve"> </w:t>
-      </w:r>
-      <w:proofErr w:type="spellStart"/>
-      <w:r>
-        <w:rPr>
-          <w:lang w:val="en-US"/>
-        </w:rPr>
-        <w:t>данни</w:t>
-      </w:r>
-      <w:proofErr w:type="spellEnd"/>
-      <w:r>
-        <w:rPr>
-          <w:lang w:val="en-US"/>
-        </w:rPr>
-        <w:t>.</w:t>
+        <w:t>последователността</w:t>
+      </w:r>
+      <w:proofErr w:type="spellEnd"/>
+      <w:r>
+        <w:rPr>
+          <w:lang w:val="en-US"/>
+        </w:rPr>
+        <w:t xml:space="preserve"> UML</w:t>
       </w:r>
     </w:p>
     <w:p>
@@ -7212,26 +8139,110 @@
           <w:lang w:val="en-US"/>
         </w:rPr>
       </w:pPr>
-    </w:p>
-    <w:p>
-      <w:pPr>
-        <w:pStyle w:val="Heading4"/>
-        <w:rPr>
-          <w:lang w:val="en-US"/>
-        </w:rPr>
-      </w:pPr>
-      <w:r>
-        <w:rPr>
-          <w:lang w:val="en-US"/>
-        </w:rPr>
-        <w:t xml:space="preserve">2.2.2.2. </w:t>
-      </w:r>
-      <w:proofErr w:type="spellStart"/>
-      <w:r>
-        <w:rPr>
-          <w:lang w:val="en-US"/>
-        </w:rPr>
-        <w:t>Диаграмата</w:t>
+      <w:proofErr w:type="spellStart"/>
+      <w:r>
+        <w:rPr>
+          <w:lang w:val="en-US"/>
+        </w:rPr>
+        <w:t>Последователност</w:t>
+      </w:r>
+      <w:proofErr w:type="spellEnd"/>
+      <w:r>
+        <w:rPr>
+          <w:lang w:val="en-US"/>
+        </w:rPr>
+        <w:t xml:space="preserve"> </w:t>
+      </w:r>
+      <w:proofErr w:type="spellStart"/>
+      <w:r>
+        <w:rPr>
+          <w:lang w:val="en-US"/>
+        </w:rPr>
+        <w:t>от</w:t>
+      </w:r>
+      <w:proofErr w:type="spellEnd"/>
+      <w:r>
+        <w:rPr>
+          <w:lang w:val="en-US"/>
+        </w:rPr>
+        <w:t xml:space="preserve"> </w:t>
+      </w:r>
+      <w:proofErr w:type="spellStart"/>
+      <w:r>
+        <w:rPr>
+          <w:lang w:val="en-US"/>
+        </w:rPr>
+        <w:t>повиквания</w:t>
+      </w:r>
+      <w:proofErr w:type="spellEnd"/>
+      <w:r>
+        <w:rPr>
+          <w:lang w:val="en-US"/>
+        </w:rPr>
+        <w:t xml:space="preserve">: </w:t>
+      </w:r>
+      <w:proofErr w:type="spellStart"/>
+      <w:r>
+        <w:rPr>
+          <w:lang w:val="en-US"/>
+        </w:rPr>
+        <w:t>извикващ</w:t>
+      </w:r>
+      <w:proofErr w:type="spellEnd"/>
+      <w:r>
+        <w:rPr>
+          <w:lang w:val="en-US"/>
+        </w:rPr>
+        <w:t xml:space="preserve"> </w:t>
+      </w:r>
+      <w:proofErr w:type="spellStart"/>
+      <w:r>
+        <w:rPr>
+          <w:lang w:val="en-US"/>
+        </w:rPr>
+        <w:t>клас</w:t>
+      </w:r>
+      <w:proofErr w:type="spellEnd"/>
+      <w:r>
+        <w:rPr>
+          <w:lang w:val="en-US"/>
+        </w:rPr>
+        <w:t xml:space="preserve">, </w:t>
+      </w:r>
+      <w:proofErr w:type="spellStart"/>
+      <w:r>
+        <w:rPr>
+          <w:lang w:val="en-US"/>
+        </w:rPr>
+        <w:t>извикан</w:t>
+      </w:r>
+      <w:proofErr w:type="spellEnd"/>
+      <w:r>
+        <w:rPr>
+          <w:lang w:val="en-US"/>
+        </w:rPr>
+        <w:t xml:space="preserve"> </w:t>
+      </w:r>
+      <w:proofErr w:type="spellStart"/>
+      <w:r>
+        <w:rPr>
+          <w:lang w:val="en-US"/>
+        </w:rPr>
+        <w:t>метод</w:t>
+      </w:r>
+      <w:proofErr w:type="spellEnd"/>
+      <w:r>
+        <w:rPr>
+          <w:lang w:val="en-US"/>
+        </w:rPr>
+        <w:t xml:space="preserve"> и </w:t>
+      </w:r>
+      <w:proofErr w:type="spellStart"/>
+      <w:r>
+        <w:rPr>
+          <w:lang w:val="en-US"/>
+        </w:rPr>
+        <w:t>тип</w:t>
       </w:r>
       <w:proofErr w:type="spellEnd"/>
       <w:r>
@@ -7259,14 +8270,28 @@
         <w:rPr>
           <w:lang w:val="en-US"/>
         </w:rPr>
-        <w:t>състоянията</w:t>
-      </w:r>
-      <w:proofErr w:type="spellEnd"/>
-      <w:r>
-        <w:rPr>
-          <w:lang w:val="en-US"/>
-        </w:rPr>
-        <w:t xml:space="preserve"> UML</w:t>
+        <w:t>връщаните</w:t>
+      </w:r>
+      <w:proofErr w:type="spellEnd"/>
+      <w:r>
+        <w:rPr>
+          <w:lang w:val="en-US"/>
+        </w:rPr>
+        <w:t xml:space="preserve"> </w:t>
+      </w:r>
+      <w:proofErr w:type="spellStart"/>
+      <w:r>
+        <w:rPr>
+          <w:lang w:val="en-US"/>
+        </w:rPr>
+        <w:t>данни</w:t>
+      </w:r>
+      <w:proofErr w:type="spellEnd"/>
+      <w:r>
+        <w:rPr>
+          <w:lang w:val="en-US"/>
+        </w:rPr>
+        <w:t>.</w:t>
       </w:r>
     </w:p>
     <w:p>
@@ -7278,56 +8303,62 @@
           <w:lang w:val="en-US"/>
         </w:rPr>
       </w:pPr>
-      <w:proofErr w:type="spellStart"/>
-      <w:r>
-        <w:rPr>
-          <w:lang w:val="en-US"/>
-        </w:rPr>
-        <w:t>Състояния</w:t>
-      </w:r>
-      <w:proofErr w:type="spellEnd"/>
-      <w:r>
-        <w:rPr>
-          <w:lang w:val="en-US"/>
-        </w:rPr>
-        <w:t xml:space="preserve"> </w:t>
-      </w:r>
-      <w:proofErr w:type="spellStart"/>
-      <w:r>
-        <w:rPr>
-          <w:lang w:val="en-US"/>
-        </w:rPr>
-        <w:t>или</w:t>
-      </w:r>
-      <w:proofErr w:type="spellEnd"/>
-      <w:r>
-        <w:rPr>
-          <w:lang w:val="en-US"/>
-        </w:rPr>
-        <w:t xml:space="preserve"> </w:t>
-      </w:r>
-      <w:proofErr w:type="spellStart"/>
-      <w:r>
-        <w:rPr>
-          <w:lang w:val="en-US"/>
-        </w:rPr>
-        <w:t>дейности</w:t>
-      </w:r>
-      <w:proofErr w:type="spellEnd"/>
-      <w:r>
-        <w:rPr>
-          <w:lang w:val="en-US"/>
-        </w:rPr>
-        <w:t xml:space="preserve">, </w:t>
-      </w:r>
-      <w:proofErr w:type="spellStart"/>
-      <w:r>
-        <w:rPr>
-          <w:lang w:val="en-US"/>
-        </w:rPr>
-        <w:t>преходи</w:t>
-      </w:r>
-      <w:proofErr w:type="spellEnd"/>
+    </w:p>
+    <w:p>
+      <w:pPr>
+        <w:pStyle w:val="Heading4"/>
+        <w:rPr>
+          <w:lang w:val="en-US"/>
+        </w:rPr>
+      </w:pPr>
+      <w:r>
+        <w:rPr>
+          <w:lang w:val="en-US"/>
+        </w:rPr>
+        <w:t xml:space="preserve">2.2.2.2. </w:t>
+      </w:r>
+      <w:proofErr w:type="spellStart"/>
+      <w:r>
+        <w:rPr>
+          <w:lang w:val="en-US"/>
+        </w:rPr>
+        <w:t>Диаграмата</w:t>
+      </w:r>
+      <w:proofErr w:type="spellEnd"/>
+      <w:r>
+        <w:rPr>
+          <w:lang w:val="en-US"/>
+        </w:rPr>
+        <w:t xml:space="preserve"> </w:t>
+      </w:r>
+      <w:proofErr w:type="spellStart"/>
+      <w:r>
+        <w:rPr>
+          <w:lang w:val="en-US"/>
+        </w:rPr>
+        <w:t>на</w:t>
+      </w:r>
+      <w:proofErr w:type="spellEnd"/>
+      <w:r>
+        <w:rPr>
+          <w:lang w:val="en-US"/>
+        </w:rPr>
+        <w:t xml:space="preserve"> </w:t>
+      </w:r>
+      <w:proofErr w:type="spellStart"/>
+      <w:r>
+        <w:rPr>
+          <w:lang w:val="en-US"/>
+        </w:rPr>
+        <w:t>състоянията</w:t>
+      </w:r>
+      <w:proofErr w:type="spellEnd"/>
+      <w:r>
+        <w:rPr>
+          <w:lang w:val="en-US"/>
+        </w:rPr>
+        <w:t xml:space="preserve"> UML</w:t>
+      </w:r>
     </w:p>
     <w:p>
       <w:pPr>
@@ -7338,62 +8369,56 @@
           <w:lang w:val="en-US"/>
         </w:rPr>
       </w:pPr>
-    </w:p>
-    <w:p>
-      <w:pPr>
-        <w:pStyle w:val="Heading4"/>
-        <w:rPr>
-          <w:lang w:val="en-US"/>
-        </w:rPr>
-      </w:pPr>
-      <w:r>
-        <w:rPr>
-          <w:lang w:val="en-US"/>
-        </w:rPr>
-        <w:t xml:space="preserve">2.2.2.3. </w:t>
-      </w:r>
-      <w:proofErr w:type="spellStart"/>
-      <w:r>
-        <w:rPr>
-          <w:lang w:val="en-US"/>
-        </w:rPr>
-        <w:t>Диаграма</w:t>
-      </w:r>
-      <w:proofErr w:type="spellEnd"/>
-      <w:r>
-        <w:rPr>
-          <w:lang w:val="en-US"/>
-        </w:rPr>
-        <w:t xml:space="preserve"> </w:t>
-      </w:r>
-      <w:proofErr w:type="spellStart"/>
-      <w:r>
-        <w:rPr>
-          <w:lang w:val="en-US"/>
-        </w:rPr>
-        <w:t>на</w:t>
-      </w:r>
-      <w:proofErr w:type="spellEnd"/>
-      <w:r>
-        <w:rPr>
-          <w:lang w:val="en-US"/>
-        </w:rPr>
-        <w:t xml:space="preserve"> </w:t>
-      </w:r>
-      <w:proofErr w:type="spellStart"/>
-      <w:r>
-        <w:rPr>
-          <w:lang w:val="en-US"/>
-        </w:rPr>
-        <w:t>дейността</w:t>
-      </w:r>
-      <w:proofErr w:type="spellEnd"/>
-      <w:r>
-        <w:rPr>
-          <w:lang w:val="en-US"/>
-        </w:rPr>
-        <w:t xml:space="preserve"> UML</w:t>
-      </w:r>
+      <w:proofErr w:type="spellStart"/>
+      <w:r>
+        <w:rPr>
+          <w:lang w:val="en-US"/>
+        </w:rPr>
+        <w:t>Състояния</w:t>
+      </w:r>
+      <w:proofErr w:type="spellEnd"/>
+      <w:r>
+        <w:rPr>
+          <w:lang w:val="en-US"/>
+        </w:rPr>
+        <w:t xml:space="preserve"> </w:t>
+      </w:r>
+      <w:proofErr w:type="spellStart"/>
+      <w:r>
+        <w:rPr>
+          <w:lang w:val="en-US"/>
+        </w:rPr>
+        <w:t>или</w:t>
+      </w:r>
+      <w:proofErr w:type="spellEnd"/>
+      <w:r>
+        <w:rPr>
+          <w:lang w:val="en-US"/>
+        </w:rPr>
+        <w:t xml:space="preserve"> </w:t>
+      </w:r>
+      <w:proofErr w:type="spellStart"/>
+      <w:r>
+        <w:rPr>
+          <w:lang w:val="en-US"/>
+        </w:rPr>
+        <w:t>дейности</w:t>
+      </w:r>
+      <w:proofErr w:type="spellEnd"/>
+      <w:r>
+        <w:rPr>
+          <w:lang w:val="en-US"/>
+        </w:rPr>
+        <w:t xml:space="preserve">, </w:t>
+      </w:r>
+      <w:proofErr w:type="spellStart"/>
+      <w:r>
+        <w:rPr>
+          <w:lang w:val="en-US"/>
+        </w:rPr>
+        <w:t>преходи</w:t>
+      </w:r>
+      <w:proofErr w:type="spellEnd"/>
     </w:p>
     <w:p>
       <w:pPr>
@@ -7404,70 +8429,62 @@
           <w:lang w:val="en-US"/>
         </w:rPr>
       </w:pPr>
-      <w:proofErr w:type="spellStart"/>
-      <w:r>
-        <w:rPr>
-          <w:lang w:val="en-US"/>
-        </w:rPr>
-        <w:t>работен</w:t>
-      </w:r>
-      <w:proofErr w:type="spellEnd"/>
-      <w:r>
-        <w:rPr>
-          <w:lang w:val="en-US"/>
-        </w:rPr>
-        <w:t xml:space="preserve"> </w:t>
-      </w:r>
-      <w:proofErr w:type="spellStart"/>
-      <w:r>
-        <w:rPr>
-          <w:lang w:val="en-US"/>
-        </w:rPr>
-        <w:t>процес</w:t>
-      </w:r>
-      <w:proofErr w:type="spellEnd"/>
-      <w:r>
-        <w:rPr>
-          <w:lang w:val="en-US"/>
-        </w:rPr>
-        <w:t xml:space="preserve">, </w:t>
-      </w:r>
-      <w:proofErr w:type="spellStart"/>
-      <w:r>
-        <w:rPr>
-          <w:lang w:val="en-US"/>
-        </w:rPr>
-        <w:t>едновременни</w:t>
-      </w:r>
-      <w:proofErr w:type="spellEnd"/>
-      <w:r>
-        <w:rPr>
-          <w:lang w:val="en-US"/>
-        </w:rPr>
-        <w:t xml:space="preserve"> </w:t>
-      </w:r>
-      <w:proofErr w:type="spellStart"/>
-      <w:r>
-        <w:rPr>
-          <w:lang w:val="en-US"/>
-        </w:rPr>
-        <w:t>действия</w:t>
-      </w:r>
-      <w:proofErr w:type="spellEnd"/>
-      <w:r>
-        <w:rPr>
-          <w:lang w:val="en-US"/>
-        </w:rPr>
-        <w:t xml:space="preserve">, </w:t>
-      </w:r>
-      <w:proofErr w:type="spellStart"/>
-      <w:r>
-        <w:rPr>
-          <w:lang w:val="en-US"/>
-        </w:rPr>
-        <w:t>декларации</w:t>
-      </w:r>
-      <w:proofErr w:type="spellEnd"/>
+    </w:p>
+    <w:p>
+      <w:pPr>
+        <w:pStyle w:val="Heading4"/>
+        <w:rPr>
+          <w:lang w:val="en-US"/>
+        </w:rPr>
+      </w:pPr>
+      <w:r>
+        <w:rPr>
+          <w:lang w:val="en-US"/>
+        </w:rPr>
+        <w:t xml:space="preserve">2.2.2.3. </w:t>
+      </w:r>
+      <w:proofErr w:type="spellStart"/>
+      <w:r>
+        <w:rPr>
+          <w:lang w:val="en-US"/>
+        </w:rPr>
+        <w:t>Диаграма</w:t>
+      </w:r>
+      <w:proofErr w:type="spellEnd"/>
+      <w:r>
+        <w:rPr>
+          <w:lang w:val="en-US"/>
+        </w:rPr>
+        <w:t xml:space="preserve"> </w:t>
+      </w:r>
+      <w:proofErr w:type="spellStart"/>
+      <w:r>
+        <w:rPr>
+          <w:lang w:val="en-US"/>
+        </w:rPr>
+        <w:t>на</w:t>
+      </w:r>
+      <w:proofErr w:type="spellEnd"/>
+      <w:r>
+        <w:rPr>
+          <w:lang w:val="en-US"/>
+        </w:rPr>
+        <w:t xml:space="preserve"> </w:t>
+      </w:r>
+      <w:proofErr w:type="spellStart"/>
+      <w:r>
+        <w:rPr>
+          <w:lang w:val="en-US"/>
+        </w:rPr>
+        <w:t>дейността</w:t>
+      </w:r>
+      <w:proofErr w:type="spellEnd"/>
+      <w:r>
+        <w:rPr>
+          <w:lang w:val="en-US"/>
+        </w:rPr>
+        <w:t xml:space="preserve"> UML</w:t>
+      </w:r>
     </w:p>
     <w:p>
       <w:pPr>
@@ -7478,146 +8495,68 @@
           <w:lang w:val="en-US"/>
         </w:rPr>
       </w:pPr>
-    </w:p>
-    <w:p>
-      <w:pPr>
-        <w:pStyle w:val="Heading2"/>
-        <w:rPr>
-          <w:lang w:val="en-US"/>
-        </w:rPr>
-      </w:pPr>
-      <w:r>
-        <w:rPr>
-          <w:lang w:val="en-US"/>
-        </w:rPr>
-        <w:t xml:space="preserve">2.3 </w:t>
-      </w:r>
-      <w:proofErr w:type="spellStart"/>
-      <w:r>
-        <w:rPr>
-          <w:lang w:val="en-US"/>
-        </w:rPr>
-        <w:t>Функционална</w:t>
-      </w:r>
-      <w:proofErr w:type="spellEnd"/>
-      <w:r>
-        <w:rPr>
-          <w:lang w:val="en-US"/>
-        </w:rPr>
-        <w:t xml:space="preserve"> </w:t>
-      </w:r>
-      <w:proofErr w:type="spellStart"/>
-      <w:r>
-        <w:rPr>
-          <w:lang w:val="en-US"/>
-        </w:rPr>
-        <w:t>структура</w:t>
-      </w:r>
-      <w:proofErr w:type="spellEnd"/>
-      <w:r>
-        <w:rPr>
-          <w:lang w:val="en-US"/>
-        </w:rPr>
-        <w:t xml:space="preserve"> </w:t>
-      </w:r>
-      <w:proofErr w:type="spellStart"/>
-      <w:r>
-        <w:rPr>
-          <w:lang w:val="en-US"/>
-        </w:rPr>
-        <w:t>на</w:t>
-      </w:r>
-      <w:proofErr w:type="spellEnd"/>
-      <w:r>
-        <w:rPr>
-          <w:lang w:val="en-US"/>
-        </w:rPr>
-        <w:t xml:space="preserve"> </w:t>
-      </w:r>
-      <w:proofErr w:type="spellStart"/>
-      <w:r>
-        <w:rPr>
-          <w:lang w:val="en-US"/>
-        </w:rPr>
-        <w:t>системата</w:t>
-      </w:r>
-      <w:proofErr w:type="spellEnd"/>
-    </w:p>
-    <w:p>
-      <w:pPr>
-        <w:pStyle w:val="Heading3"/>
-        <w:rPr>
-          <w:lang w:val="en-US"/>
-        </w:rPr>
-      </w:pPr>
-      <w:r>
-        <w:rPr>
-          <w:lang w:val="en-US"/>
-        </w:rPr>
-        <w:t xml:space="preserve">2.3.1. </w:t>
-      </w:r>
-      <w:proofErr w:type="spellStart"/>
-      <w:r>
-        <w:rPr>
-          <w:lang w:val="en-US"/>
-        </w:rPr>
-        <w:t>Подсистема</w:t>
-      </w:r>
-      <w:proofErr w:type="spellEnd"/>
-      <w:r>
-        <w:rPr>
-          <w:lang w:val="en-US"/>
-        </w:rPr>
-        <w:t xml:space="preserve"> </w:t>
-      </w:r>
-      <w:proofErr w:type="spellStart"/>
-      <w:r>
-        <w:rPr>
-          <w:lang w:val="en-US"/>
-        </w:rPr>
-        <w:t>за</w:t>
-      </w:r>
-      <w:proofErr w:type="spellEnd"/>
-      <w:r>
-        <w:rPr>
-          <w:lang w:val="en-US"/>
-        </w:rPr>
-        <w:t xml:space="preserve"> </w:t>
-      </w:r>
-      <w:proofErr w:type="spellStart"/>
-      <w:r>
-        <w:rPr>
-          <w:lang w:val="en-US"/>
-        </w:rPr>
-        <w:t>обслужване</w:t>
-      </w:r>
-      <w:proofErr w:type="spellEnd"/>
-      <w:r>
-        <w:rPr>
-          <w:lang w:val="en-US"/>
-        </w:rPr>
-        <w:t xml:space="preserve"> </w:t>
-      </w:r>
-      <w:proofErr w:type="spellStart"/>
-      <w:r>
-        <w:rPr>
-          <w:lang w:val="en-US"/>
-        </w:rPr>
-        <w:t>на</w:t>
-      </w:r>
-      <w:proofErr w:type="spellEnd"/>
-      <w:r>
-        <w:rPr>
-          <w:lang w:val="en-US"/>
-        </w:rPr>
-        <w:t xml:space="preserve"> </w:t>
-      </w:r>
-      <w:proofErr w:type="spellStart"/>
-      <w:r>
-        <w:rPr>
-          <w:lang w:val="en-US"/>
-        </w:rPr>
-        <w:t>потребителите</w:t>
+      <w:proofErr w:type="spellStart"/>
+      <w:r>
+        <w:rPr>
+          <w:lang w:val="en-US"/>
+        </w:rPr>
+        <w:t>работен</w:t>
+      </w:r>
+      <w:proofErr w:type="spellEnd"/>
+      <w:r>
+        <w:rPr>
+          <w:lang w:val="en-US"/>
+        </w:rPr>
+        <w:t xml:space="preserve"> </w:t>
+      </w:r>
+      <w:proofErr w:type="spellStart"/>
+      <w:r>
+        <w:rPr>
+          <w:lang w:val="en-US"/>
+        </w:rPr>
+        <w:t>процес</w:t>
+      </w:r>
+      <w:proofErr w:type="spellEnd"/>
+      <w:r>
+        <w:rPr>
+          <w:lang w:val="en-US"/>
+        </w:rPr>
+        <w:t xml:space="preserve">, </w:t>
+      </w:r>
+      <w:proofErr w:type="spellStart"/>
+      <w:r>
+        <w:rPr>
+          <w:lang w:val="en-US"/>
+        </w:rPr>
+        <w:t>едновременни</w:t>
+      </w:r>
+      <w:proofErr w:type="spellEnd"/>
+      <w:r>
+        <w:rPr>
+          <w:lang w:val="en-US"/>
+        </w:rPr>
+        <w:t xml:space="preserve"> </w:t>
+      </w:r>
+      <w:proofErr w:type="spellStart"/>
+      <w:r>
+        <w:rPr>
+          <w:lang w:val="en-US"/>
+        </w:rPr>
+        <w:t>действия</w:t>
+      </w:r>
+      <w:proofErr w:type="spellEnd"/>
+      <w:r>
+        <w:rPr>
+          <w:lang w:val="en-US"/>
+        </w:rPr>
+        <w:t xml:space="preserve">, </w:t>
+      </w:r>
+      <w:proofErr w:type="spellStart"/>
+      <w:r>
+        <w:rPr>
+          <w:lang w:val="en-US"/>
+        </w:rPr>
+        <w:t>декларации</w:t>
       </w:r>
       <w:proofErr w:type="spellEnd"/>
     </w:p>
@@ -7630,12 +8569,40 @@
           <w:lang w:val="en-US"/>
         </w:rPr>
       </w:pPr>
-      <w:proofErr w:type="spellStart"/>
-      <w:r>
-        <w:rPr>
-          <w:lang w:val="en-US"/>
-        </w:rPr>
-        <w:t>Функции</w:t>
+    </w:p>
+    <w:p>
+      <w:pPr>
+        <w:pStyle w:val="Heading2"/>
+        <w:rPr>
+          <w:lang w:val="en-US"/>
+        </w:rPr>
+      </w:pPr>
+      <w:r>
+        <w:rPr>
+          <w:lang w:val="en-US"/>
+        </w:rPr>
+        <w:t xml:space="preserve">2.3 </w:t>
+      </w:r>
+      <w:proofErr w:type="spellStart"/>
+      <w:r>
+        <w:rPr>
+          <w:lang w:val="en-US"/>
+        </w:rPr>
+        <w:t>Функционална</w:t>
+      </w:r>
+      <w:proofErr w:type="spellEnd"/>
+      <w:r>
+        <w:rPr>
+          <w:lang w:val="en-US"/>
+        </w:rPr>
+        <w:t xml:space="preserve"> </w:t>
+      </w:r>
+      <w:proofErr w:type="spellStart"/>
+      <w:r>
+        <w:rPr>
+          <w:lang w:val="en-US"/>
+        </w:rPr>
+        <w:t>структура</w:t>
       </w:r>
       <w:proofErr w:type="spellEnd"/>
       <w:r>
@@ -7663,21 +8630,57 @@
         <w:rPr>
           <w:lang w:val="en-US"/>
         </w:rPr>
-        <w:t>подсистемата</w:t>
-      </w:r>
-      <w:proofErr w:type="spellEnd"/>
-      <w:r>
-        <w:rPr>
-          <w:lang w:val="en-US"/>
-        </w:rPr>
-        <w:t xml:space="preserve">, </w:t>
-      </w:r>
-      <w:proofErr w:type="spellStart"/>
-      <w:r>
-        <w:rPr>
-          <w:lang w:val="en-US"/>
-        </w:rPr>
-        <w:t>потоци</w:t>
+        <w:t>системата</w:t>
+      </w:r>
+      <w:proofErr w:type="spellEnd"/>
+    </w:p>
+    <w:p>
+      <w:pPr>
+        <w:pStyle w:val="Heading3"/>
+        <w:rPr>
+          <w:lang w:val="en-US"/>
+        </w:rPr>
+      </w:pPr>
+      <w:r>
+        <w:rPr>
+          <w:lang w:val="en-US"/>
+        </w:rPr>
+        <w:t xml:space="preserve">2.3.1. </w:t>
+      </w:r>
+      <w:proofErr w:type="spellStart"/>
+      <w:r>
+        <w:rPr>
+          <w:lang w:val="en-US"/>
+        </w:rPr>
+        <w:t>Подсистема</w:t>
+      </w:r>
+      <w:proofErr w:type="spellEnd"/>
+      <w:r>
+        <w:rPr>
+          <w:lang w:val="en-US"/>
+        </w:rPr>
+        <w:t xml:space="preserve"> </w:t>
+      </w:r>
+      <w:proofErr w:type="spellStart"/>
+      <w:r>
+        <w:rPr>
+          <w:lang w:val="en-US"/>
+        </w:rPr>
+        <w:t>за</w:t>
+      </w:r>
+      <w:proofErr w:type="spellEnd"/>
+      <w:r>
+        <w:rPr>
+          <w:lang w:val="en-US"/>
+        </w:rPr>
+        <w:t xml:space="preserve"> </w:t>
+      </w:r>
+      <w:proofErr w:type="spellStart"/>
+      <w:r>
+        <w:rPr>
+          <w:lang w:val="en-US"/>
+        </w:rPr>
+        <w:t>обслужване</w:t>
       </w:r>
       <w:proofErr w:type="spellEnd"/>
       <w:r>
@@ -7705,77 +8708,7 @@
         <w:rPr>
           <w:lang w:val="en-US"/>
         </w:rPr>
-        <w:t>удостоверяване</w:t>
-      </w:r>
-      <w:proofErr w:type="spellEnd"/>
-      <w:r>
-        <w:rPr>
-          <w:lang w:val="en-US"/>
-        </w:rPr>
-        <w:t xml:space="preserve"> и </w:t>
-      </w:r>
-      <w:proofErr w:type="spellStart"/>
-      <w:r>
-        <w:rPr>
-          <w:lang w:val="en-US"/>
-        </w:rPr>
-        <w:t>оторизация</w:t>
-      </w:r>
-      <w:proofErr w:type="spellEnd"/>
-      <w:r>
-        <w:rPr>
-          <w:lang w:val="en-US"/>
-        </w:rPr>
-        <w:t xml:space="preserve">, </w:t>
-      </w:r>
-      <w:proofErr w:type="spellStart"/>
-      <w:r>
-        <w:rPr>
-          <w:lang w:val="en-US"/>
-        </w:rPr>
-        <w:t>токени</w:t>
-      </w:r>
-      <w:proofErr w:type="spellEnd"/>
-      <w:r>
-        <w:rPr>
-          <w:lang w:val="en-US"/>
-        </w:rPr>
-        <w:t xml:space="preserve"> </w:t>
-      </w:r>
-      <w:proofErr w:type="spellStart"/>
-      <w:r>
-        <w:rPr>
-          <w:lang w:val="en-US"/>
-        </w:rPr>
-        <w:t>за</w:t>
-      </w:r>
-      <w:proofErr w:type="spellEnd"/>
-      <w:r>
-        <w:rPr>
-          <w:lang w:val="en-US"/>
-        </w:rPr>
-        <w:t xml:space="preserve"> </w:t>
-      </w:r>
-      <w:proofErr w:type="spellStart"/>
-      <w:r>
-        <w:rPr>
-          <w:lang w:val="en-US"/>
-        </w:rPr>
-        <w:t>сигурност</w:t>
-      </w:r>
-      <w:proofErr w:type="spellEnd"/>
-      <w:r>
-        <w:rPr>
-          <w:lang w:val="en-US"/>
-        </w:rPr>
-        <w:t xml:space="preserve">, OAUTH 2 и </w:t>
-      </w:r>
-      <w:proofErr w:type="spellStart"/>
-      <w:r>
-        <w:rPr>
-          <w:lang w:val="en-US"/>
-        </w:rPr>
-        <w:t>Openid</w:t>
+        <w:t>потребителите</w:t>
       </w:r>
       <w:proofErr w:type="spellEnd"/>
     </w:p>
@@ -7788,26 +8721,110 @@
           <w:lang w:val="en-US"/>
         </w:rPr>
       </w:pPr>
-    </w:p>
-    <w:p>
-      <w:pPr>
-        <w:pStyle w:val="Heading3"/>
-        <w:rPr>
-          <w:lang w:val="en-US"/>
-        </w:rPr>
-      </w:pPr>
-      <w:r>
-        <w:rPr>
-          <w:lang w:val="en-US"/>
-        </w:rPr>
-        <w:t xml:space="preserve">2.3.2. </w:t>
-      </w:r>
-      <w:proofErr w:type="spellStart"/>
-      <w:r>
-        <w:rPr>
-          <w:lang w:val="en-US"/>
-        </w:rPr>
-        <w:t>Подсистема</w:t>
+      <w:proofErr w:type="spellStart"/>
+      <w:r>
+        <w:rPr>
+          <w:lang w:val="en-US"/>
+        </w:rPr>
+        <w:t>Функции</w:t>
+      </w:r>
+      <w:proofErr w:type="spellEnd"/>
+      <w:r>
+        <w:rPr>
+          <w:lang w:val="en-US"/>
+        </w:rPr>
+        <w:t xml:space="preserve"> </w:t>
+      </w:r>
+      <w:proofErr w:type="spellStart"/>
+      <w:r>
+        <w:rPr>
+          <w:lang w:val="en-US"/>
+        </w:rPr>
+        <w:t>на</w:t>
+      </w:r>
+      <w:proofErr w:type="spellEnd"/>
+      <w:r>
+        <w:rPr>
+          <w:lang w:val="en-US"/>
+        </w:rPr>
+        <w:t xml:space="preserve"> </w:t>
+      </w:r>
+      <w:proofErr w:type="spellStart"/>
+      <w:r>
+        <w:rPr>
+          <w:lang w:val="en-US"/>
+        </w:rPr>
+        <w:t>подсистемата</w:t>
+      </w:r>
+      <w:proofErr w:type="spellEnd"/>
+      <w:r>
+        <w:rPr>
+          <w:lang w:val="en-US"/>
+        </w:rPr>
+        <w:t xml:space="preserve">, </w:t>
+      </w:r>
+      <w:proofErr w:type="spellStart"/>
+      <w:r>
+        <w:rPr>
+          <w:lang w:val="en-US"/>
+        </w:rPr>
+        <w:t>потоци</w:t>
+      </w:r>
+      <w:proofErr w:type="spellEnd"/>
+      <w:r>
+        <w:rPr>
+          <w:lang w:val="en-US"/>
+        </w:rPr>
+        <w:t xml:space="preserve"> </w:t>
+      </w:r>
+      <w:proofErr w:type="spellStart"/>
+      <w:r>
+        <w:rPr>
+          <w:lang w:val="en-US"/>
+        </w:rPr>
+        <w:t>на</w:t>
+      </w:r>
+      <w:proofErr w:type="spellEnd"/>
+      <w:r>
+        <w:rPr>
+          <w:lang w:val="en-US"/>
+        </w:rPr>
+        <w:t xml:space="preserve"> </w:t>
+      </w:r>
+      <w:proofErr w:type="spellStart"/>
+      <w:r>
+        <w:rPr>
+          <w:lang w:val="en-US"/>
+        </w:rPr>
+        <w:t>удостоверяване</w:t>
+      </w:r>
+      <w:proofErr w:type="spellEnd"/>
+      <w:r>
+        <w:rPr>
+          <w:lang w:val="en-US"/>
+        </w:rPr>
+        <w:t xml:space="preserve"> и </w:t>
+      </w:r>
+      <w:proofErr w:type="spellStart"/>
+      <w:r>
+        <w:rPr>
+          <w:lang w:val="en-US"/>
+        </w:rPr>
+        <w:t>оторизация</w:t>
+      </w:r>
+      <w:proofErr w:type="spellEnd"/>
+      <w:r>
+        <w:rPr>
+          <w:lang w:val="en-US"/>
+        </w:rPr>
+        <w:t xml:space="preserve">, </w:t>
+      </w:r>
+      <w:proofErr w:type="spellStart"/>
+      <w:r>
+        <w:rPr>
+          <w:lang w:val="en-US"/>
+        </w:rPr>
+        <w:t>токени</w:t>
       </w:r>
       <w:proofErr w:type="spellEnd"/>
       <w:r>
@@ -7835,35 +8852,21 @@
         <w:rPr>
           <w:lang w:val="en-US"/>
         </w:rPr>
-        <w:t>управление</w:t>
-      </w:r>
-      <w:proofErr w:type="spellEnd"/>
-      <w:r>
-        <w:rPr>
-          <w:lang w:val="en-US"/>
-        </w:rPr>
-        <w:t xml:space="preserve"> </w:t>
-      </w:r>
-      <w:proofErr w:type="spellStart"/>
-      <w:r>
-        <w:rPr>
-          <w:lang w:val="en-US"/>
-        </w:rPr>
-        <w:t>на</w:t>
-      </w:r>
-      <w:proofErr w:type="spellEnd"/>
-      <w:r>
-        <w:rPr>
-          <w:lang w:val="en-US"/>
-        </w:rPr>
-        <w:t xml:space="preserve"> </w:t>
-      </w:r>
-      <w:proofErr w:type="spellStart"/>
-      <w:r>
-        <w:rPr>
-          <w:lang w:val="en-US"/>
-        </w:rPr>
-        <w:t>поръчките</w:t>
+        <w:t>сигурност</w:t>
+      </w:r>
+      <w:proofErr w:type="spellEnd"/>
+      <w:r>
+        <w:rPr>
+          <w:lang w:val="en-US"/>
+        </w:rPr>
+        <w:t xml:space="preserve">, OAUTH 2 и </w:t>
+      </w:r>
+      <w:proofErr w:type="spellStart"/>
+      <w:r>
+        <w:rPr>
+          <w:lang w:val="en-US"/>
+        </w:rPr>
+        <w:t>Openid</w:t>
       </w:r>
       <w:proofErr w:type="spellEnd"/>
     </w:p>
@@ -7876,48 +8879,84 @@
           <w:lang w:val="en-US"/>
         </w:rPr>
       </w:pPr>
-      <w:proofErr w:type="spellStart"/>
-      <w:r>
-        <w:rPr>
-          <w:lang w:val="en-US"/>
-        </w:rPr>
-        <w:t>осъществяване</w:t>
-      </w:r>
-      <w:proofErr w:type="spellEnd"/>
-      <w:r>
-        <w:rPr>
-          <w:lang w:val="en-US"/>
-        </w:rPr>
-        <w:t xml:space="preserve"> </w:t>
-      </w:r>
-      <w:proofErr w:type="spellStart"/>
-      <w:r>
-        <w:rPr>
-          <w:lang w:val="en-US"/>
-        </w:rPr>
-        <w:t>чрез</w:t>
-      </w:r>
-      <w:proofErr w:type="spellEnd"/>
-      <w:r>
-        <w:rPr>
-          <w:lang w:val="en-US"/>
-        </w:rPr>
-        <w:t xml:space="preserve"> </w:t>
-      </w:r>
-      <w:proofErr w:type="spellStart"/>
-      <w:r>
-        <w:rPr>
-          <w:lang w:val="en-US"/>
-        </w:rPr>
-        <w:t>шаблони</w:t>
-      </w:r>
-      <w:proofErr w:type="spellEnd"/>
-      <w:r>
-        <w:rPr>
-          <w:lang w:val="en-US"/>
-        </w:rPr>
-        <w:t xml:space="preserve">: </w:t>
-      </w:r>
+    </w:p>
+    <w:p>
+      <w:pPr>
+        <w:pStyle w:val="Heading3"/>
+        <w:rPr>
+          <w:lang w:val="en-US"/>
+        </w:rPr>
+      </w:pPr>
+      <w:r>
+        <w:rPr>
+          <w:lang w:val="en-US"/>
+        </w:rPr>
+        <w:t xml:space="preserve">2.3.2. </w:t>
+      </w:r>
+      <w:proofErr w:type="spellStart"/>
+      <w:r>
+        <w:rPr>
+          <w:lang w:val="en-US"/>
+        </w:rPr>
+        <w:t>Подсистема</w:t>
+      </w:r>
+      <w:proofErr w:type="spellEnd"/>
+      <w:r>
+        <w:rPr>
+          <w:lang w:val="en-US"/>
+        </w:rPr>
+        <w:t xml:space="preserve"> </w:t>
+      </w:r>
+      <w:proofErr w:type="spellStart"/>
+      <w:r>
+        <w:rPr>
+          <w:lang w:val="en-US"/>
+        </w:rPr>
+        <w:t>за</w:t>
+      </w:r>
+      <w:proofErr w:type="spellEnd"/>
+      <w:r>
+        <w:rPr>
+          <w:lang w:val="en-US"/>
+        </w:rPr>
+        <w:t xml:space="preserve"> </w:t>
+      </w:r>
+      <w:proofErr w:type="spellStart"/>
+      <w:r>
+        <w:rPr>
+          <w:lang w:val="en-US"/>
+        </w:rPr>
+        <w:t>управление</w:t>
+      </w:r>
+      <w:proofErr w:type="spellEnd"/>
+      <w:r>
+        <w:rPr>
+          <w:lang w:val="en-US"/>
+        </w:rPr>
+        <w:t xml:space="preserve"> </w:t>
+      </w:r>
+      <w:proofErr w:type="spellStart"/>
+      <w:r>
+        <w:rPr>
+          <w:lang w:val="en-US"/>
+        </w:rPr>
+        <w:t>на</w:t>
+      </w:r>
+      <w:proofErr w:type="spellEnd"/>
+      <w:r>
+        <w:rPr>
+          <w:lang w:val="en-US"/>
+        </w:rPr>
+        <w:t xml:space="preserve"> </w:t>
+      </w:r>
+      <w:proofErr w:type="spellStart"/>
+      <w:r>
+        <w:rPr>
+          <w:lang w:val="en-US"/>
+        </w:rPr>
+        <w:t>поръчките</w:t>
+      </w:r>
+      <w:proofErr w:type="spellEnd"/>
     </w:p>
     <w:p>
       <w:pPr>
@@ -7933,56 +8972,42 @@
         <w:rPr>
           <w:lang w:val="en-US"/>
         </w:rPr>
-        <w:t>управляван</w:t>
-      </w:r>
-      <w:proofErr w:type="spellEnd"/>
-      <w:r>
-        <w:rPr>
-          <w:lang w:val="en-US"/>
-        </w:rPr>
-        <w:t xml:space="preserve"> </w:t>
-      </w:r>
-      <w:proofErr w:type="spellStart"/>
-      <w:r>
-        <w:rPr>
-          <w:lang w:val="en-US"/>
-        </w:rPr>
-        <w:t>от</w:t>
-      </w:r>
-      <w:proofErr w:type="spellEnd"/>
-      <w:r>
-        <w:rPr>
-          <w:lang w:val="en-US"/>
-        </w:rPr>
-        <w:t xml:space="preserve"> </w:t>
-      </w:r>
-      <w:proofErr w:type="spellStart"/>
-      <w:r>
-        <w:rPr>
-          <w:lang w:val="en-US"/>
-        </w:rPr>
-        <w:t>домейн</w:t>
-      </w:r>
-      <w:proofErr w:type="spellEnd"/>
-      <w:r>
-        <w:rPr>
-          <w:lang w:val="en-US"/>
-        </w:rPr>
-        <w:t xml:space="preserve"> </w:t>
-      </w:r>
-      <w:proofErr w:type="spellStart"/>
-      <w:r>
-        <w:rPr>
-          <w:lang w:val="en-US"/>
-        </w:rPr>
-        <w:t>дизайн</w:t>
-      </w:r>
-      <w:proofErr w:type="spellEnd"/>
-      <w:r>
-        <w:rPr>
-          <w:lang w:val="en-US"/>
-        </w:rPr>
-        <w:t xml:space="preserve">, </w:t>
+        <w:t>осъществяване</w:t>
+      </w:r>
+      <w:proofErr w:type="spellEnd"/>
+      <w:r>
+        <w:rPr>
+          <w:lang w:val="en-US"/>
+        </w:rPr>
+        <w:t xml:space="preserve"> </w:t>
+      </w:r>
+      <w:proofErr w:type="spellStart"/>
+      <w:r>
+        <w:rPr>
+          <w:lang w:val="en-US"/>
+        </w:rPr>
+        <w:t>чрез</w:t>
+      </w:r>
+      <w:proofErr w:type="spellEnd"/>
+      <w:r>
+        <w:rPr>
+          <w:lang w:val="en-US"/>
+        </w:rPr>
+        <w:t xml:space="preserve"> </w:t>
+      </w:r>
+      <w:proofErr w:type="spellStart"/>
+      <w:r>
+        <w:rPr>
+          <w:lang w:val="en-US"/>
+        </w:rPr>
+        <w:t>шаблони</w:t>
+      </w:r>
+      <w:proofErr w:type="spellEnd"/>
+      <w:r>
+        <w:rPr>
+          <w:lang w:val="en-US"/>
+        </w:rPr>
+        <w:t xml:space="preserve">: </w:t>
       </w:r>
     </w:p>
     <w:p>
@@ -7999,93 +9024,57 @@
         <w:rPr>
           <w:lang w:val="en-US"/>
         </w:rPr>
-        <w:t>разделяне</w:t>
-      </w:r>
-      <w:proofErr w:type="spellEnd"/>
-      <w:r>
-        <w:rPr>
-          <w:lang w:val="en-US"/>
-        </w:rPr>
-        <w:t xml:space="preserve"> </w:t>
-      </w:r>
-      <w:proofErr w:type="spellStart"/>
-      <w:r>
-        <w:rPr>
-          <w:lang w:val="en-US"/>
-        </w:rPr>
-        <w:t>на</w:t>
-      </w:r>
-      <w:proofErr w:type="spellEnd"/>
-      <w:r>
-        <w:rPr>
-          <w:lang w:val="en-US"/>
-        </w:rPr>
-        <w:t xml:space="preserve"> </w:t>
-      </w:r>
-      <w:proofErr w:type="spellStart"/>
-      <w:r>
-        <w:rPr>
-          <w:lang w:val="en-US"/>
-        </w:rPr>
-        <w:t>отговорностите</w:t>
-      </w:r>
-      <w:proofErr w:type="spellEnd"/>
-      <w:r>
-        <w:rPr>
-          <w:lang w:val="en-US"/>
-        </w:rPr>
-        <w:t xml:space="preserve"> </w:t>
-      </w:r>
-      <w:proofErr w:type="spellStart"/>
-      <w:r>
-        <w:rPr>
-          <w:lang w:val="en-US"/>
-        </w:rPr>
-        <w:t>за</w:t>
-      </w:r>
-      <w:proofErr w:type="spellEnd"/>
-      <w:r>
-        <w:rPr>
-          <w:lang w:val="en-US"/>
-        </w:rPr>
-        <w:t xml:space="preserve"> </w:t>
-      </w:r>
-      <w:proofErr w:type="spellStart"/>
-      <w:r>
-        <w:rPr>
-          <w:lang w:val="en-US"/>
-        </w:rPr>
-        <w:t>запитване</w:t>
-      </w:r>
-      <w:proofErr w:type="spellEnd"/>
-      <w:r>
-        <w:rPr>
-          <w:lang w:val="en-US"/>
-        </w:rPr>
-        <w:t xml:space="preserve"> и </w:t>
-      </w:r>
-      <w:proofErr w:type="spellStart"/>
-      <w:r>
-        <w:rPr>
-          <w:lang w:val="en-US"/>
-        </w:rPr>
-        <w:t>за</w:t>
-      </w:r>
-      <w:proofErr w:type="spellEnd"/>
-      <w:r>
-        <w:rPr>
-          <w:lang w:val="en-US"/>
-        </w:rPr>
-        <w:t xml:space="preserve"> </w:t>
-      </w:r>
-      <w:proofErr w:type="spellStart"/>
-      <w:r>
-        <w:rPr>
-          <w:lang w:val="en-US"/>
-        </w:rPr>
-        <w:t>команди</w:t>
-      </w:r>
-      <w:proofErr w:type="spellEnd"/>
+        <w:t>управляван</w:t>
+      </w:r>
+      <w:proofErr w:type="spellEnd"/>
+      <w:r>
+        <w:rPr>
+          <w:lang w:val="en-US"/>
+        </w:rPr>
+        <w:t xml:space="preserve"> </w:t>
+      </w:r>
+      <w:proofErr w:type="spellStart"/>
+      <w:r>
+        <w:rPr>
+          <w:lang w:val="en-US"/>
+        </w:rPr>
+        <w:t>от</w:t>
+      </w:r>
+      <w:proofErr w:type="spellEnd"/>
+      <w:r>
+        <w:rPr>
+          <w:lang w:val="en-US"/>
+        </w:rPr>
+        <w:t xml:space="preserve"> </w:t>
+      </w:r>
+      <w:proofErr w:type="spellStart"/>
+      <w:r>
+        <w:rPr>
+          <w:lang w:val="en-US"/>
+        </w:rPr>
+        <w:t>домейн</w:t>
+      </w:r>
+      <w:proofErr w:type="spellEnd"/>
+      <w:r>
+        <w:rPr>
+          <w:lang w:val="en-US"/>
+        </w:rPr>
+        <w:t xml:space="preserve"> </w:t>
+      </w:r>
+      <w:proofErr w:type="spellStart"/>
+      <w:r>
+        <w:rPr>
+          <w:lang w:val="en-US"/>
+        </w:rPr>
+        <w:t>дизайн</w:t>
+      </w:r>
+      <w:proofErr w:type="spellEnd"/>
+      <w:r>
+        <w:rPr>
+          <w:lang w:val="en-US"/>
+        </w:rPr>
+        <w:t xml:space="preserve">, </w:t>
+      </w:r>
     </w:p>
     <w:p>
       <w:pPr>
@@ -8096,26 +9085,40 @@
           <w:lang w:val="en-US"/>
         </w:rPr>
       </w:pPr>
-    </w:p>
-    <w:p>
-      <w:pPr>
-        <w:pStyle w:val="Heading3"/>
-        <w:rPr>
-          <w:lang w:val="en-US"/>
-        </w:rPr>
-      </w:pPr>
-      <w:r>
-        <w:rPr>
-          <w:lang w:val="en-US"/>
-        </w:rPr>
-        <w:t xml:space="preserve">2.3.3. </w:t>
-      </w:r>
-      <w:proofErr w:type="spellStart"/>
-      <w:r>
-        <w:rPr>
-          <w:lang w:val="en-US"/>
-        </w:rPr>
-        <w:t>Подсистема</w:t>
+      <w:proofErr w:type="spellStart"/>
+      <w:r>
+        <w:rPr>
+          <w:lang w:val="en-US"/>
+        </w:rPr>
+        <w:t>разделяне</w:t>
+      </w:r>
+      <w:proofErr w:type="spellEnd"/>
+      <w:r>
+        <w:rPr>
+          <w:lang w:val="en-US"/>
+        </w:rPr>
+        <w:t xml:space="preserve"> </w:t>
+      </w:r>
+      <w:proofErr w:type="spellStart"/>
+      <w:r>
+        <w:rPr>
+          <w:lang w:val="en-US"/>
+        </w:rPr>
+        <w:t>на</w:t>
+      </w:r>
+      <w:proofErr w:type="spellEnd"/>
+      <w:r>
+        <w:rPr>
+          <w:lang w:val="en-US"/>
+        </w:rPr>
+        <w:t xml:space="preserve"> </w:t>
+      </w:r>
+      <w:proofErr w:type="spellStart"/>
+      <w:r>
+        <w:rPr>
+          <w:lang w:val="en-US"/>
+        </w:rPr>
+        <w:t>отговорностите</w:t>
       </w:r>
       <w:proofErr w:type="spellEnd"/>
       <w:r>
@@ -8143,35 +9146,35 @@
         <w:rPr>
           <w:lang w:val="en-US"/>
         </w:rPr>
-        <w:t>управление</w:t>
-      </w:r>
-      <w:proofErr w:type="spellEnd"/>
-      <w:r>
-        <w:rPr>
-          <w:lang w:val="en-US"/>
-        </w:rPr>
-        <w:t xml:space="preserve"> </w:t>
-      </w:r>
-      <w:proofErr w:type="spellStart"/>
-      <w:r>
-        <w:rPr>
-          <w:lang w:val="en-US"/>
-        </w:rPr>
-        <w:t>на</w:t>
-      </w:r>
-      <w:proofErr w:type="spellEnd"/>
-      <w:r>
-        <w:rPr>
-          <w:lang w:val="en-US"/>
-        </w:rPr>
-        <w:t xml:space="preserve"> </w:t>
-      </w:r>
-      <w:proofErr w:type="spellStart"/>
-      <w:r>
-        <w:rPr>
-          <w:lang w:val="en-US"/>
-        </w:rPr>
-        <w:t>доставките</w:t>
+        <w:t>запитване</w:t>
+      </w:r>
+      <w:proofErr w:type="spellEnd"/>
+      <w:r>
+        <w:rPr>
+          <w:lang w:val="en-US"/>
+        </w:rPr>
+        <w:t xml:space="preserve"> и </w:t>
+      </w:r>
+      <w:proofErr w:type="spellStart"/>
+      <w:r>
+        <w:rPr>
+          <w:lang w:val="en-US"/>
+        </w:rPr>
+        <w:t>за</w:t>
+      </w:r>
+      <w:proofErr w:type="spellEnd"/>
+      <w:r>
+        <w:rPr>
+          <w:lang w:val="en-US"/>
+        </w:rPr>
+        <w:t xml:space="preserve"> </w:t>
+      </w:r>
+      <w:proofErr w:type="spellStart"/>
+      <w:r>
+        <w:rPr>
+          <w:lang w:val="en-US"/>
+        </w:rPr>
+        <w:t>команди</w:t>
       </w:r>
       <w:proofErr w:type="spellEnd"/>
     </w:p>
@@ -8184,12 +9187,54 @@
           <w:lang w:val="en-US"/>
         </w:rPr>
       </w:pPr>
-      <w:proofErr w:type="spellStart"/>
-      <w:r>
-        <w:rPr>
-          <w:lang w:val="en-US"/>
-        </w:rPr>
-        <w:t>Интернет</w:t>
+    </w:p>
+    <w:p>
+      <w:pPr>
+        <w:pStyle w:val="Heading3"/>
+        <w:rPr>
+          <w:lang w:val="en-US"/>
+        </w:rPr>
+      </w:pPr>
+      <w:r>
+        <w:rPr>
+          <w:lang w:val="en-US"/>
+        </w:rPr>
+        <w:t xml:space="preserve">2.3.3. </w:t>
+      </w:r>
+      <w:proofErr w:type="spellStart"/>
+      <w:r>
+        <w:rPr>
+          <w:lang w:val="en-US"/>
+        </w:rPr>
+        <w:t>Подсистема</w:t>
+      </w:r>
+      <w:proofErr w:type="spellEnd"/>
+      <w:r>
+        <w:rPr>
+          <w:lang w:val="en-US"/>
+        </w:rPr>
+        <w:t xml:space="preserve"> </w:t>
+      </w:r>
+      <w:proofErr w:type="spellStart"/>
+      <w:r>
+        <w:rPr>
+          <w:lang w:val="en-US"/>
+        </w:rPr>
+        <w:t>за</w:t>
+      </w:r>
+      <w:proofErr w:type="spellEnd"/>
+      <w:r>
+        <w:rPr>
+          <w:lang w:val="en-US"/>
+        </w:rPr>
+        <w:t xml:space="preserve"> </w:t>
+      </w:r>
+      <w:proofErr w:type="spellStart"/>
+      <w:r>
+        <w:rPr>
+          <w:lang w:val="en-US"/>
+        </w:rPr>
+        <w:t>управление</w:t>
       </w:r>
       <w:proofErr w:type="spellEnd"/>
       <w:r>
@@ -8217,77 +9262,7 @@
         <w:rPr>
           <w:lang w:val="en-US"/>
         </w:rPr>
-        <w:t>нещата</w:t>
-      </w:r>
-      <w:proofErr w:type="spellEnd"/>
-      <w:r>
-        <w:rPr>
-          <w:lang w:val="en-US"/>
-        </w:rPr>
-        <w:t xml:space="preserve">: </w:t>
-      </w:r>
-      <w:proofErr w:type="spellStart"/>
-      <w:r>
-        <w:rPr>
-          <w:lang w:val="en-US"/>
-        </w:rPr>
-        <w:t>устройства</w:t>
-      </w:r>
-      <w:proofErr w:type="spellEnd"/>
-      <w:r>
-        <w:rPr>
-          <w:lang w:val="en-US"/>
-        </w:rPr>
-        <w:t xml:space="preserve"> </w:t>
-      </w:r>
-      <w:proofErr w:type="spellStart"/>
-      <w:r>
-        <w:rPr>
-          <w:lang w:val="en-US"/>
-        </w:rPr>
-        <w:t>използвани</w:t>
-      </w:r>
-      <w:proofErr w:type="spellEnd"/>
-      <w:r>
-        <w:rPr>
-          <w:lang w:val="en-US"/>
-        </w:rPr>
-        <w:t xml:space="preserve"> </w:t>
-      </w:r>
-      <w:proofErr w:type="spellStart"/>
-      <w:r>
-        <w:rPr>
-          <w:lang w:val="en-US"/>
-        </w:rPr>
-        <w:t>всекидневно</w:t>
-      </w:r>
-      <w:proofErr w:type="spellEnd"/>
-      <w:r>
-        <w:rPr>
-          <w:lang w:val="en-US"/>
-        </w:rPr>
-        <w:t xml:space="preserve"> и </w:t>
-      </w:r>
-      <w:proofErr w:type="spellStart"/>
-      <w:r>
-        <w:rPr>
-          <w:lang w:val="en-US"/>
-        </w:rPr>
-        <w:t>винаги</w:t>
-      </w:r>
-      <w:proofErr w:type="spellEnd"/>
-      <w:r>
-        <w:rPr>
-          <w:lang w:val="en-US"/>
-        </w:rPr>
-        <w:t xml:space="preserve"> </w:t>
-      </w:r>
-      <w:proofErr w:type="spellStart"/>
-      <w:r>
-        <w:rPr>
-          <w:lang w:val="en-US"/>
-        </w:rPr>
-        <w:t>свързани</w:t>
+        <w:t>доставките</w:t>
       </w:r>
       <w:proofErr w:type="spellEnd"/>
     </w:p>
@@ -8300,26 +9275,12 @@
           <w:lang w:val="en-US"/>
         </w:rPr>
       </w:pPr>
-    </w:p>
-    <w:p>
-      <w:pPr>
-        <w:pStyle w:val="Heading2"/>
-        <w:rPr>
-          <w:lang w:val="en-US"/>
-        </w:rPr>
-      </w:pPr>
-      <w:r>
-        <w:rPr>
-          <w:lang w:val="en-US"/>
-        </w:rPr>
-        <w:t xml:space="preserve">2.4 </w:t>
-      </w:r>
-      <w:proofErr w:type="spellStart"/>
-      <w:r>
-        <w:rPr>
-          <w:lang w:val="en-US"/>
-        </w:rPr>
-        <w:t>Характеристика</w:t>
+      <w:proofErr w:type="spellStart"/>
+      <w:r>
+        <w:rPr>
+          <w:lang w:val="en-US"/>
+        </w:rPr>
+        <w:t>Интернет</w:t>
       </w:r>
       <w:proofErr w:type="spellEnd"/>
       <w:r>
@@ -8347,91 +9308,49 @@
         <w:rPr>
           <w:lang w:val="en-US"/>
         </w:rPr>
-        <w:t>комуникационните</w:t>
-      </w:r>
-      <w:proofErr w:type="spellEnd"/>
-      <w:r>
-        <w:rPr>
-          <w:lang w:val="en-US"/>
-        </w:rPr>
-        <w:t xml:space="preserve"> </w:t>
-      </w:r>
-      <w:proofErr w:type="spellStart"/>
-      <w:r>
-        <w:rPr>
-          <w:lang w:val="en-US"/>
-        </w:rPr>
-        <w:t>модели</w:t>
-      </w:r>
-      <w:proofErr w:type="spellEnd"/>
-      <w:r>
-        <w:rPr>
-          <w:lang w:val="en-US"/>
-        </w:rPr>
-        <w:t xml:space="preserve"> - (</w:t>
-      </w:r>
-      <w:proofErr w:type="spellStart"/>
-      <w:r>
-        <w:rPr>
-          <w:lang w:val="en-US"/>
-        </w:rPr>
-        <w:t>реферат</w:t>
-      </w:r>
-      <w:proofErr w:type="spellEnd"/>
-      <w:r>
-        <w:rPr>
-          <w:lang w:val="en-US"/>
-        </w:rPr>
-        <w:t xml:space="preserve"> </w:t>
-      </w:r>
-      <w:proofErr w:type="spellStart"/>
-      <w:r>
-        <w:rPr>
-          <w:lang w:val="en-US"/>
-        </w:rPr>
-        <w:t>по</w:t>
-      </w:r>
-      <w:proofErr w:type="spellEnd"/>
-      <w:r>
-        <w:rPr>
-          <w:lang w:val="en-US"/>
-        </w:rPr>
-        <w:t xml:space="preserve"> </w:t>
-      </w:r>
-      <w:proofErr w:type="spellStart"/>
-      <w:r>
-        <w:rPr>
-          <w:lang w:val="en-US"/>
-        </w:rPr>
-        <w:t>дисциплината</w:t>
-      </w:r>
-      <w:proofErr w:type="spellEnd"/>
-      <w:r>
-        <w:rPr>
-          <w:lang w:val="en-US"/>
-        </w:rPr>
-        <w:t xml:space="preserve"> </w:t>
-      </w:r>
-      <w:proofErr w:type="spellStart"/>
-      <w:r>
-        <w:rPr>
-          <w:lang w:val="en-US"/>
-        </w:rPr>
-        <w:t>Интернет</w:t>
-      </w:r>
-      <w:proofErr w:type="spellEnd"/>
-      <w:r>
-        <w:rPr>
-          <w:lang w:val="en-US"/>
-        </w:rPr>
-        <w:t xml:space="preserve"> </w:t>
-      </w:r>
-      <w:proofErr w:type="spellStart"/>
-      <w:r>
-        <w:rPr>
-          <w:lang w:val="en-US"/>
-        </w:rPr>
-        <w:t>технологии</w:t>
+        <w:t>нещата</w:t>
+      </w:r>
+      <w:proofErr w:type="spellEnd"/>
+      <w:r>
+        <w:rPr>
+          <w:lang w:val="en-US"/>
+        </w:rPr>
+        <w:t xml:space="preserve">: </w:t>
+      </w:r>
+      <w:proofErr w:type="spellStart"/>
+      <w:r>
+        <w:rPr>
+          <w:lang w:val="en-US"/>
+        </w:rPr>
+        <w:t>устройства</w:t>
+      </w:r>
+      <w:proofErr w:type="spellEnd"/>
+      <w:r>
+        <w:rPr>
+          <w:lang w:val="en-US"/>
+        </w:rPr>
+        <w:t xml:space="preserve"> </w:t>
+      </w:r>
+      <w:proofErr w:type="spellStart"/>
+      <w:r>
+        <w:rPr>
+          <w:lang w:val="en-US"/>
+        </w:rPr>
+        <w:t>използвани</w:t>
+      </w:r>
+      <w:proofErr w:type="spellEnd"/>
+      <w:r>
+        <w:rPr>
+          <w:lang w:val="en-US"/>
+        </w:rPr>
+        <w:t xml:space="preserve"> </w:t>
+      </w:r>
+      <w:proofErr w:type="spellStart"/>
+      <w:r>
+        <w:rPr>
+          <w:lang w:val="en-US"/>
+        </w:rPr>
+        <w:t>всекидневно</w:t>
       </w:r>
       <w:proofErr w:type="spellEnd"/>
       <w:r>
@@ -8445,141 +9364,23 @@
         <w:rPr>
           <w:lang w:val="en-US"/>
         </w:rPr>
-        <w:t>комуникации</w:t>
-      </w:r>
-      <w:proofErr w:type="spellEnd"/>
-      <w:r>
-        <w:rPr>
-          <w:lang w:val="en-US"/>
-        </w:rPr>
-        <w:t>)</w:t>
-      </w:r>
-    </w:p>
-    <w:p>
-      <w:pPr>
-        <w:pStyle w:val="Heading3"/>
-        <w:rPr>
-          <w:lang w:val="en-US"/>
-        </w:rPr>
-      </w:pPr>
-      <w:r>
-        <w:rPr>
-          <w:lang w:val="en-US"/>
-        </w:rPr>
-        <w:t xml:space="preserve">2.4.1. </w:t>
-      </w:r>
-      <w:proofErr w:type="spellStart"/>
-      <w:r>
-        <w:rPr>
-          <w:lang w:val="en-US"/>
-        </w:rPr>
-        <w:t>Синхронна</w:t>
-      </w:r>
-      <w:proofErr w:type="spellEnd"/>
-      <w:r>
-        <w:rPr>
-          <w:lang w:val="en-US"/>
-        </w:rPr>
-        <w:t xml:space="preserve"> </w:t>
-      </w:r>
-      <w:r>
-        <w:t>комуникация</w:t>
-      </w:r>
-    </w:p>
-    <w:p>
-      <w:pPr>
-        <w:pStyle w:val="Heading3"/>
-        <w:rPr>
-          <w:lang w:val="en-US"/>
-        </w:rPr>
-      </w:pPr>
-      <w:r>
-        <w:rPr>
-          <w:lang w:val="en-US"/>
-        </w:rPr>
-        <w:t xml:space="preserve">2.4.2. </w:t>
-      </w:r>
-      <w:proofErr w:type="spellStart"/>
-      <w:r>
-        <w:rPr>
-          <w:lang w:val="en-US"/>
-        </w:rPr>
-        <w:t>Асинхронна</w:t>
-      </w:r>
-      <w:proofErr w:type="spellEnd"/>
-      <w:r>
-        <w:rPr>
-          <w:lang w:val="en-US"/>
-        </w:rPr>
-        <w:t xml:space="preserve"> </w:t>
-      </w:r>
-      <w:proofErr w:type="spellStart"/>
-      <w:r>
-        <w:rPr>
-          <w:lang w:val="en-US"/>
-        </w:rPr>
-        <w:t>комуникация</w:t>
-      </w:r>
-      <w:proofErr w:type="spellEnd"/>
-    </w:p>
-    <w:p>
-      <w:pPr>
-        <w:pStyle w:val="Heading3"/>
-        <w:rPr>
-          <w:lang w:val="en-US"/>
-        </w:rPr>
-      </w:pPr>
-      <w:r>
-        <w:rPr>
-          <w:lang w:val="en-US"/>
-        </w:rPr>
-        <w:t xml:space="preserve">2.4.3. </w:t>
-      </w:r>
-      <w:proofErr w:type="spellStart"/>
-      <w:r>
-        <w:rPr>
-          <w:lang w:val="en-US"/>
-        </w:rPr>
-        <w:t>Достъп</w:t>
-      </w:r>
-      <w:proofErr w:type="spellEnd"/>
-      <w:r>
-        <w:rPr>
-          <w:lang w:val="en-US"/>
-        </w:rPr>
-        <w:t xml:space="preserve"> </w:t>
-      </w:r>
-      <w:proofErr w:type="spellStart"/>
-      <w:r>
-        <w:rPr>
-          <w:lang w:val="en-US"/>
-        </w:rPr>
-        <w:t>до</w:t>
-      </w:r>
-      <w:proofErr w:type="spellEnd"/>
-      <w:r>
-        <w:rPr>
-          <w:lang w:val="en-US"/>
-        </w:rPr>
-        <w:t xml:space="preserve"> </w:t>
-      </w:r>
-      <w:proofErr w:type="spellStart"/>
-      <w:r>
-        <w:rPr>
-          <w:lang w:val="en-US"/>
-        </w:rPr>
-        <w:t>подсистемите</w:t>
-      </w:r>
-      <w:proofErr w:type="spellEnd"/>
-    </w:p>
-    <w:p>
-      <w:pPr>
-        <w:spacing w:after="160" w:line="259" w:lineRule="auto"/>
-        <w:ind w:left="720" w:firstLine="0"/>
-        <w:rPr>
-          <w:lang w:val="en-US"/>
-        </w:rPr>
-      </w:pPr>
+        <w:t>винаги</w:t>
+      </w:r>
+      <w:proofErr w:type="spellEnd"/>
+      <w:r>
+        <w:rPr>
+          <w:lang w:val="en-US"/>
+        </w:rPr>
+        <w:t xml:space="preserve"> </w:t>
+      </w:r>
+      <w:proofErr w:type="spellStart"/>
+      <w:r>
+        <w:rPr>
+          <w:lang w:val="en-US"/>
+        </w:rPr>
+        <w:t>свързани</w:t>
+      </w:r>
+      <w:proofErr w:type="spellEnd"/>
     </w:p>
     <w:p>
       <w:pPr>
@@ -8590,11 +9391,300 @@
           <w:lang w:val="en-US"/>
         </w:rPr>
       </w:pPr>
-      <w:r>
-        <w:rPr>
-          <w:lang w:val="en-US"/>
-        </w:rPr>
-        <w:lastRenderedPageBreak/>
+    </w:p>
+    <w:p>
+      <w:pPr>
+        <w:pStyle w:val="Heading2"/>
+        <w:rPr>
+          <w:lang w:val="en-US"/>
+        </w:rPr>
+      </w:pPr>
+      <w:r>
+        <w:rPr>
+          <w:lang w:val="en-US"/>
+        </w:rPr>
+        <w:t xml:space="preserve">2.4 </w:t>
+      </w:r>
+      <w:proofErr w:type="spellStart"/>
+      <w:r>
+        <w:rPr>
+          <w:lang w:val="en-US"/>
+        </w:rPr>
+        <w:t>Характеристика</w:t>
+      </w:r>
+      <w:proofErr w:type="spellEnd"/>
+      <w:r>
+        <w:rPr>
+          <w:lang w:val="en-US"/>
+        </w:rPr>
+        <w:t xml:space="preserve"> </w:t>
+      </w:r>
+      <w:proofErr w:type="spellStart"/>
+      <w:r>
+        <w:rPr>
+          <w:lang w:val="en-US"/>
+        </w:rPr>
+        <w:t>на</w:t>
+      </w:r>
+      <w:proofErr w:type="spellEnd"/>
+      <w:r>
+        <w:rPr>
+          <w:lang w:val="en-US"/>
+        </w:rPr>
+        <w:t xml:space="preserve"> </w:t>
+      </w:r>
+      <w:proofErr w:type="spellStart"/>
+      <w:r>
+        <w:rPr>
+          <w:lang w:val="en-US"/>
+        </w:rPr>
+        <w:t>комуникационните</w:t>
+      </w:r>
+      <w:proofErr w:type="spellEnd"/>
+      <w:r>
+        <w:rPr>
+          <w:lang w:val="en-US"/>
+        </w:rPr>
+        <w:t xml:space="preserve"> </w:t>
+      </w:r>
+      <w:proofErr w:type="spellStart"/>
+      <w:r>
+        <w:rPr>
+          <w:lang w:val="en-US"/>
+        </w:rPr>
+        <w:t>модели</w:t>
+      </w:r>
+      <w:proofErr w:type="spellEnd"/>
+      <w:r>
+        <w:rPr>
+          <w:lang w:val="en-US"/>
+        </w:rPr>
+        <w:t xml:space="preserve"> - (</w:t>
+      </w:r>
+      <w:proofErr w:type="spellStart"/>
+      <w:r>
+        <w:rPr>
+          <w:lang w:val="en-US"/>
+        </w:rPr>
+        <w:t>реферат</w:t>
+      </w:r>
+      <w:proofErr w:type="spellEnd"/>
+      <w:r>
+        <w:rPr>
+          <w:lang w:val="en-US"/>
+        </w:rPr>
+        <w:t xml:space="preserve"> </w:t>
+      </w:r>
+      <w:proofErr w:type="spellStart"/>
+      <w:r>
+        <w:rPr>
+          <w:lang w:val="en-US"/>
+        </w:rPr>
+        <w:t>по</w:t>
+      </w:r>
+      <w:proofErr w:type="spellEnd"/>
+      <w:r>
+        <w:rPr>
+          <w:lang w:val="en-US"/>
+        </w:rPr>
+        <w:t xml:space="preserve"> </w:t>
+      </w:r>
+      <w:proofErr w:type="spellStart"/>
+      <w:r>
+        <w:rPr>
+          <w:lang w:val="en-US"/>
+        </w:rPr>
+        <w:t>дисциплината</w:t>
+      </w:r>
+      <w:proofErr w:type="spellEnd"/>
+      <w:r>
+        <w:rPr>
+          <w:lang w:val="en-US"/>
+        </w:rPr>
+        <w:t xml:space="preserve"> </w:t>
+      </w:r>
+      <w:proofErr w:type="spellStart"/>
+      <w:r>
+        <w:rPr>
+          <w:lang w:val="en-US"/>
+        </w:rPr>
+        <w:t>Интернет</w:t>
+      </w:r>
+      <w:proofErr w:type="spellEnd"/>
+      <w:r>
+        <w:rPr>
+          <w:lang w:val="en-US"/>
+        </w:rPr>
+        <w:t xml:space="preserve"> </w:t>
+      </w:r>
+      <w:proofErr w:type="spellStart"/>
+      <w:r>
+        <w:rPr>
+          <w:lang w:val="en-US"/>
+        </w:rPr>
+        <w:t>технологии</w:t>
+      </w:r>
+      <w:proofErr w:type="spellEnd"/>
+      <w:r>
+        <w:rPr>
+          <w:lang w:val="en-US"/>
+        </w:rPr>
+        <w:t xml:space="preserve"> и </w:t>
+      </w:r>
+      <w:proofErr w:type="spellStart"/>
+      <w:r>
+        <w:rPr>
+          <w:lang w:val="en-US"/>
+        </w:rPr>
+        <w:t>комуникации</w:t>
+      </w:r>
+      <w:proofErr w:type="spellEnd"/>
+      <w:r>
+        <w:rPr>
+          <w:lang w:val="en-US"/>
+        </w:rPr>
+        <w:t>)</w:t>
+      </w:r>
+    </w:p>
+    <w:p>
+      <w:pPr>
+        <w:pStyle w:val="Heading3"/>
+        <w:rPr>
+          <w:lang w:val="en-US"/>
+        </w:rPr>
+      </w:pPr>
+      <w:r>
+        <w:rPr>
+          <w:lang w:val="en-US"/>
+        </w:rPr>
+        <w:t xml:space="preserve">2.4.1. </w:t>
+      </w:r>
+      <w:proofErr w:type="spellStart"/>
+      <w:r>
+        <w:rPr>
+          <w:lang w:val="en-US"/>
+        </w:rPr>
+        <w:t>Синхронна</w:t>
+      </w:r>
+      <w:proofErr w:type="spellEnd"/>
+      <w:r>
+        <w:rPr>
+          <w:lang w:val="en-US"/>
+        </w:rPr>
+        <w:t xml:space="preserve"> </w:t>
+      </w:r>
+      <w:r>
+        <w:t>комуникация</w:t>
+      </w:r>
+    </w:p>
+    <w:p>
+      <w:pPr>
+        <w:pStyle w:val="Heading3"/>
+        <w:rPr>
+          <w:lang w:val="en-US"/>
+        </w:rPr>
+      </w:pPr>
+      <w:r>
+        <w:rPr>
+          <w:lang w:val="en-US"/>
+        </w:rPr>
+        <w:t xml:space="preserve">2.4.2. </w:t>
+      </w:r>
+      <w:proofErr w:type="spellStart"/>
+      <w:r>
+        <w:rPr>
+          <w:lang w:val="en-US"/>
+        </w:rPr>
+        <w:t>Асинхронна</w:t>
+      </w:r>
+      <w:proofErr w:type="spellEnd"/>
+      <w:r>
+        <w:rPr>
+          <w:lang w:val="en-US"/>
+        </w:rPr>
+        <w:t xml:space="preserve"> </w:t>
+      </w:r>
+      <w:proofErr w:type="spellStart"/>
+      <w:r>
+        <w:rPr>
+          <w:lang w:val="en-US"/>
+        </w:rPr>
+        <w:t>комуникация</w:t>
+      </w:r>
+      <w:proofErr w:type="spellEnd"/>
+    </w:p>
+    <w:p>
+      <w:pPr>
+        <w:pStyle w:val="Heading3"/>
+        <w:rPr>
+          <w:lang w:val="en-US"/>
+        </w:rPr>
+      </w:pPr>
+      <w:r>
+        <w:rPr>
+          <w:lang w:val="en-US"/>
+        </w:rPr>
+        <w:t xml:space="preserve">2.4.3. </w:t>
+      </w:r>
+      <w:proofErr w:type="spellStart"/>
+      <w:r>
+        <w:rPr>
+          <w:lang w:val="en-US"/>
+        </w:rPr>
+        <w:t>Достъп</w:t>
+      </w:r>
+      <w:proofErr w:type="spellEnd"/>
+      <w:r>
+        <w:rPr>
+          <w:lang w:val="en-US"/>
+        </w:rPr>
+        <w:t xml:space="preserve"> </w:t>
+      </w:r>
+      <w:proofErr w:type="spellStart"/>
+      <w:r>
+        <w:rPr>
+          <w:lang w:val="en-US"/>
+        </w:rPr>
+        <w:t>до</w:t>
+      </w:r>
+      <w:proofErr w:type="spellEnd"/>
+      <w:r>
+        <w:rPr>
+          <w:lang w:val="en-US"/>
+        </w:rPr>
+        <w:t xml:space="preserve"> </w:t>
+      </w:r>
+      <w:proofErr w:type="spellStart"/>
+      <w:r>
+        <w:rPr>
+          <w:lang w:val="en-US"/>
+        </w:rPr>
+        <w:t>подсистемите</w:t>
+      </w:r>
+      <w:proofErr w:type="spellEnd"/>
+    </w:p>
+    <w:p>
+      <w:pPr>
+        <w:spacing w:after="160" w:line="259" w:lineRule="auto"/>
+        <w:ind w:left="720" w:firstLine="0"/>
+        <w:rPr>
+          <w:lang w:val="en-US"/>
+        </w:rPr>
+      </w:pPr>
+    </w:p>
+    <w:p>
+      <w:pPr>
+        <w:spacing w:after="160" w:line="259" w:lineRule="auto"/>
+        <w:ind w:firstLine="0"/>
+        <w:jc w:val="left"/>
+        <w:rPr>
+          <w:lang w:val="en-US"/>
+        </w:rPr>
+      </w:pPr>
+      <w:r>
+        <w:rPr>
+          <w:lang w:val="en-US"/>
+        </w:rPr>
         <w:br w:type="page"/>
       </w:r>
     </w:p>

--- a/thesis/part2.docx
+++ b/thesis/part2.docx
@@ -3604,13 +3604,7 @@
         <w:rPr>
           <w:lang w:val="bg-BG"/>
         </w:rPr>
-        <w:t>съответстват</w:t>
-      </w:r>
-      <w:r>
-        <w:rPr>
-          <w:lang w:val="bg-BG"/>
-        </w:rPr>
-        <w:t xml:space="preserve"> </w:t>
+        <w:t xml:space="preserve">съответстват </w:t>
       </w:r>
       <w:r>
         <w:rPr>
@@ -3894,18 +3888,197 @@
     </w:p>
     <w:p>
       <w:pPr>
-        <w:spacing w:after="160" w:line="259" w:lineRule="auto"/>
-        <w:ind w:firstLine="0"/>
-        <w:jc w:val="left"/>
-        <w:rPr>
-          <w:lang w:val="en-US"/>
-        </w:rPr>
-      </w:pPr>
-      <w:r>
-        <w:rPr>
-          <w:lang w:val="en-US"/>
-        </w:rPr>
-        <w:t>Модулни градивни блокове, внедрени и необходими интерфейси</w:t>
+        <w:rPr>
+          <w:lang w:val="en-US"/>
+        </w:rPr>
+      </w:pPr>
+      <w:r>
+        <w:rPr>
+          <w:lang w:val="en-US"/>
+        </w:rPr>
+        <w:t xml:space="preserve">Диаграмите на компонентите ни помагат да идентифицираме интерфейсите между различни </w:t>
+      </w:r>
+      <w:r>
+        <w:rPr>
+          <w:lang w:val="en-US"/>
+        </w:rPr>
+        <w:t>единиц</w:t>
+      </w:r>
+      <w:r>
+        <w:rPr>
+          <w:lang w:val="bg-BG"/>
+        </w:rPr>
+        <w:t>и</w:t>
+      </w:r>
+      <w:r>
+        <w:rPr>
+          <w:lang w:val="en-US"/>
+        </w:rPr>
+        <w:t>.</w:t>
+      </w:r>
+      <w:r>
+        <w:rPr>
+          <w:lang w:val="bg-BG"/>
+        </w:rPr>
+        <w:t xml:space="preserve"> По този начин определяме кои </w:t>
+      </w:r>
+      <w:r>
+        <w:rPr>
+          <w:lang w:val="en-US"/>
+        </w:rPr>
+        <w:t xml:space="preserve">части от системата, могат да станат компоненти. </w:t>
+      </w:r>
+      <w:r>
+        <w:rPr>
+          <w:lang w:val="bg-BG"/>
+        </w:rPr>
+        <w:t xml:space="preserve">Целта е те да могат да бъдат </w:t>
+      </w:r>
+      <w:r>
+        <w:rPr>
+          <w:lang w:val="en-US"/>
+        </w:rPr>
+        <w:t>използва</w:t>
+      </w:r>
+      <w:r>
+        <w:rPr>
+          <w:lang w:val="bg-BG"/>
+        </w:rPr>
+        <w:t>ни за напред,</w:t>
+      </w:r>
+      <w:r>
+        <w:rPr>
+          <w:lang w:val="en-US"/>
+        </w:rPr>
+        <w:t xml:space="preserve"> от други проекти в организация</w:t>
+      </w:r>
+      <w:r>
+        <w:rPr>
+          <w:lang w:val="bg-BG"/>
+        </w:rPr>
+        <w:t>та</w:t>
+      </w:r>
+      <w:r>
+        <w:rPr>
+          <w:lang w:val="en-US"/>
+        </w:rPr>
+        <w:t>.</w:t>
+      </w:r>
+    </w:p>
+    <w:p>
+      <w:pPr>
+        <w:rPr>
+          <w:lang w:val="en-US"/>
+        </w:rPr>
+      </w:pPr>
+    </w:p>
+    <w:p>
+      <w:pPr>
+        <w:rPr>
+          <w:lang w:val="en-US"/>
+        </w:rPr>
+      </w:pPr>
+      <w:r>
+        <w:rPr>
+          <w:noProof/>
+          <w:lang w:val="en-US"/>
+        </w:rPr>
+        <w:drawing>
+          <wp:inline distT="0" distB="0" distL="0" distR="0" wp14:anchorId="7515BFA1" wp14:editId="3677A4A0">
+            <wp:extent cx="5719445" cy="3096895"/>
+            <wp:effectExtent l="0" t="0" r="0" b="8255"/>
+            <wp:docPr id="4" name="Picture 4"/>
+            <wp:cNvGraphicFramePr>
+              <a:graphicFrameLocks xmlns:a="http://schemas.openxmlformats.org/drawingml/2006/main" noChangeAspect="1"/>
+            </wp:cNvGraphicFramePr>
+            <a:graphic xmlns:a="http://schemas.openxmlformats.org/drawingml/2006/main">
+              <a:graphicData uri="http://schemas.openxmlformats.org/drawingml/2006/picture">
+                <pic:pic xmlns:pic="http://schemas.openxmlformats.org/drawingml/2006/picture">
+                  <pic:nvPicPr>
+                    <pic:cNvPr id="0" name="Picture 1"/>
+                    <pic:cNvPicPr>
+                      <a:picLocks noChangeAspect="1" noChangeArrowheads="1"/>
+                    </pic:cNvPicPr>
+                  </pic:nvPicPr>
+                  <pic:blipFill>
+                    <a:blip r:embed="rId9">
+                      <a:extLst>
+                        <a:ext uri="{28A0092B-C50C-407E-A947-70E740481C1C}">
+                          <a14:useLocalDpi xmlns:a14="http://schemas.microsoft.com/office/drawing/2010/main" val="0"/>
+                        </a:ext>
+                      </a:extLst>
+                    </a:blip>
+                    <a:srcRect/>
+                    <a:stretch>
+                      <a:fillRect/>
+                    </a:stretch>
+                  </pic:blipFill>
+                  <pic:spPr bwMode="auto">
+                    <a:xfrm>
+                      <a:off x="0" y="0"/>
+                      <a:ext cx="5719445" cy="3096895"/>
+                    </a:xfrm>
+                    <a:prstGeom prst="rect">
+                      <a:avLst/>
+                    </a:prstGeom>
+                    <a:noFill/>
+                    <a:ln>
+                      <a:noFill/>
+                    </a:ln>
+                  </pic:spPr>
+                </pic:pic>
+              </a:graphicData>
+            </a:graphic>
+          </wp:inline>
+        </w:drawing>
+      </w:r>
+    </w:p>
+    <w:p>
+      <w:pPr>
+        <w:jc w:val="center"/>
+        <w:rPr>
+          <w:b/>
+          <w:bCs/>
+          <w:i/>
+          <w:iCs/>
+          <w:lang w:val="bg-BG"/>
+        </w:rPr>
+      </w:pPr>
+      <w:r>
+        <w:rPr>
+          <w:b/>
+          <w:bCs/>
+          <w:i/>
+          <w:iCs/>
+        </w:rPr>
+        <w:t xml:space="preserve">Фиг. </w:t>
+      </w:r>
+      <w:r>
+        <w:rPr>
+          <w:b/>
+          <w:bCs/>
+          <w:i/>
+          <w:iCs/>
+          <w:lang w:val="bg-BG"/>
+        </w:rPr>
+        <w:t>2.2</w:t>
+      </w:r>
+      <w:r>
+        <w:rPr>
+          <w:b/>
+          <w:bCs/>
+          <w:i/>
+          <w:iCs/>
+        </w:rPr>
+        <w:t xml:space="preserve">. </w:t>
+      </w:r>
+      <w:r>
+        <w:rPr>
+          <w:i/>
+          <w:iCs/>
+          <w:lang w:val="bg-BG"/>
+        </w:rPr>
+        <w:t>Диаграма от високо ниво на системата.</w:t>
       </w:r>
     </w:p>
     <w:p>
@@ -4497,240 +4670,246 @@
         <w:rPr>
           <w:lang w:val="en-GB"/>
         </w:rPr>
+        <w:t xml:space="preserve">Шлюз </w:t>
+      </w:r>
+      <w:r>
+        <w:rPr>
+          <w:lang w:val="bg-BG"/>
+        </w:rPr>
+        <w:t xml:space="preserve">към </w:t>
+      </w:r>
+      <w:r>
+        <w:rPr>
+          <w:lang w:val="en-GB"/>
+        </w:rPr>
+        <w:t>Google, Facebook и др</w:t>
+      </w:r>
+      <w:r>
+        <w:rPr>
+          <w:lang w:val="bg-BG"/>
+        </w:rPr>
+        <w:t>;</w:t>
+      </w:r>
+    </w:p>
+    <w:p>
+      <w:pPr>
+        <w:spacing w:after="160"/>
+        <w:rPr>
+          <w:lang w:val="bg-BG"/>
+        </w:rPr>
+      </w:pPr>
+      <w:r>
+        <w:rPr>
+          <w:lang w:val="bg-BG"/>
+        </w:rPr>
+        <w:t>Сложните</w:t>
+      </w:r>
+      <w:r>
+        <w:rPr>
+          <w:lang w:val="en-GB"/>
+        </w:rPr>
+        <w:t xml:space="preserve"> уеб </w:t>
+      </w:r>
+      <w:r>
+        <w:rPr>
+          <w:lang w:val="bg-BG"/>
+        </w:rPr>
+        <w:t xml:space="preserve">системи </w:t>
+      </w:r>
+      <w:r>
+        <w:rPr>
+          <w:lang w:val="en-GB"/>
+        </w:rPr>
+        <w:t>има</w:t>
+      </w:r>
+      <w:r>
+        <w:rPr>
+          <w:lang w:val="bg-BG"/>
+        </w:rPr>
+        <w:t>т</w:t>
+      </w:r>
+      <w:r>
+        <w:rPr>
+          <w:lang w:val="en-GB"/>
+        </w:rPr>
+        <w:t xml:space="preserve"> </w:t>
+      </w:r>
+      <w:r>
+        <w:rPr>
+          <w:lang w:val="bg-BG"/>
+        </w:rPr>
+        <w:t xml:space="preserve">различни типове </w:t>
+      </w:r>
+      <w:r>
+        <w:rPr>
+          <w:lang w:val="en-GB"/>
+        </w:rPr>
+        <w:t>комуникации</w:t>
+      </w:r>
+      <w:r>
+        <w:rPr>
+          <w:lang w:val="bg-BG"/>
+        </w:rPr>
+        <w:t>они модели (м</w:t>
+      </w:r>
+      <w:r>
+        <w:rPr>
+          <w:lang w:val="en-GB"/>
+        </w:rPr>
+        <w:t>ежду клиент и сървър</w:t>
+      </w:r>
+      <w:r>
+        <w:rPr>
+          <w:lang w:val="bg-BG"/>
+        </w:rPr>
+        <w:t>, м</w:t>
+      </w:r>
+      <w:r>
+        <w:rPr>
+          <w:lang w:val="en-GB"/>
+        </w:rPr>
+        <w:t>ежду</w:t>
+      </w:r>
+      <w:r>
+        <w:rPr>
+          <w:lang w:val="bg-BG"/>
+        </w:rPr>
+        <w:t xml:space="preserve"> вътрешен и външен</w:t>
+      </w:r>
+      <w:r>
+        <w:rPr>
+          <w:lang w:val="en-GB"/>
+        </w:rPr>
+        <w:t xml:space="preserve"> сървър</w:t>
+      </w:r>
+      <w:r>
+        <w:rPr>
+          <w:lang w:val="bg-BG"/>
+        </w:rPr>
+        <w:t>, и др.), като също така</w:t>
+      </w:r>
+      <w:r>
+        <w:rPr>
+          <w:lang w:val="en-GB"/>
+        </w:rPr>
+        <w:t xml:space="preserve"> всеки слой трябва да защитава ресурсите</w:t>
+      </w:r>
+      <w:r>
+        <w:rPr>
+          <w:lang w:val="bg-BG"/>
+        </w:rPr>
+        <w:t xml:space="preserve"> на съответното ниво ч</w:t>
+      </w:r>
+      <w:r>
+        <w:rPr>
+          <w:lang w:val="en-GB"/>
+        </w:rPr>
+        <w:t>рез удостоверяване и оторизация</w:t>
+      </w:r>
+      <w:r>
+        <w:rPr>
+          <w:lang w:val="bg-BG"/>
+        </w:rPr>
+        <w:t>. По нози начин и</w:t>
+      </w:r>
+      <w:r>
+        <w:rPr>
+          <w:lang w:val="en-GB"/>
+        </w:rPr>
+        <w:t>знасянето на функциите за сигурност към отделна услуга предотвратява дублирането</w:t>
+      </w:r>
+      <w:r>
+        <w:rPr>
+          <w:lang w:val="bg-BG"/>
+        </w:rPr>
+        <w:t>. В случая, с</w:t>
+      </w:r>
+      <w:r>
+        <w:rPr>
+          <w:lang w:val="bg-BG"/>
+        </w:rPr>
+        <w:t>ървър</w:t>
+      </w:r>
+      <w:r>
+        <w:rPr>
+          <w:lang w:val="bg-BG"/>
+        </w:rPr>
+        <w:t>а</w:t>
+      </w:r>
+      <w:r>
+        <w:rPr>
+          <w:lang w:val="bg-BG"/>
+        </w:rPr>
+        <w:t xml:space="preserve"> за самоличност</w:t>
+      </w:r>
+      <w:r>
+        <w:rPr>
+          <w:lang w:val="bg-BG"/>
+        </w:rPr>
+        <w:t xml:space="preserve"> с</w:t>
+      </w:r>
+      <w:r>
+        <w:rPr>
+          <w:lang w:val="en-GB"/>
+        </w:rPr>
+        <w:t>е</w:t>
+      </w:r>
+      <w:r>
+        <w:rPr>
+          <w:lang w:val="bg-BG"/>
+        </w:rPr>
+        <w:t xml:space="preserve"> явява като</w:t>
+      </w:r>
+      <w:r>
+        <w:rPr>
+          <w:lang w:val="en-GB"/>
+        </w:rPr>
+        <w:t xml:space="preserve"> междинен софтуер, който добавя съвместими със спецификациите OpenID Connect и OAuth 2.0 крайни точки</w:t>
+      </w:r>
+      <w:r>
+        <w:rPr>
+          <w:lang w:val="bg-BG"/>
+        </w:rPr>
+        <w:t>.</w:t>
+      </w:r>
+    </w:p>
+    <w:p>
+      <w:pPr>
+        <w:spacing w:after="160"/>
+        <w:rPr>
+          <w:lang w:val="bg-BG"/>
+        </w:rPr>
+      </w:pPr>
+      <w:r>
+        <w:rPr>
+          <w:lang w:val="bg-BG"/>
+        </w:rPr>
+        <w:t>Токените са сигурност се използват, к</w:t>
+      </w:r>
+      <w:r>
+        <w:rPr>
+          <w:lang w:val="bg-BG"/>
+        </w:rPr>
+        <w:t>огато искаме да получим достъп до защитен ресурс</w:t>
+      </w:r>
+      <w:r>
+        <w:rPr>
+          <w:lang w:val="bg-BG"/>
+        </w:rPr>
+        <w:t xml:space="preserve">. </w:t>
+      </w:r>
+      <w:r>
+        <w:rPr>
+          <w:lang w:val="bg-BG"/>
+        </w:rPr>
+        <w:t xml:space="preserve">Удостоверяването чрез токени е механизъм без състояние, тъй като никаква информация за потребителя не се съхранява в </w:t>
+      </w:r>
+      <w:r>
+        <w:rPr>
+          <w:lang w:val="bg-BG"/>
+        </w:rPr>
         <w:lastRenderedPageBreak/>
-        <w:t xml:space="preserve">Шлюз </w:t>
-      </w:r>
-      <w:r>
-        <w:rPr>
-          <w:lang w:val="bg-BG"/>
-        </w:rPr>
-        <w:t xml:space="preserve">към </w:t>
-      </w:r>
-      <w:r>
-        <w:rPr>
-          <w:lang w:val="en-GB"/>
-        </w:rPr>
-        <w:t>Google, Facebook и др</w:t>
-      </w:r>
-      <w:r>
-        <w:rPr>
-          <w:lang w:val="bg-BG"/>
-        </w:rPr>
-        <w:t>;</w:t>
-      </w:r>
-    </w:p>
-    <w:p>
-      <w:pPr>
-        <w:spacing w:after="160"/>
-        <w:rPr>
-          <w:lang w:val="bg-BG"/>
-        </w:rPr>
-      </w:pPr>
-      <w:r>
-        <w:rPr>
-          <w:lang w:val="bg-BG"/>
-        </w:rPr>
-        <w:t>Сложните</w:t>
-      </w:r>
-      <w:r>
-        <w:rPr>
-          <w:lang w:val="en-GB"/>
-        </w:rPr>
-        <w:t xml:space="preserve"> уеб </w:t>
-      </w:r>
-      <w:r>
-        <w:rPr>
-          <w:lang w:val="bg-BG"/>
-        </w:rPr>
-        <w:t xml:space="preserve">системи </w:t>
-      </w:r>
-      <w:r>
-        <w:rPr>
-          <w:lang w:val="en-GB"/>
-        </w:rPr>
-        <w:t>има</w:t>
-      </w:r>
-      <w:r>
-        <w:rPr>
-          <w:lang w:val="bg-BG"/>
-        </w:rPr>
-        <w:t>т</w:t>
-      </w:r>
-      <w:r>
-        <w:rPr>
-          <w:lang w:val="en-GB"/>
-        </w:rPr>
-        <w:t xml:space="preserve"> </w:t>
-      </w:r>
-      <w:r>
-        <w:rPr>
-          <w:lang w:val="bg-BG"/>
-        </w:rPr>
-        <w:t xml:space="preserve">различни типове </w:t>
-      </w:r>
-      <w:r>
-        <w:rPr>
-          <w:lang w:val="en-GB"/>
-        </w:rPr>
-        <w:t>комуникации</w:t>
-      </w:r>
-      <w:r>
-        <w:rPr>
-          <w:lang w:val="bg-BG"/>
-        </w:rPr>
-        <w:t>они модели (м</w:t>
-      </w:r>
-      <w:r>
-        <w:rPr>
-          <w:lang w:val="en-GB"/>
-        </w:rPr>
-        <w:t>ежду клиент и сървър</w:t>
-      </w:r>
-      <w:r>
-        <w:rPr>
-          <w:lang w:val="bg-BG"/>
-        </w:rPr>
-        <w:t>, м</w:t>
-      </w:r>
-      <w:r>
-        <w:rPr>
-          <w:lang w:val="en-GB"/>
-        </w:rPr>
-        <w:t>ежду</w:t>
-      </w:r>
-      <w:r>
-        <w:rPr>
-          <w:lang w:val="bg-BG"/>
-        </w:rPr>
-        <w:t xml:space="preserve"> вътрешен и външен</w:t>
-      </w:r>
-      <w:r>
-        <w:rPr>
-          <w:lang w:val="en-GB"/>
-        </w:rPr>
-        <w:t xml:space="preserve"> сървър</w:t>
-      </w:r>
-      <w:r>
-        <w:rPr>
-          <w:lang w:val="bg-BG"/>
-        </w:rPr>
-        <w:t>, и др.), като също така</w:t>
-      </w:r>
-      <w:r>
-        <w:rPr>
-          <w:lang w:val="en-GB"/>
-        </w:rPr>
-        <w:t xml:space="preserve"> всеки слой трябва да защитава ресурсите</w:t>
-      </w:r>
-      <w:r>
-        <w:rPr>
-          <w:lang w:val="bg-BG"/>
-        </w:rPr>
-        <w:t xml:space="preserve"> на съответното ниво ч</w:t>
-      </w:r>
-      <w:r>
-        <w:rPr>
-          <w:lang w:val="en-GB"/>
-        </w:rPr>
-        <w:t>рез удостоверяване и оторизация</w:t>
-      </w:r>
-      <w:r>
-        <w:rPr>
-          <w:lang w:val="bg-BG"/>
-        </w:rPr>
-        <w:t>. По нози начин и</w:t>
-      </w:r>
-      <w:r>
-        <w:rPr>
-          <w:lang w:val="en-GB"/>
-        </w:rPr>
-        <w:t>знасянето на функциите за сигурност към отделна услуга предотвратява дублирането</w:t>
-      </w:r>
-      <w:r>
-        <w:rPr>
-          <w:lang w:val="bg-BG"/>
-        </w:rPr>
-        <w:t>. В случая, с</w:t>
-      </w:r>
-      <w:r>
-        <w:rPr>
-          <w:lang w:val="bg-BG"/>
-        </w:rPr>
-        <w:t>ървър</w:t>
-      </w:r>
-      <w:r>
-        <w:rPr>
-          <w:lang w:val="bg-BG"/>
-        </w:rPr>
-        <w:t>а</w:t>
-      </w:r>
-      <w:r>
-        <w:rPr>
-          <w:lang w:val="bg-BG"/>
-        </w:rPr>
-        <w:t xml:space="preserve"> за самоличност</w:t>
-      </w:r>
-      <w:r>
-        <w:rPr>
-          <w:lang w:val="bg-BG"/>
-        </w:rPr>
-        <w:t xml:space="preserve"> с</w:t>
-      </w:r>
-      <w:r>
-        <w:rPr>
-          <w:lang w:val="en-GB"/>
-        </w:rPr>
-        <w:t>е</w:t>
-      </w:r>
-      <w:r>
-        <w:rPr>
-          <w:lang w:val="bg-BG"/>
-        </w:rPr>
-        <w:t xml:space="preserve"> явява като</w:t>
-      </w:r>
-      <w:r>
-        <w:rPr>
-          <w:lang w:val="en-GB"/>
-        </w:rPr>
-        <w:t xml:space="preserve"> междинен софтуер, който добавя съвместими със спецификациите OpenID Connect и OAuth 2.0 крайни точки</w:t>
-      </w:r>
-      <w:r>
-        <w:rPr>
-          <w:lang w:val="bg-BG"/>
-        </w:rPr>
-        <w:t>.</w:t>
-      </w:r>
-    </w:p>
-    <w:p>
-      <w:pPr>
-        <w:spacing w:after="160"/>
-        <w:rPr>
-          <w:lang w:val="bg-BG"/>
-        </w:rPr>
-      </w:pPr>
-      <w:r>
-        <w:rPr>
-          <w:lang w:val="bg-BG"/>
-        </w:rPr>
-        <w:t>Токените са сигурност се използват, к</w:t>
-      </w:r>
-      <w:r>
-        <w:rPr>
-          <w:lang w:val="bg-BG"/>
-        </w:rPr>
-        <w:t>огато искаме да получим достъп до защитен ресурс</w:t>
-      </w:r>
-      <w:r>
-        <w:rPr>
-          <w:lang w:val="bg-BG"/>
-        </w:rPr>
-        <w:t xml:space="preserve">. </w:t>
-      </w:r>
-      <w:r>
-        <w:rPr>
-          <w:lang w:val="bg-BG"/>
-        </w:rPr>
-        <w:t>Удостоверяването чрез токени е механизъм без състояние, тъй като никаква информация за потребителя не се съхранява в паметта на сървъра или б</w:t>
+        <w:t>паметта на сървъра или б</w:t>
       </w:r>
       <w:r>
         <w:rPr>
@@ -5197,14 +5376,7 @@
         <w:rPr>
           <w:lang w:val="bg-BG"/>
         </w:rPr>
-        <w:t xml:space="preserve">Базира се на таен ключ, който </w:t>
-      </w:r>
-      <w:r>
-        <w:rPr>
-          <w:lang w:val="bg-BG"/>
-        </w:rPr>
-        <w:lastRenderedPageBreak/>
-        <w:t xml:space="preserve">само </w:t>
+        <w:t xml:space="preserve">Базира се на таен ключ, който само </w:t>
       </w:r>
       <w:r>
         <w:rPr>
@@ -5421,6 +5593,7 @@
         <w:rPr>
           <w:lang w:val="en-US"/>
         </w:rPr>
+        <w:lastRenderedPageBreak/>
         <w:t>2.3.2. Подсистема за управление на поръчките</w:t>
       </w:r>
     </w:p>
@@ -5513,7 +5686,6 @@
         <w:rPr>
           <w:noProof/>
         </w:rPr>
-        <w:lastRenderedPageBreak/>
         <w:drawing>
           <wp:inline distT="0" distB="0" distL="0" distR="0" wp14:anchorId="7E41070E" wp14:editId="32C2B129">
             <wp:extent cx="5731510" cy="3168650"/>
@@ -5530,7 +5702,7 @@
                     <pic:cNvPicPr/>
                   </pic:nvPicPr>
                   <pic:blipFill>
-                    <a:blip r:embed="rId9"/>
+                    <a:blip r:embed="rId10"/>
                     <a:stretch>
                       <a:fillRect/>
                     </a:stretch>
@@ -5645,7 +5817,7 @@
         </w:rPr>
         <w:t xml:space="preserve"> Източник: </w:t>
       </w:r>
-      <w:hyperlink r:id="rId10" w:history="1">
+      <w:hyperlink r:id="rId11" w:history="1">
         <w:r>
           <w:rPr>
             <w:rStyle w:val="Hyperlink"/>
@@ -5842,6 +6014,7 @@
         <w:rPr>
           <w:lang w:val="en-GB"/>
         </w:rPr>
+        <w:lastRenderedPageBreak/>
         <w:t>Разделянето на отговорността за командване и запитване (CQRS) бе въведено от Грег Йънг и силно насърчавано от Уди Дахан. Базиран е на принципа на CQS.</w:t>
       </w:r>
       <w:r>
@@ -5916,14 +6089,7 @@
         <w:rPr>
           <w:lang w:val="en-US"/>
         </w:rPr>
-        <w:t xml:space="preserve"> DDD говори за проблеми като домейни. Той описва </w:t>
-      </w:r>
-      <w:r>
-        <w:rPr>
-          <w:lang w:val="en-US"/>
-        </w:rPr>
-        <w:lastRenderedPageBreak/>
-        <w:t>независими проблемни области като ограничени контексти</w:t>
+        <w:t xml:space="preserve"> DDD говори за проблеми като домейни. Той описва независими проблемни области като ограничени контексти</w:t>
       </w:r>
       <w:r>
         <w:rPr>
@@ -6927,7 +7093,14 @@
         <w:rPr>
           <w:lang w:val="bg-BG"/>
         </w:rPr>
-        <w:t>ото местоположение на доставка</w:t>
+        <w:t xml:space="preserve">ото </w:t>
+      </w:r>
+      <w:r>
+        <w:rPr>
+          <w:lang w:val="bg-BG"/>
+        </w:rPr>
+        <w:lastRenderedPageBreak/>
+        <w:t>местоположение на доставка</w:t>
       </w:r>
       <w:r>
         <w:rPr>
@@ -6989,7 +7162,6 @@
         <w:rPr>
           <w:lang w:val="bg-BG"/>
         </w:rPr>
-        <w:lastRenderedPageBreak/>
         <w:t>П</w:t>
       </w:r>
       <w:r>
@@ -7051,7 +7223,7 @@
                     <pic:cNvPicPr/>
                   </pic:nvPicPr>
                   <pic:blipFill>
-                    <a:blip r:embed="rId11"/>
+                    <a:blip r:embed="rId12"/>
                     <a:stretch>
                       <a:fillRect/>
                     </a:stretch>
@@ -7193,6 +7365,7 @@
         <w:rPr>
           <w:lang w:val="bg-BG"/>
         </w:rPr>
+        <w:lastRenderedPageBreak/>
         <w:t>Архитектурата се състои от следните услуги:</w:t>
       </w:r>
     </w:p>
@@ -7249,7 +7422,6 @@
         <w:rPr>
           <w:lang w:val="en-GB"/>
         </w:rPr>
-        <w:lastRenderedPageBreak/>
         <w:t xml:space="preserve">Handler – </w:t>
       </w:r>
       <w:r>
@@ -7551,7 +7723,7 @@
           <w:lang w:val="bg-BG"/>
         </w:rPr>
       </w:pPr>
-      <w:hyperlink r:id="rId12" w:history="1">
+      <w:hyperlink r:id="rId13" w:history="1">
         <w:r>
           <w:rPr>
             <w:rStyle w:val="Hyperlink"/>
@@ -7712,7 +7884,7 @@
           <w:lang w:val="bg-BG"/>
         </w:rPr>
       </w:pPr>
-      <w:hyperlink r:id="rId13" w:history="1">
+      <w:hyperlink r:id="rId14" w:history="1">
         <w:r>
           <w:rPr>
             <w:rStyle w:val="Hyperlink"/>
@@ -7733,7 +7905,7 @@
           <w:lang w:val="bg-BG"/>
         </w:rPr>
       </w:pPr>
-      <w:hyperlink r:id="rId14" w:history="1">
+      <w:hyperlink r:id="rId15" w:history="1">
         <w:r>
           <w:rPr>
             <w:rStyle w:val="Hyperlink"/>
@@ -9303,7 +9475,7 @@
   <w:style w:type="paragraph" w:default="1" w:styleId="Normal">
     <w:name w:val="Normal"/>
     <w:qFormat/>
-    <w:rsid w:val="00CA283C"/>
+    <w:rsid w:val="0056585E"/>
     <w:pPr>
       <w:spacing w:after="0" w:line="360" w:lineRule="auto"/>
       <w:ind w:firstLine="720"/>

--- a/thesis/part2.docx
+++ b/thesis/part2.docx
@@ -1082,43 +1082,61 @@
           <w:lang w:val="bg-BG"/>
         </w:rPr>
         <w:lastRenderedPageBreak/>
-        <w:t>В архитектурата на сградите обосновката</w:t>
-      </w:r>
-      <w:r>
-        <w:rPr>
-          <w:lang w:val="en-US"/>
-        </w:rPr>
-        <w:t xml:space="preserve"> </w:t>
-      </w:r>
-      <w:r>
-        <w:rPr>
-          <w:lang w:val="bg-BG"/>
-        </w:rPr>
-        <w:t>експлицира основната философска естетика, която</w:t>
-      </w:r>
-      <w:r>
-        <w:rPr>
-          <w:lang w:val="en-US"/>
-        </w:rPr>
-        <w:t xml:space="preserve"> </w:t>
-      </w:r>
-      <w:r>
-        <w:rPr>
-          <w:lang w:val="bg-BG"/>
-        </w:rPr>
-        <w:t>мотивира архитекта. В софтуерната архитектура,</w:t>
-      </w:r>
-      <w:r>
-        <w:rPr>
-          <w:lang w:val="en-US"/>
-        </w:rPr>
-        <w:t xml:space="preserve"> </w:t>
-      </w:r>
-      <w:r>
-        <w:rPr>
-          <w:lang w:val="bg-BG"/>
-        </w:rPr>
-        <w:t>обосновката вместо това обяснява удовлетворението на системните ограничения. Тези ограничения се определят от</w:t>
+        <w:t xml:space="preserve">В архитектурата на сградите </w:t>
+      </w:r>
+      <w:r>
+        <w:rPr>
+          <w:lang w:val="bg-BG"/>
+        </w:rPr>
+        <w:t>решението се обуславя</w:t>
+      </w:r>
+      <w:r>
+        <w:rPr>
+          <w:lang w:val="bg-BG"/>
+        </w:rPr>
+        <w:t xml:space="preserve"> от </w:t>
+      </w:r>
+      <w:r>
+        <w:rPr>
+          <w:lang w:val="bg-BG"/>
+        </w:rPr>
+        <w:t>философска естетика, която</w:t>
+      </w:r>
+      <w:r>
+        <w:rPr>
+          <w:lang w:val="en-US"/>
+        </w:rPr>
+        <w:t xml:space="preserve"> </w:t>
+      </w:r>
+      <w:r>
+        <w:rPr>
+          <w:lang w:val="bg-BG"/>
+        </w:rPr>
+        <w:t xml:space="preserve">мотивира архитекта. </w:t>
+      </w:r>
+      <w:r>
+        <w:rPr>
+          <w:lang w:val="bg-BG"/>
+        </w:rPr>
+        <w:t>За разлика, в</w:t>
+      </w:r>
+      <w:r>
+        <w:rPr>
+          <w:lang w:val="bg-BG"/>
+        </w:rPr>
+        <w:t xml:space="preserve"> софтуерната архитектура,</w:t>
+      </w:r>
+      <w:r>
+        <w:rPr>
+          <w:lang w:val="en-US"/>
+        </w:rPr>
+        <w:t xml:space="preserve"> </w:t>
+      </w:r>
+      <w:r>
+        <w:rPr>
+          <w:lang w:val="bg-BG"/>
+        </w:rPr>
+        <w:t>обосновката обяснява удовлетворението на системните ограничения. Тези ограничения се определят от</w:t>
       </w:r>
       <w:r>
         <w:rPr>
@@ -1475,68 +1493,6 @@
           <w:lang w:val="en-US"/>
         </w:rPr>
         <w:t>ниво</w:t>
-      </w:r>
-      <w:proofErr w:type="spellEnd"/>
-      <w:r>
-        <w:rPr>
-          <w:lang w:val="bg-BG"/>
-        </w:rPr>
-        <w:t>, който да не</w:t>
-      </w:r>
-      <w:r>
-        <w:rPr>
-          <w:lang w:val="en-US"/>
-        </w:rPr>
-        <w:t xml:space="preserve"> </w:t>
-      </w:r>
-      <w:proofErr w:type="spellStart"/>
-      <w:r>
-        <w:rPr>
-          <w:lang w:val="en-US"/>
-        </w:rPr>
-        <w:t>навлиза</w:t>
-      </w:r>
-      <w:proofErr w:type="spellEnd"/>
-      <w:r>
-        <w:rPr>
-          <w:lang w:val="en-US"/>
-        </w:rPr>
-        <w:t xml:space="preserve"> в </w:t>
-      </w:r>
-      <w:proofErr w:type="spellStart"/>
-      <w:r>
-        <w:rPr>
-          <w:lang w:val="en-US"/>
-        </w:rPr>
-        <w:t>подробности</w:t>
-      </w:r>
-      <w:proofErr w:type="spellEnd"/>
-      <w:r>
-        <w:rPr>
-          <w:lang w:val="en-US"/>
-        </w:rPr>
-        <w:t xml:space="preserve"> </w:t>
-      </w:r>
-      <w:proofErr w:type="spellStart"/>
-      <w:r>
-        <w:rPr>
-          <w:lang w:val="en-US"/>
-        </w:rPr>
-        <w:t>за</w:t>
-      </w:r>
-      <w:proofErr w:type="spellEnd"/>
-      <w:r>
-        <w:rPr>
-          <w:lang w:val="en-US"/>
-        </w:rPr>
-        <w:t xml:space="preserve"> </w:t>
-      </w:r>
-      <w:proofErr w:type="spellStart"/>
-      <w:r>
-        <w:rPr>
-          <w:lang w:val="en-US"/>
-        </w:rPr>
-        <w:t>изпълнението</w:t>
       </w:r>
       <w:proofErr w:type="spellEnd"/>
       <w:r>
@@ -1995,9 +1951,17 @@
             </w:r>
             <w:r>
               <w:rPr>
+                <w:color w:val="C45911" w:themeColor="accent2" w:themeShade="BF"/>
                 <w:lang w:val="bg-BG"/>
               </w:rPr>
               <w:t>тук ще има доста цитати</w:t>
+            </w:r>
+            <w:r>
+              <w:rPr>
+                <w:color w:val="C45911" w:themeColor="accent2" w:themeShade="BF"/>
+                <w:lang w:val="bg-BG"/>
+              </w:rPr>
+              <w:t>)</w:t>
             </w:r>
           </w:p>
         </w:tc>
@@ -2898,6 +2862,12 @@
       <w:proofErr w:type="spellEnd"/>
       <w:r>
         <w:rPr>
+          <w:lang w:val="bg-BG"/>
+        </w:rPr>
+        <w:t xml:space="preserve"> изглежда по следния начин</w:t>
+      </w:r>
+      <w:r>
+        <w:rPr>
           <w:lang w:val="en-US"/>
         </w:rPr>
         <w:t>:</w:t>
@@ -3234,14 +3204,12 @@
         </w:rPr>
         <w:t xml:space="preserve"> </w:t>
       </w:r>
-      <w:proofErr w:type="spellStart"/>
-      <w:r>
-        <w:rPr>
-          <w:lang w:val="en-US"/>
-        </w:rPr>
-        <w:t>на</w:t>
-      </w:r>
-      <w:proofErr w:type="spellEnd"/>
+      <w:r>
+        <w:rPr>
+          <w:lang w:val="bg-BG"/>
+        </w:rPr>
+        <w:t>от</w:t>
+      </w:r>
       <w:r>
         <w:rPr>
           <w:lang w:val="en-US"/>
@@ -3552,7 +3520,7 @@
         <w:rPr>
           <w:lang w:val="bg-BG"/>
         </w:rPr>
-        <w:t>те за разработка, идентифициране на потребителите,</w:t>
+        <w:t>те за разработка, на потребителите,</w:t>
       </w:r>
       <w:r>
         <w:rPr>
@@ -3586,20 +3554,6 @@
           <w:lang w:val="en-US"/>
         </w:rPr>
         <w:t>системата</w:t>
-      </w:r>
-      <w:proofErr w:type="spellEnd"/>
-      <w:r>
-        <w:rPr>
-          <w:lang w:val="en-US"/>
-        </w:rPr>
-        <w:t xml:space="preserve"> </w:t>
-      </w:r>
-      <w:proofErr w:type="spellStart"/>
-      <w:r>
-        <w:rPr>
-          <w:lang w:val="en-US"/>
-        </w:rPr>
-        <w:t>едновременно</w:t>
       </w:r>
       <w:proofErr w:type="spellEnd"/>
       <w:r>
@@ -3867,44 +3821,44 @@
         <w:rPr>
           <w:lang w:val="bg-BG"/>
         </w:rPr>
-        <w:t xml:space="preserve"> част от основна </w:t>
+        <w:t xml:space="preserve"> част от основна бизнес област</w:t>
+      </w:r>
+      <w:r>
+        <w:rPr>
+          <w:lang w:val="bg-BG"/>
+        </w:rPr>
+        <w:t xml:space="preserve"> </w:t>
+      </w:r>
+      <w:r>
+        <w:rPr>
+          <w:lang w:val="bg-BG"/>
+        </w:rPr>
+        <w:t>като например</w:t>
+      </w:r>
+      <w:r>
+        <w:rPr>
+          <w:lang w:val="bg-BG"/>
+        </w:rPr>
+        <w:t xml:space="preserve"> интеграция на плащания</w:t>
+      </w:r>
+      <w:r>
+        <w:rPr>
+          <w:lang w:val="bg-BG"/>
+        </w:rPr>
+        <w:t>.</w:t>
+      </w:r>
+      <w:r>
+        <w:rPr>
+          <w:lang w:val="bg-BG"/>
+        </w:rPr>
+        <w:t xml:space="preserve"> Свързва </w:t>
       </w:r>
       <w:r>
         <w:rPr>
           <w:lang w:val="bg-BG"/>
         </w:rPr>
         <w:lastRenderedPageBreak/>
-        <w:t>бизнес област</w:t>
-      </w:r>
-      <w:r>
-        <w:rPr>
-          <w:lang w:val="bg-BG"/>
-        </w:rPr>
-        <w:t xml:space="preserve"> </w:t>
-      </w:r>
-      <w:r>
-        <w:rPr>
-          <w:lang w:val="bg-BG"/>
-        </w:rPr>
-        <w:t>като например</w:t>
-      </w:r>
-      <w:r>
-        <w:rPr>
-          <w:lang w:val="bg-BG"/>
-        </w:rPr>
-        <w:t xml:space="preserve"> интеграция на плащания</w:t>
-      </w:r>
-      <w:r>
-        <w:rPr>
-          <w:lang w:val="bg-BG"/>
-        </w:rPr>
-        <w:t>.</w:t>
-      </w:r>
-      <w:r>
-        <w:rPr>
-          <w:lang w:val="bg-BG"/>
-        </w:rPr>
-        <w:t xml:space="preserve"> Свързва се с </w:t>
+        <w:t xml:space="preserve">се с </w:t>
       </w:r>
       <w:r>
         <w:rPr>
@@ -4074,14 +4028,12 @@
         </w:rPr>
         <w:t xml:space="preserve"> време на изпълнение, дизайн, производителност, стабилност, управляемост, </w:t>
       </w:r>
-      <w:proofErr w:type="spellStart"/>
-      <w:r>
-        <w:rPr>
-          <w:lang w:val="bg-BG"/>
-        </w:rPr>
-        <w:t>конфигурируемост</w:t>
-      </w:r>
-      <w:proofErr w:type="spellEnd"/>
+      <w:r>
+        <w:rPr>
+          <w:lang w:val="bg-BG"/>
+        </w:rPr>
+        <w:t>възможност за добавяне/махане на настройки</w:t>
+      </w:r>
       <w:r>
         <w:rPr>
           <w:lang w:val="bg-BG"/>
@@ -4100,7 +4052,7 @@
         <w:rPr>
           <w:lang w:val="bg-BG"/>
         </w:rPr>
-        <w:t>, комуникация, управление на конфигурацията, регистриране и управление на изключения</w:t>
+        <w:t>, комуникация, регистриране и управление на изключения</w:t>
       </w:r>
       <w:r>
         <w:rPr>
@@ -4118,7 +4070,7 @@
         <w:rPr>
           <w:lang w:val="bg-BG"/>
         </w:rPr>
-        <w:t>.</w:t>
+        <w:t>;</w:t>
       </w:r>
     </w:p>
     <w:p>
@@ -4135,28 +4087,37 @@
         <w:rPr>
           <w:lang w:val="bg-BG"/>
         </w:rPr>
-        <w:t xml:space="preserve">Етап но финалния кандидат за разгръщане на нова версия – </w:t>
-      </w:r>
-      <w:r>
-        <w:rPr>
-          <w:color w:val="FF0000"/>
-          <w:lang w:val="bg-BG"/>
-        </w:rPr>
-        <w:t>ЙЙ: с</w:t>
-      </w:r>
-      <w:r>
-        <w:rPr>
-          <w:color w:val="FF0000"/>
-          <w:lang w:val="bg-BG"/>
-        </w:rPr>
-        <w:t>вързан е със всичко напред: (създаване на диаграми).</w:t>
-      </w:r>
-      <w:r>
-        <w:rPr>
-          <w:color w:val="FF0000"/>
-          <w:lang w:val="bg-BG"/>
-        </w:rPr>
-        <w:t xml:space="preserve"> </w:t>
+        <w:t xml:space="preserve">Етап но финалния кандидат за разгръщане на нова версия </w:t>
+      </w:r>
+      <w:r>
+        <w:rPr>
+          <w:lang w:val="bg-BG"/>
+        </w:rPr>
+        <w:t xml:space="preserve">– </w:t>
+      </w:r>
+      <w:r>
+        <w:rPr>
+          <w:lang w:val="bg-BG"/>
+        </w:rPr>
+        <w:t xml:space="preserve">елементите от този етап ще бъдат </w:t>
+      </w:r>
+      <w:r>
+        <w:rPr>
+          <w:lang w:val="bg-BG"/>
+        </w:rPr>
+        <w:t>детайлно</w:t>
+      </w:r>
+      <w:r>
+        <w:rPr>
+          <w:lang w:val="bg-BG"/>
+        </w:rPr>
+        <w:t xml:space="preserve"> </w:t>
+      </w:r>
+      <w:r>
+        <w:rPr>
+          <w:lang w:val="bg-BG"/>
+        </w:rPr>
+        <w:t>разгледани в следните глави;</w:t>
       </w:r>
       <w:r>
         <w:rPr>
@@ -4369,6 +4330,7 @@
         <w:t xml:space="preserve"> </w:t>
       </w:r>
       <w:proofErr w:type="spellStart"/>
+      <w:proofErr w:type="gramStart"/>
       <w:r>
         <w:rPr>
           <w:lang w:val="en-US"/>
@@ -4382,6 +4344,7 @@
         </w:rPr>
         <w:t>;</w:t>
       </w:r>
+      <w:proofErr w:type="gramEnd"/>
     </w:p>
     <w:p>
       <w:pPr>
@@ -4478,6 +4441,7 @@
         <w:t xml:space="preserve"> </w:t>
       </w:r>
       <w:proofErr w:type="spellStart"/>
+      <w:proofErr w:type="gramStart"/>
       <w:r>
         <w:rPr>
           <w:lang w:val="en-US"/>
@@ -4491,6 +4455,7 @@
         </w:rPr>
         <w:t>;</w:t>
       </w:r>
+      <w:proofErr w:type="gramEnd"/>
     </w:p>
     <w:p>
       <w:pPr>
@@ -4545,6 +4510,7 @@
         <w:t xml:space="preserve"> </w:t>
       </w:r>
       <w:proofErr w:type="spellStart"/>
+      <w:proofErr w:type="gramStart"/>
       <w:r>
         <w:rPr>
           <w:lang w:val="en-US"/>
@@ -4558,6 +4524,7 @@
         </w:rPr>
         <w:t>;</w:t>
       </w:r>
+      <w:proofErr w:type="gramEnd"/>
     </w:p>
     <w:p>
       <w:pPr>
@@ -4624,6 +4591,7 @@
         <w:t xml:space="preserve"> </w:t>
       </w:r>
       <w:proofErr w:type="spellStart"/>
+      <w:proofErr w:type="gramStart"/>
       <w:r>
         <w:rPr>
           <w:lang w:val="en-US"/>
@@ -4637,6 +4605,7 @@
         </w:rPr>
         <w:t>;</w:t>
       </w:r>
+      <w:proofErr w:type="gramEnd"/>
     </w:p>
     <w:p>
       <w:pPr>
@@ -4789,6 +4758,7 @@
         <w:t xml:space="preserve"> в </w:t>
       </w:r>
       <w:proofErr w:type="spellStart"/>
+      <w:proofErr w:type="gramStart"/>
       <w:r>
         <w:rPr>
           <w:lang w:val="en-US"/>
@@ -4802,6 +4772,7 @@
         </w:rPr>
         <w:t>;</w:t>
       </w:r>
+      <w:proofErr w:type="gramEnd"/>
     </w:p>
     <w:p>
       <w:pPr>
@@ -5011,17 +4982,7 @@
           <w:iCs/>
           <w:lang w:val="bg-BG"/>
         </w:rPr>
-        <w:t>2.</w:t>
-      </w:r>
-      <w:r>
-        <w:rPr>
-          <w:b/>
-          <w:bCs/>
-          <w:i/>
-          <w:iCs/>
-          <w:lang w:val="bg-BG"/>
-        </w:rPr>
-        <w:t>1</w:t>
+        <w:t>2.1</w:t>
       </w:r>
       <w:r>
         <w:rPr>
@@ -5262,7 +5223,14 @@
         <w:rPr>
           <w:lang w:val="bg-BG"/>
         </w:rPr>
-        <w:t xml:space="preserve"> общи насоки</w:t>
+        <w:t xml:space="preserve"> общи </w:t>
+      </w:r>
+      <w:proofErr w:type="gramStart"/>
+      <w:r>
+        <w:rPr>
+          <w:lang w:val="bg-BG"/>
+        </w:rPr>
+        <w:t>насоки</w:t>
       </w:r>
       <w:r>
         <w:rPr>
@@ -5270,6 +5238,7 @@
         </w:rPr>
         <w:t>;</w:t>
       </w:r>
+      <w:proofErr w:type="gramEnd"/>
     </w:p>
     <w:p>
       <w:pPr>
@@ -5455,6 +5424,7 @@
         <w:t xml:space="preserve"> </w:t>
       </w:r>
       <w:proofErr w:type="spellStart"/>
+      <w:proofErr w:type="gramStart"/>
       <w:r>
         <w:rPr>
           <w:lang w:val="en-GB"/>
@@ -5468,6 +5438,7 @@
         </w:rPr>
         <w:t>;</w:t>
       </w:r>
+      <w:proofErr w:type="gramEnd"/>
     </w:p>
     <w:p>
       <w:pPr>
@@ -5563,6 +5534,7 @@
         <w:t xml:space="preserve"> </w:t>
       </w:r>
       <w:proofErr w:type="spellStart"/>
+      <w:proofErr w:type="gramStart"/>
       <w:r>
         <w:rPr>
           <w:lang w:val="en-GB"/>
@@ -5582,6 +5554,7 @@
         </w:rPr>
         <w:t>;</w:t>
       </w:r>
+      <w:proofErr w:type="gramEnd"/>
     </w:p>
     <w:p>
       <w:pPr>
@@ -6424,25 +6397,17 @@
         <w:rPr>
           <w:lang w:val="en-US"/>
         </w:rPr>
-        <w:t>нашата</w:t>
-      </w:r>
-      <w:proofErr w:type="spellEnd"/>
-      <w:r>
-        <w:rPr>
-          <w:lang w:val="en-US"/>
-        </w:rPr>
-        <w:t xml:space="preserve"> </w:t>
-      </w:r>
-      <w:proofErr w:type="spellStart"/>
-      <w:r>
-        <w:rPr>
-          <w:lang w:val="en-US"/>
-        </w:rPr>
         <w:t>система</w:t>
       </w:r>
       <w:proofErr w:type="spellEnd"/>
       <w:r>
         <w:rPr>
+          <w:lang w:val="bg-BG"/>
+        </w:rPr>
+        <w:t>та</w:t>
+      </w:r>
+      <w:r>
+        <w:rPr>
           <w:lang w:val="en-US"/>
         </w:rPr>
         <w:t xml:space="preserve"> в </w:t>
@@ -6552,6 +6517,7 @@
         <w:t>„</w:t>
       </w:r>
       <w:proofErr w:type="spellStart"/>
+      <w:proofErr w:type="gramStart"/>
       <w:r>
         <w:rPr>
           <w:lang w:val="en-US"/>
@@ -6579,6 +6545,7 @@
         <w:t>на</w:t>
       </w:r>
       <w:proofErr w:type="spellEnd"/>
+      <w:proofErr w:type="gramEnd"/>
       <w:r>
         <w:rPr>
           <w:lang w:val="en-US"/>
@@ -6729,32 +6696,6 @@
           <w:lang w:val="en-US"/>
         </w:rPr>
         <w:t>ти</w:t>
-      </w:r>
-      <w:proofErr w:type="spellEnd"/>
-      <w:r>
-        <w:rPr>
-          <w:lang w:val="en-US"/>
-        </w:rPr>
-        <w:t xml:space="preserve"> </w:t>
-      </w:r>
-      <w:r>
-        <w:rPr>
-          <w:lang w:val="bg-BG"/>
-        </w:rPr>
-        <w:t>на</w:t>
-      </w:r>
-      <w:r>
-        <w:rPr>
-          <w:lang w:val="en-US"/>
-        </w:rPr>
-        <w:t xml:space="preserve"> </w:t>
-      </w:r>
-      <w:proofErr w:type="spellStart"/>
-      <w:r>
-        <w:rPr>
-          <w:lang w:val="en-US"/>
-        </w:rPr>
-        <w:t>системата</w:t>
       </w:r>
       <w:proofErr w:type="spellEnd"/>
       <w:r>
@@ -6786,6 +6727,18 @@
       <w:proofErr w:type="spellEnd"/>
       <w:r>
         <w:rPr>
+          <w:lang w:val="bg-BG"/>
+        </w:rPr>
+        <w:t xml:space="preserve"> </w:t>
+      </w:r>
+      <w:r>
+        <w:rPr>
+          <w:lang w:val="en-US"/>
+        </w:rPr>
+        <w:t>UML</w:t>
+      </w:r>
+      <w:r>
+        <w:rPr>
           <w:lang w:val="en-US"/>
         </w:rPr>
         <w:t xml:space="preserve"> </w:t>
@@ -6809,6 +6762,34 @@
         <w:rPr>
           <w:lang w:val="en-US"/>
         </w:rPr>
+        <w:t>изобразяват</w:t>
+      </w:r>
+      <w:proofErr w:type="spellEnd"/>
+      <w:r>
+        <w:rPr>
+          <w:lang w:val="en-US"/>
+        </w:rPr>
+        <w:t xml:space="preserve"> </w:t>
+      </w:r>
+      <w:proofErr w:type="spellStart"/>
+      <w:r>
+        <w:rPr>
+          <w:lang w:val="en-US"/>
+        </w:rPr>
+        <w:t>елементите</w:t>
+      </w:r>
+      <w:proofErr w:type="spellEnd"/>
+      <w:r>
+        <w:rPr>
+          <w:lang w:val="en-US"/>
+        </w:rPr>
+        <w:t xml:space="preserve"> </w:t>
+      </w:r>
+      <w:proofErr w:type="spellStart"/>
+      <w:r>
+        <w:rPr>
+          <w:lang w:val="en-US"/>
+        </w:rPr>
         <w:t>на</w:t>
       </w:r>
       <w:proofErr w:type="spellEnd"/>
@@ -6816,28 +6797,266 @@
         <w:rPr>
           <w:lang w:val="en-US"/>
         </w:rPr>
-        <w:t xml:space="preserve"> UML </w:t>
-      </w:r>
-      <w:proofErr w:type="spellStart"/>
-      <w:r>
-        <w:rPr>
-          <w:lang w:val="en-US"/>
-        </w:rPr>
-        <w:t>изобразяват</w:t>
-      </w:r>
-      <w:proofErr w:type="spellEnd"/>
-      <w:r>
-        <w:rPr>
-          <w:lang w:val="en-US"/>
-        </w:rPr>
-        <w:t xml:space="preserve"> </w:t>
-      </w:r>
-      <w:proofErr w:type="spellStart"/>
-      <w:r>
-        <w:rPr>
-          <w:lang w:val="en-US"/>
-        </w:rPr>
-        <w:t>елементите</w:t>
+        <w:t xml:space="preserve"> </w:t>
+      </w:r>
+      <w:proofErr w:type="spellStart"/>
+      <w:r>
+        <w:rPr>
+          <w:lang w:val="en-US"/>
+        </w:rPr>
+        <w:t>система</w:t>
+      </w:r>
+      <w:proofErr w:type="spellEnd"/>
+      <w:r>
+        <w:rPr>
+          <w:lang w:val="en-US"/>
+        </w:rPr>
+        <w:t xml:space="preserve">, </w:t>
+      </w:r>
+      <w:proofErr w:type="spellStart"/>
+      <w:r>
+        <w:rPr>
+          <w:lang w:val="en-US"/>
+        </w:rPr>
+        <w:t>които</w:t>
+      </w:r>
+      <w:proofErr w:type="spellEnd"/>
+      <w:r>
+        <w:rPr>
+          <w:lang w:val="en-US"/>
+        </w:rPr>
+        <w:t xml:space="preserve"> </w:t>
+      </w:r>
+      <w:proofErr w:type="spellStart"/>
+      <w:r>
+        <w:rPr>
+          <w:lang w:val="en-US"/>
+        </w:rPr>
+        <w:t>са</w:t>
+      </w:r>
+      <w:proofErr w:type="spellEnd"/>
+      <w:r>
+        <w:rPr>
+          <w:lang w:val="en-US"/>
+        </w:rPr>
+        <w:t xml:space="preserve"> </w:t>
+      </w:r>
+      <w:proofErr w:type="spellStart"/>
+      <w:r>
+        <w:rPr>
+          <w:lang w:val="en-US"/>
+        </w:rPr>
+        <w:t>независими</w:t>
+      </w:r>
+      <w:proofErr w:type="spellEnd"/>
+      <w:r>
+        <w:rPr>
+          <w:lang w:val="en-US"/>
+        </w:rPr>
+        <w:t xml:space="preserve"> </w:t>
+      </w:r>
+      <w:proofErr w:type="spellStart"/>
+      <w:r>
+        <w:rPr>
+          <w:lang w:val="en-US"/>
+        </w:rPr>
+        <w:t>от</w:t>
+      </w:r>
+      <w:proofErr w:type="spellEnd"/>
+      <w:r>
+        <w:rPr>
+          <w:lang w:val="en-US"/>
+        </w:rPr>
+        <w:t xml:space="preserve"> </w:t>
+      </w:r>
+      <w:proofErr w:type="spellStart"/>
+      <w:r>
+        <w:rPr>
+          <w:lang w:val="en-US"/>
+        </w:rPr>
+        <w:t>времето</w:t>
+      </w:r>
+      <w:proofErr w:type="spellEnd"/>
+      <w:r>
+        <w:rPr>
+          <w:lang w:val="en-US"/>
+        </w:rPr>
+        <w:t xml:space="preserve"> и </w:t>
+      </w:r>
+      <w:proofErr w:type="spellStart"/>
+      <w:r>
+        <w:rPr>
+          <w:lang w:val="en-US"/>
+        </w:rPr>
+        <w:t>които</w:t>
+      </w:r>
+      <w:proofErr w:type="spellEnd"/>
+      <w:r>
+        <w:rPr>
+          <w:lang w:val="en-US"/>
+        </w:rPr>
+        <w:t xml:space="preserve"> </w:t>
+      </w:r>
+      <w:proofErr w:type="spellStart"/>
+      <w:r>
+        <w:rPr>
+          <w:lang w:val="en-US"/>
+        </w:rPr>
+        <w:t>предават</w:t>
+      </w:r>
+      <w:proofErr w:type="spellEnd"/>
+      <w:r>
+        <w:rPr>
+          <w:lang w:val="en-US"/>
+        </w:rPr>
+        <w:t xml:space="preserve"> </w:t>
+      </w:r>
+      <w:proofErr w:type="spellStart"/>
+      <w:r>
+        <w:rPr>
+          <w:lang w:val="en-US"/>
+        </w:rPr>
+        <w:t>концепциите</w:t>
+      </w:r>
+      <w:proofErr w:type="spellEnd"/>
+      <w:r>
+        <w:rPr>
+          <w:lang w:val="en-US"/>
+        </w:rPr>
+        <w:t xml:space="preserve"> и </w:t>
+      </w:r>
+      <w:proofErr w:type="spellStart"/>
+      <w:r>
+        <w:rPr>
+          <w:lang w:val="en-US"/>
+        </w:rPr>
+        <w:t>как</w:t>
+      </w:r>
+      <w:proofErr w:type="spellEnd"/>
+      <w:r>
+        <w:rPr>
+          <w:lang w:val="en-US"/>
+        </w:rPr>
+        <w:t xml:space="preserve"> </w:t>
+      </w:r>
+      <w:proofErr w:type="spellStart"/>
+      <w:r>
+        <w:rPr>
+          <w:lang w:val="en-US"/>
+        </w:rPr>
+        <w:t>те</w:t>
+      </w:r>
+      <w:proofErr w:type="spellEnd"/>
+      <w:r>
+        <w:rPr>
+          <w:lang w:val="en-US"/>
+        </w:rPr>
+        <w:t xml:space="preserve"> </w:t>
+      </w:r>
+      <w:proofErr w:type="spellStart"/>
+      <w:r>
+        <w:rPr>
+          <w:lang w:val="en-US"/>
+        </w:rPr>
+        <w:t>се</w:t>
+      </w:r>
+      <w:proofErr w:type="spellEnd"/>
+      <w:r>
+        <w:rPr>
+          <w:lang w:val="en-US"/>
+        </w:rPr>
+        <w:t xml:space="preserve"> </w:t>
+      </w:r>
+      <w:proofErr w:type="spellStart"/>
+      <w:r>
+        <w:rPr>
+          <w:lang w:val="en-US"/>
+        </w:rPr>
+        <w:t>свързват</w:t>
+      </w:r>
+      <w:proofErr w:type="spellEnd"/>
+      <w:r>
+        <w:rPr>
+          <w:lang w:val="en-US"/>
+        </w:rPr>
+        <w:t xml:space="preserve"> </w:t>
+      </w:r>
+      <w:proofErr w:type="spellStart"/>
+      <w:r>
+        <w:rPr>
+          <w:lang w:val="en-US"/>
+        </w:rPr>
+        <w:t>помежду</w:t>
+      </w:r>
+      <w:proofErr w:type="spellEnd"/>
+      <w:r>
+        <w:rPr>
+          <w:lang w:val="en-US"/>
+        </w:rPr>
+        <w:t xml:space="preserve"> </w:t>
+      </w:r>
+      <w:proofErr w:type="spellStart"/>
+      <w:r>
+        <w:rPr>
+          <w:lang w:val="en-US"/>
+        </w:rPr>
+        <w:t>си</w:t>
+      </w:r>
+      <w:proofErr w:type="spellEnd"/>
+      <w:r>
+        <w:rPr>
+          <w:lang w:val="en-US"/>
+        </w:rPr>
+        <w:t xml:space="preserve">. </w:t>
+      </w:r>
+      <w:proofErr w:type="spellStart"/>
+      <w:r>
+        <w:rPr>
+          <w:lang w:val="en-US"/>
+        </w:rPr>
+        <w:t>Елементите</w:t>
+      </w:r>
+      <w:proofErr w:type="spellEnd"/>
+      <w:r>
+        <w:rPr>
+          <w:lang w:val="en-US"/>
+        </w:rPr>
+        <w:t xml:space="preserve"> в </w:t>
+      </w:r>
+      <w:proofErr w:type="spellStart"/>
+      <w:r>
+        <w:rPr>
+          <w:lang w:val="en-US"/>
+        </w:rPr>
+        <w:t>тези</w:t>
+      </w:r>
+      <w:proofErr w:type="spellEnd"/>
+      <w:r>
+        <w:rPr>
+          <w:lang w:val="en-US"/>
+        </w:rPr>
+        <w:t xml:space="preserve"> </w:t>
+      </w:r>
+      <w:proofErr w:type="spellStart"/>
+      <w:r>
+        <w:rPr>
+          <w:lang w:val="en-US"/>
+        </w:rPr>
+        <w:t>диаграми</w:t>
+      </w:r>
+      <w:proofErr w:type="spellEnd"/>
+      <w:r>
+        <w:rPr>
+          <w:lang w:val="en-US"/>
+        </w:rPr>
+        <w:t xml:space="preserve"> </w:t>
+      </w:r>
+      <w:proofErr w:type="spellStart"/>
+      <w:r>
+        <w:rPr>
+          <w:lang w:val="en-US"/>
+        </w:rPr>
+        <w:t>приличат</w:t>
       </w:r>
       <w:proofErr w:type="spellEnd"/>
       <w:r>
@@ -6865,245 +7084,7 @@
         <w:rPr>
           <w:lang w:val="en-US"/>
         </w:rPr>
-        <w:t>система</w:t>
-      </w:r>
-      <w:proofErr w:type="spellEnd"/>
-      <w:r>
-        <w:rPr>
-          <w:lang w:val="en-US"/>
-        </w:rPr>
-        <w:t xml:space="preserve">, </w:t>
-      </w:r>
-      <w:proofErr w:type="spellStart"/>
-      <w:r>
-        <w:rPr>
-          <w:lang w:val="en-US"/>
-        </w:rPr>
-        <w:t>които</w:t>
-      </w:r>
-      <w:proofErr w:type="spellEnd"/>
-      <w:r>
-        <w:rPr>
-          <w:lang w:val="en-US"/>
-        </w:rPr>
-        <w:t xml:space="preserve"> </w:t>
-      </w:r>
-      <w:proofErr w:type="spellStart"/>
-      <w:r>
-        <w:rPr>
-          <w:lang w:val="en-US"/>
-        </w:rPr>
-        <w:t>са</w:t>
-      </w:r>
-      <w:proofErr w:type="spellEnd"/>
-      <w:r>
-        <w:rPr>
-          <w:lang w:val="en-US"/>
-        </w:rPr>
-        <w:t xml:space="preserve"> </w:t>
-      </w:r>
-      <w:proofErr w:type="spellStart"/>
-      <w:r>
-        <w:rPr>
-          <w:lang w:val="en-US"/>
-        </w:rPr>
-        <w:t>независими</w:t>
-      </w:r>
-      <w:proofErr w:type="spellEnd"/>
-      <w:r>
-        <w:rPr>
-          <w:lang w:val="en-US"/>
-        </w:rPr>
-        <w:t xml:space="preserve"> </w:t>
-      </w:r>
-      <w:proofErr w:type="spellStart"/>
-      <w:r>
-        <w:rPr>
-          <w:lang w:val="en-US"/>
-        </w:rPr>
-        <w:t>от</w:t>
-      </w:r>
-      <w:proofErr w:type="spellEnd"/>
-      <w:r>
-        <w:rPr>
-          <w:lang w:val="en-US"/>
-        </w:rPr>
-        <w:t xml:space="preserve"> </w:t>
-      </w:r>
-      <w:proofErr w:type="spellStart"/>
-      <w:r>
-        <w:rPr>
-          <w:lang w:val="en-US"/>
-        </w:rPr>
-        <w:t>времето</w:t>
-      </w:r>
-      <w:proofErr w:type="spellEnd"/>
-      <w:r>
-        <w:rPr>
-          <w:lang w:val="en-US"/>
-        </w:rPr>
-        <w:t xml:space="preserve"> и </w:t>
-      </w:r>
-      <w:proofErr w:type="spellStart"/>
-      <w:r>
-        <w:rPr>
-          <w:lang w:val="en-US"/>
-        </w:rPr>
-        <w:t>които</w:t>
-      </w:r>
-      <w:proofErr w:type="spellEnd"/>
-      <w:r>
-        <w:rPr>
-          <w:lang w:val="en-US"/>
-        </w:rPr>
-        <w:t xml:space="preserve"> </w:t>
-      </w:r>
-      <w:proofErr w:type="spellStart"/>
-      <w:r>
-        <w:rPr>
-          <w:lang w:val="en-US"/>
-        </w:rPr>
-        <w:t>предават</w:t>
-      </w:r>
-      <w:proofErr w:type="spellEnd"/>
-      <w:r>
-        <w:rPr>
-          <w:lang w:val="en-US"/>
-        </w:rPr>
-        <w:t xml:space="preserve"> </w:t>
-      </w:r>
-      <w:proofErr w:type="spellStart"/>
-      <w:r>
-        <w:rPr>
-          <w:lang w:val="en-US"/>
-        </w:rPr>
-        <w:t>концепциите</w:t>
-      </w:r>
-      <w:proofErr w:type="spellEnd"/>
-      <w:r>
-        <w:rPr>
-          <w:lang w:val="en-US"/>
-        </w:rPr>
-        <w:t xml:space="preserve"> </w:t>
-      </w:r>
-      <w:proofErr w:type="spellStart"/>
-      <w:r>
-        <w:rPr>
-          <w:lang w:val="en-US"/>
-        </w:rPr>
-        <w:t>на</w:t>
-      </w:r>
-      <w:proofErr w:type="spellEnd"/>
-      <w:r>
-        <w:rPr>
-          <w:lang w:val="en-US"/>
-        </w:rPr>
-        <w:t xml:space="preserve"> </w:t>
-      </w:r>
-      <w:proofErr w:type="spellStart"/>
-      <w:r>
-        <w:rPr>
-          <w:lang w:val="en-US"/>
-        </w:rPr>
-        <w:t>системата</w:t>
-      </w:r>
-      <w:proofErr w:type="spellEnd"/>
-      <w:r>
-        <w:rPr>
-          <w:lang w:val="en-US"/>
-        </w:rPr>
-        <w:t xml:space="preserve"> и </w:t>
-      </w:r>
-      <w:proofErr w:type="spellStart"/>
-      <w:r>
-        <w:rPr>
-          <w:lang w:val="en-US"/>
-        </w:rPr>
-        <w:t>как</w:t>
-      </w:r>
-      <w:proofErr w:type="spellEnd"/>
-      <w:r>
-        <w:rPr>
-          <w:lang w:val="en-US"/>
-        </w:rPr>
-        <w:t xml:space="preserve"> </w:t>
-      </w:r>
-      <w:proofErr w:type="spellStart"/>
-      <w:r>
-        <w:rPr>
-          <w:lang w:val="en-US"/>
-        </w:rPr>
-        <w:t>те</w:t>
-      </w:r>
-      <w:proofErr w:type="spellEnd"/>
-      <w:r>
-        <w:rPr>
-          <w:lang w:val="en-US"/>
-        </w:rPr>
-        <w:t xml:space="preserve"> </w:t>
-      </w:r>
-      <w:proofErr w:type="spellStart"/>
-      <w:r>
-        <w:rPr>
-          <w:lang w:val="en-US"/>
-        </w:rPr>
-        <w:t>се</w:t>
-      </w:r>
-      <w:proofErr w:type="spellEnd"/>
-      <w:r>
-        <w:rPr>
-          <w:lang w:val="en-US"/>
-        </w:rPr>
-        <w:t xml:space="preserve"> </w:t>
-      </w:r>
-      <w:proofErr w:type="spellStart"/>
-      <w:r>
-        <w:rPr>
-          <w:lang w:val="en-US"/>
-        </w:rPr>
-        <w:t>свързват</w:t>
-      </w:r>
-      <w:proofErr w:type="spellEnd"/>
-      <w:r>
-        <w:rPr>
-          <w:lang w:val="en-US"/>
-        </w:rPr>
-        <w:t xml:space="preserve"> </w:t>
-      </w:r>
-      <w:proofErr w:type="spellStart"/>
-      <w:r>
-        <w:rPr>
-          <w:lang w:val="en-US"/>
-        </w:rPr>
-        <w:t>помежду</w:t>
-      </w:r>
-      <w:proofErr w:type="spellEnd"/>
-      <w:r>
-        <w:rPr>
-          <w:lang w:val="en-US"/>
-        </w:rPr>
-        <w:t xml:space="preserve"> </w:t>
-      </w:r>
-      <w:proofErr w:type="spellStart"/>
-      <w:r>
-        <w:rPr>
-          <w:lang w:val="en-US"/>
-        </w:rPr>
-        <w:t>си</w:t>
-      </w:r>
-      <w:proofErr w:type="spellEnd"/>
-      <w:r>
-        <w:rPr>
-          <w:lang w:val="en-US"/>
-        </w:rPr>
-        <w:t xml:space="preserve">. </w:t>
-      </w:r>
-      <w:proofErr w:type="spellStart"/>
-      <w:r>
-        <w:rPr>
-          <w:lang w:val="en-US"/>
-        </w:rPr>
-        <w:t>Елементите</w:t>
+        <w:t>съществителните</w:t>
       </w:r>
       <w:proofErr w:type="spellEnd"/>
       <w:r>
@@ -7117,76 +7098,6 @@
         <w:rPr>
           <w:lang w:val="en-US"/>
         </w:rPr>
-        <w:t>тези</w:t>
-      </w:r>
-      <w:proofErr w:type="spellEnd"/>
-      <w:r>
-        <w:rPr>
-          <w:lang w:val="en-US"/>
-        </w:rPr>
-        <w:t xml:space="preserve"> </w:t>
-      </w:r>
-      <w:proofErr w:type="spellStart"/>
-      <w:r>
-        <w:rPr>
-          <w:lang w:val="en-US"/>
-        </w:rPr>
-        <w:t>диаграми</w:t>
-      </w:r>
-      <w:proofErr w:type="spellEnd"/>
-      <w:r>
-        <w:rPr>
-          <w:lang w:val="en-US"/>
-        </w:rPr>
-        <w:t xml:space="preserve"> </w:t>
-      </w:r>
-      <w:proofErr w:type="spellStart"/>
-      <w:r>
-        <w:rPr>
-          <w:lang w:val="en-US"/>
-        </w:rPr>
-        <w:t>приличат</w:t>
-      </w:r>
-      <w:proofErr w:type="spellEnd"/>
-      <w:r>
-        <w:rPr>
-          <w:lang w:val="en-US"/>
-        </w:rPr>
-        <w:t xml:space="preserve"> </w:t>
-      </w:r>
-      <w:proofErr w:type="spellStart"/>
-      <w:r>
-        <w:rPr>
-          <w:lang w:val="en-US"/>
-        </w:rPr>
-        <w:t>на</w:t>
-      </w:r>
-      <w:proofErr w:type="spellEnd"/>
-      <w:r>
-        <w:rPr>
-          <w:lang w:val="en-US"/>
-        </w:rPr>
-        <w:t xml:space="preserve"> </w:t>
-      </w:r>
-      <w:proofErr w:type="spellStart"/>
-      <w:r>
-        <w:rPr>
-          <w:lang w:val="en-US"/>
-        </w:rPr>
-        <w:t>съществителните</w:t>
-      </w:r>
-      <w:proofErr w:type="spellEnd"/>
-      <w:r>
-        <w:rPr>
-          <w:lang w:val="en-US"/>
-        </w:rPr>
-        <w:t xml:space="preserve"> в </w:t>
-      </w:r>
-      <w:proofErr w:type="spellStart"/>
-      <w:r>
-        <w:rPr>
-          <w:lang w:val="en-US"/>
-        </w:rPr>
         <w:t>естествения</w:t>
       </w:r>
       <w:proofErr w:type="spellEnd"/>
@@ -7202,678 +7113,6 @@
           <w:lang w:val="en-US"/>
         </w:rPr>
         <w:t>език</w:t>
-      </w:r>
-      <w:proofErr w:type="spellEnd"/>
-      <w:r>
-        <w:rPr>
-          <w:lang w:val="en-US"/>
-        </w:rPr>
-        <w:t xml:space="preserve"> и </w:t>
-      </w:r>
-      <w:proofErr w:type="spellStart"/>
-      <w:r>
-        <w:rPr>
-          <w:lang w:val="en-US"/>
-        </w:rPr>
-        <w:t>връзките</w:t>
-      </w:r>
-      <w:proofErr w:type="spellEnd"/>
-      <w:r>
-        <w:rPr>
-          <w:lang w:val="en-US"/>
-        </w:rPr>
-        <w:t xml:space="preserve">, </w:t>
-      </w:r>
-      <w:proofErr w:type="spellStart"/>
-      <w:r>
-        <w:rPr>
-          <w:lang w:val="en-US"/>
-        </w:rPr>
-        <w:t>които</w:t>
-      </w:r>
-      <w:proofErr w:type="spellEnd"/>
-      <w:r>
-        <w:rPr>
-          <w:lang w:val="en-US"/>
-        </w:rPr>
-        <w:t xml:space="preserve"> </w:t>
-      </w:r>
-      <w:proofErr w:type="spellStart"/>
-      <w:r>
-        <w:rPr>
-          <w:lang w:val="en-US"/>
-        </w:rPr>
-        <w:t>ги</w:t>
-      </w:r>
-      <w:proofErr w:type="spellEnd"/>
-      <w:r>
-        <w:rPr>
-          <w:lang w:val="en-US"/>
-        </w:rPr>
-        <w:t xml:space="preserve"> </w:t>
-      </w:r>
-      <w:proofErr w:type="spellStart"/>
-      <w:r>
-        <w:rPr>
-          <w:lang w:val="en-US"/>
-        </w:rPr>
-        <w:t>свързват</w:t>
-      </w:r>
-      <w:proofErr w:type="spellEnd"/>
-      <w:r>
-        <w:rPr>
-          <w:lang w:val="en-US"/>
-        </w:rPr>
-        <w:t xml:space="preserve">, </w:t>
-      </w:r>
-      <w:proofErr w:type="spellStart"/>
-      <w:r>
-        <w:rPr>
-          <w:lang w:val="en-US"/>
-        </w:rPr>
-        <w:t>винаги</w:t>
-      </w:r>
-      <w:proofErr w:type="spellEnd"/>
-      <w:r>
-        <w:rPr>
-          <w:lang w:val="en-US"/>
-        </w:rPr>
-        <w:t xml:space="preserve"> </w:t>
-      </w:r>
-      <w:proofErr w:type="spellStart"/>
-      <w:r>
-        <w:rPr>
-          <w:lang w:val="en-US"/>
-        </w:rPr>
-        <w:t>показват</w:t>
-      </w:r>
-      <w:proofErr w:type="spellEnd"/>
-      <w:r>
-        <w:rPr>
-          <w:lang w:val="en-US"/>
-        </w:rPr>
-        <w:t xml:space="preserve"> </w:t>
-      </w:r>
-      <w:proofErr w:type="spellStart"/>
-      <w:r>
-        <w:rPr>
-          <w:lang w:val="en-US"/>
-        </w:rPr>
-        <w:t>структурни</w:t>
-      </w:r>
-      <w:proofErr w:type="spellEnd"/>
-      <w:r>
-        <w:rPr>
-          <w:lang w:val="en-US"/>
-        </w:rPr>
-        <w:t xml:space="preserve"> </w:t>
-      </w:r>
-      <w:proofErr w:type="spellStart"/>
-      <w:r>
-        <w:rPr>
-          <w:lang w:val="en-US"/>
-        </w:rPr>
-        <w:t>или</w:t>
-      </w:r>
-      <w:proofErr w:type="spellEnd"/>
-      <w:r>
-        <w:rPr>
-          <w:lang w:val="en-US"/>
-        </w:rPr>
-        <w:t xml:space="preserve"> </w:t>
-      </w:r>
-      <w:proofErr w:type="spellStart"/>
-      <w:r>
-        <w:rPr>
-          <w:lang w:val="en-US"/>
-        </w:rPr>
-        <w:t>семантични</w:t>
-      </w:r>
-      <w:proofErr w:type="spellEnd"/>
-      <w:r>
-        <w:rPr>
-          <w:lang w:val="en-US"/>
-        </w:rPr>
-        <w:t xml:space="preserve"> </w:t>
-      </w:r>
-      <w:proofErr w:type="spellStart"/>
-      <w:r>
-        <w:rPr>
-          <w:lang w:val="en-US"/>
-        </w:rPr>
-        <w:t>връзки</w:t>
-      </w:r>
-      <w:proofErr w:type="spellEnd"/>
-      <w:r>
-        <w:rPr>
-          <w:lang w:val="en-US"/>
-        </w:rPr>
-        <w:t xml:space="preserve">. </w:t>
-      </w:r>
-      <w:proofErr w:type="spellStart"/>
-      <w:r>
-        <w:rPr>
-          <w:lang w:val="en-US"/>
-        </w:rPr>
-        <w:t>Например</w:t>
-      </w:r>
-      <w:proofErr w:type="spellEnd"/>
-      <w:r>
-        <w:rPr>
-          <w:lang w:val="en-US"/>
-        </w:rPr>
-        <w:t xml:space="preserve">, </w:t>
-      </w:r>
-      <w:proofErr w:type="spellStart"/>
-      <w:r>
-        <w:rPr>
-          <w:lang w:val="en-US"/>
-        </w:rPr>
-        <w:t>структурна</w:t>
-      </w:r>
-      <w:proofErr w:type="spellEnd"/>
-      <w:r>
-        <w:rPr>
-          <w:lang w:val="en-US"/>
-        </w:rPr>
-        <w:t xml:space="preserve"> </w:t>
-      </w:r>
-      <w:proofErr w:type="spellStart"/>
-      <w:r>
-        <w:rPr>
-          <w:lang w:val="en-US"/>
-        </w:rPr>
-        <w:t>диаграма</w:t>
-      </w:r>
-      <w:proofErr w:type="spellEnd"/>
-      <w:r>
-        <w:rPr>
-          <w:lang w:val="en-US"/>
-        </w:rPr>
-        <w:t xml:space="preserve"> </w:t>
-      </w:r>
-      <w:proofErr w:type="spellStart"/>
-      <w:r>
-        <w:rPr>
-          <w:lang w:val="en-US"/>
-        </w:rPr>
-        <w:t>на</w:t>
-      </w:r>
-      <w:proofErr w:type="spellEnd"/>
-      <w:r>
-        <w:rPr>
-          <w:lang w:val="en-US"/>
-        </w:rPr>
-        <w:t xml:space="preserve"> </w:t>
-      </w:r>
-      <w:proofErr w:type="spellStart"/>
-      <w:r>
-        <w:rPr>
-          <w:lang w:val="en-US"/>
-        </w:rPr>
-        <w:t>система</w:t>
-      </w:r>
-      <w:proofErr w:type="spellEnd"/>
-      <w:r>
-        <w:rPr>
-          <w:lang w:val="en-US"/>
-        </w:rPr>
-        <w:t xml:space="preserve"> </w:t>
-      </w:r>
-      <w:proofErr w:type="spellStart"/>
-      <w:r>
-        <w:rPr>
-          <w:lang w:val="en-US"/>
-        </w:rPr>
-        <w:t>за</w:t>
-      </w:r>
-      <w:proofErr w:type="spellEnd"/>
-      <w:r>
-        <w:rPr>
-          <w:lang w:val="en-US"/>
-        </w:rPr>
-        <w:t xml:space="preserve"> </w:t>
-      </w:r>
-      <w:proofErr w:type="spellStart"/>
-      <w:r>
-        <w:rPr>
-          <w:lang w:val="en-US"/>
-        </w:rPr>
-        <w:t>резервация</w:t>
-      </w:r>
-      <w:proofErr w:type="spellEnd"/>
-      <w:r>
-        <w:rPr>
-          <w:lang w:val="en-US"/>
-        </w:rPr>
-        <w:t xml:space="preserve"> </w:t>
-      </w:r>
-      <w:proofErr w:type="spellStart"/>
-      <w:r>
-        <w:rPr>
-          <w:lang w:val="en-US"/>
-        </w:rPr>
-        <w:t>на</w:t>
-      </w:r>
-      <w:proofErr w:type="spellEnd"/>
-      <w:r>
-        <w:rPr>
-          <w:lang w:val="en-US"/>
-        </w:rPr>
-        <w:t xml:space="preserve"> </w:t>
-      </w:r>
-      <w:proofErr w:type="spellStart"/>
-      <w:r>
-        <w:rPr>
-          <w:lang w:val="en-US"/>
-        </w:rPr>
-        <w:t>превозно</w:t>
-      </w:r>
-      <w:proofErr w:type="spellEnd"/>
-      <w:r>
-        <w:rPr>
-          <w:lang w:val="en-US"/>
-        </w:rPr>
-        <w:t xml:space="preserve"> </w:t>
-      </w:r>
-      <w:proofErr w:type="spellStart"/>
-      <w:r>
-        <w:rPr>
-          <w:lang w:val="en-US"/>
-        </w:rPr>
-        <w:t>средство</w:t>
-      </w:r>
-      <w:proofErr w:type="spellEnd"/>
-      <w:r>
-        <w:rPr>
-          <w:lang w:val="en-US"/>
-        </w:rPr>
-        <w:t xml:space="preserve"> </w:t>
-      </w:r>
-      <w:proofErr w:type="spellStart"/>
-      <w:r>
-        <w:rPr>
-          <w:lang w:val="en-US"/>
-        </w:rPr>
-        <w:t>може</w:t>
-      </w:r>
-      <w:proofErr w:type="spellEnd"/>
-      <w:r>
-        <w:rPr>
-          <w:lang w:val="en-US"/>
-        </w:rPr>
-        <w:t xml:space="preserve"> </w:t>
-      </w:r>
-      <w:proofErr w:type="spellStart"/>
-      <w:r>
-        <w:rPr>
-          <w:lang w:val="en-US"/>
-        </w:rPr>
-        <w:t>да</w:t>
-      </w:r>
-      <w:proofErr w:type="spellEnd"/>
-      <w:r>
-        <w:rPr>
-          <w:lang w:val="en-US"/>
-        </w:rPr>
-        <w:t xml:space="preserve"> </w:t>
-      </w:r>
-      <w:proofErr w:type="spellStart"/>
-      <w:r>
-        <w:rPr>
-          <w:lang w:val="en-US"/>
-        </w:rPr>
-        <w:t>съдържа</w:t>
-      </w:r>
-      <w:proofErr w:type="spellEnd"/>
-      <w:r>
-        <w:rPr>
-          <w:lang w:val="en-US"/>
-        </w:rPr>
-        <w:t xml:space="preserve"> </w:t>
-      </w:r>
-      <w:proofErr w:type="spellStart"/>
-      <w:r>
-        <w:rPr>
-          <w:lang w:val="en-US"/>
-        </w:rPr>
-        <w:t>елементи</w:t>
-      </w:r>
-      <w:proofErr w:type="spellEnd"/>
-      <w:r>
-        <w:rPr>
-          <w:lang w:val="en-US"/>
-        </w:rPr>
-        <w:t xml:space="preserve"> </w:t>
-      </w:r>
-      <w:proofErr w:type="spellStart"/>
-      <w:r>
-        <w:rPr>
-          <w:lang w:val="en-US"/>
-        </w:rPr>
-        <w:t>като</w:t>
-      </w:r>
-      <w:proofErr w:type="spellEnd"/>
-      <w:r>
-        <w:rPr>
-          <w:lang w:val="en-US"/>
-        </w:rPr>
-        <w:t xml:space="preserve"> </w:t>
-      </w:r>
-      <w:proofErr w:type="spellStart"/>
-      <w:r>
-        <w:rPr>
-          <w:lang w:val="en-US"/>
-        </w:rPr>
-        <w:t>кола</w:t>
-      </w:r>
-      <w:proofErr w:type="spellEnd"/>
-      <w:r>
-        <w:rPr>
-          <w:lang w:val="en-US"/>
-        </w:rPr>
-        <w:t xml:space="preserve">, </w:t>
-      </w:r>
-      <w:proofErr w:type="spellStart"/>
-      <w:r>
-        <w:rPr>
-          <w:lang w:val="en-US"/>
-        </w:rPr>
-        <w:t>резервация</w:t>
-      </w:r>
-      <w:proofErr w:type="spellEnd"/>
-      <w:r>
-        <w:rPr>
-          <w:lang w:val="en-US"/>
-        </w:rPr>
-        <w:t xml:space="preserve">, </w:t>
-      </w:r>
-      <w:proofErr w:type="spellStart"/>
-      <w:r>
-        <w:rPr>
-          <w:lang w:val="en-US"/>
-        </w:rPr>
-        <w:t>шофьорска</w:t>
-      </w:r>
-      <w:proofErr w:type="spellEnd"/>
-      <w:r>
-        <w:rPr>
-          <w:lang w:val="en-US"/>
-        </w:rPr>
-        <w:t xml:space="preserve"> </w:t>
-      </w:r>
-      <w:proofErr w:type="spellStart"/>
-      <w:r>
-        <w:rPr>
-          <w:lang w:val="en-US"/>
-        </w:rPr>
-        <w:t>книжка</w:t>
-      </w:r>
-      <w:proofErr w:type="spellEnd"/>
-      <w:r>
-        <w:rPr>
-          <w:lang w:val="en-US"/>
-        </w:rPr>
-        <w:t xml:space="preserve"> и </w:t>
-      </w:r>
-      <w:proofErr w:type="spellStart"/>
-      <w:r>
-        <w:rPr>
-          <w:lang w:val="en-US"/>
-        </w:rPr>
-        <w:t>кредитна</w:t>
-      </w:r>
-      <w:proofErr w:type="spellEnd"/>
-      <w:r>
-        <w:rPr>
-          <w:lang w:val="en-US"/>
-        </w:rPr>
-        <w:t xml:space="preserve"> </w:t>
-      </w:r>
-      <w:proofErr w:type="spellStart"/>
-      <w:r>
-        <w:rPr>
-          <w:lang w:val="en-US"/>
-        </w:rPr>
-        <w:t>карта</w:t>
-      </w:r>
-      <w:proofErr w:type="spellEnd"/>
-      <w:r>
-        <w:rPr>
-          <w:lang w:val="en-US"/>
-        </w:rPr>
-        <w:t xml:space="preserve"> и </w:t>
-      </w:r>
-      <w:proofErr w:type="spellStart"/>
-      <w:r>
-        <w:rPr>
-          <w:lang w:val="en-US"/>
-        </w:rPr>
-        <w:t>да</w:t>
-      </w:r>
-      <w:proofErr w:type="spellEnd"/>
-      <w:r>
-        <w:rPr>
-          <w:lang w:val="en-US"/>
-        </w:rPr>
-        <w:t xml:space="preserve"> </w:t>
-      </w:r>
-      <w:proofErr w:type="spellStart"/>
-      <w:r>
-        <w:rPr>
-          <w:lang w:val="en-US"/>
-        </w:rPr>
-        <w:t>съдържа</w:t>
-      </w:r>
-      <w:proofErr w:type="spellEnd"/>
-      <w:r>
-        <w:rPr>
-          <w:lang w:val="en-US"/>
-        </w:rPr>
-        <w:t xml:space="preserve"> </w:t>
-      </w:r>
-      <w:proofErr w:type="spellStart"/>
-      <w:r>
-        <w:rPr>
-          <w:lang w:val="en-US"/>
-        </w:rPr>
-        <w:t>съединители</w:t>
-      </w:r>
-      <w:proofErr w:type="spellEnd"/>
-      <w:r>
-        <w:rPr>
-          <w:lang w:val="en-US"/>
-        </w:rPr>
-        <w:t xml:space="preserve">, </w:t>
-      </w:r>
-      <w:proofErr w:type="spellStart"/>
-      <w:r>
-        <w:rPr>
-          <w:lang w:val="en-US"/>
-        </w:rPr>
-        <w:t>свързващи</w:t>
-      </w:r>
-      <w:proofErr w:type="spellEnd"/>
-      <w:r>
-        <w:rPr>
-          <w:lang w:val="en-US"/>
-        </w:rPr>
-        <w:t xml:space="preserve"> </w:t>
-      </w:r>
-      <w:proofErr w:type="spellStart"/>
-      <w:r>
-        <w:rPr>
-          <w:lang w:val="en-US"/>
-        </w:rPr>
-        <w:t>тези</w:t>
-      </w:r>
-      <w:proofErr w:type="spellEnd"/>
-      <w:r>
-        <w:rPr>
-          <w:lang w:val="en-US"/>
-        </w:rPr>
-        <w:t xml:space="preserve"> </w:t>
-      </w:r>
-      <w:proofErr w:type="spellStart"/>
-      <w:r>
-        <w:rPr>
-          <w:lang w:val="en-US"/>
-        </w:rPr>
-        <w:t>елементи</w:t>
-      </w:r>
-      <w:proofErr w:type="spellEnd"/>
-      <w:r>
-        <w:rPr>
-          <w:lang w:val="en-US"/>
-        </w:rPr>
-        <w:t xml:space="preserve">. </w:t>
-      </w:r>
-      <w:proofErr w:type="spellStart"/>
-      <w:r>
-        <w:rPr>
-          <w:lang w:val="en-US"/>
-        </w:rPr>
-        <w:t>Опитните</w:t>
-      </w:r>
-      <w:proofErr w:type="spellEnd"/>
-      <w:r>
-        <w:rPr>
-          <w:lang w:val="en-US"/>
-        </w:rPr>
-        <w:t xml:space="preserve"> </w:t>
-      </w:r>
-      <w:proofErr w:type="spellStart"/>
-      <w:r>
-        <w:rPr>
-          <w:lang w:val="en-US"/>
-        </w:rPr>
-        <w:t>моделисти</w:t>
-      </w:r>
-      <w:proofErr w:type="spellEnd"/>
-      <w:r>
-        <w:rPr>
-          <w:lang w:val="en-US"/>
-        </w:rPr>
-        <w:t xml:space="preserve"> </w:t>
-      </w:r>
-      <w:proofErr w:type="spellStart"/>
-      <w:r>
-        <w:rPr>
-          <w:lang w:val="en-US"/>
-        </w:rPr>
-        <w:t>също</w:t>
-      </w:r>
-      <w:proofErr w:type="spellEnd"/>
-      <w:r>
-        <w:rPr>
-          <w:lang w:val="en-US"/>
-        </w:rPr>
-        <w:t xml:space="preserve"> </w:t>
-      </w:r>
-      <w:proofErr w:type="spellStart"/>
-      <w:r>
-        <w:rPr>
-          <w:lang w:val="en-US"/>
-        </w:rPr>
-        <w:t>ще</w:t>
-      </w:r>
-      <w:proofErr w:type="spellEnd"/>
-      <w:r>
-        <w:rPr>
-          <w:lang w:val="en-US"/>
-        </w:rPr>
-        <w:t xml:space="preserve"> </w:t>
-      </w:r>
-      <w:proofErr w:type="spellStart"/>
-      <w:r>
-        <w:rPr>
-          <w:lang w:val="en-US"/>
-        </w:rPr>
-        <w:t>покажат</w:t>
-      </w:r>
-      <w:proofErr w:type="spellEnd"/>
-      <w:r>
-        <w:rPr>
-          <w:lang w:val="en-US"/>
-        </w:rPr>
-        <w:t xml:space="preserve"> </w:t>
-      </w:r>
-      <w:proofErr w:type="spellStart"/>
-      <w:r>
-        <w:rPr>
-          <w:lang w:val="en-US"/>
-        </w:rPr>
-        <w:t>връзките</w:t>
-      </w:r>
-      <w:proofErr w:type="spellEnd"/>
-      <w:r>
-        <w:rPr>
-          <w:lang w:val="en-US"/>
-        </w:rPr>
-        <w:t xml:space="preserve"> с </w:t>
-      </w:r>
-      <w:proofErr w:type="spellStart"/>
-      <w:r>
-        <w:rPr>
-          <w:lang w:val="en-US"/>
-        </w:rPr>
-        <w:t>поведенческите</w:t>
-      </w:r>
-      <w:proofErr w:type="spellEnd"/>
-      <w:r>
-        <w:rPr>
-          <w:lang w:val="en-US"/>
-        </w:rPr>
-        <w:t xml:space="preserve"> </w:t>
-      </w:r>
-      <w:proofErr w:type="spellStart"/>
-      <w:r>
-        <w:rPr>
-          <w:lang w:val="en-US"/>
-        </w:rPr>
-        <w:t>елементи</w:t>
-      </w:r>
-      <w:proofErr w:type="spellEnd"/>
-      <w:r>
-        <w:rPr>
-          <w:lang w:val="en-US"/>
-        </w:rPr>
-        <w:t xml:space="preserve"> </w:t>
-      </w:r>
-      <w:proofErr w:type="spellStart"/>
-      <w:r>
-        <w:rPr>
-          <w:lang w:val="en-US"/>
-        </w:rPr>
-        <w:t>на</w:t>
-      </w:r>
-      <w:proofErr w:type="spellEnd"/>
-      <w:r>
-        <w:rPr>
-          <w:lang w:val="en-US"/>
-        </w:rPr>
-        <w:t xml:space="preserve"> </w:t>
-      </w:r>
-      <w:proofErr w:type="spellStart"/>
-      <w:r>
-        <w:rPr>
-          <w:lang w:val="en-US"/>
-        </w:rPr>
-        <w:t>тези</w:t>
-      </w:r>
-      <w:proofErr w:type="spellEnd"/>
-      <w:r>
-        <w:rPr>
-          <w:lang w:val="en-US"/>
-        </w:rPr>
-        <w:t xml:space="preserve"> </w:t>
-      </w:r>
-      <w:proofErr w:type="spellStart"/>
-      <w:r>
-        <w:rPr>
-          <w:lang w:val="en-US"/>
-        </w:rPr>
-        <w:t>диаграми</w:t>
       </w:r>
       <w:proofErr w:type="spellEnd"/>
       <w:r>
@@ -7889,94 +7128,64 @@
           <w:lang w:val="en-US"/>
         </w:rPr>
       </w:pPr>
-      <w:r>
-        <w:rPr>
-          <w:lang w:val="en-US"/>
-        </w:rPr>
-        <w:lastRenderedPageBreak/>
-        <w:t>https://www.sciencedirect.com/topics/computer-science/structure-diagram</w:t>
-      </w:r>
+      <w:hyperlink r:id="rId8" w:history="1">
+        <w:r>
+          <w:rPr>
+            <w:rStyle w:val="Hyperlink"/>
+            <w:lang w:val="en-US"/>
+          </w:rPr>
+          <w:t>https://www.sciencedirect.com/topics/computer-science/structure-diagram</w:t>
+        </w:r>
+      </w:hyperlink>
     </w:p>
     <w:p>
       <w:pPr>
-        <w:pStyle w:val="Heading4"/>
-        <w:rPr>
-          <w:lang w:val="en-US"/>
-        </w:rPr>
-      </w:pPr>
-      <w:r>
-        <w:rPr>
-          <w:lang w:val="en-US"/>
-        </w:rPr>
-        <w:t>2.2.1.</w:t>
-      </w:r>
-      <w:r>
-        <w:rPr>
-          <w:lang w:val="en-US"/>
-        </w:rPr>
-        <w:t>1</w:t>
-      </w:r>
-      <w:r>
-        <w:rPr>
-          <w:lang w:val="en-US"/>
-        </w:rPr>
-        <w:t xml:space="preserve">. </w:t>
-      </w:r>
-      <w:proofErr w:type="spellStart"/>
-      <w:r>
-        <w:rPr>
-          <w:lang w:val="en-US"/>
-        </w:rPr>
-        <w:t>Диаграма</w:t>
-      </w:r>
-      <w:proofErr w:type="spellEnd"/>
-      <w:r>
-        <w:rPr>
-          <w:lang w:val="en-US"/>
-        </w:rPr>
-        <w:t xml:space="preserve"> </w:t>
-      </w:r>
-      <w:proofErr w:type="spellStart"/>
-      <w:r>
-        <w:rPr>
-          <w:lang w:val="en-US"/>
-        </w:rPr>
-        <w:t>на</w:t>
-      </w:r>
-      <w:proofErr w:type="spellEnd"/>
-      <w:r>
-        <w:rPr>
-          <w:lang w:val="en-US"/>
-        </w:rPr>
-        <w:t xml:space="preserve"> </w:t>
-      </w:r>
-      <w:proofErr w:type="spellStart"/>
-      <w:r>
-        <w:rPr>
-          <w:lang w:val="en-US"/>
-        </w:rPr>
-        <w:t>класовете</w:t>
-      </w:r>
-      <w:proofErr w:type="spellEnd"/>
-      <w:r>
-        <w:rPr>
-          <w:lang w:val="en-US"/>
-        </w:rPr>
-        <w:t xml:space="preserve"> UML</w:t>
+        <w:spacing w:after="160" w:line="259" w:lineRule="auto"/>
+        <w:ind w:firstLine="0"/>
+        <w:jc w:val="left"/>
+        <w:rPr>
+          <w:lang w:val="en-US"/>
+        </w:rPr>
+      </w:pPr>
+      <w:r>
+        <w:rPr>
+          <w:lang w:val="en-US"/>
+        </w:rPr>
+        <w:br w:type="page"/>
       </w:r>
     </w:p>
     <w:p>
       <w:pPr>
-        <w:rPr>
-          <w:lang w:val="bg-BG"/>
-        </w:rPr>
-      </w:pPr>
-      <w:proofErr w:type="spellStart"/>
-      <w:r>
-        <w:rPr>
-          <w:lang w:val="en-US"/>
-        </w:rPr>
-        <w:t>Диаграмите</w:t>
+        <w:pStyle w:val="Heading4"/>
+        <w:rPr>
+          <w:lang w:val="en-US"/>
+        </w:rPr>
+      </w:pPr>
+      <w:r>
+        <w:rPr>
+          <w:lang w:val="en-US"/>
+        </w:rPr>
+        <w:lastRenderedPageBreak/>
+        <w:t>2.2.1.</w:t>
+      </w:r>
+      <w:r>
+        <w:rPr>
+          <w:lang w:val="en-US"/>
+        </w:rPr>
+        <w:t>1</w:t>
+      </w:r>
+      <w:r>
+        <w:rPr>
+          <w:lang w:val="en-US"/>
+        </w:rPr>
+        <w:t xml:space="preserve">. </w:t>
+      </w:r>
+      <w:proofErr w:type="spellStart"/>
+      <w:r>
+        <w:rPr>
+          <w:lang w:val="en-US"/>
+        </w:rPr>
+        <w:t>Диаграма</w:t>
       </w:r>
       <w:proofErr w:type="spellEnd"/>
       <w:r>
@@ -8004,235 +7213,278 @@
         <w:rPr>
           <w:lang w:val="en-US"/>
         </w:rPr>
-        <w:t>класове</w:t>
-      </w:r>
-      <w:proofErr w:type="spellEnd"/>
-      <w:r>
-        <w:rPr>
-          <w:lang w:val="en-US"/>
-        </w:rPr>
-        <w:t xml:space="preserve"> </w:t>
-      </w:r>
-      <w:proofErr w:type="spellStart"/>
-      <w:r>
-        <w:rPr>
-          <w:lang w:val="en-US"/>
-        </w:rPr>
-        <w:t>са</w:t>
-      </w:r>
-      <w:proofErr w:type="spellEnd"/>
-      <w:r>
-        <w:rPr>
-          <w:lang w:val="en-US"/>
-        </w:rPr>
-        <w:t xml:space="preserve"> </w:t>
-      </w:r>
-      <w:r>
-        <w:rPr>
-          <w:lang w:val="bg-BG"/>
-        </w:rPr>
-        <w:t>едни от</w:t>
-      </w:r>
-      <w:r>
-        <w:rPr>
-          <w:lang w:val="en-US"/>
-        </w:rPr>
-        <w:t xml:space="preserve"> </w:t>
-      </w:r>
-      <w:proofErr w:type="spellStart"/>
-      <w:r>
-        <w:rPr>
-          <w:lang w:val="en-US"/>
-        </w:rPr>
-        <w:t>най-често</w:t>
-      </w:r>
-      <w:proofErr w:type="spellEnd"/>
-      <w:r>
-        <w:rPr>
-          <w:lang w:val="en-US"/>
-        </w:rPr>
-        <w:t xml:space="preserve"> </w:t>
-      </w:r>
-      <w:proofErr w:type="spellStart"/>
-      <w:r>
-        <w:rPr>
-          <w:lang w:val="en-US"/>
-        </w:rPr>
-        <w:t>срещан</w:t>
-      </w:r>
-      <w:r>
-        <w:rPr>
-          <w:lang w:val="bg-BG"/>
-        </w:rPr>
-        <w:t>ите</w:t>
-      </w:r>
-      <w:proofErr w:type="spellEnd"/>
-      <w:r>
-        <w:rPr>
-          <w:lang w:val="en-US"/>
-        </w:rPr>
-        <w:t xml:space="preserve">, </w:t>
-      </w:r>
-      <w:proofErr w:type="spellStart"/>
-      <w:r>
-        <w:rPr>
-          <w:lang w:val="en-US"/>
-        </w:rPr>
-        <w:t>когато</w:t>
-      </w:r>
-      <w:proofErr w:type="spellEnd"/>
-      <w:r>
-        <w:rPr>
-          <w:lang w:val="en-US"/>
-        </w:rPr>
-        <w:t xml:space="preserve"> </w:t>
-      </w:r>
-      <w:r>
-        <w:rPr>
-          <w:lang w:val="bg-BG"/>
-        </w:rPr>
-        <w:t>става на въпрос за</w:t>
-      </w:r>
-      <w:r>
-        <w:rPr>
-          <w:lang w:val="en-US"/>
-        </w:rPr>
-        <w:t xml:space="preserve"> </w:t>
-      </w:r>
-      <w:proofErr w:type="spellStart"/>
-      <w:r>
-        <w:rPr>
-          <w:lang w:val="en-US"/>
-        </w:rPr>
-        <w:t>разработката</w:t>
-      </w:r>
-      <w:proofErr w:type="spellEnd"/>
-      <w:r>
-        <w:rPr>
-          <w:lang w:val="en-US"/>
-        </w:rPr>
-        <w:t xml:space="preserve"> </w:t>
-      </w:r>
-      <w:proofErr w:type="spellStart"/>
-      <w:r>
-        <w:rPr>
-          <w:lang w:val="en-US"/>
-        </w:rPr>
-        <w:t>на</w:t>
-      </w:r>
-      <w:proofErr w:type="spellEnd"/>
-      <w:r>
-        <w:rPr>
-          <w:lang w:val="en-US"/>
-        </w:rPr>
-        <w:t xml:space="preserve"> </w:t>
-      </w:r>
-      <w:proofErr w:type="spellStart"/>
-      <w:r>
-        <w:rPr>
-          <w:lang w:val="en-US"/>
-        </w:rPr>
-        <w:t>софтуер</w:t>
-      </w:r>
-      <w:proofErr w:type="spellEnd"/>
-      <w:r>
-        <w:rPr>
-          <w:lang w:val="en-US"/>
-        </w:rPr>
-        <w:t>.</w:t>
-      </w:r>
-      <w:r>
-        <w:rPr>
-          <w:lang w:val="bg-BG"/>
-        </w:rPr>
-        <w:t xml:space="preserve"> </w:t>
-      </w:r>
-      <w:r>
-        <w:rPr>
-          <w:lang w:val="bg-BG"/>
-        </w:rPr>
-        <w:t xml:space="preserve">Едно от основните неща, които </w:t>
-      </w:r>
-      <w:r>
-        <w:rPr>
-          <w:lang w:val="bg-BG"/>
-        </w:rPr>
-        <w:t xml:space="preserve">тези диаграми правят е  да </w:t>
-      </w:r>
-      <w:r>
-        <w:rPr>
-          <w:lang w:val="bg-BG"/>
-        </w:rPr>
-        <w:t>идентифицира речника на система</w:t>
-      </w:r>
-      <w:r>
-        <w:rPr>
-          <w:lang w:val="bg-BG"/>
-        </w:rPr>
-        <w:t>та. Например, те</w:t>
-      </w:r>
-      <w:r>
-        <w:rPr>
-          <w:lang w:val="bg-BG"/>
-        </w:rPr>
-        <w:t xml:space="preserve"> определя</w:t>
-      </w:r>
-      <w:r>
-        <w:rPr>
-          <w:lang w:val="bg-BG"/>
-        </w:rPr>
-        <w:t>т</w:t>
-      </w:r>
-      <w:r>
-        <w:rPr>
-          <w:lang w:val="bg-BG"/>
-        </w:rPr>
-        <w:t xml:space="preserve"> връзките между обектите,</w:t>
-      </w:r>
-      <w:r>
-        <w:rPr>
-          <w:lang w:val="bg-BG"/>
-        </w:rPr>
-        <w:t xml:space="preserve"> които </w:t>
-      </w:r>
-      <w:r>
-        <w:rPr>
-          <w:lang w:val="bg-BG"/>
-        </w:rPr>
-        <w:t xml:space="preserve">съответстват </w:t>
-      </w:r>
-      <w:r>
-        <w:rPr>
-          <w:lang w:val="bg-BG"/>
-        </w:rPr>
-        <w:t xml:space="preserve">на </w:t>
-      </w:r>
-      <w:r>
-        <w:rPr>
-          <w:lang w:val="bg-BG"/>
-        </w:rPr>
-        <w:t xml:space="preserve"> </w:t>
-      </w:r>
-      <w:r>
-        <w:rPr>
-          <w:lang w:val="bg-BG"/>
-        </w:rPr>
-        <w:t xml:space="preserve">основните </w:t>
-      </w:r>
-      <w:r>
-        <w:rPr>
-          <w:lang w:val="bg-BG"/>
-        </w:rPr>
-        <w:t>съществителни.</w:t>
-      </w:r>
-      <w:r>
-        <w:rPr>
-          <w:lang w:val="bg-BG"/>
-        </w:rPr>
-        <w:t xml:space="preserve"> </w:t>
+        <w:t>класовете</w:t>
+      </w:r>
+      <w:proofErr w:type="spellEnd"/>
+      <w:r>
+        <w:rPr>
+          <w:lang w:val="en-US"/>
+        </w:rPr>
+        <w:t xml:space="preserve"> UML</w:t>
       </w:r>
     </w:p>
     <w:p>
+      <w:pPr>
+        <w:rPr>
+          <w:lang w:val="bg-BG"/>
+        </w:rPr>
+      </w:pPr>
+      <w:proofErr w:type="spellStart"/>
+      <w:r>
+        <w:rPr>
+          <w:lang w:val="en-US"/>
+        </w:rPr>
+        <w:t>Диаграмите</w:t>
+      </w:r>
+      <w:proofErr w:type="spellEnd"/>
+      <w:r>
+        <w:rPr>
+          <w:lang w:val="en-US"/>
+        </w:rPr>
+        <w:t xml:space="preserve"> </w:t>
+      </w:r>
+      <w:proofErr w:type="spellStart"/>
+      <w:r>
+        <w:rPr>
+          <w:lang w:val="en-US"/>
+        </w:rPr>
+        <w:t>на</w:t>
+      </w:r>
+      <w:proofErr w:type="spellEnd"/>
+      <w:r>
+        <w:rPr>
+          <w:lang w:val="en-US"/>
+        </w:rPr>
+        <w:t xml:space="preserve"> </w:t>
+      </w:r>
+      <w:proofErr w:type="spellStart"/>
+      <w:r>
+        <w:rPr>
+          <w:lang w:val="en-US"/>
+        </w:rPr>
+        <w:t>класове</w:t>
+      </w:r>
+      <w:proofErr w:type="spellEnd"/>
+      <w:r>
+        <w:rPr>
+          <w:lang w:val="en-US"/>
+        </w:rPr>
+        <w:t xml:space="preserve"> </w:t>
+      </w:r>
+      <w:proofErr w:type="spellStart"/>
+      <w:r>
+        <w:rPr>
+          <w:lang w:val="en-US"/>
+        </w:rPr>
+        <w:t>са</w:t>
+      </w:r>
+      <w:proofErr w:type="spellEnd"/>
+      <w:r>
+        <w:rPr>
+          <w:lang w:val="en-US"/>
+        </w:rPr>
+        <w:t xml:space="preserve"> </w:t>
+      </w:r>
+      <w:r>
+        <w:rPr>
+          <w:lang w:val="bg-BG"/>
+        </w:rPr>
+        <w:t>едни от</w:t>
+      </w:r>
+      <w:r>
+        <w:rPr>
+          <w:lang w:val="en-US"/>
+        </w:rPr>
+        <w:t xml:space="preserve"> </w:t>
+      </w:r>
+      <w:proofErr w:type="spellStart"/>
+      <w:r>
+        <w:rPr>
+          <w:lang w:val="en-US"/>
+        </w:rPr>
+        <w:t>най-често</w:t>
+      </w:r>
+      <w:proofErr w:type="spellEnd"/>
+      <w:r>
+        <w:rPr>
+          <w:lang w:val="en-US"/>
+        </w:rPr>
+        <w:t xml:space="preserve"> </w:t>
+      </w:r>
+      <w:proofErr w:type="spellStart"/>
+      <w:r>
+        <w:rPr>
+          <w:lang w:val="en-US"/>
+        </w:rPr>
+        <w:t>срещан</w:t>
+      </w:r>
+      <w:r>
+        <w:rPr>
+          <w:lang w:val="bg-BG"/>
+        </w:rPr>
+        <w:t>ите</w:t>
+      </w:r>
+      <w:proofErr w:type="spellEnd"/>
+      <w:r>
+        <w:rPr>
+          <w:lang w:val="en-US"/>
+        </w:rPr>
+        <w:t xml:space="preserve">, </w:t>
+      </w:r>
+      <w:proofErr w:type="spellStart"/>
+      <w:r>
+        <w:rPr>
+          <w:lang w:val="en-US"/>
+        </w:rPr>
+        <w:t>когато</w:t>
+      </w:r>
+      <w:proofErr w:type="spellEnd"/>
+      <w:r>
+        <w:rPr>
+          <w:lang w:val="en-US"/>
+        </w:rPr>
+        <w:t xml:space="preserve"> </w:t>
+      </w:r>
+      <w:r>
+        <w:rPr>
+          <w:lang w:val="bg-BG"/>
+        </w:rPr>
+        <w:t>става на въпрос за</w:t>
+      </w:r>
+      <w:r>
+        <w:rPr>
+          <w:lang w:val="en-US"/>
+        </w:rPr>
+        <w:t xml:space="preserve"> </w:t>
+      </w:r>
+      <w:proofErr w:type="spellStart"/>
+      <w:r>
+        <w:rPr>
+          <w:lang w:val="en-US"/>
+        </w:rPr>
+        <w:t>разработката</w:t>
+      </w:r>
+      <w:proofErr w:type="spellEnd"/>
+      <w:r>
+        <w:rPr>
+          <w:lang w:val="en-US"/>
+        </w:rPr>
+        <w:t xml:space="preserve"> </w:t>
+      </w:r>
+      <w:proofErr w:type="spellStart"/>
+      <w:r>
+        <w:rPr>
+          <w:lang w:val="en-US"/>
+        </w:rPr>
+        <w:t>на</w:t>
+      </w:r>
+      <w:proofErr w:type="spellEnd"/>
+      <w:r>
+        <w:rPr>
+          <w:lang w:val="en-US"/>
+        </w:rPr>
+        <w:t xml:space="preserve"> </w:t>
+      </w:r>
+      <w:proofErr w:type="spellStart"/>
+      <w:r>
+        <w:rPr>
+          <w:lang w:val="en-US"/>
+        </w:rPr>
+        <w:t>софтуер</w:t>
+      </w:r>
+      <w:proofErr w:type="spellEnd"/>
+      <w:r>
+        <w:rPr>
+          <w:lang w:val="en-US"/>
+        </w:rPr>
+        <w:t>.</w:t>
+      </w:r>
+      <w:r>
+        <w:rPr>
+          <w:lang w:val="bg-BG"/>
+        </w:rPr>
+        <w:t xml:space="preserve"> </w:t>
+      </w:r>
+      <w:r>
+        <w:rPr>
+          <w:lang w:val="bg-BG"/>
+        </w:rPr>
+        <w:t xml:space="preserve">Едно от основните неща, които </w:t>
+      </w:r>
+      <w:r>
+        <w:rPr>
+          <w:lang w:val="bg-BG"/>
+        </w:rPr>
+        <w:t xml:space="preserve">тези диаграми правят е  да </w:t>
+      </w:r>
+      <w:r>
+        <w:rPr>
+          <w:lang w:val="bg-BG"/>
+        </w:rPr>
+        <w:t>идентифицира речника на система</w:t>
+      </w:r>
+      <w:r>
+        <w:rPr>
+          <w:lang w:val="bg-BG"/>
+        </w:rPr>
+        <w:t>та. Например, те</w:t>
+      </w:r>
+      <w:r>
+        <w:rPr>
+          <w:lang w:val="bg-BG"/>
+        </w:rPr>
+        <w:t xml:space="preserve"> определя</w:t>
+      </w:r>
+      <w:r>
+        <w:rPr>
+          <w:lang w:val="bg-BG"/>
+        </w:rPr>
+        <w:t>т</w:t>
+      </w:r>
+      <w:r>
+        <w:rPr>
+          <w:lang w:val="bg-BG"/>
+        </w:rPr>
+        <w:t xml:space="preserve"> връзките между обектите,</w:t>
+      </w:r>
+      <w:r>
+        <w:rPr>
+          <w:lang w:val="bg-BG"/>
+        </w:rPr>
+        <w:t xml:space="preserve"> които </w:t>
+      </w:r>
+      <w:r>
+        <w:rPr>
+          <w:lang w:val="bg-BG"/>
+        </w:rPr>
+        <w:t xml:space="preserve">съответстват </w:t>
+      </w:r>
+      <w:r>
+        <w:rPr>
+          <w:lang w:val="bg-BG"/>
+        </w:rPr>
+        <w:t xml:space="preserve">на </w:t>
+      </w:r>
+      <w:r>
+        <w:rPr>
+          <w:lang w:val="bg-BG"/>
+        </w:rPr>
+        <w:t xml:space="preserve"> </w:t>
+      </w:r>
+      <w:r>
+        <w:rPr>
+          <w:lang w:val="bg-BG"/>
+        </w:rPr>
+        <w:t xml:space="preserve">основните </w:t>
+      </w:r>
+      <w:r>
+        <w:rPr>
+          <w:lang w:val="bg-BG"/>
+        </w:rPr>
+        <w:t>съществителни.</w:t>
+      </w:r>
+    </w:p>
+    <w:p>
       <w:r>
         <w:rPr>
           <w:lang w:val="bg-BG"/>
@@ -8331,7 +7583,7 @@
         <w:t>UsersService</w:t>
       </w:r>
       <w:r>
-        <w:t>, който капсулирана логиката, по безопасен за използване начин.</w:t>
+        <w:t>, който капсулира логиката по безопасен за използване начин.</w:t>
       </w:r>
     </w:p>
     <w:p>
@@ -8360,7 +7612,7 @@
                     </pic:cNvPicPr>
                   </pic:nvPicPr>
                   <pic:blipFill>
-                    <a:blip r:embed="rId8">
+                    <a:blip r:embed="rId9">
                       <a:extLst>
                         <a:ext uri="{28A0092B-C50C-407E-A947-70E740481C1C}">
                           <a14:useLocalDpi xmlns:a14="http://schemas.microsoft.com/office/drawing/2010/main" val="0"/>
@@ -8884,6 +8136,7 @@
     </w:p>
     <w:p>
       <w:pPr>
+        <w:ind w:firstLine="0"/>
         <w:rPr>
           <w:lang w:val="en-US"/>
         </w:rPr>
@@ -8891,17 +8144,11 @@
     </w:p>
     <w:p>
       <w:pPr>
-        <w:rPr>
-          <w:lang w:val="en-US"/>
-        </w:rPr>
-      </w:pPr>
-      <w:r>
-        <w:rPr>
-          <w:noProof/>
-          <w:lang w:val="bg-BG"/>
-        </w:rPr>
-        <w:t>2.</w:t>
-      </w:r>
+        <w:ind w:firstLine="0"/>
+        <w:rPr>
+          <w:lang w:val="en-US"/>
+        </w:rPr>
+      </w:pPr>
       <w:r>
         <w:rPr>
           <w:noProof/>
@@ -8925,7 +8172,7 @@
                     </pic:cNvPicPr>
                   </pic:nvPicPr>
                   <pic:blipFill>
-                    <a:blip r:embed="rId9">
+                    <a:blip r:embed="rId10">
                       <a:extLst>
                         <a:ext uri="{28A0092B-C50C-407E-A947-70E740481C1C}">
                           <a14:useLocalDpi xmlns:a14="http://schemas.microsoft.com/office/drawing/2010/main" val="0"/>
@@ -9200,7 +8447,13 @@
         <w:rPr>
           <w:lang w:val="bg-BG"/>
         </w:rPr>
-        <w:t>идентифицират нещата, които изграждат</w:t>
+        <w:t>описват блоковете</w:t>
+      </w:r>
+      <w:r>
+        <w:rPr>
+          <w:lang w:val="bg-BG"/>
+        </w:rPr>
+        <w:t>, които изграждат</w:t>
       </w:r>
       <w:r>
         <w:rPr>
@@ -9287,7 +8540,7 @@
         <w:rPr>
           <w:lang w:val="bg-BG"/>
         </w:rPr>
-        <w:t>двете най-често използвани поведенчески диаграми</w:t>
+        <w:t>най-често използвани поведенчески диаграми</w:t>
       </w:r>
       <w:r>
         <w:rPr>
@@ -9450,7 +8703,7 @@
         <w:rPr>
           <w:lang w:val="bg-BG"/>
         </w:rPr>
-        <w:t xml:space="preserve"> операции, функционалности, изисквани в диаграма на случаи на използване</w:t>
+        <w:t xml:space="preserve"> операции, функционалности</w:t>
       </w:r>
       <w:r>
         <w:rPr>
@@ -9499,7 +8752,7 @@
                     </pic:cNvPicPr>
                   </pic:nvPicPr>
                   <pic:blipFill>
-                    <a:blip r:embed="rId10"/>
+                    <a:blip r:embed="rId11"/>
                     <a:stretch>
                       <a:fillRect/>
                     </a:stretch>
@@ -9534,21 +8787,29 @@
       <w:pPr>
         <w:jc w:val="center"/>
         <w:rPr>
+          <w:i/>
+          <w:iCs/>
+          <w:lang w:val="bg-BG"/>
+        </w:rPr>
+      </w:pPr>
+      <w:r>
+        <w:rPr>
           <w:b/>
           <w:bCs/>
           <w:i/>
           <w:iCs/>
-          <w:lang w:val="bg-BG"/>
-        </w:rPr>
-      </w:pPr>
+        </w:rPr>
+        <w:t xml:space="preserve">Фиг. </w:t>
+      </w:r>
       <w:r>
         <w:rPr>
           <w:b/>
           <w:bCs/>
           <w:i/>
           <w:iCs/>
-        </w:rPr>
-        <w:t xml:space="preserve">Фиг. </w:t>
+          <w:lang w:val="bg-BG"/>
+        </w:rPr>
+        <w:t>2.3</w:t>
       </w:r>
       <w:r>
         <w:rPr>
@@ -9556,98 +8817,124 @@
           <w:bCs/>
           <w:i/>
           <w:iCs/>
-          <w:lang w:val="bg-BG"/>
-        </w:rPr>
-        <w:t>2.3</w:t>
-      </w:r>
-      <w:r>
+        </w:rPr>
+        <w:t xml:space="preserve">. </w:t>
+      </w:r>
+      <w:r>
+        <w:rPr>
+          <w:i/>
+          <w:iCs/>
+          <w:lang w:val="bg-BG"/>
+        </w:rPr>
+        <w:t>Диаграма.</w:t>
+      </w:r>
+    </w:p>
+    <w:p>
+      <w:pPr>
+        <w:spacing w:after="160" w:line="259" w:lineRule="auto"/>
+        <w:ind w:firstLine="0"/>
+        <w:jc w:val="left"/>
         <w:rPr>
           <w:b/>
           <w:bCs/>
           <w:i/>
           <w:iCs/>
-        </w:rPr>
-        <w:t xml:space="preserve">. </w:t>
-      </w:r>
-      <w:r>
-        <w:rPr>
+          <w:lang w:val="bg-BG"/>
+        </w:rPr>
+      </w:pPr>
+      <w:r>
+        <w:rPr>
+          <w:b/>
+          <w:bCs/>
           <w:i/>
           <w:iCs/>
           <w:lang w:val="bg-BG"/>
         </w:rPr>
-        <w:t>Диаграма.</w:t>
+        <w:br w:type="page"/>
       </w:r>
     </w:p>
     <w:p>
       <w:pPr>
-        <w:pStyle w:val="Heading4"/>
-        <w:rPr>
-          <w:lang w:val="en-US"/>
-        </w:rPr>
-      </w:pPr>
-      <w:r>
-        <w:rPr>
-          <w:lang w:val="en-US"/>
-        </w:rPr>
-        <w:t>2.2.2.</w:t>
-      </w:r>
-      <w:r>
-        <w:rPr>
-          <w:lang w:val="bg-BG"/>
-        </w:rPr>
-        <w:t>2</w:t>
-      </w:r>
-      <w:r>
-        <w:rPr>
-          <w:lang w:val="en-US"/>
-        </w:rPr>
-        <w:t xml:space="preserve">. </w:t>
-      </w:r>
-      <w:proofErr w:type="spellStart"/>
-      <w:r>
-        <w:rPr>
-          <w:lang w:val="en-US"/>
-        </w:rPr>
-        <w:t>Диаграмата</w:t>
-      </w:r>
-      <w:proofErr w:type="spellEnd"/>
-      <w:r>
-        <w:rPr>
-          <w:lang w:val="en-US"/>
-        </w:rPr>
-        <w:t xml:space="preserve"> </w:t>
-      </w:r>
-      <w:proofErr w:type="spellStart"/>
-      <w:r>
-        <w:rPr>
-          <w:lang w:val="en-US"/>
-        </w:rPr>
-        <w:t>на</w:t>
-      </w:r>
-      <w:proofErr w:type="spellEnd"/>
-      <w:r>
-        <w:rPr>
-          <w:lang w:val="en-US"/>
-        </w:rPr>
-        <w:t xml:space="preserve"> </w:t>
-      </w:r>
-      <w:proofErr w:type="spellStart"/>
-      <w:r>
-        <w:rPr>
-          <w:lang w:val="en-US"/>
-        </w:rPr>
-        <w:t>последователността</w:t>
-      </w:r>
-      <w:proofErr w:type="spellEnd"/>
-      <w:r>
-        <w:rPr>
-          <w:lang w:val="en-US"/>
-        </w:rPr>
-        <w:t xml:space="preserve"> UML</w:t>
-      </w:r>
+        <w:jc w:val="center"/>
+        <w:rPr>
+          <w:b/>
+          <w:bCs/>
+          <w:i/>
+          <w:iCs/>
+          <w:lang w:val="bg-BG"/>
+        </w:rPr>
+      </w:pPr>
     </w:p>
     <w:p>
       <w:pPr>
+        <w:pStyle w:val="Heading4"/>
+        <w:rPr>
+          <w:lang w:val="en-US"/>
+        </w:rPr>
+      </w:pPr>
+      <w:r>
+        <w:rPr>
+          <w:lang w:val="en-US"/>
+        </w:rPr>
+        <w:t>2.2.2.</w:t>
+      </w:r>
+      <w:r>
+        <w:rPr>
+          <w:lang w:val="bg-BG"/>
+        </w:rPr>
+        <w:t>2</w:t>
+      </w:r>
+      <w:r>
+        <w:rPr>
+          <w:lang w:val="en-US"/>
+        </w:rPr>
+        <w:t xml:space="preserve">. </w:t>
+      </w:r>
+      <w:proofErr w:type="spellStart"/>
+      <w:r>
+        <w:rPr>
+          <w:lang w:val="en-US"/>
+        </w:rPr>
+        <w:t>Диаграмата</w:t>
+      </w:r>
+      <w:proofErr w:type="spellEnd"/>
+      <w:r>
+        <w:rPr>
+          <w:lang w:val="en-US"/>
+        </w:rPr>
+        <w:t xml:space="preserve"> </w:t>
+      </w:r>
+      <w:proofErr w:type="spellStart"/>
+      <w:r>
+        <w:rPr>
+          <w:lang w:val="en-US"/>
+        </w:rPr>
+        <w:t>на</w:t>
+      </w:r>
+      <w:proofErr w:type="spellEnd"/>
+      <w:r>
+        <w:rPr>
+          <w:lang w:val="en-US"/>
+        </w:rPr>
+        <w:t xml:space="preserve"> </w:t>
+      </w:r>
+      <w:proofErr w:type="spellStart"/>
+      <w:r>
+        <w:rPr>
+          <w:lang w:val="en-US"/>
+        </w:rPr>
+        <w:t>последователността</w:t>
+      </w:r>
+      <w:proofErr w:type="spellEnd"/>
+      <w:r>
+        <w:rPr>
+          <w:lang w:val="en-US"/>
+        </w:rPr>
+        <w:t xml:space="preserve"> UML</w:t>
+      </w:r>
+    </w:p>
+    <w:p>
+      <w:pPr>
         <w:rPr>
           <w:lang w:val="en-US"/>
         </w:rPr>
@@ -9939,7 +9226,6 @@
         <w:rPr>
           <w:lang w:val="en-US"/>
         </w:rPr>
-        <w:lastRenderedPageBreak/>
         <w:t>идентифицира</w:t>
       </w:r>
       <w:proofErr w:type="spellEnd"/>
@@ -10277,7 +9563,7 @@
                     </pic:cNvPicPr>
                   </pic:nvPicPr>
                   <pic:blipFill>
-                    <a:blip r:embed="rId11"/>
+                    <a:blip r:embed="rId12"/>
                     <a:stretch>
                       <a:fillRect/>
                     </a:stretch>
@@ -10700,7 +9986,7 @@
                     <pic:cNvPicPr/>
                   </pic:nvPicPr>
                   <pic:blipFill>
-                    <a:blip r:embed="rId12"/>
+                    <a:blip r:embed="rId13"/>
                     <a:stretch>
                       <a:fillRect/>
                     </a:stretch>
@@ -11313,7 +10599,7 @@
                     </pic:cNvPicPr>
                   </pic:nvPicPr>
                   <pic:blipFill>
-                    <a:blip r:embed="rId13"/>
+                    <a:blip r:embed="rId14"/>
                     <a:stretch>
                       <a:fillRect/>
                     </a:stretch>
@@ -11907,6 +11193,7 @@
         <w:t xml:space="preserve"> </w:t>
       </w:r>
       <w:proofErr w:type="spellStart"/>
+      <w:proofErr w:type="gramStart"/>
       <w:r>
         <w:rPr>
           <w:lang w:val="en-GB"/>
@@ -11920,6 +11207,7 @@
         </w:rPr>
         <w:t>;</w:t>
       </w:r>
+      <w:proofErr w:type="gramEnd"/>
     </w:p>
     <w:p>
       <w:pPr>
@@ -11953,6 +11241,7 @@
         <w:t xml:space="preserve"> </w:t>
       </w:r>
       <w:proofErr w:type="spellStart"/>
+      <w:proofErr w:type="gramStart"/>
       <w:r>
         <w:rPr>
           <w:lang w:val="en-US"/>
@@ -11972,6 +11261,7 @@
         </w:rPr>
         <w:t>;</w:t>
       </w:r>
+      <w:proofErr w:type="gramEnd"/>
     </w:p>
     <w:p>
       <w:pPr>
@@ -12033,6 +11323,7 @@
         <w:t xml:space="preserve"> </w:t>
       </w:r>
       <w:proofErr w:type="spellStart"/>
+      <w:proofErr w:type="gramStart"/>
       <w:r>
         <w:rPr>
           <w:lang w:val="en-GB"/>
@@ -12046,6 +11337,7 @@
         </w:rPr>
         <w:t>;</w:t>
       </w:r>
+      <w:proofErr w:type="gramEnd"/>
     </w:p>
     <w:p>
       <w:pPr>
@@ -12109,6 +11401,7 @@
         </w:rPr>
       </w:pPr>
       <w:proofErr w:type="spellStart"/>
+      <w:proofErr w:type="gramStart"/>
       <w:r>
         <w:rPr>
           <w:lang w:val="en-GB"/>
@@ -12120,7 +11413,14 @@
         <w:rPr>
           <w:lang w:val="bg-BG"/>
         </w:rPr>
-        <w:t xml:space="preserve">  за у</w:t>
+        <w:t xml:space="preserve">  за</w:t>
+      </w:r>
+      <w:proofErr w:type="gramEnd"/>
+      <w:r>
+        <w:rPr>
+          <w:lang w:val="bg-BG"/>
+        </w:rPr>
+        <w:t xml:space="preserve"> у</w:t>
       </w:r>
       <w:proofErr w:type="spellStart"/>
       <w:r>
@@ -12228,7 +11528,14 @@
         <w:rPr>
           <w:lang w:val="bg-BG"/>
         </w:rPr>
-        <w:t xml:space="preserve"> за множество приложения</w:t>
+        <w:t xml:space="preserve"> за множество </w:t>
+      </w:r>
+      <w:proofErr w:type="gramStart"/>
+      <w:r>
+        <w:rPr>
+          <w:lang w:val="bg-BG"/>
+        </w:rPr>
+        <w:t>приложения</w:t>
       </w:r>
       <w:r>
         <w:rPr>
@@ -12236,6 +11543,7 @@
         </w:rPr>
         <w:t>;</w:t>
       </w:r>
+      <w:proofErr w:type="gramEnd"/>
     </w:p>
     <w:p>
       <w:pPr>
@@ -12294,7 +11602,14 @@
         <w:rPr>
           <w:lang w:val="en-GB"/>
         </w:rPr>
-        <w:t>OpenID Connect и OAuth 2.0</w:t>
+        <w:t xml:space="preserve">OpenID Connect и OAuth </w:t>
+      </w:r>
+      <w:proofErr w:type="gramStart"/>
+      <w:r>
+        <w:rPr>
+          <w:lang w:val="en-GB"/>
+        </w:rPr>
+        <w:t>2.0</w:t>
       </w:r>
       <w:r>
         <w:rPr>
@@ -12302,6 +11617,7 @@
         </w:rPr>
         <w:t>;</w:t>
       </w:r>
+      <w:proofErr w:type="gramEnd"/>
     </w:p>
     <w:p>
       <w:pPr>
@@ -12341,6 +11657,7 @@
         <w:t xml:space="preserve">Google, Facebook и </w:t>
       </w:r>
       <w:proofErr w:type="spellStart"/>
+      <w:proofErr w:type="gramStart"/>
       <w:r>
         <w:rPr>
           <w:lang w:val="en-GB"/>
@@ -12354,6 +11671,7 @@
         </w:rPr>
         <w:t>;</w:t>
       </w:r>
+      <w:proofErr w:type="gramEnd"/>
     </w:p>
     <w:p>
       <w:pPr>
@@ -13534,6 +12852,7 @@
         <w:t xml:space="preserve"> </w:t>
       </w:r>
       <w:proofErr w:type="spellStart"/>
+      <w:proofErr w:type="gramStart"/>
       <w:r>
         <w:rPr>
           <w:lang w:val="en-GB"/>
@@ -13547,6 +12866,7 @@
         </w:rPr>
         <w:t>;</w:t>
       </w:r>
+      <w:proofErr w:type="gramEnd"/>
     </w:p>
     <w:p>
       <w:pPr>
@@ -14723,7 +14043,7 @@
                     <pic:cNvPicPr/>
                   </pic:nvPicPr>
                   <pic:blipFill>
-                    <a:blip r:embed="rId14"/>
+                    <a:blip r:embed="rId15"/>
                     <a:stretch>
                       <a:fillRect/>
                     </a:stretch>
@@ -14838,7 +14158,7 @@
         </w:rPr>
         <w:t xml:space="preserve"> Източник: </w:t>
       </w:r>
-      <w:hyperlink r:id="rId15" w:history="1">
+      <w:hyperlink r:id="rId16" w:history="1">
         <w:r>
           <w:rPr>
             <w:rStyle w:val="Hyperlink"/>
@@ -15282,6 +14602,7 @@
         <w:t xml:space="preserve"> </w:t>
       </w:r>
       <w:proofErr w:type="spellStart"/>
+      <w:proofErr w:type="gramStart"/>
       <w:r>
         <w:rPr>
           <w:lang w:val="en-GB"/>
@@ -15295,6 +14616,7 @@
         </w:rPr>
         <w:t>;</w:t>
       </w:r>
+      <w:proofErr w:type="gramEnd"/>
     </w:p>
     <w:p>
       <w:pPr>
@@ -18806,7 +18128,7 @@
                     <pic:cNvPicPr/>
                   </pic:nvPicPr>
                   <pic:blipFill>
-                    <a:blip r:embed="rId16"/>
+                    <a:blip r:embed="rId17"/>
                     <a:stretch>
                       <a:fillRect/>
                     </a:stretch>
@@ -19659,6 +18981,7 @@
         </w:rPr>
         <w:t xml:space="preserve"> </w:t>
       </w:r>
+      <w:proofErr w:type="gramStart"/>
       <w:r>
         <w:rPr>
           <w:lang w:val="bg-BG"/>
@@ -19671,6 +18994,7 @@
         </w:rPr>
         <w:t>;</w:t>
       </w:r>
+      <w:proofErr w:type="gramEnd"/>
     </w:p>
     <w:p>
       <w:pPr>
@@ -20202,7 +19526,7 @@
           <w:lang w:val="bg-BG"/>
         </w:rPr>
       </w:pPr>
-      <w:hyperlink r:id="rId17" w:history="1">
+      <w:hyperlink r:id="rId18" w:history="1">
         <w:r>
           <w:rPr>
             <w:rStyle w:val="Hyperlink"/>
@@ -20471,7 +19795,7 @@
           <w:lang w:val="bg-BG"/>
         </w:rPr>
       </w:pPr>
-      <w:hyperlink r:id="rId18" w:history="1">
+      <w:hyperlink r:id="rId19" w:history="1">
         <w:r>
           <w:rPr>
             <w:rStyle w:val="Hyperlink"/>
@@ -20492,7 +19816,7 @@
           <w:lang w:val="bg-BG"/>
         </w:rPr>
       </w:pPr>
-      <w:hyperlink r:id="rId19" w:history="1">
+      <w:hyperlink r:id="rId20" w:history="1">
         <w:r>
           <w:rPr>
             <w:rStyle w:val="Hyperlink"/>

--- a/thesis/part2.docx
+++ b/thesis/part2.docx
@@ -28,19 +28,13 @@
         </w:rPr>
         <w:t xml:space="preserve">. </w:t>
       </w:r>
+      <w:bookmarkEnd w:id="0"/>
       <w:r>
         <w:rPr>
           <w:lang w:val="bg-BG"/>
         </w:rPr>
-        <w:t>Софтуерна</w:t>
-      </w:r>
-      <w:r>
-        <w:rPr>
-          <w:lang w:val="bg-BG"/>
-        </w:rPr>
-        <w:t xml:space="preserve"> система за управление на производството на софтуер в технологични стартиращи компании</w:t>
-      </w:r>
-      <w:bookmarkEnd w:id="0"/>
+        <w:t>Архитектура на облачна система за управление на поръчките от клиенти</w:t>
+      </w:r>
     </w:p>
     <w:p>
       <w:pPr>
@@ -54,33 +48,156 @@
         <w:rPr>
           <w:lang w:val="bg-BG"/>
         </w:rPr>
-        <w:t xml:space="preserve">2.1. Концептуален модел на </w:t>
-      </w:r>
+        <w:t xml:space="preserve">2.1. </w:t>
+      </w:r>
+      <w:bookmarkEnd w:id="1"/>
       <w:r>
         <w:rPr>
           <w:lang w:val="bg-BG"/>
         </w:rPr>
-        <w:t>софтуерна</w:t>
-      </w:r>
-      <w:r>
+        <w:t>Същност, цел и обхват на софтуерната архитектура</w:t>
+      </w:r>
+    </w:p>
+    <w:p>
+      <w:pPr>
         <w:rPr>
           <w:lang w:val="bg-BG"/>
         </w:rPr>
-        <w:t>та</w:t>
-      </w:r>
+      </w:pPr>
       <w:r>
         <w:rPr>
+          <w:szCs w:val="28"/>
+          <w:lang w:val="bg-BG"/>
+        </w:rPr>
+        <w:t>Думата „</w:t>
+      </w:r>
+      <w:r>
+        <w:rPr>
+          <w:b/>
+          <w:bCs/>
+          <w:szCs w:val="28"/>
+          <w:lang w:val="bg-BG"/>
+        </w:rPr>
+        <w:t>архитектура</w:t>
+      </w:r>
+      <w:r>
+        <w:rPr>
+          <w:szCs w:val="28"/>
+          <w:lang w:val="bg-BG"/>
+        </w:rPr>
+        <w:t xml:space="preserve">“ често се използва в контекста на нещо </w:t>
+      </w:r>
+      <w:r>
+        <w:rPr>
+          <w:szCs w:val="28"/>
+          <w:lang w:val="bg-BG"/>
+        </w:rPr>
+        <w:t>от</w:t>
+      </w:r>
+      <w:r>
+        <w:rPr>
+          <w:szCs w:val="28"/>
+          <w:lang w:val="bg-BG"/>
+        </w:rPr>
+        <w:t xml:space="preserve"> високо ниво, което е отделено от</w:t>
+      </w:r>
+      <w:r>
+        <w:rPr>
+          <w:szCs w:val="28"/>
           <w:lang w:val="bg-BG"/>
         </w:rPr>
         <w:t xml:space="preserve"> </w:t>
       </w:r>
       <w:r>
         <w:rPr>
+          <w:szCs w:val="28"/>
           <w:lang w:val="bg-BG"/>
         </w:rPr>
-        <w:t>система</w:t>
-      </w:r>
-      <w:bookmarkEnd w:id="1"/>
+        <w:t>детайлите на по-ниско ниво</w:t>
+      </w:r>
+      <w:r>
+        <w:rPr>
+          <w:szCs w:val="28"/>
+          <w:lang w:val="bg-BG"/>
+        </w:rPr>
+        <w:t>. За разлика от него,</w:t>
+      </w:r>
+      <w:r>
+        <w:rPr>
+          <w:szCs w:val="28"/>
+          <w:lang w:val="bg-BG"/>
+        </w:rPr>
+        <w:t xml:space="preserve"> „</w:t>
+      </w:r>
+      <w:r>
+        <w:rPr>
+          <w:b/>
+          <w:bCs/>
+          <w:szCs w:val="28"/>
+          <w:lang w:val="bg-BG"/>
+        </w:rPr>
+        <w:t>дизайнът</w:t>
+      </w:r>
+      <w:r>
+        <w:rPr>
+          <w:szCs w:val="28"/>
+          <w:lang w:val="bg-BG"/>
+        </w:rPr>
+        <w:t>“ предполага структури и решения на по-ниско ниво.</w:t>
+      </w:r>
+      <w:r>
+        <w:rPr>
+          <w:szCs w:val="28"/>
+          <w:lang w:val="bg-BG"/>
+        </w:rPr>
+        <w:t xml:space="preserve"> </w:t>
+      </w:r>
+      <w:r>
+        <w:rPr>
+          <w:szCs w:val="28"/>
+          <w:lang w:val="bg-BG"/>
+        </w:rPr>
+        <w:t>Основната цел на архитектурата е да поддържа жизнения цикъл на системата. Добра архитектура</w:t>
+      </w:r>
+      <w:r>
+        <w:rPr>
+          <w:szCs w:val="28"/>
+        </w:rPr>
+        <w:t xml:space="preserve"> </w:t>
+      </w:r>
+      <w:r>
+        <w:rPr>
+          <w:szCs w:val="28"/>
+          <w:lang w:val="bg-BG"/>
+        </w:rPr>
+        <w:t xml:space="preserve">прави системата лесна за разбиране, разработване, поддръжка и внедряване </w:t>
+      </w:r>
+      <w:r>
+        <w:rPr>
+          <w:szCs w:val="28"/>
+          <w:lang w:val="bg-BG"/>
+        </w:rPr>
+        <w:t>(</w:t>
+      </w:r>
+      <w:r>
+        <w:rPr>
+          <w:szCs w:val="28"/>
+          <w:lang w:val="bg-BG"/>
+        </w:rPr>
+        <w:t>Martin</w:t>
+      </w:r>
+      <w:r>
+        <w:rPr>
+          <w:szCs w:val="28"/>
+        </w:rPr>
+        <w:t xml:space="preserve"> et al., 2017)</w:t>
+      </w:r>
+      <w:r>
+        <w:rPr>
+          <w:szCs w:val="28"/>
+        </w:rPr>
+        <w:t xml:space="preserve">. </w:t>
+      </w:r>
     </w:p>
     <w:p>
       <w:pPr>
@@ -147,145 +264,151 @@
         </w:rPr>
         <w:t xml:space="preserve">системата за </w:t>
       </w:r>
-      <w:r>
-        <w:rPr>
-          <w:rStyle w:val="Heading3Char"/>
-          <w:b/>
-          <w:bCs/>
-          <w:lang w:val="bg-BG"/>
-        </w:rPr>
-        <w:t>разработка, поддръжка</w:t>
-      </w:r>
+      <w:bookmarkEnd w:id="2"/>
       <w:r>
         <w:rPr>
           <w:lang w:val="bg-BG"/>
         </w:rPr>
-        <w:t xml:space="preserve"> и съпровождане на софтуер</w:t>
-      </w:r>
-      <w:bookmarkEnd w:id="2"/>
+        <w:t>управление на поръчките</w:t>
+      </w:r>
     </w:p>
     <w:p>
       <w:pPr>
         <w:pStyle w:val="disbody"/>
       </w:pPr>
       <w:r>
-        <w:t>С</w:t>
-      </w:r>
-      <w:r>
-        <w:t>истема</w:t>
-      </w:r>
-      <w:r>
-        <w:t>та</w:t>
-      </w:r>
-      <w:r>
-        <w:t xml:space="preserve"> </w:t>
-      </w:r>
-      <w:r>
-        <w:t xml:space="preserve">за управление на производството на софтуер в технологични стартиращи компании е необходимо да обхваща всички аспекти на управлението, където информацията за състоянието на процесите е от съществено значение за постигане на целите или правно задължителна. За малките компании са характерни по-ниската степен на формализация, опростени процедури и правила. За целите на нашето изследване приехме ограничението, че </w:t>
-      </w:r>
-      <w:r>
-        <w:t xml:space="preserve">се </w:t>
-      </w:r>
-      <w:r>
-        <w:t>разглежда</w:t>
-      </w:r>
-      <w:r>
-        <w:t>т</w:t>
-      </w:r>
-      <w:r>
-        <w:t xml:space="preserve"> технологични стартиращи компании, чиято основна дейност е разработка на софтуерни продукти и тяхната поддръжка. </w:t>
-      </w:r>
-      <w:r>
-        <w:t>В</w:t>
-      </w:r>
-      <w:r>
-        <w:t xml:space="preserve"> резултат на проучванията на световния опит при управление на процесите за разработка на софтуер в </w:t>
-      </w:r>
-      <w:r>
-        <w:t>п</w:t>
-      </w:r>
-      <w:r>
-        <w:t>ърва глава, считаме за особено подходящи т.нар.</w:t>
-      </w:r>
-      <w:r>
-        <w:t xml:space="preserve"> „</w:t>
-      </w:r>
-      <w:r>
-        <w:t>леки методологии</w:t>
-      </w:r>
-      <w:r>
-        <w:t xml:space="preserve">” </w:t>
-      </w:r>
-      <w:r>
-        <w:t>с акцент над реализация на т.нар.</w:t>
-      </w:r>
-      <w:r>
-        <w:t xml:space="preserve"> „</w:t>
-      </w:r>
-      <w:r>
-        <w:t>ценен продукт към клиента</w:t>
-      </w:r>
-      <w:r>
-        <w:t>”,</w:t>
-      </w:r>
-      <w:r>
-        <w:t xml:space="preserve"> когато се работи с малък екип и ограничени ресурси. Затова считаме, че проект</w:t>
-      </w:r>
-      <w:r>
-        <w:t>ът</w:t>
-      </w:r>
-      <w:r>
-        <w:t xml:space="preserve"> на</w:t>
-      </w:r>
-      <w:r>
-        <w:t xml:space="preserve"> </w:t>
-      </w:r>
-      <w:r>
-        <w:t>софтуерна система</w:t>
-      </w:r>
-      <w:r>
-        <w:t xml:space="preserve"> </w:t>
-      </w:r>
-      <w:r>
-        <w:t xml:space="preserve">трябва да е концентриран само върху основната дейност – производство и поддръжка на софтуерни продукти, както и най-необходимите детайли за нея. Останалите части от общата </w:t>
-      </w:r>
-      <w:r>
-        <w:t>софтуерна система</w:t>
-      </w:r>
-      <w:r>
-        <w:t xml:space="preserve"> на технологична стартираща компания </w:t>
+        <w:t>Т</w:t>
+      </w:r>
+      <w:r>
+        <w:t>ази подточка</w:t>
+      </w:r>
+      <w:r>
+        <w:t xml:space="preserve"> ще представи</w:t>
+      </w:r>
+      <w:r>
+        <w:t xml:space="preserve"> важни случаи на употреба</w:t>
+      </w:r>
+      <w:r>
+        <w:t>, които са к</w:t>
+      </w:r>
+      <w:r>
+        <w:t>ритична за бизнеса</w:t>
+      </w:r>
+      <w:r>
+        <w:t xml:space="preserve">, </w:t>
+      </w:r>
+      <w:r>
+        <w:t>част от основния домейн</w:t>
+      </w:r>
+      <w:r>
+        <w:t>. Ще бъдат изп</w:t>
+      </w:r>
+      <w:r>
+        <w:t>о</w:t>
+      </w:r>
+      <w:r>
+        <w:t>лзвани диаграми на бизнес сценариите.</w:t>
+      </w:r>
+      <w:r>
+        <w:t xml:space="preserve"> Те </w:t>
+      </w:r>
+      <w:r>
+        <w:t>идентифицира</w:t>
+      </w:r>
+      <w:r>
+        <w:t>т действия</w:t>
+      </w:r>
+      <w:r>
+        <w:t>, които очакваме потребителите да направят.</w:t>
+      </w:r>
+    </w:p>
+    <w:p>
+      <w:pPr>
+        <w:pStyle w:val="disbody"/>
+      </w:pPr>
+      <w:r>
+        <w:t>https://blog.openreplay.com/jwt-authentication-best-practices</w:t>
+      </w:r>
+    </w:p>
+    <w:p>
+      <w:pPr>
+        <w:pStyle w:val="disbody"/>
+      </w:pPr>
+      <w:r>
+        <w:t xml:space="preserve">При това положение, функционирането на </w:t>
+      </w:r>
+      <w:r>
+        <w:t>софтуерната система</w:t>
+      </w:r>
+      <w:r>
+        <w:t xml:space="preserve"> е насочено към подпомагане на съвместната работа на екипа, което включва дейностите по управление на: продукт, екип, проект, изисквания и характеристики, клиенти и оферти/договор за проект, процес на изпълнение на проекта и участие на екипа, работа по етапи и итерации. Допълнително </w:t>
       </w:r>
       <w:r>
         <w:t>може</w:t>
       </w:r>
       <w:r>
-        <w:t xml:space="preserve"> </w:t>
-      </w:r>
-      <w:r>
-        <w:t>да се реализира</w:t>
-      </w:r>
-      <w:r>
-        <w:t>т</w:t>
-      </w:r>
-      <w:r>
-        <w:t xml:space="preserve"> с готов модел или продукт на сравнително ниска цена</w:t>
-      </w:r>
-      <w:r>
-        <w:t xml:space="preserve"> и лесно внедряване.</w:t>
+        <w:t xml:space="preserve"> да се обхванат в детайли и дейностите по: създаване на работна документация, извършване на тестове, осигуряване на обратна връзка и отразяващо подобрение, планиране и отчет на усилията в проекта, разход на ресурси, отчети за статус на проект и итерация, прогнози за завършването им, отчети за завършен продукт и ефективност (на усилията, на произведен продукт и очакван/постигнат резултат).</w:t>
       </w:r>
     </w:p>
     <w:p>
       <w:pPr>
         <w:pStyle w:val="disbody"/>
       </w:pPr>
-      <w:r>
-        <w:t xml:space="preserve">От бизнес гледна точка, при концептуалния модел </w:t>
-      </w:r>
-      <w:r>
-        <w:t xml:space="preserve">се </w:t>
-      </w:r>
-      <w:r>
-        <w:t>залага схващането, че компанията разработва софтуерни продукти, независимо дали са за клиент или собствени. Софтуерните продукти се реализират посредством работа по индивидуални проекти</w:t>
+    </w:p>
+    <w:p>
+      <w:pPr>
+        <w:widowControl/>
+        <w:spacing w:line="240" w:lineRule="auto"/>
+        <w:ind w:firstLine="0"/>
+        <w:jc w:val="left"/>
+        <w:rPr>
+          <w:sz w:val="28"/>
+          <w:lang w:val="bg-BG"/>
+        </w:rPr>
+      </w:pPr>
+      <w:r>
+        <w:br w:type="page"/>
+      </w:r>
+    </w:p>
+    <w:p>
+      <w:pPr>
+        <w:pStyle w:val="disbody"/>
+      </w:pPr>
+    </w:p>
+    <w:p>
+      <w:pPr>
+        <w:pStyle w:val="Heading3"/>
+        <w:rPr>
+          <w:lang w:val="bg-BG"/>
+        </w:rPr>
+      </w:pPr>
+      <w:bookmarkStart w:id="3" w:name="_Toc112392431"/>
+      <w:r>
+        <w:rPr>
+          <w:lang w:val="bg-BG"/>
+        </w:rPr>
+        <w:t>2.1.2. Информационно бизнес моделиране</w:t>
+      </w:r>
+      <w:r>
+        <w:rPr>
+          <w:lang w:val="bg-BG"/>
+        </w:rPr>
+        <w:t xml:space="preserve"> на системата</w:t>
+      </w:r>
+      <w:bookmarkEnd w:id="3"/>
+    </w:p>
+    <w:p>
+      <w:pPr>
+        <w:pStyle w:val="disbody"/>
+      </w:pPr>
+      <w:r>
+        <w:t xml:space="preserve">Така представеният обхват от желана функционалност представлява концептуалната рамка на </w:t>
+      </w:r>
+      <w:r>
+        <w:t>софтуерна</w:t>
+      </w:r>
+      <w:r>
+        <w:t>та система. По отношение на проектирането приемаме за съществени компоненти следните дейности: детайлизиране на изисквания, анализ и проектиране на информационен модел. Тъй като системата се базира на работа с потребители, според нас е подходящо да се използва архитектурно центриран модел, базиран на сценарии за взаимодействие. Затова е разработен бизнес модел (БМ) на системата и се придържаме към утвърден подход чрез използване на профил за информационно бизнес моделиране (ИБМ), базиран на универсалния език за моделиране и описание на софтуерни системи UML като признат международен стандарт за обектно-ориентиран език за модели</w:t>
       </w:r>
       <w:r>
         <w:rPr>
@@ -294,970 +417,10 @@
         <w:footnoteReference w:id="2"/>
       </w:r>
       <w:r>
-        <w:t xml:space="preserve">, като всеки продукт има отделни варианти или версии. Всяка версия се разработва в отделен проект, който е част от жизнения цикъл по разработката и съпровождането на цялостния продукт. Изискванията и други данни могат да се дефинират и </w:t>
-      </w:r>
-      <w:proofErr w:type="spellStart"/>
-      <w:r>
-        <w:t>преизползват</w:t>
-      </w:r>
-      <w:proofErr w:type="spellEnd"/>
-      <w:r>
-        <w:t xml:space="preserve"> в отделни проекти, като са валидни за конкретна версия на продукта.</w:t>
-      </w:r>
-    </w:p>
-    <w:p>
-      <w:pPr>
-        <w:pStyle w:val="disbody"/>
-      </w:pPr>
-      <w:r>
-        <w:t xml:space="preserve">При това положение, функционирането на </w:t>
-      </w:r>
-      <w:r>
-        <w:t>софтуерната система</w:t>
-      </w:r>
-      <w:r>
-        <w:t xml:space="preserve"> е насочено към подпомагане на съвместната работа на екипа, което включва дейностите по управление на: продукт, екип, проект, изисквания и характеристики, клиенти и оферти/договор за проект, процес на изпълнение на проекта и участие на екипа, работа по етапи и итерации. Допълнително </w:t>
-      </w:r>
-      <w:r>
-        <w:t>може</w:t>
-      </w:r>
-      <w:r>
-        <w:t xml:space="preserve"> да се обхванат в детайли и дейностите по: създаване на работна документация, извършване на тестове, осигуряване на обратна връзка и отразяващо подобрение, планиране и отчет на усилията в проекта, разход на ресурси, отчети за статус на проект и итерация, прогнози за завършването им, отчети за завършен продукт и ефективност (на усилията, на произведен продукт и очакван/постигнат резултат).</w:t>
-      </w:r>
-    </w:p>
-    <w:p>
-      <w:pPr>
-        <w:pStyle w:val="disbody"/>
-      </w:pPr>
-      <w:r>
-        <w:t xml:space="preserve">От административна гледна точка </w:t>
-      </w:r>
-      <w:r>
-        <w:t xml:space="preserve">предвиждаме </w:t>
-      </w:r>
-      <w:r>
-        <w:t xml:space="preserve">системата </w:t>
-      </w:r>
-      <w:r>
-        <w:t xml:space="preserve">да </w:t>
-      </w:r>
-      <w:r>
-        <w:t xml:space="preserve">поддържа различни роли потребители, които имат индивидуални права за достъп до отделните компоненти. Потребителите на системата може да получават уведомления за събития по ел. поща и лична </w:t>
-      </w:r>
-      <w:proofErr w:type="spellStart"/>
-      <w:r>
-        <w:t>лог</w:t>
-      </w:r>
-      <w:proofErr w:type="spellEnd"/>
-      <w:r>
-        <w:t xml:space="preserve"> страница с директни връзки, като всеки елемент </w:t>
-      </w:r>
-      <w:r>
-        <w:t xml:space="preserve">може да </w:t>
-      </w:r>
-      <w:r>
-        <w:t>се свързва към външни документи или ресурси.</w:t>
-      </w:r>
-    </w:p>
-    <w:p>
-      <w:pPr>
-        <w:pStyle w:val="disbody"/>
-      </w:pPr>
-      <w:r>
-        <w:t xml:space="preserve">Важен момент са функциите за поддръжка на продукт, като дефиниция на условия, следене на заявки от клиенти, дефекти и резултати от регулярен мониторинг. Те се превръщат в характеристики за обновяване на продукта, задачи за изпълнение или дефекти за поправка. За членовете на екипа е необходимо да се генерират справки </w:t>
-      </w:r>
-      <w:r>
-        <w:t>относно</w:t>
-      </w:r>
-      <w:r>
-        <w:t xml:space="preserve"> назначените им задачи/дефекти, като внедрените версии се отчитат с номер версия и кратко описание на включени промени. </w:t>
-      </w:r>
-      <w:r>
-        <w:t xml:space="preserve">Считаме за удачно системата да предоставя функционалност </w:t>
-      </w:r>
-      <w:r>
-        <w:t>за</w:t>
-      </w:r>
-      <w:r>
-        <w:t xml:space="preserve"> отчети </w:t>
-      </w:r>
-      <w:r>
-        <w:t>н</w:t>
-      </w:r>
-      <w:r>
-        <w:t>а ефективността на поддръжката и удовлетвореност на клиентите.</w:t>
-      </w:r>
-    </w:p>
-    <w:p>
-      <w:pPr>
-        <w:pStyle w:val="disbody"/>
-      </w:pPr>
-      <w:r>
-        <w:t xml:space="preserve">Относно приоритета на свойствата приемаме, че с най-висок приоритет са полезността на </w:t>
-      </w:r>
-      <w:r>
-        <w:t>софтуерната система</w:t>
-      </w:r>
-      <w:r>
-        <w:t xml:space="preserve"> </w:t>
-      </w:r>
-      <w:r>
-        <w:t xml:space="preserve">за управление на процеса и нейното лесно използване. </w:t>
-      </w:r>
-      <w:r>
-        <w:t>Допълнително п</w:t>
-      </w:r>
-      <w:r>
-        <w:t>риемаме, че приоритета на свойствата</w:t>
-      </w:r>
-      <w:r>
-        <w:t xml:space="preserve"> „</w:t>
-      </w:r>
-      <w:r>
-        <w:t>качество на процес”,</w:t>
-      </w:r>
-      <w:r>
-        <w:t xml:space="preserve"> „</w:t>
-      </w:r>
-      <w:r>
-        <w:t>бърза доставка” и</w:t>
-      </w:r>
-      <w:r>
-        <w:t xml:space="preserve"> „</w:t>
-      </w:r>
-      <w:r>
-        <w:t>гъвкавост в дизайн” е по-висок от свойствата</w:t>
-      </w:r>
-      <w:r>
-        <w:t xml:space="preserve"> „</w:t>
-      </w:r>
-      <w:r>
-        <w:t>представяне</w:t>
-      </w:r>
-      <w:r>
-        <w:t>”, „</w:t>
-      </w:r>
-      <w:r>
-        <w:t>скорост</w:t>
-      </w:r>
-      <w:r>
-        <w:t>”, „</w:t>
-      </w:r>
-      <w:r>
-        <w:t>интерфейс</w:t>
-      </w:r>
-      <w:r>
-        <w:t xml:space="preserve">” </w:t>
-      </w:r>
-      <w:r>
-        <w:t>и други маловажни за технологичните стартиращи компании.</w:t>
-      </w:r>
-    </w:p>
-    <w:p>
-      <w:pPr>
-        <w:pStyle w:val="disbody"/>
-      </w:pPr>
-      <w:bookmarkStart w:id="3" w:name="_Toc219709121"/>
-      <w:r>
-        <w:t xml:space="preserve">По отношение на обхват на </w:t>
-      </w:r>
-      <w:bookmarkEnd w:id="3"/>
-      <w:r>
-        <w:t>софтуерната система</w:t>
-      </w:r>
-      <w:r>
-        <w:t xml:space="preserve">, приемаме че разработка на софтуер трябва да покрива определен набор от функционалност, като се избягва голямата сложност и влизане в чисто технически въпроси относно проектиране, програмиране, тестване и интеграция, управление на документи, конфигурации и т.н. За тях </w:t>
-      </w:r>
-      <w:r>
-        <w:t>може</w:t>
-      </w:r>
-      <w:r>
-        <w:t xml:space="preserve"> </w:t>
-      </w:r>
-      <w:r>
-        <w:t xml:space="preserve">да се ползва специализиран софтуер по индивидуална преценка. Необходимо е да се включат само базов набор функции и инструменти, така че потребителят да има само най-необходимото, за да достави полезен продукт на клиента и да изпълни клиентски проект успешно. В същото време, е необходимо да съществува възможност да се ползват шаблони – за процес, за ценност, за риск, други – с цел да се реализира специфичен индивидуален процес. </w:t>
-      </w:r>
-    </w:p>
-    <w:p>
-      <w:pPr>
-        <w:pStyle w:val="disbody"/>
-      </w:pPr>
-      <w:r>
-        <w:t xml:space="preserve">От така направения обзор, според нас, на концептуално ниво </w:t>
-      </w:r>
-      <w:r>
-        <w:t>софтуерната система</w:t>
-      </w:r>
-      <w:r>
-        <w:t xml:space="preserve"> е необходимо да обхваща следните области, описващи нейния обхват:</w:t>
-      </w:r>
-    </w:p>
-    <w:p>
-      <w:pPr>
-        <w:pStyle w:val="disbody"/>
-      </w:pPr>
-      <w:r>
-        <w:t xml:space="preserve">1. Продукти – </w:t>
-      </w:r>
-      <w:r>
-        <w:t xml:space="preserve">разработвани </w:t>
-      </w:r>
-      <w:r>
-        <w:t>продукти, техните цели, кратко описание – списък основни версии на продукта – вариант, номер, особености;</w:t>
-      </w:r>
-    </w:p>
-    <w:p>
-      <w:pPr>
-        <w:pStyle w:val="disbody"/>
-      </w:pPr>
-      <w:r>
-        <w:t>2. Проекти –</w:t>
-      </w:r>
-      <w:r>
-        <w:t xml:space="preserve"> </w:t>
-      </w:r>
-      <w:r>
-        <w:t>проекти</w:t>
-      </w:r>
-      <w:r>
-        <w:t>те, които</w:t>
-      </w:r>
-      <w:r>
-        <w:t xml:space="preserve"> се разработват:</w:t>
-      </w:r>
-    </w:p>
-    <w:p>
-      <w:pPr>
-        <w:pStyle w:val="disbody"/>
-      </w:pPr>
-      <w:r>
-        <w:t xml:space="preserve">– кратко въведение и описание на цели; </w:t>
-      </w:r>
-      <w:r>
-        <w:t>идентификатор на</w:t>
-      </w:r>
-      <w:r>
-        <w:t xml:space="preserve"> продукт/основна версия;</w:t>
-      </w:r>
-    </w:p>
-    <w:p>
-      <w:pPr>
-        <w:pStyle w:val="disbody"/>
-      </w:pPr>
-      <w:r>
-        <w:t>– ограничения и условия, срок, бюджет, особености;</w:t>
-      </w:r>
-    </w:p>
-    <w:p>
-      <w:pPr>
-        <w:pStyle w:val="disbody"/>
-      </w:pPr>
-      <w:r>
-        <w:t>3. Изисквания – изисквания / характеристики за проект:</w:t>
-      </w:r>
-    </w:p>
-    <w:p>
-      <w:pPr>
-        <w:pStyle w:val="disbody"/>
-      </w:pPr>
-      <w:r>
-        <w:t>– йерархична структура и тематично групиране на характеристики;</w:t>
-      </w:r>
-    </w:p>
-    <w:p>
-      <w:pPr>
-        <w:pStyle w:val="disbody"/>
-      </w:pPr>
-      <w:r>
-        <w:t>– актуален статус вследствие на промяна или изпълнение в продукт;</w:t>
-      </w:r>
-    </w:p>
-    <w:p>
-      <w:pPr>
-        <w:pStyle w:val="disbody"/>
-      </w:pPr>
-      <w:r>
-        <w:t xml:space="preserve">– </w:t>
-      </w:r>
-      <w:r>
-        <w:t>подреждане (</w:t>
-      </w:r>
-      <w:proofErr w:type="spellStart"/>
-      <w:r>
-        <w:t>ранжиране</w:t>
-      </w:r>
-      <w:proofErr w:type="spellEnd"/>
-      <w:r>
-        <w:t>)</w:t>
-      </w:r>
-      <w:r>
-        <w:t xml:space="preserve"> за стойност/риск на характеристики по индивидуална скала;</w:t>
-      </w:r>
-    </w:p>
-    <w:p>
-      <w:pPr>
-        <w:pStyle w:val="disbody"/>
-      </w:pPr>
-      <w:r>
-        <w:t xml:space="preserve">– </w:t>
-      </w:r>
-      <w:r>
-        <w:t>подреждане</w:t>
-      </w:r>
-      <w:r>
-        <w:t>, оценка и работа в задачи с характеристики от едно ниво</w:t>
-      </w:r>
-      <w:r>
-        <w:rPr>
-          <w:rStyle w:val="FootnoteReference"/>
-        </w:rPr>
-        <w:footnoteReference w:id="3"/>
-      </w:r>
-      <w:r>
-        <w:t>;</w:t>
-      </w:r>
-    </w:p>
-    <w:p>
-      <w:pPr>
-        <w:pStyle w:val="disbody"/>
-      </w:pPr>
-      <w:r>
-        <w:t>4. Клиенти, оферти и договор за проект:</w:t>
-      </w:r>
-    </w:p>
-    <w:p>
-      <w:pPr>
-        <w:pStyle w:val="disbody"/>
-      </w:pPr>
-      <w:r>
-        <w:t>– възложители и външни участници (възложител, потребител);</w:t>
-      </w:r>
-    </w:p>
-    <w:p>
-      <w:pPr>
-        <w:pStyle w:val="disbody"/>
-      </w:pPr>
-      <w:r>
-        <w:t>– оферти/планове с параметри и планирани усилия в различни варианти;</w:t>
-      </w:r>
-    </w:p>
-    <w:p>
-      <w:pPr>
-        <w:pStyle w:val="disbody"/>
-      </w:pPr>
-      <w:r>
-        <w:t>– договор и параметри на проект – качество, срок, цена, условия, др.;</w:t>
-      </w:r>
-    </w:p>
-    <w:p>
-      <w:pPr>
-        <w:pStyle w:val="disbody"/>
-      </w:pPr>
-      <w:r>
-        <w:t>– заявки за промени и фактически промени на параметрите на договор;</w:t>
-      </w:r>
-    </w:p>
-    <w:p>
-      <w:pPr>
-        <w:pStyle w:val="disbody"/>
-      </w:pPr>
-      <w:r>
-        <w:t>5. Процес – формат на изпълнение на проекта и участие на екипа:</w:t>
-      </w:r>
-    </w:p>
-    <w:p>
-      <w:pPr>
-        <w:pStyle w:val="disbody"/>
-      </w:pPr>
-      <w:r>
-        <w:t>– шаблони на процес с етапи, итерации и дефинирана документация;</w:t>
-      </w:r>
-    </w:p>
-    <w:p>
-      <w:pPr>
-        <w:pStyle w:val="disbody"/>
-      </w:pPr>
-      <w:r>
-        <w:t>– етапи на процеса, работа по тях, документация;</w:t>
-      </w:r>
-    </w:p>
-    <w:p>
-      <w:pPr>
-        <w:pStyle w:val="disbody"/>
-      </w:pPr>
-      <w:r>
-        <w:t>– реализации и итерации във времето; характеристики и задачи в тях;</w:t>
-      </w:r>
-    </w:p>
-    <w:p>
-      <w:pPr>
-        <w:pStyle w:val="disbody"/>
-      </w:pPr>
-      <w:r>
-        <w:t xml:space="preserve">– </w:t>
-      </w:r>
-      <w:r>
-        <w:t>подреден</w:t>
-      </w:r>
-      <w:r>
-        <w:t xml:space="preserve"> </w:t>
-      </w:r>
-      <w:r>
-        <w:t>(</w:t>
-      </w:r>
-      <w:proofErr w:type="spellStart"/>
-      <w:r>
-        <w:t>ранжиран</w:t>
-      </w:r>
-      <w:proofErr w:type="spellEnd"/>
-      <w:r>
-        <w:t xml:space="preserve">) </w:t>
-      </w:r>
-      <w:r>
-        <w:t>списък рискове (за включени характеристики в една реализация);</w:t>
-      </w:r>
-    </w:p>
-    <w:p>
-      <w:pPr>
-        <w:pStyle w:val="disbody"/>
-      </w:pPr>
-      <w:r>
-        <w:t>– участие на екипа с роли, персонални задачи, начални и текущи оценки;</w:t>
-      </w:r>
-    </w:p>
-    <w:p>
-      <w:pPr>
-        <w:pStyle w:val="disbody"/>
-      </w:pPr>
-      <w:r>
-        <w:t>– обратна връзка от клиент, заявки, пречки, дефекти, приемни тестове;</w:t>
-      </w:r>
-    </w:p>
-    <w:p>
-      <w:pPr>
-        <w:pStyle w:val="disbody"/>
-      </w:pPr>
-      <w:r>
-        <w:t>– отразяващо подобрение – обратна връзка, мерки, изводи, задачи;</w:t>
-      </w:r>
-    </w:p>
-    <w:p>
-      <w:pPr>
-        <w:pStyle w:val="disbody"/>
-      </w:pPr>
-      <w:r>
-        <w:t xml:space="preserve">6. Планиране и отчитане на </w:t>
-      </w:r>
-      <w:r>
-        <w:t>вложен труд</w:t>
-      </w:r>
-      <w:r>
-        <w:t xml:space="preserve"> и разходи:</w:t>
-      </w:r>
-    </w:p>
-    <w:p>
-      <w:pPr>
-        <w:pStyle w:val="disbody"/>
-      </w:pPr>
-      <w:r>
-        <w:t xml:space="preserve">– оценяване на </w:t>
-      </w:r>
-      <w:r>
-        <w:t>вложен труд</w:t>
-      </w:r>
-      <w:r>
-        <w:t xml:space="preserve"> в идеални и реални мерки, и варианти – например: идеални точки, очаквани часове работа, най-вероятна и сигурна оценка</w:t>
-      </w:r>
-      <w:r>
-        <w:rPr>
-          <w:rStyle w:val="FootnoteReference"/>
-        </w:rPr>
-        <w:footnoteReference w:id="4"/>
-      </w:r>
-      <w:r>
-        <w:t>;</w:t>
-      </w:r>
-    </w:p>
-    <w:p>
-      <w:pPr>
-        <w:pStyle w:val="disbody"/>
-      </w:pPr>
-      <w:r>
-        <w:t>– отчет за съотношение на планирано време и разполагаемо в екипа;</w:t>
-      </w:r>
-    </w:p>
-    <w:p>
-      <w:pPr>
-        <w:pStyle w:val="disbody"/>
-      </w:pPr>
-      <w:r>
-        <w:t>– коригиране на оценки по характеристики в реализации на проекта;</w:t>
-      </w:r>
-    </w:p>
-    <w:p>
-      <w:pPr>
-        <w:pStyle w:val="disbody"/>
-      </w:pPr>
-      <w:r>
-        <w:t>– текущо регулярно отчитане на оставащо време по задачи;</w:t>
-      </w:r>
-    </w:p>
-    <w:p>
-      <w:pPr>
-        <w:pStyle w:val="disbody"/>
-      </w:pPr>
-      <w:r>
-        <w:t>– лично отчитане на усилията по задачи и характеристики;</w:t>
-      </w:r>
-    </w:p>
-    <w:p>
-      <w:pPr>
-        <w:pStyle w:val="disbody"/>
-      </w:pPr>
-      <w:r>
-        <w:t>– опростено отчитане на разхода на финансови и времеви ресурси;</w:t>
-      </w:r>
-    </w:p>
-    <w:p>
-      <w:pPr>
-        <w:pStyle w:val="disbody"/>
-      </w:pPr>
-      <w:r>
-        <w:t>7. Отчети за статус на проект и итерация:</w:t>
-      </w:r>
-    </w:p>
-    <w:p>
-      <w:pPr>
-        <w:pStyle w:val="disbody"/>
-      </w:pPr>
-      <w:r>
-        <w:t>– лично табло за персонална информация и статус според роля;</w:t>
-      </w:r>
-    </w:p>
-    <w:p>
-      <w:pPr>
-        <w:pStyle w:val="disbody"/>
-      </w:pPr>
-      <w:r>
-        <w:t>– статус на проект/реализация/итерация с графика за очаквано завършване</w:t>
-      </w:r>
-      <w:r>
-        <w:rPr>
-          <w:rStyle w:val="FootnoteReference"/>
-        </w:rPr>
-        <w:footnoteReference w:id="5"/>
-      </w:r>
-      <w:r>
-        <w:t>;</w:t>
-      </w:r>
-    </w:p>
-    <w:p>
-      <w:pPr>
-        <w:pStyle w:val="disbody"/>
-      </w:pPr>
-      <w:r>
-        <w:t>– светофарна сигнализация за проблемност на проект/итерация;</w:t>
-      </w:r>
-    </w:p>
-    <w:p>
-      <w:pPr>
-        <w:pStyle w:val="disbody"/>
-      </w:pPr>
-      <w:r>
-        <w:t>– отчети за оставаща работа –задачи, проблеми, дефекти, тестове и др.;</w:t>
-      </w:r>
-    </w:p>
-    <w:p>
-      <w:pPr>
-        <w:pStyle w:val="disbody"/>
-      </w:pPr>
-      <w:r>
-        <w:t>– отчети за завършеност – списък с изпълнение на характеристики, списък със следващи очаквани реализации и демонстрации с дата, и др.;</w:t>
-      </w:r>
-    </w:p>
-    <w:p>
-      <w:pPr>
-        <w:pStyle w:val="disbody"/>
-      </w:pPr>
-      <w:r>
-        <w:t>8. Отчети за ефективност и точност:</w:t>
-      </w:r>
-    </w:p>
-    <w:p>
-      <w:pPr>
-        <w:pStyle w:val="disbody"/>
-      </w:pPr>
-      <w:r>
-        <w:t>– ефективност на усилията – възвръщаемост</w:t>
-      </w:r>
-      <w:r>
-        <w:t xml:space="preserve"> „</w:t>
-      </w:r>
-      <w:r>
-        <w:t>% стойност” към</w:t>
-      </w:r>
-      <w:r>
-        <w:t xml:space="preserve"> „</w:t>
-      </w:r>
-      <w:r>
-        <w:t>% усилия”;</w:t>
-      </w:r>
-    </w:p>
-    <w:p>
-      <w:pPr>
-        <w:pStyle w:val="disbody"/>
-      </w:pPr>
-      <w:r>
-        <w:t>– степен на преработване на характеристиките;</w:t>
-      </w:r>
-    </w:p>
-    <w:p>
-      <w:pPr>
-        <w:pStyle w:val="disbody"/>
-      </w:pPr>
-      <w:r>
-        <w:t>– точност на преценките по задачи и характеристики, лични и екипни;</w:t>
-      </w:r>
-    </w:p>
-    <w:p>
-      <w:pPr>
-        <w:pStyle w:val="disbody"/>
-      </w:pPr>
-      <w:r>
-        <w:t>– финансов отчет за разходи по проект/продукт и ефективност;</w:t>
-      </w:r>
-    </w:p>
-    <w:p>
-      <w:pPr>
-        <w:pStyle w:val="disbody"/>
-      </w:pPr>
-      <w:r>
-        <w:t>– съотношение на проектен срок и бюджет с актуални/прогнозни данни;</w:t>
-      </w:r>
-    </w:p>
-    <w:p>
-      <w:pPr>
-        <w:pStyle w:val="disbody"/>
-      </w:pPr>
-      <w:r>
-        <w:t>9. Екип –</w:t>
-      </w:r>
-      <w:r>
-        <w:t xml:space="preserve"> </w:t>
-      </w:r>
-      <w:r>
-        <w:t>екип</w:t>
-      </w:r>
-      <w:r>
-        <w:t>ът, с които</w:t>
-      </w:r>
-      <w:r>
-        <w:t xml:space="preserve"> се разполага, участието </w:t>
-      </w:r>
-      <w:r>
-        <w:t xml:space="preserve">на членовете му </w:t>
-      </w:r>
-      <w:r>
-        <w:t xml:space="preserve">в проекти и достъп до </w:t>
-      </w:r>
-      <w:r>
-        <w:t>софтуерната система</w:t>
-      </w:r>
-      <w:r>
-        <w:t>:</w:t>
-      </w:r>
-    </w:p>
-    <w:p>
-      <w:pPr>
-        <w:pStyle w:val="disbody"/>
-      </w:pPr>
-      <w:r>
-        <w:t>– налични специалисти, уменията им, тарифни ставки, история;</w:t>
-      </w:r>
-    </w:p>
-    <w:p>
-      <w:pPr>
-        <w:pStyle w:val="disbody"/>
-      </w:pPr>
-      <w:r>
-        <w:t>– работно време и параметри, данни за лична преценка на усилията;</w:t>
-      </w:r>
-    </w:p>
-    <w:p>
-      <w:pPr>
-        <w:pStyle w:val="disbody"/>
-      </w:pPr>
-      <w:r>
-        <w:t>– присъединяване към проект с определена роля;</w:t>
-      </w:r>
-    </w:p>
-    <w:p>
-      <w:pPr>
-        <w:pStyle w:val="disbody"/>
-      </w:pPr>
-      <w:r>
-        <w:t>– отворени възможности за автономна работа на екипа;</w:t>
-      </w:r>
-    </w:p>
-    <w:p>
-      <w:pPr>
-        <w:pStyle w:val="disbody"/>
-      </w:pPr>
-      <w:r>
-        <w:t>– уведомления чрез e-</w:t>
-      </w:r>
-      <w:proofErr w:type="spellStart"/>
-      <w:r>
-        <w:t>mail</w:t>
-      </w:r>
-      <w:proofErr w:type="spellEnd"/>
-      <w:r>
-        <w:t xml:space="preserve"> с директни линкове и личен </w:t>
-      </w:r>
-      <w:proofErr w:type="spellStart"/>
-      <w:r>
-        <w:t>лог</w:t>
-      </w:r>
-      <w:proofErr w:type="spellEnd"/>
-      <w:r>
-        <w:t xml:space="preserve"> съобщения;</w:t>
-      </w:r>
-    </w:p>
-    <w:p>
-      <w:pPr>
-        <w:pStyle w:val="disbody"/>
-      </w:pPr>
-      <w:r>
-        <w:t>10. Достъп до системата:</w:t>
-      </w:r>
-    </w:p>
-    <w:p>
-      <w:pPr>
-        <w:pStyle w:val="disbody"/>
-      </w:pPr>
-      <w:r>
-        <w:t>– поддържане на различни роли с различни права за достъп;</w:t>
-      </w:r>
-    </w:p>
-    <w:p>
-      <w:pPr>
-        <w:pStyle w:val="disbody"/>
-      </w:pPr>
-      <w:r>
-        <w:t>– наличие на роля с пълен достъп и роля с административни задачи;</w:t>
-      </w:r>
-    </w:p>
-    <w:p>
-      <w:pPr>
-        <w:pStyle w:val="disbody"/>
-      </w:pPr>
-      <w:r>
-        <w:t>– персонализирани екрани и достъп на база ролята в проекта;</w:t>
-      </w:r>
-    </w:p>
-    <w:p>
-      <w:pPr>
-        <w:pStyle w:val="disbody"/>
-      </w:pPr>
-      <w:r>
-        <w:t>– програмен достъп с API до компонентите за лесна настройка;</w:t>
-      </w:r>
-    </w:p>
-    <w:p>
-      <w:pPr>
-        <w:pStyle w:val="disbody"/>
-      </w:pPr>
-      <w:r>
-        <w:t>11. Документация и работни продукти:</w:t>
-      </w:r>
-    </w:p>
-    <w:p>
-      <w:pPr>
-        <w:pStyle w:val="disbody"/>
-      </w:pPr>
-      <w:r>
-        <w:t>– дефиниран минимален пакет шаблони работни продукти за подхода;</w:t>
-      </w:r>
-    </w:p>
-    <w:p>
-      <w:pPr>
-        <w:pStyle w:val="disbody"/>
-      </w:pPr>
-      <w:r>
-        <w:t>– работни елементи с линкове към външни документи или ресурси;</w:t>
-      </w:r>
-    </w:p>
-    <w:p>
-      <w:pPr>
-        <w:pStyle w:val="disbody"/>
-      </w:pPr>
-      <w:r>
-        <w:t>– възможно е използването на външна система за управление на конфигурациите;</w:t>
-      </w:r>
-    </w:p>
-    <w:p>
-      <w:pPr>
-        <w:pStyle w:val="disbody"/>
-      </w:pPr>
-      <w:r>
-        <w:t>12. Поддръжка:</w:t>
-      </w:r>
-    </w:p>
-    <w:p>
-      <w:pPr>
-        <w:pStyle w:val="disbody"/>
-      </w:pPr>
-      <w:r>
-        <w:t>– описание и структуриране на изисквания, условия и мониторинг;</w:t>
-      </w:r>
-    </w:p>
-    <w:p>
-      <w:pPr>
-        <w:pStyle w:val="disbody"/>
-      </w:pPr>
-      <w:r>
-        <w:t>– следене на заявки от клиенти и резултати от регулярен мониторинг;</w:t>
-      </w:r>
-    </w:p>
-    <w:p>
-      <w:pPr>
-        <w:pStyle w:val="disbody"/>
-      </w:pPr>
-      <w:r>
-        <w:t>– конвертиране заявка/резултат в дефект, характеристика и задача за обновяване;</w:t>
-      </w:r>
-    </w:p>
-    <w:p>
-      <w:pPr>
-        <w:pStyle w:val="disbody"/>
-      </w:pPr>
-      <w:r>
-        <w:t>– внедрени версии – номер версия и кратко описание на направени промени;</w:t>
-      </w:r>
-    </w:p>
-    <w:p>
-      <w:pPr>
-        <w:pStyle w:val="disbody"/>
-      </w:pPr>
-      <w:r>
-        <w:t>– отчети за ефективност на поддръжката и удовлетвореност на клиент.</w:t>
-      </w:r>
-    </w:p>
-    <w:p>
-      <w:pPr>
-        <w:pStyle w:val="disbody"/>
-      </w:pPr>
-    </w:p>
-    <w:p>
-      <w:pPr>
-        <w:pStyle w:val="Heading3"/>
-        <w:rPr>
-          <w:lang w:val="bg-BG"/>
-        </w:rPr>
-      </w:pPr>
-      <w:bookmarkStart w:id="4" w:name="_Toc112392431"/>
-      <w:r>
-        <w:rPr>
-          <w:lang w:val="bg-BG"/>
-        </w:rPr>
-        <w:t>2.1.2. Информационно бизнес моделиране</w:t>
-      </w:r>
-      <w:r>
-        <w:rPr>
-          <w:lang w:val="bg-BG"/>
-        </w:rPr>
-        <w:t xml:space="preserve"> на системата</w:t>
-      </w:r>
-      <w:bookmarkEnd w:id="4"/>
-    </w:p>
-    <w:p>
-      <w:pPr>
-        <w:pStyle w:val="disbody"/>
-      </w:pPr>
-      <w:r>
-        <w:t xml:space="preserve">Така представеният обхват от желана функционалност представлява концептуалната рамка на </w:t>
-      </w:r>
-      <w:r>
-        <w:t>софтуерна</w:t>
-      </w:r>
-      <w:r>
-        <w:t>та система. По отношение на проектирането приемаме за съществени компоненти следните дейности: детайлизиране на изисквания, анализ и проектиране на информационен модел. Тъй като системата се базира на работа с потребители, според нас е подходящо да се използва архитектурно центриран модел, базиран на сценарии за взаимодействие. Затова е разработен бизнес модел (БМ) на системата и се придържаме към утвърден подход чрез използване на профил за информационно бизнес моделиране (ИБМ), базиран на универсалния език за моделиране и описание на софтуерни системи UML като признат международен стандарт за обектно-ориентиран език за модели</w:t>
-      </w:r>
-      <w:r>
-        <w:rPr>
-          <w:rStyle w:val="FootnoteReference"/>
-        </w:rPr>
-        <w:footnoteReference w:id="6"/>
-      </w:r>
-      <w:r>
-        <w:t>. За целите на ИБМ, според нас, е подходящо да се използва UML с разширение чрез специализация с профил на IBM RUP за бизнес моделиране (</w:t>
-      </w:r>
-      <w:proofErr w:type="spellStart"/>
-      <w:r>
-        <w:t>Fellmann</w:t>
-      </w:r>
-      <w:proofErr w:type="spellEnd"/>
-      <w:r>
-        <w:t xml:space="preserve"> </w:t>
-      </w:r>
-      <w:proofErr w:type="spellStart"/>
-      <w:r>
-        <w:t>et</w:t>
-      </w:r>
-      <w:proofErr w:type="spellEnd"/>
-      <w:r>
-        <w:t xml:space="preserve"> </w:t>
-      </w:r>
-      <w:proofErr w:type="spellStart"/>
-      <w:r>
-        <w:t>al</w:t>
-      </w:r>
-      <w:proofErr w:type="spellEnd"/>
-      <w:r>
-        <w:t xml:space="preserve">., 2018; </w:t>
-      </w:r>
-      <w:proofErr w:type="spellStart"/>
-      <w:r>
-        <w:t>Beynon-Davies</w:t>
-      </w:r>
-      <w:proofErr w:type="spellEnd"/>
-      <w:r>
-        <w:t xml:space="preserve">, 2018; </w:t>
-      </w:r>
-      <w:proofErr w:type="spellStart"/>
-      <w:r>
-        <w:t>Musulin</w:t>
-      </w:r>
-      <w:proofErr w:type="spellEnd"/>
-      <w:r>
-        <w:t xml:space="preserve"> &amp; </w:t>
-      </w:r>
-      <w:proofErr w:type="spellStart"/>
-      <w:r>
-        <w:t>Strahonja</w:t>
-      </w:r>
-      <w:proofErr w:type="spellEnd"/>
-      <w:r>
-        <w:t>, 2018</w:t>
-      </w:r>
-      <w:r>
-        <w:t xml:space="preserve">; </w:t>
-      </w:r>
-      <w:proofErr w:type="spellStart"/>
-      <w:r>
-        <w:t>Sadowska</w:t>
-      </w:r>
-      <w:proofErr w:type="spellEnd"/>
-      <w:r>
-        <w:t xml:space="preserve"> &amp; </w:t>
-      </w:r>
-      <w:proofErr w:type="spellStart"/>
-      <w:r>
-        <w:t>Huzar</w:t>
-      </w:r>
-      <w:proofErr w:type="spellEnd"/>
-      <w:r>
-        <w:t>, 2019; Wirtz, 2019</w:t>
+        <w:t>. За целите на ИБМ, според нас, е подходящо да се използва UML с разширение чрез специализация с профил на IBM RUP за бизнес моделиране (Fellmann et al., 2018; Beynon-Davies, 2018; Musulin &amp; Strahonja, 2018</w:t>
+      </w:r>
+      <w:r>
+        <w:t>; Sadowska &amp; Huzar, 2019; Wirtz, 2019</w:t>
       </w:r>
       <w:r>
         <w:t xml:space="preserve">). Следвайки този подход, </w:t>
@@ -1311,23 +474,7 @@
           <w:b/>
           <w:bCs/>
         </w:rPr>
-        <w:t>Концептуален бизнес модел (</w:t>
-      </w:r>
-      <w:proofErr w:type="spellStart"/>
-      <w:r>
-        <w:rPr>
-          <w:b/>
-          <w:bCs/>
-        </w:rPr>
-        <w:t>КцБМ</w:t>
-      </w:r>
-      <w:proofErr w:type="spellEnd"/>
-      <w:r>
-        <w:rPr>
-          <w:b/>
-          <w:bCs/>
-        </w:rPr>
-        <w:t>)</w:t>
+        <w:t>Концептуален бизнес модел (КцБМ)</w:t>
       </w:r>
       <w:r>
         <w:t xml:space="preserve"> – показва </w:t>
@@ -1357,15 +504,11 @@
         <w:t>Обектен бизнес модел (ОБМ)</w:t>
       </w:r>
       <w:r>
-        <w:t xml:space="preserve"> – част от </w:t>
-      </w:r>
-      <w:proofErr w:type="spellStart"/>
-      <w:r>
-        <w:t>КцБМ</w:t>
-      </w:r>
-      <w:proofErr w:type="spellEnd"/>
-      <w:r>
-        <w:t>, отразяваща само бизнес същности (характеристиките и връзките им) и не включва отговорности на бизнес работниците.</w:t>
+        <w:t xml:space="preserve"> – част от КцБМ, отразяваща само бизнес същности (характеристиките и връзките им) и не включва </w:t>
+      </w:r>
+      <w:r>
+        <w:lastRenderedPageBreak/>
+        <w:t>отговорности на бизнес работниците.</w:t>
       </w:r>
     </w:p>
     <w:p>
@@ -1413,21 +556,13 @@
         <w:pStyle w:val="disbody"/>
       </w:pPr>
       <w:r>
-        <w:t xml:space="preserve">3. Планиране на проект – възложител </w:t>
-      </w:r>
-      <w:proofErr w:type="spellStart"/>
-      <w:r>
-        <w:t>ранжира</w:t>
-      </w:r>
-      <w:proofErr w:type="spellEnd"/>
-      <w:r>
-        <w:t xml:space="preserve"> характеристиките; главен проектант и екипа</w:t>
+        <w:t>3. Планиране на проект – възложител ранжира характеристиките; главен проектант и екипа</w:t>
       </w:r>
       <w:r>
         <w:rPr>
           <w:rStyle w:val="FootnoteReference"/>
         </w:rPr>
-        <w:footnoteReference w:id="7"/>
+        <w:footnoteReference w:id="3"/>
       </w:r>
       <w:r>
         <w:t xml:space="preserve"> определят </w:t>
@@ -1460,7 +595,11 @@
         <w:pStyle w:val="disbody"/>
       </w:pPr>
       <w:r>
-        <w:t>6. Работа по задачи – екип на компанията работи по задачи, ползва лично табло за статус, променя статус на задачи, отчита разход на време и средства, дефинира нови задачи, проблеми и дефекти, поема и обработва дефекти и рискове. Ежедневно записва изразходвано и оставащо време за работа по задачи, и промяна на статус. Преглежда справки за статус и очаквано завършване.</w:t>
+        <w:t xml:space="preserve">6. Работа по задачи – екип на компанията работи по задачи, ползва лично табло за статус, променя статус на задачи, отчита разход на време и </w:t>
+      </w:r>
+      <w:r>
+        <w:lastRenderedPageBreak/>
+        <w:t>средства, дефинира нови задачи, проблеми и дефекти, поема и обработва дефекти и рискове. Ежедневно записва изразходвано и оставащо време за работа по задачи, и промяна на статус. Преглежда справки за статус и очаквано завършване.</w:t>
       </w:r>
     </w:p>
     <w:p>
@@ -1520,7 +659,7 @@
         <w:rPr>
           <w:rStyle w:val="FootnoteReference"/>
         </w:rPr>
-        <w:footnoteReference w:id="8"/>
+        <w:footnoteReference w:id="4"/>
       </w:r>
       <w:r>
         <w:t>.</w:t>
@@ -1532,6 +671,7 @@
         <w:t xml:space="preserve">Той описва </w:t>
       </w:r>
       <w:r>
+        <w:lastRenderedPageBreak/>
         <w:t>взаимодейств</w:t>
       </w:r>
       <w:r>
@@ -1553,23 +693,7 @@
         <w:t>извършваните действия</w:t>
       </w:r>
       <w:r>
-        <w:t>. Връзката „</w:t>
-      </w:r>
-      <w:proofErr w:type="spellStart"/>
-      <w:r>
-        <w:t>uses</w:t>
-      </w:r>
-      <w:proofErr w:type="spellEnd"/>
-      <w:r>
-        <w:t>” показва, че един сценарий използва друг, а „</w:t>
-      </w:r>
-      <w:proofErr w:type="spellStart"/>
-      <w:r>
-        <w:t>include</w:t>
-      </w:r>
-      <w:proofErr w:type="spellEnd"/>
-      <w:r>
-        <w:t>” показва, че един сценарий включва като част от себе си друг сценарий.</w:t>
+        <w:t>. Връзката „uses” показва, че един сценарий използва друг, а „include” показва, че един сценарий включва като част от себе си друг сценарий.</w:t>
       </w:r>
     </w:p>
     <w:p>
@@ -1662,7 +786,11 @@
         <w:t xml:space="preserve">софтуерен </w:t>
       </w:r>
       <w:r>
-        <w:t>продукт е следния:</w:t>
+        <w:t xml:space="preserve">продукт е </w:t>
+      </w:r>
+      <w:r>
+        <w:lastRenderedPageBreak/>
+        <w:t>следния:</w:t>
       </w:r>
     </w:p>
     <w:p>
@@ -1720,15 +848,7 @@
         <w:t>концептуалния бизнес модел</w:t>
       </w:r>
       <w:r>
-        <w:t xml:space="preserve"> (</w:t>
-      </w:r>
-      <w:proofErr w:type="spellStart"/>
-      <w:r>
-        <w:t>КцБМ</w:t>
-      </w:r>
-      <w:proofErr w:type="spellEnd"/>
-      <w:r>
-        <w:t>), в него се изгражда обектен модел, представящ бизнес същностите с информационен характер. Бизнес същностите и основните им свойства са следните:</w:t>
+        <w:t xml:space="preserve"> (КцБМ), в него се изгражда обектен модел, представящ бизнес същностите с информационен характер. Бизнес същностите и основните им свойства са следните:</w:t>
       </w:r>
     </w:p>
     <w:p>
@@ -1777,49 +897,256 @@
       <w:r>
         <w:t xml:space="preserve"> „</w:t>
       </w:r>
-      <w:proofErr w:type="spellStart"/>
-      <w:r>
-        <w:t>Actor-Goal</w:t>
-      </w:r>
-      <w:proofErr w:type="spellEnd"/>
+      <w:r>
+        <w:t>Actor-Goal List” или</w:t>
+      </w:r>
+      <w:r>
+        <w:t xml:space="preserve"> „</w:t>
+      </w:r>
+      <w:r>
+        <w:t>Use Cases</w:t>
+      </w:r>
+      <w:r>
+        <w:t>”,</w:t>
+      </w:r>
+      <w:r>
+        <w:t xml:space="preserve"> който описва </w:t>
+      </w:r>
+      <w:r>
+        <w:t xml:space="preserve">действията </w:t>
+      </w:r>
+      <w:r>
+        <w:t>– актьор, име, цел, стъпки, автор, пореден номер.</w:t>
+      </w:r>
+    </w:p>
+    <w:p>
+      <w:pPr>
+        <w:pStyle w:val="disbody"/>
+      </w:pPr>
+      <w:r>
+        <w:t xml:space="preserve">5. Характеристика – изискване за продукт/проект с йерархична </w:t>
+      </w:r>
+      <w:r>
+        <w:lastRenderedPageBreak/>
+        <w:t>структура, теми, статус за актуалност/изпълнение, ранг за стойност и риск, приоритет, оценки за реализации.</w:t>
+      </w:r>
+    </w:p>
+    <w:p>
+      <w:pPr>
+        <w:pStyle w:val="disbody"/>
+      </w:pPr>
+      <w:r>
+        <w:t>5. Клиент – външен клиент възложител.</w:t>
+      </w:r>
+    </w:p>
+    <w:p>
+      <w:pPr>
+        <w:pStyle w:val="disbody"/>
+      </w:pPr>
+      <w:r>
+        <w:t>6. Представител на клиент – лице представител на клиент с роля в проекта.</w:t>
+      </w:r>
+    </w:p>
+    <w:p>
+      <w:pPr>
+        <w:pStyle w:val="disbody"/>
+      </w:pPr>
+      <w:r>
+        <w:t>7. Проектен план – план/оферта/договор с условия, ограничения, качество, цена, срок, планирани усилия за характеристики и параметри за</w:t>
+      </w:r>
+      <w:r>
+        <w:t xml:space="preserve"> „</w:t>
+      </w:r>
+      <w:r>
+        <w:t>конус на несигурност</w:t>
+      </w:r>
+      <w:r>
+        <w:t xml:space="preserve">” </w:t>
+      </w:r>
+      <w:r>
+        <w:t>(резерви).</w:t>
+      </w:r>
+    </w:p>
+    <w:p>
+      <w:pPr>
+        <w:pStyle w:val="disbody"/>
+      </w:pPr>
+      <w:r>
+        <w:t>8. Служител – член на екипа в технологична стартираща компания; име, история и текущи данни за позиция, умения, ставка, документация, параметри за лична преценка на усилията, роля(и) в проекта.</w:t>
+      </w:r>
+    </w:p>
+    <w:p>
+      <w:pPr>
+        <w:pStyle w:val="disbody"/>
+      </w:pPr>
+      <w:r>
+        <w:t>9. Участник – член на екипа (служител или представител на клиент) с роли в проекта.</w:t>
+      </w:r>
+    </w:p>
+    <w:p>
+      <w:pPr>
+        <w:pStyle w:val="disbody"/>
+      </w:pPr>
+      <w:r>
+        <w:t>10. Роля – именувана роля за участник в проекта – определя персонализация и достъп.</w:t>
+      </w:r>
+    </w:p>
+    <w:p>
+      <w:pPr>
+        <w:pStyle w:val="disbody"/>
+      </w:pPr>
+      <w:r>
+        <w:t>11. Екипна структура – назначение на участник в проект и роля/роли.</w:t>
+      </w:r>
+    </w:p>
+    <w:p>
+      <w:pPr>
+        <w:pStyle w:val="disbody"/>
+      </w:pPr>
+      <w:r>
+        <w:t>12. Етап – етап от проект – име, вид, статус, планов/актуален срок (дължина, от-до).</w:t>
+      </w:r>
+    </w:p>
+    <w:p>
+      <w:pPr>
+        <w:pStyle w:val="disbody"/>
+      </w:pPr>
+      <w:r>
+        <w:t>13. Реализация – вид етап, който притежава описание на реализирания в края продукт.</w:t>
+      </w:r>
+    </w:p>
+    <w:p>
+      <w:pPr>
+        <w:pStyle w:val="disbody"/>
+      </w:pPr>
+      <w:r>
+        <w:t>14. Реализирано приложение – версия на приложение реализирано към клиент.</w:t>
+      </w:r>
+    </w:p>
+    <w:p>
+      <w:pPr>
+        <w:pStyle w:val="disbody"/>
+      </w:pPr>
+      <w:r>
+        <w:t>15. План за реализация – схема на етапи и реализации (със срок) в проекта със списък характеристики подредени за ранг/зависимост и списък реализирани приложения.</w:t>
+      </w:r>
+    </w:p>
+    <w:p>
+      <w:pPr>
+        <w:pStyle w:val="disbody"/>
+      </w:pPr>
+      <w:r>
+        <w:t>16. Оценка за усилия – оценка за усилията на член на екипа по дадена характеристика/работа. Дава се в единици от мярка за най-вероятен и сигурен.</w:t>
+      </w:r>
+    </w:p>
+    <w:p>
+      <w:pPr>
+        <w:pStyle w:val="disbody"/>
+      </w:pPr>
+      <w:r>
+        <w:t xml:space="preserve">17. Списък рискове – работен продукт за проект описващ рискове за </w:t>
+      </w:r>
+      <w:r>
+        <w:lastRenderedPageBreak/>
+        <w:t>дадена реализация и евентуално характеристика, подреден по приоритет. Рисковете са с наименование, ранг в реализация, вероятност по скала, опис на вероятен резултат, статус и връзка с елемент.</w:t>
+      </w:r>
+    </w:p>
+    <w:p>
+      <w:pPr>
+        <w:pStyle w:val="disbody"/>
+      </w:pPr>
+      <w:r>
+        <w:t>18. Итерация – итерация в дадена реализация, със срок (от, интервал от време, до), списък със задачи.</w:t>
+      </w:r>
+    </w:p>
+    <w:p>
+      <w:pPr>
+        <w:pStyle w:val="disbody"/>
+      </w:pPr>
+      <w:r>
+        <w:t>19. План за итерация – работен продукт със задачи и други елементи в итерация.</w:t>
+      </w:r>
+    </w:p>
+    <w:p>
+      <w:pPr>
+        <w:pStyle w:val="disbody"/>
+      </w:pPr>
+      <w:r>
+        <w:t>20. Задача – работа за реализация на характеристика от определен участник; има име, описание, статус, начална и текуща оценка, оценка за оставащо време за завършване.</w:t>
+      </w:r>
+    </w:p>
+    <w:p>
+      <w:pPr>
+        <w:pStyle w:val="disbody"/>
+      </w:pPr>
+      <w:r>
+        <w:t>21. Тест – приемен тест като подвид задача, която да се изпълни в дадена итерация.</w:t>
+      </w:r>
+    </w:p>
+    <w:p>
+      <w:pPr>
+        <w:pStyle w:val="disbody"/>
+      </w:pPr>
+      <w:r>
+        <w:t>22. Проблем – описан проблем в работата на софтуера – има заглавие, характеристика, тип, статус, приоритет, контекст, вход, изход, автор, отговорник и други.</w:t>
+      </w:r>
+    </w:p>
+    <w:p>
+      <w:pPr>
+        <w:pStyle w:val="disbody"/>
+      </w:pPr>
+      <w:r>
+        <w:t>23. Дефект – вид задача създадена от проблем за поправяне със статус, модул, решение.</w:t>
+      </w:r>
+    </w:p>
+    <w:p>
+      <w:pPr>
+        <w:pStyle w:val="disbody"/>
+      </w:pPr>
+      <w:r>
+        <w:t>24. Заявка – заявка/идея за продукта в даден проект, която има име, тип и описание и може да бъде превърната по-късно в нова характеристика, дефект, задача или отпада.</w:t>
+      </w:r>
+    </w:p>
+    <w:p>
+      <w:pPr>
+        <w:pStyle w:val="disbody"/>
+      </w:pPr>
+      <w:r>
+        <w:t>25. Подобрение – заключение от отразяващото подобрение към реализация/итерация. Има списък мерки с тип, описание, автор и отговорник. Може да се превърне в задача от проект.</w:t>
+      </w:r>
+    </w:p>
+    <w:p>
+      <w:pPr>
+        <w:pStyle w:val="disbody"/>
+      </w:pPr>
+      <w:r>
+        <w:t>26. Оставащо време – очаквано време на член от екипа за работа до края на задача.</w:t>
+      </w:r>
+    </w:p>
+    <w:p>
+      <w:pPr>
+        <w:pStyle w:val="disbody"/>
+      </w:pPr>
+      <w:r>
+        <w:t>27. Разход на време – отчитан</w:t>
+      </w:r>
+      <w:r>
+        <w:t>е на</w:t>
+      </w:r>
+      <w:r>
+        <w:t xml:space="preserve"> дадена дата, период от време, време</w:t>
+      </w:r>
+      <w:r>
+        <w:t>то за което член</w:t>
+      </w:r>
       <w:r>
         <w:t xml:space="preserve"> </w:t>
       </w:r>
-      <w:proofErr w:type="spellStart"/>
-      <w:r>
-        <w:t>List</w:t>
-      </w:r>
-      <w:proofErr w:type="spellEnd"/>
-      <w:r>
-        <w:t>” или</w:t>
-      </w:r>
-      <w:r>
-        <w:t xml:space="preserve"> „</w:t>
-      </w:r>
-      <w:proofErr w:type="spellStart"/>
-      <w:r>
-        <w:t>Use</w:t>
-      </w:r>
-      <w:proofErr w:type="spellEnd"/>
-      <w:r>
-        <w:t xml:space="preserve"> </w:t>
-      </w:r>
-      <w:proofErr w:type="spellStart"/>
-      <w:r>
-        <w:t>Cases</w:t>
-      </w:r>
-      <w:proofErr w:type="spellEnd"/>
-      <w:r>
-        <w:t>”,</w:t>
-      </w:r>
-      <w:r>
-        <w:t xml:space="preserve"> който описва </w:t>
-      </w:r>
-      <w:r>
-        <w:t xml:space="preserve">действията </w:t>
-      </w:r>
-      <w:r>
-        <w:t>– актьор, име, цел, стъпки, автор, пореден номер.</w:t>
+      <w:r>
+        <w:t xml:space="preserve">от екипа </w:t>
+      </w:r>
+      <w:r>
+        <w:t>е работил по дадена задача (за една характеристика) и коментар по това.</w:t>
       </w:r>
     </w:p>
     <w:p>
@@ -1827,7 +1154,7 @@
         <w:pStyle w:val="disbody"/>
       </w:pPr>
       <w:r>
-        <w:t>5. Характеристика – изискване за продукт/проект с йерархична структура, теми, статус за актуалност/изпълнение, ранг за стойност и риск, приоритет, оценки за реализации.</w:t>
+        <w:t>28. Календар – разполагаемо работно време в часове по дни на различни участници.</w:t>
       </w:r>
     </w:p>
     <w:p>
@@ -1835,228 +1162,7 @@
         <w:pStyle w:val="disbody"/>
       </w:pPr>
       <w:r>
-        <w:t>5. Клиент – външен клиент възложител.</w:t>
-      </w:r>
-    </w:p>
-    <w:p>
-      <w:pPr>
-        <w:pStyle w:val="disbody"/>
-      </w:pPr>
-      <w:r>
-        <w:t>6. Представител на клиент – лице представител на клиент с роля в проекта.</w:t>
-      </w:r>
-    </w:p>
-    <w:p>
-      <w:pPr>
-        <w:pStyle w:val="disbody"/>
-      </w:pPr>
-      <w:r>
-        <w:t>7. Проектен план – план/оферта/договор с условия, ограничения, качество, цена, срок, планирани усилия за характеристики и параметри за</w:t>
-      </w:r>
-      <w:r>
-        <w:t xml:space="preserve"> „</w:t>
-      </w:r>
-      <w:r>
-        <w:t>конус на несигурност</w:t>
-      </w:r>
-      <w:r>
-        <w:t xml:space="preserve">” </w:t>
-      </w:r>
-      <w:r>
-        <w:t>(резерви).</w:t>
-      </w:r>
-    </w:p>
-    <w:p>
-      <w:pPr>
-        <w:pStyle w:val="disbody"/>
-      </w:pPr>
-      <w:r>
-        <w:t>8. Служител – член на екипа в технологична стартираща компания; име, история и текущи данни за позиция, умения, ставка, документация, параметри за лична преценка на усилията, роля(и) в проекта.</w:t>
-      </w:r>
-    </w:p>
-    <w:p>
-      <w:pPr>
-        <w:pStyle w:val="disbody"/>
-      </w:pPr>
-      <w:r>
-        <w:t>9. Участник – член на екипа (служител или представител на клиент) с роли в проекта.</w:t>
-      </w:r>
-    </w:p>
-    <w:p>
-      <w:pPr>
-        <w:pStyle w:val="disbody"/>
-      </w:pPr>
-      <w:r>
-        <w:t>10. Роля – именувана роля за участник в проекта – определя персонализация и достъп.</w:t>
-      </w:r>
-    </w:p>
-    <w:p>
-      <w:pPr>
-        <w:pStyle w:val="disbody"/>
-      </w:pPr>
-      <w:r>
-        <w:t>11. Екипна структура – назначение на участник в проект и роля/роли.</w:t>
-      </w:r>
-    </w:p>
-    <w:p>
-      <w:pPr>
-        <w:pStyle w:val="disbody"/>
-      </w:pPr>
-      <w:r>
-        <w:t>12. Етап – етап от проект – име, вид, статус, планов/актуален срок (дължина, от-до).</w:t>
-      </w:r>
-    </w:p>
-    <w:p>
-      <w:pPr>
-        <w:pStyle w:val="disbody"/>
-      </w:pPr>
-      <w:r>
-        <w:t>13. Реализация – вид етап, който притежава описание на реализирания в края продукт.</w:t>
-      </w:r>
-    </w:p>
-    <w:p>
-      <w:pPr>
-        <w:pStyle w:val="disbody"/>
-      </w:pPr>
-      <w:r>
-        <w:t>14. Реализирано приложение – версия на приложение реализирано към клиент.</w:t>
-      </w:r>
-    </w:p>
-    <w:p>
-      <w:pPr>
-        <w:pStyle w:val="disbody"/>
-      </w:pPr>
-      <w:r>
-        <w:t>15. План за реализация – схема на етапи и реализации (със срок) в проекта със списък характеристики подредени за ранг/зависимост и списък реализирани приложения.</w:t>
-      </w:r>
-    </w:p>
-    <w:p>
-      <w:pPr>
-        <w:pStyle w:val="disbody"/>
-      </w:pPr>
-      <w:r>
-        <w:t>16. Оценка за усилия – оценка за усилията на член на екипа по дадена характеристика/работа. Дава се в единици от мярка за най-вероятен и сигурен.</w:t>
-      </w:r>
-    </w:p>
-    <w:p>
-      <w:pPr>
-        <w:pStyle w:val="disbody"/>
-      </w:pPr>
-      <w:r>
-        <w:t>17. Списък рискове – работен продукт за проект описващ рискове за дадена реализация и евентуално характеристика, подреден по приоритет. Рисковете са с наименование, ранг в реализация, вероятност по скала, опис на вероятен резултат, статус и връзка с елемент.</w:t>
-      </w:r>
-    </w:p>
-    <w:p>
-      <w:pPr>
-        <w:pStyle w:val="disbody"/>
-      </w:pPr>
-      <w:r>
-        <w:t>18. Итерация – итерация в дадена реализация, със срок (от, интервал от време, до), списък със задачи.</w:t>
-      </w:r>
-    </w:p>
-    <w:p>
-      <w:pPr>
-        <w:pStyle w:val="disbody"/>
-      </w:pPr>
-      <w:r>
-        <w:t>19. План за итерация – работен продукт със задачи и други елементи в итерация.</w:t>
-      </w:r>
-    </w:p>
-    <w:p>
-      <w:pPr>
-        <w:pStyle w:val="disbody"/>
-      </w:pPr>
-      <w:r>
-        <w:t>20. Задача – работа за реализация на характеристика от определен участник; има име, описание, статус, начална и текуща оценка, оценка за оставащо време за завършване.</w:t>
-      </w:r>
-    </w:p>
-    <w:p>
-      <w:pPr>
-        <w:pStyle w:val="disbody"/>
-      </w:pPr>
-      <w:r>
-        <w:t>21. Тест – приемен тест като подвид задача, която да се изпълни в дадена итерация.</w:t>
-      </w:r>
-    </w:p>
-    <w:p>
-      <w:pPr>
-        <w:pStyle w:val="disbody"/>
-      </w:pPr>
-      <w:r>
-        <w:t>22. Проблем – описан проблем в работата на софтуера – има заглавие, характеристика, тип, статус, приоритет, контекст, вход, изход, автор, отговорник и други.</w:t>
-      </w:r>
-    </w:p>
-    <w:p>
-      <w:pPr>
-        <w:pStyle w:val="disbody"/>
-      </w:pPr>
-      <w:r>
-        <w:t>23. Дефект – вид задача създадена от проблем за поправяне със статус, модул, решение.</w:t>
-      </w:r>
-    </w:p>
-    <w:p>
-      <w:pPr>
-        <w:pStyle w:val="disbody"/>
-      </w:pPr>
-      <w:r>
-        <w:t>24. Заявка – заявка/идея за продукта в даден проект, която има име, тип и описание и може да бъде превърната по-късно в нова характеристика, дефект, задача или отпада.</w:t>
-      </w:r>
-    </w:p>
-    <w:p>
-      <w:pPr>
-        <w:pStyle w:val="disbody"/>
-      </w:pPr>
-      <w:r>
-        <w:t>25. Подобрение – заключение от отразяващото подобрение към реализация/итерация. Има списък мерки с тип, описание, автор и отговорник. Може да се превърне в задача от проект.</w:t>
-      </w:r>
-    </w:p>
-    <w:p>
-      <w:pPr>
-        <w:pStyle w:val="disbody"/>
-      </w:pPr>
-      <w:r>
-        <w:t>26. Оставащо време – очаквано време на член от екипа за работа до края на задача.</w:t>
-      </w:r>
-    </w:p>
-    <w:p>
-      <w:pPr>
-        <w:pStyle w:val="disbody"/>
-      </w:pPr>
-      <w:r>
-        <w:t>27. Разход на време – отчитан</w:t>
-      </w:r>
-      <w:r>
-        <w:t>е на</w:t>
-      </w:r>
-      <w:r>
-        <w:t xml:space="preserve"> дадена дата, период от време, време</w:t>
-      </w:r>
-      <w:r>
-        <w:t>то за което член</w:t>
-      </w:r>
-      <w:r>
-        <w:t xml:space="preserve"> </w:t>
-      </w:r>
-      <w:r>
-        <w:t xml:space="preserve">от екипа </w:t>
-      </w:r>
-      <w:r>
-        <w:t>е работил по дадена задача (за една характеристика) и коментар по това.</w:t>
-      </w:r>
-    </w:p>
-    <w:p>
-      <w:pPr>
-        <w:pStyle w:val="disbody"/>
-      </w:pPr>
-      <w:r>
-        <w:t>28. Календар – разполагаемо работно време в часове по дни на различни участници.</w:t>
-      </w:r>
-    </w:p>
-    <w:p>
-      <w:pPr>
-        <w:pStyle w:val="disbody"/>
-      </w:pPr>
-      <w:r>
+        <w:lastRenderedPageBreak/>
         <w:t>29. Финансов разход – отчита кога, кой, какъв тип, за какво и колко разход е направил.</w:t>
       </w:r>
     </w:p>
@@ -2093,7 +1199,7 @@
         <w:rPr>
           <w:rStyle w:val="FootnoteReference"/>
         </w:rPr>
-        <w:footnoteReference w:id="9"/>
+        <w:footnoteReference w:id="5"/>
       </w:r>
       <w:r>
         <w:t>.</w:t>
@@ -2104,15 +1210,7 @@
         <w:pStyle w:val="disbody"/>
       </w:pPr>
       <w:r>
-        <w:t xml:space="preserve">33. </w:t>
-      </w:r>
-      <w:proofErr w:type="spellStart"/>
-      <w:r>
-        <w:t>Рангова</w:t>
-      </w:r>
-      <w:proofErr w:type="spellEnd"/>
-      <w:r>
-        <w:t xml:space="preserve"> скала – за </w:t>
+        <w:t xml:space="preserve">33. Рангова скала – за </w:t>
       </w:r>
       <w:r>
         <w:t>подреждане</w:t>
@@ -2124,7 +1222,7 @@
         <w:rPr>
           <w:rStyle w:val="FootnoteReference"/>
         </w:rPr>
-        <w:footnoteReference w:id="10"/>
+        <w:footnoteReference w:id="6"/>
       </w:r>
       <w:r>
         <w:t>, риск, вид, приоритет и т.н. Скалата има списък опции със свойства като код, име, ред, тежест, коментар.</w:t>
@@ -2223,15 +1321,11 @@
         <w:t>ен</w:t>
       </w:r>
       <w:r>
-        <w:t xml:space="preserve">и диаграми на взаимодействията (на последователност) и </w:t>
-      </w:r>
-      <w:proofErr w:type="spellStart"/>
-      <w:r>
-        <w:t>колаборативни</w:t>
-      </w:r>
-      <w:proofErr w:type="spellEnd"/>
-      <w:r>
-        <w:t xml:space="preserve"> диаграми, с които се показва </w:t>
+        <w:t xml:space="preserve">и диаграми </w:t>
+      </w:r>
+      <w:r>
+        <w:lastRenderedPageBreak/>
+        <w:t xml:space="preserve">на взаимодействията (на последователност) и колаборативни диаграми, с които се показва </w:t>
       </w:r>
       <w:r>
         <w:t xml:space="preserve">взаимодействието между </w:t>
@@ -2331,6 +1425,7 @@
         <w:rPr>
           <w:noProof/>
         </w:rPr>
+        <w:lastRenderedPageBreak/>
         <w:drawing>
           <wp:inline distT="0" distB="0" distL="0" distR="0" wp14:anchorId="2FF116D9" wp14:editId="3A0FC3C0">
             <wp:extent cx="5753100" cy="5553075"/>
@@ -2409,6 +1504,7 @@
         <w:rPr>
           <w:noProof/>
         </w:rPr>
+        <w:lastRenderedPageBreak/>
         <w:drawing>
           <wp:inline distT="0" distB="0" distL="0" distR="0" wp14:anchorId="0CB15D15" wp14:editId="1ACFEB9D">
             <wp:extent cx="5756910" cy="5407025"/>
@@ -2493,6 +1589,7 @@
         <w:rPr>
           <w:noProof/>
         </w:rPr>
+        <w:lastRenderedPageBreak/>
         <w:drawing>
           <wp:inline distT="0" distB="0" distL="0" distR="0" wp14:anchorId="3AEAB43E" wp14:editId="6932E8DF">
             <wp:extent cx="5753735" cy="4080510"/>
@@ -2567,7 +1664,7 @@
       <w:pPr>
         <w:pStyle w:val="disfigimg"/>
       </w:pPr>
-      <w:bookmarkStart w:id="5" w:name="_Toc219709123"/>
+      <w:bookmarkStart w:id="4" w:name="_Toc219709123"/>
       <w:r>
         <w:rPr>
           <w:noProof/>
@@ -2637,12 +1734,13 @@
         <w:t>Реализация” (разработка на автора)</w:t>
       </w:r>
     </w:p>
-    <w:bookmarkEnd w:id="5"/>
+    <w:bookmarkEnd w:id="4"/>
     <w:p>
       <w:pPr>
         <w:pStyle w:val="disbody"/>
       </w:pPr>
       <w:r>
+        <w:lastRenderedPageBreak/>
         <w:t>В съответствие с изложени</w:t>
       </w:r>
       <w:r>
@@ -2667,15 +1765,7 @@
         <w:t xml:space="preserve">на текущото състояние </w:t>
       </w:r>
       <w:r>
-        <w:t xml:space="preserve">на информационните системи – тенденции за групова работа (чрез система съобразно отговорности), централизация на данни и достъп, </w:t>
-      </w:r>
-      <w:proofErr w:type="spellStart"/>
-      <w:r>
-        <w:t>бездокументални</w:t>
-      </w:r>
-      <w:proofErr w:type="spellEnd"/>
-      <w:r>
-        <w:t xml:space="preserve"> и интернет технологии, прие</w:t>
+        <w:t>на информационните системи – тенденции за групова работа (чрез система съобразно отговорности), централизация на данни и достъп, бездокументални и интернет технологии, прие</w:t>
       </w:r>
       <w:r>
         <w:t>маме</w:t>
@@ -2702,47 +1792,7 @@
         <w:t xml:space="preserve"> Всеки участник в процеса работи на софтуерен клиент, а базата от данни, логиката и обработката се извършват основно на един или няколко сървъра. Според нас, в случая трислойната архитектура за реализирането й е подходяща – представителен слой за потребителски интерфейс, слой за бизнес логика и слой за данни</w:t>
       </w:r>
       <w:r>
-        <w:t xml:space="preserve"> (Microsoft </w:t>
-      </w:r>
-      <w:proofErr w:type="spellStart"/>
-      <w:r>
-        <w:t>Patterns</w:t>
-      </w:r>
-      <w:proofErr w:type="spellEnd"/>
-      <w:r>
-        <w:t xml:space="preserve"> &amp; </w:t>
-      </w:r>
-      <w:proofErr w:type="spellStart"/>
-      <w:r>
-        <w:t>Practices</w:t>
-      </w:r>
-      <w:proofErr w:type="spellEnd"/>
-      <w:r>
-        <w:t xml:space="preserve"> </w:t>
-      </w:r>
-      <w:proofErr w:type="spellStart"/>
-      <w:r>
-        <w:t>Team</w:t>
-      </w:r>
-      <w:proofErr w:type="spellEnd"/>
-      <w:r>
-        <w:t xml:space="preserve">, 2009; IBM </w:t>
-      </w:r>
-      <w:proofErr w:type="spellStart"/>
-      <w:r>
-        <w:t>Cloud</w:t>
-      </w:r>
-      <w:proofErr w:type="spellEnd"/>
-      <w:r>
-        <w:t xml:space="preserve"> </w:t>
-      </w:r>
-      <w:proofErr w:type="spellStart"/>
-      <w:r>
-        <w:t>Education</w:t>
-      </w:r>
-      <w:proofErr w:type="spellEnd"/>
-      <w:r>
-        <w:t>, 2020)</w:t>
+        <w:t xml:space="preserve"> (Microsoft Patterns &amp; Practices Team, 2009; IBM Cloud Education, 2020)</w:t>
       </w:r>
       <w:r>
         <w:t xml:space="preserve">. В този случай на трислойна структура, </w:t>
@@ -2772,14 +1822,14 @@
           <w:lang w:val="bg-BG"/>
         </w:rPr>
       </w:pPr>
-      <w:bookmarkStart w:id="6" w:name="_Toc112392432"/>
+      <w:bookmarkStart w:id="5" w:name="_Toc112392432"/>
       <w:r>
         <w:rPr>
           <w:lang w:val="bg-BG"/>
         </w:rPr>
         <w:t>2.1.3. Възможности за усъвършенстване на информационната база</w:t>
       </w:r>
-      <w:bookmarkEnd w:id="6"/>
+      <w:bookmarkEnd w:id="5"/>
     </w:p>
     <w:p>
       <w:pPr>
@@ -2816,7 +1866,11 @@
         <w:t>Адаптацията на предложения подход води до спестяване на</w:t>
       </w:r>
       <w:r>
-        <w:t xml:space="preserve"> време за комуникация на екипа в технологичната стартираща компания. При експортно ориентираните технологични стартиращи компании е от полза и наличието на многоезикова поддръжка.</w:t>
+        <w:t xml:space="preserve"> време за комуникация на екипа в технологичната стартираща компания. При експортно ориентираните технологични стартиращи компании е от полза и наличието на </w:t>
+      </w:r>
+      <w:r>
+        <w:lastRenderedPageBreak/>
+        <w:t>многоезикова поддръжка.</w:t>
       </w:r>
     </w:p>
     <w:p>
@@ -2878,15 +1932,7 @@
         <w:t>, така</w:t>
       </w:r>
       <w:r>
-        <w:t xml:space="preserve"> и от тип </w:t>
-      </w:r>
-      <w:proofErr w:type="spellStart"/>
-      <w:r>
-        <w:t>NoSQL</w:t>
-      </w:r>
-      <w:proofErr w:type="spellEnd"/>
-      <w:r>
-        <w:t xml:space="preserve">. За съхраняване на работните продукти </w:t>
+        <w:t xml:space="preserve"> и от тип NoSQL. За съхраняване на работните продукти </w:t>
       </w:r>
       <w:r>
         <w:t xml:space="preserve">е подходящо </w:t>
@@ -2939,14 +1985,12 @@
         </w:rPr>
         <w:t>подреждане (</w:t>
       </w:r>
-      <w:proofErr w:type="spellStart"/>
       <w:r>
         <w:rPr>
           <w:highlight w:val="magenta"/>
         </w:rPr>
         <w:t>ранжиране</w:t>
       </w:r>
-      <w:proofErr w:type="spellEnd"/>
       <w:r>
         <w:rPr>
           <w:highlight w:val="magenta"/>
@@ -3002,7 +2046,11 @@
         <w:t>интегриране с други системи</w:t>
       </w:r>
       <w:r>
-        <w:t xml:space="preserve"> – в практиката минималните очаквания на потребителите са да е предвиден експорт на данни от отчети и списъци във формат на Excel таблици. Чрез възможност за програмен достъп до библиотеки/услуги, тази функционалност може да се интегрира с външни средства. Например средства за управление на изисквания, за тестване, среди за разработка (така че работните елементи от </w:t>
+        <w:t xml:space="preserve"> – в практиката минималните очаквания на потребителите са да е предвиден експорт на данни от отчети и списъци във формат на Excel таблици. Чрез възможност за програмен достъп до библиотеки/услуги, тази функционалност може да се интегрира с външни средства. Например средства за управление на </w:t>
+      </w:r>
+      <w:r>
+        <w:lastRenderedPageBreak/>
+        <w:t xml:space="preserve">изисквания, за тестване, среди за разработка (така че работните елементи от </w:t>
       </w:r>
       <w:r>
         <w:t>софтуерната</w:t>
@@ -3078,7 +2126,7 @@
         <w:rPr>
           <w:rStyle w:val="FootnoteReference"/>
         </w:rPr>
-        <w:footnoteReference w:id="11"/>
+        <w:footnoteReference w:id="7"/>
       </w:r>
       <w:r>
         <w:t>/съдържание, като избягва страниране;</w:t>
@@ -3105,6 +2153,7 @@
         <w:pStyle w:val="disbody"/>
       </w:pPr>
       <w:r>
+        <w:lastRenderedPageBreak/>
         <w:t>– меню с две нива – постоянно главно меню и подменю за избрана опция;</w:t>
       </w:r>
     </w:p>
@@ -3127,7 +2176,7 @@
         <w:rPr>
           <w:rStyle w:val="FootnoteReference"/>
         </w:rPr>
-        <w:footnoteReference w:id="12"/>
+        <w:footnoteReference w:id="8"/>
       </w:r>
       <w:r>
         <w:t>;</w:t>
@@ -3154,15 +2203,7 @@
         <w:pStyle w:val="disbody"/>
       </w:pPr>
       <w:r>
-        <w:t xml:space="preserve">– избягване на </w:t>
-      </w:r>
-      <w:proofErr w:type="spellStart"/>
-      <w:r>
-        <w:t>мултизадачна</w:t>
-      </w:r>
-      <w:proofErr w:type="spellEnd"/>
-      <w:r>
-        <w:t xml:space="preserve"> работа – фокус над един проект/задача в един момент;</w:t>
+        <w:t>– избягване на мултизадачна работа – фокус над един проект/задача в един момент;</w:t>
       </w:r>
     </w:p>
     <w:p>
@@ -3223,67 +2264,96 @@
         <w:t xml:space="preserve"> </w:t>
       </w:r>
       <w:r>
-        <w:t xml:space="preserve">система може да не предлага автоматична отчетност, както е например в </w:t>
-      </w:r>
-      <w:proofErr w:type="spellStart"/>
-      <w:r>
-        <w:t>eScrum</w:t>
-      </w:r>
-      <w:proofErr w:type="spellEnd"/>
-      <w:r>
-        <w:t xml:space="preserve"> (</w:t>
-      </w:r>
-      <w:proofErr w:type="spellStart"/>
-      <w:r>
-        <w:t>Newmark</w:t>
-      </w:r>
-      <w:proofErr w:type="spellEnd"/>
+        <w:t xml:space="preserve">система може да не предлага автоматична отчетност, както е например в eScrum (Newmark et al. 2018; Dixit &amp; Bhushan, 2019). Това се </w:t>
+      </w:r>
+      <w:r>
+        <w:lastRenderedPageBreak/>
+        <w:t xml:space="preserve">компенсира с простота и удобство при въвеждането на данни. Също така може да има известна компенсация за отчитане на времето, ако се попълва лога за отчет на работното време със записки, които показват кой </w:t>
+      </w:r>
+      <w:r>
+        <w:t xml:space="preserve">и </w:t>
+      </w:r>
+      <w:r>
+        <w:t xml:space="preserve">кога е работил със системата и така по-лесно член на екипа може да си спомни и укаже по </w:t>
+      </w:r>
+      <w:r>
+        <w:t>какъв</w:t>
+      </w:r>
+      <w:r>
+        <w:t xml:space="preserve"> проект и задача, кога и какво е работил. </w:t>
+      </w:r>
+    </w:p>
+    <w:p>
+      <w:pPr>
+        <w:pStyle w:val="disbody"/>
+      </w:pPr>
+      <w:r>
+        <w:t>Много от екраните за личен отчет трябва да могат да работят както с отговорен потребител, така и с координатора, за да може програмистите да са заети с работата си по същество и с по-малко административна работа. Удачно е извеждането да е само в електронен формат – на екран, експорт в HTML уеб страница или данни в Excel-файл. Изключения може да има в следните наложителни случаи:</w:t>
+      </w:r>
+    </w:p>
+    <w:p>
+      <w:pPr>
+        <w:pStyle w:val="disbody"/>
+      </w:pPr>
+      <w:r>
+        <w:t>– интеграция с външни продукти, които да правят електронен трансфер на данни;</w:t>
+      </w:r>
+    </w:p>
+    <w:p>
+      <w:pPr>
+        <w:pStyle w:val="disbody"/>
+      </w:pPr>
+      <w:r>
+        <w:t>– разпечатване на документи за възложителя, където се изисква писмена форма (оферта в търг, приложение към договор и т.н.);</w:t>
+      </w:r>
+    </w:p>
+    <w:p>
+      <w:pPr>
+        <w:pStyle w:val="disbody"/>
+      </w:pPr>
+      <w:r>
+        <w:t>– разпечатването на документи за т.нар.</w:t>
+      </w:r>
+      <w:r>
+        <w:t xml:space="preserve"> „</w:t>
+      </w:r>
+      <w:r>
+        <w:t>информационни радиатори</w:t>
+      </w:r>
+      <w:r>
+        <w:t xml:space="preserve">” </w:t>
+      </w:r>
+      <w:r>
+        <w:t>съгласно подхода.</w:t>
+      </w:r>
+    </w:p>
+    <w:p>
+      <w:pPr>
+        <w:pStyle w:val="disbody"/>
+      </w:pPr>
+      <w:r>
+        <w:t xml:space="preserve">Предложения концептуален модел на </w:t>
+      </w:r>
+      <w:r>
+        <w:t xml:space="preserve">софтуерна </w:t>
+      </w:r>
+      <w:r>
+        <w:t>система е опростен за целите на технологичните стартиращи компании. Той подпом</w:t>
+      </w:r>
+      <w:r>
+        <w:t>ага</w:t>
+      </w:r>
+      <w:r>
+        <w:t xml:space="preserve"> компанията за ефективното управление и изпълнение на нейните проекти. Вниманието при </w:t>
+      </w:r>
+      <w:r>
+        <w:t>софтуерната</w:t>
+      </w:r>
       <w:r>
         <w:t xml:space="preserve"> </w:t>
       </w:r>
-      <w:proofErr w:type="spellStart"/>
-      <w:r>
-        <w:t>et</w:t>
-      </w:r>
-      <w:proofErr w:type="spellEnd"/>
-      <w:r>
-        <w:t xml:space="preserve"> </w:t>
-      </w:r>
-      <w:proofErr w:type="spellStart"/>
-      <w:r>
-        <w:t>al</w:t>
-      </w:r>
-      <w:proofErr w:type="spellEnd"/>
-      <w:r>
-        <w:t xml:space="preserve">. 2018; </w:t>
-      </w:r>
-      <w:proofErr w:type="spellStart"/>
-      <w:r>
-        <w:t>Dixit</w:t>
-      </w:r>
-      <w:proofErr w:type="spellEnd"/>
-      <w:r>
-        <w:t xml:space="preserve"> &amp; </w:t>
-      </w:r>
-      <w:proofErr w:type="spellStart"/>
-      <w:r>
-        <w:t>Bhushan</w:t>
-      </w:r>
-      <w:proofErr w:type="spellEnd"/>
-      <w:r>
-        <w:t xml:space="preserve">, 2019). Това се компенсира с простота и удобство при въвеждането на данни. Също така може да има известна компенсация за отчитане на времето, ако се попълва лога за отчет на работното време със записки, които показват кой </w:t>
-      </w:r>
-      <w:r>
-        <w:t xml:space="preserve">и </w:t>
-      </w:r>
-      <w:r>
-        <w:t xml:space="preserve">кога е работил със системата и така по-лесно член на екипа може да си спомни и укаже по </w:t>
-      </w:r>
-      <w:r>
-        <w:t>какъв</w:t>
-      </w:r>
-      <w:r>
-        <w:t xml:space="preserve"> проект и задача, кога и какво е работил. </w:t>
+      <w:r>
+        <w:t xml:space="preserve">система се концентрира над разработката на проекти във връзка с разработката на продукти. </w:t>
       </w:r>
     </w:p>
     <w:p>
@@ -3291,7 +2361,22 @@
         <w:pStyle w:val="disbody"/>
       </w:pPr>
       <w:r>
-        <w:t>Много от екраните за личен отчет трябва да могат да работят както с отговорен потребител, така и с координатора, за да може програмистите да са заети с работата си по същество и с по-малко административна работа. Удачно е извеждането да е само в електронен формат – на екран, експорт в HTML уеб страница или данни в Excel-файл. Изключения може да има в следните наложителни случаи:</w:t>
+        <w:t xml:space="preserve">Функционалността на системата се </w:t>
+      </w:r>
+      <w:r>
+        <w:t>разли</w:t>
+      </w:r>
+      <w:r>
+        <w:t>чава</w:t>
+      </w:r>
+      <w:r>
+        <w:t xml:space="preserve"> от готовите продукти на пазара в следните направления (пропускаме разликите в базовите подходи и стриктното предназначение на предлаганата </w:t>
+      </w:r>
+      <w:r>
+        <w:t xml:space="preserve">софтуерна </w:t>
+      </w:r>
+      <w:r>
+        <w:t>система за технологични стартиращи компании):</w:t>
       </w:r>
     </w:p>
     <w:p>
@@ -3299,7 +2384,19 @@
         <w:pStyle w:val="disbody"/>
       </w:pPr>
       <w:r>
-        <w:t>– интеграция с външни продукти, които да правят електронен трансфер на данни;</w:t>
+        <w:t xml:space="preserve">– </w:t>
+      </w:r>
+      <w:r>
+        <w:t xml:space="preserve">опростява работата със системата, като се избягва </w:t>
+      </w:r>
+      <w:r>
+        <w:t>сложността на готови продукти като</w:t>
+      </w:r>
+      <w:r>
+        <w:t xml:space="preserve"> „</w:t>
+      </w:r>
+      <w:r>
+        <w:t>VersionOne” (https://www.collab.net/products/versionone) и eScrum (https://www.digibelt.com/en/escrum-prod-5);</w:t>
       </w:r>
     </w:p>
     <w:p>
@@ -3307,134 +2404,14 @@
         <w:pStyle w:val="disbody"/>
       </w:pPr>
       <w:r>
-        <w:t>– разпечатване на документи за възложителя, където се изисква писмена форма (оферта в търг, приложение към договор и т.н.);</w:t>
-      </w:r>
-    </w:p>
-    <w:p>
-      <w:pPr>
-        <w:pStyle w:val="disbody"/>
-      </w:pPr>
-      <w:r>
-        <w:t>– разпечатването на документи за т.нар.</w:t>
-      </w:r>
-      <w:r>
-        <w:t xml:space="preserve"> „</w:t>
-      </w:r>
-      <w:r>
-        <w:t>информационни радиатори</w:t>
-      </w:r>
-      <w:r>
-        <w:t xml:space="preserve">” </w:t>
-      </w:r>
-      <w:r>
-        <w:t>съгласно подхода.</w:t>
-      </w:r>
-    </w:p>
-    <w:p>
-      <w:pPr>
-        <w:pStyle w:val="disbody"/>
-      </w:pPr>
-      <w:r>
-        <w:t xml:space="preserve">Предложения концептуален модел на </w:t>
-      </w:r>
-      <w:r>
-        <w:t xml:space="preserve">софтуерна </w:t>
-      </w:r>
-      <w:r>
-        <w:t>система е опростен за целите на технологичните стартиращи компании. Той подпом</w:t>
-      </w:r>
-      <w:r>
-        <w:t>ага</w:t>
-      </w:r>
-      <w:r>
-        <w:t xml:space="preserve"> компанията за ефективното управление и изпълнение на нейните проекти. Вниманието при </w:t>
-      </w:r>
-      <w:r>
-        <w:t>софтуерната</w:t>
-      </w:r>
-      <w:r>
-        <w:t xml:space="preserve"> </w:t>
-      </w:r>
-      <w:r>
-        <w:t xml:space="preserve">система се концентрира над разработката на проекти във връзка с разработката на продукти. </w:t>
-      </w:r>
-    </w:p>
-    <w:p>
-      <w:pPr>
-        <w:pStyle w:val="disbody"/>
-      </w:pPr>
-      <w:r>
-        <w:t xml:space="preserve">Функционалността на системата се </w:t>
-      </w:r>
-      <w:r>
-        <w:t>разли</w:t>
-      </w:r>
-      <w:r>
-        <w:t>чава</w:t>
-      </w:r>
-      <w:r>
-        <w:t xml:space="preserve"> от готовите продукти на пазара в следните направления (пропускаме разликите в базовите подходи и стриктното предназначение на предлаганата </w:t>
-      </w:r>
-      <w:r>
-        <w:t xml:space="preserve">софтуерна </w:t>
-      </w:r>
-      <w:r>
-        <w:t>система за технологични стартиращи компании):</w:t>
-      </w:r>
-    </w:p>
-    <w:p>
-      <w:pPr>
-        <w:pStyle w:val="disbody"/>
-      </w:pPr>
-      <w:r>
+        <w:lastRenderedPageBreak/>
         <w:t xml:space="preserve">– </w:t>
       </w:r>
       <w:r>
-        <w:t xml:space="preserve">опростява работата със системата, като се избягва </w:t>
-      </w:r>
-      <w:r>
-        <w:t>сложността на готови продукти като</w:t>
-      </w:r>
-      <w:r>
-        <w:t xml:space="preserve"> „</w:t>
-      </w:r>
-      <w:proofErr w:type="spellStart"/>
-      <w:r>
-        <w:t>VersionOne</w:t>
-      </w:r>
-      <w:proofErr w:type="spellEnd"/>
-      <w:r>
-        <w:t xml:space="preserve">” (https://www.collab.net/products/versionone) и </w:t>
-      </w:r>
-      <w:proofErr w:type="spellStart"/>
-      <w:r>
-        <w:t>eScrum</w:t>
-      </w:r>
-      <w:proofErr w:type="spellEnd"/>
-      <w:r>
-        <w:t xml:space="preserve"> (https://www.digibelt.com/en/escrum-prod-5);</w:t>
-      </w:r>
-    </w:p>
-    <w:p>
-      <w:pPr>
-        <w:pStyle w:val="disbody"/>
-      </w:pPr>
-      <w:r>
-        <w:t xml:space="preserve">– </w:t>
-      </w:r>
-      <w:r>
         <w:t xml:space="preserve">акцентира се върху асинхронното, а не върху </w:t>
       </w:r>
       <w:r>
-        <w:t>синхронизирано управление на множество проекти и екипи („</w:t>
-      </w:r>
-      <w:proofErr w:type="spellStart"/>
-      <w:r>
-        <w:t>VersionOne</w:t>
-      </w:r>
-      <w:proofErr w:type="spellEnd"/>
-      <w:r>
-        <w:t>”, и др.);</w:t>
+        <w:t>синхронизирано управление на множество проекти и екипи („VersionOne”, и др.);</w:t>
       </w:r>
     </w:p>
     <w:p>
@@ -3472,7 +2449,7 @@
         <w:rPr>
           <w:rStyle w:val="FootnoteReference"/>
         </w:rPr>
-        <w:footnoteReference w:id="13"/>
+        <w:footnoteReference w:id="9"/>
       </w:r>
       <w:r>
         <w:t>;</w:t>
@@ -3610,15 +2587,7 @@
         <w:t>к</w:t>
       </w:r>
       <w:r>
-        <w:t xml:space="preserve">то в </w:t>
-      </w:r>
-      <w:proofErr w:type="spellStart"/>
-      <w:r>
-        <w:t>ScrumWorks</w:t>
-      </w:r>
-      <w:proofErr w:type="spellEnd"/>
-      <w:r>
-        <w:t xml:space="preserve"> (https://www.collab.net/community/scrumworks);</w:t>
+        <w:t>то в ScrumWorks (https://www.collab.net/community/scrumworks);</w:t>
       </w:r>
     </w:p>
     <w:p>
@@ -3688,7 +2657,11 @@
         <w:t xml:space="preserve">софтуерни </w:t>
       </w:r>
       <w:r>
-        <w:t>проекти във връзка с разработката на продукти, прилагайки гъвкав подход</w:t>
+        <w:t xml:space="preserve">проекти във връзка с </w:t>
+      </w:r>
+      <w:r>
+        <w:lastRenderedPageBreak/>
+        <w:t>разработката на продукти, прилагайки гъвкав подход</w:t>
       </w:r>
       <w:r>
         <w:t xml:space="preserve"> (подход за лесна адаптация към промените)</w:t>
@@ -3721,14 +2694,14 @@
           <w:lang w:val="bg-BG"/>
         </w:rPr>
       </w:pPr>
-      <w:bookmarkStart w:id="7" w:name="_Toc112392433"/>
+      <w:bookmarkStart w:id="6" w:name="_Toc112392433"/>
       <w:r>
         <w:rPr>
           <w:lang w:val="bg-BG"/>
         </w:rPr>
         <w:t>2.2. Логически модел на системата</w:t>
       </w:r>
-      <w:bookmarkEnd w:id="7"/>
+      <w:bookmarkEnd w:id="6"/>
     </w:p>
     <w:p>
       <w:pPr>
@@ -3762,14 +2735,14 @@
           <w:lang w:val="bg-BG"/>
         </w:rPr>
       </w:pPr>
-      <w:bookmarkStart w:id="8" w:name="_Toc112392434"/>
+      <w:bookmarkStart w:id="7" w:name="_Toc112392434"/>
       <w:r>
         <w:rPr>
           <w:lang w:val="bg-BG"/>
         </w:rPr>
         <w:t>2.2.1. Диаграми на класове, реализиращи бизнес същностите</w:t>
       </w:r>
-      <w:bookmarkEnd w:id="8"/>
+      <w:bookmarkEnd w:id="7"/>
     </w:p>
     <w:p>
       <w:pPr>
@@ -3837,6 +2810,7 @@
         <w:rPr>
           <w:noProof/>
         </w:rPr>
+        <w:lastRenderedPageBreak/>
         <w:drawing>
           <wp:inline distT="0" distB="0" distL="0" distR="0" wp14:anchorId="05941D08" wp14:editId="791168AA">
             <wp:extent cx="5753100" cy="5905500"/>
@@ -3938,7 +2912,7 @@
             <v:path o:extrusionok="f" gradientshapeok="t" o:connecttype="rect"/>
             <o:lock v:ext="edit" aspectratio="t"/>
           </v:shapetype>
-          <v:shape id="_x0000_i1027" type="#_x0000_t75" style="width:454.55pt;height:110.8pt">
+          <v:shape id="_x0000_i1025" type="#_x0000_t75" style="width:454.55pt;height:110.8pt">
             <v:imagedata r:id="rId14" o:title="diag_class_shablon" grayscale="t"/>
           </v:shape>
         </w:pict>
@@ -3970,14 +2944,14 @@
           <w:lang w:val="bg-BG"/>
         </w:rPr>
       </w:pPr>
-      <w:bookmarkStart w:id="9" w:name="_Toc112392435"/>
+      <w:bookmarkStart w:id="8" w:name="_Toc112392435"/>
       <w:r>
         <w:rPr>
           <w:lang w:val="bg-BG"/>
         </w:rPr>
         <w:t>2.2.2. Диаграма на бизнес сценарии за взаимодействие със системата</w:t>
       </w:r>
-      <w:bookmarkEnd w:id="9"/>
+      <w:bookmarkEnd w:id="8"/>
     </w:p>
     <w:p>
       <w:pPr>
@@ -3999,15 +2973,7 @@
         <w:t>ът</w:t>
       </w:r>
       <w:r>
-        <w:t xml:space="preserve"> чрез дейности (фиг. 2.2). Тези дейности се детайлизират в диаграми на последователност и комуникационни диаграми (</w:t>
-      </w:r>
-      <w:proofErr w:type="spellStart"/>
-      <w:r>
-        <w:t>колаборативни</w:t>
-      </w:r>
-      <w:proofErr w:type="spellEnd"/>
-      <w:r>
-        <w:t xml:space="preserve">, на сътрудничество) за класовете, за да се покаже </w:t>
+        <w:t xml:space="preserve"> чрез дейности (фиг. 2.2). Тези дейности се детайлизират в диаграми на последователност и комуникационни диаграми (колаборативни, на сътрудничество) за класовете, за да се покаже </w:t>
       </w:r>
       <w:r>
         <w:t>начин</w:t>
@@ -4052,21 +3018,7 @@
         <w:rPr>
           <w:highlight w:val="magenta"/>
         </w:rPr>
-        <w:t xml:space="preserve">шаблони за процес, за </w:t>
-      </w:r>
-      <w:proofErr w:type="spellStart"/>
-      <w:r>
-        <w:rPr>
-          <w:highlight w:val="magenta"/>
-        </w:rPr>
-        <w:t>рангови</w:t>
-      </w:r>
-      <w:proofErr w:type="spellEnd"/>
-      <w:r>
-        <w:rPr>
-          <w:highlight w:val="magenta"/>
-        </w:rPr>
-        <w:t xml:space="preserve"> скали за ценност, риск, вероятност, степен и други</w:t>
+        <w:t>шаблони за процес, за рангови скали за ценност, риск, вероятност, степен и други</w:t>
       </w:r>
       <w:r>
         <w:t xml:space="preserve">, за да се реализира специфичен процес и </w:t>
@@ -4091,8 +3043,9 @@
         <w:pStyle w:val="disfigimg"/>
       </w:pPr>
       <w:r>
+        <w:lastRenderedPageBreak/>
         <w:pict w14:anchorId="2EC5BE4D">
-          <v:shape id="_x0000_i1028" type="#_x0000_t75" style="width:446.4pt;height:386.9pt">
+          <v:shape id="_x0000_i1026" type="#_x0000_t75" style="width:446.4pt;height:386.9pt">
             <v:imagedata r:id="rId15" o:title="diag_inter_planproject" grayscale="t"/>
           </v:shape>
         </w:pict>
@@ -4123,8 +3076,9 @@
         <w:pStyle w:val="disfigimg"/>
       </w:pPr>
       <w:r>
+        <w:lastRenderedPageBreak/>
         <w:pict w14:anchorId="7322605E">
-          <v:shape id="_x0000_i1029" type="#_x0000_t75" style="width:453.3pt;height:401.95pt">
+          <v:shape id="_x0000_i1027" type="#_x0000_t75" style="width:453.3pt;height:401.95pt">
             <v:imagedata r:id="rId16" o:title="diag_inter_planshablon" grayscale="t"/>
           </v:shape>
         </w:pict>
@@ -4164,11 +3118,12 @@
           <w:lang w:val="bg-BG"/>
         </w:rPr>
       </w:pPr>
-      <w:bookmarkStart w:id="10" w:name="_Toc112392436"/>
+      <w:bookmarkStart w:id="9" w:name="_Toc112392436"/>
       <w:r>
         <w:rPr>
           <w:lang w:val="bg-BG"/>
         </w:rPr>
+        <w:lastRenderedPageBreak/>
         <w:t xml:space="preserve">2.2.3. </w:t>
       </w:r>
       <w:r>
@@ -4177,7 +3132,7 @@
         </w:rPr>
         <w:t>Разположение на компонентите на системата по слоеве и насоки за изработка на работни продукти</w:t>
       </w:r>
-      <w:bookmarkEnd w:id="10"/>
+      <w:bookmarkEnd w:id="9"/>
     </w:p>
     <w:p>
       <w:pPr>
@@ -5241,39 +4196,7 @@
                 <w:sz w:val="20"/>
                 <w:szCs w:val="20"/>
               </w:rPr>
-              <w:t xml:space="preserve">За уведомяване на потребителите. Генериране лично/ автоматично от софтуерната система, изпращане под различна форма – </w:t>
-            </w:r>
-            <w:proofErr w:type="spellStart"/>
-            <w:r>
-              <w:rPr>
-                <w:sz w:val="20"/>
-                <w:szCs w:val="20"/>
-              </w:rPr>
-              <w:t>лог</w:t>
-            </w:r>
-            <w:proofErr w:type="spellEnd"/>
-            <w:r>
-              <w:rPr>
-                <w:sz w:val="20"/>
-                <w:szCs w:val="20"/>
-              </w:rPr>
-              <w:t xml:space="preserve">, </w:t>
-            </w:r>
-            <w:proofErr w:type="spellStart"/>
-            <w:r>
-              <w:rPr>
-                <w:sz w:val="20"/>
-                <w:szCs w:val="20"/>
-              </w:rPr>
-              <w:t>email</w:t>
-            </w:r>
-            <w:proofErr w:type="spellEnd"/>
-            <w:r>
-              <w:rPr>
-                <w:sz w:val="20"/>
-                <w:szCs w:val="20"/>
-              </w:rPr>
-              <w:t>, други.</w:t>
+              <w:t>За уведомяване на потребителите. Генериране лично/ автоматично от софтуерната система, изпращане под различна форма – лог, email, други.</w:t>
             </w:r>
           </w:p>
         </w:tc>
@@ -5520,23 +4443,7 @@
                 <w:sz w:val="20"/>
                 <w:szCs w:val="20"/>
               </w:rPr>
-              <w:t xml:space="preserve">Сървър за </w:t>
-            </w:r>
-            <w:proofErr w:type="spellStart"/>
-            <w:r>
-              <w:rPr>
-                <w:sz w:val="20"/>
-                <w:szCs w:val="20"/>
-              </w:rPr>
-              <w:t>хостване</w:t>
-            </w:r>
-            <w:proofErr w:type="spellEnd"/>
-            <w:r>
-              <w:rPr>
-                <w:sz w:val="20"/>
-                <w:szCs w:val="20"/>
-              </w:rPr>
-              <w:t xml:space="preserve"> на сайт и уеб услуги.</w:t>
+              <w:t>Сървър за хостване на сайт и уеб услуги.</w:t>
             </w:r>
           </w:p>
         </w:tc>
@@ -6046,15 +4953,7 @@
         <w:t xml:space="preserve">софтуерна </w:t>
       </w:r>
       <w:r>
-        <w:t>система. Някои са заимствани от фундаментални, според нас, разработки (</w:t>
-      </w:r>
-      <w:proofErr w:type="spellStart"/>
-      <w:r>
-        <w:t>Cockburn</w:t>
-      </w:r>
-      <w:proofErr w:type="spellEnd"/>
-      <w:r>
-        <w:t>, 2021), други са преработени или добавени от нас на база личния опит по работа върху различни софтуерни проекти. Списъкът на работните продукти е следния:</w:t>
+        <w:t>система. Някои са заимствани от фундаментални, според нас, разработки (Cockburn, 2021), други са преработени или добавени от нас на база личния опит по работа върху различни софтуерни проекти. Списъкът на работните продукти е следния:</w:t>
       </w:r>
     </w:p>
     <w:p>
@@ -6063,6 +4962,283 @@
       </w:pPr>
       <w:r>
         <w:t>– Визия – съдържа една-две страници описание на проект и цели, и списък на приоритети (критични, възможни или жертвани) за характеристики на софтуера</w:t>
+      </w:r>
+      <w:r>
+        <w:rPr>
+          <w:rStyle w:val="FootnoteReference"/>
+        </w:rPr>
+        <w:footnoteReference w:id="10"/>
+      </w:r>
+      <w:r>
+        <w:t>;</w:t>
+      </w:r>
+    </w:p>
+    <w:p>
+      <w:pPr>
+        <w:pStyle w:val="disbody"/>
+      </w:pPr>
+      <w:r>
+        <w:t>– Екипна структура – обозначава начините, по които отделните членове на екипа комуникират – вградено е в системата с потребители, роли и назначения на потребители към проект с дадени роли;</w:t>
+      </w:r>
+    </w:p>
+    <w:p>
+      <w:pPr>
+        <w:pStyle w:val="disbody"/>
+      </w:pPr>
+      <w:r>
+        <w:t>– Конвенции за работа – списък от правила, практики и обичаи, които екипът спазва в хода на съвместната работа</w:t>
+      </w:r>
+      <w:r>
+        <w:rPr>
+          <w:rStyle w:val="FootnoteReference"/>
+        </w:rPr>
+        <w:footnoteReference w:id="11"/>
+      </w:r>
+      <w:r>
+        <w:t>;</w:t>
+      </w:r>
+    </w:p>
+    <w:p>
+      <w:pPr>
+        <w:pStyle w:val="disbody"/>
+      </w:pPr>
+      <w:r>
+        <w:t xml:space="preserve">– Списък сценарии – списък от тип „Actor-Goal” за сценарии с </w:t>
+      </w:r>
+      <w:r>
+        <w:lastRenderedPageBreak/>
+        <w:t xml:space="preserve">отговорници, вграден в </w:t>
+      </w:r>
+      <w:r>
+        <w:t>софтуерната</w:t>
+      </w:r>
+      <w:r>
+        <w:rPr>
+          <w:lang w:val="en-US"/>
+        </w:rPr>
+        <w:t xml:space="preserve"> </w:t>
+      </w:r>
+      <w:r>
+        <w:t>система;</w:t>
+      </w:r>
+    </w:p>
+    <w:p>
+      <w:pPr>
+        <w:pStyle w:val="disbody"/>
+      </w:pPr>
+      <w:r>
+        <w:t xml:space="preserve">– Сценарии за взаимодействие – представен е във форма на модел или текстово описание – конкретно за тази </w:t>
+      </w:r>
+      <w:r>
+        <w:t xml:space="preserve">софтуерна </w:t>
+      </w:r>
+      <w:r>
+        <w:t>система това са бизнес сценарии на взаимодействие от ИБМ, дадено в концепцията;</w:t>
+      </w:r>
+    </w:p>
+    <w:p>
+      <w:pPr>
+        <w:pStyle w:val="disbody"/>
+      </w:pPr>
+      <w:r>
+        <w:t>– Модел на потребителски роли – списък роли в изработвания софтуер, аналогия на роли в софтуера, бизнес актьори и работници в ИБМ;</w:t>
+      </w:r>
+    </w:p>
+    <w:p>
+      <w:pPr>
+        <w:pStyle w:val="disbody"/>
+      </w:pPr>
+      <w:r>
+        <w:t xml:space="preserve">– Списък характеристики – списък на характеристики с подреждане и зависимости в свободна форма като списък или мрежови график – вградени са като списък/дърво в </w:t>
+      </w:r>
+      <w:r>
+        <w:t>софтуерната</w:t>
+      </w:r>
+      <w:r>
+        <w:t xml:space="preserve"> система;</w:t>
+      </w:r>
+    </w:p>
+    <w:p>
+      <w:pPr>
+        <w:pStyle w:val="disbody"/>
+      </w:pPr>
+      <w:r>
+        <w:t xml:space="preserve">– Изисквания – списък изисквания в свободен текст от потребителите – вграден като списък и описание на характеристики в </w:t>
+      </w:r>
+      <w:r>
+        <w:t>софтуерната</w:t>
+      </w:r>
+      <w:r>
+        <w:t xml:space="preserve"> система</w:t>
+      </w:r>
+      <w:r>
+        <w:rPr>
+          <w:rStyle w:val="FootnoteReference"/>
+        </w:rPr>
+        <w:footnoteReference w:id="12"/>
+      </w:r>
+      <w:r>
+        <w:t>;</w:t>
+      </w:r>
+    </w:p>
+    <w:p>
+      <w:pPr>
+        <w:pStyle w:val="disbody"/>
+      </w:pPr>
+      <w:r>
+        <w:t xml:space="preserve">– Оферта – включва параметри за договор/план – срок, цена, условия, ограничения, списък с характеристики, обобщени оценки – добавена е от автора и вградена в </w:t>
+      </w:r>
+      <w:r>
+        <w:t>софтуерната</w:t>
+      </w:r>
+      <w:r>
+        <w:t xml:space="preserve"> система;</w:t>
+      </w:r>
+    </w:p>
+    <w:p>
+      <w:pPr>
+        <w:pStyle w:val="disbody"/>
+      </w:pPr>
+      <w:r>
+        <w:t>– Договор – условия и параметри на договора с приложен план – добавен е от автора;</w:t>
+      </w:r>
+    </w:p>
+    <w:p>
+      <w:pPr>
+        <w:pStyle w:val="disbody"/>
+      </w:pPr>
+      <w:r>
+        <w:t xml:space="preserve">– План за реализации – срокове и разпределени характеристики – вграден в </w:t>
+      </w:r>
+      <w:r>
+        <w:t>софтуерната</w:t>
+      </w:r>
+      <w:r>
+        <w:t xml:space="preserve"> система;</w:t>
+      </w:r>
+    </w:p>
+    <w:p>
+      <w:pPr>
+        <w:pStyle w:val="disbody"/>
+      </w:pPr>
+      <w:r>
+        <w:t xml:space="preserve">– Проектен статус – списък или диаграма с реализации, статуса им и бележка какво е направено; вградено в </w:t>
+      </w:r>
+      <w:r>
+        <w:t>софтуерната</w:t>
+      </w:r>
+      <w:r>
+        <w:t xml:space="preserve"> система, но може да се подготви като „информационно табло” с маркер за статус;</w:t>
+      </w:r>
+    </w:p>
+    <w:p>
+      <w:pPr>
+        <w:pStyle w:val="disbody"/>
+      </w:pPr>
+      <w:r>
+        <w:t xml:space="preserve">– Списък рискове – съдържа списък на рискове по приоритет; описва се за вероятност, отговор, промяна на приоритет и засегнати итерации – вградено в </w:t>
+      </w:r>
+      <w:r>
+        <w:t>софтуерната</w:t>
+      </w:r>
+      <w:r>
+        <w:t xml:space="preserve"> система като „информационно табло”;</w:t>
+      </w:r>
+    </w:p>
+    <w:p>
+      <w:pPr>
+        <w:pStyle w:val="disbody"/>
+      </w:pPr>
+      <w:r>
+        <w:t>– План/статус на итерация – списък на задачи и статуса им в текуща итерация;</w:t>
+      </w:r>
+    </w:p>
+    <w:p>
+      <w:pPr>
+        <w:pStyle w:val="disbody"/>
+      </w:pPr>
+      <w:r>
+        <w:lastRenderedPageBreak/>
+        <w:t xml:space="preserve">– План за прегледи – списък на предстоящи реализации за уведомяване на екип и потребители; вградено в </w:t>
+      </w:r>
+      <w:r>
+        <w:t>софтуерната</w:t>
+      </w:r>
+      <w:r>
+        <w:t xml:space="preserve"> система като списък реализации – може да е „информационно табло”;</w:t>
+      </w:r>
+    </w:p>
+    <w:p>
+      <w:pPr>
+        <w:pStyle w:val="disbody"/>
+      </w:pPr>
+      <w:r>
+        <w:t>– Програмистки продукти – продукти от проектант/програмист, които са за проектиране/реализиране на софтуера</w:t>
+      </w:r>
+      <w:r>
+        <w:rPr>
+          <w:rStyle w:val="FootnoteReference"/>
+        </w:rPr>
+        <w:footnoteReference w:id="13"/>
+      </w:r>
+      <w:r>
+        <w:t xml:space="preserve">; Вид, форма, детайли и съхранение на документите се избират от екипа (или описани в конвенциите); </w:t>
+      </w:r>
+      <w:r>
+        <w:t>Софтуерната</w:t>
+      </w:r>
+      <w:r>
+        <w:t xml:space="preserve"> система поддържа само връзки към файлове;</w:t>
+      </w:r>
+    </w:p>
+    <w:p>
+      <w:pPr>
+        <w:pStyle w:val="disbody"/>
+      </w:pPr>
+      <w:r>
+        <w:t xml:space="preserve">– Тестове – списък автоматизирани тестове или описание за ръчни тестове за код и за приемане на софтуерния продукт от възложител – </w:t>
+      </w:r>
+      <w:r>
+        <w:t>софтуерната</w:t>
+      </w:r>
+      <w:r>
+        <w:t xml:space="preserve"> система поддържа само списък на групи или на приемни тестове, които да се извършат (с описание или връзка към документ);</w:t>
+      </w:r>
+    </w:p>
+    <w:p>
+      <w:pPr>
+        <w:pStyle w:val="disbody"/>
+      </w:pPr>
+      <w:r>
+        <w:t xml:space="preserve">– Отчет на дефекти – списък с получени грешки при работа на софтуера в резултат на тест или забелязан проблем – </w:t>
+      </w:r>
+      <w:r>
+        <w:t>софтуерната</w:t>
+      </w:r>
+      <w:r>
+        <w:t xml:space="preserve"> система ги поддържа като проблеми, а програмист конвертира проблемите в дефекти и ги поправя, като за </w:t>
+      </w:r>
+      <w:r>
+        <w:t>софтуерната</w:t>
+      </w:r>
+      <w:r>
+        <w:t xml:space="preserve"> система са от тип задачи с работа за вършене;</w:t>
+      </w:r>
+    </w:p>
+    <w:p>
+      <w:pPr>
+        <w:pStyle w:val="disbody"/>
+      </w:pPr>
+      <w:r>
+        <w:t>– Помощен текст – от редактора помощен текст за ползване в системата;</w:t>
+      </w:r>
+    </w:p>
+    <w:p>
+      <w:pPr>
+        <w:pStyle w:val="disbody"/>
+      </w:pPr>
+      <w:r>
+        <w:t>– Потребителска помощ – структурирано описание от редактор на софтуера</w:t>
       </w:r>
       <w:r>
         <w:rPr>
@@ -6079,15 +5255,7 @@
         <w:pStyle w:val="disbody"/>
       </w:pPr>
       <w:r>
-        <w:t>– Екипна структура – обозначава начините, по които отделните членове на екипа комуникират – вградено е в системата с потребители, роли и назначения на потребители към проект с дадени роли;</w:t>
-      </w:r>
-    </w:p>
-    <w:p>
-      <w:pPr>
-        <w:pStyle w:val="disbody"/>
-      </w:pPr>
-      <w:r>
-        <w:t>– Конвенции за работа – списък от правила, практики и обичаи, които екипът спазва в хода на съвместната работа</w:t>
+        <w:t>– Ръководство за потребителя – упътване от редактора за обучение на потребители</w:t>
       </w:r>
       <w:r>
         <w:rPr>
@@ -6104,279 +5272,11 @@
         <w:pStyle w:val="disbody"/>
       </w:pPr>
       <w:r>
-        <w:t>– Списък сценарии – списък от тип „</w:t>
-      </w:r>
-      <w:proofErr w:type="spellStart"/>
-      <w:r>
-        <w:t>Actor-Goal</w:t>
-      </w:r>
-      <w:proofErr w:type="spellEnd"/>
-      <w:r>
-        <w:t xml:space="preserve">” за сценарии с отговорници, вграден в </w:t>
-      </w:r>
-      <w:r>
-        <w:t>софтуерната</w:t>
-      </w:r>
-      <w:r>
-        <w:rPr>
-          <w:lang w:val="en-US"/>
-        </w:rPr>
-        <w:t xml:space="preserve"> </w:t>
-      </w:r>
-      <w:r>
-        <w:t>система;</w:t>
-      </w:r>
-    </w:p>
-    <w:p>
-      <w:pPr>
-        <w:pStyle w:val="disbody"/>
-      </w:pPr>
-      <w:r>
-        <w:t xml:space="preserve">– Сценарии за взаимодействие – представен е във форма на модел или текстово описание – конкретно за тази </w:t>
-      </w:r>
-      <w:r>
-        <w:t xml:space="preserve">софтуерна </w:t>
-      </w:r>
-      <w:r>
-        <w:t>система това са бизнес сценарии на взаимодействие от ИБМ, дадено в концепцията;</w:t>
-      </w:r>
-    </w:p>
-    <w:p>
-      <w:pPr>
-        <w:pStyle w:val="disbody"/>
-      </w:pPr>
-      <w:r>
-        <w:t>– Модел на потребителски роли – списък роли в изработвания софтуер, аналогия на роли в софтуера, бизнес актьори и работници в ИБМ;</w:t>
-      </w:r>
-    </w:p>
-    <w:p>
-      <w:pPr>
-        <w:pStyle w:val="disbody"/>
-      </w:pPr>
-      <w:r>
-        <w:t xml:space="preserve">– Списък характеристики – списък на характеристики с подреждане и зависимости в свободна форма като списък или мрежови график – вградени са като списък/дърво в </w:t>
-      </w:r>
-      <w:r>
-        <w:t>софтуерната</w:t>
-      </w:r>
-      <w:r>
-        <w:t xml:space="preserve"> система;</w:t>
-      </w:r>
-    </w:p>
-    <w:p>
-      <w:pPr>
-        <w:pStyle w:val="disbody"/>
-      </w:pPr>
-      <w:r>
-        <w:t xml:space="preserve">– Изисквания – списък изисквания в свободен текст от потребителите – вграден като списък и описание на характеристики в </w:t>
-      </w:r>
-      <w:r>
-        <w:t>софтуерната</w:t>
-      </w:r>
-      <w:r>
-        <w:t xml:space="preserve"> система</w:t>
-      </w:r>
-      <w:r>
-        <w:rPr>
-          <w:rStyle w:val="FootnoteReference"/>
-        </w:rPr>
-        <w:footnoteReference w:id="16"/>
-      </w:r>
-      <w:r>
-        <w:t>;</w:t>
-      </w:r>
-    </w:p>
-    <w:p>
-      <w:pPr>
-        <w:pStyle w:val="disbody"/>
-      </w:pPr>
-      <w:r>
-        <w:t xml:space="preserve">– Оферта – включва параметри за договор/план – срок, цена, условия, ограничения, списък с характеристики, обобщени оценки – добавена е от автора и вградена в </w:t>
-      </w:r>
-      <w:r>
-        <w:t>софтуерната</w:t>
-      </w:r>
-      <w:r>
-        <w:t xml:space="preserve"> система;</w:t>
-      </w:r>
-    </w:p>
-    <w:p>
-      <w:pPr>
-        <w:pStyle w:val="disbody"/>
-      </w:pPr>
-      <w:r>
-        <w:t>– Договор – условия и параметри на договора с приложен план – добавен е от автора;</w:t>
-      </w:r>
-    </w:p>
-    <w:p>
-      <w:pPr>
-        <w:pStyle w:val="disbody"/>
-      </w:pPr>
-      <w:r>
-        <w:t xml:space="preserve">– План за реализации – срокове и разпределени характеристики – вграден в </w:t>
-      </w:r>
-      <w:r>
-        <w:t>софтуерната</w:t>
-      </w:r>
-      <w:r>
-        <w:t xml:space="preserve"> система;</w:t>
-      </w:r>
-    </w:p>
-    <w:p>
-      <w:pPr>
-        <w:pStyle w:val="disbody"/>
-      </w:pPr>
-      <w:r>
-        <w:t xml:space="preserve">– Проектен статус – списък или диаграма с реализации, статуса им и бележка какво е направено; вградено в </w:t>
-      </w:r>
-      <w:r>
-        <w:t>софтуерната</w:t>
-      </w:r>
-      <w:r>
-        <w:t xml:space="preserve"> система, но може да се подготви като „информационно табло” с маркер за статус;</w:t>
-      </w:r>
-    </w:p>
-    <w:p>
-      <w:pPr>
-        <w:pStyle w:val="disbody"/>
-      </w:pPr>
-      <w:r>
-        <w:t xml:space="preserve">– Списък рискове – съдържа списък на рискове по приоритет; описва се за вероятност, отговор, промяна на приоритет и засегнати итерации – вградено в </w:t>
-      </w:r>
-      <w:r>
-        <w:t>софтуерната</w:t>
-      </w:r>
-      <w:r>
-        <w:t xml:space="preserve"> система като „информационно табло”;</w:t>
-      </w:r>
-    </w:p>
-    <w:p>
-      <w:pPr>
-        <w:pStyle w:val="disbody"/>
-      </w:pPr>
-      <w:r>
-        <w:t>– План/статус на итерация – списък на задачи и статуса им в текуща итерация;</w:t>
-      </w:r>
-    </w:p>
-    <w:p>
-      <w:pPr>
-        <w:pStyle w:val="disbody"/>
-      </w:pPr>
-      <w:r>
-        <w:t xml:space="preserve">– План за прегледи – списък на предстоящи реализации за уведомяване на екип и потребители; вградено в </w:t>
-      </w:r>
-      <w:r>
-        <w:t>софтуерната</w:t>
-      </w:r>
-      <w:r>
-        <w:t xml:space="preserve"> система като списък реализации – може да е „информационно табло”;</w:t>
-      </w:r>
-    </w:p>
-    <w:p>
-      <w:pPr>
-        <w:pStyle w:val="disbody"/>
-      </w:pPr>
-      <w:r>
-        <w:t>– Програмистки продукти – продукти от проектант/програмист, които са за проектиране/реализиране на софтуера</w:t>
-      </w:r>
-      <w:r>
-        <w:rPr>
-          <w:rStyle w:val="FootnoteReference"/>
-        </w:rPr>
-        <w:footnoteReference w:id="17"/>
-      </w:r>
-      <w:r>
-        <w:t xml:space="preserve">; Вид, форма, детайли и съхранение на документите се избират от екипа (или описани в конвенциите); </w:t>
-      </w:r>
-      <w:r>
-        <w:t>Софтуерната</w:t>
-      </w:r>
-      <w:r>
-        <w:t xml:space="preserve"> система поддържа само връзки към файлове;</w:t>
-      </w:r>
-    </w:p>
-    <w:p>
-      <w:pPr>
-        <w:pStyle w:val="disbody"/>
-      </w:pPr>
-      <w:r>
-        <w:t xml:space="preserve">– Тестове – списък автоматизирани тестове или описание за ръчни тестове за код и за приемане на софтуерния продукт от възложител – </w:t>
-      </w:r>
-      <w:r>
-        <w:t>софтуерната</w:t>
-      </w:r>
-      <w:r>
-        <w:t xml:space="preserve"> система поддържа само списък на групи или на приемни тестове, които да се извършат (с описание или връзка към документ);</w:t>
-      </w:r>
-    </w:p>
-    <w:p>
-      <w:pPr>
-        <w:pStyle w:val="disbody"/>
-      </w:pPr>
-      <w:r>
-        <w:t xml:space="preserve">– Отчет на дефекти – списък с получени грешки при работа на софтуера в резултат на тест или забелязан проблем – </w:t>
-      </w:r>
-      <w:r>
-        <w:t>софтуерната</w:t>
-      </w:r>
-      <w:r>
-        <w:t xml:space="preserve"> система ги поддържа като проблеми, а програмист конвертира проблемите в дефекти и ги поправя, като за </w:t>
-      </w:r>
-      <w:r>
-        <w:t>софтуерната</w:t>
-      </w:r>
-      <w:r>
-        <w:t xml:space="preserve"> система са от тип задачи с работа за вършене;</w:t>
-      </w:r>
-    </w:p>
-    <w:p>
-      <w:pPr>
-        <w:pStyle w:val="disbody"/>
-      </w:pPr>
-      <w:r>
-        <w:t>– Помощен текст – от редактора помощен текст за ползване в системата;</w:t>
-      </w:r>
-    </w:p>
-    <w:p>
-      <w:pPr>
-        <w:pStyle w:val="disbody"/>
-      </w:pPr>
-      <w:r>
-        <w:t>– Потребителска помощ – структурирано описание от редактор на софтуера</w:t>
-      </w:r>
-      <w:r>
-        <w:rPr>
-          <w:rStyle w:val="FootnoteReference"/>
-        </w:rPr>
-        <w:footnoteReference w:id="18"/>
-      </w:r>
-      <w:r>
-        <w:t>;</w:t>
-      </w:r>
-    </w:p>
-    <w:p>
-      <w:pPr>
-        <w:pStyle w:val="disbody"/>
-      </w:pPr>
-      <w:r>
-        <w:t>– Ръководство за потребителя – упътване от редактора за обучение на потребители</w:t>
-      </w:r>
-      <w:r>
-        <w:rPr>
-          <w:rStyle w:val="FootnoteReference"/>
-        </w:rPr>
-        <w:footnoteReference w:id="19"/>
-      </w:r>
-      <w:r>
-        <w:t>;</w:t>
-      </w:r>
-    </w:p>
-    <w:p>
-      <w:pPr>
-        <w:pStyle w:val="disbody"/>
-      </w:pPr>
-      <w:r>
-        <w:t xml:space="preserve">– Резултати от отразяващо подобрение – обичайно списък в три групи за това, което „Работи добре”, „Ще опитаме да променим” и „Нерешени проблеми” – вградено е в </w:t>
+        <w:t xml:space="preserve">– Резултати от отразяващо подобрение – обичайно списък в три групи за това, което „Работи добре”, „Ще опитаме да променим” и </w:t>
+      </w:r>
+      <w:r>
+        <w:lastRenderedPageBreak/>
+        <w:t xml:space="preserve">„Нерешени проблеми” – вградено е в </w:t>
       </w:r>
       <w:r>
         <w:t>софтуерната</w:t>
@@ -6411,14 +5311,14 @@
           <w:lang w:val="bg-BG"/>
         </w:rPr>
       </w:pPr>
-      <w:bookmarkStart w:id="11" w:name="_Toc112392437"/>
+      <w:bookmarkStart w:id="10" w:name="_Toc112392437"/>
       <w:r>
         <w:rPr>
           <w:lang w:val="bg-BG"/>
         </w:rPr>
         <w:t>2.3. Функционалност и потребителски интерфейс</w:t>
       </w:r>
-      <w:bookmarkEnd w:id="11"/>
+      <w:bookmarkEnd w:id="10"/>
     </w:p>
     <w:p>
       <w:pPr>
@@ -6530,8 +5430,9 @@
         <w:pStyle w:val="disfigimg"/>
       </w:pPr>
       <w:r>
+        <w:lastRenderedPageBreak/>
         <w:pict w14:anchorId="08D7F288">
-          <v:shape id="_x0000_i1030" type="#_x0000_t75" style="width:454.55pt;height:450.8pt">
+          <v:shape id="_x0000_i1028" type="#_x0000_t75" style="width:454.55pt;height:450.8pt">
             <v:imagedata r:id="rId17" o:title=""/>
           </v:shape>
         </w:pict>
@@ -6550,7 +5451,11 @@
         <w:pStyle w:val="disbody"/>
       </w:pPr>
       <w:r>
-        <w:t>Потребителят има достъп до заглавната част, главното меню и завършващата лента винаги. В повечето случаи е видимо контекстното подменю, списъци с новини и свързани неща. След вход в системата с оторизация, се показва началният екран. Той също притежава гореизброените елементи, но на мястото за работна площ има лично (персонализирано) табло с кратки бързи справки за статус, цветна (светофарна) сигнализация, евентуално предстоящи срокове, кратки списъци с връзки за текущи проекти, задачи, проблеми и други най-важни елементи. Тези елементи обичайно са кратки, като данните са подредени по приоритет или дата и ограничени като брой (например 5-те най-важни, 10-те най-закъснели).</w:t>
+        <w:t xml:space="preserve">Потребителят има достъп до заглавната част, главното меню и завършващата лента винаги. В повечето случаи е видимо контекстното подменю, списъци с новини и свързани неща. След вход в системата с оторизация, се показва началният екран. Той също притежава гореизброените елементи, но на мястото за работна площ има лично (персонализирано) табло с кратки бързи справки за статус, цветна (светофарна) сигнализация, евентуално предстоящи срокове, кратки списъци с връзки за текущи проекти, задачи, проблеми и други най-важни елементи. Тези елементи обичайно са кратки, като данните са подредени </w:t>
+      </w:r>
+      <w:r>
+        <w:lastRenderedPageBreak/>
+        <w:t>по приоритет или дата и ограничени като брой (например 5-те най-важни, 10-те най-закъснели).</w:t>
       </w:r>
     </w:p>
     <w:p>
@@ -6594,18 +5499,11 @@
         <w:pStyle w:val="disbody"/>
       </w:pPr>
       <w:r>
+        <w:lastRenderedPageBreak/>
         <w:t xml:space="preserve">Относно отчетите, е удачно да се приложи гъвкава </w:t>
       </w:r>
       <w:r>
-        <w:t xml:space="preserve">(лесно </w:t>
-      </w:r>
-      <w:proofErr w:type="spellStart"/>
-      <w:r>
-        <w:t>адаптируема</w:t>
-      </w:r>
-      <w:proofErr w:type="spellEnd"/>
-      <w:r>
-        <w:t xml:space="preserve">) </w:t>
+        <w:t xml:space="preserve">(лесно адаптируема) </w:t>
       </w:r>
       <w:r>
         <w:t>система, позволяваща както извикване на отчет от специален екран за заявка на отчет, така и директно от връзка в друг екран с параметри по подразбиране. В екрана за заявка на отчет се избира групата и вида отчет, задават се параметри като продукт, проект, реализация, итерация, служител, срок и евентуално друг частен критерий за даден отчет. Възможен е критерий за групиране на отчетите по време – дневни, седмични, месечни, тримесечни. Отчет</w:t>
@@ -7860,6 +6758,7 @@
                 <w:sz w:val="20"/>
                 <w:szCs w:val="20"/>
               </w:rPr>
+              <w:lastRenderedPageBreak/>
               <w:t>Списък клиенти</w:t>
             </w:r>
           </w:p>
@@ -8388,25 +7287,7 @@
                 <w:szCs w:val="20"/>
                 <w:highlight w:val="magenta"/>
               </w:rPr>
-              <w:t xml:space="preserve">шаблон за процес и на </w:t>
-            </w:r>
-            <w:proofErr w:type="spellStart"/>
-            <w:r>
-              <w:rPr>
-                <w:sz w:val="20"/>
-                <w:szCs w:val="20"/>
-                <w:highlight w:val="magenta"/>
-              </w:rPr>
-              <w:t>рангови</w:t>
-            </w:r>
-            <w:proofErr w:type="spellEnd"/>
-            <w:r>
-              <w:rPr>
-                <w:sz w:val="20"/>
-                <w:szCs w:val="20"/>
-                <w:highlight w:val="magenta"/>
-              </w:rPr>
-              <w:t xml:space="preserve"> скали</w:t>
+              <w:t>шаблон за процес и на рангови скали</w:t>
             </w:r>
           </w:p>
         </w:tc>
@@ -8530,23 +7411,13 @@
               </w:rPr>
               <w:t xml:space="preserve">Процес, Редакция шаблони за процес, Редакция на </w:t>
             </w:r>
-            <w:proofErr w:type="spellStart"/>
             <w:r>
               <w:rPr>
                 <w:sz w:val="20"/>
                 <w:szCs w:val="20"/>
                 <w:highlight w:val="magenta"/>
               </w:rPr>
-              <w:t>рангови</w:t>
-            </w:r>
-            <w:proofErr w:type="spellEnd"/>
-            <w:r>
-              <w:rPr>
-                <w:sz w:val="20"/>
-                <w:szCs w:val="20"/>
-                <w:highlight w:val="magenta"/>
-              </w:rPr>
-              <w:t xml:space="preserve"> скали</w:t>
+              <w:t>рангови скали</w:t>
             </w:r>
           </w:p>
         </w:tc>
@@ -8615,23 +7486,7 @@
                 <w:sz w:val="20"/>
                 <w:szCs w:val="20"/>
               </w:rPr>
-              <w:t xml:space="preserve"> Филтър за проект, Списък етапи, Редакция на процес с етапи и данни за тях, избор на </w:t>
-            </w:r>
-            <w:proofErr w:type="spellStart"/>
-            <w:r>
-              <w:rPr>
-                <w:sz w:val="20"/>
-                <w:szCs w:val="20"/>
-              </w:rPr>
-              <w:t>рангови</w:t>
-            </w:r>
-            <w:proofErr w:type="spellEnd"/>
-            <w:r>
-              <w:rPr>
-                <w:sz w:val="20"/>
-                <w:szCs w:val="20"/>
-              </w:rPr>
-              <w:t xml:space="preserve"> скали (ако статуса позволява промени)</w:t>
+              <w:t xml:space="preserve"> Филтър за проект, Списък етапи, Редакция на процес с етапи и данни за тях, избор на рангови скали (ако статуса позволява промени)</w:t>
             </w:r>
           </w:p>
         </w:tc>
@@ -8662,25 +7517,7 @@
                 <w:szCs w:val="20"/>
                 <w:highlight w:val="magenta"/>
               </w:rPr>
-              <w:t xml:space="preserve">Редакция шаблони за процес, Редакция на </w:t>
-            </w:r>
-            <w:proofErr w:type="spellStart"/>
-            <w:r>
-              <w:rPr>
-                <w:sz w:val="20"/>
-                <w:szCs w:val="20"/>
-                <w:highlight w:val="magenta"/>
-              </w:rPr>
-              <w:t>рангови</w:t>
-            </w:r>
-            <w:proofErr w:type="spellEnd"/>
-            <w:r>
-              <w:rPr>
-                <w:sz w:val="20"/>
-                <w:szCs w:val="20"/>
-                <w:highlight w:val="magenta"/>
-              </w:rPr>
-              <w:t xml:space="preserve"> скали,</w:t>
+              <w:t>Редакция шаблони за процес, Редакция на рангови скали,</w:t>
             </w:r>
           </w:p>
         </w:tc>
@@ -8758,53 +7595,12 @@
               </w:rPr>
               <w:t xml:space="preserve"> „</w:t>
             </w:r>
-            <w:proofErr w:type="spellStart"/>
-            <w:r>
-              <w:rPr>
-                <w:sz w:val="20"/>
-                <w:szCs w:val="20"/>
-              </w:rPr>
-              <w:t>Action</w:t>
-            </w:r>
-            <w:proofErr w:type="spellEnd"/>
-            <w:r>
-              <w:rPr>
-                <w:sz w:val="20"/>
-                <w:szCs w:val="20"/>
-              </w:rPr>
-              <w:t xml:space="preserve"> </w:t>
-            </w:r>
-            <w:proofErr w:type="spellStart"/>
-            <w:r>
-              <w:rPr>
-                <w:sz w:val="20"/>
-                <w:szCs w:val="20"/>
-              </w:rPr>
-              <w:t>Goal</w:t>
-            </w:r>
-            <w:proofErr w:type="spellEnd"/>
-            <w:r>
-              <w:rPr>
-                <w:sz w:val="20"/>
-                <w:szCs w:val="20"/>
-              </w:rPr>
-              <w:t xml:space="preserve"> </w:t>
-            </w:r>
-            <w:proofErr w:type="spellStart"/>
-            <w:r>
-              <w:rPr>
-                <w:sz w:val="20"/>
-                <w:szCs w:val="20"/>
-              </w:rPr>
-              <w:t>List</w:t>
-            </w:r>
-            <w:proofErr w:type="spellEnd"/>
-            <w:r>
-              <w:rPr>
-                <w:sz w:val="20"/>
-                <w:szCs w:val="20"/>
-              </w:rPr>
-              <w:t>”), преобразуване в характеристики.</w:t>
+            <w:r>
+              <w:rPr>
+                <w:sz w:val="20"/>
+                <w:szCs w:val="20"/>
+              </w:rPr>
+              <w:t>Action Goal List”), преобразуване в характеристики.</w:t>
             </w:r>
           </w:p>
         </w:tc>
@@ -8903,23 +7699,7 @@
                 <w:sz w:val="20"/>
                 <w:szCs w:val="20"/>
               </w:rPr>
-              <w:t xml:space="preserve">Филтър за проект и тема на характеристики. Йерархичен списък характеристики. В един екран обновяване, добавяне, изтриване, </w:t>
-            </w:r>
-            <w:proofErr w:type="spellStart"/>
-            <w:r>
-              <w:rPr>
-                <w:sz w:val="20"/>
-                <w:szCs w:val="20"/>
-              </w:rPr>
-              <w:t>преподредба</w:t>
-            </w:r>
-            <w:proofErr w:type="spellEnd"/>
-            <w:r>
-              <w:rPr>
-                <w:sz w:val="20"/>
-                <w:szCs w:val="20"/>
-              </w:rPr>
-              <w:t>, смяна на статус (ако статуса на проекта позволява).</w:t>
+              <w:t>Филтър за проект и тема на характеристики. Йерархичен списък характеристики. В един екран обновяване, добавяне, изтриване, преподредба, смяна на статус (ако статуса на проекта позволява).</w:t>
             </w:r>
           </w:p>
         </w:tc>
@@ -9097,23 +7877,7 @@
                 <w:sz w:val="20"/>
                 <w:szCs w:val="20"/>
               </w:rPr>
-              <w:t xml:space="preserve">Редакция на </w:t>
-            </w:r>
-            <w:proofErr w:type="spellStart"/>
-            <w:r>
-              <w:rPr>
-                <w:sz w:val="20"/>
-                <w:szCs w:val="20"/>
-              </w:rPr>
-              <w:t>рангови</w:t>
-            </w:r>
-            <w:proofErr w:type="spellEnd"/>
-            <w:r>
-              <w:rPr>
-                <w:sz w:val="20"/>
-                <w:szCs w:val="20"/>
-              </w:rPr>
-              <w:t xml:space="preserve"> скали</w:t>
+              <w:t>Редакция на рангови скали</w:t>
             </w:r>
           </w:p>
         </w:tc>
@@ -9658,23 +8422,7 @@
                 <w:sz w:val="20"/>
                 <w:szCs w:val="20"/>
               </w:rPr>
-              <w:t xml:space="preserve">Филтър за проект и за реализация (по </w:t>
-            </w:r>
-            <w:proofErr w:type="spellStart"/>
-            <w:r>
-              <w:rPr>
-                <w:sz w:val="20"/>
-                <w:szCs w:val="20"/>
-              </w:rPr>
-              <w:t>подрзбиране</w:t>
-            </w:r>
-            <w:proofErr w:type="spellEnd"/>
-            <w:r>
-              <w:rPr>
-                <w:sz w:val="20"/>
-                <w:szCs w:val="20"/>
-              </w:rPr>
-              <w:t xml:space="preserve"> текуща), за тема на характеристики. Йерархичен списък на всички и линеен списък на избрани характеристики. Възможност за преглед и ако статуса на реализацията позволява – промяна на избраните и статуса им.</w:t>
+              <w:t>Филтър за проект и за реализация (по подрзбиране текуща), за тема на характеристики. Йерархичен списък на всички и линеен списък на избрани характеристики. Възможност за преглед и ако статуса на реализацията позволява – промяна на избраните и статуса им.</w:t>
             </w:r>
           </w:p>
         </w:tc>
@@ -9743,6 +8491,7 @@
                 <w:sz w:val="20"/>
                 <w:szCs w:val="20"/>
               </w:rPr>
+              <w:lastRenderedPageBreak/>
               <w:t>Планиране</w:t>
             </w:r>
           </w:p>
@@ -11377,21 +10126,12 @@
                 <w:szCs w:val="20"/>
               </w:rPr>
             </w:pPr>
-            <w:proofErr w:type="spellStart"/>
-            <w:r>
-              <w:rPr>
-                <w:sz w:val="20"/>
-                <w:szCs w:val="20"/>
-              </w:rPr>
-              <w:t>Рангови</w:t>
-            </w:r>
-            <w:proofErr w:type="spellEnd"/>
-            <w:r>
-              <w:rPr>
-                <w:sz w:val="20"/>
-                <w:szCs w:val="20"/>
-              </w:rPr>
-              <w:t xml:space="preserve"> </w:t>
+            <w:r>
+              <w:rPr>
+                <w:sz w:val="20"/>
+                <w:szCs w:val="20"/>
+              </w:rPr>
+              <w:t xml:space="preserve">Рангови </w:t>
             </w:r>
             <w:r>
               <w:rPr>
@@ -11428,39 +10168,7 @@
                 <w:sz w:val="20"/>
                 <w:szCs w:val="20"/>
               </w:rPr>
-              <w:t xml:space="preserve">Редакция и добавяне на </w:t>
-            </w:r>
-            <w:proofErr w:type="spellStart"/>
-            <w:r>
-              <w:rPr>
-                <w:sz w:val="20"/>
-                <w:szCs w:val="20"/>
-              </w:rPr>
-              <w:t>на</w:t>
-            </w:r>
-            <w:proofErr w:type="spellEnd"/>
-            <w:r>
-              <w:rPr>
-                <w:sz w:val="20"/>
-                <w:szCs w:val="20"/>
-              </w:rPr>
-              <w:t xml:space="preserve"> </w:t>
-            </w:r>
-            <w:proofErr w:type="spellStart"/>
-            <w:r>
-              <w:rPr>
-                <w:sz w:val="20"/>
-                <w:szCs w:val="20"/>
-              </w:rPr>
-              <w:t>рангови</w:t>
-            </w:r>
-            <w:proofErr w:type="spellEnd"/>
-            <w:r>
-              <w:rPr>
-                <w:sz w:val="20"/>
-                <w:szCs w:val="20"/>
-              </w:rPr>
-              <w:t xml:space="preserve"> скали. Защита при употреба.</w:t>
+              <w:t>Редакция и добавяне на на рангови скали. Защита при употреба.</w:t>
             </w:r>
           </w:p>
         </w:tc>
@@ -11721,6 +10429,7 @@
                 <w:sz w:val="20"/>
                 <w:szCs w:val="20"/>
               </w:rPr>
+              <w:lastRenderedPageBreak/>
               <w:t>Редакция профил</w:t>
             </w:r>
           </w:p>
@@ -11986,15 +10695,7 @@
         <w:t>ени</w:t>
       </w:r>
       <w:r>
-        <w:t xml:space="preserve"> диаграми на взаимодействията и </w:t>
-      </w:r>
-      <w:proofErr w:type="spellStart"/>
-      <w:r>
-        <w:t>колаборативни</w:t>
-      </w:r>
-      <w:proofErr w:type="spellEnd"/>
-      <w:r>
-        <w:t xml:space="preserve"> диаграми, </w:t>
+        <w:t xml:space="preserve"> диаграми на взаимодействията и колаборативни диаграми, </w:t>
       </w:r>
       <w:r>
         <w:t>с които да се показва начина на взаимодействие между служителите с различни роли в технологичната стартираща компания и обхвата на техните отговорности</w:t>
@@ -12022,7 +10723,11 @@
         <w:pStyle w:val="disbody"/>
       </w:pPr>
       <w:r>
-        <w:t>Логическият модел е разработен на базата на предложения концептуален бизнес модел и за реализацията му в началото са обособени и развити бизнес същностите като класове със съответни свойства и връзки.</w:t>
+        <w:t xml:space="preserve">Логическият модел е разработен на базата на предложения </w:t>
+      </w:r>
+      <w:r>
+        <w:lastRenderedPageBreak/>
+        <w:t>концептуален бизнес модел и за реализацията му в началото са обособени и развити бизнес същностите като класове със съответни свойства и връзки.</w:t>
       </w:r>
     </w:p>
     <w:p>
@@ -12032,7 +10737,7 @@
           <w:lang w:val="bg-BG"/>
         </w:rPr>
       </w:pPr>
-      <w:bookmarkStart w:id="12" w:name="_Toc112392448"/>
+      <w:bookmarkStart w:id="11" w:name="_Toc112392448"/>
       <w:r>
         <w:rPr>
           <w:lang w:val="bg-BG"/>
@@ -12058,7 +10763,7 @@
         </w:rPr>
         <w:t>а</w:t>
       </w:r>
-      <w:bookmarkEnd w:id="12"/>
+      <w:bookmarkEnd w:id="11"/>
     </w:p>
     <w:p>
       <w:pPr>
@@ -12067,21 +10772,12 @@
       <w:r>
         <w:t xml:space="preserve">Галоуей, С. (2021) </w:t>
       </w:r>
-      <w:proofErr w:type="spellStart"/>
       <w:r>
         <w:rPr>
           <w:i/>
           <w:iCs/>
         </w:rPr>
-        <w:t>Посткорона</w:t>
-      </w:r>
-      <w:proofErr w:type="spellEnd"/>
-      <w:r>
-        <w:rPr>
-          <w:i/>
-          <w:iCs/>
-        </w:rPr>
-        <w:t>. От криза към възможност</w:t>
+        <w:t>Посткорона. От криза към възможност</w:t>
       </w:r>
       <w:r>
         <w:t>. Изток-Запад, София.</w:t>
@@ -12150,15 +10846,7 @@
         <w:pStyle w:val="disliteratura"/>
       </w:pPr>
       <w:r>
-        <w:t xml:space="preserve">Илиев, П., </w:t>
-      </w:r>
-      <w:proofErr w:type="spellStart"/>
-      <w:r>
-        <w:t>Сълов</w:t>
-      </w:r>
-      <w:proofErr w:type="spellEnd"/>
-      <w:r>
-        <w:t xml:space="preserve">, В., &amp; Петров, П. (2010). </w:t>
+        <w:t xml:space="preserve">Илиев, П., Сълов, В., &amp; Петров, П. (2010). </w:t>
       </w:r>
       <w:r>
         <w:rPr>
@@ -12168,28 +10856,15 @@
         <w:t>Виртуални системи.</w:t>
       </w:r>
       <w:r>
-        <w:t xml:space="preserve"> Монографична библиотека „Цани </w:t>
-      </w:r>
-      <w:proofErr w:type="spellStart"/>
-      <w:r>
-        <w:t>Калянджиев</w:t>
-      </w:r>
-      <w:proofErr w:type="spellEnd"/>
-      <w:r>
-        <w:t>”, Варна: Наука и икономика.</w:t>
+        <w:t xml:space="preserve"> Монографична библиотека „Цани Калянджиев”, Варна: Наука и икономика.</w:t>
       </w:r>
     </w:p>
     <w:p>
       <w:pPr>
         <w:pStyle w:val="disliteratura"/>
       </w:pPr>
-      <w:proofErr w:type="spellStart"/>
-      <w:r>
-        <w:t>Сълов</w:t>
-      </w:r>
-      <w:proofErr w:type="spellEnd"/>
-      <w:r>
-        <w:t xml:space="preserve">, В. (2014). </w:t>
+      <w:r>
+        <w:t xml:space="preserve">Сълов, В. (2014). </w:t>
       </w:r>
       <w:r>
         <w:rPr>
@@ -12199,15 +10874,7 @@
         <w:t>Производителност и ефективност на компютърните системи</w:t>
       </w:r>
       <w:r>
-        <w:t xml:space="preserve">. Варна : </w:t>
-      </w:r>
-      <w:proofErr w:type="spellStart"/>
-      <w:r>
-        <w:t>Унив</w:t>
-      </w:r>
-      <w:proofErr w:type="spellEnd"/>
-      <w:r>
-        <w:t>. изд. Наука и икономика.</w:t>
+        <w:t>. Варна : Унив. изд. Наука и икономика.</w:t>
       </w:r>
     </w:p>
     <w:p>
@@ -12395,7 +11062,7 @@
         <w:footnoteRef/>
       </w:r>
       <w:r>
-        <w:t xml:space="preserve"> Това съображение е на база факта, че успешен продукт води след себе си подобрения и поддръжка.</w:t>
+        <w:t xml:space="preserve"> UML има възможности за детайлно описание на взаимодействие с външни партньори и системи, както и за вътрешна архитектура и поведение на ИС. За целите на ИБМ използваме предимството на UML за разширение чрез специализация на същия метод и елементи в желаната област на моделиране.</w:t>
       </w:r>
     </w:p>
   </w:footnote>
@@ -12411,7 +11078,7 @@
         <w:footnoteRef/>
       </w:r>
       <w:r>
-        <w:t xml:space="preserve"> Характеристиките са в йерархична структура, но „единица” за оценка, разпределение, възлагане и изпълнение в задачи, и отчетност, са характеристики само от едно базово ниво.</w:t>
+        <w:t xml:space="preserve"> Има се предвид само екип от компанията – главен проектант, програмисти, тестери, редактори, координатор;</w:t>
       </w:r>
     </w:p>
   </w:footnote>
@@ -12427,7 +11094,13 @@
         <w:footnoteRef/>
       </w:r>
       <w:r>
-        <w:t xml:space="preserve"> За по-реалистичен план, оценката може да е с избрана мярка за сложност и в идеално време очаквана работа. За целта може да се направят най-вероятна и песимистична оценка (включваща проблеми/преработка).</w:t>
+        <w:t xml:space="preserve"> При създаване на моделите в труда е използва</w:t>
+      </w:r>
+      <w:r>
+        <w:t>н</w:t>
+      </w:r>
+      <w:r>
+        <w:t xml:space="preserve"> софтуер Enterprise Architect на компанията Sparx Systems (https://sparxsystems.com/). Ползваната анотация от графични елементи е съгласно спецификацията за UML 2.5.</w:t>
       </w:r>
     </w:p>
   </w:footnote>
@@ -12443,7 +11116,7 @@
         <w:footnoteRef/>
       </w:r>
       <w:r>
-        <w:t xml:space="preserve"> Очакваното завършване е отчет на база текущи оценки за оставаща работа в една итерация, реализация или проект, като включва прогноза за очаквано завършване с оптимистичен, линеен и песимистичен вариант.</w:t>
+        <w:t xml:space="preserve"> Това е структуриран (XML, named pairs) списък от нестандартни данни с име и стойност. Потребителят/ИС ги добавя за/от интеграция с външен продукт или допълнителни записки.</w:t>
       </w:r>
     </w:p>
   </w:footnote>
@@ -12459,10 +11132,13 @@
         <w:footnoteRef/>
       </w:r>
       <w:r>
-        <w:t xml:space="preserve"> </w:t>
-      </w:r>
-      <w:r>
-        <w:t>UML има възможности за детайлно описание на взаимодействие с външни партньори и системи, както и за вътрешна архитектура и поведение на ИС. За целите на ИБМ използваме предимството на UML за разширение чрез специализация на същия метод и елементи в желаната област на моделиране.</w:t>
+        <w:t xml:space="preserve"> За рангова скала за ценност на характеристика </w:t>
+      </w:r>
+      <w:r>
+        <w:t xml:space="preserve">е подходящо </w:t>
+      </w:r>
+      <w:r>
+        <w:t>да се използва например HML (high, middle, low), MoSCoW от DSDM, и др.;</w:t>
       </w:r>
     </w:p>
   </w:footnote>
@@ -12478,7 +11154,7 @@
         <w:footnoteRef/>
       </w:r>
       <w:r>
-        <w:t xml:space="preserve"> Има се предвид само екип от компанията – главен проектант, програмисти, тестери, редактори, координатор;</w:t>
+        <w:t xml:space="preserve"> Например, на база лични наблюдения и опит, можем да твърдим, че характеристиките в малък проект са обичайно 3-4 групи по 10-12 с няколко детайла. Общо до 50-100 на брой. Структурирането и разделението по реализации намалява тази бройка.</w:t>
       </w:r>
     </w:p>
   </w:footnote>
@@ -12494,16 +11170,7 @@
         <w:footnoteRef/>
       </w:r>
       <w:r>
-        <w:t xml:space="preserve"> При създаване на моделите в труда е използва</w:t>
-      </w:r>
-      <w:r>
-        <w:t>н</w:t>
-      </w:r>
-      <w:r>
-        <w:t xml:space="preserve"> софтуер Enterprise </w:t>
-      </w:r>
-      <w:r>
-        <w:t>Architect на компанията Sparx Systems (https://sparxsystems.com/). Ползваната анотация от графични елементи е съгласно спецификацията за UML 2.5.</w:t>
+        <w:t xml:space="preserve"> Има се в предвид работа с един-два клика на мишката, един-два бързи клавиша и съкратено въвеждане на допълнителни данни.</w:t>
       </w:r>
     </w:p>
   </w:footnote>
@@ -12519,10 +11186,7 @@
         <w:footnoteRef/>
       </w:r>
       <w:r>
-        <w:t xml:space="preserve"> Това е структуриран (</w:t>
-      </w:r>
-      <w:r>
-        <w:t>XML, named pairs) списък от нестандартни данни с име и стойност. Потребителят/ИС ги добавя за/от интеграция с външен продукт или допълнителни записки.</w:t>
+        <w:t xml:space="preserve"> Според нас, в малък екип е излишна сложност да се отделят време и ресурси с твърде детайлно планиране на ниво итерация. Включено е планиране на зависимости между характеристиките на ниво проект, което трябва да се съобрази при разпределението на характеристиките в реализациите. В по-голям проект и екип работата може да се преструктурира, така че да се намалят проблемите със зависимостите.</w:t>
       </w:r>
     </w:p>
   </w:footnote>
@@ -12538,16 +11202,13 @@
         <w:footnoteRef/>
       </w:r>
       <w:r>
-        <w:t xml:space="preserve"> За </w:t>
-      </w:r>
-      <w:r>
-        <w:t xml:space="preserve">рангова скала за ценност на характеристика </w:t>
-      </w:r>
-      <w:r>
-        <w:t xml:space="preserve">е подходящо </w:t>
-      </w:r>
-      <w:r>
-        <w:t>да се използва например HML (high, middle, low), MoSCoW от DSDM, и др.;</w:t>
+        <w:t xml:space="preserve"> Предлагаме да се разглеждат като вид насока в какво да се фокусира екипа – скорост, функции и т.н., като формират визията на </w:t>
+      </w:r>
+      <w:r>
+        <w:t>софтуерната</w:t>
+      </w:r>
+      <w:r>
+        <w:t xml:space="preserve"> система.</w:t>
       </w:r>
     </w:p>
   </w:footnote>
@@ -12563,7 +11224,7 @@
         <w:footnoteRef/>
       </w:r>
       <w:r>
-        <w:t xml:space="preserve"> Например, на база лични наблюдения и опит, можем да твърдим, че характеристиките в малък проект са обичайно 3-4 групи по 10-12 с няколко детайла. Общо до 50-100 на брой. Структурирането и разделението по реализации намалява тази бройка.</w:t>
+        <w:t xml:space="preserve"> Посочва се избрания подход за разработка, както и указания за възлагане на роли, за кодиране, собственост на код, преглед на код, начин на работа и отчитане в итерации, преглед от потребител, управление на конфигурации и др.</w:t>
       </w:r>
     </w:p>
   </w:footnote>
@@ -12579,7 +11240,7 @@
         <w:footnoteRef/>
       </w:r>
       <w:r>
-        <w:t xml:space="preserve"> Има се в предвид работа с един-два клика на мишката, един-два бързи клавиша и съкратено въвеждане на допълнителни данни.</w:t>
+        <w:t xml:space="preserve"> По наше мнение е подходящо и препоръчително в компанията да има приети общи шаблони за еднотипен софтуер, които ориентират клиента с въпроси.</w:t>
       </w:r>
     </w:p>
   </w:footnote>
@@ -12595,7 +11256,7 @@
         <w:footnoteRef/>
       </w:r>
       <w:r>
-        <w:t xml:space="preserve"> Според нас, в малък екип е излишна сложност да се отделят време и ресурси с твърде детайлно планиране на ниво итерация. Включено е планиране на зависимости между характеристиките на ниво проект, което трябва да се съобрази при разпределението на характеристиките в реализациите. В по-голям проект и екип работата може да се преструктурира, така че да се намалят проблемите със зависимостите.</w:t>
+        <w:t xml:space="preserve"> Включват модел на областта (например обектно ориентиран модел с UML), системна архитектура, дизайн на екрани, други програмистки скици и модели, сорс код, инсталационен пакет, дизайн, бележки.</w:t>
       </w:r>
     </w:p>
   </w:footnote>
@@ -12611,84 +11272,11 @@
         <w:footnoteRef/>
       </w:r>
       <w:r>
-        <w:t xml:space="preserve"> Предлагаме да се разглеждат като вид насока в какво да се фокусира екипа – скорост, функции и т.н., като формират визията на </w:t>
-      </w:r>
-      <w:r>
-        <w:t>софтуерната</w:t>
-      </w:r>
-      <w:r>
-        <w:t xml:space="preserve"> система.</w:t>
+        <w:t xml:space="preserve"> Потребителската помощ може да има стандартен формат на структура за всички точки, например: йерархия в глави, раздели, точки с цел, описание, важно, изисквания, връзки; може да се автоматизира с експорт на реализирани характеристики.</w:t>
       </w:r>
     </w:p>
   </w:footnote>
   <w:footnote w:id="15">
-    <w:p>
-      <w:pPr>
-        <w:pStyle w:val="FootnoteText"/>
-      </w:pPr>
-      <w:r>
-        <w:rPr>
-          <w:rStyle w:val="FootnoteReference"/>
-        </w:rPr>
-        <w:footnoteRef/>
-      </w:r>
-      <w:r>
-        <w:t xml:space="preserve"> Посочва се избрания подход за разработка, както и указания за възлагане на роли, за кодиране, собственост на код, преглед на код, начин на работа и отчитане в итерации, преглед от потребител, управление на конфигурации и др.</w:t>
-      </w:r>
-    </w:p>
-  </w:footnote>
-  <w:footnote w:id="16">
-    <w:p>
-      <w:pPr>
-        <w:pStyle w:val="FootnoteText"/>
-      </w:pPr>
-      <w:r>
-        <w:rPr>
-          <w:rStyle w:val="FootnoteReference"/>
-        </w:rPr>
-        <w:footnoteRef/>
-      </w:r>
-      <w:r>
-        <w:t xml:space="preserve"> По наше мнение е подходящо и препоръчително в компанията да има приети общи шаблони за еднотипен софтуер, които ориентират клиента с въпроси.</w:t>
-      </w:r>
-    </w:p>
-  </w:footnote>
-  <w:footnote w:id="17">
-    <w:p>
-      <w:pPr>
-        <w:pStyle w:val="FootnoteText"/>
-      </w:pPr>
-      <w:r>
-        <w:rPr>
-          <w:rStyle w:val="FootnoteReference"/>
-        </w:rPr>
-        <w:footnoteRef/>
-      </w:r>
-      <w:r>
-        <w:t xml:space="preserve"> Включват модел на областта (например обектно ориентиран модел с </w:t>
-      </w:r>
-      <w:r>
-        <w:t>UML), системна архитектура, дизайн на екрани, други програмистки скици и модели, сорс код, инсталационен пакет, дизайн, бележки.</w:t>
-      </w:r>
-    </w:p>
-  </w:footnote>
-  <w:footnote w:id="18">
-    <w:p>
-      <w:pPr>
-        <w:pStyle w:val="FootnoteText"/>
-      </w:pPr>
-      <w:r>
-        <w:rPr>
-          <w:rStyle w:val="FootnoteReference"/>
-        </w:rPr>
-        <w:footnoteRef/>
-      </w:r>
-      <w:r>
-        <w:t xml:space="preserve"> Потребителската помощ може да има стандартен формат на структура за всички точки, например: йерархия в глави, раздели, точки с цел, описание, важно, изисквания, връзки; може да се автоматизира с експорт на реализирани характеристики.</w:t>
-      </w:r>
-    </w:p>
-  </w:footnote>
-  <w:footnote w:id="19">
     <w:p>
       <w:pPr>
         <w:pStyle w:val="FootnoteText"/>

--- a/thesis/part2.docx
+++ b/thesis/part2.docx
@@ -61,6 +61,7 @@
     <w:p>
       <w:pPr>
         <w:rPr>
+          <w:szCs w:val="28"/>
           <w:lang w:val="bg-BG"/>
         </w:rPr>
       </w:pPr>
@@ -120,30 +121,47 @@
           <w:szCs w:val="28"/>
           <w:lang w:val="bg-BG"/>
         </w:rPr>
-        <w:t>. За разлика от него,</w:t>
+        <w:t xml:space="preserve"> (</w:t>
       </w:r>
       <w:r>
         <w:rPr>
           <w:szCs w:val="28"/>
           <w:lang w:val="bg-BG"/>
         </w:rPr>
-        <w:t xml:space="preserve"> „</w:t>
+        <w:t>Martin</w:t>
       </w:r>
       <w:r>
         <w:rPr>
-          <w:b/>
-          <w:bCs/>
           <w:szCs w:val="28"/>
-          <w:lang w:val="bg-BG"/>
         </w:rPr>
-        <w:t>дизайнът</w:t>
+        <w:t xml:space="preserve"> et al., 2017)</w:t>
+      </w:r>
+      <w:r>
+        <w:rPr>
+          <w:szCs w:val="28"/>
+        </w:rPr>
+        <w:t xml:space="preserve">. </w:t>
       </w:r>
       <w:r>
         <w:rPr>
           <w:szCs w:val="28"/>
           <w:lang w:val="bg-BG"/>
         </w:rPr>
-        <w:t>“ предполага структури и решения на по-ниско ниво.</w:t>
+        <w:t>Софтуерният продукт</w:t>
+      </w:r>
+      <w:r>
+        <w:rPr>
+          <w:szCs w:val="28"/>
+          <w:lang w:val="bg-BG"/>
+        </w:rPr>
+        <w:t>, разглеждан в настоящия труд,</w:t>
+      </w:r>
+      <w:r>
+        <w:rPr>
+          <w:szCs w:val="28"/>
+          <w:lang w:val="bg-BG"/>
+        </w:rPr>
+        <w:t xml:space="preserve"> ще се състои от 2 клиентски приложения, които ще се свързват към клъстер от услуги.</w:t>
       </w:r>
       <w:r>
         <w:rPr>
@@ -151,52 +169,6 @@
           <w:lang w:val="bg-BG"/>
         </w:rPr>
         <w:t xml:space="preserve"> </w:t>
-      </w:r>
-      <w:r>
-        <w:rPr>
-          <w:szCs w:val="28"/>
-          <w:lang w:val="bg-BG"/>
-        </w:rPr>
-        <w:t>Основната цел на архитектурата е да поддържа жизнения цикъл на системата. Добра архитектура</w:t>
-      </w:r>
-      <w:r>
-        <w:rPr>
-          <w:szCs w:val="28"/>
-        </w:rPr>
-        <w:t xml:space="preserve"> </w:t>
-      </w:r>
-      <w:r>
-        <w:rPr>
-          <w:szCs w:val="28"/>
-          <w:lang w:val="bg-BG"/>
-        </w:rPr>
-        <w:t xml:space="preserve">прави системата лесна за разбиране, разработване, поддръжка и внедряване </w:t>
-      </w:r>
-      <w:r>
-        <w:rPr>
-          <w:szCs w:val="28"/>
-          <w:lang w:val="bg-BG"/>
-        </w:rPr>
-        <w:t>(</w:t>
-      </w:r>
-      <w:r>
-        <w:rPr>
-          <w:szCs w:val="28"/>
-          <w:lang w:val="bg-BG"/>
-        </w:rPr>
-        <w:t>Martin</w:t>
-      </w:r>
-      <w:r>
-        <w:rPr>
-          <w:szCs w:val="28"/>
-        </w:rPr>
-        <w:t xml:space="preserve"> et al., 2017)</w:t>
-      </w:r>
-      <w:r>
-        <w:rPr>
-          <w:szCs w:val="28"/>
-        </w:rPr>
-        <w:t xml:space="preserve">. </w:t>
       </w:r>
     </w:p>
     <w:p>
@@ -226,7 +198,7 @@
           <w:bCs/>
           <w:lang w:val="bg-BG"/>
         </w:rPr>
-        <w:t>О</w:t>
+        <w:t>Ключови</w:t>
       </w:r>
       <w:r>
         <w:rPr>
@@ -235,7 +207,7 @@
           <w:bCs/>
           <w:lang w:val="bg-BG"/>
         </w:rPr>
-        <w:t xml:space="preserve">сновни </w:t>
+        <w:t xml:space="preserve"> </w:t>
       </w:r>
       <w:r>
         <w:rPr>
@@ -292,7 +264,13 @@
         <w:t>, които са к</w:t>
       </w:r>
       <w:r>
-        <w:t>ритична за бизнеса</w:t>
+        <w:t>ритичн</w:t>
+      </w:r>
+      <w:r>
+        <w:t>и</w:t>
+      </w:r>
+      <w:r>
+        <w:t xml:space="preserve"> за бизнеса</w:t>
       </w:r>
       <w:r>
         <w:t xml:space="preserve">, </w:t>
@@ -310,7 +288,13 @@
         <w:t>лзвани диаграми на бизнес сценариите.</w:t>
       </w:r>
       <w:r>
-        <w:t xml:space="preserve"> Те </w:t>
+        <w:t xml:space="preserve"> Те</w:t>
+      </w:r>
+      <w:r>
+        <w:t xml:space="preserve"> ще</w:t>
+      </w:r>
+      <w:r>
+        <w:t xml:space="preserve"> </w:t>
       </w:r>
       <w:r>
         <w:t>идентифицира</w:t>
@@ -324,8 +308,142 @@
     </w:p>
     <w:p>
       <w:pPr>
+        <w:widowControl/>
+        <w:spacing w:line="240" w:lineRule="auto"/>
+        <w:ind w:firstLine="0"/>
+        <w:jc w:val="left"/>
+        <w:rPr>
+          <w:sz w:val="28"/>
+          <w:lang w:val="bg-BG"/>
+        </w:rPr>
+      </w:pPr>
+      <w:r>
+        <w:br w:type="page"/>
+      </w:r>
+    </w:p>
+    <w:p>
+      <w:pPr>
+        <w:rPr>
+          <w:szCs w:val="28"/>
+          <w:lang w:val="bg-BG"/>
+        </w:rPr>
+      </w:pPr>
+      <w:r>
+        <w:rPr>
+          <w:szCs w:val="28"/>
+        </w:rPr>
+        <w:lastRenderedPageBreak/>
+        <w:t xml:space="preserve">- </w:t>
+      </w:r>
+      <w:r>
+        <w:rPr>
+          <w:szCs w:val="28"/>
+          <w:lang w:val="bg-BG"/>
+        </w:rPr>
+        <w:t>Обхват на мобилното приложение</w:t>
+      </w:r>
+    </w:p>
+    <w:p>
+      <w:pPr>
+        <w:rPr>
+          <w:szCs w:val="28"/>
+          <w:lang w:val="bg-BG"/>
+        </w:rPr>
+      </w:pPr>
+      <w:r>
+        <w:rPr>
+          <w:noProof/>
+          <w:szCs w:val="28"/>
+          <w:lang w:val="bg-BG"/>
+        </w:rPr>
+        <w:drawing>
+          <wp:inline distT="0" distB="0" distL="0" distR="0" wp14:anchorId="25BC0988" wp14:editId="0FDB2BD7">
+            <wp:extent cx="4606290" cy="4217035"/>
+            <wp:effectExtent l="0" t="0" r="0" b="0"/>
+            <wp:docPr id="1" name="Picture 1"/>
+            <wp:cNvGraphicFramePr>
+              <a:graphicFrameLocks xmlns:a="http://schemas.openxmlformats.org/drawingml/2006/main" noChangeAspect="1"/>
+            </wp:cNvGraphicFramePr>
+            <a:graphic xmlns:a="http://schemas.openxmlformats.org/drawingml/2006/main">
+              <a:graphicData uri="http://schemas.openxmlformats.org/drawingml/2006/picture">
+                <pic:pic xmlns:pic="http://schemas.openxmlformats.org/drawingml/2006/picture">
+                  <pic:nvPicPr>
+                    <pic:cNvPr id="0" name="Picture 5"/>
+                    <pic:cNvPicPr>
+                      <a:picLocks noChangeAspect="1" noChangeArrowheads="1"/>
+                    </pic:cNvPicPr>
+                  </pic:nvPicPr>
+                  <pic:blipFill>
+                    <a:blip r:embed="rId8">
+                      <a:extLst>
+                        <a:ext uri="{28A0092B-C50C-407E-A947-70E740481C1C}">
+                          <a14:useLocalDpi xmlns:a14="http://schemas.microsoft.com/office/drawing/2010/main" val="0"/>
+                        </a:ext>
+                      </a:extLst>
+                    </a:blip>
+                    <a:srcRect/>
+                    <a:stretch>
+                      <a:fillRect/>
+                    </a:stretch>
+                  </pic:blipFill>
+                  <pic:spPr bwMode="auto">
+                    <a:xfrm>
+                      <a:off x="0" y="0"/>
+                      <a:ext cx="4606290" cy="4217035"/>
+                    </a:xfrm>
+                    <a:prstGeom prst="rect">
+                      <a:avLst/>
+                    </a:prstGeom>
+                    <a:noFill/>
+                    <a:ln>
+                      <a:noFill/>
+                    </a:ln>
+                  </pic:spPr>
+                </pic:pic>
+              </a:graphicData>
+            </a:graphic>
+          </wp:inline>
+        </w:drawing>
+      </w:r>
+    </w:p>
+    <w:p>
+      <w:pPr>
+        <w:rPr>
+          <w:szCs w:val="28"/>
+          <w:lang w:val="bg-BG"/>
+        </w:rPr>
+      </w:pPr>
+      <w:r>
+        <w:rPr>
+          <w:szCs w:val="28"/>
+          <w:lang w:val="bg-BG"/>
+        </w:rPr>
+        <w:t>- Обхват на уеб портала</w:t>
+      </w:r>
+    </w:p>
+    <w:p>
+      <w:pPr>
+        <w:rPr>
+          <w:lang w:val="bg-BG"/>
+        </w:rPr>
+      </w:pPr>
+      <w:r>
+        <w:rPr>
+          <w:szCs w:val="28"/>
+          <w:lang w:val="bg-BG"/>
+        </w:rPr>
+        <w:t>-Обхват на с</w:t>
+      </w:r>
+    </w:p>
+    <w:p>
+      <w:pPr>
         <w:pStyle w:val="disbody"/>
       </w:pPr>
+    </w:p>
+    <w:p>
+      <w:pPr>
+        <w:pStyle w:val="disbody"/>
+      </w:pPr>
       <w:r>
         <w:t>https://blog.openreplay.com/jwt-authentication-best-practices</w:t>
       </w:r>
@@ -335,19 +453,7 @@
         <w:pStyle w:val="disbody"/>
       </w:pPr>
       <w:r>
-        <w:t xml:space="preserve">При това положение, функционирането на </w:t>
-      </w:r>
-      <w:r>
-        <w:t>софтуерната система</w:t>
-      </w:r>
-      <w:r>
-        <w:t xml:space="preserve"> е насочено към подпомагане на съвместната работа на екипа, което включва дейностите по управление на: продукт, екип, проект, изисквания и характеристики, клиенти и оферти/договор за проект, процес на изпълнение на проекта и участие на екипа, работа по етапи и итерации. Допълнително </w:t>
-      </w:r>
-      <w:r>
-        <w:t>може</w:t>
-      </w:r>
-      <w:r>
-        <w:t xml:space="preserve"> да се обхванат в детайли и дейностите по: създаване на работна документация, извършване на тестове, осигуряване на обратна връзка и отразяващо подобрение, планиране и отчет на усилията в проекта, разход на ресурси, отчети за статус на проект и итерация, прогнози за завършването им, отчети за завършен продукт и ефективност (на усилията, на произведен продукт и очакван/постигнат резултат).</w:t>
+        <w:t>.</w:t>
       </w:r>
     </w:p>
     <w:p>
@@ -722,7 +828,7 @@
                     </pic:cNvPicPr>
                   </pic:nvPicPr>
                   <pic:blipFill>
-                    <a:blip r:embed="rId8">
+                    <a:blip r:embed="rId9">
                       <a:grayscl/>
                       <a:extLst>
                         <a:ext uri="{28A0092B-C50C-407E-A947-70E740481C1C}">
@@ -1444,7 +1550,7 @@
                     </pic:cNvPicPr>
                   </pic:nvPicPr>
                   <pic:blipFill>
-                    <a:blip r:embed="rId9">
+                    <a:blip r:embed="rId10">
                       <a:grayscl/>
                       <a:extLst>
                         <a:ext uri="{28A0092B-C50C-407E-A947-70E740481C1C}">
@@ -1523,7 +1629,7 @@
                     </pic:cNvPicPr>
                   </pic:nvPicPr>
                   <pic:blipFill>
-                    <a:blip r:embed="rId10">
+                    <a:blip r:embed="rId11">
                       <a:grayscl/>
                       <a:extLst>
                         <a:ext uri="{28A0092B-C50C-407E-A947-70E740481C1C}">
@@ -1608,7 +1714,7 @@
                     </pic:cNvPicPr>
                   </pic:nvPicPr>
                   <pic:blipFill>
-                    <a:blip r:embed="rId11">
+                    <a:blip r:embed="rId12">
                       <a:grayscl/>
                       <a:extLst>
                         <a:ext uri="{28A0092B-C50C-407E-A947-70E740481C1C}">
@@ -1687,7 +1793,7 @@
                     </pic:cNvPicPr>
                   </pic:nvPicPr>
                   <pic:blipFill>
-                    <a:blip r:embed="rId12">
+                    <a:blip r:embed="rId13">
                       <a:grayscl/>
                       <a:extLst>
                         <a:ext uri="{28A0092B-C50C-407E-A947-70E740481C1C}">
@@ -2829,7 +2935,7 @@
                     </pic:cNvPicPr>
                   </pic:nvPicPr>
                   <pic:blipFill>
-                    <a:blip r:embed="rId13">
+                    <a:blip r:embed="rId14">
                       <a:grayscl/>
                       <a:extLst>
                         <a:ext uri="{28A0092B-C50C-407E-A947-70E740481C1C}">
@@ -2912,8 +3018,8 @@
             <v:path o:extrusionok="f" gradientshapeok="t" o:connecttype="rect"/>
             <o:lock v:ext="edit" aspectratio="t"/>
           </v:shapetype>
-          <v:shape id="_x0000_i1025" type="#_x0000_t75" style="width:454.55pt;height:110.8pt">
-            <v:imagedata r:id="rId14" o:title="diag_class_shablon" grayscale="t"/>
+          <v:shape id="_x0000_i1025" type="#_x0000_t75" style="width:454.55pt;height:110.7pt">
+            <v:imagedata r:id="rId15" o:title="diag_class_shablon" grayscale="t"/>
           </v:shape>
         </w:pict>
       </w:r>
@@ -3045,8 +3151,8 @@
       <w:r>
         <w:lastRenderedPageBreak/>
         <w:pict w14:anchorId="2EC5BE4D">
-          <v:shape id="_x0000_i1026" type="#_x0000_t75" style="width:446.4pt;height:386.9pt">
-            <v:imagedata r:id="rId15" o:title="diag_inter_planproject" grayscale="t"/>
+          <v:shape id="_x0000_i1026" type="#_x0000_t75" style="width:446.5pt;height:386.85pt">
+            <v:imagedata r:id="rId16" o:title="diag_inter_planproject" grayscale="t"/>
           </v:shape>
         </w:pict>
       </w:r>
@@ -3078,8 +3184,8 @@
       <w:r>
         <w:lastRenderedPageBreak/>
         <w:pict w14:anchorId="7322605E">
-          <v:shape id="_x0000_i1027" type="#_x0000_t75" style="width:453.3pt;height:401.95pt">
-            <v:imagedata r:id="rId16" o:title="diag_inter_planshablon" grayscale="t"/>
+          <v:shape id="_x0000_i1027" type="#_x0000_t75" style="width:452.95pt;height:401.9pt">
+            <v:imagedata r:id="rId17" o:title="diag_inter_planshablon" grayscale="t"/>
           </v:shape>
         </w:pict>
       </w:r>
@@ -5433,7 +5539,7 @@
         <w:lastRenderedPageBreak/>
         <w:pict w14:anchorId="08D7F288">
           <v:shape id="_x0000_i1028" type="#_x0000_t75" style="width:454.55pt;height:450.8pt">
-            <v:imagedata r:id="rId17" o:title=""/>
+            <v:imagedata r:id="rId18" o:title=""/>
           </v:shape>
         </w:pict>
       </w:r>
@@ -10942,8 +11048,8 @@
       </w:pPr>
     </w:p>
     <w:sectPr>
-      <w:headerReference w:type="default" r:id="rId18"/>
-      <w:footerReference w:type="default" r:id="rId19"/>
+      <w:headerReference w:type="default" r:id="rId19"/>
+      <w:footerReference w:type="default" r:id="rId20"/>
       <w:type w:val="continuous"/>
       <w:pgSz w:w="11907" w:h="16840" w:code="9"/>
       <w:pgMar w:top="1134" w:right="851" w:bottom="1134" w:left="1985" w:header="567" w:footer="284" w:gutter="0"/>

--- a/thesis/part2.docx
+++ b/thesis/part2.docx
@@ -323,24 +323,164 @@
     </w:p>
     <w:p>
       <w:pPr>
-        <w:rPr>
-          <w:szCs w:val="28"/>
-          <w:lang w:val="bg-BG"/>
-        </w:rPr>
+        <w:pStyle w:val="disbody"/>
       </w:pPr>
       <w:r>
         <w:rPr>
           <w:szCs w:val="28"/>
         </w:rPr>
         <w:lastRenderedPageBreak/>
-        <w:t xml:space="preserve">- </w:t>
+        <w:t>Най-подходящ за</w:t>
       </w:r>
       <w:r>
         <w:rPr>
           <w:szCs w:val="28"/>
-          <w:lang w:val="bg-BG"/>
         </w:rPr>
-        <w:t>Обхват на мобилното приложение</w:t>
+        <w:t xml:space="preserve"> в</w:t>
+      </w:r>
+      <w:r>
+        <w:rPr>
+          <w:szCs w:val="28"/>
+        </w:rPr>
+        <w:t>заимодействие с</w:t>
+      </w:r>
+      <w:r>
+        <w:rPr>
+          <w:szCs w:val="28"/>
+        </w:rPr>
+        <w:t xml:space="preserve"> крайните</w:t>
+      </w:r>
+      <w:r>
+        <w:rPr>
+          <w:szCs w:val="28"/>
+        </w:rPr>
+        <w:t xml:space="preserve"> потребител</w:t>
+      </w:r>
+      <w:r>
+        <w:rPr>
+          <w:szCs w:val="28"/>
+        </w:rPr>
+        <w:t>и са мобилните приложения</w:t>
+      </w:r>
+      <w:r>
+        <w:rPr>
+          <w:szCs w:val="28"/>
+        </w:rPr>
+        <w:t xml:space="preserve"> ()</w:t>
+      </w:r>
+      <w:r>
+        <w:rPr>
+          <w:szCs w:val="28"/>
+        </w:rPr>
+        <w:t>. Също така</w:t>
+      </w:r>
+      <w:r>
+        <w:rPr>
+          <w:szCs w:val="28"/>
+        </w:rPr>
+        <w:t xml:space="preserve"> </w:t>
+      </w:r>
+      <w:r>
+        <w:rPr>
+          <w:szCs w:val="28"/>
+        </w:rPr>
+        <w:t>п</w:t>
+      </w:r>
+      <w:r>
+        <w:rPr>
+          <w:szCs w:val="28"/>
+        </w:rPr>
+        <w:t xml:space="preserve">оддържат функции като </w:t>
+      </w:r>
+      <w:r>
+        <w:rPr>
+          <w:szCs w:val="28"/>
+        </w:rPr>
+        <w:t>местоположение и камера</w:t>
+      </w:r>
+      <w:r>
+        <w:rPr>
+          <w:szCs w:val="28"/>
+        </w:rPr>
+        <w:t xml:space="preserve"> и р</w:t>
+      </w:r>
+      <w:r>
+        <w:rPr>
+          <w:szCs w:val="28"/>
+        </w:rPr>
+        <w:t>аботят с уеб API</w:t>
+      </w:r>
+      <w:r>
+        <w:rPr>
+          <w:szCs w:val="28"/>
+        </w:rPr>
+        <w:t>.</w:t>
+      </w:r>
+      <w:r>
+        <w:rPr>
+          <w:szCs w:val="28"/>
+        </w:rPr>
+        <w:t xml:space="preserve"> </w:t>
+      </w:r>
+      <w:r>
+        <w:rPr>
+          <w:szCs w:val="28"/>
+        </w:rPr>
+        <w:t>Обхват</w:t>
+      </w:r>
+      <w:r>
+        <w:rPr>
+          <w:szCs w:val="28"/>
+        </w:rPr>
+        <w:t>ът</w:t>
+      </w:r>
+      <w:r>
+        <w:rPr>
+          <w:szCs w:val="28"/>
+        </w:rPr>
+        <w:t xml:space="preserve"> на мобилното приложение</w:t>
+      </w:r>
+      <w:r>
+        <w:rPr>
+          <w:szCs w:val="28"/>
+        </w:rPr>
+        <w:t xml:space="preserve"> включва е</w:t>
+      </w:r>
+      <w:r>
+        <w:rPr>
+          <w:szCs w:val="28"/>
+        </w:rPr>
+        <w:t xml:space="preserve">кран за вход както за </w:t>
+      </w:r>
+      <w:r>
+        <w:rPr>
+          <w:szCs w:val="28"/>
+        </w:rPr>
+        <w:t>клиент</w:t>
+      </w:r>
+      <w:r>
+        <w:rPr>
+          <w:szCs w:val="28"/>
+        </w:rPr>
+        <w:t>, така и за шофьор</w:t>
+      </w:r>
+      <w:r>
+        <w:rPr>
+          <w:szCs w:val="28"/>
+        </w:rPr>
+        <w:t xml:space="preserve">, </w:t>
+      </w:r>
+      <w:r>
+        <w:rPr>
+          <w:szCs w:val="28"/>
+        </w:rPr>
+        <w:t xml:space="preserve">интерфейс за </w:t>
+      </w:r>
+      <w:r>
+        <w:rPr>
+          <w:szCs w:val="28"/>
+        </w:rPr>
+        <w:t>текущите поръчки и доставки към тях. Също така панел за създаване или промяна на поръчка. Фигура 2.1 представя процесите под формата на диаграма:</w:t>
       </w:r>
     </w:p>
     <w:p>
@@ -408,31 +548,128 @@
     </w:p>
     <w:p>
       <w:pPr>
+        <w:pStyle w:val="disfigtitle"/>
+      </w:pPr>
+      <w:r>
+        <w:t>Фиг. 2.1. Диаграма на главен бизнес сценарий (разработка на автора)</w:t>
+      </w:r>
+    </w:p>
+    <w:p>
+      <w:pPr>
         <w:rPr>
           <w:szCs w:val="28"/>
           <w:lang w:val="bg-BG"/>
         </w:rPr>
       </w:pPr>
-      <w:r>
+    </w:p>
+    <w:p>
+      <w:pPr>
+        <w:widowControl/>
+        <w:spacing w:line="240" w:lineRule="auto"/>
+        <w:ind w:firstLine="0"/>
+        <w:jc w:val="left"/>
         <w:rPr>
           <w:szCs w:val="28"/>
           <w:lang w:val="bg-BG"/>
         </w:rPr>
-        <w:t>- Обхват на уеб портала</w:t>
-      </w:r>
-    </w:p>
-    <w:p>
-      <w:pPr>
-        <w:rPr>
-          <w:lang w:val="bg-BG"/>
-        </w:rPr>
       </w:pPr>
       <w:r>
         <w:rPr>
           <w:szCs w:val="28"/>
           <w:lang w:val="bg-BG"/>
         </w:rPr>
-        <w:t>-Обхват на с</w:t>
+        <w:br w:type="page"/>
+      </w:r>
+    </w:p>
+    <w:p>
+      <w:pPr>
+        <w:rPr>
+          <w:szCs w:val="28"/>
+          <w:lang w:val="bg-BG"/>
+        </w:rPr>
+      </w:pPr>
+      <w:r>
+        <w:rPr>
+          <w:szCs w:val="28"/>
+          <w:lang w:val="bg-BG"/>
+        </w:rPr>
+        <w:lastRenderedPageBreak/>
+        <w:t>- Обхват на уеб портала</w:t>
+      </w:r>
+    </w:p>
+    <w:p>
+      <w:pPr>
+        <w:pStyle w:val="disbody"/>
+      </w:pPr>
+      <w:r>
+        <w:rPr>
+          <w:noProof/>
+        </w:rPr>
+        <w:drawing>
+          <wp:inline distT="0" distB="0" distL="0" distR="0" wp14:anchorId="63CE1841" wp14:editId="7485743D">
+            <wp:extent cx="4551680" cy="3193415"/>
+            <wp:effectExtent l="0" t="0" r="0" b="0"/>
+            <wp:docPr id="2" name="Picture 2"/>
+            <wp:cNvGraphicFramePr>
+              <a:graphicFrameLocks xmlns:a="http://schemas.openxmlformats.org/drawingml/2006/main" noChangeAspect="1"/>
+            </wp:cNvGraphicFramePr>
+            <a:graphic xmlns:a="http://schemas.openxmlformats.org/drawingml/2006/main">
+              <a:graphicData uri="http://schemas.openxmlformats.org/drawingml/2006/picture">
+                <pic:pic xmlns:pic="http://schemas.openxmlformats.org/drawingml/2006/picture">
+                  <pic:nvPicPr>
+                    <pic:cNvPr id="0" name="Picture 5"/>
+                    <pic:cNvPicPr>
+                      <a:picLocks noChangeAspect="1" noChangeArrowheads="1"/>
+                    </pic:cNvPicPr>
+                  </pic:nvPicPr>
+                  <pic:blipFill>
+                    <a:blip r:embed="rId9">
+                      <a:extLst>
+                        <a:ext uri="{28A0092B-C50C-407E-A947-70E740481C1C}">
+                          <a14:useLocalDpi xmlns:a14="http://schemas.microsoft.com/office/drawing/2010/main" val="0"/>
+                        </a:ext>
+                      </a:extLst>
+                    </a:blip>
+                    <a:srcRect/>
+                    <a:stretch>
+                      <a:fillRect/>
+                    </a:stretch>
+                  </pic:blipFill>
+                  <pic:spPr bwMode="auto">
+                    <a:xfrm>
+                      <a:off x="0" y="0"/>
+                      <a:ext cx="4551680" cy="3193415"/>
+                    </a:xfrm>
+                    <a:prstGeom prst="rect">
+                      <a:avLst/>
+                    </a:prstGeom>
+                    <a:noFill/>
+                    <a:ln>
+                      <a:noFill/>
+                    </a:ln>
+                  </pic:spPr>
+                </pic:pic>
+              </a:graphicData>
+            </a:graphic>
+          </wp:inline>
+        </w:drawing>
+      </w:r>
+    </w:p>
+    <w:p>
+      <w:pPr>
+        <w:pStyle w:val="disfigtitle"/>
+      </w:pPr>
+      <w:r>
+        <w:t>Фиг. 2.</w:t>
+      </w:r>
+      <w:r>
+        <w:rPr>
+          <w:lang w:val="en-US"/>
+        </w:rPr>
+        <w:t>2</w:t>
+      </w:r>
+      <w:r>
+        <w:t>. Диаграма на главен бизнес сценарий (разработка на автора)</w:t>
       </w:r>
     </w:p>
     <w:p>
@@ -828,7 +1065,7 @@
                     </pic:cNvPicPr>
                   </pic:nvPicPr>
                   <pic:blipFill>
-                    <a:blip r:embed="rId9">
+                    <a:blip r:embed="rId10">
                       <a:grayscl/>
                       <a:extLst>
                         <a:ext uri="{28A0092B-C50C-407E-A947-70E740481C1C}">
@@ -1550,7 +1787,7 @@
                     </pic:cNvPicPr>
                   </pic:nvPicPr>
                   <pic:blipFill>
-                    <a:blip r:embed="rId10">
+                    <a:blip r:embed="rId11">
                       <a:grayscl/>
                       <a:extLst>
                         <a:ext uri="{28A0092B-C50C-407E-A947-70E740481C1C}">
@@ -1629,7 +1866,7 @@
                     </pic:cNvPicPr>
                   </pic:nvPicPr>
                   <pic:blipFill>
-                    <a:blip r:embed="rId11">
+                    <a:blip r:embed="rId12">
                       <a:grayscl/>
                       <a:extLst>
                         <a:ext uri="{28A0092B-C50C-407E-A947-70E740481C1C}">
@@ -1714,7 +1951,7 @@
                     </pic:cNvPicPr>
                   </pic:nvPicPr>
                   <pic:blipFill>
-                    <a:blip r:embed="rId12">
+                    <a:blip r:embed="rId13">
                       <a:grayscl/>
                       <a:extLst>
                         <a:ext uri="{28A0092B-C50C-407E-A947-70E740481C1C}">
@@ -1793,7 +2030,7 @@
                     </pic:cNvPicPr>
                   </pic:nvPicPr>
                   <pic:blipFill>
-                    <a:blip r:embed="rId13">
+                    <a:blip r:embed="rId14">
                       <a:grayscl/>
                       <a:extLst>
                         <a:ext uri="{28A0092B-C50C-407E-A947-70E740481C1C}">
@@ -2935,7 +3172,7 @@
                     </pic:cNvPicPr>
                   </pic:nvPicPr>
                   <pic:blipFill>
-                    <a:blip r:embed="rId14">
+                    <a:blip r:embed="rId15">
                       <a:grayscl/>
                       <a:extLst>
                         <a:ext uri="{28A0092B-C50C-407E-A947-70E740481C1C}">
@@ -3019,7 +3256,7 @@
             <o:lock v:ext="edit" aspectratio="t"/>
           </v:shapetype>
           <v:shape id="_x0000_i1025" type="#_x0000_t75" style="width:454.55pt;height:110.7pt">
-            <v:imagedata r:id="rId15" o:title="diag_class_shablon" grayscale="t"/>
+            <v:imagedata r:id="rId16" o:title="diag_class_shablon" grayscale="t"/>
           </v:shape>
         </w:pict>
       </w:r>
@@ -3152,7 +3389,7 @@
         <w:lastRenderedPageBreak/>
         <w:pict w14:anchorId="2EC5BE4D">
           <v:shape id="_x0000_i1026" type="#_x0000_t75" style="width:446.5pt;height:386.85pt">
-            <v:imagedata r:id="rId16" o:title="diag_inter_planproject" grayscale="t"/>
+            <v:imagedata r:id="rId17" o:title="diag_inter_planproject" grayscale="t"/>
           </v:shape>
         </w:pict>
       </w:r>
@@ -3185,7 +3422,7 @@
         <w:lastRenderedPageBreak/>
         <w:pict w14:anchorId="7322605E">
           <v:shape id="_x0000_i1027" type="#_x0000_t75" style="width:452.95pt;height:401.9pt">
-            <v:imagedata r:id="rId17" o:title="diag_inter_planshablon" grayscale="t"/>
+            <v:imagedata r:id="rId18" o:title="diag_inter_planshablon" grayscale="t"/>
           </v:shape>
         </w:pict>
       </w:r>
@@ -5539,7 +5776,7 @@
         <w:lastRenderedPageBreak/>
         <w:pict w14:anchorId="08D7F288">
           <v:shape id="_x0000_i1028" type="#_x0000_t75" style="width:454.55pt;height:450.8pt">
-            <v:imagedata r:id="rId18" o:title=""/>
+            <v:imagedata r:id="rId19" o:title=""/>
           </v:shape>
         </w:pict>
       </w:r>
@@ -11048,8 +11285,8 @@
       </w:pPr>
     </w:p>
     <w:sectPr>
-      <w:headerReference w:type="default" r:id="rId19"/>
-      <w:footerReference w:type="default" r:id="rId20"/>
+      <w:headerReference w:type="default" r:id="rId20"/>
+      <w:footerReference w:type="default" r:id="rId21"/>
       <w:type w:val="continuous"/>
       <w:pgSz w:w="11907" w:h="16840" w:code="9"/>
       <w:pgMar w:top="1134" w:right="851" w:bottom="1134" w:left="1985" w:header="567" w:footer="284" w:gutter="0"/>

--- a/thesis/part2.docx
+++ b/thesis/part2.docx
@@ -60,119 +60,108 @@
     </w:p>
     <w:p>
       <w:pPr>
-        <w:rPr>
-          <w:szCs w:val="28"/>
-          <w:lang w:val="bg-BG"/>
-        </w:rPr>
-      </w:pPr>
-      <w:r>
-        <w:rPr>
-          <w:szCs w:val="28"/>
-          <w:lang w:val="bg-BG"/>
-        </w:rPr>
+        <w:pStyle w:val="disbody"/>
+      </w:pPr>
+      <w:r>
         <w:t>Думата „</w:t>
       </w:r>
       <w:r>
         <w:rPr>
           <w:b/>
           <w:bCs/>
-          <w:szCs w:val="28"/>
-          <w:lang w:val="bg-BG"/>
         </w:rPr>
         <w:t>архитектура</w:t>
       </w:r>
       <w:r>
-        <w:rPr>
-          <w:szCs w:val="28"/>
-          <w:lang w:val="bg-BG"/>
-        </w:rPr>
         <w:t xml:space="preserve">“ често се използва в контекста на нещо </w:t>
       </w:r>
       <w:r>
-        <w:rPr>
-          <w:szCs w:val="28"/>
-          <w:lang w:val="bg-BG"/>
-        </w:rPr>
         <w:t>от</w:t>
       </w:r>
       <w:r>
-        <w:rPr>
-          <w:szCs w:val="28"/>
-          <w:lang w:val="bg-BG"/>
-        </w:rPr>
         <w:t xml:space="preserve"> високо ниво, което е отделено от</w:t>
       </w:r>
       <w:r>
-        <w:rPr>
-          <w:szCs w:val="28"/>
-          <w:lang w:val="bg-BG"/>
-        </w:rPr>
         <w:t xml:space="preserve"> </w:t>
       </w:r>
       <w:r>
-        <w:rPr>
-          <w:szCs w:val="28"/>
-          <w:lang w:val="bg-BG"/>
-        </w:rPr>
         <w:t>детайлите на по-ниско ниво</w:t>
       </w:r>
       <w:r>
-        <w:rPr>
-          <w:szCs w:val="28"/>
-          <w:lang w:val="bg-BG"/>
-        </w:rPr>
         <w:t xml:space="preserve"> (</w:t>
       </w:r>
       <w:r>
-        <w:rPr>
-          <w:szCs w:val="28"/>
-          <w:lang w:val="bg-BG"/>
-        </w:rPr>
         <w:t>Martin</w:t>
       </w:r>
       <w:r>
-        <w:rPr>
-          <w:szCs w:val="28"/>
-        </w:rPr>
         <w:t xml:space="preserve"> et al., 2017)</w:t>
       </w:r>
       <w:r>
-        <w:rPr>
-          <w:szCs w:val="28"/>
-        </w:rPr>
         <w:t xml:space="preserve">. </w:t>
       </w:r>
       <w:r>
-        <w:rPr>
-          <w:szCs w:val="28"/>
-          <w:lang w:val="bg-BG"/>
-        </w:rPr>
         <w:t>Софтуерният продукт</w:t>
       </w:r>
       <w:r>
-        <w:rPr>
-          <w:szCs w:val="28"/>
-          <w:lang w:val="bg-BG"/>
-        </w:rPr>
         <w:t>, разглеждан в настоящия труд,</w:t>
       </w:r>
       <w:r>
-        <w:rPr>
-          <w:szCs w:val="28"/>
-          <w:lang w:val="bg-BG"/>
-        </w:rPr>
         <w:t xml:space="preserve"> ще се състои от 2 клиентски приложения, които ще се свързват към клъстер от услуги.</w:t>
-      </w:r>
-      <w:r>
-        <w:rPr>
-          <w:szCs w:val="28"/>
-          <w:lang w:val="bg-BG"/>
-        </w:rPr>
-        <w:t xml:space="preserve"> </w:t>
       </w:r>
     </w:p>
     <w:p>
       <w:pPr>
+        <w:pStyle w:val="disbody"/>
+      </w:pPr>
+      <w:r>
+        <w:t>Крайните потребители ще у</w:t>
+      </w:r>
+      <w:r>
+        <w:t>правлява</w:t>
+      </w:r>
+      <w:r>
+        <w:t>т</w:t>
+      </w:r>
+      <w:r>
+        <w:t xml:space="preserve"> и проследява</w:t>
+      </w:r>
+      <w:r>
+        <w:t xml:space="preserve">т поръчките и доставките в реално време с мобилно приложение. Целта му е да помага с </w:t>
+      </w:r>
+      <w:r>
+        <w:t>планира</w:t>
+      </w:r>
+      <w:r>
+        <w:t>нето</w:t>
+      </w:r>
+      <w:r>
+        <w:t>, логистика и др.</w:t>
+      </w:r>
+    </w:p>
+    <w:p>
+      <w:pPr>
+        <w:pStyle w:val="disbody"/>
+      </w:pPr>
+      <w:r>
+        <w:t>ТОДО+</w:t>
+      </w:r>
+    </w:p>
+    <w:p>
+      <w:pPr>
+        <w:widowControl/>
+        <w:spacing w:line="240" w:lineRule="auto"/>
+        <w:ind w:firstLine="0"/>
+        <w:jc w:val="left"/>
+        <w:rPr>
+          <w:sz w:val="28"/>
+        </w:rPr>
+      </w:pPr>
+      <w:r>
+        <w:br w:type="page"/>
+      </w:r>
+    </w:p>
+    <w:p>
+      <w:pPr>
         <w:pStyle w:val="Heading3"/>
         <w:rPr>
           <w:lang w:val="bg-BG"/>
@@ -183,6 +172,7 @@
         <w:rPr>
           <w:lang w:val="bg-BG"/>
         </w:rPr>
+        <w:lastRenderedPageBreak/>
         <w:t>2.1.1.</w:t>
       </w:r>
       <w:r>
@@ -305,9 +295,6 @@
       <w:r>
         <w:t>, които очакваме потребителите да направят.</w:t>
       </w:r>
-      <w:r>
-        <w:br w:type="page"/>
-      </w:r>
     </w:p>
     <w:p>
       <w:pPr>
@@ -317,7 +304,6 @@
         <w:rPr>
           <w:szCs w:val="28"/>
         </w:rPr>
-        <w:lastRenderedPageBreak/>
         <w:t>Най-подходящ за</w:t>
       </w:r>
       <w:r>
@@ -544,14 +530,6 @@
     </w:p>
     <w:p>
       <w:pPr>
-        <w:rPr>
-          <w:szCs w:val="28"/>
-          <w:lang w:val="bg-BG"/>
-        </w:rPr>
-      </w:pPr>
-    </w:p>
-    <w:p>
-      <w:pPr>
         <w:widowControl/>
         <w:spacing w:line="240" w:lineRule="auto"/>
         <w:ind w:firstLine="0"/>
@@ -568,14 +546,6 @@
         </w:rPr>
         <w:br w:type="page"/>
       </w:r>
-    </w:p>
-    <w:p>
-      <w:pPr>
-        <w:rPr>
-          <w:szCs w:val="28"/>
-          <w:lang w:val="bg-BG"/>
-        </w:rPr>
-      </w:pPr>
       <w:r>
         <w:rPr>
           <w:szCs w:val="28"/>
@@ -717,11 +687,145 @@
       <w:pPr>
         <w:pStyle w:val="disbody"/>
       </w:pPr>
+      <w:proofErr w:type="spellStart"/>
       <w:r>
         <w:rPr>
           <w:lang w:val="en-US"/>
         </w:rPr>
-        <w:t xml:space="preserve">Концептуалните модели са абстрактни представяния за това как трябва да </w:t>
+        <w:t>Концептуалните</w:t>
+      </w:r>
+      <w:proofErr w:type="spellEnd"/>
+      <w:r>
+        <w:rPr>
+          <w:lang w:val="en-US"/>
+        </w:rPr>
+        <w:t xml:space="preserve"> </w:t>
+      </w:r>
+      <w:proofErr w:type="spellStart"/>
+      <w:r>
+        <w:rPr>
+          <w:lang w:val="en-US"/>
+        </w:rPr>
+        <w:t>модели</w:t>
+      </w:r>
+      <w:proofErr w:type="spellEnd"/>
+      <w:r>
+        <w:rPr>
+          <w:lang w:val="en-US"/>
+        </w:rPr>
+        <w:t xml:space="preserve"> </w:t>
+      </w:r>
+      <w:proofErr w:type="spellStart"/>
+      <w:r>
+        <w:rPr>
+          <w:lang w:val="en-US"/>
+        </w:rPr>
+        <w:t>са</w:t>
+      </w:r>
+      <w:proofErr w:type="spellEnd"/>
+      <w:r>
+        <w:rPr>
+          <w:lang w:val="en-US"/>
+        </w:rPr>
+        <w:t xml:space="preserve"> </w:t>
+      </w:r>
+      <w:proofErr w:type="spellStart"/>
+      <w:r>
+        <w:rPr>
+          <w:lang w:val="en-US"/>
+        </w:rPr>
+        <w:t>абстрактни</w:t>
+      </w:r>
+      <w:proofErr w:type="spellEnd"/>
+      <w:r>
+        <w:rPr>
+          <w:lang w:val="en-US"/>
+        </w:rPr>
+        <w:t xml:space="preserve"> </w:t>
+      </w:r>
+      <w:proofErr w:type="spellStart"/>
+      <w:r>
+        <w:rPr>
+          <w:lang w:val="en-US"/>
+        </w:rPr>
+        <w:t>представяния</w:t>
+      </w:r>
+      <w:proofErr w:type="spellEnd"/>
+      <w:r>
+        <w:rPr>
+          <w:lang w:val="en-US"/>
+        </w:rPr>
+        <w:t xml:space="preserve"> </w:t>
+      </w:r>
+      <w:proofErr w:type="spellStart"/>
+      <w:r>
+        <w:rPr>
+          <w:lang w:val="en-US"/>
+        </w:rPr>
+        <w:t>за</w:t>
+      </w:r>
+      <w:proofErr w:type="spellEnd"/>
+      <w:r>
+        <w:rPr>
+          <w:lang w:val="en-US"/>
+        </w:rPr>
+        <w:t xml:space="preserve"> </w:t>
+      </w:r>
+      <w:proofErr w:type="spellStart"/>
+      <w:r>
+        <w:rPr>
+          <w:lang w:val="en-US"/>
+        </w:rPr>
+        <w:t>това</w:t>
+      </w:r>
+      <w:proofErr w:type="spellEnd"/>
+      <w:r>
+        <w:rPr>
+          <w:lang w:val="en-US"/>
+        </w:rPr>
+        <w:t xml:space="preserve"> </w:t>
+      </w:r>
+      <w:proofErr w:type="spellStart"/>
+      <w:r>
+        <w:rPr>
+          <w:lang w:val="en-US"/>
+        </w:rPr>
+        <w:t>как</w:t>
+      </w:r>
+      <w:proofErr w:type="spellEnd"/>
+      <w:r>
+        <w:rPr>
+          <w:lang w:val="en-US"/>
+        </w:rPr>
+        <w:t xml:space="preserve"> </w:t>
+      </w:r>
+      <w:proofErr w:type="spellStart"/>
+      <w:r>
+        <w:rPr>
+          <w:lang w:val="en-US"/>
+        </w:rPr>
+        <w:t>трябва</w:t>
+      </w:r>
+      <w:proofErr w:type="spellEnd"/>
+      <w:r>
+        <w:rPr>
+          <w:lang w:val="en-US"/>
+        </w:rPr>
+        <w:t xml:space="preserve"> </w:t>
+      </w:r>
+      <w:proofErr w:type="spellStart"/>
+      <w:r>
+        <w:rPr>
+          <w:lang w:val="en-US"/>
+        </w:rPr>
+        <w:t>да</w:t>
+      </w:r>
+      <w:proofErr w:type="spellEnd"/>
+      <w:r>
+        <w:rPr>
+          <w:lang w:val="en-US"/>
+        </w:rPr>
+        <w:t xml:space="preserve"> </w:t>
       </w:r>
       <w:r>
         <w:t>протича изпълнението на задачите</w:t>
@@ -730,7 +834,7 @@
         <w:t xml:space="preserve">. </w:t>
       </w:r>
       <w:r>
-        <w:t>П</w:t>
+        <w:t>Те п</w:t>
       </w:r>
       <w:r>
         <w:t>редставя</w:t>
@@ -794,9 +898,11 @@
         </w:rPr>
         <w:t xml:space="preserve">2.2.1.1 </w:t>
       </w:r>
+      <w:proofErr w:type="spellStart"/>
       <w:r>
         <w:t>Диаграм</w:t>
       </w:r>
+      <w:proofErr w:type="spellEnd"/>
       <w:r>
         <w:rPr>
           <w:lang w:val="bg-BG"/>
@@ -804,7 +910,19 @@
         <w:t>и</w:t>
       </w:r>
       <w:r>
-        <w:t xml:space="preserve"> на дейност</w:t>
+        <w:t xml:space="preserve"> </w:t>
+      </w:r>
+      <w:proofErr w:type="spellStart"/>
+      <w:r>
+        <w:t>на</w:t>
+      </w:r>
+      <w:proofErr w:type="spellEnd"/>
+      <w:r>
+        <w:t xml:space="preserve"> </w:t>
+      </w:r>
+      <w:proofErr w:type="spellStart"/>
+      <w:r>
+        <w:t>дейност</w:t>
       </w:r>
       <w:r>
         <w:rPr>
@@ -812,6 +930,7 @@
         </w:rPr>
         <w:t>ите</w:t>
       </w:r>
+      <w:proofErr w:type="spellEnd"/>
       <w:r>
         <w:t xml:space="preserve"> UML</w:t>
       </w:r>
@@ -938,11 +1057,19 @@
       <w:r>
         <w:t xml:space="preserve">Фиг. 2.6. Диаграма на </w:t>
       </w:r>
+      <w:proofErr w:type="spellStart"/>
       <w:r>
         <w:rPr>
           <w:lang w:val="en-US"/>
         </w:rPr>
-        <w:t xml:space="preserve">дейностите </w:t>
+        <w:t>дейностите</w:t>
+      </w:r>
+      <w:proofErr w:type="spellEnd"/>
+      <w:r>
+        <w:rPr>
+          <w:lang w:val="en-US"/>
+        </w:rPr>
+        <w:t xml:space="preserve"> </w:t>
       </w:r>
       <w:r>
         <w:t>за</w:t>
@@ -971,13 +1098,55 @@
         <w:lastRenderedPageBreak/>
         <w:t xml:space="preserve">2.2.1.2. </w:t>
       </w:r>
-      <w:r>
-        <w:t>Диаграма на последователностите UML</w:t>
+      <w:proofErr w:type="spellStart"/>
+      <w:r>
+        <w:t>Диаграма</w:t>
+      </w:r>
+      <w:proofErr w:type="spellEnd"/>
+      <w:r>
+        <w:t xml:space="preserve"> </w:t>
+      </w:r>
+      <w:proofErr w:type="spellStart"/>
+      <w:r>
+        <w:t>на</w:t>
+      </w:r>
+      <w:proofErr w:type="spellEnd"/>
+      <w:r>
+        <w:t xml:space="preserve"> </w:t>
+      </w:r>
+      <w:proofErr w:type="spellStart"/>
+      <w:r>
+        <w:t>последователностите</w:t>
+      </w:r>
+      <w:proofErr w:type="spellEnd"/>
+      <w:r>
+        <w:t xml:space="preserve"> UML</w:t>
       </w:r>
     </w:p>
     <w:p>
-      <w:r>
-        <w:t xml:space="preserve">Диаграмите на последователностите </w:t>
+      <w:proofErr w:type="spellStart"/>
+      <w:r>
+        <w:t>Диаграмите</w:t>
+      </w:r>
+      <w:proofErr w:type="spellEnd"/>
+      <w:r>
+        <w:t xml:space="preserve"> </w:t>
+      </w:r>
+      <w:proofErr w:type="spellStart"/>
+      <w:r>
+        <w:t>на</w:t>
+      </w:r>
+      <w:proofErr w:type="spellEnd"/>
+      <w:r>
+        <w:t xml:space="preserve"> </w:t>
+      </w:r>
+      <w:proofErr w:type="spellStart"/>
+      <w:r>
+        <w:t>последователностите</w:t>
+      </w:r>
+      <w:proofErr w:type="spellEnd"/>
+      <w:r>
+        <w:t xml:space="preserve"> </w:t>
       </w:r>
       <w:r>
         <w:rPr>
@@ -985,9 +1154,19 @@
         </w:rPr>
         <w:t xml:space="preserve">също са </w:t>
       </w:r>
-      <w:r>
-        <w:t>често използван</w:t>
-      </w:r>
+      <w:proofErr w:type="spellStart"/>
+      <w:r>
+        <w:t>често</w:t>
+      </w:r>
+      <w:proofErr w:type="spellEnd"/>
+      <w:r>
+        <w:t xml:space="preserve"> </w:t>
+      </w:r>
+      <w:proofErr w:type="spellStart"/>
+      <w:r>
+        <w:t>използван</w:t>
+      </w:r>
+      <w:proofErr w:type="spellEnd"/>
       <w:r>
         <w:rPr>
           <w:lang w:val="bg-BG"/>
@@ -995,8 +1174,13 @@
         <w:t>и</w:t>
       </w:r>
       <w:r>
-        <w:t xml:space="preserve"> поведенческ</w:t>
-      </w:r>
+        <w:t xml:space="preserve"> </w:t>
+      </w:r>
+      <w:proofErr w:type="spellStart"/>
+      <w:r>
+        <w:t>поведенческ</w:t>
+      </w:r>
+      <w:proofErr w:type="spellEnd"/>
       <w:r>
         <w:rPr>
           <w:lang w:val="bg-BG"/>
@@ -1004,8 +1188,13 @@
         <w:t>и</w:t>
       </w:r>
       <w:r>
-        <w:t xml:space="preserve"> диаграм</w:t>
-      </w:r>
+        <w:t xml:space="preserve"> </w:t>
+      </w:r>
+      <w:proofErr w:type="spellStart"/>
+      <w:r>
+        <w:t>диаграм</w:t>
+      </w:r>
+      <w:proofErr w:type="spellEnd"/>
       <w:r>
         <w:rPr>
           <w:lang w:val="bg-BG"/>
@@ -1022,8 +1211,13 @@
         <w:t>. Те</w:t>
       </w:r>
       <w:r>
-        <w:t xml:space="preserve"> идентифицира</w:t>
-      </w:r>
+        <w:t xml:space="preserve"> </w:t>
+      </w:r>
+      <w:proofErr w:type="spellStart"/>
+      <w:r>
+        <w:t>идентифицира</w:t>
+      </w:r>
+      <w:proofErr w:type="spellEnd"/>
       <w:r>
         <w:rPr>
           <w:lang w:val="bg-BG"/>
@@ -1031,8 +1225,77 @@
         <w:t>т</w:t>
       </w:r>
       <w:r>
-        <w:t xml:space="preserve"> как обектите в система взаимодействат помежду си, за да реализира</w:t>
-      </w:r>
+        <w:t xml:space="preserve"> </w:t>
+      </w:r>
+      <w:proofErr w:type="spellStart"/>
+      <w:r>
+        <w:t>как</w:t>
+      </w:r>
+      <w:proofErr w:type="spellEnd"/>
+      <w:r>
+        <w:t xml:space="preserve"> </w:t>
+      </w:r>
+      <w:proofErr w:type="spellStart"/>
+      <w:r>
+        <w:t>обектите</w:t>
+      </w:r>
+      <w:proofErr w:type="spellEnd"/>
+      <w:r>
+        <w:t xml:space="preserve"> в </w:t>
+      </w:r>
+      <w:proofErr w:type="spellStart"/>
+      <w:r>
+        <w:t>система</w:t>
+      </w:r>
+      <w:proofErr w:type="spellEnd"/>
+      <w:r>
+        <w:t xml:space="preserve"> </w:t>
+      </w:r>
+      <w:proofErr w:type="spellStart"/>
+      <w:r>
+        <w:t>взаимодействат</w:t>
+      </w:r>
+      <w:proofErr w:type="spellEnd"/>
+      <w:r>
+        <w:t xml:space="preserve"> </w:t>
+      </w:r>
+      <w:proofErr w:type="spellStart"/>
+      <w:r>
+        <w:t>помежду</w:t>
+      </w:r>
+      <w:proofErr w:type="spellEnd"/>
+      <w:r>
+        <w:t xml:space="preserve"> </w:t>
+      </w:r>
+      <w:proofErr w:type="spellStart"/>
+      <w:r>
+        <w:t>си</w:t>
+      </w:r>
+      <w:proofErr w:type="spellEnd"/>
+      <w:r>
+        <w:t xml:space="preserve">, </w:t>
+      </w:r>
+      <w:proofErr w:type="spellStart"/>
+      <w:r>
+        <w:t>за</w:t>
+      </w:r>
+      <w:proofErr w:type="spellEnd"/>
+      <w:r>
+        <w:t xml:space="preserve"> </w:t>
+      </w:r>
+      <w:proofErr w:type="spellStart"/>
+      <w:r>
+        <w:t>да</w:t>
+      </w:r>
+      <w:proofErr w:type="spellEnd"/>
+      <w:r>
+        <w:t xml:space="preserve"> </w:t>
+      </w:r>
+      <w:proofErr w:type="spellStart"/>
+      <w:r>
+        <w:t>реализира</w:t>
+      </w:r>
+      <w:proofErr w:type="spellEnd"/>
       <w:r>
         <w:rPr>
           <w:lang w:val="bg-BG"/>
@@ -1040,8 +1303,13 @@
         <w:t>т определена</w:t>
       </w:r>
       <w:r>
-        <w:t xml:space="preserve"> функционалност</w:t>
-      </w:r>
+        <w:t xml:space="preserve"> </w:t>
+      </w:r>
+      <w:proofErr w:type="spellStart"/>
+      <w:r>
+        <w:t>функционалност</w:t>
+      </w:r>
+      <w:proofErr w:type="spellEnd"/>
       <w:r>
         <w:rPr>
           <w:lang w:val="bg-BG"/>
@@ -1054,9 +1322,19 @@
         </w:rPr>
         <w:t xml:space="preserve">изуализират </w:t>
       </w:r>
-      <w:r>
-        <w:t>времевата линия</w:t>
-      </w:r>
+      <w:proofErr w:type="spellStart"/>
+      <w:r>
+        <w:t>времевата</w:t>
+      </w:r>
+      <w:proofErr w:type="spellEnd"/>
+      <w:r>
+        <w:t xml:space="preserve"> </w:t>
+      </w:r>
+      <w:proofErr w:type="spellStart"/>
+      <w:r>
+        <w:t>линия</w:t>
+      </w:r>
+      <w:proofErr w:type="spellEnd"/>
       <w:r>
         <w:rPr>
           <w:lang w:val="bg-BG"/>
@@ -1064,7 +1342,47 @@
         <w:t xml:space="preserve"> и</w:t>
       </w:r>
       <w:r>
-        <w:t xml:space="preserve"> редът, в който се извършват операциите.</w:t>
+        <w:t xml:space="preserve"> </w:t>
+      </w:r>
+      <w:proofErr w:type="spellStart"/>
+      <w:r>
+        <w:t>редът</w:t>
+      </w:r>
+      <w:proofErr w:type="spellEnd"/>
+      <w:r>
+        <w:t xml:space="preserve">, в </w:t>
+      </w:r>
+      <w:proofErr w:type="spellStart"/>
+      <w:r>
+        <w:t>който</w:t>
+      </w:r>
+      <w:proofErr w:type="spellEnd"/>
+      <w:r>
+        <w:t xml:space="preserve"> </w:t>
+      </w:r>
+      <w:proofErr w:type="spellStart"/>
+      <w:r>
+        <w:t>се</w:t>
+      </w:r>
+      <w:proofErr w:type="spellEnd"/>
+      <w:r>
+        <w:t xml:space="preserve"> </w:t>
+      </w:r>
+      <w:proofErr w:type="spellStart"/>
+      <w:r>
+        <w:t>извършват</w:t>
+      </w:r>
+      <w:proofErr w:type="spellEnd"/>
+      <w:r>
+        <w:t xml:space="preserve"> </w:t>
+      </w:r>
+      <w:proofErr w:type="spellStart"/>
+      <w:r>
+        <w:t>операциите</w:t>
+      </w:r>
+      <w:proofErr w:type="spellEnd"/>
+      <w:r>
+        <w:t>.</w:t>
       </w:r>
     </w:p>
     <w:p>
@@ -1208,10 +1526,20 @@
         <w:lastRenderedPageBreak/>
         <w:t xml:space="preserve">2.2.2. </w:t>
       </w:r>
-      <w:r>
-        <w:t>Структурни диаграми</w:t>
+      <w:proofErr w:type="spellStart"/>
+      <w:r>
+        <w:t>Структурни</w:t>
+      </w:r>
+      <w:proofErr w:type="spellEnd"/>
+      <w:r>
+        <w:t xml:space="preserve"> </w:t>
+      </w:r>
+      <w:proofErr w:type="spellStart"/>
+      <w:r>
+        <w:t>диаграми</w:t>
       </w:r>
       <w:bookmarkEnd w:id="5"/>
+      <w:proofErr w:type="spellEnd"/>
     </w:p>
     <w:p>
       <w:pPr>
@@ -1269,10 +1597,18 @@
         <w:t xml:space="preserve">дентифицират различни връзки между </w:t>
       </w:r>
       <w:r>
-        <w:t>различните част</w:t>
-      </w:r>
-      <w:r>
-        <w:t>ти.</w:t>
+        <w:t xml:space="preserve">различните </w:t>
+      </w:r>
+      <w:proofErr w:type="spellStart"/>
+      <w:r>
+        <w:t>част</w:t>
+      </w:r>
+      <w:r>
+        <w:t>ти</w:t>
+      </w:r>
+      <w:proofErr w:type="spellEnd"/>
+      <w:r>
+        <w:t>.</w:t>
       </w:r>
       <w:r>
         <w:t xml:space="preserve"> </w:t>
@@ -1302,19 +1638,90 @@
       <w:r>
         <w:t xml:space="preserve">2.2.2.1. </w:t>
       </w:r>
-      <w:r>
-        <w:t>Диаграма на класовете UML</w:t>
+      <w:proofErr w:type="spellStart"/>
+      <w:r>
+        <w:t>Диаграма</w:t>
+      </w:r>
+      <w:proofErr w:type="spellEnd"/>
+      <w:r>
+        <w:t xml:space="preserve"> </w:t>
+      </w:r>
+      <w:proofErr w:type="spellStart"/>
+      <w:r>
+        <w:t>на</w:t>
+      </w:r>
+      <w:proofErr w:type="spellEnd"/>
+      <w:r>
+        <w:t xml:space="preserve"> </w:t>
+      </w:r>
+      <w:proofErr w:type="spellStart"/>
+      <w:r>
+        <w:t>класовете</w:t>
+      </w:r>
+      <w:proofErr w:type="spellEnd"/>
+      <w:r>
+        <w:t xml:space="preserve"> UML</w:t>
       </w:r>
     </w:p>
     <w:p>
       <w:pPr>
         <w:pStyle w:val="disbody"/>
       </w:pPr>
+      <w:proofErr w:type="spellStart"/>
       <w:r>
         <w:rPr>
           <w:lang w:val="en-US"/>
         </w:rPr>
-        <w:t xml:space="preserve">Диаграмите на класове са </w:t>
+        <w:t>Диаграмите</w:t>
+      </w:r>
+      <w:proofErr w:type="spellEnd"/>
+      <w:r>
+        <w:rPr>
+          <w:lang w:val="en-US"/>
+        </w:rPr>
+        <w:t xml:space="preserve"> </w:t>
+      </w:r>
+      <w:proofErr w:type="spellStart"/>
+      <w:r>
+        <w:rPr>
+          <w:lang w:val="en-US"/>
+        </w:rPr>
+        <w:t>на</w:t>
+      </w:r>
+      <w:proofErr w:type="spellEnd"/>
+      <w:r>
+        <w:rPr>
+          <w:lang w:val="en-US"/>
+        </w:rPr>
+        <w:t xml:space="preserve"> </w:t>
+      </w:r>
+      <w:proofErr w:type="spellStart"/>
+      <w:r>
+        <w:rPr>
+          <w:lang w:val="en-US"/>
+        </w:rPr>
+        <w:t>класове</w:t>
+      </w:r>
+      <w:proofErr w:type="spellEnd"/>
+      <w:r>
+        <w:rPr>
+          <w:lang w:val="en-US"/>
+        </w:rPr>
+        <w:t xml:space="preserve"> </w:t>
+      </w:r>
+      <w:proofErr w:type="spellStart"/>
+      <w:r>
+        <w:rPr>
+          <w:lang w:val="en-US"/>
+        </w:rPr>
+        <w:t>са</w:t>
+      </w:r>
+      <w:proofErr w:type="spellEnd"/>
+      <w:r>
+        <w:rPr>
+          <w:lang w:val="en-US"/>
+        </w:rPr>
+        <w:t xml:space="preserve"> </w:t>
       </w:r>
       <w:r>
         <w:t>едни от</w:t>
@@ -1323,16 +1730,52 @@
         <w:rPr>
           <w:lang w:val="en-US"/>
         </w:rPr>
-        <w:t xml:space="preserve"> най-често срещан</w:t>
+        <w:t xml:space="preserve"> </w:t>
+      </w:r>
+      <w:proofErr w:type="spellStart"/>
+      <w:r>
+        <w:rPr>
+          <w:lang w:val="en-US"/>
+        </w:rPr>
+        <w:t>най-често</w:t>
+      </w:r>
+      <w:proofErr w:type="spellEnd"/>
+      <w:r>
+        <w:rPr>
+          <w:lang w:val="en-US"/>
+        </w:rPr>
+        <w:t xml:space="preserve"> </w:t>
+      </w:r>
+      <w:proofErr w:type="spellStart"/>
+      <w:r>
+        <w:rPr>
+          <w:lang w:val="en-US"/>
+        </w:rPr>
+        <w:t>срещан</w:t>
       </w:r>
       <w:r>
         <w:t>ите</w:t>
       </w:r>
+      <w:proofErr w:type="spellEnd"/>
       <w:r>
         <w:rPr>
           <w:lang w:val="en-US"/>
         </w:rPr>
-        <w:t xml:space="preserve">, когато </w:t>
+        <w:t xml:space="preserve">, </w:t>
+      </w:r>
+      <w:proofErr w:type="spellStart"/>
+      <w:r>
+        <w:rPr>
+          <w:lang w:val="en-US"/>
+        </w:rPr>
+        <w:t>когато</w:t>
+      </w:r>
+      <w:proofErr w:type="spellEnd"/>
+      <w:r>
+        <w:rPr>
+          <w:lang w:val="en-US"/>
+        </w:rPr>
+        <w:t xml:space="preserve"> </w:t>
       </w:r>
       <w:r>
         <w:t>става на въпрос за</w:t>
@@ -1341,7 +1784,49 @@
         <w:rPr>
           <w:lang w:val="en-US"/>
         </w:rPr>
-        <w:t xml:space="preserve"> разработката на софтуер.</w:t>
+        <w:t xml:space="preserve"> </w:t>
+      </w:r>
+      <w:proofErr w:type="spellStart"/>
+      <w:r>
+        <w:rPr>
+          <w:lang w:val="en-US"/>
+        </w:rPr>
+        <w:t>разработката</w:t>
+      </w:r>
+      <w:proofErr w:type="spellEnd"/>
+      <w:r>
+        <w:rPr>
+          <w:lang w:val="en-US"/>
+        </w:rPr>
+        <w:t xml:space="preserve"> </w:t>
+      </w:r>
+      <w:proofErr w:type="spellStart"/>
+      <w:r>
+        <w:rPr>
+          <w:lang w:val="en-US"/>
+        </w:rPr>
+        <w:t>на</w:t>
+      </w:r>
+      <w:proofErr w:type="spellEnd"/>
+      <w:r>
+        <w:rPr>
+          <w:lang w:val="en-US"/>
+        </w:rPr>
+        <w:t xml:space="preserve"> </w:t>
+      </w:r>
+      <w:proofErr w:type="spellStart"/>
+      <w:r>
+        <w:rPr>
+          <w:lang w:val="en-US"/>
+        </w:rPr>
+        <w:t>софтуер</w:t>
+      </w:r>
+      <w:proofErr w:type="spellEnd"/>
+      <w:r>
+        <w:rPr>
+          <w:lang w:val="en-US"/>
+        </w:rPr>
+        <w:t>.</w:t>
       </w:r>
       <w:r>
         <w:t xml:space="preserve"> </w:t>
@@ -1429,6 +1914,7 @@
       <w:r>
         <w:t xml:space="preserve">. </w:t>
       </w:r>
+      <w:proofErr w:type="spellStart"/>
       <w:r>
         <w:rPr>
           <w:b/>
@@ -1436,9 +1922,11 @@
         </w:rPr>
         <w:t>DbContext</w:t>
       </w:r>
+      <w:proofErr w:type="spellEnd"/>
       <w:r>
         <w:t xml:space="preserve"> и </w:t>
       </w:r>
+      <w:proofErr w:type="spellStart"/>
       <w:r>
         <w:rPr>
           <w:b/>
@@ -1446,9 +1934,11 @@
         </w:rPr>
         <w:t>ApplicationUser</w:t>
       </w:r>
+      <w:proofErr w:type="spellEnd"/>
       <w:r>
         <w:t xml:space="preserve"> представляват комбинация от класове, които оперират с базата от данни.  </w:t>
       </w:r>
+      <w:proofErr w:type="spellStart"/>
       <w:r>
         <w:rPr>
           <w:b/>
@@ -1456,9 +1946,19 @@
         </w:rPr>
         <w:t>AccountController</w:t>
       </w:r>
-      <w:r>
-        <w:t xml:space="preserve"> използва тези свойствa чрез </w:t>
-      </w:r>
+      <w:proofErr w:type="spellEnd"/>
+      <w:r>
+        <w:t xml:space="preserve"> използва тези </w:t>
+      </w:r>
+      <w:proofErr w:type="spellStart"/>
+      <w:r>
+        <w:t>свойствa</w:t>
+      </w:r>
+      <w:proofErr w:type="spellEnd"/>
+      <w:r>
+        <w:t xml:space="preserve"> чрез </w:t>
+      </w:r>
+      <w:proofErr w:type="spellStart"/>
       <w:r>
         <w:rPr>
           <w:b/>
@@ -1466,6 +1966,7 @@
         </w:rPr>
         <w:t>UsersService</w:t>
       </w:r>
+      <w:proofErr w:type="spellEnd"/>
       <w:r>
         <w:t>, който капсулира логиката по безопасен за използване начин.</w:t>
       </w:r>
@@ -1556,277 +2057,17 @@
     </w:p>
     <w:p>
       <w:pPr>
-        <w:pStyle w:val="disfigimg"/>
-      </w:pPr>
-      <w:r>
-        <w:lastRenderedPageBreak/>
-        <w:pict w14:anchorId="7322605E">
-          <v:shapetype id="_x0000_t75" coordsize="21600,21600" o:spt="75" o:preferrelative="t" path="m@4@5l@4@11@9@11@9@5xe" filled="f" stroked="f">
-            <v:stroke joinstyle="miter"/>
-            <v:formulas>
-              <v:f eqn="if lineDrawn pixelLineWidth 0"/>
-              <v:f eqn="sum @0 1 0"/>
-              <v:f eqn="sum 0 0 @1"/>
-              <v:f eqn="prod @2 1 2"/>
-              <v:f eqn="prod @3 21600 pixelWidth"/>
-              <v:f eqn="prod @3 21600 pixelHeight"/>
-              <v:f eqn="sum @0 0 1"/>
-              <v:f eqn="prod @6 1 2"/>
-              <v:f eqn="prod @7 21600 pixelWidth"/>
-              <v:f eqn="sum @8 21600 0"/>
-              <v:f eqn="prod @7 21600 pixelHeight"/>
-              <v:f eqn="sum @10 21600 0"/>
-            </v:formulas>
-            <v:path o:extrusionok="f" gradientshapeok="t" o:connecttype="rect"/>
-            <o:lock v:ext="edit" aspectratio="t"/>
-          </v:shapetype>
-          <v:shape id="_x0000_i1026" type="#_x0000_t75" style="width:453pt;height:402pt">
-            <v:imagedata r:id="rId13" o:title="diag_inter_planshablon" grayscale="t"/>
-          </v:shape>
-        </w:pict>
-      </w:r>
+        <w:pStyle w:val="disbody"/>
+      </w:pPr>
     </w:p>
     <w:p>
       <w:pPr>
-        <w:pStyle w:val="disfigtitle"/>
-      </w:pPr>
-      <w:r>
-        <w:t>Фиг. 2.9. Диаграма за реализация на шаблони за процес. (разработка на автора)</w:t>
-      </w:r>
-    </w:p>
-    <w:p>
-      <w:pPr>
-        <w:pStyle w:val="disbody"/>
-      </w:pPr>
-      <w:r>
-        <w:t>На тази база може да се определят операциите на отделните класове, което спомага както да се завърши дефиницията за интерфейса на бизнес логиката, така и функционалността на системата като необходим интерфейс. Допълването с диаграми на състоянията за статуса на класовете, които бяха представени в информационния модел на концепцията (фиг. 2.4)</w:t>
-      </w:r>
-      <w:r>
-        <w:t>,</w:t>
-      </w:r>
-      <w:r>
-        <w:t xml:space="preserve"> също е от съществено значение. Те посочват жизнения цикъл на обектите и необходимата логика при управлението им съгласно техния статус и събития.</w:t>
-      </w:r>
-    </w:p>
-    <w:p>
-      <w:pPr>
-        <w:pStyle w:val="disbody"/>
-      </w:pPr>
-    </w:p>
-    <w:p>
-      <w:pPr>
-        <w:pStyle w:val="Heading1"/>
-        <w:rPr>
-          <w:lang w:val="bg-BG"/>
-        </w:rPr>
-      </w:pPr>
-      <w:bookmarkStart w:id="6" w:name="_Toc112392448"/>
-      <w:r>
-        <w:rPr>
-          <w:lang w:val="bg-BG"/>
-        </w:rPr>
-        <w:lastRenderedPageBreak/>
-        <w:t>Използван</w:t>
-      </w:r>
-      <w:r>
-        <w:rPr>
-          <w:lang w:val="bg-BG"/>
-        </w:rPr>
-        <w:t>а</w:t>
-      </w:r>
-      <w:r>
-        <w:rPr>
-          <w:lang w:val="bg-BG"/>
-        </w:rPr>
-        <w:t xml:space="preserve"> литератур</w:t>
-      </w:r>
-      <w:r>
-        <w:rPr>
-          <w:lang w:val="bg-BG"/>
-        </w:rPr>
-        <w:t>а</w:t>
-      </w:r>
-      <w:bookmarkEnd w:id="6"/>
-    </w:p>
-    <w:p>
-      <w:pPr>
-        <w:pStyle w:val="disliteratura"/>
-      </w:pPr>
-      <w:r>
-        <w:t xml:space="preserve">Галоуей, С. (2021) </w:t>
-      </w:r>
-      <w:r>
-        <w:rPr>
-          <w:i/>
-          <w:iCs/>
-        </w:rPr>
-        <w:t>Посткорона. От криза към възможност</w:t>
-      </w:r>
-      <w:r>
-        <w:t>. Изток-Запад, София.</w:t>
-      </w:r>
-    </w:p>
-    <w:p>
-      <w:pPr>
-        <w:pStyle w:val="disliteratura"/>
-      </w:pPr>
-      <w:r>
-        <w:t xml:space="preserve">Ескенази, А., &amp; Манева, Н. (2006). </w:t>
-      </w:r>
-      <w:r>
-        <w:rPr>
-          <w:i/>
-          <w:iCs/>
-        </w:rPr>
-        <w:t>Софтуерни технологии.</w:t>
-      </w:r>
-      <w:r>
-        <w:t xml:space="preserve"> София: КЛМН.</w:t>
-      </w:r>
-    </w:p>
-    <w:p>
-      <w:pPr>
-        <w:pStyle w:val="disliteratura"/>
-      </w:pPr>
-      <w:r>
-        <w:t>Закон за защита на конкуренцията. Държавен вестник, София, бр.17 от 26.02.2021 г.</w:t>
-      </w:r>
-    </w:p>
-    <w:p>
-      <w:pPr>
-        <w:pStyle w:val="disliteratura"/>
-      </w:pPr>
-      <w:r>
-        <w:t>Закон за корпоративното подоходно облагане. Държавен вестник, София, бр. 95 от 8.12.2015 г.</w:t>
-      </w:r>
-    </w:p>
-    <w:p>
-      <w:pPr>
-        <w:pStyle w:val="disliteratura"/>
-      </w:pPr>
-      <w:r>
-        <w:t>Закон за малки и средни предприятия. Държавен вестник, София, бр. 17 от 1.03.2016 г.</w:t>
-      </w:r>
-    </w:p>
-    <w:p>
-      <w:pPr>
-        <w:pStyle w:val="disliteratura"/>
-      </w:pPr>
-      <w:r>
-        <w:t>Закон за насърчаване на инвестициите. Държавен вестник, София, бр. 61 от 11.08.2015 г.</w:t>
-      </w:r>
-    </w:p>
-    <w:p>
-      <w:pPr>
-        <w:pStyle w:val="disliteratura"/>
-      </w:pPr>
-      <w:r>
-        <w:t>Закон за счетоводството. Държавен вестник, София, бр.19 от 05.03.2021 г.</w:t>
-      </w:r>
-    </w:p>
-    <w:p>
-      <w:pPr>
-        <w:pStyle w:val="disliteratura"/>
-      </w:pPr>
-      <w:r>
-        <w:t xml:space="preserve">Илиев, П., Сълов, В., &amp; Петров, П. (2010). </w:t>
-      </w:r>
-      <w:r>
-        <w:rPr>
-          <w:i/>
-          <w:iCs/>
-        </w:rPr>
-        <w:t>Виртуални системи.</w:t>
-      </w:r>
-      <w:r>
-        <w:t xml:space="preserve"> Монографична библиотека „Цани Калянджиев”, Варна: Наука и икономика.</w:t>
-      </w:r>
-    </w:p>
-    <w:p>
-      <w:pPr>
-        <w:pStyle w:val="disliteratura"/>
-      </w:pPr>
-      <w:r>
-        <w:t xml:space="preserve">Сълов, В. (2014). </w:t>
-      </w:r>
-      <w:r>
-        <w:rPr>
-          <w:i/>
-          <w:iCs/>
-        </w:rPr>
-        <w:t>Производителност и ефективност на компютърните системи</w:t>
-      </w:r>
-      <w:r>
-        <w:t>. Варна : Унив. изд. Наука и икономика.</w:t>
-      </w:r>
-    </w:p>
-    <w:p>
-      <w:pPr>
-        <w:pStyle w:val="disliteratura"/>
-        <w:numPr>
-          <w:ilvl w:val="0"/>
-          <w:numId w:val="0"/>
-        </w:numPr>
-        <w:spacing w:before="360" w:after="120"/>
-        <w:ind w:left="357"/>
-        <w:jc w:val="center"/>
-        <w:rPr>
-          <w:b/>
-          <w:bCs/>
-        </w:rPr>
-      </w:pPr>
-      <w:r>
-        <w:rPr>
-          <w:b/>
-          <w:bCs/>
-        </w:rPr>
-        <w:t>Интернет източници</w:t>
-      </w:r>
-    </w:p>
-    <w:p>
-      <w:pPr>
-        <w:pStyle w:val="disliteratura"/>
-      </w:pPr>
-      <w:r>
-        <w:t>Даскал, Л. (2018). 7 стратегически умения за по-ефективно лидерство. Мениджър. &lt;https://manager.bg/liderstvo/trayna-7-nachina-da-bdete-po-efektivni-lideri&gt; [23.08.2022]</w:t>
-      </w:r>
-    </w:p>
-    <w:p>
-      <w:pPr>
-        <w:pStyle w:val="disliteratura"/>
-      </w:pPr>
-      <w:r>
-        <w:t>Икономи, П. (2018). Тайните на ефективното лидерство. Мениджър. &lt;https://manager.bg/liderstvo/trayna-taynite-na-efektivnoto-liderstvo&gt; [23.08.2022]</w:t>
-      </w:r>
-    </w:p>
-    <w:p>
-      <w:pPr>
-        <w:pStyle w:val="disliteratura"/>
-        <w:numPr>
-          <w:ilvl w:val="0"/>
-          <w:numId w:val="0"/>
-        </w:numPr>
-        <w:ind w:left="720"/>
-      </w:pPr>
-    </w:p>
-    <w:p>
-      <w:pPr>
-        <w:pStyle w:val="disliteratura"/>
-        <w:numPr>
-          <w:ilvl w:val="0"/>
-          <w:numId w:val="0"/>
-        </w:numPr>
-        <w:ind w:left="720"/>
-      </w:pPr>
-    </w:p>
-    <w:p>
-      <w:pPr>
         <w:pStyle w:val="disbody"/>
       </w:pPr>
     </w:p>
     <w:sectPr>
-      <w:headerReference w:type="default" r:id="rId14"/>
-      <w:footerReference w:type="default" r:id="rId15"/>
+      <w:headerReference w:type="default" r:id="rId13"/>
+      <w:footerReference w:type="default" r:id="rId14"/>
       <w:type w:val="continuous"/>
       <w:pgSz w:w="11907" w:h="16840" w:code="9"/>
       <w:pgMar w:top="1134" w:right="851" w:bottom="1134" w:left="1985" w:header="567" w:footer="284" w:gutter="0"/>

--- a/thesis/part2.docx
+++ b/thesis/part2.docx
@@ -112,30 +112,427 @@
     <w:p>
       <w:pPr>
         <w:pStyle w:val="disbody"/>
-      </w:pPr>
-      <w:r>
-        <w:t>Крайните потребители ще у</w:t>
-      </w:r>
-      <w:r>
-        <w:t>правлява</w:t>
-      </w:r>
-      <w:r>
-        <w:t>т</w:t>
-      </w:r>
-      <w:r>
-        <w:t xml:space="preserve"> и проследява</w:t>
-      </w:r>
-      <w:r>
-        <w:t xml:space="preserve">т поръчките и доставките в реално време с мобилно приложение. Целта му е да помага с </w:t>
-      </w:r>
-      <w:r>
-        <w:t>планира</w:t>
-      </w:r>
-      <w:r>
-        <w:t>нето</w:t>
-      </w:r>
-      <w:r>
-        <w:t>, логистика и др.</w:t>
+        <w:rPr>
+          <w:lang w:val="en-US"/>
+        </w:rPr>
+      </w:pPr>
+      <w:r>
+        <w:t>Крайните потребители ще управляват и проследяват поръчките и доставките в реално време с мобилно приложение. Целта му е да помага с планирането</w:t>
+      </w:r>
+      <w:r>
+        <w:rPr>
+          <w:lang w:val="en-US"/>
+        </w:rPr>
+        <w:t xml:space="preserve"> </w:t>
+      </w:r>
+      <w:r>
+        <w:t>и</w:t>
+      </w:r>
+      <w:r>
+        <w:t xml:space="preserve"> логистика</w:t>
+      </w:r>
+      <w:r>
+        <w:t>та, в</w:t>
+      </w:r>
+      <w:r>
+        <w:t>ъздействие върху крайния резултат с информация и данни</w:t>
+      </w:r>
+      <w:r>
+        <w:t>.</w:t>
+      </w:r>
+      <w:r>
+        <w:rPr>
+          <w:lang w:val="en-US"/>
+        </w:rPr>
+        <w:t xml:space="preserve"> </w:t>
+      </w:r>
+      <w:r>
+        <w:t>И</w:t>
+      </w:r>
+      <w:proofErr w:type="spellStart"/>
+      <w:r>
+        <w:rPr>
+          <w:lang w:val="en-US"/>
+        </w:rPr>
+        <w:t>нформацията</w:t>
+      </w:r>
+      <w:proofErr w:type="spellEnd"/>
+      <w:r>
+        <w:rPr>
+          <w:lang w:val="en-US"/>
+        </w:rPr>
+        <w:t xml:space="preserve"> </w:t>
+      </w:r>
+      <w:proofErr w:type="spellStart"/>
+      <w:r>
+        <w:rPr>
+          <w:lang w:val="en-US"/>
+        </w:rPr>
+        <w:t>на</w:t>
+      </w:r>
+      <w:proofErr w:type="spellEnd"/>
+      <w:r>
+        <w:rPr>
+          <w:lang w:val="en-US"/>
+        </w:rPr>
+        <w:t xml:space="preserve"> </w:t>
+      </w:r>
+      <w:proofErr w:type="spellStart"/>
+      <w:r>
+        <w:rPr>
+          <w:lang w:val="en-US"/>
+        </w:rPr>
+        <w:t>смартфона</w:t>
+      </w:r>
+      <w:proofErr w:type="spellEnd"/>
+      <w:r>
+        <w:rPr>
+          <w:lang w:val="en-US"/>
+        </w:rPr>
+        <w:t xml:space="preserve"> </w:t>
+      </w:r>
+      <w:r>
+        <w:t>трябва да е</w:t>
+      </w:r>
+      <w:r>
+        <w:rPr>
+          <w:lang w:val="en-US"/>
+        </w:rPr>
+        <w:t xml:space="preserve"> </w:t>
+      </w:r>
+      <w:proofErr w:type="spellStart"/>
+      <w:r>
+        <w:rPr>
+          <w:lang w:val="en-US"/>
+        </w:rPr>
+        <w:t>винаги</w:t>
+      </w:r>
+      <w:proofErr w:type="spellEnd"/>
+      <w:r>
+        <w:rPr>
+          <w:lang w:val="en-US"/>
+        </w:rPr>
+        <w:t xml:space="preserve"> </w:t>
+      </w:r>
+      <w:proofErr w:type="spellStart"/>
+      <w:r>
+        <w:rPr>
+          <w:lang w:val="en-US"/>
+        </w:rPr>
+        <w:t>актуална</w:t>
+      </w:r>
+      <w:proofErr w:type="spellEnd"/>
+      <w:r>
+        <w:rPr>
+          <w:lang w:val="en-US"/>
+        </w:rPr>
+        <w:t xml:space="preserve">, </w:t>
+      </w:r>
+      <w:proofErr w:type="spellStart"/>
+      <w:r>
+        <w:rPr>
+          <w:lang w:val="en-US"/>
+        </w:rPr>
+        <w:t>тъй</w:t>
+      </w:r>
+      <w:proofErr w:type="spellEnd"/>
+      <w:r>
+        <w:rPr>
+          <w:lang w:val="en-US"/>
+        </w:rPr>
+        <w:t xml:space="preserve"> </w:t>
+      </w:r>
+      <w:proofErr w:type="spellStart"/>
+      <w:r>
+        <w:rPr>
+          <w:lang w:val="en-US"/>
+        </w:rPr>
+        <w:t>като</w:t>
+      </w:r>
+      <w:proofErr w:type="spellEnd"/>
+      <w:r>
+        <w:t xml:space="preserve"> </w:t>
+      </w:r>
+      <w:proofErr w:type="spellStart"/>
+      <w:r>
+        <w:rPr>
+          <w:lang w:val="en-US"/>
+        </w:rPr>
+        <w:t>текущото</w:t>
+      </w:r>
+      <w:proofErr w:type="spellEnd"/>
+      <w:r>
+        <w:t xml:space="preserve"> </w:t>
+      </w:r>
+      <w:proofErr w:type="spellStart"/>
+      <w:r>
+        <w:rPr>
+          <w:lang w:val="en-US"/>
+        </w:rPr>
+        <w:t>състояние</w:t>
+      </w:r>
+      <w:proofErr w:type="spellEnd"/>
+      <w:r>
+        <w:t xml:space="preserve"> на поръчка и</w:t>
+      </w:r>
+      <w:r>
+        <w:rPr>
+          <w:lang w:val="en-US"/>
+        </w:rPr>
+        <w:t xml:space="preserve"> </w:t>
+      </w:r>
+      <w:proofErr w:type="spellStart"/>
+      <w:r>
+        <w:rPr>
+          <w:lang w:val="en-US"/>
+        </w:rPr>
+        <w:t>местоположението</w:t>
+      </w:r>
+      <w:proofErr w:type="spellEnd"/>
+      <w:r>
+        <w:t xml:space="preserve"> да доставка</w:t>
+      </w:r>
+      <w:r>
+        <w:rPr>
+          <w:lang w:val="en-US"/>
+        </w:rPr>
+        <w:t xml:space="preserve">, </w:t>
+      </w:r>
+      <w:proofErr w:type="spellStart"/>
+      <w:r>
+        <w:rPr>
+          <w:lang w:val="en-US"/>
+        </w:rPr>
+        <w:t>се</w:t>
+      </w:r>
+      <w:proofErr w:type="spellEnd"/>
+      <w:r>
+        <w:rPr>
+          <w:lang w:val="en-US"/>
+        </w:rPr>
+        <w:t xml:space="preserve"> </w:t>
+      </w:r>
+      <w:proofErr w:type="spellStart"/>
+      <w:r>
+        <w:rPr>
+          <w:lang w:val="en-US"/>
+        </w:rPr>
+        <w:t>проследява</w:t>
+      </w:r>
+      <w:proofErr w:type="spellEnd"/>
+      <w:r>
+        <w:rPr>
+          <w:lang w:val="en-US"/>
+        </w:rPr>
+        <w:t xml:space="preserve"> </w:t>
+      </w:r>
+      <w:proofErr w:type="spellStart"/>
+      <w:r>
+        <w:rPr>
+          <w:lang w:val="en-US"/>
+        </w:rPr>
+        <w:t>на</w:t>
+      </w:r>
+      <w:proofErr w:type="spellEnd"/>
+      <w:r>
+        <w:rPr>
+          <w:lang w:val="en-US"/>
+        </w:rPr>
+        <w:t xml:space="preserve"> </w:t>
+      </w:r>
+      <w:proofErr w:type="spellStart"/>
+      <w:r>
+        <w:rPr>
+          <w:lang w:val="en-US"/>
+        </w:rPr>
+        <w:t>живо</w:t>
+      </w:r>
+      <w:proofErr w:type="spellEnd"/>
+      <w:r>
+        <w:rPr>
+          <w:lang w:val="en-US"/>
+        </w:rPr>
+        <w:t xml:space="preserve">. </w:t>
+      </w:r>
+      <w:r>
+        <w:t>Също така и</w:t>
+      </w:r>
+      <w:proofErr w:type="spellStart"/>
+      <w:r>
+        <w:rPr>
+          <w:lang w:val="en-US"/>
+        </w:rPr>
+        <w:t>ма</w:t>
+      </w:r>
+      <w:proofErr w:type="spellEnd"/>
+      <w:r>
+        <w:rPr>
+          <w:lang w:val="en-US"/>
+        </w:rPr>
+        <w:t xml:space="preserve"> и </w:t>
+      </w:r>
+      <w:proofErr w:type="spellStart"/>
+      <w:r>
+        <w:rPr>
+          <w:lang w:val="en-US"/>
+        </w:rPr>
+        <w:t>възможност</w:t>
+      </w:r>
+      <w:proofErr w:type="spellEnd"/>
+      <w:r>
+        <w:rPr>
+          <w:lang w:val="en-US"/>
+        </w:rPr>
+        <w:t xml:space="preserve"> </w:t>
+      </w:r>
+      <w:proofErr w:type="spellStart"/>
+      <w:r>
+        <w:rPr>
+          <w:lang w:val="en-US"/>
+        </w:rPr>
+        <w:t>за</w:t>
+      </w:r>
+      <w:proofErr w:type="spellEnd"/>
+      <w:r>
+        <w:rPr>
+          <w:lang w:val="en-US"/>
+        </w:rPr>
+        <w:t xml:space="preserve"> </w:t>
+      </w:r>
+      <w:proofErr w:type="spellStart"/>
+      <w:r>
+        <w:rPr>
+          <w:lang w:val="en-US"/>
+        </w:rPr>
+        <w:t>преглед</w:t>
+      </w:r>
+      <w:proofErr w:type="spellEnd"/>
+      <w:r>
+        <w:rPr>
+          <w:lang w:val="en-US"/>
+        </w:rPr>
+        <w:t xml:space="preserve"> </w:t>
+      </w:r>
+      <w:proofErr w:type="spellStart"/>
+      <w:r>
+        <w:rPr>
+          <w:lang w:val="en-US"/>
+        </w:rPr>
+        <w:t>на</w:t>
+      </w:r>
+      <w:proofErr w:type="spellEnd"/>
+      <w:r>
+        <w:rPr>
+          <w:lang w:val="en-US"/>
+        </w:rPr>
+        <w:t xml:space="preserve"> </w:t>
+      </w:r>
+      <w:proofErr w:type="spellStart"/>
+      <w:r>
+        <w:rPr>
+          <w:lang w:val="en-US"/>
+        </w:rPr>
+        <w:t>историята</w:t>
+      </w:r>
+      <w:proofErr w:type="spellEnd"/>
+      <w:r>
+        <w:rPr>
+          <w:lang w:val="en-US"/>
+        </w:rPr>
+        <w:t xml:space="preserve"> </w:t>
+      </w:r>
+      <w:proofErr w:type="spellStart"/>
+      <w:r>
+        <w:rPr>
+          <w:lang w:val="en-US"/>
+        </w:rPr>
+        <w:t>на</w:t>
+      </w:r>
+      <w:proofErr w:type="spellEnd"/>
+      <w:r>
+        <w:rPr>
+          <w:lang w:val="en-US"/>
+        </w:rPr>
+        <w:t xml:space="preserve"> </w:t>
+      </w:r>
+      <w:proofErr w:type="spellStart"/>
+      <w:r>
+        <w:rPr>
+          <w:lang w:val="en-US"/>
+        </w:rPr>
+        <w:t>доставките</w:t>
+      </w:r>
+      <w:proofErr w:type="spellEnd"/>
+      <w:r>
+        <w:rPr>
+          <w:lang w:val="en-US"/>
+        </w:rPr>
+        <w:t xml:space="preserve">. </w:t>
+      </w:r>
+      <w:r>
+        <w:t>Приложението ще</w:t>
+      </w:r>
+      <w:r>
+        <w:rPr>
+          <w:lang w:val="en-US"/>
+        </w:rPr>
+        <w:t xml:space="preserve"> </w:t>
+      </w:r>
+      <w:proofErr w:type="spellStart"/>
+      <w:r>
+        <w:rPr>
+          <w:lang w:val="en-US"/>
+        </w:rPr>
+        <w:t>се</w:t>
+      </w:r>
+      <w:proofErr w:type="spellEnd"/>
+      <w:r>
+        <w:rPr>
+          <w:lang w:val="en-US"/>
+        </w:rPr>
+        <w:t xml:space="preserve"> </w:t>
+      </w:r>
+      <w:proofErr w:type="spellStart"/>
+      <w:r>
+        <w:rPr>
+          <w:lang w:val="en-US"/>
+        </w:rPr>
+        <w:t>предлага</w:t>
+      </w:r>
+      <w:proofErr w:type="spellEnd"/>
+      <w:r>
+        <w:rPr>
+          <w:lang w:val="en-US"/>
+        </w:rPr>
+        <w:t xml:space="preserve"> </w:t>
+      </w:r>
+      <w:proofErr w:type="spellStart"/>
+      <w:r>
+        <w:rPr>
+          <w:lang w:val="en-US"/>
+        </w:rPr>
+        <w:t>безплатно</w:t>
+      </w:r>
+      <w:proofErr w:type="spellEnd"/>
+      <w:r>
+        <w:rPr>
+          <w:lang w:val="en-US"/>
+        </w:rPr>
+        <w:t xml:space="preserve"> </w:t>
+      </w:r>
+      <w:proofErr w:type="spellStart"/>
+      <w:r>
+        <w:rPr>
+          <w:lang w:val="en-US"/>
+        </w:rPr>
+        <w:t>чрез</w:t>
+      </w:r>
+      <w:proofErr w:type="spellEnd"/>
+      <w:r>
+        <w:rPr>
+          <w:lang w:val="en-US"/>
+        </w:rPr>
+        <w:t xml:space="preserve"> Google Play Store и Apple App Store. </w:t>
       </w:r>
     </w:p>
     <w:p>

--- a/thesis/part2.docx
+++ b/thesis/part2.docx
@@ -106,459 +106,380 @@
         <w:t>, разглеждан в настоящия труд,</w:t>
       </w:r>
       <w:r>
-        <w:t xml:space="preserve"> ще се състои от 2 клиентски приложения, които ще се свързват към клъстер от услуги.</w:t>
+        <w:t xml:space="preserve"> ще се състои от 2 клиентски приложения, които ще се свързват към </w:t>
+      </w:r>
+      <w:r>
+        <w:rPr>
+          <w:szCs w:val="28"/>
+        </w:rPr>
+        <w:t>разпределена</w:t>
+      </w:r>
+      <w:r>
+        <w:t xml:space="preserve"> </w:t>
+      </w:r>
+      <w:r>
+        <w:t>бекенд</w:t>
+      </w:r>
+      <w:r>
+        <w:t xml:space="preserve"> </w:t>
+      </w:r>
+      <w:r>
+        <w:rPr>
+          <w:szCs w:val="28"/>
+        </w:rPr>
+        <w:t>система</w:t>
+      </w:r>
+      <w:r>
+        <w:t xml:space="preserve">, </w:t>
+      </w:r>
+      <w:r>
+        <w:rPr>
+          <w:szCs w:val="28"/>
+        </w:rPr>
+        <w:t>базиран</w:t>
+      </w:r>
+      <w:r>
+        <w:rPr>
+          <w:szCs w:val="28"/>
+          <w:lang w:val="en-US"/>
+        </w:rPr>
+        <w:t>a</w:t>
+      </w:r>
+      <w:r>
+        <w:rPr>
+          <w:szCs w:val="28"/>
+        </w:rPr>
+        <w:t xml:space="preserve"> на микроуслуги, работеща върху множество процеси</w:t>
+      </w:r>
+      <w:r>
+        <w:rPr>
+          <w:szCs w:val="28"/>
+          <w:lang w:val="en-US"/>
+        </w:rPr>
+        <w:t xml:space="preserve"> </w:t>
+      </w:r>
+      <w:r>
+        <w:rPr>
+          <w:szCs w:val="28"/>
+        </w:rPr>
+        <w:t>и</w:t>
+      </w:r>
+      <w:r>
+        <w:rPr>
+          <w:szCs w:val="28"/>
+          <w:lang w:val="en-US"/>
+        </w:rPr>
+        <w:t xml:space="preserve"> </w:t>
+      </w:r>
+      <w:r>
+        <w:rPr>
+          <w:szCs w:val="28"/>
+        </w:rPr>
+        <w:t>сървъри</w:t>
+      </w:r>
+      <w:r>
+        <w:rPr>
+          <w:szCs w:val="28"/>
+        </w:rPr>
+        <w:t xml:space="preserve"> (хостове)</w:t>
+      </w:r>
+      <w:r>
+        <w:rPr>
+          <w:szCs w:val="28"/>
+        </w:rPr>
+        <w:t xml:space="preserve">. </w:t>
+      </w:r>
+      <w:r>
+        <w:rPr>
+          <w:szCs w:val="28"/>
+        </w:rPr>
+        <w:t xml:space="preserve">Всяка услуга се изпълнява в отделен процес </w:t>
+      </w:r>
+      <w:r>
+        <w:rPr>
+          <w:szCs w:val="28"/>
+        </w:rPr>
+        <w:t>като</w:t>
+      </w:r>
+      <w:r>
+        <w:rPr>
+          <w:szCs w:val="28"/>
+        </w:rPr>
+        <w:t xml:space="preserve"> контейнер</w:t>
+      </w:r>
+      <w:r>
+        <w:rPr>
+          <w:szCs w:val="28"/>
+        </w:rPr>
+        <w:t xml:space="preserve">, </w:t>
+      </w:r>
+      <w:r>
+        <w:rPr>
+          <w:szCs w:val="28"/>
+        </w:rPr>
+        <w:t>разположен в клъстер</w:t>
+      </w:r>
+      <w:r>
+        <w:rPr>
+          <w:szCs w:val="28"/>
+          <w:lang w:val="en-US"/>
+        </w:rPr>
+        <w:t xml:space="preserve"> </w:t>
+      </w:r>
+      <w:r>
+        <w:rPr>
+          <w:szCs w:val="28"/>
+        </w:rPr>
+        <w:t>от</w:t>
+      </w:r>
+      <w:r>
+        <w:rPr>
+          <w:szCs w:val="28"/>
+          <w:lang w:val="en-US"/>
+        </w:rPr>
+        <w:t xml:space="preserve"> виртуални машини</w:t>
+      </w:r>
+      <w:r>
+        <w:rPr>
+          <w:szCs w:val="28"/>
+        </w:rPr>
+        <w:t>.</w:t>
       </w:r>
     </w:p>
     <w:p>
       <w:pPr>
         <w:pStyle w:val="disbody"/>
-        <w:rPr>
-          <w:lang w:val="en-US"/>
-        </w:rPr>
-      </w:pPr>
-      <w:r>
-        <w:t>Крайните потребители ще управляват и проследяват поръчките и доставките в реално време с мобилно приложение. Целта му е да помага с планирането</w:t>
-      </w:r>
-      <w:r>
-        <w:rPr>
-          <w:lang w:val="en-US"/>
-        </w:rPr>
-        <w:t xml:space="preserve"> </w:t>
-      </w:r>
-      <w:r>
-        <w:t>и</w:t>
-      </w:r>
-      <w:r>
-        <w:t xml:space="preserve"> логистика</w:t>
-      </w:r>
-      <w:r>
-        <w:t>та, в</w:t>
-      </w:r>
-      <w:r>
-        <w:t>ъздействие върху крайния резултат с информация и данни</w:t>
-      </w:r>
-      <w:r>
-        <w:t>.</w:t>
-      </w:r>
-      <w:r>
-        <w:rPr>
-          <w:lang w:val="en-US"/>
-        </w:rPr>
-        <w:t xml:space="preserve"> </w:t>
-      </w:r>
-      <w:r>
-        <w:t>И</w:t>
-      </w:r>
-      <w:proofErr w:type="spellStart"/>
-      <w:r>
-        <w:rPr>
-          <w:lang w:val="en-US"/>
-        </w:rPr>
-        <w:t>нформацията</w:t>
-      </w:r>
-      <w:proofErr w:type="spellEnd"/>
-      <w:r>
-        <w:rPr>
-          <w:lang w:val="en-US"/>
-        </w:rPr>
-        <w:t xml:space="preserve"> </w:t>
-      </w:r>
-      <w:proofErr w:type="spellStart"/>
-      <w:r>
-        <w:rPr>
-          <w:lang w:val="en-US"/>
-        </w:rPr>
-        <w:t>на</w:t>
-      </w:r>
-      <w:proofErr w:type="spellEnd"/>
-      <w:r>
-        <w:rPr>
-          <w:lang w:val="en-US"/>
-        </w:rPr>
-        <w:t xml:space="preserve"> </w:t>
-      </w:r>
-      <w:proofErr w:type="spellStart"/>
-      <w:r>
-        <w:rPr>
-          <w:lang w:val="en-US"/>
-        </w:rPr>
-        <w:t>смартфона</w:t>
-      </w:r>
-      <w:proofErr w:type="spellEnd"/>
-      <w:r>
-        <w:rPr>
-          <w:lang w:val="en-US"/>
-        </w:rPr>
-        <w:t xml:space="preserve"> </w:t>
-      </w:r>
-      <w:r>
-        <w:t>трябва да е</w:t>
-      </w:r>
-      <w:r>
-        <w:rPr>
-          <w:lang w:val="en-US"/>
-        </w:rPr>
-        <w:t xml:space="preserve"> </w:t>
-      </w:r>
-      <w:proofErr w:type="spellStart"/>
-      <w:r>
-        <w:rPr>
-          <w:lang w:val="en-US"/>
-        </w:rPr>
-        <w:t>винаги</w:t>
-      </w:r>
-      <w:proofErr w:type="spellEnd"/>
-      <w:r>
-        <w:rPr>
-          <w:lang w:val="en-US"/>
-        </w:rPr>
-        <w:t xml:space="preserve"> </w:t>
-      </w:r>
-      <w:proofErr w:type="spellStart"/>
-      <w:r>
-        <w:rPr>
-          <w:lang w:val="en-US"/>
-        </w:rPr>
-        <w:t>актуална</w:t>
-      </w:r>
-      <w:proofErr w:type="spellEnd"/>
-      <w:r>
-        <w:rPr>
-          <w:lang w:val="en-US"/>
-        </w:rPr>
-        <w:t xml:space="preserve">, </w:t>
-      </w:r>
-      <w:proofErr w:type="spellStart"/>
-      <w:r>
-        <w:rPr>
-          <w:lang w:val="en-US"/>
-        </w:rPr>
-        <w:t>тъй</w:t>
-      </w:r>
-      <w:proofErr w:type="spellEnd"/>
-      <w:r>
-        <w:rPr>
-          <w:lang w:val="en-US"/>
-        </w:rPr>
-        <w:t xml:space="preserve"> </w:t>
-      </w:r>
-      <w:proofErr w:type="spellStart"/>
-      <w:r>
-        <w:rPr>
-          <w:lang w:val="en-US"/>
-        </w:rPr>
-        <w:t>като</w:t>
-      </w:r>
-      <w:proofErr w:type="spellEnd"/>
-      <w:r>
-        <w:t xml:space="preserve"> </w:t>
-      </w:r>
-      <w:proofErr w:type="spellStart"/>
-      <w:r>
-        <w:rPr>
-          <w:lang w:val="en-US"/>
-        </w:rPr>
-        <w:t>текущото</w:t>
-      </w:r>
-      <w:proofErr w:type="spellEnd"/>
-      <w:r>
-        <w:t xml:space="preserve"> </w:t>
-      </w:r>
-      <w:proofErr w:type="spellStart"/>
-      <w:r>
-        <w:rPr>
-          <w:lang w:val="en-US"/>
-        </w:rPr>
-        <w:t>състояние</w:t>
-      </w:r>
-      <w:proofErr w:type="spellEnd"/>
-      <w:r>
-        <w:t xml:space="preserve"> на поръчка и</w:t>
-      </w:r>
-      <w:r>
-        <w:rPr>
-          <w:lang w:val="en-US"/>
-        </w:rPr>
-        <w:t xml:space="preserve"> </w:t>
-      </w:r>
-      <w:proofErr w:type="spellStart"/>
-      <w:r>
-        <w:rPr>
-          <w:lang w:val="en-US"/>
-        </w:rPr>
-        <w:t>местоположението</w:t>
-      </w:r>
-      <w:proofErr w:type="spellEnd"/>
-      <w:r>
-        <w:t xml:space="preserve"> да доставка</w:t>
-      </w:r>
-      <w:r>
-        <w:rPr>
-          <w:lang w:val="en-US"/>
-        </w:rPr>
-        <w:t xml:space="preserve">, </w:t>
-      </w:r>
-      <w:proofErr w:type="spellStart"/>
-      <w:r>
-        <w:rPr>
-          <w:lang w:val="en-US"/>
-        </w:rPr>
-        <w:t>се</w:t>
-      </w:r>
-      <w:proofErr w:type="spellEnd"/>
-      <w:r>
-        <w:rPr>
-          <w:lang w:val="en-US"/>
-        </w:rPr>
-        <w:t xml:space="preserve"> </w:t>
-      </w:r>
-      <w:proofErr w:type="spellStart"/>
-      <w:r>
-        <w:rPr>
-          <w:lang w:val="en-US"/>
-        </w:rPr>
-        <w:t>проследява</w:t>
-      </w:r>
-      <w:proofErr w:type="spellEnd"/>
-      <w:r>
-        <w:rPr>
-          <w:lang w:val="en-US"/>
-        </w:rPr>
-        <w:t xml:space="preserve"> </w:t>
-      </w:r>
-      <w:proofErr w:type="spellStart"/>
-      <w:r>
-        <w:rPr>
-          <w:lang w:val="en-US"/>
-        </w:rPr>
-        <w:t>на</w:t>
-      </w:r>
-      <w:proofErr w:type="spellEnd"/>
-      <w:r>
-        <w:rPr>
-          <w:lang w:val="en-US"/>
-        </w:rPr>
-        <w:t xml:space="preserve"> </w:t>
-      </w:r>
-      <w:proofErr w:type="spellStart"/>
-      <w:r>
-        <w:rPr>
-          <w:lang w:val="en-US"/>
-        </w:rPr>
-        <w:t>живо</w:t>
-      </w:r>
-      <w:proofErr w:type="spellEnd"/>
-      <w:r>
-        <w:rPr>
-          <w:lang w:val="en-US"/>
-        </w:rPr>
-        <w:t xml:space="preserve">. </w:t>
-      </w:r>
-      <w:r>
-        <w:t>Също така и</w:t>
-      </w:r>
-      <w:proofErr w:type="spellStart"/>
-      <w:r>
-        <w:rPr>
-          <w:lang w:val="en-US"/>
-        </w:rPr>
-        <w:t>ма</w:t>
-      </w:r>
-      <w:proofErr w:type="spellEnd"/>
-      <w:r>
-        <w:rPr>
-          <w:lang w:val="en-US"/>
-        </w:rPr>
-        <w:t xml:space="preserve"> и </w:t>
-      </w:r>
-      <w:proofErr w:type="spellStart"/>
-      <w:r>
-        <w:rPr>
-          <w:lang w:val="en-US"/>
-        </w:rPr>
-        <w:t>възможност</w:t>
-      </w:r>
-      <w:proofErr w:type="spellEnd"/>
-      <w:r>
-        <w:rPr>
-          <w:lang w:val="en-US"/>
-        </w:rPr>
-        <w:t xml:space="preserve"> </w:t>
-      </w:r>
-      <w:proofErr w:type="spellStart"/>
-      <w:r>
-        <w:rPr>
-          <w:lang w:val="en-US"/>
-        </w:rPr>
-        <w:t>за</w:t>
-      </w:r>
-      <w:proofErr w:type="spellEnd"/>
-      <w:r>
-        <w:rPr>
-          <w:lang w:val="en-US"/>
-        </w:rPr>
-        <w:t xml:space="preserve"> </w:t>
-      </w:r>
-      <w:proofErr w:type="spellStart"/>
-      <w:r>
-        <w:rPr>
-          <w:lang w:val="en-US"/>
-        </w:rPr>
-        <w:t>преглед</w:t>
-      </w:r>
-      <w:proofErr w:type="spellEnd"/>
-      <w:r>
-        <w:rPr>
-          <w:lang w:val="en-US"/>
-        </w:rPr>
-        <w:t xml:space="preserve"> </w:t>
-      </w:r>
-      <w:proofErr w:type="spellStart"/>
-      <w:r>
-        <w:rPr>
-          <w:lang w:val="en-US"/>
-        </w:rPr>
-        <w:t>на</w:t>
-      </w:r>
-      <w:proofErr w:type="spellEnd"/>
-      <w:r>
-        <w:rPr>
-          <w:lang w:val="en-US"/>
-        </w:rPr>
-        <w:t xml:space="preserve"> </w:t>
-      </w:r>
-      <w:proofErr w:type="spellStart"/>
-      <w:r>
-        <w:rPr>
-          <w:lang w:val="en-US"/>
-        </w:rPr>
-        <w:t>историята</w:t>
-      </w:r>
-      <w:proofErr w:type="spellEnd"/>
-      <w:r>
-        <w:rPr>
-          <w:lang w:val="en-US"/>
-        </w:rPr>
-        <w:t xml:space="preserve"> </w:t>
-      </w:r>
-      <w:proofErr w:type="spellStart"/>
-      <w:r>
-        <w:rPr>
-          <w:lang w:val="en-US"/>
-        </w:rPr>
-        <w:t>на</w:t>
-      </w:r>
-      <w:proofErr w:type="spellEnd"/>
-      <w:r>
-        <w:rPr>
-          <w:lang w:val="en-US"/>
-        </w:rPr>
-        <w:t xml:space="preserve"> </w:t>
-      </w:r>
-      <w:proofErr w:type="spellStart"/>
-      <w:r>
-        <w:rPr>
-          <w:lang w:val="en-US"/>
-        </w:rPr>
-        <w:t>доставките</w:t>
-      </w:r>
-      <w:proofErr w:type="spellEnd"/>
-      <w:r>
-        <w:rPr>
-          <w:lang w:val="en-US"/>
-        </w:rPr>
-        <w:t xml:space="preserve">. </w:t>
-      </w:r>
-      <w:r>
-        <w:t>Приложението ще</w:t>
-      </w:r>
-      <w:r>
-        <w:rPr>
-          <w:lang w:val="en-US"/>
-        </w:rPr>
-        <w:t xml:space="preserve"> </w:t>
-      </w:r>
-      <w:proofErr w:type="spellStart"/>
-      <w:r>
-        <w:rPr>
-          <w:lang w:val="en-US"/>
-        </w:rPr>
-        <w:t>се</w:t>
-      </w:r>
-      <w:proofErr w:type="spellEnd"/>
-      <w:r>
-        <w:rPr>
-          <w:lang w:val="en-US"/>
-        </w:rPr>
-        <w:t xml:space="preserve"> </w:t>
-      </w:r>
-      <w:proofErr w:type="spellStart"/>
-      <w:r>
-        <w:rPr>
-          <w:lang w:val="en-US"/>
-        </w:rPr>
-        <w:t>предлага</w:t>
-      </w:r>
-      <w:proofErr w:type="spellEnd"/>
-      <w:r>
-        <w:rPr>
-          <w:lang w:val="en-US"/>
-        </w:rPr>
-        <w:t xml:space="preserve"> </w:t>
-      </w:r>
-      <w:proofErr w:type="spellStart"/>
-      <w:r>
-        <w:rPr>
-          <w:lang w:val="en-US"/>
-        </w:rPr>
-        <w:t>безплатно</w:t>
-      </w:r>
-      <w:proofErr w:type="spellEnd"/>
-      <w:r>
-        <w:rPr>
-          <w:lang w:val="en-US"/>
-        </w:rPr>
-        <w:t xml:space="preserve"> </w:t>
-      </w:r>
-      <w:proofErr w:type="spellStart"/>
-      <w:r>
-        <w:rPr>
-          <w:lang w:val="en-US"/>
-        </w:rPr>
-        <w:t>чрез</w:t>
-      </w:r>
-      <w:proofErr w:type="spellEnd"/>
-      <w:r>
-        <w:rPr>
-          <w:lang w:val="en-US"/>
-        </w:rPr>
-        <w:t xml:space="preserve"> Google Play Store и Apple App Store. </w:t>
+      </w:pPr>
+      <w:r>
+        <w:rPr>
+          <w:noProof/>
+        </w:rPr>
+        <w:drawing>
+          <wp:inline distT="0" distB="0" distL="0" distR="0" wp14:anchorId="138F33BC" wp14:editId="3E037E21">
+            <wp:extent cx="5238750" cy="2827161"/>
+            <wp:effectExtent l="0" t="0" r="0" b="0"/>
+            <wp:docPr id="5" name="Picture 5"/>
+            <wp:cNvGraphicFramePr>
+              <a:graphicFrameLocks xmlns:a="http://schemas.openxmlformats.org/drawingml/2006/main" noChangeAspect="1"/>
+            </wp:cNvGraphicFramePr>
+            <a:graphic xmlns:a="http://schemas.openxmlformats.org/drawingml/2006/main">
+              <a:graphicData uri="http://schemas.openxmlformats.org/drawingml/2006/picture">
+                <pic:pic xmlns:pic="http://schemas.openxmlformats.org/drawingml/2006/picture">
+                  <pic:nvPicPr>
+                    <pic:cNvPr id="1" name=""/>
+                    <pic:cNvPicPr/>
+                  </pic:nvPicPr>
+                  <pic:blipFill>
+                    <a:blip r:embed="rId8"/>
+                    <a:stretch>
+                      <a:fillRect/>
+                    </a:stretch>
+                  </pic:blipFill>
+                  <pic:spPr>
+                    <a:xfrm>
+                      <a:off x="0" y="0"/>
+                      <a:ext cx="5281460" cy="2850210"/>
+                    </a:xfrm>
+                    <a:prstGeom prst="rect">
+                      <a:avLst/>
+                    </a:prstGeom>
+                  </pic:spPr>
+                </pic:pic>
+              </a:graphicData>
+            </a:graphic>
+          </wp:inline>
+        </w:drawing>
       </w:r>
     </w:p>
     <w:p>
       <w:pPr>
-        <w:pStyle w:val="disbody"/>
-      </w:pPr>
-      <w:r>
-        <w:t>ТОДО+</w:t>
+        <w:pStyle w:val="disfigtitle"/>
+      </w:pPr>
+      <w:r>
+        <w:t>Фиг. 2.</w:t>
+      </w:r>
+      <w:r>
+        <w:rPr>
+          <w:lang w:val="en-US"/>
+        </w:rPr>
+        <w:t>2</w:t>
+      </w:r>
+      <w:r>
+        <w:t>. Диаграма</w:t>
+      </w:r>
+      <w:r>
+        <w:t xml:space="preserve"> от високо ниво </w:t>
+      </w:r>
+      <w:r>
+        <w:t xml:space="preserve">на </w:t>
+      </w:r>
+      <w:r>
+        <w:t xml:space="preserve">главните приложения </w:t>
+      </w:r>
+      <w:r>
+        <w:t>(разработка на автора)</w:t>
       </w:r>
     </w:p>
     <w:p>
       <w:pPr>
-        <w:widowControl/>
-        <w:spacing w:line="240" w:lineRule="auto"/>
-        <w:ind w:firstLine="0"/>
-        <w:jc w:val="left"/>
-        <w:rPr>
-          <w:sz w:val="28"/>
-        </w:rPr>
-      </w:pPr>
-      <w:r>
-        <w:br w:type="page"/>
+        <w:pStyle w:val="disbody"/>
+        <w:rPr>
+          <w:lang w:val="en-US"/>
+        </w:rPr>
+      </w:pPr>
+      <w:r>
+        <w:t>Крайните потребители ще управляват и проследяват поръчките и доставките в реално време с мобилно приложение. Целта му е да помага с планирането</w:t>
+      </w:r>
+      <w:r>
+        <w:rPr>
+          <w:lang w:val="en-US"/>
+        </w:rPr>
+        <w:t xml:space="preserve"> </w:t>
+      </w:r>
+      <w:r>
+        <w:t>и</w:t>
+      </w:r>
+      <w:r>
+        <w:t xml:space="preserve"> логистика</w:t>
+      </w:r>
+      <w:r>
+        <w:t>та, в</w:t>
+      </w:r>
+      <w:r>
+        <w:t>ъздействие върху крайния резултат с информация и данни</w:t>
+      </w:r>
+      <w:r>
+        <w:t>.</w:t>
+      </w:r>
+      <w:r>
+        <w:rPr>
+          <w:lang w:val="en-US"/>
+        </w:rPr>
+        <w:t xml:space="preserve"> </w:t>
+      </w:r>
+      <w:r>
+        <w:t>И</w:t>
+      </w:r>
+      <w:r>
+        <w:rPr>
+          <w:lang w:val="en-US"/>
+        </w:rPr>
+        <w:t xml:space="preserve">нформацията на смартфона </w:t>
+      </w:r>
+      <w:r>
+        <w:t>трябва</w:t>
+      </w:r>
+      <w:r>
+        <w:t xml:space="preserve"> </w:t>
+      </w:r>
+      <w:r>
+        <w:rPr>
+          <w:lang w:val="en-US"/>
+        </w:rPr>
+        <w:t>винаги</w:t>
+      </w:r>
+      <w:r>
+        <w:t xml:space="preserve"> да е</w:t>
+      </w:r>
+      <w:r>
+        <w:rPr>
+          <w:lang w:val="en-US"/>
+        </w:rPr>
+        <w:t xml:space="preserve"> актуална, тъй като</w:t>
+      </w:r>
+      <w:r>
+        <w:t xml:space="preserve"> </w:t>
+      </w:r>
+      <w:r>
+        <w:rPr>
+          <w:lang w:val="en-US"/>
+        </w:rPr>
+        <w:t>текущото</w:t>
+      </w:r>
+      <w:r>
+        <w:t xml:space="preserve"> </w:t>
+      </w:r>
+      <w:r>
+        <w:rPr>
+          <w:lang w:val="en-US"/>
+        </w:rPr>
+        <w:t>състояние</w:t>
+      </w:r>
+      <w:r>
+        <w:t xml:space="preserve"> на поръчка и</w:t>
+      </w:r>
+      <w:r>
+        <w:rPr>
+          <w:lang w:val="en-US"/>
+        </w:rPr>
+        <w:t xml:space="preserve"> местоположението</w:t>
+      </w:r>
+      <w:r>
+        <w:t xml:space="preserve"> </w:t>
+      </w:r>
+      <w:r>
+        <w:t>н</w:t>
+      </w:r>
+      <w:r>
+        <w:t xml:space="preserve">а </w:t>
+      </w:r>
+      <w:r>
+        <w:lastRenderedPageBreak/>
+        <w:t>доставк</w:t>
+      </w:r>
+      <w:r>
+        <w:t>ите</w:t>
+      </w:r>
+      <w:r>
+        <w:rPr>
+          <w:lang w:val="en-US"/>
+        </w:rPr>
+        <w:t xml:space="preserve"> се проследява</w:t>
+      </w:r>
+      <w:r>
+        <w:t>т</w:t>
+      </w:r>
+      <w:r>
+        <w:rPr>
+          <w:lang w:val="en-US"/>
+        </w:rPr>
+        <w:t xml:space="preserve"> на живо. </w:t>
+      </w:r>
+      <w:r>
+        <w:t xml:space="preserve">Също така </w:t>
+      </w:r>
+      <w:r>
+        <w:t xml:space="preserve">ще </w:t>
+      </w:r>
+      <w:r>
+        <w:t>и</w:t>
+      </w:r>
+      <w:r>
+        <w:rPr>
+          <w:lang w:val="en-US"/>
+        </w:rPr>
+        <w:t xml:space="preserve">ма и възможност за преглед на историята на доставките. </w:t>
+      </w:r>
+      <w:r>
+        <w:t>Приложението ще</w:t>
+      </w:r>
+      <w:r>
+        <w:rPr>
+          <w:lang w:val="en-US"/>
+        </w:rPr>
+        <w:t xml:space="preserve"> се предлага безплатно чрез Google Play Store и Apple App Store. </w:t>
       </w:r>
     </w:p>
     <w:p>
       <w:pPr>
+        <w:pStyle w:val="disbody"/>
+      </w:pPr>
+      <w:r>
+        <w:t>ТОДО+</w:t>
+      </w:r>
+    </w:p>
+    <w:p>
+      <w:pPr>
         <w:pStyle w:val="Heading3"/>
         <w:rPr>
           <w:lang w:val="bg-BG"/>
@@ -569,7 +490,6 @@
         <w:rPr>
           <w:lang w:val="bg-BG"/>
         </w:rPr>
-        <w:lastRenderedPageBreak/>
         <w:t>2.1.1.</w:t>
       </w:r>
       <w:r>
@@ -885,7 +805,7 @@
                     </pic:cNvPicPr>
                   </pic:nvPicPr>
                   <pic:blipFill>
-                    <a:blip r:embed="rId8">
+                    <a:blip r:embed="rId9">
                       <a:extLst>
                         <a:ext uri="{28A0092B-C50C-407E-A947-70E740481C1C}">
                           <a14:useLocalDpi xmlns:a14="http://schemas.microsoft.com/office/drawing/2010/main" val="0"/>
@@ -948,7 +868,6 @@
           <w:szCs w:val="28"/>
           <w:lang w:val="bg-BG"/>
         </w:rPr>
-        <w:lastRenderedPageBreak/>
         <w:t>- Обхват на уеб портала</w:t>
       </w:r>
     </w:p>
@@ -978,7 +897,7 @@
                     </pic:cNvPicPr>
                   </pic:nvPicPr>
                   <pic:blipFill>
-                    <a:blip r:embed="rId9">
+                    <a:blip r:embed="rId10">
                       <a:extLst>
                         <a:ext uri="{28A0092B-C50C-407E-A947-70E740481C1C}">
                           <a14:useLocalDpi xmlns:a14="http://schemas.microsoft.com/office/drawing/2010/main" val="0"/>
@@ -1060,332 +979,721 @@
     </w:p>
     <w:p>
       <w:pPr>
-        <w:pStyle w:val="Heading2"/>
+        <w:pStyle w:val="Heading3"/>
         <w:rPr>
           <w:lang w:val="bg-BG"/>
         </w:rPr>
       </w:pPr>
       <w:bookmarkStart w:id="3" w:name="_Toc112392433"/>
       <w:r>
+        <w:t xml:space="preserve">2.1.2. </w:t>
+      </w:r>
+      <w:r>
         <w:rPr>
           <w:lang w:val="bg-BG"/>
         </w:rPr>
-        <w:t xml:space="preserve">2.2. </w:t>
-      </w:r>
-      <w:bookmarkEnd w:id="3"/>
-      <w:r>
-        <w:rPr>
-          <w:lang w:val="bg-BG"/>
-        </w:rPr>
-        <w:t>Концептуален модел на системата</w:t>
+        <w:t>Функционални и нефункционални изисквания към системата</w:t>
       </w:r>
     </w:p>
     <w:p>
-      <w:pPr>
-        <w:pStyle w:val="disbody"/>
-      </w:pPr>
-      <w:proofErr w:type="spellStart"/>
-      <w:r>
-        <w:rPr>
-          <w:lang w:val="en-US"/>
-        </w:rPr>
-        <w:t>Концептуалните</w:t>
-      </w:r>
-      <w:proofErr w:type="spellEnd"/>
-      <w:r>
-        <w:rPr>
-          <w:lang w:val="en-US"/>
+      <w:r>
+        <w:rPr>
+          <w:rStyle w:val="disbodyChar"/>
+        </w:rPr>
+        <w:t>Ясно дефинираните изисквания са основ</w:t>
+      </w:r>
+      <w:r>
+        <w:rPr>
+          <w:rStyle w:val="disbodyChar"/>
+        </w:rPr>
+        <w:t>ата на</w:t>
+      </w:r>
+      <w:r>
+        <w:rPr>
+          <w:rStyle w:val="disbodyChar"/>
+        </w:rPr>
+        <w:t xml:space="preserve"> успешен проект, тъй като включва</w:t>
+      </w:r>
+      <w:r>
+        <w:rPr>
+          <w:rStyle w:val="disbodyChar"/>
+        </w:rPr>
+        <w:t>т</w:t>
+      </w:r>
+      <w:r>
+        <w:rPr>
+          <w:rStyle w:val="disbodyChar"/>
+        </w:rPr>
+        <w:t xml:space="preserve"> набор от процеси като анализ, спецификация</w:t>
+      </w:r>
+      <w:r>
+        <w:rPr>
+          <w:rStyle w:val="disbodyChar"/>
+        </w:rPr>
+        <w:t xml:space="preserve"> и</w:t>
+      </w:r>
+      <w:r>
+        <w:rPr>
+          <w:rStyle w:val="disbodyChar"/>
+        </w:rPr>
+        <w:t xml:space="preserve"> валидиране.</w:t>
+      </w:r>
+      <w:r>
+        <w:rPr>
+          <w:rStyle w:val="disbodyChar"/>
         </w:rPr>
         <w:t xml:space="preserve"> </w:t>
       </w:r>
-      <w:proofErr w:type="spellStart"/>
-      <w:r>
-        <w:rPr>
-          <w:lang w:val="en-US"/>
-        </w:rPr>
-        <w:t>модели</w:t>
-      </w:r>
-      <w:proofErr w:type="spellEnd"/>
-      <w:r>
-        <w:rPr>
-          <w:lang w:val="en-US"/>
+      <w:r>
+        <w:rPr>
+          <w:rStyle w:val="disbodyChar"/>
+        </w:rPr>
+        <w:t>Функционалните изисквания са продуктови характеристики, които разработчиците трябва да внедрят, за да позволят на потребителите да изпълнят своите задачи. Като цяло функционалните изисквания описват поведението на системата при определени условия.</w:t>
+      </w:r>
+      <w:r>
+        <w:rPr>
+          <w:rStyle w:val="disbodyChar"/>
         </w:rPr>
         <w:t xml:space="preserve"> </w:t>
       </w:r>
-      <w:proofErr w:type="spellStart"/>
-      <w:r>
-        <w:rPr>
-          <w:lang w:val="en-US"/>
-        </w:rPr>
-        <w:t>са</w:t>
-      </w:r>
-      <w:proofErr w:type="spellEnd"/>
-      <w:r>
-        <w:rPr>
-          <w:lang w:val="en-US"/>
+      <w:r>
+        <w:rPr>
+          <w:rStyle w:val="disbodyChar"/>
         </w:rPr>
         <w:t xml:space="preserve"> </w:t>
       </w:r>
-      <w:proofErr w:type="spellStart"/>
-      <w:r>
-        <w:rPr>
-          <w:lang w:val="en-US"/>
-        </w:rPr>
-        <w:t>абстрактни</w:t>
-      </w:r>
-      <w:proofErr w:type="spellEnd"/>
-      <w:r>
-        <w:rPr>
-          <w:lang w:val="en-US"/>
-        </w:rPr>
-        <w:t xml:space="preserve"> </w:t>
-      </w:r>
-      <w:proofErr w:type="spellStart"/>
-      <w:r>
-        <w:rPr>
-          <w:lang w:val="en-US"/>
-        </w:rPr>
-        <w:t>представяния</w:t>
-      </w:r>
-      <w:proofErr w:type="spellEnd"/>
-      <w:r>
-        <w:rPr>
-          <w:lang w:val="en-US"/>
-        </w:rPr>
-        <w:t xml:space="preserve"> </w:t>
-      </w:r>
-      <w:proofErr w:type="spellStart"/>
-      <w:r>
-        <w:rPr>
-          <w:lang w:val="en-US"/>
-        </w:rPr>
-        <w:t>за</w:t>
-      </w:r>
-      <w:proofErr w:type="spellEnd"/>
-      <w:r>
-        <w:rPr>
-          <w:lang w:val="en-US"/>
-        </w:rPr>
-        <w:t xml:space="preserve"> </w:t>
-      </w:r>
-      <w:proofErr w:type="spellStart"/>
-      <w:r>
-        <w:rPr>
-          <w:lang w:val="en-US"/>
-        </w:rPr>
-        <w:t>това</w:t>
-      </w:r>
-      <w:proofErr w:type="spellEnd"/>
-      <w:r>
-        <w:rPr>
-          <w:lang w:val="en-US"/>
-        </w:rPr>
-        <w:t xml:space="preserve"> </w:t>
-      </w:r>
-      <w:proofErr w:type="spellStart"/>
-      <w:r>
-        <w:rPr>
-          <w:lang w:val="en-US"/>
-        </w:rPr>
-        <w:t>как</w:t>
-      </w:r>
-      <w:proofErr w:type="spellEnd"/>
-      <w:r>
-        <w:rPr>
-          <w:lang w:val="en-US"/>
-        </w:rPr>
-        <w:t xml:space="preserve"> </w:t>
-      </w:r>
-      <w:proofErr w:type="spellStart"/>
-      <w:r>
-        <w:rPr>
-          <w:lang w:val="en-US"/>
-        </w:rPr>
-        <w:t>трябва</w:t>
-      </w:r>
-      <w:proofErr w:type="spellEnd"/>
-      <w:r>
-        <w:rPr>
-          <w:lang w:val="en-US"/>
-        </w:rPr>
-        <w:t xml:space="preserve"> </w:t>
-      </w:r>
-      <w:proofErr w:type="spellStart"/>
-      <w:r>
-        <w:rPr>
-          <w:lang w:val="en-US"/>
-        </w:rPr>
-        <w:t>да</w:t>
-      </w:r>
-      <w:proofErr w:type="spellEnd"/>
-      <w:r>
-        <w:rPr>
-          <w:lang w:val="en-US"/>
-        </w:rPr>
-        <w:t xml:space="preserve"> </w:t>
-      </w:r>
-      <w:r>
-        <w:t>протича изпълнението на задачите</w:t>
-      </w:r>
-      <w:r>
-        <w:t xml:space="preserve">. </w:t>
-      </w:r>
-      <w:r>
-        <w:t>Те п</w:t>
-      </w:r>
-      <w:r>
-        <w:t>редставя</w:t>
-      </w:r>
-      <w:r>
-        <w:t>т</w:t>
-      </w:r>
-      <w:r>
-        <w:t xml:space="preserve"> </w:t>
-      </w:r>
-      <w:r>
-        <w:t>визуално</w:t>
-      </w:r>
-      <w:r>
-        <w:t xml:space="preserve"> концепция или операция.</w:t>
-      </w:r>
-      <w:r>
-        <w:t xml:space="preserve"> </w:t>
+      <w:r>
+        <w:rPr>
+          <w:rStyle w:val="disbodyChar"/>
+        </w:rPr>
+        <w:t>Н</w:t>
+      </w:r>
+      <w:r>
+        <w:rPr>
+          <w:rStyle w:val="disbodyChar"/>
+        </w:rPr>
+        <w:t>якои от основните изисквания</w:t>
+      </w:r>
+      <w:r>
+        <w:rPr>
+          <w:rStyle w:val="disbodyChar"/>
+        </w:rPr>
+        <w:t xml:space="preserve"> са</w:t>
+      </w:r>
+      <w:r>
+        <w:t>:</w:t>
       </w:r>
     </w:p>
     <w:p>
       <w:pPr>
-        <w:pStyle w:val="Heading3"/>
-        <w:rPr>
-          <w:lang w:val="bg-BG"/>
-        </w:rPr>
-      </w:pPr>
-      <w:bookmarkStart w:id="4" w:name="_Toc112392434"/>
-      <w:r>
-        <w:rPr>
-          <w:lang w:val="bg-BG"/>
-        </w:rPr>
-        <w:t xml:space="preserve">2.2.1. </w:t>
-      </w:r>
-      <w:bookmarkEnd w:id="4"/>
-      <w:r>
-        <w:rPr>
-          <w:lang w:val="bg-BG"/>
-        </w:rPr>
-        <w:t>Поведенчески диаграми</w:t>
+        <w:tabs>
+          <w:tab w:val="left" w:pos="993"/>
+        </w:tabs>
+        <w:rPr>
+          <w:szCs w:val="28"/>
+        </w:rPr>
+      </w:pPr>
+      <w:r>
+        <w:rPr>
+          <w:szCs w:val="28"/>
+        </w:rPr>
+        <w:t xml:space="preserve">• </w:t>
+      </w:r>
+      <w:r>
+        <w:rPr>
+          <w:rStyle w:val="disbodyChar"/>
+        </w:rPr>
+        <w:t>Регистриране на акаунт</w:t>
+      </w:r>
+      <w:r>
+        <w:rPr>
+          <w:szCs w:val="28"/>
+        </w:rPr>
+        <w:t>;</w:t>
       </w:r>
     </w:p>
     <w:p>
       <w:pPr>
-        <w:pStyle w:val="disbody"/>
-      </w:pPr>
-      <w:r>
-        <w:t>Поведенческите диаграми идентифицират как различните елементи взаимодействат помежду си, за разлика от структурните диаграми, които описват блоковете, които изграждат самата системата</w:t>
-      </w:r>
-      <w:r>
-        <w:t>.</w:t>
+        <w:tabs>
+          <w:tab w:val="left" w:pos="993"/>
+        </w:tabs>
+        <w:rPr>
+          <w:szCs w:val="28"/>
+        </w:rPr>
+      </w:pPr>
+      <w:r>
+        <w:rPr>
+          <w:szCs w:val="28"/>
+        </w:rPr>
+        <w:t xml:space="preserve">• </w:t>
+      </w:r>
+      <w:r>
+        <w:rPr>
+          <w:rStyle w:val="disbodyChar"/>
+        </w:rPr>
+        <w:t>Вписване на потребител</w:t>
+      </w:r>
+      <w:r>
+        <w:rPr>
+          <w:szCs w:val="28"/>
+        </w:rPr>
+        <w:t>;</w:t>
       </w:r>
     </w:p>
     <w:p>
       <w:pPr>
-        <w:pStyle w:val="Heading4"/>
-      </w:pPr>
-      <w:r>
-        <w:rPr>
-          <w:lang w:val="bg-BG"/>
-        </w:rPr>
-        <w:t xml:space="preserve">2.2.1.1 </w:t>
-      </w:r>
-      <w:proofErr w:type="spellStart"/>
-      <w:r>
-        <w:t>Диаграм</w:t>
-      </w:r>
-      <w:proofErr w:type="spellEnd"/>
-      <w:r>
-        <w:rPr>
-          <w:lang w:val="bg-BG"/>
-        </w:rPr>
-        <w:t>и</w:t>
-      </w:r>
-      <w:r>
-        <w:t xml:space="preserve"> </w:t>
-      </w:r>
-      <w:proofErr w:type="spellStart"/>
-      <w:r>
-        <w:t>на</w:t>
-      </w:r>
-      <w:proofErr w:type="spellEnd"/>
-      <w:r>
-        <w:t xml:space="preserve"> </w:t>
-      </w:r>
-      <w:proofErr w:type="spellStart"/>
-      <w:r>
-        <w:t>дейност</w:t>
-      </w:r>
-      <w:r>
-        <w:rPr>
-          <w:lang w:val="bg-BG"/>
-        </w:rPr>
-        <w:t>ите</w:t>
-      </w:r>
-      <w:proofErr w:type="spellEnd"/>
-      <w:r>
-        <w:t xml:space="preserve"> UML</w:t>
+        <w:tabs>
+          <w:tab w:val="left" w:pos="993"/>
+        </w:tabs>
+        <w:rPr>
+          <w:szCs w:val="28"/>
+        </w:rPr>
+      </w:pPr>
+      <w:r>
+        <w:rPr>
+          <w:szCs w:val="28"/>
+        </w:rPr>
+        <w:t xml:space="preserve">• </w:t>
+      </w:r>
+      <w:r>
+        <w:rPr>
+          <w:rStyle w:val="disbodyChar"/>
+        </w:rPr>
+        <w:t>Отписване на потребител</w:t>
+      </w:r>
+      <w:r>
+        <w:rPr>
+          <w:szCs w:val="28"/>
+        </w:rPr>
+        <w:t>;</w:t>
       </w:r>
     </w:p>
     <w:p>
       <w:pPr>
-        <w:pStyle w:val="disbody"/>
-      </w:pPr>
-      <w:r>
-        <w:t>Диаграмите на дейността изглеждат много подобни на блок-схемите. Наличието на тези прилики улеснява комуникация</w:t>
-      </w:r>
-      <w:r>
-        <w:t>та между технически и не-технически лица</w:t>
-      </w:r>
-      <w:r>
-        <w:t xml:space="preserve">. </w:t>
-      </w:r>
-      <w:r>
-        <w:t xml:space="preserve">Следната </w:t>
-      </w:r>
-      <w:r>
-        <w:t>диаграм</w:t>
-      </w:r>
-      <w:r>
-        <w:t>а представя</w:t>
-      </w:r>
-      <w:r>
-        <w:t xml:space="preserve"> работни потоци</w:t>
-      </w:r>
-      <w:r>
-        <w:t xml:space="preserve"> и</w:t>
-      </w:r>
-      <w:r>
-        <w:t xml:space="preserve"> </w:t>
-      </w:r>
-      <w:r>
-        <w:t>общи операции</w:t>
-      </w:r>
-      <w:r>
-        <w:t xml:space="preserve"> в мобилното приложение.</w:t>
-      </w:r>
-      <w:r>
-        <w:t xml:space="preserve"> ТОДО+</w:t>
+        <w:tabs>
+          <w:tab w:val="left" w:pos="993"/>
+        </w:tabs>
+        <w:rPr>
+          <w:szCs w:val="28"/>
+        </w:rPr>
+      </w:pPr>
+      <w:r>
+        <w:rPr>
+          <w:szCs w:val="28"/>
+        </w:rPr>
+        <w:t xml:space="preserve">• </w:t>
+      </w:r>
+      <w:r>
+        <w:rPr>
+          <w:rStyle w:val="disbodyChar"/>
+        </w:rPr>
+        <w:t>Преглеждане на текущите поръчки</w:t>
+      </w:r>
+      <w:r>
+        <w:rPr>
+          <w:szCs w:val="28"/>
+        </w:rPr>
+        <w:t>;</w:t>
       </w:r>
     </w:p>
     <w:p>
       <w:pPr>
-        <w:pStyle w:val="disbody"/>
-      </w:pPr>
+        <w:tabs>
+          <w:tab w:val="left" w:pos="993"/>
+        </w:tabs>
+        <w:rPr>
+          <w:szCs w:val="28"/>
+        </w:rPr>
+      </w:pPr>
+      <w:r>
+        <w:rPr>
+          <w:szCs w:val="28"/>
+        </w:rPr>
+        <w:t xml:space="preserve">• </w:t>
+      </w:r>
+      <w:r>
+        <w:rPr>
+          <w:rStyle w:val="disbodyChar"/>
+        </w:rPr>
+        <w:t>Разглеждане на детайлите за определен</w:t>
+      </w:r>
+      <w:r>
+        <w:rPr>
+          <w:rStyle w:val="disbodyChar"/>
+        </w:rPr>
+        <w:t>а</w:t>
+      </w:r>
+      <w:r>
+        <w:rPr>
+          <w:rStyle w:val="disbodyChar"/>
+        </w:rPr>
+        <w:t xml:space="preserve"> </w:t>
+      </w:r>
+      <w:r>
+        <w:rPr>
+          <w:rStyle w:val="disbodyChar"/>
+        </w:rPr>
+        <w:t>поръчка и доставки</w:t>
+      </w:r>
+      <w:r>
+        <w:rPr>
+          <w:rStyle w:val="disbodyChar"/>
+        </w:rPr>
+        <w:t>;</w:t>
+      </w:r>
     </w:p>
     <w:p>
       <w:pPr>
+        <w:tabs>
+          <w:tab w:val="left" w:pos="993"/>
+        </w:tabs>
+        <w:rPr>
+          <w:szCs w:val="28"/>
+        </w:rPr>
+      </w:pPr>
+      <w:r>
+        <w:rPr>
+          <w:szCs w:val="28"/>
+        </w:rPr>
+        <w:t xml:space="preserve">• </w:t>
+      </w:r>
+      <w:r>
+        <w:rPr>
+          <w:rStyle w:val="disbodyChar"/>
+        </w:rPr>
+        <w:t xml:space="preserve">Филтриране на елементите по </w:t>
+      </w:r>
+      <w:r>
+        <w:rPr>
+          <w:rStyle w:val="disbodyChar"/>
+        </w:rPr>
+        <w:t>дата</w:t>
+      </w:r>
+      <w:r>
+        <w:rPr>
+          <w:szCs w:val="28"/>
+        </w:rPr>
+        <w:t>;</w:t>
+      </w:r>
+    </w:p>
+    <w:p>
+      <w:pPr>
+        <w:tabs>
+          <w:tab w:val="left" w:pos="993"/>
+        </w:tabs>
+        <w:rPr>
+          <w:szCs w:val="28"/>
+        </w:rPr>
+      </w:pPr>
+      <w:r>
+        <w:rPr>
+          <w:szCs w:val="28"/>
+        </w:rPr>
+        <w:t xml:space="preserve">•  </w:t>
+      </w:r>
+      <w:r>
+        <w:rPr>
+          <w:rStyle w:val="disbodyChar"/>
+        </w:rPr>
+        <w:t xml:space="preserve">Добавяне на </w:t>
+      </w:r>
+      <w:r>
+        <w:rPr>
+          <w:rStyle w:val="disbodyChar"/>
+        </w:rPr>
+        <w:t>нова поръчка</w:t>
+      </w:r>
+      <w:r>
+        <w:rPr>
+          <w:szCs w:val="28"/>
+        </w:rPr>
+        <w:t>;</w:t>
+      </w:r>
+    </w:p>
+    <w:p>
+      <w:pPr>
+        <w:tabs>
+          <w:tab w:val="left" w:pos="993"/>
+        </w:tabs>
+        <w:rPr>
+          <w:rStyle w:val="disbodyChar"/>
+        </w:rPr>
+      </w:pPr>
+      <w:r>
+        <w:rPr>
+          <w:szCs w:val="28"/>
+        </w:rPr>
+        <w:t xml:space="preserve">• </w:t>
+      </w:r>
+      <w:r>
+        <w:rPr>
+          <w:rStyle w:val="disbodyChar"/>
+        </w:rPr>
+        <w:t xml:space="preserve">Промяна или премахване на </w:t>
+      </w:r>
+      <w:r>
+        <w:rPr>
+          <w:rStyle w:val="disbodyChar"/>
+        </w:rPr>
+        <w:t>съществуваща, неактивна поръчка</w:t>
+      </w:r>
+      <w:r>
+        <w:rPr>
+          <w:rStyle w:val="disbodyChar"/>
+        </w:rPr>
+        <w:t>;</w:t>
+      </w:r>
+    </w:p>
+    <w:p>
+      <w:pPr>
+        <w:tabs>
+          <w:tab w:val="left" w:pos="993"/>
+        </w:tabs>
+        <w:rPr>
+          <w:rStyle w:val="disbodyChar"/>
+        </w:rPr>
+      </w:pPr>
+      <w:r>
+        <w:rPr>
+          <w:rStyle w:val="disbodyChar"/>
+        </w:rPr>
+        <w:t>Н</w:t>
+      </w:r>
+      <w:r>
+        <w:rPr>
+          <w:rStyle w:val="disbodyChar"/>
+        </w:rPr>
+        <w:t>ефункционалните изисквания описват как една система трябва да се държи и установяват ограничения на нейната функционалност. Този тип изисквания са известни още като атрибути за качество</w:t>
+      </w:r>
+      <w:r>
+        <w:rPr>
+          <w:rStyle w:val="disbodyChar"/>
+        </w:rPr>
+        <w:t xml:space="preserve"> като:</w:t>
+      </w:r>
+    </w:p>
+    <w:p>
+      <w:pPr>
+        <w:tabs>
+          <w:tab w:val="left" w:pos="993"/>
+        </w:tabs>
+        <w:rPr>
+          <w:szCs w:val="28"/>
+        </w:rPr>
+      </w:pPr>
+      <w:r>
+        <w:rPr>
+          <w:szCs w:val="28"/>
+        </w:rPr>
+        <w:t xml:space="preserve">•  </w:t>
+      </w:r>
+      <w:bookmarkStart w:id="4" w:name="_Hlk114334554"/>
+      <w:r>
+        <w:rPr>
+          <w:rStyle w:val="disbodyChar"/>
+        </w:rPr>
+        <w:t>Трябва да е високо-достъпно и да може автоматично да разширява мащаба, за да отговори на увеличаващия се трафик (също така да намалява мащаба, след като трафикът спадне)</w:t>
+      </w:r>
+      <w:r>
+        <w:rPr>
+          <w:rStyle w:val="disbodyChar"/>
+        </w:rPr>
+        <w:t>;</w:t>
+      </w:r>
+    </w:p>
+    <w:p>
+      <w:pPr>
+        <w:tabs>
+          <w:tab w:val="left" w:pos="993"/>
+        </w:tabs>
+        <w:rPr>
+          <w:szCs w:val="28"/>
+        </w:rPr>
+      </w:pPr>
+      <w:r>
+        <w:rPr>
+          <w:szCs w:val="28"/>
+        </w:rPr>
+        <w:lastRenderedPageBreak/>
+        <w:t xml:space="preserve">•  </w:t>
+      </w:r>
+      <w:r>
+        <w:rPr>
+          <w:rStyle w:val="disbodyChar"/>
+        </w:rPr>
+        <w:t>Трябва да осигурява лесен за използване мониторинг на състоянието на системните единици и диагностични дневници, за да помогне при отстраняване на неизправности или други проблеми, които възникнат по време на работа</w:t>
+      </w:r>
+      <w:r>
+        <w:rPr>
+          <w:rStyle w:val="disbodyChar"/>
+        </w:rPr>
+        <w:t>;</w:t>
+      </w:r>
+    </w:p>
+    <w:p>
+      <w:pPr>
+        <w:tabs>
+          <w:tab w:val="left" w:pos="993"/>
+        </w:tabs>
+        <w:rPr>
+          <w:szCs w:val="28"/>
+        </w:rPr>
+      </w:pPr>
+      <w:r>
+        <w:rPr>
+          <w:szCs w:val="28"/>
+        </w:rPr>
+        <w:t xml:space="preserve">•  </w:t>
+      </w:r>
+      <w:r>
+        <w:rPr>
+          <w:rStyle w:val="disbodyChar"/>
+        </w:rPr>
+        <w:t>Трябва да поддържа гъвкав процес на развитие, включително подкрепа за непрекъсната интеграция и внедряване (Continuous integration / deployment)</w:t>
+      </w:r>
+      <w:r>
+        <w:rPr>
+          <w:rStyle w:val="disbodyChar"/>
+        </w:rPr>
+        <w:t>;</w:t>
+      </w:r>
+    </w:p>
+    <w:p>
+      <w:pPr>
+        <w:tabs>
+          <w:tab w:val="left" w:pos="993"/>
+        </w:tabs>
+        <w:rPr>
+          <w:szCs w:val="28"/>
+        </w:rPr>
+      </w:pPr>
+      <w:r>
+        <w:rPr>
+          <w:szCs w:val="28"/>
+        </w:rPr>
+        <w:t xml:space="preserve">•  </w:t>
+      </w:r>
+      <w:r>
+        <w:rPr>
+          <w:rStyle w:val="disbodyChar"/>
+        </w:rPr>
+        <w:t>Трябва да поддържа уеб интерфейс</w:t>
+      </w:r>
+      <w:r>
+        <w:rPr>
+          <w:rStyle w:val="disbodyChar"/>
+        </w:rPr>
+        <w:t>;</w:t>
+      </w:r>
+    </w:p>
+    <w:p>
+      <w:pPr>
+        <w:tabs>
+          <w:tab w:val="left" w:pos="993"/>
+        </w:tabs>
+        <w:rPr>
+          <w:rStyle w:val="disbodyChar"/>
+        </w:rPr>
+      </w:pPr>
+      <w:r>
+        <w:rPr>
+          <w:szCs w:val="28"/>
+        </w:rPr>
+        <w:t xml:space="preserve">• </w:t>
+      </w:r>
+      <w:r>
+        <w:rPr>
+          <w:rStyle w:val="disbodyChar"/>
+        </w:rPr>
+        <w:t>Трябва да поддържа междуплатформен хостинг и развитие</w:t>
+      </w:r>
+      <w:r>
+        <w:rPr>
+          <w:rStyle w:val="disbodyChar"/>
+        </w:rPr>
+        <w:t>;</w:t>
+      </w:r>
+      <w:bookmarkEnd w:id="4"/>
+    </w:p>
+    <w:p>
+      <w:pPr>
+        <w:pStyle w:val="Heading2"/>
+        <w:rPr>
+          <w:lang w:val="bg-BG"/>
+        </w:rPr>
+      </w:pPr>
+      <w:r>
+        <w:rPr>
+          <w:lang w:val="bg-BG"/>
+        </w:rPr>
+        <w:t xml:space="preserve">2.2. </w:t>
+      </w:r>
+      <w:bookmarkEnd w:id="3"/>
+      <w:r>
+        <w:rPr>
+          <w:lang w:val="bg-BG"/>
+        </w:rPr>
+        <w:t>Концептуален модел на системата</w:t>
+      </w:r>
+    </w:p>
+    <w:p>
+      <w:pPr>
         <w:pStyle w:val="disbody"/>
       </w:pPr>
       <w:r>
         <w:rPr>
+          <w:lang w:val="en-US"/>
+        </w:rPr>
+        <w:t xml:space="preserve">Концептуалните модели са абстрактни представяния за това как трябва да </w:t>
+      </w:r>
+      <w:r>
+        <w:t>протича изпълнението на задачите</w:t>
+      </w:r>
+      <w:r>
+        <w:t xml:space="preserve">. </w:t>
+      </w:r>
+      <w:r>
+        <w:t>Те п</w:t>
+      </w:r>
+      <w:r>
+        <w:t>редставя</w:t>
+      </w:r>
+      <w:r>
+        <w:t>т</w:t>
+      </w:r>
+      <w:r>
+        <w:t xml:space="preserve"> </w:t>
+      </w:r>
+      <w:r>
+        <w:t>визуално</w:t>
+      </w:r>
+      <w:r>
+        <w:t xml:space="preserve"> концепция или операция.</w:t>
+      </w:r>
+      <w:r>
+        <w:t xml:space="preserve"> </w:t>
+      </w:r>
+    </w:p>
+    <w:p>
+      <w:pPr>
+        <w:pStyle w:val="Heading3"/>
+        <w:rPr>
+          <w:lang w:val="bg-BG"/>
+        </w:rPr>
+      </w:pPr>
+      <w:bookmarkStart w:id="5" w:name="_Toc112392434"/>
+      <w:r>
+        <w:rPr>
+          <w:lang w:val="bg-BG"/>
+        </w:rPr>
+        <w:t xml:space="preserve">2.2.1. </w:t>
+      </w:r>
+      <w:bookmarkEnd w:id="5"/>
+      <w:r>
+        <w:rPr>
+          <w:lang w:val="bg-BG"/>
+        </w:rPr>
+        <w:t>Поведенчески диаграми</w:t>
+      </w:r>
+    </w:p>
+    <w:p>
+      <w:pPr>
+        <w:pStyle w:val="disbody"/>
+      </w:pPr>
+      <w:r>
+        <w:t>Поведенческите диаграми идентифицират как различните елементи взаимодействат помежду си, за разлика от структурните диаграми, които описват блоковете, които изграждат самата системата</w:t>
+      </w:r>
+      <w:r>
+        <w:t>.</w:t>
+      </w:r>
+    </w:p>
+    <w:p>
+      <w:pPr>
+        <w:pStyle w:val="Heading4"/>
+      </w:pPr>
+      <w:r>
+        <w:rPr>
+          <w:lang w:val="bg-BG"/>
+        </w:rPr>
+        <w:t xml:space="preserve">2.2.1.1 </w:t>
+      </w:r>
+      <w:r>
+        <w:t>Диаграм</w:t>
+      </w:r>
+      <w:r>
+        <w:rPr>
+          <w:lang w:val="bg-BG"/>
+        </w:rPr>
+        <w:t>и</w:t>
+      </w:r>
+      <w:r>
+        <w:t xml:space="preserve"> на дейност</w:t>
+      </w:r>
+      <w:r>
+        <w:rPr>
+          <w:lang w:val="bg-BG"/>
+        </w:rPr>
+        <w:t>ите</w:t>
+      </w:r>
+      <w:r>
+        <w:t xml:space="preserve"> UML</w:t>
+      </w:r>
+    </w:p>
+    <w:p>
+      <w:pPr>
+        <w:pStyle w:val="disbody"/>
+      </w:pPr>
+      <w:r>
+        <w:t>Диаграмите на дейността изглеждат много подобни на блок-схемите. Наличието на тези прилики улеснява комуникация</w:t>
+      </w:r>
+      <w:r>
+        <w:t>та между технически и не-технически лица</w:t>
+      </w:r>
+      <w:r>
+        <w:t xml:space="preserve">. </w:t>
+      </w:r>
+      <w:r>
+        <w:t xml:space="preserve">Следната </w:t>
+      </w:r>
+      <w:r>
+        <w:t>диаграм</w:t>
+      </w:r>
+      <w:r>
+        <w:t>а представя</w:t>
+      </w:r>
+      <w:r>
+        <w:t xml:space="preserve"> работни потоци</w:t>
+      </w:r>
+      <w:r>
+        <w:t xml:space="preserve"> и</w:t>
+      </w:r>
+      <w:r>
+        <w:t xml:space="preserve"> </w:t>
+      </w:r>
+      <w:r>
+        <w:t>общи операции</w:t>
+      </w:r>
+      <w:r>
+        <w:t xml:space="preserve"> в мобилното приложение.</w:t>
+      </w:r>
+      <w:r>
+        <w:t xml:space="preserve"> ТОДО+</w:t>
+      </w:r>
+    </w:p>
+    <w:p>
+      <w:pPr>
+        <w:pStyle w:val="disbody"/>
+      </w:pPr>
+    </w:p>
+    <w:p>
+      <w:pPr>
+        <w:pStyle w:val="disbody"/>
+      </w:pPr>
+      <w:r>
+        <w:rPr>
           <w:noProof/>
         </w:rPr>
+        <w:lastRenderedPageBreak/>
         <w:drawing>
           <wp:inline distT="0" distB="0" distL="0" distR="0" wp14:anchorId="4E12F0FB" wp14:editId="5B0016F3">
             <wp:extent cx="2135997" cy="2962133"/>
@@ -1416,7 +1724,7 @@
                     </pic:cNvPicPr>
                   </pic:nvPicPr>
                   <pic:blipFill>
-                    <a:blip r:embed="rId10"/>
+                    <a:blip r:embed="rId11"/>
                     <a:stretch>
                       <a:fillRect/>
                     </a:stretch>
@@ -1454,19 +1762,11 @@
       <w:r>
         <w:t xml:space="preserve">Фиг. 2.6. Диаграма на </w:t>
       </w:r>
-      <w:proofErr w:type="spellStart"/>
       <w:r>
         <w:rPr>
           <w:lang w:val="en-US"/>
         </w:rPr>
-        <w:t>дейностите</w:t>
-      </w:r>
-      <w:proofErr w:type="spellEnd"/>
-      <w:r>
-        <w:rPr>
-          <w:lang w:val="en-US"/>
-        </w:rPr>
-        <w:t xml:space="preserve"> </w:t>
+        <w:t xml:space="preserve">дейностите </w:t>
       </w:r>
       <w:r>
         <w:t>за</w:t>
@@ -1492,58 +1792,15 @@
         <w:rPr>
           <w:lang w:val="bg-BG"/>
         </w:rPr>
-        <w:lastRenderedPageBreak/>
         <w:t xml:space="preserve">2.2.1.2. </w:t>
       </w:r>
-      <w:proofErr w:type="spellStart"/>
-      <w:r>
-        <w:t>Диаграма</w:t>
-      </w:r>
-      <w:proofErr w:type="spellEnd"/>
-      <w:r>
-        <w:t xml:space="preserve"> </w:t>
-      </w:r>
-      <w:proofErr w:type="spellStart"/>
-      <w:r>
-        <w:t>на</w:t>
-      </w:r>
-      <w:proofErr w:type="spellEnd"/>
-      <w:r>
-        <w:t xml:space="preserve"> </w:t>
-      </w:r>
-      <w:proofErr w:type="spellStart"/>
-      <w:r>
-        <w:t>последователностите</w:t>
-      </w:r>
-      <w:proofErr w:type="spellEnd"/>
-      <w:r>
-        <w:t xml:space="preserve"> UML</w:t>
+      <w:r>
+        <w:t>Диаграма на последователностите UML</w:t>
       </w:r>
     </w:p>
     <w:p>
-      <w:proofErr w:type="spellStart"/>
-      <w:r>
-        <w:t>Диаграмите</w:t>
-      </w:r>
-      <w:proofErr w:type="spellEnd"/>
-      <w:r>
-        <w:t xml:space="preserve"> </w:t>
-      </w:r>
-      <w:proofErr w:type="spellStart"/>
-      <w:r>
-        <w:t>на</w:t>
-      </w:r>
-      <w:proofErr w:type="spellEnd"/>
-      <w:r>
-        <w:t xml:space="preserve"> </w:t>
-      </w:r>
-      <w:proofErr w:type="spellStart"/>
-      <w:r>
-        <w:t>последователностите</w:t>
-      </w:r>
-      <w:proofErr w:type="spellEnd"/>
-      <w:r>
-        <w:t xml:space="preserve"> </w:t>
+      <w:r>
+        <w:t xml:space="preserve">Диаграмите на последователностите </w:t>
       </w:r>
       <w:r>
         <w:rPr>
@@ -1551,19 +1808,9 @@
         </w:rPr>
         <w:t xml:space="preserve">също са </w:t>
       </w:r>
-      <w:proofErr w:type="spellStart"/>
-      <w:r>
-        <w:t>често</w:t>
-      </w:r>
-      <w:proofErr w:type="spellEnd"/>
-      <w:r>
-        <w:t xml:space="preserve"> </w:t>
-      </w:r>
-      <w:proofErr w:type="spellStart"/>
-      <w:r>
-        <w:t>използван</w:t>
-      </w:r>
-      <w:proofErr w:type="spellEnd"/>
+      <w:r>
+        <w:t>често използван</w:t>
+      </w:r>
       <w:r>
         <w:rPr>
           <w:lang w:val="bg-BG"/>
@@ -1571,13 +1818,8 @@
         <w:t>и</w:t>
       </w:r>
       <w:r>
-        <w:t xml:space="preserve"> </w:t>
-      </w:r>
-      <w:proofErr w:type="spellStart"/>
-      <w:r>
-        <w:t>поведенческ</w:t>
-      </w:r>
-      <w:proofErr w:type="spellEnd"/>
+        <w:t xml:space="preserve"> поведенческ</w:t>
+      </w:r>
       <w:r>
         <w:rPr>
           <w:lang w:val="bg-BG"/>
@@ -1585,13 +1827,8 @@
         <w:t>и</w:t>
       </w:r>
       <w:r>
-        <w:t xml:space="preserve"> </w:t>
-      </w:r>
-      <w:proofErr w:type="spellStart"/>
-      <w:r>
-        <w:t>диаграм</w:t>
-      </w:r>
-      <w:proofErr w:type="spellEnd"/>
+        <w:t xml:space="preserve"> диаграм</w:t>
+      </w:r>
       <w:r>
         <w:rPr>
           <w:lang w:val="bg-BG"/>
@@ -1608,13 +1845,8 @@
         <w:t>. Те</w:t>
       </w:r>
       <w:r>
-        <w:t xml:space="preserve"> </w:t>
-      </w:r>
-      <w:proofErr w:type="spellStart"/>
-      <w:r>
-        <w:t>идентифицира</w:t>
-      </w:r>
-      <w:proofErr w:type="spellEnd"/>
+        <w:t xml:space="preserve"> идентифицира</w:t>
+      </w:r>
       <w:r>
         <w:rPr>
           <w:lang w:val="bg-BG"/>
@@ -1622,77 +1854,8 @@
         <w:t>т</w:t>
       </w:r>
       <w:r>
-        <w:t xml:space="preserve"> </w:t>
-      </w:r>
-      <w:proofErr w:type="spellStart"/>
-      <w:r>
-        <w:t>как</w:t>
-      </w:r>
-      <w:proofErr w:type="spellEnd"/>
-      <w:r>
-        <w:t xml:space="preserve"> </w:t>
-      </w:r>
-      <w:proofErr w:type="spellStart"/>
-      <w:r>
-        <w:t>обектите</w:t>
-      </w:r>
-      <w:proofErr w:type="spellEnd"/>
-      <w:r>
-        <w:t xml:space="preserve"> в </w:t>
-      </w:r>
-      <w:proofErr w:type="spellStart"/>
-      <w:r>
-        <w:t>система</w:t>
-      </w:r>
-      <w:proofErr w:type="spellEnd"/>
-      <w:r>
-        <w:t xml:space="preserve"> </w:t>
-      </w:r>
-      <w:proofErr w:type="spellStart"/>
-      <w:r>
-        <w:t>взаимодействат</w:t>
-      </w:r>
-      <w:proofErr w:type="spellEnd"/>
-      <w:r>
-        <w:t xml:space="preserve"> </w:t>
-      </w:r>
-      <w:proofErr w:type="spellStart"/>
-      <w:r>
-        <w:t>помежду</w:t>
-      </w:r>
-      <w:proofErr w:type="spellEnd"/>
-      <w:r>
-        <w:t xml:space="preserve"> </w:t>
-      </w:r>
-      <w:proofErr w:type="spellStart"/>
-      <w:r>
-        <w:t>си</w:t>
-      </w:r>
-      <w:proofErr w:type="spellEnd"/>
-      <w:r>
-        <w:t xml:space="preserve">, </w:t>
-      </w:r>
-      <w:proofErr w:type="spellStart"/>
-      <w:r>
-        <w:t>за</w:t>
-      </w:r>
-      <w:proofErr w:type="spellEnd"/>
-      <w:r>
-        <w:t xml:space="preserve"> </w:t>
-      </w:r>
-      <w:proofErr w:type="spellStart"/>
-      <w:r>
-        <w:t>да</w:t>
-      </w:r>
-      <w:proofErr w:type="spellEnd"/>
-      <w:r>
-        <w:t xml:space="preserve"> </w:t>
-      </w:r>
-      <w:proofErr w:type="spellStart"/>
-      <w:r>
-        <w:t>реализира</w:t>
-      </w:r>
-      <w:proofErr w:type="spellEnd"/>
+        <w:t xml:space="preserve"> как обектите в система взаимодействат помежду си, за да реализира</w:t>
+      </w:r>
       <w:r>
         <w:rPr>
           <w:lang w:val="bg-BG"/>
@@ -1700,13 +1863,8 @@
         <w:t>т определена</w:t>
       </w:r>
       <w:r>
-        <w:t xml:space="preserve"> </w:t>
-      </w:r>
-      <w:proofErr w:type="spellStart"/>
-      <w:r>
-        <w:t>функционалност</w:t>
-      </w:r>
-      <w:proofErr w:type="spellEnd"/>
+        <w:t xml:space="preserve"> функционалност</w:t>
+      </w:r>
       <w:r>
         <w:rPr>
           <w:lang w:val="bg-BG"/>
@@ -1719,19 +1877,9 @@
         </w:rPr>
         <w:t xml:space="preserve">изуализират </w:t>
       </w:r>
-      <w:proofErr w:type="spellStart"/>
-      <w:r>
-        <w:t>времевата</w:t>
-      </w:r>
-      <w:proofErr w:type="spellEnd"/>
-      <w:r>
-        <w:t xml:space="preserve"> </w:t>
-      </w:r>
-      <w:proofErr w:type="spellStart"/>
-      <w:r>
-        <w:t>линия</w:t>
-      </w:r>
-      <w:proofErr w:type="spellEnd"/>
+      <w:r>
+        <w:t>времевата линия</w:t>
+      </w:r>
       <w:r>
         <w:rPr>
           <w:lang w:val="bg-BG"/>
@@ -1739,47 +1887,7 @@
         <w:t xml:space="preserve"> и</w:t>
       </w:r>
       <w:r>
-        <w:t xml:space="preserve"> </w:t>
-      </w:r>
-      <w:proofErr w:type="spellStart"/>
-      <w:r>
-        <w:t>редът</w:t>
-      </w:r>
-      <w:proofErr w:type="spellEnd"/>
-      <w:r>
-        <w:t xml:space="preserve">, в </w:t>
-      </w:r>
-      <w:proofErr w:type="spellStart"/>
-      <w:r>
-        <w:t>който</w:t>
-      </w:r>
-      <w:proofErr w:type="spellEnd"/>
-      <w:r>
-        <w:t xml:space="preserve"> </w:t>
-      </w:r>
-      <w:proofErr w:type="spellStart"/>
-      <w:r>
-        <w:t>се</w:t>
-      </w:r>
-      <w:proofErr w:type="spellEnd"/>
-      <w:r>
-        <w:t xml:space="preserve"> </w:t>
-      </w:r>
-      <w:proofErr w:type="spellStart"/>
-      <w:r>
-        <w:t>извършват</w:t>
-      </w:r>
-      <w:proofErr w:type="spellEnd"/>
-      <w:r>
-        <w:t xml:space="preserve"> </w:t>
-      </w:r>
-      <w:proofErr w:type="spellStart"/>
-      <w:r>
-        <w:t>операциите</w:t>
-      </w:r>
-      <w:proofErr w:type="spellEnd"/>
-      <w:r>
-        <w:t>.</w:t>
+        <w:t xml:space="preserve"> редът, в който се извършват операциите.</w:t>
       </w:r>
     </w:p>
     <w:p>
@@ -1804,6 +1912,7 @@
         <w:rPr>
           <w:noProof/>
         </w:rPr>
+        <w:lastRenderedPageBreak/>
         <w:drawing>
           <wp:inline distT="0" distB="0" distL="0" distR="0" wp14:anchorId="5C1FDC4F" wp14:editId="4D53BC28">
             <wp:extent cx="3556720" cy="3681792"/>
@@ -1834,7 +1943,7 @@
                     </pic:cNvPicPr>
                   </pic:nvPicPr>
                   <pic:blipFill>
-                    <a:blip r:embed="rId11"/>
+                    <a:blip r:embed="rId12"/>
                     <a:stretch>
                       <a:fillRect/>
                     </a:stretch>
@@ -1915,7 +2024,7 @@
           <w:lang w:val="bg-BG"/>
         </w:rPr>
       </w:pPr>
-      <w:bookmarkStart w:id="5" w:name="_Toc112392435"/>
+      <w:bookmarkStart w:id="6" w:name="_Toc112392435"/>
       <w:r>
         <w:rPr>
           <w:lang w:val="bg-BG"/>
@@ -1923,20 +2032,10 @@
         <w:lastRenderedPageBreak/>
         <w:t xml:space="preserve">2.2.2. </w:t>
       </w:r>
-      <w:proofErr w:type="spellStart"/>
-      <w:r>
-        <w:t>Структурни</w:t>
-      </w:r>
-      <w:proofErr w:type="spellEnd"/>
-      <w:r>
-        <w:t xml:space="preserve"> </w:t>
-      </w:r>
-      <w:proofErr w:type="spellStart"/>
-      <w:r>
-        <w:t>диаграми</w:t>
-      </w:r>
-      <w:bookmarkEnd w:id="5"/>
-      <w:proofErr w:type="spellEnd"/>
+      <w:r>
+        <w:t>Структурни диаграми</w:t>
+      </w:r>
+      <w:bookmarkEnd w:id="6"/>
     </w:p>
     <w:p>
       <w:pPr>
@@ -1994,18 +2093,10 @@
         <w:t xml:space="preserve">дентифицират различни връзки между </w:t>
       </w:r>
       <w:r>
-        <w:t xml:space="preserve">различните </w:t>
-      </w:r>
-      <w:proofErr w:type="spellStart"/>
-      <w:r>
-        <w:t>част</w:t>
-      </w:r>
-      <w:r>
-        <w:t>ти</w:t>
-      </w:r>
-      <w:proofErr w:type="spellEnd"/>
-      <w:r>
-        <w:t>.</w:t>
+        <w:t>различните част</w:t>
+      </w:r>
+      <w:r>
+        <w:t>ти.</w:t>
       </w:r>
       <w:r>
         <w:t xml:space="preserve"> </w:t>
@@ -2035,195 +2126,46 @@
       <w:r>
         <w:t xml:space="preserve">2.2.2.1. </w:t>
       </w:r>
-      <w:proofErr w:type="spellStart"/>
-      <w:r>
-        <w:t>Диаграма</w:t>
-      </w:r>
-      <w:proofErr w:type="spellEnd"/>
-      <w:r>
-        <w:t xml:space="preserve"> </w:t>
-      </w:r>
-      <w:proofErr w:type="spellStart"/>
-      <w:r>
-        <w:t>на</w:t>
-      </w:r>
-      <w:proofErr w:type="spellEnd"/>
-      <w:r>
-        <w:t xml:space="preserve"> </w:t>
-      </w:r>
-      <w:proofErr w:type="spellStart"/>
-      <w:r>
-        <w:t>класовете</w:t>
-      </w:r>
-      <w:proofErr w:type="spellEnd"/>
-      <w:r>
-        <w:t xml:space="preserve"> UML</w:t>
+      <w:r>
+        <w:t>Диаграма на класовете UML</w:t>
       </w:r>
     </w:p>
     <w:p>
       <w:pPr>
         <w:pStyle w:val="disbody"/>
       </w:pPr>
-      <w:proofErr w:type="spellStart"/>
       <w:r>
         <w:rPr>
           <w:lang w:val="en-US"/>
         </w:rPr>
-        <w:t>Диаграмите</w:t>
-      </w:r>
-      <w:proofErr w:type="spellEnd"/>
+        <w:t xml:space="preserve">Диаграмите на класове са </w:t>
+      </w:r>
+      <w:r>
+        <w:t>едни от</w:t>
+      </w:r>
       <w:r>
         <w:rPr>
           <w:lang w:val="en-US"/>
         </w:rPr>
-        <w:t xml:space="preserve"> </w:t>
-      </w:r>
-      <w:proofErr w:type="spellStart"/>
+        <w:t xml:space="preserve"> най-често срещан</w:t>
+      </w:r>
+      <w:r>
+        <w:t>ите</w:t>
+      </w:r>
       <w:r>
         <w:rPr>
           <w:lang w:val="en-US"/>
         </w:rPr>
-        <w:t>на</w:t>
-      </w:r>
-      <w:proofErr w:type="spellEnd"/>
+        <w:t xml:space="preserve">, когато </w:t>
+      </w:r>
+      <w:r>
+        <w:t>става на въпрос за</w:t>
+      </w:r>
       <w:r>
         <w:rPr>
           <w:lang w:val="en-US"/>
         </w:rPr>
-        <w:t xml:space="preserve"> </w:t>
-      </w:r>
-      <w:proofErr w:type="spellStart"/>
-      <w:r>
-        <w:rPr>
-          <w:lang w:val="en-US"/>
-        </w:rPr>
-        <w:t>класове</w:t>
-      </w:r>
-      <w:proofErr w:type="spellEnd"/>
-      <w:r>
-        <w:rPr>
-          <w:lang w:val="en-US"/>
-        </w:rPr>
-        <w:t xml:space="preserve"> </w:t>
-      </w:r>
-      <w:proofErr w:type="spellStart"/>
-      <w:r>
-        <w:rPr>
-          <w:lang w:val="en-US"/>
-        </w:rPr>
-        <w:t>са</w:t>
-      </w:r>
-      <w:proofErr w:type="spellEnd"/>
-      <w:r>
-        <w:rPr>
-          <w:lang w:val="en-US"/>
-        </w:rPr>
-        <w:t xml:space="preserve"> </w:t>
-      </w:r>
-      <w:r>
-        <w:t>едни от</w:t>
-      </w:r>
-      <w:r>
-        <w:rPr>
-          <w:lang w:val="en-US"/>
-        </w:rPr>
-        <w:t xml:space="preserve"> </w:t>
-      </w:r>
-      <w:proofErr w:type="spellStart"/>
-      <w:r>
-        <w:rPr>
-          <w:lang w:val="en-US"/>
-        </w:rPr>
-        <w:t>най-често</w:t>
-      </w:r>
-      <w:proofErr w:type="spellEnd"/>
-      <w:r>
-        <w:rPr>
-          <w:lang w:val="en-US"/>
-        </w:rPr>
-        <w:t xml:space="preserve"> </w:t>
-      </w:r>
-      <w:proofErr w:type="spellStart"/>
-      <w:r>
-        <w:rPr>
-          <w:lang w:val="en-US"/>
-        </w:rPr>
-        <w:t>срещан</w:t>
-      </w:r>
-      <w:r>
-        <w:t>ите</w:t>
-      </w:r>
-      <w:proofErr w:type="spellEnd"/>
-      <w:r>
-        <w:rPr>
-          <w:lang w:val="en-US"/>
-        </w:rPr>
-        <w:t xml:space="preserve">, </w:t>
-      </w:r>
-      <w:proofErr w:type="spellStart"/>
-      <w:r>
-        <w:rPr>
-          <w:lang w:val="en-US"/>
-        </w:rPr>
-        <w:t>когато</w:t>
-      </w:r>
-      <w:proofErr w:type="spellEnd"/>
-      <w:r>
-        <w:rPr>
-          <w:lang w:val="en-US"/>
-        </w:rPr>
-        <w:t xml:space="preserve"> </w:t>
-      </w:r>
-      <w:r>
-        <w:t>става на въпрос за</w:t>
-      </w:r>
-      <w:r>
-        <w:rPr>
-          <w:lang w:val="en-US"/>
-        </w:rPr>
-        <w:t xml:space="preserve"> </w:t>
-      </w:r>
-      <w:proofErr w:type="spellStart"/>
-      <w:r>
-        <w:rPr>
-          <w:lang w:val="en-US"/>
-        </w:rPr>
-        <w:t>разработката</w:t>
-      </w:r>
-      <w:proofErr w:type="spellEnd"/>
-      <w:r>
-        <w:rPr>
-          <w:lang w:val="en-US"/>
-        </w:rPr>
-        <w:t xml:space="preserve"> </w:t>
-      </w:r>
-      <w:proofErr w:type="spellStart"/>
-      <w:r>
-        <w:rPr>
-          <w:lang w:val="en-US"/>
-        </w:rPr>
-        <w:t>на</w:t>
-      </w:r>
-      <w:proofErr w:type="spellEnd"/>
-      <w:r>
-        <w:rPr>
-          <w:lang w:val="en-US"/>
-        </w:rPr>
-        <w:t xml:space="preserve"> </w:t>
-      </w:r>
-      <w:proofErr w:type="spellStart"/>
-      <w:r>
-        <w:rPr>
-          <w:lang w:val="en-US"/>
-        </w:rPr>
-        <w:t>софтуер</w:t>
-      </w:r>
-      <w:proofErr w:type="spellEnd"/>
-      <w:r>
-        <w:rPr>
-          <w:lang w:val="en-US"/>
-        </w:rPr>
-        <w:t>.</w:t>
+        <w:t xml:space="preserve"> разработката на софтуер.</w:t>
       </w:r>
       <w:r>
         <w:t xml:space="preserve"> </w:t>
@@ -2311,7 +2253,6 @@
       <w:r>
         <w:t xml:space="preserve">. </w:t>
       </w:r>
-      <w:proofErr w:type="spellStart"/>
       <w:r>
         <w:rPr>
           <w:b/>
@@ -2319,11 +2260,9 @@
         </w:rPr>
         <w:t>DbContext</w:t>
       </w:r>
-      <w:proofErr w:type="spellEnd"/>
       <w:r>
         <w:t xml:space="preserve"> и </w:t>
       </w:r>
-      <w:proofErr w:type="spellStart"/>
       <w:r>
         <w:rPr>
           <w:b/>
@@ -2331,11 +2270,9 @@
         </w:rPr>
         <w:t>ApplicationUser</w:t>
       </w:r>
-      <w:proofErr w:type="spellEnd"/>
       <w:r>
         <w:t xml:space="preserve"> представляват комбинация от класове, които оперират с базата от данни.  </w:t>
       </w:r>
-      <w:proofErr w:type="spellStart"/>
       <w:r>
         <w:rPr>
           <w:b/>
@@ -2343,19 +2280,9 @@
         </w:rPr>
         <w:t>AccountController</w:t>
       </w:r>
-      <w:proofErr w:type="spellEnd"/>
-      <w:r>
-        <w:t xml:space="preserve"> използва тези </w:t>
-      </w:r>
-      <w:proofErr w:type="spellStart"/>
-      <w:r>
-        <w:t>свойствa</w:t>
-      </w:r>
-      <w:proofErr w:type="spellEnd"/>
-      <w:r>
-        <w:t xml:space="preserve"> чрез </w:t>
-      </w:r>
-      <w:proofErr w:type="spellStart"/>
+      <w:r>
+        <w:t xml:space="preserve"> използва тези свойствa чрез </w:t>
+      </w:r>
       <w:r>
         <w:rPr>
           <w:b/>
@@ -2363,7 +2290,6 @@
         </w:rPr>
         <w:t>UsersService</w:t>
       </w:r>
-      <w:proofErr w:type="spellEnd"/>
       <w:r>
         <w:t>, който капсулира логиката по безопасен за използване начин.</w:t>
       </w:r>
@@ -2400,7 +2326,7 @@
                     </pic:cNvPicPr>
                   </pic:nvPicPr>
                   <pic:blipFill>
-                    <a:blip r:embed="rId12">
+                    <a:blip r:embed="rId13">
                       <a:extLst>
                         <a:ext uri="{28A0092B-C50C-407E-A947-70E740481C1C}">
                           <a14:useLocalDpi xmlns:a14="http://schemas.microsoft.com/office/drawing/2010/main" val="0"/>
@@ -2463,8 +2389,8 @@
       </w:pPr>
     </w:p>
     <w:sectPr>
-      <w:headerReference w:type="default" r:id="rId13"/>
-      <w:footerReference w:type="default" r:id="rId14"/>
+      <w:headerReference w:type="default" r:id="rId14"/>
+      <w:footerReference w:type="default" r:id="rId15"/>
       <w:type w:val="continuous"/>
       <w:pgSz w:w="11907" w:h="16840" w:code="9"/>
       <w:pgMar w:top="1134" w:right="851" w:bottom="1134" w:left="1985" w:header="567" w:footer="284" w:gutter="0"/>

--- a/thesis/part2.docx
+++ b/thesis/part2.docx
@@ -37,29 +37,297 @@
       </w:r>
     </w:p>
     <w:p>
-      <w:pPr>
-        <w:pStyle w:val="Heading2"/>
+      <w:r>
         <w:rPr>
           <w:lang w:val="bg-BG"/>
         </w:rPr>
-      </w:pPr>
-      <w:bookmarkStart w:id="1" w:name="_Toc112392429"/>
+        <w:t>Крайната ц</w:t>
+      </w:r>
+      <w:proofErr w:type="spellStart"/>
+      <w:r>
+        <w:t>ел</w:t>
+      </w:r>
+      <w:proofErr w:type="spellEnd"/>
       <w:r>
         <w:rPr>
           <w:lang w:val="bg-BG"/>
         </w:rPr>
-        <w:t xml:space="preserve">2.1. </w:t>
-      </w:r>
-      <w:bookmarkEnd w:id="1"/>
+        <w:t xml:space="preserve"> на тази глава</w:t>
+      </w:r>
+      <w:r>
+        <w:t xml:space="preserve"> е </w:t>
+      </w:r>
+      <w:proofErr w:type="spellStart"/>
+      <w:r>
+        <w:t>да</w:t>
+      </w:r>
+      <w:proofErr w:type="spellEnd"/>
+      <w:r>
+        <w:t xml:space="preserve"> </w:t>
+      </w:r>
       <w:r>
         <w:rPr>
           <w:lang w:val="bg-BG"/>
         </w:rPr>
-        <w:t>Същност, цел и обхват на софтуерната архитектура</w:t>
+        <w:t>с</w:t>
+      </w:r>
+      <w:proofErr w:type="spellStart"/>
+      <w:r>
+        <w:t>труктур</w:t>
+      </w:r>
+      <w:r>
+        <w:rPr>
+          <w:lang w:val="bg-BG"/>
+        </w:rPr>
+        <w:t>ира</w:t>
+      </w:r>
+      <w:proofErr w:type="spellEnd"/>
+      <w:r>
+        <w:t xml:space="preserve"> </w:t>
+      </w:r>
+      <w:proofErr w:type="spellStart"/>
+      <w:r>
+        <w:t>документ</w:t>
+      </w:r>
+      <w:proofErr w:type="spellEnd"/>
+      <w:r>
+        <w:t xml:space="preserve"> </w:t>
+      </w:r>
+      <w:proofErr w:type="spellStart"/>
+      <w:r>
+        <w:t>от</w:t>
+      </w:r>
+      <w:proofErr w:type="spellEnd"/>
+      <w:r>
+        <w:t xml:space="preserve"> </w:t>
+      </w:r>
+      <w:proofErr w:type="spellStart"/>
+      <w:r>
+        <w:t>високо</w:t>
+      </w:r>
+      <w:proofErr w:type="spellEnd"/>
+      <w:r>
+        <w:t xml:space="preserve"> </w:t>
+      </w:r>
+      <w:proofErr w:type="spellStart"/>
+      <w:r>
+        <w:t>ниво</w:t>
+      </w:r>
+      <w:proofErr w:type="spellEnd"/>
+      <w:r>
+        <w:rPr>
+          <w:lang w:val="bg-BG"/>
+        </w:rPr>
+        <w:t>, който да</w:t>
+      </w:r>
+      <w:r>
+        <w:rPr>
+          <w:lang w:val="bg-BG"/>
+        </w:rPr>
+        <w:t xml:space="preserve"> </w:t>
+      </w:r>
+      <w:r>
+        <w:rPr>
+          <w:lang w:val="bg-BG"/>
+        </w:rPr>
+        <w:t>о</w:t>
+      </w:r>
+      <w:r>
+        <w:t>б</w:t>
+      </w:r>
+      <w:proofErr w:type="spellStart"/>
+      <w:r>
+        <w:rPr>
+          <w:lang w:val="bg-BG"/>
+        </w:rPr>
+        <w:t>ръща</w:t>
+      </w:r>
+      <w:proofErr w:type="spellEnd"/>
+      <w:r>
+        <w:t xml:space="preserve"> </w:t>
+      </w:r>
+      <w:proofErr w:type="spellStart"/>
+      <w:r>
+        <w:t>внимание</w:t>
+      </w:r>
+      <w:proofErr w:type="spellEnd"/>
+      <w:r>
+        <w:t xml:space="preserve"> </w:t>
+      </w:r>
+      <w:proofErr w:type="spellStart"/>
+      <w:r>
+        <w:t>на</w:t>
+      </w:r>
+      <w:proofErr w:type="spellEnd"/>
+      <w:r>
+        <w:t xml:space="preserve"> </w:t>
+      </w:r>
+      <w:proofErr w:type="spellStart"/>
+      <w:r>
+        <w:t>всички</w:t>
+      </w:r>
+      <w:proofErr w:type="spellEnd"/>
+      <w:r>
+        <w:t xml:space="preserve"> </w:t>
+      </w:r>
+      <w:proofErr w:type="spellStart"/>
+      <w:r>
+        <w:t>изисквания</w:t>
+      </w:r>
+      <w:proofErr w:type="spellEnd"/>
+      <w:r>
+        <w:rPr>
+          <w:lang w:val="bg-BG"/>
+        </w:rPr>
+        <w:t xml:space="preserve">. </w:t>
+      </w:r>
+      <w:r>
+        <w:rPr>
+          <w:lang w:val="bg-BG"/>
+        </w:rPr>
+        <w:t>С</w:t>
+      </w:r>
+      <w:proofErr w:type="spellStart"/>
+      <w:r>
+        <w:t>ложността</w:t>
+      </w:r>
+      <w:proofErr w:type="spellEnd"/>
+      <w:r>
+        <w:rPr>
+          <w:lang w:val="bg-BG"/>
+        </w:rPr>
+        <w:t xml:space="preserve"> на операциите </w:t>
+      </w:r>
+      <w:r>
+        <w:rPr>
+          <w:lang w:val="bg-BG"/>
+        </w:rPr>
+        <w:t>ще бъде</w:t>
+      </w:r>
+      <w:r>
+        <w:rPr>
+          <w:lang w:val="bg-BG"/>
+        </w:rPr>
+        <w:t xml:space="preserve"> сведена до минимум</w:t>
+      </w:r>
+      <w:r>
+        <w:rPr>
+          <w:lang w:val="bg-BG"/>
+        </w:rPr>
+        <w:t>. Ще бъдат представени</w:t>
+      </w:r>
+      <w:r>
+        <w:t xml:space="preserve"> </w:t>
+      </w:r>
+      <w:proofErr w:type="spellStart"/>
+      <w:r>
+        <w:t>всички</w:t>
+      </w:r>
+      <w:proofErr w:type="spellEnd"/>
+      <w:r>
+        <w:t xml:space="preserve"> </w:t>
+      </w:r>
+      <w:proofErr w:type="spellStart"/>
+      <w:r>
+        <w:t>случаи</w:t>
+      </w:r>
+      <w:proofErr w:type="spellEnd"/>
+      <w:r>
+        <w:t xml:space="preserve"> </w:t>
+      </w:r>
+      <w:proofErr w:type="spellStart"/>
+      <w:r>
+        <w:t>на</w:t>
+      </w:r>
+      <w:proofErr w:type="spellEnd"/>
+      <w:r>
+        <w:t xml:space="preserve"> </w:t>
+      </w:r>
+      <w:proofErr w:type="spellStart"/>
+      <w:r>
+        <w:t>употреба</w:t>
+      </w:r>
+      <w:proofErr w:type="spellEnd"/>
+      <w:r>
+        <w:t xml:space="preserve"> и </w:t>
+      </w:r>
+      <w:r>
+        <w:rPr>
+          <w:lang w:val="bg-BG"/>
+        </w:rPr>
+        <w:t xml:space="preserve">бизнес </w:t>
+      </w:r>
+      <w:proofErr w:type="spellStart"/>
+      <w:r>
+        <w:t>сценарии</w:t>
+      </w:r>
+      <w:proofErr w:type="spellEnd"/>
+      <w:r>
+        <w:rPr>
+          <w:lang w:val="bg-BG"/>
+        </w:rPr>
+        <w:t xml:space="preserve">, </w:t>
+      </w:r>
+      <w:proofErr w:type="spellStart"/>
+      <w:r>
+        <w:t>съвмест</w:t>
+      </w:r>
+      <w:proofErr w:type="spellEnd"/>
+      <w:r>
+        <w:rPr>
+          <w:lang w:val="bg-BG"/>
+        </w:rPr>
+        <w:t>но</w:t>
+      </w:r>
+      <w:r>
+        <w:rPr>
+          <w:lang w:val="bg-BG"/>
+        </w:rPr>
+        <w:t xml:space="preserve"> с както ще се моделират п</w:t>
+      </w:r>
+      <w:r>
+        <w:rPr>
+          <w:lang w:val="bg-BG"/>
+        </w:rPr>
+        <w:t>риложенията</w:t>
+      </w:r>
+      <w:r>
+        <w:rPr>
+          <w:lang w:val="bg-BG"/>
+        </w:rPr>
+        <w:t xml:space="preserve"> за обслужване на клиенти</w:t>
+      </w:r>
+      <w:r>
+        <w:rPr>
+          <w:lang w:val="bg-BG"/>
+        </w:rPr>
+        <w:t>.</w:t>
       </w:r>
     </w:p>
     <w:p>
       <w:pPr>
+        <w:pStyle w:val="Heading2"/>
+        <w:rPr>
+          <w:lang w:val="bg-BG"/>
+        </w:rPr>
+      </w:pPr>
+      <w:bookmarkStart w:id="1" w:name="_Toc112392429"/>
+      <w:r>
+        <w:rPr>
+          <w:lang w:val="bg-BG"/>
+        </w:rPr>
+        <w:t xml:space="preserve">2.1. </w:t>
+      </w:r>
+      <w:bookmarkEnd w:id="1"/>
+      <w:r>
+        <w:rPr>
+          <w:lang w:val="bg-BG"/>
+        </w:rPr>
+        <w:t>Същност, цел и обхват на софтуерната архитектура</w:t>
+      </w:r>
+    </w:p>
+    <w:p>
+      <w:pPr>
         <w:pStyle w:val="disbody"/>
       </w:pPr>
       <w:r>
@@ -94,7 +362,23 @@
         <w:t>Martin</w:t>
       </w:r>
       <w:r>
-        <w:t xml:space="preserve"> et al., 2017)</w:t>
+        <w:t xml:space="preserve"> </w:t>
+      </w:r>
+      <w:proofErr w:type="spellStart"/>
+      <w:r>
+        <w:t>et</w:t>
+      </w:r>
+      <w:proofErr w:type="spellEnd"/>
+      <w:r>
+        <w:t xml:space="preserve"> </w:t>
+      </w:r>
+      <w:proofErr w:type="spellStart"/>
+      <w:r>
+        <w:t>al</w:t>
+      </w:r>
+      <w:proofErr w:type="spellEnd"/>
+      <w:r>
+        <w:t>., 2017)</w:t>
       </w:r>
       <w:r>
         <w:t xml:space="preserve">. </w:t>
@@ -117,9 +401,11 @@
       <w:r>
         <w:t xml:space="preserve"> </w:t>
       </w:r>
+      <w:proofErr w:type="spellStart"/>
       <w:r>
         <w:t>бекенд</w:t>
       </w:r>
+      <w:proofErr w:type="spellEnd"/>
       <w:r>
         <w:t xml:space="preserve"> </w:t>
       </w:r>
@@ -181,64 +467,83 @@
         <w:rPr>
           <w:szCs w:val="28"/>
         </w:rPr>
-        <w:t xml:space="preserve"> (хостове)</w:t>
+        <w:t xml:space="preserve"> (хостове). </w:t>
       </w:r>
       <w:r>
         <w:rPr>
           <w:szCs w:val="28"/>
         </w:rPr>
-        <w:t xml:space="preserve">. </w:t>
+        <w:t xml:space="preserve">Всяка услуга се изпълнява в отделен процес </w:t>
       </w:r>
       <w:r>
         <w:rPr>
           <w:szCs w:val="28"/>
         </w:rPr>
-        <w:t xml:space="preserve">Всяка услуга се изпълнява в отделен процес </w:t>
+        <w:t>като</w:t>
       </w:r>
       <w:r>
         <w:rPr>
           <w:szCs w:val="28"/>
         </w:rPr>
-        <w:t>като</w:t>
+        <w:t xml:space="preserve"> контейнер</w:t>
       </w:r>
       <w:r>
         <w:rPr>
           <w:szCs w:val="28"/>
         </w:rPr>
-        <w:t xml:space="preserve"> контейнер</w:t>
+        <w:t xml:space="preserve">, </w:t>
       </w:r>
       <w:r>
         <w:rPr>
           <w:szCs w:val="28"/>
         </w:rPr>
-        <w:t xml:space="preserve">, </w:t>
+        <w:t>разположен в клъстер</w:t>
       </w:r>
       <w:r>
         <w:rPr>
           <w:szCs w:val="28"/>
-        </w:rPr>
-        <w:t>разположен в клъстер</w:t>
+          <w:lang w:val="en-US"/>
+        </w:rPr>
+        <w:t xml:space="preserve"> </w:t>
       </w:r>
       <w:r>
         <w:rPr>
           <w:szCs w:val="28"/>
-          <w:lang w:val="en-US"/>
-        </w:rPr>
-        <w:t xml:space="preserve"> </w:t>
+        </w:rPr>
+        <w:t>от</w:t>
       </w:r>
       <w:r>
         <w:rPr>
           <w:szCs w:val="28"/>
-        </w:rPr>
-        <w:t>от</w:t>
-      </w:r>
+          <w:lang w:val="en-US"/>
+        </w:rPr>
+        <w:t xml:space="preserve"> </w:t>
+      </w:r>
+      <w:proofErr w:type="spellStart"/>
       <w:r>
         <w:rPr>
           <w:szCs w:val="28"/>
           <w:lang w:val="en-US"/>
         </w:rPr>
-        <w:t xml:space="preserve"> виртуални машини</w:t>
-      </w:r>
+        <w:t>виртуални</w:t>
+      </w:r>
+      <w:proofErr w:type="spellEnd"/>
+      <w:r>
+        <w:rPr>
+          <w:szCs w:val="28"/>
+          <w:lang w:val="en-US"/>
+        </w:rPr>
+        <w:t xml:space="preserve"> </w:t>
+      </w:r>
+      <w:proofErr w:type="spellStart"/>
+      <w:r>
+        <w:rPr>
+          <w:szCs w:val="28"/>
+          <w:lang w:val="en-US"/>
+        </w:rPr>
+        <w:t>машини</w:t>
+      </w:r>
+      <w:proofErr w:type="spellEnd"/>
       <w:r>
         <w:rPr>
           <w:szCs w:val="28"/>
@@ -328,6 +633,7 @@
         </w:rPr>
       </w:pPr>
       <w:r>
+        <w:lastRenderedPageBreak/>
         <w:t>Крайните потребители ще управляват и проследяват поръчките и доставките в реално време с мобилно приложение. Целта му е да помага с планирането</w:t>
       </w:r>
       <w:r>
@@ -360,11 +666,47 @@
       <w:r>
         <w:t>И</w:t>
       </w:r>
-      <w:r>
-        <w:rPr>
-          <w:lang w:val="en-US"/>
-        </w:rPr>
-        <w:t xml:space="preserve">нформацията на смартфона </w:t>
+      <w:proofErr w:type="spellStart"/>
+      <w:r>
+        <w:rPr>
+          <w:lang w:val="en-US"/>
+        </w:rPr>
+        <w:t>нформацията</w:t>
+      </w:r>
+      <w:proofErr w:type="spellEnd"/>
+      <w:r>
+        <w:rPr>
+          <w:lang w:val="en-US"/>
+        </w:rPr>
+        <w:t xml:space="preserve"> </w:t>
+      </w:r>
+      <w:proofErr w:type="spellStart"/>
+      <w:r>
+        <w:rPr>
+          <w:lang w:val="en-US"/>
+        </w:rPr>
+        <w:t>на</w:t>
+      </w:r>
+      <w:proofErr w:type="spellEnd"/>
+      <w:r>
+        <w:rPr>
+          <w:lang w:val="en-US"/>
+        </w:rPr>
+        <w:t xml:space="preserve"> </w:t>
+      </w:r>
+      <w:proofErr w:type="spellStart"/>
+      <w:r>
+        <w:rPr>
+          <w:lang w:val="en-US"/>
+        </w:rPr>
+        <w:t>смартфона</w:t>
+      </w:r>
+      <w:proofErr w:type="spellEnd"/>
+      <w:r>
+        <w:rPr>
+          <w:lang w:val="en-US"/>
+        </w:rPr>
+        <w:t xml:space="preserve"> </w:t>
       </w:r>
       <w:r>
         <w:t>трябва</w:t>
@@ -372,12 +714,14 @@
       <w:r>
         <w:t xml:space="preserve"> </w:t>
       </w:r>
+      <w:proofErr w:type="spellStart"/>
       <w:r>
         <w:rPr>
           <w:lang w:val="en-US"/>
         </w:rPr>
         <w:t>винаги</w:t>
       </w:r>
+      <w:proofErr w:type="spellEnd"/>
       <w:r>
         <w:t xml:space="preserve"> да е</w:t>
       </w:r>
@@ -385,26 +729,66 @@
         <w:rPr>
           <w:lang w:val="en-US"/>
         </w:rPr>
-        <w:t xml:space="preserve"> актуална, тъй като</w:t>
-      </w:r>
-      <w:r>
-        <w:t xml:space="preserve"> </w:t>
-      </w:r>
+        <w:t xml:space="preserve"> </w:t>
+      </w:r>
+      <w:proofErr w:type="spellStart"/>
+      <w:r>
+        <w:rPr>
+          <w:lang w:val="en-US"/>
+        </w:rPr>
+        <w:t>актуална</w:t>
+      </w:r>
+      <w:proofErr w:type="spellEnd"/>
+      <w:r>
+        <w:rPr>
+          <w:lang w:val="en-US"/>
+        </w:rPr>
+        <w:t xml:space="preserve">, </w:t>
+      </w:r>
+      <w:proofErr w:type="spellStart"/>
+      <w:r>
+        <w:rPr>
+          <w:lang w:val="en-US"/>
+        </w:rPr>
+        <w:t>тъй</w:t>
+      </w:r>
+      <w:proofErr w:type="spellEnd"/>
+      <w:r>
+        <w:rPr>
+          <w:lang w:val="en-US"/>
+        </w:rPr>
+        <w:t xml:space="preserve"> </w:t>
+      </w:r>
+      <w:proofErr w:type="spellStart"/>
+      <w:r>
+        <w:rPr>
+          <w:lang w:val="en-US"/>
+        </w:rPr>
+        <w:t>като</w:t>
+      </w:r>
+      <w:proofErr w:type="spellEnd"/>
+      <w:r>
+        <w:t xml:space="preserve"> </w:t>
+      </w:r>
+      <w:proofErr w:type="spellStart"/>
       <w:r>
         <w:rPr>
           <w:lang w:val="en-US"/>
         </w:rPr>
         <w:t>текущото</w:t>
       </w:r>
-      <w:r>
-        <w:t xml:space="preserve"> </w:t>
-      </w:r>
+      <w:proofErr w:type="spellEnd"/>
+      <w:r>
+        <w:t xml:space="preserve"> </w:t>
+      </w:r>
+      <w:proofErr w:type="spellStart"/>
       <w:r>
         <w:rPr>
           <w:lang w:val="en-US"/>
         </w:rPr>
         <w:t>състояние</w:t>
       </w:r>
+      <w:proofErr w:type="spellEnd"/>
       <w:r>
         <w:t xml:space="preserve"> на поръчка и</w:t>
       </w:r>
@@ -412,8 +796,16 @@
         <w:rPr>
           <w:lang w:val="en-US"/>
         </w:rPr>
-        <w:t xml:space="preserve"> местоположението</w:t>
-      </w:r>
+        <w:t xml:space="preserve"> </w:t>
+      </w:r>
+      <w:proofErr w:type="spellStart"/>
+      <w:r>
+        <w:rPr>
+          <w:lang w:val="en-US"/>
+        </w:rPr>
+        <w:t>местоположението</w:t>
+      </w:r>
+      <w:proofErr w:type="spellEnd"/>
       <w:r>
         <w:t xml:space="preserve"> </w:t>
       </w:r>
@@ -421,11 +813,7 @@
         <w:t>н</w:t>
       </w:r>
       <w:r>
-        <w:t xml:space="preserve">а </w:t>
-      </w:r>
-      <w:r>
-        <w:lastRenderedPageBreak/>
-        <w:t>доставк</w:t>
+        <w:t>а доставк</w:t>
       </w:r>
       <w:r>
         <w:t>ите</w:t>
@@ -434,8 +822,30 @@
         <w:rPr>
           <w:lang w:val="en-US"/>
         </w:rPr>
-        <w:t xml:space="preserve"> се проследява</w:t>
-      </w:r>
+        <w:t xml:space="preserve"> </w:t>
+      </w:r>
+      <w:proofErr w:type="spellStart"/>
+      <w:r>
+        <w:rPr>
+          <w:lang w:val="en-US"/>
+        </w:rPr>
+        <w:t>се</w:t>
+      </w:r>
+      <w:proofErr w:type="spellEnd"/>
+      <w:r>
+        <w:rPr>
+          <w:lang w:val="en-US"/>
+        </w:rPr>
+        <w:t xml:space="preserve"> </w:t>
+      </w:r>
+      <w:proofErr w:type="spellStart"/>
+      <w:r>
+        <w:rPr>
+          <w:lang w:val="en-US"/>
+        </w:rPr>
+        <w:t>проследява</w:t>
+      </w:r>
+      <w:proofErr w:type="spellEnd"/>
       <w:r>
         <w:t>т</w:t>
       </w:r>
@@ -443,7 +853,35 @@
         <w:rPr>
           <w:lang w:val="en-US"/>
         </w:rPr>
-        <w:t xml:space="preserve"> на живо. </w:t>
+        <w:t xml:space="preserve"> </w:t>
+      </w:r>
+      <w:proofErr w:type="spellStart"/>
+      <w:r>
+        <w:rPr>
+          <w:lang w:val="en-US"/>
+        </w:rPr>
+        <w:t>на</w:t>
+      </w:r>
+      <w:proofErr w:type="spellEnd"/>
+      <w:r>
+        <w:rPr>
+          <w:lang w:val="en-US"/>
+        </w:rPr>
+        <w:t xml:space="preserve"> </w:t>
+      </w:r>
+      <w:proofErr w:type="spellStart"/>
+      <w:r>
+        <w:rPr>
+          <w:lang w:val="en-US"/>
+        </w:rPr>
+        <w:t>живо</w:t>
+      </w:r>
+      <w:proofErr w:type="spellEnd"/>
+      <w:r>
+        <w:rPr>
+          <w:lang w:val="en-US"/>
+        </w:rPr>
+        <w:t xml:space="preserve">. </w:t>
       </w:r>
       <w:r>
         <w:t xml:space="preserve">Също така </w:t>
@@ -454,11 +892,117 @@
       <w:r>
         <w:t>и</w:t>
       </w:r>
-      <w:r>
-        <w:rPr>
-          <w:lang w:val="en-US"/>
-        </w:rPr>
-        <w:t xml:space="preserve">ма и възможност за преглед на историята на доставките. </w:t>
+      <w:proofErr w:type="spellStart"/>
+      <w:r>
+        <w:rPr>
+          <w:lang w:val="en-US"/>
+        </w:rPr>
+        <w:t>ма</w:t>
+      </w:r>
+      <w:proofErr w:type="spellEnd"/>
+      <w:r>
+        <w:rPr>
+          <w:lang w:val="en-US"/>
+        </w:rPr>
+        <w:t xml:space="preserve"> и </w:t>
+      </w:r>
+      <w:proofErr w:type="spellStart"/>
+      <w:r>
+        <w:rPr>
+          <w:lang w:val="en-US"/>
+        </w:rPr>
+        <w:t>възможност</w:t>
+      </w:r>
+      <w:proofErr w:type="spellEnd"/>
+      <w:r>
+        <w:rPr>
+          <w:lang w:val="en-US"/>
+        </w:rPr>
+        <w:t xml:space="preserve"> </w:t>
+      </w:r>
+      <w:proofErr w:type="spellStart"/>
+      <w:r>
+        <w:rPr>
+          <w:lang w:val="en-US"/>
+        </w:rPr>
+        <w:t>за</w:t>
+      </w:r>
+      <w:proofErr w:type="spellEnd"/>
+      <w:r>
+        <w:rPr>
+          <w:lang w:val="en-US"/>
+        </w:rPr>
+        <w:t xml:space="preserve"> </w:t>
+      </w:r>
+      <w:proofErr w:type="spellStart"/>
+      <w:r>
+        <w:rPr>
+          <w:lang w:val="en-US"/>
+        </w:rPr>
+        <w:t>преглед</w:t>
+      </w:r>
+      <w:proofErr w:type="spellEnd"/>
+      <w:r>
+        <w:rPr>
+          <w:lang w:val="en-US"/>
+        </w:rPr>
+        <w:t xml:space="preserve"> </w:t>
+      </w:r>
+      <w:proofErr w:type="spellStart"/>
+      <w:r>
+        <w:rPr>
+          <w:lang w:val="en-US"/>
+        </w:rPr>
+        <w:t>на</w:t>
+      </w:r>
+      <w:proofErr w:type="spellEnd"/>
+      <w:r>
+        <w:rPr>
+          <w:lang w:val="en-US"/>
+        </w:rPr>
+        <w:t xml:space="preserve"> </w:t>
+      </w:r>
+      <w:proofErr w:type="spellStart"/>
+      <w:r>
+        <w:rPr>
+          <w:lang w:val="en-US"/>
+        </w:rPr>
+        <w:t>историята</w:t>
+      </w:r>
+      <w:proofErr w:type="spellEnd"/>
+      <w:r>
+        <w:rPr>
+          <w:lang w:val="en-US"/>
+        </w:rPr>
+        <w:t xml:space="preserve"> </w:t>
+      </w:r>
+      <w:proofErr w:type="spellStart"/>
+      <w:r>
+        <w:rPr>
+          <w:lang w:val="en-US"/>
+        </w:rPr>
+        <w:t>на</w:t>
+      </w:r>
+      <w:proofErr w:type="spellEnd"/>
+      <w:r>
+        <w:rPr>
+          <w:lang w:val="en-US"/>
+        </w:rPr>
+        <w:t xml:space="preserve"> </w:t>
+      </w:r>
+      <w:proofErr w:type="spellStart"/>
+      <w:r>
+        <w:rPr>
+          <w:lang w:val="en-US"/>
+        </w:rPr>
+        <w:t>доставките</w:t>
+      </w:r>
+      <w:proofErr w:type="spellEnd"/>
+      <w:r>
+        <w:rPr>
+          <w:lang w:val="en-US"/>
+        </w:rPr>
+        <w:t xml:space="preserve">. </w:t>
       </w:r>
       <w:r>
         <w:t>Приложението ще</w:t>
@@ -467,7 +1011,63 @@
         <w:rPr>
           <w:lang w:val="en-US"/>
         </w:rPr>
-        <w:t xml:space="preserve"> се предлага безплатно чрез Google Play Store и Apple App Store. </w:t>
+        <w:t xml:space="preserve"> </w:t>
+      </w:r>
+      <w:proofErr w:type="spellStart"/>
+      <w:r>
+        <w:rPr>
+          <w:lang w:val="en-US"/>
+        </w:rPr>
+        <w:t>се</w:t>
+      </w:r>
+      <w:proofErr w:type="spellEnd"/>
+      <w:r>
+        <w:rPr>
+          <w:lang w:val="en-US"/>
+        </w:rPr>
+        <w:t xml:space="preserve"> </w:t>
+      </w:r>
+      <w:proofErr w:type="spellStart"/>
+      <w:r>
+        <w:rPr>
+          <w:lang w:val="en-US"/>
+        </w:rPr>
+        <w:t>предлага</w:t>
+      </w:r>
+      <w:proofErr w:type="spellEnd"/>
+      <w:r>
+        <w:rPr>
+          <w:lang w:val="en-US"/>
+        </w:rPr>
+        <w:t xml:space="preserve"> </w:t>
+      </w:r>
+      <w:proofErr w:type="spellStart"/>
+      <w:r>
+        <w:rPr>
+          <w:lang w:val="en-US"/>
+        </w:rPr>
+        <w:t>безплатно</w:t>
+      </w:r>
+      <w:proofErr w:type="spellEnd"/>
+      <w:r>
+        <w:rPr>
+          <w:lang w:val="en-US"/>
+        </w:rPr>
+        <w:t xml:space="preserve"> </w:t>
+      </w:r>
+      <w:proofErr w:type="spellStart"/>
+      <w:r>
+        <w:rPr>
+          <w:lang w:val="en-US"/>
+        </w:rPr>
+        <w:t>чрез</w:t>
+      </w:r>
+      <w:proofErr w:type="spellEnd"/>
+      <w:r>
+        <w:rPr>
+          <w:lang w:val="en-US"/>
+        </w:rPr>
+        <w:t xml:space="preserve"> Google Play Store и Apple App Store. </w:t>
       </w:r>
     </w:p>
     <w:p>
@@ -787,6 +1387,7 @@
           <w:szCs w:val="28"/>
           <w:lang w:val="bg-BG"/>
         </w:rPr>
+        <w:lastRenderedPageBreak/>
         <w:drawing>
           <wp:inline distT="0" distB="0" distL="0" distR="0" wp14:anchorId="25BC0988" wp14:editId="0FDB2BD7">
             <wp:extent cx="4606290" cy="4217035"/>
@@ -868,6 +1469,7 @@
           <w:szCs w:val="28"/>
           <w:lang w:val="bg-BG"/>
         </w:rPr>
+        <w:lastRenderedPageBreak/>
         <w:t>- Обхват на уеб портала</w:t>
       </w:r>
     </w:p>
@@ -992,7 +1594,27 @@
         <w:rPr>
           <w:lang w:val="bg-BG"/>
         </w:rPr>
-        <w:t>Функционални и нефункционални изисквания към системата</w:t>
+        <w:t xml:space="preserve">Функционални и нефункционални изисквания към </w:t>
+      </w:r>
+      <w:proofErr w:type="spellStart"/>
+      <w:r>
+        <w:rPr>
+          <w:lang w:val="bg-BG"/>
+        </w:rPr>
+        <w:t>бекенд</w:t>
+      </w:r>
+      <w:proofErr w:type="spellEnd"/>
+      <w:r>
+        <w:rPr>
+          <w:lang w:val="bg-BG"/>
+        </w:rPr>
+        <w:t xml:space="preserve"> </w:t>
+      </w:r>
+      <w:r>
+        <w:rPr>
+          <w:lang w:val="bg-BG"/>
+        </w:rPr>
+        <w:t>системата</w:t>
       </w:r>
     </w:p>
     <w:p>
@@ -1000,79 +1622,37 @@
         <w:rPr>
           <w:rStyle w:val="disbodyChar"/>
         </w:rPr>
-        <w:t>Ясно дефинираните изисквания са основ</w:t>
+        <w:t>Ясно дефинираните изисквания са основата на успешен проект, тъй като включва</w:t>
       </w:r>
       <w:r>
         <w:rPr>
           <w:rStyle w:val="disbodyChar"/>
         </w:rPr>
-        <w:t>ата на</w:t>
+        <w:t>т</w:t>
       </w:r>
       <w:r>
         <w:rPr>
           <w:rStyle w:val="disbodyChar"/>
         </w:rPr>
-        <w:t xml:space="preserve"> успешен проект, тъй като включва</w:t>
+        <w:t xml:space="preserve"> набор от процеси като анализ, спецификация</w:t>
       </w:r>
       <w:r>
         <w:rPr>
           <w:rStyle w:val="disbodyChar"/>
         </w:rPr>
-        <w:t>т</w:t>
+        <w:t xml:space="preserve"> и</w:t>
       </w:r>
       <w:r>
         <w:rPr>
           <w:rStyle w:val="disbodyChar"/>
         </w:rPr>
-        <w:t xml:space="preserve"> набор от процеси като анализ, спецификация</w:t>
+        <w:t xml:space="preserve"> валидиране.</w:t>
       </w:r>
       <w:r>
         <w:rPr>
           <w:rStyle w:val="disbodyChar"/>
         </w:rPr>
-        <w:t xml:space="preserve"> и</w:t>
-      </w:r>
-      <w:r>
-        <w:rPr>
-          <w:rStyle w:val="disbodyChar"/>
-        </w:rPr>
-        <w:t xml:space="preserve"> валидиране.</w:t>
-      </w:r>
-      <w:r>
-        <w:rPr>
-          <w:rStyle w:val="disbodyChar"/>
-        </w:rPr>
-        <w:t xml:space="preserve"> </w:t>
-      </w:r>
-      <w:r>
-        <w:rPr>
-          <w:rStyle w:val="disbodyChar"/>
-        </w:rPr>
-        <w:t>Функционалните изисквания са продуктови характеристики, които разработчиците трябва да внедрят, за да позволят на потребителите да изпълнят своите задачи. Като цяло функционалните изисквания описват поведението на системата при определени условия.</w:t>
-      </w:r>
-      <w:r>
-        <w:rPr>
-          <w:rStyle w:val="disbodyChar"/>
-        </w:rPr>
-        <w:t xml:space="preserve"> </w:t>
-      </w:r>
-      <w:r>
-        <w:rPr>
-          <w:rStyle w:val="disbodyChar"/>
-        </w:rPr>
-        <w:t xml:space="preserve"> </w:t>
-      </w:r>
-      <w:r>
-        <w:rPr>
-          <w:rStyle w:val="disbodyChar"/>
-        </w:rPr>
-        <w:t>Н</w:t>
-      </w:r>
-      <w:r>
-        <w:rPr>
-          <w:rStyle w:val="disbodyChar"/>
-        </w:rPr>
-        <w:t>якои от основните изисквания</w:t>
+        <w:t xml:space="preserve"> Функционалните изисквания са продуктови характеристики, които разработчиците трябва да внедрят, за да позволят на потребителите да изпълнят своите задачи. Като цяло функционалните изисквания описват поведението на системата при определени условия.  Някои от основните изисквания</w:t>
       </w:r>
       <w:r>
         <w:rPr>
@@ -1414,7 +1994,6 @@
         <w:rPr>
           <w:szCs w:val="28"/>
         </w:rPr>
-        <w:lastRenderedPageBreak/>
         <w:t xml:space="preserve">•  </w:t>
       </w:r>
       <w:r>
@@ -1449,7 +2028,56 @@
         <w:rPr>
           <w:rStyle w:val="disbodyChar"/>
         </w:rPr>
-        <w:t>Трябва да поддържа гъвкав процес на развитие, включително подкрепа за непрекъсната интеграция и внедряване (Continuous integration / deployment)</w:t>
+        <w:t xml:space="preserve">Трябва да поддържа гъвкав процес на развитие, включително </w:t>
+      </w:r>
+      <w:r>
+        <w:rPr>
+          <w:rStyle w:val="disbodyChar"/>
+        </w:rPr>
+        <w:lastRenderedPageBreak/>
+        <w:t>подкрепа за непрекъсната интеграция и внедряване (</w:t>
+      </w:r>
+      <w:proofErr w:type="spellStart"/>
+      <w:r>
+        <w:rPr>
+          <w:rStyle w:val="disbodyChar"/>
+        </w:rPr>
+        <w:t>Continuous</w:t>
+      </w:r>
+      <w:proofErr w:type="spellEnd"/>
+      <w:r>
+        <w:rPr>
+          <w:rStyle w:val="disbodyChar"/>
+        </w:rPr>
+        <w:t xml:space="preserve"> </w:t>
+      </w:r>
+      <w:proofErr w:type="spellStart"/>
+      <w:r>
+        <w:rPr>
+          <w:rStyle w:val="disbodyChar"/>
+        </w:rPr>
+        <w:t>integration</w:t>
+      </w:r>
+      <w:proofErr w:type="spellEnd"/>
+      <w:r>
+        <w:rPr>
+          <w:rStyle w:val="disbodyChar"/>
+        </w:rPr>
+        <w:t xml:space="preserve"> / </w:t>
+      </w:r>
+      <w:proofErr w:type="spellStart"/>
+      <w:r>
+        <w:rPr>
+          <w:rStyle w:val="disbodyChar"/>
+        </w:rPr>
+        <w:t>deployment</w:t>
+      </w:r>
+      <w:proofErr w:type="spellEnd"/>
+      <w:r>
+        <w:rPr>
+          <w:rStyle w:val="disbodyChar"/>
+        </w:rPr>
+        <w:t>)</w:t>
       </w:r>
       <w:r>
         <w:rPr>
@@ -1540,11 +2168,145 @@
       <w:pPr>
         <w:pStyle w:val="disbody"/>
       </w:pPr>
-      <w:r>
-        <w:rPr>
-          <w:lang w:val="en-US"/>
-        </w:rPr>
-        <w:t xml:space="preserve">Концептуалните модели са абстрактни представяния за това как трябва да </w:t>
+      <w:proofErr w:type="spellStart"/>
+      <w:r>
+        <w:rPr>
+          <w:lang w:val="en-US"/>
+        </w:rPr>
+        <w:t>Концептуалните</w:t>
+      </w:r>
+      <w:proofErr w:type="spellEnd"/>
+      <w:r>
+        <w:rPr>
+          <w:lang w:val="en-US"/>
+        </w:rPr>
+        <w:t xml:space="preserve"> </w:t>
+      </w:r>
+      <w:proofErr w:type="spellStart"/>
+      <w:r>
+        <w:rPr>
+          <w:lang w:val="en-US"/>
+        </w:rPr>
+        <w:t>модели</w:t>
+      </w:r>
+      <w:proofErr w:type="spellEnd"/>
+      <w:r>
+        <w:rPr>
+          <w:lang w:val="en-US"/>
+        </w:rPr>
+        <w:t xml:space="preserve"> </w:t>
+      </w:r>
+      <w:proofErr w:type="spellStart"/>
+      <w:r>
+        <w:rPr>
+          <w:lang w:val="en-US"/>
+        </w:rPr>
+        <w:t>са</w:t>
+      </w:r>
+      <w:proofErr w:type="spellEnd"/>
+      <w:r>
+        <w:rPr>
+          <w:lang w:val="en-US"/>
+        </w:rPr>
+        <w:t xml:space="preserve"> </w:t>
+      </w:r>
+      <w:proofErr w:type="spellStart"/>
+      <w:r>
+        <w:rPr>
+          <w:lang w:val="en-US"/>
+        </w:rPr>
+        <w:t>абстрактни</w:t>
+      </w:r>
+      <w:proofErr w:type="spellEnd"/>
+      <w:r>
+        <w:rPr>
+          <w:lang w:val="en-US"/>
+        </w:rPr>
+        <w:t xml:space="preserve"> </w:t>
+      </w:r>
+      <w:proofErr w:type="spellStart"/>
+      <w:r>
+        <w:rPr>
+          <w:lang w:val="en-US"/>
+        </w:rPr>
+        <w:t>представяния</w:t>
+      </w:r>
+      <w:proofErr w:type="spellEnd"/>
+      <w:r>
+        <w:rPr>
+          <w:lang w:val="en-US"/>
+        </w:rPr>
+        <w:t xml:space="preserve"> </w:t>
+      </w:r>
+      <w:proofErr w:type="spellStart"/>
+      <w:r>
+        <w:rPr>
+          <w:lang w:val="en-US"/>
+        </w:rPr>
+        <w:t>за</w:t>
+      </w:r>
+      <w:proofErr w:type="spellEnd"/>
+      <w:r>
+        <w:rPr>
+          <w:lang w:val="en-US"/>
+        </w:rPr>
+        <w:t xml:space="preserve"> </w:t>
+      </w:r>
+      <w:proofErr w:type="spellStart"/>
+      <w:r>
+        <w:rPr>
+          <w:lang w:val="en-US"/>
+        </w:rPr>
+        <w:t>това</w:t>
+      </w:r>
+      <w:proofErr w:type="spellEnd"/>
+      <w:r>
+        <w:rPr>
+          <w:lang w:val="en-US"/>
+        </w:rPr>
+        <w:t xml:space="preserve"> </w:t>
+      </w:r>
+      <w:proofErr w:type="spellStart"/>
+      <w:r>
+        <w:rPr>
+          <w:lang w:val="en-US"/>
+        </w:rPr>
+        <w:t>как</w:t>
+      </w:r>
+      <w:proofErr w:type="spellEnd"/>
+      <w:r>
+        <w:rPr>
+          <w:lang w:val="en-US"/>
+        </w:rPr>
+        <w:t xml:space="preserve"> </w:t>
+      </w:r>
+      <w:proofErr w:type="spellStart"/>
+      <w:r>
+        <w:rPr>
+          <w:lang w:val="en-US"/>
+        </w:rPr>
+        <w:t>трябва</w:t>
+      </w:r>
+      <w:proofErr w:type="spellEnd"/>
+      <w:r>
+        <w:rPr>
+          <w:lang w:val="en-US"/>
+        </w:rPr>
+        <w:t xml:space="preserve"> </w:t>
+      </w:r>
+      <w:proofErr w:type="spellStart"/>
+      <w:r>
+        <w:rPr>
+          <w:lang w:val="en-US"/>
+        </w:rPr>
+        <w:t>да</w:t>
+      </w:r>
+      <w:proofErr w:type="spellEnd"/>
+      <w:r>
+        <w:rPr>
+          <w:lang w:val="en-US"/>
+        </w:rPr>
+        <w:t xml:space="preserve"> </w:t>
       </w:r>
       <w:r>
         <w:t>протича изпълнението на задачите</w:t>
@@ -1617,9 +2379,11 @@
         </w:rPr>
         <w:t xml:space="preserve">2.2.1.1 </w:t>
       </w:r>
+      <w:proofErr w:type="spellStart"/>
       <w:r>
         <w:t>Диаграм</w:t>
       </w:r>
+      <w:proofErr w:type="spellEnd"/>
       <w:r>
         <w:rPr>
           <w:lang w:val="bg-BG"/>
@@ -1627,7 +2391,19 @@
         <w:t>и</w:t>
       </w:r>
       <w:r>
-        <w:t xml:space="preserve"> на дейност</w:t>
+        <w:t xml:space="preserve"> </w:t>
+      </w:r>
+      <w:proofErr w:type="spellStart"/>
+      <w:r>
+        <w:t>на</w:t>
+      </w:r>
+      <w:proofErr w:type="spellEnd"/>
+      <w:r>
+        <w:t xml:space="preserve"> </w:t>
+      </w:r>
+      <w:proofErr w:type="spellStart"/>
+      <w:r>
+        <w:t>дейност</w:t>
       </w:r>
       <w:r>
         <w:rPr>
@@ -1635,6 +2411,7 @@
         </w:rPr>
         <w:t>ите</w:t>
       </w:r>
+      <w:proofErr w:type="spellEnd"/>
       <w:r>
         <w:t xml:space="preserve"> UML</w:t>
       </w:r>
@@ -1762,11 +2539,19 @@
       <w:r>
         <w:t xml:space="preserve">Фиг. 2.6. Диаграма на </w:t>
       </w:r>
-      <w:r>
-        <w:rPr>
-          <w:lang w:val="en-US"/>
-        </w:rPr>
-        <w:t xml:space="preserve">дейностите </w:t>
+      <w:proofErr w:type="spellStart"/>
+      <w:r>
+        <w:rPr>
+          <w:lang w:val="en-US"/>
+        </w:rPr>
+        <w:t>дейностите</w:t>
+      </w:r>
+      <w:proofErr w:type="spellEnd"/>
+      <w:r>
+        <w:rPr>
+          <w:lang w:val="en-US"/>
+        </w:rPr>
+        <w:t xml:space="preserve"> </w:t>
       </w:r>
       <w:r>
         <w:t>за</w:t>
@@ -1794,13 +2579,55 @@
         </w:rPr>
         <w:t xml:space="preserve">2.2.1.2. </w:t>
       </w:r>
-      <w:r>
-        <w:t>Диаграма на последователностите UML</w:t>
+      <w:proofErr w:type="spellStart"/>
+      <w:r>
+        <w:t>Диаграма</w:t>
+      </w:r>
+      <w:proofErr w:type="spellEnd"/>
+      <w:r>
+        <w:t xml:space="preserve"> </w:t>
+      </w:r>
+      <w:proofErr w:type="spellStart"/>
+      <w:r>
+        <w:t>на</w:t>
+      </w:r>
+      <w:proofErr w:type="spellEnd"/>
+      <w:r>
+        <w:t xml:space="preserve"> </w:t>
+      </w:r>
+      <w:proofErr w:type="spellStart"/>
+      <w:r>
+        <w:t>последователностите</w:t>
+      </w:r>
+      <w:proofErr w:type="spellEnd"/>
+      <w:r>
+        <w:t xml:space="preserve"> UML</w:t>
       </w:r>
     </w:p>
     <w:p>
-      <w:r>
-        <w:t xml:space="preserve">Диаграмите на последователностите </w:t>
+      <w:proofErr w:type="spellStart"/>
+      <w:r>
+        <w:t>Диаграмите</w:t>
+      </w:r>
+      <w:proofErr w:type="spellEnd"/>
+      <w:r>
+        <w:t xml:space="preserve"> </w:t>
+      </w:r>
+      <w:proofErr w:type="spellStart"/>
+      <w:r>
+        <w:t>на</w:t>
+      </w:r>
+      <w:proofErr w:type="spellEnd"/>
+      <w:r>
+        <w:t xml:space="preserve"> </w:t>
+      </w:r>
+      <w:proofErr w:type="spellStart"/>
+      <w:r>
+        <w:t>последователностите</w:t>
+      </w:r>
+      <w:proofErr w:type="spellEnd"/>
+      <w:r>
+        <w:t xml:space="preserve"> </w:t>
       </w:r>
       <w:r>
         <w:rPr>
@@ -1808,9 +2635,19 @@
         </w:rPr>
         <w:t xml:space="preserve">също са </w:t>
       </w:r>
-      <w:r>
-        <w:t>често използван</w:t>
-      </w:r>
+      <w:proofErr w:type="spellStart"/>
+      <w:r>
+        <w:t>често</w:t>
+      </w:r>
+      <w:proofErr w:type="spellEnd"/>
+      <w:r>
+        <w:t xml:space="preserve"> </w:t>
+      </w:r>
+      <w:proofErr w:type="spellStart"/>
+      <w:r>
+        <w:t>използван</w:t>
+      </w:r>
+      <w:proofErr w:type="spellEnd"/>
       <w:r>
         <w:rPr>
           <w:lang w:val="bg-BG"/>
@@ -1818,8 +2655,13 @@
         <w:t>и</w:t>
       </w:r>
       <w:r>
-        <w:t xml:space="preserve"> поведенческ</w:t>
-      </w:r>
+        <w:t xml:space="preserve"> </w:t>
+      </w:r>
+      <w:proofErr w:type="spellStart"/>
+      <w:r>
+        <w:t>поведенческ</w:t>
+      </w:r>
+      <w:proofErr w:type="spellEnd"/>
       <w:r>
         <w:rPr>
           <w:lang w:val="bg-BG"/>
@@ -1827,8 +2669,13 @@
         <w:t>и</w:t>
       </w:r>
       <w:r>
-        <w:t xml:space="preserve"> диаграм</w:t>
-      </w:r>
+        <w:t xml:space="preserve"> </w:t>
+      </w:r>
+      <w:proofErr w:type="spellStart"/>
+      <w:r>
+        <w:t>диаграм</w:t>
+      </w:r>
+      <w:proofErr w:type="spellEnd"/>
       <w:r>
         <w:rPr>
           <w:lang w:val="bg-BG"/>
@@ -1845,8 +2692,13 @@
         <w:t>. Те</w:t>
       </w:r>
       <w:r>
-        <w:t xml:space="preserve"> идентифицира</w:t>
-      </w:r>
+        <w:t xml:space="preserve"> </w:t>
+      </w:r>
+      <w:proofErr w:type="spellStart"/>
+      <w:r>
+        <w:t>идентифицира</w:t>
+      </w:r>
+      <w:proofErr w:type="spellEnd"/>
       <w:r>
         <w:rPr>
           <w:lang w:val="bg-BG"/>
@@ -1854,8 +2706,77 @@
         <w:t>т</w:t>
       </w:r>
       <w:r>
-        <w:t xml:space="preserve"> как обектите в система взаимодействат помежду си, за да реализира</w:t>
-      </w:r>
+        <w:t xml:space="preserve"> </w:t>
+      </w:r>
+      <w:proofErr w:type="spellStart"/>
+      <w:r>
+        <w:t>как</w:t>
+      </w:r>
+      <w:proofErr w:type="spellEnd"/>
+      <w:r>
+        <w:t xml:space="preserve"> </w:t>
+      </w:r>
+      <w:proofErr w:type="spellStart"/>
+      <w:r>
+        <w:t>обектите</w:t>
+      </w:r>
+      <w:proofErr w:type="spellEnd"/>
+      <w:r>
+        <w:t xml:space="preserve"> в </w:t>
+      </w:r>
+      <w:proofErr w:type="spellStart"/>
+      <w:r>
+        <w:t>система</w:t>
+      </w:r>
+      <w:proofErr w:type="spellEnd"/>
+      <w:r>
+        <w:t xml:space="preserve"> </w:t>
+      </w:r>
+      <w:proofErr w:type="spellStart"/>
+      <w:r>
+        <w:t>взаимодействат</w:t>
+      </w:r>
+      <w:proofErr w:type="spellEnd"/>
+      <w:r>
+        <w:t xml:space="preserve"> </w:t>
+      </w:r>
+      <w:proofErr w:type="spellStart"/>
+      <w:r>
+        <w:t>помежду</w:t>
+      </w:r>
+      <w:proofErr w:type="spellEnd"/>
+      <w:r>
+        <w:t xml:space="preserve"> </w:t>
+      </w:r>
+      <w:proofErr w:type="spellStart"/>
+      <w:r>
+        <w:t>си</w:t>
+      </w:r>
+      <w:proofErr w:type="spellEnd"/>
+      <w:r>
+        <w:t xml:space="preserve">, </w:t>
+      </w:r>
+      <w:proofErr w:type="spellStart"/>
+      <w:r>
+        <w:t>за</w:t>
+      </w:r>
+      <w:proofErr w:type="spellEnd"/>
+      <w:r>
+        <w:t xml:space="preserve"> </w:t>
+      </w:r>
+      <w:proofErr w:type="spellStart"/>
+      <w:r>
+        <w:t>да</w:t>
+      </w:r>
+      <w:proofErr w:type="spellEnd"/>
+      <w:r>
+        <w:t xml:space="preserve"> </w:t>
+      </w:r>
+      <w:proofErr w:type="spellStart"/>
+      <w:r>
+        <w:t>реализира</w:t>
+      </w:r>
+      <w:proofErr w:type="spellEnd"/>
       <w:r>
         <w:rPr>
           <w:lang w:val="bg-BG"/>
@@ -1863,8 +2784,13 @@
         <w:t>т определена</w:t>
       </w:r>
       <w:r>
-        <w:t xml:space="preserve"> функционалност</w:t>
-      </w:r>
+        <w:t xml:space="preserve"> </w:t>
+      </w:r>
+      <w:proofErr w:type="spellStart"/>
+      <w:r>
+        <w:t>функционалност</w:t>
+      </w:r>
+      <w:proofErr w:type="spellEnd"/>
       <w:r>
         <w:rPr>
           <w:lang w:val="bg-BG"/>
@@ -1877,9 +2803,19 @@
         </w:rPr>
         <w:t xml:space="preserve">изуализират </w:t>
       </w:r>
-      <w:r>
-        <w:t>времевата линия</w:t>
-      </w:r>
+      <w:proofErr w:type="spellStart"/>
+      <w:r>
+        <w:t>времевата</w:t>
+      </w:r>
+      <w:proofErr w:type="spellEnd"/>
+      <w:r>
+        <w:t xml:space="preserve"> </w:t>
+      </w:r>
+      <w:proofErr w:type="spellStart"/>
+      <w:r>
+        <w:t>линия</w:t>
+      </w:r>
+      <w:proofErr w:type="spellEnd"/>
       <w:r>
         <w:rPr>
           <w:lang w:val="bg-BG"/>
@@ -1887,7 +2823,47 @@
         <w:t xml:space="preserve"> и</w:t>
       </w:r>
       <w:r>
-        <w:t xml:space="preserve"> редът, в който се извършват операциите.</w:t>
+        <w:t xml:space="preserve"> </w:t>
+      </w:r>
+      <w:proofErr w:type="spellStart"/>
+      <w:r>
+        <w:t>редът</w:t>
+      </w:r>
+      <w:proofErr w:type="spellEnd"/>
+      <w:r>
+        <w:t xml:space="preserve">, в </w:t>
+      </w:r>
+      <w:proofErr w:type="spellStart"/>
+      <w:r>
+        <w:t>който</w:t>
+      </w:r>
+      <w:proofErr w:type="spellEnd"/>
+      <w:r>
+        <w:t xml:space="preserve"> </w:t>
+      </w:r>
+      <w:proofErr w:type="spellStart"/>
+      <w:r>
+        <w:t>се</w:t>
+      </w:r>
+      <w:proofErr w:type="spellEnd"/>
+      <w:r>
+        <w:t xml:space="preserve"> </w:t>
+      </w:r>
+      <w:proofErr w:type="spellStart"/>
+      <w:r>
+        <w:t>извършват</w:t>
+      </w:r>
+      <w:proofErr w:type="spellEnd"/>
+      <w:r>
+        <w:t xml:space="preserve"> </w:t>
+      </w:r>
+      <w:proofErr w:type="spellStart"/>
+      <w:r>
+        <w:t>операциите</w:t>
+      </w:r>
+      <w:proofErr w:type="spellEnd"/>
+      <w:r>
+        <w:t>.</w:t>
       </w:r>
     </w:p>
     <w:p>
@@ -2032,10 +3008,20 @@
         <w:lastRenderedPageBreak/>
         <w:t xml:space="preserve">2.2.2. </w:t>
       </w:r>
-      <w:r>
-        <w:t>Структурни диаграми</w:t>
+      <w:proofErr w:type="spellStart"/>
+      <w:r>
+        <w:t>Структурни</w:t>
+      </w:r>
+      <w:proofErr w:type="spellEnd"/>
+      <w:r>
+        <w:t xml:space="preserve"> </w:t>
+      </w:r>
+      <w:proofErr w:type="spellStart"/>
+      <w:r>
+        <w:t>диаграми</w:t>
       </w:r>
       <w:bookmarkEnd w:id="6"/>
+      <w:proofErr w:type="spellEnd"/>
     </w:p>
     <w:p>
       <w:pPr>
@@ -2093,10 +3079,18 @@
         <w:t xml:space="preserve">дентифицират различни връзки между </w:t>
       </w:r>
       <w:r>
-        <w:t>различните част</w:t>
-      </w:r>
-      <w:r>
-        <w:t>ти.</w:t>
+        <w:t xml:space="preserve">различните </w:t>
+      </w:r>
+      <w:proofErr w:type="spellStart"/>
+      <w:r>
+        <w:t>част</w:t>
+      </w:r>
+      <w:r>
+        <w:t>ти</w:t>
+      </w:r>
+      <w:proofErr w:type="spellEnd"/>
+      <w:r>
+        <w:t>.</w:t>
       </w:r>
       <w:r>
         <w:t xml:space="preserve"> </w:t>
@@ -2126,19 +3120,90 @@
       <w:r>
         <w:t xml:space="preserve">2.2.2.1. </w:t>
       </w:r>
-      <w:r>
-        <w:t>Диаграма на класовете UML</w:t>
+      <w:proofErr w:type="spellStart"/>
+      <w:r>
+        <w:t>Диаграма</w:t>
+      </w:r>
+      <w:proofErr w:type="spellEnd"/>
+      <w:r>
+        <w:t xml:space="preserve"> </w:t>
+      </w:r>
+      <w:proofErr w:type="spellStart"/>
+      <w:r>
+        <w:t>на</w:t>
+      </w:r>
+      <w:proofErr w:type="spellEnd"/>
+      <w:r>
+        <w:t xml:space="preserve"> </w:t>
+      </w:r>
+      <w:proofErr w:type="spellStart"/>
+      <w:r>
+        <w:t>класовете</w:t>
+      </w:r>
+      <w:proofErr w:type="spellEnd"/>
+      <w:r>
+        <w:t xml:space="preserve"> UML</w:t>
       </w:r>
     </w:p>
     <w:p>
       <w:pPr>
         <w:pStyle w:val="disbody"/>
       </w:pPr>
-      <w:r>
-        <w:rPr>
-          <w:lang w:val="en-US"/>
-        </w:rPr>
-        <w:t xml:space="preserve">Диаграмите на класове са </w:t>
+      <w:proofErr w:type="spellStart"/>
+      <w:r>
+        <w:rPr>
+          <w:lang w:val="en-US"/>
+        </w:rPr>
+        <w:t>Диаграмите</w:t>
+      </w:r>
+      <w:proofErr w:type="spellEnd"/>
+      <w:r>
+        <w:rPr>
+          <w:lang w:val="en-US"/>
+        </w:rPr>
+        <w:t xml:space="preserve"> </w:t>
+      </w:r>
+      <w:proofErr w:type="spellStart"/>
+      <w:r>
+        <w:rPr>
+          <w:lang w:val="en-US"/>
+        </w:rPr>
+        <w:t>на</w:t>
+      </w:r>
+      <w:proofErr w:type="spellEnd"/>
+      <w:r>
+        <w:rPr>
+          <w:lang w:val="en-US"/>
+        </w:rPr>
+        <w:t xml:space="preserve"> </w:t>
+      </w:r>
+      <w:proofErr w:type="spellStart"/>
+      <w:r>
+        <w:rPr>
+          <w:lang w:val="en-US"/>
+        </w:rPr>
+        <w:t>класове</w:t>
+      </w:r>
+      <w:proofErr w:type="spellEnd"/>
+      <w:r>
+        <w:rPr>
+          <w:lang w:val="en-US"/>
+        </w:rPr>
+        <w:t xml:space="preserve"> </w:t>
+      </w:r>
+      <w:proofErr w:type="spellStart"/>
+      <w:r>
+        <w:rPr>
+          <w:lang w:val="en-US"/>
+        </w:rPr>
+        <w:t>са</w:t>
+      </w:r>
+      <w:proofErr w:type="spellEnd"/>
+      <w:r>
+        <w:rPr>
+          <w:lang w:val="en-US"/>
+        </w:rPr>
+        <w:t xml:space="preserve"> </w:t>
       </w:r>
       <w:r>
         <w:t>едни от</w:t>
@@ -2147,16 +3212,52 @@
         <w:rPr>
           <w:lang w:val="en-US"/>
         </w:rPr>
-        <w:t xml:space="preserve"> най-често срещан</w:t>
+        <w:t xml:space="preserve"> </w:t>
+      </w:r>
+      <w:proofErr w:type="spellStart"/>
+      <w:r>
+        <w:rPr>
+          <w:lang w:val="en-US"/>
+        </w:rPr>
+        <w:t>най-често</w:t>
+      </w:r>
+      <w:proofErr w:type="spellEnd"/>
+      <w:r>
+        <w:rPr>
+          <w:lang w:val="en-US"/>
+        </w:rPr>
+        <w:t xml:space="preserve"> </w:t>
+      </w:r>
+      <w:proofErr w:type="spellStart"/>
+      <w:r>
+        <w:rPr>
+          <w:lang w:val="en-US"/>
+        </w:rPr>
+        <w:t>срещан</w:t>
       </w:r>
       <w:r>
         <w:t>ите</w:t>
       </w:r>
-      <w:r>
-        <w:rPr>
-          <w:lang w:val="en-US"/>
-        </w:rPr>
-        <w:t xml:space="preserve">, когато </w:t>
+      <w:proofErr w:type="spellEnd"/>
+      <w:r>
+        <w:rPr>
+          <w:lang w:val="en-US"/>
+        </w:rPr>
+        <w:t xml:space="preserve">, </w:t>
+      </w:r>
+      <w:proofErr w:type="spellStart"/>
+      <w:r>
+        <w:rPr>
+          <w:lang w:val="en-US"/>
+        </w:rPr>
+        <w:t>когато</w:t>
+      </w:r>
+      <w:proofErr w:type="spellEnd"/>
+      <w:r>
+        <w:rPr>
+          <w:lang w:val="en-US"/>
+        </w:rPr>
+        <w:t xml:space="preserve"> </w:t>
       </w:r>
       <w:r>
         <w:t>става на въпрос за</w:t>
@@ -2165,7 +3266,49 @@
         <w:rPr>
           <w:lang w:val="en-US"/>
         </w:rPr>
-        <w:t xml:space="preserve"> разработката на софтуер.</w:t>
+        <w:t xml:space="preserve"> </w:t>
+      </w:r>
+      <w:proofErr w:type="spellStart"/>
+      <w:r>
+        <w:rPr>
+          <w:lang w:val="en-US"/>
+        </w:rPr>
+        <w:t>разработката</w:t>
+      </w:r>
+      <w:proofErr w:type="spellEnd"/>
+      <w:r>
+        <w:rPr>
+          <w:lang w:val="en-US"/>
+        </w:rPr>
+        <w:t xml:space="preserve"> </w:t>
+      </w:r>
+      <w:proofErr w:type="spellStart"/>
+      <w:r>
+        <w:rPr>
+          <w:lang w:val="en-US"/>
+        </w:rPr>
+        <w:t>на</w:t>
+      </w:r>
+      <w:proofErr w:type="spellEnd"/>
+      <w:r>
+        <w:rPr>
+          <w:lang w:val="en-US"/>
+        </w:rPr>
+        <w:t xml:space="preserve"> </w:t>
+      </w:r>
+      <w:proofErr w:type="spellStart"/>
+      <w:r>
+        <w:rPr>
+          <w:lang w:val="en-US"/>
+        </w:rPr>
+        <w:t>софтуер</w:t>
+      </w:r>
+      <w:proofErr w:type="spellEnd"/>
+      <w:r>
+        <w:rPr>
+          <w:lang w:val="en-US"/>
+        </w:rPr>
+        <w:t>.</w:t>
       </w:r>
       <w:r>
         <w:t xml:space="preserve"> </w:t>
@@ -2253,6 +3396,7 @@
       <w:r>
         <w:t xml:space="preserve">. </w:t>
       </w:r>
+      <w:proofErr w:type="spellStart"/>
       <w:r>
         <w:rPr>
           <w:b/>
@@ -2260,9 +3404,11 @@
         </w:rPr>
         <w:t>DbContext</w:t>
       </w:r>
+      <w:proofErr w:type="spellEnd"/>
       <w:r>
         <w:t xml:space="preserve"> и </w:t>
       </w:r>
+      <w:proofErr w:type="spellStart"/>
       <w:r>
         <w:rPr>
           <w:b/>
@@ -2270,9 +3416,11 @@
         </w:rPr>
         <w:t>ApplicationUser</w:t>
       </w:r>
+      <w:proofErr w:type="spellEnd"/>
       <w:r>
         <w:t xml:space="preserve"> представляват комбинация от класове, които оперират с базата от данни.  </w:t>
       </w:r>
+      <w:proofErr w:type="spellStart"/>
       <w:r>
         <w:rPr>
           <w:b/>
@@ -2280,9 +3428,19 @@
         </w:rPr>
         <w:t>AccountController</w:t>
       </w:r>
-      <w:r>
-        <w:t xml:space="preserve"> използва тези свойствa чрез </w:t>
-      </w:r>
+      <w:proofErr w:type="spellEnd"/>
+      <w:r>
+        <w:t xml:space="preserve"> използва тези </w:t>
+      </w:r>
+      <w:proofErr w:type="spellStart"/>
+      <w:r>
+        <w:t>свойствa</w:t>
+      </w:r>
+      <w:proofErr w:type="spellEnd"/>
+      <w:r>
+        <w:t xml:space="preserve"> чрез </w:t>
+      </w:r>
+      <w:proofErr w:type="spellStart"/>
       <w:r>
         <w:rPr>
           <w:b/>
@@ -2290,6 +3448,7 @@
         </w:rPr>
         <w:t>UsersService</w:t>
       </w:r>
+      <w:proofErr w:type="spellEnd"/>
       <w:r>
         <w:t>, който капсулира логиката по безопасен за използване начин.</w:t>
       </w:r>

--- a/thesis/part2.docx
+++ b/thesis/part2.docx
@@ -37,269 +37,172 @@
       </w:r>
     </w:p>
     <w:p>
-      <w:r>
-        <w:rPr>
-          <w:lang w:val="bg-BG"/>
-        </w:rPr>
-        <w:t>Крайната ц</w:t>
-      </w:r>
-      <w:proofErr w:type="spellStart"/>
-      <w:r>
-        <w:t>ел</w:t>
-      </w:r>
-      <w:proofErr w:type="spellEnd"/>
-      <w:r>
-        <w:rPr>
-          <w:lang w:val="bg-BG"/>
-        </w:rPr>
-        <w:t xml:space="preserve"> на тази глава</w:t>
-      </w:r>
-      <w:r>
-        <w:t xml:space="preserve"> е </w:t>
-      </w:r>
-      <w:proofErr w:type="spellStart"/>
-      <w:r>
-        <w:t>да</w:t>
-      </w:r>
-      <w:proofErr w:type="spellEnd"/>
+      <w:pPr>
+        <w:pStyle w:val="disbody"/>
+        <w:rPr>
+          <w:lang w:val="en-US"/>
+        </w:rPr>
+      </w:pPr>
+      <w:bookmarkStart w:id="1" w:name="_Toc112392429"/>
+      <w:r>
+        <w:t>Тази глава ще разгледа структурирано решение</w:t>
+      </w:r>
+      <w:r>
+        <w:t>,</w:t>
+      </w:r>
+      <w:r>
+        <w:t xml:space="preserve"> от високо ниво, </w:t>
+      </w:r>
+      <w:r>
+        <w:t>което</w:t>
+      </w:r>
+      <w:r>
+        <w:t xml:space="preserve"> да обръща внимание на всички основни потребителски, бизнес и ИТ изисквания. </w:t>
+      </w:r>
+      <w:r>
+        <w:t xml:space="preserve">Важна част от глава 2 ще бъдат </w:t>
+      </w:r>
+      <w:r>
+        <w:t>градивните</w:t>
+      </w:r>
       <w:r>
         <w:t xml:space="preserve"> </w:t>
       </w:r>
       <w:r>
-        <w:rPr>
-          <w:lang w:val="bg-BG"/>
-        </w:rPr>
-        <w:t>с</w:t>
-      </w:r>
-      <w:proofErr w:type="spellStart"/>
-      <w:r>
-        <w:t>труктур</w:t>
-      </w:r>
-      <w:r>
-        <w:rPr>
-          <w:lang w:val="bg-BG"/>
-        </w:rPr>
-        <w:t>ира</w:t>
-      </w:r>
-      <w:proofErr w:type="spellEnd"/>
+        <w:t>елементи и интерфейси, изграждащи системата</w:t>
+      </w:r>
+      <w:r>
+        <w:t>, както и комуникационните модели</w:t>
+      </w:r>
+      <w:r>
+        <w:t>, ко</w:t>
+      </w:r>
+      <w:r>
+        <w:t>и</w:t>
+      </w:r>
+      <w:r>
+        <w:t>то</w:t>
+      </w:r>
+      <w:r>
+        <w:t xml:space="preserve"> да</w:t>
+      </w:r>
+      <w:r>
+        <w:t xml:space="preserve"> ръковод</w:t>
+      </w:r>
+      <w:r>
+        <w:t>ят</w:t>
+      </w:r>
+      <w:r>
+        <w:t xml:space="preserve"> композиция</w:t>
+      </w:r>
+      <w:r>
+        <w:t xml:space="preserve">та. </w:t>
+      </w:r>
+      <w:r>
+        <w:t>Сложността на операциите ще бъде сведена до минимум. Ще бъдат представени всички случаи на употреба и бизнес сценарии, съвместно с които ще се моделират приложенията за обслужване на клиенти.</w:t>
+      </w:r>
       <w:r>
         <w:t xml:space="preserve"> </w:t>
       </w:r>
-      <w:proofErr w:type="spellStart"/>
-      <w:r>
-        <w:t>документ</w:t>
-      </w:r>
-      <w:proofErr w:type="spellEnd"/>
+      <w:r>
+        <w:t>Освен това дизайн</w:t>
+      </w:r>
+      <w:r>
+        <w:t>ът</w:t>
+      </w:r>
       <w:r>
         <w:t xml:space="preserve"> </w:t>
       </w:r>
-      <w:proofErr w:type="spellStart"/>
-      <w:r>
-        <w:t>от</w:t>
-      </w:r>
-      <w:proofErr w:type="spellEnd"/>
+      <w:r>
+        <w:t xml:space="preserve">ще </w:t>
+      </w:r>
+      <w:r>
+        <w:t>обхваща</w:t>
+      </w:r>
+      <w:r>
+        <w:t xml:space="preserve"> ф</w:t>
+      </w:r>
+      <w:r>
+        <w:t>ункционалност</w:t>
+      </w:r>
+      <w:r>
+        <w:t>, и</w:t>
+      </w:r>
+      <w:r>
+        <w:t>зползваемост</w:t>
+      </w:r>
+      <w:r>
+        <w:t>, у</w:t>
+      </w:r>
+      <w:r>
+        <w:t>стойчивост</w:t>
+      </w:r>
+      <w:r>
+        <w:t>, п</w:t>
+      </w:r>
+      <w:r>
+        <w:t>роизводителност</w:t>
+      </w:r>
+      <w:r>
+        <w:t>, и</w:t>
+      </w:r>
+      <w:r>
+        <w:t>кономически</w:t>
+      </w:r>
+      <w:r>
+        <w:t>,</w:t>
+      </w:r>
+      <w:r>
+        <w:t xml:space="preserve"> технологични ограничения</w:t>
+      </w:r>
+      <w:r>
+        <w:t>, к</w:t>
+      </w:r>
+      <w:r>
+        <w:t>омпромиси и естетически проблеми</w:t>
+      </w:r>
+      <w:r>
+        <w:t xml:space="preserve"> на </w:t>
+      </w:r>
+      <w:r>
+        <w:t>бекенд</w:t>
+      </w:r>
+      <w:r>
+        <w:t xml:space="preserve"> частта.</w:t>
+      </w:r>
+      <w:r>
+        <w:t xml:space="preserve"> З</w:t>
+      </w:r>
+      <w:r>
+        <w:t>а визуализиране</w:t>
+      </w:r>
+      <w:r>
+        <w:t xml:space="preserve"> и</w:t>
+      </w:r>
+      <w:r>
+        <w:t xml:space="preserve"> конструиране</w:t>
+      </w:r>
+      <w:r>
+        <w:t>то</w:t>
+      </w:r>
+      <w:r>
+        <w:t xml:space="preserve"> на</w:t>
+      </w:r>
       <w:r>
         <w:t xml:space="preserve"> </w:t>
       </w:r>
-      <w:proofErr w:type="spellStart"/>
-      <w:r>
-        <w:t>високо</w:t>
-      </w:r>
-      <w:proofErr w:type="spellEnd"/>
-      <w:r>
-        <w:t xml:space="preserve"> </w:t>
-      </w:r>
-      <w:proofErr w:type="spellStart"/>
-      <w:r>
-        <w:t>ниво</w:t>
-      </w:r>
-      <w:proofErr w:type="spellEnd"/>
-      <w:r>
-        <w:rPr>
-          <w:lang w:val="bg-BG"/>
-        </w:rPr>
-        <w:t>, който да</w:t>
-      </w:r>
-      <w:r>
-        <w:rPr>
-          <w:lang w:val="bg-BG"/>
-        </w:rPr>
-        <w:t xml:space="preserve"> </w:t>
-      </w:r>
-      <w:r>
-        <w:rPr>
-          <w:lang w:val="bg-BG"/>
-        </w:rPr>
-        <w:t>о</w:t>
-      </w:r>
-      <w:r>
-        <w:t>б</w:t>
-      </w:r>
-      <w:proofErr w:type="spellStart"/>
-      <w:r>
-        <w:rPr>
-          <w:lang w:val="bg-BG"/>
-        </w:rPr>
-        <w:t>ръща</w:t>
-      </w:r>
-      <w:proofErr w:type="spellEnd"/>
-      <w:r>
-        <w:t xml:space="preserve"> </w:t>
-      </w:r>
-      <w:proofErr w:type="spellStart"/>
-      <w:r>
-        <w:t>внимание</w:t>
-      </w:r>
-      <w:proofErr w:type="spellEnd"/>
-      <w:r>
-        <w:t xml:space="preserve"> </w:t>
-      </w:r>
-      <w:proofErr w:type="spellStart"/>
-      <w:r>
-        <w:t>на</w:t>
-      </w:r>
-      <w:proofErr w:type="spellEnd"/>
-      <w:r>
-        <w:t xml:space="preserve"> </w:t>
-      </w:r>
-      <w:proofErr w:type="spellStart"/>
-      <w:r>
-        <w:t>всички</w:t>
-      </w:r>
-      <w:proofErr w:type="spellEnd"/>
-      <w:r>
-        <w:t xml:space="preserve"> </w:t>
-      </w:r>
-      <w:proofErr w:type="spellStart"/>
-      <w:r>
-        <w:t>изисквания</w:t>
-      </w:r>
-      <w:proofErr w:type="spellEnd"/>
-      <w:r>
-        <w:rPr>
-          <w:lang w:val="bg-BG"/>
-        </w:rPr>
-        <w:t xml:space="preserve">. </w:t>
-      </w:r>
-      <w:r>
-        <w:rPr>
-          <w:lang w:val="bg-BG"/>
-        </w:rPr>
-        <w:t>С</w:t>
-      </w:r>
-      <w:proofErr w:type="spellStart"/>
-      <w:r>
-        <w:t>ложността</w:t>
-      </w:r>
-      <w:proofErr w:type="spellEnd"/>
-      <w:r>
-        <w:rPr>
-          <w:lang w:val="bg-BG"/>
-        </w:rPr>
-        <w:t xml:space="preserve"> на операциите </w:t>
-      </w:r>
-      <w:r>
-        <w:rPr>
-          <w:lang w:val="bg-BG"/>
-        </w:rPr>
-        <w:t>ще бъде</w:t>
-      </w:r>
-      <w:r>
-        <w:rPr>
-          <w:lang w:val="bg-BG"/>
-        </w:rPr>
-        <w:t xml:space="preserve"> сведена до минимум</w:t>
-      </w:r>
-      <w:r>
-        <w:rPr>
-          <w:lang w:val="bg-BG"/>
-        </w:rPr>
-        <w:t>. Ще бъдат представени</w:t>
-      </w:r>
-      <w:r>
-        <w:t xml:space="preserve"> </w:t>
-      </w:r>
-      <w:proofErr w:type="spellStart"/>
-      <w:r>
-        <w:t>всички</w:t>
-      </w:r>
-      <w:proofErr w:type="spellEnd"/>
-      <w:r>
-        <w:t xml:space="preserve"> </w:t>
-      </w:r>
-      <w:proofErr w:type="spellStart"/>
-      <w:r>
-        <w:t>случаи</w:t>
-      </w:r>
-      <w:proofErr w:type="spellEnd"/>
-      <w:r>
-        <w:t xml:space="preserve"> </w:t>
-      </w:r>
-      <w:proofErr w:type="spellStart"/>
-      <w:r>
-        <w:t>на</w:t>
-      </w:r>
-      <w:proofErr w:type="spellEnd"/>
-      <w:r>
-        <w:t xml:space="preserve"> </w:t>
-      </w:r>
-      <w:proofErr w:type="spellStart"/>
-      <w:r>
-        <w:t>употреба</w:t>
-      </w:r>
-      <w:proofErr w:type="spellEnd"/>
-      <w:r>
-        <w:t xml:space="preserve"> и </w:t>
-      </w:r>
-      <w:r>
-        <w:rPr>
-          <w:lang w:val="bg-BG"/>
-        </w:rPr>
-        <w:t xml:space="preserve">бизнес </w:t>
-      </w:r>
-      <w:proofErr w:type="spellStart"/>
-      <w:r>
-        <w:t>сценарии</w:t>
-      </w:r>
-      <w:proofErr w:type="spellEnd"/>
-      <w:r>
-        <w:rPr>
-          <w:lang w:val="bg-BG"/>
-        </w:rPr>
-        <w:t xml:space="preserve">, </w:t>
-      </w:r>
-      <w:proofErr w:type="spellStart"/>
-      <w:r>
-        <w:t>съвмест</w:t>
-      </w:r>
-      <w:proofErr w:type="spellEnd"/>
-      <w:r>
-        <w:rPr>
-          <w:lang w:val="bg-BG"/>
-        </w:rPr>
-        <w:t>но</w:t>
-      </w:r>
-      <w:r>
-        <w:rPr>
-          <w:lang w:val="bg-BG"/>
-        </w:rPr>
-        <w:t xml:space="preserve"> с както ще се моделират п</w:t>
-      </w:r>
-      <w:r>
-        <w:rPr>
-          <w:lang w:val="bg-BG"/>
-        </w:rPr>
-        <w:t>риложенията</w:t>
-      </w:r>
-      <w:r>
-        <w:rPr>
-          <w:lang w:val="bg-BG"/>
-        </w:rPr>
-        <w:t xml:space="preserve"> за обслужване на клиенти</w:t>
-      </w:r>
-      <w:r>
-        <w:rPr>
-          <w:lang w:val="bg-BG"/>
+      <w:r>
+        <w:t>елементите</w:t>
+      </w:r>
+      <w:r>
+        <w:t xml:space="preserve"> ще бъде използван у</w:t>
+      </w:r>
+      <w:r>
+        <w:t>нифицираният език за моделиране (Unified Modeling Language)</w:t>
+      </w:r>
+      <w:r>
+        <w:rPr>
+          <w:lang w:val="en-US"/>
         </w:rPr>
         <w:t>.</w:t>
       </w:r>
@@ -311,7 +214,6 @@
           <w:lang w:val="bg-BG"/>
         </w:rPr>
       </w:pPr>
-      <w:bookmarkStart w:id="1" w:name="_Toc112392429"/>
       <w:r>
         <w:rPr>
           <w:lang w:val="bg-BG"/>
@@ -329,6 +231,9 @@
     <w:p>
       <w:pPr>
         <w:pStyle w:val="disbody"/>
+        <w:rPr>
+          <w:szCs w:val="28"/>
+        </w:rPr>
       </w:pPr>
       <w:r>
         <w:t>Думата „</w:t>
@@ -362,50 +267,32 @@
         <w:t>Martin</w:t>
       </w:r>
       <w:r>
+        <w:t xml:space="preserve"> et al., 2017)</w:t>
+      </w:r>
+      <w:r>
+        <w:t xml:space="preserve">. </w:t>
+      </w:r>
+      <w:r>
+        <w:t>Софтуерният продукт</w:t>
+      </w:r>
+      <w:r>
+        <w:t>, разглеждан в настоящия труд,</w:t>
+      </w:r>
+      <w:r>
+        <w:t xml:space="preserve"> ще се състои от 2 клиентски приложения, които ще се свързват към </w:t>
+      </w:r>
+      <w:r>
+        <w:rPr>
+          <w:szCs w:val="28"/>
+        </w:rPr>
+        <w:t>разпределена</w:t>
+      </w:r>
+      <w:r>
         <w:t xml:space="preserve"> </w:t>
       </w:r>
-      <w:proofErr w:type="spellStart"/>
-      <w:r>
-        <w:t>et</w:t>
-      </w:r>
-      <w:proofErr w:type="spellEnd"/>
-      <w:r>
-        <w:t xml:space="preserve"> </w:t>
-      </w:r>
-      <w:proofErr w:type="spellStart"/>
-      <w:r>
-        <w:t>al</w:t>
-      </w:r>
-      <w:proofErr w:type="spellEnd"/>
-      <w:r>
-        <w:t>., 2017)</w:t>
-      </w:r>
-      <w:r>
-        <w:t xml:space="preserve">. </w:t>
-      </w:r>
-      <w:r>
-        <w:t>Софтуерният продукт</w:t>
-      </w:r>
-      <w:r>
-        <w:t>, разглеждан в настоящия труд,</w:t>
-      </w:r>
-      <w:r>
-        <w:t xml:space="preserve"> ще се състои от 2 клиентски приложения, които ще се свързват към </w:t>
-      </w:r>
-      <w:r>
-        <w:rPr>
-          <w:szCs w:val="28"/>
-        </w:rPr>
-        <w:t>разпределена</w:t>
-      </w:r>
-      <w:r>
-        <w:t xml:space="preserve"> </w:t>
-      </w:r>
-      <w:proofErr w:type="spellStart"/>
       <w:r>
         <w:t>бекенд</w:t>
       </w:r>
-      <w:proofErr w:type="spellEnd"/>
       <w:r>
         <w:t xml:space="preserve"> </w:t>
       </w:r>
@@ -517,38 +404,37 @@
           <w:szCs w:val="28"/>
           <w:lang w:val="en-US"/>
         </w:rPr>
-        <w:t xml:space="preserve"> </w:t>
-      </w:r>
-      <w:proofErr w:type="spellStart"/>
+        <w:t xml:space="preserve"> виртуални машини</w:t>
+      </w:r>
       <w:r>
         <w:rPr>
           <w:szCs w:val="28"/>
-          <w:lang w:val="en-US"/>
-        </w:rPr>
-        <w:t>виртуални</w:t>
-      </w:r>
-      <w:proofErr w:type="spellEnd"/>
+        </w:rPr>
+        <w:t>.</w:t>
+      </w:r>
       <w:r>
         <w:rPr>
           <w:szCs w:val="28"/>
-          <w:lang w:val="en-US"/>
-        </w:rPr>
-        <w:t xml:space="preserve"> </w:t>
-      </w:r>
-      <w:proofErr w:type="spellStart"/>
+        </w:rPr>
+        <w:t xml:space="preserve"> Това разделение на подсистеми и отделни нива и компоненти цели да </w:t>
+      </w:r>
       <w:r>
         <w:rPr>
           <w:szCs w:val="28"/>
-          <w:lang w:val="en-US"/>
-        </w:rPr>
-        <w:t>машини</w:t>
-      </w:r>
-      <w:proofErr w:type="spellEnd"/>
+        </w:rPr>
+        <w:t>постиг</w:t>
+      </w:r>
       <w:r>
         <w:rPr>
           <w:szCs w:val="28"/>
         </w:rPr>
-        <w:t>.</w:t>
+        <w:t xml:space="preserve">не разбираемост и лесна поддръжка. </w:t>
+      </w:r>
+      <w:r>
+        <w:rPr>
+          <w:szCs w:val="28"/>
+        </w:rPr>
+        <w:t xml:space="preserve">Работните рамки ще бъдат съвместими на всяко ниво, без да се дублират функционалностите. </w:t>
       </w:r>
     </w:p>
     <w:p>
@@ -557,8 +443,44 @@
       </w:pPr>
       <w:r>
         <w:rPr>
+          <w:szCs w:val="28"/>
+        </w:rPr>
+        <w:t xml:space="preserve">Следната фигура визуализира приложенията, които изграждат </w:t>
+      </w:r>
+      <w:r>
+        <w:rPr>
+          <w:szCs w:val="28"/>
+        </w:rPr>
+        <w:t>система</w:t>
+      </w:r>
+      <w:r>
+        <w:rPr>
+          <w:szCs w:val="28"/>
+        </w:rPr>
+        <w:t>та</w:t>
+      </w:r>
+      <w:r>
+        <w:rPr>
+          <w:szCs w:val="28"/>
+        </w:rPr>
+        <w:t xml:space="preserve"> за управление на поръчките от клиенти</w:t>
+      </w:r>
+      <w:r>
+        <w:rPr>
+          <w:szCs w:val="28"/>
+        </w:rPr>
+        <w:t>:</w:t>
+      </w:r>
+    </w:p>
+    <w:p>
+      <w:pPr>
+        <w:pStyle w:val="disbody"/>
+      </w:pPr>
+      <w:r>
+        <w:rPr>
           <w:noProof/>
         </w:rPr>
+        <w:lastRenderedPageBreak/>
         <w:drawing>
           <wp:inline distT="0" distB="0" distL="0" distR="0" wp14:anchorId="138F33BC" wp14:editId="3E037E21">
             <wp:extent cx="5238750" cy="2827161"/>
@@ -604,10 +526,7 @@
         <w:t>Фиг. 2.</w:t>
       </w:r>
       <w:r>
-        <w:rPr>
-          <w:lang w:val="en-US"/>
-        </w:rPr>
-        <w:t>2</w:t>
+        <w:t>1</w:t>
       </w:r>
       <w:r>
         <w:t>. Диаграма</w:t>
@@ -633,7 +552,6 @@
         </w:rPr>
       </w:pPr>
       <w:r>
-        <w:lastRenderedPageBreak/>
         <w:t>Крайните потребители ще управляват и проследяват поръчките и доставките в реално време с мобилно приложение. Целта му е да помага с планирането</w:t>
       </w:r>
       <w:r>
@@ -666,408 +584,110 @@
       <w:r>
         <w:t>И</w:t>
       </w:r>
-      <w:proofErr w:type="spellStart"/>
       <w:r>
         <w:rPr>
           <w:lang w:val="en-US"/>
         </w:rPr>
-        <w:t>нформацията</w:t>
-      </w:r>
-      <w:proofErr w:type="spellEnd"/>
+        <w:t xml:space="preserve">нформацията на смартфона </w:t>
+      </w:r>
+      <w:r>
+        <w:t>трябва</w:t>
+      </w:r>
+      <w:r>
+        <w:t xml:space="preserve"> </w:t>
+      </w:r>
       <w:r>
         <w:rPr>
           <w:lang w:val="en-US"/>
         </w:rPr>
+        <w:t>винаги</w:t>
+      </w:r>
+      <w:r>
+        <w:t xml:space="preserve"> да е</w:t>
+      </w:r>
+      <w:r>
+        <w:rPr>
+          <w:lang w:val="en-US"/>
+        </w:rPr>
+        <w:t xml:space="preserve"> актуална, тъй като</w:t>
+      </w:r>
+      <w:r>
         <w:t xml:space="preserve"> </w:t>
       </w:r>
-      <w:proofErr w:type="spellStart"/>
       <w:r>
         <w:rPr>
           <w:lang w:val="en-US"/>
         </w:rPr>
-        <w:t>на</w:t>
-      </w:r>
-      <w:proofErr w:type="spellEnd"/>
+        <w:t>текущото</w:t>
+      </w:r>
+      <w:r>
+        <w:t xml:space="preserve"> </w:t>
+      </w:r>
       <w:r>
         <w:rPr>
           <w:lang w:val="en-US"/>
         </w:rPr>
+        <w:t>състояние</w:t>
+      </w:r>
+      <w:r>
+        <w:t xml:space="preserve"> на поръчка и</w:t>
+      </w:r>
+      <w:r>
+        <w:rPr>
+          <w:lang w:val="en-US"/>
+        </w:rPr>
+        <w:t xml:space="preserve"> местоположението</w:t>
+      </w:r>
+      <w:r>
         <w:t xml:space="preserve"> </w:t>
       </w:r>
-      <w:proofErr w:type="spellStart"/>
+      <w:r>
+        <w:t>н</w:t>
+      </w:r>
+      <w:r>
+        <w:t>а доставк</w:t>
+      </w:r>
+      <w:r>
+        <w:t>ите</w:t>
+      </w:r>
       <w:r>
         <w:rPr>
           <w:lang w:val="en-US"/>
         </w:rPr>
-        <w:t>смартфона</w:t>
-      </w:r>
-      <w:proofErr w:type="spellEnd"/>
+        <w:t xml:space="preserve"> се проследява</w:t>
+      </w:r>
+      <w:r>
+        <w:t>т</w:t>
+      </w:r>
       <w:r>
         <w:rPr>
           <w:lang w:val="en-US"/>
         </w:rPr>
-        <w:t xml:space="preserve"> </w:t>
-      </w:r>
-      <w:r>
-        <w:t>трябва</w:t>
-      </w:r>
-      <w:r>
-        <w:t xml:space="preserve"> </w:t>
-      </w:r>
-      <w:proofErr w:type="spellStart"/>
+        <w:t xml:space="preserve"> на живо. </w:t>
+      </w:r>
+      <w:r>
+        <w:t xml:space="preserve">Също така </w:t>
+      </w:r>
+      <w:r>
+        <w:t xml:space="preserve">ще </w:t>
+      </w:r>
+      <w:r>
+        <w:t>и</w:t>
+      </w:r>
       <w:r>
         <w:rPr>
           <w:lang w:val="en-US"/>
         </w:rPr>
-        <w:t>винаги</w:t>
-      </w:r>
-      <w:proofErr w:type="spellEnd"/>
-      <w:r>
-        <w:t xml:space="preserve"> да е</w:t>
+        <w:t xml:space="preserve">ма и възможност за преглед на историята на доставките. </w:t>
+      </w:r>
+      <w:r>
+        <w:t>Приложението ще</w:t>
       </w:r>
       <w:r>
         <w:rPr>
           <w:lang w:val="en-US"/>
         </w:rPr>
-        <w:t xml:space="preserve"> </w:t>
-      </w:r>
-      <w:proofErr w:type="spellStart"/>
-      <w:r>
-        <w:rPr>
-          <w:lang w:val="en-US"/>
-        </w:rPr>
-        <w:t>актуална</w:t>
-      </w:r>
-      <w:proofErr w:type="spellEnd"/>
-      <w:r>
-        <w:rPr>
-          <w:lang w:val="en-US"/>
-        </w:rPr>
-        <w:t xml:space="preserve">, </w:t>
-      </w:r>
-      <w:proofErr w:type="spellStart"/>
-      <w:r>
-        <w:rPr>
-          <w:lang w:val="en-US"/>
-        </w:rPr>
-        <w:t>тъй</w:t>
-      </w:r>
-      <w:proofErr w:type="spellEnd"/>
-      <w:r>
-        <w:rPr>
-          <w:lang w:val="en-US"/>
-        </w:rPr>
-        <w:t xml:space="preserve"> </w:t>
-      </w:r>
-      <w:proofErr w:type="spellStart"/>
-      <w:r>
-        <w:rPr>
-          <w:lang w:val="en-US"/>
-        </w:rPr>
-        <w:t>като</w:t>
-      </w:r>
-      <w:proofErr w:type="spellEnd"/>
-      <w:r>
-        <w:t xml:space="preserve"> </w:t>
-      </w:r>
-      <w:proofErr w:type="spellStart"/>
-      <w:r>
-        <w:rPr>
-          <w:lang w:val="en-US"/>
-        </w:rPr>
-        <w:t>текущото</w:t>
-      </w:r>
-      <w:proofErr w:type="spellEnd"/>
-      <w:r>
-        <w:t xml:space="preserve"> </w:t>
-      </w:r>
-      <w:proofErr w:type="spellStart"/>
-      <w:r>
-        <w:rPr>
-          <w:lang w:val="en-US"/>
-        </w:rPr>
-        <w:t>състояние</w:t>
-      </w:r>
-      <w:proofErr w:type="spellEnd"/>
-      <w:r>
-        <w:t xml:space="preserve"> на поръчка и</w:t>
-      </w:r>
-      <w:r>
-        <w:rPr>
-          <w:lang w:val="en-US"/>
-        </w:rPr>
-        <w:t xml:space="preserve"> </w:t>
-      </w:r>
-      <w:proofErr w:type="spellStart"/>
-      <w:r>
-        <w:rPr>
-          <w:lang w:val="en-US"/>
-        </w:rPr>
-        <w:t>местоположението</w:t>
-      </w:r>
-      <w:proofErr w:type="spellEnd"/>
-      <w:r>
-        <w:t xml:space="preserve"> </w:t>
-      </w:r>
-      <w:r>
-        <w:t>н</w:t>
-      </w:r>
-      <w:r>
-        <w:t>а доставк</w:t>
-      </w:r>
-      <w:r>
-        <w:t>ите</w:t>
-      </w:r>
-      <w:r>
-        <w:rPr>
-          <w:lang w:val="en-US"/>
-        </w:rPr>
-        <w:t xml:space="preserve"> </w:t>
-      </w:r>
-      <w:proofErr w:type="spellStart"/>
-      <w:r>
-        <w:rPr>
-          <w:lang w:val="en-US"/>
-        </w:rPr>
-        <w:t>се</w:t>
-      </w:r>
-      <w:proofErr w:type="spellEnd"/>
-      <w:r>
-        <w:rPr>
-          <w:lang w:val="en-US"/>
-        </w:rPr>
-        <w:t xml:space="preserve"> </w:t>
-      </w:r>
-      <w:proofErr w:type="spellStart"/>
-      <w:r>
-        <w:rPr>
-          <w:lang w:val="en-US"/>
-        </w:rPr>
-        <w:t>проследява</w:t>
-      </w:r>
-      <w:proofErr w:type="spellEnd"/>
-      <w:r>
-        <w:t>т</w:t>
-      </w:r>
-      <w:r>
-        <w:rPr>
-          <w:lang w:val="en-US"/>
-        </w:rPr>
-        <w:t xml:space="preserve"> </w:t>
-      </w:r>
-      <w:proofErr w:type="spellStart"/>
-      <w:r>
-        <w:rPr>
-          <w:lang w:val="en-US"/>
-        </w:rPr>
-        <w:t>на</w:t>
-      </w:r>
-      <w:proofErr w:type="spellEnd"/>
-      <w:r>
-        <w:rPr>
-          <w:lang w:val="en-US"/>
-        </w:rPr>
-        <w:t xml:space="preserve"> </w:t>
-      </w:r>
-      <w:proofErr w:type="spellStart"/>
-      <w:r>
-        <w:rPr>
-          <w:lang w:val="en-US"/>
-        </w:rPr>
-        <w:t>живо</w:t>
-      </w:r>
-      <w:proofErr w:type="spellEnd"/>
-      <w:r>
-        <w:rPr>
-          <w:lang w:val="en-US"/>
-        </w:rPr>
-        <w:t xml:space="preserve">. </w:t>
-      </w:r>
-      <w:r>
-        <w:t xml:space="preserve">Също така </w:t>
-      </w:r>
-      <w:r>
-        <w:t xml:space="preserve">ще </w:t>
-      </w:r>
-      <w:r>
-        <w:t>и</w:t>
-      </w:r>
-      <w:proofErr w:type="spellStart"/>
-      <w:r>
-        <w:rPr>
-          <w:lang w:val="en-US"/>
-        </w:rPr>
-        <w:t>ма</w:t>
-      </w:r>
-      <w:proofErr w:type="spellEnd"/>
-      <w:r>
-        <w:rPr>
-          <w:lang w:val="en-US"/>
-        </w:rPr>
-        <w:t xml:space="preserve"> и </w:t>
-      </w:r>
-      <w:proofErr w:type="spellStart"/>
-      <w:r>
-        <w:rPr>
-          <w:lang w:val="en-US"/>
-        </w:rPr>
-        <w:t>възможност</w:t>
-      </w:r>
-      <w:proofErr w:type="spellEnd"/>
-      <w:r>
-        <w:rPr>
-          <w:lang w:val="en-US"/>
-        </w:rPr>
-        <w:t xml:space="preserve"> </w:t>
-      </w:r>
-      <w:proofErr w:type="spellStart"/>
-      <w:r>
-        <w:rPr>
-          <w:lang w:val="en-US"/>
-        </w:rPr>
-        <w:t>за</w:t>
-      </w:r>
-      <w:proofErr w:type="spellEnd"/>
-      <w:r>
-        <w:rPr>
-          <w:lang w:val="en-US"/>
-        </w:rPr>
-        <w:t xml:space="preserve"> </w:t>
-      </w:r>
-      <w:proofErr w:type="spellStart"/>
-      <w:r>
-        <w:rPr>
-          <w:lang w:val="en-US"/>
-        </w:rPr>
-        <w:t>преглед</w:t>
-      </w:r>
-      <w:proofErr w:type="spellEnd"/>
-      <w:r>
-        <w:rPr>
-          <w:lang w:val="en-US"/>
-        </w:rPr>
-        <w:t xml:space="preserve"> </w:t>
-      </w:r>
-      <w:proofErr w:type="spellStart"/>
-      <w:r>
-        <w:rPr>
-          <w:lang w:val="en-US"/>
-        </w:rPr>
-        <w:t>на</w:t>
-      </w:r>
-      <w:proofErr w:type="spellEnd"/>
-      <w:r>
-        <w:rPr>
-          <w:lang w:val="en-US"/>
-        </w:rPr>
-        <w:t xml:space="preserve"> </w:t>
-      </w:r>
-      <w:proofErr w:type="spellStart"/>
-      <w:r>
-        <w:rPr>
-          <w:lang w:val="en-US"/>
-        </w:rPr>
-        <w:t>историята</w:t>
-      </w:r>
-      <w:proofErr w:type="spellEnd"/>
-      <w:r>
-        <w:rPr>
-          <w:lang w:val="en-US"/>
-        </w:rPr>
-        <w:t xml:space="preserve"> </w:t>
-      </w:r>
-      <w:proofErr w:type="spellStart"/>
-      <w:r>
-        <w:rPr>
-          <w:lang w:val="en-US"/>
-        </w:rPr>
-        <w:t>на</w:t>
-      </w:r>
-      <w:proofErr w:type="spellEnd"/>
-      <w:r>
-        <w:rPr>
-          <w:lang w:val="en-US"/>
-        </w:rPr>
-        <w:t xml:space="preserve"> </w:t>
-      </w:r>
-      <w:proofErr w:type="spellStart"/>
-      <w:r>
-        <w:rPr>
-          <w:lang w:val="en-US"/>
-        </w:rPr>
-        <w:t>доставките</w:t>
-      </w:r>
-      <w:proofErr w:type="spellEnd"/>
-      <w:r>
-        <w:rPr>
-          <w:lang w:val="en-US"/>
-        </w:rPr>
-        <w:t xml:space="preserve">. </w:t>
-      </w:r>
-      <w:r>
-        <w:t>Приложението ще</w:t>
-      </w:r>
-      <w:r>
-        <w:rPr>
-          <w:lang w:val="en-US"/>
-        </w:rPr>
-        <w:t xml:space="preserve"> </w:t>
-      </w:r>
-      <w:proofErr w:type="spellStart"/>
-      <w:r>
-        <w:rPr>
-          <w:lang w:val="en-US"/>
-        </w:rPr>
-        <w:t>се</w:t>
-      </w:r>
-      <w:proofErr w:type="spellEnd"/>
-      <w:r>
-        <w:rPr>
-          <w:lang w:val="en-US"/>
-        </w:rPr>
-        <w:t xml:space="preserve"> </w:t>
-      </w:r>
-      <w:proofErr w:type="spellStart"/>
-      <w:r>
-        <w:rPr>
-          <w:lang w:val="en-US"/>
-        </w:rPr>
-        <w:t>предлага</w:t>
-      </w:r>
-      <w:proofErr w:type="spellEnd"/>
-      <w:r>
-        <w:rPr>
-          <w:lang w:val="en-US"/>
-        </w:rPr>
-        <w:t xml:space="preserve"> </w:t>
-      </w:r>
-      <w:proofErr w:type="spellStart"/>
-      <w:r>
-        <w:rPr>
-          <w:lang w:val="en-US"/>
-        </w:rPr>
-        <w:t>безплатно</w:t>
-      </w:r>
-      <w:proofErr w:type="spellEnd"/>
-      <w:r>
-        <w:rPr>
-          <w:lang w:val="en-US"/>
-        </w:rPr>
-        <w:t xml:space="preserve"> </w:t>
-      </w:r>
-      <w:proofErr w:type="spellStart"/>
-      <w:r>
-        <w:rPr>
-          <w:lang w:val="en-US"/>
-        </w:rPr>
-        <w:t>чрез</w:t>
-      </w:r>
-      <w:proofErr w:type="spellEnd"/>
-      <w:r>
-        <w:rPr>
-          <w:lang w:val="en-US"/>
-        </w:rPr>
-        <w:t xml:space="preserve"> Google Play Store и Apple App Store. </w:t>
+        <w:t xml:space="preserve"> се предлага безплатно чрез Google Play Store и Apple App Store. </w:t>
       </w:r>
     </w:p>
     <w:p>
@@ -1075,7 +695,157 @@
         <w:pStyle w:val="disbody"/>
       </w:pPr>
       <w:r>
-        <w:t>ТОДО+</w:t>
+        <w:t xml:space="preserve">Уеб порталът </w:t>
+      </w:r>
+      <w:r>
+        <w:t>е</w:t>
+      </w:r>
+      <w:r>
+        <w:t xml:space="preserve"> </w:t>
+      </w:r>
+      <w:r>
+        <w:t>с</w:t>
+      </w:r>
+      <w:r>
+        <w:t xml:space="preserve">офтуер </w:t>
+      </w:r>
+      <w:r>
+        <w:t>насочен към</w:t>
+      </w:r>
+      <w:r>
+        <w:t xml:space="preserve"> диспечери</w:t>
+      </w:r>
+      <w:r>
+        <w:t>те, който ще бъде ч</w:t>
+      </w:r>
+      <w:r>
+        <w:t>аст от цялостната система за управление на транспорта (TMS)</w:t>
+      </w:r>
+      <w:r>
+        <w:t>.</w:t>
+      </w:r>
+      <w:r>
+        <w:t xml:space="preserve"> Чрез него ще могат да се създават поръчки и доставки, като същевременно </w:t>
+      </w:r>
+      <w:r>
+        <w:t xml:space="preserve">ще </w:t>
+      </w:r>
+      <w:r>
+        <w:t xml:space="preserve">ги </w:t>
+      </w:r>
+      <w:r>
+        <w:t>с</w:t>
+      </w:r>
+      <w:r>
+        <w:t>равнява, за да се гарантира, че</w:t>
+      </w:r>
+      <w:r>
+        <w:t xml:space="preserve"> п</w:t>
+      </w:r>
+      <w:r>
+        <w:t>оръчките се доставят</w:t>
+      </w:r>
+      <w:r>
+        <w:t xml:space="preserve"> от н</w:t>
+      </w:r>
+      <w:r>
+        <w:t>ай-подходящ</w:t>
+      </w:r>
+      <w:r>
+        <w:t>ото превозно средство.</w:t>
+      </w:r>
+      <w:r>
+        <w:t xml:space="preserve"> Ще служи като инструмент за вземане  и решения, с </w:t>
+      </w:r>
+      <w:r>
+        <w:t xml:space="preserve">предварително зададени </w:t>
+      </w:r>
+      <w:r>
+        <w:t>предложения, които ще трябва да бъдат одобрени.</w:t>
+      </w:r>
+      <w:r>
+        <w:t xml:space="preserve"> </w:t>
+      </w:r>
+      <w:r>
+        <w:t>Взем</w:t>
+      </w:r>
+      <w:r>
+        <w:t>айки</w:t>
+      </w:r>
+      <w:r>
+        <w:t xml:space="preserve"> под внимание текущите събития</w:t>
+      </w:r>
+      <w:r>
+        <w:t>,</w:t>
+      </w:r>
+      <w:r>
+        <w:t xml:space="preserve"> </w:t>
+      </w:r>
+      <w:r>
+        <w:t xml:space="preserve">ще се </w:t>
+      </w:r>
+      <w:r>
+        <w:t xml:space="preserve">стреми да </w:t>
+      </w:r>
+      <w:r>
+        <w:t xml:space="preserve">насрочи за </w:t>
+      </w:r>
+      <w:r>
+        <w:t>достав</w:t>
+      </w:r>
+      <w:r>
+        <w:t>ка</w:t>
+      </w:r>
+      <w:r>
+        <w:t xml:space="preserve"> това, което </w:t>
+      </w:r>
+      <w:r>
+        <w:t xml:space="preserve">и когато </w:t>
+      </w:r>
+      <w:r>
+        <w:t>клиентът е поръчал</w:t>
+      </w:r>
+      <w:r>
+        <w:t>.</w:t>
+      </w:r>
+      <w:r>
+        <w:t xml:space="preserve"> </w:t>
+      </w:r>
+      <w:r>
+        <w:t>Разчита на правилна информация за поръчка и актуализации на събития</w:t>
+      </w:r>
+      <w:r>
+        <w:t>.</w:t>
+      </w:r>
+      <w:r>
+        <w:t xml:space="preserve"> </w:t>
+      </w:r>
+      <w:r>
+        <w:t>Целта</w:t>
+      </w:r>
+      <w:r>
+        <w:t xml:space="preserve"> </w:t>
+      </w:r>
+      <w:r>
+        <w:t>н</w:t>
+      </w:r>
+      <w:r>
+        <w:t>а фирмата</w:t>
+      </w:r>
+      <w:r>
+        <w:t xml:space="preserve"> е да </w:t>
+      </w:r>
+      <w:r>
+        <w:t>с</w:t>
+      </w:r>
+      <w:r>
+        <w:t>е</w:t>
+      </w:r>
+      <w:r>
+        <w:t xml:space="preserve"> минимизира</w:t>
+      </w:r>
+      <w:r>
+        <w:t>т разходите.</w:t>
       </w:r>
     </w:p>
     <w:p>
@@ -1090,6 +860,7 @@
         <w:rPr>
           <w:lang w:val="bg-BG"/>
         </w:rPr>
+        <w:lastRenderedPageBreak/>
         <w:t>2.1.1.</w:t>
       </w:r>
       <w:r>
@@ -1387,7 +1158,6 @@
           <w:szCs w:val="28"/>
           <w:lang w:val="bg-BG"/>
         </w:rPr>
-        <w:lastRenderedPageBreak/>
         <w:drawing>
           <wp:inline distT="0" distB="0" distL="0" distR="0" wp14:anchorId="25BC0988" wp14:editId="0FDB2BD7">
             <wp:extent cx="4606290" cy="4217035"/>
@@ -1448,29 +1218,100 @@
     </w:p>
     <w:p>
       <w:pPr>
-        <w:widowControl/>
-        <w:spacing w:line="240" w:lineRule="auto"/>
-        <w:ind w:firstLine="0"/>
-        <w:jc w:val="left"/>
-        <w:rPr>
-          <w:szCs w:val="28"/>
-          <w:lang w:val="bg-BG"/>
-        </w:rPr>
-      </w:pPr>
-      <w:r>
-        <w:rPr>
-          <w:szCs w:val="28"/>
-          <w:lang w:val="bg-BG"/>
-        </w:rPr>
-        <w:br w:type="page"/>
-      </w:r>
-      <w:r>
-        <w:rPr>
-          <w:szCs w:val="28"/>
-          <w:lang w:val="bg-BG"/>
-        </w:rPr>
-        <w:lastRenderedPageBreak/>
-        <w:t>- Обхват на уеб портала</w:t>
+        <w:pStyle w:val="disbody"/>
+      </w:pPr>
+      <w:r>
+        <w:t>Обхват на уеб портала</w:t>
+      </w:r>
+      <w:r>
+        <w:t xml:space="preserve"> включва балансиране на работното натоварване</w:t>
+      </w:r>
+      <w:r>
+        <w:t xml:space="preserve"> </w:t>
+      </w:r>
+      <w:r>
+        <w:t>на превозните средства</w:t>
+      </w:r>
+      <w:r>
+        <w:t>,</w:t>
+      </w:r>
+      <w:r>
+        <w:t xml:space="preserve"> </w:t>
+      </w:r>
+      <w:r>
+        <w:t>п</w:t>
+      </w:r>
+      <w:r>
+        <w:t>озволява проследяване и</w:t>
+      </w:r>
+      <w:r>
+        <w:t xml:space="preserve"> коригиране</w:t>
+      </w:r>
+      <w:r>
+        <w:t xml:space="preserve"> на доставките</w:t>
+      </w:r>
+      <w:r>
+        <w:t>, о</w:t>
+      </w:r>
+      <w:r>
+        <w:t xml:space="preserve">сигурява </w:t>
+      </w:r>
+      <w:r>
+        <w:t xml:space="preserve">предварително зададени </w:t>
+      </w:r>
+      <w:r>
+        <w:t>решения</w:t>
+      </w:r>
+      <w:r>
+        <w:t>, на база на които диспеч</w:t>
+      </w:r>
+      <w:r>
+        <w:t>е</w:t>
+      </w:r>
+      <w:r>
+        <w:t>рите могат да к</w:t>
+      </w:r>
+      <w:r>
+        <w:t>оригира</w:t>
+      </w:r>
+      <w:r>
+        <w:t>т и к</w:t>
+      </w:r>
+      <w:r>
+        <w:t>онтролира</w:t>
+      </w:r>
+      <w:r>
+        <w:t>т</w:t>
+      </w:r>
+      <w:r>
+        <w:t xml:space="preserve"> броя на </w:t>
+      </w:r>
+      <w:r>
+        <w:t>доставките. Могат да п</w:t>
+      </w:r>
+      <w:r>
+        <w:t>оправ</w:t>
+      </w:r>
+      <w:r>
+        <w:t>ят</w:t>
+      </w:r>
+      <w:r>
+        <w:t xml:space="preserve"> грешни данни</w:t>
+      </w:r>
+      <w:r>
+        <w:t xml:space="preserve"> като г</w:t>
+      </w:r>
+      <w:r>
+        <w:t>овор</w:t>
+      </w:r>
+      <w:r>
+        <w:t>ят</w:t>
+      </w:r>
+      <w:r>
+        <w:t xml:space="preserve"> с клиентите</w:t>
+      </w:r>
+      <w:r>
+        <w:t>.</w:t>
       </w:r>
     </w:p>
     <w:p>
@@ -1576,11 +1417,6 @@
     </w:p>
     <w:p>
       <w:pPr>
-        <w:pStyle w:val="disbody"/>
-      </w:pPr>
-    </w:p>
-    <w:p>
-      <w:pPr>
         <w:pStyle w:val="Heading3"/>
         <w:rPr>
           <w:lang w:val="bg-BG"/>
@@ -1596,19 +1432,11 @@
         </w:rPr>
         <w:t xml:space="preserve">Функционални и нефункционални изисквания към </w:t>
       </w:r>
-      <w:proofErr w:type="spellStart"/>
       <w:r>
         <w:rPr>
           <w:lang w:val="bg-BG"/>
         </w:rPr>
-        <w:t>бекенд</w:t>
-      </w:r>
-      <w:proofErr w:type="spellEnd"/>
-      <w:r>
-        <w:rPr>
-          <w:lang w:val="bg-BG"/>
-        </w:rPr>
-        <w:t xml:space="preserve"> </w:t>
+        <w:t xml:space="preserve">бекенд </w:t>
       </w:r>
       <w:r>
         <w:rPr>
@@ -1869,7 +1697,7 @@
         <w:rPr>
           <w:szCs w:val="28"/>
         </w:rPr>
-        <w:t xml:space="preserve">•  </w:t>
+        <w:t xml:space="preserve">• </w:t>
       </w:r>
       <w:r>
         <w:rPr>
@@ -1930,26 +1758,26 @@
           <w:tab w:val="left" w:pos="993"/>
         </w:tabs>
         <w:rPr>
+          <w:szCs w:val="28"/>
+        </w:rPr>
+      </w:pPr>
+      <w:r>
+        <w:rPr>
+          <w:szCs w:val="28"/>
+        </w:rPr>
+        <w:t xml:space="preserve">• </w:t>
+      </w:r>
+      <w:r>
+        <w:rPr>
           <w:rStyle w:val="disbodyChar"/>
         </w:rPr>
-      </w:pPr>
-      <w:r>
-        <w:rPr>
-          <w:rStyle w:val="disbodyChar"/>
-        </w:rPr>
-        <w:t>Н</w:t>
-      </w:r>
-      <w:r>
-        <w:rPr>
-          <w:rStyle w:val="disbodyChar"/>
-        </w:rPr>
-        <w:t>ефункционалните изисквания описват как една система трябва да се държи и установяват ограничения на нейната функционалност. Този тип изисквания са известни още като атрибути за качество</w:t>
-      </w:r>
-      <w:r>
-        <w:rPr>
-          <w:rStyle w:val="disbodyChar"/>
-        </w:rPr>
-        <w:t xml:space="preserve"> като:</w:t>
+        <w:t>Регистриране на нова доставка към поръчка</w:t>
+      </w:r>
+      <w:r>
+        <w:rPr>
+          <w:szCs w:val="28"/>
+        </w:rPr>
+        <w:t>;</w:t>
       </w:r>
     </w:p>
     <w:p>
@@ -1958,25 +1786,30 @@
           <w:tab w:val="left" w:pos="993"/>
         </w:tabs>
         <w:rPr>
+          <w:rStyle w:val="disbodyChar"/>
+        </w:rPr>
+      </w:pPr>
+      <w:r>
+        <w:rPr>
           <w:szCs w:val="28"/>
         </w:rPr>
-      </w:pPr>
+        <w:t xml:space="preserve">• </w:t>
+      </w:r>
+      <w:r>
+        <w:rPr>
+          <w:rStyle w:val="disbodyChar"/>
+        </w:rPr>
+        <w:t xml:space="preserve">Промяна или премахване на съществуваща, неактивна </w:t>
+      </w:r>
+      <w:r>
+        <w:rPr>
+          <w:rStyle w:val="disbodyChar"/>
+        </w:rPr>
+        <w:t>доставка</w:t>
+      </w:r>
       <w:r>
         <w:rPr>
           <w:szCs w:val="28"/>
-        </w:rPr>
-        <w:t xml:space="preserve">•  </w:t>
-      </w:r>
-      <w:bookmarkStart w:id="4" w:name="_Hlk114334554"/>
-      <w:r>
-        <w:rPr>
-          <w:rStyle w:val="disbodyChar"/>
-        </w:rPr>
-        <w:t>Трябва да е високо-достъпно и да може автоматично да разширява мащаба, за да отговори на увеличаващия се трафик (също така да намалява мащаба, след като трафикът спадне)</w:t>
-      </w:r>
-      <w:r>
-        <w:rPr>
-          <w:rStyle w:val="disbodyChar"/>
         </w:rPr>
         <w:t>;</w:t>
       </w:r>
@@ -1987,26 +1820,26 @@
           <w:tab w:val="left" w:pos="993"/>
         </w:tabs>
         <w:rPr>
-          <w:szCs w:val="28"/>
-        </w:rPr>
-      </w:pPr>
-      <w:r>
-        <w:rPr>
-          <w:szCs w:val="28"/>
-        </w:rPr>
-        <w:t xml:space="preserve">•  </w:t>
-      </w:r>
-      <w:r>
-        <w:rPr>
           <w:rStyle w:val="disbodyChar"/>
         </w:rPr>
-        <w:t>Трябва да осигурява лесен за използване мониторинг на състоянието на системните единици и диагностични дневници, за да помогне при отстраняване на неизправности или други проблеми, които възникнат по време на работа</w:t>
-      </w:r>
+      </w:pPr>
       <w:r>
         <w:rPr>
           <w:rStyle w:val="disbodyChar"/>
         </w:rPr>
-        <w:t>;</w:t>
+        <w:t>Н</w:t>
+      </w:r>
+      <w:r>
+        <w:rPr>
+          <w:rStyle w:val="disbodyChar"/>
+        </w:rPr>
+        <w:t>ефункционалните изисквания описват как една система трябва да се държи и установяват ограничения на нейната функционалност. Този тип изисквания са известни още като атрибути за качество</w:t>
+      </w:r>
+      <w:r>
+        <w:rPr>
+          <w:rStyle w:val="disbodyChar"/>
+        </w:rPr>
+        <w:t xml:space="preserve"> като:</w:t>
       </w:r>
     </w:p>
     <w:p>
@@ -2024,60 +1857,12 @@
         </w:rPr>
         <w:t xml:space="preserve">•  </w:t>
       </w:r>
+      <w:bookmarkStart w:id="4" w:name="_Hlk114334554"/>
       <w:r>
         <w:rPr>
           <w:rStyle w:val="disbodyChar"/>
         </w:rPr>
-        <w:t xml:space="preserve">Трябва да поддържа гъвкав процес на развитие, включително </w:t>
-      </w:r>
-      <w:r>
-        <w:rPr>
-          <w:rStyle w:val="disbodyChar"/>
-        </w:rPr>
-        <w:lastRenderedPageBreak/>
-        <w:t>подкрепа за непрекъсната интеграция и внедряване (</w:t>
-      </w:r>
-      <w:proofErr w:type="spellStart"/>
-      <w:r>
-        <w:rPr>
-          <w:rStyle w:val="disbodyChar"/>
-        </w:rPr>
-        <w:t>Continuous</w:t>
-      </w:r>
-      <w:proofErr w:type="spellEnd"/>
-      <w:r>
-        <w:rPr>
-          <w:rStyle w:val="disbodyChar"/>
-        </w:rPr>
-        <w:t xml:space="preserve"> </w:t>
-      </w:r>
-      <w:proofErr w:type="spellStart"/>
-      <w:r>
-        <w:rPr>
-          <w:rStyle w:val="disbodyChar"/>
-        </w:rPr>
-        <w:t>integration</w:t>
-      </w:r>
-      <w:proofErr w:type="spellEnd"/>
-      <w:r>
-        <w:rPr>
-          <w:rStyle w:val="disbodyChar"/>
-        </w:rPr>
-        <w:t xml:space="preserve"> / </w:t>
-      </w:r>
-      <w:proofErr w:type="spellStart"/>
-      <w:r>
-        <w:rPr>
-          <w:rStyle w:val="disbodyChar"/>
-        </w:rPr>
-        <w:t>deployment</w:t>
-      </w:r>
-      <w:proofErr w:type="spellEnd"/>
-      <w:r>
-        <w:rPr>
-          <w:rStyle w:val="disbodyChar"/>
-        </w:rPr>
-        <w:t>)</w:t>
+        <w:t>Трябва да е високо-достъпно и да може автоматично да разширява мащаба, за да отговори на увеличаващия се трафик (също така да намалява мащаба, след като трафикът спадне)</w:t>
       </w:r>
       <w:r>
         <w:rPr>
@@ -2105,7 +1890,14 @@
         <w:rPr>
           <w:rStyle w:val="disbodyChar"/>
         </w:rPr>
-        <w:t>Трябва да поддържа уеб интерфейс</w:t>
+        <w:t xml:space="preserve">Трябва да осигурява лесен за използване мониторинг на състоянието на системните единици и диагностични дневници, за да </w:t>
+      </w:r>
+      <w:r>
+        <w:rPr>
+          <w:rStyle w:val="disbodyChar"/>
+        </w:rPr>
+        <w:lastRenderedPageBreak/>
+        <w:t>помогне при отстраняване на неизправности или други проблеми, които възникнат по време на работа</w:t>
       </w:r>
       <w:r>
         <w:rPr>
@@ -2120,6 +1912,62 @@
           <w:tab w:val="left" w:pos="993"/>
         </w:tabs>
         <w:rPr>
+          <w:szCs w:val="28"/>
+        </w:rPr>
+      </w:pPr>
+      <w:r>
+        <w:rPr>
+          <w:szCs w:val="28"/>
+        </w:rPr>
+        <w:t xml:space="preserve">•  </w:t>
+      </w:r>
+      <w:r>
+        <w:rPr>
+          <w:rStyle w:val="disbodyChar"/>
+        </w:rPr>
+        <w:t>Трябва да поддържа гъвкав процес на развитие, включително подкрепа за непрекъсната интеграция и внедряване (Continuous integration / deployment)</w:t>
+      </w:r>
+      <w:r>
+        <w:rPr>
+          <w:rStyle w:val="disbodyChar"/>
+        </w:rPr>
+        <w:t>;</w:t>
+      </w:r>
+    </w:p>
+    <w:p>
+      <w:pPr>
+        <w:tabs>
+          <w:tab w:val="left" w:pos="993"/>
+        </w:tabs>
+        <w:rPr>
+          <w:szCs w:val="28"/>
+        </w:rPr>
+      </w:pPr>
+      <w:r>
+        <w:rPr>
+          <w:szCs w:val="28"/>
+        </w:rPr>
+        <w:t xml:space="preserve">•  </w:t>
+      </w:r>
+      <w:r>
+        <w:rPr>
+          <w:rStyle w:val="disbodyChar"/>
+        </w:rPr>
+        <w:t>Трябва да поддържа уеб интерфейс</w:t>
+      </w:r>
+      <w:r>
+        <w:rPr>
+          <w:rStyle w:val="disbodyChar"/>
+        </w:rPr>
+        <w:t>;</w:t>
+      </w:r>
+    </w:p>
+    <w:p>
+      <w:pPr>
+        <w:tabs>
+          <w:tab w:val="left" w:pos="993"/>
+        </w:tabs>
+        <w:rPr>
           <w:rStyle w:val="disbodyChar"/>
         </w:rPr>
       </w:pPr>
@@ -2145,332 +1993,200 @@
     </w:p>
     <w:p>
       <w:pPr>
-        <w:pStyle w:val="Heading2"/>
-        <w:rPr>
-          <w:lang w:val="bg-BG"/>
-        </w:rPr>
-      </w:pPr>
-      <w:r>
-        <w:rPr>
-          <w:lang w:val="bg-BG"/>
-        </w:rPr>
-        <w:t xml:space="preserve">2.2. </w:t>
-      </w:r>
-      <w:bookmarkEnd w:id="3"/>
-      <w:r>
-        <w:rPr>
-          <w:lang w:val="bg-BG"/>
-        </w:rPr>
-        <w:t>Концептуален модел на системата</w:t>
+        <w:widowControl/>
+        <w:spacing w:line="240" w:lineRule="auto"/>
+        <w:ind w:firstLine="0"/>
+        <w:jc w:val="left"/>
+        <w:rPr>
+          <w:rStyle w:val="disbodyChar"/>
+        </w:rPr>
+      </w:pPr>
+      <w:r>
+        <w:rPr>
+          <w:rStyle w:val="disbodyChar"/>
+        </w:rPr>
+        <w:br w:type="page"/>
       </w:r>
     </w:p>
     <w:p>
       <w:pPr>
-        <w:pStyle w:val="disbody"/>
-      </w:pPr>
-      <w:proofErr w:type="spellStart"/>
-      <w:r>
-        <w:rPr>
-          <w:lang w:val="en-US"/>
-        </w:rPr>
-        <w:t>Концептуалните</w:t>
-      </w:r>
-      <w:proofErr w:type="spellEnd"/>
-      <w:r>
-        <w:rPr>
-          <w:lang w:val="en-US"/>
-        </w:rPr>
-        <w:t xml:space="preserve"> </w:t>
-      </w:r>
-      <w:proofErr w:type="spellStart"/>
-      <w:r>
-        <w:rPr>
-          <w:lang w:val="en-US"/>
-        </w:rPr>
-        <w:t>модели</w:t>
-      </w:r>
-      <w:proofErr w:type="spellEnd"/>
-      <w:r>
-        <w:rPr>
-          <w:lang w:val="en-US"/>
-        </w:rPr>
-        <w:t xml:space="preserve"> </w:t>
-      </w:r>
-      <w:proofErr w:type="spellStart"/>
-      <w:r>
-        <w:rPr>
-          <w:lang w:val="en-US"/>
-        </w:rPr>
-        <w:t>са</w:t>
-      </w:r>
-      <w:proofErr w:type="spellEnd"/>
-      <w:r>
-        <w:rPr>
-          <w:lang w:val="en-US"/>
-        </w:rPr>
-        <w:t xml:space="preserve"> </w:t>
-      </w:r>
-      <w:proofErr w:type="spellStart"/>
-      <w:r>
-        <w:rPr>
-          <w:lang w:val="en-US"/>
-        </w:rPr>
-        <w:t>абстрактни</w:t>
-      </w:r>
-      <w:proofErr w:type="spellEnd"/>
-      <w:r>
-        <w:rPr>
-          <w:lang w:val="en-US"/>
-        </w:rPr>
-        <w:t xml:space="preserve"> </w:t>
-      </w:r>
-      <w:proofErr w:type="spellStart"/>
-      <w:r>
-        <w:rPr>
-          <w:lang w:val="en-US"/>
-        </w:rPr>
-        <w:t>представяния</w:t>
-      </w:r>
-      <w:proofErr w:type="spellEnd"/>
-      <w:r>
-        <w:rPr>
-          <w:lang w:val="en-US"/>
-        </w:rPr>
-        <w:t xml:space="preserve"> </w:t>
-      </w:r>
-      <w:proofErr w:type="spellStart"/>
-      <w:r>
-        <w:rPr>
-          <w:lang w:val="en-US"/>
-        </w:rPr>
-        <w:t>за</w:t>
-      </w:r>
-      <w:proofErr w:type="spellEnd"/>
-      <w:r>
-        <w:rPr>
-          <w:lang w:val="en-US"/>
-        </w:rPr>
-        <w:t xml:space="preserve"> </w:t>
-      </w:r>
-      <w:proofErr w:type="spellStart"/>
-      <w:r>
-        <w:rPr>
-          <w:lang w:val="en-US"/>
-        </w:rPr>
-        <w:t>това</w:t>
-      </w:r>
-      <w:proofErr w:type="spellEnd"/>
-      <w:r>
-        <w:rPr>
-          <w:lang w:val="en-US"/>
-        </w:rPr>
-        <w:t xml:space="preserve"> </w:t>
-      </w:r>
-      <w:proofErr w:type="spellStart"/>
-      <w:r>
-        <w:rPr>
-          <w:lang w:val="en-US"/>
-        </w:rPr>
-        <w:t>как</w:t>
-      </w:r>
-      <w:proofErr w:type="spellEnd"/>
-      <w:r>
-        <w:rPr>
-          <w:lang w:val="en-US"/>
-        </w:rPr>
-        <w:t xml:space="preserve"> </w:t>
-      </w:r>
-      <w:proofErr w:type="spellStart"/>
-      <w:r>
-        <w:rPr>
-          <w:lang w:val="en-US"/>
-        </w:rPr>
-        <w:t>трябва</w:t>
-      </w:r>
-      <w:proofErr w:type="spellEnd"/>
-      <w:r>
-        <w:rPr>
-          <w:lang w:val="en-US"/>
-        </w:rPr>
-        <w:t xml:space="preserve"> </w:t>
-      </w:r>
-      <w:proofErr w:type="spellStart"/>
-      <w:r>
-        <w:rPr>
-          <w:lang w:val="en-US"/>
-        </w:rPr>
-        <w:t>да</w:t>
-      </w:r>
-      <w:proofErr w:type="spellEnd"/>
-      <w:r>
-        <w:rPr>
-          <w:lang w:val="en-US"/>
-        </w:rPr>
-        <w:t xml:space="preserve"> </w:t>
-      </w:r>
-      <w:r>
-        <w:t>протича изпълнението на задачите</w:t>
-      </w:r>
-      <w:r>
-        <w:t xml:space="preserve">. </w:t>
-      </w:r>
-      <w:r>
-        <w:t>Те п</w:t>
-      </w:r>
-      <w:r>
-        <w:t>редставя</w:t>
-      </w:r>
-      <w:r>
-        <w:t>т</w:t>
-      </w:r>
-      <w:r>
-        <w:t xml:space="preserve"> </w:t>
-      </w:r>
-      <w:r>
-        <w:t>визуално</w:t>
-      </w:r>
-      <w:r>
-        <w:t xml:space="preserve"> концепция или операция.</w:t>
-      </w:r>
-      <w:r>
-        <w:t xml:space="preserve"> </w:t>
+        <w:pStyle w:val="Heading2"/>
+        <w:rPr>
+          <w:lang w:val="bg-BG"/>
+        </w:rPr>
+      </w:pPr>
+      <w:r>
+        <w:rPr>
+          <w:lang w:val="bg-BG"/>
+        </w:rPr>
+        <w:lastRenderedPageBreak/>
+        <w:t xml:space="preserve">2.2. </w:t>
+      </w:r>
+      <w:bookmarkEnd w:id="3"/>
+      <w:r>
+        <w:rPr>
+          <w:lang w:val="bg-BG"/>
+        </w:rPr>
+        <w:t>Концептуален модел на системата</w:t>
       </w:r>
     </w:p>
     <w:p>
       <w:pPr>
-        <w:pStyle w:val="Heading3"/>
-        <w:rPr>
-          <w:lang w:val="bg-BG"/>
-        </w:rPr>
-      </w:pPr>
-      <w:bookmarkStart w:id="5" w:name="_Toc112392434"/>
-      <w:r>
-        <w:rPr>
-          <w:lang w:val="bg-BG"/>
-        </w:rPr>
-        <w:t xml:space="preserve">2.2.1. </w:t>
-      </w:r>
-      <w:bookmarkEnd w:id="5"/>
-      <w:r>
-        <w:rPr>
-          <w:lang w:val="bg-BG"/>
-        </w:rPr>
-        <w:t>Поведенчески диаграми</w:t>
+        <w:pStyle w:val="disbody"/>
+      </w:pPr>
+      <w:r>
+        <w:rPr>
+          <w:lang w:val="en-US"/>
+        </w:rPr>
+        <w:t xml:space="preserve">Концептуалните модели са абстрактни представяния за това как трябва да </w:t>
+      </w:r>
+      <w:r>
+        <w:t>протича изпълнението на задачите</w:t>
+      </w:r>
+      <w:r>
+        <w:t xml:space="preserve">. </w:t>
+      </w:r>
+      <w:r>
+        <w:t>Те п</w:t>
+      </w:r>
+      <w:r>
+        <w:t>редставя</w:t>
+      </w:r>
+      <w:r>
+        <w:t>т</w:t>
+      </w:r>
+      <w:r>
+        <w:t xml:space="preserve"> </w:t>
+      </w:r>
+      <w:r>
+        <w:t>визуално</w:t>
+      </w:r>
+      <w:r>
+        <w:t xml:space="preserve"> концепция или операция.</w:t>
+      </w:r>
+      <w:r>
+        <w:t xml:space="preserve"> </w:t>
       </w:r>
     </w:p>
     <w:p>
       <w:pPr>
-        <w:pStyle w:val="disbody"/>
-      </w:pPr>
-      <w:r>
-        <w:t>Поведенческите диаграми идентифицират как различните елементи взаимодействат помежду си, за разлика от структурните диаграми, които описват блоковете, които изграждат самата системата</w:t>
-      </w:r>
-      <w:r>
-        <w:t>.</w:t>
+        <w:pStyle w:val="Heading3"/>
+        <w:rPr>
+          <w:lang w:val="bg-BG"/>
+        </w:rPr>
+      </w:pPr>
+      <w:bookmarkStart w:id="5" w:name="_Toc112392434"/>
+      <w:r>
+        <w:rPr>
+          <w:lang w:val="bg-BG"/>
+        </w:rPr>
+        <w:t xml:space="preserve">2.2.1. </w:t>
+      </w:r>
+      <w:bookmarkEnd w:id="5"/>
+      <w:r>
+        <w:rPr>
+          <w:lang w:val="bg-BG"/>
+        </w:rPr>
+        <w:t>Поведенчески диаграми</w:t>
       </w:r>
     </w:p>
     <w:p>
       <w:pPr>
-        <w:pStyle w:val="Heading4"/>
-      </w:pPr>
-      <w:r>
-        <w:rPr>
-          <w:lang w:val="bg-BG"/>
-        </w:rPr>
-        <w:t xml:space="preserve">2.2.1.1 </w:t>
-      </w:r>
-      <w:proofErr w:type="spellStart"/>
-      <w:r>
-        <w:t>Диаграм</w:t>
-      </w:r>
-      <w:proofErr w:type="spellEnd"/>
-      <w:r>
-        <w:rPr>
-          <w:lang w:val="bg-BG"/>
-        </w:rPr>
-        <w:t>и</w:t>
-      </w:r>
-      <w:r>
-        <w:t xml:space="preserve"> </w:t>
-      </w:r>
-      <w:proofErr w:type="spellStart"/>
-      <w:r>
-        <w:t>на</w:t>
-      </w:r>
-      <w:proofErr w:type="spellEnd"/>
-      <w:r>
-        <w:t xml:space="preserve"> </w:t>
-      </w:r>
-      <w:proofErr w:type="spellStart"/>
-      <w:r>
-        <w:t>дейност</w:t>
-      </w:r>
-      <w:r>
-        <w:rPr>
-          <w:lang w:val="bg-BG"/>
-        </w:rPr>
-        <w:t>ите</w:t>
-      </w:r>
-      <w:proofErr w:type="spellEnd"/>
-      <w:r>
-        <w:t xml:space="preserve"> UML</w:t>
+        <w:pStyle w:val="disbody"/>
+      </w:pPr>
+      <w:r>
+        <w:t>Поведенческите диаграми идентифицират как различните елементи взаимодействат помежду си, за разлика от структурните диаграми, които описват блоковете, които изграждат самата системата</w:t>
+      </w:r>
+      <w:r>
+        <w:t>.</w:t>
       </w:r>
     </w:p>
     <w:p>
       <w:pPr>
-        <w:pStyle w:val="disbody"/>
-      </w:pPr>
-      <w:r>
-        <w:t>Диаграмите на дейността изглеждат много подобни на блок-схемите. Наличието на тези прилики улеснява комуникация</w:t>
-      </w:r>
-      <w:r>
-        <w:t>та между технически и не-технически лица</w:t>
-      </w:r>
-      <w:r>
-        <w:t xml:space="preserve">. </w:t>
-      </w:r>
-      <w:r>
-        <w:t xml:space="preserve">Следната </w:t>
-      </w:r>
-      <w:r>
-        <w:t>диаграм</w:t>
-      </w:r>
-      <w:r>
-        <w:t>а представя</w:t>
-      </w:r>
-      <w:r>
-        <w:t xml:space="preserve"> работни потоци</w:t>
-      </w:r>
-      <w:r>
-        <w:t xml:space="preserve"> и</w:t>
-      </w:r>
-      <w:r>
-        <w:t xml:space="preserve"> </w:t>
-      </w:r>
-      <w:r>
-        <w:t>общи операции</w:t>
-      </w:r>
-      <w:r>
-        <w:t xml:space="preserve"> в мобилното приложение.</w:t>
-      </w:r>
-      <w:r>
-        <w:t xml:space="preserve"> ТОДО+</w:t>
+        <w:pStyle w:val="Heading4"/>
+      </w:pPr>
+      <w:r>
+        <w:rPr>
+          <w:lang w:val="bg-BG"/>
+        </w:rPr>
+        <w:t xml:space="preserve">2.2.1.1 </w:t>
+      </w:r>
+      <w:r>
+        <w:t>Диаграм</w:t>
+      </w:r>
+      <w:r>
+        <w:rPr>
+          <w:lang w:val="bg-BG"/>
+        </w:rPr>
+        <w:t>и</w:t>
+      </w:r>
+      <w:r>
+        <w:t xml:space="preserve"> на дейност</w:t>
+      </w:r>
+      <w:r>
+        <w:rPr>
+          <w:lang w:val="bg-BG"/>
+        </w:rPr>
+        <w:t>ите</w:t>
+      </w:r>
+      <w:r>
+        <w:t xml:space="preserve"> UML</w:t>
       </w:r>
     </w:p>
     <w:p>
       <w:pPr>
         <w:pStyle w:val="disbody"/>
       </w:pPr>
+      <w:r>
+        <w:t>Диаграмите на дейността изглеждат много подобни на блок-схемите. Наличието на тези прилики улеснява комуникация</w:t>
+      </w:r>
+      <w:r>
+        <w:t>та между технически и не-технически лица</w:t>
+      </w:r>
+      <w:r>
+        <w:t xml:space="preserve">. </w:t>
+      </w:r>
+      <w:r>
+        <w:t xml:space="preserve">Следната </w:t>
+      </w:r>
+      <w:r>
+        <w:t>диаграм</w:t>
+      </w:r>
+      <w:r>
+        <w:t>а представя</w:t>
+      </w:r>
+      <w:r>
+        <w:t xml:space="preserve"> работни потоци</w:t>
+      </w:r>
+      <w:r>
+        <w:t xml:space="preserve"> и</w:t>
+      </w:r>
+      <w:r>
+        <w:t xml:space="preserve"> </w:t>
+      </w:r>
+      <w:r>
+        <w:t>общи операции</w:t>
+      </w:r>
+      <w:r>
+        <w:t xml:space="preserve"> в мобилното приложение.</w:t>
+      </w:r>
+      <w:r>
+        <w:t xml:space="preserve"> ТОДО+</w:t>
+      </w:r>
     </w:p>
     <w:p>
       <w:pPr>
         <w:pStyle w:val="disbody"/>
       </w:pPr>
+    </w:p>
+    <w:p>
+      <w:pPr>
+        <w:pStyle w:val="disbody"/>
+      </w:pPr>
       <w:r>
         <w:rPr>
           <w:noProof/>
         </w:rPr>
-        <w:lastRenderedPageBreak/>
         <w:drawing>
           <wp:inline distT="0" distB="0" distL="0" distR="0" wp14:anchorId="4E12F0FB" wp14:editId="5B0016F3">
             <wp:extent cx="2135997" cy="2962133"/>
@@ -2539,19 +2255,11 @@
       <w:r>
         <w:t xml:space="preserve">Фиг. 2.6. Диаграма на </w:t>
       </w:r>
-      <w:proofErr w:type="spellStart"/>
       <w:r>
         <w:rPr>
           <w:lang w:val="en-US"/>
         </w:rPr>
-        <w:t>дейностите</w:t>
-      </w:r>
-      <w:proofErr w:type="spellEnd"/>
-      <w:r>
-        <w:rPr>
-          <w:lang w:val="en-US"/>
-        </w:rPr>
-        <w:t xml:space="preserve"> </w:t>
+        <w:t xml:space="preserve">дейностите </w:t>
       </w:r>
       <w:r>
         <w:t>за</w:t>
@@ -2577,57 +2285,16 @@
         <w:rPr>
           <w:lang w:val="bg-BG"/>
         </w:rPr>
+        <w:lastRenderedPageBreak/>
         <w:t xml:space="preserve">2.2.1.2. </w:t>
       </w:r>
-      <w:proofErr w:type="spellStart"/>
-      <w:r>
-        <w:t>Диаграма</w:t>
-      </w:r>
-      <w:proofErr w:type="spellEnd"/>
-      <w:r>
-        <w:t xml:space="preserve"> </w:t>
-      </w:r>
-      <w:proofErr w:type="spellStart"/>
-      <w:r>
-        <w:t>на</w:t>
-      </w:r>
-      <w:proofErr w:type="spellEnd"/>
-      <w:r>
-        <w:t xml:space="preserve"> </w:t>
-      </w:r>
-      <w:proofErr w:type="spellStart"/>
-      <w:r>
-        <w:t>последователностите</w:t>
-      </w:r>
-      <w:proofErr w:type="spellEnd"/>
-      <w:r>
-        <w:t xml:space="preserve"> UML</w:t>
+      <w:r>
+        <w:t>Диаграма на последователностите UML</w:t>
       </w:r>
     </w:p>
     <w:p>
-      <w:proofErr w:type="spellStart"/>
-      <w:r>
-        <w:t>Диаграмите</w:t>
-      </w:r>
-      <w:proofErr w:type="spellEnd"/>
-      <w:r>
-        <w:t xml:space="preserve"> </w:t>
-      </w:r>
-      <w:proofErr w:type="spellStart"/>
-      <w:r>
-        <w:t>на</w:t>
-      </w:r>
-      <w:proofErr w:type="spellEnd"/>
-      <w:r>
-        <w:t xml:space="preserve"> </w:t>
-      </w:r>
-      <w:proofErr w:type="spellStart"/>
-      <w:r>
-        <w:t>последователностите</w:t>
-      </w:r>
-      <w:proofErr w:type="spellEnd"/>
-      <w:r>
-        <w:t xml:space="preserve"> </w:t>
+      <w:r>
+        <w:t xml:space="preserve">Диаграмите на последователностите </w:t>
       </w:r>
       <w:r>
         <w:rPr>
@@ -2635,19 +2302,9 @@
         </w:rPr>
         <w:t xml:space="preserve">също са </w:t>
       </w:r>
-      <w:proofErr w:type="spellStart"/>
-      <w:r>
-        <w:t>често</w:t>
-      </w:r>
-      <w:proofErr w:type="spellEnd"/>
-      <w:r>
-        <w:t xml:space="preserve"> </w:t>
-      </w:r>
-      <w:proofErr w:type="spellStart"/>
-      <w:r>
-        <w:t>използван</w:t>
-      </w:r>
-      <w:proofErr w:type="spellEnd"/>
+      <w:r>
+        <w:t>често използван</w:t>
+      </w:r>
       <w:r>
         <w:rPr>
           <w:lang w:val="bg-BG"/>
@@ -2655,13 +2312,8 @@
         <w:t>и</w:t>
       </w:r>
       <w:r>
-        <w:t xml:space="preserve"> </w:t>
-      </w:r>
-      <w:proofErr w:type="spellStart"/>
-      <w:r>
-        <w:t>поведенческ</w:t>
-      </w:r>
-      <w:proofErr w:type="spellEnd"/>
+        <w:t xml:space="preserve"> поведенческ</w:t>
+      </w:r>
       <w:r>
         <w:rPr>
           <w:lang w:val="bg-BG"/>
@@ -2669,13 +2321,8 @@
         <w:t>и</w:t>
       </w:r>
       <w:r>
-        <w:t xml:space="preserve"> </w:t>
-      </w:r>
-      <w:proofErr w:type="spellStart"/>
-      <w:r>
-        <w:t>диаграм</w:t>
-      </w:r>
-      <w:proofErr w:type="spellEnd"/>
+        <w:t xml:space="preserve"> диаграм</w:t>
+      </w:r>
       <w:r>
         <w:rPr>
           <w:lang w:val="bg-BG"/>
@@ -2692,13 +2339,8 @@
         <w:t>. Те</w:t>
       </w:r>
       <w:r>
-        <w:t xml:space="preserve"> </w:t>
-      </w:r>
-      <w:proofErr w:type="spellStart"/>
-      <w:r>
-        <w:t>идентифицира</w:t>
-      </w:r>
-      <w:proofErr w:type="spellEnd"/>
+        <w:t xml:space="preserve"> идентифицира</w:t>
+      </w:r>
       <w:r>
         <w:rPr>
           <w:lang w:val="bg-BG"/>
@@ -2706,77 +2348,8 @@
         <w:t>т</w:t>
       </w:r>
       <w:r>
-        <w:t xml:space="preserve"> </w:t>
-      </w:r>
-      <w:proofErr w:type="spellStart"/>
-      <w:r>
-        <w:t>как</w:t>
-      </w:r>
-      <w:proofErr w:type="spellEnd"/>
-      <w:r>
-        <w:t xml:space="preserve"> </w:t>
-      </w:r>
-      <w:proofErr w:type="spellStart"/>
-      <w:r>
-        <w:t>обектите</w:t>
-      </w:r>
-      <w:proofErr w:type="spellEnd"/>
-      <w:r>
-        <w:t xml:space="preserve"> в </w:t>
-      </w:r>
-      <w:proofErr w:type="spellStart"/>
-      <w:r>
-        <w:t>система</w:t>
-      </w:r>
-      <w:proofErr w:type="spellEnd"/>
-      <w:r>
-        <w:t xml:space="preserve"> </w:t>
-      </w:r>
-      <w:proofErr w:type="spellStart"/>
-      <w:r>
-        <w:t>взаимодействат</w:t>
-      </w:r>
-      <w:proofErr w:type="spellEnd"/>
-      <w:r>
-        <w:t xml:space="preserve"> </w:t>
-      </w:r>
-      <w:proofErr w:type="spellStart"/>
-      <w:r>
-        <w:t>помежду</w:t>
-      </w:r>
-      <w:proofErr w:type="spellEnd"/>
-      <w:r>
-        <w:t xml:space="preserve"> </w:t>
-      </w:r>
-      <w:proofErr w:type="spellStart"/>
-      <w:r>
-        <w:t>си</w:t>
-      </w:r>
-      <w:proofErr w:type="spellEnd"/>
-      <w:r>
-        <w:t xml:space="preserve">, </w:t>
-      </w:r>
-      <w:proofErr w:type="spellStart"/>
-      <w:r>
-        <w:t>за</w:t>
-      </w:r>
-      <w:proofErr w:type="spellEnd"/>
-      <w:r>
-        <w:t xml:space="preserve"> </w:t>
-      </w:r>
-      <w:proofErr w:type="spellStart"/>
-      <w:r>
-        <w:t>да</w:t>
-      </w:r>
-      <w:proofErr w:type="spellEnd"/>
-      <w:r>
-        <w:t xml:space="preserve"> </w:t>
-      </w:r>
-      <w:proofErr w:type="spellStart"/>
-      <w:r>
-        <w:t>реализира</w:t>
-      </w:r>
-      <w:proofErr w:type="spellEnd"/>
+        <w:t xml:space="preserve"> как обектите в система взаимодействат помежду си, за да реализира</w:t>
+      </w:r>
       <w:r>
         <w:rPr>
           <w:lang w:val="bg-BG"/>
@@ -2784,13 +2357,8 @@
         <w:t>т определена</w:t>
       </w:r>
       <w:r>
-        <w:t xml:space="preserve"> </w:t>
-      </w:r>
-      <w:proofErr w:type="spellStart"/>
-      <w:r>
-        <w:t>функционалност</w:t>
-      </w:r>
-      <w:proofErr w:type="spellEnd"/>
+        <w:t xml:space="preserve"> функционалност</w:t>
+      </w:r>
       <w:r>
         <w:rPr>
           <w:lang w:val="bg-BG"/>
@@ -2803,19 +2371,9 @@
         </w:rPr>
         <w:t xml:space="preserve">изуализират </w:t>
       </w:r>
-      <w:proofErr w:type="spellStart"/>
-      <w:r>
-        <w:t>времевата</w:t>
-      </w:r>
-      <w:proofErr w:type="spellEnd"/>
-      <w:r>
-        <w:t xml:space="preserve"> </w:t>
-      </w:r>
-      <w:proofErr w:type="spellStart"/>
-      <w:r>
-        <w:t>линия</w:t>
-      </w:r>
-      <w:proofErr w:type="spellEnd"/>
+      <w:r>
+        <w:t>времевата линия</w:t>
+      </w:r>
       <w:r>
         <w:rPr>
           <w:lang w:val="bg-BG"/>
@@ -2823,47 +2381,7 @@
         <w:t xml:space="preserve"> и</w:t>
       </w:r>
       <w:r>
-        <w:t xml:space="preserve"> </w:t>
-      </w:r>
-      <w:proofErr w:type="spellStart"/>
-      <w:r>
-        <w:t>редът</w:t>
-      </w:r>
-      <w:proofErr w:type="spellEnd"/>
-      <w:r>
-        <w:t xml:space="preserve">, в </w:t>
-      </w:r>
-      <w:proofErr w:type="spellStart"/>
-      <w:r>
-        <w:t>който</w:t>
-      </w:r>
-      <w:proofErr w:type="spellEnd"/>
-      <w:r>
-        <w:t xml:space="preserve"> </w:t>
-      </w:r>
-      <w:proofErr w:type="spellStart"/>
-      <w:r>
-        <w:t>се</w:t>
-      </w:r>
-      <w:proofErr w:type="spellEnd"/>
-      <w:r>
-        <w:t xml:space="preserve"> </w:t>
-      </w:r>
-      <w:proofErr w:type="spellStart"/>
-      <w:r>
-        <w:t>извършват</w:t>
-      </w:r>
-      <w:proofErr w:type="spellEnd"/>
-      <w:r>
-        <w:t xml:space="preserve"> </w:t>
-      </w:r>
-      <w:proofErr w:type="spellStart"/>
-      <w:r>
-        <w:t>операциите</w:t>
-      </w:r>
-      <w:proofErr w:type="spellEnd"/>
-      <w:r>
-        <w:t>.</w:t>
+        <w:t xml:space="preserve"> редът, в който се извършват операциите.</w:t>
       </w:r>
     </w:p>
     <w:p>
@@ -2888,7 +2406,6 @@
         <w:rPr>
           <w:noProof/>
         </w:rPr>
-        <w:lastRenderedPageBreak/>
         <w:drawing>
           <wp:inline distT="0" distB="0" distL="0" distR="0" wp14:anchorId="5C1FDC4F" wp14:editId="4D53BC28">
             <wp:extent cx="3556720" cy="3681792"/>
@@ -3008,20 +2525,10 @@
         <w:lastRenderedPageBreak/>
         <w:t xml:space="preserve">2.2.2. </w:t>
       </w:r>
-      <w:proofErr w:type="spellStart"/>
-      <w:r>
-        <w:t>Структурни</w:t>
-      </w:r>
-      <w:proofErr w:type="spellEnd"/>
-      <w:r>
-        <w:t xml:space="preserve"> </w:t>
-      </w:r>
-      <w:proofErr w:type="spellStart"/>
-      <w:r>
-        <w:t>диаграми</w:t>
+      <w:r>
+        <w:t>Структурни диаграми</w:t>
       </w:r>
       <w:bookmarkEnd w:id="6"/>
-      <w:proofErr w:type="spellEnd"/>
     </w:p>
     <w:p>
       <w:pPr>
@@ -3079,18 +2586,10 @@
         <w:t xml:space="preserve">дентифицират различни връзки между </w:t>
       </w:r>
       <w:r>
-        <w:t xml:space="preserve">различните </w:t>
-      </w:r>
-      <w:proofErr w:type="spellStart"/>
-      <w:r>
-        <w:t>част</w:t>
-      </w:r>
-      <w:r>
-        <w:t>ти</w:t>
-      </w:r>
-      <w:proofErr w:type="spellEnd"/>
-      <w:r>
-        <w:t>.</w:t>
+        <w:t>различните част</w:t>
+      </w:r>
+      <w:r>
+        <w:t>ти.</w:t>
       </w:r>
       <w:r>
         <w:t xml:space="preserve"> </w:t>
@@ -3120,195 +2619,46 @@
       <w:r>
         <w:t xml:space="preserve">2.2.2.1. </w:t>
       </w:r>
-      <w:proofErr w:type="spellStart"/>
-      <w:r>
-        <w:t>Диаграма</w:t>
-      </w:r>
-      <w:proofErr w:type="spellEnd"/>
-      <w:r>
-        <w:t xml:space="preserve"> </w:t>
-      </w:r>
-      <w:proofErr w:type="spellStart"/>
-      <w:r>
-        <w:t>на</w:t>
-      </w:r>
-      <w:proofErr w:type="spellEnd"/>
-      <w:r>
-        <w:t xml:space="preserve"> </w:t>
-      </w:r>
-      <w:proofErr w:type="spellStart"/>
-      <w:r>
-        <w:t>класовете</w:t>
-      </w:r>
-      <w:proofErr w:type="spellEnd"/>
-      <w:r>
-        <w:t xml:space="preserve"> UML</w:t>
+      <w:r>
+        <w:t>Диаграма на класовете UML</w:t>
       </w:r>
     </w:p>
     <w:p>
       <w:pPr>
         <w:pStyle w:val="disbody"/>
       </w:pPr>
-      <w:proofErr w:type="spellStart"/>
       <w:r>
         <w:rPr>
           <w:lang w:val="en-US"/>
         </w:rPr>
-        <w:t>Диаграмите</w:t>
-      </w:r>
-      <w:proofErr w:type="spellEnd"/>
+        <w:t xml:space="preserve">Диаграмите на класове са </w:t>
+      </w:r>
+      <w:r>
+        <w:t>едни от</w:t>
+      </w:r>
       <w:r>
         <w:rPr>
           <w:lang w:val="en-US"/>
         </w:rPr>
-        <w:t xml:space="preserve"> </w:t>
-      </w:r>
-      <w:proofErr w:type="spellStart"/>
+        <w:t xml:space="preserve"> най-често срещан</w:t>
+      </w:r>
+      <w:r>
+        <w:t>ите</w:t>
+      </w:r>
       <w:r>
         <w:rPr>
           <w:lang w:val="en-US"/>
         </w:rPr>
-        <w:t>на</w:t>
-      </w:r>
-      <w:proofErr w:type="spellEnd"/>
+        <w:t xml:space="preserve">, когато </w:t>
+      </w:r>
+      <w:r>
+        <w:t>става на въпрос за</w:t>
+      </w:r>
       <w:r>
         <w:rPr>
           <w:lang w:val="en-US"/>
         </w:rPr>
-        <w:t xml:space="preserve"> </w:t>
-      </w:r>
-      <w:proofErr w:type="spellStart"/>
-      <w:r>
-        <w:rPr>
-          <w:lang w:val="en-US"/>
-        </w:rPr>
-        <w:t>класове</w:t>
-      </w:r>
-      <w:proofErr w:type="spellEnd"/>
-      <w:r>
-        <w:rPr>
-          <w:lang w:val="en-US"/>
-        </w:rPr>
-        <w:t xml:space="preserve"> </w:t>
-      </w:r>
-      <w:proofErr w:type="spellStart"/>
-      <w:r>
-        <w:rPr>
-          <w:lang w:val="en-US"/>
-        </w:rPr>
-        <w:t>са</w:t>
-      </w:r>
-      <w:proofErr w:type="spellEnd"/>
-      <w:r>
-        <w:rPr>
-          <w:lang w:val="en-US"/>
-        </w:rPr>
-        <w:t xml:space="preserve"> </w:t>
-      </w:r>
-      <w:r>
-        <w:t>едни от</w:t>
-      </w:r>
-      <w:r>
-        <w:rPr>
-          <w:lang w:val="en-US"/>
-        </w:rPr>
-        <w:t xml:space="preserve"> </w:t>
-      </w:r>
-      <w:proofErr w:type="spellStart"/>
-      <w:r>
-        <w:rPr>
-          <w:lang w:val="en-US"/>
-        </w:rPr>
-        <w:t>най-често</w:t>
-      </w:r>
-      <w:proofErr w:type="spellEnd"/>
-      <w:r>
-        <w:rPr>
-          <w:lang w:val="en-US"/>
-        </w:rPr>
-        <w:t xml:space="preserve"> </w:t>
-      </w:r>
-      <w:proofErr w:type="spellStart"/>
-      <w:r>
-        <w:rPr>
-          <w:lang w:val="en-US"/>
-        </w:rPr>
-        <w:t>срещан</w:t>
-      </w:r>
-      <w:r>
-        <w:t>ите</w:t>
-      </w:r>
-      <w:proofErr w:type="spellEnd"/>
-      <w:r>
-        <w:rPr>
-          <w:lang w:val="en-US"/>
-        </w:rPr>
-        <w:t xml:space="preserve">, </w:t>
-      </w:r>
-      <w:proofErr w:type="spellStart"/>
-      <w:r>
-        <w:rPr>
-          <w:lang w:val="en-US"/>
-        </w:rPr>
-        <w:t>когато</w:t>
-      </w:r>
-      <w:proofErr w:type="spellEnd"/>
-      <w:r>
-        <w:rPr>
-          <w:lang w:val="en-US"/>
-        </w:rPr>
-        <w:t xml:space="preserve"> </w:t>
-      </w:r>
-      <w:r>
-        <w:t>става на въпрос за</w:t>
-      </w:r>
-      <w:r>
-        <w:rPr>
-          <w:lang w:val="en-US"/>
-        </w:rPr>
-        <w:t xml:space="preserve"> </w:t>
-      </w:r>
-      <w:proofErr w:type="spellStart"/>
-      <w:r>
-        <w:rPr>
-          <w:lang w:val="en-US"/>
-        </w:rPr>
-        <w:t>разработката</w:t>
-      </w:r>
-      <w:proofErr w:type="spellEnd"/>
-      <w:r>
-        <w:rPr>
-          <w:lang w:val="en-US"/>
-        </w:rPr>
-        <w:t xml:space="preserve"> </w:t>
-      </w:r>
-      <w:proofErr w:type="spellStart"/>
-      <w:r>
-        <w:rPr>
-          <w:lang w:val="en-US"/>
-        </w:rPr>
-        <w:t>на</w:t>
-      </w:r>
-      <w:proofErr w:type="spellEnd"/>
-      <w:r>
-        <w:rPr>
-          <w:lang w:val="en-US"/>
-        </w:rPr>
-        <w:t xml:space="preserve"> </w:t>
-      </w:r>
-      <w:proofErr w:type="spellStart"/>
-      <w:r>
-        <w:rPr>
-          <w:lang w:val="en-US"/>
-        </w:rPr>
-        <w:t>софтуер</w:t>
-      </w:r>
-      <w:proofErr w:type="spellEnd"/>
-      <w:r>
-        <w:rPr>
-          <w:lang w:val="en-US"/>
-        </w:rPr>
-        <w:t>.</w:t>
+        <w:t xml:space="preserve"> разработката на софтуер.</w:t>
       </w:r>
       <w:r>
         <w:t xml:space="preserve"> </w:t>
@@ -3396,7 +2746,6 @@
       <w:r>
         <w:t xml:space="preserve">. </w:t>
       </w:r>
-      <w:proofErr w:type="spellStart"/>
       <w:r>
         <w:rPr>
           <w:b/>
@@ -3404,11 +2753,9 @@
         </w:rPr>
         <w:t>DbContext</w:t>
       </w:r>
-      <w:proofErr w:type="spellEnd"/>
       <w:r>
         <w:t xml:space="preserve"> и </w:t>
       </w:r>
-      <w:proofErr w:type="spellStart"/>
       <w:r>
         <w:rPr>
           <w:b/>
@@ -3416,11 +2763,9 @@
         </w:rPr>
         <w:t>ApplicationUser</w:t>
       </w:r>
-      <w:proofErr w:type="spellEnd"/>
       <w:r>
         <w:t xml:space="preserve"> представляват комбинация от класове, които оперират с базата от данни.  </w:t>
       </w:r>
-      <w:proofErr w:type="spellStart"/>
       <w:r>
         <w:rPr>
           <w:b/>
@@ -3428,19 +2773,9 @@
         </w:rPr>
         <w:t>AccountController</w:t>
       </w:r>
-      <w:proofErr w:type="spellEnd"/>
-      <w:r>
-        <w:t xml:space="preserve"> използва тези </w:t>
-      </w:r>
-      <w:proofErr w:type="spellStart"/>
-      <w:r>
-        <w:t>свойствa</w:t>
-      </w:r>
-      <w:proofErr w:type="spellEnd"/>
-      <w:r>
-        <w:t xml:space="preserve"> чрез </w:t>
-      </w:r>
-      <w:proofErr w:type="spellStart"/>
+      <w:r>
+        <w:t xml:space="preserve"> използва тези свойствa чрез </w:t>
+      </w:r>
       <w:r>
         <w:rPr>
           <w:b/>
@@ -3448,7 +2783,6 @@
         </w:rPr>
         <w:t>UsersService</w:t>
       </w:r>
-      <w:proofErr w:type="spellEnd"/>
       <w:r>
         <w:t>, който капсулира логиката по безопасен за използване начин.</w:t>
       </w:r>
@@ -8331,7 +7665,7 @@
   <w:style w:type="paragraph" w:default="1" w:styleId="Normal">
     <w:name w:val="Normal"/>
     <w:qFormat/>
-    <w:rsid w:val="009174C2"/>
+    <w:rsid w:val="00BB0FF1"/>
     <w:pPr>
       <w:widowControl w:val="0"/>
       <w:spacing w:line="360" w:lineRule="auto"/>

--- a/thesis/part2.docx
+++ b/thesis/part2.docx
@@ -45,128 +45,70 @@
       </w:pPr>
       <w:bookmarkStart w:id="1" w:name="_Toc112392429"/>
       <w:r>
-        <w:t>Тази глава ще разгледа структурирано решение</w:t>
+        <w:t xml:space="preserve">Тази глава ще разгледа решение от високо ниво, </w:t>
+      </w:r>
+      <w:r>
+        <w:t>което</w:t>
+      </w:r>
+      <w:r>
+        <w:t xml:space="preserve"> да обръща внимание на всички основни потребителски, бизнес и ИТ изисквания. </w:t>
+      </w:r>
+      <w:r>
+        <w:t xml:space="preserve">Важна част от глава 2 ще бъдат </w:t>
+      </w:r>
+      <w:r>
+        <w:t>градивните</w:t>
+      </w:r>
+      <w:r>
+        <w:t xml:space="preserve"> </w:t>
+      </w:r>
+      <w:r>
+        <w:t>елементи и интерфейси, изграждащи системата</w:t>
+      </w:r>
+      <w:r>
+        <w:t>, както и комуникационните модели</w:t>
+      </w:r>
+      <w:r>
+        <w:t>, ко</w:t>
+      </w:r>
+      <w:r>
+        <w:t>и</w:t>
+      </w:r>
+      <w:r>
+        <w:t>то</w:t>
+      </w:r>
+      <w:r>
+        <w:t xml:space="preserve"> да</w:t>
+      </w:r>
+      <w:r>
+        <w:t xml:space="preserve"> ръковод</w:t>
+      </w:r>
+      <w:r>
+        <w:t>ят</w:t>
+      </w:r>
+      <w:r>
+        <w:t xml:space="preserve"> композиция</w:t>
+      </w:r>
+      <w:r>
+        <w:t xml:space="preserve">та. </w:t>
+      </w:r>
+      <w:r>
+        <w:t>Сложността на операциите ще бъде сведена до минимум. Ще бъдат представени всички случаи на употреба и бизнес сценарии, съвместно с които ще се моделират приложенията за обслужване на клиенти.</w:t>
+      </w:r>
+      <w:r>
+        <w:t xml:space="preserve"> Освен това дизайнът ще обхваща функционалност, използваемост, устойчивост, производителност, икономически</w:t>
       </w:r>
       <w:r>
         <w:t>,</w:t>
       </w:r>
       <w:r>
-        <w:t xml:space="preserve"> от високо ниво, </w:t>
-      </w:r>
-      <w:r>
-        <w:t>което</w:t>
-      </w:r>
-      <w:r>
-        <w:t xml:space="preserve"> да обръща внимание на всички основни потребителски, бизнес и ИТ изисквания. </w:t>
-      </w:r>
-      <w:r>
-        <w:t xml:space="preserve">Важна част от глава 2 ще бъдат </w:t>
-      </w:r>
-      <w:r>
-        <w:t>градивните</w:t>
-      </w:r>
-      <w:r>
-        <w:t xml:space="preserve"> </w:t>
-      </w:r>
-      <w:r>
-        <w:t>елементи и интерфейси, изграждащи системата</w:t>
-      </w:r>
-      <w:r>
-        <w:t>, както и комуникационните модели</w:t>
-      </w:r>
-      <w:r>
-        <w:t>, ко</w:t>
-      </w:r>
-      <w:r>
-        <w:t>и</w:t>
-      </w:r>
-      <w:r>
-        <w:t>то</w:t>
-      </w:r>
-      <w:r>
-        <w:t xml:space="preserve"> да</w:t>
-      </w:r>
-      <w:r>
-        <w:t xml:space="preserve"> ръковод</w:t>
-      </w:r>
-      <w:r>
-        <w:t>ят</w:t>
-      </w:r>
-      <w:r>
-        <w:t xml:space="preserve"> композиция</w:t>
-      </w:r>
-      <w:r>
-        <w:t xml:space="preserve">та. </w:t>
-      </w:r>
-      <w:r>
-        <w:t>Сложността на операциите ще бъде сведена до минимум. Ще бъдат представени всички случаи на употреба и бизнес сценарии, съвместно с които ще се моделират приложенията за обслужване на клиенти.</w:t>
-      </w:r>
-      <w:r>
-        <w:t xml:space="preserve"> </w:t>
-      </w:r>
-      <w:r>
-        <w:t>Освен това дизайн</w:t>
-      </w:r>
-      <w:r>
-        <w:t>ът</w:t>
-      </w:r>
-      <w:r>
-        <w:t xml:space="preserve"> </w:t>
-      </w:r>
-      <w:r>
-        <w:t xml:space="preserve">ще </w:t>
-      </w:r>
-      <w:r>
-        <w:t>обхваща</w:t>
-      </w:r>
-      <w:r>
-        <w:t xml:space="preserve"> ф</w:t>
-      </w:r>
-      <w:r>
-        <w:t>ункционалност</w:t>
-      </w:r>
-      <w:r>
-        <w:t>, и</w:t>
-      </w:r>
-      <w:r>
-        <w:t>зползваемост</w:t>
-      </w:r>
-      <w:r>
-        <w:t>, у</w:t>
-      </w:r>
-      <w:r>
-        <w:t>стойчивост</w:t>
-      </w:r>
-      <w:r>
-        <w:t>, п</w:t>
-      </w:r>
-      <w:r>
-        <w:t>роизводителност</w:t>
-      </w:r>
-      <w:r>
-        <w:t>, и</w:t>
-      </w:r>
-      <w:r>
-        <w:t>кономически</w:t>
-      </w:r>
-      <w:r>
-        <w:t>,</w:t>
-      </w:r>
-      <w:r>
-        <w:t xml:space="preserve"> технологични ограничения</w:t>
-      </w:r>
-      <w:r>
-        <w:t>, к</w:t>
-      </w:r>
-      <w:r>
-        <w:t>омпромиси и естетически проблеми</w:t>
-      </w:r>
-      <w:r>
-        <w:t xml:space="preserve"> на </w:t>
-      </w:r>
+        <w:t xml:space="preserve"> технологични ограничения, компромиси и естетически проблеми на </w:t>
+      </w:r>
+      <w:proofErr w:type="spellStart"/>
       <w:r>
         <w:t>бекенд</w:t>
       </w:r>
+      <w:proofErr w:type="spellEnd"/>
       <w:r>
         <w:t xml:space="preserve"> частта.</w:t>
       </w:r>
@@ -180,13 +122,7 @@
         <w:t xml:space="preserve"> и</w:t>
       </w:r>
       <w:r>
-        <w:t xml:space="preserve"> конструиране</w:t>
-      </w:r>
-      <w:r>
-        <w:t>то</w:t>
-      </w:r>
-      <w:r>
-        <w:t xml:space="preserve"> на</w:t>
+        <w:t xml:space="preserve"> конструиране на</w:t>
       </w:r>
       <w:r>
         <w:t xml:space="preserve"> </w:t>
@@ -198,13 +134,40 @@
         <w:t xml:space="preserve"> ще бъде използван у</w:t>
       </w:r>
       <w:r>
-        <w:t>нифицираният език за моделиране (Unified Modeling Language)</w:t>
+        <w:t>нифицираният език за моделиране (</w:t>
+      </w:r>
+      <w:proofErr w:type="spellStart"/>
+      <w:r>
+        <w:t>Unified</w:t>
+      </w:r>
+      <w:proofErr w:type="spellEnd"/>
+      <w:r>
+        <w:t xml:space="preserve"> </w:t>
+      </w:r>
+      <w:proofErr w:type="spellStart"/>
+      <w:r>
+        <w:t>Modeling</w:t>
+      </w:r>
+      <w:proofErr w:type="spellEnd"/>
+      <w:r>
+        <w:t xml:space="preserve"> </w:t>
+      </w:r>
+      <w:proofErr w:type="spellStart"/>
+      <w:r>
+        <w:t>Language</w:t>
+      </w:r>
+      <w:proofErr w:type="spellEnd"/>
+      <w:r>
+        <w:t>)</w:t>
       </w:r>
       <w:r>
         <w:rPr>
           <w:lang w:val="en-US"/>
         </w:rPr>
         <w:t>.</w:t>
+      </w:r>
+      <w:r>
+        <w:t xml:space="preserve"> </w:t>
       </w:r>
     </w:p>
     <w:p>
@@ -267,7 +230,23 @@
         <w:t>Martin</w:t>
       </w:r>
       <w:r>
-        <w:t xml:space="preserve"> et al., 2017)</w:t>
+        <w:t xml:space="preserve"> </w:t>
+      </w:r>
+      <w:proofErr w:type="spellStart"/>
+      <w:r>
+        <w:t>et</w:t>
+      </w:r>
+      <w:proofErr w:type="spellEnd"/>
+      <w:r>
+        <w:t xml:space="preserve"> </w:t>
+      </w:r>
+      <w:proofErr w:type="spellStart"/>
+      <w:r>
+        <w:t>al</w:t>
+      </w:r>
+      <w:proofErr w:type="spellEnd"/>
+      <w:r>
+        <w:t>., 2017)</w:t>
       </w:r>
       <w:r>
         <w:t xml:space="preserve">. </w:t>
@@ -290,9 +269,11 @@
       <w:r>
         <w:t xml:space="preserve"> </w:t>
       </w:r>
+      <w:proofErr w:type="spellStart"/>
       <w:r>
         <w:t>бекенд</w:t>
       </w:r>
+      <w:proofErr w:type="spellEnd"/>
       <w:r>
         <w:t xml:space="preserve"> </w:t>
       </w:r>
@@ -404,11 +385,36 @@
           <w:szCs w:val="28"/>
           <w:lang w:val="en-US"/>
         </w:rPr>
-        <w:t xml:space="preserve"> виртуални машини</w:t>
-      </w:r>
+        <w:t xml:space="preserve"> </w:t>
+      </w:r>
+      <w:proofErr w:type="spellStart"/>
       <w:r>
         <w:rPr>
           <w:szCs w:val="28"/>
+          <w:lang w:val="en-US"/>
+        </w:rPr>
+        <w:t>виртуални</w:t>
+      </w:r>
+      <w:proofErr w:type="spellEnd"/>
+      <w:r>
+        <w:rPr>
+          <w:szCs w:val="28"/>
+          <w:lang w:val="en-US"/>
+        </w:rPr>
+        <w:t xml:space="preserve"> </w:t>
+      </w:r>
+      <w:proofErr w:type="spellStart"/>
+      <w:r>
+        <w:rPr>
+          <w:szCs w:val="28"/>
+          <w:lang w:val="en-US"/>
+        </w:rPr>
+        <w:t>машини</w:t>
+      </w:r>
+      <w:proofErr w:type="spellEnd"/>
+      <w:r>
+        <w:rPr>
+          <w:szCs w:val="28"/>
         </w:rPr>
         <w:t>.</w:t>
       </w:r>
@@ -434,42 +440,26 @@
         <w:rPr>
           <w:szCs w:val="28"/>
         </w:rPr>
-        <w:t xml:space="preserve">Работните рамки ще бъдат съвместими на всяко ниво, без да се дублират функционалностите. </w:t>
+        <w:t>Работните рамки ще бъдат съвместими на всяко ниво, без да се дублират функционалности.</w:t>
       </w:r>
     </w:p>
     <w:p>
       <w:pPr>
-        <w:pStyle w:val="disbody"/>
-      </w:pPr>
-      <w:r>
-        <w:rPr>
+        <w:widowControl/>
+        <w:spacing w:line="240" w:lineRule="auto"/>
+        <w:ind w:firstLine="0"/>
+        <w:jc w:val="left"/>
+        <w:rPr>
+          <w:sz w:val="28"/>
           <w:szCs w:val="28"/>
-        </w:rPr>
-        <w:t xml:space="preserve">Следната фигура визуализира приложенията, които изграждат </w:t>
-      </w:r>
+          <w:lang w:val="bg-BG"/>
+        </w:rPr>
+      </w:pPr>
       <w:r>
         <w:rPr>
           <w:szCs w:val="28"/>
         </w:rPr>
-        <w:t>система</w:t>
-      </w:r>
-      <w:r>
-        <w:rPr>
-          <w:szCs w:val="28"/>
-        </w:rPr>
-        <w:t>та</w:t>
-      </w:r>
-      <w:r>
-        <w:rPr>
-          <w:szCs w:val="28"/>
-        </w:rPr>
-        <w:t xml:space="preserve"> за управление на поръчките от клиенти</w:t>
-      </w:r>
-      <w:r>
-        <w:rPr>
-          <w:szCs w:val="28"/>
-        </w:rPr>
-        <w:t>:</w:t>
+        <w:br w:type="page"/>
       </w:r>
     </w:p>
     <w:p>
@@ -478,9 +468,44 @@
       </w:pPr>
       <w:r>
         <w:rPr>
+          <w:szCs w:val="28"/>
+        </w:rPr>
+        <w:lastRenderedPageBreak/>
+        <w:t xml:space="preserve">Следната фигура визуализира приложенията, които изграждат </w:t>
+      </w:r>
+      <w:r>
+        <w:rPr>
+          <w:szCs w:val="28"/>
+        </w:rPr>
+        <w:t>система</w:t>
+      </w:r>
+      <w:r>
+        <w:rPr>
+          <w:szCs w:val="28"/>
+        </w:rPr>
+        <w:t>та</w:t>
+      </w:r>
+      <w:r>
+        <w:rPr>
+          <w:szCs w:val="28"/>
+        </w:rPr>
+        <w:t xml:space="preserve"> за управление на поръчките от клиенти</w:t>
+      </w:r>
+      <w:r>
+        <w:rPr>
+          <w:szCs w:val="28"/>
+        </w:rPr>
+        <w:t>:</w:t>
+      </w:r>
+    </w:p>
+    <w:p>
+      <w:pPr>
+        <w:pStyle w:val="disbody"/>
+      </w:pPr>
+      <w:r>
+        <w:rPr>
           <w:noProof/>
         </w:rPr>
-        <w:lastRenderedPageBreak/>
         <w:drawing>
           <wp:inline distT="0" distB="0" distL="0" distR="0" wp14:anchorId="138F33BC" wp14:editId="3E037E21">
             <wp:extent cx="5238750" cy="2827161"/>
@@ -546,310 +571,6 @@
     </w:p>
     <w:p>
       <w:pPr>
-        <w:pStyle w:val="disbody"/>
-        <w:rPr>
-          <w:lang w:val="en-US"/>
-        </w:rPr>
-      </w:pPr>
-      <w:r>
-        <w:t>Крайните потребители ще управляват и проследяват поръчките и доставките в реално време с мобилно приложение. Целта му е да помага с планирането</w:t>
-      </w:r>
-      <w:r>
-        <w:rPr>
-          <w:lang w:val="en-US"/>
-        </w:rPr>
-        <w:t xml:space="preserve"> </w:t>
-      </w:r>
-      <w:r>
-        <w:t>и</w:t>
-      </w:r>
-      <w:r>
-        <w:t xml:space="preserve"> логистика</w:t>
-      </w:r>
-      <w:r>
-        <w:t>та, в</w:t>
-      </w:r>
-      <w:r>
-        <w:t>ъздействие върху крайния резултат с информация и данни</w:t>
-      </w:r>
-      <w:r>
-        <w:t>.</w:t>
-      </w:r>
-      <w:r>
-        <w:rPr>
-          <w:lang w:val="en-US"/>
-        </w:rPr>
-        <w:t xml:space="preserve"> </w:t>
-      </w:r>
-      <w:r>
-        <w:t>И</w:t>
-      </w:r>
-      <w:r>
-        <w:rPr>
-          <w:lang w:val="en-US"/>
-        </w:rPr>
-        <w:t xml:space="preserve">нформацията на смартфона </w:t>
-      </w:r>
-      <w:r>
-        <w:t>трябва</w:t>
-      </w:r>
-      <w:r>
-        <w:t xml:space="preserve"> </w:t>
-      </w:r>
-      <w:r>
-        <w:rPr>
-          <w:lang w:val="en-US"/>
-        </w:rPr>
-        <w:t>винаги</w:t>
-      </w:r>
-      <w:r>
-        <w:t xml:space="preserve"> да е</w:t>
-      </w:r>
-      <w:r>
-        <w:rPr>
-          <w:lang w:val="en-US"/>
-        </w:rPr>
-        <w:t xml:space="preserve"> актуална, тъй като</w:t>
-      </w:r>
-      <w:r>
-        <w:t xml:space="preserve"> </w:t>
-      </w:r>
-      <w:r>
-        <w:rPr>
-          <w:lang w:val="en-US"/>
-        </w:rPr>
-        <w:t>текущото</w:t>
-      </w:r>
-      <w:r>
-        <w:t xml:space="preserve"> </w:t>
-      </w:r>
-      <w:r>
-        <w:rPr>
-          <w:lang w:val="en-US"/>
-        </w:rPr>
-        <w:t>състояние</w:t>
-      </w:r>
-      <w:r>
-        <w:t xml:space="preserve"> на поръчка и</w:t>
-      </w:r>
-      <w:r>
-        <w:rPr>
-          <w:lang w:val="en-US"/>
-        </w:rPr>
-        <w:t xml:space="preserve"> местоположението</w:t>
-      </w:r>
-      <w:r>
-        <w:t xml:space="preserve"> </w:t>
-      </w:r>
-      <w:r>
-        <w:t>н</w:t>
-      </w:r>
-      <w:r>
-        <w:t>а доставк</w:t>
-      </w:r>
-      <w:r>
-        <w:t>ите</w:t>
-      </w:r>
-      <w:r>
-        <w:rPr>
-          <w:lang w:val="en-US"/>
-        </w:rPr>
-        <w:t xml:space="preserve"> се проследява</w:t>
-      </w:r>
-      <w:r>
-        <w:t>т</w:t>
-      </w:r>
-      <w:r>
-        <w:rPr>
-          <w:lang w:val="en-US"/>
-        </w:rPr>
-        <w:t xml:space="preserve"> на живо. </w:t>
-      </w:r>
-      <w:r>
-        <w:t xml:space="preserve">Също така </w:t>
-      </w:r>
-      <w:r>
-        <w:t xml:space="preserve">ще </w:t>
-      </w:r>
-      <w:r>
-        <w:t>и</w:t>
-      </w:r>
-      <w:r>
-        <w:rPr>
-          <w:lang w:val="en-US"/>
-        </w:rPr>
-        <w:t xml:space="preserve">ма и възможност за преглед на историята на доставките. </w:t>
-      </w:r>
-      <w:r>
-        <w:t>Приложението ще</w:t>
-      </w:r>
-      <w:r>
-        <w:rPr>
-          <w:lang w:val="en-US"/>
-        </w:rPr>
-        <w:t xml:space="preserve"> се предлага безплатно чрез Google Play Store и Apple App Store. </w:t>
-      </w:r>
-    </w:p>
-    <w:p>
-      <w:pPr>
-        <w:pStyle w:val="disbody"/>
-      </w:pPr>
-      <w:r>
-        <w:t xml:space="preserve">Уеб порталът </w:t>
-      </w:r>
-      <w:r>
-        <w:t>е</w:t>
-      </w:r>
-      <w:r>
-        <w:t xml:space="preserve"> </w:t>
-      </w:r>
-      <w:r>
-        <w:t>с</w:t>
-      </w:r>
-      <w:r>
-        <w:t xml:space="preserve">офтуер </w:t>
-      </w:r>
-      <w:r>
-        <w:t>насочен към</w:t>
-      </w:r>
-      <w:r>
-        <w:t xml:space="preserve"> диспечери</w:t>
-      </w:r>
-      <w:r>
-        <w:t>те, който ще бъде ч</w:t>
-      </w:r>
-      <w:r>
-        <w:t>аст от цялостната система за управление на транспорта (TMS)</w:t>
-      </w:r>
-      <w:r>
-        <w:t>.</w:t>
-      </w:r>
-      <w:r>
-        <w:t xml:space="preserve"> Чрез него ще могат да се създават поръчки и доставки, като същевременно </w:t>
-      </w:r>
-      <w:r>
-        <w:t xml:space="preserve">ще </w:t>
-      </w:r>
-      <w:r>
-        <w:t xml:space="preserve">ги </w:t>
-      </w:r>
-      <w:r>
-        <w:t>с</w:t>
-      </w:r>
-      <w:r>
-        <w:t>равнява, за да се гарантира, че</w:t>
-      </w:r>
-      <w:r>
-        <w:t xml:space="preserve"> п</w:t>
-      </w:r>
-      <w:r>
-        <w:t>оръчките се доставят</w:t>
-      </w:r>
-      <w:r>
-        <w:t xml:space="preserve"> от н</w:t>
-      </w:r>
-      <w:r>
-        <w:t>ай-подходящ</w:t>
-      </w:r>
-      <w:r>
-        <w:t>ото превозно средство.</w:t>
-      </w:r>
-      <w:r>
-        <w:t xml:space="preserve"> Ще служи като инструмент за вземане  и решения, с </w:t>
-      </w:r>
-      <w:r>
-        <w:t xml:space="preserve">предварително зададени </w:t>
-      </w:r>
-      <w:r>
-        <w:t>предложения, които ще трябва да бъдат одобрени.</w:t>
-      </w:r>
-      <w:r>
-        <w:t xml:space="preserve"> </w:t>
-      </w:r>
-      <w:r>
-        <w:t>Взем</w:t>
-      </w:r>
-      <w:r>
-        <w:t>айки</w:t>
-      </w:r>
-      <w:r>
-        <w:t xml:space="preserve"> под внимание текущите събития</w:t>
-      </w:r>
-      <w:r>
-        <w:t>,</w:t>
-      </w:r>
-      <w:r>
-        <w:t xml:space="preserve"> </w:t>
-      </w:r>
-      <w:r>
-        <w:t xml:space="preserve">ще се </w:t>
-      </w:r>
-      <w:r>
-        <w:t xml:space="preserve">стреми да </w:t>
-      </w:r>
-      <w:r>
-        <w:t xml:space="preserve">насрочи за </w:t>
-      </w:r>
-      <w:r>
-        <w:t>достав</w:t>
-      </w:r>
-      <w:r>
-        <w:t>ка</w:t>
-      </w:r>
-      <w:r>
-        <w:t xml:space="preserve"> това, което </w:t>
-      </w:r>
-      <w:r>
-        <w:t xml:space="preserve">и когато </w:t>
-      </w:r>
-      <w:r>
-        <w:t>клиентът е поръчал</w:t>
-      </w:r>
-      <w:r>
-        <w:t>.</w:t>
-      </w:r>
-      <w:r>
-        <w:t xml:space="preserve"> </w:t>
-      </w:r>
-      <w:r>
-        <w:t>Разчита на правилна информация за поръчка и актуализации на събития</w:t>
-      </w:r>
-      <w:r>
-        <w:t>.</w:t>
-      </w:r>
-      <w:r>
-        <w:t xml:space="preserve"> </w:t>
-      </w:r>
-      <w:r>
-        <w:t>Целта</w:t>
-      </w:r>
-      <w:r>
-        <w:t xml:space="preserve"> </w:t>
-      </w:r>
-      <w:r>
-        <w:t>н</w:t>
-      </w:r>
-      <w:r>
-        <w:t>а фирмата</w:t>
-      </w:r>
-      <w:r>
-        <w:t xml:space="preserve"> е да </w:t>
-      </w:r>
-      <w:r>
-        <w:t>с</w:t>
-      </w:r>
-      <w:r>
-        <w:t>е</w:t>
-      </w:r>
-      <w:r>
-        <w:t xml:space="preserve"> минимизира</w:t>
-      </w:r>
-      <w:r>
-        <w:t>т разходите.</w:t>
-      </w:r>
-    </w:p>
-    <w:p>
-      <w:pPr>
         <w:pStyle w:val="Heading3"/>
         <w:rPr>
           <w:lang w:val="bg-BG"/>
@@ -860,7 +581,6 @@
         <w:rPr>
           <w:lang w:val="bg-BG"/>
         </w:rPr>
-        <w:lastRenderedPageBreak/>
         <w:t>2.1.1.</w:t>
       </w:r>
       <w:r>
@@ -951,7 +671,16 @@
         <w:t xml:space="preserve"> за бизнеса</w:t>
       </w:r>
       <w:r>
-        <w:t xml:space="preserve">, </w:t>
+        <w:rPr>
+          <w:lang w:val="en-US"/>
+        </w:rPr>
+        <w:t xml:space="preserve"> </w:t>
+      </w:r>
+      <w:r>
+        <w:t>и са</w:t>
+      </w:r>
+      <w:r>
+        <w:t xml:space="preserve"> </w:t>
       </w:r>
       <w:r>
         <w:t>част от основния домейн</w:t>
@@ -987,11 +716,14 @@
     <w:p>
       <w:pPr>
         <w:pStyle w:val="disbody"/>
-      </w:pPr>
-      <w:r>
         <w:rPr>
           <w:szCs w:val="28"/>
         </w:rPr>
+      </w:pPr>
+      <w:r>
+        <w:rPr>
+          <w:szCs w:val="28"/>
+        </w:rPr>
         <w:t>Най-подходящ за</w:t>
       </w:r>
       <w:r>
@@ -1028,37 +760,37 @@
         <w:rPr>
           <w:szCs w:val="28"/>
         </w:rPr>
-        <w:t xml:space="preserve"> ()</w:t>
+        <w:t xml:space="preserve">. </w:t>
       </w:r>
       <w:r>
         <w:rPr>
           <w:szCs w:val="28"/>
         </w:rPr>
-        <w:t>. Също така</w:t>
+        <w:t>Важни техни характеристики са, че</w:t>
       </w:r>
       <w:r>
         <w:rPr>
           <w:szCs w:val="28"/>
         </w:rPr>
-        <w:t xml:space="preserve"> </w:t>
+        <w:t xml:space="preserve"> поддържат функции като </w:t>
       </w:r>
       <w:r>
         <w:rPr>
           <w:szCs w:val="28"/>
         </w:rPr>
-        <w:t>п</w:t>
+        <w:t>местоположение</w:t>
       </w:r>
       <w:r>
         <w:rPr>
           <w:szCs w:val="28"/>
         </w:rPr>
-        <w:t xml:space="preserve">оддържат функции като </w:t>
+        <w:t>,</w:t>
       </w:r>
       <w:r>
         <w:rPr>
           <w:szCs w:val="28"/>
         </w:rPr>
-        <w:t>местоположение и камера</w:t>
+        <w:t xml:space="preserve"> камера</w:t>
       </w:r>
       <w:r>
         <w:rPr>
@@ -1088,6 +820,435 @@
         <w:rPr>
           <w:szCs w:val="28"/>
         </w:rPr>
+        <w:t>Клиентите на фирмата, които се явяват крайните потребители,</w:t>
+      </w:r>
+      <w:r>
+        <w:t xml:space="preserve"> ще управляват и проследяват поръчките и доставките в реално време с мобилно приложение. Целта му е да помага с планирането</w:t>
+      </w:r>
+      <w:r>
+        <w:rPr>
+          <w:lang w:val="en-US"/>
+        </w:rPr>
+        <w:t xml:space="preserve"> </w:t>
+      </w:r>
+      <w:r>
+        <w:t>и логистиката,</w:t>
+      </w:r>
+      <w:r>
+        <w:t xml:space="preserve"> да</w:t>
+      </w:r>
+      <w:r>
+        <w:t xml:space="preserve"> в</w:t>
+      </w:r>
+      <w:r>
+        <w:t>ъздейств</w:t>
+      </w:r>
+      <w:r>
+        <w:t>а</w:t>
+      </w:r>
+      <w:r>
+        <w:t xml:space="preserve"> върху крайния резултат с информация и данни</w:t>
+      </w:r>
+      <w:r>
+        <w:t>.</w:t>
+      </w:r>
+      <w:r>
+        <w:t xml:space="preserve"> Тази</w:t>
+      </w:r>
+      <w:r>
+        <w:rPr>
+          <w:lang w:val="en-US"/>
+        </w:rPr>
+        <w:t xml:space="preserve"> </w:t>
+      </w:r>
+      <w:r>
+        <w:t>и</w:t>
+      </w:r>
+      <w:proofErr w:type="spellStart"/>
+      <w:r>
+        <w:rPr>
+          <w:lang w:val="en-US"/>
+        </w:rPr>
+        <w:t>нформация</w:t>
+      </w:r>
+      <w:proofErr w:type="spellEnd"/>
+      <w:r>
+        <w:t>,</w:t>
+      </w:r>
+      <w:r>
+        <w:rPr>
+          <w:lang w:val="en-US"/>
+        </w:rPr>
+        <w:t xml:space="preserve"> </w:t>
+      </w:r>
+      <w:proofErr w:type="spellStart"/>
+      <w:r>
+        <w:rPr>
+          <w:lang w:val="en-US"/>
+        </w:rPr>
+        <w:t>на</w:t>
+      </w:r>
+      <w:proofErr w:type="spellEnd"/>
+      <w:r>
+        <w:rPr>
+          <w:lang w:val="en-US"/>
+        </w:rPr>
+        <w:t xml:space="preserve"> </w:t>
+      </w:r>
+      <w:proofErr w:type="spellStart"/>
+      <w:r>
+        <w:rPr>
+          <w:lang w:val="en-US"/>
+        </w:rPr>
+        <w:t>смартфона</w:t>
+      </w:r>
+      <w:proofErr w:type="spellEnd"/>
+      <w:r>
+        <w:t>,</w:t>
+      </w:r>
+      <w:r>
+        <w:rPr>
+          <w:lang w:val="en-US"/>
+        </w:rPr>
+        <w:t xml:space="preserve"> </w:t>
+      </w:r>
+      <w:r>
+        <w:t xml:space="preserve">трябва </w:t>
+      </w:r>
+      <w:proofErr w:type="spellStart"/>
+      <w:r>
+        <w:rPr>
+          <w:lang w:val="en-US"/>
+        </w:rPr>
+        <w:t>винаги</w:t>
+      </w:r>
+      <w:proofErr w:type="spellEnd"/>
+      <w:r>
+        <w:t xml:space="preserve"> да е</w:t>
+      </w:r>
+      <w:r>
+        <w:rPr>
+          <w:lang w:val="en-US"/>
+        </w:rPr>
+        <w:t xml:space="preserve"> </w:t>
+      </w:r>
+      <w:proofErr w:type="spellStart"/>
+      <w:r>
+        <w:rPr>
+          <w:lang w:val="en-US"/>
+        </w:rPr>
+        <w:t>актуална</w:t>
+      </w:r>
+      <w:proofErr w:type="spellEnd"/>
+      <w:r>
+        <w:rPr>
+          <w:lang w:val="en-US"/>
+        </w:rPr>
+        <w:t xml:space="preserve">, </w:t>
+      </w:r>
+      <w:proofErr w:type="spellStart"/>
+      <w:r>
+        <w:rPr>
+          <w:lang w:val="en-US"/>
+        </w:rPr>
+        <w:t>тъй</w:t>
+      </w:r>
+      <w:proofErr w:type="spellEnd"/>
+      <w:r>
+        <w:rPr>
+          <w:lang w:val="en-US"/>
+        </w:rPr>
+        <w:t xml:space="preserve"> </w:t>
+      </w:r>
+      <w:proofErr w:type="spellStart"/>
+      <w:r>
+        <w:rPr>
+          <w:lang w:val="en-US"/>
+        </w:rPr>
+        <w:t>като</w:t>
+      </w:r>
+      <w:proofErr w:type="spellEnd"/>
+      <w:r>
+        <w:t xml:space="preserve"> </w:t>
+      </w:r>
+      <w:proofErr w:type="spellStart"/>
+      <w:r>
+        <w:rPr>
+          <w:lang w:val="en-US"/>
+        </w:rPr>
+        <w:t>текущото</w:t>
+      </w:r>
+      <w:proofErr w:type="spellEnd"/>
+      <w:r>
+        <w:t xml:space="preserve"> </w:t>
+      </w:r>
+      <w:proofErr w:type="spellStart"/>
+      <w:r>
+        <w:rPr>
+          <w:lang w:val="en-US"/>
+        </w:rPr>
+        <w:t>състояние</w:t>
+      </w:r>
+      <w:proofErr w:type="spellEnd"/>
+      <w:r>
+        <w:t xml:space="preserve"> на поръчка и</w:t>
+      </w:r>
+      <w:r>
+        <w:rPr>
+          <w:lang w:val="en-US"/>
+        </w:rPr>
+        <w:t xml:space="preserve"> </w:t>
+      </w:r>
+      <w:proofErr w:type="spellStart"/>
+      <w:r>
+        <w:rPr>
+          <w:lang w:val="en-US"/>
+        </w:rPr>
+        <w:t>местоположение</w:t>
+      </w:r>
+      <w:proofErr w:type="spellEnd"/>
+      <w:r>
+        <w:t xml:space="preserve"> на доставките</w:t>
+      </w:r>
+      <w:r>
+        <w:rPr>
+          <w:lang w:val="en-US"/>
+        </w:rPr>
+        <w:t xml:space="preserve"> </w:t>
+      </w:r>
+      <w:proofErr w:type="spellStart"/>
+      <w:r>
+        <w:rPr>
+          <w:lang w:val="en-US"/>
+        </w:rPr>
+        <w:t>се</w:t>
+      </w:r>
+      <w:proofErr w:type="spellEnd"/>
+      <w:r>
+        <w:rPr>
+          <w:lang w:val="en-US"/>
+        </w:rPr>
+        <w:t xml:space="preserve"> </w:t>
+      </w:r>
+      <w:proofErr w:type="spellStart"/>
+      <w:r>
+        <w:rPr>
+          <w:lang w:val="en-US"/>
+        </w:rPr>
+        <w:t>проследява</w:t>
+      </w:r>
+      <w:proofErr w:type="spellEnd"/>
+      <w:r>
+        <w:rPr>
+          <w:lang w:val="en-US"/>
+        </w:rPr>
+        <w:t xml:space="preserve"> </w:t>
+      </w:r>
+      <w:proofErr w:type="spellStart"/>
+      <w:r>
+        <w:rPr>
+          <w:lang w:val="en-US"/>
+        </w:rPr>
+        <w:t>на</w:t>
+      </w:r>
+      <w:proofErr w:type="spellEnd"/>
+      <w:r>
+        <w:rPr>
+          <w:lang w:val="en-US"/>
+        </w:rPr>
+        <w:t xml:space="preserve"> </w:t>
+      </w:r>
+      <w:proofErr w:type="spellStart"/>
+      <w:r>
+        <w:rPr>
+          <w:lang w:val="en-US"/>
+        </w:rPr>
+        <w:t>живо</w:t>
+      </w:r>
+      <w:proofErr w:type="spellEnd"/>
+      <w:r>
+        <w:rPr>
+          <w:lang w:val="en-US"/>
+        </w:rPr>
+        <w:t>.</w:t>
+      </w:r>
+      <w:r>
+        <w:t xml:space="preserve"> Други </w:t>
+      </w:r>
+      <w:proofErr w:type="spellStart"/>
+      <w:r>
+        <w:rPr>
+          <w:lang w:val="en-US"/>
+        </w:rPr>
+        <w:t>възможност</w:t>
+      </w:r>
+      <w:proofErr w:type="spellEnd"/>
+      <w:r>
+        <w:t>и</w:t>
+      </w:r>
+      <w:r>
+        <w:rPr>
+          <w:lang w:val="en-US"/>
+        </w:rPr>
+        <w:t xml:space="preserve"> </w:t>
+      </w:r>
+      <w:r>
+        <w:t>са</w:t>
+      </w:r>
+      <w:r>
+        <w:rPr>
+          <w:lang w:val="en-US"/>
+        </w:rPr>
+        <w:t xml:space="preserve"> </w:t>
+      </w:r>
+      <w:proofErr w:type="spellStart"/>
+      <w:r>
+        <w:rPr>
+          <w:lang w:val="en-US"/>
+        </w:rPr>
+        <w:t>преглед</w:t>
+      </w:r>
+      <w:proofErr w:type="spellEnd"/>
+      <w:r>
+        <w:rPr>
+          <w:lang w:val="en-US"/>
+        </w:rPr>
+        <w:t xml:space="preserve"> </w:t>
+      </w:r>
+      <w:proofErr w:type="spellStart"/>
+      <w:r>
+        <w:rPr>
+          <w:lang w:val="en-US"/>
+        </w:rPr>
+        <w:t>на</w:t>
+      </w:r>
+      <w:proofErr w:type="spellEnd"/>
+      <w:r>
+        <w:rPr>
+          <w:lang w:val="en-US"/>
+        </w:rPr>
+        <w:t xml:space="preserve"> </w:t>
+      </w:r>
+      <w:proofErr w:type="spellStart"/>
+      <w:r>
+        <w:rPr>
+          <w:lang w:val="en-US"/>
+        </w:rPr>
+        <w:t>история</w:t>
+      </w:r>
+      <w:proofErr w:type="spellEnd"/>
+      <w:r>
+        <w:t xml:space="preserve">, създаване </w:t>
+      </w:r>
+      <w:r>
+        <w:lastRenderedPageBreak/>
+        <w:t>на нова, промяна</w:t>
+      </w:r>
+      <w:r>
+        <w:t xml:space="preserve"> </w:t>
+      </w:r>
+      <w:r>
+        <w:t>или отказване</w:t>
+      </w:r>
+      <w:r>
+        <w:t xml:space="preserve"> на </w:t>
+      </w:r>
+      <w:r>
+        <w:rPr>
+          <w:b/>
+          <w:bCs/>
+        </w:rPr>
+        <w:t>не активна</w:t>
+      </w:r>
+      <w:r>
+        <w:t xml:space="preserve"> </w:t>
+      </w:r>
+      <w:r>
+        <w:t>съществуваща</w:t>
+      </w:r>
+      <w:r>
+        <w:t xml:space="preserve"> </w:t>
+      </w:r>
+      <w:r>
+        <w:t>поръчка</w:t>
+      </w:r>
+      <w:r>
+        <w:t xml:space="preserve">. </w:t>
+      </w:r>
+      <w:r>
+        <w:t>Приложението ще</w:t>
+      </w:r>
+      <w:r>
+        <w:rPr>
+          <w:lang w:val="en-US"/>
+        </w:rPr>
+        <w:t xml:space="preserve"> </w:t>
+      </w:r>
+      <w:proofErr w:type="spellStart"/>
+      <w:r>
+        <w:rPr>
+          <w:lang w:val="en-US"/>
+        </w:rPr>
+        <w:t>се</w:t>
+      </w:r>
+      <w:proofErr w:type="spellEnd"/>
+      <w:r>
+        <w:rPr>
+          <w:lang w:val="en-US"/>
+        </w:rPr>
+        <w:t xml:space="preserve"> </w:t>
+      </w:r>
+      <w:proofErr w:type="spellStart"/>
+      <w:r>
+        <w:rPr>
+          <w:lang w:val="en-US"/>
+        </w:rPr>
+        <w:t>предлага</w:t>
+      </w:r>
+      <w:proofErr w:type="spellEnd"/>
+      <w:r>
+        <w:rPr>
+          <w:lang w:val="en-US"/>
+        </w:rPr>
+        <w:t xml:space="preserve"> </w:t>
+      </w:r>
+      <w:proofErr w:type="spellStart"/>
+      <w:r>
+        <w:rPr>
+          <w:lang w:val="en-US"/>
+        </w:rPr>
+        <w:t>безплатно</w:t>
+      </w:r>
+      <w:proofErr w:type="spellEnd"/>
+      <w:r>
+        <w:rPr>
+          <w:lang w:val="en-US"/>
+        </w:rPr>
+        <w:t xml:space="preserve"> </w:t>
+      </w:r>
+      <w:proofErr w:type="spellStart"/>
+      <w:r>
+        <w:rPr>
+          <w:lang w:val="en-US"/>
+        </w:rPr>
+        <w:t>чрез</w:t>
+      </w:r>
+      <w:proofErr w:type="spellEnd"/>
+      <w:r>
+        <w:rPr>
+          <w:lang w:val="en-US"/>
+        </w:rPr>
+        <w:t xml:space="preserve"> Google Play Store и Apple App Store.</w:t>
+      </w:r>
+    </w:p>
+    <w:p>
+      <w:pPr>
+        <w:pStyle w:val="disbody"/>
+      </w:pPr>
+      <w:r>
+        <w:rPr>
+          <w:szCs w:val="28"/>
+        </w:rPr>
         <w:t>Обхват</w:t>
       </w:r>
       <w:r>
@@ -1106,43 +1267,49 @@
         <w:rPr>
           <w:szCs w:val="28"/>
         </w:rPr>
+        <w:t>, насочено към крайните клиенти,</w:t>
+      </w:r>
+      <w:r>
+        <w:rPr>
+          <w:szCs w:val="28"/>
+        </w:rPr>
         <w:t xml:space="preserve"> включва е</w:t>
       </w:r>
       <w:r>
         <w:rPr>
           <w:szCs w:val="28"/>
         </w:rPr>
-        <w:t xml:space="preserve">кран за вход както за </w:t>
+        <w:t>кран за вход</w:t>
       </w:r>
       <w:r>
         <w:rPr>
           <w:szCs w:val="28"/>
         </w:rPr>
-        <w:t>клиент</w:t>
+        <w:t xml:space="preserve">, </w:t>
       </w:r>
       <w:r>
         <w:rPr>
           <w:szCs w:val="28"/>
         </w:rPr>
-        <w:t>, така и за шофьор</w:t>
+        <w:t xml:space="preserve">интерфейс за </w:t>
       </w:r>
       <w:r>
         <w:rPr>
           <w:szCs w:val="28"/>
         </w:rPr>
-        <w:t xml:space="preserve">, </w:t>
+        <w:t>текущите поръчки и доставки към тях. Също така панел за създаване или промяна на поръчка. Фигура 2.</w:t>
       </w:r>
       <w:r>
         <w:rPr>
           <w:szCs w:val="28"/>
         </w:rPr>
-        <w:t xml:space="preserve">интерфейс за </w:t>
+        <w:t>2</w:t>
       </w:r>
       <w:r>
         <w:rPr>
           <w:szCs w:val="28"/>
         </w:rPr>
-        <w:t>текущите поръчки и доставки към тях. Също така панел за създаване или промяна на поръчка. Фигура 2.1 представя процесите под формата на диаграма:</w:t>
+        <w:t xml:space="preserve"> представя процесите под формата на диаграма:</w:t>
       </w:r>
     </w:p>
     <w:p>
@@ -1213,118 +1380,351 @@
         <w:pStyle w:val="disfigtitle"/>
       </w:pPr>
       <w:r>
-        <w:t>Фиг. 2.1. Диаграма на главен бизнес сценарий (разработка на автора)</w:t>
+        <w:t>Фиг. 2.</w:t>
+      </w:r>
+      <w:r>
+        <w:t>2</w:t>
+      </w:r>
+      <w:r>
+        <w:t>. Диаграма на главен бизнес сценарий (разработка на автора)</w:t>
       </w:r>
     </w:p>
     <w:p>
       <w:pPr>
         <w:pStyle w:val="disbody"/>
       </w:pPr>
-      <w:r>
-        <w:t>Обхват на уеб портала</w:t>
-      </w:r>
-      <w:r>
-        <w:t xml:space="preserve"> включва балансиране на работното натоварване</w:t>
-      </w:r>
-      <w:r>
-        <w:t xml:space="preserve"> </w:t>
-      </w:r>
-      <w:r>
-        <w:t>на превозните средства</w:t>
-      </w:r>
-      <w:r>
-        <w:t>,</w:t>
-      </w:r>
-      <w:r>
-        <w:t xml:space="preserve"> </w:t>
-      </w:r>
-      <w:r>
-        <w:t>п</w:t>
-      </w:r>
-      <w:r>
-        <w:t>озволява проследяване и</w:t>
-      </w:r>
-      <w:r>
-        <w:t xml:space="preserve"> коригиране</w:t>
-      </w:r>
-      <w:r>
-        <w:t xml:space="preserve"> на доставките</w:t>
-      </w:r>
-      <w:r>
-        <w:t>, о</w:t>
-      </w:r>
-      <w:r>
-        <w:t xml:space="preserve">сигурява </w:t>
-      </w:r>
-      <w:r>
-        <w:t xml:space="preserve">предварително зададени </w:t>
-      </w:r>
-      <w:r>
-        <w:t>решения</w:t>
-      </w:r>
-      <w:r>
-        <w:t>, на база на които диспеч</w:t>
-      </w:r>
-      <w:r>
-        <w:t>е</w:t>
-      </w:r>
-      <w:r>
-        <w:t>рите могат да к</w:t>
-      </w:r>
-      <w:r>
-        <w:t>оригира</w:t>
-      </w:r>
-      <w:r>
-        <w:t>т и к</w:t>
-      </w:r>
-      <w:r>
-        <w:t>онтролира</w:t>
-      </w:r>
-      <w:r>
-        <w:t>т</w:t>
-      </w:r>
-      <w:r>
-        <w:t xml:space="preserve"> броя на </w:t>
-      </w:r>
-      <w:r>
-        <w:t>доставките. Могат да п</w:t>
-      </w:r>
-      <w:r>
-        <w:t>оправ</w:t>
-      </w:r>
-      <w:r>
-        <w:t>ят</w:t>
-      </w:r>
-      <w:r>
-        <w:t xml:space="preserve"> грешни данни</w:t>
-      </w:r>
-      <w:r>
-        <w:t xml:space="preserve"> като г</w:t>
-      </w:r>
-      <w:r>
-        <w:t>овор</w:t>
-      </w:r>
-      <w:r>
-        <w:t>ят</w:t>
-      </w:r>
-      <w:r>
-        <w:t xml:space="preserve"> с клиентите</w:t>
-      </w:r>
-      <w:r>
-        <w:t>.</w:t>
-      </w:r>
     </w:p>
     <w:p>
       <w:pPr>
+        <w:widowControl/>
+        <w:spacing w:line="240" w:lineRule="auto"/>
+        <w:ind w:firstLine="0"/>
+        <w:jc w:val="left"/>
+        <w:rPr>
+          <w:sz w:val="28"/>
+          <w:lang w:val="bg-BG"/>
+        </w:rPr>
+      </w:pPr>
+      <w:r>
+        <w:br w:type="page"/>
+      </w:r>
+    </w:p>
+    <w:p>
+      <w:pPr>
         <w:pStyle w:val="disbody"/>
       </w:pPr>
       <w:r>
+        <w:lastRenderedPageBreak/>
+        <w:t>Уеб порталът е с</w:t>
+      </w:r>
+      <w:r>
+        <w:t xml:space="preserve">офтуер </w:t>
+      </w:r>
+      <w:r>
+        <w:t>насочен към</w:t>
+      </w:r>
+      <w:r>
+        <w:t xml:space="preserve"> диспечери</w:t>
+      </w:r>
+      <w:r>
+        <w:t>те, който ще бъде ч</w:t>
+      </w:r>
+      <w:r>
+        <w:t>аст от цялостната система за управление на транспорта (TMS)</w:t>
+      </w:r>
+      <w:r>
+        <w:t>. Чрез него ще могат да се създават поръчки и доставки, като същевременно ще ги с</w:t>
+      </w:r>
+      <w:r>
+        <w:t>равнява, за да се гарантира, че</w:t>
+      </w:r>
+      <w:r>
+        <w:t xml:space="preserve"> п</w:t>
+      </w:r>
+      <w:r>
+        <w:t>оръчките се доставят</w:t>
+      </w:r>
+      <w:r>
+        <w:t xml:space="preserve"> от н</w:t>
+      </w:r>
+      <w:r>
+        <w:t>ай-подходящ</w:t>
+      </w:r>
+      <w:r>
+        <w:t xml:space="preserve">ото превозно средство. Ще служи като инструмент за вземане </w:t>
+      </w:r>
+      <w:r>
+        <w:t>на</w:t>
+      </w:r>
+      <w:r>
+        <w:t xml:space="preserve"> решения, с </w:t>
+      </w:r>
+      <w:r>
+        <w:t xml:space="preserve">предварително зададени </w:t>
+      </w:r>
+      <w:r>
+        <w:t xml:space="preserve">предложения, които </w:t>
+      </w:r>
+      <w:r>
+        <w:t xml:space="preserve">могат </w:t>
+      </w:r>
+      <w:r>
+        <w:t>да бъдат одобрени</w:t>
+      </w:r>
+      <w:r>
+        <w:t>, или отхвърлени и променени, според</w:t>
+      </w:r>
+      <w:r>
+        <w:t xml:space="preserve"> гледната точка на </w:t>
+      </w:r>
+      <w:r>
+        <w:t>диспеч</w:t>
+      </w:r>
+      <w:r>
+        <w:t>е</w:t>
+      </w:r>
+      <w:r>
+        <w:t>ра</w:t>
+      </w:r>
+      <w:r>
+        <w:t xml:space="preserve"> на смяна</w:t>
+      </w:r>
+      <w:r>
+        <w:t xml:space="preserve">. </w:t>
+      </w:r>
+      <w:r>
+        <w:t>Взем</w:t>
+      </w:r>
+      <w:r>
+        <w:t>айки</w:t>
+      </w:r>
+      <w:r>
+        <w:t xml:space="preserve"> под внимание текущите събития</w:t>
+      </w:r>
+      <w:r>
+        <w:t xml:space="preserve">, </w:t>
+      </w:r>
+      <w:r>
+        <w:t xml:space="preserve">подсистемите зад уеб портала ще </w:t>
+      </w:r>
+      <w:r>
+        <w:t xml:space="preserve">се </w:t>
+      </w:r>
+      <w:r>
+        <w:t>стрем</w:t>
+      </w:r>
+      <w:r>
+        <w:t>ят</w:t>
+      </w:r>
+      <w:r>
+        <w:t xml:space="preserve"> да </w:t>
+      </w:r>
+      <w:r>
+        <w:t>насроч</w:t>
+      </w:r>
+      <w:r>
+        <w:t>ат</w:t>
+      </w:r>
+      <w:r>
+        <w:t xml:space="preserve"> за </w:t>
+      </w:r>
+      <w:r>
+        <w:t>достав</w:t>
+      </w:r>
+      <w:r>
+        <w:t>ка</w:t>
+      </w:r>
+      <w:r>
+        <w:t xml:space="preserve"> това, което </w:t>
+      </w:r>
+      <w:r>
+        <w:t xml:space="preserve">и когато </w:t>
+      </w:r>
+      <w:r>
+        <w:t>клиентът е поръчал</w:t>
+      </w:r>
+      <w:r>
+        <w:t xml:space="preserve">. </w:t>
+      </w:r>
+      <w:r>
+        <w:t>Те р</w:t>
+      </w:r>
+      <w:r>
+        <w:t>азчита</w:t>
+      </w:r>
+      <w:r>
+        <w:t>т</w:t>
+      </w:r>
+      <w:r>
+        <w:t xml:space="preserve"> на правилна информация за поръчка и актуализаци</w:t>
+      </w:r>
+      <w:r>
+        <w:t>я</w:t>
+      </w:r>
+      <w:r>
+        <w:t xml:space="preserve"> на събития</w:t>
+      </w:r>
+      <w:r>
+        <w:t xml:space="preserve">. Целта е да </w:t>
+      </w:r>
+      <w:r>
+        <w:t>с</w:t>
+      </w:r>
+      <w:r>
+        <w:t>е</w:t>
+      </w:r>
+      <w:r>
+        <w:t xml:space="preserve"> минимизира</w:t>
+      </w:r>
+      <w:r>
+        <w:t>т разходите.</w:t>
+      </w:r>
+    </w:p>
+    <w:p>
+      <w:pPr>
+        <w:pStyle w:val="disbody"/>
+      </w:pPr>
+      <w:r>
+        <w:t>Обхват на уеб портала</w:t>
+      </w:r>
+      <w:r>
+        <w:t xml:space="preserve"> включва балансиране на работното натоварване</w:t>
+      </w:r>
+      <w:r>
+        <w:t xml:space="preserve"> </w:t>
+      </w:r>
+      <w:r>
+        <w:t>на превозните средства</w:t>
+      </w:r>
+      <w:r>
+        <w:t>,</w:t>
+      </w:r>
+      <w:r>
+        <w:t xml:space="preserve"> </w:t>
+      </w:r>
+      <w:r>
+        <w:t>п</w:t>
+      </w:r>
+      <w:r>
+        <w:t>озволява проследяване и</w:t>
+      </w:r>
+      <w:r>
+        <w:t xml:space="preserve"> коригиране</w:t>
+      </w:r>
+      <w:r>
+        <w:t>, както на поръчките, така и</w:t>
+      </w:r>
+      <w:r>
+        <w:t xml:space="preserve"> на доставките</w:t>
+      </w:r>
+      <w:r>
+        <w:t>, о</w:t>
+      </w:r>
+      <w:r>
+        <w:t xml:space="preserve">сигурява </w:t>
+      </w:r>
+      <w:r>
+        <w:t xml:space="preserve">предварително зададени </w:t>
+      </w:r>
+      <w:r>
+        <w:t>решения</w:t>
+      </w:r>
+      <w:r>
+        <w:t>, на база на които диспеч</w:t>
+      </w:r>
+      <w:r>
+        <w:t>е</w:t>
+      </w:r>
+      <w:r>
+        <w:t>рите могат да к</w:t>
+      </w:r>
+      <w:r>
+        <w:t>оригира</w:t>
+      </w:r>
+      <w:r>
+        <w:t>т и к</w:t>
+      </w:r>
+      <w:r>
+        <w:t>онтролира</w:t>
+      </w:r>
+      <w:r>
+        <w:t>т</w:t>
+      </w:r>
+      <w:r>
+        <w:t xml:space="preserve"> броя на </w:t>
+      </w:r>
+      <w:r>
+        <w:t>доставките.</w:t>
+      </w:r>
+      <w:r>
+        <w:t xml:space="preserve"> Диспечерите ще имат възможност да</w:t>
+      </w:r>
+      <w:r>
+        <w:t xml:space="preserve"> п</w:t>
+      </w:r>
+      <w:r>
+        <w:t>оправ</w:t>
+      </w:r>
+      <w:r>
+        <w:t>ят</w:t>
+      </w:r>
+      <w:r>
+        <w:t xml:space="preserve"> грешни данни</w:t>
+      </w:r>
+      <w:r>
+        <w:t>,</w:t>
+      </w:r>
+      <w:r>
+        <w:t xml:space="preserve"> като</w:t>
+      </w:r>
+      <w:r>
+        <w:t xml:space="preserve"> </w:t>
+      </w:r>
+      <w:r>
+        <w:t>г</w:t>
+      </w:r>
+      <w:r>
+        <w:t>овор</w:t>
+      </w:r>
+      <w:r>
+        <w:t>ят</w:t>
+      </w:r>
+      <w:r>
+        <w:t xml:space="preserve"> с клиентите</w:t>
+      </w:r>
+      <w:r>
+        <w:t xml:space="preserve"> или </w:t>
+      </w:r>
+      <w:r>
+        <w:t>шофьор</w:t>
+      </w:r>
+      <w:r>
+        <w:t>ите</w:t>
+      </w:r>
+      <w:r>
+        <w:t>.</w:t>
+      </w:r>
+      <w:r>
+        <w:t xml:space="preserve"> Същевременно всички промени ще се отразяват в мобилното пр</w:t>
+      </w:r>
+      <w:r>
+        <w:t>и</w:t>
+      </w:r>
+      <w:r>
+        <w:t>ложение.</w:t>
+      </w:r>
+    </w:p>
+    <w:p>
+      <w:pPr>
+        <w:pStyle w:val="disbody"/>
+      </w:pPr>
+      <w:r>
         <w:rPr>
           <w:noProof/>
         </w:rPr>
         <w:drawing>
-          <wp:inline distT="0" distB="0" distL="0" distR="0" wp14:anchorId="63CE1841" wp14:editId="7485743D">
-            <wp:extent cx="4551680" cy="3193415"/>
+          <wp:inline distT="0" distB="0" distL="0" distR="0" wp14:anchorId="63CE1841" wp14:editId="7CDF0A28">
+            <wp:extent cx="3882821" cy="2724150"/>
             <wp:effectExtent l="0" t="0" r="0" b="0"/>
             <wp:docPr id="2" name="Picture 2"/>
             <wp:cNvGraphicFramePr>
@@ -1355,7 +1755,7 @@
                   <pic:spPr bwMode="auto">
                     <a:xfrm>
                       <a:off x="0" y="0"/>
-                      <a:ext cx="4551680" cy="3193415"/>
+                      <a:ext cx="3904710" cy="2739507"/>
                     </a:xfrm>
                     <a:prstGeom prst="rect">
                       <a:avLst/>
@@ -1391,13 +1791,488 @@
     </w:p>
     <w:p>
       <w:pPr>
-        <w:pStyle w:val="disbody"/>
-        <w:ind w:firstLine="0"/>
-      </w:pPr>
+        <w:pStyle w:val="Heading3"/>
+        <w:rPr>
+          <w:lang w:val="bg-BG"/>
+        </w:rPr>
+      </w:pPr>
+      <w:bookmarkStart w:id="3" w:name="_Toc112392433"/>
+      <w:r>
+        <w:lastRenderedPageBreak/>
+        <w:t xml:space="preserve">2.1.2. </w:t>
+      </w:r>
+      <w:r>
+        <w:rPr>
+          <w:lang w:val="bg-BG"/>
+        </w:rPr>
+        <w:t xml:space="preserve">Функционални и нефункционални изисквания към </w:t>
+      </w:r>
+      <w:proofErr w:type="spellStart"/>
+      <w:r>
+        <w:rPr>
+          <w:lang w:val="bg-BG"/>
+        </w:rPr>
+        <w:t>бекенд</w:t>
+      </w:r>
+      <w:proofErr w:type="spellEnd"/>
+      <w:r>
+        <w:rPr>
+          <w:lang w:val="bg-BG"/>
+        </w:rPr>
+        <w:t xml:space="preserve"> </w:t>
+      </w:r>
+      <w:r>
+        <w:rPr>
+          <w:lang w:val="bg-BG"/>
+        </w:rPr>
+        <w:t>системата</w:t>
+      </w:r>
     </w:p>
     <w:p>
-      <w:pPr>
-        <w:pStyle w:val="disbody"/>
+      <w:r>
+        <w:rPr>
+          <w:rStyle w:val="disbodyChar"/>
+        </w:rPr>
+        <w:t>Ясно дефинираните изисквания са основата на успешен проект, тъй като включва</w:t>
+      </w:r>
+      <w:r>
+        <w:rPr>
+          <w:rStyle w:val="disbodyChar"/>
+        </w:rPr>
+        <w:t>т</w:t>
+      </w:r>
+      <w:r>
+        <w:rPr>
+          <w:rStyle w:val="disbodyChar"/>
+        </w:rPr>
+        <w:t xml:space="preserve"> набор от процеси като анализ, спецификация</w:t>
+      </w:r>
+      <w:r>
+        <w:rPr>
+          <w:rStyle w:val="disbodyChar"/>
+        </w:rPr>
+        <w:t xml:space="preserve"> и</w:t>
+      </w:r>
+      <w:r>
+        <w:rPr>
+          <w:rStyle w:val="disbodyChar"/>
+        </w:rPr>
+        <w:t xml:space="preserve"> валидиране.</w:t>
+      </w:r>
+      <w:r>
+        <w:rPr>
+          <w:rStyle w:val="disbodyChar"/>
+        </w:rPr>
+        <w:t xml:space="preserve"> Функционалните изисквания са продуктови характеристики, които разработчиците трябва да внедрят, за да позволят на потребителите да изпълнят своите задачи. Като цяло функционалните изисквания описват поведението на системата при определени условия.  Някои от основните изисквания</w:t>
+      </w:r>
+      <w:r>
+        <w:rPr>
+          <w:rStyle w:val="disbodyChar"/>
+        </w:rPr>
+        <w:t xml:space="preserve"> са</w:t>
+      </w:r>
+      <w:r>
+        <w:t>:</w:t>
+      </w:r>
+    </w:p>
+    <w:p>
+      <w:pPr>
+        <w:tabs>
+          <w:tab w:val="left" w:pos="993"/>
+        </w:tabs>
+        <w:rPr>
+          <w:szCs w:val="28"/>
+        </w:rPr>
+      </w:pPr>
+      <w:r>
+        <w:rPr>
+          <w:szCs w:val="28"/>
+        </w:rPr>
+        <w:t xml:space="preserve">• </w:t>
+      </w:r>
+      <w:r>
+        <w:rPr>
+          <w:rStyle w:val="disbodyChar"/>
+        </w:rPr>
+        <w:t xml:space="preserve">Регистриране на </w:t>
+      </w:r>
+      <w:proofErr w:type="gramStart"/>
+      <w:r>
+        <w:rPr>
+          <w:rStyle w:val="disbodyChar"/>
+        </w:rPr>
+        <w:t>акаунт</w:t>
+      </w:r>
+      <w:r>
+        <w:rPr>
+          <w:szCs w:val="28"/>
+        </w:rPr>
+        <w:t>;</w:t>
+      </w:r>
+      <w:proofErr w:type="gramEnd"/>
+    </w:p>
+    <w:p>
+      <w:pPr>
+        <w:tabs>
+          <w:tab w:val="left" w:pos="993"/>
+        </w:tabs>
+        <w:rPr>
+          <w:szCs w:val="28"/>
+        </w:rPr>
+      </w:pPr>
+      <w:r>
+        <w:rPr>
+          <w:szCs w:val="28"/>
+        </w:rPr>
+        <w:t xml:space="preserve">• </w:t>
+      </w:r>
+      <w:r>
+        <w:rPr>
+          <w:rStyle w:val="disbodyChar"/>
+        </w:rPr>
+        <w:t xml:space="preserve">Вписване на </w:t>
+      </w:r>
+      <w:proofErr w:type="gramStart"/>
+      <w:r>
+        <w:rPr>
+          <w:rStyle w:val="disbodyChar"/>
+        </w:rPr>
+        <w:t>потребител</w:t>
+      </w:r>
+      <w:r>
+        <w:rPr>
+          <w:szCs w:val="28"/>
+        </w:rPr>
+        <w:t>;</w:t>
+      </w:r>
+      <w:proofErr w:type="gramEnd"/>
+    </w:p>
+    <w:p>
+      <w:pPr>
+        <w:tabs>
+          <w:tab w:val="left" w:pos="993"/>
+        </w:tabs>
+        <w:rPr>
+          <w:szCs w:val="28"/>
+        </w:rPr>
+      </w:pPr>
+      <w:r>
+        <w:rPr>
+          <w:szCs w:val="28"/>
+        </w:rPr>
+        <w:t xml:space="preserve">• </w:t>
+      </w:r>
+      <w:r>
+        <w:rPr>
+          <w:rStyle w:val="disbodyChar"/>
+        </w:rPr>
+        <w:t xml:space="preserve">Отписване на </w:t>
+      </w:r>
+      <w:proofErr w:type="gramStart"/>
+      <w:r>
+        <w:rPr>
+          <w:rStyle w:val="disbodyChar"/>
+        </w:rPr>
+        <w:t>потребител</w:t>
+      </w:r>
+      <w:r>
+        <w:rPr>
+          <w:szCs w:val="28"/>
+        </w:rPr>
+        <w:t>;</w:t>
+      </w:r>
+      <w:proofErr w:type="gramEnd"/>
+    </w:p>
+    <w:p>
+      <w:pPr>
+        <w:tabs>
+          <w:tab w:val="left" w:pos="993"/>
+        </w:tabs>
+        <w:rPr>
+          <w:szCs w:val="28"/>
+        </w:rPr>
+      </w:pPr>
+      <w:r>
+        <w:rPr>
+          <w:szCs w:val="28"/>
+        </w:rPr>
+        <w:t xml:space="preserve">• </w:t>
+      </w:r>
+      <w:r>
+        <w:rPr>
+          <w:rStyle w:val="disbodyChar"/>
+        </w:rPr>
+        <w:t xml:space="preserve">Преглеждане на текущите </w:t>
+      </w:r>
+      <w:proofErr w:type="gramStart"/>
+      <w:r>
+        <w:rPr>
+          <w:rStyle w:val="disbodyChar"/>
+        </w:rPr>
+        <w:t>поръчки</w:t>
+      </w:r>
+      <w:r>
+        <w:rPr>
+          <w:szCs w:val="28"/>
+        </w:rPr>
+        <w:t>;</w:t>
+      </w:r>
+      <w:proofErr w:type="gramEnd"/>
+    </w:p>
+    <w:p>
+      <w:pPr>
+        <w:tabs>
+          <w:tab w:val="left" w:pos="993"/>
+        </w:tabs>
+        <w:rPr>
+          <w:szCs w:val="28"/>
+        </w:rPr>
+      </w:pPr>
+      <w:r>
+        <w:rPr>
+          <w:szCs w:val="28"/>
+        </w:rPr>
+        <w:t xml:space="preserve">• </w:t>
+      </w:r>
+      <w:r>
+        <w:rPr>
+          <w:rStyle w:val="disbodyChar"/>
+        </w:rPr>
+        <w:t>Разглеждане на детайлите за определен</w:t>
+      </w:r>
+      <w:r>
+        <w:rPr>
+          <w:rStyle w:val="disbodyChar"/>
+        </w:rPr>
+        <w:t>а</w:t>
+      </w:r>
+      <w:r>
+        <w:rPr>
+          <w:rStyle w:val="disbodyChar"/>
+        </w:rPr>
+        <w:t xml:space="preserve"> </w:t>
+      </w:r>
+      <w:r>
+        <w:rPr>
+          <w:rStyle w:val="disbodyChar"/>
+        </w:rPr>
+        <w:t xml:space="preserve">поръчка и </w:t>
+      </w:r>
+      <w:proofErr w:type="gramStart"/>
+      <w:r>
+        <w:rPr>
+          <w:rStyle w:val="disbodyChar"/>
+        </w:rPr>
+        <w:t>доставки</w:t>
+      </w:r>
+      <w:r>
+        <w:rPr>
+          <w:rStyle w:val="disbodyChar"/>
+        </w:rPr>
+        <w:t>;</w:t>
+      </w:r>
+      <w:proofErr w:type="gramEnd"/>
+    </w:p>
+    <w:p>
+      <w:pPr>
+        <w:tabs>
+          <w:tab w:val="left" w:pos="993"/>
+        </w:tabs>
+        <w:rPr>
+          <w:szCs w:val="28"/>
+        </w:rPr>
+      </w:pPr>
+      <w:r>
+        <w:rPr>
+          <w:szCs w:val="28"/>
+        </w:rPr>
+        <w:t xml:space="preserve">• </w:t>
+      </w:r>
+      <w:r>
+        <w:rPr>
+          <w:rStyle w:val="disbodyChar"/>
+        </w:rPr>
+        <w:t xml:space="preserve">Филтриране на елементите по </w:t>
+      </w:r>
+      <w:proofErr w:type="gramStart"/>
+      <w:r>
+        <w:rPr>
+          <w:rStyle w:val="disbodyChar"/>
+        </w:rPr>
+        <w:t>дата</w:t>
+      </w:r>
+      <w:r>
+        <w:rPr>
+          <w:szCs w:val="28"/>
+        </w:rPr>
+        <w:t>;</w:t>
+      </w:r>
+      <w:proofErr w:type="gramEnd"/>
+    </w:p>
+    <w:p>
+      <w:pPr>
+        <w:tabs>
+          <w:tab w:val="left" w:pos="993"/>
+        </w:tabs>
+        <w:rPr>
+          <w:szCs w:val="28"/>
+        </w:rPr>
+      </w:pPr>
+      <w:r>
+        <w:rPr>
+          <w:szCs w:val="28"/>
+        </w:rPr>
+        <w:t xml:space="preserve">• </w:t>
+      </w:r>
+      <w:r>
+        <w:rPr>
+          <w:rStyle w:val="disbodyChar"/>
+        </w:rPr>
+        <w:t xml:space="preserve">Добавяне на </w:t>
+      </w:r>
+      <w:r>
+        <w:rPr>
+          <w:rStyle w:val="disbodyChar"/>
+        </w:rPr>
+        <w:t xml:space="preserve">нова </w:t>
+      </w:r>
+      <w:proofErr w:type="gramStart"/>
+      <w:r>
+        <w:rPr>
+          <w:rStyle w:val="disbodyChar"/>
+        </w:rPr>
+        <w:t>поръчка</w:t>
+      </w:r>
+      <w:r>
+        <w:rPr>
+          <w:szCs w:val="28"/>
+        </w:rPr>
+        <w:t>;</w:t>
+      </w:r>
+      <w:proofErr w:type="gramEnd"/>
+    </w:p>
+    <w:p>
+      <w:pPr>
+        <w:tabs>
+          <w:tab w:val="left" w:pos="993"/>
+        </w:tabs>
+        <w:rPr>
+          <w:rStyle w:val="disbodyChar"/>
+        </w:rPr>
+      </w:pPr>
+      <w:r>
+        <w:rPr>
+          <w:szCs w:val="28"/>
+        </w:rPr>
+        <w:t xml:space="preserve">• </w:t>
+      </w:r>
+      <w:r>
+        <w:rPr>
+          <w:rStyle w:val="disbodyChar"/>
+        </w:rPr>
+        <w:t xml:space="preserve">Промяна или премахване на </w:t>
+      </w:r>
+      <w:r>
+        <w:rPr>
+          <w:rStyle w:val="disbodyChar"/>
+        </w:rPr>
+        <w:t xml:space="preserve">съществуваща, неактивна </w:t>
+      </w:r>
+      <w:proofErr w:type="gramStart"/>
+      <w:r>
+        <w:rPr>
+          <w:rStyle w:val="disbodyChar"/>
+        </w:rPr>
+        <w:t>поръчка</w:t>
+      </w:r>
+      <w:r>
+        <w:rPr>
+          <w:rStyle w:val="disbodyChar"/>
+        </w:rPr>
+        <w:t>;</w:t>
+      </w:r>
+      <w:proofErr w:type="gramEnd"/>
+    </w:p>
+    <w:p>
+      <w:pPr>
+        <w:tabs>
+          <w:tab w:val="left" w:pos="993"/>
+        </w:tabs>
+        <w:rPr>
+          <w:szCs w:val="28"/>
+        </w:rPr>
+      </w:pPr>
+      <w:r>
+        <w:rPr>
+          <w:szCs w:val="28"/>
+        </w:rPr>
+        <w:t xml:space="preserve">• </w:t>
+      </w:r>
+      <w:r>
+        <w:rPr>
+          <w:rStyle w:val="disbodyChar"/>
+        </w:rPr>
+        <w:t xml:space="preserve">Регистриране на нова доставка към </w:t>
+      </w:r>
+      <w:proofErr w:type="gramStart"/>
+      <w:r>
+        <w:rPr>
+          <w:rStyle w:val="disbodyChar"/>
+        </w:rPr>
+        <w:t>поръчка</w:t>
+      </w:r>
+      <w:r>
+        <w:rPr>
+          <w:szCs w:val="28"/>
+        </w:rPr>
+        <w:t>;</w:t>
+      </w:r>
+      <w:proofErr w:type="gramEnd"/>
+    </w:p>
+    <w:p>
+      <w:pPr>
+        <w:tabs>
+          <w:tab w:val="left" w:pos="993"/>
+        </w:tabs>
+        <w:rPr>
+          <w:rStyle w:val="disbodyChar"/>
+        </w:rPr>
+      </w:pPr>
+      <w:r>
+        <w:rPr>
+          <w:szCs w:val="28"/>
+        </w:rPr>
+        <w:t xml:space="preserve">• </w:t>
+      </w:r>
+      <w:r>
+        <w:rPr>
+          <w:rStyle w:val="disbodyChar"/>
+        </w:rPr>
+        <w:t xml:space="preserve">Промяна или премахване на съществуваща, неактивна </w:t>
+      </w:r>
+      <w:proofErr w:type="gramStart"/>
+      <w:r>
+        <w:rPr>
+          <w:rStyle w:val="disbodyChar"/>
+        </w:rPr>
+        <w:t>доставка</w:t>
+      </w:r>
+      <w:r>
+        <w:rPr>
+          <w:szCs w:val="28"/>
+        </w:rPr>
+        <w:t>;</w:t>
+      </w:r>
+      <w:proofErr w:type="gramEnd"/>
+    </w:p>
+    <w:p>
+      <w:pPr>
+        <w:tabs>
+          <w:tab w:val="left" w:pos="993"/>
+        </w:tabs>
+        <w:rPr>
+          <w:rStyle w:val="disbodyChar"/>
+        </w:rPr>
       </w:pPr>
     </w:p>
     <w:p>
@@ -1407,89 +2282,14 @@
         <w:ind w:firstLine="0"/>
         <w:jc w:val="left"/>
         <w:rPr>
-          <w:sz w:val="28"/>
-          <w:lang w:val="bg-BG"/>
-        </w:rPr>
-      </w:pPr>
-      <w:r>
+          <w:rStyle w:val="disbodyChar"/>
+        </w:rPr>
+      </w:pPr>
+      <w:r>
+        <w:rPr>
+          <w:rStyle w:val="disbodyChar"/>
+        </w:rPr>
         <w:br w:type="page"/>
-      </w:r>
-    </w:p>
-    <w:p>
-      <w:pPr>
-        <w:pStyle w:val="Heading3"/>
-        <w:rPr>
-          <w:lang w:val="bg-BG"/>
-        </w:rPr>
-      </w:pPr>
-      <w:bookmarkStart w:id="3" w:name="_Toc112392433"/>
-      <w:r>
-        <w:t xml:space="preserve">2.1.2. </w:t>
-      </w:r>
-      <w:r>
-        <w:rPr>
-          <w:lang w:val="bg-BG"/>
-        </w:rPr>
-        <w:t xml:space="preserve">Функционални и нефункционални изисквания към </w:t>
-      </w:r>
-      <w:r>
-        <w:rPr>
-          <w:lang w:val="bg-BG"/>
-        </w:rPr>
-        <w:t xml:space="preserve">бекенд </w:t>
-      </w:r>
-      <w:r>
-        <w:rPr>
-          <w:lang w:val="bg-BG"/>
-        </w:rPr>
-        <w:t>системата</w:t>
-      </w:r>
-    </w:p>
-    <w:p>
-      <w:r>
-        <w:rPr>
-          <w:rStyle w:val="disbodyChar"/>
-        </w:rPr>
-        <w:t>Ясно дефинираните изисквания са основата на успешен проект, тъй като включва</w:t>
-      </w:r>
-      <w:r>
-        <w:rPr>
-          <w:rStyle w:val="disbodyChar"/>
-        </w:rPr>
-        <w:t>т</w:t>
-      </w:r>
-      <w:r>
-        <w:rPr>
-          <w:rStyle w:val="disbodyChar"/>
-        </w:rPr>
-        <w:t xml:space="preserve"> набор от процеси като анализ, спецификация</w:t>
-      </w:r>
-      <w:r>
-        <w:rPr>
-          <w:rStyle w:val="disbodyChar"/>
-        </w:rPr>
-        <w:t xml:space="preserve"> и</w:t>
-      </w:r>
-      <w:r>
-        <w:rPr>
-          <w:rStyle w:val="disbodyChar"/>
-        </w:rPr>
-        <w:t xml:space="preserve"> валидиране.</w:t>
-      </w:r>
-      <w:r>
-        <w:rPr>
-          <w:rStyle w:val="disbodyChar"/>
-        </w:rPr>
-        <w:t xml:space="preserve"> Функционалните изисквания са продуктови характеристики, които разработчиците трябва да внедрят, за да позволят на потребителите да изпълнят своите задачи. Като цяло функционалните изисквания описват поведението на системата при определени условия.  Някои от основните изисквания</w:t>
-      </w:r>
-      <w:r>
-        <w:rPr>
-          <w:rStyle w:val="disbodyChar"/>
-        </w:rPr>
-        <w:t xml:space="preserve"> са</w:t>
-      </w:r>
-      <w:r>
-        <w:t>:</w:t>
       </w:r>
     </w:p>
     <w:p>
@@ -1498,26 +2298,36 @@
           <w:tab w:val="left" w:pos="993"/>
         </w:tabs>
         <w:rPr>
-          <w:szCs w:val="28"/>
-        </w:rPr>
-      </w:pPr>
-      <w:r>
-        <w:rPr>
-          <w:szCs w:val="28"/>
-        </w:rPr>
-        <w:t xml:space="preserve">• </w:t>
-      </w:r>
-      <w:r>
-        <w:rPr>
           <w:rStyle w:val="disbodyChar"/>
         </w:rPr>
-        <w:t>Регистриране на акаунт</w:t>
-      </w:r>
-      <w:r>
-        <w:rPr>
-          <w:szCs w:val="28"/>
-        </w:rPr>
-        <w:t>;</w:t>
+      </w:pPr>
+      <w:r>
+        <w:rPr>
+          <w:rStyle w:val="disbodyChar"/>
+        </w:rPr>
+        <w:lastRenderedPageBreak/>
+        <w:t xml:space="preserve">Нефункционалните изисквания често се наричат ​​„атрибути за качество“ на системата. </w:t>
+      </w:r>
+      <w:proofErr w:type="spellStart"/>
+      <w:r>
+        <w:rPr>
+          <w:rStyle w:val="disbodyChar"/>
+          <w:lang w:val="en-US"/>
+        </w:rPr>
+        <w:t>Te</w:t>
+      </w:r>
+      <w:proofErr w:type="spellEnd"/>
+      <w:r>
+        <w:rPr>
+          <w:rStyle w:val="disbodyChar"/>
+        </w:rPr>
+        <w:t xml:space="preserve"> са критериите за оценка на това как една софтуерна система трябва да работи</w:t>
+      </w:r>
+      <w:r>
+        <w:rPr>
+          <w:rStyle w:val="disbodyChar"/>
+        </w:rPr>
+        <w:t>.</w:t>
       </w:r>
     </w:p>
     <w:p>
@@ -1526,26 +2336,20 @@
           <w:tab w:val="left" w:pos="993"/>
         </w:tabs>
         <w:rPr>
-          <w:szCs w:val="28"/>
-        </w:rPr>
-      </w:pPr>
-      <w:r>
-        <w:rPr>
-          <w:szCs w:val="28"/>
-        </w:rPr>
-        <w:t xml:space="preserve">• </w:t>
-      </w:r>
-      <w:r>
-        <w:rPr>
           <w:rStyle w:val="disbodyChar"/>
         </w:rPr>
-        <w:t>Вписване на потребител</w:t>
-      </w:r>
-      <w:r>
-        <w:rPr>
-          <w:szCs w:val="28"/>
-        </w:rPr>
-        <w:t>;</w:t>
+      </w:pPr>
+      <w:r>
+        <w:rPr>
+          <w:rStyle w:val="disbodyChar"/>
+        </w:rPr>
+        <w:t>Следващите точки ще отбележат някои от</w:t>
+      </w:r>
+      <w:r>
+        <w:rPr>
+          <w:rStyle w:val="disbodyChar"/>
+        </w:rPr>
+        <w:t xml:space="preserve"> основните изисквания:</w:t>
       </w:r>
     </w:p>
     <w:p>
@@ -1561,20 +2365,48 @@
         <w:rPr>
           <w:szCs w:val="28"/>
         </w:rPr>
-        <w:t xml:space="preserve">• </w:t>
+        <w:t xml:space="preserve">•  </w:t>
+      </w:r>
+      <w:bookmarkStart w:id="4" w:name="_Hlk114334554"/>
+      <w:r>
+        <w:rPr>
+          <w:szCs w:val="28"/>
+          <w:lang w:val="bg-BG"/>
+        </w:rPr>
+        <w:t>Системата т</w:t>
       </w:r>
       <w:r>
         <w:rPr>
           <w:rStyle w:val="disbodyChar"/>
         </w:rPr>
-        <w:t>Отписване на потребител</w:t>
-      </w:r>
-      <w:r>
-        <w:rPr>
-          <w:szCs w:val="28"/>
+        <w:t>рябва да е високо-достъпн</w:t>
+      </w:r>
+      <w:r>
+        <w:rPr>
+          <w:rStyle w:val="disbodyChar"/>
+        </w:rPr>
+        <w:t>а</w:t>
+      </w:r>
+      <w:r>
+        <w:rPr>
+          <w:rStyle w:val="disbodyChar"/>
+        </w:rPr>
+        <w:t xml:space="preserve"> и да може автоматично да разширява мащаба, за да отговори на увеличаващия се трафик (също така да намалява мащаба, след като трафикът спадне</w:t>
+      </w:r>
+      <w:proofErr w:type="gramStart"/>
+      <w:r>
+        <w:rPr>
+          <w:rStyle w:val="disbodyChar"/>
+        </w:rPr>
+        <w:t>)</w:t>
+      </w:r>
+      <w:r>
+        <w:rPr>
+          <w:rStyle w:val="disbodyChar"/>
         </w:rPr>
         <w:t>;</w:t>
       </w:r>
+      <w:proofErr w:type="gramEnd"/>
     </w:p>
     <w:p>
       <w:pPr>
@@ -1589,20 +2421,40 @@
         <w:rPr>
           <w:szCs w:val="28"/>
         </w:rPr>
-        <w:t xml:space="preserve">• </w:t>
+        <w:t xml:space="preserve">•  </w:t>
       </w:r>
       <w:r>
         <w:rPr>
           <w:rStyle w:val="disbodyChar"/>
         </w:rPr>
-        <w:t>Преглеждане на текущите поръчки</w:t>
-      </w:r>
-      <w:r>
-        <w:rPr>
-          <w:szCs w:val="28"/>
+        <w:t>Трябва да осигурява лесен диагностични дневници, за да помогне при отстраняване на неизправности или други проблеми, които</w:t>
+      </w:r>
+      <w:r>
+        <w:rPr>
+          <w:rStyle w:val="disbodyChar"/>
+        </w:rPr>
+        <w:t xml:space="preserve"> би могли да</w:t>
+      </w:r>
+      <w:r>
+        <w:rPr>
+          <w:rStyle w:val="disbodyChar"/>
+        </w:rPr>
+        <w:t xml:space="preserve"> възникнат по време на </w:t>
+      </w:r>
+      <w:proofErr w:type="gramStart"/>
+      <w:r>
+        <w:rPr>
+          <w:rStyle w:val="disbodyChar"/>
+        </w:rPr>
+        <w:t>работа</w:t>
+      </w:r>
+      <w:r>
+        <w:rPr>
+          <w:rStyle w:val="disbodyChar"/>
         </w:rPr>
         <w:t>;</w:t>
       </w:r>
+      <w:proofErr w:type="gramEnd"/>
     </w:p>
     <w:p>
       <w:pPr>
@@ -1623,32 +2475,58 @@
         <w:rPr>
           <w:rStyle w:val="disbodyChar"/>
         </w:rPr>
-        <w:t>Разглеждане на детайлите за определен</w:t>
-      </w:r>
+        <w:t>Трябва да поддържа гъвкав процес на развитие, включително подкрепа за непрекъсната интеграция и внедряване (</w:t>
+      </w:r>
+      <w:proofErr w:type="spellStart"/>
       <w:r>
         <w:rPr>
           <w:rStyle w:val="disbodyChar"/>
         </w:rPr>
-        <w:t>а</w:t>
-      </w:r>
+        <w:t>Continuous</w:t>
+      </w:r>
+      <w:proofErr w:type="spellEnd"/>
       <w:r>
         <w:rPr>
           <w:rStyle w:val="disbodyChar"/>
         </w:rPr>
         <w:t xml:space="preserve"> </w:t>
       </w:r>
+      <w:proofErr w:type="spellStart"/>
       <w:r>
         <w:rPr>
           <w:rStyle w:val="disbodyChar"/>
         </w:rPr>
-        <w:t>поръчка и доставки</w:t>
-      </w:r>
+        <w:t>integration</w:t>
+      </w:r>
+      <w:proofErr w:type="spellEnd"/>
       <w:r>
         <w:rPr>
           <w:rStyle w:val="disbodyChar"/>
         </w:rPr>
+        <w:t xml:space="preserve"> / </w:t>
+      </w:r>
+      <w:proofErr w:type="spellStart"/>
+      <w:r>
+        <w:rPr>
+          <w:rStyle w:val="disbodyChar"/>
+        </w:rPr>
+        <w:t>deployment</w:t>
+      </w:r>
+      <w:proofErr w:type="spellEnd"/>
+      <w:proofErr w:type="gramStart"/>
+      <w:r>
+        <w:rPr>
+          <w:rStyle w:val="disbodyChar"/>
+        </w:rPr>
+        <w:t>)</w:t>
+      </w:r>
+      <w:r>
+        <w:rPr>
+          <w:rStyle w:val="disbodyChar"/>
+        </w:rPr>
         <w:t>;</w:t>
       </w:r>
+      <w:proofErr w:type="gramEnd"/>
     </w:p>
     <w:p>
       <w:pPr>
@@ -1656,340 +2534,36 @@
           <w:tab w:val="left" w:pos="993"/>
         </w:tabs>
         <w:rPr>
+          <w:rStyle w:val="disbodyChar"/>
+        </w:rPr>
+      </w:pPr>
+      <w:r>
+        <w:rPr>
           <w:szCs w:val="28"/>
         </w:rPr>
-      </w:pPr>
-      <w:r>
-        <w:rPr>
-          <w:szCs w:val="28"/>
-        </w:rPr>
         <w:t xml:space="preserve">• </w:t>
       </w:r>
       <w:r>
         <w:rPr>
           <w:rStyle w:val="disbodyChar"/>
         </w:rPr>
-        <w:t xml:space="preserve">Филтриране на елементите по </w:t>
-      </w:r>
+        <w:t xml:space="preserve">Трябва да поддържа междуплатформен хостинг и </w:t>
+      </w:r>
+      <w:proofErr w:type="gramStart"/>
       <w:r>
         <w:rPr>
           <w:rStyle w:val="disbodyChar"/>
         </w:rPr>
-        <w:t>дата</w:t>
-      </w:r>
-      <w:r>
-        <w:rPr>
-          <w:szCs w:val="28"/>
+        <w:t>развитие</w:t>
+      </w:r>
+      <w:r>
+        <w:rPr>
+          <w:rStyle w:val="disbodyChar"/>
         </w:rPr>
         <w:t>;</w:t>
       </w:r>
-    </w:p>
-    <w:p>
-      <w:pPr>
-        <w:tabs>
-          <w:tab w:val="left" w:pos="993"/>
-        </w:tabs>
-        <w:rPr>
-          <w:szCs w:val="28"/>
-        </w:rPr>
-      </w:pPr>
-      <w:r>
-        <w:rPr>
-          <w:szCs w:val="28"/>
-        </w:rPr>
-        <w:t xml:space="preserve">• </w:t>
-      </w:r>
-      <w:r>
-        <w:rPr>
-          <w:rStyle w:val="disbodyChar"/>
-        </w:rPr>
-        <w:t xml:space="preserve">Добавяне на </w:t>
-      </w:r>
-      <w:r>
-        <w:rPr>
-          <w:rStyle w:val="disbodyChar"/>
-        </w:rPr>
-        <w:t>нова поръчка</w:t>
-      </w:r>
-      <w:r>
-        <w:rPr>
-          <w:szCs w:val="28"/>
-        </w:rPr>
-        <w:t>;</w:t>
-      </w:r>
-    </w:p>
-    <w:p>
-      <w:pPr>
-        <w:tabs>
-          <w:tab w:val="left" w:pos="993"/>
-        </w:tabs>
-        <w:rPr>
-          <w:rStyle w:val="disbodyChar"/>
-        </w:rPr>
-      </w:pPr>
-      <w:r>
-        <w:rPr>
-          <w:szCs w:val="28"/>
-        </w:rPr>
-        <w:t xml:space="preserve">• </w:t>
-      </w:r>
-      <w:r>
-        <w:rPr>
-          <w:rStyle w:val="disbodyChar"/>
-        </w:rPr>
-        <w:t xml:space="preserve">Промяна или премахване на </w:t>
-      </w:r>
-      <w:r>
-        <w:rPr>
-          <w:rStyle w:val="disbodyChar"/>
-        </w:rPr>
-        <w:t>съществуваща, неактивна поръчка</w:t>
-      </w:r>
-      <w:r>
-        <w:rPr>
-          <w:rStyle w:val="disbodyChar"/>
-        </w:rPr>
-        <w:t>;</w:t>
-      </w:r>
-    </w:p>
-    <w:p>
-      <w:pPr>
-        <w:tabs>
-          <w:tab w:val="left" w:pos="993"/>
-        </w:tabs>
-        <w:rPr>
-          <w:szCs w:val="28"/>
-        </w:rPr>
-      </w:pPr>
-      <w:r>
-        <w:rPr>
-          <w:szCs w:val="28"/>
-        </w:rPr>
-        <w:t xml:space="preserve">• </w:t>
-      </w:r>
-      <w:r>
-        <w:rPr>
-          <w:rStyle w:val="disbodyChar"/>
-        </w:rPr>
-        <w:t>Регистриране на нова доставка към поръчка</w:t>
-      </w:r>
-      <w:r>
-        <w:rPr>
-          <w:szCs w:val="28"/>
-        </w:rPr>
-        <w:t>;</w:t>
-      </w:r>
-    </w:p>
-    <w:p>
-      <w:pPr>
-        <w:tabs>
-          <w:tab w:val="left" w:pos="993"/>
-        </w:tabs>
-        <w:rPr>
-          <w:rStyle w:val="disbodyChar"/>
-        </w:rPr>
-      </w:pPr>
-      <w:r>
-        <w:rPr>
-          <w:szCs w:val="28"/>
-        </w:rPr>
-        <w:t xml:space="preserve">• </w:t>
-      </w:r>
-      <w:r>
-        <w:rPr>
-          <w:rStyle w:val="disbodyChar"/>
-        </w:rPr>
-        <w:t xml:space="preserve">Промяна или премахване на съществуваща, неактивна </w:t>
-      </w:r>
-      <w:r>
-        <w:rPr>
-          <w:rStyle w:val="disbodyChar"/>
-        </w:rPr>
-        <w:t>доставка</w:t>
-      </w:r>
-      <w:r>
-        <w:rPr>
-          <w:szCs w:val="28"/>
-        </w:rPr>
-        <w:t>;</w:t>
-      </w:r>
-    </w:p>
-    <w:p>
-      <w:pPr>
-        <w:tabs>
-          <w:tab w:val="left" w:pos="993"/>
-        </w:tabs>
-        <w:rPr>
-          <w:rStyle w:val="disbodyChar"/>
-        </w:rPr>
-      </w:pPr>
-      <w:r>
-        <w:rPr>
-          <w:rStyle w:val="disbodyChar"/>
-        </w:rPr>
-        <w:t>Н</w:t>
-      </w:r>
-      <w:r>
-        <w:rPr>
-          <w:rStyle w:val="disbodyChar"/>
-        </w:rPr>
-        <w:t>ефункционалните изисквания описват как една система трябва да се държи и установяват ограничения на нейната функционалност. Този тип изисквания са известни още като атрибути за качество</w:t>
-      </w:r>
-      <w:r>
-        <w:rPr>
-          <w:rStyle w:val="disbodyChar"/>
-        </w:rPr>
-        <w:t xml:space="preserve"> като:</w:t>
-      </w:r>
-    </w:p>
-    <w:p>
-      <w:pPr>
-        <w:tabs>
-          <w:tab w:val="left" w:pos="993"/>
-        </w:tabs>
-        <w:rPr>
-          <w:szCs w:val="28"/>
-        </w:rPr>
-      </w:pPr>
-      <w:r>
-        <w:rPr>
-          <w:szCs w:val="28"/>
-        </w:rPr>
-        <w:t xml:space="preserve">•  </w:t>
-      </w:r>
-      <w:bookmarkStart w:id="4" w:name="_Hlk114334554"/>
-      <w:r>
-        <w:rPr>
-          <w:rStyle w:val="disbodyChar"/>
-        </w:rPr>
-        <w:t>Трябва да е високо-достъпно и да може автоматично да разширява мащаба, за да отговори на увеличаващия се трафик (също така да намалява мащаба, след като трафикът спадне)</w:t>
-      </w:r>
-      <w:r>
-        <w:rPr>
-          <w:rStyle w:val="disbodyChar"/>
-        </w:rPr>
-        <w:t>;</w:t>
-      </w:r>
-    </w:p>
-    <w:p>
-      <w:pPr>
-        <w:tabs>
-          <w:tab w:val="left" w:pos="993"/>
-        </w:tabs>
-        <w:rPr>
-          <w:szCs w:val="28"/>
-        </w:rPr>
-      </w:pPr>
-      <w:r>
-        <w:rPr>
-          <w:szCs w:val="28"/>
-        </w:rPr>
-        <w:t xml:space="preserve">•  </w:t>
-      </w:r>
-      <w:r>
-        <w:rPr>
-          <w:rStyle w:val="disbodyChar"/>
-        </w:rPr>
-        <w:t xml:space="preserve">Трябва да осигурява лесен за използване мониторинг на състоянието на системните единици и диагностични дневници, за да </w:t>
-      </w:r>
-      <w:r>
-        <w:rPr>
-          <w:rStyle w:val="disbodyChar"/>
-        </w:rPr>
-        <w:lastRenderedPageBreak/>
-        <w:t>помогне при отстраняване на неизправности или други проблеми, които възникнат по време на работа</w:t>
-      </w:r>
-      <w:r>
-        <w:rPr>
-          <w:rStyle w:val="disbodyChar"/>
-        </w:rPr>
-        <w:t>;</w:t>
-      </w:r>
-    </w:p>
-    <w:p>
-      <w:pPr>
-        <w:tabs>
-          <w:tab w:val="left" w:pos="993"/>
-        </w:tabs>
-        <w:rPr>
-          <w:szCs w:val="28"/>
-        </w:rPr>
-      </w:pPr>
-      <w:r>
-        <w:rPr>
-          <w:szCs w:val="28"/>
-        </w:rPr>
-        <w:t xml:space="preserve">•  </w:t>
-      </w:r>
-      <w:r>
-        <w:rPr>
-          <w:rStyle w:val="disbodyChar"/>
-        </w:rPr>
-        <w:t>Трябва да поддържа гъвкав процес на развитие, включително подкрепа за непрекъсната интеграция и внедряване (Continuous integration / deployment)</w:t>
-      </w:r>
-      <w:r>
-        <w:rPr>
-          <w:rStyle w:val="disbodyChar"/>
-        </w:rPr>
-        <w:t>;</w:t>
-      </w:r>
-    </w:p>
-    <w:p>
-      <w:pPr>
-        <w:tabs>
-          <w:tab w:val="left" w:pos="993"/>
-        </w:tabs>
-        <w:rPr>
-          <w:szCs w:val="28"/>
-        </w:rPr>
-      </w:pPr>
-      <w:r>
-        <w:rPr>
-          <w:szCs w:val="28"/>
-        </w:rPr>
-        <w:t xml:space="preserve">•  </w:t>
-      </w:r>
-      <w:r>
-        <w:rPr>
-          <w:rStyle w:val="disbodyChar"/>
-        </w:rPr>
-        <w:t>Трябва да поддържа уеб интерфейс</w:t>
-      </w:r>
-      <w:r>
-        <w:rPr>
-          <w:rStyle w:val="disbodyChar"/>
-        </w:rPr>
-        <w:t>;</w:t>
-      </w:r>
-    </w:p>
-    <w:p>
-      <w:pPr>
-        <w:tabs>
-          <w:tab w:val="left" w:pos="993"/>
-        </w:tabs>
-        <w:rPr>
-          <w:rStyle w:val="disbodyChar"/>
-        </w:rPr>
-      </w:pPr>
-      <w:r>
-        <w:rPr>
-          <w:szCs w:val="28"/>
-        </w:rPr>
-        <w:t xml:space="preserve">• </w:t>
-      </w:r>
-      <w:r>
-        <w:rPr>
-          <w:rStyle w:val="disbodyChar"/>
-        </w:rPr>
-        <w:t>Трябва да поддържа междуплатформен хостинг и развитие</w:t>
-      </w:r>
-      <w:r>
-        <w:rPr>
-          <w:rStyle w:val="disbodyChar"/>
-        </w:rPr>
-        <w:t>;</w:t>
-      </w:r>
       <w:bookmarkEnd w:id="4"/>
+      <w:proofErr w:type="gramEnd"/>
     </w:p>
     <w:p>
       <w:pPr>
@@ -2034,11 +2608,145 @@
       <w:pPr>
         <w:pStyle w:val="disbody"/>
       </w:pPr>
+      <w:proofErr w:type="spellStart"/>
       <w:r>
         <w:rPr>
           <w:lang w:val="en-US"/>
         </w:rPr>
-        <w:t xml:space="preserve">Концептуалните модели са абстрактни представяния за това как трябва да </w:t>
+        <w:t>Концептуалните</w:t>
+      </w:r>
+      <w:proofErr w:type="spellEnd"/>
+      <w:r>
+        <w:rPr>
+          <w:lang w:val="en-US"/>
+        </w:rPr>
+        <w:t xml:space="preserve"> </w:t>
+      </w:r>
+      <w:proofErr w:type="spellStart"/>
+      <w:r>
+        <w:rPr>
+          <w:lang w:val="en-US"/>
+        </w:rPr>
+        <w:t>модели</w:t>
+      </w:r>
+      <w:proofErr w:type="spellEnd"/>
+      <w:r>
+        <w:rPr>
+          <w:lang w:val="en-US"/>
+        </w:rPr>
+        <w:t xml:space="preserve"> </w:t>
+      </w:r>
+      <w:proofErr w:type="spellStart"/>
+      <w:r>
+        <w:rPr>
+          <w:lang w:val="en-US"/>
+        </w:rPr>
+        <w:t>са</w:t>
+      </w:r>
+      <w:proofErr w:type="spellEnd"/>
+      <w:r>
+        <w:rPr>
+          <w:lang w:val="en-US"/>
+        </w:rPr>
+        <w:t xml:space="preserve"> </w:t>
+      </w:r>
+      <w:proofErr w:type="spellStart"/>
+      <w:r>
+        <w:rPr>
+          <w:lang w:val="en-US"/>
+        </w:rPr>
+        <w:t>абстрактни</w:t>
+      </w:r>
+      <w:proofErr w:type="spellEnd"/>
+      <w:r>
+        <w:rPr>
+          <w:lang w:val="en-US"/>
+        </w:rPr>
+        <w:t xml:space="preserve"> </w:t>
+      </w:r>
+      <w:proofErr w:type="spellStart"/>
+      <w:r>
+        <w:rPr>
+          <w:lang w:val="en-US"/>
+        </w:rPr>
+        <w:t>представяния</w:t>
+      </w:r>
+      <w:proofErr w:type="spellEnd"/>
+      <w:r>
+        <w:rPr>
+          <w:lang w:val="en-US"/>
+        </w:rPr>
+        <w:t xml:space="preserve"> </w:t>
+      </w:r>
+      <w:proofErr w:type="spellStart"/>
+      <w:r>
+        <w:rPr>
+          <w:lang w:val="en-US"/>
+        </w:rPr>
+        <w:t>за</w:t>
+      </w:r>
+      <w:proofErr w:type="spellEnd"/>
+      <w:r>
+        <w:rPr>
+          <w:lang w:val="en-US"/>
+        </w:rPr>
+        <w:t xml:space="preserve"> </w:t>
+      </w:r>
+      <w:proofErr w:type="spellStart"/>
+      <w:r>
+        <w:rPr>
+          <w:lang w:val="en-US"/>
+        </w:rPr>
+        <w:t>това</w:t>
+      </w:r>
+      <w:proofErr w:type="spellEnd"/>
+      <w:r>
+        <w:rPr>
+          <w:lang w:val="en-US"/>
+        </w:rPr>
+        <w:t xml:space="preserve"> </w:t>
+      </w:r>
+      <w:proofErr w:type="spellStart"/>
+      <w:r>
+        <w:rPr>
+          <w:lang w:val="en-US"/>
+        </w:rPr>
+        <w:t>как</w:t>
+      </w:r>
+      <w:proofErr w:type="spellEnd"/>
+      <w:r>
+        <w:rPr>
+          <w:lang w:val="en-US"/>
+        </w:rPr>
+        <w:t xml:space="preserve"> </w:t>
+      </w:r>
+      <w:proofErr w:type="spellStart"/>
+      <w:r>
+        <w:rPr>
+          <w:lang w:val="en-US"/>
+        </w:rPr>
+        <w:t>трябва</w:t>
+      </w:r>
+      <w:proofErr w:type="spellEnd"/>
+      <w:r>
+        <w:rPr>
+          <w:lang w:val="en-US"/>
+        </w:rPr>
+        <w:t xml:space="preserve"> </w:t>
+      </w:r>
+      <w:proofErr w:type="spellStart"/>
+      <w:r>
+        <w:rPr>
+          <w:lang w:val="en-US"/>
+        </w:rPr>
+        <w:t>да</w:t>
+      </w:r>
+      <w:proofErr w:type="spellEnd"/>
+      <w:r>
+        <w:rPr>
+          <w:lang w:val="en-US"/>
+        </w:rPr>
+        <w:t xml:space="preserve"> </w:t>
       </w:r>
       <w:r>
         <w:t>протича изпълнението на задачите</w:t>
@@ -2111,9 +2819,11 @@
         </w:rPr>
         <w:t xml:space="preserve">2.2.1.1 </w:t>
       </w:r>
+      <w:proofErr w:type="spellStart"/>
       <w:r>
         <w:t>Диаграм</w:t>
       </w:r>
+      <w:proofErr w:type="spellEnd"/>
       <w:r>
         <w:rPr>
           <w:lang w:val="bg-BG"/>
@@ -2121,7 +2831,19 @@
         <w:t>и</w:t>
       </w:r>
       <w:r>
-        <w:t xml:space="preserve"> на дейност</w:t>
+        <w:t xml:space="preserve"> </w:t>
+      </w:r>
+      <w:proofErr w:type="spellStart"/>
+      <w:r>
+        <w:t>на</w:t>
+      </w:r>
+      <w:proofErr w:type="spellEnd"/>
+      <w:r>
+        <w:t xml:space="preserve"> </w:t>
+      </w:r>
+      <w:proofErr w:type="spellStart"/>
+      <w:r>
+        <w:t>дейност</w:t>
       </w:r>
       <w:r>
         <w:rPr>
@@ -2129,6 +2851,7 @@
         </w:rPr>
         <w:t>ите</w:t>
       </w:r>
+      <w:proofErr w:type="spellEnd"/>
       <w:r>
         <w:t xml:space="preserve"> UML</w:t>
       </w:r>
@@ -2255,11 +2978,19 @@
       <w:r>
         <w:t xml:space="preserve">Фиг. 2.6. Диаграма на </w:t>
       </w:r>
+      <w:proofErr w:type="spellStart"/>
       <w:r>
         <w:rPr>
           <w:lang w:val="en-US"/>
         </w:rPr>
-        <w:t xml:space="preserve">дейностите </w:t>
+        <w:t>дейностите</w:t>
+      </w:r>
+      <w:proofErr w:type="spellEnd"/>
+      <w:r>
+        <w:rPr>
+          <w:lang w:val="en-US"/>
+        </w:rPr>
+        <w:t xml:space="preserve"> </w:t>
       </w:r>
       <w:r>
         <w:t>за</w:t>
@@ -2288,13 +3019,55 @@
         <w:lastRenderedPageBreak/>
         <w:t xml:space="preserve">2.2.1.2. </w:t>
       </w:r>
-      <w:r>
-        <w:t>Диаграма на последователностите UML</w:t>
+      <w:proofErr w:type="spellStart"/>
+      <w:r>
+        <w:t>Диаграма</w:t>
+      </w:r>
+      <w:proofErr w:type="spellEnd"/>
+      <w:r>
+        <w:t xml:space="preserve"> </w:t>
+      </w:r>
+      <w:proofErr w:type="spellStart"/>
+      <w:r>
+        <w:t>на</w:t>
+      </w:r>
+      <w:proofErr w:type="spellEnd"/>
+      <w:r>
+        <w:t xml:space="preserve"> </w:t>
+      </w:r>
+      <w:proofErr w:type="spellStart"/>
+      <w:r>
+        <w:t>последователностите</w:t>
+      </w:r>
+      <w:proofErr w:type="spellEnd"/>
+      <w:r>
+        <w:t xml:space="preserve"> UML</w:t>
       </w:r>
     </w:p>
     <w:p>
-      <w:r>
-        <w:t xml:space="preserve">Диаграмите на последователностите </w:t>
+      <w:proofErr w:type="spellStart"/>
+      <w:r>
+        <w:t>Диаграмите</w:t>
+      </w:r>
+      <w:proofErr w:type="spellEnd"/>
+      <w:r>
+        <w:t xml:space="preserve"> </w:t>
+      </w:r>
+      <w:proofErr w:type="spellStart"/>
+      <w:r>
+        <w:t>на</w:t>
+      </w:r>
+      <w:proofErr w:type="spellEnd"/>
+      <w:r>
+        <w:t xml:space="preserve"> </w:t>
+      </w:r>
+      <w:proofErr w:type="spellStart"/>
+      <w:r>
+        <w:t>последователностите</w:t>
+      </w:r>
+      <w:proofErr w:type="spellEnd"/>
+      <w:r>
+        <w:t xml:space="preserve"> </w:t>
       </w:r>
       <w:r>
         <w:rPr>
@@ -2302,9 +3075,19 @@
         </w:rPr>
         <w:t xml:space="preserve">също са </w:t>
       </w:r>
-      <w:r>
-        <w:t>често използван</w:t>
-      </w:r>
+      <w:proofErr w:type="spellStart"/>
+      <w:r>
+        <w:t>често</w:t>
+      </w:r>
+      <w:proofErr w:type="spellEnd"/>
+      <w:r>
+        <w:t xml:space="preserve"> </w:t>
+      </w:r>
+      <w:proofErr w:type="spellStart"/>
+      <w:r>
+        <w:t>използван</w:t>
+      </w:r>
+      <w:proofErr w:type="spellEnd"/>
       <w:r>
         <w:rPr>
           <w:lang w:val="bg-BG"/>
@@ -2312,8 +3095,13 @@
         <w:t>и</w:t>
       </w:r>
       <w:r>
-        <w:t xml:space="preserve"> поведенческ</w:t>
-      </w:r>
+        <w:t xml:space="preserve"> </w:t>
+      </w:r>
+      <w:proofErr w:type="spellStart"/>
+      <w:r>
+        <w:t>поведенческ</w:t>
+      </w:r>
+      <w:proofErr w:type="spellEnd"/>
       <w:r>
         <w:rPr>
           <w:lang w:val="bg-BG"/>
@@ -2321,8 +3109,13 @@
         <w:t>и</w:t>
       </w:r>
       <w:r>
-        <w:t xml:space="preserve"> диаграм</w:t>
-      </w:r>
+        <w:t xml:space="preserve"> </w:t>
+      </w:r>
+      <w:proofErr w:type="spellStart"/>
+      <w:r>
+        <w:t>диаграм</w:t>
+      </w:r>
+      <w:proofErr w:type="spellEnd"/>
       <w:r>
         <w:rPr>
           <w:lang w:val="bg-BG"/>
@@ -2339,8 +3132,13 @@
         <w:t>. Те</w:t>
       </w:r>
       <w:r>
-        <w:t xml:space="preserve"> идентифицира</w:t>
-      </w:r>
+        <w:t xml:space="preserve"> </w:t>
+      </w:r>
+      <w:proofErr w:type="spellStart"/>
+      <w:r>
+        <w:t>идентифицира</w:t>
+      </w:r>
+      <w:proofErr w:type="spellEnd"/>
       <w:r>
         <w:rPr>
           <w:lang w:val="bg-BG"/>
@@ -2348,8 +3146,77 @@
         <w:t>т</w:t>
       </w:r>
       <w:r>
-        <w:t xml:space="preserve"> как обектите в система взаимодействат помежду си, за да реализира</w:t>
-      </w:r>
+        <w:t xml:space="preserve"> </w:t>
+      </w:r>
+      <w:proofErr w:type="spellStart"/>
+      <w:r>
+        <w:t>как</w:t>
+      </w:r>
+      <w:proofErr w:type="spellEnd"/>
+      <w:r>
+        <w:t xml:space="preserve"> </w:t>
+      </w:r>
+      <w:proofErr w:type="spellStart"/>
+      <w:r>
+        <w:t>обектите</w:t>
+      </w:r>
+      <w:proofErr w:type="spellEnd"/>
+      <w:r>
+        <w:t xml:space="preserve"> в </w:t>
+      </w:r>
+      <w:proofErr w:type="spellStart"/>
+      <w:r>
+        <w:t>система</w:t>
+      </w:r>
+      <w:proofErr w:type="spellEnd"/>
+      <w:r>
+        <w:t xml:space="preserve"> </w:t>
+      </w:r>
+      <w:proofErr w:type="spellStart"/>
+      <w:r>
+        <w:t>взаимодействат</w:t>
+      </w:r>
+      <w:proofErr w:type="spellEnd"/>
+      <w:r>
+        <w:t xml:space="preserve"> </w:t>
+      </w:r>
+      <w:proofErr w:type="spellStart"/>
+      <w:r>
+        <w:t>помежду</w:t>
+      </w:r>
+      <w:proofErr w:type="spellEnd"/>
+      <w:r>
+        <w:t xml:space="preserve"> </w:t>
+      </w:r>
+      <w:proofErr w:type="spellStart"/>
+      <w:r>
+        <w:t>си</w:t>
+      </w:r>
+      <w:proofErr w:type="spellEnd"/>
+      <w:r>
+        <w:t xml:space="preserve">, </w:t>
+      </w:r>
+      <w:proofErr w:type="spellStart"/>
+      <w:r>
+        <w:t>за</w:t>
+      </w:r>
+      <w:proofErr w:type="spellEnd"/>
+      <w:r>
+        <w:t xml:space="preserve"> </w:t>
+      </w:r>
+      <w:proofErr w:type="spellStart"/>
+      <w:r>
+        <w:t>да</w:t>
+      </w:r>
+      <w:proofErr w:type="spellEnd"/>
+      <w:r>
+        <w:t xml:space="preserve"> </w:t>
+      </w:r>
+      <w:proofErr w:type="spellStart"/>
+      <w:r>
+        <w:t>реализира</w:t>
+      </w:r>
+      <w:proofErr w:type="spellEnd"/>
       <w:r>
         <w:rPr>
           <w:lang w:val="bg-BG"/>
@@ -2357,8 +3224,13 @@
         <w:t>т определена</w:t>
       </w:r>
       <w:r>
-        <w:t xml:space="preserve"> функционалност</w:t>
-      </w:r>
+        <w:t xml:space="preserve"> </w:t>
+      </w:r>
+      <w:proofErr w:type="spellStart"/>
+      <w:r>
+        <w:t>функционалност</w:t>
+      </w:r>
+      <w:proofErr w:type="spellEnd"/>
       <w:r>
         <w:rPr>
           <w:lang w:val="bg-BG"/>
@@ -2371,9 +3243,19 @@
         </w:rPr>
         <w:t xml:space="preserve">изуализират </w:t>
       </w:r>
-      <w:r>
-        <w:t>времевата линия</w:t>
-      </w:r>
+      <w:proofErr w:type="spellStart"/>
+      <w:r>
+        <w:t>времевата</w:t>
+      </w:r>
+      <w:proofErr w:type="spellEnd"/>
+      <w:r>
+        <w:t xml:space="preserve"> </w:t>
+      </w:r>
+      <w:proofErr w:type="spellStart"/>
+      <w:r>
+        <w:t>линия</w:t>
+      </w:r>
+      <w:proofErr w:type="spellEnd"/>
       <w:r>
         <w:rPr>
           <w:lang w:val="bg-BG"/>
@@ -2381,7 +3263,47 @@
         <w:t xml:space="preserve"> и</w:t>
       </w:r>
       <w:r>
-        <w:t xml:space="preserve"> редът, в който се извършват операциите.</w:t>
+        <w:t xml:space="preserve"> </w:t>
+      </w:r>
+      <w:proofErr w:type="spellStart"/>
+      <w:r>
+        <w:t>редът</w:t>
+      </w:r>
+      <w:proofErr w:type="spellEnd"/>
+      <w:r>
+        <w:t xml:space="preserve">, в </w:t>
+      </w:r>
+      <w:proofErr w:type="spellStart"/>
+      <w:r>
+        <w:t>който</w:t>
+      </w:r>
+      <w:proofErr w:type="spellEnd"/>
+      <w:r>
+        <w:t xml:space="preserve"> </w:t>
+      </w:r>
+      <w:proofErr w:type="spellStart"/>
+      <w:r>
+        <w:t>се</w:t>
+      </w:r>
+      <w:proofErr w:type="spellEnd"/>
+      <w:r>
+        <w:t xml:space="preserve"> </w:t>
+      </w:r>
+      <w:proofErr w:type="spellStart"/>
+      <w:r>
+        <w:t>извършват</w:t>
+      </w:r>
+      <w:proofErr w:type="spellEnd"/>
+      <w:r>
+        <w:t xml:space="preserve"> </w:t>
+      </w:r>
+      <w:proofErr w:type="spellStart"/>
+      <w:r>
+        <w:t>операциите</w:t>
+      </w:r>
+      <w:proofErr w:type="spellEnd"/>
+      <w:r>
+        <w:t>.</w:t>
       </w:r>
     </w:p>
     <w:p>
@@ -2525,10 +3447,20 @@
         <w:lastRenderedPageBreak/>
         <w:t xml:space="preserve">2.2.2. </w:t>
       </w:r>
-      <w:r>
-        <w:t>Структурни диаграми</w:t>
+      <w:proofErr w:type="spellStart"/>
+      <w:r>
+        <w:t>Структурни</w:t>
+      </w:r>
+      <w:proofErr w:type="spellEnd"/>
+      <w:r>
+        <w:t xml:space="preserve"> </w:t>
+      </w:r>
+      <w:proofErr w:type="spellStart"/>
+      <w:r>
+        <w:t>диаграми</w:t>
       </w:r>
       <w:bookmarkEnd w:id="6"/>
+      <w:proofErr w:type="spellEnd"/>
     </w:p>
     <w:p>
       <w:pPr>
@@ -2586,10 +3518,18 @@
         <w:t xml:space="preserve">дентифицират различни връзки между </w:t>
       </w:r>
       <w:r>
-        <w:t>различните част</w:t>
-      </w:r>
-      <w:r>
-        <w:t>ти.</w:t>
+        <w:t xml:space="preserve">различните </w:t>
+      </w:r>
+      <w:proofErr w:type="spellStart"/>
+      <w:r>
+        <w:t>част</w:t>
+      </w:r>
+      <w:r>
+        <w:t>ти</w:t>
+      </w:r>
+      <w:proofErr w:type="spellEnd"/>
+      <w:r>
+        <w:t>.</w:t>
       </w:r>
       <w:r>
         <w:t xml:space="preserve"> </w:t>
@@ -2619,19 +3559,90 @@
       <w:r>
         <w:t xml:space="preserve">2.2.2.1. </w:t>
       </w:r>
-      <w:r>
-        <w:t>Диаграма на класовете UML</w:t>
+      <w:proofErr w:type="spellStart"/>
+      <w:r>
+        <w:t>Диаграма</w:t>
+      </w:r>
+      <w:proofErr w:type="spellEnd"/>
+      <w:r>
+        <w:t xml:space="preserve"> </w:t>
+      </w:r>
+      <w:proofErr w:type="spellStart"/>
+      <w:r>
+        <w:t>на</w:t>
+      </w:r>
+      <w:proofErr w:type="spellEnd"/>
+      <w:r>
+        <w:t xml:space="preserve"> </w:t>
+      </w:r>
+      <w:proofErr w:type="spellStart"/>
+      <w:r>
+        <w:t>класовете</w:t>
+      </w:r>
+      <w:proofErr w:type="spellEnd"/>
+      <w:r>
+        <w:t xml:space="preserve"> UML</w:t>
       </w:r>
     </w:p>
     <w:p>
       <w:pPr>
         <w:pStyle w:val="disbody"/>
       </w:pPr>
+      <w:proofErr w:type="spellStart"/>
       <w:r>
         <w:rPr>
           <w:lang w:val="en-US"/>
         </w:rPr>
-        <w:t xml:space="preserve">Диаграмите на класове са </w:t>
+        <w:t>Диаграмите</w:t>
+      </w:r>
+      <w:proofErr w:type="spellEnd"/>
+      <w:r>
+        <w:rPr>
+          <w:lang w:val="en-US"/>
+        </w:rPr>
+        <w:t xml:space="preserve"> </w:t>
+      </w:r>
+      <w:proofErr w:type="spellStart"/>
+      <w:r>
+        <w:rPr>
+          <w:lang w:val="en-US"/>
+        </w:rPr>
+        <w:t>на</w:t>
+      </w:r>
+      <w:proofErr w:type="spellEnd"/>
+      <w:r>
+        <w:rPr>
+          <w:lang w:val="en-US"/>
+        </w:rPr>
+        <w:t xml:space="preserve"> </w:t>
+      </w:r>
+      <w:proofErr w:type="spellStart"/>
+      <w:r>
+        <w:rPr>
+          <w:lang w:val="en-US"/>
+        </w:rPr>
+        <w:t>класове</w:t>
+      </w:r>
+      <w:proofErr w:type="spellEnd"/>
+      <w:r>
+        <w:rPr>
+          <w:lang w:val="en-US"/>
+        </w:rPr>
+        <w:t xml:space="preserve"> </w:t>
+      </w:r>
+      <w:proofErr w:type="spellStart"/>
+      <w:r>
+        <w:rPr>
+          <w:lang w:val="en-US"/>
+        </w:rPr>
+        <w:t>са</w:t>
+      </w:r>
+      <w:proofErr w:type="spellEnd"/>
+      <w:r>
+        <w:rPr>
+          <w:lang w:val="en-US"/>
+        </w:rPr>
+        <w:t xml:space="preserve"> </w:t>
       </w:r>
       <w:r>
         <w:t>едни от</w:t>
@@ -2640,16 +3651,52 @@
         <w:rPr>
           <w:lang w:val="en-US"/>
         </w:rPr>
-        <w:t xml:space="preserve"> най-често срещан</w:t>
+        <w:t xml:space="preserve"> </w:t>
+      </w:r>
+      <w:proofErr w:type="spellStart"/>
+      <w:r>
+        <w:rPr>
+          <w:lang w:val="en-US"/>
+        </w:rPr>
+        <w:t>най-често</w:t>
+      </w:r>
+      <w:proofErr w:type="spellEnd"/>
+      <w:r>
+        <w:rPr>
+          <w:lang w:val="en-US"/>
+        </w:rPr>
+        <w:t xml:space="preserve"> </w:t>
+      </w:r>
+      <w:proofErr w:type="spellStart"/>
+      <w:r>
+        <w:rPr>
+          <w:lang w:val="en-US"/>
+        </w:rPr>
+        <w:t>срещан</w:t>
       </w:r>
       <w:r>
         <w:t>ите</w:t>
       </w:r>
+      <w:proofErr w:type="spellEnd"/>
       <w:r>
         <w:rPr>
           <w:lang w:val="en-US"/>
         </w:rPr>
-        <w:t xml:space="preserve">, когато </w:t>
+        <w:t xml:space="preserve">, </w:t>
+      </w:r>
+      <w:proofErr w:type="spellStart"/>
+      <w:r>
+        <w:rPr>
+          <w:lang w:val="en-US"/>
+        </w:rPr>
+        <w:t>когато</w:t>
+      </w:r>
+      <w:proofErr w:type="spellEnd"/>
+      <w:r>
+        <w:rPr>
+          <w:lang w:val="en-US"/>
+        </w:rPr>
+        <w:t xml:space="preserve"> </w:t>
       </w:r>
       <w:r>
         <w:t>става на въпрос за</w:t>
@@ -2658,7 +3705,49 @@
         <w:rPr>
           <w:lang w:val="en-US"/>
         </w:rPr>
-        <w:t xml:space="preserve"> разработката на софтуер.</w:t>
+        <w:t xml:space="preserve"> </w:t>
+      </w:r>
+      <w:proofErr w:type="spellStart"/>
+      <w:r>
+        <w:rPr>
+          <w:lang w:val="en-US"/>
+        </w:rPr>
+        <w:t>разработката</w:t>
+      </w:r>
+      <w:proofErr w:type="spellEnd"/>
+      <w:r>
+        <w:rPr>
+          <w:lang w:val="en-US"/>
+        </w:rPr>
+        <w:t xml:space="preserve"> </w:t>
+      </w:r>
+      <w:proofErr w:type="spellStart"/>
+      <w:r>
+        <w:rPr>
+          <w:lang w:val="en-US"/>
+        </w:rPr>
+        <w:t>на</w:t>
+      </w:r>
+      <w:proofErr w:type="spellEnd"/>
+      <w:r>
+        <w:rPr>
+          <w:lang w:val="en-US"/>
+        </w:rPr>
+        <w:t xml:space="preserve"> </w:t>
+      </w:r>
+      <w:proofErr w:type="spellStart"/>
+      <w:r>
+        <w:rPr>
+          <w:lang w:val="en-US"/>
+        </w:rPr>
+        <w:t>софтуер</w:t>
+      </w:r>
+      <w:proofErr w:type="spellEnd"/>
+      <w:r>
+        <w:rPr>
+          <w:lang w:val="en-US"/>
+        </w:rPr>
+        <w:t>.</w:t>
       </w:r>
       <w:r>
         <w:t xml:space="preserve"> </w:t>
@@ -2746,6 +3835,7 @@
       <w:r>
         <w:t xml:space="preserve">. </w:t>
       </w:r>
+      <w:proofErr w:type="spellStart"/>
       <w:r>
         <w:rPr>
           <w:b/>
@@ -2753,9 +3843,11 @@
         </w:rPr>
         <w:t>DbContext</w:t>
       </w:r>
+      <w:proofErr w:type="spellEnd"/>
       <w:r>
         <w:t xml:space="preserve"> и </w:t>
       </w:r>
+      <w:proofErr w:type="spellStart"/>
       <w:r>
         <w:rPr>
           <w:b/>
@@ -2763,9 +3855,11 @@
         </w:rPr>
         <w:t>ApplicationUser</w:t>
       </w:r>
+      <w:proofErr w:type="spellEnd"/>
       <w:r>
         <w:t xml:space="preserve"> представляват комбинация от класове, които оперират с базата от данни.  </w:t>
       </w:r>
+      <w:proofErr w:type="spellStart"/>
       <w:r>
         <w:rPr>
           <w:b/>
@@ -2773,9 +3867,19 @@
         </w:rPr>
         <w:t>AccountController</w:t>
       </w:r>
-      <w:r>
-        <w:t xml:space="preserve"> използва тези свойствa чрез </w:t>
-      </w:r>
+      <w:proofErr w:type="spellEnd"/>
+      <w:r>
+        <w:t xml:space="preserve"> използва тези </w:t>
+      </w:r>
+      <w:proofErr w:type="spellStart"/>
+      <w:r>
+        <w:t>свойствa</w:t>
+      </w:r>
+      <w:proofErr w:type="spellEnd"/>
+      <w:r>
+        <w:t xml:space="preserve"> чрез </w:t>
+      </w:r>
+      <w:proofErr w:type="spellStart"/>
       <w:r>
         <w:rPr>
           <w:b/>
@@ -2783,6 +3887,7 @@
         </w:rPr>
         <w:t>UsersService</w:t>
       </w:r>
+      <w:proofErr w:type="spellEnd"/>
       <w:r>
         <w:t>, който капсулира логиката по безопасен за използване начин.</w:t>
       </w:r>

--- a/thesis/part2.docx
+++ b/thesis/part2.docx
@@ -111,60 +111,6 @@
       <w:proofErr w:type="spellEnd"/>
       <w:r>
         <w:t xml:space="preserve"> частта.</w:t>
-      </w:r>
-      <w:r>
-        <w:t xml:space="preserve"> З</w:t>
-      </w:r>
-      <w:r>
-        <w:t>а визуализиране</w:t>
-      </w:r>
-      <w:r>
-        <w:t xml:space="preserve"> и</w:t>
-      </w:r>
-      <w:r>
-        <w:t xml:space="preserve"> конструиране на</w:t>
-      </w:r>
-      <w:r>
-        <w:t xml:space="preserve"> </w:t>
-      </w:r>
-      <w:r>
-        <w:t>елементите</w:t>
-      </w:r>
-      <w:r>
-        <w:t xml:space="preserve"> ще бъде използван у</w:t>
-      </w:r>
-      <w:r>
-        <w:t>нифицираният език за моделиране (</w:t>
-      </w:r>
-      <w:proofErr w:type="spellStart"/>
-      <w:r>
-        <w:t>Unified</w:t>
-      </w:r>
-      <w:proofErr w:type="spellEnd"/>
-      <w:r>
-        <w:t xml:space="preserve"> </w:t>
-      </w:r>
-      <w:proofErr w:type="spellStart"/>
-      <w:r>
-        <w:t>Modeling</w:t>
-      </w:r>
-      <w:proofErr w:type="spellEnd"/>
-      <w:r>
-        <w:t xml:space="preserve"> </w:t>
-      </w:r>
-      <w:proofErr w:type="spellStart"/>
-      <w:r>
-        <w:t>Language</w:t>
-      </w:r>
-      <w:proofErr w:type="spellEnd"/>
-      <w:r>
-        <w:t>)</w:t>
-      </w:r>
-      <w:r>
-        <w:rPr>
-          <w:lang w:val="en-US"/>
-        </w:rPr>
-        <w:t>.</w:t>
       </w:r>
       <w:r>
         <w:t xml:space="preserve"> </w:t>
@@ -754,25 +700,13 @@
         <w:rPr>
           <w:szCs w:val="28"/>
         </w:rPr>
-        <w:t>и са мобилните приложения</w:t>
+        <w:t xml:space="preserve">и са мобилните приложения. </w:t>
       </w:r>
       <w:r>
         <w:rPr>
           <w:szCs w:val="28"/>
         </w:rPr>
-        <w:t xml:space="preserve">. </w:t>
-      </w:r>
-      <w:r>
-        <w:rPr>
-          <w:szCs w:val="28"/>
-        </w:rPr>
-        <w:t>Важни техни характеристики са, че</w:t>
-      </w:r>
-      <w:r>
-        <w:rPr>
-          <w:szCs w:val="28"/>
-        </w:rPr>
-        <w:t xml:space="preserve"> поддържат функции като </w:t>
+        <w:t xml:space="preserve">Важни техни характеристики са, че поддържат функции като </w:t>
       </w:r>
       <w:r>
         <w:rPr>
@@ -1145,10 +1079,7 @@
         <w:t>на нова, промяна</w:t>
       </w:r>
       <w:r>
-        <w:t xml:space="preserve"> </w:t>
-      </w:r>
-      <w:r>
-        <w:t>или отказване</w:t>
+        <w:t xml:space="preserve"> или отказване</w:t>
       </w:r>
       <w:r>
         <w:t xml:space="preserve"> на </w:t>
@@ -1164,16 +1095,10 @@
         <w:t xml:space="preserve"> </w:t>
       </w:r>
       <w:r>
-        <w:t>съществуваща</w:t>
-      </w:r>
-      <w:r>
-        <w:t xml:space="preserve"> </w:t>
-      </w:r>
-      <w:r>
-        <w:t>поръчка</w:t>
-      </w:r>
-      <w:r>
-        <w:t xml:space="preserve">. </w:t>
+        <w:t xml:space="preserve">съществуваща </w:t>
+      </w:r>
+      <w:r>
+        <w:t xml:space="preserve">поръчка. </w:t>
       </w:r>
       <w:r>
         <w:t>Приложението ще</w:t>
@@ -1894,14 +1819,7 @@
         <w:rPr>
           <w:rStyle w:val="disbodyChar"/>
         </w:rPr>
-        <w:t xml:space="preserve">Регистриране на </w:t>
-      </w:r>
-      <w:proofErr w:type="gramStart"/>
-      <w:r>
-        <w:rPr>
-          <w:rStyle w:val="disbodyChar"/>
-        </w:rPr>
-        <w:t>акаунт</w:t>
+        <w:t>Регистриране на акаунт</w:t>
       </w:r>
       <w:r>
         <w:rPr>
@@ -1909,7 +1827,6 @@
         </w:rPr>
         <w:t>;</w:t>
       </w:r>
-      <w:proofErr w:type="gramEnd"/>
     </w:p>
     <w:p>
       <w:pPr>
@@ -1930,14 +1847,7 @@
         <w:rPr>
           <w:rStyle w:val="disbodyChar"/>
         </w:rPr>
-        <w:t xml:space="preserve">Вписване на </w:t>
-      </w:r>
-      <w:proofErr w:type="gramStart"/>
-      <w:r>
-        <w:rPr>
-          <w:rStyle w:val="disbodyChar"/>
-        </w:rPr>
-        <w:t>потребител</w:t>
+        <w:t>Вписване на потребител</w:t>
       </w:r>
       <w:r>
         <w:rPr>
@@ -1945,7 +1855,6 @@
         </w:rPr>
         <w:t>;</w:t>
       </w:r>
-      <w:proofErr w:type="gramEnd"/>
     </w:p>
     <w:p>
       <w:pPr>
@@ -1966,14 +1875,7 @@
         <w:rPr>
           <w:rStyle w:val="disbodyChar"/>
         </w:rPr>
-        <w:t xml:space="preserve">Отписване на </w:t>
-      </w:r>
-      <w:proofErr w:type="gramStart"/>
-      <w:r>
-        <w:rPr>
-          <w:rStyle w:val="disbodyChar"/>
-        </w:rPr>
-        <w:t>потребител</w:t>
+        <w:t>Отписване на потребител</w:t>
       </w:r>
       <w:r>
         <w:rPr>
@@ -1981,7 +1883,6 @@
         </w:rPr>
         <w:t>;</w:t>
       </w:r>
-      <w:proofErr w:type="gramEnd"/>
     </w:p>
     <w:p>
       <w:pPr>
@@ -2002,14 +1903,7 @@
         <w:rPr>
           <w:rStyle w:val="disbodyChar"/>
         </w:rPr>
-        <w:t xml:space="preserve">Преглеждане на текущите </w:t>
-      </w:r>
-      <w:proofErr w:type="gramStart"/>
-      <w:r>
-        <w:rPr>
-          <w:rStyle w:val="disbodyChar"/>
-        </w:rPr>
-        <w:t>поръчки</w:t>
+        <w:t>Преглеждане на текущите поръчки</w:t>
       </w:r>
       <w:r>
         <w:rPr>
@@ -2017,7 +1911,6 @@
         </w:rPr>
         <w:t>;</w:t>
       </w:r>
-      <w:proofErr w:type="gramEnd"/>
     </w:p>
     <w:p>
       <w:pPr>
@@ -2056,22 +1949,14 @@
         <w:rPr>
           <w:rStyle w:val="disbodyChar"/>
         </w:rPr>
-        <w:t xml:space="preserve">поръчка и </w:t>
-      </w:r>
-      <w:proofErr w:type="gramStart"/>
+        <w:t>поръчка и доставки</w:t>
+      </w:r>
       <w:r>
         <w:rPr>
           <w:rStyle w:val="disbodyChar"/>
         </w:rPr>
-        <w:t>доставки</w:t>
-      </w:r>
-      <w:r>
-        <w:rPr>
-          <w:rStyle w:val="disbodyChar"/>
-        </w:rPr>
         <w:t>;</w:t>
       </w:r>
-      <w:proofErr w:type="gramEnd"/>
     </w:p>
     <w:p>
       <w:pPr>
@@ -2094,7 +1979,6 @@
         </w:rPr>
         <w:t xml:space="preserve">Филтриране на елементите по </w:t>
       </w:r>
-      <w:proofErr w:type="gramStart"/>
       <w:r>
         <w:rPr>
           <w:rStyle w:val="disbodyChar"/>
@@ -2107,7 +1991,6 @@
         </w:rPr>
         <w:t>;</w:t>
       </w:r>
-      <w:proofErr w:type="gramEnd"/>
     </w:p>
     <w:p>
       <w:pPr>
@@ -2134,14 +2017,7 @@
         <w:rPr>
           <w:rStyle w:val="disbodyChar"/>
         </w:rPr>
-        <w:t xml:space="preserve">нова </w:t>
-      </w:r>
-      <w:proofErr w:type="gramStart"/>
-      <w:r>
-        <w:rPr>
-          <w:rStyle w:val="disbodyChar"/>
-        </w:rPr>
-        <w:t>поръчка</w:t>
+        <w:t>нова поръчка</w:t>
       </w:r>
       <w:r>
         <w:rPr>
@@ -2149,7 +2025,6 @@
         </w:rPr>
         <w:t>;</w:t>
       </w:r>
-      <w:proofErr w:type="gramEnd"/>
     </w:p>
     <w:p>
       <w:pPr>
@@ -2176,22 +2051,14 @@
         <w:rPr>
           <w:rStyle w:val="disbodyChar"/>
         </w:rPr>
-        <w:t xml:space="preserve">съществуваща, неактивна </w:t>
-      </w:r>
-      <w:proofErr w:type="gramStart"/>
+        <w:t>съществуваща поръчка</w:t>
+      </w:r>
       <w:r>
         <w:rPr>
           <w:rStyle w:val="disbodyChar"/>
         </w:rPr>
-        <w:t>поръчка</w:t>
-      </w:r>
-      <w:r>
-        <w:rPr>
-          <w:rStyle w:val="disbodyChar"/>
-        </w:rPr>
         <w:t>;</w:t>
       </w:r>
-      <w:proofErr w:type="gramEnd"/>
     </w:p>
     <w:p>
       <w:pPr>
@@ -2212,14 +2079,7 @@
         <w:rPr>
           <w:rStyle w:val="disbodyChar"/>
         </w:rPr>
-        <w:t xml:space="preserve">Регистриране на нова доставка към </w:t>
-      </w:r>
-      <w:proofErr w:type="gramStart"/>
-      <w:r>
-        <w:rPr>
-          <w:rStyle w:val="disbodyChar"/>
-        </w:rPr>
-        <w:t>поръчка</w:t>
+        <w:t>Регистриране на нова доставка към поръчка</w:t>
       </w:r>
       <w:r>
         <w:rPr>
@@ -2227,7 +2087,6 @@
         </w:rPr>
         <w:t>;</w:t>
       </w:r>
-      <w:proofErr w:type="gramEnd"/>
     </w:p>
     <w:p>
       <w:pPr>
@@ -2248,9 +2107,8 @@
         <w:rPr>
           <w:rStyle w:val="disbodyChar"/>
         </w:rPr>
-        <w:t xml:space="preserve">Промяна или премахване на съществуваща, неактивна </w:t>
-      </w:r>
-      <w:proofErr w:type="gramStart"/>
+        <w:t xml:space="preserve">Промяна или премахване на съществуваща </w:t>
+      </w:r>
       <w:r>
         <w:rPr>
           <w:rStyle w:val="disbodyChar"/>
@@ -2263,7 +2121,6 @@
         </w:rPr>
         <w:t>;</w:t>
       </w:r>
-      <w:proofErr w:type="gramEnd"/>
     </w:p>
     <w:p>
       <w:pPr>
@@ -2308,15 +2165,12 @@
         <w:lastRenderedPageBreak/>
         <w:t xml:space="preserve">Нефункционалните изисквания често се наричат ​​„атрибути за качество“ на системата. </w:t>
       </w:r>
-      <w:proofErr w:type="spellStart"/>
       <w:r>
         <w:rPr>
           <w:rStyle w:val="disbodyChar"/>
-          <w:lang w:val="en-US"/>
-        </w:rPr>
-        <w:t>Te</w:t>
-      </w:r>
-      <w:proofErr w:type="spellEnd"/>
+        </w:rPr>
+        <w:t>Те</w:t>
+      </w:r>
       <w:r>
         <w:rPr>
           <w:rStyle w:val="disbodyChar"/>
@@ -2391,22 +2245,14 @@
         <w:rPr>
           <w:rStyle w:val="disbodyChar"/>
         </w:rPr>
-        <w:t xml:space="preserve"> и да може автоматично да разширява мащаба, за да отговори на увеличаващия се трафик (също така да намалява мащаба, след като трафикът спадне</w:t>
-      </w:r>
-      <w:proofErr w:type="gramStart"/>
+        <w:t xml:space="preserve"> и да може автоматично да разширява мащаба, за да отговори на увеличаващия се трафик (също така да намалява мащаба, след като трафикът спадне)</w:t>
+      </w:r>
       <w:r>
         <w:rPr>
           <w:rStyle w:val="disbodyChar"/>
         </w:rPr>
-        <w:t>)</w:t>
-      </w:r>
-      <w:r>
-        <w:rPr>
-          <w:rStyle w:val="disbodyChar"/>
-        </w:rPr>
         <w:t>;</w:t>
       </w:r>
-      <w:proofErr w:type="gramEnd"/>
     </w:p>
     <w:p>
       <w:pPr>
@@ -2439,22 +2285,14 @@
         <w:rPr>
           <w:rStyle w:val="disbodyChar"/>
         </w:rPr>
-        <w:t xml:space="preserve"> възникнат по време на </w:t>
-      </w:r>
-      <w:proofErr w:type="gramStart"/>
+        <w:t xml:space="preserve"> възникнат по време на работа</w:t>
+      </w:r>
       <w:r>
         <w:rPr>
           <w:rStyle w:val="disbodyChar"/>
         </w:rPr>
-        <w:t>работа</w:t>
-      </w:r>
-      <w:r>
-        <w:rPr>
-          <w:rStyle w:val="disbodyChar"/>
-        </w:rPr>
         <w:t>;</w:t>
       </w:r>
-      <w:proofErr w:type="gramEnd"/>
     </w:p>
     <w:p>
       <w:pPr>
@@ -2513,7 +2351,6 @@
         <w:t>deployment</w:t>
       </w:r>
       <w:proofErr w:type="spellEnd"/>
-      <w:proofErr w:type="gramStart"/>
       <w:r>
         <w:rPr>
           <w:rStyle w:val="disbodyChar"/>
@@ -2526,7 +2363,6 @@
         </w:rPr>
         <w:t>;</w:t>
       </w:r>
-      <w:proofErr w:type="gramEnd"/>
     </w:p>
     <w:p>
       <w:pPr>
@@ -2547,23 +2383,67 @@
         <w:rPr>
           <w:rStyle w:val="disbodyChar"/>
         </w:rPr>
-        <w:t xml:space="preserve">Трябва да поддържа междуплатформен хостинг и </w:t>
-      </w:r>
-      <w:proofErr w:type="gramStart"/>
+        <w:t>Трябва да поддържа междуплатформен хостинг и развитие</w:t>
+      </w:r>
       <w:r>
         <w:rPr>
           <w:rStyle w:val="disbodyChar"/>
         </w:rPr>
-        <w:t>развитие</w:t>
-      </w:r>
-      <w:r>
+        <w:t>;</w:t>
+      </w:r>
+      <w:bookmarkEnd w:id="4"/>
+    </w:p>
+    <w:p>
+      <w:pPr>
+        <w:tabs>
+          <w:tab w:val="left" w:pos="993"/>
+        </w:tabs>
         <w:rPr>
           <w:rStyle w:val="disbodyChar"/>
         </w:rPr>
-        <w:t>;</w:t>
-      </w:r>
-      <w:bookmarkEnd w:id="4"/>
-      <w:proofErr w:type="gramEnd"/>
+      </w:pPr>
+      <w:r>
+        <w:rPr>
+          <w:rStyle w:val="disbodyChar"/>
+          <w:lang w:val="en-US"/>
+        </w:rPr>
+        <w:t xml:space="preserve">TODO: </w:t>
+      </w:r>
+      <w:r>
+        <w:rPr>
+          <w:rStyle w:val="disbodyChar"/>
+          <w:lang w:val="en-US"/>
+        </w:rPr>
+        <w:t xml:space="preserve">ИЗИСКВАНИЯ ЗА </w:t>
+      </w:r>
+      <w:r>
+        <w:rPr>
+          <w:rStyle w:val="disbodyChar"/>
+        </w:rPr>
+        <w:t xml:space="preserve">бързодействие и изпълнение / натоварване / </w:t>
+      </w:r>
+      <w:r>
+        <w:rPr>
+          <w:rStyle w:val="disbodyChar"/>
+        </w:rPr>
+        <w:t>ИЗИСКВАНИЯ ЗА ОБЕМ ДАННИ</w:t>
+      </w:r>
+      <w:r>
+        <w:rPr>
+          <w:rStyle w:val="disbodyChar"/>
+        </w:rPr>
+        <w:t xml:space="preserve"> / брой потребители / </w:t>
+      </w:r>
+    </w:p>
+    <w:p>
+      <w:pPr>
+        <w:tabs>
+          <w:tab w:val="left" w:pos="993"/>
+        </w:tabs>
+        <w:rPr>
+          <w:rStyle w:val="disbodyChar"/>
+        </w:rPr>
+      </w:pPr>
     </w:p>
     <w:p>
       <w:pPr>
@@ -2775,6 +2655,60 @@
       <w:r>
         <w:t xml:space="preserve"> </w:t>
       </w:r>
+      <w:r>
+        <w:t>З</w:t>
+      </w:r>
+      <w:r>
+        <w:t>а визуализиране</w:t>
+      </w:r>
+      <w:r>
+        <w:t xml:space="preserve"> и</w:t>
+      </w:r>
+      <w:r>
+        <w:t xml:space="preserve"> конструиране на</w:t>
+      </w:r>
+      <w:r>
+        <w:t xml:space="preserve"> </w:t>
+      </w:r>
+      <w:r>
+        <w:t>елементите</w:t>
+      </w:r>
+      <w:r>
+        <w:t xml:space="preserve"> ще бъде използван у</w:t>
+      </w:r>
+      <w:r>
+        <w:t>нифицираният език за моделиране (</w:t>
+      </w:r>
+      <w:proofErr w:type="spellStart"/>
+      <w:r>
+        <w:t>Unified</w:t>
+      </w:r>
+      <w:proofErr w:type="spellEnd"/>
+      <w:r>
+        <w:t xml:space="preserve"> </w:t>
+      </w:r>
+      <w:proofErr w:type="spellStart"/>
+      <w:r>
+        <w:t>Modeling</w:t>
+      </w:r>
+      <w:proofErr w:type="spellEnd"/>
+      <w:r>
+        <w:t xml:space="preserve"> </w:t>
+      </w:r>
+      <w:proofErr w:type="spellStart"/>
+      <w:r>
+        <w:t>Language</w:t>
+      </w:r>
+      <w:proofErr w:type="spellEnd"/>
+      <w:r>
+        <w:t>)</w:t>
+      </w:r>
+      <w:r>
+        <w:rPr>
+          <w:lang w:val="en-US"/>
+        </w:rPr>
+        <w:t>.</w:t>
+      </w:r>
     </w:p>
     <w:p>
       <w:pPr>
@@ -2801,9 +2735,12 @@
     <w:p>
       <w:pPr>
         <w:pStyle w:val="disbody"/>
-      </w:pPr>
-      <w:r>
-        <w:t>Поведенческите диаграми идентифицират как различните елементи взаимодействат помежду си, за разлика от структурните диаграми, които описват блоковете, които изграждат самата системата</w:t>
+        <w:rPr>
+          <w:lang w:val="en-US"/>
+        </w:rPr>
+      </w:pPr>
+      <w:r>
+        <w:t>Поведенческите диаграми идентифицират как различните елементи взаимодействат помежду си</w:t>
       </w:r>
       <w:r>
         <w:t>.</w:t>
@@ -2833,27 +2770,28 @@
       <w:r>
         <w:t xml:space="preserve"> </w:t>
       </w:r>
+      <w:r>
+        <w:rPr>
+          <w:lang w:val="bg-BG"/>
+        </w:rPr>
+        <w:t>з</w:t>
+      </w:r>
+      <w:r>
+        <w:t xml:space="preserve">а </w:t>
+      </w:r>
       <w:proofErr w:type="spellStart"/>
       <w:r>
-        <w:t>на</w:t>
+        <w:t>активност</w:t>
       </w:r>
       <w:proofErr w:type="spellEnd"/>
       <w:r>
-        <w:t xml:space="preserve"> </w:t>
-      </w:r>
-      <w:proofErr w:type="spellStart"/>
-      <w:r>
-        <w:t>дейност</w:t>
-      </w:r>
-      <w:r>
         <w:rPr>
           <w:lang w:val="bg-BG"/>
         </w:rPr>
-        <w:t>ите</w:t>
-      </w:r>
-      <w:proofErr w:type="spellEnd"/>
-      <w:r>
-        <w:t xml:space="preserve"> UML</w:t>
+        <w:t xml:space="preserve"> </w:t>
+      </w:r>
+      <w:r>
+        <w:t>UML</w:t>
       </w:r>
     </w:p>
     <w:p>
@@ -2861,66 +2799,100 @@
         <w:pStyle w:val="disbody"/>
       </w:pPr>
       <w:r>
-        <w:t>Диаграмите на дейността изглеждат много подобни на блок-схемите. Наличието на тези прилики улеснява комуникация</w:t>
+        <w:t xml:space="preserve">Диаграмите </w:t>
+      </w:r>
+      <w:r>
+        <w:t xml:space="preserve">за активност </w:t>
+      </w:r>
+      <w:r>
+        <w:t>изглеждат много подобни на блок-схемите. Наличието на тези прилики улеснява комуникация</w:t>
       </w:r>
       <w:r>
         <w:t>та между технически и не-технически лица</w:t>
       </w:r>
       <w:r>
+        <w:rPr>
+          <w:lang w:val="en-US"/>
+        </w:rPr>
+        <w:t xml:space="preserve"> (s</w:t>
+      </w:r>
+      <w:r>
+        <w:rPr>
+          <w:lang w:val="en-US"/>
+        </w:rPr>
+        <w:t>takeholder</w:t>
+      </w:r>
+      <w:r>
+        <w:rPr>
+          <w:lang w:val="en-US"/>
+        </w:rPr>
+        <w:t>s)</w:t>
+      </w:r>
+      <w:r>
         <w:t xml:space="preserve">. </w:t>
-      </w:r>
-      <w:r>
-        <w:t xml:space="preserve">Следната </w:t>
-      </w:r>
-      <w:r>
-        <w:t>диаграм</w:t>
-      </w:r>
-      <w:r>
-        <w:t>а представя</w:t>
-      </w:r>
-      <w:r>
-        <w:t xml:space="preserve"> работни потоци</w:t>
-      </w:r>
-      <w:r>
-        <w:t xml:space="preserve"> и</w:t>
-      </w:r>
-      <w:r>
-        <w:t xml:space="preserve"> </w:t>
-      </w:r>
-      <w:r>
-        <w:t>общи операции</w:t>
-      </w:r>
-      <w:r>
-        <w:t xml:space="preserve"> в мобилното приложение.</w:t>
-      </w:r>
-      <w:r>
-        <w:t xml:space="preserve"> ТОДО+</w:t>
       </w:r>
     </w:p>
     <w:p>
       <w:pPr>
         <w:pStyle w:val="disbody"/>
-      </w:pPr>
+        <w:rPr>
+          <w:lang w:val="en-US"/>
+        </w:rPr>
+      </w:pPr>
+      <w:r>
+        <w:t xml:space="preserve">Следната </w:t>
+      </w:r>
+      <w:r>
+        <w:t>диаграм</w:t>
+      </w:r>
+      <w:r>
+        <w:t>а представя</w:t>
+      </w:r>
+      <w:r>
+        <w:t xml:space="preserve"> работни потоци</w:t>
+      </w:r>
+      <w:r>
+        <w:t xml:space="preserve"> и</w:t>
+      </w:r>
+      <w:r>
+        <w:t xml:space="preserve"> </w:t>
+      </w:r>
+      <w:r>
+        <w:t>общи операции</w:t>
+      </w:r>
+      <w:r>
+        <w:t xml:space="preserve"> </w:t>
+      </w:r>
+      <w:r>
+        <w:t xml:space="preserve">за </w:t>
+      </w:r>
+      <w:r>
+        <w:t>мобилното приложение</w:t>
+      </w:r>
+      <w:r>
+        <w:rPr>
+          <w:lang w:val="en-US"/>
+        </w:rPr>
+        <w:t>:</w:t>
+      </w:r>
     </w:p>
     <w:p>
       <w:pPr>
         <w:pStyle w:val="disbody"/>
+        <w:rPr>
+          <w:lang w:val="en-US"/>
+        </w:rPr>
       </w:pPr>
       <w:r>
         <w:rPr>
           <w:noProof/>
+          <w:lang w:val="en-US"/>
         </w:rPr>
         <w:drawing>
-          <wp:inline distT="0" distB="0" distL="0" distR="0" wp14:anchorId="4E12F0FB" wp14:editId="5B0016F3">
-            <wp:extent cx="2135997" cy="2962133"/>
-            <wp:effectExtent l="190500" t="190500" r="169545" b="162560"/>
-            <wp:docPr id="13" name="Picture 5">
-              <a:extLst xmlns:a="http://schemas.openxmlformats.org/drawingml/2006/main">
-                <a:ext uri="{FF2B5EF4-FFF2-40B4-BE49-F238E27FC236}">
-                  <a16:creationId xmlns:a16="http://schemas.microsoft.com/office/drawing/2014/main" id="{6DE95AC6-D972-41C0-A316-E06687E91924}"/>
-                </a:ext>
-              </a:extLst>
-            </wp:docPr>
+          <wp:inline distT="0" distB="0" distL="0" distR="0" wp14:anchorId="044F69B6" wp14:editId="1961684F">
+            <wp:extent cx="4953000" cy="3482408"/>
+            <wp:effectExtent l="0" t="0" r="0" b="0"/>
+            <wp:docPr id="4" name="Picture 4"/>
             <wp:cNvGraphicFramePr>
               <a:graphicFrameLocks xmlns:a="http://schemas.openxmlformats.org/drawingml/2006/main" noChangeAspect="1"/>
             </wp:cNvGraphicFramePr>
@@ -2928,41 +2900,36 @@
               <a:graphicData uri="http://schemas.openxmlformats.org/drawingml/2006/picture">
                 <pic:pic xmlns:pic="http://schemas.openxmlformats.org/drawingml/2006/picture">
                   <pic:nvPicPr>
-                    <pic:cNvPr id="6" name="Picture 5">
-                      <a:extLst>
-                        <a:ext uri="{FF2B5EF4-FFF2-40B4-BE49-F238E27FC236}">
-                          <a16:creationId xmlns:a16="http://schemas.microsoft.com/office/drawing/2014/main" id="{6DE95AC6-D972-41C0-A316-E06687E91924}"/>
-                        </a:ext>
-                      </a:extLst>
-                    </pic:cNvPr>
+                    <pic:cNvPr id="0" name="Picture 1"/>
                     <pic:cNvPicPr>
-                      <a:picLocks noChangeAspect="1"/>
+                      <a:picLocks noChangeAspect="1" noChangeArrowheads="1"/>
                     </pic:cNvPicPr>
                   </pic:nvPicPr>
                   <pic:blipFill>
-                    <a:blip r:embed="rId11"/>
+                    <a:blip r:embed="rId11">
+                      <a:extLst>
+                        <a:ext uri="{28A0092B-C50C-407E-A947-70E740481C1C}">
+                          <a14:useLocalDpi xmlns:a14="http://schemas.microsoft.com/office/drawing/2010/main" val="0"/>
+                        </a:ext>
+                      </a:extLst>
+                    </a:blip>
+                    <a:srcRect/>
                     <a:stretch>
                       <a:fillRect/>
                     </a:stretch>
                   </pic:blipFill>
-                  <pic:spPr>
+                  <pic:spPr bwMode="auto">
                     <a:xfrm>
                       <a:off x="0" y="0"/>
-                      <a:ext cx="2182573" cy="3026723"/>
+                      <a:ext cx="4967062" cy="3492295"/>
                     </a:xfrm>
                     <a:prstGeom prst="rect">
                       <a:avLst/>
                     </a:prstGeom>
+                    <a:noFill/>
                     <a:ln>
                       <a:noFill/>
                     </a:ln>
-                    <a:effectLst>
-                      <a:outerShdw blurRad="190500" algn="tl" rotWithShape="0">
-                        <a:srgbClr val="000000">
-                          <a:alpha val="70000"/>
-                        </a:srgbClr>
-                      </a:outerShdw>
-                    </a:effectLst>
                   </pic:spPr>
                 </pic:pic>
               </a:graphicData>
@@ -3006,6 +2973,9 @@
       </w:r>
       <w:r>
         <w:t xml:space="preserve"> (разработка на автора)</w:t>
+      </w:r>
+      <w:r>
+        <w:br w:type="page"/>
       </w:r>
     </w:p>
     <w:p>

--- a/thesis/part2.docx
+++ b/thesis/part2.docx
@@ -104,11 +104,9 @@
       <w:r>
         <w:t xml:space="preserve"> технологични ограничения, компромиси и естетически проблеми на </w:t>
       </w:r>
-      <w:proofErr w:type="spellStart"/>
       <w:r>
         <w:t>бекенд</w:t>
       </w:r>
-      <w:proofErr w:type="spellEnd"/>
       <w:r>
         <w:t xml:space="preserve"> частта.</w:t>
       </w:r>
@@ -176,50 +174,32 @@
         <w:t>Martin</w:t>
       </w:r>
       <w:r>
+        <w:t xml:space="preserve"> et al., 2017)</w:t>
+      </w:r>
+      <w:r>
+        <w:t xml:space="preserve">. </w:t>
+      </w:r>
+      <w:r>
+        <w:t>Софтуерният продукт</w:t>
+      </w:r>
+      <w:r>
+        <w:t>, разглеждан в настоящия труд,</w:t>
+      </w:r>
+      <w:r>
+        <w:t xml:space="preserve"> ще се състои от 2 клиентски приложения, които ще се свързват към </w:t>
+      </w:r>
+      <w:r>
+        <w:rPr>
+          <w:szCs w:val="28"/>
+        </w:rPr>
+        <w:t>разпределена</w:t>
+      </w:r>
+      <w:r>
         <w:t xml:space="preserve"> </w:t>
       </w:r>
-      <w:proofErr w:type="spellStart"/>
-      <w:r>
-        <w:t>et</w:t>
-      </w:r>
-      <w:proofErr w:type="spellEnd"/>
-      <w:r>
-        <w:t xml:space="preserve"> </w:t>
-      </w:r>
-      <w:proofErr w:type="spellStart"/>
-      <w:r>
-        <w:t>al</w:t>
-      </w:r>
-      <w:proofErr w:type="spellEnd"/>
-      <w:r>
-        <w:t>., 2017)</w:t>
-      </w:r>
-      <w:r>
-        <w:t xml:space="preserve">. </w:t>
-      </w:r>
-      <w:r>
-        <w:t>Софтуерният продукт</w:t>
-      </w:r>
-      <w:r>
-        <w:t>, разглеждан в настоящия труд,</w:t>
-      </w:r>
-      <w:r>
-        <w:t xml:space="preserve"> ще се състои от 2 клиентски приложения, които ще се свързват към </w:t>
-      </w:r>
-      <w:r>
-        <w:rPr>
-          <w:szCs w:val="28"/>
-        </w:rPr>
-        <w:t>разпределена</w:t>
-      </w:r>
-      <w:r>
-        <w:t xml:space="preserve"> </w:t>
-      </w:r>
-      <w:proofErr w:type="spellStart"/>
       <w:r>
         <w:t>бекенд</w:t>
       </w:r>
-      <w:proofErr w:type="spellEnd"/>
       <w:r>
         <w:t xml:space="preserve"> </w:t>
       </w:r>
@@ -331,33 +311,8 @@
           <w:szCs w:val="28"/>
           <w:lang w:val="en-US"/>
         </w:rPr>
-        <w:t xml:space="preserve"> </w:t>
-      </w:r>
-      <w:proofErr w:type="spellStart"/>
-      <w:r>
-        <w:rPr>
-          <w:szCs w:val="28"/>
-          <w:lang w:val="en-US"/>
-        </w:rPr>
-        <w:t>виртуални</w:t>
-      </w:r>
-      <w:proofErr w:type="spellEnd"/>
-      <w:r>
-        <w:rPr>
-          <w:szCs w:val="28"/>
-          <w:lang w:val="en-US"/>
-        </w:rPr>
-        <w:t xml:space="preserve"> </w:t>
-      </w:r>
-      <w:proofErr w:type="spellStart"/>
-      <w:r>
-        <w:rPr>
-          <w:szCs w:val="28"/>
-          <w:lang w:val="en-US"/>
-        </w:rPr>
-        <w:t>машини</w:t>
-      </w:r>
-      <w:proofErr w:type="spellEnd"/>
+        <w:t xml:space="preserve"> виртуални машини</w:t>
+      </w:r>
       <w:r>
         <w:rPr>
           <w:szCs w:val="28"/>
@@ -798,14 +753,12 @@
       <w:r>
         <w:t>и</w:t>
       </w:r>
-      <w:proofErr w:type="spellStart"/>
       <w:r>
         <w:rPr>
           <w:lang w:val="en-US"/>
         </w:rPr>
         <w:t>нформация</w:t>
       </w:r>
-      <w:proofErr w:type="spellEnd"/>
       <w:r>
         <w:t>,</w:t>
       </w:r>
@@ -813,264 +766,98 @@
         <w:rPr>
           <w:lang w:val="en-US"/>
         </w:rPr>
+        <w:t xml:space="preserve"> на смартфона</w:t>
+      </w:r>
+      <w:r>
+        <w:t>,</w:t>
+      </w:r>
+      <w:r>
+        <w:rPr>
+          <w:lang w:val="en-US"/>
+        </w:rPr>
         <w:t xml:space="preserve"> </w:t>
       </w:r>
-      <w:proofErr w:type="spellStart"/>
+      <w:r>
+        <w:t xml:space="preserve">трябва </w:t>
+      </w:r>
       <w:r>
         <w:rPr>
           <w:lang w:val="en-US"/>
         </w:rPr>
-        <w:t>на</w:t>
-      </w:r>
-      <w:proofErr w:type="spellEnd"/>
+        <w:t>винаги</w:t>
+      </w:r>
+      <w:r>
+        <w:t xml:space="preserve"> да е</w:t>
+      </w:r>
       <w:r>
         <w:rPr>
           <w:lang w:val="en-US"/>
         </w:rPr>
+        <w:t xml:space="preserve"> актуална, тъй като</w:t>
+      </w:r>
+      <w:r>
         <w:t xml:space="preserve"> </w:t>
       </w:r>
-      <w:proofErr w:type="spellStart"/>
       <w:r>
         <w:rPr>
           <w:lang w:val="en-US"/>
         </w:rPr>
-        <w:t>смартфона</w:t>
-      </w:r>
-      <w:proofErr w:type="spellEnd"/>
-      <w:r>
-        <w:t>,</w:t>
+        <w:t>текущото</w:t>
+      </w:r>
+      <w:r>
+        <w:t xml:space="preserve"> </w:t>
       </w:r>
       <w:r>
         <w:rPr>
           <w:lang w:val="en-US"/>
         </w:rPr>
+        <w:t>състояние</w:t>
+      </w:r>
+      <w:r>
+        <w:t xml:space="preserve"> на поръчка и</w:t>
+      </w:r>
+      <w:r>
+        <w:rPr>
+          <w:lang w:val="en-US"/>
+        </w:rPr>
+        <w:t xml:space="preserve"> местоположение</w:t>
+      </w:r>
+      <w:r>
+        <w:t xml:space="preserve"> на доставките</w:t>
+      </w:r>
+      <w:r>
+        <w:rPr>
+          <w:lang w:val="en-US"/>
+        </w:rPr>
+        <w:t xml:space="preserve"> се проследява на живо.</w:t>
+      </w:r>
+      <w:r>
+        <w:t xml:space="preserve"> Други </w:t>
+      </w:r>
+      <w:r>
+        <w:rPr>
+          <w:lang w:val="en-US"/>
+        </w:rPr>
+        <w:t>възможност</w:t>
+      </w:r>
+      <w:r>
+        <w:t>и</w:t>
+      </w:r>
+      <w:r>
+        <w:rPr>
+          <w:lang w:val="en-US"/>
+        </w:rPr>
         <w:t xml:space="preserve"> </w:t>
       </w:r>
       <w:r>
-        <w:t xml:space="preserve">трябва </w:t>
-      </w:r>
-      <w:proofErr w:type="spellStart"/>
+        <w:t>са</w:t>
+      </w:r>
       <w:r>
         <w:rPr>
           <w:lang w:val="en-US"/>
         </w:rPr>
-        <w:t>винаги</w:t>
-      </w:r>
-      <w:proofErr w:type="spellEnd"/>
-      <w:r>
-        <w:t xml:space="preserve"> да е</w:t>
-      </w:r>
-      <w:r>
-        <w:rPr>
-          <w:lang w:val="en-US"/>
-        </w:rPr>
-        <w:t xml:space="preserve"> </w:t>
-      </w:r>
-      <w:proofErr w:type="spellStart"/>
-      <w:r>
-        <w:rPr>
-          <w:lang w:val="en-US"/>
-        </w:rPr>
-        <w:t>актуална</w:t>
-      </w:r>
-      <w:proofErr w:type="spellEnd"/>
-      <w:r>
-        <w:rPr>
-          <w:lang w:val="en-US"/>
-        </w:rPr>
-        <w:t xml:space="preserve">, </w:t>
-      </w:r>
-      <w:proofErr w:type="spellStart"/>
-      <w:r>
-        <w:rPr>
-          <w:lang w:val="en-US"/>
-        </w:rPr>
-        <w:t>тъй</w:t>
-      </w:r>
-      <w:proofErr w:type="spellEnd"/>
-      <w:r>
-        <w:rPr>
-          <w:lang w:val="en-US"/>
-        </w:rPr>
-        <w:t xml:space="preserve"> </w:t>
-      </w:r>
-      <w:proofErr w:type="spellStart"/>
-      <w:r>
-        <w:rPr>
-          <w:lang w:val="en-US"/>
-        </w:rPr>
-        <w:t>като</w:t>
-      </w:r>
-      <w:proofErr w:type="spellEnd"/>
-      <w:r>
-        <w:t xml:space="preserve"> </w:t>
-      </w:r>
-      <w:proofErr w:type="spellStart"/>
-      <w:r>
-        <w:rPr>
-          <w:lang w:val="en-US"/>
-        </w:rPr>
-        <w:t>текущото</w:t>
-      </w:r>
-      <w:proofErr w:type="spellEnd"/>
-      <w:r>
-        <w:t xml:space="preserve"> </w:t>
-      </w:r>
-      <w:proofErr w:type="spellStart"/>
-      <w:r>
-        <w:rPr>
-          <w:lang w:val="en-US"/>
-        </w:rPr>
-        <w:t>състояние</w:t>
-      </w:r>
-      <w:proofErr w:type="spellEnd"/>
-      <w:r>
-        <w:t xml:space="preserve"> на поръчка и</w:t>
-      </w:r>
-      <w:r>
-        <w:rPr>
-          <w:lang w:val="en-US"/>
-        </w:rPr>
-        <w:t xml:space="preserve"> </w:t>
-      </w:r>
-      <w:proofErr w:type="spellStart"/>
-      <w:r>
-        <w:rPr>
-          <w:lang w:val="en-US"/>
-        </w:rPr>
-        <w:t>местоположение</w:t>
-      </w:r>
-      <w:proofErr w:type="spellEnd"/>
-      <w:r>
-        <w:t xml:space="preserve"> на доставките</w:t>
-      </w:r>
-      <w:r>
-        <w:rPr>
-          <w:lang w:val="en-US"/>
-        </w:rPr>
-        <w:t xml:space="preserve"> </w:t>
-      </w:r>
-      <w:proofErr w:type="spellStart"/>
-      <w:r>
-        <w:rPr>
-          <w:lang w:val="en-US"/>
-        </w:rPr>
-        <w:t>се</w:t>
-      </w:r>
-      <w:proofErr w:type="spellEnd"/>
-      <w:r>
-        <w:rPr>
-          <w:lang w:val="en-US"/>
-        </w:rPr>
-        <w:t xml:space="preserve"> </w:t>
-      </w:r>
-      <w:proofErr w:type="spellStart"/>
-      <w:r>
-        <w:rPr>
-          <w:lang w:val="en-US"/>
-        </w:rPr>
-        <w:t>проследява</w:t>
-      </w:r>
-      <w:proofErr w:type="spellEnd"/>
-      <w:r>
-        <w:rPr>
-          <w:lang w:val="en-US"/>
-        </w:rPr>
-        <w:t xml:space="preserve"> </w:t>
-      </w:r>
-      <w:proofErr w:type="spellStart"/>
-      <w:r>
-        <w:rPr>
-          <w:lang w:val="en-US"/>
-        </w:rPr>
-        <w:t>на</w:t>
-      </w:r>
-      <w:proofErr w:type="spellEnd"/>
-      <w:r>
-        <w:rPr>
-          <w:lang w:val="en-US"/>
-        </w:rPr>
-        <w:t xml:space="preserve"> </w:t>
-      </w:r>
-      <w:proofErr w:type="spellStart"/>
-      <w:r>
-        <w:rPr>
-          <w:lang w:val="en-US"/>
-        </w:rPr>
-        <w:t>живо</w:t>
-      </w:r>
-      <w:proofErr w:type="spellEnd"/>
-      <w:r>
-        <w:rPr>
-          <w:lang w:val="en-US"/>
-        </w:rPr>
-        <w:t>.</w:t>
-      </w:r>
-      <w:r>
-        <w:t xml:space="preserve"> Други </w:t>
-      </w:r>
-      <w:proofErr w:type="spellStart"/>
-      <w:r>
-        <w:rPr>
-          <w:lang w:val="en-US"/>
-        </w:rPr>
-        <w:t>възможност</w:t>
-      </w:r>
-      <w:proofErr w:type="spellEnd"/>
-      <w:r>
-        <w:t>и</w:t>
-      </w:r>
-      <w:r>
-        <w:rPr>
-          <w:lang w:val="en-US"/>
-        </w:rPr>
-        <w:t xml:space="preserve"> </w:t>
-      </w:r>
-      <w:r>
-        <w:t>са</w:t>
-      </w:r>
-      <w:r>
-        <w:rPr>
-          <w:lang w:val="en-US"/>
-        </w:rPr>
-        <w:t xml:space="preserve"> </w:t>
-      </w:r>
-      <w:proofErr w:type="spellStart"/>
-      <w:r>
-        <w:rPr>
-          <w:lang w:val="en-US"/>
-        </w:rPr>
-        <w:t>преглед</w:t>
-      </w:r>
-      <w:proofErr w:type="spellEnd"/>
-      <w:r>
-        <w:rPr>
-          <w:lang w:val="en-US"/>
-        </w:rPr>
-        <w:t xml:space="preserve"> </w:t>
-      </w:r>
-      <w:proofErr w:type="spellStart"/>
-      <w:r>
-        <w:rPr>
-          <w:lang w:val="en-US"/>
-        </w:rPr>
-        <w:t>на</w:t>
-      </w:r>
-      <w:proofErr w:type="spellEnd"/>
-      <w:r>
-        <w:rPr>
-          <w:lang w:val="en-US"/>
-        </w:rPr>
-        <w:t xml:space="preserve"> </w:t>
-      </w:r>
-      <w:proofErr w:type="spellStart"/>
-      <w:r>
-        <w:rPr>
-          <w:lang w:val="en-US"/>
-        </w:rPr>
-        <w:t>история</w:t>
-      </w:r>
-      <w:proofErr w:type="spellEnd"/>
+        <w:t xml:space="preserve"> преглед на история</w:t>
+      </w:r>
       <w:r>
         <w:t xml:space="preserve">, създаване </w:t>
       </w:r>
@@ -1107,63 +894,7 @@
         <w:rPr>
           <w:lang w:val="en-US"/>
         </w:rPr>
-        <w:t xml:space="preserve"> </w:t>
-      </w:r>
-      <w:proofErr w:type="spellStart"/>
-      <w:r>
-        <w:rPr>
-          <w:lang w:val="en-US"/>
-        </w:rPr>
-        <w:t>се</w:t>
-      </w:r>
-      <w:proofErr w:type="spellEnd"/>
-      <w:r>
-        <w:rPr>
-          <w:lang w:val="en-US"/>
-        </w:rPr>
-        <w:t xml:space="preserve"> </w:t>
-      </w:r>
-      <w:proofErr w:type="spellStart"/>
-      <w:r>
-        <w:rPr>
-          <w:lang w:val="en-US"/>
-        </w:rPr>
-        <w:t>предлага</w:t>
-      </w:r>
-      <w:proofErr w:type="spellEnd"/>
-      <w:r>
-        <w:rPr>
-          <w:lang w:val="en-US"/>
-        </w:rPr>
-        <w:t xml:space="preserve"> </w:t>
-      </w:r>
-      <w:proofErr w:type="spellStart"/>
-      <w:r>
-        <w:rPr>
-          <w:lang w:val="en-US"/>
-        </w:rPr>
-        <w:t>безплатно</w:t>
-      </w:r>
-      <w:proofErr w:type="spellEnd"/>
-      <w:r>
-        <w:rPr>
-          <w:lang w:val="en-US"/>
-        </w:rPr>
-        <w:t xml:space="preserve"> </w:t>
-      </w:r>
-      <w:proofErr w:type="spellStart"/>
-      <w:r>
-        <w:rPr>
-          <w:lang w:val="en-US"/>
-        </w:rPr>
-        <w:t>чрез</w:t>
-      </w:r>
-      <w:proofErr w:type="spellEnd"/>
-      <w:r>
-        <w:rPr>
-          <w:lang w:val="en-US"/>
-        </w:rPr>
-        <w:t xml:space="preserve"> Google Play Store и Apple App Store.</w:t>
+        <w:t xml:space="preserve"> се предлага безплатно чрез Google Play Store и Apple App Store.</w:t>
       </w:r>
     </w:p>
     <w:p>
@@ -1732,19 +1463,11 @@
         </w:rPr>
         <w:t xml:space="preserve">Функционални и нефункционални изисквания към </w:t>
       </w:r>
-      <w:proofErr w:type="spellStart"/>
       <w:r>
         <w:rPr>
           <w:lang w:val="bg-BG"/>
         </w:rPr>
-        <w:t>бекенд</w:t>
-      </w:r>
-      <w:proofErr w:type="spellEnd"/>
-      <w:r>
-        <w:rPr>
-          <w:lang w:val="bg-BG"/>
-        </w:rPr>
-        <w:t xml:space="preserve"> </w:t>
+        <w:t xml:space="preserve">бекенд </w:t>
       </w:r>
       <w:r>
         <w:rPr>
@@ -2313,49 +2036,7 @@
         <w:rPr>
           <w:rStyle w:val="disbodyChar"/>
         </w:rPr>
-        <w:t>Трябва да поддържа гъвкав процес на развитие, включително подкрепа за непрекъсната интеграция и внедряване (</w:t>
-      </w:r>
-      <w:proofErr w:type="spellStart"/>
-      <w:r>
-        <w:rPr>
-          <w:rStyle w:val="disbodyChar"/>
-        </w:rPr>
-        <w:t>Continuous</w:t>
-      </w:r>
-      <w:proofErr w:type="spellEnd"/>
-      <w:r>
-        <w:rPr>
-          <w:rStyle w:val="disbodyChar"/>
-        </w:rPr>
-        <w:t xml:space="preserve"> </w:t>
-      </w:r>
-      <w:proofErr w:type="spellStart"/>
-      <w:r>
-        <w:rPr>
-          <w:rStyle w:val="disbodyChar"/>
-        </w:rPr>
-        <w:t>integration</w:t>
-      </w:r>
-      <w:proofErr w:type="spellEnd"/>
-      <w:r>
-        <w:rPr>
-          <w:rStyle w:val="disbodyChar"/>
-        </w:rPr>
-        <w:t xml:space="preserve"> / </w:t>
-      </w:r>
-      <w:proofErr w:type="spellStart"/>
-      <w:r>
-        <w:rPr>
-          <w:rStyle w:val="disbodyChar"/>
-        </w:rPr>
-        <w:t>deployment</w:t>
-      </w:r>
-      <w:proofErr w:type="spellEnd"/>
-      <w:r>
-        <w:rPr>
-          <w:rStyle w:val="disbodyChar"/>
-        </w:rPr>
-        <w:t>)</w:t>
+        <w:t>Трябва да поддържа гъвкав процес на развитие, включително подкрепа за непрекъсната интеграция и внедряване (Continuous integration / deployment)</w:t>
       </w:r>
       <w:r>
         <w:rPr>
@@ -2488,188 +2169,54 @@
       <w:pPr>
         <w:pStyle w:val="disbody"/>
       </w:pPr>
-      <w:proofErr w:type="spellStart"/>
       <w:r>
         <w:rPr>
           <w:lang w:val="en-US"/>
         </w:rPr>
-        <w:t>Концептуалните</w:t>
-      </w:r>
-      <w:proofErr w:type="spellEnd"/>
-      <w:r>
-        <w:rPr>
-          <w:lang w:val="en-US"/>
-        </w:rPr>
+        <w:t xml:space="preserve">Концептуалните модели са абстрактни представяния за това как трябва да </w:t>
+      </w:r>
+      <w:r>
+        <w:t>протича изпълнението на задачите</w:t>
+      </w:r>
+      <w:r>
+        <w:t xml:space="preserve">. </w:t>
+      </w:r>
+      <w:r>
+        <w:t>Те п</w:t>
+      </w:r>
+      <w:r>
+        <w:t>редставя</w:t>
+      </w:r>
+      <w:r>
+        <w:t>т</w:t>
+      </w:r>
+      <w:r>
         <w:t xml:space="preserve"> </w:t>
       </w:r>
-      <w:proofErr w:type="spellStart"/>
-      <w:r>
-        <w:rPr>
-          <w:lang w:val="en-US"/>
-        </w:rPr>
-        <w:t>модели</w:t>
-      </w:r>
-      <w:proofErr w:type="spellEnd"/>
-      <w:r>
-        <w:rPr>
-          <w:lang w:val="en-US"/>
-        </w:rPr>
+      <w:r>
+        <w:t>визуално</w:t>
+      </w:r>
+      <w:r>
+        <w:t xml:space="preserve"> концепция или операция.</w:t>
+      </w:r>
+      <w:r>
         <w:t xml:space="preserve"> </w:t>
       </w:r>
-      <w:proofErr w:type="spellStart"/>
-      <w:r>
-        <w:rPr>
-          <w:lang w:val="en-US"/>
-        </w:rPr>
-        <w:t>са</w:t>
-      </w:r>
-      <w:proofErr w:type="spellEnd"/>
-      <w:r>
-        <w:rPr>
-          <w:lang w:val="en-US"/>
-        </w:rPr>
+      <w:r>
+        <w:t>З</w:t>
+      </w:r>
+      <w:r>
+        <w:t>а визуализиране</w:t>
+      </w:r>
+      <w:r>
+        <w:t xml:space="preserve"> и</w:t>
+      </w:r>
+      <w:r>
+        <w:t xml:space="preserve"> конструиране на</w:t>
+      </w:r>
+      <w:r>
         <w:t xml:space="preserve"> </w:t>
       </w:r>
-      <w:proofErr w:type="spellStart"/>
-      <w:r>
-        <w:rPr>
-          <w:lang w:val="en-US"/>
-        </w:rPr>
-        <w:t>абстрактни</w:t>
-      </w:r>
-      <w:proofErr w:type="spellEnd"/>
-      <w:r>
-        <w:rPr>
-          <w:lang w:val="en-US"/>
-        </w:rPr>
-        <w:t xml:space="preserve"> </w:t>
-      </w:r>
-      <w:proofErr w:type="spellStart"/>
-      <w:r>
-        <w:rPr>
-          <w:lang w:val="en-US"/>
-        </w:rPr>
-        <w:t>представяния</w:t>
-      </w:r>
-      <w:proofErr w:type="spellEnd"/>
-      <w:r>
-        <w:rPr>
-          <w:lang w:val="en-US"/>
-        </w:rPr>
-        <w:t xml:space="preserve"> </w:t>
-      </w:r>
-      <w:proofErr w:type="spellStart"/>
-      <w:r>
-        <w:rPr>
-          <w:lang w:val="en-US"/>
-        </w:rPr>
-        <w:t>за</w:t>
-      </w:r>
-      <w:proofErr w:type="spellEnd"/>
-      <w:r>
-        <w:rPr>
-          <w:lang w:val="en-US"/>
-        </w:rPr>
-        <w:t xml:space="preserve"> </w:t>
-      </w:r>
-      <w:proofErr w:type="spellStart"/>
-      <w:r>
-        <w:rPr>
-          <w:lang w:val="en-US"/>
-        </w:rPr>
-        <w:t>това</w:t>
-      </w:r>
-      <w:proofErr w:type="spellEnd"/>
-      <w:r>
-        <w:rPr>
-          <w:lang w:val="en-US"/>
-        </w:rPr>
-        <w:t xml:space="preserve"> </w:t>
-      </w:r>
-      <w:proofErr w:type="spellStart"/>
-      <w:r>
-        <w:rPr>
-          <w:lang w:val="en-US"/>
-        </w:rPr>
-        <w:t>как</w:t>
-      </w:r>
-      <w:proofErr w:type="spellEnd"/>
-      <w:r>
-        <w:rPr>
-          <w:lang w:val="en-US"/>
-        </w:rPr>
-        <w:t xml:space="preserve"> </w:t>
-      </w:r>
-      <w:proofErr w:type="spellStart"/>
-      <w:r>
-        <w:rPr>
-          <w:lang w:val="en-US"/>
-        </w:rPr>
-        <w:t>трябва</w:t>
-      </w:r>
-      <w:proofErr w:type="spellEnd"/>
-      <w:r>
-        <w:rPr>
-          <w:lang w:val="en-US"/>
-        </w:rPr>
-        <w:t xml:space="preserve"> </w:t>
-      </w:r>
-      <w:proofErr w:type="spellStart"/>
-      <w:r>
-        <w:rPr>
-          <w:lang w:val="en-US"/>
-        </w:rPr>
-        <w:t>да</w:t>
-      </w:r>
-      <w:proofErr w:type="spellEnd"/>
-      <w:r>
-        <w:rPr>
-          <w:lang w:val="en-US"/>
-        </w:rPr>
-        <w:t xml:space="preserve"> </w:t>
-      </w:r>
-      <w:r>
-        <w:t>протича изпълнението на задачите</w:t>
-      </w:r>
-      <w:r>
-        <w:t xml:space="preserve">. </w:t>
-      </w:r>
-      <w:r>
-        <w:t>Те п</w:t>
-      </w:r>
-      <w:r>
-        <w:t>редставя</w:t>
-      </w:r>
-      <w:r>
-        <w:t>т</w:t>
-      </w:r>
-      <w:r>
-        <w:t xml:space="preserve"> </w:t>
-      </w:r>
-      <w:r>
-        <w:t>визуално</w:t>
-      </w:r>
-      <w:r>
-        <w:t xml:space="preserve"> концепция или операция.</w:t>
-      </w:r>
-      <w:r>
-        <w:t xml:space="preserve"> </w:t>
-      </w:r>
-      <w:r>
-        <w:t>З</w:t>
-      </w:r>
-      <w:r>
-        <w:t>а визуализиране</w:t>
-      </w:r>
-      <w:r>
-        <w:t xml:space="preserve"> и</w:t>
-      </w:r>
-      <w:r>
-        <w:t xml:space="preserve"> конструиране на</w:t>
-      </w:r>
-      <w:r>
-        <w:t xml:space="preserve"> </w:t>
-      </w:r>
       <w:r>
         <w:t>елементите</w:t>
       </w:r>
@@ -2677,31 +2224,7 @@
         <w:t xml:space="preserve"> ще бъде използван у</w:t>
       </w:r>
       <w:r>
-        <w:t>нифицираният език за моделиране (</w:t>
-      </w:r>
-      <w:proofErr w:type="spellStart"/>
-      <w:r>
-        <w:t>Unified</w:t>
-      </w:r>
-      <w:proofErr w:type="spellEnd"/>
-      <w:r>
-        <w:t xml:space="preserve"> </w:t>
-      </w:r>
-      <w:proofErr w:type="spellStart"/>
-      <w:r>
-        <w:t>Modeling</w:t>
-      </w:r>
-      <w:proofErr w:type="spellEnd"/>
-      <w:r>
-        <w:t xml:space="preserve"> </w:t>
-      </w:r>
-      <w:proofErr w:type="spellStart"/>
-      <w:r>
-        <w:t>Language</w:t>
-      </w:r>
-      <w:proofErr w:type="spellEnd"/>
-      <w:r>
-        <w:t>)</w:t>
+        <w:t>нифицираният език за моделиране (Unified Modeling Language)</w:t>
       </w:r>
       <w:r>
         <w:rPr>
@@ -2756,11 +2279,9 @@
         </w:rPr>
         <w:t xml:space="preserve">2.2.1.1 </w:t>
       </w:r>
-      <w:proofErr w:type="spellStart"/>
       <w:r>
         <w:t>Диаграм</w:t>
       </w:r>
-      <w:proofErr w:type="spellEnd"/>
       <w:r>
         <w:rPr>
           <w:lang w:val="bg-BG"/>
@@ -2779,11 +2300,9 @@
       <w:r>
         <w:t xml:space="preserve">а </w:t>
       </w:r>
-      <w:proofErr w:type="spellStart"/>
       <w:r>
         <w:t>активност</w:t>
       </w:r>
-      <w:proofErr w:type="spellEnd"/>
       <w:r>
         <w:rPr>
           <w:lang w:val="bg-BG"/>
@@ -2943,20 +2462,21 @@
         <w:pStyle w:val="disfigtitle"/>
       </w:pPr>
       <w:r>
-        <w:t xml:space="preserve">Фиг. 2.6. Диаграма на </w:t>
-      </w:r>
-      <w:proofErr w:type="spellStart"/>
-      <w:r>
-        <w:rPr>
-          <w:lang w:val="en-US"/>
-        </w:rPr>
-        <w:t>дейностите</w:t>
-      </w:r>
-      <w:proofErr w:type="spellEnd"/>
-      <w:r>
-        <w:rPr>
-          <w:lang w:val="en-US"/>
-        </w:rPr>
+        <w:t>Фиг. 2.</w:t>
+      </w:r>
+      <w:r>
+        <w:t>3</w:t>
+      </w:r>
+      <w:r>
+        <w:t xml:space="preserve">. Диаграма на </w:t>
+      </w:r>
+      <w:r>
+        <w:t>активност</w:t>
+      </w:r>
+      <w:r>
+        <w:t>а</w:t>
+      </w:r>
+      <w:r>
         <w:t xml:space="preserve"> </w:t>
       </w:r>
       <w:r>
@@ -2973,13 +2493,115 @@
       </w:r>
       <w:r>
         <w:t xml:space="preserve"> (разработка на автора)</w:t>
-      </w:r>
-      <w:r>
-        <w:br w:type="page"/>
       </w:r>
     </w:p>
     <w:p>
       <w:pPr>
+        <w:pStyle w:val="disbody"/>
+      </w:pPr>
+      <w:r>
+        <w:br w:type="page"/>
+      </w:r>
+      <w:r>
+        <w:lastRenderedPageBreak/>
+        <w:t>Следната диаграма изобразява активността в уеб портала:</w:t>
+      </w:r>
+    </w:p>
+    <w:p>
+      <w:pPr>
+        <w:pStyle w:val="disfigtitle"/>
+      </w:pPr>
+      <w:r>
+        <w:rPr>
+          <w:noProof/>
+        </w:rPr>
+        <w:drawing>
+          <wp:inline distT="0" distB="0" distL="0" distR="0" wp14:anchorId="356246AF" wp14:editId="1DC4185E">
+            <wp:extent cx="5441950" cy="5734050"/>
+            <wp:effectExtent l="0" t="0" r="0" b="0"/>
+            <wp:docPr id="7" name="Picture 7"/>
+            <wp:cNvGraphicFramePr>
+              <a:graphicFrameLocks xmlns:a="http://schemas.openxmlformats.org/drawingml/2006/main" noChangeAspect="1"/>
+            </wp:cNvGraphicFramePr>
+            <a:graphic xmlns:a="http://schemas.openxmlformats.org/drawingml/2006/main">
+              <a:graphicData uri="http://schemas.openxmlformats.org/drawingml/2006/picture">
+                <pic:pic xmlns:pic="http://schemas.openxmlformats.org/drawingml/2006/picture">
+                  <pic:nvPicPr>
+                    <pic:cNvPr id="0" name="Picture 2"/>
+                    <pic:cNvPicPr>
+                      <a:picLocks noChangeAspect="1" noChangeArrowheads="1"/>
+                    </pic:cNvPicPr>
+                  </pic:nvPicPr>
+                  <pic:blipFill>
+                    <a:blip r:embed="rId12">
+                      <a:extLst>
+                        <a:ext uri="{28A0092B-C50C-407E-A947-70E740481C1C}">
+                          <a14:useLocalDpi xmlns:a14="http://schemas.microsoft.com/office/drawing/2010/main" val="0"/>
+                        </a:ext>
+                      </a:extLst>
+                    </a:blip>
+                    <a:srcRect/>
+                    <a:stretch>
+                      <a:fillRect/>
+                    </a:stretch>
+                  </pic:blipFill>
+                  <pic:spPr bwMode="auto">
+                    <a:xfrm>
+                      <a:off x="0" y="0"/>
+                      <a:ext cx="5441950" cy="5734050"/>
+                    </a:xfrm>
+                    <a:prstGeom prst="rect">
+                      <a:avLst/>
+                    </a:prstGeom>
+                    <a:noFill/>
+                    <a:ln>
+                      <a:noFill/>
+                    </a:ln>
+                  </pic:spPr>
+                </pic:pic>
+              </a:graphicData>
+            </a:graphic>
+          </wp:inline>
+        </w:drawing>
+      </w:r>
+      <w:r>
+        <w:t xml:space="preserve"> </w:t>
+      </w:r>
+      <w:r>
+        <w:t>Фиг. 2.</w:t>
+      </w:r>
+      <w:r>
+        <w:t>4</w:t>
+      </w:r>
+      <w:r>
+        <w:t xml:space="preserve">. Диаграма на </w:t>
+      </w:r>
+      <w:r>
+        <w:t>активност</w:t>
+      </w:r>
+      <w:r>
+        <w:t xml:space="preserve"> </w:t>
+      </w:r>
+      <w:r>
+        <w:t xml:space="preserve">за </w:t>
+      </w:r>
+      <w:r>
+        <w:t>уеб портал</w:t>
+      </w:r>
+      <w:r>
+        <w:t>. (разработка на автора)</w:t>
+      </w:r>
+    </w:p>
+    <w:p>
+      <w:pPr>
+        <w:pStyle w:val="disfigtitle"/>
+      </w:pPr>
+      <w:r>
+        <w:br w:type="page"/>
+      </w:r>
+    </w:p>
+    <w:p>
+      <w:pPr>
         <w:pStyle w:val="Heading4"/>
       </w:pPr>
       <w:r>
@@ -2989,55 +2611,13 @@
         <w:lastRenderedPageBreak/>
         <w:t xml:space="preserve">2.2.1.2. </w:t>
       </w:r>
-      <w:proofErr w:type="spellStart"/>
-      <w:r>
-        <w:t>Диаграма</w:t>
-      </w:r>
-      <w:proofErr w:type="spellEnd"/>
-      <w:r>
-        <w:t xml:space="preserve"> </w:t>
-      </w:r>
-      <w:proofErr w:type="spellStart"/>
-      <w:r>
-        <w:t>на</w:t>
-      </w:r>
-      <w:proofErr w:type="spellEnd"/>
-      <w:r>
-        <w:t xml:space="preserve"> </w:t>
-      </w:r>
-      <w:proofErr w:type="spellStart"/>
-      <w:r>
-        <w:t>последователностите</w:t>
-      </w:r>
-      <w:proofErr w:type="spellEnd"/>
-      <w:r>
-        <w:t xml:space="preserve"> UML</w:t>
+      <w:r>
+        <w:t>Диаграма на последователностите UML</w:t>
       </w:r>
     </w:p>
     <w:p>
-      <w:proofErr w:type="spellStart"/>
-      <w:r>
-        <w:t>Диаграмите</w:t>
-      </w:r>
-      <w:proofErr w:type="spellEnd"/>
-      <w:r>
-        <w:t xml:space="preserve"> </w:t>
-      </w:r>
-      <w:proofErr w:type="spellStart"/>
-      <w:r>
-        <w:t>на</w:t>
-      </w:r>
-      <w:proofErr w:type="spellEnd"/>
-      <w:r>
-        <w:t xml:space="preserve"> </w:t>
-      </w:r>
-      <w:proofErr w:type="spellStart"/>
-      <w:r>
-        <w:t>последователностите</w:t>
-      </w:r>
-      <w:proofErr w:type="spellEnd"/>
-      <w:r>
-        <w:t xml:space="preserve"> </w:t>
+      <w:r>
+        <w:t xml:space="preserve">Диаграмите на последователностите </w:t>
       </w:r>
       <w:r>
         <w:rPr>
@@ -3045,19 +2625,9 @@
         </w:rPr>
         <w:t xml:space="preserve">също са </w:t>
       </w:r>
-      <w:proofErr w:type="spellStart"/>
-      <w:r>
-        <w:t>често</w:t>
-      </w:r>
-      <w:proofErr w:type="spellEnd"/>
-      <w:r>
-        <w:t xml:space="preserve"> </w:t>
-      </w:r>
-      <w:proofErr w:type="spellStart"/>
-      <w:r>
-        <w:t>използван</w:t>
-      </w:r>
-      <w:proofErr w:type="spellEnd"/>
+      <w:r>
+        <w:t>често използван</w:t>
+      </w:r>
       <w:r>
         <w:rPr>
           <w:lang w:val="bg-BG"/>
@@ -3065,13 +2635,8 @@
         <w:t>и</w:t>
       </w:r>
       <w:r>
-        <w:t xml:space="preserve"> </w:t>
-      </w:r>
-      <w:proofErr w:type="spellStart"/>
-      <w:r>
-        <w:t>поведенческ</w:t>
-      </w:r>
-      <w:proofErr w:type="spellEnd"/>
+        <w:t xml:space="preserve"> поведенческ</w:t>
+      </w:r>
       <w:r>
         <w:rPr>
           <w:lang w:val="bg-BG"/>
@@ -3079,13 +2644,8 @@
         <w:t>и</w:t>
       </w:r>
       <w:r>
-        <w:t xml:space="preserve"> </w:t>
-      </w:r>
-      <w:proofErr w:type="spellStart"/>
-      <w:r>
-        <w:t>диаграм</w:t>
-      </w:r>
-      <w:proofErr w:type="spellEnd"/>
+        <w:t xml:space="preserve"> диаграм</w:t>
+      </w:r>
       <w:r>
         <w:rPr>
           <w:lang w:val="bg-BG"/>
@@ -3102,13 +2662,8 @@
         <w:t>. Те</w:t>
       </w:r>
       <w:r>
-        <w:t xml:space="preserve"> </w:t>
-      </w:r>
-      <w:proofErr w:type="spellStart"/>
-      <w:r>
-        <w:t>идентифицира</w:t>
-      </w:r>
-      <w:proofErr w:type="spellEnd"/>
+        <w:t xml:space="preserve"> идентифицира</w:t>
+      </w:r>
       <w:r>
         <w:rPr>
           <w:lang w:val="bg-BG"/>
@@ -3116,77 +2671,8 @@
         <w:t>т</w:t>
       </w:r>
       <w:r>
-        <w:t xml:space="preserve"> </w:t>
-      </w:r>
-      <w:proofErr w:type="spellStart"/>
-      <w:r>
-        <w:t>как</w:t>
-      </w:r>
-      <w:proofErr w:type="spellEnd"/>
-      <w:r>
-        <w:t xml:space="preserve"> </w:t>
-      </w:r>
-      <w:proofErr w:type="spellStart"/>
-      <w:r>
-        <w:t>обектите</w:t>
-      </w:r>
-      <w:proofErr w:type="spellEnd"/>
-      <w:r>
-        <w:t xml:space="preserve"> в </w:t>
-      </w:r>
-      <w:proofErr w:type="spellStart"/>
-      <w:r>
-        <w:t>система</w:t>
-      </w:r>
-      <w:proofErr w:type="spellEnd"/>
-      <w:r>
-        <w:t xml:space="preserve"> </w:t>
-      </w:r>
-      <w:proofErr w:type="spellStart"/>
-      <w:r>
-        <w:t>взаимодействат</w:t>
-      </w:r>
-      <w:proofErr w:type="spellEnd"/>
-      <w:r>
-        <w:t xml:space="preserve"> </w:t>
-      </w:r>
-      <w:proofErr w:type="spellStart"/>
-      <w:r>
-        <w:t>помежду</w:t>
-      </w:r>
-      <w:proofErr w:type="spellEnd"/>
-      <w:r>
-        <w:t xml:space="preserve"> </w:t>
-      </w:r>
-      <w:proofErr w:type="spellStart"/>
-      <w:r>
-        <w:t>си</w:t>
-      </w:r>
-      <w:proofErr w:type="spellEnd"/>
-      <w:r>
-        <w:t xml:space="preserve">, </w:t>
-      </w:r>
-      <w:proofErr w:type="spellStart"/>
-      <w:r>
-        <w:t>за</w:t>
-      </w:r>
-      <w:proofErr w:type="spellEnd"/>
-      <w:r>
-        <w:t xml:space="preserve"> </w:t>
-      </w:r>
-      <w:proofErr w:type="spellStart"/>
-      <w:r>
-        <w:t>да</w:t>
-      </w:r>
-      <w:proofErr w:type="spellEnd"/>
-      <w:r>
-        <w:t xml:space="preserve"> </w:t>
-      </w:r>
-      <w:proofErr w:type="spellStart"/>
-      <w:r>
-        <w:t>реализира</w:t>
-      </w:r>
-      <w:proofErr w:type="spellEnd"/>
+        <w:t xml:space="preserve"> как обектите в система взаимодействат помежду си, за да реализира</w:t>
+      </w:r>
       <w:r>
         <w:rPr>
           <w:lang w:val="bg-BG"/>
@@ -3194,13 +2680,8 @@
         <w:t>т определена</w:t>
       </w:r>
       <w:r>
-        <w:t xml:space="preserve"> </w:t>
-      </w:r>
-      <w:proofErr w:type="spellStart"/>
-      <w:r>
-        <w:t>функционалност</w:t>
-      </w:r>
-      <w:proofErr w:type="spellEnd"/>
+        <w:t xml:space="preserve"> функционалност</w:t>
+      </w:r>
       <w:r>
         <w:rPr>
           <w:lang w:val="bg-BG"/>
@@ -3213,19 +2694,9 @@
         </w:rPr>
         <w:t xml:space="preserve">изуализират </w:t>
       </w:r>
-      <w:proofErr w:type="spellStart"/>
-      <w:r>
-        <w:t>времевата</w:t>
-      </w:r>
-      <w:proofErr w:type="spellEnd"/>
-      <w:r>
-        <w:t xml:space="preserve"> </w:t>
-      </w:r>
-      <w:proofErr w:type="spellStart"/>
-      <w:r>
-        <w:t>линия</w:t>
-      </w:r>
-      <w:proofErr w:type="spellEnd"/>
+      <w:r>
+        <w:t>времевата линия</w:t>
+      </w:r>
       <w:r>
         <w:rPr>
           <w:lang w:val="bg-BG"/>
@@ -3233,47 +2704,7 @@
         <w:t xml:space="preserve"> и</w:t>
       </w:r>
       <w:r>
-        <w:t xml:space="preserve"> </w:t>
-      </w:r>
-      <w:proofErr w:type="spellStart"/>
-      <w:r>
-        <w:t>редът</w:t>
-      </w:r>
-      <w:proofErr w:type="spellEnd"/>
-      <w:r>
-        <w:t xml:space="preserve">, в </w:t>
-      </w:r>
-      <w:proofErr w:type="spellStart"/>
-      <w:r>
-        <w:t>който</w:t>
-      </w:r>
-      <w:proofErr w:type="spellEnd"/>
-      <w:r>
-        <w:t xml:space="preserve"> </w:t>
-      </w:r>
-      <w:proofErr w:type="spellStart"/>
-      <w:r>
-        <w:t>се</w:t>
-      </w:r>
-      <w:proofErr w:type="spellEnd"/>
-      <w:r>
-        <w:t xml:space="preserve"> </w:t>
-      </w:r>
-      <w:proofErr w:type="spellStart"/>
-      <w:r>
-        <w:t>извършват</w:t>
-      </w:r>
-      <w:proofErr w:type="spellEnd"/>
-      <w:r>
-        <w:t xml:space="preserve"> </w:t>
-      </w:r>
-      <w:proofErr w:type="spellStart"/>
-      <w:r>
-        <w:t>операциите</w:t>
-      </w:r>
-      <w:proofErr w:type="spellEnd"/>
-      <w:r>
-        <w:t>.</w:t>
+        <w:t xml:space="preserve"> редът, в който се извършват операциите.</w:t>
       </w:r>
     </w:p>
     <w:p>
@@ -3328,7 +2759,7 @@
                     </pic:cNvPicPr>
                   </pic:nvPicPr>
                   <pic:blipFill>
-                    <a:blip r:embed="rId12"/>
+                    <a:blip r:embed="rId13"/>
                     <a:stretch>
                       <a:fillRect/>
                     </a:stretch>
@@ -3417,20 +2848,10 @@
         <w:lastRenderedPageBreak/>
         <w:t xml:space="preserve">2.2.2. </w:t>
       </w:r>
-      <w:proofErr w:type="spellStart"/>
-      <w:r>
-        <w:t>Структурни</w:t>
-      </w:r>
-      <w:proofErr w:type="spellEnd"/>
-      <w:r>
-        <w:t xml:space="preserve"> </w:t>
-      </w:r>
-      <w:proofErr w:type="spellStart"/>
-      <w:r>
-        <w:t>диаграми</w:t>
+      <w:r>
+        <w:t>Структурни диаграми</w:t>
       </w:r>
       <w:bookmarkEnd w:id="6"/>
-      <w:proofErr w:type="spellEnd"/>
     </w:p>
     <w:p>
       <w:pPr>
@@ -3488,18 +2909,10 @@
         <w:t xml:space="preserve">дентифицират различни връзки между </w:t>
       </w:r>
       <w:r>
-        <w:t xml:space="preserve">различните </w:t>
-      </w:r>
-      <w:proofErr w:type="spellStart"/>
-      <w:r>
-        <w:t>част</w:t>
-      </w:r>
-      <w:r>
-        <w:t>ти</w:t>
-      </w:r>
-      <w:proofErr w:type="spellEnd"/>
-      <w:r>
-        <w:t>.</w:t>
+        <w:t>различните част</w:t>
+      </w:r>
+      <w:r>
+        <w:t>ти.</w:t>
       </w:r>
       <w:r>
         <w:t xml:space="preserve"> </w:t>
@@ -3529,195 +2942,46 @@
       <w:r>
         <w:t xml:space="preserve">2.2.2.1. </w:t>
       </w:r>
-      <w:proofErr w:type="spellStart"/>
-      <w:r>
-        <w:t>Диаграма</w:t>
-      </w:r>
-      <w:proofErr w:type="spellEnd"/>
-      <w:r>
-        <w:t xml:space="preserve"> </w:t>
-      </w:r>
-      <w:proofErr w:type="spellStart"/>
-      <w:r>
-        <w:t>на</w:t>
-      </w:r>
-      <w:proofErr w:type="spellEnd"/>
-      <w:r>
-        <w:t xml:space="preserve"> </w:t>
-      </w:r>
-      <w:proofErr w:type="spellStart"/>
-      <w:r>
-        <w:t>класовете</w:t>
-      </w:r>
-      <w:proofErr w:type="spellEnd"/>
-      <w:r>
-        <w:t xml:space="preserve"> UML</w:t>
+      <w:r>
+        <w:t>Диаграма на класовете UML</w:t>
       </w:r>
     </w:p>
     <w:p>
       <w:pPr>
         <w:pStyle w:val="disbody"/>
       </w:pPr>
-      <w:proofErr w:type="spellStart"/>
       <w:r>
         <w:rPr>
           <w:lang w:val="en-US"/>
         </w:rPr>
-        <w:t>Диаграмите</w:t>
-      </w:r>
-      <w:proofErr w:type="spellEnd"/>
+        <w:t xml:space="preserve">Диаграмите на класове са </w:t>
+      </w:r>
+      <w:r>
+        <w:t>едни от</w:t>
+      </w:r>
       <w:r>
         <w:rPr>
           <w:lang w:val="en-US"/>
         </w:rPr>
-        <w:t xml:space="preserve"> </w:t>
-      </w:r>
-      <w:proofErr w:type="spellStart"/>
+        <w:t xml:space="preserve"> най-често срещан</w:t>
+      </w:r>
+      <w:r>
+        <w:t>ите</w:t>
+      </w:r>
       <w:r>
         <w:rPr>
           <w:lang w:val="en-US"/>
         </w:rPr>
-        <w:t>на</w:t>
-      </w:r>
-      <w:proofErr w:type="spellEnd"/>
+        <w:t xml:space="preserve">, когато </w:t>
+      </w:r>
+      <w:r>
+        <w:t>става на въпрос за</w:t>
+      </w:r>
       <w:r>
         <w:rPr>
           <w:lang w:val="en-US"/>
         </w:rPr>
-        <w:t xml:space="preserve"> </w:t>
-      </w:r>
-      <w:proofErr w:type="spellStart"/>
-      <w:r>
-        <w:rPr>
-          <w:lang w:val="en-US"/>
-        </w:rPr>
-        <w:t>класове</w:t>
-      </w:r>
-      <w:proofErr w:type="spellEnd"/>
-      <w:r>
-        <w:rPr>
-          <w:lang w:val="en-US"/>
-        </w:rPr>
-        <w:t xml:space="preserve"> </w:t>
-      </w:r>
-      <w:proofErr w:type="spellStart"/>
-      <w:r>
-        <w:rPr>
-          <w:lang w:val="en-US"/>
-        </w:rPr>
-        <w:t>са</w:t>
-      </w:r>
-      <w:proofErr w:type="spellEnd"/>
-      <w:r>
-        <w:rPr>
-          <w:lang w:val="en-US"/>
-        </w:rPr>
-        <w:t xml:space="preserve"> </w:t>
-      </w:r>
-      <w:r>
-        <w:t>едни от</w:t>
-      </w:r>
-      <w:r>
-        <w:rPr>
-          <w:lang w:val="en-US"/>
-        </w:rPr>
-        <w:t xml:space="preserve"> </w:t>
-      </w:r>
-      <w:proofErr w:type="spellStart"/>
-      <w:r>
-        <w:rPr>
-          <w:lang w:val="en-US"/>
-        </w:rPr>
-        <w:t>най-често</w:t>
-      </w:r>
-      <w:proofErr w:type="spellEnd"/>
-      <w:r>
-        <w:rPr>
-          <w:lang w:val="en-US"/>
-        </w:rPr>
-        <w:t xml:space="preserve"> </w:t>
-      </w:r>
-      <w:proofErr w:type="spellStart"/>
-      <w:r>
-        <w:rPr>
-          <w:lang w:val="en-US"/>
-        </w:rPr>
-        <w:t>срещан</w:t>
-      </w:r>
-      <w:r>
-        <w:t>ите</w:t>
-      </w:r>
-      <w:proofErr w:type="spellEnd"/>
-      <w:r>
-        <w:rPr>
-          <w:lang w:val="en-US"/>
-        </w:rPr>
-        <w:t xml:space="preserve">, </w:t>
-      </w:r>
-      <w:proofErr w:type="spellStart"/>
-      <w:r>
-        <w:rPr>
-          <w:lang w:val="en-US"/>
-        </w:rPr>
-        <w:t>когато</w:t>
-      </w:r>
-      <w:proofErr w:type="spellEnd"/>
-      <w:r>
-        <w:rPr>
-          <w:lang w:val="en-US"/>
-        </w:rPr>
-        <w:t xml:space="preserve"> </w:t>
-      </w:r>
-      <w:r>
-        <w:t>става на въпрос за</w:t>
-      </w:r>
-      <w:r>
-        <w:rPr>
-          <w:lang w:val="en-US"/>
-        </w:rPr>
-        <w:t xml:space="preserve"> </w:t>
-      </w:r>
-      <w:proofErr w:type="spellStart"/>
-      <w:r>
-        <w:rPr>
-          <w:lang w:val="en-US"/>
-        </w:rPr>
-        <w:t>разработката</w:t>
-      </w:r>
-      <w:proofErr w:type="spellEnd"/>
-      <w:r>
-        <w:rPr>
-          <w:lang w:val="en-US"/>
-        </w:rPr>
-        <w:t xml:space="preserve"> </w:t>
-      </w:r>
-      <w:proofErr w:type="spellStart"/>
-      <w:r>
-        <w:rPr>
-          <w:lang w:val="en-US"/>
-        </w:rPr>
-        <w:t>на</w:t>
-      </w:r>
-      <w:proofErr w:type="spellEnd"/>
-      <w:r>
-        <w:rPr>
-          <w:lang w:val="en-US"/>
-        </w:rPr>
-        <w:t xml:space="preserve"> </w:t>
-      </w:r>
-      <w:proofErr w:type="spellStart"/>
-      <w:r>
-        <w:rPr>
-          <w:lang w:val="en-US"/>
-        </w:rPr>
-        <w:t>софтуер</w:t>
-      </w:r>
-      <w:proofErr w:type="spellEnd"/>
-      <w:r>
-        <w:rPr>
-          <w:lang w:val="en-US"/>
-        </w:rPr>
-        <w:t>.</w:t>
+        <w:t xml:space="preserve"> разработката на софтуер.</w:t>
       </w:r>
       <w:r>
         <w:t xml:space="preserve"> </w:t>
@@ -3805,7 +3069,6 @@
       <w:r>
         <w:t xml:space="preserve">. </w:t>
       </w:r>
-      <w:proofErr w:type="spellStart"/>
       <w:r>
         <w:rPr>
           <w:b/>
@@ -3813,11 +3076,9 @@
         </w:rPr>
         <w:t>DbContext</w:t>
       </w:r>
-      <w:proofErr w:type="spellEnd"/>
       <w:r>
         <w:t xml:space="preserve"> и </w:t>
       </w:r>
-      <w:proofErr w:type="spellStart"/>
       <w:r>
         <w:rPr>
           <w:b/>
@@ -3825,11 +3086,9 @@
         </w:rPr>
         <w:t>ApplicationUser</w:t>
       </w:r>
-      <w:proofErr w:type="spellEnd"/>
       <w:r>
         <w:t xml:space="preserve"> представляват комбинация от класове, които оперират с базата от данни.  </w:t>
       </w:r>
-      <w:proofErr w:type="spellStart"/>
       <w:r>
         <w:rPr>
           <w:b/>
@@ -3837,19 +3096,9 @@
         </w:rPr>
         <w:t>AccountController</w:t>
       </w:r>
-      <w:proofErr w:type="spellEnd"/>
-      <w:r>
-        <w:t xml:space="preserve"> използва тези </w:t>
-      </w:r>
-      <w:proofErr w:type="spellStart"/>
-      <w:r>
-        <w:t>свойствa</w:t>
-      </w:r>
-      <w:proofErr w:type="spellEnd"/>
-      <w:r>
-        <w:t xml:space="preserve"> чрез </w:t>
-      </w:r>
-      <w:proofErr w:type="spellStart"/>
+      <w:r>
+        <w:t xml:space="preserve"> използва тези свойствa чрез </w:t>
+      </w:r>
       <w:r>
         <w:rPr>
           <w:b/>
@@ -3857,7 +3106,6 @@
         </w:rPr>
         <w:t>UsersService</w:t>
       </w:r>
-      <w:proofErr w:type="spellEnd"/>
       <w:r>
         <w:t>, който капсулира логиката по безопасен за използване начин.</w:t>
       </w:r>
@@ -3894,7 +3142,7 @@
                     </pic:cNvPicPr>
                   </pic:nvPicPr>
                   <pic:blipFill>
-                    <a:blip r:embed="rId13">
+                    <a:blip r:embed="rId14">
                       <a:extLst>
                         <a:ext uri="{28A0092B-C50C-407E-A947-70E740481C1C}">
                           <a14:useLocalDpi xmlns:a14="http://schemas.microsoft.com/office/drawing/2010/main" val="0"/>
@@ -3957,8 +3205,8 @@
       </w:pPr>
     </w:p>
     <w:sectPr>
-      <w:headerReference w:type="default" r:id="rId14"/>
-      <w:footerReference w:type="default" r:id="rId15"/>
+      <w:headerReference w:type="default" r:id="rId15"/>
+      <w:footerReference w:type="default" r:id="rId16"/>
       <w:type w:val="continuous"/>
       <w:pgSz w:w="11907" w:h="16840" w:code="9"/>
       <w:pgMar w:top="1134" w:right="851" w:bottom="1134" w:left="1985" w:header="567" w:footer="284" w:gutter="0"/>

--- a/thesis/part2.docx
+++ b/thesis/part2.docx
@@ -2474,10 +2474,7 @@
         <w:t>активност</w:t>
       </w:r>
       <w:r>
-        <w:t>а</w:t>
-      </w:r>
-      <w:r>
-        <w:t xml:space="preserve"> </w:t>
+        <w:t xml:space="preserve">а </w:t>
       </w:r>
       <w:r>
         <w:t>за</w:t>
@@ -2504,7 +2501,13 @@
       </w:r>
       <w:r>
         <w:lastRenderedPageBreak/>
-        <w:t>Следната диаграма изобразява активността в уеб портала:</w:t>
+        <w:t xml:space="preserve">Следната диаграма изобразява </w:t>
+      </w:r>
+      <w:r>
+        <w:t xml:space="preserve">потока от операции </w:t>
+      </w:r>
+      <w:r>
+        <w:t>в уеб портала:</w:t>
       </w:r>
     </w:p>
     <w:p>

--- a/thesis/part2.docx
+++ b/thesis/part2.docx
@@ -33,7 +33,7 @@
         <w:rPr>
           <w:lang w:val="bg-BG"/>
         </w:rPr>
-        <w:t>Архитектура на облачна система за управление на поръчките от клиенти</w:t>
+        <w:t>Архитектура на облачна система за управление на поръчки от клиенти</w:t>
       </w:r>
     </w:p>
     <w:p>
@@ -45,7 +45,13 @@
       </w:pPr>
       <w:bookmarkStart w:id="1" w:name="_Toc112392429"/>
       <w:r>
-        <w:t xml:space="preserve">Тази глава ще разгледа решение от високо ниво, </w:t>
+        <w:t>Тази глава разгле</w:t>
+      </w:r>
+      <w:r>
+        <w:t>жд</w:t>
+      </w:r>
+      <w:r>
+        <w:t xml:space="preserve">а решение от високо ниво, </w:t>
       </w:r>
       <w:r>
         <w:t>което</w:t>
@@ -54,7 +60,13 @@
         <w:t xml:space="preserve"> да обръща внимание на всички основни потребителски, бизнес и ИТ изисквания. </w:t>
       </w:r>
       <w:r>
-        <w:t xml:space="preserve">Важна част от глава 2 ще бъдат </w:t>
+        <w:t xml:space="preserve">Важна част от глава 2 </w:t>
+      </w:r>
+      <w:r>
+        <w:t>са</w:t>
+      </w:r>
+      <w:r>
+        <w:t xml:space="preserve"> </w:t>
       </w:r>
       <w:r>
         <w:t>градивните</w:t>

--- a/thesis/part2.docx
+++ b/thesis/part2.docx
@@ -57,7 +57,19 @@
         <w:t>което</w:t>
       </w:r>
       <w:r>
-        <w:t xml:space="preserve"> да обръща внимание на всички основни потребителски, бизнес и ИТ изисквания. </w:t>
+        <w:t xml:space="preserve"> да</w:t>
+      </w:r>
+      <w:r>
+        <w:t xml:space="preserve"> </w:t>
+      </w:r>
+      <w:r>
+        <w:t>съсредоточава</w:t>
+      </w:r>
+      <w:r>
+        <w:t xml:space="preserve"> върху</w:t>
+      </w:r>
+      <w:r>
+        <w:t xml:space="preserve"> всички основни потребителски, бизнес и ИТ изисквания. </w:t>
       </w:r>
       <w:r>
         <w:t xml:space="preserve">Важна част от глава 2 </w:t>
@@ -105,10 +117,28 @@
         <w:t xml:space="preserve">та. </w:t>
       </w:r>
       <w:r>
-        <w:t>Сложността на операциите ще бъде сведена до минимум. Ще бъдат представени всички случаи на употреба и бизнес сценарии, съвместно с които ще се моделират приложенията за обслужване на клиенти.</w:t>
-      </w:r>
-      <w:r>
-        <w:t xml:space="preserve"> Освен това дизайнът ще обхваща функционалност, използваемост, устойчивост, производителност, икономически</w:t>
+        <w:t xml:space="preserve">Сложността на операциите </w:t>
+      </w:r>
+      <w:r>
+        <w:t>стреми да</w:t>
+      </w:r>
+      <w:r>
+        <w:t xml:space="preserve"> бъде сведена до минимум. </w:t>
+      </w:r>
+      <w:r>
+        <w:t>П</w:t>
+      </w:r>
+      <w:r>
+        <w:t>редставени</w:t>
+      </w:r>
+      <w:r>
+        <w:t xml:space="preserve"> са</w:t>
+      </w:r>
+      <w:r>
+        <w:t xml:space="preserve"> всички случаи на употреба и бизнес сценарии, съвместно с които се моделират приложенията за обслужване на клиенти.</w:t>
+      </w:r>
+      <w:r>
+        <w:t xml:space="preserve"> Освен това дизайнът обхваща функционалност, използваемост, устойчивост, производителност, икономически</w:t>
       </w:r>
       <w:r>
         <w:t>,</w:t>
@@ -165,7 +195,7 @@
         <w:t>архитектура</w:t>
       </w:r>
       <w:r>
-        <w:t xml:space="preserve">“ често се използва в контекста на нещо </w:t>
+        <w:t xml:space="preserve">“ често се използва в контекста </w:t>
       </w:r>
       <w:r>
         <w:t>от</w:t>
@@ -198,7 +228,7 @@
         <w:t>, разглеждан в настоящия труд,</w:t>
       </w:r>
       <w:r>
-        <w:t xml:space="preserve"> ще се състои от 2 клиентски приложения, които ще се свързват към </w:t>
+        <w:t xml:space="preserve"> се състои от 2 клиентски приложения, които се свързват към </w:t>
       </w:r>
       <w:r>
         <w:rPr>
@@ -353,7 +383,19 @@
         <w:rPr>
           <w:szCs w:val="28"/>
         </w:rPr>
-        <w:t>Работните рамки ще бъдат съвместими на всяко ниво, без да се дублират функционалности.</w:t>
+        <w:t xml:space="preserve">Работните рамки </w:t>
+      </w:r>
+      <w:r>
+        <w:rPr>
+          <w:szCs w:val="28"/>
+        </w:rPr>
+        <w:t>са</w:t>
+      </w:r>
+      <w:r>
+        <w:rPr>
+          <w:szCs w:val="28"/>
+        </w:rPr>
+        <w:t xml:space="preserve"> съвместими на всяко ниво, без да се дублират функционалности.</w:t>
       </w:r>
     </w:p>
     <w:p>
@@ -384,12 +426,18 @@
           <w:szCs w:val="28"/>
         </w:rPr>
         <w:lastRenderedPageBreak/>
-        <w:t xml:space="preserve">Следната фигура визуализира приложенията, които изграждат </w:t>
+        <w:t xml:space="preserve">На фигура 2.1 са показани </w:t>
       </w:r>
       <w:r>
         <w:rPr>
           <w:szCs w:val="28"/>
         </w:rPr>
+        <w:t xml:space="preserve">приложенията, които изграждат </w:t>
+      </w:r>
+      <w:r>
+        <w:rPr>
+          <w:szCs w:val="28"/>
+        </w:rPr>
         <w:t>система</w:t>
       </w:r>
       <w:r>
@@ -408,7 +456,7 @@
         <w:rPr>
           <w:szCs w:val="28"/>
         </w:rPr>
-        <w:t>:</w:t>
+        <w:t>.</w:t>
       </w:r>
     </w:p>
     <w:p>
@@ -536,7 +584,7 @@
           <w:bCs/>
           <w:lang w:val="bg-BG"/>
         </w:rPr>
-        <w:t xml:space="preserve">процеси и дейности при </w:t>
+        <w:t xml:space="preserve">процеси и дейности </w:t>
       </w:r>
       <w:r>
         <w:rPr>
@@ -545,6 +593,24 @@
           <w:bCs/>
           <w:lang w:val="bg-BG"/>
         </w:rPr>
+        <w:t>свързани със</w:t>
+      </w:r>
+      <w:r>
+        <w:rPr>
+          <w:rStyle w:val="Heading3Char"/>
+          <w:b/>
+          <w:bCs/>
+          <w:lang w:val="bg-BG"/>
+        </w:rPr>
+        <w:t xml:space="preserve"> </w:t>
+      </w:r>
+      <w:r>
+        <w:rPr>
+          <w:rStyle w:val="Heading3Char"/>
+          <w:b/>
+          <w:bCs/>
+          <w:lang w:val="bg-BG"/>
+        </w:rPr>
         <w:t xml:space="preserve">системата за </w:t>
       </w:r>
       <w:bookmarkEnd w:id="2"/>
@@ -566,7 +632,10 @@
         <w:t>ази подточка</w:t>
       </w:r>
       <w:r>
-        <w:t xml:space="preserve"> ще представи</w:t>
+        <w:t xml:space="preserve"> представ</w:t>
+      </w:r>
+      <w:r>
+        <w:t>я</w:t>
       </w:r>
       <w:r>
         <w:t xml:space="preserve"> важни случаи на употреба</w:t>
@@ -599,19 +668,37 @@
         <w:t>част от основния домейн</w:t>
       </w:r>
       <w:r>
-        <w:t>. Ще бъдат изп</w:t>
+        <w:t xml:space="preserve">. </w:t>
+      </w:r>
+      <w:r>
+        <w:t>И</w:t>
+      </w:r>
+      <w:r>
+        <w:t>зп</w:t>
       </w:r>
       <w:r>
         <w:t>о</w:t>
       </w:r>
       <w:r>
-        <w:t>лзвани диаграми на бизнес сценариите.</w:t>
+        <w:t>лзвани</w:t>
+      </w:r>
+      <w:r>
+        <w:t xml:space="preserve"> са </w:t>
+      </w:r>
+      <w:r>
+        <w:t xml:space="preserve"> </w:t>
+      </w:r>
+      <w:r>
+        <w:rPr>
+          <w:lang w:val="en-US"/>
+        </w:rPr>
+        <w:t xml:space="preserve">UML </w:t>
+      </w:r>
+      <w:r>
+        <w:t>диаграми на бизнес сценариите.</w:t>
       </w:r>
       <w:r>
         <w:t xml:space="preserve"> Те</w:t>
-      </w:r>
-      <w:r>
-        <w:t xml:space="preserve"> ще</w:t>
       </w:r>
       <w:r>
         <w:t xml:space="preserve"> </w:t>
@@ -724,7 +811,7 @@
         <w:t>Клиентите на фирмата, които се явяват крайните потребители,</w:t>
       </w:r>
       <w:r>
-        <w:t xml:space="preserve"> ще управляват и проследяват поръчките и доставките в реално време с мобилно приложение. Целта му е да помага с планирането</w:t>
+        <w:t xml:space="preserve"> управляват и проследяват поръчките и доставките в реално време с мобилно приложение. Целта му е да помага с планирането</w:t>
       </w:r>
       <w:r>
         <w:rPr>
@@ -871,11 +958,7 @@
         <w:t xml:space="preserve"> преглед на история</w:t>
       </w:r>
       <w:r>
-        <w:t xml:space="preserve">, създаване </w:t>
-      </w:r>
-      <w:r>
-        <w:lastRenderedPageBreak/>
-        <w:t>на нова, промяна</w:t>
+        <w:t>, създаване на нова, промяна</w:t>
       </w:r>
       <w:r>
         <w:t xml:space="preserve"> или отказване</w:t>
@@ -888,7 +971,15 @@
           <w:b/>
           <w:bCs/>
         </w:rPr>
-        <w:t>не активна</w:t>
+        <w:t xml:space="preserve">не </w:t>
+      </w:r>
+      <w:r>
+        <w:rPr>
+          <w:b/>
+          <w:bCs/>
+        </w:rPr>
+        <w:lastRenderedPageBreak/>
+        <w:t>активна</w:t>
       </w:r>
       <w:r>
         <w:t xml:space="preserve"> </w:t>
@@ -900,13 +991,16 @@
         <w:t xml:space="preserve">поръчка. </w:t>
       </w:r>
       <w:r>
-        <w:t>Приложението ще</w:t>
+        <w:t xml:space="preserve">Приложението </w:t>
+      </w:r>
+      <w:r>
+        <w:t>може да се разпостранява</w:t>
       </w:r>
       <w:r>
         <w:rPr>
           <w:lang w:val="en-US"/>
         </w:rPr>
-        <w:t xml:space="preserve"> се предлага безплатно чрез Google Play Store и Apple App Store.</w:t>
+        <w:t xml:space="preserve"> безплатно чрез Google Play Store и Apple App Store.</w:t>
       </w:r>
     </w:p>
     <w:p>
@@ -977,7 +1071,13 @@
         <w:rPr>
           <w:szCs w:val="28"/>
         </w:rPr>
-        <w:t xml:space="preserve"> представя процесите под формата на диаграма:</w:t>
+        <w:t xml:space="preserve"> представя процесите под формата на диаграма</w:t>
+      </w:r>
+      <w:r>
+        <w:rPr>
+          <w:szCs w:val="28"/>
+        </w:rPr>
+        <w:t>.</w:t>
       </w:r>
     </w:p>
     <w:p>
@@ -1095,16 +1195,34 @@
         <w:t xml:space="preserve"> диспечери</w:t>
       </w:r>
       <w:r>
-        <w:t>те, който ще бъде ч</w:t>
+        <w:t xml:space="preserve">те, </w:t>
+      </w:r>
+      <w:r>
+        <w:t xml:space="preserve">е </w:t>
+      </w:r>
+      <w:r>
+        <w:t>ч</w:t>
       </w:r>
       <w:r>
         <w:t>аст от цялостната система за управление на транспорта (TMS)</w:t>
       </w:r>
       <w:r>
-        <w:t>. Чрез него ще могат да се създават поръчки и доставки, като същевременно ще ги с</w:t>
-      </w:r>
-      <w:r>
-        <w:t>равнява, за да се гарантира, че</w:t>
+        <w:t xml:space="preserve">. Чрез него могат да се създават поръчки и доставки, като същевременно </w:t>
+      </w:r>
+      <w:r>
+        <w:t xml:space="preserve">се </w:t>
+      </w:r>
+      <w:r>
+        <w:t>с</w:t>
+      </w:r>
+      <w:r>
+        <w:t>равнява</w:t>
+      </w:r>
+      <w:r>
+        <w:t>т</w:t>
+      </w:r>
+      <w:r>
+        <w:t>, за да се гарантира, че</w:t>
       </w:r>
       <w:r>
         <w:t xml:space="preserve"> п</w:t>
@@ -1119,7 +1237,13 @@
         <w:t>ай-подходящ</w:t>
       </w:r>
       <w:r>
-        <w:t xml:space="preserve">ото превозно средство. Ще служи като инструмент за вземане </w:t>
+        <w:t xml:space="preserve">ото превозно средство. </w:t>
+      </w:r>
+      <w:r>
+        <w:t xml:space="preserve">Уеб порталът </w:t>
+      </w:r>
+      <w:r>
+        <w:t xml:space="preserve">служи като инструмент за вземане </w:t>
       </w:r>
       <w:r>
         <w:t>на</w:t>
@@ -1173,22 +1297,13 @@
         <w:t xml:space="preserve">, </w:t>
       </w:r>
       <w:r>
-        <w:t xml:space="preserve">подсистемите зад уеб портала ще </w:t>
-      </w:r>
-      <w:r>
-        <w:t xml:space="preserve">се </w:t>
-      </w:r>
-      <w:r>
-        <w:t>стрем</w:t>
-      </w:r>
-      <w:r>
-        <w:t>ят</w:t>
-      </w:r>
-      <w:r>
-        <w:t xml:space="preserve"> да </w:t>
+        <w:t xml:space="preserve">подсистемите зад уеб портала </w:t>
       </w:r>
       <w:r>
         <w:t>насроч</w:t>
+      </w:r>
+      <w:r>
+        <w:t>в</w:t>
       </w:r>
       <w:r>
         <w:t>ат</w:t>
@@ -1325,7 +1440,7 @@
         <w:t>доставките.</w:t>
       </w:r>
       <w:r>
-        <w:t xml:space="preserve"> Диспечерите ще имат възможност да</w:t>
+        <w:t xml:space="preserve"> Диспечерите имат възможност да</w:t>
       </w:r>
       <w:r>
         <w:t xml:space="preserve"> п</w:t>
@@ -1373,7 +1488,7 @@
         <w:t>.</w:t>
       </w:r>
       <w:r>
-        <w:t xml:space="preserve"> Същевременно всички промени ще се отразяват в мобилното пр</w:t>
+        <w:t xml:space="preserve"> Същевременно всички промени се отразяват в мобилното пр</w:t>
       </w:r>
       <w:r>
         <w:t>и</w:t>
@@ -1932,7 +2047,31 @@
         <w:rPr>
           <w:rStyle w:val="disbodyChar"/>
         </w:rPr>
-        <w:t>Следващите точки ще отбележат някои от</w:t>
+        <w:t>Следващите точки отбел</w:t>
+      </w:r>
+      <w:r>
+        <w:rPr>
+          <w:rStyle w:val="disbodyChar"/>
+        </w:rPr>
+        <w:t>язв</w:t>
+      </w:r>
+      <w:r>
+        <w:rPr>
+          <w:rStyle w:val="disbodyChar"/>
+        </w:rPr>
+        <w:t>а</w:t>
+      </w:r>
+      <w:r>
+        <w:rPr>
+          <w:rStyle w:val="disbodyChar"/>
+        </w:rPr>
+        <w:t>т</w:t>
+      </w:r>
+      <w:r>
+        <w:rPr>
+          <w:rStyle w:val="disbodyChar"/>
+        </w:rPr>
+        <w:t xml:space="preserve"> някои от</w:t>
       </w:r>
       <w:r>
         <w:rPr>
@@ -2233,7 +2372,13 @@
         <w:t>елементите</w:t>
       </w:r>
       <w:r>
-        <w:t xml:space="preserve"> ще бъде използван у</w:t>
+        <w:t xml:space="preserve"> </w:t>
+      </w:r>
+      <w:r>
+        <w:t xml:space="preserve">е </w:t>
+      </w:r>
+      <w:r>
+        <w:t>използван у</w:t>
       </w:r>
       <w:r>
         <w:t>нифицираният език за моделиране (Unified Modeling Language)</w:t>
@@ -2891,7 +3036,7 @@
         <w:t>та</w:t>
       </w:r>
       <w:r>
-        <w:t>, подобно на плана, който определя как изглежда една къща. Структурните диаграми моделират как ще изглежда система</w:t>
+        <w:t>, подобно на плана, който определя как изглежда една къща. Структурните диаграми моделират как изглежда система</w:t>
       </w:r>
       <w:r>
         <w:t>та</w:t>
@@ -3070,7 +3215,7 @@
         <w:t xml:space="preserve"> </w:t>
       </w:r>
       <w:r>
-        <w:t>Елементите от приложението и зависимости, които ще обслужват тази част са визуализирани на фиг</w:t>
+        <w:t>Елементите от приложението и зависимости, които обслужват тази част са визуализирани на фиг</w:t>
       </w:r>
       <w:r>
         <w:t xml:space="preserve">. </w:t>

--- a/thesis/part2.docx
+++ b/thesis/part2.docx
@@ -146,9 +146,11 @@
       <w:r>
         <w:t xml:space="preserve"> технологични ограничения, компромиси и естетически проблеми на </w:t>
       </w:r>
+      <w:proofErr w:type="spellStart"/>
       <w:r>
         <w:t>бекенд</w:t>
       </w:r>
+      <w:proofErr w:type="spellEnd"/>
       <w:r>
         <w:t xml:space="preserve"> частта.</w:t>
       </w:r>
@@ -216,7 +218,23 @@
         <w:t>Martin</w:t>
       </w:r>
       <w:r>
-        <w:t xml:space="preserve"> et al., 2017)</w:t>
+        <w:t xml:space="preserve"> </w:t>
+      </w:r>
+      <w:proofErr w:type="spellStart"/>
+      <w:r>
+        <w:t>et</w:t>
+      </w:r>
+      <w:proofErr w:type="spellEnd"/>
+      <w:r>
+        <w:t xml:space="preserve"> </w:t>
+      </w:r>
+      <w:proofErr w:type="spellStart"/>
+      <w:r>
+        <w:t>al</w:t>
+      </w:r>
+      <w:proofErr w:type="spellEnd"/>
+      <w:r>
+        <w:t>., 2017)</w:t>
       </w:r>
       <w:r>
         <w:t xml:space="preserve">. </w:t>
@@ -239,9 +257,11 @@
       <w:r>
         <w:t xml:space="preserve"> </w:t>
       </w:r>
+      <w:proofErr w:type="spellStart"/>
       <w:r>
         <w:t>бекенд</w:t>
       </w:r>
+      <w:proofErr w:type="spellEnd"/>
       <w:r>
         <w:t xml:space="preserve"> </w:t>
       </w:r>
@@ -353,8 +373,33 @@
           <w:szCs w:val="28"/>
           <w:lang w:val="en-US"/>
         </w:rPr>
-        <w:t xml:space="preserve"> виртуални машини</w:t>
-      </w:r>
+        <w:t xml:space="preserve"> </w:t>
+      </w:r>
+      <w:proofErr w:type="spellStart"/>
+      <w:r>
+        <w:rPr>
+          <w:szCs w:val="28"/>
+          <w:lang w:val="en-US"/>
+        </w:rPr>
+        <w:t>виртуални</w:t>
+      </w:r>
+      <w:proofErr w:type="spellEnd"/>
+      <w:r>
+        <w:rPr>
+          <w:szCs w:val="28"/>
+          <w:lang w:val="en-US"/>
+        </w:rPr>
+        <w:t xml:space="preserve"> </w:t>
+      </w:r>
+      <w:proofErr w:type="spellStart"/>
+      <w:r>
+        <w:rPr>
+          <w:szCs w:val="28"/>
+          <w:lang w:val="en-US"/>
+        </w:rPr>
+        <w:t>машини</w:t>
+      </w:r>
+      <w:proofErr w:type="spellEnd"/>
       <w:r>
         <w:rPr>
           <w:szCs w:val="28"/>
@@ -852,12 +897,14 @@
       <w:r>
         <w:t>и</w:t>
       </w:r>
+      <w:proofErr w:type="spellStart"/>
       <w:r>
         <w:rPr>
           <w:lang w:val="en-US"/>
         </w:rPr>
         <w:t>нформация</w:t>
       </w:r>
+      <w:proofErr w:type="spellEnd"/>
       <w:r>
         <w:t>,</w:t>
       </w:r>
@@ -865,8 +912,30 @@
         <w:rPr>
           <w:lang w:val="en-US"/>
         </w:rPr>
-        <w:t xml:space="preserve"> на смартфона</w:t>
-      </w:r>
+        <w:t xml:space="preserve"> </w:t>
+      </w:r>
+      <w:proofErr w:type="spellStart"/>
+      <w:r>
+        <w:rPr>
+          <w:lang w:val="en-US"/>
+        </w:rPr>
+        <w:t>на</w:t>
+      </w:r>
+      <w:proofErr w:type="spellEnd"/>
+      <w:r>
+        <w:rPr>
+          <w:lang w:val="en-US"/>
+        </w:rPr>
+        <w:t xml:space="preserve"> </w:t>
+      </w:r>
+      <w:proofErr w:type="spellStart"/>
+      <w:r>
+        <w:rPr>
+          <w:lang w:val="en-US"/>
+        </w:rPr>
+        <w:t>смартфона</w:t>
+      </w:r>
+      <w:proofErr w:type="spellEnd"/>
       <w:r>
         <w:t>,</w:t>
       </w:r>
@@ -879,12 +948,14 @@
       <w:r>
         <w:t xml:space="preserve">трябва </w:t>
       </w:r>
+      <w:proofErr w:type="spellStart"/>
       <w:r>
         <w:rPr>
           <w:lang w:val="en-US"/>
         </w:rPr>
         <w:t>винаги</w:t>
       </w:r>
+      <w:proofErr w:type="spellEnd"/>
       <w:r>
         <w:t xml:space="preserve"> да е</w:t>
       </w:r>
@@ -892,26 +963,66 @@
         <w:rPr>
           <w:lang w:val="en-US"/>
         </w:rPr>
-        <w:t xml:space="preserve"> актуална, тъй като</w:t>
-      </w:r>
-      <w:r>
-        <w:t xml:space="preserve"> </w:t>
-      </w:r>
+        <w:t xml:space="preserve"> </w:t>
+      </w:r>
+      <w:proofErr w:type="spellStart"/>
+      <w:r>
+        <w:rPr>
+          <w:lang w:val="en-US"/>
+        </w:rPr>
+        <w:t>актуална</w:t>
+      </w:r>
+      <w:proofErr w:type="spellEnd"/>
+      <w:r>
+        <w:rPr>
+          <w:lang w:val="en-US"/>
+        </w:rPr>
+        <w:t xml:space="preserve">, </w:t>
+      </w:r>
+      <w:proofErr w:type="spellStart"/>
+      <w:r>
+        <w:rPr>
+          <w:lang w:val="en-US"/>
+        </w:rPr>
+        <w:t>тъй</w:t>
+      </w:r>
+      <w:proofErr w:type="spellEnd"/>
+      <w:r>
+        <w:rPr>
+          <w:lang w:val="en-US"/>
+        </w:rPr>
+        <w:t xml:space="preserve"> </w:t>
+      </w:r>
+      <w:proofErr w:type="spellStart"/>
+      <w:r>
+        <w:rPr>
+          <w:lang w:val="en-US"/>
+        </w:rPr>
+        <w:t>като</w:t>
+      </w:r>
+      <w:proofErr w:type="spellEnd"/>
+      <w:r>
+        <w:t xml:space="preserve"> </w:t>
+      </w:r>
+      <w:proofErr w:type="spellStart"/>
       <w:r>
         <w:rPr>
           <w:lang w:val="en-US"/>
         </w:rPr>
         <w:t>текущото</w:t>
       </w:r>
-      <w:r>
-        <w:t xml:space="preserve"> </w:t>
-      </w:r>
+      <w:proofErr w:type="spellEnd"/>
+      <w:r>
+        <w:t xml:space="preserve"> </w:t>
+      </w:r>
+      <w:proofErr w:type="spellStart"/>
       <w:r>
         <w:rPr>
           <w:lang w:val="en-US"/>
         </w:rPr>
         <w:t>състояние</w:t>
       </w:r>
+      <w:proofErr w:type="spellEnd"/>
       <w:r>
         <w:t xml:space="preserve"> на поръчка и</w:t>
       </w:r>
@@ -919,8 +1030,16 @@
         <w:rPr>
           <w:lang w:val="en-US"/>
         </w:rPr>
-        <w:t xml:space="preserve"> местоположение</w:t>
-      </w:r>
+        <w:t xml:space="preserve"> </w:t>
+      </w:r>
+      <w:proofErr w:type="spellStart"/>
+      <w:r>
+        <w:rPr>
+          <w:lang w:val="en-US"/>
+        </w:rPr>
+        <w:t>местоположение</w:t>
+      </w:r>
+      <w:proofErr w:type="spellEnd"/>
       <w:r>
         <w:t xml:space="preserve"> на доставките</w:t>
       </w:r>
@@ -928,17 +1047,75 @@
         <w:rPr>
           <w:lang w:val="en-US"/>
         </w:rPr>
-        <w:t xml:space="preserve"> се проследява на живо.</w:t>
+        <w:t xml:space="preserve"> </w:t>
+      </w:r>
+      <w:proofErr w:type="spellStart"/>
+      <w:r>
+        <w:rPr>
+          <w:lang w:val="en-US"/>
+        </w:rPr>
+        <w:t>се</w:t>
+      </w:r>
+      <w:proofErr w:type="spellEnd"/>
+      <w:r>
+        <w:rPr>
+          <w:lang w:val="en-US"/>
+        </w:rPr>
+        <w:t xml:space="preserve"> </w:t>
+      </w:r>
+      <w:proofErr w:type="spellStart"/>
+      <w:r>
+        <w:rPr>
+          <w:lang w:val="en-US"/>
+        </w:rPr>
+        <w:t>проследява</w:t>
+      </w:r>
+      <w:proofErr w:type="spellEnd"/>
+      <w:r>
+        <w:rPr>
+          <w:lang w:val="en-US"/>
+        </w:rPr>
+        <w:t xml:space="preserve"> </w:t>
+      </w:r>
+      <w:proofErr w:type="spellStart"/>
+      <w:r>
+        <w:rPr>
+          <w:lang w:val="en-US"/>
+        </w:rPr>
+        <w:t>на</w:t>
+      </w:r>
+      <w:proofErr w:type="spellEnd"/>
+      <w:r>
+        <w:rPr>
+          <w:lang w:val="en-US"/>
+        </w:rPr>
+        <w:t xml:space="preserve"> </w:t>
+      </w:r>
+      <w:proofErr w:type="spellStart"/>
+      <w:r>
+        <w:rPr>
+          <w:lang w:val="en-US"/>
+        </w:rPr>
+        <w:t>живо</w:t>
+      </w:r>
+      <w:proofErr w:type="spellEnd"/>
+      <w:r>
+        <w:rPr>
+          <w:lang w:val="en-US"/>
+        </w:rPr>
+        <w:t>.</w:t>
       </w:r>
       <w:r>
         <w:t xml:space="preserve"> Други </w:t>
       </w:r>
+      <w:proofErr w:type="spellStart"/>
       <w:r>
         <w:rPr>
           <w:lang w:val="en-US"/>
         </w:rPr>
         <w:t>възможност</w:t>
       </w:r>
+      <w:proofErr w:type="spellEnd"/>
       <w:r>
         <w:t>и</w:t>
       </w:r>
@@ -955,8 +1132,44 @@
         <w:rPr>
           <w:lang w:val="en-US"/>
         </w:rPr>
-        <w:t xml:space="preserve"> преглед на история</w:t>
-      </w:r>
+        <w:t xml:space="preserve"> </w:t>
+      </w:r>
+      <w:proofErr w:type="spellStart"/>
+      <w:r>
+        <w:rPr>
+          <w:lang w:val="en-US"/>
+        </w:rPr>
+        <w:t>преглед</w:t>
+      </w:r>
+      <w:proofErr w:type="spellEnd"/>
+      <w:r>
+        <w:rPr>
+          <w:lang w:val="en-US"/>
+        </w:rPr>
+        <w:t xml:space="preserve"> </w:t>
+      </w:r>
+      <w:proofErr w:type="spellStart"/>
+      <w:r>
+        <w:rPr>
+          <w:lang w:val="en-US"/>
+        </w:rPr>
+        <w:t>на</w:t>
+      </w:r>
+      <w:proofErr w:type="spellEnd"/>
+      <w:r>
+        <w:rPr>
+          <w:lang w:val="en-US"/>
+        </w:rPr>
+        <w:t xml:space="preserve"> </w:t>
+      </w:r>
+      <w:proofErr w:type="spellStart"/>
+      <w:r>
+        <w:rPr>
+          <w:lang w:val="en-US"/>
+        </w:rPr>
+        <w:t>история</w:t>
+      </w:r>
+      <w:proofErr w:type="spellEnd"/>
       <w:r>
         <w:t>, създаване на нова, промяна</w:t>
       </w:r>
@@ -994,13 +1207,46 @@
         <w:t xml:space="preserve">Приложението </w:t>
       </w:r>
       <w:r>
-        <w:t>може да се разпостранява</w:t>
-      </w:r>
-      <w:r>
-        <w:rPr>
-          <w:lang w:val="en-US"/>
-        </w:rPr>
-        <w:t xml:space="preserve"> безплатно чрез Google Play Store и Apple App Store.</w:t>
+        <w:t xml:space="preserve">може да се </w:t>
+      </w:r>
+      <w:proofErr w:type="spellStart"/>
+      <w:r>
+        <w:t>разпостранява</w:t>
+      </w:r>
+      <w:proofErr w:type="spellEnd"/>
+      <w:r>
+        <w:rPr>
+          <w:lang w:val="en-US"/>
+        </w:rPr>
+        <w:t xml:space="preserve"> </w:t>
+      </w:r>
+      <w:proofErr w:type="spellStart"/>
+      <w:r>
+        <w:rPr>
+          <w:lang w:val="en-US"/>
+        </w:rPr>
+        <w:t>безплатно</w:t>
+      </w:r>
+      <w:proofErr w:type="spellEnd"/>
+      <w:r>
+        <w:rPr>
+          <w:lang w:val="en-US"/>
+        </w:rPr>
+        <w:t xml:space="preserve"> </w:t>
+      </w:r>
+      <w:proofErr w:type="spellStart"/>
+      <w:r>
+        <w:rPr>
+          <w:lang w:val="en-US"/>
+        </w:rPr>
+        <w:t>чрез</w:t>
+      </w:r>
+      <w:proofErr w:type="spellEnd"/>
+      <w:r>
+        <w:rPr>
+          <w:lang w:val="en-US"/>
+        </w:rPr>
+        <w:t xml:space="preserve"> Google Play Store и Apple App Store.</w:t>
       </w:r>
     </w:p>
     <w:p>
@@ -1590,11 +1836,19 @@
         </w:rPr>
         <w:t xml:space="preserve">Функционални и нефункционални изисквания към </w:t>
       </w:r>
+      <w:proofErr w:type="spellStart"/>
       <w:r>
         <w:rPr>
           <w:lang w:val="bg-BG"/>
         </w:rPr>
-        <w:t xml:space="preserve">бекенд </w:t>
+        <w:t>бекенд</w:t>
+      </w:r>
+      <w:proofErr w:type="spellEnd"/>
+      <w:r>
+        <w:rPr>
+          <w:lang w:val="bg-BG"/>
+        </w:rPr>
+        <w:t xml:space="preserve"> </w:t>
       </w:r>
       <w:r>
         <w:rPr>
@@ -1669,7 +1923,14 @@
         <w:rPr>
           <w:rStyle w:val="disbodyChar"/>
         </w:rPr>
-        <w:t>Регистриране на акаунт</w:t>
+        <w:t xml:space="preserve">Регистриране на </w:t>
+      </w:r>
+      <w:proofErr w:type="gramStart"/>
+      <w:r>
+        <w:rPr>
+          <w:rStyle w:val="disbodyChar"/>
+        </w:rPr>
+        <w:t>акаунт</w:t>
       </w:r>
       <w:r>
         <w:rPr>
@@ -1677,6 +1938,7 @@
         </w:rPr>
         <w:t>;</w:t>
       </w:r>
+      <w:proofErr w:type="gramEnd"/>
     </w:p>
     <w:p>
       <w:pPr>
@@ -1697,7 +1959,14 @@
         <w:rPr>
           <w:rStyle w:val="disbodyChar"/>
         </w:rPr>
-        <w:t>Вписване на потребител</w:t>
+        <w:t xml:space="preserve">Вписване на </w:t>
+      </w:r>
+      <w:proofErr w:type="gramStart"/>
+      <w:r>
+        <w:rPr>
+          <w:rStyle w:val="disbodyChar"/>
+        </w:rPr>
+        <w:t>потребител</w:t>
       </w:r>
       <w:r>
         <w:rPr>
@@ -1705,6 +1974,7 @@
         </w:rPr>
         <w:t>;</w:t>
       </w:r>
+      <w:proofErr w:type="gramEnd"/>
     </w:p>
     <w:p>
       <w:pPr>
@@ -1725,7 +1995,14 @@
         <w:rPr>
           <w:rStyle w:val="disbodyChar"/>
         </w:rPr>
-        <w:t>Отписване на потребител</w:t>
+        <w:t xml:space="preserve">Отписване на </w:t>
+      </w:r>
+      <w:proofErr w:type="gramStart"/>
+      <w:r>
+        <w:rPr>
+          <w:rStyle w:val="disbodyChar"/>
+        </w:rPr>
+        <w:t>потребител</w:t>
       </w:r>
       <w:r>
         <w:rPr>
@@ -1733,6 +2010,7 @@
         </w:rPr>
         <w:t>;</w:t>
       </w:r>
+      <w:proofErr w:type="gramEnd"/>
     </w:p>
     <w:p>
       <w:pPr>
@@ -1753,7 +2031,14 @@
         <w:rPr>
           <w:rStyle w:val="disbodyChar"/>
         </w:rPr>
-        <w:t>Преглеждане на текущите поръчки</w:t>
+        <w:t xml:space="preserve">Преглеждане на текущите </w:t>
+      </w:r>
+      <w:proofErr w:type="gramStart"/>
+      <w:r>
+        <w:rPr>
+          <w:rStyle w:val="disbodyChar"/>
+        </w:rPr>
+        <w:t>поръчки</w:t>
       </w:r>
       <w:r>
         <w:rPr>
@@ -1761,6 +2046,7 @@
         </w:rPr>
         <w:t>;</w:t>
       </w:r>
+      <w:proofErr w:type="gramEnd"/>
     </w:p>
     <w:p>
       <w:pPr>
@@ -1799,14 +2085,22 @@
         <w:rPr>
           <w:rStyle w:val="disbodyChar"/>
         </w:rPr>
-        <w:t>поръчка и доставки</w:t>
-      </w:r>
+        <w:t xml:space="preserve">поръчка и </w:t>
+      </w:r>
+      <w:proofErr w:type="gramStart"/>
       <w:r>
         <w:rPr>
           <w:rStyle w:val="disbodyChar"/>
         </w:rPr>
+        <w:t>доставки</w:t>
+      </w:r>
+      <w:r>
+        <w:rPr>
+          <w:rStyle w:val="disbodyChar"/>
+        </w:rPr>
         <w:t>;</w:t>
       </w:r>
+      <w:proofErr w:type="gramEnd"/>
     </w:p>
     <w:p>
       <w:pPr>
@@ -1829,6 +2123,7 @@
         </w:rPr>
         <w:t xml:space="preserve">Филтриране на елементите по </w:t>
       </w:r>
+      <w:proofErr w:type="gramStart"/>
       <w:r>
         <w:rPr>
           <w:rStyle w:val="disbodyChar"/>
@@ -1841,6 +2136,7 @@
         </w:rPr>
         <w:t>;</w:t>
       </w:r>
+      <w:proofErr w:type="gramEnd"/>
     </w:p>
     <w:p>
       <w:pPr>
@@ -1867,7 +2163,14 @@
         <w:rPr>
           <w:rStyle w:val="disbodyChar"/>
         </w:rPr>
-        <w:t>нова поръчка</w:t>
+        <w:t xml:space="preserve">нова </w:t>
+      </w:r>
+      <w:proofErr w:type="gramStart"/>
+      <w:r>
+        <w:rPr>
+          <w:rStyle w:val="disbodyChar"/>
+        </w:rPr>
+        <w:t>поръчка</w:t>
       </w:r>
       <w:r>
         <w:rPr>
@@ -1875,6 +2178,7 @@
         </w:rPr>
         <w:t>;</w:t>
       </w:r>
+      <w:proofErr w:type="gramEnd"/>
     </w:p>
     <w:p>
       <w:pPr>
@@ -1901,14 +2205,22 @@
         <w:rPr>
           <w:rStyle w:val="disbodyChar"/>
         </w:rPr>
-        <w:t>съществуваща поръчка</w:t>
-      </w:r>
+        <w:t xml:space="preserve">съществуваща </w:t>
+      </w:r>
+      <w:proofErr w:type="gramStart"/>
       <w:r>
         <w:rPr>
           <w:rStyle w:val="disbodyChar"/>
         </w:rPr>
+        <w:t>поръчка</w:t>
+      </w:r>
+      <w:r>
+        <w:rPr>
+          <w:rStyle w:val="disbodyChar"/>
+        </w:rPr>
         <w:t>;</w:t>
       </w:r>
+      <w:proofErr w:type="gramEnd"/>
     </w:p>
     <w:p>
       <w:pPr>
@@ -1929,7 +2241,14 @@
         <w:rPr>
           <w:rStyle w:val="disbodyChar"/>
         </w:rPr>
-        <w:t>Регистриране на нова доставка към поръчка</w:t>
+        <w:t xml:space="preserve">Регистриране на нова доставка към </w:t>
+      </w:r>
+      <w:proofErr w:type="gramStart"/>
+      <w:r>
+        <w:rPr>
+          <w:rStyle w:val="disbodyChar"/>
+        </w:rPr>
+        <w:t>поръчка</w:t>
       </w:r>
       <w:r>
         <w:rPr>
@@ -1937,6 +2256,7 @@
         </w:rPr>
         <w:t>;</w:t>
       </w:r>
+      <w:proofErr w:type="gramEnd"/>
     </w:p>
     <w:p>
       <w:pPr>
@@ -1959,6 +2279,7 @@
         </w:rPr>
         <w:t xml:space="preserve">Промяна или премахване на съществуваща </w:t>
       </w:r>
+      <w:proofErr w:type="gramStart"/>
       <w:r>
         <w:rPr>
           <w:rStyle w:val="disbodyChar"/>
@@ -1971,6 +2292,7 @@
         </w:rPr>
         <w:t>;</w:t>
       </w:r>
+      <w:proofErr w:type="gramEnd"/>
     </w:p>
     <w:p>
       <w:pPr>
@@ -2119,14 +2441,22 @@
         <w:rPr>
           <w:rStyle w:val="disbodyChar"/>
         </w:rPr>
-        <w:t xml:space="preserve"> и да може автоматично да разширява мащаба, за да отговори на увеличаващия се трафик (също така да намалява мащаба, след като трафикът спадне)</w:t>
-      </w:r>
+        <w:t xml:space="preserve"> и да може автоматично да разширява мащаба, за да отговори на увеличаващия се трафик (също така да намалява мащаба, след като трафикът спадне</w:t>
+      </w:r>
+      <w:proofErr w:type="gramStart"/>
       <w:r>
         <w:rPr>
           <w:rStyle w:val="disbodyChar"/>
         </w:rPr>
+        <w:t>)</w:t>
+      </w:r>
+      <w:r>
+        <w:rPr>
+          <w:rStyle w:val="disbodyChar"/>
+        </w:rPr>
         <w:t>;</w:t>
       </w:r>
+      <w:proofErr w:type="gramEnd"/>
     </w:p>
     <w:p>
       <w:pPr>
@@ -2159,14 +2489,22 @@
         <w:rPr>
           <w:rStyle w:val="disbodyChar"/>
         </w:rPr>
-        <w:t xml:space="preserve"> възникнат по време на работа</w:t>
-      </w:r>
+        <w:t xml:space="preserve"> възникнат по време на </w:t>
+      </w:r>
+      <w:proofErr w:type="gramStart"/>
       <w:r>
         <w:rPr>
           <w:rStyle w:val="disbodyChar"/>
         </w:rPr>
+        <w:t>работа</w:t>
+      </w:r>
+      <w:r>
+        <w:rPr>
+          <w:rStyle w:val="disbodyChar"/>
+        </w:rPr>
         <w:t>;</w:t>
       </w:r>
+      <w:proofErr w:type="gramEnd"/>
     </w:p>
     <w:p>
       <w:pPr>
@@ -2187,14 +2525,58 @@
         <w:rPr>
           <w:rStyle w:val="disbodyChar"/>
         </w:rPr>
-        <w:t>Трябва да поддържа гъвкав процес на развитие, включително подкрепа за непрекъсната интеграция и внедряване (Continuous integration / deployment)</w:t>
-      </w:r>
+        <w:t>Трябва да поддържа гъвкав процес на развитие, включително подкрепа за непрекъсната интеграция и внедряване (</w:t>
+      </w:r>
+      <w:proofErr w:type="spellStart"/>
       <w:r>
         <w:rPr>
           <w:rStyle w:val="disbodyChar"/>
         </w:rPr>
+        <w:t>Continuous</w:t>
+      </w:r>
+      <w:proofErr w:type="spellEnd"/>
+      <w:r>
+        <w:rPr>
+          <w:rStyle w:val="disbodyChar"/>
+        </w:rPr>
+        <w:t xml:space="preserve"> </w:t>
+      </w:r>
+      <w:proofErr w:type="spellStart"/>
+      <w:r>
+        <w:rPr>
+          <w:rStyle w:val="disbodyChar"/>
+        </w:rPr>
+        <w:t>integration</w:t>
+      </w:r>
+      <w:proofErr w:type="spellEnd"/>
+      <w:r>
+        <w:rPr>
+          <w:rStyle w:val="disbodyChar"/>
+        </w:rPr>
+        <w:t xml:space="preserve"> / </w:t>
+      </w:r>
+      <w:proofErr w:type="spellStart"/>
+      <w:r>
+        <w:rPr>
+          <w:rStyle w:val="disbodyChar"/>
+        </w:rPr>
+        <w:t>deployment</w:t>
+      </w:r>
+      <w:proofErr w:type="spellEnd"/>
+      <w:proofErr w:type="gramStart"/>
+      <w:r>
+        <w:rPr>
+          <w:rStyle w:val="disbodyChar"/>
+        </w:rPr>
+        <w:t>)</w:t>
+      </w:r>
+      <w:r>
+        <w:rPr>
+          <w:rStyle w:val="disbodyChar"/>
+        </w:rPr>
         <w:t>;</w:t>
       </w:r>
+      <w:proofErr w:type="gramEnd"/>
     </w:p>
     <w:p>
       <w:pPr>
@@ -2215,15 +2597,23 @@
         <w:rPr>
           <w:rStyle w:val="disbodyChar"/>
         </w:rPr>
-        <w:t>Трябва да поддържа междуплатформен хостинг и развитие</w:t>
-      </w:r>
+        <w:t xml:space="preserve">Трябва да поддържа междуплатформен хостинг и </w:t>
+      </w:r>
+      <w:proofErr w:type="gramStart"/>
       <w:r>
         <w:rPr>
           <w:rStyle w:val="disbodyChar"/>
         </w:rPr>
+        <w:t>развитие</w:t>
+      </w:r>
+      <w:r>
+        <w:rPr>
+          <w:rStyle w:val="disbodyChar"/>
+        </w:rPr>
         <w:t>;</w:t>
       </w:r>
       <w:bookmarkEnd w:id="4"/>
+      <w:proofErr w:type="gramEnd"/>
     </w:p>
     <w:p>
       <w:pPr>
@@ -2320,11 +2710,145 @@
       <w:pPr>
         <w:pStyle w:val="disbody"/>
       </w:pPr>
-      <w:r>
-        <w:rPr>
-          <w:lang w:val="en-US"/>
-        </w:rPr>
-        <w:t xml:space="preserve">Концептуалните модели са абстрактни представяния за това как трябва да </w:t>
+      <w:proofErr w:type="spellStart"/>
+      <w:r>
+        <w:rPr>
+          <w:lang w:val="en-US"/>
+        </w:rPr>
+        <w:t>Концептуалните</w:t>
+      </w:r>
+      <w:proofErr w:type="spellEnd"/>
+      <w:r>
+        <w:rPr>
+          <w:lang w:val="en-US"/>
+        </w:rPr>
+        <w:t xml:space="preserve"> </w:t>
+      </w:r>
+      <w:proofErr w:type="spellStart"/>
+      <w:r>
+        <w:rPr>
+          <w:lang w:val="en-US"/>
+        </w:rPr>
+        <w:t>модели</w:t>
+      </w:r>
+      <w:proofErr w:type="spellEnd"/>
+      <w:r>
+        <w:rPr>
+          <w:lang w:val="en-US"/>
+        </w:rPr>
+        <w:t xml:space="preserve"> </w:t>
+      </w:r>
+      <w:proofErr w:type="spellStart"/>
+      <w:r>
+        <w:rPr>
+          <w:lang w:val="en-US"/>
+        </w:rPr>
+        <w:t>са</w:t>
+      </w:r>
+      <w:proofErr w:type="spellEnd"/>
+      <w:r>
+        <w:rPr>
+          <w:lang w:val="en-US"/>
+        </w:rPr>
+        <w:t xml:space="preserve"> </w:t>
+      </w:r>
+      <w:proofErr w:type="spellStart"/>
+      <w:r>
+        <w:rPr>
+          <w:lang w:val="en-US"/>
+        </w:rPr>
+        <w:t>абстрактни</w:t>
+      </w:r>
+      <w:proofErr w:type="spellEnd"/>
+      <w:r>
+        <w:rPr>
+          <w:lang w:val="en-US"/>
+        </w:rPr>
+        <w:t xml:space="preserve"> </w:t>
+      </w:r>
+      <w:proofErr w:type="spellStart"/>
+      <w:r>
+        <w:rPr>
+          <w:lang w:val="en-US"/>
+        </w:rPr>
+        <w:t>представяния</w:t>
+      </w:r>
+      <w:proofErr w:type="spellEnd"/>
+      <w:r>
+        <w:rPr>
+          <w:lang w:val="en-US"/>
+        </w:rPr>
+        <w:t xml:space="preserve"> </w:t>
+      </w:r>
+      <w:proofErr w:type="spellStart"/>
+      <w:r>
+        <w:rPr>
+          <w:lang w:val="en-US"/>
+        </w:rPr>
+        <w:t>за</w:t>
+      </w:r>
+      <w:proofErr w:type="spellEnd"/>
+      <w:r>
+        <w:rPr>
+          <w:lang w:val="en-US"/>
+        </w:rPr>
+        <w:t xml:space="preserve"> </w:t>
+      </w:r>
+      <w:proofErr w:type="spellStart"/>
+      <w:r>
+        <w:rPr>
+          <w:lang w:val="en-US"/>
+        </w:rPr>
+        <w:t>това</w:t>
+      </w:r>
+      <w:proofErr w:type="spellEnd"/>
+      <w:r>
+        <w:rPr>
+          <w:lang w:val="en-US"/>
+        </w:rPr>
+        <w:t xml:space="preserve"> </w:t>
+      </w:r>
+      <w:proofErr w:type="spellStart"/>
+      <w:r>
+        <w:rPr>
+          <w:lang w:val="en-US"/>
+        </w:rPr>
+        <w:t>как</w:t>
+      </w:r>
+      <w:proofErr w:type="spellEnd"/>
+      <w:r>
+        <w:rPr>
+          <w:lang w:val="en-US"/>
+        </w:rPr>
+        <w:t xml:space="preserve"> </w:t>
+      </w:r>
+      <w:proofErr w:type="spellStart"/>
+      <w:r>
+        <w:rPr>
+          <w:lang w:val="en-US"/>
+        </w:rPr>
+        <w:t>трябва</w:t>
+      </w:r>
+      <w:proofErr w:type="spellEnd"/>
+      <w:r>
+        <w:rPr>
+          <w:lang w:val="en-US"/>
+        </w:rPr>
+        <w:t xml:space="preserve"> </w:t>
+      </w:r>
+      <w:proofErr w:type="spellStart"/>
+      <w:r>
+        <w:rPr>
+          <w:lang w:val="en-US"/>
+        </w:rPr>
+        <w:t>да</w:t>
+      </w:r>
+      <w:proofErr w:type="spellEnd"/>
+      <w:r>
+        <w:rPr>
+          <w:lang w:val="en-US"/>
+        </w:rPr>
+        <w:t xml:space="preserve"> </w:t>
       </w:r>
       <w:r>
         <w:t>протича изпълнението на задачите</w:t>
@@ -2381,7 +2905,31 @@
         <w:t>използван у</w:t>
       </w:r>
       <w:r>
-        <w:t>нифицираният език за моделиране (Unified Modeling Language)</w:t>
+        <w:t>нифицираният език за моделиране (</w:t>
+      </w:r>
+      <w:proofErr w:type="spellStart"/>
+      <w:r>
+        <w:t>Unified</w:t>
+      </w:r>
+      <w:proofErr w:type="spellEnd"/>
+      <w:r>
+        <w:t xml:space="preserve"> </w:t>
+      </w:r>
+      <w:proofErr w:type="spellStart"/>
+      <w:r>
+        <w:t>Modeling</w:t>
+      </w:r>
+      <w:proofErr w:type="spellEnd"/>
+      <w:r>
+        <w:t xml:space="preserve"> </w:t>
+      </w:r>
+      <w:proofErr w:type="spellStart"/>
+      <w:r>
+        <w:t>Language</w:t>
+      </w:r>
+      <w:proofErr w:type="spellEnd"/>
+      <w:r>
+        <w:t>)</w:t>
       </w:r>
       <w:r>
         <w:rPr>
@@ -2436,9 +2984,11 @@
         </w:rPr>
         <w:t xml:space="preserve">2.2.1.1 </w:t>
       </w:r>
+      <w:proofErr w:type="spellStart"/>
       <w:r>
         <w:t>Диаграм</w:t>
       </w:r>
+      <w:proofErr w:type="spellEnd"/>
       <w:r>
         <w:rPr>
           <w:lang w:val="bg-BG"/>
@@ -2457,9 +3007,11 @@
       <w:r>
         <w:t xml:space="preserve">а </w:t>
       </w:r>
+      <w:proofErr w:type="spellStart"/>
       <w:r>
         <w:t>активност</w:t>
       </w:r>
+      <w:proofErr w:type="spellEnd"/>
       <w:r>
         <w:rPr>
           <w:lang w:val="bg-BG"/>
@@ -2627,11 +3179,16 @@
       <w:r>
         <w:t xml:space="preserve">. Диаграма на </w:t>
       </w:r>
+      <w:proofErr w:type="spellStart"/>
       <w:r>
         <w:t>активност</w:t>
       </w:r>
       <w:r>
-        <w:t xml:space="preserve">а </w:t>
+        <w:t>а</w:t>
+      </w:r>
+      <w:proofErr w:type="spellEnd"/>
+      <w:r>
+        <w:t xml:space="preserve"> </w:t>
       </w:r>
       <w:r>
         <w:t>за</w:t>
@@ -2771,13 +3328,55 @@
         <w:lastRenderedPageBreak/>
         <w:t xml:space="preserve">2.2.1.2. </w:t>
       </w:r>
-      <w:r>
-        <w:t>Диаграма на последователностите UML</w:t>
+      <w:proofErr w:type="spellStart"/>
+      <w:r>
+        <w:t>Диаграма</w:t>
+      </w:r>
+      <w:proofErr w:type="spellEnd"/>
+      <w:r>
+        <w:t xml:space="preserve"> </w:t>
+      </w:r>
+      <w:proofErr w:type="spellStart"/>
+      <w:r>
+        <w:t>на</w:t>
+      </w:r>
+      <w:proofErr w:type="spellEnd"/>
+      <w:r>
+        <w:t xml:space="preserve"> </w:t>
+      </w:r>
+      <w:proofErr w:type="spellStart"/>
+      <w:r>
+        <w:t>последователностите</w:t>
+      </w:r>
+      <w:proofErr w:type="spellEnd"/>
+      <w:r>
+        <w:t xml:space="preserve"> UML</w:t>
       </w:r>
     </w:p>
     <w:p>
-      <w:r>
-        <w:t xml:space="preserve">Диаграмите на последователностите </w:t>
+      <w:proofErr w:type="spellStart"/>
+      <w:r>
+        <w:t>Диаграмите</w:t>
+      </w:r>
+      <w:proofErr w:type="spellEnd"/>
+      <w:r>
+        <w:t xml:space="preserve"> </w:t>
+      </w:r>
+      <w:proofErr w:type="spellStart"/>
+      <w:r>
+        <w:t>на</w:t>
+      </w:r>
+      <w:proofErr w:type="spellEnd"/>
+      <w:r>
+        <w:t xml:space="preserve"> </w:t>
+      </w:r>
+      <w:proofErr w:type="spellStart"/>
+      <w:r>
+        <w:t>последователностите</w:t>
+      </w:r>
+      <w:proofErr w:type="spellEnd"/>
+      <w:r>
+        <w:t xml:space="preserve"> </w:t>
       </w:r>
       <w:r>
         <w:rPr>
@@ -2785,9 +3384,19 @@
         </w:rPr>
         <w:t xml:space="preserve">също са </w:t>
       </w:r>
-      <w:r>
-        <w:t>често използван</w:t>
-      </w:r>
+      <w:proofErr w:type="spellStart"/>
+      <w:r>
+        <w:t>често</w:t>
+      </w:r>
+      <w:proofErr w:type="spellEnd"/>
+      <w:r>
+        <w:t xml:space="preserve"> </w:t>
+      </w:r>
+      <w:proofErr w:type="spellStart"/>
+      <w:r>
+        <w:t>използван</w:t>
+      </w:r>
+      <w:proofErr w:type="spellEnd"/>
       <w:r>
         <w:rPr>
           <w:lang w:val="bg-BG"/>
@@ -2795,8 +3404,13 @@
         <w:t>и</w:t>
       </w:r>
       <w:r>
-        <w:t xml:space="preserve"> поведенческ</w:t>
-      </w:r>
+        <w:t xml:space="preserve"> </w:t>
+      </w:r>
+      <w:proofErr w:type="spellStart"/>
+      <w:r>
+        <w:t>поведенческ</w:t>
+      </w:r>
+      <w:proofErr w:type="spellEnd"/>
       <w:r>
         <w:rPr>
           <w:lang w:val="bg-BG"/>
@@ -2804,8 +3418,13 @@
         <w:t>и</w:t>
       </w:r>
       <w:r>
-        <w:t xml:space="preserve"> диаграм</w:t>
-      </w:r>
+        <w:t xml:space="preserve"> </w:t>
+      </w:r>
+      <w:proofErr w:type="spellStart"/>
+      <w:r>
+        <w:t>диаграм</w:t>
+      </w:r>
+      <w:proofErr w:type="spellEnd"/>
       <w:r>
         <w:rPr>
           <w:lang w:val="bg-BG"/>
@@ -2822,8 +3441,13 @@
         <w:t>. Те</w:t>
       </w:r>
       <w:r>
-        <w:t xml:space="preserve"> идентифицира</w:t>
-      </w:r>
+        <w:t xml:space="preserve"> </w:t>
+      </w:r>
+      <w:proofErr w:type="spellStart"/>
+      <w:r>
+        <w:t>идентифицира</w:t>
+      </w:r>
+      <w:proofErr w:type="spellEnd"/>
       <w:r>
         <w:rPr>
           <w:lang w:val="bg-BG"/>
@@ -2831,8 +3455,77 @@
         <w:t>т</w:t>
       </w:r>
       <w:r>
-        <w:t xml:space="preserve"> как обектите в система взаимодействат помежду си, за да реализира</w:t>
-      </w:r>
+        <w:t xml:space="preserve"> </w:t>
+      </w:r>
+      <w:proofErr w:type="spellStart"/>
+      <w:r>
+        <w:t>как</w:t>
+      </w:r>
+      <w:proofErr w:type="spellEnd"/>
+      <w:r>
+        <w:t xml:space="preserve"> </w:t>
+      </w:r>
+      <w:proofErr w:type="spellStart"/>
+      <w:r>
+        <w:t>обектите</w:t>
+      </w:r>
+      <w:proofErr w:type="spellEnd"/>
+      <w:r>
+        <w:t xml:space="preserve"> в </w:t>
+      </w:r>
+      <w:proofErr w:type="spellStart"/>
+      <w:r>
+        <w:t>система</w:t>
+      </w:r>
+      <w:proofErr w:type="spellEnd"/>
+      <w:r>
+        <w:t xml:space="preserve"> </w:t>
+      </w:r>
+      <w:proofErr w:type="spellStart"/>
+      <w:r>
+        <w:t>взаимодействат</w:t>
+      </w:r>
+      <w:proofErr w:type="spellEnd"/>
+      <w:r>
+        <w:t xml:space="preserve"> </w:t>
+      </w:r>
+      <w:proofErr w:type="spellStart"/>
+      <w:r>
+        <w:t>помежду</w:t>
+      </w:r>
+      <w:proofErr w:type="spellEnd"/>
+      <w:r>
+        <w:t xml:space="preserve"> </w:t>
+      </w:r>
+      <w:proofErr w:type="spellStart"/>
+      <w:r>
+        <w:t>си</w:t>
+      </w:r>
+      <w:proofErr w:type="spellEnd"/>
+      <w:r>
+        <w:t xml:space="preserve">, </w:t>
+      </w:r>
+      <w:proofErr w:type="spellStart"/>
+      <w:r>
+        <w:t>за</w:t>
+      </w:r>
+      <w:proofErr w:type="spellEnd"/>
+      <w:r>
+        <w:t xml:space="preserve"> </w:t>
+      </w:r>
+      <w:proofErr w:type="spellStart"/>
+      <w:r>
+        <w:t>да</w:t>
+      </w:r>
+      <w:proofErr w:type="spellEnd"/>
+      <w:r>
+        <w:t xml:space="preserve"> </w:t>
+      </w:r>
+      <w:proofErr w:type="spellStart"/>
+      <w:r>
+        <w:t>реализира</w:t>
+      </w:r>
+      <w:proofErr w:type="spellEnd"/>
       <w:r>
         <w:rPr>
           <w:lang w:val="bg-BG"/>
@@ -2840,8 +3533,13 @@
         <w:t>т определена</w:t>
       </w:r>
       <w:r>
-        <w:t xml:space="preserve"> функционалност</w:t>
-      </w:r>
+        <w:t xml:space="preserve"> </w:t>
+      </w:r>
+      <w:proofErr w:type="spellStart"/>
+      <w:r>
+        <w:t>функционалност</w:t>
+      </w:r>
+      <w:proofErr w:type="spellEnd"/>
       <w:r>
         <w:rPr>
           <w:lang w:val="bg-BG"/>
@@ -2854,9 +3552,19 @@
         </w:rPr>
         <w:t xml:space="preserve">изуализират </w:t>
       </w:r>
-      <w:r>
-        <w:t>времевата линия</w:t>
-      </w:r>
+      <w:proofErr w:type="spellStart"/>
+      <w:r>
+        <w:t>времевата</w:t>
+      </w:r>
+      <w:proofErr w:type="spellEnd"/>
+      <w:r>
+        <w:t xml:space="preserve"> </w:t>
+      </w:r>
+      <w:proofErr w:type="spellStart"/>
+      <w:r>
+        <w:t>линия</w:t>
+      </w:r>
+      <w:proofErr w:type="spellEnd"/>
       <w:r>
         <w:rPr>
           <w:lang w:val="bg-BG"/>
@@ -2864,7 +3572,47 @@
         <w:t xml:space="preserve"> и</w:t>
       </w:r>
       <w:r>
-        <w:t xml:space="preserve"> редът, в който се извършват операциите.</w:t>
+        <w:t xml:space="preserve"> </w:t>
+      </w:r>
+      <w:proofErr w:type="spellStart"/>
+      <w:r>
+        <w:t>редът</w:t>
+      </w:r>
+      <w:proofErr w:type="spellEnd"/>
+      <w:r>
+        <w:t xml:space="preserve">, в </w:t>
+      </w:r>
+      <w:proofErr w:type="spellStart"/>
+      <w:r>
+        <w:t>който</w:t>
+      </w:r>
+      <w:proofErr w:type="spellEnd"/>
+      <w:r>
+        <w:t xml:space="preserve"> </w:t>
+      </w:r>
+      <w:proofErr w:type="spellStart"/>
+      <w:r>
+        <w:t>се</w:t>
+      </w:r>
+      <w:proofErr w:type="spellEnd"/>
+      <w:r>
+        <w:t xml:space="preserve"> </w:t>
+      </w:r>
+      <w:proofErr w:type="spellStart"/>
+      <w:r>
+        <w:t>извършват</w:t>
+      </w:r>
+      <w:proofErr w:type="spellEnd"/>
+      <w:r>
+        <w:t xml:space="preserve"> </w:t>
+      </w:r>
+      <w:proofErr w:type="spellStart"/>
+      <w:r>
+        <w:t>операциите</w:t>
+      </w:r>
+      <w:proofErr w:type="spellEnd"/>
+      <w:r>
+        <w:t>.</w:t>
       </w:r>
     </w:p>
     <w:p>
@@ -2968,14 +3716,14 @@
       <w:pPr>
         <w:pStyle w:val="disbody"/>
       </w:pPr>
-      <w:r>
-        <w:t>https://blog.openreplay.com/jwt-authentication-best-practices</w:t>
-      </w:r>
-    </w:p>
-    <w:p>
-      <w:pPr>
-        <w:pStyle w:val="disfigtitle"/>
-      </w:pPr>
+      <w:hyperlink r:id="rId14" w:history="1">
+        <w:r>
+          <w:rPr>
+            <w:rStyle w:val="Hyperlink"/>
+          </w:rPr>
+          <w:t>https://blog.openreplay.com/jwt-authentication-best-practices</w:t>
+        </w:r>
+      </w:hyperlink>
     </w:p>
     <w:p>
       <w:pPr>
@@ -2984,6 +3732,217 @@
         <w:ind w:firstLine="0"/>
         <w:jc w:val="left"/>
         <w:rPr>
+          <w:sz w:val="28"/>
+          <w:lang w:val="bg-BG"/>
+        </w:rPr>
+      </w:pPr>
+      <w:r>
+        <w:br w:type="page"/>
+      </w:r>
+    </w:p>
+    <w:p>
+      <w:pPr>
+        <w:pStyle w:val="Heading4"/>
+      </w:pPr>
+      <w:r>
+        <w:rPr>
+          <w:lang w:val="bg-BG"/>
+        </w:rPr>
+        <w:lastRenderedPageBreak/>
+        <w:t>2.2.1.</w:t>
+      </w:r>
+      <w:r>
+        <w:t>3</w:t>
+      </w:r>
+      <w:r>
+        <w:rPr>
+          <w:lang w:val="bg-BG"/>
+        </w:rPr>
+        <w:t xml:space="preserve">. </w:t>
+      </w:r>
+      <w:proofErr w:type="spellStart"/>
+      <w:r>
+        <w:t>Общ</w:t>
+      </w:r>
+      <w:proofErr w:type="spellEnd"/>
+      <w:r>
+        <w:t xml:space="preserve"> </w:t>
+      </w:r>
+      <w:proofErr w:type="spellStart"/>
+      <w:r>
+        <w:t>преглед</w:t>
+      </w:r>
+      <w:proofErr w:type="spellEnd"/>
+      <w:r>
+        <w:t xml:space="preserve"> </w:t>
+      </w:r>
+      <w:proofErr w:type="spellStart"/>
+      <w:r>
+        <w:t>на</w:t>
+      </w:r>
+      <w:proofErr w:type="spellEnd"/>
+      <w:r>
+        <w:t xml:space="preserve"> </w:t>
+      </w:r>
+      <w:proofErr w:type="spellStart"/>
+      <w:r>
+        <w:t>системата</w:t>
+      </w:r>
+      <w:proofErr w:type="spellEnd"/>
+      <w:r>
+        <w:t xml:space="preserve"> и </w:t>
+      </w:r>
+      <w:proofErr w:type="spellStart"/>
+      <w:r>
+        <w:t>интерфейси</w:t>
+      </w:r>
+      <w:proofErr w:type="spellEnd"/>
+    </w:p>
+    <w:p>
+      <w:r>
+        <w:rPr>
+          <w:noProof/>
+        </w:rPr>
+        <w:drawing>
+          <wp:inline distT="0" distB="0" distL="0" distR="0" wp14:anchorId="23466344" wp14:editId="1D8F27F9">
+            <wp:extent cx="5266944" cy="2939757"/>
+            <wp:effectExtent l="0" t="0" r="0" b="0"/>
+            <wp:docPr id="6" name="Picture 6"/>
+            <wp:cNvGraphicFramePr>
+              <a:graphicFrameLocks xmlns:a="http://schemas.openxmlformats.org/drawingml/2006/main" noChangeAspect="1"/>
+            </wp:cNvGraphicFramePr>
+            <a:graphic xmlns:a="http://schemas.openxmlformats.org/drawingml/2006/main">
+              <a:graphicData uri="http://schemas.openxmlformats.org/drawingml/2006/picture">
+                <pic:pic xmlns:pic="http://schemas.openxmlformats.org/drawingml/2006/picture">
+                  <pic:nvPicPr>
+                    <pic:cNvPr id="1" name=""/>
+                    <pic:cNvPicPr/>
+                  </pic:nvPicPr>
+                  <pic:blipFill>
+                    <a:blip r:embed="rId15"/>
+                    <a:stretch>
+                      <a:fillRect/>
+                    </a:stretch>
+                  </pic:blipFill>
+                  <pic:spPr>
+                    <a:xfrm>
+                      <a:off x="0" y="0"/>
+                      <a:ext cx="5273034" cy="2943156"/>
+                    </a:xfrm>
+                    <a:prstGeom prst="rect">
+                      <a:avLst/>
+                    </a:prstGeom>
+                  </pic:spPr>
+                </pic:pic>
+              </a:graphicData>
+            </a:graphic>
+          </wp:inline>
+        </w:drawing>
+      </w:r>
+    </w:p>
+    <w:p>
+      <w:r>
+        <w:t>……………………..</w:t>
+      </w:r>
+    </w:p>
+    <w:p>
+      <w:r>
+        <w:rPr>
+          <w:noProof/>
+        </w:rPr>
+        <w:drawing>
+          <wp:inline distT="0" distB="0" distL="0" distR="0" wp14:anchorId="0AFE4B6F" wp14:editId="3A9333AD">
+            <wp:extent cx="5164531" cy="2757909"/>
+            <wp:effectExtent l="0" t="0" r="0" b="0"/>
+            <wp:docPr id="8" name="Picture 8"/>
+            <wp:cNvGraphicFramePr>
+              <a:graphicFrameLocks xmlns:a="http://schemas.openxmlformats.org/drawingml/2006/main" noChangeAspect="1"/>
+            </wp:cNvGraphicFramePr>
+            <a:graphic xmlns:a="http://schemas.openxmlformats.org/drawingml/2006/main">
+              <a:graphicData uri="http://schemas.openxmlformats.org/drawingml/2006/picture">
+                <pic:pic xmlns:pic="http://schemas.openxmlformats.org/drawingml/2006/picture">
+                  <pic:nvPicPr>
+                    <pic:cNvPr id="1" name=""/>
+                    <pic:cNvPicPr/>
+                  </pic:nvPicPr>
+                  <pic:blipFill>
+                    <a:blip r:embed="rId16"/>
+                    <a:stretch>
+                      <a:fillRect/>
+                    </a:stretch>
+                  </pic:blipFill>
+                  <pic:spPr>
+                    <a:xfrm>
+                      <a:off x="0" y="0"/>
+                      <a:ext cx="5168670" cy="2760119"/>
+                    </a:xfrm>
+                    <a:prstGeom prst="rect">
+                      <a:avLst/>
+                    </a:prstGeom>
+                  </pic:spPr>
+                </pic:pic>
+              </a:graphicData>
+            </a:graphic>
+          </wp:inline>
+        </w:drawing>
+      </w:r>
+    </w:p>
+    <w:p>
+      <w:pPr>
+        <w:pStyle w:val="disbody"/>
+        <w:rPr>
+          <w:lang w:val="en-US"/>
+        </w:rPr>
+      </w:pPr>
+      <w:r>
+        <w:rPr>
+          <w:lang w:val="en-US"/>
+        </w:rPr>
+        <w:t>…………………….</w:t>
+      </w:r>
+    </w:p>
+    <w:p>
+      <w:pPr>
+        <w:pStyle w:val="disbody"/>
+        <w:rPr>
+          <w:lang w:val="en-US"/>
+        </w:rPr>
+      </w:pPr>
+    </w:p>
+    <w:p>
+      <w:pPr>
+        <w:widowControl/>
+        <w:spacing w:line="240" w:lineRule="auto"/>
+        <w:ind w:firstLine="0"/>
+        <w:jc w:val="left"/>
+        <w:rPr>
+          <w:sz w:val="28"/>
+        </w:rPr>
+      </w:pPr>
+      <w:r>
+        <w:br w:type="page"/>
+      </w:r>
+    </w:p>
+    <w:p>
+      <w:pPr>
+        <w:pStyle w:val="disbody"/>
+        <w:rPr>
+          <w:lang w:val="en-US"/>
+        </w:rPr>
+      </w:pPr>
+    </w:p>
+    <w:p>
+      <w:pPr>
+        <w:pStyle w:val="disfigtitle"/>
+      </w:pPr>
+    </w:p>
+    <w:p>
+      <w:pPr>
+        <w:widowControl/>
+        <w:spacing w:line="240" w:lineRule="auto"/>
+        <w:ind w:firstLine="0"/>
+        <w:jc w:val="left"/>
+        <w:rPr>
           <w:i/>
           <w:sz w:val="28"/>
           <w:lang w:val="bg-BG"/>
@@ -3008,10 +3967,20 @@
         <w:lastRenderedPageBreak/>
         <w:t xml:space="preserve">2.2.2. </w:t>
       </w:r>
-      <w:r>
-        <w:t>Структурни диаграми</w:t>
+      <w:proofErr w:type="spellStart"/>
+      <w:r>
+        <w:t>Структурни</w:t>
+      </w:r>
+      <w:proofErr w:type="spellEnd"/>
+      <w:r>
+        <w:t xml:space="preserve"> </w:t>
+      </w:r>
+      <w:proofErr w:type="spellStart"/>
+      <w:r>
+        <w:t>диаграми</w:t>
       </w:r>
       <w:bookmarkEnd w:id="6"/>
+      <w:proofErr w:type="spellEnd"/>
     </w:p>
     <w:p>
       <w:pPr>
@@ -3069,10 +4038,18 @@
         <w:t xml:space="preserve">дентифицират различни връзки между </w:t>
       </w:r>
       <w:r>
-        <w:t>различните част</w:t>
-      </w:r>
-      <w:r>
-        <w:t>ти.</w:t>
+        <w:t xml:space="preserve">различните </w:t>
+      </w:r>
+      <w:proofErr w:type="spellStart"/>
+      <w:r>
+        <w:t>част</w:t>
+      </w:r>
+      <w:r>
+        <w:t>ти</w:t>
+      </w:r>
+      <w:proofErr w:type="spellEnd"/>
+      <w:r>
+        <w:t>.</w:t>
       </w:r>
       <w:r>
         <w:t xml:space="preserve"> </w:t>
@@ -3102,19 +4079,90 @@
       <w:r>
         <w:t xml:space="preserve">2.2.2.1. </w:t>
       </w:r>
-      <w:r>
-        <w:t>Диаграма на класовете UML</w:t>
+      <w:proofErr w:type="spellStart"/>
+      <w:r>
+        <w:t>Диаграма</w:t>
+      </w:r>
+      <w:proofErr w:type="spellEnd"/>
+      <w:r>
+        <w:t xml:space="preserve"> </w:t>
+      </w:r>
+      <w:proofErr w:type="spellStart"/>
+      <w:r>
+        <w:t>на</w:t>
+      </w:r>
+      <w:proofErr w:type="spellEnd"/>
+      <w:r>
+        <w:t xml:space="preserve"> </w:t>
+      </w:r>
+      <w:proofErr w:type="spellStart"/>
+      <w:r>
+        <w:t>класовете</w:t>
+      </w:r>
+      <w:proofErr w:type="spellEnd"/>
+      <w:r>
+        <w:t xml:space="preserve"> UML</w:t>
       </w:r>
     </w:p>
     <w:p>
       <w:pPr>
         <w:pStyle w:val="disbody"/>
       </w:pPr>
-      <w:r>
-        <w:rPr>
-          <w:lang w:val="en-US"/>
-        </w:rPr>
-        <w:t xml:space="preserve">Диаграмите на класове са </w:t>
+      <w:proofErr w:type="spellStart"/>
+      <w:r>
+        <w:rPr>
+          <w:lang w:val="en-US"/>
+        </w:rPr>
+        <w:t>Диаграмите</w:t>
+      </w:r>
+      <w:proofErr w:type="spellEnd"/>
+      <w:r>
+        <w:rPr>
+          <w:lang w:val="en-US"/>
+        </w:rPr>
+        <w:t xml:space="preserve"> </w:t>
+      </w:r>
+      <w:proofErr w:type="spellStart"/>
+      <w:r>
+        <w:rPr>
+          <w:lang w:val="en-US"/>
+        </w:rPr>
+        <w:t>на</w:t>
+      </w:r>
+      <w:proofErr w:type="spellEnd"/>
+      <w:r>
+        <w:rPr>
+          <w:lang w:val="en-US"/>
+        </w:rPr>
+        <w:t xml:space="preserve"> </w:t>
+      </w:r>
+      <w:proofErr w:type="spellStart"/>
+      <w:r>
+        <w:rPr>
+          <w:lang w:val="en-US"/>
+        </w:rPr>
+        <w:t>класове</w:t>
+      </w:r>
+      <w:proofErr w:type="spellEnd"/>
+      <w:r>
+        <w:rPr>
+          <w:lang w:val="en-US"/>
+        </w:rPr>
+        <w:t xml:space="preserve"> </w:t>
+      </w:r>
+      <w:proofErr w:type="spellStart"/>
+      <w:r>
+        <w:rPr>
+          <w:lang w:val="en-US"/>
+        </w:rPr>
+        <w:t>са</w:t>
+      </w:r>
+      <w:proofErr w:type="spellEnd"/>
+      <w:r>
+        <w:rPr>
+          <w:lang w:val="en-US"/>
+        </w:rPr>
+        <w:t xml:space="preserve"> </w:t>
       </w:r>
       <w:r>
         <w:t>едни от</w:t>
@@ -3123,16 +4171,52 @@
         <w:rPr>
           <w:lang w:val="en-US"/>
         </w:rPr>
-        <w:t xml:space="preserve"> най-често срещан</w:t>
+        <w:t xml:space="preserve"> </w:t>
+      </w:r>
+      <w:proofErr w:type="spellStart"/>
+      <w:r>
+        <w:rPr>
+          <w:lang w:val="en-US"/>
+        </w:rPr>
+        <w:t>най-често</w:t>
+      </w:r>
+      <w:proofErr w:type="spellEnd"/>
+      <w:r>
+        <w:rPr>
+          <w:lang w:val="en-US"/>
+        </w:rPr>
+        <w:t xml:space="preserve"> </w:t>
+      </w:r>
+      <w:proofErr w:type="spellStart"/>
+      <w:r>
+        <w:rPr>
+          <w:lang w:val="en-US"/>
+        </w:rPr>
+        <w:t>срещан</w:t>
       </w:r>
       <w:r>
         <w:t>ите</w:t>
       </w:r>
-      <w:r>
-        <w:rPr>
-          <w:lang w:val="en-US"/>
-        </w:rPr>
-        <w:t xml:space="preserve">, когато </w:t>
+      <w:proofErr w:type="spellEnd"/>
+      <w:r>
+        <w:rPr>
+          <w:lang w:val="en-US"/>
+        </w:rPr>
+        <w:t xml:space="preserve">, </w:t>
+      </w:r>
+      <w:proofErr w:type="spellStart"/>
+      <w:r>
+        <w:rPr>
+          <w:lang w:val="en-US"/>
+        </w:rPr>
+        <w:t>когато</w:t>
+      </w:r>
+      <w:proofErr w:type="spellEnd"/>
+      <w:r>
+        <w:rPr>
+          <w:lang w:val="en-US"/>
+        </w:rPr>
+        <w:t xml:space="preserve"> </w:t>
       </w:r>
       <w:r>
         <w:t>става на въпрос за</w:t>
@@ -3141,7 +4225,49 @@
         <w:rPr>
           <w:lang w:val="en-US"/>
         </w:rPr>
-        <w:t xml:space="preserve"> разработката на софтуер.</w:t>
+        <w:t xml:space="preserve"> </w:t>
+      </w:r>
+      <w:proofErr w:type="spellStart"/>
+      <w:r>
+        <w:rPr>
+          <w:lang w:val="en-US"/>
+        </w:rPr>
+        <w:t>разработката</w:t>
+      </w:r>
+      <w:proofErr w:type="spellEnd"/>
+      <w:r>
+        <w:rPr>
+          <w:lang w:val="en-US"/>
+        </w:rPr>
+        <w:t xml:space="preserve"> </w:t>
+      </w:r>
+      <w:proofErr w:type="spellStart"/>
+      <w:r>
+        <w:rPr>
+          <w:lang w:val="en-US"/>
+        </w:rPr>
+        <w:t>на</w:t>
+      </w:r>
+      <w:proofErr w:type="spellEnd"/>
+      <w:r>
+        <w:rPr>
+          <w:lang w:val="en-US"/>
+        </w:rPr>
+        <w:t xml:space="preserve"> </w:t>
+      </w:r>
+      <w:proofErr w:type="spellStart"/>
+      <w:r>
+        <w:rPr>
+          <w:lang w:val="en-US"/>
+        </w:rPr>
+        <w:t>софтуер</w:t>
+      </w:r>
+      <w:proofErr w:type="spellEnd"/>
+      <w:r>
+        <w:rPr>
+          <w:lang w:val="en-US"/>
+        </w:rPr>
+        <w:t>.</w:t>
       </w:r>
       <w:r>
         <w:t xml:space="preserve"> </w:t>
@@ -3229,6 +4355,7 @@
       <w:r>
         <w:t xml:space="preserve">. </w:t>
       </w:r>
+      <w:proofErr w:type="spellStart"/>
       <w:r>
         <w:rPr>
           <w:b/>
@@ -3236,9 +4363,11 @@
         </w:rPr>
         <w:t>DbContext</w:t>
       </w:r>
+      <w:proofErr w:type="spellEnd"/>
       <w:r>
         <w:t xml:space="preserve"> и </w:t>
       </w:r>
+      <w:proofErr w:type="spellStart"/>
       <w:r>
         <w:rPr>
           <w:b/>
@@ -3246,9 +4375,11 @@
         </w:rPr>
         <w:t>ApplicationUser</w:t>
       </w:r>
+      <w:proofErr w:type="spellEnd"/>
       <w:r>
         <w:t xml:space="preserve"> представляват комбинация от класове, които оперират с базата от данни.  </w:t>
       </w:r>
+      <w:proofErr w:type="spellStart"/>
       <w:r>
         <w:rPr>
           <w:b/>
@@ -3256,9 +4387,19 @@
         </w:rPr>
         <w:t>AccountController</w:t>
       </w:r>
-      <w:r>
-        <w:t xml:space="preserve"> използва тези свойствa чрез </w:t>
-      </w:r>
+      <w:proofErr w:type="spellEnd"/>
+      <w:r>
+        <w:t xml:space="preserve"> използва тези </w:t>
+      </w:r>
+      <w:proofErr w:type="spellStart"/>
+      <w:r>
+        <w:t>свойствa</w:t>
+      </w:r>
+      <w:proofErr w:type="spellEnd"/>
+      <w:r>
+        <w:t xml:space="preserve"> чрез </w:t>
+      </w:r>
+      <w:proofErr w:type="spellStart"/>
       <w:r>
         <w:rPr>
           <w:b/>
@@ -3266,6 +4407,7 @@
         </w:rPr>
         <w:t>UsersService</w:t>
       </w:r>
+      <w:proofErr w:type="spellEnd"/>
       <w:r>
         <w:t>, който капсулира логиката по безопасен за използване начин.</w:t>
       </w:r>
@@ -3302,7 +4444,7 @@
                     </pic:cNvPicPr>
                   </pic:nvPicPr>
                   <pic:blipFill>
-                    <a:blip r:embed="rId14">
+                    <a:blip r:embed="rId17">
                       <a:extLst>
                         <a:ext uri="{28A0092B-C50C-407E-A947-70E740481C1C}">
                           <a14:useLocalDpi xmlns:a14="http://schemas.microsoft.com/office/drawing/2010/main" val="0"/>
@@ -3364,9 +4506,4076 @@
         <w:pStyle w:val="disbody"/>
       </w:pPr>
     </w:p>
+    <w:p>
+      <w:pPr>
+        <w:widowControl/>
+        <w:spacing w:line="240" w:lineRule="auto"/>
+        <w:ind w:firstLine="0"/>
+        <w:jc w:val="left"/>
+        <w:rPr>
+          <w:sz w:val="28"/>
+          <w:lang w:val="bg-BG"/>
+        </w:rPr>
+      </w:pPr>
+      <w:r>
+        <w:br w:type="page"/>
+      </w:r>
+    </w:p>
+    <w:p>
+      <w:pPr>
+        <w:pStyle w:val="Heading2"/>
+        <w:rPr>
+          <w:lang w:val="bg-BG"/>
+        </w:rPr>
+      </w:pPr>
+      <w:bookmarkStart w:id="7" w:name="_Toc112392437"/>
+      <w:r>
+        <w:rPr>
+          <w:lang w:val="bg-BG"/>
+        </w:rPr>
+        <w:lastRenderedPageBreak/>
+        <w:t>2.3. Функционалност и потребителски интерфейс</w:t>
+      </w:r>
+      <w:bookmarkEnd w:id="7"/>
+    </w:p>
+    <w:p>
+      <w:r>
+        <w:rPr>
+          <w:noProof/>
+        </w:rPr>
+        <w:drawing>
+          <wp:inline distT="0" distB="0" distL="0" distR="0" wp14:anchorId="2B576644" wp14:editId="52FB164B">
+            <wp:extent cx="5419725" cy="3648075"/>
+            <wp:effectExtent l="0" t="0" r="9525" b="9525"/>
+            <wp:docPr id="11" name="Picture 11"/>
+            <wp:cNvGraphicFramePr>
+              <a:graphicFrameLocks xmlns:a="http://schemas.openxmlformats.org/drawingml/2006/main" noChangeAspect="1"/>
+            </wp:cNvGraphicFramePr>
+            <a:graphic xmlns:a="http://schemas.openxmlformats.org/drawingml/2006/main">
+              <a:graphicData uri="http://schemas.openxmlformats.org/drawingml/2006/picture">
+                <pic:pic xmlns:pic="http://schemas.openxmlformats.org/drawingml/2006/picture">
+                  <pic:nvPicPr>
+                    <pic:cNvPr id="1" name=""/>
+                    <pic:cNvPicPr/>
+                  </pic:nvPicPr>
+                  <pic:blipFill>
+                    <a:blip r:embed="rId18"/>
+                    <a:stretch>
+                      <a:fillRect/>
+                    </a:stretch>
+                  </pic:blipFill>
+                  <pic:spPr>
+                    <a:xfrm>
+                      <a:off x="0" y="0"/>
+                      <a:ext cx="5419725" cy="3648075"/>
+                    </a:xfrm>
+                    <a:prstGeom prst="rect">
+                      <a:avLst/>
+                    </a:prstGeom>
+                  </pic:spPr>
+                </pic:pic>
+              </a:graphicData>
+            </a:graphic>
+          </wp:inline>
+        </w:drawing>
+      </w:r>
+    </w:p>
+    <w:p>
+      <w:pPr>
+        <w:pStyle w:val="bookbody"/>
+      </w:pPr>
+      <w:proofErr w:type="spellStart"/>
+      <w:r>
+        <w:t>Графичен</w:t>
+      </w:r>
+      <w:proofErr w:type="spellEnd"/>
+      <w:r>
+        <w:t xml:space="preserve"> </w:t>
+      </w:r>
+      <w:proofErr w:type="spellStart"/>
+      <w:r>
+        <w:t>потребителски</w:t>
+      </w:r>
+      <w:proofErr w:type="spellEnd"/>
+      <w:r>
+        <w:t xml:space="preserve"> </w:t>
+      </w:r>
+      <w:proofErr w:type="spellStart"/>
+      <w:r>
+        <w:t>интерфейс</w:t>
+      </w:r>
+      <w:proofErr w:type="spellEnd"/>
+      <w:r>
+        <w:t xml:space="preserve"> (GUI) </w:t>
+      </w:r>
+      <w:proofErr w:type="spellStart"/>
+      <w:r>
+        <w:t>Използван</w:t>
+      </w:r>
+      <w:proofErr w:type="spellEnd"/>
+      <w:r>
+        <w:t xml:space="preserve"> </w:t>
+      </w:r>
+      <w:proofErr w:type="spellStart"/>
+      <w:r>
+        <w:t>от</w:t>
+      </w:r>
+      <w:proofErr w:type="spellEnd"/>
+      <w:r>
+        <w:t xml:space="preserve"> </w:t>
+      </w:r>
+      <w:proofErr w:type="spellStart"/>
+      <w:r>
+        <w:t>разпределители</w:t>
+      </w:r>
+      <w:proofErr w:type="spellEnd"/>
+      <w:r>
+        <w:t xml:space="preserve"> и </w:t>
+      </w:r>
+      <w:proofErr w:type="spellStart"/>
+      <w:r>
+        <w:t>планиращи</w:t>
+      </w:r>
+      <w:proofErr w:type="spellEnd"/>
+      <w:r>
+        <w:t xml:space="preserve"> </w:t>
+      </w:r>
+      <w:proofErr w:type="spellStart"/>
+      <w:r>
+        <w:t>Информация</w:t>
+      </w:r>
+      <w:proofErr w:type="spellEnd"/>
+      <w:r>
+        <w:t xml:space="preserve"> </w:t>
+      </w:r>
+      <w:proofErr w:type="spellStart"/>
+      <w:r>
+        <w:t>за</w:t>
+      </w:r>
+      <w:proofErr w:type="spellEnd"/>
+      <w:r>
+        <w:t xml:space="preserve"> </w:t>
+      </w:r>
+      <w:proofErr w:type="spellStart"/>
+      <w:r>
+        <w:t>поръчките</w:t>
+      </w:r>
+      <w:proofErr w:type="spellEnd"/>
+      <w:r>
+        <w:t xml:space="preserve">, </w:t>
+      </w:r>
+      <w:proofErr w:type="spellStart"/>
+      <w:r>
+        <w:t>които</w:t>
+      </w:r>
+      <w:proofErr w:type="spellEnd"/>
+      <w:r>
+        <w:t xml:space="preserve"> </w:t>
+      </w:r>
+      <w:proofErr w:type="spellStart"/>
+      <w:r>
+        <w:t>трябва</w:t>
+      </w:r>
+      <w:proofErr w:type="spellEnd"/>
+      <w:r>
+        <w:t xml:space="preserve"> </w:t>
+      </w:r>
+      <w:proofErr w:type="spellStart"/>
+      <w:r>
+        <w:t>да</w:t>
+      </w:r>
+      <w:proofErr w:type="spellEnd"/>
+      <w:r>
+        <w:t xml:space="preserve"> </w:t>
+      </w:r>
+      <w:proofErr w:type="spellStart"/>
+      <w:r>
+        <w:t>бъдат</w:t>
+      </w:r>
+      <w:proofErr w:type="spellEnd"/>
+      <w:r>
+        <w:t xml:space="preserve"> </w:t>
+      </w:r>
+      <w:proofErr w:type="spellStart"/>
+      <w:r>
+        <w:t>доставени</w:t>
+      </w:r>
+      <w:proofErr w:type="spellEnd"/>
+      <w:r>
+        <w:t xml:space="preserve"> </w:t>
+      </w:r>
+      <w:proofErr w:type="spellStart"/>
+      <w:r>
+        <w:t>Пълен</w:t>
+      </w:r>
+      <w:proofErr w:type="spellEnd"/>
+      <w:r>
+        <w:t xml:space="preserve"> контрол върху всички камиони</w:t>
+      </w:r>
+    </w:p>
+    <w:p>
+      <w:pPr>
+        <w:pStyle w:val="bookbody"/>
+        <w:rPr>
+          <w:lang w:val="en-US"/>
+        </w:rPr>
+      </w:pPr>
+      <w:proofErr w:type="spellStart"/>
+      <w:r>
+        <w:rPr>
+          <w:lang w:val="en-US"/>
+        </w:rPr>
+        <w:t>Изглед</w:t>
+      </w:r>
+      <w:proofErr w:type="spellEnd"/>
+      <w:r>
+        <w:rPr>
+          <w:lang w:val="en-US"/>
+        </w:rPr>
+        <w:t xml:space="preserve"> </w:t>
+      </w:r>
+      <w:proofErr w:type="spellStart"/>
+      <w:r>
+        <w:rPr>
+          <w:lang w:val="en-US"/>
+        </w:rPr>
+        <w:t>на</w:t>
+      </w:r>
+      <w:proofErr w:type="spellEnd"/>
+      <w:r>
+        <w:rPr>
+          <w:lang w:val="en-US"/>
+        </w:rPr>
+        <w:t xml:space="preserve"> </w:t>
+      </w:r>
+      <w:proofErr w:type="spellStart"/>
+      <w:r>
+        <w:rPr>
+          <w:lang w:val="en-US"/>
+        </w:rPr>
+        <w:t>приемащия</w:t>
+      </w:r>
+      <w:proofErr w:type="spellEnd"/>
+      <w:r>
+        <w:rPr>
+          <w:lang w:val="en-US"/>
+        </w:rPr>
+        <w:t xml:space="preserve"> </w:t>
+      </w:r>
+      <w:proofErr w:type="spellStart"/>
+      <w:r>
+        <w:rPr>
+          <w:lang w:val="en-US"/>
+        </w:rPr>
+        <w:t>поръчки</w:t>
+      </w:r>
+      <w:proofErr w:type="spellEnd"/>
+      <w:r>
+        <w:rPr>
+          <w:lang w:val="en-US"/>
+        </w:rPr>
+        <w:t xml:space="preserve"> (OTV) </w:t>
+      </w:r>
+      <w:proofErr w:type="spellStart"/>
+      <w:r>
+        <w:rPr>
+          <w:lang w:val="en-US"/>
+        </w:rPr>
+        <w:t>Дава</w:t>
+      </w:r>
+      <w:proofErr w:type="spellEnd"/>
+      <w:r>
+        <w:rPr>
+          <w:lang w:val="en-US"/>
+        </w:rPr>
+        <w:t xml:space="preserve"> </w:t>
+      </w:r>
+      <w:proofErr w:type="spellStart"/>
+      <w:r>
+        <w:rPr>
+          <w:lang w:val="en-US"/>
+        </w:rPr>
+        <w:t>на</w:t>
+      </w:r>
+      <w:proofErr w:type="spellEnd"/>
+      <w:r>
+        <w:rPr>
+          <w:lang w:val="en-US"/>
+        </w:rPr>
+        <w:t xml:space="preserve"> </w:t>
+      </w:r>
+      <w:proofErr w:type="spellStart"/>
+      <w:r>
+        <w:rPr>
+          <w:lang w:val="en-US"/>
+        </w:rPr>
+        <w:t>обслужването</w:t>
+      </w:r>
+      <w:proofErr w:type="spellEnd"/>
+      <w:r>
+        <w:rPr>
+          <w:lang w:val="en-US"/>
+        </w:rPr>
+        <w:t xml:space="preserve"> </w:t>
+      </w:r>
+      <w:proofErr w:type="spellStart"/>
+      <w:r>
+        <w:rPr>
+          <w:lang w:val="en-US"/>
+        </w:rPr>
+        <w:t>на</w:t>
+      </w:r>
+      <w:proofErr w:type="spellEnd"/>
+      <w:r>
+        <w:rPr>
+          <w:lang w:val="en-US"/>
+        </w:rPr>
+        <w:t xml:space="preserve"> </w:t>
+      </w:r>
+      <w:proofErr w:type="spellStart"/>
+      <w:r>
+        <w:rPr>
+          <w:lang w:val="en-US"/>
+        </w:rPr>
+        <w:t>клиенти</w:t>
+      </w:r>
+      <w:proofErr w:type="spellEnd"/>
+      <w:r>
+        <w:rPr>
+          <w:lang w:val="en-US"/>
+        </w:rPr>
+        <w:t xml:space="preserve"> </w:t>
+      </w:r>
+      <w:proofErr w:type="spellStart"/>
+      <w:r>
+        <w:rPr>
+          <w:lang w:val="en-US"/>
+        </w:rPr>
+        <w:t>представа</w:t>
+      </w:r>
+      <w:proofErr w:type="spellEnd"/>
+      <w:r>
+        <w:rPr>
+          <w:lang w:val="en-US"/>
+        </w:rPr>
+        <w:t xml:space="preserve"> </w:t>
+      </w:r>
+      <w:proofErr w:type="spellStart"/>
+      <w:r>
+        <w:rPr>
+          <w:lang w:val="en-US"/>
+        </w:rPr>
+        <w:t>как</w:t>
+      </w:r>
+      <w:proofErr w:type="spellEnd"/>
+      <w:r>
+        <w:rPr>
+          <w:lang w:val="en-US"/>
+        </w:rPr>
+        <w:t xml:space="preserve"> </w:t>
+      </w:r>
+      <w:proofErr w:type="spellStart"/>
+      <w:r>
+        <w:rPr>
+          <w:lang w:val="en-US"/>
+        </w:rPr>
+        <w:t>ще</w:t>
+      </w:r>
+      <w:proofErr w:type="spellEnd"/>
+      <w:r>
+        <w:rPr>
+          <w:lang w:val="en-US"/>
+        </w:rPr>
+        <w:t xml:space="preserve"> </w:t>
+      </w:r>
+      <w:proofErr w:type="spellStart"/>
+      <w:r>
+        <w:rPr>
+          <w:lang w:val="en-US"/>
+        </w:rPr>
+        <w:t>изглежда</w:t>
+      </w:r>
+      <w:proofErr w:type="spellEnd"/>
+      <w:r>
+        <w:rPr>
+          <w:lang w:val="en-US"/>
+        </w:rPr>
+        <w:t xml:space="preserve"> </w:t>
+      </w:r>
+      <w:proofErr w:type="spellStart"/>
+      <w:r>
+        <w:rPr>
+          <w:lang w:val="en-US"/>
+        </w:rPr>
+        <w:t>денят</w:t>
+      </w:r>
+      <w:proofErr w:type="spellEnd"/>
+      <w:r>
+        <w:rPr>
+          <w:lang w:val="en-US"/>
+        </w:rPr>
+        <w:t xml:space="preserve"> </w:t>
+      </w:r>
+      <w:proofErr w:type="spellStart"/>
+      <w:r>
+        <w:rPr>
+          <w:lang w:val="en-US"/>
+        </w:rPr>
+        <w:t>Важна</w:t>
+      </w:r>
+      <w:proofErr w:type="spellEnd"/>
+      <w:r>
+        <w:rPr>
+          <w:lang w:val="en-US"/>
+        </w:rPr>
+        <w:t xml:space="preserve"> </w:t>
+      </w:r>
+      <w:proofErr w:type="spellStart"/>
+      <w:r>
+        <w:rPr>
+          <w:lang w:val="en-US"/>
+        </w:rPr>
+        <w:t>цел</w:t>
+      </w:r>
+      <w:proofErr w:type="spellEnd"/>
+      <w:r>
+        <w:rPr>
+          <w:lang w:val="en-US"/>
+        </w:rPr>
+        <w:t xml:space="preserve">: </w:t>
+      </w:r>
+      <w:proofErr w:type="spellStart"/>
+      <w:r>
+        <w:rPr>
+          <w:lang w:val="en-US"/>
+        </w:rPr>
+        <w:t>Постижим</w:t>
+      </w:r>
+      <w:proofErr w:type="spellEnd"/>
+      <w:r>
+        <w:rPr>
+          <w:lang w:val="en-US"/>
+        </w:rPr>
+        <w:t xml:space="preserve"> </w:t>
+      </w:r>
+      <w:proofErr w:type="spellStart"/>
+      <w:r>
+        <w:rPr>
+          <w:lang w:val="en-US"/>
+        </w:rPr>
+        <w:t>план</w:t>
+      </w:r>
+      <w:proofErr w:type="spellEnd"/>
+      <w:r>
+        <w:rPr>
+          <w:lang w:val="en-US"/>
+        </w:rPr>
+        <w:t xml:space="preserve"> </w:t>
+      </w:r>
+      <w:proofErr w:type="spellStart"/>
+      <w:r>
+        <w:rPr>
+          <w:lang w:val="en-US"/>
+        </w:rPr>
+        <w:t>до</w:t>
+      </w:r>
+      <w:proofErr w:type="spellEnd"/>
+      <w:r>
+        <w:rPr>
+          <w:lang w:val="en-US"/>
+        </w:rPr>
+        <w:t xml:space="preserve"> </w:t>
+      </w:r>
+      <w:proofErr w:type="spellStart"/>
+      <w:r>
+        <w:rPr>
+          <w:lang w:val="en-US"/>
+        </w:rPr>
+        <w:t>края</w:t>
+      </w:r>
+      <w:proofErr w:type="spellEnd"/>
+      <w:r>
+        <w:rPr>
+          <w:lang w:val="en-US"/>
+        </w:rPr>
+        <w:t xml:space="preserve"> </w:t>
+      </w:r>
+      <w:proofErr w:type="spellStart"/>
+      <w:r>
+        <w:rPr>
+          <w:lang w:val="en-US"/>
+        </w:rPr>
+        <w:t>на</w:t>
+      </w:r>
+      <w:proofErr w:type="spellEnd"/>
+      <w:r>
+        <w:rPr>
+          <w:lang w:val="en-US"/>
+        </w:rPr>
+        <w:t xml:space="preserve"> </w:t>
+      </w:r>
+      <w:proofErr w:type="spellStart"/>
+      <w:r>
+        <w:rPr>
+          <w:lang w:val="en-US"/>
+        </w:rPr>
+        <w:t>деня</w:t>
+      </w:r>
+      <w:proofErr w:type="spellEnd"/>
+      <w:r>
+        <w:rPr>
+          <w:lang w:val="en-US"/>
+        </w:rPr>
+        <w:t xml:space="preserve"> </w:t>
+      </w:r>
+      <w:proofErr w:type="spellStart"/>
+      <w:r>
+        <w:rPr>
+          <w:lang w:val="en-US"/>
+        </w:rPr>
+        <w:t>Определете</w:t>
+      </w:r>
+      <w:proofErr w:type="spellEnd"/>
+      <w:r>
+        <w:rPr>
+          <w:lang w:val="en-US"/>
+        </w:rPr>
+        <w:t xml:space="preserve"> </w:t>
+      </w:r>
+      <w:proofErr w:type="spellStart"/>
+      <w:r>
+        <w:rPr>
+          <w:lang w:val="en-US"/>
+        </w:rPr>
+        <w:t>допустимото</w:t>
+      </w:r>
+      <w:proofErr w:type="spellEnd"/>
+      <w:r>
+        <w:rPr>
+          <w:lang w:val="en-US"/>
+        </w:rPr>
+        <w:t xml:space="preserve"> </w:t>
+      </w:r>
+      <w:proofErr w:type="spellStart"/>
+      <w:r>
+        <w:rPr>
+          <w:lang w:val="en-US"/>
+        </w:rPr>
+        <w:t>ниво</w:t>
+      </w:r>
+      <w:proofErr w:type="spellEnd"/>
+      <w:r>
+        <w:rPr>
+          <w:lang w:val="en-US"/>
+        </w:rPr>
+        <w:t xml:space="preserve"> </w:t>
+      </w:r>
+      <w:proofErr w:type="spellStart"/>
+      <w:r>
+        <w:rPr>
+          <w:lang w:val="en-US"/>
+        </w:rPr>
+        <w:t>на</w:t>
+      </w:r>
+      <w:proofErr w:type="spellEnd"/>
+      <w:r>
+        <w:rPr>
+          <w:lang w:val="en-US"/>
+        </w:rPr>
+        <w:t xml:space="preserve"> </w:t>
+      </w:r>
+      <w:proofErr w:type="spellStart"/>
+      <w:r>
+        <w:rPr>
+          <w:lang w:val="en-US"/>
+        </w:rPr>
+        <w:t>свръхрезервиране</w:t>
+      </w:r>
+      <w:proofErr w:type="spellEnd"/>
+      <w:r>
+        <w:rPr>
+          <w:lang w:val="en-US"/>
+        </w:rPr>
+        <w:t xml:space="preserve"> (и </w:t>
+      </w:r>
+      <w:proofErr w:type="spellStart"/>
+      <w:r>
+        <w:rPr>
+          <w:lang w:val="en-US"/>
+        </w:rPr>
+        <w:t>кажете</w:t>
+      </w:r>
+      <w:proofErr w:type="spellEnd"/>
+      <w:r>
+        <w:rPr>
+          <w:lang w:val="en-US"/>
+        </w:rPr>
+        <w:t xml:space="preserve"> </w:t>
+      </w:r>
+      <w:proofErr w:type="spellStart"/>
+      <w:r>
+        <w:rPr>
+          <w:lang w:val="en-US"/>
+        </w:rPr>
+        <w:t>на</w:t>
+      </w:r>
+      <w:proofErr w:type="spellEnd"/>
+      <w:r>
+        <w:rPr>
+          <w:lang w:val="en-US"/>
+        </w:rPr>
+        <w:t xml:space="preserve"> </w:t>
+      </w:r>
+      <w:proofErr w:type="spellStart"/>
+      <w:r>
+        <w:rPr>
+          <w:lang w:val="en-US"/>
+        </w:rPr>
+        <w:t>поемащите</w:t>
+      </w:r>
+      <w:proofErr w:type="spellEnd"/>
+      <w:r>
+        <w:rPr>
+          <w:lang w:val="en-US"/>
+        </w:rPr>
+        <w:t xml:space="preserve"> </w:t>
+      </w:r>
+      <w:proofErr w:type="spellStart"/>
+      <w:r>
+        <w:rPr>
+          <w:lang w:val="en-US"/>
+        </w:rPr>
+        <w:t>поръчки</w:t>
+      </w:r>
+      <w:proofErr w:type="spellEnd"/>
+      <w:r>
+        <w:rPr>
+          <w:lang w:val="en-US"/>
+        </w:rPr>
+        <w:t>)</w:t>
+      </w:r>
+    </w:p>
+    <w:p>
+      <w:pPr>
+        <w:widowControl/>
+        <w:spacing w:line="240" w:lineRule="auto"/>
+        <w:ind w:firstLine="0"/>
+        <w:jc w:val="left"/>
+        <w:rPr>
+          <w:rFonts w:eastAsia="Arial" w:cs="Arial"/>
+          <w:color w:val="000000"/>
+          <w:sz w:val="28"/>
+          <w:szCs w:val="22"/>
+          <w:lang w:eastAsia="zh-CN"/>
+        </w:rPr>
+      </w:pPr>
+      <w:r>
+        <w:br w:type="page"/>
+      </w:r>
+    </w:p>
+    <w:p>
+      <w:pPr>
+        <w:pStyle w:val="bookbody"/>
+        <w:rPr>
+          <w:lang w:val="en-US"/>
+        </w:rPr>
+      </w:pPr>
+      <w:r>
+        <w:rPr>
+          <w:lang w:val="en-US"/>
+        </w:rPr>
+        <w:lastRenderedPageBreak/>
+        <w:t xml:space="preserve">Depot viewer (DV) – </w:t>
+      </w:r>
+      <w:proofErr w:type="spellStart"/>
+      <w:r>
+        <w:rPr>
+          <w:lang w:val="en-US"/>
+        </w:rPr>
+        <w:t>Уеб</w:t>
+      </w:r>
+      <w:proofErr w:type="spellEnd"/>
+      <w:r>
+        <w:rPr>
+          <w:lang w:val="en-US"/>
+        </w:rPr>
+        <w:t xml:space="preserve"> </w:t>
+      </w:r>
+      <w:proofErr w:type="spellStart"/>
+      <w:r>
+        <w:rPr>
+          <w:lang w:val="en-US"/>
+        </w:rPr>
+        <w:t>инструмент</w:t>
+      </w:r>
+      <w:proofErr w:type="spellEnd"/>
+      <w:r>
+        <w:rPr>
+          <w:lang w:val="en-US"/>
+        </w:rPr>
+        <w:t xml:space="preserve">, </w:t>
+      </w:r>
+      <w:proofErr w:type="spellStart"/>
+      <w:r>
+        <w:rPr>
+          <w:lang w:val="en-US"/>
+        </w:rPr>
+        <w:t>използван</w:t>
+      </w:r>
+      <w:proofErr w:type="spellEnd"/>
+      <w:r>
+        <w:rPr>
+          <w:lang w:val="en-US"/>
+        </w:rPr>
+        <w:t xml:space="preserve"> в </w:t>
+      </w:r>
+      <w:proofErr w:type="spellStart"/>
+      <w:r>
+        <w:rPr>
+          <w:lang w:val="en-US"/>
+        </w:rPr>
+        <w:t>рамките</w:t>
+      </w:r>
+      <w:proofErr w:type="spellEnd"/>
+      <w:r>
+        <w:rPr>
+          <w:lang w:val="en-US"/>
+        </w:rPr>
+        <w:t xml:space="preserve"> </w:t>
+      </w:r>
+      <w:proofErr w:type="spellStart"/>
+      <w:r>
+        <w:rPr>
+          <w:lang w:val="en-US"/>
+        </w:rPr>
+        <w:t>на</w:t>
+      </w:r>
+      <w:proofErr w:type="spellEnd"/>
+      <w:r>
+        <w:rPr>
+          <w:lang w:val="en-US"/>
+        </w:rPr>
+        <w:t xml:space="preserve"> </w:t>
+      </w:r>
+      <w:proofErr w:type="spellStart"/>
+      <w:r>
+        <w:rPr>
+          <w:lang w:val="en-US"/>
+        </w:rPr>
+        <w:t>депата</w:t>
+      </w:r>
+      <w:proofErr w:type="spellEnd"/>
+      <w:r>
+        <w:rPr>
+          <w:lang w:val="en-US"/>
+        </w:rPr>
+        <w:t xml:space="preserve">, </w:t>
+      </w:r>
+      <w:proofErr w:type="spellStart"/>
+      <w:r>
+        <w:rPr>
+          <w:lang w:val="en-US"/>
+        </w:rPr>
+        <w:t>за</w:t>
+      </w:r>
+      <w:proofErr w:type="spellEnd"/>
+      <w:r>
+        <w:rPr>
+          <w:lang w:val="en-US"/>
+        </w:rPr>
+        <w:t xml:space="preserve"> </w:t>
+      </w:r>
+      <w:proofErr w:type="spellStart"/>
+      <w:r>
+        <w:rPr>
+          <w:lang w:val="en-US"/>
+        </w:rPr>
+        <w:t>да</w:t>
+      </w:r>
+      <w:proofErr w:type="spellEnd"/>
+      <w:r>
+        <w:rPr>
+          <w:lang w:val="en-US"/>
+        </w:rPr>
+        <w:t xml:space="preserve"> </w:t>
+      </w:r>
+      <w:proofErr w:type="spellStart"/>
+      <w:r>
+        <w:rPr>
+          <w:lang w:val="en-US"/>
+        </w:rPr>
+        <w:t>видите</w:t>
+      </w:r>
+      <w:proofErr w:type="spellEnd"/>
+      <w:r>
+        <w:rPr>
+          <w:lang w:val="en-US"/>
+        </w:rPr>
+        <w:t xml:space="preserve"> </w:t>
+      </w:r>
+      <w:proofErr w:type="spellStart"/>
+      <w:r>
+        <w:rPr>
+          <w:lang w:val="en-US"/>
+        </w:rPr>
+        <w:t>какво</w:t>
+      </w:r>
+      <w:proofErr w:type="spellEnd"/>
+      <w:r>
+        <w:rPr>
+          <w:lang w:val="en-US"/>
+        </w:rPr>
+        <w:t xml:space="preserve"> </w:t>
+      </w:r>
+      <w:proofErr w:type="spellStart"/>
+      <w:r>
+        <w:rPr>
+          <w:lang w:val="en-US"/>
+        </w:rPr>
+        <w:t>се</w:t>
+      </w:r>
+      <w:proofErr w:type="spellEnd"/>
+      <w:r>
+        <w:rPr>
+          <w:lang w:val="en-US"/>
+        </w:rPr>
+        <w:t xml:space="preserve"> </w:t>
+      </w:r>
+      <w:proofErr w:type="spellStart"/>
+      <w:r>
+        <w:rPr>
+          <w:lang w:val="en-US"/>
+        </w:rPr>
+        <w:t>приближава</w:t>
+      </w:r>
+      <w:proofErr w:type="spellEnd"/>
+      <w:r>
+        <w:rPr>
+          <w:lang w:val="en-US"/>
+        </w:rPr>
+        <w:t xml:space="preserve"> </w:t>
+      </w:r>
+      <w:proofErr w:type="spellStart"/>
+      <w:r>
+        <w:rPr>
+          <w:lang w:val="en-US"/>
+        </w:rPr>
+        <w:t>Дайте</w:t>
+      </w:r>
+      <w:proofErr w:type="spellEnd"/>
+      <w:r>
+        <w:rPr>
+          <w:lang w:val="en-US"/>
+        </w:rPr>
+        <w:t xml:space="preserve"> </w:t>
+      </w:r>
+      <w:proofErr w:type="spellStart"/>
+      <w:r>
+        <w:rPr>
+          <w:lang w:val="en-US"/>
+        </w:rPr>
+        <w:t>актуализации</w:t>
+      </w:r>
+      <w:proofErr w:type="spellEnd"/>
+      <w:r>
+        <w:rPr>
+          <w:lang w:val="en-US"/>
+        </w:rPr>
+        <w:t xml:space="preserve"> </w:t>
+      </w:r>
+      <w:proofErr w:type="spellStart"/>
+      <w:r>
+        <w:rPr>
+          <w:lang w:val="en-US"/>
+        </w:rPr>
+        <w:t>на</w:t>
+      </w:r>
+      <w:proofErr w:type="spellEnd"/>
+      <w:r>
+        <w:rPr>
+          <w:lang w:val="en-US"/>
+        </w:rPr>
+        <w:t xml:space="preserve"> </w:t>
+      </w:r>
+      <w:proofErr w:type="spellStart"/>
+      <w:r>
+        <w:rPr>
+          <w:lang w:val="en-US"/>
+        </w:rPr>
+        <w:t>състоянието</w:t>
+      </w:r>
+      <w:proofErr w:type="spellEnd"/>
+      <w:r>
+        <w:rPr>
+          <w:lang w:val="en-US"/>
+        </w:rPr>
+        <w:t xml:space="preserve"> </w:t>
+      </w:r>
+      <w:proofErr w:type="spellStart"/>
+      <w:r>
+        <w:rPr>
+          <w:lang w:val="en-US"/>
+        </w:rPr>
+        <w:t>на</w:t>
+      </w:r>
+      <w:proofErr w:type="spellEnd"/>
+      <w:r>
+        <w:rPr>
+          <w:lang w:val="en-US"/>
+        </w:rPr>
+        <w:t xml:space="preserve"> </w:t>
+      </w:r>
+      <w:proofErr w:type="spellStart"/>
+      <w:r>
+        <w:rPr>
+          <w:lang w:val="en-US"/>
+        </w:rPr>
+        <w:t>пристигане</w:t>
+      </w:r>
+      <w:proofErr w:type="spellEnd"/>
+      <w:r>
+        <w:rPr>
+          <w:lang w:val="en-US"/>
+        </w:rPr>
+        <w:t>/</w:t>
+      </w:r>
+      <w:proofErr w:type="spellStart"/>
+      <w:r>
+        <w:rPr>
+          <w:lang w:val="en-US"/>
+        </w:rPr>
+        <w:t>напускане</w:t>
+      </w:r>
+      <w:proofErr w:type="spellEnd"/>
+      <w:r>
+        <w:rPr>
+          <w:lang w:val="en-US"/>
+        </w:rPr>
+        <w:t xml:space="preserve"> </w:t>
+      </w:r>
+      <w:proofErr w:type="spellStart"/>
+      <w:r>
+        <w:rPr>
+          <w:lang w:val="en-US"/>
+        </w:rPr>
+        <w:t>на</w:t>
+      </w:r>
+      <w:proofErr w:type="spellEnd"/>
+      <w:r>
+        <w:rPr>
+          <w:lang w:val="en-US"/>
+        </w:rPr>
+        <w:t xml:space="preserve"> </w:t>
+      </w:r>
+      <w:proofErr w:type="spellStart"/>
+      <w:r>
+        <w:rPr>
+          <w:lang w:val="en-US"/>
+        </w:rPr>
+        <w:t>завода</w:t>
+      </w:r>
+      <w:proofErr w:type="spellEnd"/>
+      <w:r>
+        <w:rPr>
+          <w:lang w:val="en-US"/>
+        </w:rPr>
+        <w:t xml:space="preserve"> и </w:t>
+      </w:r>
+      <w:proofErr w:type="spellStart"/>
+      <w:r>
+        <w:rPr>
+          <w:lang w:val="en-US"/>
+        </w:rPr>
+        <w:t>натоварването</w:t>
+      </w:r>
+      <w:proofErr w:type="spellEnd"/>
+      <w:r>
+        <w:rPr>
+          <w:lang w:val="en-US"/>
+        </w:rPr>
+        <w:t xml:space="preserve"> </w:t>
+      </w:r>
+      <w:proofErr w:type="spellStart"/>
+      <w:r>
+        <w:rPr>
+          <w:lang w:val="en-US"/>
+        </w:rPr>
+        <w:t>за</w:t>
+      </w:r>
+      <w:proofErr w:type="spellEnd"/>
+      <w:r>
+        <w:rPr>
+          <w:lang w:val="en-US"/>
+        </w:rPr>
+        <w:t xml:space="preserve"> </w:t>
+      </w:r>
+      <w:proofErr w:type="spellStart"/>
+      <w:r>
+        <w:rPr>
+          <w:lang w:val="en-US"/>
+        </w:rPr>
+        <w:t>камиони</w:t>
+      </w:r>
+      <w:proofErr w:type="spellEnd"/>
+      <w:r>
+        <w:rPr>
+          <w:lang w:val="en-US"/>
+        </w:rPr>
+        <w:t xml:space="preserve"> </w:t>
+      </w:r>
+      <w:proofErr w:type="spellStart"/>
+      <w:r>
+        <w:rPr>
+          <w:lang w:val="en-US"/>
+        </w:rPr>
+        <w:t>без</w:t>
+      </w:r>
+      <w:proofErr w:type="spellEnd"/>
+      <w:r>
+        <w:rPr>
+          <w:lang w:val="en-US"/>
+        </w:rPr>
+        <w:t xml:space="preserve"> </w:t>
+      </w:r>
+      <w:proofErr w:type="spellStart"/>
+      <w:r>
+        <w:rPr>
+          <w:lang w:val="en-US"/>
+        </w:rPr>
+        <w:t>телематика</w:t>
+      </w:r>
+      <w:proofErr w:type="spellEnd"/>
+      <w:r>
+        <w:rPr>
+          <w:lang w:val="en-US"/>
+        </w:rPr>
+        <w:t xml:space="preserve"> и </w:t>
+      </w:r>
+      <w:proofErr w:type="spellStart"/>
+      <w:r>
+        <w:rPr>
+          <w:lang w:val="en-US"/>
+        </w:rPr>
+        <w:t>неинтегрирани</w:t>
+      </w:r>
+      <w:proofErr w:type="spellEnd"/>
+      <w:r>
+        <w:rPr>
+          <w:lang w:val="en-US"/>
+        </w:rPr>
+        <w:t xml:space="preserve"> </w:t>
+      </w:r>
+      <w:proofErr w:type="spellStart"/>
+      <w:r>
+        <w:rPr>
+          <w:lang w:val="en-US"/>
+        </w:rPr>
+        <w:t>инсталации</w:t>
+      </w:r>
+      <w:proofErr w:type="spellEnd"/>
+      <w:r>
+        <w:rPr>
+          <w:lang w:val="en-US"/>
+        </w:rPr>
+        <w:t xml:space="preserve"> </w:t>
+      </w:r>
+      <w:proofErr w:type="spellStart"/>
+      <w:r>
+        <w:rPr>
+          <w:lang w:val="en-US"/>
+        </w:rPr>
+        <w:t>Включвайте</w:t>
+      </w:r>
+      <w:proofErr w:type="spellEnd"/>
+      <w:r>
+        <w:rPr>
+          <w:lang w:val="en-US"/>
+        </w:rPr>
+        <w:t>/</w:t>
+      </w:r>
+      <w:proofErr w:type="spellStart"/>
+      <w:r>
+        <w:rPr>
+          <w:lang w:val="en-US"/>
+        </w:rPr>
+        <w:t>изключвайте</w:t>
+      </w:r>
+      <w:proofErr w:type="spellEnd"/>
+      <w:r>
+        <w:rPr>
+          <w:lang w:val="en-US"/>
+        </w:rPr>
+        <w:t xml:space="preserve"> </w:t>
+      </w:r>
+      <w:proofErr w:type="spellStart"/>
+      <w:r>
+        <w:rPr>
+          <w:lang w:val="en-US"/>
+        </w:rPr>
+        <w:t>камиони</w:t>
+      </w:r>
+      <w:proofErr w:type="spellEnd"/>
+      <w:r>
+        <w:rPr>
+          <w:lang w:val="en-US"/>
+        </w:rPr>
+        <w:t xml:space="preserve"> </w:t>
+      </w:r>
+      <w:proofErr w:type="spellStart"/>
+      <w:r>
+        <w:rPr>
+          <w:lang w:val="en-US"/>
+        </w:rPr>
+        <w:t>без</w:t>
+      </w:r>
+      <w:proofErr w:type="spellEnd"/>
+      <w:r>
+        <w:rPr>
+          <w:lang w:val="en-US"/>
+        </w:rPr>
+        <w:t xml:space="preserve"> </w:t>
+      </w:r>
+      <w:proofErr w:type="spellStart"/>
+      <w:r>
+        <w:rPr>
+          <w:lang w:val="en-US"/>
+        </w:rPr>
+        <w:t>телематика</w:t>
+      </w:r>
+      <w:proofErr w:type="spellEnd"/>
+    </w:p>
+    <w:p>
+      <w:pPr>
+        <w:pStyle w:val="bookbody"/>
+        <w:rPr>
+          <w:lang w:val="en-US"/>
+        </w:rPr>
+      </w:pPr>
+      <w:r>
+        <w:rPr>
+          <w:lang w:val="en-US"/>
+        </w:rPr>
+        <w:t>_________________</w:t>
+      </w:r>
+    </w:p>
+    <w:p>
+      <w:pPr>
+        <w:pStyle w:val="bookbody"/>
+        <w:rPr>
+          <w:lang w:val="en-US"/>
+        </w:rPr>
+      </w:pPr>
+      <w:proofErr w:type="spellStart"/>
+      <w:r>
+        <w:rPr>
+          <w:lang w:val="en-US"/>
+        </w:rPr>
+        <w:t>Планиране</w:t>
+      </w:r>
+      <w:proofErr w:type="spellEnd"/>
+      <w:r>
+        <w:rPr>
+          <w:lang w:val="en-US"/>
+        </w:rPr>
+        <w:t xml:space="preserve"> </w:t>
+      </w:r>
+      <w:proofErr w:type="spellStart"/>
+      <w:r>
+        <w:rPr>
+          <w:lang w:val="en-US"/>
+        </w:rPr>
+        <w:t>на</w:t>
+      </w:r>
+      <w:proofErr w:type="spellEnd"/>
+      <w:r>
+        <w:rPr>
+          <w:lang w:val="en-US"/>
+        </w:rPr>
+        <w:t xml:space="preserve"> </w:t>
+      </w:r>
+      <w:proofErr w:type="spellStart"/>
+      <w:r>
+        <w:rPr>
+          <w:lang w:val="en-US"/>
+        </w:rPr>
+        <w:t>камиони●Планиране</w:t>
+      </w:r>
+      <w:proofErr w:type="spellEnd"/>
+      <w:r>
+        <w:rPr>
+          <w:lang w:val="en-US"/>
+        </w:rPr>
+        <w:t xml:space="preserve"> </w:t>
+      </w:r>
+      <w:proofErr w:type="spellStart"/>
+      <w:r>
+        <w:rPr>
+          <w:lang w:val="en-US"/>
+        </w:rPr>
+        <w:t>от</w:t>
+      </w:r>
+      <w:proofErr w:type="spellEnd"/>
+      <w:r>
+        <w:rPr>
+          <w:lang w:val="en-US"/>
+        </w:rPr>
+        <w:t xml:space="preserve"> </w:t>
+      </w:r>
+      <w:proofErr w:type="spellStart"/>
+      <w:r>
+        <w:rPr>
+          <w:lang w:val="en-US"/>
+        </w:rPr>
+        <w:t>началото</w:t>
+      </w:r>
+      <w:proofErr w:type="spellEnd"/>
+      <w:r>
+        <w:rPr>
+          <w:lang w:val="en-US"/>
+        </w:rPr>
+        <w:t xml:space="preserve"> </w:t>
+      </w:r>
+      <w:proofErr w:type="spellStart"/>
+      <w:r>
+        <w:rPr>
+          <w:lang w:val="en-US"/>
+        </w:rPr>
+        <w:t>на</w:t>
+      </w:r>
+      <w:proofErr w:type="spellEnd"/>
+      <w:r>
+        <w:rPr>
+          <w:lang w:val="en-US"/>
+        </w:rPr>
+        <w:t xml:space="preserve"> </w:t>
+      </w:r>
+      <w:proofErr w:type="spellStart"/>
+      <w:r>
+        <w:rPr>
+          <w:lang w:val="en-US"/>
+        </w:rPr>
+        <w:t>деня</w:t>
+      </w:r>
+      <w:proofErr w:type="spellEnd"/>
+      <w:r>
+        <w:rPr>
+          <w:lang w:val="en-US"/>
+        </w:rPr>
+        <w:t xml:space="preserve"> </w:t>
+      </w:r>
+      <w:proofErr w:type="spellStart"/>
+      <w:r>
+        <w:rPr>
+          <w:lang w:val="en-US"/>
+        </w:rPr>
+        <w:t>до</w:t>
+      </w:r>
+      <w:proofErr w:type="spellEnd"/>
+      <w:r>
+        <w:rPr>
+          <w:lang w:val="en-US"/>
+        </w:rPr>
+        <w:t xml:space="preserve"> </w:t>
+      </w:r>
+      <w:proofErr w:type="spellStart"/>
+      <w:r>
+        <w:rPr>
+          <w:lang w:val="en-US"/>
+        </w:rPr>
+        <w:t>края</w:t>
+      </w:r>
+      <w:proofErr w:type="spellEnd"/>
+      <w:r>
+        <w:rPr>
+          <w:lang w:val="en-US"/>
+        </w:rPr>
+        <w:t xml:space="preserve"> </w:t>
+      </w:r>
+      <w:proofErr w:type="spellStart"/>
+      <w:r>
+        <w:rPr>
+          <w:lang w:val="en-US"/>
+        </w:rPr>
+        <w:t>на</w:t>
+      </w:r>
+      <w:proofErr w:type="spellEnd"/>
+      <w:r>
+        <w:rPr>
+          <w:lang w:val="en-US"/>
+        </w:rPr>
+        <w:t xml:space="preserve"> </w:t>
+      </w:r>
+      <w:proofErr w:type="spellStart"/>
+      <w:r>
+        <w:rPr>
+          <w:lang w:val="en-US"/>
+        </w:rPr>
+        <w:t>всяка</w:t>
+      </w:r>
+      <w:proofErr w:type="spellEnd"/>
+      <w:r>
+        <w:rPr>
+          <w:lang w:val="en-US"/>
+        </w:rPr>
+        <w:t xml:space="preserve"> </w:t>
+      </w:r>
+      <w:proofErr w:type="spellStart"/>
+      <w:r>
+        <w:rPr>
+          <w:lang w:val="en-US"/>
+        </w:rPr>
+        <w:t>смяна●Включва</w:t>
+      </w:r>
+      <w:proofErr w:type="spellEnd"/>
+      <w:r>
+        <w:rPr>
+          <w:lang w:val="en-US"/>
+        </w:rPr>
+        <w:t xml:space="preserve"> </w:t>
+      </w:r>
+      <w:proofErr w:type="spellStart"/>
+      <w:r>
+        <w:rPr>
+          <w:lang w:val="en-US"/>
+        </w:rPr>
+        <w:t>пътуване</w:t>
+      </w:r>
+      <w:proofErr w:type="spellEnd"/>
+      <w:r>
+        <w:rPr>
+          <w:lang w:val="en-US"/>
+        </w:rPr>
+        <w:t xml:space="preserve"> </w:t>
+      </w:r>
+      <w:proofErr w:type="spellStart"/>
+      <w:r>
+        <w:rPr>
+          <w:lang w:val="en-US"/>
+        </w:rPr>
+        <w:t>от</w:t>
+      </w:r>
+      <w:proofErr w:type="spellEnd"/>
+      <w:r>
+        <w:rPr>
+          <w:lang w:val="en-US"/>
+        </w:rPr>
+        <w:t xml:space="preserve"> </w:t>
+      </w:r>
+      <w:proofErr w:type="spellStart"/>
+      <w:r>
+        <w:rPr>
+          <w:lang w:val="en-US"/>
+        </w:rPr>
+        <w:t>паркинга</w:t>
+      </w:r>
+      <w:proofErr w:type="spellEnd"/>
+      <w:r>
+        <w:rPr>
+          <w:lang w:val="en-US"/>
+        </w:rPr>
+        <w:t xml:space="preserve"> </w:t>
+      </w:r>
+      <w:proofErr w:type="spellStart"/>
+      <w:r>
+        <w:rPr>
+          <w:lang w:val="en-US"/>
+        </w:rPr>
+        <w:t>до</w:t>
+      </w:r>
+      <w:proofErr w:type="spellEnd"/>
+      <w:r>
+        <w:rPr>
+          <w:lang w:val="en-US"/>
+        </w:rPr>
+        <w:t xml:space="preserve"> </w:t>
+      </w:r>
+      <w:proofErr w:type="spellStart"/>
+      <w:r>
+        <w:rPr>
+          <w:lang w:val="en-US"/>
+        </w:rPr>
+        <w:t>вкъщи</w:t>
+      </w:r>
+      <w:proofErr w:type="spellEnd"/>
+      <w:r>
+        <w:rPr>
+          <w:lang w:val="en-US"/>
+        </w:rPr>
+        <w:t xml:space="preserve"> </w:t>
+      </w:r>
+      <w:proofErr w:type="spellStart"/>
+      <w:r>
+        <w:rPr>
+          <w:lang w:val="en-US"/>
+        </w:rPr>
+        <w:t>през</w:t>
+      </w:r>
+      <w:proofErr w:type="spellEnd"/>
+      <w:r>
+        <w:rPr>
+          <w:lang w:val="en-US"/>
+        </w:rPr>
+        <w:t xml:space="preserve"> </w:t>
+      </w:r>
+      <w:proofErr w:type="spellStart"/>
+      <w:r>
+        <w:rPr>
+          <w:lang w:val="en-US"/>
+        </w:rPr>
+        <w:t>нощта●Може</w:t>
+      </w:r>
+      <w:proofErr w:type="spellEnd"/>
+      <w:r>
+        <w:rPr>
+          <w:lang w:val="en-US"/>
+        </w:rPr>
+        <w:t xml:space="preserve"> </w:t>
+      </w:r>
+      <w:proofErr w:type="spellStart"/>
+      <w:r>
+        <w:rPr>
+          <w:lang w:val="en-US"/>
+        </w:rPr>
+        <w:t>да</w:t>
+      </w:r>
+      <w:proofErr w:type="spellEnd"/>
+      <w:r>
+        <w:rPr>
+          <w:lang w:val="en-US"/>
+        </w:rPr>
+        <w:t xml:space="preserve"> </w:t>
+      </w:r>
+      <w:proofErr w:type="spellStart"/>
+      <w:r>
+        <w:rPr>
+          <w:lang w:val="en-US"/>
+        </w:rPr>
+        <w:t>премести</w:t>
+      </w:r>
+      <w:proofErr w:type="spellEnd"/>
+      <w:r>
+        <w:rPr>
+          <w:lang w:val="en-US"/>
+        </w:rPr>
+        <w:t xml:space="preserve"> </w:t>
+      </w:r>
+      <w:proofErr w:type="spellStart"/>
+      <w:r>
+        <w:rPr>
+          <w:lang w:val="en-US"/>
+        </w:rPr>
+        <w:t>камиони</w:t>
+      </w:r>
+      <w:proofErr w:type="spellEnd"/>
+      <w:r>
+        <w:rPr>
+          <w:lang w:val="en-US"/>
+        </w:rPr>
+        <w:t xml:space="preserve"> </w:t>
+      </w:r>
+      <w:proofErr w:type="spellStart"/>
+      <w:r>
+        <w:rPr>
+          <w:lang w:val="en-US"/>
+        </w:rPr>
+        <w:t>от</w:t>
+      </w:r>
+      <w:proofErr w:type="spellEnd"/>
+      <w:r>
+        <w:rPr>
+          <w:lang w:val="en-US"/>
+        </w:rPr>
+        <w:t xml:space="preserve"> </w:t>
+      </w:r>
+      <w:proofErr w:type="spellStart"/>
+      <w:r>
+        <w:rPr>
+          <w:lang w:val="en-US"/>
+        </w:rPr>
+        <w:t>едно</w:t>
+      </w:r>
+      <w:proofErr w:type="spellEnd"/>
+      <w:r>
+        <w:rPr>
+          <w:lang w:val="en-US"/>
+        </w:rPr>
+        <w:t xml:space="preserve"> </w:t>
+      </w:r>
+      <w:proofErr w:type="spellStart"/>
+      <w:r>
+        <w:rPr>
+          <w:lang w:val="en-US"/>
+        </w:rPr>
+        <w:t>депо</w:t>
+      </w:r>
+      <w:proofErr w:type="spellEnd"/>
+      <w:r>
+        <w:rPr>
+          <w:lang w:val="en-US"/>
+        </w:rPr>
+        <w:t xml:space="preserve"> в </w:t>
+      </w:r>
+      <w:proofErr w:type="spellStart"/>
+      <w:proofErr w:type="gramStart"/>
+      <w:r>
+        <w:rPr>
+          <w:lang w:val="en-US"/>
+        </w:rPr>
+        <w:t>друго.Изпълнение</w:t>
+      </w:r>
+      <w:proofErr w:type="spellEnd"/>
+      <w:proofErr w:type="gramEnd"/>
+      <w:r>
+        <w:rPr>
+          <w:lang w:val="en-US"/>
+        </w:rPr>
+        <w:t xml:space="preserve"> </w:t>
+      </w:r>
+      <w:proofErr w:type="spellStart"/>
+      <w:r>
+        <w:rPr>
+          <w:lang w:val="en-US"/>
+        </w:rPr>
+        <w:t>на</w:t>
+      </w:r>
+      <w:proofErr w:type="spellEnd"/>
+      <w:r>
+        <w:rPr>
+          <w:lang w:val="en-US"/>
+        </w:rPr>
+        <w:t xml:space="preserve"> </w:t>
+      </w:r>
+      <w:proofErr w:type="spellStart"/>
+      <w:r>
+        <w:rPr>
+          <w:lang w:val="en-US"/>
+        </w:rPr>
+        <w:t>поръчката●Изцяло</w:t>
+      </w:r>
+      <w:proofErr w:type="spellEnd"/>
+      <w:r>
+        <w:rPr>
+          <w:lang w:val="en-US"/>
+        </w:rPr>
+        <w:t xml:space="preserve"> </w:t>
+      </w:r>
+      <w:proofErr w:type="spellStart"/>
+      <w:r>
+        <w:rPr>
+          <w:lang w:val="en-US"/>
+        </w:rPr>
+        <w:t>навреме</w:t>
+      </w:r>
+      <w:proofErr w:type="spellEnd"/>
+      <w:r>
+        <w:rPr>
+          <w:lang w:val="en-US"/>
+        </w:rPr>
+        <w:t xml:space="preserve">, </w:t>
+      </w:r>
+      <w:proofErr w:type="spellStart"/>
+      <w:r>
+        <w:rPr>
+          <w:lang w:val="en-US"/>
+        </w:rPr>
+        <w:t>въз</w:t>
+      </w:r>
+      <w:proofErr w:type="spellEnd"/>
+      <w:r>
+        <w:rPr>
+          <w:lang w:val="en-US"/>
+        </w:rPr>
+        <w:t xml:space="preserve"> </w:t>
+      </w:r>
+      <w:proofErr w:type="spellStart"/>
+      <w:r>
+        <w:rPr>
+          <w:lang w:val="en-US"/>
+        </w:rPr>
+        <w:t>основа</w:t>
+      </w:r>
+      <w:proofErr w:type="spellEnd"/>
+      <w:r>
+        <w:rPr>
+          <w:lang w:val="en-US"/>
+        </w:rPr>
+        <w:t xml:space="preserve"> </w:t>
+      </w:r>
+      <w:proofErr w:type="spellStart"/>
+      <w:r>
+        <w:rPr>
+          <w:lang w:val="en-US"/>
+        </w:rPr>
+        <w:t>на</w:t>
+      </w:r>
+      <w:proofErr w:type="spellEnd"/>
+      <w:r>
+        <w:rPr>
+          <w:lang w:val="en-US"/>
+        </w:rPr>
+        <w:t xml:space="preserve"> </w:t>
+      </w:r>
+      <w:proofErr w:type="spellStart"/>
+      <w:r>
+        <w:rPr>
+          <w:lang w:val="en-US"/>
+        </w:rPr>
+        <w:t>информацията</w:t>
+      </w:r>
+      <w:proofErr w:type="spellEnd"/>
+      <w:r>
+        <w:rPr>
+          <w:lang w:val="en-US"/>
+        </w:rPr>
+        <w:t xml:space="preserve"> в </w:t>
+      </w:r>
+      <w:proofErr w:type="spellStart"/>
+      <w:r>
+        <w:rPr>
+          <w:lang w:val="en-US"/>
+        </w:rPr>
+        <w:t>поръчката●Ще</w:t>
+      </w:r>
+      <w:proofErr w:type="spellEnd"/>
+      <w:r>
+        <w:rPr>
+          <w:lang w:val="en-US"/>
+        </w:rPr>
+        <w:t xml:space="preserve"> </w:t>
+      </w:r>
+      <w:proofErr w:type="spellStart"/>
+      <w:r>
+        <w:rPr>
+          <w:lang w:val="en-US"/>
+        </w:rPr>
+        <w:t>се</w:t>
+      </w:r>
+      <w:proofErr w:type="spellEnd"/>
+      <w:r>
+        <w:rPr>
+          <w:lang w:val="en-US"/>
+        </w:rPr>
+        <w:t xml:space="preserve"> </w:t>
+      </w:r>
+      <w:proofErr w:type="spellStart"/>
+      <w:r>
+        <w:rPr>
+          <w:lang w:val="en-US"/>
+        </w:rPr>
+        <w:t>стреми</w:t>
+      </w:r>
+      <w:proofErr w:type="spellEnd"/>
+      <w:r>
+        <w:rPr>
+          <w:lang w:val="en-US"/>
+        </w:rPr>
+        <w:t xml:space="preserve"> </w:t>
+      </w:r>
+      <w:proofErr w:type="spellStart"/>
+      <w:r>
+        <w:rPr>
+          <w:lang w:val="en-US"/>
+        </w:rPr>
+        <w:t>към</w:t>
+      </w:r>
+      <w:proofErr w:type="spellEnd"/>
+      <w:r>
+        <w:rPr>
+          <w:lang w:val="en-US"/>
+        </w:rPr>
+        <w:t xml:space="preserve"> </w:t>
+      </w:r>
+      <w:proofErr w:type="spellStart"/>
+      <w:r>
+        <w:rPr>
+          <w:lang w:val="en-US"/>
+        </w:rPr>
+        <w:t>редовно</w:t>
+      </w:r>
+      <w:proofErr w:type="spellEnd"/>
+      <w:r>
+        <w:rPr>
+          <w:lang w:val="en-US"/>
+        </w:rPr>
+        <w:t xml:space="preserve"> </w:t>
+      </w:r>
+      <w:proofErr w:type="spellStart"/>
+      <w:r>
+        <w:rPr>
+          <w:lang w:val="en-US"/>
+        </w:rPr>
+        <w:t>доставка</w:t>
+      </w:r>
+      <w:proofErr w:type="spellEnd"/>
+      <w:r>
+        <w:rPr>
+          <w:lang w:val="en-US"/>
+        </w:rPr>
+        <w:t xml:space="preserve"> </w:t>
+      </w:r>
+      <w:proofErr w:type="spellStart"/>
+      <w:r>
+        <w:rPr>
+          <w:lang w:val="en-US"/>
+        </w:rPr>
+        <w:t>от</w:t>
+      </w:r>
+      <w:proofErr w:type="spellEnd"/>
+      <w:r>
+        <w:rPr>
+          <w:lang w:val="en-US"/>
+        </w:rPr>
+        <w:t xml:space="preserve"> </w:t>
+      </w:r>
+      <w:proofErr w:type="spellStart"/>
+      <w:r>
+        <w:rPr>
+          <w:lang w:val="en-US"/>
+        </w:rPr>
+        <w:t>клиента●Няма</w:t>
+      </w:r>
+      <w:proofErr w:type="spellEnd"/>
+      <w:r>
+        <w:rPr>
+          <w:lang w:val="en-US"/>
+        </w:rPr>
+        <w:t xml:space="preserve"> </w:t>
+      </w:r>
+      <w:proofErr w:type="spellStart"/>
+      <w:r>
+        <w:rPr>
+          <w:lang w:val="en-US"/>
+        </w:rPr>
+        <w:t>да</w:t>
+      </w:r>
+      <w:proofErr w:type="spellEnd"/>
+      <w:r>
+        <w:rPr>
+          <w:lang w:val="en-US"/>
+        </w:rPr>
+        <w:t xml:space="preserve"> </w:t>
+      </w:r>
+      <w:proofErr w:type="spellStart"/>
+      <w:r>
+        <w:rPr>
+          <w:lang w:val="en-US"/>
+        </w:rPr>
+        <w:t>търси</w:t>
+      </w:r>
+      <w:proofErr w:type="spellEnd"/>
+      <w:r>
+        <w:rPr>
+          <w:lang w:val="en-US"/>
+        </w:rPr>
+        <w:t xml:space="preserve"> </w:t>
+      </w:r>
+      <w:proofErr w:type="spellStart"/>
+      <w:r>
+        <w:rPr>
+          <w:lang w:val="en-US"/>
+        </w:rPr>
+        <w:t>свръхпредлагане</w:t>
+      </w:r>
+      <w:proofErr w:type="spellEnd"/>
+      <w:r>
+        <w:rPr>
+          <w:lang w:val="en-US"/>
+        </w:rPr>
+        <w:t xml:space="preserve"> </w:t>
+      </w:r>
+      <w:proofErr w:type="spellStart"/>
+      <w:r>
+        <w:rPr>
+          <w:lang w:val="en-US"/>
+        </w:rPr>
+        <w:t>на</w:t>
+      </w:r>
+      <w:proofErr w:type="spellEnd"/>
+      <w:r>
+        <w:rPr>
+          <w:lang w:val="en-US"/>
+        </w:rPr>
+        <w:t xml:space="preserve"> </w:t>
+      </w:r>
+      <w:proofErr w:type="spellStart"/>
+      <w:r>
+        <w:rPr>
+          <w:lang w:val="en-US"/>
+        </w:rPr>
+        <w:t>сайта●Ще</w:t>
+      </w:r>
+      <w:proofErr w:type="spellEnd"/>
+      <w:r>
+        <w:rPr>
+          <w:lang w:val="en-US"/>
+        </w:rPr>
+        <w:t xml:space="preserve"> </w:t>
+      </w:r>
+      <w:proofErr w:type="spellStart"/>
+      <w:r>
+        <w:rPr>
+          <w:lang w:val="en-US"/>
+        </w:rPr>
+        <w:t>трябва</w:t>
+      </w:r>
+      <w:proofErr w:type="spellEnd"/>
+      <w:r>
+        <w:rPr>
+          <w:lang w:val="en-US"/>
+        </w:rPr>
+        <w:t xml:space="preserve"> </w:t>
+      </w:r>
+      <w:proofErr w:type="spellStart"/>
+      <w:r>
+        <w:rPr>
+          <w:lang w:val="en-US"/>
+        </w:rPr>
+        <w:t>да</w:t>
+      </w:r>
+      <w:proofErr w:type="spellEnd"/>
+      <w:r>
+        <w:rPr>
+          <w:lang w:val="en-US"/>
+        </w:rPr>
+        <w:t xml:space="preserve"> </w:t>
+      </w:r>
+      <w:proofErr w:type="spellStart"/>
+      <w:r>
+        <w:rPr>
+          <w:lang w:val="en-US"/>
+        </w:rPr>
+        <w:t>се</w:t>
+      </w:r>
+      <w:proofErr w:type="spellEnd"/>
+      <w:r>
+        <w:rPr>
+          <w:lang w:val="en-US"/>
+        </w:rPr>
+        <w:t xml:space="preserve"> </w:t>
+      </w:r>
+      <w:proofErr w:type="spellStart"/>
+      <w:r>
+        <w:rPr>
+          <w:lang w:val="en-US"/>
+        </w:rPr>
+        <w:t>увери</w:t>
+      </w:r>
+      <w:proofErr w:type="spellEnd"/>
+      <w:r>
+        <w:rPr>
+          <w:lang w:val="en-US"/>
+        </w:rPr>
+        <w:t xml:space="preserve">, </w:t>
+      </w:r>
+      <w:proofErr w:type="spellStart"/>
+      <w:r>
+        <w:rPr>
+          <w:lang w:val="en-US"/>
+        </w:rPr>
+        <w:t>че</w:t>
+      </w:r>
+      <w:proofErr w:type="spellEnd"/>
+      <w:r>
+        <w:rPr>
+          <w:lang w:val="en-US"/>
+        </w:rPr>
+        <w:t xml:space="preserve"> </w:t>
+      </w:r>
+      <w:proofErr w:type="spellStart"/>
+      <w:r>
+        <w:rPr>
+          <w:lang w:val="en-US"/>
+        </w:rPr>
+        <w:t>информацията</w:t>
+      </w:r>
+      <w:proofErr w:type="spellEnd"/>
+      <w:r>
+        <w:rPr>
+          <w:lang w:val="en-US"/>
+        </w:rPr>
+        <w:t xml:space="preserve"> </w:t>
+      </w:r>
+      <w:proofErr w:type="spellStart"/>
+      <w:r>
+        <w:rPr>
+          <w:lang w:val="en-US"/>
+        </w:rPr>
+        <w:t>за</w:t>
+      </w:r>
+      <w:proofErr w:type="spellEnd"/>
+      <w:r>
+        <w:rPr>
+          <w:lang w:val="en-US"/>
+        </w:rPr>
+        <w:t xml:space="preserve"> </w:t>
+      </w:r>
+      <w:proofErr w:type="spellStart"/>
+      <w:r>
+        <w:rPr>
+          <w:lang w:val="en-US"/>
+        </w:rPr>
+        <w:t>поръчката</w:t>
+      </w:r>
+      <w:proofErr w:type="spellEnd"/>
+      <w:r>
+        <w:rPr>
+          <w:lang w:val="en-US"/>
+        </w:rPr>
+        <w:t xml:space="preserve"> е </w:t>
+      </w:r>
+      <w:proofErr w:type="spellStart"/>
+      <w:r>
+        <w:rPr>
+          <w:lang w:val="en-US"/>
+        </w:rPr>
+        <w:t>правилна</w:t>
+      </w:r>
+      <w:proofErr w:type="spellEnd"/>
+      <w:r>
+        <w:rPr>
+          <w:lang w:val="en-US"/>
+        </w:rPr>
+        <w:t xml:space="preserve"> </w:t>
+      </w:r>
+      <w:proofErr w:type="spellStart"/>
+      <w:r>
+        <w:rPr>
+          <w:lang w:val="en-US"/>
+        </w:rPr>
+        <w:t>за</w:t>
+      </w:r>
+      <w:proofErr w:type="spellEnd"/>
+      <w:r>
+        <w:rPr>
+          <w:lang w:val="en-US"/>
+        </w:rPr>
+        <w:t xml:space="preserve"> </w:t>
+      </w:r>
+      <w:proofErr w:type="spellStart"/>
+      <w:r>
+        <w:rPr>
+          <w:lang w:val="en-US"/>
+        </w:rPr>
+        <w:t>времето</w:t>
+      </w:r>
+      <w:proofErr w:type="spellEnd"/>
+      <w:r>
+        <w:rPr>
+          <w:lang w:val="en-US"/>
+        </w:rPr>
+        <w:t xml:space="preserve"> и </w:t>
+      </w:r>
+      <w:proofErr w:type="spellStart"/>
+      <w:r>
+        <w:rPr>
+          <w:lang w:val="en-US"/>
+        </w:rPr>
+        <w:t>разпределението</w:t>
+      </w:r>
+      <w:proofErr w:type="spellEnd"/>
+      <w:r>
+        <w:rPr>
+          <w:lang w:val="en-US"/>
+        </w:rPr>
+        <w:t xml:space="preserve"> </w:t>
+      </w:r>
+      <w:proofErr w:type="spellStart"/>
+      <w:r>
+        <w:rPr>
+          <w:lang w:val="en-US"/>
+        </w:rPr>
+        <w:t>на</w:t>
+      </w:r>
+      <w:proofErr w:type="spellEnd"/>
+      <w:r>
+        <w:rPr>
+          <w:lang w:val="en-US"/>
+        </w:rPr>
+        <w:t xml:space="preserve"> </w:t>
+      </w:r>
+      <w:proofErr w:type="spellStart"/>
+      <w:r>
+        <w:rPr>
+          <w:lang w:val="en-US"/>
+        </w:rPr>
+        <w:t>товара</w:t>
+      </w:r>
+      <w:proofErr w:type="spellEnd"/>
+    </w:p>
+    <w:p>
+      <w:pPr>
+        <w:pStyle w:val="bookbody"/>
+        <w:rPr>
+          <w:lang w:val="en-US"/>
+        </w:rPr>
+      </w:pPr>
+      <w:r>
+        <w:rPr>
+          <w:lang w:val="en-US"/>
+        </w:rPr>
+        <w:t>____________</w:t>
+      </w:r>
+    </w:p>
+    <w:p>
+      <w:pPr>
+        <w:pStyle w:val="bookbody"/>
+        <w:rPr>
+          <w:lang w:val="en-US"/>
+        </w:rPr>
+      </w:pPr>
+      <w:proofErr w:type="spellStart"/>
+      <w:r>
+        <w:rPr>
+          <w:lang w:val="en-US"/>
+        </w:rPr>
+        <w:t>Отговорности●Управление</w:t>
+      </w:r>
+      <w:proofErr w:type="spellEnd"/>
+      <w:r>
+        <w:rPr>
+          <w:lang w:val="en-US"/>
+        </w:rPr>
+        <w:t xml:space="preserve"> </w:t>
+      </w:r>
+      <w:proofErr w:type="spellStart"/>
+      <w:r>
+        <w:rPr>
+          <w:lang w:val="en-US"/>
+        </w:rPr>
+        <w:t>на</w:t>
+      </w:r>
+      <w:proofErr w:type="spellEnd"/>
+      <w:r>
+        <w:rPr>
+          <w:lang w:val="en-US"/>
+        </w:rPr>
+        <w:t xml:space="preserve"> </w:t>
+      </w:r>
+      <w:proofErr w:type="spellStart"/>
+      <w:r>
+        <w:rPr>
+          <w:lang w:val="en-US"/>
+        </w:rPr>
+        <w:t>профила</w:t>
+      </w:r>
+      <w:proofErr w:type="spellEnd"/>
+      <w:r>
+        <w:rPr>
+          <w:lang w:val="en-US"/>
+        </w:rPr>
+        <w:t xml:space="preserve"> </w:t>
+      </w:r>
+      <w:proofErr w:type="spellStart"/>
+      <w:r>
+        <w:rPr>
+          <w:lang w:val="en-US"/>
+        </w:rPr>
+        <w:t>на</w:t>
+      </w:r>
+      <w:proofErr w:type="spellEnd"/>
+      <w:r>
+        <w:rPr>
+          <w:lang w:val="en-US"/>
+        </w:rPr>
+        <w:t xml:space="preserve"> </w:t>
+      </w:r>
+      <w:proofErr w:type="spellStart"/>
+      <w:r>
+        <w:rPr>
+          <w:lang w:val="en-US"/>
+        </w:rPr>
+        <w:t>поръчката●Отговаряне</w:t>
+      </w:r>
+      <w:proofErr w:type="spellEnd"/>
+      <w:r>
+        <w:rPr>
+          <w:lang w:val="en-US"/>
+        </w:rPr>
+        <w:t xml:space="preserve"> </w:t>
+      </w:r>
+      <w:proofErr w:type="spellStart"/>
+      <w:r>
+        <w:rPr>
+          <w:lang w:val="en-US"/>
+        </w:rPr>
+        <w:t>на</w:t>
+      </w:r>
+      <w:proofErr w:type="spellEnd"/>
+      <w:r>
+        <w:rPr>
+          <w:lang w:val="en-US"/>
+        </w:rPr>
+        <w:t xml:space="preserve"> </w:t>
+      </w:r>
+      <w:proofErr w:type="spellStart"/>
+      <w:r>
+        <w:rPr>
+          <w:lang w:val="en-US"/>
+        </w:rPr>
+        <w:t>въпроси</w:t>
+      </w:r>
+      <w:proofErr w:type="spellEnd"/>
+      <w:r>
+        <w:rPr>
+          <w:lang w:val="en-US"/>
+        </w:rPr>
+        <w:t xml:space="preserve"> </w:t>
+      </w:r>
+      <w:proofErr w:type="spellStart"/>
+      <w:r>
+        <w:rPr>
+          <w:lang w:val="en-US"/>
+        </w:rPr>
+        <w:t>на</w:t>
+      </w:r>
+      <w:proofErr w:type="spellEnd"/>
+      <w:r>
+        <w:rPr>
+          <w:lang w:val="en-US"/>
+        </w:rPr>
+        <w:t xml:space="preserve"> </w:t>
+      </w:r>
+      <w:proofErr w:type="spellStart"/>
+      <w:r>
+        <w:rPr>
+          <w:lang w:val="en-US"/>
+        </w:rPr>
+        <w:t>клиенти</w:t>
+      </w:r>
+      <w:proofErr w:type="spellEnd"/>
+      <w:r>
+        <w:rPr>
+          <w:lang w:val="en-US"/>
+        </w:rPr>
+        <w:t xml:space="preserve"> </w:t>
+      </w:r>
+      <w:proofErr w:type="spellStart"/>
+      <w:r>
+        <w:rPr>
+          <w:lang w:val="en-US"/>
+        </w:rPr>
+        <w:t>относно</w:t>
+      </w:r>
+      <w:proofErr w:type="spellEnd"/>
+      <w:r>
+        <w:rPr>
+          <w:lang w:val="en-US"/>
+        </w:rPr>
+        <w:t xml:space="preserve"> </w:t>
+      </w:r>
+      <w:proofErr w:type="spellStart"/>
+      <w:r>
+        <w:rPr>
+          <w:lang w:val="en-US"/>
+        </w:rPr>
+        <w:t>доставките●Връзка</w:t>
+      </w:r>
+      <w:proofErr w:type="spellEnd"/>
+      <w:r>
+        <w:rPr>
+          <w:lang w:val="en-US"/>
+        </w:rPr>
+        <w:t xml:space="preserve"> с </w:t>
+      </w:r>
+      <w:proofErr w:type="spellStart"/>
+      <w:r>
+        <w:rPr>
+          <w:lang w:val="en-US"/>
+        </w:rPr>
+        <w:t>разпределителите</w:t>
+      </w:r>
+      <w:proofErr w:type="spellEnd"/>
+      <w:r>
+        <w:rPr>
+          <w:lang w:val="en-US"/>
+        </w:rPr>
+        <w:t xml:space="preserve"> </w:t>
+      </w:r>
+      <w:proofErr w:type="spellStart"/>
+      <w:r>
+        <w:rPr>
+          <w:lang w:val="en-US"/>
+        </w:rPr>
+        <w:t>за</w:t>
+      </w:r>
+      <w:proofErr w:type="spellEnd"/>
+      <w:r>
+        <w:rPr>
+          <w:lang w:val="en-US"/>
+        </w:rPr>
+        <w:t xml:space="preserve"> </w:t>
+      </w:r>
+      <w:proofErr w:type="spellStart"/>
+      <w:r>
+        <w:rPr>
+          <w:lang w:val="en-US"/>
+        </w:rPr>
+        <w:t>подпомагане</w:t>
+      </w:r>
+      <w:proofErr w:type="spellEnd"/>
+      <w:r>
+        <w:rPr>
+          <w:lang w:val="en-US"/>
+        </w:rPr>
+        <w:t xml:space="preserve"> </w:t>
+      </w:r>
+      <w:proofErr w:type="spellStart"/>
+      <w:r>
+        <w:rPr>
+          <w:lang w:val="en-US"/>
+        </w:rPr>
+        <w:t>на</w:t>
+      </w:r>
+      <w:proofErr w:type="spellEnd"/>
+      <w:r>
+        <w:rPr>
+          <w:lang w:val="en-US"/>
+        </w:rPr>
+        <w:t xml:space="preserve"> </w:t>
+      </w:r>
+      <w:proofErr w:type="spellStart"/>
+      <w:r>
+        <w:rPr>
+          <w:lang w:val="en-US"/>
+        </w:rPr>
+        <w:t>заявки</w:t>
+      </w:r>
+      <w:proofErr w:type="spellEnd"/>
+      <w:r>
+        <w:rPr>
+          <w:lang w:val="en-US"/>
+        </w:rPr>
+        <w:t xml:space="preserve"> </w:t>
+      </w:r>
+      <w:proofErr w:type="spellStart"/>
+      <w:r>
+        <w:rPr>
+          <w:lang w:val="en-US"/>
+        </w:rPr>
+        <w:t>за</w:t>
+      </w:r>
+      <w:proofErr w:type="spellEnd"/>
+      <w:r>
+        <w:rPr>
+          <w:lang w:val="en-US"/>
+        </w:rPr>
+        <w:t xml:space="preserve"> </w:t>
+      </w:r>
+      <w:proofErr w:type="spellStart"/>
+      <w:r>
+        <w:rPr>
+          <w:lang w:val="en-US"/>
+        </w:rPr>
+        <w:t>промяна</w:t>
+      </w:r>
+      <w:proofErr w:type="spellEnd"/>
+      <w:r>
+        <w:rPr>
+          <w:lang w:val="en-US"/>
+        </w:rPr>
+        <w:t xml:space="preserve"> </w:t>
+      </w:r>
+      <w:proofErr w:type="spellStart"/>
+      <w:r>
+        <w:rPr>
+          <w:lang w:val="en-US"/>
+        </w:rPr>
+        <w:t>на</w:t>
+      </w:r>
+      <w:proofErr w:type="spellEnd"/>
+      <w:r>
+        <w:rPr>
+          <w:lang w:val="en-US"/>
+        </w:rPr>
+        <w:t xml:space="preserve"> </w:t>
+      </w:r>
+      <w:proofErr w:type="spellStart"/>
+      <w:r>
+        <w:rPr>
+          <w:lang w:val="en-US"/>
+        </w:rPr>
+        <w:t>поръчката●Връзка</w:t>
+      </w:r>
+      <w:proofErr w:type="spellEnd"/>
+      <w:r>
+        <w:rPr>
+          <w:lang w:val="en-US"/>
+        </w:rPr>
+        <w:t xml:space="preserve"> с </w:t>
+      </w:r>
+      <w:proofErr w:type="spellStart"/>
+      <w:r>
+        <w:rPr>
+          <w:lang w:val="en-US"/>
+        </w:rPr>
+        <w:t>разпределителите●Промени</w:t>
+      </w:r>
+      <w:proofErr w:type="spellEnd"/>
+      <w:r>
+        <w:rPr>
+          <w:lang w:val="en-US"/>
+        </w:rPr>
+        <w:t xml:space="preserve"> </w:t>
+      </w:r>
+      <w:proofErr w:type="spellStart"/>
+      <w:r>
+        <w:rPr>
+          <w:lang w:val="en-US"/>
+        </w:rPr>
+        <w:t>на</w:t>
+      </w:r>
+      <w:proofErr w:type="spellEnd"/>
+      <w:r>
+        <w:rPr>
+          <w:lang w:val="en-US"/>
+        </w:rPr>
+        <w:t xml:space="preserve"> </w:t>
+      </w:r>
+      <w:proofErr w:type="spellStart"/>
+      <w:r>
+        <w:rPr>
+          <w:lang w:val="en-US"/>
+        </w:rPr>
+        <w:t>входящи</w:t>
+      </w:r>
+      <w:proofErr w:type="spellEnd"/>
+      <w:r>
+        <w:rPr>
+          <w:lang w:val="en-US"/>
+        </w:rPr>
+        <w:t xml:space="preserve"> </w:t>
+      </w:r>
+      <w:proofErr w:type="spellStart"/>
+      <w:r>
+        <w:rPr>
+          <w:lang w:val="en-US"/>
+        </w:rPr>
+        <w:t>поръчки●Закъснели</w:t>
+      </w:r>
+      <w:proofErr w:type="spellEnd"/>
+      <w:r>
+        <w:rPr>
+          <w:lang w:val="en-US"/>
+        </w:rPr>
+        <w:t xml:space="preserve"> </w:t>
+      </w:r>
+      <w:proofErr w:type="spellStart"/>
+      <w:r>
+        <w:rPr>
+          <w:lang w:val="en-US"/>
+        </w:rPr>
+        <w:t>заявки</w:t>
+      </w:r>
+      <w:proofErr w:type="spellEnd"/>
+      <w:r>
+        <w:rPr>
+          <w:lang w:val="en-US"/>
+        </w:rPr>
+        <w:t xml:space="preserve"> </w:t>
+      </w:r>
+      <w:proofErr w:type="spellStart"/>
+      <w:r>
+        <w:rPr>
+          <w:lang w:val="en-US"/>
+        </w:rPr>
+        <w:t>за</w:t>
+      </w:r>
+      <w:proofErr w:type="spellEnd"/>
+      <w:r>
+        <w:rPr>
+          <w:lang w:val="en-US"/>
+        </w:rPr>
+        <w:t xml:space="preserve"> </w:t>
+      </w:r>
+      <w:proofErr w:type="spellStart"/>
+      <w:r>
+        <w:rPr>
+          <w:lang w:val="en-US"/>
+        </w:rPr>
+        <w:t>поръчки●Поемане</w:t>
+      </w:r>
+      <w:proofErr w:type="spellEnd"/>
+      <w:r>
+        <w:rPr>
+          <w:lang w:val="en-US"/>
+        </w:rPr>
+        <w:t xml:space="preserve"> </w:t>
+      </w:r>
+      <w:proofErr w:type="spellStart"/>
+      <w:r>
+        <w:rPr>
+          <w:lang w:val="en-US"/>
+        </w:rPr>
+        <w:t>на</w:t>
+      </w:r>
+      <w:proofErr w:type="spellEnd"/>
+      <w:r>
+        <w:rPr>
+          <w:lang w:val="en-US"/>
+        </w:rPr>
+        <w:t xml:space="preserve"> „</w:t>
+      </w:r>
+      <w:proofErr w:type="spellStart"/>
+      <w:proofErr w:type="gramStart"/>
+      <w:r>
+        <w:rPr>
+          <w:lang w:val="en-US"/>
+        </w:rPr>
+        <w:t>нормални</w:t>
+      </w:r>
+      <w:proofErr w:type="spellEnd"/>
+      <w:r>
+        <w:rPr>
+          <w:lang w:val="en-US"/>
+        </w:rPr>
+        <w:t xml:space="preserve">“ </w:t>
+      </w:r>
+      <w:proofErr w:type="spellStart"/>
+      <w:r>
+        <w:rPr>
+          <w:lang w:val="en-US"/>
+        </w:rPr>
+        <w:t>поръчки</w:t>
+      </w:r>
+      <w:proofErr w:type="gramEnd"/>
+      <w:r>
+        <w:rPr>
+          <w:lang w:val="en-US"/>
+        </w:rPr>
+        <w:t>●Известие</w:t>
+      </w:r>
+      <w:proofErr w:type="spellEnd"/>
+      <w:r>
+        <w:rPr>
+          <w:lang w:val="en-US"/>
+        </w:rPr>
+        <w:t xml:space="preserve"> </w:t>
+      </w:r>
+      <w:proofErr w:type="spellStart"/>
+      <w:r>
+        <w:rPr>
+          <w:lang w:val="en-US"/>
+        </w:rPr>
+        <w:t>за</w:t>
+      </w:r>
+      <w:proofErr w:type="spellEnd"/>
+      <w:r>
+        <w:rPr>
+          <w:lang w:val="en-US"/>
+        </w:rPr>
+        <w:t xml:space="preserve"> </w:t>
+      </w:r>
+      <w:proofErr w:type="spellStart"/>
+      <w:r>
+        <w:rPr>
+          <w:lang w:val="en-US"/>
+        </w:rPr>
+        <w:t>късно</w:t>
+      </w:r>
+      <w:proofErr w:type="spellEnd"/>
+      <w:r>
+        <w:rPr>
+          <w:lang w:val="en-US"/>
+        </w:rPr>
+        <w:t xml:space="preserve"> </w:t>
+      </w:r>
+      <w:proofErr w:type="spellStart"/>
+      <w:r>
+        <w:rPr>
+          <w:lang w:val="en-US"/>
+        </w:rPr>
+        <w:t>зареждане</w:t>
+      </w:r>
+      <w:proofErr w:type="spellEnd"/>
+    </w:p>
+    <w:p>
+      <w:pPr>
+        <w:widowControl/>
+        <w:spacing w:line="240" w:lineRule="auto"/>
+        <w:ind w:firstLine="0"/>
+        <w:jc w:val="left"/>
+      </w:pPr>
+    </w:p>
+    <w:p>
+      <w:pPr>
+        <w:widowControl/>
+        <w:spacing w:line="240" w:lineRule="auto"/>
+        <w:ind w:firstLine="0"/>
+        <w:jc w:val="left"/>
+      </w:pPr>
+    </w:p>
+    <w:p>
+      <w:pPr>
+        <w:widowControl/>
+        <w:spacing w:line="240" w:lineRule="auto"/>
+        <w:ind w:firstLine="0"/>
+        <w:jc w:val="left"/>
+      </w:pPr>
+    </w:p>
+    <w:p>
+      <w:pPr>
+        <w:widowControl/>
+        <w:spacing w:line="240" w:lineRule="auto"/>
+        <w:ind w:firstLine="0"/>
+        <w:jc w:val="left"/>
+      </w:pPr>
+    </w:p>
+    <w:p>
+      <w:pPr>
+        <w:widowControl/>
+        <w:spacing w:line="240" w:lineRule="auto"/>
+        <w:ind w:firstLine="0"/>
+        <w:jc w:val="left"/>
+      </w:pPr>
+    </w:p>
+    <w:p>
+      <w:pPr>
+        <w:widowControl/>
+        <w:spacing w:line="240" w:lineRule="auto"/>
+        <w:ind w:firstLine="0"/>
+        <w:jc w:val="left"/>
+      </w:pPr>
+    </w:p>
+    <w:p>
+      <w:pPr>
+        <w:widowControl/>
+        <w:spacing w:line="240" w:lineRule="auto"/>
+        <w:ind w:firstLine="0"/>
+        <w:jc w:val="left"/>
+      </w:pPr>
+    </w:p>
+    <w:p>
+      <w:pPr>
+        <w:widowControl/>
+        <w:spacing w:line="240" w:lineRule="auto"/>
+        <w:ind w:firstLine="0"/>
+        <w:jc w:val="left"/>
+      </w:pPr>
+    </w:p>
+    <w:p>
+      <w:pPr>
+        <w:widowControl/>
+        <w:spacing w:line="240" w:lineRule="auto"/>
+        <w:ind w:firstLine="0"/>
+        <w:jc w:val="left"/>
+      </w:pPr>
+    </w:p>
+    <w:p>
+      <w:pPr>
+        <w:widowControl/>
+        <w:spacing w:line="240" w:lineRule="auto"/>
+        <w:ind w:firstLine="0"/>
+        <w:jc w:val="left"/>
+      </w:pPr>
+    </w:p>
+    <w:p>
+      <w:pPr>
+        <w:widowControl/>
+        <w:spacing w:line="240" w:lineRule="auto"/>
+        <w:ind w:firstLine="0"/>
+        <w:jc w:val="left"/>
+      </w:pPr>
+    </w:p>
+    <w:p>
+      <w:pPr>
+        <w:widowControl/>
+        <w:spacing w:line="240" w:lineRule="auto"/>
+        <w:ind w:firstLine="0"/>
+        <w:jc w:val="left"/>
+      </w:pPr>
+    </w:p>
+    <w:p>
+      <w:pPr>
+        <w:widowControl/>
+        <w:spacing w:line="240" w:lineRule="auto"/>
+        <w:ind w:firstLine="0"/>
+        <w:jc w:val="left"/>
+      </w:pPr>
+    </w:p>
+    <w:p>
+      <w:pPr>
+        <w:widowControl/>
+        <w:spacing w:line="240" w:lineRule="auto"/>
+        <w:ind w:firstLine="0"/>
+        <w:jc w:val="left"/>
+      </w:pPr>
+    </w:p>
+    <w:p>
+      <w:pPr>
+        <w:widowControl/>
+        <w:spacing w:line="240" w:lineRule="auto"/>
+        <w:ind w:firstLine="0"/>
+        <w:jc w:val="left"/>
+      </w:pPr>
+    </w:p>
+    <w:p>
+      <w:pPr>
+        <w:widowControl/>
+        <w:spacing w:line="240" w:lineRule="auto"/>
+        <w:ind w:firstLine="0"/>
+        <w:jc w:val="left"/>
+      </w:pPr>
+    </w:p>
+    <w:p>
+      <w:pPr>
+        <w:widowControl/>
+        <w:spacing w:line="240" w:lineRule="auto"/>
+        <w:ind w:firstLine="0"/>
+        <w:jc w:val="left"/>
+      </w:pPr>
+    </w:p>
+    <w:p>
+      <w:pPr>
+        <w:widowControl/>
+        <w:spacing w:line="240" w:lineRule="auto"/>
+        <w:ind w:firstLine="0"/>
+        <w:jc w:val="left"/>
+      </w:pPr>
+      <w:proofErr w:type="spellStart"/>
+      <w:r>
+        <w:lastRenderedPageBreak/>
+        <w:t>правила</w:t>
+      </w:r>
+      <w:proofErr w:type="spellEnd"/>
+      <w:r>
+        <w:t xml:space="preserve"> </w:t>
+      </w:r>
+      <w:proofErr w:type="spellStart"/>
+      <w:r>
+        <w:t>за</w:t>
+      </w:r>
+      <w:proofErr w:type="spellEnd"/>
+      <w:r>
+        <w:t xml:space="preserve"> </w:t>
+      </w:r>
+      <w:proofErr w:type="spellStart"/>
+      <w:r>
+        <w:t>приемане</w:t>
+      </w:r>
+      <w:proofErr w:type="spellEnd"/>
+      <w:r>
+        <w:t xml:space="preserve"> </w:t>
+      </w:r>
+      <w:proofErr w:type="spellStart"/>
+      <w:r>
+        <w:t>на</w:t>
+      </w:r>
+      <w:proofErr w:type="spellEnd"/>
+      <w:r>
+        <w:t xml:space="preserve"> </w:t>
+      </w:r>
+      <w:proofErr w:type="spellStart"/>
+      <w:r>
+        <w:t>поръчки</w:t>
+      </w:r>
+      <w:proofErr w:type="spellEnd"/>
+    </w:p>
+    <w:p>
+      <w:pPr>
+        <w:widowControl/>
+        <w:spacing w:line="240" w:lineRule="auto"/>
+        <w:ind w:firstLine="0"/>
+        <w:jc w:val="left"/>
+        <w:rPr>
+          <w:rFonts w:eastAsia="Arial" w:cs="Arial"/>
+          <w:color w:val="000000"/>
+          <w:sz w:val="28"/>
+          <w:szCs w:val="22"/>
+          <w:lang w:eastAsia="zh-CN"/>
+        </w:rPr>
+      </w:pPr>
+    </w:p>
+    <w:p>
+      <w:pPr>
+        <w:pStyle w:val="bookbody"/>
+        <w:rPr>
+          <w:lang w:val="en-US"/>
+        </w:rPr>
+      </w:pPr>
+      <w:r>
+        <w:rPr>
+          <w:noProof/>
+        </w:rPr>
+        <w:drawing>
+          <wp:inline distT="0" distB="0" distL="0" distR="0" wp14:anchorId="126A9750" wp14:editId="3BDD2F84">
+            <wp:extent cx="4988967" cy="2735104"/>
+            <wp:effectExtent l="0" t="0" r="0" b="0"/>
+            <wp:docPr id="12" name="Picture 12"/>
+            <wp:cNvGraphicFramePr>
+              <a:graphicFrameLocks xmlns:a="http://schemas.openxmlformats.org/drawingml/2006/main" noChangeAspect="1"/>
+            </wp:cNvGraphicFramePr>
+            <a:graphic xmlns:a="http://schemas.openxmlformats.org/drawingml/2006/main">
+              <a:graphicData uri="http://schemas.openxmlformats.org/drawingml/2006/picture">
+                <pic:pic xmlns:pic="http://schemas.openxmlformats.org/drawingml/2006/picture">
+                  <pic:nvPicPr>
+                    <pic:cNvPr id="1" name=""/>
+                    <pic:cNvPicPr/>
+                  </pic:nvPicPr>
+                  <pic:blipFill>
+                    <a:blip r:embed="rId19"/>
+                    <a:stretch>
+                      <a:fillRect/>
+                    </a:stretch>
+                  </pic:blipFill>
+                  <pic:spPr>
+                    <a:xfrm>
+                      <a:off x="0" y="0"/>
+                      <a:ext cx="5002307" cy="2742417"/>
+                    </a:xfrm>
+                    <a:prstGeom prst="rect">
+                      <a:avLst/>
+                    </a:prstGeom>
+                  </pic:spPr>
+                </pic:pic>
+              </a:graphicData>
+            </a:graphic>
+          </wp:inline>
+        </w:drawing>
+      </w:r>
+    </w:p>
+    <w:p>
+      <w:pPr>
+        <w:pStyle w:val="bookbody"/>
+        <w:pBdr>
+          <w:top w:val="single" w:sz="12" w:space="1" w:color="auto"/>
+          <w:bottom w:val="single" w:sz="12" w:space="1" w:color="auto"/>
+        </w:pBdr>
+        <w:rPr>
+          <w:lang w:val="en-US"/>
+        </w:rPr>
+      </w:pPr>
+      <w:r>
+        <w:rPr>
+          <w:noProof/>
+        </w:rPr>
+        <w:drawing>
+          <wp:inline distT="0" distB="0" distL="0" distR="0" wp14:anchorId="3065365A" wp14:editId="30F3D50B">
+            <wp:extent cx="5084064" cy="2091130"/>
+            <wp:effectExtent l="0" t="0" r="0" b="0"/>
+            <wp:docPr id="13" name="Picture 13"/>
+            <wp:cNvGraphicFramePr>
+              <a:graphicFrameLocks xmlns:a="http://schemas.openxmlformats.org/drawingml/2006/main" noChangeAspect="1"/>
+            </wp:cNvGraphicFramePr>
+            <a:graphic xmlns:a="http://schemas.openxmlformats.org/drawingml/2006/main">
+              <a:graphicData uri="http://schemas.openxmlformats.org/drawingml/2006/picture">
+                <pic:pic xmlns:pic="http://schemas.openxmlformats.org/drawingml/2006/picture">
+                  <pic:nvPicPr>
+                    <pic:cNvPr id="1" name=""/>
+                    <pic:cNvPicPr/>
+                  </pic:nvPicPr>
+                  <pic:blipFill>
+                    <a:blip r:embed="rId20"/>
+                    <a:stretch>
+                      <a:fillRect/>
+                    </a:stretch>
+                  </pic:blipFill>
+                  <pic:spPr>
+                    <a:xfrm>
+                      <a:off x="0" y="0"/>
+                      <a:ext cx="5088195" cy="2092829"/>
+                    </a:xfrm>
+                    <a:prstGeom prst="rect">
+                      <a:avLst/>
+                    </a:prstGeom>
+                  </pic:spPr>
+                </pic:pic>
+              </a:graphicData>
+            </a:graphic>
+          </wp:inline>
+        </w:drawing>
+      </w:r>
+    </w:p>
+    <w:p>
+      <w:pPr>
+        <w:pStyle w:val="bookbody"/>
+        <w:rPr>
+          <w:lang w:val="en-US"/>
+        </w:rPr>
+      </w:pPr>
+    </w:p>
+    <w:p>
+      <w:pPr>
+        <w:pStyle w:val="bookbody"/>
+        <w:rPr>
+          <w:lang w:val="en-US"/>
+        </w:rPr>
+      </w:pPr>
+      <w:r>
+        <w:rPr>
+          <w:noProof/>
+        </w:rPr>
+        <w:drawing>
+          <wp:anchor distT="0" distB="0" distL="114300" distR="114300" simplePos="0" relativeHeight="251658240" behindDoc="0" locked="0" layoutInCell="1" allowOverlap="1" wp14:anchorId="63BB4717" wp14:editId="3B81D51C">
+            <wp:simplePos x="1799539" y="6517843"/>
+            <wp:positionH relativeFrom="column">
+              <wp:align>left</wp:align>
+            </wp:positionH>
+            <wp:positionV relativeFrom="paragraph">
+              <wp:align>top</wp:align>
+            </wp:positionV>
+            <wp:extent cx="5164531" cy="2940099"/>
+            <wp:effectExtent l="0" t="0" r="0" b="0"/>
+            <wp:wrapSquare wrapText="bothSides"/>
+            <wp:docPr id="14" name="Picture 14"/>
+            <wp:cNvGraphicFramePr>
+              <a:graphicFrameLocks xmlns:a="http://schemas.openxmlformats.org/drawingml/2006/main" noChangeAspect="1"/>
+            </wp:cNvGraphicFramePr>
+            <a:graphic xmlns:a="http://schemas.openxmlformats.org/drawingml/2006/main">
+              <a:graphicData uri="http://schemas.openxmlformats.org/drawingml/2006/picture">
+                <pic:pic xmlns:pic="http://schemas.openxmlformats.org/drawingml/2006/picture">
+                  <pic:nvPicPr>
+                    <pic:cNvPr id="1" name=""/>
+                    <pic:cNvPicPr/>
+                  </pic:nvPicPr>
+                  <pic:blipFill>
+                    <a:blip r:embed="rId21">
+                      <a:extLst>
+                        <a:ext uri="{28A0092B-C50C-407E-A947-70E740481C1C}">
+                          <a14:useLocalDpi xmlns:a14="http://schemas.microsoft.com/office/drawing/2010/main" val="0"/>
+                        </a:ext>
+                      </a:extLst>
+                    </a:blip>
+                    <a:stretch>
+                      <a:fillRect/>
+                    </a:stretch>
+                  </pic:blipFill>
+                  <pic:spPr>
+                    <a:xfrm>
+                      <a:off x="0" y="0"/>
+                      <a:ext cx="5164531" cy="2940099"/>
+                    </a:xfrm>
+                    <a:prstGeom prst="rect">
+                      <a:avLst/>
+                    </a:prstGeom>
+                  </pic:spPr>
+                </pic:pic>
+              </a:graphicData>
+            </a:graphic>
+          </wp:anchor>
+        </w:drawing>
+      </w:r>
+    </w:p>
+    <w:p>
+      <w:pPr>
+        <w:rPr>
+          <w:lang w:eastAsia="zh-CN"/>
+        </w:rPr>
+      </w:pPr>
+    </w:p>
+    <w:p>
+      <w:pPr>
+        <w:rPr>
+          <w:lang w:eastAsia="zh-CN"/>
+        </w:rPr>
+      </w:pPr>
+    </w:p>
+    <w:p>
+      <w:pPr>
+        <w:rPr>
+          <w:lang w:eastAsia="zh-CN"/>
+        </w:rPr>
+      </w:pPr>
+    </w:p>
+    <w:p>
+      <w:pPr>
+        <w:rPr>
+          <w:lang w:eastAsia="zh-CN"/>
+        </w:rPr>
+      </w:pPr>
+    </w:p>
+    <w:p>
+      <w:pPr>
+        <w:rPr>
+          <w:lang w:eastAsia="zh-CN"/>
+        </w:rPr>
+      </w:pPr>
+    </w:p>
+    <w:p>
+      <w:pPr>
+        <w:rPr>
+          <w:lang w:eastAsia="zh-CN"/>
+        </w:rPr>
+      </w:pPr>
+    </w:p>
+    <w:p>
+      <w:pPr>
+        <w:rPr>
+          <w:lang w:eastAsia="zh-CN"/>
+        </w:rPr>
+      </w:pPr>
+    </w:p>
+    <w:p>
+      <w:pPr>
+        <w:pStyle w:val="bookbody"/>
+        <w:rPr>
+          <w:lang w:val="en-US"/>
+        </w:rPr>
+      </w:pPr>
+    </w:p>
+    <w:p>
+      <w:pPr>
+        <w:pStyle w:val="bookbody"/>
+        <w:rPr>
+          <w:lang w:val="en-US"/>
+        </w:rPr>
+      </w:pPr>
+    </w:p>
+    <w:p>
+      <w:pPr>
+        <w:pStyle w:val="bookbody"/>
+        <w:rPr>
+          <w:lang w:val="en-US"/>
+        </w:rPr>
+      </w:pPr>
+    </w:p>
+    <w:p>
+      <w:pPr>
+        <w:pStyle w:val="bookbody"/>
+        <w:rPr>
+          <w:lang w:val="en-US"/>
+        </w:rPr>
+      </w:pPr>
+    </w:p>
+    <w:p>
+      <w:pPr>
+        <w:pStyle w:val="bookbody"/>
+        <w:rPr>
+          <w:lang w:val="en-US"/>
+        </w:rPr>
+      </w:pPr>
+      <w:proofErr w:type="spellStart"/>
+      <w:r>
+        <w:rPr>
+          <w:lang w:val="en-US"/>
+        </w:rPr>
+        <w:lastRenderedPageBreak/>
+        <w:t>Дава</w:t>
+      </w:r>
+      <w:proofErr w:type="spellEnd"/>
+      <w:r>
+        <w:rPr>
+          <w:lang w:val="en-US"/>
+        </w:rPr>
+        <w:t xml:space="preserve"> </w:t>
+      </w:r>
+      <w:proofErr w:type="spellStart"/>
+      <w:r>
+        <w:rPr>
+          <w:lang w:val="en-US"/>
+        </w:rPr>
+        <w:t>изглед</w:t>
+      </w:r>
+      <w:proofErr w:type="spellEnd"/>
+      <w:r>
+        <w:rPr>
+          <w:lang w:val="en-US"/>
+        </w:rPr>
+        <w:t xml:space="preserve"> </w:t>
+      </w:r>
+      <w:proofErr w:type="spellStart"/>
+      <w:r>
+        <w:rPr>
+          <w:lang w:val="en-US"/>
+        </w:rPr>
+        <w:t>на</w:t>
+      </w:r>
+      <w:proofErr w:type="spellEnd"/>
+      <w:r>
+        <w:rPr>
+          <w:lang w:val="en-US"/>
+        </w:rPr>
+        <w:t xml:space="preserve"> </w:t>
+      </w:r>
+      <w:proofErr w:type="spellStart"/>
+      <w:r>
+        <w:rPr>
+          <w:lang w:val="en-US"/>
+        </w:rPr>
+        <w:t>високо</w:t>
+      </w:r>
+      <w:proofErr w:type="spellEnd"/>
+      <w:r>
+        <w:rPr>
+          <w:lang w:val="en-US"/>
+        </w:rPr>
+        <w:t xml:space="preserve"> </w:t>
+      </w:r>
+      <w:proofErr w:type="spellStart"/>
+      <w:r>
+        <w:rPr>
+          <w:lang w:val="en-US"/>
+        </w:rPr>
+        <w:t>ниво</w:t>
+      </w:r>
+      <w:proofErr w:type="spellEnd"/>
+      <w:r>
+        <w:rPr>
+          <w:lang w:val="en-US"/>
+        </w:rPr>
+        <w:t xml:space="preserve"> </w:t>
+      </w:r>
+      <w:proofErr w:type="spellStart"/>
+      <w:r>
+        <w:rPr>
+          <w:lang w:val="en-US"/>
+        </w:rPr>
+        <w:t>какви</w:t>
+      </w:r>
+      <w:proofErr w:type="spellEnd"/>
+      <w:r>
+        <w:rPr>
+          <w:lang w:val="en-US"/>
+        </w:rPr>
+        <w:t xml:space="preserve"> </w:t>
+      </w:r>
+      <w:proofErr w:type="spellStart"/>
+      <w:r>
+        <w:rPr>
+          <w:lang w:val="en-US"/>
+        </w:rPr>
+        <w:t>са</w:t>
+      </w:r>
+      <w:proofErr w:type="spellEnd"/>
+      <w:r>
+        <w:rPr>
+          <w:lang w:val="en-US"/>
+        </w:rPr>
+        <w:t xml:space="preserve"> </w:t>
+      </w:r>
+      <w:proofErr w:type="spellStart"/>
+      <w:r>
+        <w:rPr>
+          <w:lang w:val="en-US"/>
+        </w:rPr>
+        <w:t>изискванията</w:t>
+      </w:r>
+      <w:proofErr w:type="spellEnd"/>
+      <w:r>
+        <w:rPr>
+          <w:lang w:val="en-US"/>
+        </w:rPr>
+        <w:t xml:space="preserve"> </w:t>
+      </w:r>
+      <w:proofErr w:type="spellStart"/>
+      <w:r>
+        <w:rPr>
+          <w:lang w:val="en-US"/>
+        </w:rPr>
+        <w:t>на</w:t>
+      </w:r>
+      <w:proofErr w:type="spellEnd"/>
+      <w:r>
+        <w:rPr>
+          <w:lang w:val="en-US"/>
+        </w:rPr>
+        <w:t xml:space="preserve"> </w:t>
+      </w:r>
+      <w:proofErr w:type="spellStart"/>
+      <w:r>
+        <w:rPr>
+          <w:lang w:val="en-US"/>
+        </w:rPr>
+        <w:t>камиона●Трябва</w:t>
+      </w:r>
+      <w:proofErr w:type="spellEnd"/>
+      <w:r>
+        <w:rPr>
+          <w:lang w:val="en-US"/>
+        </w:rPr>
+        <w:t xml:space="preserve"> </w:t>
+      </w:r>
+      <w:proofErr w:type="spellStart"/>
+      <w:r>
+        <w:rPr>
+          <w:lang w:val="en-US"/>
+        </w:rPr>
+        <w:t>да</w:t>
+      </w:r>
+      <w:proofErr w:type="spellEnd"/>
+      <w:r>
+        <w:rPr>
+          <w:lang w:val="en-US"/>
+        </w:rPr>
+        <w:t xml:space="preserve"> </w:t>
+      </w:r>
+      <w:proofErr w:type="spellStart"/>
+      <w:r>
+        <w:rPr>
+          <w:lang w:val="en-US"/>
+        </w:rPr>
+        <w:t>се</w:t>
+      </w:r>
+      <w:proofErr w:type="spellEnd"/>
+      <w:r>
+        <w:rPr>
+          <w:lang w:val="en-US"/>
+        </w:rPr>
+        <w:t xml:space="preserve"> </w:t>
+      </w:r>
+      <w:proofErr w:type="spellStart"/>
+      <w:r>
+        <w:rPr>
+          <w:lang w:val="en-US"/>
+        </w:rPr>
+        <w:t>използва</w:t>
+      </w:r>
+      <w:proofErr w:type="spellEnd"/>
+      <w:r>
+        <w:rPr>
+          <w:lang w:val="en-US"/>
+        </w:rPr>
+        <w:t xml:space="preserve"> </w:t>
+      </w:r>
+      <w:proofErr w:type="spellStart"/>
+      <w:r>
+        <w:rPr>
+          <w:lang w:val="en-US"/>
+        </w:rPr>
+        <w:t>като</w:t>
+      </w:r>
+      <w:proofErr w:type="spellEnd"/>
+      <w:r>
+        <w:rPr>
+          <w:lang w:val="en-US"/>
+        </w:rPr>
+        <w:t xml:space="preserve"> </w:t>
+      </w:r>
+      <w:proofErr w:type="spellStart"/>
+      <w:r>
+        <w:rPr>
+          <w:lang w:val="en-US"/>
+        </w:rPr>
+        <w:t>основа</w:t>
+      </w:r>
+      <w:proofErr w:type="spellEnd"/>
+      <w:r>
+        <w:rPr>
+          <w:lang w:val="en-US"/>
+        </w:rPr>
+        <w:t xml:space="preserve"> </w:t>
+      </w:r>
+      <w:proofErr w:type="spellStart"/>
+      <w:r>
+        <w:rPr>
+          <w:lang w:val="en-US"/>
+        </w:rPr>
+        <w:t>за</w:t>
+      </w:r>
+      <w:proofErr w:type="spellEnd"/>
+      <w:r>
+        <w:rPr>
+          <w:lang w:val="en-US"/>
+        </w:rPr>
+        <w:t xml:space="preserve"> Demand </w:t>
+      </w:r>
+      <w:proofErr w:type="spellStart"/>
+      <w:r>
+        <w:rPr>
+          <w:lang w:val="en-US"/>
+        </w:rPr>
+        <w:t>SmoothingView</w:t>
+      </w:r>
+      <w:proofErr w:type="spellEnd"/>
+      <w:r>
+        <w:rPr>
+          <w:lang w:val="en-US"/>
+        </w:rPr>
+        <w:t xml:space="preserve"> </w:t>
+      </w:r>
+      <w:proofErr w:type="spellStart"/>
+      <w:r>
+        <w:rPr>
+          <w:lang w:val="en-US"/>
+        </w:rPr>
+        <w:t>върху</w:t>
+      </w:r>
+      <w:proofErr w:type="spellEnd"/>
+      <w:r>
+        <w:rPr>
+          <w:lang w:val="en-US"/>
+        </w:rPr>
+        <w:t xml:space="preserve"> </w:t>
+      </w:r>
+      <w:proofErr w:type="spellStart"/>
+      <w:r>
+        <w:rPr>
+          <w:lang w:val="en-US"/>
+        </w:rPr>
+        <w:t>същите</w:t>
+      </w:r>
+      <w:proofErr w:type="spellEnd"/>
+      <w:r>
+        <w:rPr>
+          <w:lang w:val="en-US"/>
+        </w:rPr>
+        <w:t xml:space="preserve"> </w:t>
+      </w:r>
+      <w:proofErr w:type="spellStart"/>
+      <w:r>
+        <w:rPr>
+          <w:lang w:val="en-US"/>
+        </w:rPr>
+        <w:t>данни</w:t>
+      </w:r>
+      <w:proofErr w:type="spellEnd"/>
+      <w:r>
+        <w:rPr>
+          <w:lang w:val="en-US"/>
+        </w:rPr>
+        <w:t xml:space="preserve">, </w:t>
+      </w:r>
+      <w:proofErr w:type="spellStart"/>
+      <w:r>
+        <w:rPr>
+          <w:lang w:val="en-US"/>
+        </w:rPr>
+        <w:t>които</w:t>
+      </w:r>
+      <w:proofErr w:type="spellEnd"/>
+      <w:r>
+        <w:rPr>
+          <w:lang w:val="en-US"/>
+        </w:rPr>
+        <w:t xml:space="preserve"> </w:t>
+      </w:r>
+      <w:proofErr w:type="spellStart"/>
+      <w:r>
+        <w:rPr>
+          <w:lang w:val="en-US"/>
+        </w:rPr>
+        <w:t>виждат</w:t>
+      </w:r>
+      <w:proofErr w:type="spellEnd"/>
+      <w:r>
+        <w:rPr>
+          <w:lang w:val="en-US"/>
+        </w:rPr>
+        <w:t xml:space="preserve"> </w:t>
+      </w:r>
+      <w:proofErr w:type="spellStart"/>
+      <w:r>
+        <w:rPr>
+          <w:lang w:val="en-US"/>
+        </w:rPr>
+        <w:t>всички</w:t>
+      </w:r>
+      <w:proofErr w:type="spellEnd"/>
+      <w:r>
+        <w:rPr>
+          <w:lang w:val="en-US"/>
+        </w:rPr>
+        <w:t xml:space="preserve"> </w:t>
+      </w:r>
+      <w:proofErr w:type="spellStart"/>
+      <w:r>
+        <w:rPr>
+          <w:lang w:val="en-US"/>
+        </w:rPr>
+        <w:t>останали●OTV</w:t>
+      </w:r>
+      <w:proofErr w:type="spellEnd"/>
+      <w:r>
+        <w:rPr>
+          <w:lang w:val="en-US"/>
+        </w:rPr>
+        <w:t xml:space="preserve"> </w:t>
+      </w:r>
+      <w:proofErr w:type="spellStart"/>
+      <w:r>
+        <w:rPr>
+          <w:lang w:val="en-US"/>
+        </w:rPr>
+        <w:t>изгледът</w:t>
+      </w:r>
+      <w:proofErr w:type="spellEnd"/>
+      <w:r>
+        <w:rPr>
+          <w:lang w:val="en-US"/>
+        </w:rPr>
+        <w:t xml:space="preserve"> </w:t>
+      </w:r>
+      <w:proofErr w:type="spellStart"/>
+      <w:r>
+        <w:rPr>
+          <w:lang w:val="en-US"/>
+        </w:rPr>
+        <w:t>се</w:t>
+      </w:r>
+      <w:proofErr w:type="spellEnd"/>
+      <w:r>
+        <w:rPr>
+          <w:lang w:val="en-US"/>
+        </w:rPr>
+        <w:t xml:space="preserve"> </w:t>
+      </w:r>
+      <w:proofErr w:type="spellStart"/>
+      <w:r>
+        <w:rPr>
+          <w:lang w:val="en-US"/>
+        </w:rPr>
+        <w:t>променя</w:t>
+      </w:r>
+      <w:proofErr w:type="spellEnd"/>
+      <w:r>
+        <w:rPr>
+          <w:lang w:val="en-US"/>
+        </w:rPr>
+        <w:t xml:space="preserve"> с </w:t>
+      </w:r>
+      <w:proofErr w:type="spellStart"/>
+      <w:r>
+        <w:rPr>
+          <w:lang w:val="en-US"/>
+        </w:rPr>
+        <w:t>промяната</w:t>
+      </w:r>
+      <w:proofErr w:type="spellEnd"/>
+      <w:r>
+        <w:rPr>
+          <w:lang w:val="en-US"/>
+        </w:rPr>
+        <w:t xml:space="preserve"> </w:t>
+      </w:r>
+      <w:proofErr w:type="spellStart"/>
+      <w:r>
+        <w:rPr>
+          <w:lang w:val="en-US"/>
+        </w:rPr>
+        <w:t>на</w:t>
+      </w:r>
+      <w:proofErr w:type="spellEnd"/>
+      <w:r>
+        <w:rPr>
+          <w:lang w:val="en-US"/>
+        </w:rPr>
+        <w:t xml:space="preserve"> </w:t>
+      </w:r>
+      <w:proofErr w:type="spellStart"/>
+      <w:r>
+        <w:rPr>
+          <w:lang w:val="en-US"/>
+        </w:rPr>
+        <w:t>поръчките</w:t>
+      </w:r>
+      <w:proofErr w:type="spellEnd"/>
+      <w:r>
+        <w:rPr>
+          <w:lang w:val="en-US"/>
+        </w:rPr>
+        <w:t xml:space="preserve"> и </w:t>
+      </w:r>
+      <w:proofErr w:type="spellStart"/>
+      <w:r>
+        <w:rPr>
+          <w:lang w:val="en-US"/>
+        </w:rPr>
+        <w:t>извършването</w:t>
+      </w:r>
+      <w:proofErr w:type="spellEnd"/>
+      <w:r>
+        <w:rPr>
+          <w:lang w:val="en-US"/>
+        </w:rPr>
+        <w:t xml:space="preserve"> </w:t>
+      </w:r>
+      <w:proofErr w:type="spellStart"/>
+      <w:r>
+        <w:rPr>
+          <w:lang w:val="en-US"/>
+        </w:rPr>
+        <w:t>на</w:t>
+      </w:r>
+      <w:proofErr w:type="spellEnd"/>
+      <w:r>
+        <w:rPr>
+          <w:lang w:val="en-US"/>
+        </w:rPr>
+        <w:t xml:space="preserve"> </w:t>
+      </w:r>
+      <w:proofErr w:type="spellStart"/>
+      <w:r>
+        <w:rPr>
+          <w:lang w:val="en-US"/>
+        </w:rPr>
+        <w:t>доставкиЕ</w:t>
+      </w:r>
+      <w:proofErr w:type="spellEnd"/>
+      <w:r>
+        <w:rPr>
+          <w:lang w:val="en-US"/>
+        </w:rPr>
+        <w:t xml:space="preserve"> </w:t>
+      </w:r>
+      <w:proofErr w:type="spellStart"/>
+      <w:r>
+        <w:rPr>
+          <w:lang w:val="en-US"/>
+        </w:rPr>
+        <w:t>неоптимизиран</w:t>
+      </w:r>
+      <w:proofErr w:type="spellEnd"/>
+      <w:r>
+        <w:rPr>
+          <w:lang w:val="en-US"/>
+        </w:rPr>
+        <w:t xml:space="preserve"> </w:t>
+      </w:r>
+      <w:proofErr w:type="spellStart"/>
+      <w:r>
+        <w:rPr>
+          <w:lang w:val="en-US"/>
+        </w:rPr>
+        <w:t>изглед</w:t>
+      </w:r>
+      <w:proofErr w:type="spellEnd"/>
+      <w:r>
+        <w:rPr>
+          <w:lang w:val="en-US"/>
+        </w:rPr>
+        <w:t xml:space="preserve"> </w:t>
+      </w:r>
+      <w:proofErr w:type="spellStart"/>
+      <w:r>
+        <w:rPr>
+          <w:lang w:val="en-US"/>
+        </w:rPr>
+        <w:t>на</w:t>
+      </w:r>
+      <w:proofErr w:type="spellEnd"/>
+      <w:r>
+        <w:rPr>
+          <w:lang w:val="en-US"/>
+        </w:rPr>
+        <w:t xml:space="preserve"> </w:t>
+      </w:r>
+      <w:proofErr w:type="spellStart"/>
+      <w:r>
+        <w:rPr>
+          <w:lang w:val="en-US"/>
+        </w:rPr>
+        <w:t>поръчките●Отразява</w:t>
+      </w:r>
+      <w:proofErr w:type="spellEnd"/>
+      <w:r>
+        <w:rPr>
+          <w:lang w:val="en-US"/>
+        </w:rPr>
+        <w:t xml:space="preserve"> </w:t>
+      </w:r>
+      <w:proofErr w:type="spellStart"/>
+      <w:r>
+        <w:rPr>
+          <w:lang w:val="en-US"/>
+        </w:rPr>
+        <w:t>времената</w:t>
+      </w:r>
+      <w:proofErr w:type="spellEnd"/>
+      <w:r>
+        <w:rPr>
+          <w:lang w:val="en-US"/>
+        </w:rPr>
+        <w:t xml:space="preserve"> </w:t>
+      </w:r>
+      <w:proofErr w:type="spellStart"/>
+      <w:r>
+        <w:rPr>
+          <w:lang w:val="en-US"/>
+        </w:rPr>
+        <w:t>от</w:t>
+      </w:r>
+      <w:proofErr w:type="spellEnd"/>
+      <w:r>
+        <w:rPr>
+          <w:lang w:val="en-US"/>
+        </w:rPr>
+        <w:t xml:space="preserve"> </w:t>
+      </w:r>
+      <w:proofErr w:type="spellStart"/>
+      <w:r>
+        <w:rPr>
+          <w:lang w:val="en-US"/>
+        </w:rPr>
+        <w:t>поръчките●По-малко</w:t>
+      </w:r>
+      <w:proofErr w:type="spellEnd"/>
+      <w:r>
+        <w:rPr>
+          <w:lang w:val="en-US"/>
+        </w:rPr>
+        <w:t xml:space="preserve"> </w:t>
+      </w:r>
+      <w:proofErr w:type="spellStart"/>
+      <w:r>
+        <w:rPr>
+          <w:lang w:val="en-US"/>
+        </w:rPr>
+        <w:t>изразителни</w:t>
+      </w:r>
+      <w:proofErr w:type="spellEnd"/>
+      <w:r>
+        <w:rPr>
+          <w:lang w:val="en-US"/>
+        </w:rPr>
+        <w:t xml:space="preserve"> </w:t>
+      </w:r>
+      <w:proofErr w:type="spellStart"/>
+      <w:r>
+        <w:rPr>
+          <w:lang w:val="en-US"/>
+        </w:rPr>
+        <w:t>за</w:t>
+      </w:r>
+      <w:proofErr w:type="spellEnd"/>
+      <w:r>
+        <w:rPr>
+          <w:lang w:val="en-US"/>
+        </w:rPr>
+        <w:t xml:space="preserve"> </w:t>
+      </w:r>
+      <w:proofErr w:type="spellStart"/>
+      <w:r>
+        <w:rPr>
+          <w:lang w:val="en-US"/>
+        </w:rPr>
+        <w:t>големи</w:t>
+      </w:r>
+      <w:proofErr w:type="spellEnd"/>
+      <w:r>
+        <w:rPr>
+          <w:lang w:val="en-US"/>
+        </w:rPr>
+        <w:t xml:space="preserve"> </w:t>
+      </w:r>
+      <w:proofErr w:type="spellStart"/>
+      <w:r>
+        <w:rPr>
+          <w:lang w:val="en-US"/>
+        </w:rPr>
+        <w:t>времеви</w:t>
+      </w:r>
+      <w:proofErr w:type="spellEnd"/>
+      <w:r>
+        <w:rPr>
+          <w:lang w:val="en-US"/>
+        </w:rPr>
+        <w:t xml:space="preserve"> </w:t>
+      </w:r>
+      <w:proofErr w:type="spellStart"/>
+      <w:r>
+        <w:rPr>
+          <w:lang w:val="en-US"/>
+        </w:rPr>
+        <w:t>прозорци</w:t>
+      </w:r>
+      <w:proofErr w:type="spellEnd"/>
+      <w:r>
+        <w:rPr>
+          <w:lang w:val="en-US"/>
+        </w:rPr>
+        <w:t xml:space="preserve"> </w:t>
+      </w:r>
+      <w:proofErr w:type="spellStart"/>
+      <w:r>
+        <w:rPr>
+          <w:lang w:val="en-US"/>
+        </w:rPr>
+        <w:t>за</w:t>
+      </w:r>
+      <w:proofErr w:type="spellEnd"/>
+      <w:r>
+        <w:rPr>
+          <w:lang w:val="en-US"/>
+        </w:rPr>
+        <w:t xml:space="preserve"> </w:t>
+      </w:r>
+      <w:proofErr w:type="spellStart"/>
+      <w:r>
+        <w:rPr>
+          <w:lang w:val="en-US"/>
+        </w:rPr>
+        <w:t>доставка</w:t>
+      </w:r>
+      <w:proofErr w:type="spellEnd"/>
+      <w:r>
+        <w:rPr>
+          <w:lang w:val="en-US"/>
+        </w:rPr>
+        <w:t xml:space="preserve"> и </w:t>
+      </w:r>
+      <w:proofErr w:type="spellStart"/>
+      <w:r>
+        <w:rPr>
+          <w:lang w:val="en-US"/>
+        </w:rPr>
+        <w:t>минимално</w:t>
+      </w:r>
+      <w:proofErr w:type="spellEnd"/>
+      <w:r>
+        <w:rPr>
+          <w:lang w:val="en-US"/>
+        </w:rPr>
+        <w:t xml:space="preserve"> </w:t>
+      </w:r>
+      <w:proofErr w:type="spellStart"/>
+      <w:r>
+        <w:rPr>
+          <w:lang w:val="en-US"/>
+        </w:rPr>
+        <w:t>разпределение</w:t>
+      </w:r>
+      <w:proofErr w:type="spellEnd"/>
+      <w:r>
+        <w:rPr>
+          <w:lang w:val="en-US"/>
+        </w:rPr>
+        <w:t xml:space="preserve"> </w:t>
+      </w:r>
+      <w:proofErr w:type="spellStart"/>
+      <w:r>
+        <w:rPr>
+          <w:lang w:val="en-US"/>
+        </w:rPr>
+        <w:t>на</w:t>
+      </w:r>
+      <w:proofErr w:type="spellEnd"/>
+      <w:r>
+        <w:rPr>
+          <w:lang w:val="en-US"/>
+        </w:rPr>
+        <w:t xml:space="preserve"> </w:t>
+      </w:r>
+      <w:proofErr w:type="spellStart"/>
+      <w:r>
+        <w:rPr>
+          <w:lang w:val="en-US"/>
+        </w:rPr>
+        <w:t>товара</w:t>
+      </w:r>
+      <w:proofErr w:type="spellEnd"/>
+      <w:r>
+        <w:rPr>
+          <w:lang w:val="en-US"/>
+        </w:rPr>
+        <w:t xml:space="preserve"> </w:t>
+      </w:r>
+      <w:proofErr w:type="spellStart"/>
+      <w:r>
+        <w:rPr>
+          <w:lang w:val="en-US"/>
+        </w:rPr>
+        <w:t>Също</w:t>
+      </w:r>
+      <w:proofErr w:type="spellEnd"/>
+      <w:r>
+        <w:rPr>
+          <w:lang w:val="en-US"/>
+        </w:rPr>
+        <w:t xml:space="preserve"> </w:t>
+      </w:r>
+      <w:proofErr w:type="spellStart"/>
+      <w:r>
+        <w:rPr>
+          <w:lang w:val="en-US"/>
+        </w:rPr>
+        <w:t>така</w:t>
+      </w:r>
+      <w:proofErr w:type="spellEnd"/>
+      <w:r>
+        <w:rPr>
+          <w:lang w:val="en-US"/>
+        </w:rPr>
+        <w:t xml:space="preserve"> </w:t>
+      </w:r>
+      <w:proofErr w:type="spellStart"/>
+      <w:r>
+        <w:rPr>
+          <w:lang w:val="en-US"/>
+        </w:rPr>
+        <w:t>позволява</w:t>
+      </w:r>
+      <w:proofErr w:type="spellEnd"/>
+      <w:r>
+        <w:rPr>
+          <w:lang w:val="en-US"/>
+        </w:rPr>
+        <w:t xml:space="preserve"> </w:t>
+      </w:r>
+      <w:proofErr w:type="spellStart"/>
+      <w:r>
+        <w:rPr>
+          <w:lang w:val="en-US"/>
+        </w:rPr>
+        <w:t>лесен</w:t>
+      </w:r>
+      <w:proofErr w:type="spellEnd"/>
+      <w:r>
+        <w:rPr>
+          <w:lang w:val="en-US"/>
+        </w:rPr>
+        <w:t xml:space="preserve"> </w:t>
+      </w:r>
+      <w:proofErr w:type="spellStart"/>
+      <w:r>
+        <w:rPr>
+          <w:lang w:val="en-US"/>
+        </w:rPr>
+        <w:t>достъп</w:t>
+      </w:r>
+      <w:proofErr w:type="spellEnd"/>
+      <w:r>
+        <w:rPr>
+          <w:lang w:val="en-US"/>
+        </w:rPr>
+        <w:t xml:space="preserve">, </w:t>
+      </w:r>
+      <w:proofErr w:type="spellStart"/>
+      <w:r>
+        <w:rPr>
+          <w:lang w:val="en-US"/>
+        </w:rPr>
+        <w:t>за</w:t>
+      </w:r>
+      <w:proofErr w:type="spellEnd"/>
+      <w:r>
+        <w:rPr>
+          <w:lang w:val="en-US"/>
+        </w:rPr>
+        <w:t xml:space="preserve"> </w:t>
+      </w:r>
+      <w:proofErr w:type="spellStart"/>
+      <w:r>
+        <w:rPr>
+          <w:lang w:val="en-US"/>
+        </w:rPr>
+        <w:t>да</w:t>
+      </w:r>
+      <w:proofErr w:type="spellEnd"/>
+      <w:r>
+        <w:rPr>
+          <w:lang w:val="en-US"/>
+        </w:rPr>
+        <w:t xml:space="preserve"> </w:t>
+      </w:r>
+      <w:proofErr w:type="spellStart"/>
+      <w:r>
+        <w:rPr>
+          <w:lang w:val="en-US"/>
+        </w:rPr>
+        <w:t>видите</w:t>
+      </w:r>
+      <w:proofErr w:type="spellEnd"/>
+      <w:r>
+        <w:rPr>
+          <w:lang w:val="en-US"/>
+        </w:rPr>
+        <w:t xml:space="preserve"> </w:t>
+      </w:r>
+      <w:proofErr w:type="spellStart"/>
+      <w:r>
+        <w:rPr>
+          <w:lang w:val="en-US"/>
+        </w:rPr>
+        <w:t>кога</w:t>
+      </w:r>
+      <w:proofErr w:type="spellEnd"/>
+      <w:r>
+        <w:rPr>
+          <w:lang w:val="en-US"/>
+        </w:rPr>
+        <w:t xml:space="preserve"> </w:t>
+      </w:r>
+      <w:proofErr w:type="spellStart"/>
+      <w:r>
+        <w:rPr>
+          <w:lang w:val="en-US"/>
+        </w:rPr>
+        <w:t>са</w:t>
+      </w:r>
+      <w:proofErr w:type="spellEnd"/>
+      <w:r>
+        <w:rPr>
+          <w:lang w:val="en-US"/>
+        </w:rPr>
+        <w:t xml:space="preserve"> </w:t>
+      </w:r>
+      <w:proofErr w:type="spellStart"/>
+      <w:r>
+        <w:rPr>
+          <w:lang w:val="en-US"/>
+        </w:rPr>
+        <w:t>доставени</w:t>
+      </w:r>
+      <w:proofErr w:type="spellEnd"/>
+      <w:r>
+        <w:rPr>
+          <w:lang w:val="en-US"/>
+        </w:rPr>
+        <w:t xml:space="preserve"> </w:t>
+      </w:r>
+      <w:proofErr w:type="spellStart"/>
+      <w:r>
+        <w:rPr>
+          <w:lang w:val="en-US"/>
+        </w:rPr>
+        <w:t>поръчките●Възможно</w:t>
+      </w:r>
+      <w:proofErr w:type="spellEnd"/>
+      <w:r>
+        <w:rPr>
+          <w:lang w:val="en-US"/>
+        </w:rPr>
+        <w:t xml:space="preserve"> е </w:t>
+      </w:r>
+      <w:proofErr w:type="spellStart"/>
+      <w:r>
+        <w:rPr>
+          <w:lang w:val="en-US"/>
+        </w:rPr>
+        <w:t>да</w:t>
+      </w:r>
+      <w:proofErr w:type="spellEnd"/>
+      <w:r>
+        <w:rPr>
+          <w:lang w:val="en-US"/>
+        </w:rPr>
+        <w:t xml:space="preserve"> </w:t>
+      </w:r>
+      <w:proofErr w:type="spellStart"/>
+      <w:r>
+        <w:rPr>
+          <w:lang w:val="en-US"/>
+        </w:rPr>
+        <w:t>се</w:t>
+      </w:r>
+      <w:proofErr w:type="spellEnd"/>
+      <w:r>
+        <w:rPr>
+          <w:lang w:val="en-US"/>
+        </w:rPr>
+        <w:t xml:space="preserve"> </w:t>
+      </w:r>
+      <w:proofErr w:type="spellStart"/>
+      <w:r>
+        <w:rPr>
+          <w:lang w:val="en-US"/>
+        </w:rPr>
+        <w:t>отговори</w:t>
+      </w:r>
+      <w:proofErr w:type="spellEnd"/>
+      <w:r>
+        <w:rPr>
+          <w:lang w:val="en-US"/>
+        </w:rPr>
+        <w:t xml:space="preserve"> </w:t>
+      </w:r>
+      <w:proofErr w:type="spellStart"/>
+      <w:r>
+        <w:rPr>
+          <w:lang w:val="en-US"/>
+        </w:rPr>
+        <w:t>на</w:t>
+      </w:r>
+      <w:proofErr w:type="spellEnd"/>
+      <w:r>
+        <w:rPr>
+          <w:lang w:val="en-US"/>
+        </w:rPr>
+        <w:t xml:space="preserve"> </w:t>
+      </w:r>
+      <w:proofErr w:type="spellStart"/>
+      <w:r>
+        <w:rPr>
+          <w:lang w:val="en-US"/>
+        </w:rPr>
+        <w:t>въпроси</w:t>
+      </w:r>
+      <w:proofErr w:type="spellEnd"/>
+      <w:r>
+        <w:rPr>
+          <w:lang w:val="en-US"/>
+        </w:rPr>
+        <w:t xml:space="preserve"> </w:t>
+      </w:r>
+      <w:proofErr w:type="spellStart"/>
+      <w:r>
+        <w:rPr>
+          <w:lang w:val="en-US"/>
+        </w:rPr>
+        <w:t>на</w:t>
+      </w:r>
+      <w:proofErr w:type="spellEnd"/>
+      <w:r>
+        <w:rPr>
+          <w:lang w:val="en-US"/>
+        </w:rPr>
+        <w:t xml:space="preserve"> </w:t>
+      </w:r>
+      <w:proofErr w:type="spellStart"/>
+      <w:r>
+        <w:rPr>
+          <w:lang w:val="en-US"/>
+        </w:rPr>
+        <w:t>клиенти</w:t>
+      </w:r>
+      <w:proofErr w:type="spellEnd"/>
+      <w:r>
+        <w:rPr>
+          <w:lang w:val="en-US"/>
+        </w:rPr>
+        <w:t xml:space="preserve"> </w:t>
+      </w:r>
+      <w:proofErr w:type="spellStart"/>
+      <w:r>
+        <w:rPr>
+          <w:lang w:val="en-US"/>
+        </w:rPr>
+        <w:t>като</w:t>
+      </w:r>
+      <w:proofErr w:type="spellEnd"/>
+      <w:r>
+        <w:rPr>
+          <w:lang w:val="en-US"/>
+        </w:rPr>
+        <w:t>●„</w:t>
+      </w:r>
+      <w:proofErr w:type="spellStart"/>
+      <w:r>
+        <w:rPr>
+          <w:lang w:val="en-US"/>
+        </w:rPr>
+        <w:t>Кога</w:t>
+      </w:r>
+      <w:proofErr w:type="spellEnd"/>
+      <w:r>
+        <w:rPr>
+          <w:lang w:val="en-US"/>
+        </w:rPr>
+        <w:t xml:space="preserve"> </w:t>
+      </w:r>
+      <w:proofErr w:type="spellStart"/>
+      <w:r>
+        <w:rPr>
+          <w:lang w:val="en-US"/>
+        </w:rPr>
+        <w:t>ще</w:t>
+      </w:r>
+      <w:proofErr w:type="spellEnd"/>
+      <w:r>
+        <w:rPr>
+          <w:lang w:val="en-US"/>
+        </w:rPr>
+        <w:t xml:space="preserve"> </w:t>
+      </w:r>
+      <w:proofErr w:type="spellStart"/>
+      <w:r>
+        <w:rPr>
+          <w:lang w:val="en-US"/>
+        </w:rPr>
+        <w:t>бъдете</w:t>
+      </w:r>
+      <w:proofErr w:type="spellEnd"/>
+      <w:r>
+        <w:rPr>
+          <w:lang w:val="en-US"/>
+        </w:rPr>
+        <w:t xml:space="preserve"> </w:t>
+      </w:r>
+      <w:proofErr w:type="spellStart"/>
+      <w:r>
+        <w:rPr>
+          <w:lang w:val="en-US"/>
+        </w:rPr>
+        <w:t>тук</w:t>
+      </w:r>
+      <w:proofErr w:type="spellEnd"/>
+      <w:r>
+        <w:rPr>
+          <w:lang w:val="en-US"/>
+        </w:rPr>
+        <w:t>?“●„</w:t>
+      </w:r>
+      <w:proofErr w:type="spellStart"/>
+      <w:r>
+        <w:rPr>
+          <w:lang w:val="en-US"/>
+        </w:rPr>
+        <w:t>Колко</w:t>
+      </w:r>
+      <w:proofErr w:type="spellEnd"/>
+      <w:r>
+        <w:rPr>
+          <w:lang w:val="en-US"/>
+        </w:rPr>
+        <w:t xml:space="preserve"> </w:t>
+      </w:r>
+      <w:proofErr w:type="spellStart"/>
+      <w:r>
+        <w:rPr>
+          <w:lang w:val="en-US"/>
+        </w:rPr>
+        <w:t>вече</w:t>
+      </w:r>
+      <w:proofErr w:type="spellEnd"/>
+      <w:r>
+        <w:rPr>
+          <w:lang w:val="en-US"/>
+        </w:rPr>
+        <w:t xml:space="preserve"> </w:t>
+      </w:r>
+      <w:proofErr w:type="spellStart"/>
+      <w:r>
+        <w:rPr>
+          <w:lang w:val="en-US"/>
+        </w:rPr>
+        <w:t>сте</w:t>
+      </w:r>
+      <w:proofErr w:type="spellEnd"/>
+      <w:r>
+        <w:rPr>
+          <w:lang w:val="en-US"/>
+        </w:rPr>
+        <w:t xml:space="preserve"> </w:t>
+      </w:r>
+      <w:proofErr w:type="spellStart"/>
+      <w:r>
+        <w:rPr>
+          <w:lang w:val="en-US"/>
+        </w:rPr>
+        <w:t>доставено</w:t>
+      </w:r>
+      <w:proofErr w:type="spellEnd"/>
+      <w:r>
+        <w:rPr>
+          <w:lang w:val="en-US"/>
+        </w:rPr>
+        <w:t>?'</w:t>
+      </w:r>
+    </w:p>
+    <w:p>
+      <w:pPr>
+        <w:pStyle w:val="bookbody"/>
+        <w:rPr>
+          <w:lang w:val="en-US"/>
+        </w:rPr>
+      </w:pPr>
+    </w:p>
+    <w:p>
+      <w:pPr>
+        <w:pStyle w:val="bookbody"/>
+        <w:rPr>
+          <w:lang w:val="en-US"/>
+        </w:rPr>
+      </w:pPr>
+      <w:r>
+        <w:rPr>
+          <w:lang w:val="en-US"/>
+        </w:rPr>
+        <w:br w:type="textWrapping" w:clear="all"/>
+      </w:r>
+    </w:p>
     <w:sectPr>
-      <w:headerReference w:type="default" r:id="rId15"/>
-      <w:footerReference w:type="default" r:id="rId16"/>
+      <w:headerReference w:type="default" r:id="rId22"/>
+      <w:footerReference w:type="default" r:id="rId23"/>
       <w:type w:val="continuous"/>
       <w:pgSz w:w="11907" w:h="16840" w:code="9"/>
       <w:pgMar w:top="1134" w:right="851" w:bottom="1134" w:left="1985" w:header="567" w:footer="284" w:gutter="0"/>

--- a/thesis/part2.docx
+++ b/thesis/part2.docx
@@ -146,11 +146,9 @@
       <w:r>
         <w:t xml:space="preserve"> технологични ограничения, компромиси и естетически проблеми на </w:t>
       </w:r>
-      <w:proofErr w:type="spellStart"/>
       <w:r>
         <w:t>бекенд</w:t>
       </w:r>
-      <w:proofErr w:type="spellEnd"/>
       <w:r>
         <w:t xml:space="preserve"> частта.</w:t>
       </w:r>
@@ -218,188 +216,145 @@
         <w:t>Martin</w:t>
       </w:r>
       <w:r>
+        <w:t xml:space="preserve"> et al., 2017)</w:t>
+      </w:r>
+      <w:r>
+        <w:t xml:space="preserve">. </w:t>
+      </w:r>
+      <w:r>
+        <w:t>Софтуерният продукт</w:t>
+      </w:r>
+      <w:r>
+        <w:t>, разглеждан в настоящия труд,</w:t>
+      </w:r>
+      <w:r>
+        <w:t xml:space="preserve"> се състои от 2 клиентски приложения, които се свързват към </w:t>
+      </w:r>
+      <w:r>
+        <w:rPr>
+          <w:szCs w:val="28"/>
+        </w:rPr>
+        <w:t>разпределена</w:t>
+      </w:r>
+      <w:r>
         <w:t xml:space="preserve"> </w:t>
       </w:r>
-      <w:proofErr w:type="spellStart"/>
-      <w:r>
-        <w:t>et</w:t>
-      </w:r>
-      <w:proofErr w:type="spellEnd"/>
+      <w:r>
+        <w:t>бекенд</w:t>
+      </w:r>
       <w:r>
         <w:t xml:space="preserve"> </w:t>
       </w:r>
-      <w:proofErr w:type="spellStart"/>
-      <w:r>
-        <w:t>al</w:t>
-      </w:r>
-      <w:proofErr w:type="spellEnd"/>
-      <w:r>
-        <w:t>., 2017)</w:t>
-      </w:r>
-      <w:r>
-        <w:t xml:space="preserve">. </w:t>
-      </w:r>
-      <w:r>
-        <w:t>Софтуерният продукт</w:t>
-      </w:r>
-      <w:r>
-        <w:t>, разглеждан в настоящия труд,</w:t>
-      </w:r>
-      <w:r>
-        <w:t xml:space="preserve"> се състои от 2 клиентски приложения, които се свързват към </w:t>
-      </w:r>
       <w:r>
         <w:rPr>
           <w:szCs w:val="28"/>
         </w:rPr>
-        <w:t>разпределена</w:t>
-      </w:r>
-      <w:r>
+        <w:t>система</w:t>
+      </w:r>
+      <w:r>
+        <w:t xml:space="preserve">, </w:t>
+      </w:r>
+      <w:r>
+        <w:rPr>
+          <w:szCs w:val="28"/>
+        </w:rPr>
+        <w:t>базиран</w:t>
+      </w:r>
+      <w:r>
+        <w:rPr>
+          <w:szCs w:val="28"/>
+          <w:lang w:val="en-US"/>
+        </w:rPr>
+        <w:t>a</w:t>
+      </w:r>
+      <w:r>
+        <w:rPr>
+          <w:szCs w:val="28"/>
+        </w:rPr>
+        <w:t xml:space="preserve"> на микроуслуги, работеща върху множество процеси</w:t>
+      </w:r>
+      <w:r>
+        <w:rPr>
+          <w:szCs w:val="28"/>
+          <w:lang w:val="en-US"/>
+        </w:rPr>
         <w:t xml:space="preserve"> </w:t>
       </w:r>
-      <w:proofErr w:type="spellStart"/>
-      <w:r>
-        <w:t>бекенд</w:t>
-      </w:r>
-      <w:proofErr w:type="spellEnd"/>
-      <w:r>
+      <w:r>
+        <w:rPr>
+          <w:szCs w:val="28"/>
+        </w:rPr>
+        <w:t>и</w:t>
+      </w:r>
+      <w:r>
+        <w:rPr>
+          <w:szCs w:val="28"/>
+          <w:lang w:val="en-US"/>
+        </w:rPr>
         <w:t xml:space="preserve"> </w:t>
       </w:r>
       <w:r>
         <w:rPr>
           <w:szCs w:val="28"/>
         </w:rPr>
-        <w:t>система</w:t>
-      </w:r>
-      <w:r>
+        <w:t>сървъри</w:t>
+      </w:r>
+      <w:r>
+        <w:rPr>
+          <w:szCs w:val="28"/>
+        </w:rPr>
+        <w:t xml:space="preserve"> (хостове). </w:t>
+      </w:r>
+      <w:r>
+        <w:rPr>
+          <w:szCs w:val="28"/>
+        </w:rPr>
+        <w:t xml:space="preserve">Всяка услуга се изпълнява в отделен процес </w:t>
+      </w:r>
+      <w:r>
+        <w:rPr>
+          <w:szCs w:val="28"/>
+        </w:rPr>
+        <w:t>като</w:t>
+      </w:r>
+      <w:r>
+        <w:rPr>
+          <w:szCs w:val="28"/>
+        </w:rPr>
+        <w:t xml:space="preserve"> контейнер</w:t>
+      </w:r>
+      <w:r>
+        <w:rPr>
+          <w:szCs w:val="28"/>
+        </w:rPr>
         <w:t xml:space="preserve">, </w:t>
       </w:r>
       <w:r>
         <w:rPr>
           <w:szCs w:val="28"/>
         </w:rPr>
-        <w:t>базиран</w:t>
+        <w:t>разположен в клъстер</w:t>
       </w:r>
       <w:r>
         <w:rPr>
           <w:szCs w:val="28"/>
           <w:lang w:val="en-US"/>
         </w:rPr>
-        <w:t>a</w:t>
+        <w:t xml:space="preserve"> </w:t>
       </w:r>
       <w:r>
         <w:rPr>
           <w:szCs w:val="28"/>
         </w:rPr>
-        <w:t xml:space="preserve"> на микроуслуги, работеща върху множество процеси</w:t>
+        <w:t>от</w:t>
       </w:r>
       <w:r>
         <w:rPr>
           <w:szCs w:val="28"/>
           <w:lang w:val="en-US"/>
         </w:rPr>
-        <w:t xml:space="preserve"> </w:t>
-      </w:r>
-      <w:r>
-        <w:rPr>
-          <w:szCs w:val="28"/>
-        </w:rPr>
-        <w:t>и</w:t>
-      </w:r>
-      <w:r>
-        <w:rPr>
-          <w:szCs w:val="28"/>
-          <w:lang w:val="en-US"/>
-        </w:rPr>
-        <w:t xml:space="preserve"> </w:t>
-      </w:r>
-      <w:r>
-        <w:rPr>
-          <w:szCs w:val="28"/>
-        </w:rPr>
-        <w:t>сървъри</w:t>
-      </w:r>
-      <w:r>
-        <w:rPr>
-          <w:szCs w:val="28"/>
-        </w:rPr>
-        <w:t xml:space="preserve"> (хостове). </w:t>
-      </w:r>
-      <w:r>
-        <w:rPr>
-          <w:szCs w:val="28"/>
-        </w:rPr>
-        <w:t xml:space="preserve">Всяка услуга се изпълнява в отделен процес </w:t>
-      </w:r>
-      <w:r>
-        <w:rPr>
-          <w:szCs w:val="28"/>
-        </w:rPr>
-        <w:t>като</w:t>
-      </w:r>
-      <w:r>
-        <w:rPr>
-          <w:szCs w:val="28"/>
-        </w:rPr>
-        <w:t xml:space="preserve"> контейнер</w:t>
-      </w:r>
-      <w:r>
-        <w:rPr>
-          <w:szCs w:val="28"/>
-        </w:rPr>
-        <w:t xml:space="preserve">, </w:t>
-      </w:r>
-      <w:r>
-        <w:rPr>
-          <w:szCs w:val="28"/>
-        </w:rPr>
-        <w:t>разположен в клъстер</w:t>
-      </w:r>
-      <w:r>
-        <w:rPr>
-          <w:szCs w:val="28"/>
-          <w:lang w:val="en-US"/>
-        </w:rPr>
-        <w:t xml:space="preserve"> </w:t>
-      </w:r>
-      <w:r>
-        <w:rPr>
-          <w:szCs w:val="28"/>
-        </w:rPr>
-        <w:t>от</w:t>
-      </w:r>
-      <w:r>
-        <w:rPr>
-          <w:szCs w:val="28"/>
-          <w:lang w:val="en-US"/>
-        </w:rPr>
-        <w:t xml:space="preserve"> </w:t>
-      </w:r>
-      <w:proofErr w:type="spellStart"/>
-      <w:r>
-        <w:rPr>
-          <w:szCs w:val="28"/>
-          <w:lang w:val="en-US"/>
-        </w:rPr>
-        <w:t>виртуални</w:t>
-      </w:r>
-      <w:proofErr w:type="spellEnd"/>
-      <w:r>
-        <w:rPr>
-          <w:szCs w:val="28"/>
-          <w:lang w:val="en-US"/>
-        </w:rPr>
-        <w:t xml:space="preserve"> </w:t>
-      </w:r>
-      <w:proofErr w:type="spellStart"/>
-      <w:r>
-        <w:rPr>
-          <w:szCs w:val="28"/>
-          <w:lang w:val="en-US"/>
-        </w:rPr>
-        <w:t>машини</w:t>
-      </w:r>
-      <w:proofErr w:type="spellEnd"/>
+        <w:t xml:space="preserve"> виртуални машини</w:t>
+      </w:r>
       <w:r>
         <w:rPr>
           <w:szCs w:val="28"/>
@@ -897,14 +852,12 @@
       <w:r>
         <w:t>и</w:t>
       </w:r>
-      <w:proofErr w:type="spellStart"/>
       <w:r>
         <w:rPr>
           <w:lang w:val="en-US"/>
         </w:rPr>
         <w:t>нформация</w:t>
       </w:r>
-      <w:proofErr w:type="spellEnd"/>
       <w:r>
         <w:t>,</w:t>
       </w:r>
@@ -912,52 +865,82 @@
         <w:rPr>
           <w:lang w:val="en-US"/>
         </w:rPr>
+        <w:t xml:space="preserve"> на смартфона</w:t>
+      </w:r>
+      <w:r>
+        <w:t>,</w:t>
+      </w:r>
+      <w:r>
+        <w:rPr>
+          <w:lang w:val="en-US"/>
+        </w:rPr>
         <w:t xml:space="preserve"> </w:t>
       </w:r>
-      <w:proofErr w:type="spellStart"/>
-      <w:r>
-        <w:rPr>
-          <w:lang w:val="en-US"/>
-        </w:rPr>
-        <w:t>на</w:t>
-      </w:r>
-      <w:proofErr w:type="spellEnd"/>
-      <w:r>
-        <w:rPr>
-          <w:lang w:val="en-US"/>
-        </w:rPr>
+      <w:r>
+        <w:t xml:space="preserve">трябва </w:t>
+      </w:r>
+      <w:r>
+        <w:rPr>
+          <w:lang w:val="en-US"/>
+        </w:rPr>
+        <w:t>винаги</w:t>
+      </w:r>
+      <w:r>
+        <w:t xml:space="preserve"> да е</w:t>
+      </w:r>
+      <w:r>
+        <w:rPr>
+          <w:lang w:val="en-US"/>
+        </w:rPr>
+        <w:t xml:space="preserve"> актуална, тъй като</w:t>
+      </w:r>
+      <w:r>
         <w:t xml:space="preserve"> </w:t>
       </w:r>
-      <w:proofErr w:type="spellStart"/>
-      <w:r>
-        <w:rPr>
-          <w:lang w:val="en-US"/>
-        </w:rPr>
-        <w:t>смартфона</w:t>
-      </w:r>
-      <w:proofErr w:type="spellEnd"/>
-      <w:r>
-        <w:t>,</w:t>
-      </w:r>
-      <w:r>
-        <w:rPr>
-          <w:lang w:val="en-US"/>
-        </w:rPr>
+      <w:r>
+        <w:rPr>
+          <w:lang w:val="en-US"/>
+        </w:rPr>
+        <w:t>текущото</w:t>
+      </w:r>
+      <w:r>
         <w:t xml:space="preserve"> </w:t>
       </w:r>
       <w:r>
-        <w:t xml:space="preserve">трябва </w:t>
-      </w:r>
-      <w:proofErr w:type="spellStart"/>
-      <w:r>
-        <w:rPr>
-          <w:lang w:val="en-US"/>
-        </w:rPr>
-        <w:t>винаги</w:t>
-      </w:r>
-      <w:proofErr w:type="spellEnd"/>
-      <w:r>
-        <w:t xml:space="preserve"> да е</w:t>
+        <w:rPr>
+          <w:lang w:val="en-US"/>
+        </w:rPr>
+        <w:t>състояние</w:t>
+      </w:r>
+      <w:r>
+        <w:t xml:space="preserve"> на поръчка и</w:t>
+      </w:r>
+      <w:r>
+        <w:rPr>
+          <w:lang w:val="en-US"/>
+        </w:rPr>
+        <w:t xml:space="preserve"> местоположение</w:t>
+      </w:r>
+      <w:r>
+        <w:t xml:space="preserve"> на доставките</w:t>
+      </w:r>
+      <w:r>
+        <w:rPr>
+          <w:lang w:val="en-US"/>
+        </w:rPr>
+        <w:t xml:space="preserve"> се проследява на живо.</w:t>
+      </w:r>
+      <w:r>
+        <w:t xml:space="preserve"> Други </w:t>
+      </w:r>
+      <w:r>
+        <w:rPr>
+          <w:lang w:val="en-US"/>
+        </w:rPr>
+        <w:t>възможност</w:t>
+      </w:r>
+      <w:r>
+        <w:t>и</w:t>
       </w:r>
       <w:r>
         <w:rPr>
@@ -965,166 +948,6 @@
         </w:rPr>
         <w:t xml:space="preserve"> </w:t>
       </w:r>
-      <w:proofErr w:type="spellStart"/>
-      <w:r>
-        <w:rPr>
-          <w:lang w:val="en-US"/>
-        </w:rPr>
-        <w:t>актуална</w:t>
-      </w:r>
-      <w:proofErr w:type="spellEnd"/>
-      <w:r>
-        <w:rPr>
-          <w:lang w:val="en-US"/>
-        </w:rPr>
-        <w:t xml:space="preserve">, </w:t>
-      </w:r>
-      <w:proofErr w:type="spellStart"/>
-      <w:r>
-        <w:rPr>
-          <w:lang w:val="en-US"/>
-        </w:rPr>
-        <w:t>тъй</w:t>
-      </w:r>
-      <w:proofErr w:type="spellEnd"/>
-      <w:r>
-        <w:rPr>
-          <w:lang w:val="en-US"/>
-        </w:rPr>
-        <w:t xml:space="preserve"> </w:t>
-      </w:r>
-      <w:proofErr w:type="spellStart"/>
-      <w:r>
-        <w:rPr>
-          <w:lang w:val="en-US"/>
-        </w:rPr>
-        <w:t>като</w:t>
-      </w:r>
-      <w:proofErr w:type="spellEnd"/>
-      <w:r>
-        <w:t xml:space="preserve"> </w:t>
-      </w:r>
-      <w:proofErr w:type="spellStart"/>
-      <w:r>
-        <w:rPr>
-          <w:lang w:val="en-US"/>
-        </w:rPr>
-        <w:t>текущото</w:t>
-      </w:r>
-      <w:proofErr w:type="spellEnd"/>
-      <w:r>
-        <w:t xml:space="preserve"> </w:t>
-      </w:r>
-      <w:proofErr w:type="spellStart"/>
-      <w:r>
-        <w:rPr>
-          <w:lang w:val="en-US"/>
-        </w:rPr>
-        <w:t>състояние</w:t>
-      </w:r>
-      <w:proofErr w:type="spellEnd"/>
-      <w:r>
-        <w:t xml:space="preserve"> на поръчка и</w:t>
-      </w:r>
-      <w:r>
-        <w:rPr>
-          <w:lang w:val="en-US"/>
-        </w:rPr>
-        <w:t xml:space="preserve"> </w:t>
-      </w:r>
-      <w:proofErr w:type="spellStart"/>
-      <w:r>
-        <w:rPr>
-          <w:lang w:val="en-US"/>
-        </w:rPr>
-        <w:t>местоположение</w:t>
-      </w:r>
-      <w:proofErr w:type="spellEnd"/>
-      <w:r>
-        <w:t xml:space="preserve"> на доставките</w:t>
-      </w:r>
-      <w:r>
-        <w:rPr>
-          <w:lang w:val="en-US"/>
-        </w:rPr>
-        <w:t xml:space="preserve"> </w:t>
-      </w:r>
-      <w:proofErr w:type="spellStart"/>
-      <w:r>
-        <w:rPr>
-          <w:lang w:val="en-US"/>
-        </w:rPr>
-        <w:t>се</w:t>
-      </w:r>
-      <w:proofErr w:type="spellEnd"/>
-      <w:r>
-        <w:rPr>
-          <w:lang w:val="en-US"/>
-        </w:rPr>
-        <w:t xml:space="preserve"> </w:t>
-      </w:r>
-      <w:proofErr w:type="spellStart"/>
-      <w:r>
-        <w:rPr>
-          <w:lang w:val="en-US"/>
-        </w:rPr>
-        <w:t>проследява</w:t>
-      </w:r>
-      <w:proofErr w:type="spellEnd"/>
-      <w:r>
-        <w:rPr>
-          <w:lang w:val="en-US"/>
-        </w:rPr>
-        <w:t xml:space="preserve"> </w:t>
-      </w:r>
-      <w:proofErr w:type="spellStart"/>
-      <w:r>
-        <w:rPr>
-          <w:lang w:val="en-US"/>
-        </w:rPr>
-        <w:t>на</w:t>
-      </w:r>
-      <w:proofErr w:type="spellEnd"/>
-      <w:r>
-        <w:rPr>
-          <w:lang w:val="en-US"/>
-        </w:rPr>
-        <w:t xml:space="preserve"> </w:t>
-      </w:r>
-      <w:proofErr w:type="spellStart"/>
-      <w:r>
-        <w:rPr>
-          <w:lang w:val="en-US"/>
-        </w:rPr>
-        <w:t>живо</w:t>
-      </w:r>
-      <w:proofErr w:type="spellEnd"/>
-      <w:r>
-        <w:rPr>
-          <w:lang w:val="en-US"/>
-        </w:rPr>
-        <w:t>.</w:t>
-      </w:r>
-      <w:r>
-        <w:t xml:space="preserve"> Други </w:t>
-      </w:r>
-      <w:proofErr w:type="spellStart"/>
-      <w:r>
-        <w:rPr>
-          <w:lang w:val="en-US"/>
-        </w:rPr>
-        <w:t>възможност</w:t>
-      </w:r>
-      <w:proofErr w:type="spellEnd"/>
-      <w:r>
-        <w:t>и</w:t>
-      </w:r>
-      <w:r>
-        <w:rPr>
-          <w:lang w:val="en-US"/>
-        </w:rPr>
-        <w:t xml:space="preserve"> </w:t>
-      </w:r>
       <w:r>
         <w:t>са</w:t>
       </w:r>
@@ -1132,44 +955,8 @@
         <w:rPr>
           <w:lang w:val="en-US"/>
         </w:rPr>
-        <w:t xml:space="preserve"> </w:t>
-      </w:r>
-      <w:proofErr w:type="spellStart"/>
-      <w:r>
-        <w:rPr>
-          <w:lang w:val="en-US"/>
-        </w:rPr>
-        <w:t>преглед</w:t>
-      </w:r>
-      <w:proofErr w:type="spellEnd"/>
-      <w:r>
-        <w:rPr>
-          <w:lang w:val="en-US"/>
-        </w:rPr>
-        <w:t xml:space="preserve"> </w:t>
-      </w:r>
-      <w:proofErr w:type="spellStart"/>
-      <w:r>
-        <w:rPr>
-          <w:lang w:val="en-US"/>
-        </w:rPr>
-        <w:t>на</w:t>
-      </w:r>
-      <w:proofErr w:type="spellEnd"/>
-      <w:r>
-        <w:rPr>
-          <w:lang w:val="en-US"/>
-        </w:rPr>
-        <w:t xml:space="preserve"> </w:t>
-      </w:r>
-      <w:proofErr w:type="spellStart"/>
-      <w:r>
-        <w:rPr>
-          <w:lang w:val="en-US"/>
-        </w:rPr>
-        <w:t>история</w:t>
-      </w:r>
-      <w:proofErr w:type="spellEnd"/>
+        <w:t xml:space="preserve"> преглед на история</w:t>
+      </w:r>
       <w:r>
         <w:t>, създаване на нова, промяна</w:t>
       </w:r>
@@ -1207,46 +994,13 @@
         <w:t xml:space="preserve">Приложението </w:t>
       </w:r>
       <w:r>
-        <w:t xml:space="preserve">може да се </w:t>
-      </w:r>
-      <w:proofErr w:type="spellStart"/>
-      <w:r>
-        <w:t>разпостранява</w:t>
-      </w:r>
-      <w:proofErr w:type="spellEnd"/>
-      <w:r>
-        <w:rPr>
-          <w:lang w:val="en-US"/>
-        </w:rPr>
-        <w:t xml:space="preserve"> </w:t>
-      </w:r>
-      <w:proofErr w:type="spellStart"/>
-      <w:r>
-        <w:rPr>
-          <w:lang w:val="en-US"/>
-        </w:rPr>
-        <w:t>безплатно</w:t>
-      </w:r>
-      <w:proofErr w:type="spellEnd"/>
-      <w:r>
-        <w:rPr>
-          <w:lang w:val="en-US"/>
-        </w:rPr>
-        <w:t xml:space="preserve"> </w:t>
-      </w:r>
-      <w:proofErr w:type="spellStart"/>
-      <w:r>
-        <w:rPr>
-          <w:lang w:val="en-US"/>
-        </w:rPr>
-        <w:t>чрез</w:t>
-      </w:r>
-      <w:proofErr w:type="spellEnd"/>
-      <w:r>
-        <w:rPr>
-          <w:lang w:val="en-US"/>
-        </w:rPr>
-        <w:t xml:space="preserve"> Google Play Store и Apple App Store.</w:t>
+        <w:t>може да се разпостранява</w:t>
+      </w:r>
+      <w:r>
+        <w:rPr>
+          <w:lang w:val="en-US"/>
+        </w:rPr>
+        <w:t xml:space="preserve"> безплатно чрез Google Play Store и Apple App Store.</w:t>
       </w:r>
     </w:p>
     <w:p>
@@ -1836,19 +1590,11 @@
         </w:rPr>
         <w:t xml:space="preserve">Функционални и нефункционални изисквания към </w:t>
       </w:r>
-      <w:proofErr w:type="spellStart"/>
       <w:r>
         <w:rPr>
           <w:lang w:val="bg-BG"/>
         </w:rPr>
-        <w:t>бекенд</w:t>
-      </w:r>
-      <w:proofErr w:type="spellEnd"/>
-      <w:r>
-        <w:rPr>
-          <w:lang w:val="bg-BG"/>
-        </w:rPr>
-        <w:t xml:space="preserve"> </w:t>
+        <w:t xml:space="preserve">бекенд </w:t>
       </w:r>
       <w:r>
         <w:rPr>
@@ -1923,14 +1669,7 @@
         <w:rPr>
           <w:rStyle w:val="disbodyChar"/>
         </w:rPr>
-        <w:t xml:space="preserve">Регистриране на </w:t>
-      </w:r>
-      <w:proofErr w:type="gramStart"/>
-      <w:r>
-        <w:rPr>
-          <w:rStyle w:val="disbodyChar"/>
-        </w:rPr>
-        <w:t>акаунт</w:t>
+        <w:t>Регистриране на акаунт</w:t>
       </w:r>
       <w:r>
         <w:rPr>
@@ -1938,7 +1677,6 @@
         </w:rPr>
         <w:t>;</w:t>
       </w:r>
-      <w:proofErr w:type="gramEnd"/>
     </w:p>
     <w:p>
       <w:pPr>
@@ -1959,14 +1697,7 @@
         <w:rPr>
           <w:rStyle w:val="disbodyChar"/>
         </w:rPr>
-        <w:t xml:space="preserve">Вписване на </w:t>
-      </w:r>
-      <w:proofErr w:type="gramStart"/>
-      <w:r>
-        <w:rPr>
-          <w:rStyle w:val="disbodyChar"/>
-        </w:rPr>
-        <w:t>потребител</w:t>
+        <w:t>Вписване на потребител</w:t>
       </w:r>
       <w:r>
         <w:rPr>
@@ -1974,7 +1705,6 @@
         </w:rPr>
         <w:t>;</w:t>
       </w:r>
-      <w:proofErr w:type="gramEnd"/>
     </w:p>
     <w:p>
       <w:pPr>
@@ -1995,14 +1725,7 @@
         <w:rPr>
           <w:rStyle w:val="disbodyChar"/>
         </w:rPr>
-        <w:t xml:space="preserve">Отписване на </w:t>
-      </w:r>
-      <w:proofErr w:type="gramStart"/>
-      <w:r>
-        <w:rPr>
-          <w:rStyle w:val="disbodyChar"/>
-        </w:rPr>
-        <w:t>потребител</w:t>
+        <w:t>Отписване на потребител</w:t>
       </w:r>
       <w:r>
         <w:rPr>
@@ -2010,7 +1733,6 @@
         </w:rPr>
         <w:t>;</w:t>
       </w:r>
-      <w:proofErr w:type="gramEnd"/>
     </w:p>
     <w:p>
       <w:pPr>
@@ -2031,14 +1753,7 @@
         <w:rPr>
           <w:rStyle w:val="disbodyChar"/>
         </w:rPr>
-        <w:t xml:space="preserve">Преглеждане на текущите </w:t>
-      </w:r>
-      <w:proofErr w:type="gramStart"/>
-      <w:r>
-        <w:rPr>
-          <w:rStyle w:val="disbodyChar"/>
-        </w:rPr>
-        <w:t>поръчки</w:t>
+        <w:t>Преглеждане на текущите поръчки</w:t>
       </w:r>
       <w:r>
         <w:rPr>
@@ -2046,7 +1761,6 @@
         </w:rPr>
         <w:t>;</w:t>
       </w:r>
-      <w:proofErr w:type="gramEnd"/>
     </w:p>
     <w:p>
       <w:pPr>
@@ -2085,22 +1799,14 @@
         <w:rPr>
           <w:rStyle w:val="disbodyChar"/>
         </w:rPr>
-        <w:t xml:space="preserve">поръчка и </w:t>
-      </w:r>
-      <w:proofErr w:type="gramStart"/>
+        <w:t>поръчка и доставки</w:t>
+      </w:r>
       <w:r>
         <w:rPr>
           <w:rStyle w:val="disbodyChar"/>
         </w:rPr>
-        <w:t>доставки</w:t>
-      </w:r>
-      <w:r>
-        <w:rPr>
-          <w:rStyle w:val="disbodyChar"/>
-        </w:rPr>
         <w:t>;</w:t>
       </w:r>
-      <w:proofErr w:type="gramEnd"/>
     </w:p>
     <w:p>
       <w:pPr>
@@ -2123,7 +1829,6 @@
         </w:rPr>
         <w:t xml:space="preserve">Филтриране на елементите по </w:t>
       </w:r>
-      <w:proofErr w:type="gramStart"/>
       <w:r>
         <w:rPr>
           <w:rStyle w:val="disbodyChar"/>
@@ -2136,7 +1841,6 @@
         </w:rPr>
         <w:t>;</w:t>
       </w:r>
-      <w:proofErr w:type="gramEnd"/>
     </w:p>
     <w:p>
       <w:pPr>
@@ -2163,14 +1867,7 @@
         <w:rPr>
           <w:rStyle w:val="disbodyChar"/>
         </w:rPr>
-        <w:t xml:space="preserve">нова </w:t>
-      </w:r>
-      <w:proofErr w:type="gramStart"/>
-      <w:r>
-        <w:rPr>
-          <w:rStyle w:val="disbodyChar"/>
-        </w:rPr>
-        <w:t>поръчка</w:t>
+        <w:t>нова поръчка</w:t>
       </w:r>
       <w:r>
         <w:rPr>
@@ -2178,7 +1875,6 @@
         </w:rPr>
         <w:t>;</w:t>
       </w:r>
-      <w:proofErr w:type="gramEnd"/>
     </w:p>
     <w:p>
       <w:pPr>
@@ -2205,22 +1901,14 @@
         <w:rPr>
           <w:rStyle w:val="disbodyChar"/>
         </w:rPr>
-        <w:t xml:space="preserve">съществуваща </w:t>
-      </w:r>
-      <w:proofErr w:type="gramStart"/>
+        <w:t>съществуваща поръчка</w:t>
+      </w:r>
       <w:r>
         <w:rPr>
           <w:rStyle w:val="disbodyChar"/>
         </w:rPr>
-        <w:t>поръчка</w:t>
-      </w:r>
-      <w:r>
-        <w:rPr>
-          <w:rStyle w:val="disbodyChar"/>
-        </w:rPr>
         <w:t>;</w:t>
       </w:r>
-      <w:proofErr w:type="gramEnd"/>
     </w:p>
     <w:p>
       <w:pPr>
@@ -2241,14 +1929,7 @@
         <w:rPr>
           <w:rStyle w:val="disbodyChar"/>
         </w:rPr>
-        <w:t xml:space="preserve">Регистриране на нова доставка към </w:t>
-      </w:r>
-      <w:proofErr w:type="gramStart"/>
-      <w:r>
-        <w:rPr>
-          <w:rStyle w:val="disbodyChar"/>
-        </w:rPr>
-        <w:t>поръчка</w:t>
+        <w:t>Регистриране на нова доставка към поръчка</w:t>
       </w:r>
       <w:r>
         <w:rPr>
@@ -2256,7 +1937,6 @@
         </w:rPr>
         <w:t>;</w:t>
       </w:r>
-      <w:proofErr w:type="gramEnd"/>
     </w:p>
     <w:p>
       <w:pPr>
@@ -2279,7 +1959,6 @@
         </w:rPr>
         <w:t xml:space="preserve">Промяна или премахване на съществуваща </w:t>
       </w:r>
-      <w:proofErr w:type="gramStart"/>
       <w:r>
         <w:rPr>
           <w:rStyle w:val="disbodyChar"/>
@@ -2292,7 +1971,6 @@
         </w:rPr>
         <w:t>;</w:t>
       </w:r>
-      <w:proofErr w:type="gramEnd"/>
     </w:p>
     <w:p>
       <w:pPr>
@@ -2441,22 +2119,14 @@
         <w:rPr>
           <w:rStyle w:val="disbodyChar"/>
         </w:rPr>
-        <w:t xml:space="preserve"> и да може автоматично да разширява мащаба, за да отговори на увеличаващия се трафик (също така да намалява мащаба, след като трафикът спадне</w:t>
-      </w:r>
-      <w:proofErr w:type="gramStart"/>
+        <w:t xml:space="preserve"> и да може автоматично да разширява мащаба, за да отговори на увеличаващия се трафик (също така да намалява мащаба, след като трафикът спадне)</w:t>
+      </w:r>
       <w:r>
         <w:rPr>
           <w:rStyle w:val="disbodyChar"/>
         </w:rPr>
-        <w:t>)</w:t>
-      </w:r>
-      <w:r>
-        <w:rPr>
-          <w:rStyle w:val="disbodyChar"/>
-        </w:rPr>
         <w:t>;</w:t>
       </w:r>
-      <w:proofErr w:type="gramEnd"/>
     </w:p>
     <w:p>
       <w:pPr>
@@ -2489,22 +2159,14 @@
         <w:rPr>
           <w:rStyle w:val="disbodyChar"/>
         </w:rPr>
-        <w:t xml:space="preserve"> възникнат по време на </w:t>
-      </w:r>
-      <w:proofErr w:type="gramStart"/>
+        <w:t xml:space="preserve"> възникнат по време на работа</w:t>
+      </w:r>
       <w:r>
         <w:rPr>
           <w:rStyle w:val="disbodyChar"/>
         </w:rPr>
-        <w:t>работа</w:t>
-      </w:r>
-      <w:r>
-        <w:rPr>
-          <w:rStyle w:val="disbodyChar"/>
-        </w:rPr>
         <w:t>;</w:t>
       </w:r>
-      <w:proofErr w:type="gramEnd"/>
     </w:p>
     <w:p>
       <w:pPr>
@@ -2525,58 +2187,14 @@
         <w:rPr>
           <w:rStyle w:val="disbodyChar"/>
         </w:rPr>
-        <w:t>Трябва да поддържа гъвкав процес на развитие, включително подкрепа за непрекъсната интеграция и внедряване (</w:t>
-      </w:r>
-      <w:proofErr w:type="spellStart"/>
+        <w:t>Трябва да поддържа гъвкав процес на развитие, включително подкрепа за непрекъсната интеграция и внедряване (Continuous integration / deployment)</w:t>
+      </w:r>
       <w:r>
         <w:rPr>
           <w:rStyle w:val="disbodyChar"/>
         </w:rPr>
-        <w:t>Continuous</w:t>
-      </w:r>
-      <w:proofErr w:type="spellEnd"/>
-      <w:r>
-        <w:rPr>
-          <w:rStyle w:val="disbodyChar"/>
-        </w:rPr>
-        <w:t xml:space="preserve"> </w:t>
-      </w:r>
-      <w:proofErr w:type="spellStart"/>
-      <w:r>
-        <w:rPr>
-          <w:rStyle w:val="disbodyChar"/>
-        </w:rPr>
-        <w:t>integration</w:t>
-      </w:r>
-      <w:proofErr w:type="spellEnd"/>
-      <w:r>
-        <w:rPr>
-          <w:rStyle w:val="disbodyChar"/>
-        </w:rPr>
-        <w:t xml:space="preserve"> / </w:t>
-      </w:r>
-      <w:proofErr w:type="spellStart"/>
-      <w:r>
-        <w:rPr>
-          <w:rStyle w:val="disbodyChar"/>
-        </w:rPr>
-        <w:t>deployment</w:t>
-      </w:r>
-      <w:proofErr w:type="spellEnd"/>
-      <w:proofErr w:type="gramStart"/>
-      <w:r>
-        <w:rPr>
-          <w:rStyle w:val="disbodyChar"/>
-        </w:rPr>
-        <w:t>)</w:t>
-      </w:r>
-      <w:r>
-        <w:rPr>
-          <w:rStyle w:val="disbodyChar"/>
-        </w:rPr>
         <w:t>;</w:t>
       </w:r>
-      <w:proofErr w:type="gramEnd"/>
     </w:p>
     <w:p>
       <w:pPr>
@@ -2597,23 +2215,15 @@
         <w:rPr>
           <w:rStyle w:val="disbodyChar"/>
         </w:rPr>
-        <w:t xml:space="preserve">Трябва да поддържа междуплатформен хостинг и </w:t>
-      </w:r>
-      <w:proofErr w:type="gramStart"/>
+        <w:t>Трябва да поддържа междуплатформен хостинг и развитие</w:t>
+      </w:r>
       <w:r>
         <w:rPr>
           <w:rStyle w:val="disbodyChar"/>
         </w:rPr>
-        <w:t>развитие</w:t>
-      </w:r>
-      <w:r>
-        <w:rPr>
-          <w:rStyle w:val="disbodyChar"/>
-        </w:rPr>
         <w:t>;</w:t>
       </w:r>
       <w:bookmarkEnd w:id="4"/>
-      <w:proofErr w:type="gramEnd"/>
     </w:p>
     <w:p>
       <w:pPr>
@@ -2710,308 +2320,146 @@
       <w:pPr>
         <w:pStyle w:val="disbody"/>
       </w:pPr>
-      <w:proofErr w:type="spellStart"/>
-      <w:r>
-        <w:rPr>
-          <w:lang w:val="en-US"/>
-        </w:rPr>
-        <w:t>Концептуалните</w:t>
-      </w:r>
-      <w:proofErr w:type="spellEnd"/>
-      <w:r>
-        <w:rPr>
-          <w:lang w:val="en-US"/>
-        </w:rPr>
+      <w:r>
+        <w:rPr>
+          <w:lang w:val="en-US"/>
+        </w:rPr>
+        <w:t xml:space="preserve">Концептуалните модели са абстрактни представяния за това как трябва да </w:t>
+      </w:r>
+      <w:r>
+        <w:t>протича изпълнението на задачите</w:t>
+      </w:r>
+      <w:r>
+        <w:t xml:space="preserve">. </w:t>
+      </w:r>
+      <w:r>
+        <w:t>Те п</w:t>
+      </w:r>
+      <w:r>
+        <w:t>редставя</w:t>
+      </w:r>
+      <w:r>
+        <w:t>т</w:t>
+      </w:r>
+      <w:r>
         <w:t xml:space="preserve"> </w:t>
       </w:r>
-      <w:proofErr w:type="spellStart"/>
-      <w:r>
-        <w:rPr>
-          <w:lang w:val="en-US"/>
-        </w:rPr>
-        <w:t>модели</w:t>
-      </w:r>
-      <w:proofErr w:type="spellEnd"/>
-      <w:r>
-        <w:rPr>
-          <w:lang w:val="en-US"/>
-        </w:rPr>
+      <w:r>
+        <w:t>визуално</w:t>
+      </w:r>
+      <w:r>
+        <w:t xml:space="preserve"> концепция или операция.</w:t>
+      </w:r>
+      <w:r>
         <w:t xml:space="preserve"> </w:t>
       </w:r>
-      <w:proofErr w:type="spellStart"/>
-      <w:r>
-        <w:rPr>
-          <w:lang w:val="en-US"/>
-        </w:rPr>
-        <w:t>са</w:t>
-      </w:r>
-      <w:proofErr w:type="spellEnd"/>
-      <w:r>
-        <w:rPr>
-          <w:lang w:val="en-US"/>
-        </w:rPr>
+      <w:r>
+        <w:t>З</w:t>
+      </w:r>
+      <w:r>
+        <w:t>а визуализиране</w:t>
+      </w:r>
+      <w:r>
+        <w:t xml:space="preserve"> и</w:t>
+      </w:r>
+      <w:r>
+        <w:t xml:space="preserve"> конструиране на</w:t>
+      </w:r>
+      <w:r>
         <w:t xml:space="preserve"> </w:t>
       </w:r>
-      <w:proofErr w:type="spellStart"/>
-      <w:r>
-        <w:rPr>
-          <w:lang w:val="en-US"/>
-        </w:rPr>
-        <w:t>абстрактни</w:t>
-      </w:r>
-      <w:proofErr w:type="spellEnd"/>
-      <w:r>
-        <w:rPr>
-          <w:lang w:val="en-US"/>
-        </w:rPr>
+      <w:r>
+        <w:t>елементите</w:t>
+      </w:r>
+      <w:r>
         <w:t xml:space="preserve"> </w:t>
       </w:r>
-      <w:proofErr w:type="spellStart"/>
-      <w:r>
-        <w:rPr>
-          <w:lang w:val="en-US"/>
-        </w:rPr>
-        <w:t>представяния</w:t>
-      </w:r>
-      <w:proofErr w:type="spellEnd"/>
-      <w:r>
-        <w:rPr>
-          <w:lang w:val="en-US"/>
-        </w:rPr>
+      <w:r>
+        <w:t xml:space="preserve">е </w:t>
+      </w:r>
+      <w:r>
+        <w:t>използван у</w:t>
+      </w:r>
+      <w:r>
+        <w:t>нифицираният език за моделиране (Unified Modeling Language)</w:t>
+      </w:r>
+      <w:r>
+        <w:rPr>
+          <w:lang w:val="en-US"/>
+        </w:rPr>
+        <w:t>.</w:t>
+      </w:r>
+    </w:p>
+    <w:p>
+      <w:pPr>
+        <w:pStyle w:val="Heading3"/>
+        <w:rPr>
+          <w:lang w:val="bg-BG"/>
+        </w:rPr>
+      </w:pPr>
+      <w:bookmarkStart w:id="5" w:name="_Toc112392434"/>
+      <w:r>
+        <w:rPr>
+          <w:lang w:val="bg-BG"/>
+        </w:rPr>
+        <w:t xml:space="preserve">2.2.1. </w:t>
+      </w:r>
+      <w:bookmarkEnd w:id="5"/>
+      <w:r>
+        <w:rPr>
+          <w:lang w:val="bg-BG"/>
+        </w:rPr>
+        <w:t>Поведенчески диаграми</w:t>
+      </w:r>
+    </w:p>
+    <w:p>
+      <w:pPr>
+        <w:pStyle w:val="disbody"/>
+        <w:rPr>
+          <w:lang w:val="en-US"/>
+        </w:rPr>
+      </w:pPr>
+      <w:r>
+        <w:t>Поведенческите диаграми идентифицират как различните елементи взаимодействат помежду си</w:t>
+      </w:r>
+      <w:r>
+        <w:t>.</w:t>
+      </w:r>
+    </w:p>
+    <w:p>
+      <w:pPr>
+        <w:pStyle w:val="Heading4"/>
+      </w:pPr>
+      <w:r>
+        <w:rPr>
+          <w:lang w:val="bg-BG"/>
+        </w:rPr>
+        <w:t xml:space="preserve">2.2.1.1 </w:t>
+      </w:r>
+      <w:r>
+        <w:t>Диаграм</w:t>
+      </w:r>
+      <w:r>
+        <w:rPr>
+          <w:lang w:val="bg-BG"/>
+        </w:rPr>
+        <w:t>и</w:t>
+      </w:r>
+      <w:r>
         <w:t xml:space="preserve"> </w:t>
       </w:r>
-      <w:proofErr w:type="spellStart"/>
-      <w:r>
-        <w:rPr>
-          <w:lang w:val="en-US"/>
-        </w:rPr>
-        <w:t>за</w:t>
-      </w:r>
-      <w:proofErr w:type="spellEnd"/>
-      <w:r>
-        <w:rPr>
-          <w:lang w:val="en-US"/>
-        </w:rPr>
-        <w:t xml:space="preserve"> </w:t>
-      </w:r>
-      <w:proofErr w:type="spellStart"/>
-      <w:r>
-        <w:rPr>
-          <w:lang w:val="en-US"/>
-        </w:rPr>
-        <w:t>това</w:t>
-      </w:r>
-      <w:proofErr w:type="spellEnd"/>
-      <w:r>
-        <w:rPr>
-          <w:lang w:val="en-US"/>
-        </w:rPr>
-        <w:t xml:space="preserve"> </w:t>
-      </w:r>
-      <w:proofErr w:type="spellStart"/>
-      <w:r>
-        <w:rPr>
-          <w:lang w:val="en-US"/>
-        </w:rPr>
-        <w:t>как</w:t>
-      </w:r>
-      <w:proofErr w:type="spellEnd"/>
-      <w:r>
-        <w:rPr>
-          <w:lang w:val="en-US"/>
-        </w:rPr>
-        <w:t xml:space="preserve"> </w:t>
-      </w:r>
-      <w:proofErr w:type="spellStart"/>
-      <w:r>
-        <w:rPr>
-          <w:lang w:val="en-US"/>
-        </w:rPr>
-        <w:t>трябва</w:t>
-      </w:r>
-      <w:proofErr w:type="spellEnd"/>
-      <w:r>
-        <w:rPr>
-          <w:lang w:val="en-US"/>
-        </w:rPr>
-        <w:t xml:space="preserve"> </w:t>
-      </w:r>
-      <w:proofErr w:type="spellStart"/>
-      <w:r>
-        <w:rPr>
-          <w:lang w:val="en-US"/>
-        </w:rPr>
-        <w:t>да</w:t>
-      </w:r>
-      <w:proofErr w:type="spellEnd"/>
-      <w:r>
-        <w:rPr>
-          <w:lang w:val="en-US"/>
-        </w:rPr>
-        <w:t xml:space="preserve"> </w:t>
-      </w:r>
-      <w:r>
-        <w:t>протича изпълнението на задачите</w:t>
-      </w:r>
-      <w:r>
-        <w:t xml:space="preserve">. </w:t>
-      </w:r>
-      <w:r>
-        <w:t>Те п</w:t>
-      </w:r>
-      <w:r>
-        <w:t>редставя</w:t>
-      </w:r>
-      <w:r>
-        <w:t>т</w:t>
-      </w:r>
-      <w:r>
-        <w:t xml:space="preserve"> </w:t>
-      </w:r>
-      <w:r>
-        <w:t>визуално</w:t>
-      </w:r>
-      <w:r>
-        <w:t xml:space="preserve"> концепция или операция.</w:t>
-      </w:r>
-      <w:r>
-        <w:t xml:space="preserve"> </w:t>
-      </w:r>
-      <w:r>
-        <w:t>З</w:t>
-      </w:r>
-      <w:r>
-        <w:t>а визуализиране</w:t>
-      </w:r>
-      <w:r>
-        <w:t xml:space="preserve"> и</w:t>
-      </w:r>
-      <w:r>
-        <w:t xml:space="preserve"> конструиране на</w:t>
-      </w:r>
-      <w:r>
-        <w:t xml:space="preserve"> </w:t>
-      </w:r>
-      <w:r>
-        <w:t>елементите</w:t>
-      </w:r>
-      <w:r>
-        <w:t xml:space="preserve"> </w:t>
-      </w:r>
-      <w:r>
-        <w:t xml:space="preserve">е </w:t>
-      </w:r>
-      <w:r>
-        <w:t>използван у</w:t>
-      </w:r>
-      <w:r>
-        <w:t>нифицираният език за моделиране (</w:t>
-      </w:r>
-      <w:proofErr w:type="spellStart"/>
-      <w:r>
-        <w:t>Unified</w:t>
-      </w:r>
-      <w:proofErr w:type="spellEnd"/>
-      <w:r>
-        <w:t xml:space="preserve"> </w:t>
-      </w:r>
-      <w:proofErr w:type="spellStart"/>
-      <w:r>
-        <w:t>Modeling</w:t>
-      </w:r>
-      <w:proofErr w:type="spellEnd"/>
-      <w:r>
-        <w:t xml:space="preserve"> </w:t>
-      </w:r>
-      <w:proofErr w:type="spellStart"/>
-      <w:r>
-        <w:t>Language</w:t>
-      </w:r>
-      <w:proofErr w:type="spellEnd"/>
-      <w:r>
-        <w:t>)</w:t>
-      </w:r>
-      <w:r>
-        <w:rPr>
-          <w:lang w:val="en-US"/>
-        </w:rPr>
-        <w:t>.</w:t>
-      </w:r>
-    </w:p>
-    <w:p>
-      <w:pPr>
-        <w:pStyle w:val="Heading3"/>
+      <w:r>
         <w:rPr>
           <w:lang w:val="bg-BG"/>
         </w:rPr>
-      </w:pPr>
-      <w:bookmarkStart w:id="5" w:name="_Toc112392434"/>
-      <w:r>
-        <w:rPr>
-          <w:lang w:val="bg-BG"/>
-        </w:rPr>
-        <w:t xml:space="preserve">2.2.1. </w:t>
-      </w:r>
-      <w:bookmarkEnd w:id="5"/>
-      <w:r>
-        <w:rPr>
-          <w:lang w:val="bg-BG"/>
-        </w:rPr>
-        <w:t>Поведенчески диаграми</w:t>
-      </w:r>
-    </w:p>
-    <w:p>
-      <w:pPr>
-        <w:pStyle w:val="disbody"/>
-        <w:rPr>
-          <w:lang w:val="en-US"/>
-        </w:rPr>
-      </w:pPr>
-      <w:r>
-        <w:t>Поведенческите диаграми идентифицират как различните елементи взаимодействат помежду си</w:t>
-      </w:r>
-      <w:r>
-        <w:t>.</w:t>
-      </w:r>
-    </w:p>
-    <w:p>
-      <w:pPr>
-        <w:pStyle w:val="Heading4"/>
-      </w:pPr>
-      <w:r>
-        <w:rPr>
-          <w:lang w:val="bg-BG"/>
-        </w:rPr>
-        <w:t xml:space="preserve">2.2.1.1 </w:t>
-      </w:r>
-      <w:proofErr w:type="spellStart"/>
-      <w:r>
-        <w:t>Диаграм</w:t>
-      </w:r>
-      <w:proofErr w:type="spellEnd"/>
-      <w:r>
-        <w:rPr>
-          <w:lang w:val="bg-BG"/>
-        </w:rPr>
-        <w:t>и</w:t>
-      </w:r>
-      <w:r>
-        <w:t xml:space="preserve"> </w:t>
-      </w:r>
-      <w:r>
-        <w:rPr>
-          <w:lang w:val="bg-BG"/>
-        </w:rPr>
         <w:t>з</w:t>
       </w:r>
       <w:r>
         <w:t xml:space="preserve">а </w:t>
       </w:r>
-      <w:proofErr w:type="spellStart"/>
       <w:r>
         <w:t>активност</w:t>
       </w:r>
-      <w:proofErr w:type="spellEnd"/>
       <w:r>
         <w:rPr>
           <w:lang w:val="bg-BG"/>
@@ -3179,16 +2627,11 @@
       <w:r>
         <w:t xml:space="preserve">. Диаграма на </w:t>
       </w:r>
-      <w:proofErr w:type="spellStart"/>
       <w:r>
         <w:t>активност</w:t>
       </w:r>
       <w:r>
-        <w:t>а</w:t>
-      </w:r>
-      <w:proofErr w:type="spellEnd"/>
-      <w:r>
-        <w:t xml:space="preserve"> </w:t>
+        <w:t xml:space="preserve">а </w:t>
       </w:r>
       <w:r>
         <w:t>за</w:t>
@@ -3328,55 +2771,13 @@
         <w:lastRenderedPageBreak/>
         <w:t xml:space="preserve">2.2.1.2. </w:t>
       </w:r>
-      <w:proofErr w:type="spellStart"/>
-      <w:r>
-        <w:t>Диаграма</w:t>
-      </w:r>
-      <w:proofErr w:type="spellEnd"/>
-      <w:r>
-        <w:t xml:space="preserve"> </w:t>
-      </w:r>
-      <w:proofErr w:type="spellStart"/>
-      <w:r>
-        <w:t>на</w:t>
-      </w:r>
-      <w:proofErr w:type="spellEnd"/>
-      <w:r>
-        <w:t xml:space="preserve"> </w:t>
-      </w:r>
-      <w:proofErr w:type="spellStart"/>
-      <w:r>
-        <w:t>последователностите</w:t>
-      </w:r>
-      <w:proofErr w:type="spellEnd"/>
-      <w:r>
-        <w:t xml:space="preserve"> UML</w:t>
-      </w:r>
-    </w:p>
-    <w:p>
-      <w:proofErr w:type="spellStart"/>
-      <w:r>
-        <w:t>Диаграмите</w:t>
-      </w:r>
-      <w:proofErr w:type="spellEnd"/>
-      <w:r>
-        <w:t xml:space="preserve"> </w:t>
-      </w:r>
-      <w:proofErr w:type="spellStart"/>
-      <w:r>
-        <w:t>на</w:t>
-      </w:r>
-      <w:proofErr w:type="spellEnd"/>
-      <w:r>
-        <w:t xml:space="preserve"> </w:t>
-      </w:r>
-      <w:proofErr w:type="spellStart"/>
-      <w:r>
-        <w:t>последователностите</w:t>
-      </w:r>
-      <w:proofErr w:type="spellEnd"/>
-      <w:r>
-        <w:t xml:space="preserve"> </w:t>
+      <w:r>
+        <w:t>Диаграма на последователностите UML</w:t>
+      </w:r>
+    </w:p>
+    <w:p>
+      <w:r>
+        <w:t xml:space="preserve">Диаграмите на последователностите </w:t>
       </w:r>
       <w:r>
         <w:rPr>
@@ -3384,19 +2785,9 @@
         </w:rPr>
         <w:t xml:space="preserve">също са </w:t>
       </w:r>
-      <w:proofErr w:type="spellStart"/>
-      <w:r>
-        <w:t>често</w:t>
-      </w:r>
-      <w:proofErr w:type="spellEnd"/>
-      <w:r>
-        <w:t xml:space="preserve"> </w:t>
-      </w:r>
-      <w:proofErr w:type="spellStart"/>
-      <w:r>
-        <w:t>използван</w:t>
-      </w:r>
-      <w:proofErr w:type="spellEnd"/>
+      <w:r>
+        <w:t>често използван</w:t>
+      </w:r>
       <w:r>
         <w:rPr>
           <w:lang w:val="bg-BG"/>
@@ -3404,13 +2795,8 @@
         <w:t>и</w:t>
       </w:r>
       <w:r>
-        <w:t xml:space="preserve"> </w:t>
-      </w:r>
-      <w:proofErr w:type="spellStart"/>
-      <w:r>
-        <w:t>поведенческ</w:t>
-      </w:r>
-      <w:proofErr w:type="spellEnd"/>
+        <w:t xml:space="preserve"> поведенческ</w:t>
+      </w:r>
       <w:r>
         <w:rPr>
           <w:lang w:val="bg-BG"/>
@@ -3418,13 +2804,8 @@
         <w:t>и</w:t>
       </w:r>
       <w:r>
-        <w:t xml:space="preserve"> </w:t>
-      </w:r>
-      <w:proofErr w:type="spellStart"/>
-      <w:r>
-        <w:t>диаграм</w:t>
-      </w:r>
-      <w:proofErr w:type="spellEnd"/>
+        <w:t xml:space="preserve"> диаграм</w:t>
+      </w:r>
       <w:r>
         <w:rPr>
           <w:lang w:val="bg-BG"/>
@@ -3441,13 +2822,8 @@
         <w:t>. Те</w:t>
       </w:r>
       <w:r>
-        <w:t xml:space="preserve"> </w:t>
-      </w:r>
-      <w:proofErr w:type="spellStart"/>
-      <w:r>
-        <w:t>идентифицира</w:t>
-      </w:r>
-      <w:proofErr w:type="spellEnd"/>
+        <w:t xml:space="preserve"> идентифицира</w:t>
+      </w:r>
       <w:r>
         <w:rPr>
           <w:lang w:val="bg-BG"/>
@@ -3455,77 +2831,8 @@
         <w:t>т</w:t>
       </w:r>
       <w:r>
-        <w:t xml:space="preserve"> </w:t>
-      </w:r>
-      <w:proofErr w:type="spellStart"/>
-      <w:r>
-        <w:t>как</w:t>
-      </w:r>
-      <w:proofErr w:type="spellEnd"/>
-      <w:r>
-        <w:t xml:space="preserve"> </w:t>
-      </w:r>
-      <w:proofErr w:type="spellStart"/>
-      <w:r>
-        <w:t>обектите</w:t>
-      </w:r>
-      <w:proofErr w:type="spellEnd"/>
-      <w:r>
-        <w:t xml:space="preserve"> в </w:t>
-      </w:r>
-      <w:proofErr w:type="spellStart"/>
-      <w:r>
-        <w:t>система</w:t>
-      </w:r>
-      <w:proofErr w:type="spellEnd"/>
-      <w:r>
-        <w:t xml:space="preserve"> </w:t>
-      </w:r>
-      <w:proofErr w:type="spellStart"/>
-      <w:r>
-        <w:t>взаимодействат</w:t>
-      </w:r>
-      <w:proofErr w:type="spellEnd"/>
-      <w:r>
-        <w:t xml:space="preserve"> </w:t>
-      </w:r>
-      <w:proofErr w:type="spellStart"/>
-      <w:r>
-        <w:t>помежду</w:t>
-      </w:r>
-      <w:proofErr w:type="spellEnd"/>
-      <w:r>
-        <w:t xml:space="preserve"> </w:t>
-      </w:r>
-      <w:proofErr w:type="spellStart"/>
-      <w:r>
-        <w:t>си</w:t>
-      </w:r>
-      <w:proofErr w:type="spellEnd"/>
-      <w:r>
-        <w:t xml:space="preserve">, </w:t>
-      </w:r>
-      <w:proofErr w:type="spellStart"/>
-      <w:r>
-        <w:t>за</w:t>
-      </w:r>
-      <w:proofErr w:type="spellEnd"/>
-      <w:r>
-        <w:t xml:space="preserve"> </w:t>
-      </w:r>
-      <w:proofErr w:type="spellStart"/>
-      <w:r>
-        <w:t>да</w:t>
-      </w:r>
-      <w:proofErr w:type="spellEnd"/>
-      <w:r>
-        <w:t xml:space="preserve"> </w:t>
-      </w:r>
-      <w:proofErr w:type="spellStart"/>
-      <w:r>
-        <w:t>реализира</w:t>
-      </w:r>
-      <w:proofErr w:type="spellEnd"/>
+        <w:t xml:space="preserve"> как обектите в система взаимодействат помежду си, за да реализира</w:t>
+      </w:r>
       <w:r>
         <w:rPr>
           <w:lang w:val="bg-BG"/>
@@ -3533,13 +2840,8 @@
         <w:t>т определена</w:t>
       </w:r>
       <w:r>
-        <w:t xml:space="preserve"> </w:t>
-      </w:r>
-      <w:proofErr w:type="spellStart"/>
-      <w:r>
-        <w:t>функционалност</w:t>
-      </w:r>
-      <w:proofErr w:type="spellEnd"/>
+        <w:t xml:space="preserve"> функционалност</w:t>
+      </w:r>
       <w:r>
         <w:rPr>
           <w:lang w:val="bg-BG"/>
@@ -3552,19 +2854,9 @@
         </w:rPr>
         <w:t xml:space="preserve">изуализират </w:t>
       </w:r>
-      <w:proofErr w:type="spellStart"/>
-      <w:r>
-        <w:t>времевата</w:t>
-      </w:r>
-      <w:proofErr w:type="spellEnd"/>
-      <w:r>
-        <w:t xml:space="preserve"> </w:t>
-      </w:r>
-      <w:proofErr w:type="spellStart"/>
-      <w:r>
-        <w:t>линия</w:t>
-      </w:r>
-      <w:proofErr w:type="spellEnd"/>
+      <w:r>
+        <w:t>времевата линия</w:t>
+      </w:r>
       <w:r>
         <w:rPr>
           <w:lang w:val="bg-BG"/>
@@ -3572,47 +2864,7 @@
         <w:t xml:space="preserve"> и</w:t>
       </w:r>
       <w:r>
-        <w:t xml:space="preserve"> </w:t>
-      </w:r>
-      <w:proofErr w:type="spellStart"/>
-      <w:r>
-        <w:t>редът</w:t>
-      </w:r>
-      <w:proofErr w:type="spellEnd"/>
-      <w:r>
-        <w:t xml:space="preserve">, в </w:t>
-      </w:r>
-      <w:proofErr w:type="spellStart"/>
-      <w:r>
-        <w:t>който</w:t>
-      </w:r>
-      <w:proofErr w:type="spellEnd"/>
-      <w:r>
-        <w:t xml:space="preserve"> </w:t>
-      </w:r>
-      <w:proofErr w:type="spellStart"/>
-      <w:r>
-        <w:t>се</w:t>
-      </w:r>
-      <w:proofErr w:type="spellEnd"/>
-      <w:r>
-        <w:t xml:space="preserve"> </w:t>
-      </w:r>
-      <w:proofErr w:type="spellStart"/>
-      <w:r>
-        <w:t>извършват</w:t>
-      </w:r>
-      <w:proofErr w:type="spellEnd"/>
-      <w:r>
-        <w:t xml:space="preserve"> </w:t>
-      </w:r>
-      <w:proofErr w:type="spellStart"/>
-      <w:r>
-        <w:t>операциите</w:t>
-      </w:r>
-      <w:proofErr w:type="spellEnd"/>
-      <w:r>
-        <w:t>.</w:t>
+        <w:t xml:space="preserve"> редът, в който се извършват операциите.</w:t>
       </w:r>
     </w:p>
     <w:p>
@@ -3760,43 +3012,9 @@
         </w:rPr>
         <w:t xml:space="preserve">. </w:t>
       </w:r>
-      <w:proofErr w:type="spellStart"/>
-      <w:r>
-        <w:t>Общ</w:t>
-      </w:r>
-      <w:proofErr w:type="spellEnd"/>
-      <w:r>
-        <w:t xml:space="preserve"> </w:t>
-      </w:r>
-      <w:proofErr w:type="spellStart"/>
-      <w:r>
-        <w:t>преглед</w:t>
-      </w:r>
-      <w:proofErr w:type="spellEnd"/>
-      <w:r>
-        <w:t xml:space="preserve"> </w:t>
-      </w:r>
-      <w:proofErr w:type="spellStart"/>
-      <w:r>
-        <w:t>на</w:t>
-      </w:r>
-      <w:proofErr w:type="spellEnd"/>
-      <w:r>
-        <w:t xml:space="preserve"> </w:t>
-      </w:r>
-      <w:proofErr w:type="spellStart"/>
-      <w:r>
-        <w:t>системата</w:t>
-      </w:r>
-      <w:proofErr w:type="spellEnd"/>
-      <w:r>
-        <w:t xml:space="preserve"> и </w:t>
-      </w:r>
-      <w:proofErr w:type="spellStart"/>
-      <w:r>
-        <w:t>интерфейси</w:t>
-      </w:r>
-      <w:proofErr w:type="spellEnd"/>
+      <w:r>
+        <w:t>Общ преглед на системата и интерфейси</w:t>
+      </w:r>
     </w:p>
     <w:p>
       <w:r>
@@ -3967,379 +3185,212 @@
         <w:lastRenderedPageBreak/>
         <w:t xml:space="preserve">2.2.2. </w:t>
       </w:r>
-      <w:proofErr w:type="spellStart"/>
-      <w:r>
-        <w:t>Структурни</w:t>
-      </w:r>
-      <w:proofErr w:type="spellEnd"/>
+      <w:r>
+        <w:t>Структурни диаграми</w:t>
+      </w:r>
+      <w:bookmarkEnd w:id="6"/>
+    </w:p>
+    <w:p>
+      <w:pPr>
+        <w:pStyle w:val="disbody"/>
+      </w:pPr>
+      <w:r>
+        <w:t xml:space="preserve">Структурните диаграми помагат </w:t>
+      </w:r>
+      <w:r>
+        <w:t>з</w:t>
+      </w:r>
+      <w:r>
+        <w:t>а дефинира</w:t>
+      </w:r>
+      <w:r>
+        <w:t>н</w:t>
+      </w:r>
+      <w:r>
+        <w:t>е цялостната структура система</w:t>
+      </w:r>
+      <w:r>
+        <w:t>та</w:t>
+      </w:r>
+      <w:r>
+        <w:t>, подобно на плана, който определя как изглежда една къща. Структурните диаграми моделират как изглежда система</w:t>
+      </w:r>
+      <w:r>
+        <w:t>та</w:t>
+      </w:r>
+      <w:r>
+        <w:t xml:space="preserve"> в архитектурно отношение. Те ни помагат да дефинираме </w:t>
+      </w:r>
+      <w:r>
+        <w:t>„</w:t>
+      </w:r>
+      <w:r>
+        <w:t>речника</w:t>
+      </w:r>
+      <w:r>
+        <w:t>“</w:t>
+      </w:r>
+      <w:r>
+        <w:t xml:space="preserve"> на системата, гарантират</w:t>
+      </w:r>
+      <w:r>
+        <w:t xml:space="preserve"> съгласуваност от </w:t>
+      </w:r>
+      <w:r>
+        <w:t xml:space="preserve">заинтересовани страни в проекта. </w:t>
+      </w:r>
+      <w:r>
+        <w:t>И</w:t>
+      </w:r>
+      <w:r>
+        <w:t xml:space="preserve">дентифицират различни връзки между </w:t>
+      </w:r>
+      <w:r>
+        <w:t>различните част</w:t>
+      </w:r>
+      <w:r>
+        <w:t>ти.</w:t>
+      </w:r>
       <w:r>
         <w:t xml:space="preserve"> </w:t>
       </w:r>
-      <w:proofErr w:type="spellStart"/>
-      <w:r>
-        <w:t>диаграми</w:t>
-      </w:r>
-      <w:bookmarkEnd w:id="6"/>
-      <w:proofErr w:type="spellEnd"/>
     </w:p>
     <w:p>
       <w:pPr>
         <w:pStyle w:val="disbody"/>
-      </w:pPr>
-      <w:r>
-        <w:t xml:space="preserve">Структурните диаграми помагат </w:t>
-      </w:r>
-      <w:r>
-        <w:t>з</w:t>
-      </w:r>
-      <w:r>
-        <w:t>а дефинира</w:t>
-      </w:r>
-      <w:r>
-        <w:t>н</w:t>
-      </w:r>
-      <w:r>
-        <w:t>е цялостната структура система</w:t>
-      </w:r>
-      <w:r>
-        <w:t>та</w:t>
-      </w:r>
-      <w:r>
-        <w:t>, подобно на плана, който определя как изглежда една къща. Структурните диаграми моделират как изглежда система</w:t>
-      </w:r>
-      <w:r>
-        <w:t>та</w:t>
-      </w:r>
-      <w:r>
-        <w:t xml:space="preserve"> в архитектурно отношение. Те ни помагат да дефинираме </w:t>
-      </w:r>
-      <w:r>
-        <w:t>„</w:t>
-      </w:r>
-      <w:r>
-        <w:t>речника</w:t>
-      </w:r>
-      <w:r>
-        <w:t>“</w:t>
-      </w:r>
-      <w:r>
-        <w:t xml:space="preserve"> на системата, гарантират</w:t>
-      </w:r>
-      <w:r>
-        <w:t xml:space="preserve"> съгласуваност от </w:t>
-      </w:r>
-      <w:r>
-        <w:t xml:space="preserve">заинтересовани страни в проекта. </w:t>
-      </w:r>
-      <w:r>
-        <w:t>И</w:t>
-      </w:r>
-      <w:r>
-        <w:t xml:space="preserve">дентифицират различни връзки между </w:t>
-      </w:r>
-      <w:r>
-        <w:t xml:space="preserve">различните </w:t>
-      </w:r>
-      <w:proofErr w:type="spellStart"/>
-      <w:r>
-        <w:t>част</w:t>
-      </w:r>
-      <w:r>
-        <w:t>ти</w:t>
-      </w:r>
-      <w:proofErr w:type="spellEnd"/>
+        <w:rPr>
+          <w:noProof/>
+        </w:rPr>
+      </w:pPr>
+      <w:r>
+        <w:t>Структурните</w:t>
+      </w:r>
+      <w:r>
+        <w:t xml:space="preserve"> </w:t>
+      </w:r>
+      <w:r>
+        <w:t>UML диаграми изобразяват елементите на система, които са независими от времето и които предават концепциите и как те се свързват помежду си. Елементите в тези диаграми приличат на съществителните в естествения език.</w:t>
+      </w:r>
+    </w:p>
+    <w:p>
+      <w:pPr>
+        <w:pStyle w:val="Heading4"/>
+      </w:pPr>
+      <w:r>
+        <w:t xml:space="preserve">2.2.2.1. </w:t>
+      </w:r>
+      <w:r>
+        <w:t>Диаграма на класовете UML</w:t>
+      </w:r>
+    </w:p>
+    <w:p>
+      <w:pPr>
+        <w:pStyle w:val="disbody"/>
+      </w:pPr>
+      <w:r>
+        <w:rPr>
+          <w:lang w:val="en-US"/>
+        </w:rPr>
+        <w:t xml:space="preserve">Диаграмите на класове са </w:t>
+      </w:r>
+      <w:r>
+        <w:t>едни от</w:t>
+      </w:r>
+      <w:r>
+        <w:rPr>
+          <w:lang w:val="en-US"/>
+        </w:rPr>
+        <w:t xml:space="preserve"> най-често срещан</w:t>
+      </w:r>
+      <w:r>
+        <w:t>ите</w:t>
+      </w:r>
+      <w:r>
+        <w:rPr>
+          <w:lang w:val="en-US"/>
+        </w:rPr>
+        <w:t xml:space="preserve">, когато </w:t>
+      </w:r>
+      <w:r>
+        <w:t>става на въпрос за</w:t>
+      </w:r>
+      <w:r>
+        <w:rPr>
+          <w:lang w:val="en-US"/>
+        </w:rPr>
+        <w:t xml:space="preserve"> разработката на софтуер.</w:t>
+      </w:r>
+      <w:r>
+        <w:t xml:space="preserve"> </w:t>
+      </w:r>
+      <w:r>
+        <w:t xml:space="preserve">Едно от основните неща, които </w:t>
+      </w:r>
+      <w:r>
+        <w:t xml:space="preserve">тези диаграми правят е  да </w:t>
+      </w:r>
+      <w:r>
+        <w:t>идентифицира речника на система</w:t>
+      </w:r>
+      <w:r>
+        <w:t>та. Например, те</w:t>
+      </w:r>
+      <w:r>
+        <w:t xml:space="preserve"> определя</w:t>
+      </w:r>
+      <w:r>
+        <w:t>т</w:t>
+      </w:r>
+      <w:r>
+        <w:t xml:space="preserve"> връзките между обектите,</w:t>
+      </w:r>
+      <w:r>
+        <w:t xml:space="preserve"> които </w:t>
+      </w:r>
+      <w:r>
+        <w:t xml:space="preserve">съответстват </w:t>
+      </w:r>
+      <w:r>
+        <w:t xml:space="preserve">на </w:t>
+      </w:r>
+      <w:r>
+        <w:t xml:space="preserve"> </w:t>
+      </w:r>
+      <w:r>
+        <w:t xml:space="preserve">основните </w:t>
+      </w:r>
+      <w:r>
+        <w:t>съществителни.</w:t>
+      </w:r>
+    </w:p>
+    <w:p>
+      <w:pPr>
+        <w:pStyle w:val="disbody"/>
+      </w:pPr>
+      <w:r>
+        <w:t xml:space="preserve">Следващата част представя </w:t>
+      </w:r>
+      <w:r>
+        <w:t>диаграма на клас</w:t>
+      </w:r>
+      <w:r>
+        <w:t>овете, свързани с у</w:t>
+      </w:r>
+      <w:r>
+        <w:t>достоверяване</w:t>
+      </w:r>
+      <w:r>
+        <w:t>. Това е</w:t>
+      </w:r>
+      <w:r>
+        <w:t xml:space="preserve"> процесът на определяне кой има достъп до системата</w:t>
+      </w:r>
       <w:r>
         <w:t>.</w:t>
       </w:r>
       <w:r>
         <w:t xml:space="preserve"> </w:t>
       </w:r>
-    </w:p>
-    <w:p>
-      <w:pPr>
-        <w:pStyle w:val="disbody"/>
-        <w:rPr>
-          <w:noProof/>
-        </w:rPr>
-      </w:pPr>
-      <w:r>
-        <w:t>Структурните</w:t>
-      </w:r>
-      <w:r>
-        <w:t xml:space="preserve"> </w:t>
-      </w:r>
-      <w:r>
-        <w:t>UML диаграми изобразяват елементите на система, които са независими от времето и които предават концепциите и как те се свързват помежду си. Елементите в тези диаграми приличат на съществителните в естествения език.</w:t>
-      </w:r>
-    </w:p>
-    <w:p>
-      <w:pPr>
-        <w:pStyle w:val="Heading4"/>
-      </w:pPr>
-      <w:r>
-        <w:t xml:space="preserve">2.2.2.1. </w:t>
-      </w:r>
-      <w:proofErr w:type="spellStart"/>
-      <w:r>
-        <w:t>Диаграма</w:t>
-      </w:r>
-      <w:proofErr w:type="spellEnd"/>
-      <w:r>
-        <w:t xml:space="preserve"> </w:t>
-      </w:r>
-      <w:proofErr w:type="spellStart"/>
-      <w:r>
-        <w:t>на</w:t>
-      </w:r>
-      <w:proofErr w:type="spellEnd"/>
-      <w:r>
-        <w:t xml:space="preserve"> </w:t>
-      </w:r>
-      <w:proofErr w:type="spellStart"/>
-      <w:r>
-        <w:t>класовете</w:t>
-      </w:r>
-      <w:proofErr w:type="spellEnd"/>
-      <w:r>
-        <w:t xml:space="preserve"> UML</w:t>
-      </w:r>
-    </w:p>
-    <w:p>
-      <w:pPr>
-        <w:pStyle w:val="disbody"/>
-      </w:pPr>
-      <w:proofErr w:type="spellStart"/>
-      <w:r>
-        <w:rPr>
-          <w:lang w:val="en-US"/>
-        </w:rPr>
-        <w:t>Диаграмите</w:t>
-      </w:r>
-      <w:proofErr w:type="spellEnd"/>
-      <w:r>
-        <w:rPr>
-          <w:lang w:val="en-US"/>
-        </w:rPr>
-        <w:t xml:space="preserve"> </w:t>
-      </w:r>
-      <w:proofErr w:type="spellStart"/>
-      <w:r>
-        <w:rPr>
-          <w:lang w:val="en-US"/>
-        </w:rPr>
-        <w:t>на</w:t>
-      </w:r>
-      <w:proofErr w:type="spellEnd"/>
-      <w:r>
-        <w:rPr>
-          <w:lang w:val="en-US"/>
-        </w:rPr>
-        <w:t xml:space="preserve"> </w:t>
-      </w:r>
-      <w:proofErr w:type="spellStart"/>
-      <w:r>
-        <w:rPr>
-          <w:lang w:val="en-US"/>
-        </w:rPr>
-        <w:t>класове</w:t>
-      </w:r>
-      <w:proofErr w:type="spellEnd"/>
-      <w:r>
-        <w:rPr>
-          <w:lang w:val="en-US"/>
-        </w:rPr>
-        <w:t xml:space="preserve"> </w:t>
-      </w:r>
-      <w:proofErr w:type="spellStart"/>
-      <w:r>
-        <w:rPr>
-          <w:lang w:val="en-US"/>
-        </w:rPr>
-        <w:t>са</w:t>
-      </w:r>
-      <w:proofErr w:type="spellEnd"/>
-      <w:r>
-        <w:rPr>
-          <w:lang w:val="en-US"/>
-        </w:rPr>
-        <w:t xml:space="preserve"> </w:t>
-      </w:r>
-      <w:r>
-        <w:t>едни от</w:t>
-      </w:r>
-      <w:r>
-        <w:rPr>
-          <w:lang w:val="en-US"/>
-        </w:rPr>
-        <w:t xml:space="preserve"> </w:t>
-      </w:r>
-      <w:proofErr w:type="spellStart"/>
-      <w:r>
-        <w:rPr>
-          <w:lang w:val="en-US"/>
-        </w:rPr>
-        <w:t>най-често</w:t>
-      </w:r>
-      <w:proofErr w:type="spellEnd"/>
-      <w:r>
-        <w:rPr>
-          <w:lang w:val="en-US"/>
-        </w:rPr>
-        <w:t xml:space="preserve"> </w:t>
-      </w:r>
-      <w:proofErr w:type="spellStart"/>
-      <w:r>
-        <w:rPr>
-          <w:lang w:val="en-US"/>
-        </w:rPr>
-        <w:t>срещан</w:t>
-      </w:r>
-      <w:r>
-        <w:t>ите</w:t>
-      </w:r>
-      <w:proofErr w:type="spellEnd"/>
-      <w:r>
-        <w:rPr>
-          <w:lang w:val="en-US"/>
-        </w:rPr>
-        <w:t xml:space="preserve">, </w:t>
-      </w:r>
-      <w:proofErr w:type="spellStart"/>
-      <w:r>
-        <w:rPr>
-          <w:lang w:val="en-US"/>
-        </w:rPr>
-        <w:t>когато</w:t>
-      </w:r>
-      <w:proofErr w:type="spellEnd"/>
-      <w:r>
-        <w:rPr>
-          <w:lang w:val="en-US"/>
-        </w:rPr>
-        <w:t xml:space="preserve"> </w:t>
-      </w:r>
-      <w:r>
-        <w:t>става на въпрос за</w:t>
-      </w:r>
-      <w:r>
-        <w:rPr>
-          <w:lang w:val="en-US"/>
-        </w:rPr>
-        <w:t xml:space="preserve"> </w:t>
-      </w:r>
-      <w:proofErr w:type="spellStart"/>
-      <w:r>
-        <w:rPr>
-          <w:lang w:val="en-US"/>
-        </w:rPr>
-        <w:t>разработката</w:t>
-      </w:r>
-      <w:proofErr w:type="spellEnd"/>
-      <w:r>
-        <w:rPr>
-          <w:lang w:val="en-US"/>
-        </w:rPr>
-        <w:t xml:space="preserve"> </w:t>
-      </w:r>
-      <w:proofErr w:type="spellStart"/>
-      <w:r>
-        <w:rPr>
-          <w:lang w:val="en-US"/>
-        </w:rPr>
-        <w:t>на</w:t>
-      </w:r>
-      <w:proofErr w:type="spellEnd"/>
-      <w:r>
-        <w:rPr>
-          <w:lang w:val="en-US"/>
-        </w:rPr>
-        <w:t xml:space="preserve"> </w:t>
-      </w:r>
-      <w:proofErr w:type="spellStart"/>
-      <w:r>
-        <w:rPr>
-          <w:lang w:val="en-US"/>
-        </w:rPr>
-        <w:t>софтуер</w:t>
-      </w:r>
-      <w:proofErr w:type="spellEnd"/>
-      <w:r>
-        <w:rPr>
-          <w:lang w:val="en-US"/>
-        </w:rPr>
-        <w:t>.</w:t>
-      </w:r>
-      <w:r>
-        <w:t xml:space="preserve"> </w:t>
-      </w:r>
-      <w:r>
-        <w:t xml:space="preserve">Едно от основните неща, които </w:t>
-      </w:r>
-      <w:r>
-        <w:t xml:space="preserve">тези диаграми правят е  да </w:t>
-      </w:r>
-      <w:r>
-        <w:t>идентифицира речника на система</w:t>
-      </w:r>
-      <w:r>
-        <w:t>та. Например, те</w:t>
-      </w:r>
-      <w:r>
-        <w:t xml:space="preserve"> определя</w:t>
-      </w:r>
-      <w:r>
-        <w:t>т</w:t>
-      </w:r>
-      <w:r>
-        <w:t xml:space="preserve"> връзките между обектите,</w:t>
-      </w:r>
-      <w:r>
-        <w:t xml:space="preserve"> които </w:t>
-      </w:r>
-      <w:r>
-        <w:t xml:space="preserve">съответстват </w:t>
-      </w:r>
-      <w:r>
-        <w:t xml:space="preserve">на </w:t>
-      </w:r>
-      <w:r>
-        <w:t xml:space="preserve"> </w:t>
-      </w:r>
-      <w:r>
-        <w:t xml:space="preserve">основните </w:t>
-      </w:r>
-      <w:r>
-        <w:t>съществителни.</w:t>
-      </w:r>
-    </w:p>
-    <w:p>
-      <w:pPr>
-        <w:pStyle w:val="disbody"/>
-      </w:pPr>
-      <w:r>
-        <w:t xml:space="preserve">Следващата част представя </w:t>
-      </w:r>
-      <w:r>
-        <w:t>диаграма на клас</w:t>
-      </w:r>
-      <w:r>
-        <w:t>овете, свързани с у</w:t>
-      </w:r>
-      <w:r>
-        <w:t>достоверяване</w:t>
-      </w:r>
-      <w:r>
-        <w:t>. Това е</w:t>
-      </w:r>
-      <w:r>
-        <w:t xml:space="preserve"> процесът на определяне кой има достъп до системата</w:t>
-      </w:r>
-      <w:r>
-        <w:t>.</w:t>
-      </w:r>
-      <w:r>
-        <w:t xml:space="preserve"> </w:t>
-      </w:r>
       <w:r>
         <w:t>Елементите от приложението и зависимости, които обслужват тази част са визуализирани на фиг</w:t>
       </w:r>
@@ -4355,7 +3406,6 @@
       <w:r>
         <w:t xml:space="preserve">. </w:t>
       </w:r>
-      <w:proofErr w:type="spellStart"/>
       <w:r>
         <w:rPr>
           <w:b/>
@@ -4363,11 +3413,9 @@
         </w:rPr>
         <w:t>DbContext</w:t>
       </w:r>
-      <w:proofErr w:type="spellEnd"/>
       <w:r>
         <w:t xml:space="preserve"> и </w:t>
       </w:r>
-      <w:proofErr w:type="spellStart"/>
       <w:r>
         <w:rPr>
           <w:b/>
@@ -4375,11 +3423,9 @@
         </w:rPr>
         <w:t>ApplicationUser</w:t>
       </w:r>
-      <w:proofErr w:type="spellEnd"/>
       <w:r>
         <w:t xml:space="preserve"> представляват комбинация от класове, които оперират с базата от данни.  </w:t>
       </w:r>
-      <w:proofErr w:type="spellStart"/>
       <w:r>
         <w:rPr>
           <w:b/>
@@ -4387,19 +3433,9 @@
         </w:rPr>
         <w:t>AccountController</w:t>
       </w:r>
-      <w:proofErr w:type="spellEnd"/>
-      <w:r>
-        <w:t xml:space="preserve"> използва тези </w:t>
-      </w:r>
-      <w:proofErr w:type="spellStart"/>
-      <w:r>
-        <w:t>свойствa</w:t>
-      </w:r>
-      <w:proofErr w:type="spellEnd"/>
-      <w:r>
-        <w:t xml:space="preserve"> чрез </w:t>
-      </w:r>
-      <w:proofErr w:type="spellStart"/>
+      <w:r>
+        <w:t xml:space="preserve"> използва тези свойствa чрез </w:t>
+      </w:r>
       <w:r>
         <w:rPr>
           <w:b/>
@@ -4407,7 +3443,6 @@
         </w:rPr>
         <w:t>UsersService</w:t>
       </w:r>
-      <w:proofErr w:type="spellEnd"/>
       <w:r>
         <w:t>, който капсулира логиката по безопасен за използване начин.</w:t>
       </w:r>
@@ -4584,133 +3619,8 @@
       <w:pPr>
         <w:pStyle w:val="bookbody"/>
       </w:pPr>
-      <w:proofErr w:type="spellStart"/>
-      <w:r>
-        <w:t>Графичен</w:t>
-      </w:r>
-      <w:proofErr w:type="spellEnd"/>
-      <w:r>
-        <w:t xml:space="preserve"> </w:t>
-      </w:r>
-      <w:proofErr w:type="spellStart"/>
-      <w:r>
-        <w:t>потребителски</w:t>
-      </w:r>
-      <w:proofErr w:type="spellEnd"/>
-      <w:r>
-        <w:t xml:space="preserve"> </w:t>
-      </w:r>
-      <w:proofErr w:type="spellStart"/>
-      <w:r>
-        <w:t>интерфейс</w:t>
-      </w:r>
-      <w:proofErr w:type="spellEnd"/>
-      <w:r>
-        <w:t xml:space="preserve"> (GUI) </w:t>
-      </w:r>
-      <w:proofErr w:type="spellStart"/>
-      <w:r>
-        <w:t>Използван</w:t>
-      </w:r>
-      <w:proofErr w:type="spellEnd"/>
-      <w:r>
-        <w:t xml:space="preserve"> </w:t>
-      </w:r>
-      <w:proofErr w:type="spellStart"/>
-      <w:r>
-        <w:t>от</w:t>
-      </w:r>
-      <w:proofErr w:type="spellEnd"/>
-      <w:r>
-        <w:t xml:space="preserve"> </w:t>
-      </w:r>
-      <w:proofErr w:type="spellStart"/>
-      <w:r>
-        <w:t>разпределители</w:t>
-      </w:r>
-      <w:proofErr w:type="spellEnd"/>
-      <w:r>
-        <w:t xml:space="preserve"> и </w:t>
-      </w:r>
-      <w:proofErr w:type="spellStart"/>
-      <w:r>
-        <w:t>планиращи</w:t>
-      </w:r>
-      <w:proofErr w:type="spellEnd"/>
-      <w:r>
-        <w:t xml:space="preserve"> </w:t>
-      </w:r>
-      <w:proofErr w:type="spellStart"/>
-      <w:r>
-        <w:t>Информация</w:t>
-      </w:r>
-      <w:proofErr w:type="spellEnd"/>
-      <w:r>
-        <w:t xml:space="preserve"> </w:t>
-      </w:r>
-      <w:proofErr w:type="spellStart"/>
-      <w:r>
-        <w:t>за</w:t>
-      </w:r>
-      <w:proofErr w:type="spellEnd"/>
-      <w:r>
-        <w:t xml:space="preserve"> </w:t>
-      </w:r>
-      <w:proofErr w:type="spellStart"/>
-      <w:r>
-        <w:t>поръчките</w:t>
-      </w:r>
-      <w:proofErr w:type="spellEnd"/>
-      <w:r>
-        <w:t xml:space="preserve">, </w:t>
-      </w:r>
-      <w:proofErr w:type="spellStart"/>
-      <w:r>
-        <w:t>които</w:t>
-      </w:r>
-      <w:proofErr w:type="spellEnd"/>
-      <w:r>
-        <w:t xml:space="preserve"> </w:t>
-      </w:r>
-      <w:proofErr w:type="spellStart"/>
-      <w:r>
-        <w:t>трябва</w:t>
-      </w:r>
-      <w:proofErr w:type="spellEnd"/>
-      <w:r>
-        <w:t xml:space="preserve"> </w:t>
-      </w:r>
-      <w:proofErr w:type="spellStart"/>
-      <w:r>
-        <w:t>да</w:t>
-      </w:r>
-      <w:proofErr w:type="spellEnd"/>
-      <w:r>
-        <w:t xml:space="preserve"> </w:t>
-      </w:r>
-      <w:proofErr w:type="spellStart"/>
-      <w:r>
-        <w:t>бъдат</w:t>
-      </w:r>
-      <w:proofErr w:type="spellEnd"/>
-      <w:r>
-        <w:t xml:space="preserve"> </w:t>
-      </w:r>
-      <w:proofErr w:type="spellStart"/>
-      <w:r>
-        <w:t>доставени</w:t>
-      </w:r>
-      <w:proofErr w:type="spellEnd"/>
-      <w:r>
-        <w:t xml:space="preserve"> </w:t>
-      </w:r>
-      <w:proofErr w:type="spellStart"/>
-      <w:r>
-        <w:t>Пълен</w:t>
-      </w:r>
-      <w:proofErr w:type="spellEnd"/>
-      <w:r>
-        <w:t xml:space="preserve"> контрол върху всички камиони</w:t>
+      <w:r>
+        <w:t>Графичен потребителски интерфейс (GUI) Използван от разпределители и планиращи Информация за поръчките, които трябва да бъдат доставени Пълен контрол върху всички камиони</w:t>
       </w:r>
     </w:p>
     <w:p>
@@ -4720,439 +3630,11 @@
           <w:lang w:val="en-US"/>
         </w:rPr>
       </w:pPr>
-      <w:proofErr w:type="spellStart"/>
-      <w:r>
-        <w:rPr>
-          <w:lang w:val="en-US"/>
-        </w:rPr>
-        <w:t>Изглед</w:t>
-      </w:r>
-      <w:proofErr w:type="spellEnd"/>
-      <w:r>
-        <w:rPr>
-          <w:lang w:val="en-US"/>
-        </w:rPr>
-        <w:t xml:space="preserve"> </w:t>
-      </w:r>
-      <w:proofErr w:type="spellStart"/>
-      <w:r>
-        <w:rPr>
-          <w:lang w:val="en-US"/>
-        </w:rPr>
-        <w:t>на</w:t>
-      </w:r>
-      <w:proofErr w:type="spellEnd"/>
-      <w:r>
-        <w:rPr>
-          <w:lang w:val="en-US"/>
-        </w:rPr>
-        <w:t xml:space="preserve"> </w:t>
-      </w:r>
-      <w:proofErr w:type="spellStart"/>
-      <w:r>
-        <w:rPr>
-          <w:lang w:val="en-US"/>
-        </w:rPr>
-        <w:t>приемащия</w:t>
-      </w:r>
-      <w:proofErr w:type="spellEnd"/>
-      <w:r>
-        <w:rPr>
-          <w:lang w:val="en-US"/>
-        </w:rPr>
-        <w:t xml:space="preserve"> </w:t>
-      </w:r>
-      <w:proofErr w:type="spellStart"/>
-      <w:r>
-        <w:rPr>
-          <w:lang w:val="en-US"/>
-        </w:rPr>
-        <w:t>поръчки</w:t>
-      </w:r>
-      <w:proofErr w:type="spellEnd"/>
-      <w:r>
-        <w:rPr>
-          <w:lang w:val="en-US"/>
-        </w:rPr>
-        <w:t xml:space="preserve"> (OTV) </w:t>
-      </w:r>
-      <w:proofErr w:type="spellStart"/>
-      <w:r>
-        <w:rPr>
-          <w:lang w:val="en-US"/>
-        </w:rPr>
-        <w:t>Дава</w:t>
-      </w:r>
-      <w:proofErr w:type="spellEnd"/>
-      <w:r>
-        <w:rPr>
-          <w:lang w:val="en-US"/>
-        </w:rPr>
-        <w:t xml:space="preserve"> </w:t>
-      </w:r>
-      <w:proofErr w:type="spellStart"/>
-      <w:r>
-        <w:rPr>
-          <w:lang w:val="en-US"/>
-        </w:rPr>
-        <w:t>на</w:t>
-      </w:r>
-      <w:proofErr w:type="spellEnd"/>
-      <w:r>
-        <w:rPr>
-          <w:lang w:val="en-US"/>
-        </w:rPr>
-        <w:t xml:space="preserve"> </w:t>
-      </w:r>
-      <w:proofErr w:type="spellStart"/>
-      <w:r>
-        <w:rPr>
-          <w:lang w:val="en-US"/>
-        </w:rPr>
-        <w:t>обслужването</w:t>
-      </w:r>
-      <w:proofErr w:type="spellEnd"/>
-      <w:r>
-        <w:rPr>
-          <w:lang w:val="en-US"/>
-        </w:rPr>
-        <w:t xml:space="preserve"> </w:t>
-      </w:r>
-      <w:proofErr w:type="spellStart"/>
-      <w:r>
-        <w:rPr>
-          <w:lang w:val="en-US"/>
-        </w:rPr>
-        <w:t>на</w:t>
-      </w:r>
-      <w:proofErr w:type="spellEnd"/>
-      <w:r>
-        <w:rPr>
-          <w:lang w:val="en-US"/>
-        </w:rPr>
-        <w:t xml:space="preserve"> </w:t>
-      </w:r>
-      <w:proofErr w:type="spellStart"/>
-      <w:r>
-        <w:rPr>
-          <w:lang w:val="en-US"/>
-        </w:rPr>
-        <w:t>клиенти</w:t>
-      </w:r>
-      <w:proofErr w:type="spellEnd"/>
-      <w:r>
-        <w:rPr>
-          <w:lang w:val="en-US"/>
-        </w:rPr>
-        <w:t xml:space="preserve"> </w:t>
-      </w:r>
-      <w:proofErr w:type="spellStart"/>
-      <w:r>
-        <w:rPr>
-          <w:lang w:val="en-US"/>
-        </w:rPr>
-        <w:t>представа</w:t>
-      </w:r>
-      <w:proofErr w:type="spellEnd"/>
-      <w:r>
-        <w:rPr>
-          <w:lang w:val="en-US"/>
-        </w:rPr>
-        <w:t xml:space="preserve"> </w:t>
-      </w:r>
-      <w:proofErr w:type="spellStart"/>
-      <w:r>
-        <w:rPr>
-          <w:lang w:val="en-US"/>
-        </w:rPr>
-        <w:t>как</w:t>
-      </w:r>
-      <w:proofErr w:type="spellEnd"/>
-      <w:r>
-        <w:rPr>
-          <w:lang w:val="en-US"/>
-        </w:rPr>
-        <w:t xml:space="preserve"> </w:t>
-      </w:r>
-      <w:proofErr w:type="spellStart"/>
-      <w:r>
-        <w:rPr>
-          <w:lang w:val="en-US"/>
-        </w:rPr>
-        <w:t>ще</w:t>
-      </w:r>
-      <w:proofErr w:type="spellEnd"/>
-      <w:r>
-        <w:rPr>
-          <w:lang w:val="en-US"/>
-        </w:rPr>
-        <w:t xml:space="preserve"> </w:t>
-      </w:r>
-      <w:proofErr w:type="spellStart"/>
-      <w:r>
-        <w:rPr>
-          <w:lang w:val="en-US"/>
-        </w:rPr>
-        <w:t>изглежда</w:t>
-      </w:r>
-      <w:proofErr w:type="spellEnd"/>
-      <w:r>
-        <w:rPr>
-          <w:lang w:val="en-US"/>
-        </w:rPr>
-        <w:t xml:space="preserve"> </w:t>
-      </w:r>
-      <w:proofErr w:type="spellStart"/>
-      <w:r>
-        <w:rPr>
-          <w:lang w:val="en-US"/>
-        </w:rPr>
-        <w:t>денят</w:t>
-      </w:r>
-      <w:proofErr w:type="spellEnd"/>
-      <w:r>
-        <w:rPr>
-          <w:lang w:val="en-US"/>
-        </w:rPr>
-        <w:t xml:space="preserve"> </w:t>
-      </w:r>
-      <w:proofErr w:type="spellStart"/>
-      <w:r>
-        <w:rPr>
-          <w:lang w:val="en-US"/>
-        </w:rPr>
-        <w:t>Важна</w:t>
-      </w:r>
-      <w:proofErr w:type="spellEnd"/>
-      <w:r>
-        <w:rPr>
-          <w:lang w:val="en-US"/>
-        </w:rPr>
-        <w:t xml:space="preserve"> </w:t>
-      </w:r>
-      <w:proofErr w:type="spellStart"/>
-      <w:r>
-        <w:rPr>
-          <w:lang w:val="en-US"/>
-        </w:rPr>
-        <w:t>цел</w:t>
-      </w:r>
-      <w:proofErr w:type="spellEnd"/>
-      <w:r>
-        <w:rPr>
-          <w:lang w:val="en-US"/>
-        </w:rPr>
-        <w:t xml:space="preserve">: </w:t>
-      </w:r>
-      <w:proofErr w:type="spellStart"/>
-      <w:r>
-        <w:rPr>
-          <w:lang w:val="en-US"/>
-        </w:rPr>
-        <w:t>Постижим</w:t>
-      </w:r>
-      <w:proofErr w:type="spellEnd"/>
-      <w:r>
-        <w:rPr>
-          <w:lang w:val="en-US"/>
-        </w:rPr>
-        <w:t xml:space="preserve"> </w:t>
-      </w:r>
-      <w:proofErr w:type="spellStart"/>
-      <w:r>
-        <w:rPr>
-          <w:lang w:val="en-US"/>
-        </w:rPr>
-        <w:t>план</w:t>
-      </w:r>
-      <w:proofErr w:type="spellEnd"/>
-      <w:r>
-        <w:rPr>
-          <w:lang w:val="en-US"/>
-        </w:rPr>
-        <w:t xml:space="preserve"> </w:t>
-      </w:r>
-      <w:proofErr w:type="spellStart"/>
-      <w:r>
-        <w:rPr>
-          <w:lang w:val="en-US"/>
-        </w:rPr>
-        <w:t>до</w:t>
-      </w:r>
-      <w:proofErr w:type="spellEnd"/>
-      <w:r>
-        <w:rPr>
-          <w:lang w:val="en-US"/>
-        </w:rPr>
-        <w:t xml:space="preserve"> </w:t>
-      </w:r>
-      <w:proofErr w:type="spellStart"/>
-      <w:r>
-        <w:rPr>
-          <w:lang w:val="en-US"/>
-        </w:rPr>
-        <w:t>края</w:t>
-      </w:r>
-      <w:proofErr w:type="spellEnd"/>
-      <w:r>
-        <w:rPr>
-          <w:lang w:val="en-US"/>
-        </w:rPr>
-        <w:t xml:space="preserve"> </w:t>
-      </w:r>
-      <w:proofErr w:type="spellStart"/>
-      <w:r>
-        <w:rPr>
-          <w:lang w:val="en-US"/>
-        </w:rPr>
-        <w:t>на</w:t>
-      </w:r>
-      <w:proofErr w:type="spellEnd"/>
-      <w:r>
-        <w:rPr>
-          <w:lang w:val="en-US"/>
-        </w:rPr>
-        <w:t xml:space="preserve"> </w:t>
-      </w:r>
-      <w:proofErr w:type="spellStart"/>
-      <w:r>
-        <w:rPr>
-          <w:lang w:val="en-US"/>
-        </w:rPr>
-        <w:t>деня</w:t>
-      </w:r>
-      <w:proofErr w:type="spellEnd"/>
-      <w:r>
-        <w:rPr>
-          <w:lang w:val="en-US"/>
-        </w:rPr>
-        <w:t xml:space="preserve"> </w:t>
-      </w:r>
-      <w:proofErr w:type="spellStart"/>
-      <w:r>
-        <w:rPr>
-          <w:lang w:val="en-US"/>
-        </w:rPr>
-        <w:t>Определете</w:t>
-      </w:r>
-      <w:proofErr w:type="spellEnd"/>
-      <w:r>
-        <w:rPr>
-          <w:lang w:val="en-US"/>
-        </w:rPr>
-        <w:t xml:space="preserve"> </w:t>
-      </w:r>
-      <w:proofErr w:type="spellStart"/>
-      <w:r>
-        <w:rPr>
-          <w:lang w:val="en-US"/>
-        </w:rPr>
-        <w:t>допустимото</w:t>
-      </w:r>
-      <w:proofErr w:type="spellEnd"/>
-      <w:r>
-        <w:rPr>
-          <w:lang w:val="en-US"/>
-        </w:rPr>
-        <w:t xml:space="preserve"> </w:t>
-      </w:r>
-      <w:proofErr w:type="spellStart"/>
-      <w:r>
-        <w:rPr>
-          <w:lang w:val="en-US"/>
-        </w:rPr>
-        <w:t>ниво</w:t>
-      </w:r>
-      <w:proofErr w:type="spellEnd"/>
-      <w:r>
-        <w:rPr>
-          <w:lang w:val="en-US"/>
-        </w:rPr>
-        <w:t xml:space="preserve"> </w:t>
-      </w:r>
-      <w:proofErr w:type="spellStart"/>
-      <w:r>
-        <w:rPr>
-          <w:lang w:val="en-US"/>
-        </w:rPr>
-        <w:t>на</w:t>
-      </w:r>
-      <w:proofErr w:type="spellEnd"/>
-      <w:r>
-        <w:rPr>
-          <w:lang w:val="en-US"/>
-        </w:rPr>
-        <w:t xml:space="preserve"> </w:t>
-      </w:r>
-      <w:proofErr w:type="spellStart"/>
-      <w:r>
-        <w:rPr>
-          <w:lang w:val="en-US"/>
-        </w:rPr>
-        <w:t>свръхрезервиране</w:t>
-      </w:r>
-      <w:proofErr w:type="spellEnd"/>
-      <w:r>
-        <w:rPr>
-          <w:lang w:val="en-US"/>
-        </w:rPr>
-        <w:t xml:space="preserve"> (и </w:t>
-      </w:r>
-      <w:proofErr w:type="spellStart"/>
-      <w:r>
-        <w:rPr>
-          <w:lang w:val="en-US"/>
-        </w:rPr>
-        <w:t>кажете</w:t>
-      </w:r>
-      <w:proofErr w:type="spellEnd"/>
-      <w:r>
-        <w:rPr>
-          <w:lang w:val="en-US"/>
-        </w:rPr>
-        <w:t xml:space="preserve"> </w:t>
-      </w:r>
-      <w:proofErr w:type="spellStart"/>
-      <w:r>
-        <w:rPr>
-          <w:lang w:val="en-US"/>
-        </w:rPr>
-        <w:t>на</w:t>
-      </w:r>
-      <w:proofErr w:type="spellEnd"/>
-      <w:r>
-        <w:rPr>
-          <w:lang w:val="en-US"/>
-        </w:rPr>
-        <w:t xml:space="preserve"> </w:t>
-      </w:r>
-      <w:proofErr w:type="spellStart"/>
-      <w:r>
-        <w:rPr>
-          <w:lang w:val="en-US"/>
-        </w:rPr>
-        <w:t>поемащите</w:t>
-      </w:r>
-      <w:proofErr w:type="spellEnd"/>
-      <w:r>
-        <w:rPr>
-          <w:lang w:val="en-US"/>
-        </w:rPr>
-        <w:t xml:space="preserve"> </w:t>
-      </w:r>
-      <w:proofErr w:type="spellStart"/>
-      <w:r>
-        <w:rPr>
-          <w:lang w:val="en-US"/>
-        </w:rPr>
-        <w:t>поръчки</w:t>
-      </w:r>
-      <w:proofErr w:type="spellEnd"/>
-      <w:r>
-        <w:rPr>
-          <w:lang w:val="en-US"/>
-        </w:rPr>
-        <w:t>)</w:t>
+      <w:r>
+        <w:rPr>
+          <w:lang w:val="en-US"/>
+        </w:rPr>
+        <w:t>Изглед на приемащия поръчки (OTV) Дава на обслужването на клиенти представа как ще изглежда денят Важна цел: Постижим план до края на деня Определете допустимото ниво на свръхрезервиране (и кажете на поемащите поръчки)</w:t>
       </w:r>
     </w:p>
     <w:p>
@@ -5185,464 +3667,8 @@
           <w:lang w:val="en-US"/>
         </w:rPr>
         <w:lastRenderedPageBreak/>
-        <w:t xml:space="preserve">Depot viewer (DV) – </w:t>
-      </w:r>
-      <w:proofErr w:type="spellStart"/>
-      <w:r>
-        <w:rPr>
-          <w:lang w:val="en-US"/>
-        </w:rPr>
-        <w:t>Уеб</w:t>
-      </w:r>
-      <w:proofErr w:type="spellEnd"/>
-      <w:r>
-        <w:rPr>
-          <w:lang w:val="en-US"/>
-        </w:rPr>
-        <w:t xml:space="preserve"> </w:t>
-      </w:r>
-      <w:proofErr w:type="spellStart"/>
-      <w:r>
-        <w:rPr>
-          <w:lang w:val="en-US"/>
-        </w:rPr>
-        <w:t>инструмент</w:t>
-      </w:r>
-      <w:proofErr w:type="spellEnd"/>
-      <w:r>
-        <w:rPr>
-          <w:lang w:val="en-US"/>
-        </w:rPr>
-        <w:t xml:space="preserve">, </w:t>
-      </w:r>
-      <w:proofErr w:type="spellStart"/>
-      <w:r>
-        <w:rPr>
-          <w:lang w:val="en-US"/>
-        </w:rPr>
-        <w:t>използван</w:t>
-      </w:r>
-      <w:proofErr w:type="spellEnd"/>
-      <w:r>
-        <w:rPr>
-          <w:lang w:val="en-US"/>
-        </w:rPr>
-        <w:t xml:space="preserve"> в </w:t>
-      </w:r>
-      <w:proofErr w:type="spellStart"/>
-      <w:r>
-        <w:rPr>
-          <w:lang w:val="en-US"/>
-        </w:rPr>
-        <w:t>рамките</w:t>
-      </w:r>
-      <w:proofErr w:type="spellEnd"/>
-      <w:r>
-        <w:rPr>
-          <w:lang w:val="en-US"/>
-        </w:rPr>
-        <w:t xml:space="preserve"> </w:t>
-      </w:r>
-      <w:proofErr w:type="spellStart"/>
-      <w:r>
-        <w:rPr>
-          <w:lang w:val="en-US"/>
-        </w:rPr>
-        <w:t>на</w:t>
-      </w:r>
-      <w:proofErr w:type="spellEnd"/>
-      <w:r>
-        <w:rPr>
-          <w:lang w:val="en-US"/>
-        </w:rPr>
-        <w:t xml:space="preserve"> </w:t>
-      </w:r>
-      <w:proofErr w:type="spellStart"/>
-      <w:r>
-        <w:rPr>
-          <w:lang w:val="en-US"/>
-        </w:rPr>
-        <w:t>депата</w:t>
-      </w:r>
-      <w:proofErr w:type="spellEnd"/>
-      <w:r>
-        <w:rPr>
-          <w:lang w:val="en-US"/>
-        </w:rPr>
-        <w:t xml:space="preserve">, </w:t>
-      </w:r>
-      <w:proofErr w:type="spellStart"/>
-      <w:r>
-        <w:rPr>
-          <w:lang w:val="en-US"/>
-        </w:rPr>
-        <w:t>за</w:t>
-      </w:r>
-      <w:proofErr w:type="spellEnd"/>
-      <w:r>
-        <w:rPr>
-          <w:lang w:val="en-US"/>
-        </w:rPr>
-        <w:t xml:space="preserve"> </w:t>
-      </w:r>
-      <w:proofErr w:type="spellStart"/>
-      <w:r>
-        <w:rPr>
-          <w:lang w:val="en-US"/>
-        </w:rPr>
-        <w:t>да</w:t>
-      </w:r>
-      <w:proofErr w:type="spellEnd"/>
-      <w:r>
-        <w:rPr>
-          <w:lang w:val="en-US"/>
-        </w:rPr>
-        <w:t xml:space="preserve"> </w:t>
-      </w:r>
-      <w:proofErr w:type="spellStart"/>
-      <w:r>
-        <w:rPr>
-          <w:lang w:val="en-US"/>
-        </w:rPr>
-        <w:t>видите</w:t>
-      </w:r>
-      <w:proofErr w:type="spellEnd"/>
-      <w:r>
-        <w:rPr>
-          <w:lang w:val="en-US"/>
-        </w:rPr>
-        <w:t xml:space="preserve"> </w:t>
-      </w:r>
-      <w:proofErr w:type="spellStart"/>
-      <w:r>
-        <w:rPr>
-          <w:lang w:val="en-US"/>
-        </w:rPr>
-        <w:t>какво</w:t>
-      </w:r>
-      <w:proofErr w:type="spellEnd"/>
-      <w:r>
-        <w:rPr>
-          <w:lang w:val="en-US"/>
-        </w:rPr>
-        <w:t xml:space="preserve"> </w:t>
-      </w:r>
-      <w:proofErr w:type="spellStart"/>
-      <w:r>
-        <w:rPr>
-          <w:lang w:val="en-US"/>
-        </w:rPr>
-        <w:t>се</w:t>
-      </w:r>
-      <w:proofErr w:type="spellEnd"/>
-      <w:r>
-        <w:rPr>
-          <w:lang w:val="en-US"/>
-        </w:rPr>
-        <w:t xml:space="preserve"> </w:t>
-      </w:r>
-      <w:proofErr w:type="spellStart"/>
-      <w:r>
-        <w:rPr>
-          <w:lang w:val="en-US"/>
-        </w:rPr>
-        <w:t>приближава</w:t>
-      </w:r>
-      <w:proofErr w:type="spellEnd"/>
-      <w:r>
-        <w:rPr>
-          <w:lang w:val="en-US"/>
-        </w:rPr>
-        <w:t xml:space="preserve"> </w:t>
-      </w:r>
-      <w:proofErr w:type="spellStart"/>
-      <w:r>
-        <w:rPr>
-          <w:lang w:val="en-US"/>
-        </w:rPr>
-        <w:t>Дайте</w:t>
-      </w:r>
-      <w:proofErr w:type="spellEnd"/>
-      <w:r>
-        <w:rPr>
-          <w:lang w:val="en-US"/>
-        </w:rPr>
-        <w:t xml:space="preserve"> </w:t>
-      </w:r>
-      <w:proofErr w:type="spellStart"/>
-      <w:r>
-        <w:rPr>
-          <w:lang w:val="en-US"/>
-        </w:rPr>
-        <w:t>актуализации</w:t>
-      </w:r>
-      <w:proofErr w:type="spellEnd"/>
-      <w:r>
-        <w:rPr>
-          <w:lang w:val="en-US"/>
-        </w:rPr>
-        <w:t xml:space="preserve"> </w:t>
-      </w:r>
-      <w:proofErr w:type="spellStart"/>
-      <w:r>
-        <w:rPr>
-          <w:lang w:val="en-US"/>
-        </w:rPr>
-        <w:t>на</w:t>
-      </w:r>
-      <w:proofErr w:type="spellEnd"/>
-      <w:r>
-        <w:rPr>
-          <w:lang w:val="en-US"/>
-        </w:rPr>
-        <w:t xml:space="preserve"> </w:t>
-      </w:r>
-      <w:proofErr w:type="spellStart"/>
-      <w:r>
-        <w:rPr>
-          <w:lang w:val="en-US"/>
-        </w:rPr>
-        <w:t>състоянието</w:t>
-      </w:r>
-      <w:proofErr w:type="spellEnd"/>
-      <w:r>
-        <w:rPr>
-          <w:lang w:val="en-US"/>
-        </w:rPr>
-        <w:t xml:space="preserve"> </w:t>
-      </w:r>
-      <w:proofErr w:type="spellStart"/>
-      <w:r>
-        <w:rPr>
-          <w:lang w:val="en-US"/>
-        </w:rPr>
-        <w:t>на</w:t>
-      </w:r>
-      <w:proofErr w:type="spellEnd"/>
-      <w:r>
-        <w:rPr>
-          <w:lang w:val="en-US"/>
-        </w:rPr>
-        <w:t xml:space="preserve"> </w:t>
-      </w:r>
-      <w:proofErr w:type="spellStart"/>
-      <w:r>
-        <w:rPr>
-          <w:lang w:val="en-US"/>
-        </w:rPr>
-        <w:t>пристигане</w:t>
-      </w:r>
-      <w:proofErr w:type="spellEnd"/>
-      <w:r>
-        <w:rPr>
-          <w:lang w:val="en-US"/>
-        </w:rPr>
-        <w:t>/</w:t>
-      </w:r>
-      <w:proofErr w:type="spellStart"/>
-      <w:r>
-        <w:rPr>
-          <w:lang w:val="en-US"/>
-        </w:rPr>
-        <w:t>напускане</w:t>
-      </w:r>
-      <w:proofErr w:type="spellEnd"/>
-      <w:r>
-        <w:rPr>
-          <w:lang w:val="en-US"/>
-        </w:rPr>
-        <w:t xml:space="preserve"> </w:t>
-      </w:r>
-      <w:proofErr w:type="spellStart"/>
-      <w:r>
-        <w:rPr>
-          <w:lang w:val="en-US"/>
-        </w:rPr>
-        <w:t>на</w:t>
-      </w:r>
-      <w:proofErr w:type="spellEnd"/>
-      <w:r>
-        <w:rPr>
-          <w:lang w:val="en-US"/>
-        </w:rPr>
-        <w:t xml:space="preserve"> </w:t>
-      </w:r>
-      <w:proofErr w:type="spellStart"/>
-      <w:r>
-        <w:rPr>
-          <w:lang w:val="en-US"/>
-        </w:rPr>
-        <w:t>завода</w:t>
-      </w:r>
-      <w:proofErr w:type="spellEnd"/>
-      <w:r>
-        <w:rPr>
-          <w:lang w:val="en-US"/>
-        </w:rPr>
-        <w:t xml:space="preserve"> и </w:t>
-      </w:r>
-      <w:proofErr w:type="spellStart"/>
-      <w:r>
-        <w:rPr>
-          <w:lang w:val="en-US"/>
-        </w:rPr>
-        <w:t>натоварването</w:t>
-      </w:r>
-      <w:proofErr w:type="spellEnd"/>
-      <w:r>
-        <w:rPr>
-          <w:lang w:val="en-US"/>
-        </w:rPr>
-        <w:t xml:space="preserve"> </w:t>
-      </w:r>
-      <w:proofErr w:type="spellStart"/>
-      <w:r>
-        <w:rPr>
-          <w:lang w:val="en-US"/>
-        </w:rPr>
-        <w:t>за</w:t>
-      </w:r>
-      <w:proofErr w:type="spellEnd"/>
-      <w:r>
-        <w:rPr>
-          <w:lang w:val="en-US"/>
-        </w:rPr>
-        <w:t xml:space="preserve"> </w:t>
-      </w:r>
-      <w:proofErr w:type="spellStart"/>
-      <w:r>
-        <w:rPr>
-          <w:lang w:val="en-US"/>
-        </w:rPr>
-        <w:t>камиони</w:t>
-      </w:r>
-      <w:proofErr w:type="spellEnd"/>
-      <w:r>
-        <w:rPr>
-          <w:lang w:val="en-US"/>
-        </w:rPr>
-        <w:t xml:space="preserve"> </w:t>
-      </w:r>
-      <w:proofErr w:type="spellStart"/>
-      <w:r>
-        <w:rPr>
-          <w:lang w:val="en-US"/>
-        </w:rPr>
-        <w:t>без</w:t>
-      </w:r>
-      <w:proofErr w:type="spellEnd"/>
-      <w:r>
-        <w:rPr>
-          <w:lang w:val="en-US"/>
-        </w:rPr>
-        <w:t xml:space="preserve"> </w:t>
-      </w:r>
-      <w:proofErr w:type="spellStart"/>
-      <w:r>
-        <w:rPr>
-          <w:lang w:val="en-US"/>
-        </w:rPr>
-        <w:t>телематика</w:t>
-      </w:r>
-      <w:proofErr w:type="spellEnd"/>
-      <w:r>
-        <w:rPr>
-          <w:lang w:val="en-US"/>
-        </w:rPr>
-        <w:t xml:space="preserve"> и </w:t>
-      </w:r>
-      <w:proofErr w:type="spellStart"/>
-      <w:r>
-        <w:rPr>
-          <w:lang w:val="en-US"/>
-        </w:rPr>
-        <w:t>неинтегрирани</w:t>
-      </w:r>
-      <w:proofErr w:type="spellEnd"/>
-      <w:r>
-        <w:rPr>
-          <w:lang w:val="en-US"/>
-        </w:rPr>
-        <w:t xml:space="preserve"> </w:t>
-      </w:r>
-      <w:proofErr w:type="spellStart"/>
-      <w:r>
-        <w:rPr>
-          <w:lang w:val="en-US"/>
-        </w:rPr>
-        <w:t>инсталации</w:t>
-      </w:r>
-      <w:proofErr w:type="spellEnd"/>
-      <w:r>
-        <w:rPr>
-          <w:lang w:val="en-US"/>
-        </w:rPr>
-        <w:t xml:space="preserve"> </w:t>
-      </w:r>
-      <w:proofErr w:type="spellStart"/>
-      <w:r>
-        <w:rPr>
-          <w:lang w:val="en-US"/>
-        </w:rPr>
-        <w:t>Включвайте</w:t>
-      </w:r>
-      <w:proofErr w:type="spellEnd"/>
-      <w:r>
-        <w:rPr>
-          <w:lang w:val="en-US"/>
-        </w:rPr>
-        <w:t>/</w:t>
-      </w:r>
-      <w:proofErr w:type="spellStart"/>
-      <w:r>
-        <w:rPr>
-          <w:lang w:val="en-US"/>
-        </w:rPr>
-        <w:t>изключвайте</w:t>
-      </w:r>
-      <w:proofErr w:type="spellEnd"/>
-      <w:r>
-        <w:rPr>
-          <w:lang w:val="en-US"/>
-        </w:rPr>
-        <w:t xml:space="preserve"> </w:t>
-      </w:r>
-      <w:proofErr w:type="spellStart"/>
-      <w:r>
-        <w:rPr>
-          <w:lang w:val="en-US"/>
-        </w:rPr>
-        <w:t>камиони</w:t>
-      </w:r>
-      <w:proofErr w:type="spellEnd"/>
-      <w:r>
-        <w:rPr>
-          <w:lang w:val="en-US"/>
-        </w:rPr>
-        <w:t xml:space="preserve"> </w:t>
-      </w:r>
-      <w:proofErr w:type="spellStart"/>
-      <w:r>
-        <w:rPr>
-          <w:lang w:val="en-US"/>
-        </w:rPr>
-        <w:t>без</w:t>
-      </w:r>
-      <w:proofErr w:type="spellEnd"/>
-      <w:r>
-        <w:rPr>
-          <w:lang w:val="en-US"/>
-        </w:rPr>
-        <w:t xml:space="preserve"> </w:t>
-      </w:r>
-      <w:proofErr w:type="spellStart"/>
-      <w:r>
-        <w:rPr>
-          <w:lang w:val="en-US"/>
-        </w:rPr>
-        <w:t>телематика</w:t>
-      </w:r>
-      <w:proofErr w:type="spellEnd"/>
+        <w:t>Depot viewer (DV) – Уеб инструмент, използван в рамките на депата, за да видите какво се приближава Дайте актуализации на състоянието на пристигане/напускане на завода и натоварването за камиони без телематика и неинтегрирани инсталации Включвайте/изключвайте камиони без телематика</w:t>
+      </w:r>
     </w:p>
     <w:p>
       <w:pPr>
@@ -5665,842 +3691,12 @@
           <w:lang w:val="en-US"/>
         </w:rPr>
       </w:pPr>
-      <w:proofErr w:type="spellStart"/>
-      <w:r>
-        <w:rPr>
-          <w:lang w:val="en-US"/>
-        </w:rPr>
-        <w:t>Планиране</w:t>
-      </w:r>
-      <w:proofErr w:type="spellEnd"/>
-      <w:r>
-        <w:rPr>
-          <w:lang w:val="en-US"/>
-        </w:rPr>
-        <w:t xml:space="preserve"> </w:t>
-      </w:r>
-      <w:proofErr w:type="spellStart"/>
-      <w:r>
-        <w:rPr>
-          <w:lang w:val="en-US"/>
-        </w:rPr>
-        <w:t>на</w:t>
-      </w:r>
-      <w:proofErr w:type="spellEnd"/>
-      <w:r>
-        <w:rPr>
-          <w:lang w:val="en-US"/>
-        </w:rPr>
-        <w:t xml:space="preserve"> </w:t>
-      </w:r>
-      <w:proofErr w:type="spellStart"/>
-      <w:r>
-        <w:rPr>
-          <w:lang w:val="en-US"/>
-        </w:rPr>
-        <w:t>камиони●Планиране</w:t>
-      </w:r>
-      <w:proofErr w:type="spellEnd"/>
-      <w:r>
-        <w:rPr>
-          <w:lang w:val="en-US"/>
-        </w:rPr>
-        <w:t xml:space="preserve"> </w:t>
-      </w:r>
-      <w:proofErr w:type="spellStart"/>
-      <w:r>
-        <w:rPr>
-          <w:lang w:val="en-US"/>
-        </w:rPr>
-        <w:t>от</w:t>
-      </w:r>
-      <w:proofErr w:type="spellEnd"/>
-      <w:r>
-        <w:rPr>
-          <w:lang w:val="en-US"/>
-        </w:rPr>
-        <w:t xml:space="preserve"> </w:t>
-      </w:r>
-      <w:proofErr w:type="spellStart"/>
-      <w:r>
-        <w:rPr>
-          <w:lang w:val="en-US"/>
-        </w:rPr>
-        <w:t>началото</w:t>
-      </w:r>
-      <w:proofErr w:type="spellEnd"/>
-      <w:r>
-        <w:rPr>
-          <w:lang w:val="en-US"/>
-        </w:rPr>
-        <w:t xml:space="preserve"> </w:t>
-      </w:r>
-      <w:proofErr w:type="spellStart"/>
-      <w:r>
-        <w:rPr>
-          <w:lang w:val="en-US"/>
-        </w:rPr>
-        <w:t>на</w:t>
-      </w:r>
-      <w:proofErr w:type="spellEnd"/>
-      <w:r>
-        <w:rPr>
-          <w:lang w:val="en-US"/>
-        </w:rPr>
-        <w:t xml:space="preserve"> </w:t>
-      </w:r>
-      <w:proofErr w:type="spellStart"/>
-      <w:r>
-        <w:rPr>
-          <w:lang w:val="en-US"/>
-        </w:rPr>
-        <w:t>деня</w:t>
-      </w:r>
-      <w:proofErr w:type="spellEnd"/>
-      <w:r>
-        <w:rPr>
-          <w:lang w:val="en-US"/>
-        </w:rPr>
-        <w:t xml:space="preserve"> </w:t>
-      </w:r>
-      <w:proofErr w:type="spellStart"/>
-      <w:r>
-        <w:rPr>
-          <w:lang w:val="en-US"/>
-        </w:rPr>
-        <w:t>до</w:t>
-      </w:r>
-      <w:proofErr w:type="spellEnd"/>
-      <w:r>
-        <w:rPr>
-          <w:lang w:val="en-US"/>
-        </w:rPr>
-        <w:t xml:space="preserve"> </w:t>
-      </w:r>
-      <w:proofErr w:type="spellStart"/>
-      <w:r>
-        <w:rPr>
-          <w:lang w:val="en-US"/>
-        </w:rPr>
-        <w:t>края</w:t>
-      </w:r>
-      <w:proofErr w:type="spellEnd"/>
-      <w:r>
-        <w:rPr>
-          <w:lang w:val="en-US"/>
-        </w:rPr>
-        <w:t xml:space="preserve"> </w:t>
-      </w:r>
-      <w:proofErr w:type="spellStart"/>
-      <w:r>
-        <w:rPr>
-          <w:lang w:val="en-US"/>
-        </w:rPr>
-        <w:t>на</w:t>
-      </w:r>
-      <w:proofErr w:type="spellEnd"/>
-      <w:r>
-        <w:rPr>
-          <w:lang w:val="en-US"/>
-        </w:rPr>
-        <w:t xml:space="preserve"> </w:t>
-      </w:r>
-      <w:proofErr w:type="spellStart"/>
-      <w:r>
-        <w:rPr>
-          <w:lang w:val="en-US"/>
-        </w:rPr>
-        <w:t>всяка</w:t>
-      </w:r>
-      <w:proofErr w:type="spellEnd"/>
-      <w:r>
-        <w:rPr>
-          <w:lang w:val="en-US"/>
-        </w:rPr>
-        <w:t xml:space="preserve"> </w:t>
-      </w:r>
-      <w:proofErr w:type="spellStart"/>
-      <w:r>
-        <w:rPr>
-          <w:lang w:val="en-US"/>
-        </w:rPr>
-        <w:t>смяна●Включва</w:t>
-      </w:r>
-      <w:proofErr w:type="spellEnd"/>
-      <w:r>
-        <w:rPr>
-          <w:lang w:val="en-US"/>
-        </w:rPr>
-        <w:t xml:space="preserve"> </w:t>
-      </w:r>
-      <w:proofErr w:type="spellStart"/>
-      <w:r>
-        <w:rPr>
-          <w:lang w:val="en-US"/>
-        </w:rPr>
-        <w:t>пътуване</w:t>
-      </w:r>
-      <w:proofErr w:type="spellEnd"/>
-      <w:r>
-        <w:rPr>
-          <w:lang w:val="en-US"/>
-        </w:rPr>
-        <w:t xml:space="preserve"> </w:t>
-      </w:r>
-      <w:proofErr w:type="spellStart"/>
-      <w:r>
-        <w:rPr>
-          <w:lang w:val="en-US"/>
-        </w:rPr>
-        <w:t>от</w:t>
-      </w:r>
-      <w:proofErr w:type="spellEnd"/>
-      <w:r>
-        <w:rPr>
-          <w:lang w:val="en-US"/>
-        </w:rPr>
-        <w:t xml:space="preserve"> </w:t>
-      </w:r>
-      <w:proofErr w:type="spellStart"/>
-      <w:r>
-        <w:rPr>
-          <w:lang w:val="en-US"/>
-        </w:rPr>
-        <w:t>паркинга</w:t>
-      </w:r>
-      <w:proofErr w:type="spellEnd"/>
-      <w:r>
-        <w:rPr>
-          <w:lang w:val="en-US"/>
-        </w:rPr>
-        <w:t xml:space="preserve"> </w:t>
-      </w:r>
-      <w:proofErr w:type="spellStart"/>
-      <w:r>
-        <w:rPr>
-          <w:lang w:val="en-US"/>
-        </w:rPr>
-        <w:t>до</w:t>
-      </w:r>
-      <w:proofErr w:type="spellEnd"/>
-      <w:r>
-        <w:rPr>
-          <w:lang w:val="en-US"/>
-        </w:rPr>
-        <w:t xml:space="preserve"> </w:t>
-      </w:r>
-      <w:proofErr w:type="spellStart"/>
-      <w:r>
-        <w:rPr>
-          <w:lang w:val="en-US"/>
-        </w:rPr>
-        <w:t>вкъщи</w:t>
-      </w:r>
-      <w:proofErr w:type="spellEnd"/>
-      <w:r>
-        <w:rPr>
-          <w:lang w:val="en-US"/>
-        </w:rPr>
-        <w:t xml:space="preserve"> </w:t>
-      </w:r>
-      <w:proofErr w:type="spellStart"/>
-      <w:r>
-        <w:rPr>
-          <w:lang w:val="en-US"/>
-        </w:rPr>
-        <w:t>през</w:t>
-      </w:r>
-      <w:proofErr w:type="spellEnd"/>
-      <w:r>
-        <w:rPr>
-          <w:lang w:val="en-US"/>
-        </w:rPr>
-        <w:t xml:space="preserve"> </w:t>
-      </w:r>
-      <w:proofErr w:type="spellStart"/>
-      <w:r>
-        <w:rPr>
-          <w:lang w:val="en-US"/>
-        </w:rPr>
-        <w:t>нощта●Може</w:t>
-      </w:r>
-      <w:proofErr w:type="spellEnd"/>
-      <w:r>
-        <w:rPr>
-          <w:lang w:val="en-US"/>
-        </w:rPr>
-        <w:t xml:space="preserve"> </w:t>
-      </w:r>
-      <w:proofErr w:type="spellStart"/>
-      <w:r>
-        <w:rPr>
-          <w:lang w:val="en-US"/>
-        </w:rPr>
-        <w:t>да</w:t>
-      </w:r>
-      <w:proofErr w:type="spellEnd"/>
-      <w:r>
-        <w:rPr>
-          <w:lang w:val="en-US"/>
-        </w:rPr>
-        <w:t xml:space="preserve"> </w:t>
-      </w:r>
-      <w:proofErr w:type="spellStart"/>
-      <w:r>
-        <w:rPr>
-          <w:lang w:val="en-US"/>
-        </w:rPr>
-        <w:t>премести</w:t>
-      </w:r>
-      <w:proofErr w:type="spellEnd"/>
-      <w:r>
-        <w:rPr>
-          <w:lang w:val="en-US"/>
-        </w:rPr>
-        <w:t xml:space="preserve"> </w:t>
-      </w:r>
-      <w:proofErr w:type="spellStart"/>
-      <w:r>
-        <w:rPr>
-          <w:lang w:val="en-US"/>
-        </w:rPr>
-        <w:t>камиони</w:t>
-      </w:r>
-      <w:proofErr w:type="spellEnd"/>
-      <w:r>
-        <w:rPr>
-          <w:lang w:val="en-US"/>
-        </w:rPr>
-        <w:t xml:space="preserve"> </w:t>
-      </w:r>
-      <w:proofErr w:type="spellStart"/>
-      <w:r>
-        <w:rPr>
-          <w:lang w:val="en-US"/>
-        </w:rPr>
-        <w:t>от</w:t>
-      </w:r>
-      <w:proofErr w:type="spellEnd"/>
-      <w:r>
-        <w:rPr>
-          <w:lang w:val="en-US"/>
-        </w:rPr>
-        <w:t xml:space="preserve"> </w:t>
-      </w:r>
-      <w:proofErr w:type="spellStart"/>
-      <w:r>
-        <w:rPr>
-          <w:lang w:val="en-US"/>
-        </w:rPr>
-        <w:t>едно</w:t>
-      </w:r>
-      <w:proofErr w:type="spellEnd"/>
-      <w:r>
-        <w:rPr>
-          <w:lang w:val="en-US"/>
-        </w:rPr>
-        <w:t xml:space="preserve"> </w:t>
-      </w:r>
-      <w:proofErr w:type="spellStart"/>
-      <w:r>
-        <w:rPr>
-          <w:lang w:val="en-US"/>
-        </w:rPr>
-        <w:t>депо</w:t>
-      </w:r>
-      <w:proofErr w:type="spellEnd"/>
-      <w:r>
-        <w:rPr>
-          <w:lang w:val="en-US"/>
-        </w:rPr>
-        <w:t xml:space="preserve"> в </w:t>
-      </w:r>
-      <w:proofErr w:type="spellStart"/>
-      <w:proofErr w:type="gramStart"/>
-      <w:r>
-        <w:rPr>
-          <w:lang w:val="en-US"/>
-        </w:rPr>
-        <w:t>друго.Изпълнение</w:t>
-      </w:r>
-      <w:proofErr w:type="spellEnd"/>
-      <w:proofErr w:type="gramEnd"/>
-      <w:r>
-        <w:rPr>
-          <w:lang w:val="en-US"/>
-        </w:rPr>
-        <w:t xml:space="preserve"> </w:t>
-      </w:r>
-      <w:proofErr w:type="spellStart"/>
-      <w:r>
-        <w:rPr>
-          <w:lang w:val="en-US"/>
-        </w:rPr>
-        <w:t>на</w:t>
-      </w:r>
-      <w:proofErr w:type="spellEnd"/>
-      <w:r>
-        <w:rPr>
-          <w:lang w:val="en-US"/>
-        </w:rPr>
-        <w:t xml:space="preserve"> </w:t>
-      </w:r>
-      <w:proofErr w:type="spellStart"/>
-      <w:r>
-        <w:rPr>
-          <w:lang w:val="en-US"/>
-        </w:rPr>
-        <w:t>поръчката●Изцяло</w:t>
-      </w:r>
-      <w:proofErr w:type="spellEnd"/>
-      <w:r>
-        <w:rPr>
-          <w:lang w:val="en-US"/>
-        </w:rPr>
-        <w:t xml:space="preserve"> </w:t>
-      </w:r>
-      <w:proofErr w:type="spellStart"/>
-      <w:r>
-        <w:rPr>
-          <w:lang w:val="en-US"/>
-        </w:rPr>
-        <w:t>навреме</w:t>
-      </w:r>
-      <w:proofErr w:type="spellEnd"/>
-      <w:r>
-        <w:rPr>
-          <w:lang w:val="en-US"/>
-        </w:rPr>
-        <w:t xml:space="preserve">, </w:t>
-      </w:r>
-      <w:proofErr w:type="spellStart"/>
-      <w:r>
-        <w:rPr>
-          <w:lang w:val="en-US"/>
-        </w:rPr>
-        <w:t>въз</w:t>
-      </w:r>
-      <w:proofErr w:type="spellEnd"/>
-      <w:r>
-        <w:rPr>
-          <w:lang w:val="en-US"/>
-        </w:rPr>
-        <w:t xml:space="preserve"> </w:t>
-      </w:r>
-      <w:proofErr w:type="spellStart"/>
-      <w:r>
-        <w:rPr>
-          <w:lang w:val="en-US"/>
-        </w:rPr>
-        <w:t>основа</w:t>
-      </w:r>
-      <w:proofErr w:type="spellEnd"/>
-      <w:r>
-        <w:rPr>
-          <w:lang w:val="en-US"/>
-        </w:rPr>
-        <w:t xml:space="preserve"> </w:t>
-      </w:r>
-      <w:proofErr w:type="spellStart"/>
-      <w:r>
-        <w:rPr>
-          <w:lang w:val="en-US"/>
-        </w:rPr>
-        <w:t>на</w:t>
-      </w:r>
-      <w:proofErr w:type="spellEnd"/>
-      <w:r>
-        <w:rPr>
-          <w:lang w:val="en-US"/>
-        </w:rPr>
-        <w:t xml:space="preserve"> </w:t>
-      </w:r>
-      <w:proofErr w:type="spellStart"/>
-      <w:r>
-        <w:rPr>
-          <w:lang w:val="en-US"/>
-        </w:rPr>
-        <w:t>информацията</w:t>
-      </w:r>
-      <w:proofErr w:type="spellEnd"/>
-      <w:r>
-        <w:rPr>
-          <w:lang w:val="en-US"/>
-        </w:rPr>
-        <w:t xml:space="preserve"> в </w:t>
-      </w:r>
-      <w:proofErr w:type="spellStart"/>
-      <w:r>
-        <w:rPr>
-          <w:lang w:val="en-US"/>
-        </w:rPr>
-        <w:t>поръчката●Ще</w:t>
-      </w:r>
-      <w:proofErr w:type="spellEnd"/>
-      <w:r>
-        <w:rPr>
-          <w:lang w:val="en-US"/>
-        </w:rPr>
-        <w:t xml:space="preserve"> </w:t>
-      </w:r>
-      <w:proofErr w:type="spellStart"/>
-      <w:r>
-        <w:rPr>
-          <w:lang w:val="en-US"/>
-        </w:rPr>
-        <w:t>се</w:t>
-      </w:r>
-      <w:proofErr w:type="spellEnd"/>
-      <w:r>
-        <w:rPr>
-          <w:lang w:val="en-US"/>
-        </w:rPr>
-        <w:t xml:space="preserve"> </w:t>
-      </w:r>
-      <w:proofErr w:type="spellStart"/>
-      <w:r>
-        <w:rPr>
-          <w:lang w:val="en-US"/>
-        </w:rPr>
-        <w:t>стреми</w:t>
-      </w:r>
-      <w:proofErr w:type="spellEnd"/>
-      <w:r>
-        <w:rPr>
-          <w:lang w:val="en-US"/>
-        </w:rPr>
-        <w:t xml:space="preserve"> </w:t>
-      </w:r>
-      <w:proofErr w:type="spellStart"/>
-      <w:r>
-        <w:rPr>
-          <w:lang w:val="en-US"/>
-        </w:rPr>
-        <w:t>към</w:t>
-      </w:r>
-      <w:proofErr w:type="spellEnd"/>
-      <w:r>
-        <w:rPr>
-          <w:lang w:val="en-US"/>
-        </w:rPr>
-        <w:t xml:space="preserve"> </w:t>
-      </w:r>
-      <w:proofErr w:type="spellStart"/>
-      <w:r>
-        <w:rPr>
-          <w:lang w:val="en-US"/>
-        </w:rPr>
-        <w:t>редовно</w:t>
-      </w:r>
-      <w:proofErr w:type="spellEnd"/>
-      <w:r>
-        <w:rPr>
-          <w:lang w:val="en-US"/>
-        </w:rPr>
-        <w:t xml:space="preserve"> </w:t>
-      </w:r>
-      <w:proofErr w:type="spellStart"/>
-      <w:r>
-        <w:rPr>
-          <w:lang w:val="en-US"/>
-        </w:rPr>
-        <w:t>доставка</w:t>
-      </w:r>
-      <w:proofErr w:type="spellEnd"/>
-      <w:r>
-        <w:rPr>
-          <w:lang w:val="en-US"/>
-        </w:rPr>
-        <w:t xml:space="preserve"> </w:t>
-      </w:r>
-      <w:proofErr w:type="spellStart"/>
-      <w:r>
-        <w:rPr>
-          <w:lang w:val="en-US"/>
-        </w:rPr>
-        <w:t>от</w:t>
-      </w:r>
-      <w:proofErr w:type="spellEnd"/>
-      <w:r>
-        <w:rPr>
-          <w:lang w:val="en-US"/>
-        </w:rPr>
-        <w:t xml:space="preserve"> </w:t>
-      </w:r>
-      <w:proofErr w:type="spellStart"/>
-      <w:r>
-        <w:rPr>
-          <w:lang w:val="en-US"/>
-        </w:rPr>
-        <w:t>клиента●Няма</w:t>
-      </w:r>
-      <w:proofErr w:type="spellEnd"/>
-      <w:r>
-        <w:rPr>
-          <w:lang w:val="en-US"/>
-        </w:rPr>
-        <w:t xml:space="preserve"> </w:t>
-      </w:r>
-      <w:proofErr w:type="spellStart"/>
-      <w:r>
-        <w:rPr>
-          <w:lang w:val="en-US"/>
-        </w:rPr>
-        <w:t>да</w:t>
-      </w:r>
-      <w:proofErr w:type="spellEnd"/>
-      <w:r>
-        <w:rPr>
-          <w:lang w:val="en-US"/>
-        </w:rPr>
-        <w:t xml:space="preserve"> </w:t>
-      </w:r>
-      <w:proofErr w:type="spellStart"/>
-      <w:r>
-        <w:rPr>
-          <w:lang w:val="en-US"/>
-        </w:rPr>
-        <w:t>търси</w:t>
-      </w:r>
-      <w:proofErr w:type="spellEnd"/>
-      <w:r>
-        <w:rPr>
-          <w:lang w:val="en-US"/>
-        </w:rPr>
-        <w:t xml:space="preserve"> </w:t>
-      </w:r>
-      <w:proofErr w:type="spellStart"/>
-      <w:r>
-        <w:rPr>
-          <w:lang w:val="en-US"/>
-        </w:rPr>
-        <w:t>свръхпредлагане</w:t>
-      </w:r>
-      <w:proofErr w:type="spellEnd"/>
-      <w:r>
-        <w:rPr>
-          <w:lang w:val="en-US"/>
-        </w:rPr>
-        <w:t xml:space="preserve"> </w:t>
-      </w:r>
-      <w:proofErr w:type="spellStart"/>
-      <w:r>
-        <w:rPr>
-          <w:lang w:val="en-US"/>
-        </w:rPr>
-        <w:t>на</w:t>
-      </w:r>
-      <w:proofErr w:type="spellEnd"/>
-      <w:r>
-        <w:rPr>
-          <w:lang w:val="en-US"/>
-        </w:rPr>
-        <w:t xml:space="preserve"> </w:t>
-      </w:r>
-      <w:proofErr w:type="spellStart"/>
-      <w:r>
-        <w:rPr>
-          <w:lang w:val="en-US"/>
-        </w:rPr>
-        <w:t>сайта●Ще</w:t>
-      </w:r>
-      <w:proofErr w:type="spellEnd"/>
-      <w:r>
-        <w:rPr>
-          <w:lang w:val="en-US"/>
-        </w:rPr>
-        <w:t xml:space="preserve"> </w:t>
-      </w:r>
-      <w:proofErr w:type="spellStart"/>
-      <w:r>
-        <w:rPr>
-          <w:lang w:val="en-US"/>
-        </w:rPr>
-        <w:t>трябва</w:t>
-      </w:r>
-      <w:proofErr w:type="spellEnd"/>
-      <w:r>
-        <w:rPr>
-          <w:lang w:val="en-US"/>
-        </w:rPr>
-        <w:t xml:space="preserve"> </w:t>
-      </w:r>
-      <w:proofErr w:type="spellStart"/>
-      <w:r>
-        <w:rPr>
-          <w:lang w:val="en-US"/>
-        </w:rPr>
-        <w:t>да</w:t>
-      </w:r>
-      <w:proofErr w:type="spellEnd"/>
-      <w:r>
-        <w:rPr>
-          <w:lang w:val="en-US"/>
-        </w:rPr>
-        <w:t xml:space="preserve"> </w:t>
-      </w:r>
-      <w:proofErr w:type="spellStart"/>
-      <w:r>
-        <w:rPr>
-          <w:lang w:val="en-US"/>
-        </w:rPr>
-        <w:t>се</w:t>
-      </w:r>
-      <w:proofErr w:type="spellEnd"/>
-      <w:r>
-        <w:rPr>
-          <w:lang w:val="en-US"/>
-        </w:rPr>
-        <w:t xml:space="preserve"> </w:t>
-      </w:r>
-      <w:proofErr w:type="spellStart"/>
-      <w:r>
-        <w:rPr>
-          <w:lang w:val="en-US"/>
-        </w:rPr>
-        <w:t>увери</w:t>
-      </w:r>
-      <w:proofErr w:type="spellEnd"/>
-      <w:r>
-        <w:rPr>
-          <w:lang w:val="en-US"/>
-        </w:rPr>
-        <w:t xml:space="preserve">, </w:t>
-      </w:r>
-      <w:proofErr w:type="spellStart"/>
-      <w:r>
-        <w:rPr>
-          <w:lang w:val="en-US"/>
-        </w:rPr>
-        <w:t>че</w:t>
-      </w:r>
-      <w:proofErr w:type="spellEnd"/>
-      <w:r>
-        <w:rPr>
-          <w:lang w:val="en-US"/>
-        </w:rPr>
-        <w:t xml:space="preserve"> </w:t>
-      </w:r>
-      <w:proofErr w:type="spellStart"/>
-      <w:r>
-        <w:rPr>
-          <w:lang w:val="en-US"/>
-        </w:rPr>
-        <w:t>информацията</w:t>
-      </w:r>
-      <w:proofErr w:type="spellEnd"/>
-      <w:r>
-        <w:rPr>
-          <w:lang w:val="en-US"/>
-        </w:rPr>
-        <w:t xml:space="preserve"> </w:t>
-      </w:r>
-      <w:proofErr w:type="spellStart"/>
-      <w:r>
-        <w:rPr>
-          <w:lang w:val="en-US"/>
-        </w:rPr>
-        <w:t>за</w:t>
-      </w:r>
-      <w:proofErr w:type="spellEnd"/>
-      <w:r>
-        <w:rPr>
-          <w:lang w:val="en-US"/>
-        </w:rPr>
-        <w:t xml:space="preserve"> </w:t>
-      </w:r>
-      <w:proofErr w:type="spellStart"/>
-      <w:r>
-        <w:rPr>
-          <w:lang w:val="en-US"/>
-        </w:rPr>
-        <w:t>поръчката</w:t>
-      </w:r>
-      <w:proofErr w:type="spellEnd"/>
-      <w:r>
-        <w:rPr>
-          <w:lang w:val="en-US"/>
-        </w:rPr>
-        <w:t xml:space="preserve"> е </w:t>
-      </w:r>
-      <w:proofErr w:type="spellStart"/>
-      <w:r>
-        <w:rPr>
-          <w:lang w:val="en-US"/>
-        </w:rPr>
-        <w:t>правилна</w:t>
-      </w:r>
-      <w:proofErr w:type="spellEnd"/>
-      <w:r>
-        <w:rPr>
-          <w:lang w:val="en-US"/>
-        </w:rPr>
-        <w:t xml:space="preserve"> </w:t>
-      </w:r>
-      <w:proofErr w:type="spellStart"/>
-      <w:r>
-        <w:rPr>
-          <w:lang w:val="en-US"/>
-        </w:rPr>
-        <w:t>за</w:t>
-      </w:r>
-      <w:proofErr w:type="spellEnd"/>
-      <w:r>
-        <w:rPr>
-          <w:lang w:val="en-US"/>
-        </w:rPr>
-        <w:t xml:space="preserve"> </w:t>
-      </w:r>
-      <w:proofErr w:type="spellStart"/>
-      <w:r>
-        <w:rPr>
-          <w:lang w:val="en-US"/>
-        </w:rPr>
-        <w:t>времето</w:t>
-      </w:r>
-      <w:proofErr w:type="spellEnd"/>
-      <w:r>
-        <w:rPr>
-          <w:lang w:val="en-US"/>
-        </w:rPr>
-        <w:t xml:space="preserve"> и </w:t>
-      </w:r>
-      <w:proofErr w:type="spellStart"/>
-      <w:r>
-        <w:rPr>
-          <w:lang w:val="en-US"/>
-        </w:rPr>
-        <w:t>разпределението</w:t>
-      </w:r>
-      <w:proofErr w:type="spellEnd"/>
-      <w:r>
-        <w:rPr>
-          <w:lang w:val="en-US"/>
-        </w:rPr>
-        <w:t xml:space="preserve"> </w:t>
-      </w:r>
-      <w:proofErr w:type="spellStart"/>
-      <w:r>
-        <w:rPr>
-          <w:lang w:val="en-US"/>
-        </w:rPr>
-        <w:t>на</w:t>
-      </w:r>
-      <w:proofErr w:type="spellEnd"/>
-      <w:r>
-        <w:rPr>
-          <w:lang w:val="en-US"/>
-        </w:rPr>
-        <w:t xml:space="preserve"> </w:t>
-      </w:r>
-      <w:proofErr w:type="spellStart"/>
-      <w:r>
-        <w:rPr>
-          <w:lang w:val="en-US"/>
-        </w:rPr>
-        <w:t>товара</w:t>
-      </w:r>
-      <w:proofErr w:type="spellEnd"/>
+      <w:r>
+        <w:rPr>
+          <w:lang w:val="en-US"/>
+        </w:rPr>
+        <w:t>Планиране на камиони●Планиране от началото на деня до края на всяка смяна●Включва пътуване от паркинга до вкъщи през нощта●Може да премести камиони от едно депо в друго.Изпълнение на поръчката●Изцяло навреме, въз основа на информацията в поръчката●Ще се стреми към редовно доставка от клиента●Няма да търси свръхпредлагане на сайта●Ще трябва да се увери, че информацията за поръчката е правилна за времето и разпределението на товара</w:t>
+      </w:r>
     </w:p>
     <w:p>
       <w:pPr>
@@ -6523,470 +3719,12 @@
           <w:lang w:val="en-US"/>
         </w:rPr>
       </w:pPr>
-      <w:proofErr w:type="spellStart"/>
-      <w:r>
-        <w:rPr>
-          <w:lang w:val="en-US"/>
-        </w:rPr>
-        <w:t>Отговорности●Управление</w:t>
-      </w:r>
-      <w:proofErr w:type="spellEnd"/>
-      <w:r>
-        <w:rPr>
-          <w:lang w:val="en-US"/>
-        </w:rPr>
-        <w:t xml:space="preserve"> </w:t>
-      </w:r>
-      <w:proofErr w:type="spellStart"/>
-      <w:r>
-        <w:rPr>
-          <w:lang w:val="en-US"/>
-        </w:rPr>
-        <w:t>на</w:t>
-      </w:r>
-      <w:proofErr w:type="spellEnd"/>
-      <w:r>
-        <w:rPr>
-          <w:lang w:val="en-US"/>
-        </w:rPr>
-        <w:t xml:space="preserve"> </w:t>
-      </w:r>
-      <w:proofErr w:type="spellStart"/>
-      <w:r>
-        <w:rPr>
-          <w:lang w:val="en-US"/>
-        </w:rPr>
-        <w:t>профила</w:t>
-      </w:r>
-      <w:proofErr w:type="spellEnd"/>
-      <w:r>
-        <w:rPr>
-          <w:lang w:val="en-US"/>
-        </w:rPr>
-        <w:t xml:space="preserve"> </w:t>
-      </w:r>
-      <w:proofErr w:type="spellStart"/>
-      <w:r>
-        <w:rPr>
-          <w:lang w:val="en-US"/>
-        </w:rPr>
-        <w:t>на</w:t>
-      </w:r>
-      <w:proofErr w:type="spellEnd"/>
-      <w:r>
-        <w:rPr>
-          <w:lang w:val="en-US"/>
-        </w:rPr>
-        <w:t xml:space="preserve"> </w:t>
-      </w:r>
-      <w:proofErr w:type="spellStart"/>
-      <w:r>
-        <w:rPr>
-          <w:lang w:val="en-US"/>
-        </w:rPr>
-        <w:t>поръчката●Отговаряне</w:t>
-      </w:r>
-      <w:proofErr w:type="spellEnd"/>
-      <w:r>
-        <w:rPr>
-          <w:lang w:val="en-US"/>
-        </w:rPr>
-        <w:t xml:space="preserve"> </w:t>
-      </w:r>
-      <w:proofErr w:type="spellStart"/>
-      <w:r>
-        <w:rPr>
-          <w:lang w:val="en-US"/>
-        </w:rPr>
-        <w:t>на</w:t>
-      </w:r>
-      <w:proofErr w:type="spellEnd"/>
-      <w:r>
-        <w:rPr>
-          <w:lang w:val="en-US"/>
-        </w:rPr>
-        <w:t xml:space="preserve"> </w:t>
-      </w:r>
-      <w:proofErr w:type="spellStart"/>
-      <w:r>
-        <w:rPr>
-          <w:lang w:val="en-US"/>
-        </w:rPr>
-        <w:t>въпроси</w:t>
-      </w:r>
-      <w:proofErr w:type="spellEnd"/>
-      <w:r>
-        <w:rPr>
-          <w:lang w:val="en-US"/>
-        </w:rPr>
-        <w:t xml:space="preserve"> </w:t>
-      </w:r>
-      <w:proofErr w:type="spellStart"/>
-      <w:r>
-        <w:rPr>
-          <w:lang w:val="en-US"/>
-        </w:rPr>
-        <w:t>на</w:t>
-      </w:r>
-      <w:proofErr w:type="spellEnd"/>
-      <w:r>
-        <w:rPr>
-          <w:lang w:val="en-US"/>
-        </w:rPr>
-        <w:t xml:space="preserve"> </w:t>
-      </w:r>
-      <w:proofErr w:type="spellStart"/>
-      <w:r>
-        <w:rPr>
-          <w:lang w:val="en-US"/>
-        </w:rPr>
-        <w:t>клиенти</w:t>
-      </w:r>
-      <w:proofErr w:type="spellEnd"/>
-      <w:r>
-        <w:rPr>
-          <w:lang w:val="en-US"/>
-        </w:rPr>
-        <w:t xml:space="preserve"> </w:t>
-      </w:r>
-      <w:proofErr w:type="spellStart"/>
-      <w:r>
-        <w:rPr>
-          <w:lang w:val="en-US"/>
-        </w:rPr>
-        <w:t>относно</w:t>
-      </w:r>
-      <w:proofErr w:type="spellEnd"/>
-      <w:r>
-        <w:rPr>
-          <w:lang w:val="en-US"/>
-        </w:rPr>
-        <w:t xml:space="preserve"> </w:t>
-      </w:r>
-      <w:proofErr w:type="spellStart"/>
-      <w:r>
-        <w:rPr>
-          <w:lang w:val="en-US"/>
-        </w:rPr>
-        <w:t>доставките●Връзка</w:t>
-      </w:r>
-      <w:proofErr w:type="spellEnd"/>
-      <w:r>
-        <w:rPr>
-          <w:lang w:val="en-US"/>
-        </w:rPr>
-        <w:t xml:space="preserve"> с </w:t>
-      </w:r>
-      <w:proofErr w:type="spellStart"/>
-      <w:r>
-        <w:rPr>
-          <w:lang w:val="en-US"/>
-        </w:rPr>
-        <w:t>разпределителите</w:t>
-      </w:r>
-      <w:proofErr w:type="spellEnd"/>
-      <w:r>
-        <w:rPr>
-          <w:lang w:val="en-US"/>
-        </w:rPr>
-        <w:t xml:space="preserve"> </w:t>
-      </w:r>
-      <w:proofErr w:type="spellStart"/>
-      <w:r>
-        <w:rPr>
-          <w:lang w:val="en-US"/>
-        </w:rPr>
-        <w:t>за</w:t>
-      </w:r>
-      <w:proofErr w:type="spellEnd"/>
-      <w:r>
-        <w:rPr>
-          <w:lang w:val="en-US"/>
-        </w:rPr>
-        <w:t xml:space="preserve"> </w:t>
-      </w:r>
-      <w:proofErr w:type="spellStart"/>
-      <w:r>
-        <w:rPr>
-          <w:lang w:val="en-US"/>
-        </w:rPr>
-        <w:t>подпомагане</w:t>
-      </w:r>
-      <w:proofErr w:type="spellEnd"/>
-      <w:r>
-        <w:rPr>
-          <w:lang w:val="en-US"/>
-        </w:rPr>
-        <w:t xml:space="preserve"> </w:t>
-      </w:r>
-      <w:proofErr w:type="spellStart"/>
-      <w:r>
-        <w:rPr>
-          <w:lang w:val="en-US"/>
-        </w:rPr>
-        <w:t>на</w:t>
-      </w:r>
-      <w:proofErr w:type="spellEnd"/>
-      <w:r>
-        <w:rPr>
-          <w:lang w:val="en-US"/>
-        </w:rPr>
-        <w:t xml:space="preserve"> </w:t>
-      </w:r>
-      <w:proofErr w:type="spellStart"/>
-      <w:r>
-        <w:rPr>
-          <w:lang w:val="en-US"/>
-        </w:rPr>
-        <w:t>заявки</w:t>
-      </w:r>
-      <w:proofErr w:type="spellEnd"/>
-      <w:r>
-        <w:rPr>
-          <w:lang w:val="en-US"/>
-        </w:rPr>
-        <w:t xml:space="preserve"> </w:t>
-      </w:r>
-      <w:proofErr w:type="spellStart"/>
-      <w:r>
-        <w:rPr>
-          <w:lang w:val="en-US"/>
-        </w:rPr>
-        <w:t>за</w:t>
-      </w:r>
-      <w:proofErr w:type="spellEnd"/>
-      <w:r>
-        <w:rPr>
-          <w:lang w:val="en-US"/>
-        </w:rPr>
-        <w:t xml:space="preserve"> </w:t>
-      </w:r>
-      <w:proofErr w:type="spellStart"/>
-      <w:r>
-        <w:rPr>
-          <w:lang w:val="en-US"/>
-        </w:rPr>
-        <w:t>промяна</w:t>
-      </w:r>
-      <w:proofErr w:type="spellEnd"/>
-      <w:r>
-        <w:rPr>
-          <w:lang w:val="en-US"/>
-        </w:rPr>
-        <w:t xml:space="preserve"> </w:t>
-      </w:r>
-      <w:proofErr w:type="spellStart"/>
-      <w:r>
-        <w:rPr>
-          <w:lang w:val="en-US"/>
-        </w:rPr>
-        <w:t>на</w:t>
-      </w:r>
-      <w:proofErr w:type="spellEnd"/>
-      <w:r>
-        <w:rPr>
-          <w:lang w:val="en-US"/>
-        </w:rPr>
-        <w:t xml:space="preserve"> </w:t>
-      </w:r>
-      <w:proofErr w:type="spellStart"/>
-      <w:r>
-        <w:rPr>
-          <w:lang w:val="en-US"/>
-        </w:rPr>
-        <w:t>поръчката●Връзка</w:t>
-      </w:r>
-      <w:proofErr w:type="spellEnd"/>
-      <w:r>
-        <w:rPr>
-          <w:lang w:val="en-US"/>
-        </w:rPr>
-        <w:t xml:space="preserve"> с </w:t>
-      </w:r>
-      <w:proofErr w:type="spellStart"/>
-      <w:r>
-        <w:rPr>
-          <w:lang w:val="en-US"/>
-        </w:rPr>
-        <w:t>разпределителите●Промени</w:t>
-      </w:r>
-      <w:proofErr w:type="spellEnd"/>
-      <w:r>
-        <w:rPr>
-          <w:lang w:val="en-US"/>
-        </w:rPr>
-        <w:t xml:space="preserve"> </w:t>
-      </w:r>
-      <w:proofErr w:type="spellStart"/>
-      <w:r>
-        <w:rPr>
-          <w:lang w:val="en-US"/>
-        </w:rPr>
-        <w:t>на</w:t>
-      </w:r>
-      <w:proofErr w:type="spellEnd"/>
-      <w:r>
-        <w:rPr>
-          <w:lang w:val="en-US"/>
-        </w:rPr>
-        <w:t xml:space="preserve"> </w:t>
-      </w:r>
-      <w:proofErr w:type="spellStart"/>
-      <w:r>
-        <w:rPr>
-          <w:lang w:val="en-US"/>
-        </w:rPr>
-        <w:t>входящи</w:t>
-      </w:r>
-      <w:proofErr w:type="spellEnd"/>
-      <w:r>
-        <w:rPr>
-          <w:lang w:val="en-US"/>
-        </w:rPr>
-        <w:t xml:space="preserve"> </w:t>
-      </w:r>
-      <w:proofErr w:type="spellStart"/>
-      <w:r>
-        <w:rPr>
-          <w:lang w:val="en-US"/>
-        </w:rPr>
-        <w:t>поръчки●Закъснели</w:t>
-      </w:r>
-      <w:proofErr w:type="spellEnd"/>
-      <w:r>
-        <w:rPr>
-          <w:lang w:val="en-US"/>
-        </w:rPr>
-        <w:t xml:space="preserve"> </w:t>
-      </w:r>
-      <w:proofErr w:type="spellStart"/>
-      <w:r>
-        <w:rPr>
-          <w:lang w:val="en-US"/>
-        </w:rPr>
-        <w:t>заявки</w:t>
-      </w:r>
-      <w:proofErr w:type="spellEnd"/>
-      <w:r>
-        <w:rPr>
-          <w:lang w:val="en-US"/>
-        </w:rPr>
-        <w:t xml:space="preserve"> </w:t>
-      </w:r>
-      <w:proofErr w:type="spellStart"/>
-      <w:r>
-        <w:rPr>
-          <w:lang w:val="en-US"/>
-        </w:rPr>
-        <w:t>за</w:t>
-      </w:r>
-      <w:proofErr w:type="spellEnd"/>
-      <w:r>
-        <w:rPr>
-          <w:lang w:val="en-US"/>
-        </w:rPr>
-        <w:t xml:space="preserve"> </w:t>
-      </w:r>
-      <w:proofErr w:type="spellStart"/>
-      <w:r>
-        <w:rPr>
-          <w:lang w:val="en-US"/>
-        </w:rPr>
-        <w:t>поръчки●Поемане</w:t>
-      </w:r>
-      <w:proofErr w:type="spellEnd"/>
-      <w:r>
-        <w:rPr>
-          <w:lang w:val="en-US"/>
-        </w:rPr>
-        <w:t xml:space="preserve"> </w:t>
-      </w:r>
-      <w:proofErr w:type="spellStart"/>
-      <w:r>
-        <w:rPr>
-          <w:lang w:val="en-US"/>
-        </w:rPr>
-        <w:t>на</w:t>
-      </w:r>
-      <w:proofErr w:type="spellEnd"/>
-      <w:r>
-        <w:rPr>
-          <w:lang w:val="en-US"/>
-        </w:rPr>
-        <w:t xml:space="preserve"> „</w:t>
-      </w:r>
-      <w:proofErr w:type="spellStart"/>
-      <w:proofErr w:type="gramStart"/>
-      <w:r>
-        <w:rPr>
-          <w:lang w:val="en-US"/>
-        </w:rPr>
-        <w:t>нормални</w:t>
-      </w:r>
-      <w:proofErr w:type="spellEnd"/>
-      <w:r>
-        <w:rPr>
-          <w:lang w:val="en-US"/>
-        </w:rPr>
-        <w:t xml:space="preserve">“ </w:t>
-      </w:r>
-      <w:proofErr w:type="spellStart"/>
-      <w:r>
-        <w:rPr>
-          <w:lang w:val="en-US"/>
-        </w:rPr>
-        <w:t>поръчки</w:t>
-      </w:r>
-      <w:proofErr w:type="gramEnd"/>
-      <w:r>
-        <w:rPr>
-          <w:lang w:val="en-US"/>
-        </w:rPr>
-        <w:t>●Известие</w:t>
-      </w:r>
-      <w:proofErr w:type="spellEnd"/>
-      <w:r>
-        <w:rPr>
-          <w:lang w:val="en-US"/>
-        </w:rPr>
-        <w:t xml:space="preserve"> </w:t>
-      </w:r>
-      <w:proofErr w:type="spellStart"/>
-      <w:r>
-        <w:rPr>
-          <w:lang w:val="en-US"/>
-        </w:rPr>
-        <w:t>за</w:t>
-      </w:r>
-      <w:proofErr w:type="spellEnd"/>
-      <w:r>
-        <w:rPr>
-          <w:lang w:val="en-US"/>
-        </w:rPr>
-        <w:t xml:space="preserve"> </w:t>
-      </w:r>
-      <w:proofErr w:type="spellStart"/>
-      <w:r>
-        <w:rPr>
-          <w:lang w:val="en-US"/>
-        </w:rPr>
-        <w:t>късно</w:t>
-      </w:r>
-      <w:proofErr w:type="spellEnd"/>
-      <w:r>
-        <w:rPr>
-          <w:lang w:val="en-US"/>
-        </w:rPr>
-        <w:t xml:space="preserve"> </w:t>
-      </w:r>
-      <w:proofErr w:type="spellStart"/>
-      <w:r>
-        <w:rPr>
-          <w:lang w:val="en-US"/>
-        </w:rPr>
-        <w:t>зареждане</w:t>
-      </w:r>
-      <w:proofErr w:type="spellEnd"/>
+      <w:r>
+        <w:rPr>
+          <w:lang w:val="en-US"/>
+        </w:rPr>
+        <w:t>Отговорности●Управление на профила на поръчката●Отговаряне на въпроси на клиенти относно доставките●Връзка с разпределителите за подпомагане на заявки за промяна на поръчката●Връзка с разпределителите●Промени на входящи поръчки●Закъснели заявки за поръчки●Поемане на „нормални“ поръчки●Известие за късно зареждане</w:t>
+      </w:r>
     </w:p>
     <w:p>
       <w:pPr>
@@ -7131,44 +3869,10 @@
         <w:ind w:firstLine="0"/>
         <w:jc w:val="left"/>
       </w:pPr>
-      <w:proofErr w:type="spellStart"/>
       <w:r>
         <w:lastRenderedPageBreak/>
-        <w:t>правила</w:t>
-      </w:r>
-      <w:proofErr w:type="spellEnd"/>
-      <w:r>
-        <w:t xml:space="preserve"> </w:t>
-      </w:r>
-      <w:proofErr w:type="spellStart"/>
-      <w:r>
-        <w:t>за</w:t>
-      </w:r>
-      <w:proofErr w:type="spellEnd"/>
-      <w:r>
-        <w:t xml:space="preserve"> </w:t>
-      </w:r>
-      <w:proofErr w:type="spellStart"/>
-      <w:r>
-        <w:t>приемане</w:t>
-      </w:r>
-      <w:proofErr w:type="spellEnd"/>
-      <w:r>
-        <w:t xml:space="preserve"> </w:t>
-      </w:r>
-      <w:proofErr w:type="spellStart"/>
-      <w:r>
-        <w:t>на</w:t>
-      </w:r>
-      <w:proofErr w:type="spellEnd"/>
-      <w:r>
-        <w:t xml:space="preserve"> </w:t>
-      </w:r>
-      <w:proofErr w:type="spellStart"/>
-      <w:r>
-        <w:t>поръчки</w:t>
-      </w:r>
-      <w:proofErr w:type="spellEnd"/>
+        <w:t>правила за приемане на поръчки</w:t>
+      </w:r>
     </w:p>
     <w:p>
       <w:pPr>
@@ -7443,1139 +4147,989 @@
           <w:lang w:val="en-US"/>
         </w:rPr>
       </w:pPr>
-      <w:proofErr w:type="spellStart"/>
       <w:r>
         <w:rPr>
           <w:lang w:val="en-US"/>
         </w:rPr>
         <w:lastRenderedPageBreak/>
-        <w:t>Дава</w:t>
-      </w:r>
-      <w:proofErr w:type="spellEnd"/>
+        <w:t>Дава изглед на високо ниво какви са изискванията на камиона●Трябва да се използва като основа за Demand SmoothingView върху същите данни, които виждат всички останали●OTV изгледът се променя с промяната на поръчките и извършването на доставкиЕ неоптимизиран изглед на поръчките●Отразява времената от поръчките●По-малко изразителни за големи времеви прозорци за доставка и минимално разпределение на товара Също така позволява лесен достъп, за да видите кога са доставени поръчките●Възможно е да се отговори на въпроси на клиенти като●„Кога ще бъдете тук?“●„Колко вече сте доставено?'</w:t>
+      </w:r>
+    </w:p>
+    <w:p>
+      <w:pPr>
+        <w:pStyle w:val="bookbody"/>
+        <w:rPr>
+          <w:lang w:val="en-US"/>
+        </w:rPr>
+      </w:pPr>
+      <w:r>
+        <w:rPr>
+          <w:lang w:val="en-US"/>
+        </w:rPr>
+        <w:t>……………..</w:t>
+      </w:r>
+    </w:p>
+    <w:p>
+      <w:pPr>
+        <w:pStyle w:val="bookbody"/>
+        <w:rPr>
+          <w:lang w:val="en-US"/>
+        </w:rPr>
+      </w:pPr>
+      <w:r>
+        <w:rPr>
+          <w:lang w:val="en-US"/>
+        </w:rPr>
+        <w:t>списък</w:t>
+      </w:r>
+    </w:p>
+    <w:p>
+      <w:pPr>
+        <w:pStyle w:val="bookbody"/>
+        <w:rPr>
+          <w:lang w:val="en-US"/>
+        </w:rPr>
+      </w:pPr>
+      <w:r>
+        <w:rPr>
+          <w:lang w:val="en-US"/>
+        </w:rPr>
+        <w:t>Устройствата са мобилни и са свързани с водача, т.е. могат да бъдат взети вкъщи от водача</w:t>
+      </w:r>
+      <w:r>
+        <w:rPr>
+          <w:lang w:val="en-US"/>
+        </w:rPr>
+        <w:t xml:space="preserve"> / </w:t>
+      </w:r>
+      <w:r>
+        <w:rPr>
+          <w:lang w:val="en-US"/>
+        </w:rPr>
+        <w:t>Шофьорът може да провери списъка, като въведе ID на камиона или името на водача</w:t>
+      </w:r>
+      <w:r>
+        <w:rPr>
+          <w:lang w:val="en-US"/>
+        </w:rPr>
+        <w:t>/</w:t>
+      </w:r>
+      <w:r>
+        <w:rPr>
+          <w:lang w:val="en-US"/>
+        </w:rPr>
+        <w:t>Стандартен срещу подобрен списък може да се покаже в зависимост от групата за изпращане</w:t>
+      </w:r>
+      <w:r>
+        <w:rPr>
+          <w:lang w:val="en-US"/>
+        </w:rPr>
+        <w:t>/</w:t>
+      </w:r>
+      <w:r>
+        <w:rPr>
+          <w:lang w:val="en-US"/>
+        </w:rPr>
+        <w:t>Нова функционалност за уведомяване на водача, в случай че списъкът е експортиран, но утре няма работа за него</w:t>
+      </w:r>
+    </w:p>
+    <w:p>
+      <w:pPr>
+        <w:pStyle w:val="bookbody"/>
+        <w:rPr>
+          <w:lang w:val="en-US"/>
+        </w:rPr>
+      </w:pPr>
+      <w:r>
+        <w:t> </w:t>
+      </w:r>
+      <w:r>
+        <w:rPr>
+          <w:noProof/>
+        </w:rPr>
+        <w:drawing>
+          <wp:inline distT="0" distB="0" distL="0" distR="0" wp14:anchorId="62318D7F" wp14:editId="6CC7D9FB">
+            <wp:extent cx="2489416" cy="3313785"/>
+            <wp:effectExtent l="0" t="0" r="0" b="0"/>
+            <wp:docPr id="10" name="Picture 10"/>
+            <wp:cNvGraphicFramePr>
+              <a:graphicFrameLocks xmlns:a="http://schemas.openxmlformats.org/drawingml/2006/main" noChangeAspect="1"/>
+            </wp:cNvGraphicFramePr>
+            <a:graphic xmlns:a="http://schemas.openxmlformats.org/drawingml/2006/main">
+              <a:graphicData uri="http://schemas.openxmlformats.org/drawingml/2006/picture">
+                <pic:pic xmlns:pic="http://schemas.openxmlformats.org/drawingml/2006/picture">
+                  <pic:nvPicPr>
+                    <pic:cNvPr id="0" name="Picture 1"/>
+                    <pic:cNvPicPr>
+                      <a:picLocks noChangeAspect="1" noChangeArrowheads="1"/>
+                    </pic:cNvPicPr>
+                  </pic:nvPicPr>
+                  <pic:blipFill>
+                    <a:blip r:embed="rId22">
+                      <a:extLst>
+                        <a:ext uri="{28A0092B-C50C-407E-A947-70E740481C1C}">
+                          <a14:useLocalDpi xmlns:a14="http://schemas.microsoft.com/office/drawing/2010/main" val="0"/>
+                        </a:ext>
+                      </a:extLst>
+                    </a:blip>
+                    <a:srcRect/>
+                    <a:stretch>
+                      <a:fillRect/>
+                    </a:stretch>
+                  </pic:blipFill>
+                  <pic:spPr bwMode="auto">
+                    <a:xfrm>
+                      <a:off x="0" y="0"/>
+                      <a:ext cx="2497807" cy="3324954"/>
+                    </a:xfrm>
+                    <a:prstGeom prst="rect">
+                      <a:avLst/>
+                    </a:prstGeom>
+                    <a:noFill/>
+                    <a:ln>
+                      <a:noFill/>
+                    </a:ln>
+                  </pic:spPr>
+                </pic:pic>
+              </a:graphicData>
+            </a:graphic>
+          </wp:inline>
+        </w:drawing>
+      </w:r>
+    </w:p>
+    <w:p>
+      <w:pPr>
+        <w:pStyle w:val="bookbody"/>
+        <w:rPr>
+          <w:lang w:val="en-US"/>
+        </w:rPr>
+      </w:pPr>
+      <w:r>
+        <w:rPr>
+          <w:lang w:val="en-US"/>
+        </w:rPr>
+        <w:t>…………………..</w:t>
+      </w:r>
+    </w:p>
+    <w:p>
+      <w:pPr>
+        <w:pStyle w:val="bookbody"/>
+        <w:rPr>
+          <w:lang w:val="en-US"/>
+        </w:rPr>
+      </w:pPr>
+      <w:r>
+        <w:rPr>
+          <w:lang w:val="en-US"/>
+        </w:rPr>
+        <w:lastRenderedPageBreak/>
+        <w:t>Vhod</w:t>
+      </w:r>
+    </w:p>
+    <w:p>
+      <w:pPr>
+        <w:pStyle w:val="bookbody"/>
+        <w:rPr>
+          <w:lang w:val="en-US"/>
+        </w:rPr>
+      </w:pPr>
+      <w:r>
+        <w:rPr>
+          <w:lang w:val="en-US"/>
+        </w:rPr>
+        <w:t>Водачът се регистрира с ID на камиона, вкл. име и телефонен номер на водача</w:t>
+      </w:r>
+      <w:r>
+        <w:rPr>
+          <w:lang w:val="en-US"/>
+        </w:rPr>
+        <w:t xml:space="preserve">. </w:t>
+      </w:r>
+      <w:r>
+        <w:rPr>
+          <w:lang w:val="en-US"/>
+        </w:rPr>
+        <w:t>Идентификационният номер на водача е проверен спрямо основните данни на водача (Astrata).</w:t>
+      </w:r>
       <w:r>
         <w:rPr>
           <w:lang w:val="en-US"/>
         </w:rPr>
         <w:t xml:space="preserve"> </w:t>
       </w:r>
-      <w:proofErr w:type="spellStart"/>
-      <w:r>
-        <w:rPr>
-          <w:lang w:val="en-US"/>
-        </w:rPr>
-        <w:t>изглед</w:t>
-      </w:r>
-      <w:proofErr w:type="spellEnd"/>
+      <w:r>
+        <w:rPr>
+          <w:lang w:val="en-US"/>
+        </w:rPr>
+        <w:t>Задължителна проверка за сигурност</w:t>
+      </w:r>
+      <w:r>
+        <w:rPr>
+          <w:lang w:val="en-US"/>
+        </w:rPr>
+        <w:t>.</w:t>
+      </w:r>
+    </w:p>
+    <w:p>
+      <w:pPr>
+        <w:pStyle w:val="bookbody"/>
+        <w:rPr>
+          <w:lang w:val="en-US"/>
+        </w:rPr>
+      </w:pPr>
+      <w:r>
+        <w:rPr>
+          <w:lang w:val="en-US"/>
+        </w:rPr>
+        <w:t>Принудителни актуализации по време на влизане „по въздуха“.</w:t>
+      </w:r>
+    </w:p>
+    <w:p>
+      <w:pPr>
+        <w:pStyle w:val="bookbody"/>
+        <w:rPr>
+          <w:lang w:val="en-US"/>
+        </w:rPr>
+      </w:pPr>
+      <w:r>
+        <w:rPr>
+          <w:lang w:val="en-US"/>
+        </w:rPr>
+        <w:t>GPS логика за позициониране</w:t>
+      </w:r>
+    </w:p>
+    <w:p>
+      <w:pPr>
+        <w:pStyle w:val="bookbody"/>
+        <w:rPr>
+          <w:lang w:val="en-US"/>
+        </w:rPr>
+      </w:pPr>
+      <w:r>
+        <w:rPr>
+          <w:lang w:val="en-US"/>
+        </w:rPr>
+        <w:t>Хоумрани за подписване и завършени от geofence</w:t>
+      </w:r>
+      <w:r>
+        <w:rPr>
+          <w:lang w:val="en-US"/>
+        </w:rPr>
+        <w:t xml:space="preserve"> / </w:t>
+      </w:r>
+      <w:r>
+        <w:rPr>
+          <w:lang w:val="en-US"/>
+        </w:rPr>
+        <w:t>Експортиране на времената на смени и празния пробег в кабината за плащане на превозвача</w:t>
+      </w:r>
+    </w:p>
+    <w:p>
+      <w:pPr>
+        <w:pStyle w:val="bookbody"/>
+        <w:rPr>
+          <w:lang w:val="en-US"/>
+        </w:rPr>
+      </w:pPr>
+      <w:r>
+        <w:rPr>
+          <w:lang w:val="en-US"/>
+        </w:rPr>
+        <w:t>……………………………</w:t>
+      </w:r>
+    </w:p>
+    <w:p>
+      <w:pPr>
+        <w:pStyle w:val="bookbody"/>
+        <w:rPr>
+          <w:lang w:val="en-US"/>
+        </w:rPr>
+      </w:pPr>
+      <w:r>
+        <w:rPr>
+          <w:lang w:val="en-US"/>
+        </w:rPr>
+        <w:t>Standard Flows​</w:t>
+      </w:r>
+    </w:p>
+    <w:p>
+      <w:pPr>
+        <w:pStyle w:val="bookbody"/>
+      </w:pPr>
+      <w:r>
+        <w:t> </w:t>
+      </w:r>
+      <w:r>
+        <w:rPr>
+          <w:noProof/>
+        </w:rPr>
+        <w:drawing>
+          <wp:inline distT="0" distB="0" distL="0" distR="0" wp14:anchorId="34A787C6" wp14:editId="6A3C94EB">
+            <wp:extent cx="2516429" cy="3361193"/>
+            <wp:effectExtent l="0" t="0" r="0" b="0"/>
+            <wp:docPr id="15" name="Picture 15"/>
+            <wp:cNvGraphicFramePr>
+              <a:graphicFrameLocks xmlns:a="http://schemas.openxmlformats.org/drawingml/2006/main" noChangeAspect="1"/>
+            </wp:cNvGraphicFramePr>
+            <a:graphic xmlns:a="http://schemas.openxmlformats.org/drawingml/2006/main">
+              <a:graphicData uri="http://schemas.openxmlformats.org/drawingml/2006/picture">
+                <pic:pic xmlns:pic="http://schemas.openxmlformats.org/drawingml/2006/picture">
+                  <pic:nvPicPr>
+                    <pic:cNvPr id="0" name="Picture 3"/>
+                    <pic:cNvPicPr>
+                      <a:picLocks noChangeAspect="1" noChangeArrowheads="1"/>
+                    </pic:cNvPicPr>
+                  </pic:nvPicPr>
+                  <pic:blipFill>
+                    <a:blip r:embed="rId23">
+                      <a:extLst>
+                        <a:ext uri="{28A0092B-C50C-407E-A947-70E740481C1C}">
+                          <a14:useLocalDpi xmlns:a14="http://schemas.microsoft.com/office/drawing/2010/main" val="0"/>
+                        </a:ext>
+                      </a:extLst>
+                    </a:blip>
+                    <a:srcRect/>
+                    <a:stretch>
+                      <a:fillRect/>
+                    </a:stretch>
+                  </pic:blipFill>
+                  <pic:spPr bwMode="auto">
+                    <a:xfrm>
+                      <a:off x="0" y="0"/>
+                      <a:ext cx="2522852" cy="3369773"/>
+                    </a:xfrm>
+                    <a:prstGeom prst="rect">
+                      <a:avLst/>
+                    </a:prstGeom>
+                    <a:noFill/>
+                    <a:ln>
+                      <a:noFill/>
+                    </a:ln>
+                  </pic:spPr>
+                </pic:pic>
+              </a:graphicData>
+            </a:graphic>
+          </wp:inline>
+        </w:drawing>
+      </w:r>
+    </w:p>
+    <w:p>
+      <w:pPr>
+        <w:pStyle w:val="disbody"/>
+      </w:pPr>
+      <w:r>
+        <w:t>Подробности за поръчката, вкл. материал, места за товарене/разтоварване и планирани часове</w:t>
+      </w:r>
+      <w:r>
+        <w:t xml:space="preserve"> / </w:t>
+      </w:r>
+      <w:r>
+        <w:t>Подходящото местоположение винаги се показва отгоре​</w:t>
+      </w:r>
+      <w:r>
+        <w:t xml:space="preserve"> / </w:t>
+      </w:r>
+      <w:r>
+        <w:t xml:space="preserve">Конфигурируем дисплей за количество, вкл. подчертаване на мин. </w:t>
+      </w:r>
+      <w:r>
+        <w:t>Н</w:t>
+      </w:r>
+      <w:r>
+        <w:t>атоварвания</w:t>
+      </w:r>
+      <w:r>
+        <w:t xml:space="preserve"> / </w:t>
+      </w:r>
+      <w:r>
+        <w:t>Съобщения на водача</w:t>
+      </w:r>
+      <w:r>
+        <w:t xml:space="preserve"> / </w:t>
+      </w:r>
+      <w:r>
+        <w:t>Няма анулиране след стартиране на зареждане, но повторна обработка</w:t>
+      </w:r>
+      <w:r>
+        <w:t xml:space="preserve"> / </w:t>
+      </w:r>
+      <w:r>
+        <w:t>Пътуване само след напускане на завода (след натоварване)</w:t>
+      </w:r>
+      <w:r>
+        <w:t xml:space="preserve"> / </w:t>
+      </w:r>
+      <w:r>
+        <w:t>Връщането се изпълнява след ePOD (автоматично/неавтоматизирано)​</w:t>
+      </w:r>
+    </w:p>
+    <w:p>
+      <w:pPr>
+        <w:pStyle w:val="disbody"/>
+      </w:pPr>
+    </w:p>
+    <w:p>
+      <w:pPr>
+        <w:pStyle w:val="disbody"/>
+      </w:pPr>
+      <w:r>
+        <w:rPr>
+          <w:lang w:val="en-US"/>
+        </w:rPr>
+        <w:lastRenderedPageBreak/>
+        <w:t>Special process</w:t>
+      </w:r>
+      <w:r>
+        <w:t> </w:t>
+      </w:r>
+    </w:p>
+    <w:p>
+      <w:pPr>
+        <w:pStyle w:val="disbody"/>
+      </w:pPr>
+      <w:r>
+        <w:t>Доставката може да бъде анулирана или пренасочена към друга поръчка</w:t>
+      </w:r>
+      <w:r>
+        <w:rPr>
+          <w:lang w:val="en-US"/>
+        </w:rPr>
+        <w:t xml:space="preserve"> / </w:t>
+      </w:r>
+      <w:r>
+        <w:t>Остатъкът може да бъде докладван от водача и след това или да бъде върнат, използван повторно или отклонен</w:t>
+      </w:r>
+      <w:r>
+        <w:rPr>
+          <w:lang w:val="en-US"/>
+        </w:rPr>
+        <w:t xml:space="preserve"> / </w:t>
+      </w:r>
+      <w:r>
+        <w:t>Поддържани предварителни натоварвания и маневриране за цимент и инертни материали</w:t>
+      </w:r>
+      <w:r>
+        <w:rPr>
+          <w:lang w:val="en-US"/>
+        </w:rPr>
+        <w:t xml:space="preserve"> / </w:t>
+      </w:r>
+      <w:r>
+        <w:t>Товарни/търговски поръчки, поддържани чрез зареждане на ePOD​</w:t>
+      </w:r>
+      <w:r>
+        <w:rPr>
+          <w:lang w:val="en-US"/>
+        </w:rPr>
+        <w:t xml:space="preserve"> / </w:t>
+      </w:r>
+      <w:r>
+        <w:t>Процеси на обработка, за да се погрижат за изхвърляне, външна работа и по време на фазата на внедряване</w:t>
+      </w:r>
+      <w:r>
+        <w:rPr>
+          <w:lang w:val="en-US"/>
+        </w:rPr>
+        <w:t xml:space="preserve"> / </w:t>
+      </w:r>
+      <w:r>
+        <w:t>Съвети за почистване в случай на замърсяване</w:t>
+      </w:r>
+    </w:p>
+    <w:p>
+      <w:pPr>
+        <w:pStyle w:val="disbody"/>
+        <w:rPr>
+          <w:lang w:val="en-US"/>
+        </w:rPr>
+      </w:pPr>
+      <w:r>
+        <w:t> </w:t>
+      </w:r>
+      <w:r>
+        <w:rPr>
+          <w:noProof/>
+        </w:rPr>
+        <w:drawing>
+          <wp:inline distT="0" distB="0" distL="0" distR="0" wp14:anchorId="1889E183" wp14:editId="2D0AF63D">
+            <wp:extent cx="3038222" cy="4023360"/>
+            <wp:effectExtent l="0" t="0" r="0" b="0"/>
+            <wp:docPr id="17" name="Picture 17"/>
+            <wp:cNvGraphicFramePr>
+              <a:graphicFrameLocks xmlns:a="http://schemas.openxmlformats.org/drawingml/2006/main" noChangeAspect="1"/>
+            </wp:cNvGraphicFramePr>
+            <a:graphic xmlns:a="http://schemas.openxmlformats.org/drawingml/2006/main">
+              <a:graphicData uri="http://schemas.openxmlformats.org/drawingml/2006/picture">
+                <pic:pic xmlns:pic="http://schemas.openxmlformats.org/drawingml/2006/picture">
+                  <pic:nvPicPr>
+                    <pic:cNvPr id="0" name="Picture 7"/>
+                    <pic:cNvPicPr>
+                      <a:picLocks noChangeAspect="1" noChangeArrowheads="1"/>
+                    </pic:cNvPicPr>
+                  </pic:nvPicPr>
+                  <pic:blipFill>
+                    <a:blip r:embed="rId24">
+                      <a:extLst>
+                        <a:ext uri="{28A0092B-C50C-407E-A947-70E740481C1C}">
+                          <a14:useLocalDpi xmlns:a14="http://schemas.microsoft.com/office/drawing/2010/main" val="0"/>
+                        </a:ext>
+                      </a:extLst>
+                    </a:blip>
+                    <a:srcRect/>
+                    <a:stretch>
+                      <a:fillRect/>
+                    </a:stretch>
+                  </pic:blipFill>
+                  <pic:spPr bwMode="auto">
+                    <a:xfrm>
+                      <a:off x="0" y="0"/>
+                      <a:ext cx="3044375" cy="4031508"/>
+                    </a:xfrm>
+                    <a:prstGeom prst="rect">
+                      <a:avLst/>
+                    </a:prstGeom>
+                    <a:noFill/>
+                    <a:ln>
+                      <a:noFill/>
+                    </a:ln>
+                  </pic:spPr>
+                </pic:pic>
+              </a:graphicData>
+            </a:graphic>
+          </wp:inline>
+        </w:drawing>
+      </w:r>
+    </w:p>
+    <w:p>
+      <w:pPr>
+        <w:pStyle w:val="disbody"/>
+      </w:pPr>
+    </w:p>
+    <w:p>
+      <w:pPr>
+        <w:pStyle w:val="disbody"/>
+      </w:pPr>
+      <w:r>
+        <w:br w:type="page"/>
+      </w:r>
+      <w:r>
+        <w:lastRenderedPageBreak/>
+        <w:t>Логика на клеймото за начало и край на разтоварването, показване в ePOD​</w:t>
+      </w:r>
+      <w:r>
+        <w:rPr>
+          <w:lang w:val="en-US"/>
+        </w:rPr>
+        <w:t xml:space="preserve"> / </w:t>
+      </w:r>
+      <w:r>
+        <w:t>Допълнителни услуги и остатъчно количество, въведени от водача и показани в ePOD​</w:t>
+      </w:r>
+      <w:r>
+        <w:rPr>
+          <w:lang w:val="en-US"/>
+        </w:rPr>
+        <w:t xml:space="preserve"> / </w:t>
+      </w:r>
+      <w:r>
+        <w:t>Контакт на сайта, предварително попълнен от поръчката за подпис</w:t>
+      </w:r>
+      <w:r>
+        <w:rPr>
+          <w:lang w:val="en-US"/>
+        </w:rPr>
+        <w:t xml:space="preserve"> / </w:t>
+      </w:r>
+      <w:r>
+        <w:t>Подпис и допълнителни услуги, докладвани на SAP за изпращане на ePOD, вкл. времеви отпечатъци</w:t>
+      </w:r>
+      <w:r>
+        <w:rPr>
+          <w:lang w:val="en-US"/>
+        </w:rPr>
+        <w:t xml:space="preserve"> / </w:t>
+      </w:r>
+      <w:r>
+        <w:t>В случай на липса на подпис трябва да се посочи причина</w:t>
+      </w:r>
+      <w:r>
+        <w:rPr>
+          <w:lang w:val="en-US"/>
+        </w:rPr>
+        <w:t xml:space="preserve"> / </w:t>
+      </w:r>
+      <w:r>
+        <w:t>Езикът може да бъде променен</w:t>
+      </w:r>
+    </w:p>
+    <w:p>
+      <w:pPr>
+        <w:pStyle w:val="disbody"/>
+      </w:pPr>
+      <w:r>
+        <w:t> </w:t>
+      </w:r>
+      <w:r>
+        <w:rPr>
+          <w:noProof/>
+        </w:rPr>
+        <w:drawing>
+          <wp:inline distT="0" distB="0" distL="0" distR="0" wp14:anchorId="027609C6" wp14:editId="6B855BFC">
+            <wp:extent cx="2940711" cy="3927978"/>
+            <wp:effectExtent l="0" t="0" r="0" b="0"/>
+            <wp:docPr id="18" name="Picture 18"/>
+            <wp:cNvGraphicFramePr>
+              <a:graphicFrameLocks xmlns:a="http://schemas.openxmlformats.org/drawingml/2006/main" noChangeAspect="1"/>
+            </wp:cNvGraphicFramePr>
+            <a:graphic xmlns:a="http://schemas.openxmlformats.org/drawingml/2006/main">
+              <a:graphicData uri="http://schemas.openxmlformats.org/drawingml/2006/picture">
+                <pic:pic xmlns:pic="http://schemas.openxmlformats.org/drawingml/2006/picture">
+                  <pic:nvPicPr>
+                    <pic:cNvPr id="0" name="Picture 9"/>
+                    <pic:cNvPicPr>
+                      <a:picLocks noChangeAspect="1" noChangeArrowheads="1"/>
+                    </pic:cNvPicPr>
+                  </pic:nvPicPr>
+                  <pic:blipFill>
+                    <a:blip r:embed="rId25">
+                      <a:extLst>
+                        <a:ext uri="{28A0092B-C50C-407E-A947-70E740481C1C}">
+                          <a14:useLocalDpi xmlns:a14="http://schemas.microsoft.com/office/drawing/2010/main" val="0"/>
+                        </a:ext>
+                      </a:extLst>
+                    </a:blip>
+                    <a:srcRect/>
+                    <a:stretch>
+                      <a:fillRect/>
+                    </a:stretch>
+                  </pic:blipFill>
+                  <pic:spPr bwMode="auto">
+                    <a:xfrm>
+                      <a:off x="0" y="0"/>
+                      <a:ext cx="2943678" cy="3931941"/>
+                    </a:xfrm>
+                    <a:prstGeom prst="rect">
+                      <a:avLst/>
+                    </a:prstGeom>
+                    <a:noFill/>
+                    <a:ln>
+                      <a:noFill/>
+                    </a:ln>
+                  </pic:spPr>
+                </pic:pic>
+              </a:graphicData>
+            </a:graphic>
+          </wp:inline>
+        </w:drawing>
+      </w:r>
+    </w:p>
+    <w:p>
+      <w:pPr>
+        <w:widowControl/>
+        <w:spacing w:line="240" w:lineRule="auto"/>
+        <w:ind w:firstLine="0"/>
+        <w:jc w:val="left"/>
+      </w:pPr>
+      <w:r>
+        <w:br w:type="page"/>
+      </w:r>
+    </w:p>
+    <w:p>
+      <w:pPr>
+        <w:pStyle w:val="disbody"/>
+        <w:rPr>
+          <w:lang w:val="en-US"/>
+        </w:rPr>
+      </w:pPr>
+      <w:r>
+        <w:rPr>
+          <w:lang w:val="en-US"/>
+        </w:rPr>
+        <w:lastRenderedPageBreak/>
+        <w:t>Административни задачи</w:t>
+      </w:r>
+    </w:p>
+    <w:p>
+      <w:pPr>
+        <w:pStyle w:val="disbody"/>
+        <w:rPr>
+          <w:lang w:val="en-US"/>
+        </w:rPr>
+      </w:pPr>
+      <w:r>
+        <w:rPr>
+          <w:lang w:val="en-US"/>
+        </w:rPr>
+        <w:t>Шофьорът може да съобщи за повреда или повреда, отписването е възможно само ако камионът е празен</w:t>
+      </w:r>
+      <w:r>
+        <w:rPr>
+          <w:lang w:val="en-US"/>
+        </w:rPr>
+        <w:t xml:space="preserve"> / </w:t>
+      </w:r>
+      <w:r>
+        <w:rPr>
+          <w:lang w:val="en-US"/>
+        </w:rPr>
+        <w:t>Функционалност за съобщения</w:t>
+      </w:r>
+      <w:r>
+        <w:rPr>
+          <w:lang w:val="en-US"/>
+        </w:rPr>
+        <w:t xml:space="preserve"> / </w:t>
+      </w:r>
+      <w:r>
+        <w:rPr>
+          <w:lang w:val="en-US"/>
+        </w:rPr>
+        <w:t>Заявка за обратно обаждане</w:t>
+      </w:r>
+      <w:r>
+        <w:rPr>
+          <w:lang w:val="en-US"/>
+        </w:rPr>
+        <w:t xml:space="preserve"> / </w:t>
+      </w:r>
+      <w:r>
+        <w:rPr>
+          <w:lang w:val="en-US"/>
+        </w:rPr>
+        <w:t>Променете настройките (език, сила на звука, яркост и т.н.).</w:t>
+      </w:r>
+      <w:r>
+        <w:rPr>
+          <w:lang w:val="en-US"/>
+        </w:rPr>
+        <w:t xml:space="preserve"> / </w:t>
+      </w:r>
+      <w:r>
+        <w:rPr>
+          <w:lang w:val="en-US"/>
+        </w:rPr>
+        <w:t>Изпращане на лог файлове в случай на проблеми</w:t>
+      </w:r>
+    </w:p>
+    <w:p>
+      <w:pPr>
+        <w:pStyle w:val="disbody"/>
+      </w:pPr>
+      <w:r>
+        <w:t> </w:t>
+      </w:r>
+      <w:r>
+        <w:rPr>
+          <w:noProof/>
+        </w:rPr>
+        <w:drawing>
+          <wp:inline distT="0" distB="0" distL="0" distR="0" wp14:anchorId="10E4FC23" wp14:editId="78B4BD05">
+            <wp:extent cx="2896820" cy="3842940"/>
+            <wp:effectExtent l="0" t="0" r="0" b="0"/>
+            <wp:docPr id="19" name="Picture 19"/>
+            <wp:cNvGraphicFramePr>
+              <a:graphicFrameLocks xmlns:a="http://schemas.openxmlformats.org/drawingml/2006/main" noChangeAspect="1"/>
+            </wp:cNvGraphicFramePr>
+            <a:graphic xmlns:a="http://schemas.openxmlformats.org/drawingml/2006/main">
+              <a:graphicData uri="http://schemas.openxmlformats.org/drawingml/2006/picture">
+                <pic:pic xmlns:pic="http://schemas.openxmlformats.org/drawingml/2006/picture">
+                  <pic:nvPicPr>
+                    <pic:cNvPr id="0" name="Picture 11"/>
+                    <pic:cNvPicPr>
+                      <a:picLocks noChangeAspect="1" noChangeArrowheads="1"/>
+                    </pic:cNvPicPr>
+                  </pic:nvPicPr>
+                  <pic:blipFill>
+                    <a:blip r:embed="rId26">
+                      <a:extLst>
+                        <a:ext uri="{28A0092B-C50C-407E-A947-70E740481C1C}">
+                          <a14:useLocalDpi xmlns:a14="http://schemas.microsoft.com/office/drawing/2010/main" val="0"/>
+                        </a:ext>
+                      </a:extLst>
+                    </a:blip>
+                    <a:srcRect/>
+                    <a:stretch>
+                      <a:fillRect/>
+                    </a:stretch>
+                  </pic:blipFill>
+                  <pic:spPr bwMode="auto">
+                    <a:xfrm>
+                      <a:off x="0" y="0"/>
+                      <a:ext cx="2901649" cy="3849346"/>
+                    </a:xfrm>
+                    <a:prstGeom prst="rect">
+                      <a:avLst/>
+                    </a:prstGeom>
+                    <a:noFill/>
+                    <a:ln>
+                      <a:noFill/>
+                    </a:ln>
+                  </pic:spPr>
+                </pic:pic>
+              </a:graphicData>
+            </a:graphic>
+          </wp:inline>
+        </w:drawing>
+      </w:r>
+    </w:p>
+    <w:p>
+      <w:pPr>
+        <w:pStyle w:val="disbody"/>
+      </w:pPr>
+      <w:r>
+        <w:t>…….</w:t>
+      </w:r>
+    </w:p>
+    <w:p>
+      <w:pPr>
+        <w:pStyle w:val="disbody"/>
+      </w:pPr>
+      <w:r>
+        <w:t>Въвеждане на информация за поръчка и товарна единица, сканиране на артикул, снимки, електронен подпис</w:t>
+      </w:r>
+      <w:r>
+        <w:rPr>
+          <w:lang w:val="en-US"/>
+        </w:rPr>
+        <w:t xml:space="preserve"> / </w:t>
+      </w:r>
+      <w:r>
+        <w:t>Достъп до геолокация, навигация, съобщения, телефон</w:t>
+      </w:r>
+      <w:r>
+        <w:rPr>
+          <w:lang w:val="en-US"/>
+        </w:rPr>
+        <w:t xml:space="preserve"> / </w:t>
+      </w:r>
+      <w:r>
+        <w:t>Лесна за използване и удобна за потребителя работа</w:t>
+      </w:r>
       <w:r>
         <w:rPr>
           <w:lang w:val="en-US"/>
         </w:rPr>
         <w:t xml:space="preserve"> </w:t>
       </w:r>
-      <w:proofErr w:type="spellStart"/>
-      <w:r>
-        <w:rPr>
-          <w:lang w:val="en-US"/>
-        </w:rPr>
-        <w:t>на</w:t>
-      </w:r>
-      <w:proofErr w:type="spellEnd"/>
-      <w:r>
-        <w:rPr>
-          <w:lang w:val="en-US"/>
-        </w:rPr>
-        <w:t xml:space="preserve"> </w:t>
-      </w:r>
-      <w:proofErr w:type="spellStart"/>
-      <w:r>
-        <w:rPr>
-          <w:lang w:val="en-US"/>
-        </w:rPr>
-        <w:t>високо</w:t>
-      </w:r>
-      <w:proofErr w:type="spellEnd"/>
-      <w:r>
-        <w:rPr>
-          <w:lang w:val="en-US"/>
-        </w:rPr>
-        <w:t xml:space="preserve"> </w:t>
-      </w:r>
-      <w:proofErr w:type="spellStart"/>
-      <w:r>
-        <w:rPr>
-          <w:lang w:val="en-US"/>
-        </w:rPr>
-        <w:t>ниво</w:t>
-      </w:r>
-      <w:proofErr w:type="spellEnd"/>
-      <w:r>
-        <w:rPr>
-          <w:lang w:val="en-US"/>
-        </w:rPr>
-        <w:t xml:space="preserve"> </w:t>
-      </w:r>
-      <w:proofErr w:type="spellStart"/>
-      <w:r>
-        <w:rPr>
-          <w:lang w:val="en-US"/>
-        </w:rPr>
-        <w:t>какви</w:t>
-      </w:r>
-      <w:proofErr w:type="spellEnd"/>
-      <w:r>
-        <w:rPr>
-          <w:lang w:val="en-US"/>
-        </w:rPr>
-        <w:t xml:space="preserve"> </w:t>
-      </w:r>
-      <w:proofErr w:type="spellStart"/>
-      <w:r>
-        <w:rPr>
-          <w:lang w:val="en-US"/>
-        </w:rPr>
-        <w:t>са</w:t>
-      </w:r>
-      <w:proofErr w:type="spellEnd"/>
-      <w:r>
-        <w:rPr>
-          <w:lang w:val="en-US"/>
-        </w:rPr>
-        <w:t xml:space="preserve"> </w:t>
-      </w:r>
-      <w:proofErr w:type="spellStart"/>
-      <w:r>
-        <w:rPr>
-          <w:lang w:val="en-US"/>
-        </w:rPr>
-        <w:t>изискванията</w:t>
-      </w:r>
-      <w:proofErr w:type="spellEnd"/>
-      <w:r>
-        <w:rPr>
-          <w:lang w:val="en-US"/>
-        </w:rPr>
-        <w:t xml:space="preserve"> </w:t>
-      </w:r>
-      <w:proofErr w:type="spellStart"/>
-      <w:r>
-        <w:rPr>
-          <w:lang w:val="en-US"/>
-        </w:rPr>
-        <w:t>на</w:t>
-      </w:r>
-      <w:proofErr w:type="spellEnd"/>
-      <w:r>
-        <w:rPr>
-          <w:lang w:val="en-US"/>
-        </w:rPr>
-        <w:t xml:space="preserve"> </w:t>
-      </w:r>
-      <w:proofErr w:type="spellStart"/>
-      <w:r>
-        <w:rPr>
-          <w:lang w:val="en-US"/>
-        </w:rPr>
-        <w:t>камиона●Трябва</w:t>
-      </w:r>
-      <w:proofErr w:type="spellEnd"/>
-      <w:r>
-        <w:rPr>
-          <w:lang w:val="en-US"/>
-        </w:rPr>
-        <w:t xml:space="preserve"> </w:t>
-      </w:r>
-      <w:proofErr w:type="spellStart"/>
-      <w:r>
-        <w:rPr>
-          <w:lang w:val="en-US"/>
-        </w:rPr>
-        <w:t>да</w:t>
-      </w:r>
-      <w:proofErr w:type="spellEnd"/>
-      <w:r>
-        <w:rPr>
-          <w:lang w:val="en-US"/>
-        </w:rPr>
-        <w:t xml:space="preserve"> </w:t>
-      </w:r>
-      <w:proofErr w:type="spellStart"/>
-      <w:r>
-        <w:rPr>
-          <w:lang w:val="en-US"/>
-        </w:rPr>
-        <w:t>се</w:t>
-      </w:r>
-      <w:proofErr w:type="spellEnd"/>
-      <w:r>
-        <w:rPr>
-          <w:lang w:val="en-US"/>
-        </w:rPr>
-        <w:t xml:space="preserve"> </w:t>
-      </w:r>
-      <w:proofErr w:type="spellStart"/>
-      <w:r>
-        <w:rPr>
-          <w:lang w:val="en-US"/>
-        </w:rPr>
-        <w:t>използва</w:t>
-      </w:r>
-      <w:proofErr w:type="spellEnd"/>
-      <w:r>
-        <w:rPr>
-          <w:lang w:val="en-US"/>
-        </w:rPr>
-        <w:t xml:space="preserve"> </w:t>
-      </w:r>
-      <w:proofErr w:type="spellStart"/>
-      <w:r>
-        <w:rPr>
-          <w:lang w:val="en-US"/>
-        </w:rPr>
-        <w:t>като</w:t>
-      </w:r>
-      <w:proofErr w:type="spellEnd"/>
-      <w:r>
-        <w:rPr>
-          <w:lang w:val="en-US"/>
-        </w:rPr>
-        <w:t xml:space="preserve"> </w:t>
-      </w:r>
-      <w:proofErr w:type="spellStart"/>
-      <w:r>
-        <w:rPr>
-          <w:lang w:val="en-US"/>
-        </w:rPr>
-        <w:t>основа</w:t>
-      </w:r>
-      <w:proofErr w:type="spellEnd"/>
-      <w:r>
-        <w:rPr>
-          <w:lang w:val="en-US"/>
-        </w:rPr>
-        <w:t xml:space="preserve"> </w:t>
-      </w:r>
-      <w:proofErr w:type="spellStart"/>
-      <w:r>
-        <w:rPr>
-          <w:lang w:val="en-US"/>
-        </w:rPr>
-        <w:t>за</w:t>
-      </w:r>
-      <w:proofErr w:type="spellEnd"/>
-      <w:r>
-        <w:rPr>
-          <w:lang w:val="en-US"/>
-        </w:rPr>
-        <w:t xml:space="preserve"> Demand </w:t>
-      </w:r>
-      <w:proofErr w:type="spellStart"/>
-      <w:r>
-        <w:rPr>
-          <w:lang w:val="en-US"/>
-        </w:rPr>
-        <w:t>SmoothingView</w:t>
-      </w:r>
-      <w:proofErr w:type="spellEnd"/>
-      <w:r>
-        <w:rPr>
-          <w:lang w:val="en-US"/>
-        </w:rPr>
-        <w:t xml:space="preserve"> </w:t>
-      </w:r>
-      <w:proofErr w:type="spellStart"/>
-      <w:r>
-        <w:rPr>
-          <w:lang w:val="en-US"/>
-        </w:rPr>
-        <w:t>върху</w:t>
-      </w:r>
-      <w:proofErr w:type="spellEnd"/>
-      <w:r>
-        <w:rPr>
-          <w:lang w:val="en-US"/>
-        </w:rPr>
-        <w:t xml:space="preserve"> </w:t>
-      </w:r>
-      <w:proofErr w:type="spellStart"/>
-      <w:r>
-        <w:rPr>
-          <w:lang w:val="en-US"/>
-        </w:rPr>
-        <w:t>същите</w:t>
-      </w:r>
-      <w:proofErr w:type="spellEnd"/>
-      <w:r>
-        <w:rPr>
-          <w:lang w:val="en-US"/>
-        </w:rPr>
-        <w:t xml:space="preserve"> </w:t>
-      </w:r>
-      <w:proofErr w:type="spellStart"/>
-      <w:r>
-        <w:rPr>
-          <w:lang w:val="en-US"/>
-        </w:rPr>
-        <w:t>данни</w:t>
-      </w:r>
-      <w:proofErr w:type="spellEnd"/>
-      <w:r>
-        <w:rPr>
-          <w:lang w:val="en-US"/>
-        </w:rPr>
-        <w:t xml:space="preserve">, </w:t>
-      </w:r>
-      <w:proofErr w:type="spellStart"/>
-      <w:r>
-        <w:rPr>
-          <w:lang w:val="en-US"/>
-        </w:rPr>
-        <w:t>които</w:t>
-      </w:r>
-      <w:proofErr w:type="spellEnd"/>
-      <w:r>
-        <w:rPr>
-          <w:lang w:val="en-US"/>
-        </w:rPr>
-        <w:t xml:space="preserve"> </w:t>
-      </w:r>
-      <w:proofErr w:type="spellStart"/>
-      <w:r>
-        <w:rPr>
-          <w:lang w:val="en-US"/>
-        </w:rPr>
-        <w:t>виждат</w:t>
-      </w:r>
-      <w:proofErr w:type="spellEnd"/>
-      <w:r>
-        <w:rPr>
-          <w:lang w:val="en-US"/>
-        </w:rPr>
-        <w:t xml:space="preserve"> </w:t>
-      </w:r>
-      <w:proofErr w:type="spellStart"/>
-      <w:r>
-        <w:rPr>
-          <w:lang w:val="en-US"/>
-        </w:rPr>
-        <w:t>всички</w:t>
-      </w:r>
-      <w:proofErr w:type="spellEnd"/>
-      <w:r>
-        <w:rPr>
-          <w:lang w:val="en-US"/>
-        </w:rPr>
-        <w:t xml:space="preserve"> </w:t>
-      </w:r>
-      <w:proofErr w:type="spellStart"/>
-      <w:r>
-        <w:rPr>
-          <w:lang w:val="en-US"/>
-        </w:rPr>
-        <w:t>останали●OTV</w:t>
-      </w:r>
-      <w:proofErr w:type="spellEnd"/>
-      <w:r>
-        <w:rPr>
-          <w:lang w:val="en-US"/>
-        </w:rPr>
-        <w:t xml:space="preserve"> </w:t>
-      </w:r>
-      <w:proofErr w:type="spellStart"/>
-      <w:r>
-        <w:rPr>
-          <w:lang w:val="en-US"/>
-        </w:rPr>
-        <w:t>изгледът</w:t>
-      </w:r>
-      <w:proofErr w:type="spellEnd"/>
-      <w:r>
-        <w:rPr>
-          <w:lang w:val="en-US"/>
-        </w:rPr>
-        <w:t xml:space="preserve"> </w:t>
-      </w:r>
-      <w:proofErr w:type="spellStart"/>
-      <w:r>
-        <w:rPr>
-          <w:lang w:val="en-US"/>
-        </w:rPr>
-        <w:t>се</w:t>
-      </w:r>
-      <w:proofErr w:type="spellEnd"/>
-      <w:r>
-        <w:rPr>
-          <w:lang w:val="en-US"/>
-        </w:rPr>
-        <w:t xml:space="preserve"> </w:t>
-      </w:r>
-      <w:proofErr w:type="spellStart"/>
-      <w:r>
-        <w:rPr>
-          <w:lang w:val="en-US"/>
-        </w:rPr>
-        <w:t>променя</w:t>
-      </w:r>
-      <w:proofErr w:type="spellEnd"/>
-      <w:r>
-        <w:rPr>
-          <w:lang w:val="en-US"/>
-        </w:rPr>
-        <w:t xml:space="preserve"> с </w:t>
-      </w:r>
-      <w:proofErr w:type="spellStart"/>
-      <w:r>
-        <w:rPr>
-          <w:lang w:val="en-US"/>
-        </w:rPr>
-        <w:t>промяната</w:t>
-      </w:r>
-      <w:proofErr w:type="spellEnd"/>
-      <w:r>
-        <w:rPr>
-          <w:lang w:val="en-US"/>
-        </w:rPr>
-        <w:t xml:space="preserve"> </w:t>
-      </w:r>
-      <w:proofErr w:type="spellStart"/>
-      <w:r>
-        <w:rPr>
-          <w:lang w:val="en-US"/>
-        </w:rPr>
-        <w:t>на</w:t>
-      </w:r>
-      <w:proofErr w:type="spellEnd"/>
-      <w:r>
-        <w:rPr>
-          <w:lang w:val="en-US"/>
-        </w:rPr>
-        <w:t xml:space="preserve"> </w:t>
-      </w:r>
-      <w:proofErr w:type="spellStart"/>
-      <w:r>
-        <w:rPr>
-          <w:lang w:val="en-US"/>
-        </w:rPr>
-        <w:t>поръчките</w:t>
-      </w:r>
-      <w:proofErr w:type="spellEnd"/>
-      <w:r>
-        <w:rPr>
-          <w:lang w:val="en-US"/>
-        </w:rPr>
-        <w:t xml:space="preserve"> и </w:t>
-      </w:r>
-      <w:proofErr w:type="spellStart"/>
-      <w:r>
-        <w:rPr>
-          <w:lang w:val="en-US"/>
-        </w:rPr>
-        <w:t>извършването</w:t>
-      </w:r>
-      <w:proofErr w:type="spellEnd"/>
-      <w:r>
-        <w:rPr>
-          <w:lang w:val="en-US"/>
-        </w:rPr>
-        <w:t xml:space="preserve"> </w:t>
-      </w:r>
-      <w:proofErr w:type="spellStart"/>
-      <w:r>
-        <w:rPr>
-          <w:lang w:val="en-US"/>
-        </w:rPr>
-        <w:t>на</w:t>
-      </w:r>
-      <w:proofErr w:type="spellEnd"/>
-      <w:r>
-        <w:rPr>
-          <w:lang w:val="en-US"/>
-        </w:rPr>
-        <w:t xml:space="preserve"> </w:t>
-      </w:r>
-      <w:proofErr w:type="spellStart"/>
-      <w:r>
-        <w:rPr>
-          <w:lang w:val="en-US"/>
-        </w:rPr>
-        <w:t>доставкиЕ</w:t>
-      </w:r>
-      <w:proofErr w:type="spellEnd"/>
-      <w:r>
-        <w:rPr>
-          <w:lang w:val="en-US"/>
-        </w:rPr>
-        <w:t xml:space="preserve"> </w:t>
-      </w:r>
-      <w:proofErr w:type="spellStart"/>
-      <w:r>
-        <w:rPr>
-          <w:lang w:val="en-US"/>
-        </w:rPr>
-        <w:t>неоптимизиран</w:t>
-      </w:r>
-      <w:proofErr w:type="spellEnd"/>
-      <w:r>
-        <w:rPr>
-          <w:lang w:val="en-US"/>
-        </w:rPr>
-        <w:t xml:space="preserve"> </w:t>
-      </w:r>
-      <w:proofErr w:type="spellStart"/>
-      <w:r>
-        <w:rPr>
-          <w:lang w:val="en-US"/>
-        </w:rPr>
-        <w:t>изглед</w:t>
-      </w:r>
-      <w:proofErr w:type="spellEnd"/>
-      <w:r>
-        <w:rPr>
-          <w:lang w:val="en-US"/>
-        </w:rPr>
-        <w:t xml:space="preserve"> </w:t>
-      </w:r>
-      <w:proofErr w:type="spellStart"/>
-      <w:r>
-        <w:rPr>
-          <w:lang w:val="en-US"/>
-        </w:rPr>
-        <w:t>на</w:t>
-      </w:r>
-      <w:proofErr w:type="spellEnd"/>
-      <w:r>
-        <w:rPr>
-          <w:lang w:val="en-US"/>
-        </w:rPr>
-        <w:t xml:space="preserve"> </w:t>
-      </w:r>
-      <w:proofErr w:type="spellStart"/>
-      <w:r>
-        <w:rPr>
-          <w:lang w:val="en-US"/>
-        </w:rPr>
-        <w:t>поръчките●Отразява</w:t>
-      </w:r>
-      <w:proofErr w:type="spellEnd"/>
-      <w:r>
-        <w:rPr>
-          <w:lang w:val="en-US"/>
-        </w:rPr>
-        <w:t xml:space="preserve"> </w:t>
-      </w:r>
-      <w:proofErr w:type="spellStart"/>
-      <w:r>
-        <w:rPr>
-          <w:lang w:val="en-US"/>
-        </w:rPr>
-        <w:t>времената</w:t>
-      </w:r>
-      <w:proofErr w:type="spellEnd"/>
-      <w:r>
-        <w:rPr>
-          <w:lang w:val="en-US"/>
-        </w:rPr>
-        <w:t xml:space="preserve"> </w:t>
-      </w:r>
-      <w:proofErr w:type="spellStart"/>
-      <w:r>
-        <w:rPr>
-          <w:lang w:val="en-US"/>
-        </w:rPr>
-        <w:t>от</w:t>
-      </w:r>
-      <w:proofErr w:type="spellEnd"/>
-      <w:r>
-        <w:rPr>
-          <w:lang w:val="en-US"/>
-        </w:rPr>
-        <w:t xml:space="preserve"> </w:t>
-      </w:r>
-      <w:proofErr w:type="spellStart"/>
-      <w:r>
-        <w:rPr>
-          <w:lang w:val="en-US"/>
-        </w:rPr>
-        <w:t>поръчките●По-малко</w:t>
-      </w:r>
-      <w:proofErr w:type="spellEnd"/>
-      <w:r>
-        <w:rPr>
-          <w:lang w:val="en-US"/>
-        </w:rPr>
-        <w:t xml:space="preserve"> </w:t>
-      </w:r>
-      <w:proofErr w:type="spellStart"/>
-      <w:r>
-        <w:rPr>
-          <w:lang w:val="en-US"/>
-        </w:rPr>
-        <w:t>изразителни</w:t>
-      </w:r>
-      <w:proofErr w:type="spellEnd"/>
-      <w:r>
-        <w:rPr>
-          <w:lang w:val="en-US"/>
-        </w:rPr>
-        <w:t xml:space="preserve"> </w:t>
-      </w:r>
-      <w:proofErr w:type="spellStart"/>
-      <w:r>
-        <w:rPr>
-          <w:lang w:val="en-US"/>
-        </w:rPr>
-        <w:t>за</w:t>
-      </w:r>
-      <w:proofErr w:type="spellEnd"/>
-      <w:r>
-        <w:rPr>
-          <w:lang w:val="en-US"/>
-        </w:rPr>
-        <w:t xml:space="preserve"> </w:t>
-      </w:r>
-      <w:proofErr w:type="spellStart"/>
-      <w:r>
-        <w:rPr>
-          <w:lang w:val="en-US"/>
-        </w:rPr>
-        <w:t>големи</w:t>
-      </w:r>
-      <w:proofErr w:type="spellEnd"/>
-      <w:r>
-        <w:rPr>
-          <w:lang w:val="en-US"/>
-        </w:rPr>
-        <w:t xml:space="preserve"> </w:t>
-      </w:r>
-      <w:proofErr w:type="spellStart"/>
-      <w:r>
-        <w:rPr>
-          <w:lang w:val="en-US"/>
-        </w:rPr>
-        <w:t>времеви</w:t>
-      </w:r>
-      <w:proofErr w:type="spellEnd"/>
-      <w:r>
-        <w:rPr>
-          <w:lang w:val="en-US"/>
-        </w:rPr>
-        <w:t xml:space="preserve"> </w:t>
-      </w:r>
-      <w:proofErr w:type="spellStart"/>
-      <w:r>
-        <w:rPr>
-          <w:lang w:val="en-US"/>
-        </w:rPr>
-        <w:t>прозорци</w:t>
-      </w:r>
-      <w:proofErr w:type="spellEnd"/>
-      <w:r>
-        <w:rPr>
-          <w:lang w:val="en-US"/>
-        </w:rPr>
-        <w:t xml:space="preserve"> </w:t>
-      </w:r>
-      <w:proofErr w:type="spellStart"/>
-      <w:r>
-        <w:rPr>
-          <w:lang w:val="en-US"/>
-        </w:rPr>
-        <w:t>за</w:t>
-      </w:r>
-      <w:proofErr w:type="spellEnd"/>
-      <w:r>
-        <w:rPr>
-          <w:lang w:val="en-US"/>
-        </w:rPr>
-        <w:t xml:space="preserve"> </w:t>
-      </w:r>
-      <w:proofErr w:type="spellStart"/>
-      <w:r>
-        <w:rPr>
-          <w:lang w:val="en-US"/>
-        </w:rPr>
-        <w:t>доставка</w:t>
-      </w:r>
-      <w:proofErr w:type="spellEnd"/>
-      <w:r>
-        <w:rPr>
-          <w:lang w:val="en-US"/>
-        </w:rPr>
-        <w:t xml:space="preserve"> и </w:t>
-      </w:r>
-      <w:proofErr w:type="spellStart"/>
-      <w:r>
-        <w:rPr>
-          <w:lang w:val="en-US"/>
-        </w:rPr>
-        <w:t>минимално</w:t>
-      </w:r>
-      <w:proofErr w:type="spellEnd"/>
-      <w:r>
-        <w:rPr>
-          <w:lang w:val="en-US"/>
-        </w:rPr>
-        <w:t xml:space="preserve"> </w:t>
-      </w:r>
-      <w:proofErr w:type="spellStart"/>
-      <w:r>
-        <w:rPr>
-          <w:lang w:val="en-US"/>
-        </w:rPr>
-        <w:t>разпределение</w:t>
-      </w:r>
-      <w:proofErr w:type="spellEnd"/>
-      <w:r>
-        <w:rPr>
-          <w:lang w:val="en-US"/>
-        </w:rPr>
-        <w:t xml:space="preserve"> </w:t>
-      </w:r>
-      <w:proofErr w:type="spellStart"/>
-      <w:r>
-        <w:rPr>
-          <w:lang w:val="en-US"/>
-        </w:rPr>
-        <w:t>на</w:t>
-      </w:r>
-      <w:proofErr w:type="spellEnd"/>
-      <w:r>
-        <w:rPr>
-          <w:lang w:val="en-US"/>
-        </w:rPr>
-        <w:t xml:space="preserve"> </w:t>
-      </w:r>
-      <w:proofErr w:type="spellStart"/>
-      <w:r>
-        <w:rPr>
-          <w:lang w:val="en-US"/>
-        </w:rPr>
-        <w:t>товара</w:t>
-      </w:r>
-      <w:proofErr w:type="spellEnd"/>
-      <w:r>
-        <w:rPr>
-          <w:lang w:val="en-US"/>
-        </w:rPr>
-        <w:t xml:space="preserve"> </w:t>
-      </w:r>
-      <w:proofErr w:type="spellStart"/>
-      <w:r>
-        <w:rPr>
-          <w:lang w:val="en-US"/>
-        </w:rPr>
-        <w:t>Също</w:t>
-      </w:r>
-      <w:proofErr w:type="spellEnd"/>
-      <w:r>
-        <w:rPr>
-          <w:lang w:val="en-US"/>
-        </w:rPr>
-        <w:t xml:space="preserve"> </w:t>
-      </w:r>
-      <w:proofErr w:type="spellStart"/>
-      <w:r>
-        <w:rPr>
-          <w:lang w:val="en-US"/>
-        </w:rPr>
-        <w:t>така</w:t>
-      </w:r>
-      <w:proofErr w:type="spellEnd"/>
-      <w:r>
-        <w:rPr>
-          <w:lang w:val="en-US"/>
-        </w:rPr>
-        <w:t xml:space="preserve"> </w:t>
-      </w:r>
-      <w:proofErr w:type="spellStart"/>
-      <w:r>
-        <w:rPr>
-          <w:lang w:val="en-US"/>
-        </w:rPr>
-        <w:t>позволява</w:t>
-      </w:r>
-      <w:proofErr w:type="spellEnd"/>
-      <w:r>
-        <w:rPr>
-          <w:lang w:val="en-US"/>
-        </w:rPr>
-        <w:t xml:space="preserve"> </w:t>
-      </w:r>
-      <w:proofErr w:type="spellStart"/>
-      <w:r>
-        <w:rPr>
-          <w:lang w:val="en-US"/>
-        </w:rPr>
-        <w:t>лесен</w:t>
-      </w:r>
-      <w:proofErr w:type="spellEnd"/>
-      <w:r>
-        <w:rPr>
-          <w:lang w:val="en-US"/>
-        </w:rPr>
-        <w:t xml:space="preserve"> </w:t>
-      </w:r>
-      <w:proofErr w:type="spellStart"/>
-      <w:r>
-        <w:rPr>
-          <w:lang w:val="en-US"/>
-        </w:rPr>
-        <w:t>достъп</w:t>
-      </w:r>
-      <w:proofErr w:type="spellEnd"/>
-      <w:r>
-        <w:rPr>
-          <w:lang w:val="en-US"/>
-        </w:rPr>
-        <w:t xml:space="preserve">, </w:t>
-      </w:r>
-      <w:proofErr w:type="spellStart"/>
-      <w:r>
-        <w:rPr>
-          <w:lang w:val="en-US"/>
-        </w:rPr>
-        <w:t>за</w:t>
-      </w:r>
-      <w:proofErr w:type="spellEnd"/>
-      <w:r>
-        <w:rPr>
-          <w:lang w:val="en-US"/>
-        </w:rPr>
-        <w:t xml:space="preserve"> </w:t>
-      </w:r>
-      <w:proofErr w:type="spellStart"/>
-      <w:r>
-        <w:rPr>
-          <w:lang w:val="en-US"/>
-        </w:rPr>
-        <w:t>да</w:t>
-      </w:r>
-      <w:proofErr w:type="spellEnd"/>
-      <w:r>
-        <w:rPr>
-          <w:lang w:val="en-US"/>
-        </w:rPr>
-        <w:t xml:space="preserve"> </w:t>
-      </w:r>
-      <w:proofErr w:type="spellStart"/>
-      <w:r>
-        <w:rPr>
-          <w:lang w:val="en-US"/>
-        </w:rPr>
-        <w:t>видите</w:t>
-      </w:r>
-      <w:proofErr w:type="spellEnd"/>
-      <w:r>
-        <w:rPr>
-          <w:lang w:val="en-US"/>
-        </w:rPr>
-        <w:t xml:space="preserve"> </w:t>
-      </w:r>
-      <w:proofErr w:type="spellStart"/>
-      <w:r>
-        <w:rPr>
-          <w:lang w:val="en-US"/>
-        </w:rPr>
-        <w:t>кога</w:t>
-      </w:r>
-      <w:proofErr w:type="spellEnd"/>
-      <w:r>
-        <w:rPr>
-          <w:lang w:val="en-US"/>
-        </w:rPr>
-        <w:t xml:space="preserve"> </w:t>
-      </w:r>
-      <w:proofErr w:type="spellStart"/>
-      <w:r>
-        <w:rPr>
-          <w:lang w:val="en-US"/>
-        </w:rPr>
-        <w:t>са</w:t>
-      </w:r>
-      <w:proofErr w:type="spellEnd"/>
-      <w:r>
-        <w:rPr>
-          <w:lang w:val="en-US"/>
-        </w:rPr>
-        <w:t xml:space="preserve"> </w:t>
-      </w:r>
-      <w:proofErr w:type="spellStart"/>
-      <w:r>
-        <w:rPr>
-          <w:lang w:val="en-US"/>
-        </w:rPr>
-        <w:t>доставени</w:t>
-      </w:r>
-      <w:proofErr w:type="spellEnd"/>
-      <w:r>
-        <w:rPr>
-          <w:lang w:val="en-US"/>
-        </w:rPr>
-        <w:t xml:space="preserve"> </w:t>
-      </w:r>
-      <w:proofErr w:type="spellStart"/>
-      <w:r>
-        <w:rPr>
-          <w:lang w:val="en-US"/>
-        </w:rPr>
-        <w:t>поръчките●Възможно</w:t>
-      </w:r>
-      <w:proofErr w:type="spellEnd"/>
-      <w:r>
-        <w:rPr>
-          <w:lang w:val="en-US"/>
-        </w:rPr>
-        <w:t xml:space="preserve"> е </w:t>
-      </w:r>
-      <w:proofErr w:type="spellStart"/>
-      <w:r>
-        <w:rPr>
-          <w:lang w:val="en-US"/>
-        </w:rPr>
-        <w:t>да</w:t>
-      </w:r>
-      <w:proofErr w:type="spellEnd"/>
-      <w:r>
-        <w:rPr>
-          <w:lang w:val="en-US"/>
-        </w:rPr>
-        <w:t xml:space="preserve"> </w:t>
-      </w:r>
-      <w:proofErr w:type="spellStart"/>
-      <w:r>
-        <w:rPr>
-          <w:lang w:val="en-US"/>
-        </w:rPr>
-        <w:t>се</w:t>
-      </w:r>
-      <w:proofErr w:type="spellEnd"/>
-      <w:r>
-        <w:rPr>
-          <w:lang w:val="en-US"/>
-        </w:rPr>
-        <w:t xml:space="preserve"> </w:t>
-      </w:r>
-      <w:proofErr w:type="spellStart"/>
-      <w:r>
-        <w:rPr>
-          <w:lang w:val="en-US"/>
-        </w:rPr>
-        <w:t>отговори</w:t>
-      </w:r>
-      <w:proofErr w:type="spellEnd"/>
-      <w:r>
-        <w:rPr>
-          <w:lang w:val="en-US"/>
-        </w:rPr>
-        <w:t xml:space="preserve"> </w:t>
-      </w:r>
-      <w:proofErr w:type="spellStart"/>
-      <w:r>
-        <w:rPr>
-          <w:lang w:val="en-US"/>
-        </w:rPr>
-        <w:t>на</w:t>
-      </w:r>
-      <w:proofErr w:type="spellEnd"/>
-      <w:r>
-        <w:rPr>
-          <w:lang w:val="en-US"/>
-        </w:rPr>
-        <w:t xml:space="preserve"> </w:t>
-      </w:r>
-      <w:proofErr w:type="spellStart"/>
-      <w:r>
-        <w:rPr>
-          <w:lang w:val="en-US"/>
-        </w:rPr>
-        <w:t>въпроси</w:t>
-      </w:r>
-      <w:proofErr w:type="spellEnd"/>
-      <w:r>
-        <w:rPr>
-          <w:lang w:val="en-US"/>
-        </w:rPr>
-        <w:t xml:space="preserve"> </w:t>
-      </w:r>
-      <w:proofErr w:type="spellStart"/>
-      <w:r>
-        <w:rPr>
-          <w:lang w:val="en-US"/>
-        </w:rPr>
-        <w:t>на</w:t>
-      </w:r>
-      <w:proofErr w:type="spellEnd"/>
-      <w:r>
-        <w:rPr>
-          <w:lang w:val="en-US"/>
-        </w:rPr>
-        <w:t xml:space="preserve"> </w:t>
-      </w:r>
-      <w:proofErr w:type="spellStart"/>
-      <w:r>
-        <w:rPr>
-          <w:lang w:val="en-US"/>
-        </w:rPr>
-        <w:t>клиенти</w:t>
-      </w:r>
-      <w:proofErr w:type="spellEnd"/>
-      <w:r>
-        <w:rPr>
-          <w:lang w:val="en-US"/>
-        </w:rPr>
-        <w:t xml:space="preserve"> </w:t>
-      </w:r>
-      <w:proofErr w:type="spellStart"/>
-      <w:r>
-        <w:rPr>
-          <w:lang w:val="en-US"/>
-        </w:rPr>
-        <w:t>като</w:t>
-      </w:r>
-      <w:proofErr w:type="spellEnd"/>
-      <w:r>
-        <w:rPr>
-          <w:lang w:val="en-US"/>
-        </w:rPr>
-        <w:t>●„</w:t>
-      </w:r>
-      <w:proofErr w:type="spellStart"/>
-      <w:r>
-        <w:rPr>
-          <w:lang w:val="en-US"/>
-        </w:rPr>
-        <w:t>Кога</w:t>
-      </w:r>
-      <w:proofErr w:type="spellEnd"/>
-      <w:r>
-        <w:rPr>
-          <w:lang w:val="en-US"/>
-        </w:rPr>
-        <w:t xml:space="preserve"> </w:t>
-      </w:r>
-      <w:proofErr w:type="spellStart"/>
-      <w:r>
-        <w:rPr>
-          <w:lang w:val="en-US"/>
-        </w:rPr>
-        <w:t>ще</w:t>
-      </w:r>
-      <w:proofErr w:type="spellEnd"/>
-      <w:r>
-        <w:rPr>
-          <w:lang w:val="en-US"/>
-        </w:rPr>
-        <w:t xml:space="preserve"> </w:t>
-      </w:r>
-      <w:proofErr w:type="spellStart"/>
-      <w:r>
-        <w:rPr>
-          <w:lang w:val="en-US"/>
-        </w:rPr>
-        <w:t>бъдете</w:t>
-      </w:r>
-      <w:proofErr w:type="spellEnd"/>
-      <w:r>
-        <w:rPr>
-          <w:lang w:val="en-US"/>
-        </w:rPr>
-        <w:t xml:space="preserve"> </w:t>
-      </w:r>
-      <w:proofErr w:type="spellStart"/>
-      <w:r>
-        <w:rPr>
-          <w:lang w:val="en-US"/>
-        </w:rPr>
-        <w:t>тук</w:t>
-      </w:r>
-      <w:proofErr w:type="spellEnd"/>
-      <w:r>
-        <w:rPr>
-          <w:lang w:val="en-US"/>
-        </w:rPr>
-        <w:t>?“●„</w:t>
-      </w:r>
-      <w:proofErr w:type="spellStart"/>
-      <w:r>
-        <w:rPr>
-          <w:lang w:val="en-US"/>
-        </w:rPr>
-        <w:t>Колко</w:t>
-      </w:r>
-      <w:proofErr w:type="spellEnd"/>
-      <w:r>
-        <w:rPr>
-          <w:lang w:val="en-US"/>
-        </w:rPr>
-        <w:t xml:space="preserve"> </w:t>
-      </w:r>
-      <w:proofErr w:type="spellStart"/>
-      <w:r>
-        <w:rPr>
-          <w:lang w:val="en-US"/>
-        </w:rPr>
-        <w:t>вече</w:t>
-      </w:r>
-      <w:proofErr w:type="spellEnd"/>
-      <w:r>
-        <w:rPr>
-          <w:lang w:val="en-US"/>
-        </w:rPr>
-        <w:t xml:space="preserve"> </w:t>
-      </w:r>
-      <w:proofErr w:type="spellStart"/>
-      <w:r>
-        <w:rPr>
-          <w:lang w:val="en-US"/>
-        </w:rPr>
-        <w:t>сте</w:t>
-      </w:r>
-      <w:proofErr w:type="spellEnd"/>
-      <w:r>
-        <w:rPr>
-          <w:lang w:val="en-US"/>
-        </w:rPr>
-        <w:t xml:space="preserve"> </w:t>
-      </w:r>
-      <w:proofErr w:type="spellStart"/>
-      <w:r>
-        <w:rPr>
-          <w:lang w:val="en-US"/>
-        </w:rPr>
-        <w:t>доставено</w:t>
-      </w:r>
-      <w:proofErr w:type="spellEnd"/>
-      <w:r>
-        <w:rPr>
-          <w:lang w:val="en-US"/>
-        </w:rPr>
-        <w:t>?'</w:t>
-      </w:r>
-    </w:p>
-    <w:p>
-      <w:pPr>
-        <w:pStyle w:val="bookbody"/>
-        <w:rPr>
-          <w:lang w:val="en-US"/>
-        </w:rPr>
-      </w:pPr>
-    </w:p>
-    <w:p>
-      <w:pPr>
-        <w:pStyle w:val="bookbody"/>
-        <w:rPr>
-          <w:lang w:val="en-US"/>
-        </w:rPr>
-      </w:pPr>
-      <w:r>
-        <w:rPr>
-          <w:lang w:val="en-US"/>
-        </w:rPr>
-        <w:br w:type="textWrapping" w:clear="all"/>
+      <w:r>
+        <w:rPr>
+          <w:lang w:val="en-US"/>
+        </w:rPr>
+        <w:t xml:space="preserve">/ </w:t>
+      </w:r>
+      <w:r>
+        <w:t>Бързо изпълнение на процесите</w:t>
+      </w:r>
+      <w:r>
+        <w:rPr>
+          <w:lang w:val="en-US"/>
+        </w:rPr>
+        <w:t xml:space="preserve"> / </w:t>
+      </w:r>
+      <w:r>
+        <w:t>Висок стандарт за сигурност за данни и връзки</w:t>
+      </w:r>
+      <w:r>
+        <w:rPr>
+          <w:lang w:val="en-US"/>
+        </w:rPr>
+        <w:t xml:space="preserve"> / </w:t>
+      </w:r>
+      <w:r>
+        <w:t>Връзка към софтуерния пакет cadis​</w:t>
+      </w:r>
+      <w:r>
+        <w:rPr>
+          <w:lang w:val="en-US"/>
+        </w:rPr>
+        <w:t xml:space="preserve"> /</w:t>
+      </w:r>
+      <w:r>
+        <w:t>Инсталиране на софтуерни компоненти в клиентската инфраструктура или в SaaS режим</w:t>
+      </w:r>
+    </w:p>
+    <w:p>
+      <w:pPr>
+        <w:widowControl/>
+        <w:spacing w:line="240" w:lineRule="auto"/>
+        <w:ind w:firstLine="0"/>
+        <w:jc w:val="left"/>
+        <w:rPr>
+          <w:sz w:val="28"/>
+        </w:rPr>
+      </w:pPr>
+      <w:r>
+        <w:br w:type="page"/>
+      </w:r>
+    </w:p>
+    <w:p>
+      <w:pPr>
+        <w:pStyle w:val="disbody"/>
+        <w:rPr>
+          <w:lang w:val="en-US"/>
+        </w:rPr>
+      </w:pPr>
+      <w:r>
+        <w:lastRenderedPageBreak/>
+        <w:t> </w:t>
+      </w:r>
+      <w:r>
+        <w:rPr>
+          <w:noProof/>
+        </w:rPr>
+        <w:drawing>
+          <wp:inline distT="0" distB="0" distL="0" distR="0" wp14:anchorId="69036B0E" wp14:editId="7BF926AE">
+            <wp:extent cx="5760085" cy="2860675"/>
+            <wp:effectExtent l="0" t="0" r="0" b="0"/>
+            <wp:docPr id="20" name="Picture 20"/>
+            <wp:cNvGraphicFramePr>
+              <a:graphicFrameLocks xmlns:a="http://schemas.openxmlformats.org/drawingml/2006/main" noChangeAspect="1"/>
+            </wp:cNvGraphicFramePr>
+            <a:graphic xmlns:a="http://schemas.openxmlformats.org/drawingml/2006/main">
+              <a:graphicData uri="http://schemas.openxmlformats.org/drawingml/2006/picture">
+                <pic:pic xmlns:pic="http://schemas.openxmlformats.org/drawingml/2006/picture">
+                  <pic:nvPicPr>
+                    <pic:cNvPr id="0" name="Picture 13"/>
+                    <pic:cNvPicPr>
+                      <a:picLocks noChangeAspect="1" noChangeArrowheads="1"/>
+                    </pic:cNvPicPr>
+                  </pic:nvPicPr>
+                  <pic:blipFill>
+                    <a:blip r:embed="rId27">
+                      <a:extLst>
+                        <a:ext uri="{28A0092B-C50C-407E-A947-70E740481C1C}">
+                          <a14:useLocalDpi xmlns:a14="http://schemas.microsoft.com/office/drawing/2010/main" val="0"/>
+                        </a:ext>
+                      </a:extLst>
+                    </a:blip>
+                    <a:srcRect/>
+                    <a:stretch>
+                      <a:fillRect/>
+                    </a:stretch>
+                  </pic:blipFill>
+                  <pic:spPr bwMode="auto">
+                    <a:xfrm>
+                      <a:off x="0" y="0"/>
+                      <a:ext cx="5760085" cy="2860675"/>
+                    </a:xfrm>
+                    <a:prstGeom prst="rect">
+                      <a:avLst/>
+                    </a:prstGeom>
+                    <a:noFill/>
+                    <a:ln>
+                      <a:noFill/>
+                    </a:ln>
+                  </pic:spPr>
+                </pic:pic>
+              </a:graphicData>
+            </a:graphic>
+          </wp:inline>
+        </w:drawing>
       </w:r>
     </w:p>
     <w:sectPr>
-      <w:headerReference w:type="default" r:id="rId22"/>
-      <w:footerReference w:type="default" r:id="rId23"/>
+      <w:headerReference w:type="default" r:id="rId28"/>
+      <w:footerReference w:type="default" r:id="rId29"/>
       <w:type w:val="continuous"/>
       <w:pgSz w:w="11907" w:h="16840" w:code="9"/>
       <w:pgMar w:top="1134" w:right="851" w:bottom="1134" w:left="1985" w:header="567" w:footer="284" w:gutter="0"/>

--- a/thesis/part2.docx
+++ b/thesis/part2.docx
@@ -1603,11 +1603,6 @@
     </w:p>
     <w:p>
       <w:pPr>
-        <w:pStyle w:val="disbody"/>
-      </w:pPr>
-    </w:p>
-    <w:p>
-      <w:pPr>
         <w:widowControl/>
         <w:spacing w:line="240" w:lineRule="auto"/>
         <w:ind w:firstLine="0"/>
@@ -1620,6 +1615,494 @@
       <w:r>
         <w:br w:type="page"/>
       </w:r>
+    </w:p>
+    <w:p>
+      <w:pPr>
+        <w:pStyle w:val="disbody"/>
+        <w:rPr>
+          <w:rFonts w:asciiTheme="minorHAnsi" w:eastAsia="Arial-BoldMT" w:hAnsiTheme="minorHAnsi" w:cs="Arial-BoldMT"/>
+          <w:b/>
+          <w:bCs/>
+          <w:sz w:val="22"/>
+          <w:szCs w:val="22"/>
+        </w:rPr>
+      </w:pPr>
+      <w:proofErr w:type="spellStart"/>
+      <w:r>
+        <w:rPr>
+          <w:rFonts w:ascii="Arial-BoldMT" w:eastAsia="Arial-BoldMT" w:hAnsi="Calibri" w:cs="Arial-BoldMT"/>
+          <w:b/>
+          <w:bCs/>
+          <w:sz w:val="22"/>
+          <w:szCs w:val="22"/>
+        </w:rPr>
+        <w:lastRenderedPageBreak/>
+        <w:t>Sequence</w:t>
+      </w:r>
+      <w:proofErr w:type="spellEnd"/>
+      <w:r>
+        <w:rPr>
+          <w:rFonts w:ascii="Arial-BoldMT" w:eastAsia="Arial-BoldMT" w:hAnsi="Calibri" w:cs="Arial-BoldMT"/>
+          <w:b/>
+          <w:bCs/>
+          <w:sz w:val="22"/>
+          <w:szCs w:val="22"/>
+        </w:rPr>
+        <w:t xml:space="preserve"> </w:t>
+      </w:r>
+      <w:proofErr w:type="spellStart"/>
+      <w:r>
+        <w:rPr>
+          <w:rFonts w:ascii="Arial-BoldMT" w:eastAsia="Arial-BoldMT" w:hAnsi="Calibri" w:cs="Arial-BoldMT"/>
+          <w:b/>
+          <w:bCs/>
+          <w:sz w:val="22"/>
+          <w:szCs w:val="22"/>
+        </w:rPr>
+        <w:t>Diagram</w:t>
+      </w:r>
+      <w:proofErr w:type="spellEnd"/>
+      <w:r>
+        <w:rPr>
+          <w:rFonts w:ascii="Arial-BoldMT" w:eastAsia="Arial-BoldMT" w:hAnsi="Calibri" w:cs="Arial-BoldMT"/>
+          <w:b/>
+          <w:bCs/>
+          <w:sz w:val="22"/>
+          <w:szCs w:val="22"/>
+        </w:rPr>
+        <w:t xml:space="preserve"> </w:t>
+      </w:r>
+      <w:proofErr w:type="spellStart"/>
+      <w:r>
+        <w:rPr>
+          <w:rFonts w:ascii="Arial-BoldMT" w:eastAsia="Arial-BoldMT" w:hAnsi="Calibri" w:cs="Arial-BoldMT"/>
+          <w:b/>
+          <w:bCs/>
+          <w:sz w:val="22"/>
+          <w:szCs w:val="22"/>
+        </w:rPr>
+        <w:t>and</w:t>
+      </w:r>
+      <w:proofErr w:type="spellEnd"/>
+      <w:r>
+        <w:rPr>
+          <w:rFonts w:ascii="Arial-BoldMT" w:eastAsia="Arial-BoldMT" w:hAnsi="Calibri" w:cs="Arial-BoldMT"/>
+          <w:b/>
+          <w:bCs/>
+          <w:sz w:val="22"/>
+          <w:szCs w:val="22"/>
+        </w:rPr>
+        <w:t xml:space="preserve"> </w:t>
+      </w:r>
+      <w:proofErr w:type="spellStart"/>
+      <w:r>
+        <w:rPr>
+          <w:rFonts w:ascii="Arial-BoldMT" w:eastAsia="Arial-BoldMT" w:hAnsi="Calibri" w:cs="Arial-BoldMT"/>
+          <w:b/>
+          <w:bCs/>
+          <w:sz w:val="22"/>
+          <w:szCs w:val="22"/>
+        </w:rPr>
+        <w:t>System</w:t>
+      </w:r>
+      <w:proofErr w:type="spellEnd"/>
+      <w:r>
+        <w:rPr>
+          <w:rFonts w:ascii="Arial-BoldMT" w:eastAsia="Arial-BoldMT" w:hAnsi="Calibri" w:cs="Arial-BoldMT" w:hint="eastAsia"/>
+          <w:b/>
+          <w:bCs/>
+          <w:sz w:val="22"/>
+          <w:szCs w:val="22"/>
+        </w:rPr>
+        <w:t>’</w:t>
+      </w:r>
+      <w:r>
+        <w:rPr>
+          <w:rFonts w:ascii="Arial-BoldMT" w:eastAsia="Arial-BoldMT" w:hAnsi="Calibri" w:cs="Arial-BoldMT"/>
+          <w:b/>
+          <w:bCs/>
+          <w:sz w:val="22"/>
+          <w:szCs w:val="22"/>
+        </w:rPr>
+        <w:t>s API:</w:t>
+      </w:r>
+    </w:p>
+    <w:p>
+      <w:pPr>
+        <w:pStyle w:val="disbody"/>
+        <w:rPr>
+          <w:rFonts w:asciiTheme="minorHAnsi" w:hAnsiTheme="minorHAnsi"/>
+        </w:rPr>
+      </w:pPr>
+      <w:r>
+        <w:rPr>
+          <w:rFonts w:asciiTheme="minorHAnsi" w:hAnsiTheme="minorHAnsi"/>
+          <w:noProof/>
+        </w:rPr>
+        <w:drawing>
+          <wp:inline distT="0" distB="0" distL="0" distR="0" wp14:anchorId="64F2A6C1" wp14:editId="756C558D">
+            <wp:extent cx="4982162" cy="2613836"/>
+            <wp:effectExtent l="0" t="0" r="0" b="0"/>
+            <wp:docPr id="2" name="Picture 2"/>
+            <wp:cNvGraphicFramePr>
+              <a:graphicFrameLocks xmlns:a="http://schemas.openxmlformats.org/drawingml/2006/main" noChangeAspect="1"/>
+            </wp:cNvGraphicFramePr>
+            <a:graphic xmlns:a="http://schemas.openxmlformats.org/drawingml/2006/main">
+              <a:graphicData uri="http://schemas.openxmlformats.org/drawingml/2006/picture">
+                <pic:pic xmlns:pic="http://schemas.openxmlformats.org/drawingml/2006/picture">
+                  <pic:nvPicPr>
+                    <pic:cNvPr id="0" name="Picture 1"/>
+                    <pic:cNvPicPr>
+                      <a:picLocks noChangeAspect="1" noChangeArrowheads="1"/>
+                    </pic:cNvPicPr>
+                  </pic:nvPicPr>
+                  <pic:blipFill>
+                    <a:blip r:embed="rId9">
+                      <a:extLst>
+                        <a:ext uri="{28A0092B-C50C-407E-A947-70E740481C1C}">
+                          <a14:useLocalDpi xmlns:a14="http://schemas.microsoft.com/office/drawing/2010/main" val="0"/>
+                        </a:ext>
+                      </a:extLst>
+                    </a:blip>
+                    <a:srcRect/>
+                    <a:stretch>
+                      <a:fillRect/>
+                    </a:stretch>
+                  </pic:blipFill>
+                  <pic:spPr bwMode="auto">
+                    <a:xfrm>
+                      <a:off x="0" y="0"/>
+                      <a:ext cx="4986383" cy="2616051"/>
+                    </a:xfrm>
+                    <a:prstGeom prst="rect">
+                      <a:avLst/>
+                    </a:prstGeom>
+                    <a:noFill/>
+                    <a:ln>
+                      <a:noFill/>
+                    </a:ln>
+                  </pic:spPr>
+                </pic:pic>
+              </a:graphicData>
+            </a:graphic>
+          </wp:inline>
+        </w:drawing>
+      </w:r>
+    </w:p>
+    <w:p>
+      <w:pPr>
+        <w:pStyle w:val="disbody"/>
+        <w:rPr>
+          <w:rFonts w:asciiTheme="minorHAnsi" w:hAnsiTheme="minorHAnsi"/>
+          <w:lang w:val="en-US"/>
+        </w:rPr>
+      </w:pPr>
+      <w:r>
+        <w:rPr>
+          <w:rFonts w:asciiTheme="minorHAnsi" w:hAnsiTheme="minorHAnsi"/>
+          <w:lang w:val="en-US"/>
+        </w:rPr>
+        <w:t>…</w:t>
+      </w:r>
+    </w:p>
+    <w:p>
+      <w:pPr>
+        <w:pStyle w:val="disbody"/>
+        <w:rPr>
+          <w:rFonts w:asciiTheme="minorHAnsi" w:hAnsiTheme="minorHAnsi"/>
+        </w:rPr>
+      </w:pPr>
+      <w:r>
+        <w:rPr>
+          <w:rFonts w:asciiTheme="minorHAnsi" w:hAnsiTheme="minorHAnsi"/>
+          <w:noProof/>
+        </w:rPr>
+        <w:drawing>
+          <wp:inline distT="0" distB="0" distL="0" distR="0" wp14:anchorId="7A0F7AFA" wp14:editId="306579BB">
+            <wp:extent cx="4817660" cy="2707577"/>
+            <wp:effectExtent l="0" t="0" r="0" b="0"/>
+            <wp:docPr id="3" name="Picture 3"/>
+            <wp:cNvGraphicFramePr>
+              <a:graphicFrameLocks xmlns:a="http://schemas.openxmlformats.org/drawingml/2006/main" noChangeAspect="1"/>
+            </wp:cNvGraphicFramePr>
+            <a:graphic xmlns:a="http://schemas.openxmlformats.org/drawingml/2006/main">
+              <a:graphicData uri="http://schemas.openxmlformats.org/drawingml/2006/picture">
+                <pic:pic xmlns:pic="http://schemas.openxmlformats.org/drawingml/2006/picture">
+                  <pic:nvPicPr>
+                    <pic:cNvPr id="0" name="Picture 2"/>
+                    <pic:cNvPicPr>
+                      <a:picLocks noChangeAspect="1" noChangeArrowheads="1"/>
+                    </pic:cNvPicPr>
+                  </pic:nvPicPr>
+                  <pic:blipFill>
+                    <a:blip r:embed="rId10">
+                      <a:extLst>
+                        <a:ext uri="{28A0092B-C50C-407E-A947-70E740481C1C}">
+                          <a14:useLocalDpi xmlns:a14="http://schemas.microsoft.com/office/drawing/2010/main" val="0"/>
+                        </a:ext>
+                      </a:extLst>
+                    </a:blip>
+                    <a:srcRect/>
+                    <a:stretch>
+                      <a:fillRect/>
+                    </a:stretch>
+                  </pic:blipFill>
+                  <pic:spPr bwMode="auto">
+                    <a:xfrm>
+                      <a:off x="0" y="0"/>
+                      <a:ext cx="4825880" cy="2712197"/>
+                    </a:xfrm>
+                    <a:prstGeom prst="rect">
+                      <a:avLst/>
+                    </a:prstGeom>
+                    <a:noFill/>
+                    <a:ln>
+                      <a:noFill/>
+                    </a:ln>
+                  </pic:spPr>
+                </pic:pic>
+              </a:graphicData>
+            </a:graphic>
+          </wp:inline>
+        </w:drawing>
+      </w:r>
+    </w:p>
+    <w:p>
+      <w:pPr>
+        <w:pStyle w:val="disbody"/>
+      </w:pPr>
+    </w:p>
+    <w:p>
+      <w:pPr>
+        <w:widowControl/>
+        <w:spacing w:line="240" w:lineRule="auto"/>
+        <w:ind w:firstLine="0"/>
+        <w:jc w:val="left"/>
+      </w:pPr>
+    </w:p>
+    <w:p>
+      <w:pPr>
+        <w:widowControl/>
+        <w:spacing w:line="240" w:lineRule="auto"/>
+        <w:ind w:firstLine="0"/>
+        <w:jc w:val="left"/>
+      </w:pPr>
+    </w:p>
+    <w:p>
+      <w:pPr>
+        <w:widowControl/>
+        <w:spacing w:line="240" w:lineRule="auto"/>
+        <w:ind w:firstLine="0"/>
+        <w:jc w:val="left"/>
+      </w:pPr>
+      <w:r>
+        <w:br w:type="page"/>
+      </w:r>
+    </w:p>
+    <w:p>
+      <w:pPr>
+        <w:widowControl/>
+        <w:spacing w:line="240" w:lineRule="auto"/>
+        <w:ind w:firstLine="0"/>
+        <w:jc w:val="left"/>
+        <w:rPr>
+          <w:rFonts w:ascii="Arial-BoldMT" w:eastAsia="Arial-BoldMT" w:hAnsi="Calibri" w:cs="Arial-BoldMT"/>
+          <w:b/>
+          <w:bCs/>
+          <w:sz w:val="22"/>
+          <w:szCs w:val="22"/>
+        </w:rPr>
+      </w:pPr>
+      <w:r>
+        <w:rPr>
+          <w:rFonts w:ascii="Arial-BoldMT" w:eastAsia="Arial-BoldMT" w:hAnsi="Calibri" w:cs="Arial-BoldMT"/>
+          <w:b/>
+          <w:bCs/>
+          <w:sz w:val="22"/>
+          <w:szCs w:val="22"/>
+        </w:rPr>
+        <w:lastRenderedPageBreak/>
+        <w:t>Final Software Architecture Diagram:</w:t>
+      </w:r>
+    </w:p>
+    <w:p>
+      <w:pPr>
+        <w:widowControl/>
+        <w:spacing w:line="240" w:lineRule="auto"/>
+        <w:ind w:firstLine="0"/>
+        <w:jc w:val="left"/>
+        <w:rPr>
+          <w:rFonts w:ascii="Arial-BoldMT" w:eastAsia="Arial-BoldMT" w:hAnsi="Calibri" w:cs="Arial-BoldMT"/>
+          <w:b/>
+          <w:bCs/>
+          <w:sz w:val="22"/>
+          <w:szCs w:val="22"/>
+        </w:rPr>
+      </w:pPr>
+    </w:p>
+    <w:p>
+      <w:pPr>
+        <w:widowControl/>
+        <w:spacing w:line="240" w:lineRule="auto"/>
+        <w:ind w:firstLine="0"/>
+        <w:jc w:val="left"/>
+      </w:pPr>
+      <w:r>
+        <w:rPr>
+          <w:noProof/>
+        </w:rPr>
+        <w:drawing>
+          <wp:inline distT="0" distB="0" distL="0" distR="0" wp14:anchorId="76F95C54" wp14:editId="29077E82">
+            <wp:extent cx="5760085" cy="3237230"/>
+            <wp:effectExtent l="0" t="0" r="0" b="0"/>
+            <wp:docPr id="4" name="Picture 4"/>
+            <wp:cNvGraphicFramePr>
+              <a:graphicFrameLocks xmlns:a="http://schemas.openxmlformats.org/drawingml/2006/main" noChangeAspect="1"/>
+            </wp:cNvGraphicFramePr>
+            <a:graphic xmlns:a="http://schemas.openxmlformats.org/drawingml/2006/main">
+              <a:graphicData uri="http://schemas.openxmlformats.org/drawingml/2006/picture">
+                <pic:pic xmlns:pic="http://schemas.openxmlformats.org/drawingml/2006/picture">
+                  <pic:nvPicPr>
+                    <pic:cNvPr id="0" name="Picture 3"/>
+                    <pic:cNvPicPr>
+                      <a:picLocks noChangeAspect="1" noChangeArrowheads="1"/>
+                    </pic:cNvPicPr>
+                  </pic:nvPicPr>
+                  <pic:blipFill>
+                    <a:blip r:embed="rId11">
+                      <a:extLst>
+                        <a:ext uri="{28A0092B-C50C-407E-A947-70E740481C1C}">
+                          <a14:useLocalDpi xmlns:a14="http://schemas.microsoft.com/office/drawing/2010/main" val="0"/>
+                        </a:ext>
+                      </a:extLst>
+                    </a:blip>
+                    <a:srcRect/>
+                    <a:stretch>
+                      <a:fillRect/>
+                    </a:stretch>
+                  </pic:blipFill>
+                  <pic:spPr bwMode="auto">
+                    <a:xfrm>
+                      <a:off x="0" y="0"/>
+                      <a:ext cx="5760085" cy="3237230"/>
+                    </a:xfrm>
+                    <a:prstGeom prst="rect">
+                      <a:avLst/>
+                    </a:prstGeom>
+                    <a:noFill/>
+                    <a:ln>
+                      <a:noFill/>
+                    </a:ln>
+                  </pic:spPr>
+                </pic:pic>
+              </a:graphicData>
+            </a:graphic>
+          </wp:inline>
+        </w:drawing>
+      </w:r>
+    </w:p>
+    <w:p>
+      <w:pPr>
+        <w:widowControl/>
+        <w:spacing w:line="240" w:lineRule="auto"/>
+        <w:ind w:firstLine="0"/>
+        <w:jc w:val="left"/>
+      </w:pPr>
+      <w:r>
+        <w:t>&gt;&gt;&gt;\</w:t>
+      </w:r>
+    </w:p>
+    <w:p>
+      <w:pPr>
+        <w:widowControl/>
+        <w:spacing w:line="240" w:lineRule="auto"/>
+        <w:ind w:firstLine="0"/>
+        <w:jc w:val="left"/>
+      </w:pPr>
+    </w:p>
+    <w:p>
+      <w:pPr>
+        <w:widowControl/>
+        <w:spacing w:line="240" w:lineRule="auto"/>
+        <w:ind w:firstLine="0"/>
+        <w:jc w:val="left"/>
+      </w:pPr>
+      <w:r>
+        <w:rPr>
+          <w:noProof/>
+        </w:rPr>
+        <w:drawing>
+          <wp:inline distT="0" distB="0" distL="0" distR="0" wp14:anchorId="5AED9B3B" wp14:editId="2CAC1F35">
+            <wp:extent cx="5760085" cy="3237230"/>
+            <wp:effectExtent l="0" t="0" r="0" b="0"/>
+            <wp:docPr id="5" name="Picture 5"/>
+            <wp:cNvGraphicFramePr>
+              <a:graphicFrameLocks xmlns:a="http://schemas.openxmlformats.org/drawingml/2006/main" noChangeAspect="1"/>
+            </wp:cNvGraphicFramePr>
+            <a:graphic xmlns:a="http://schemas.openxmlformats.org/drawingml/2006/main">
+              <a:graphicData uri="http://schemas.openxmlformats.org/drawingml/2006/picture">
+                <pic:pic xmlns:pic="http://schemas.openxmlformats.org/drawingml/2006/picture">
+                  <pic:nvPicPr>
+                    <pic:cNvPr id="0" name="Picture 4"/>
+                    <pic:cNvPicPr>
+                      <a:picLocks noChangeAspect="1" noChangeArrowheads="1"/>
+                    </pic:cNvPicPr>
+                  </pic:nvPicPr>
+                  <pic:blipFill>
+                    <a:blip r:embed="rId12">
+                      <a:extLst>
+                        <a:ext uri="{28A0092B-C50C-407E-A947-70E740481C1C}">
+                          <a14:useLocalDpi xmlns:a14="http://schemas.microsoft.com/office/drawing/2010/main" val="0"/>
+                        </a:ext>
+                      </a:extLst>
+                    </a:blip>
+                    <a:srcRect/>
+                    <a:stretch>
+                      <a:fillRect/>
+                    </a:stretch>
+                  </pic:blipFill>
+                  <pic:spPr bwMode="auto">
+                    <a:xfrm>
+                      <a:off x="0" y="0"/>
+                      <a:ext cx="5760085" cy="3237230"/>
+                    </a:xfrm>
+                    <a:prstGeom prst="rect">
+                      <a:avLst/>
+                    </a:prstGeom>
+                    <a:noFill/>
+                    <a:ln>
+                      <a:noFill/>
+                    </a:ln>
+                  </pic:spPr>
+                </pic:pic>
+              </a:graphicData>
+            </a:graphic>
+          </wp:inline>
+        </w:drawing>
+      </w:r>
+    </w:p>
+    <w:p>
+      <w:pPr>
+        <w:widowControl/>
+        <w:spacing w:line="240" w:lineRule="auto"/>
+        <w:ind w:firstLine="0"/>
+        <w:jc w:val="left"/>
+      </w:pPr>
+      <w:r>
+        <w:br w:type="page"/>
+      </w:r>
+    </w:p>
+    <w:p>
+      <w:pPr>
+        <w:widowControl/>
+        <w:spacing w:line="240" w:lineRule="auto"/>
+        <w:ind w:firstLine="0"/>
+        <w:jc w:val="left"/>
+        <w:rPr>
+          <w:sz w:val="28"/>
+          <w:lang w:val="bg-BG"/>
+        </w:rPr>
+      </w:pPr>
     </w:p>
     <w:p>
       <w:pPr>
@@ -1661,7 +2144,7 @@
           <w:color w:val="1C1D1F"/>
         </w:rPr>
       </w:pPr>
-      <w:hyperlink r:id="rId9" w:tgtFrame="_blank" w:history="1">
+      <w:hyperlink r:id="rId13" w:tgtFrame="_blank" w:history="1">
         <w:proofErr w:type="spellStart"/>
         <w:r>
           <w:rPr>
@@ -2559,7 +3042,7 @@
           <w:color w:val="1C1D1F"/>
         </w:rPr>
       </w:pPr>
-      <w:hyperlink r:id="rId10" w:tgtFrame="_blank" w:history="1">
+      <w:hyperlink r:id="rId14" w:tgtFrame="_blank" w:history="1">
         <w:proofErr w:type="spellStart"/>
         <w:r>
           <w:rPr>
@@ -2623,7 +3106,7 @@
           <w:color w:val="1C1D1F"/>
         </w:rPr>
       </w:pPr>
-      <w:hyperlink r:id="rId11" w:tgtFrame="_blank" w:history="1">
+      <w:hyperlink r:id="rId15" w:tgtFrame="_blank" w:history="1">
         <w:proofErr w:type="spellStart"/>
         <w:r>
           <w:rPr>
@@ -3101,7 +3584,7 @@
           <w:color w:val="1C1D1F"/>
         </w:rPr>
       </w:pPr>
-      <w:hyperlink r:id="rId12" w:tgtFrame="_blank" w:history="1">
+      <w:hyperlink r:id="rId16" w:tgtFrame="_blank" w:history="1">
         <w:proofErr w:type="spellStart"/>
         <w:r>
           <w:rPr>
@@ -3247,7 +3730,7 @@
           <w:color w:val="1C1D1F"/>
         </w:rPr>
       </w:pPr>
-      <w:hyperlink r:id="rId13" w:tgtFrame="_blank" w:history="1">
+      <w:hyperlink r:id="rId17" w:tgtFrame="_blank" w:history="1">
         <w:proofErr w:type="spellStart"/>
         <w:r>
           <w:rPr>
@@ -4089,9 +4572,1050 @@
         <w:pStyle w:val="disbody"/>
       </w:pPr>
     </w:p>
+    <w:p>
+      <w:pPr>
+        <w:widowControl/>
+        <w:spacing w:line="240" w:lineRule="auto"/>
+        <w:ind w:firstLine="0"/>
+        <w:jc w:val="left"/>
+        <w:rPr>
+          <w:sz w:val="28"/>
+          <w:lang w:val="bg-BG"/>
+        </w:rPr>
+      </w:pPr>
+      <w:r>
+        <w:br w:type="page"/>
+      </w:r>
+    </w:p>
+    <w:p>
+      <w:pPr>
+        <w:pStyle w:val="Heading2"/>
+      </w:pPr>
+      <w:r>
+        <w:lastRenderedPageBreak/>
+        <w:t>Transportation Management</w:t>
+      </w:r>
+    </w:p>
+    <w:p>
+      <w:pPr>
+        <w:pStyle w:val="disbody"/>
+      </w:pPr>
+      <w:proofErr w:type="spellStart"/>
+      <w:r>
+        <w:t>Oracle</w:t>
+      </w:r>
+      <w:proofErr w:type="spellEnd"/>
+      <w:r>
+        <w:t xml:space="preserve"> </w:t>
+      </w:r>
+      <w:proofErr w:type="spellStart"/>
+      <w:r>
+        <w:t>Transportation</w:t>
+      </w:r>
+      <w:proofErr w:type="spellEnd"/>
+      <w:r>
+        <w:t xml:space="preserve"> </w:t>
+      </w:r>
+      <w:proofErr w:type="spellStart"/>
+      <w:r>
+        <w:t>Management</w:t>
+      </w:r>
+      <w:proofErr w:type="spellEnd"/>
+      <w:r>
+        <w:t xml:space="preserve"> (OTM) </w:t>
+      </w:r>
+      <w:proofErr w:type="spellStart"/>
+      <w:r>
+        <w:t>Cloud</w:t>
+      </w:r>
+      <w:proofErr w:type="spellEnd"/>
+      <w:r>
+        <w:t xml:space="preserve"> е цялостно решение за управление на транспортни дейности в глобалните вериги за доставки. Ето обобщение на основните му характеристики и предимства:</w:t>
+      </w:r>
+    </w:p>
+    <w:p>
+      <w:pPr>
+        <w:pStyle w:val="disbody"/>
+      </w:pPr>
+    </w:p>
+    <w:p>
+      <w:pPr>
+        <w:pStyle w:val="disbody"/>
+      </w:pPr>
+      <w:r>
+        <w:t>Основни функции:</w:t>
+      </w:r>
+    </w:p>
+    <w:p>
+      <w:pPr>
+        <w:pStyle w:val="disbody"/>
+      </w:pPr>
+      <w:r>
+        <w:t>Глобален контрол с централно управление: Управлявайте транспорта в различни видове, географски райони, езици, валути и бизнес функции.</w:t>
+      </w:r>
+    </w:p>
+    <w:p>
+      <w:pPr>
+        <w:pStyle w:val="disbody"/>
+      </w:pPr>
+      <w:r>
+        <w:t>Транспортни бизнес функции: Включва управление на транспортни поръчки, управление на тарифи, управление на пратки, резервации и търгове, управление на видимост и събития, автоматизация на бизнес процеси, плащане на товари, разузнаване на транспорта, спедиция и брокерски операции и управление на отчети и документи.</w:t>
+      </w:r>
+    </w:p>
+    <w:p>
+      <w:pPr>
+        <w:pStyle w:val="disbody"/>
+      </w:pPr>
+      <w:r>
+        <w:t xml:space="preserve">Интегриран с други решения на </w:t>
+      </w:r>
+      <w:proofErr w:type="spellStart"/>
+      <w:r>
+        <w:t>Oracle</w:t>
+      </w:r>
+      <w:proofErr w:type="spellEnd"/>
+      <w:r>
+        <w:t xml:space="preserve">: OTM </w:t>
+      </w:r>
+      <w:proofErr w:type="spellStart"/>
+      <w:r>
+        <w:t>Cloud</w:t>
+      </w:r>
+      <w:proofErr w:type="spellEnd"/>
+      <w:r>
+        <w:t xml:space="preserve"> е част от по-голяма екосистема, включително </w:t>
+      </w:r>
+      <w:proofErr w:type="spellStart"/>
+      <w:r>
+        <w:t>Oracle</w:t>
+      </w:r>
+      <w:proofErr w:type="spellEnd"/>
+      <w:r>
+        <w:t xml:space="preserve"> </w:t>
+      </w:r>
+      <w:proofErr w:type="spellStart"/>
+      <w:r>
+        <w:t>Transportation</w:t>
+      </w:r>
+      <w:proofErr w:type="spellEnd"/>
+      <w:r>
+        <w:t xml:space="preserve"> </w:t>
+      </w:r>
+      <w:proofErr w:type="spellStart"/>
+      <w:r>
+        <w:t>Operational</w:t>
+      </w:r>
+      <w:proofErr w:type="spellEnd"/>
+      <w:r>
+        <w:t xml:space="preserve"> </w:t>
+      </w:r>
+      <w:proofErr w:type="spellStart"/>
+      <w:r>
+        <w:t>Planning</w:t>
+      </w:r>
+      <w:proofErr w:type="spellEnd"/>
+      <w:r>
+        <w:t xml:space="preserve"> </w:t>
+      </w:r>
+      <w:proofErr w:type="spellStart"/>
+      <w:r>
+        <w:t>Cloud</w:t>
+      </w:r>
+      <w:proofErr w:type="spellEnd"/>
+      <w:r>
+        <w:t xml:space="preserve">, </w:t>
+      </w:r>
+      <w:proofErr w:type="spellStart"/>
+      <w:r>
+        <w:t>Transportation</w:t>
+      </w:r>
+      <w:proofErr w:type="spellEnd"/>
+      <w:r>
+        <w:t xml:space="preserve"> </w:t>
+      </w:r>
+      <w:proofErr w:type="spellStart"/>
+      <w:r>
+        <w:t>Sourcing</w:t>
+      </w:r>
+      <w:proofErr w:type="spellEnd"/>
+      <w:r>
+        <w:t xml:space="preserve">, </w:t>
+      </w:r>
+      <w:proofErr w:type="spellStart"/>
+      <w:r>
+        <w:t>Cooperative</w:t>
+      </w:r>
+      <w:proofErr w:type="spellEnd"/>
+      <w:r>
+        <w:t xml:space="preserve"> </w:t>
+      </w:r>
+      <w:proofErr w:type="spellStart"/>
+      <w:r>
+        <w:t>Routing</w:t>
+      </w:r>
+      <w:proofErr w:type="spellEnd"/>
+      <w:r>
+        <w:t xml:space="preserve">, </w:t>
+      </w:r>
+      <w:proofErr w:type="spellStart"/>
+      <w:r>
+        <w:t>Oracle</w:t>
+      </w:r>
+      <w:proofErr w:type="spellEnd"/>
+      <w:r>
+        <w:t xml:space="preserve"> </w:t>
+      </w:r>
+      <w:proofErr w:type="spellStart"/>
+      <w:r>
+        <w:t>Fleet</w:t>
+      </w:r>
+      <w:proofErr w:type="spellEnd"/>
+      <w:r>
+        <w:t xml:space="preserve"> </w:t>
+      </w:r>
+      <w:proofErr w:type="spellStart"/>
+      <w:r>
+        <w:t>Management</w:t>
+      </w:r>
+      <w:proofErr w:type="spellEnd"/>
+      <w:r>
+        <w:t xml:space="preserve"> </w:t>
+      </w:r>
+      <w:proofErr w:type="spellStart"/>
+      <w:r>
+        <w:t>Cloud</w:t>
+      </w:r>
+      <w:proofErr w:type="spellEnd"/>
+      <w:r>
+        <w:t xml:space="preserve"> и </w:t>
+      </w:r>
+      <w:proofErr w:type="spellStart"/>
+      <w:r>
+        <w:t>Oracle</w:t>
+      </w:r>
+      <w:proofErr w:type="spellEnd"/>
+      <w:r>
+        <w:t xml:space="preserve"> Logistics </w:t>
+      </w:r>
+      <w:proofErr w:type="spellStart"/>
+      <w:r>
+        <w:t>Network</w:t>
+      </w:r>
+      <w:proofErr w:type="spellEnd"/>
+      <w:r>
+        <w:t xml:space="preserve"> </w:t>
+      </w:r>
+      <w:proofErr w:type="spellStart"/>
+      <w:r>
+        <w:t>Modeling</w:t>
+      </w:r>
+      <w:proofErr w:type="spellEnd"/>
+      <w:r>
+        <w:t xml:space="preserve"> </w:t>
+      </w:r>
+      <w:proofErr w:type="spellStart"/>
+      <w:r>
+        <w:t>Cloud</w:t>
+      </w:r>
+      <w:proofErr w:type="spellEnd"/>
+      <w:r>
+        <w:t>.</w:t>
+      </w:r>
+    </w:p>
+    <w:p>
+      <w:pPr>
+        <w:pStyle w:val="disbody"/>
+      </w:pPr>
+      <w:r>
+        <w:t xml:space="preserve">Свързани продукти: Решението се интегрира с други решения на </w:t>
+      </w:r>
+      <w:proofErr w:type="spellStart"/>
+      <w:r>
+        <w:t>Oracle</w:t>
+      </w:r>
+      <w:proofErr w:type="spellEnd"/>
+      <w:r>
+        <w:t xml:space="preserve"> Supply </w:t>
+      </w:r>
+      <w:proofErr w:type="spellStart"/>
+      <w:r>
+        <w:t>Chain</w:t>
+      </w:r>
+      <w:proofErr w:type="spellEnd"/>
+      <w:r>
+        <w:t xml:space="preserve"> </w:t>
+      </w:r>
+      <w:proofErr w:type="spellStart"/>
+      <w:r>
+        <w:t>Management</w:t>
+      </w:r>
+      <w:proofErr w:type="spellEnd"/>
+      <w:r>
+        <w:t xml:space="preserve"> </w:t>
+      </w:r>
+      <w:proofErr w:type="spellStart"/>
+      <w:r>
+        <w:t>Cloud</w:t>
+      </w:r>
+      <w:proofErr w:type="spellEnd"/>
+      <w:r>
+        <w:t xml:space="preserve">, като </w:t>
+      </w:r>
+      <w:proofErr w:type="spellStart"/>
+      <w:r>
+        <w:t>Oracle</w:t>
+      </w:r>
+      <w:proofErr w:type="spellEnd"/>
+      <w:r>
+        <w:t xml:space="preserve"> Global </w:t>
+      </w:r>
+      <w:proofErr w:type="spellStart"/>
+      <w:r>
+        <w:t>Trade</w:t>
+      </w:r>
+      <w:proofErr w:type="spellEnd"/>
+      <w:r>
+        <w:t xml:space="preserve"> </w:t>
+      </w:r>
+      <w:proofErr w:type="spellStart"/>
+      <w:r>
+        <w:t>Management</w:t>
+      </w:r>
+      <w:proofErr w:type="spellEnd"/>
+      <w:r>
+        <w:t xml:space="preserve"> </w:t>
+      </w:r>
+      <w:proofErr w:type="spellStart"/>
+      <w:r>
+        <w:t>Cloud</w:t>
+      </w:r>
+      <w:proofErr w:type="spellEnd"/>
+      <w:r>
+        <w:t xml:space="preserve">, </w:t>
+      </w:r>
+      <w:proofErr w:type="spellStart"/>
+      <w:r>
+        <w:t>Oracle</w:t>
+      </w:r>
+      <w:proofErr w:type="spellEnd"/>
+      <w:r>
+        <w:t xml:space="preserve"> </w:t>
+      </w:r>
+      <w:proofErr w:type="spellStart"/>
+      <w:r>
+        <w:t>Order</w:t>
+      </w:r>
+      <w:proofErr w:type="spellEnd"/>
+      <w:r>
+        <w:t xml:space="preserve"> </w:t>
+      </w:r>
+      <w:proofErr w:type="spellStart"/>
+      <w:r>
+        <w:t>Management</w:t>
+      </w:r>
+      <w:proofErr w:type="spellEnd"/>
+      <w:r>
+        <w:t xml:space="preserve"> </w:t>
+      </w:r>
+      <w:proofErr w:type="spellStart"/>
+      <w:r>
+        <w:t>Cloud</w:t>
+      </w:r>
+      <w:proofErr w:type="spellEnd"/>
+      <w:r>
+        <w:t xml:space="preserve">, </w:t>
+      </w:r>
+      <w:proofErr w:type="spellStart"/>
+      <w:r>
+        <w:t>Oracle</w:t>
+      </w:r>
+      <w:proofErr w:type="spellEnd"/>
+      <w:r>
+        <w:t xml:space="preserve"> </w:t>
+      </w:r>
+      <w:proofErr w:type="spellStart"/>
+      <w:r>
+        <w:t>Inventory</w:t>
+      </w:r>
+      <w:proofErr w:type="spellEnd"/>
+      <w:r>
+        <w:t xml:space="preserve"> </w:t>
+      </w:r>
+      <w:proofErr w:type="spellStart"/>
+      <w:r>
+        <w:t>Management</w:t>
+      </w:r>
+      <w:proofErr w:type="spellEnd"/>
+      <w:r>
+        <w:t xml:space="preserve"> </w:t>
+      </w:r>
+      <w:proofErr w:type="spellStart"/>
+      <w:r>
+        <w:t>Cloud</w:t>
+      </w:r>
+      <w:proofErr w:type="spellEnd"/>
+      <w:r>
+        <w:t xml:space="preserve"> и </w:t>
+      </w:r>
+      <w:proofErr w:type="spellStart"/>
+      <w:r>
+        <w:t>Oracle</w:t>
+      </w:r>
+      <w:proofErr w:type="spellEnd"/>
+      <w:r>
+        <w:t xml:space="preserve"> </w:t>
+      </w:r>
+      <w:proofErr w:type="spellStart"/>
+      <w:r>
+        <w:t>Warehouse</w:t>
+      </w:r>
+      <w:proofErr w:type="spellEnd"/>
+      <w:r>
+        <w:t xml:space="preserve"> </w:t>
+      </w:r>
+      <w:proofErr w:type="spellStart"/>
+      <w:r>
+        <w:t>Management</w:t>
+      </w:r>
+      <w:proofErr w:type="spellEnd"/>
+      <w:r>
+        <w:t xml:space="preserve"> </w:t>
+      </w:r>
+      <w:proofErr w:type="spellStart"/>
+      <w:r>
+        <w:t>Cloud</w:t>
+      </w:r>
+      <w:proofErr w:type="spellEnd"/>
+      <w:r>
+        <w:t>.</w:t>
+      </w:r>
+    </w:p>
+    <w:p>
+      <w:pPr>
+        <w:pStyle w:val="disbody"/>
+      </w:pPr>
+      <w:r>
+        <w:t>Основни предимства:</w:t>
+      </w:r>
+    </w:p>
+    <w:p>
+      <w:pPr>
+        <w:pStyle w:val="disbody"/>
+      </w:pPr>
+      <w:r>
+        <w:t xml:space="preserve">Унифицирана платформа: OTM </w:t>
+      </w:r>
+      <w:proofErr w:type="spellStart"/>
+      <w:r>
+        <w:t>Cloud</w:t>
+      </w:r>
+      <w:proofErr w:type="spellEnd"/>
+      <w:r>
+        <w:t xml:space="preserve"> предоставя единна платформа за спедитори и доставчици на логистични услуги (LSP), свързвайки различни функционални силози, географски райони и бизнес единици.</w:t>
+      </w:r>
+    </w:p>
+    <w:p>
+      <w:pPr>
+        <w:pStyle w:val="disbody"/>
+      </w:pPr>
+      <w:r>
+        <w:t xml:space="preserve">Гъвкавост: Поддържа основни до сложни логистични изисквания, </w:t>
+      </w:r>
+      <w:r>
+        <w:lastRenderedPageBreak/>
+        <w:t>позволявайки на бизнеса да се мащабира, докато расте.</w:t>
+      </w:r>
+    </w:p>
+    <w:p>
+      <w:pPr>
+        <w:pStyle w:val="disbody"/>
+      </w:pPr>
+      <w:r>
+        <w:t>Оптимизиране на разходите: Помага при планирането и ефективното изпълнение на доставките, като по този начин спестява разходи.</w:t>
+      </w:r>
+    </w:p>
+    <w:p>
+      <w:pPr>
+        <w:pStyle w:val="disbody"/>
+      </w:pPr>
+      <w:r>
+        <w:t>Подобрено сътрудничество: Подобрява сътрудничеството между бизнеса и доставчиците на транспортни услуги чрез различни комуникационни формати.</w:t>
+      </w:r>
+    </w:p>
+    <w:p>
+      <w:pPr>
+        <w:pStyle w:val="disbody"/>
+      </w:pPr>
+      <w:r>
+        <w:t>Повишена видимост: Позволява на бизнеса да има по-добра видимост и контрол върху пратките си, като им помага проактивно да управляват всички изключения или забавяния.</w:t>
+      </w:r>
+    </w:p>
+    <w:p>
+      <w:pPr>
+        <w:pStyle w:val="disbody"/>
+      </w:pPr>
+      <w:r>
+        <w:t>Автоматизация: Агентите на работния поток автоматизират сложни процеси, повишавайки ефективността и намалявайки ръчните задачи.</w:t>
+      </w:r>
+    </w:p>
+    <w:p>
+      <w:pPr>
+        <w:pStyle w:val="disbody"/>
+      </w:pPr>
+      <w:r>
+        <w:t>Интелигентност и прозрения: С възможностите за разузнаване на транспорта фирмите могат да получат информация за своите операции и да вземат информирани решения.</w:t>
+      </w:r>
+    </w:p>
+    <w:p>
+      <w:pPr>
+        <w:pStyle w:val="disbody"/>
+      </w:pPr>
+      <w:r>
+        <w:t xml:space="preserve">Интеграция с Global </w:t>
+      </w:r>
+      <w:proofErr w:type="spellStart"/>
+      <w:r>
+        <w:t>Trade</w:t>
+      </w:r>
+      <w:proofErr w:type="spellEnd"/>
+      <w:r>
+        <w:t xml:space="preserve"> </w:t>
+      </w:r>
+      <w:proofErr w:type="spellStart"/>
+      <w:r>
+        <w:t>Management</w:t>
+      </w:r>
+      <w:proofErr w:type="spellEnd"/>
+      <w:r>
+        <w:t xml:space="preserve">: OTM и </w:t>
+      </w:r>
+      <w:proofErr w:type="spellStart"/>
+      <w:r>
+        <w:t>Oracle</w:t>
+      </w:r>
+      <w:proofErr w:type="spellEnd"/>
+      <w:r>
+        <w:t xml:space="preserve"> Global </w:t>
+      </w:r>
+      <w:proofErr w:type="spellStart"/>
+      <w:r>
+        <w:t>Trade</w:t>
+      </w:r>
+      <w:proofErr w:type="spellEnd"/>
+      <w:r>
+        <w:t xml:space="preserve"> </w:t>
+      </w:r>
+      <w:proofErr w:type="spellStart"/>
+      <w:r>
+        <w:t>Management</w:t>
+      </w:r>
+      <w:proofErr w:type="spellEnd"/>
+      <w:r>
+        <w:t xml:space="preserve"> са съвместно разработени, позволявайки безпроблемно изпълнение на логистични и търговски процеси. Тази интеграция предлага по-добро управление на документи, споделени модели на данни, работни потоци и услуги.</w:t>
+      </w:r>
+    </w:p>
+    <w:p>
+      <w:pPr>
+        <w:pStyle w:val="disbody"/>
+      </w:pPr>
+      <w:r>
+        <w:t>Подобрено съответствие: Гарантира, че глобалните логистични мрежи са в съответствие с различни регионални и международни разпоредби, като същевременно ускорява митническите процеси.</w:t>
+      </w:r>
+    </w:p>
+    <w:p>
+      <w:pPr>
+        <w:pStyle w:val="disbody"/>
+      </w:pPr>
+      <w:r>
+        <w:t xml:space="preserve">В заключение, </w:t>
+      </w:r>
+      <w:proofErr w:type="spellStart"/>
+      <w:r>
+        <w:t>Oracle</w:t>
+      </w:r>
+      <w:proofErr w:type="spellEnd"/>
+      <w:r>
+        <w:t xml:space="preserve"> </w:t>
+      </w:r>
+      <w:proofErr w:type="spellStart"/>
+      <w:r>
+        <w:t>Transportation</w:t>
+      </w:r>
+      <w:proofErr w:type="spellEnd"/>
+      <w:r>
+        <w:t xml:space="preserve"> </w:t>
+      </w:r>
+      <w:proofErr w:type="spellStart"/>
+      <w:r>
+        <w:t>Management</w:t>
+      </w:r>
+      <w:proofErr w:type="spellEnd"/>
+      <w:r>
+        <w:t xml:space="preserve"> </w:t>
+      </w:r>
+      <w:proofErr w:type="spellStart"/>
+      <w:r>
+        <w:t>Cloud</w:t>
+      </w:r>
+      <w:proofErr w:type="spellEnd"/>
+      <w:r>
+        <w:t xml:space="preserve"> е стабилна платформа, която предлага цялостно решение за управление на транспорта в глобалните вериги за доставки. Използвайки това решение, бизнесът може да оптимизира разходите, да подобри нивата на обслужване, да осигури съответствие и да постигне по-голяма оперативна ефективност.</w:t>
+      </w:r>
+    </w:p>
+    <w:p>
+      <w:pPr>
+        <w:widowControl/>
+        <w:spacing w:line="240" w:lineRule="auto"/>
+        <w:ind w:firstLine="0"/>
+        <w:jc w:val="left"/>
+        <w:rPr>
+          <w:sz w:val="28"/>
+          <w:lang w:val="bg-BG"/>
+        </w:rPr>
+      </w:pPr>
+      <w:r>
+        <w:br w:type="page"/>
+      </w:r>
+    </w:p>
+    <w:p>
+      <w:pPr>
+        <w:pStyle w:val="disbody"/>
+      </w:pPr>
+    </w:p>
+    <w:p>
+      <w:pPr>
+        <w:widowControl/>
+        <w:spacing w:line="240" w:lineRule="auto"/>
+        <w:ind w:firstLine="0"/>
+        <w:jc w:val="left"/>
+        <w:rPr>
+          <w:sz w:val="28"/>
+          <w:lang w:val="bg-BG"/>
+        </w:rPr>
+      </w:pPr>
+      <w:r>
+        <w:br w:type="page"/>
+      </w:r>
+    </w:p>
+    <w:p>
+      <w:pPr>
+        <w:pStyle w:val="disbody"/>
+      </w:pPr>
+      <w:r>
+        <w:lastRenderedPageBreak/>
+        <w:t>За спедитори и трети страни доставчици на логистика (3PL), OTM предлага цялостни инструменти за планиране и изпълнение на транспорта. „доставчици“ се отнася до потребители или клиенти в тази работа, докато „превозвачи“ се отнася до доставчици на 3PL услуги. OTM включва транспортно планиране, изпълнение, плащане на товари и автоматизация във всички видове транспорт, включително кораби, въздух, шосе и железопътен транспорт, в едно приложение. Той е съвместим с различни системи за планиране на корпоративни ресурси, управление на поръчки и управление на склад.</w:t>
+      </w:r>
+    </w:p>
+    <w:p>
+      <w:pPr>
+        <w:pStyle w:val="disbody"/>
+      </w:pPr>
+    </w:p>
+    <w:p>
+      <w:pPr>
+        <w:pStyle w:val="disbody"/>
+      </w:pPr>
+      <w:r>
+        <w:t>Има три етапа на процеса: Планиране, Изпълнение и Уреждане.</w:t>
+      </w:r>
+    </w:p>
+    <w:p>
+      <w:pPr>
+        <w:pStyle w:val="disbody"/>
+      </w:pPr>
+    </w:p>
+    <w:p>
+      <w:pPr>
+        <w:pStyle w:val="disbody"/>
+      </w:pPr>
+      <w:r>
+        <w:t>план:</w:t>
+      </w:r>
+    </w:p>
+    <w:p>
+      <w:pPr>
+        <w:pStyle w:val="disbody"/>
+      </w:pPr>
+    </w:p>
+    <w:p>
+      <w:pPr>
+        <w:pStyle w:val="disbody"/>
+      </w:pPr>
+      <w:r>
+        <w:t>OTM е включен в системи за поръчки, което позволява обработката на поръчки за продажба.</w:t>
+      </w:r>
+    </w:p>
+    <w:p>
+      <w:pPr>
+        <w:pStyle w:val="disbody"/>
+      </w:pPr>
+      <w:r>
+        <w:t>Идентифицират се оптималните източници за изпълнение на пратката и се планират маршрутите на пратката през множество доставчици.</w:t>
+      </w:r>
+    </w:p>
+    <w:p>
+      <w:pPr>
+        <w:pStyle w:val="disbody"/>
+      </w:pPr>
+      <w:r>
+        <w:t>Системата подпомага планирането на вътрешни и международни пратки, намирането на оптимални тарифи за доставка, управлението на оборудване като превозни средства и контейнери и оптимизирането на контейнерното пространство чрез консолидиране на пратките според обема.</w:t>
+      </w:r>
+    </w:p>
+    <w:p>
+      <w:pPr>
+        <w:pStyle w:val="disbody"/>
+      </w:pPr>
+      <w:r>
+        <w:t>OTM също помага при определяне на разположението на пратката в контейнер и насрочване на срещи на терминала за доставка.</w:t>
+      </w:r>
+    </w:p>
+    <w:p>
+      <w:pPr>
+        <w:pStyle w:val="disbody"/>
+      </w:pPr>
+      <w:r>
+        <w:t>Изпълни:</w:t>
+      </w:r>
+    </w:p>
+    <w:p>
+      <w:pPr>
+        <w:pStyle w:val="disbody"/>
+      </w:pPr>
+    </w:p>
+    <w:p>
+      <w:pPr>
+        <w:pStyle w:val="disbody"/>
+      </w:pPr>
+      <w:r>
+        <w:t xml:space="preserve">Използвайки OTM, пратките се присвояват на доставчиците на </w:t>
+      </w:r>
+      <w:r>
+        <w:lastRenderedPageBreak/>
+        <w:t>услуги и се проследяват в реално време. Тази видимост е от съществено значение поради споразуменията за ниво на обслужване (SLA) с клиентите, които гарантират навременни доставки.</w:t>
+      </w:r>
+    </w:p>
+    <w:p>
+      <w:pPr>
+        <w:pStyle w:val="disbody"/>
+      </w:pPr>
+      <w:r>
+        <w:t>OTM интерфейсът предоставя изчерпателна информация за транспортните данни, включително проследяване на поръчки и пратки, известия за наближаващи или пропуснати етапи и пълен преглед на жизнения цикъл на пратката.</w:t>
+      </w:r>
+    </w:p>
+    <w:p>
+      <w:pPr>
+        <w:pStyle w:val="disbody"/>
+      </w:pPr>
+      <w:r>
+        <w:t>Установявам се:</w:t>
+      </w:r>
+    </w:p>
+    <w:p>
+      <w:pPr>
+        <w:pStyle w:val="disbody"/>
+      </w:pPr>
+    </w:p>
+    <w:p>
+      <w:pPr>
+        <w:pStyle w:val="disbody"/>
+      </w:pPr>
+      <w:r>
+        <w:t xml:space="preserve">OTM улеснява счетоводния процес, адресирайки предизвикателствата, пред които са изправени спедиторите и превозвачите в логистичната индустрия по отношение на таксуването и </w:t>
+      </w:r>
+      <w:proofErr w:type="spellStart"/>
+      <w:r>
+        <w:t>сетълмента</w:t>
+      </w:r>
+      <w:proofErr w:type="spellEnd"/>
+      <w:r>
+        <w:t>.</w:t>
+      </w:r>
+    </w:p>
+    <w:p>
+      <w:pPr>
+        <w:pStyle w:val="disbody"/>
+      </w:pPr>
+      <w:r>
+        <w:t>Освен това платформата управлява плащане на товари, фактуриране за клиенти и управление на искове. Използвайки действителните данни за пратката, несъответствията между изпращачите и превозвачите се разрешават.</w:t>
+      </w:r>
+    </w:p>
+    <w:p>
+      <w:pPr>
+        <w:pStyle w:val="disbody"/>
+      </w:pPr>
+      <w:proofErr w:type="spellStart"/>
+      <w:r>
+        <w:t>Oracle</w:t>
+      </w:r>
+      <w:proofErr w:type="spellEnd"/>
+      <w:r>
+        <w:t xml:space="preserve"> </w:t>
+      </w:r>
+      <w:proofErr w:type="spellStart"/>
+      <w:r>
+        <w:t>Transportation</w:t>
+      </w:r>
+      <w:proofErr w:type="spellEnd"/>
+      <w:r>
+        <w:t xml:space="preserve"> </w:t>
+      </w:r>
+      <w:proofErr w:type="spellStart"/>
+      <w:r>
+        <w:t>Management</w:t>
+      </w:r>
+      <w:proofErr w:type="spellEnd"/>
+      <w:r>
+        <w:t xml:space="preserve"> </w:t>
+      </w:r>
+      <w:proofErr w:type="spellStart"/>
+      <w:r>
+        <w:t>Cloud</w:t>
+      </w:r>
+      <w:proofErr w:type="spellEnd"/>
+      <w:r>
+        <w:t xml:space="preserve"> гарантира, че само транспортните услуги се таксуват, таксуват и проследяват.</w:t>
+      </w:r>
+    </w:p>
+    <w:p>
+      <w:pPr>
+        <w:pStyle w:val="disbody"/>
+      </w:pPr>
+      <w:r>
+        <w:t>Тази дисертация разглежда всяка фаза в детайли, подчертавайки разширените възможности и предимства на OTM за рационализиране на транспортните процеси.</w:t>
+      </w:r>
+    </w:p>
+    <w:p>
+      <w:pPr>
+        <w:widowControl/>
+        <w:spacing w:line="240" w:lineRule="auto"/>
+        <w:ind w:firstLine="0"/>
+        <w:jc w:val="left"/>
+        <w:rPr>
+          <w:sz w:val="28"/>
+          <w:lang w:val="bg-BG"/>
+        </w:rPr>
+      </w:pPr>
+      <w:r>
+        <w:br w:type="page"/>
+      </w:r>
+    </w:p>
+    <w:p>
+      <w:pPr>
+        <w:pStyle w:val="disbody"/>
+      </w:pPr>
+      <w:r>
+        <w:lastRenderedPageBreak/>
+        <w:t xml:space="preserve">В предходния раздел обсъдих трите фази на OTM: планиране, изпълнение и </w:t>
+      </w:r>
+      <w:proofErr w:type="spellStart"/>
+      <w:r>
+        <w:t>сетълмент</w:t>
+      </w:r>
+      <w:proofErr w:type="spellEnd"/>
+      <w:r>
+        <w:t xml:space="preserve">. Днес ще обсъдя интегрирането на OTM с външни приложения като </w:t>
+      </w:r>
+      <w:proofErr w:type="spellStart"/>
+      <w:r>
+        <w:t>Oracle</w:t>
+      </w:r>
+      <w:proofErr w:type="spellEnd"/>
+      <w:r>
+        <w:t xml:space="preserve"> </w:t>
+      </w:r>
+      <w:proofErr w:type="spellStart"/>
+      <w:r>
+        <w:t>Order</w:t>
+      </w:r>
+      <w:proofErr w:type="spellEnd"/>
+      <w:r>
+        <w:t xml:space="preserve"> </w:t>
+      </w:r>
+      <w:proofErr w:type="spellStart"/>
+      <w:r>
+        <w:t>Management</w:t>
+      </w:r>
+      <w:proofErr w:type="spellEnd"/>
+      <w:r>
+        <w:t xml:space="preserve">, </w:t>
+      </w:r>
+      <w:proofErr w:type="spellStart"/>
+      <w:r>
+        <w:t>Inventory</w:t>
+      </w:r>
+      <w:proofErr w:type="spellEnd"/>
+      <w:r>
+        <w:t xml:space="preserve"> </w:t>
+      </w:r>
+      <w:proofErr w:type="spellStart"/>
+      <w:r>
+        <w:t>Cloud</w:t>
+      </w:r>
+      <w:proofErr w:type="spellEnd"/>
+      <w:r>
+        <w:t xml:space="preserve"> и ERP системи като SAP. Както входящите, така и изходящите интерфейси се предоставят от OTM. Например поръчките за транспортиране от външно приложение се получават чрез входящ интерфейс, а данните за пратката се връщат чрез изходящ интерфейс след планиране на доставката.</w:t>
+      </w:r>
+    </w:p>
+    <w:p>
+      <w:pPr>
+        <w:pStyle w:val="disbody"/>
+      </w:pPr>
+    </w:p>
+    <w:p>
+      <w:pPr>
+        <w:pStyle w:val="disbody"/>
+      </w:pPr>
+      <w:r>
+        <w:t xml:space="preserve">За да илюстрирате, обмислете илюстрация. Клиентите във високотехнологичната индустрия включват OTM по време на фазата на планиране на поръчката за продажба. OTM връща планирана дата на пристигане на пратката, когато потребителят въведе дати на клиентски заявки и складови графици. </w:t>
+      </w:r>
+      <w:proofErr w:type="spellStart"/>
+      <w:r>
+        <w:t>Oracle</w:t>
+      </w:r>
+      <w:proofErr w:type="spellEnd"/>
+      <w:r>
+        <w:t xml:space="preserve"> </w:t>
+      </w:r>
+      <w:proofErr w:type="spellStart"/>
+      <w:r>
+        <w:t>Transportation</w:t>
+      </w:r>
+      <w:proofErr w:type="spellEnd"/>
+      <w:r>
+        <w:t xml:space="preserve"> </w:t>
+      </w:r>
+      <w:proofErr w:type="spellStart"/>
+      <w:r>
+        <w:t>Operational</w:t>
+      </w:r>
+      <w:proofErr w:type="spellEnd"/>
+      <w:r>
+        <w:t xml:space="preserve"> </w:t>
+      </w:r>
+      <w:proofErr w:type="spellStart"/>
+      <w:r>
+        <w:t>Planning</w:t>
+      </w:r>
+      <w:proofErr w:type="spellEnd"/>
+      <w:r>
+        <w:t xml:space="preserve"> </w:t>
+      </w:r>
+      <w:proofErr w:type="spellStart"/>
+      <w:r>
+        <w:t>Cloud</w:t>
+      </w:r>
+      <w:proofErr w:type="spellEnd"/>
+      <w:r>
+        <w:t xml:space="preserve"> усъвършенства това чрез избор на икономични превозвачи и маршрути, консолидиране на пратки и оптимизиране на маршрутите за доставка както за малки, така и за големи пратки. OTM може да проектира и консолидира определени маршрути въз основа на дестинацията както за пратки с пълен товар (FTL), така и за пратки с по-малко товар (LTL). Тези методи включват доставки на няколко спирки, агрегиране в сайтове за консолидация, както прави </w:t>
+      </w:r>
+      <w:proofErr w:type="spellStart"/>
+      <w:r>
+        <w:t>FedEx</w:t>
+      </w:r>
+      <w:proofErr w:type="spellEnd"/>
+      <w:r>
+        <w:t xml:space="preserve">, и кръстосано </w:t>
+      </w:r>
+      <w:proofErr w:type="spellStart"/>
+      <w:r>
+        <w:t>докингване</w:t>
+      </w:r>
+      <w:proofErr w:type="spellEnd"/>
+      <w:r>
+        <w:t>, при което пратките прехвърлят превозни средства без съхранение в точки за консолидация.</w:t>
+      </w:r>
+    </w:p>
+    <w:p>
+      <w:pPr>
+        <w:pStyle w:val="disbody"/>
+      </w:pPr>
+    </w:p>
+    <w:p>
+      <w:pPr>
+        <w:pStyle w:val="disbody"/>
+      </w:pPr>
+      <w:r>
+        <w:t>За да ви преведе през целия процес:</w:t>
+      </w:r>
+    </w:p>
+    <w:p>
+      <w:pPr>
+        <w:pStyle w:val="disbody"/>
+      </w:pPr>
+    </w:p>
+    <w:p>
+      <w:pPr>
+        <w:pStyle w:val="disbody"/>
+      </w:pPr>
+      <w:r>
+        <w:t>Облакът за управление на поръчки генерира поръчки за продажба, които, след като бъдат потвърдени, се публикуват в системата за управление на склада и OTM за планиране.</w:t>
+      </w:r>
+    </w:p>
+    <w:p>
+      <w:pPr>
+        <w:pStyle w:val="disbody"/>
+      </w:pPr>
+      <w:r>
+        <w:t>OTM потвърждава получаването на поръчката.</w:t>
+      </w:r>
+    </w:p>
+    <w:p>
+      <w:pPr>
+        <w:pStyle w:val="disbody"/>
+      </w:pPr>
+      <w:r>
+        <w:lastRenderedPageBreak/>
+        <w:t>Транспортните плановици в OTM оценяват и организират пратките, преди да изпратят тръжни предложения до превозвачите.</w:t>
+      </w:r>
+    </w:p>
+    <w:p>
+      <w:pPr>
+        <w:pStyle w:val="disbody"/>
+      </w:pPr>
+      <w:r>
+        <w:t>При приемане от превозвача, OTM генерира пратка и споделя данните за нея със системата за управление на склада.</w:t>
+      </w:r>
+    </w:p>
+    <w:p>
+      <w:pPr>
+        <w:pStyle w:val="disbody"/>
+      </w:pPr>
+      <w:r>
+        <w:t>Служителите на склада изпълняват задълженията по бране, опаковане и изпращане. Насрочен е терминален ангажимент с OTM, за да се определи кога и къде ще бъде депозирана пратката.</w:t>
+      </w:r>
+    </w:p>
+    <w:p>
+      <w:pPr>
+        <w:pStyle w:val="disbody"/>
+      </w:pPr>
+      <w:r>
+        <w:t>След зареждане OTM се актуализира и пратката се проследява от извличане до доставка.</w:t>
+      </w:r>
+    </w:p>
+    <w:p>
+      <w:pPr>
+        <w:pStyle w:val="disbody"/>
+      </w:pPr>
+      <w:proofErr w:type="spellStart"/>
+      <w:r>
+        <w:t>IoT</w:t>
+      </w:r>
+      <w:proofErr w:type="spellEnd"/>
+      <w:r>
+        <w:t xml:space="preserve"> сензорите позволяват проследяване в реално време и при доставката се задейства OTM събитие. Това уведомява както системата за управление на склада, така и облака за управление на поръчки за приключване на пратката.</w:t>
+      </w:r>
+    </w:p>
+    <w:p>
+      <w:pPr>
+        <w:pStyle w:val="disbody"/>
+      </w:pPr>
+      <w:r>
+        <w:t>След изпращането се създават фактури, изпращат се на клиенти и превозвачи и след това плащането се обработва.</w:t>
+      </w:r>
+    </w:p>
     <w:sectPr>
-      <w:headerReference w:type="default" r:id="rId14"/>
-      <w:footerReference w:type="default" r:id="rId15"/>
+      <w:headerReference w:type="default" r:id="rId18"/>
+      <w:footerReference w:type="default" r:id="rId19"/>
       <w:type w:val="continuous"/>
       <w:pgSz w:w="11907" w:h="16840" w:code="9"/>
       <w:pgMar w:top="1134" w:right="851" w:bottom="1134" w:left="1985" w:header="567" w:footer="284" w:gutter="0"/>

--- a/thesis/part2.docx
+++ b/thesis/part2.docx
@@ -50,15 +50,7 @@
         <w:t>ъстои от пет основни стъпки</w:t>
       </w:r>
       <w:r>
-        <w:t xml:space="preserve">. Всяка стъпка е от решаващо значение за гарантиране, че архитектурата е проектирана да отговаря на целите на проекта, да е </w:t>
-      </w:r>
-      <w:proofErr w:type="spellStart"/>
-      <w:r>
-        <w:t>мащабируема</w:t>
-      </w:r>
-      <w:proofErr w:type="spellEnd"/>
-      <w:r>
-        <w:t xml:space="preserve">, стабилна и производителна. </w:t>
+        <w:t xml:space="preserve">. Всяка стъпка е от решаващо значение за гарантиране, че архитектурата е проектирана да отговаря на целите на проекта, да е мащабируема, стабилна и производителна. </w:t>
       </w:r>
     </w:p>
     <w:p>
@@ -114,37 +106,8 @@
         <w:t>Фиг.</w:t>
       </w:r>
       <w:r>
-        <w:t xml:space="preserve"> </w:t>
-      </w:r>
-      <w:proofErr w:type="spellStart"/>
-      <w:r>
-        <w:t>Process</w:t>
-      </w:r>
-      <w:proofErr w:type="spellEnd"/>
-      <w:r>
-        <w:t xml:space="preserve"> </w:t>
-      </w:r>
-      <w:proofErr w:type="spellStart"/>
-      <w:r>
-        <w:t>For</w:t>
-      </w:r>
-      <w:proofErr w:type="spellEnd"/>
-      <w:r>
-        <w:t xml:space="preserve"> </w:t>
-      </w:r>
-      <w:proofErr w:type="spellStart"/>
-      <w:r>
-        <w:t>Designing</w:t>
-      </w:r>
-      <w:proofErr w:type="spellEnd"/>
-      <w:r>
-        <w:t xml:space="preserve"> </w:t>
-      </w:r>
-      <w:proofErr w:type="spellStart"/>
-      <w:r>
-        <w:t>Architectures</w:t>
-      </w:r>
-      <w:proofErr w:type="spellEnd"/>
+        <w:t xml:space="preserve"> Process For Designing Architectures</w:t>
+      </w:r>
     </w:p>
     <w:p>
       <w:pPr>
@@ -323,15 +286,7 @@
       </w:r>
       <w:r>
         <w:lastRenderedPageBreak/>
-        <w:t xml:space="preserve">държави. Освен това е от съществено значение да се подчертаят най-значимите случаи на употреба, особено тези, които са критични за бизнеса и имат силно въздействие върху цялостната система за управление на доставките. Разбирането на пресечните точки на качество и функция гарантира, че системата отговаря или надхвърля очакванията за производителност, като същевременно запазва основните си функционалности. Потвърждаването и планирането на компромиси между различните системни атрибути също може да осигури балансирана и ефективна архитектура. Чрез фокусиране върху тези значими случаи на употреба, особено такива от огромно значение за бизнеса и крайните клиенти, системата може да бъде проектирана така, че да </w:t>
-      </w:r>
-      <w:proofErr w:type="spellStart"/>
-      <w:r>
-        <w:t>приоритизира</w:t>
-      </w:r>
-      <w:proofErr w:type="spellEnd"/>
-      <w:r>
-        <w:t xml:space="preserve"> жизненоважни функции и да осигури оптимална производителност, дори при взискателни обстоятелства.</w:t>
+        <w:t>държави. Освен това е от съществено значение да се подчертаят най-значимите случаи на употреба, особено тези, които са критични за бизнеса и имат силно въздействие върху цялостната система за управление на доставките. Разбирането на пресечните точки на качество и функция гарантира, че системата отговаря или надхвърля очакванията за производителност, като същевременно запазва основните си функционалности. Потвърждаването и планирането на компромиси между различните системни атрибути също може да осигури балансирана и ефективна архитектура. Чрез фокусиране върху тези значими случаи на употреба, особено такива от огромно значение за бизнеса и крайните клиенти, системата може да бъде проектирана така, че да приоритизира жизненоважни функции и да осигури оптимална производителност, дори при взискателни обстоятелства.</w:t>
       </w:r>
     </w:p>
     <w:p>
@@ -354,6 +309,67 @@
           <w:lang w:val="en-US"/>
         </w:rPr>
         <w:t>Use Case Diagrams</w:t>
+      </w:r>
+    </w:p>
+    <w:p>
+      <w:pPr>
+        <w:pStyle w:val="disbody"/>
+        <w:rPr>
+          <w:lang w:val="en-US"/>
+        </w:rPr>
+      </w:pPr>
+      <w:r>
+        <w:rPr>
+          <w:lang w:val="en-US"/>
+        </w:rPr>
+        <w:drawing>
+          <wp:inline distT="0" distB="0" distL="0" distR="0" wp14:anchorId="12B419ED" wp14:editId="170A2A1D">
+            <wp:extent cx="5255336" cy="3820272"/>
+            <wp:effectExtent l="0" t="0" r="0" b="0"/>
+            <wp:docPr id="6" name="Picture 1">
+              <a:extLst xmlns:a="http://schemas.openxmlformats.org/drawingml/2006/main">
+                <a:ext uri="{FF2B5EF4-FFF2-40B4-BE49-F238E27FC236}">
+                  <a16:creationId xmlns:a16="http://schemas.microsoft.com/office/drawing/2014/main" id="{79AFE247-A46B-AA4C-B60C-14D375BE929C}"/>
+                </a:ext>
+              </a:extLst>
+            </wp:docPr>
+            <wp:cNvGraphicFramePr>
+              <a:graphicFrameLocks xmlns:a="http://schemas.openxmlformats.org/drawingml/2006/main" noChangeAspect="1"/>
+            </wp:cNvGraphicFramePr>
+            <a:graphic xmlns:a="http://schemas.openxmlformats.org/drawingml/2006/main">
+              <a:graphicData uri="http://schemas.openxmlformats.org/drawingml/2006/picture">
+                <pic:pic xmlns:pic="http://schemas.openxmlformats.org/drawingml/2006/picture">
+                  <pic:nvPicPr>
+                    <pic:cNvPr id="2" name="Picture 1">
+                      <a:extLst>
+                        <a:ext uri="{FF2B5EF4-FFF2-40B4-BE49-F238E27FC236}">
+                          <a16:creationId xmlns:a16="http://schemas.microsoft.com/office/drawing/2014/main" id="{79AFE247-A46B-AA4C-B60C-14D375BE929C}"/>
+                        </a:ext>
+                      </a:extLst>
+                    </pic:cNvPr>
+                    <pic:cNvPicPr>
+                      <a:picLocks noChangeAspect="1"/>
+                    </pic:cNvPicPr>
+                  </pic:nvPicPr>
+                  <pic:blipFill rotWithShape="1">
+                    <a:blip r:embed="rId9"/>
+                    <a:srcRect l="3679" t="3768" r="5806" b="2900"/>
+                    <a:stretch/>
+                  </pic:blipFill>
+                  <pic:spPr>
+                    <a:xfrm>
+                      <a:off x="0" y="0"/>
+                      <a:ext cx="5269642" cy="3830671"/>
+                    </a:xfrm>
+                    <a:prstGeom prst="rect">
+                      <a:avLst/>
+                    </a:prstGeom>
+                  </pic:spPr>
+                </pic:pic>
+              </a:graphicData>
+            </a:graphic>
+          </wp:inline>
+        </w:drawing>
       </w:r>
     </w:p>
     <w:p>
@@ -375,6 +391,7 @@
           <w:rFonts w:eastAsia="Calibri"/>
           <w:lang w:val="bg-BG"/>
         </w:rPr>
+        <w:lastRenderedPageBreak/>
         <w:t>Създайте преглед на приложението</w:t>
       </w:r>
       <w:r>
@@ -390,43 +407,7 @@
         <w:pStyle w:val="disbody"/>
       </w:pPr>
       <w:r>
-        <w:t xml:space="preserve">Базираната в облака система за управление на поръчки е замислена като многостепенно уеб приложение, предназначено да оптимизира процесите на веригата за доставки чрез централно обединяване на данни от различни източници. Като се има предвид сложната интеграция, необходима с ERP системи, платформи за управление на автопаркове и системи за проследяване от множество нации, ограниченията за внедряване трябва да отчитат различни регулации за данни, съображения за латентност и стандарти за оперативна съвместимост в тези страни. Предложеният архитектурен модел за това приложение клони към подход на микроуслуги, осигуряващ </w:t>
-      </w:r>
-      <w:proofErr w:type="spellStart"/>
-      <w:r>
-        <w:t>мащабируемост</w:t>
-      </w:r>
-      <w:proofErr w:type="spellEnd"/>
-      <w:r>
-        <w:t xml:space="preserve">, устойчивост и лесна интеграция с различни външни системи. За да се улесни агрегирането на данни в реално време и безпроблемното разпространение на информация </w:t>
-      </w:r>
-      <w:r>
-        <w:lastRenderedPageBreak/>
-        <w:t xml:space="preserve">до крайните потребители, се обмислят авангардни облачни технологии и платформи като AWS </w:t>
-      </w:r>
-      <w:proofErr w:type="spellStart"/>
-      <w:r>
-        <w:t>Lambda</w:t>
-      </w:r>
-      <w:proofErr w:type="spellEnd"/>
-      <w:r>
-        <w:t xml:space="preserve"> за изчисления без сървър, </w:t>
-      </w:r>
-      <w:proofErr w:type="spellStart"/>
-      <w:r>
-        <w:t>Amazon</w:t>
-      </w:r>
-      <w:proofErr w:type="spellEnd"/>
-      <w:r>
-        <w:t xml:space="preserve"> RDS за управление на релационни бази данни и </w:t>
-      </w:r>
-      <w:proofErr w:type="spellStart"/>
-      <w:r>
-        <w:t>Kubernetes</w:t>
-      </w:r>
-      <w:proofErr w:type="spellEnd"/>
-      <w:r>
-        <w:t xml:space="preserve"> за оркестрация на контейнери. Този основен преглед поставя началото на създаването на стабилно, ефективно и глобално способно решение за управление на поръчки.</w:t>
+        <w:t>Базираната в облака система за управление на поръчки е замислена като многостепенно уеб приложение, предназначено да оптимизира процесите на веригата за доставки чрез централно обединяване на данни от различни източници. Като се има предвид сложната интеграция, необходима с ERP системи, платформи за управление на автопаркове и системи за проследяване от множество нации, ограниченията за внедряване трябва да отчитат различни регулации за данни, съображения за латентност и стандарти за оперативна съвместимост в тези страни. Предложеният архитектурен модел за това приложение клони към подход на микроуслуги, осигуряващ мащабируемост, устойчивост и лесна интеграция с различни външни системи. За да се улесни агрегирането на данни в реално време и безпроблемното разпространение на информация до крайните потребители, се обмислят авангардни облачни технологии и платформи като AWS Lambda за изчисления без сървър, Amazon RDS за управление на релационни бази данни и Kubernetes за оркестрация на контейнери. Този основен преглед поставя началото на създаването на стабилно, ефективно и глобално способно решение за управление на поръчки.</w:t>
       </w:r>
     </w:p>
     <w:p>
@@ -466,31 +447,49 @@
           <w:lang w:val="bg-BG"/>
         </w:rPr>
       </w:pPr>
-      <w:proofErr w:type="spellStart"/>
       <w:r>
         <w:rPr>
           <w:sz w:val="28"/>
           <w:lang w:val="bg-BG"/>
         </w:rPr>
-        <w:t>Layer</w:t>
-      </w:r>
-      <w:proofErr w:type="spellEnd"/>
-      <w:r>
+        <w:t>Layer Diagram</w:t>
+      </w:r>
+    </w:p>
+    <w:p>
+      <w:pPr>
         <w:rPr>
           <w:sz w:val="28"/>
           <w:lang w:val="bg-BG"/>
         </w:rPr>
-        <w:t xml:space="preserve"> </w:t>
-      </w:r>
-      <w:proofErr w:type="spellStart"/>
-      <w:r>
+      </w:pPr>
+    </w:p>
+    <w:p>
+      <w:pPr>
+        <w:ind w:firstLine="0"/>
         <w:rPr>
           <w:sz w:val="28"/>
           <w:lang w:val="bg-BG"/>
         </w:rPr>
-        <w:t>Diagram</w:t>
-      </w:r>
-      <w:proofErr w:type="spellEnd"/>
+      </w:pPr>
+      <w:r>
+        <w:rPr>
+          <w:rStyle w:val="Heading3Char"/>
+          <w:rFonts w:eastAsia="Calibri"/>
+        </w:rPr>
+        <w:t>Идентифицирайте ключовите проблеми</w:t>
+      </w:r>
+    </w:p>
+    <w:p>
+      <w:pPr>
+        <w:pStyle w:val="disbody"/>
+      </w:pPr>
+      <w:r>
+        <w:t xml:space="preserve">За успешното функциониране на нашата базирана в облака система за управление на поръчки, няколко качествени характеристики възникват като незаменими. Характеристиките на времето за работа на системата, като производителност и наличност, са приоритетни, за да се гарантира, че </w:t>
+      </w:r>
+      <w:r>
+        <w:lastRenderedPageBreak/>
+        <w:t>събирането на данни от ERP, управлението на автопарка и системите за проследяване в различни географски райони е непрекъснато и ефективно. Модулността и скалируемостта остават решаващи от гледна точка на дизайна, позволявайки на системата да се адаптира към увеличаващите се потоци от данни и потребителски бази. Характеристики, ориентирани към потребителя, като използваемост и достъпност, осигуряват последователен, интуитивен интерфейс за крайните потребители в различни страни. Като се имат предвид проблемите в цялата система, удостоверяването и оторизацията представляват значително предизвикателство, особено предвид международния обхват на източниците на данни; трябва да гарантираме, че само упълномощен персонал има достъп до подходящите набори от данни. Необходими са важни механизми за кеширане, за да се ускори извличането на данни и да се подобри потребителското изживяване. Комуникацията без усилие между различните интегрирани системи, управлението на конфигурацията за справяне с различните настройки и предпочитания в различните държави и цялостните механизми за регистриране и управление на изключения са от съществено значение за бързото идентифициране и разрешаване на проблеми. Валидирането гарантира, че данните, интегрирани от различни източници, са точни и последователни, запазвайки надеждността на системата. От съществено значение за ефективното разгръщане и функциониране на нашето решение за управление на поръчките е директното справяне с тези решаващи проблеми.</w:t>
+      </w:r>
     </w:p>
     <w:p>
       <w:pPr>
@@ -502,80 +501,78 @@
     </w:p>
     <w:p>
       <w:pPr>
-        <w:ind w:firstLine="0"/>
         <w:rPr>
           <w:sz w:val="28"/>
           <w:lang w:val="bg-BG"/>
         </w:rPr>
       </w:pPr>
-      <w:proofErr w:type="spellStart"/>
-      <w:r>
+      <w:r>
+        <w:rPr>
+          <w:sz w:val="28"/>
+          <w:lang w:val="bg-BG"/>
+        </w:rPr>
+        <w:t>Обърнете внимание на качествени атрибути като производителност, сигурност, мащабируемост и др.</w:t>
+      </w:r>
+    </w:p>
+    <w:p>
+      <w:pPr>
+        <w:rPr>
+          <w:sz w:val="28"/>
+          <w:lang w:val="bg-BG"/>
+        </w:rPr>
+      </w:pPr>
+      <w:r>
+        <w:rPr>
+          <w:sz w:val="28"/>
+          <w:lang w:val="bg-BG"/>
+        </w:rPr>
+        <w:t>Обърнете внимание на проблемите на цялата система като удостоверяване, кеширане, регистриране и др.</w:t>
+      </w:r>
+    </w:p>
+    <w:p>
+      <w:pPr>
+        <w:rPr>
+          <w:sz w:val="28"/>
+          <w:lang w:val="bg-BG"/>
+        </w:rPr>
+      </w:pPr>
+    </w:p>
+    <w:p>
+      <w:pPr>
+        <w:rPr>
+          <w:sz w:val="28"/>
+          <w:lang w:val="bg-BG"/>
+        </w:rPr>
+      </w:pPr>
+    </w:p>
+    <w:p>
+      <w:pPr>
         <w:rPr>
           <w:rStyle w:val="Heading3Char"/>
           <w:rFonts w:eastAsia="Calibri"/>
         </w:rPr>
-        <w:t>Идентифицирайте</w:t>
-      </w:r>
-      <w:proofErr w:type="spellEnd"/>
+      </w:pPr>
+      <w:r>
+        <w:rPr>
+          <w:sz w:val="28"/>
+          <w:lang w:val="bg-BG"/>
+        </w:rPr>
+        <w:t xml:space="preserve">5. </w:t>
+      </w:r>
       <w:r>
         <w:rPr>
           <w:rStyle w:val="Heading3Char"/>
           <w:rFonts w:eastAsia="Calibri"/>
         </w:rPr>
-        <w:t xml:space="preserve"> </w:t>
-      </w:r>
-      <w:proofErr w:type="spellStart"/>
-      <w:r>
-        <w:rPr>
-          <w:rStyle w:val="Heading3Char"/>
-          <w:rFonts w:eastAsia="Calibri"/>
-        </w:rPr>
-        <w:t>ключовите</w:t>
-      </w:r>
-      <w:proofErr w:type="spellEnd"/>
-      <w:r>
-        <w:rPr>
-          <w:rStyle w:val="Heading3Char"/>
-          <w:rFonts w:eastAsia="Calibri"/>
-        </w:rPr>
-        <w:t xml:space="preserve"> </w:t>
-      </w:r>
-      <w:proofErr w:type="spellStart"/>
-      <w:r>
-        <w:rPr>
-          <w:rStyle w:val="Heading3Char"/>
-          <w:rFonts w:eastAsia="Calibri"/>
-        </w:rPr>
-        <w:t>проблеми</w:t>
-      </w:r>
-      <w:proofErr w:type="spellEnd"/>
-    </w:p>
-    <w:p>
-      <w:pPr>
-        <w:pStyle w:val="disbody"/>
-      </w:pPr>
-      <w:r>
-        <w:t xml:space="preserve">За успешното функциониране на нашата базирана в облака система за управление на поръчки, няколко качествени характеристики възникват като незаменими. Характеристиките на времето за работа на системата, като производителност и наличност, са приоритетни, за да се гарантира, че събирането на данни от ERP, управлението на автопарка и системите за проследяване в различни географски райони е непрекъснато и ефективно. Модулността и </w:t>
-      </w:r>
-      <w:proofErr w:type="spellStart"/>
-      <w:r>
-        <w:t>скалируемостта</w:t>
-      </w:r>
-      <w:proofErr w:type="spellEnd"/>
-      <w:r>
-        <w:t xml:space="preserve"> остават решаващи от гледна точка на дизайна, позволявайки на системата да се адаптира към увеличаващите се потоци от данни и потребителски бази. Характеристики, ориентирани към потребителя, като използваемост и достъпност, осигуряват последователен, интуитивен интерфейс за крайните потребители в различни страни. Като се имат предвид проблемите в цялата система, удостоверяването и оторизацията представляват значително предизвикателство, особено предвид международния обхват на източниците на данни; трябва да гарантираме, че само упълномощен персонал има достъп до подходящите набори от данни. Необходими са важни механизми за </w:t>
-      </w:r>
-      <w:proofErr w:type="spellStart"/>
-      <w:r>
-        <w:t>кеширане</w:t>
-      </w:r>
-      <w:proofErr w:type="spellEnd"/>
-      <w:r>
-        <w:t xml:space="preserve">, за да се ускори извличането на данни и да </w:t>
-      </w:r>
-      <w:r>
-        <w:lastRenderedPageBreak/>
-        <w:t>се подобри потребителското изживяване. Комуникацията без усилие между различните интегрирани системи, управлението на конфигурацията за справяне с различните настройки и предпочитания в различните държави и цялостните механизми за регистриране и управление на изключения са от съществено значение за бързото идентифициране и разрешаване на проблеми. Валидирането гарантира, че данните, интегрирани от различни източници, са точни и последователни, запазвайки надеждността на системата. От съществено значение за ефективното разгръщане и функциониране на нашето решение за управление на поръчките е директното справяне с тези решаващи проблеми.</w:t>
+        <w:t>Създайте кандидат решение</w:t>
+      </w:r>
+    </w:p>
+    <w:p>
+      <w:pPr>
+        <w:pStyle w:val="disbody"/>
+      </w:pPr>
+      <w:r>
+        <w:t>Пътуването към внедряване на ефективна облачна система за управление на поръчки започва с основната архитектура. Тази първоначална структура служи като наша отправна точка, използвайки настоящите технологии и методологии и вземайки предвид интегралната функция на агрегиране на данни от ERP, управление на автопаркове и системи за проследяване по целия свят. Докато се движим напред, ние описваме нашата перспективна архитектура, усъвършенствана версия, която включва подобрения, усъвършенствания и потенциални алтернативи, които се стремят да се приведат по-добре в съответствие с нашите стратегически цели и оперативни изисквания. Тази фаза е особено важна за задоволяване на разнообразните изисквания на крайните потребители в множество страни, осигуряване на безпроблемен поток от данни и представяне на информация в разбираем формат. Несигурността обаче е неизбежна в областта на архитектурата. По този начин ние използваме архитектурни шипове, които са ограничени във времето и целенасочени инициативи, за да се изправим и разрешим конкретни неясноти или препятствия в дизайна. Чрез тези скокове можем да потвърдим жизнеспособността на нашите решения, като гарантираме, че не само крайната система е стабилна и мащабируема, но също така удовлетворява строгите изисквания на интегрирана екосистема за управление на доставките в много държави.</w:t>
       </w:r>
     </w:p>
     <w:p>
@@ -593,28 +590,28 @@
           <w:lang w:val="bg-BG"/>
         </w:rPr>
       </w:pPr>
-      <w:r>
+    </w:p>
+    <w:p>
+      <w:pPr>
         <w:rPr>
           <w:sz w:val="28"/>
           <w:lang w:val="bg-BG"/>
         </w:rPr>
-        <w:t xml:space="preserve">Обърнете внимание на качествени атрибути като производителност, сигурност, </w:t>
-      </w:r>
-      <w:proofErr w:type="spellStart"/>
-      <w:r>
+      </w:pPr>
+    </w:p>
+    <w:p>
+      <w:pPr>
         <w:rPr>
           <w:sz w:val="28"/>
           <w:lang w:val="bg-BG"/>
         </w:rPr>
-        <w:t>мащабируемост</w:t>
-      </w:r>
-      <w:proofErr w:type="spellEnd"/>
+      </w:pPr>
       <w:r>
         <w:rPr>
           <w:sz w:val="28"/>
           <w:lang w:val="bg-BG"/>
         </w:rPr>
-        <w:t xml:space="preserve"> и др.</w:t>
+        <w:t>Проектиране на архитектура с помощта на UML диаграми.</w:t>
       </w:r>
     </w:p>
     <w:p>
@@ -629,169 +626,15 @@
           <w:sz w:val="28"/>
           <w:lang w:val="bg-BG"/>
         </w:rPr>
-        <w:t xml:space="preserve">Обърнете внимание на проблемите на цялата система като удостоверяване, </w:t>
-      </w:r>
-      <w:proofErr w:type="spellStart"/>
+        <w:t xml:space="preserve">Обърнете внимание на архитектурните скокове (изследователски </w:t>
+      </w:r>
       <w:r>
         <w:rPr>
           <w:sz w:val="28"/>
           <w:lang w:val="bg-BG"/>
         </w:rPr>
-        <w:t>кеширане</w:t>
-      </w:r>
-      <w:proofErr w:type="spellEnd"/>
-      <w:r>
-        <w:rPr>
-          <w:sz w:val="28"/>
-          <w:lang w:val="bg-BG"/>
-        </w:rPr>
-        <w:t>, регистриране и др.</w:t>
-      </w:r>
-    </w:p>
-    <w:p>
-      <w:pPr>
-        <w:rPr>
-          <w:sz w:val="28"/>
-          <w:lang w:val="bg-BG"/>
-        </w:rPr>
-      </w:pPr>
-    </w:p>
-    <w:p>
-      <w:pPr>
-        <w:rPr>
-          <w:sz w:val="28"/>
-          <w:lang w:val="bg-BG"/>
-        </w:rPr>
-      </w:pPr>
-    </w:p>
-    <w:p>
-      <w:pPr>
-        <w:rPr>
-          <w:rStyle w:val="Heading3Char"/>
-          <w:rFonts w:eastAsia="Calibri"/>
-        </w:rPr>
-      </w:pPr>
-      <w:r>
-        <w:rPr>
-          <w:sz w:val="28"/>
-          <w:lang w:val="bg-BG"/>
-        </w:rPr>
-        <w:t xml:space="preserve">5. </w:t>
-      </w:r>
-      <w:proofErr w:type="spellStart"/>
-      <w:r>
-        <w:rPr>
-          <w:rStyle w:val="Heading3Char"/>
-          <w:rFonts w:eastAsia="Calibri"/>
-        </w:rPr>
-        <w:t>Създайте</w:t>
-      </w:r>
-      <w:proofErr w:type="spellEnd"/>
-      <w:r>
-        <w:rPr>
-          <w:rStyle w:val="Heading3Char"/>
-          <w:rFonts w:eastAsia="Calibri"/>
-        </w:rPr>
-        <w:t xml:space="preserve"> </w:t>
-      </w:r>
-      <w:proofErr w:type="spellStart"/>
-      <w:r>
-        <w:rPr>
-          <w:rStyle w:val="Heading3Char"/>
-          <w:rFonts w:eastAsia="Calibri"/>
-        </w:rPr>
-        <w:t>кандидат</w:t>
-      </w:r>
-      <w:proofErr w:type="spellEnd"/>
-      <w:r>
-        <w:rPr>
-          <w:rStyle w:val="Heading3Char"/>
-          <w:rFonts w:eastAsia="Calibri"/>
-        </w:rPr>
-        <w:t xml:space="preserve"> </w:t>
-      </w:r>
-      <w:proofErr w:type="spellStart"/>
-      <w:r>
-        <w:rPr>
-          <w:rStyle w:val="Heading3Char"/>
-          <w:rFonts w:eastAsia="Calibri"/>
-        </w:rPr>
-        <w:t>решение</w:t>
-      </w:r>
-      <w:proofErr w:type="spellEnd"/>
-    </w:p>
-    <w:p>
-      <w:pPr>
-        <w:pStyle w:val="disbody"/>
-      </w:pPr>
-      <w:r>
-        <w:t xml:space="preserve">Пътуването към внедряване на ефективна облачна система за управление на поръчки започва с основната архитектура. Тази първоначална структура служи като наша отправна точка, използвайки настоящите технологии и методологии и вземайки предвид интегралната функция на агрегиране на данни от ERP, управление на автопаркове и системи за проследяване по целия свят. Докато се движим напред, ние описваме нашата перспективна архитектура, усъвършенствана версия, която включва подобрения, усъвършенствания и потенциални алтернативи, които се стремят да се приведат по-добре в съответствие с нашите стратегически цели и оперативни изисквания. Тази фаза е особено </w:t>
-      </w:r>
-      <w:r>
         <w:lastRenderedPageBreak/>
-        <w:t xml:space="preserve">важна за задоволяване на разнообразните изисквания на крайните потребители в множество страни, осигуряване на безпроблемен поток от данни и представяне на информация в разбираем формат. Несигурността обаче е неизбежна в областта на архитектурата. По този начин ние използваме архитектурни шипове, които са ограничени във времето и целенасочени инициативи, за да се изправим и разрешим конкретни неясноти или препятствия в дизайна. Чрез тези скокове можем да потвърдим жизнеспособността на нашите решения, като гарантираме, че не само крайната система е стабилна и </w:t>
-      </w:r>
-      <w:proofErr w:type="spellStart"/>
-      <w:r>
-        <w:t>мащабируема</w:t>
-      </w:r>
-      <w:proofErr w:type="spellEnd"/>
-      <w:r>
-        <w:t>, но също така удовлетворява строгите изисквания на интегрирана екосистема за управление на доставките в много държави.</w:t>
-      </w:r>
-    </w:p>
-    <w:p>
-      <w:pPr>
-        <w:rPr>
-          <w:sz w:val="28"/>
-          <w:lang w:val="bg-BG"/>
-        </w:rPr>
-      </w:pPr>
-    </w:p>
-    <w:p>
-      <w:pPr>
-        <w:rPr>
-          <w:sz w:val="28"/>
-          <w:lang w:val="bg-BG"/>
-        </w:rPr>
-      </w:pPr>
-    </w:p>
-    <w:p>
-      <w:pPr>
-        <w:rPr>
-          <w:sz w:val="28"/>
-          <w:lang w:val="bg-BG"/>
-        </w:rPr>
-      </w:pPr>
-    </w:p>
-    <w:p>
-      <w:pPr>
-        <w:rPr>
-          <w:sz w:val="28"/>
-          <w:lang w:val="bg-BG"/>
-        </w:rPr>
-      </w:pPr>
-      <w:r>
-        <w:rPr>
-          <w:sz w:val="28"/>
-          <w:lang w:val="bg-BG"/>
-        </w:rPr>
-        <w:t>Проектиране на архитектура с помощта на UML диаграми.</w:t>
-      </w:r>
-    </w:p>
-    <w:p>
-      <w:pPr>
-        <w:rPr>
-          <w:sz w:val="28"/>
-          <w:lang w:val="bg-BG"/>
-        </w:rPr>
-      </w:pPr>
-      <w:r>
-        <w:rPr>
-          <w:sz w:val="28"/>
-          <w:lang w:val="bg-BG"/>
-        </w:rPr>
-        <w:t>Обърнете внимание на архитектурните скокове (изследователски проекти).</w:t>
+        <w:t>проекти).</w:t>
       </w:r>
     </w:p>
     <w:p>
@@ -1081,15 +924,7 @@
         <w:pStyle w:val="disbody"/>
       </w:pPr>
       <w:r>
-        <w:t xml:space="preserve">Регистрираните драйвери получават </w:t>
-      </w:r>
-      <w:proofErr w:type="spellStart"/>
-      <w:r>
-        <w:t>токен</w:t>
-      </w:r>
-      <w:proofErr w:type="spellEnd"/>
-      <w:r>
-        <w:t xml:space="preserve"> за удостоверяване за по-нататъшна комуникация.</w:t>
+        <w:t>Регистрираните драйвери получават токен за удостоверяване за по-нататъшна комуникация.</w:t>
       </w:r>
     </w:p>
     <w:p>
@@ -1222,15 +1057,7 @@
         <w:pStyle w:val="disbody"/>
       </w:pPr>
       <w:r>
-        <w:t xml:space="preserve">Услуга за местоположение: Актуализира и управлява местоположението на драйвера. Взаимодейства с помощта на модел, управляван от събития. Съхранява местоположението в база данни </w:t>
-      </w:r>
-      <w:proofErr w:type="spellStart"/>
-      <w:r>
-        <w:t>NoSQL</w:t>
-      </w:r>
-      <w:proofErr w:type="spellEnd"/>
-      <w:r>
-        <w:t>.</w:t>
+        <w:t>Услуга за местоположение: Актуализира и управлява местоположението на драйвера. Взаимодейства с помощта на модел, управляван от събития. Съхранява местоположението в база данни NoSQL.</w:t>
       </w:r>
     </w:p>
     <w:p>
@@ -1250,13 +1077,8 @@
       <w:pPr>
         <w:pStyle w:val="disbody"/>
       </w:pPr>
-      <w:proofErr w:type="spellStart"/>
-      <w:r>
-        <w:t>Rider</w:t>
-      </w:r>
-      <w:proofErr w:type="spellEnd"/>
-      <w:r>
-        <w:t xml:space="preserve"> Service: Обслужва връзките на водача, подобно на водачите.</w:t>
+      <w:r>
+        <w:t>Rider Service: Обслужва връзките на водача, подобно на водачите.</w:t>
       </w:r>
     </w:p>
     <w:p>
@@ -1300,15 +1122,7 @@
       </w:r>
       <w:r>
         <w:lastRenderedPageBreak/>
-        <w:t xml:space="preserve"> Сега нашият фокус се измества към нефункционални изисквания, за да гарантираме </w:t>
-      </w:r>
-      <w:proofErr w:type="spellStart"/>
-      <w:r>
-        <w:t>мащабируемост</w:t>
-      </w:r>
-      <w:proofErr w:type="spellEnd"/>
-      <w:r>
-        <w:t>, достъпност и оптимална производителност. Основните прозрения включват:</w:t>
+        <w:t xml:space="preserve"> Сега нашият фокус се измества към нефункционални изисквания, за да гарантираме мащабируемост, достъпност и оптимална производителност. Основните прозрения включват:</w:t>
       </w:r>
     </w:p>
     <w:p>
@@ -1328,13 +1142,8 @@
       <w:pPr>
         <w:pStyle w:val="disbody"/>
       </w:pPr>
-      <w:proofErr w:type="spellStart"/>
-      <w:r>
-        <w:t>Мащабируемост</w:t>
-      </w:r>
-      <w:proofErr w:type="spellEnd"/>
-      <w:r>
-        <w:t xml:space="preserve"> на услугата: Директните уеб API услуги се поставят зад балансьорите на натоварването, работещи като идентични екземпляри. Въпреки че услуги като генератора на карта на пътуването и услугата за известяване не са изправени пред директен уеб трафик, те могат да се мащабират въз основа на обема на трафика.</w:t>
+      <w:r>
+        <w:t>Мащабируемост на услугата: Директните уеб API услуги се поставят зад балансьорите на натоварването, работещи като идентични екземпляри. Въпреки че услуги като генератора на карта на пътуването и услугата за известяване не са изправени пред директен уеб трафик, те могат да се мащабират въз основа на обема на трафика.</w:t>
       </w:r>
     </w:p>
     <w:p>
@@ -1349,29 +1158,8 @@
       <w:pPr>
         <w:pStyle w:val="disbody"/>
       </w:pPr>
-      <w:proofErr w:type="spellStart"/>
-      <w:r>
-        <w:t>Мащабируемост</w:t>
-      </w:r>
-      <w:proofErr w:type="spellEnd"/>
-      <w:r>
-        <w:t xml:space="preserve"> на хранилище за данни: Използваме разделяне и </w:t>
-      </w:r>
-      <w:proofErr w:type="spellStart"/>
-      <w:r>
-        <w:t>шардинг</w:t>
-      </w:r>
-      <w:proofErr w:type="spellEnd"/>
-      <w:r>
-        <w:t xml:space="preserve"> за нашите хранилища за данни и въвеждаме API шлюз за отделяне на потребителски и </w:t>
-      </w:r>
-      <w:proofErr w:type="spellStart"/>
-      <w:r>
-        <w:t>драйверни</w:t>
-      </w:r>
-      <w:proofErr w:type="spellEnd"/>
-      <w:r>
-        <w:t xml:space="preserve"> приложения от вътрешността на системата.</w:t>
+      <w:r>
+        <w:t>Мащабируемост на хранилище за данни: Използваме разделяне и шардинг за нашите хранилища за данни и въвеждаме API шлюз за отделяне на потребителски и драйверни приложения от вътрешността на системата.</w:t>
       </w:r>
     </w:p>
     <w:p>
@@ -1393,111 +1181,23 @@
       </w:pPr>
       <w:r>
         <w:lastRenderedPageBreak/>
-        <w:t xml:space="preserve">Ефективност при влизане: Ние се стремим към бързи отговори при влизане на потребителя, особено при въвеждане на неправилно потребителско име. Вместо </w:t>
-      </w:r>
-      <w:proofErr w:type="spellStart"/>
-      <w:r>
-        <w:t>маршрутизиране</w:t>
-      </w:r>
-      <w:proofErr w:type="spellEnd"/>
-      <w:r>
-        <w:t xml:space="preserve"> през цялата система, ние предлагаме подход в паметта. Първоначално обмисляйки </w:t>
-      </w:r>
-      <w:proofErr w:type="spellStart"/>
-      <w:r>
-        <w:t>хеш</w:t>
-      </w:r>
-      <w:proofErr w:type="spellEnd"/>
-      <w:r>
-        <w:t xml:space="preserve">-таблица, осъзнаваме, че е неефективна поради високите разходи за памет за мащабиране. Решението? Филтър за разцвет. Тази пространствено ефективна структура от данни проверява потенциални потребителски имена с минимален отпечатък на паметта. Използването на множество </w:t>
-      </w:r>
-      <w:proofErr w:type="spellStart"/>
-      <w:r>
-        <w:t>хеш</w:t>
-      </w:r>
-      <w:proofErr w:type="spellEnd"/>
-      <w:r>
-        <w:t xml:space="preserve"> функции намалява шансовете за сблъсък, което прави процеса по-надежден. </w:t>
-      </w:r>
-      <w:proofErr w:type="spellStart"/>
-      <w:r>
-        <w:t>Bloom</w:t>
-      </w:r>
-      <w:proofErr w:type="spellEnd"/>
-      <w:r>
-        <w:t xml:space="preserve"> </w:t>
-      </w:r>
-      <w:proofErr w:type="spellStart"/>
-      <w:r>
-        <w:t>Filters</w:t>
-      </w:r>
-      <w:proofErr w:type="spellEnd"/>
-      <w:r>
-        <w:t xml:space="preserve"> обаче могат само да добавят нови потребителски имена, но не и да ги премахват. Това ограничение не е загрижено, тъй като изтриването на потребител е рядко събитие и филтърът </w:t>
-      </w:r>
-      <w:proofErr w:type="spellStart"/>
-      <w:r>
-        <w:t>Bloom</w:t>
-      </w:r>
-      <w:proofErr w:type="spellEnd"/>
-      <w:r>
-        <w:t xml:space="preserve"> може да бъде преизчислен, когато е необходимо.</w:t>
-      </w:r>
-    </w:p>
-    <w:p>
-      <w:pPr>
-        <w:pStyle w:val="disbody"/>
-      </w:pPr>
-      <w:r>
-        <w:t xml:space="preserve">Бързо съпоставяне: Основно изискване е бързото </w:t>
-      </w:r>
-      <w:proofErr w:type="spellStart"/>
-      <w:r>
-        <w:t>сдвояване</w:t>
-      </w:r>
-      <w:proofErr w:type="spellEnd"/>
-      <w:r>
-        <w:t xml:space="preserve"> на потребители и водачи, когато е заявено пътуване. Ще се задълбочим в това предизвикателство в следващите дискусии.</w:t>
-      </w:r>
-    </w:p>
-    <w:p>
-      <w:pPr>
-        <w:pStyle w:val="disbody"/>
-      </w:pPr>
-      <w:r>
-        <w:t xml:space="preserve">Резюме: Укрепихме </w:t>
-      </w:r>
-      <w:proofErr w:type="spellStart"/>
-      <w:r>
-        <w:t>мащабируемостта</w:t>
-      </w:r>
-      <w:proofErr w:type="spellEnd"/>
-      <w:r>
-        <w:t xml:space="preserve"> и наличността на системата с помощта на балансиране на натоварването, </w:t>
-      </w:r>
-      <w:proofErr w:type="spellStart"/>
-      <w:r>
-        <w:t>шардинг</w:t>
-      </w:r>
-      <w:proofErr w:type="spellEnd"/>
-      <w:r>
-        <w:t xml:space="preserve"> и репликация. Въведохме услуга за управление на връзките, за да преодолеем празнината между потребители и хостове. И, най-важното, интегрира </w:t>
-      </w:r>
-      <w:proofErr w:type="spellStart"/>
-      <w:r>
-        <w:t>Bloom</w:t>
-      </w:r>
-      <w:proofErr w:type="spellEnd"/>
-      <w:r>
-        <w:t xml:space="preserve"> </w:t>
-      </w:r>
-      <w:proofErr w:type="spellStart"/>
-      <w:r>
-        <w:t>Filter</w:t>
-      </w:r>
-      <w:proofErr w:type="spellEnd"/>
-      <w:r>
-        <w:t>, за да ускори влизането на потребителя, като същевременно минимизира консумацията на ресурси. Следващата стъпка ще се съсредоточи върху оптимизирането на процеса на съпоставяне между потребител и драйвер.</w:t>
+        <w:t>Ефективност при влизане: Ние се стремим към бързи отговори при влизане на потребителя, особено при въвеждане на неправилно потребителско име. Вместо маршрутизиране през цялата система, ние предлагаме подход в паметта. Първоначално обмисляйки хеш-таблица, осъзнаваме, че е неефективна поради високите разходи за памет за мащабиране. Решението? Филтър за разцвет. Тази пространствено ефективна структура от данни проверява потенциални потребителски имена с минимален отпечатък на паметта. Използването на множество хеш функции намалява шансовете за сблъсък, което прави процеса по-надежден. Bloom Filters обаче могат само да добавят нови потребителски имена, но не и да ги премахват. Това ограничение не е загрижено, тъй като изтриването на потребител е рядко събитие и филтърът Bloom може да бъде преизчислен, когато е необходимо.</w:t>
+      </w:r>
+    </w:p>
+    <w:p>
+      <w:pPr>
+        <w:pStyle w:val="disbody"/>
+      </w:pPr>
+      <w:r>
+        <w:t>Бързо съпоставяне: Основно изискване е бързото сдвояване на потребители и водачи, когато е заявено пътуване. Ще се задълбочим в това предизвикателство в следващите дискусии.</w:t>
+      </w:r>
+    </w:p>
+    <w:p>
+      <w:pPr>
+        <w:pStyle w:val="disbody"/>
+      </w:pPr>
+      <w:r>
+        <w:t>Резюме: Укрепихме мащабируемостта и наличността на системата с помощта на балансиране на натоварването, шардинг и репликация. Въведохме услуга за управление на връзките, за да преодолеем празнината между потребители и хостове. И, най-важното, интегрира Bloom Filter, за да ускори влизането на потребителя, като същевременно минимизира консумацията на ресурси. Следващата стъпка ще се съсредоточи върху оптимизирането на процеса на съпоставяне между потребител и драйвер.</w:t>
       </w:r>
     </w:p>
     <w:p>
@@ -1521,15 +1221,7 @@
       </w:pPr>
       <w:r>
         <w:lastRenderedPageBreak/>
-        <w:t xml:space="preserve">В последното си изследване ние имахме за цел да разгледаме </w:t>
-      </w:r>
-      <w:proofErr w:type="spellStart"/>
-      <w:r>
-        <w:t>мащабируемостта</w:t>
-      </w:r>
-      <w:proofErr w:type="spellEnd"/>
-      <w:r>
-        <w:t>, наличността и оптимизирането на нашата услуга за споделяне на превози. Ключовите оптимизации включват намаляване на заявките към базата данни за неправилно въведени потребителски имена чрез филтри за разцвет. Основното предизвикателство остава: ефективното свързване на потребителите с драйверите.</w:t>
+        <w:t>В последното си изследване ние имахме за цел да разгледаме мащабируемостта, наличността и оптимизирането на нашата услуга за споделяне на превози. Ключовите оптимизации включват намаляване на заявките към базата данни за неправилно въведени потребителски имена чрез филтри за разцвет. Основното предизвикателство остава: ефективното свързване на потребителите с драйверите.</w:t>
       </w:r>
     </w:p>
     <w:p>
@@ -1555,45 +1247,24 @@
         <w:pStyle w:val="disbody"/>
       </w:pPr>
       <w:r>
-        <w:t xml:space="preserve">За да коригираме това, въведохме техника за местоположение, базирана на клетки. Земната повърхност беше разделена на уникални клетки, всяка идентифицирана с ID. Местоположението на водачите ще бъде картографирано към тези клетки. Когато потребителите поискат превози, само няколко клетки (обикновено 3-4) в близост се запитват за шофьори, което значително ускорява процеса. Освен това внедрихме </w:t>
-      </w:r>
-      <w:proofErr w:type="spellStart"/>
-      <w:r>
-        <w:t>Geohash</w:t>
-      </w:r>
-      <w:proofErr w:type="spellEnd"/>
-      <w:r>
-        <w:t>, популярен алгоритъм, който разделя Земята на мрежа от 32 правоъгълника, допълнително усъвършенствайки нашия подход. Това позволява ефективно индексиране и заявки без сложни математически изчисления.</w:t>
-      </w:r>
-    </w:p>
-    <w:p>
-      <w:pPr>
-        <w:pStyle w:val="disbody"/>
-      </w:pPr>
-    </w:p>
-    <w:p>
-      <w:pPr>
-        <w:pStyle w:val="disbody"/>
-      </w:pPr>
-      <w:r>
-        <w:t xml:space="preserve">В заключение, с помощта на базирана на клетка система за местоположение и по-специално алгоритъма </w:t>
-      </w:r>
-      <w:proofErr w:type="spellStart"/>
-      <w:r>
-        <w:t>Geohash</w:t>
-      </w:r>
-      <w:proofErr w:type="spellEnd"/>
-      <w:r>
-        <w:t xml:space="preserve">, ние разработихме </w:t>
-      </w:r>
-      <w:proofErr w:type="spellStart"/>
+        <w:t>За да коригираме това, въведохме техника за местоположение, базирана на клетки. Земната повърхност беше разделена на уникални клетки, всяка идентифицирана с ID. Местоположението на водачите ще бъде картографирано към тези клетки. Когато потребителите поискат превози, само няколко клетки (обикновено 3-4) в близост се запитват за шофьори, което значително ускорява процеса. Освен това внедрихме Geohash, популярен алгоритъм, който разделя Земята на мрежа от 32 правоъгълника, допълнително усъвършенствайки нашия подход. Това позволява ефективно индексиране и заявки без сложни математически изчисления.</w:t>
+      </w:r>
+    </w:p>
+    <w:p>
+      <w:pPr>
+        <w:pStyle w:val="disbody"/>
+      </w:pPr>
+    </w:p>
+    <w:p>
+      <w:pPr>
+        <w:pStyle w:val="disbody"/>
+      </w:pPr>
+      <w:r>
+        <w:t xml:space="preserve">В заключение, с помощта на базирана на клетка система за местоположение и по-специално алгоритъма Geohash, ние разработихме </w:t>
+      </w:r>
       <w:r>
         <w:lastRenderedPageBreak/>
-        <w:t>мащабируема</w:t>
-      </w:r>
-      <w:proofErr w:type="spellEnd"/>
-      <w:r>
-        <w:t>, ефективна и ефективна услуга за споделяне на превози, която успешно отговаря на всички наши нефункционални изисквания.</w:t>
+        <w:t>мащабируема, ефективна и ефективна услуга за споделяне на превози, която успешно отговаря на всички наши нефункционални изисквания.</w:t>
       </w:r>
     </w:p>
     <w:p>
@@ -1627,7 +1298,6 @@
           <w:szCs w:val="22"/>
         </w:rPr>
       </w:pPr>
-      <w:proofErr w:type="spellStart"/>
       <w:r>
         <w:rPr>
           <w:rFonts w:ascii="Arial-BoldMT" w:eastAsia="Arial-BoldMT" w:hAnsi="Calibri" w:cs="Arial-BoldMT"/>
@@ -1637,75 +1307,8 @@
           <w:szCs w:val="22"/>
         </w:rPr>
         <w:lastRenderedPageBreak/>
-        <w:t>Sequence</w:t>
-      </w:r>
-      <w:proofErr w:type="spellEnd"/>
-      <w:r>
-        <w:rPr>
-          <w:rFonts w:ascii="Arial-BoldMT" w:eastAsia="Arial-BoldMT" w:hAnsi="Calibri" w:cs="Arial-BoldMT"/>
-          <w:b/>
-          <w:bCs/>
-          <w:sz w:val="22"/>
-          <w:szCs w:val="22"/>
-        </w:rPr>
-        <w:t xml:space="preserve"> </w:t>
-      </w:r>
-      <w:proofErr w:type="spellStart"/>
-      <w:r>
-        <w:rPr>
-          <w:rFonts w:ascii="Arial-BoldMT" w:eastAsia="Arial-BoldMT" w:hAnsi="Calibri" w:cs="Arial-BoldMT"/>
-          <w:b/>
-          <w:bCs/>
-          <w:sz w:val="22"/>
-          <w:szCs w:val="22"/>
-        </w:rPr>
-        <w:t>Diagram</w:t>
-      </w:r>
-      <w:proofErr w:type="spellEnd"/>
-      <w:r>
-        <w:rPr>
-          <w:rFonts w:ascii="Arial-BoldMT" w:eastAsia="Arial-BoldMT" w:hAnsi="Calibri" w:cs="Arial-BoldMT"/>
-          <w:b/>
-          <w:bCs/>
-          <w:sz w:val="22"/>
-          <w:szCs w:val="22"/>
-        </w:rPr>
-        <w:t xml:space="preserve"> </w:t>
-      </w:r>
-      <w:proofErr w:type="spellStart"/>
-      <w:r>
-        <w:rPr>
-          <w:rFonts w:ascii="Arial-BoldMT" w:eastAsia="Arial-BoldMT" w:hAnsi="Calibri" w:cs="Arial-BoldMT"/>
-          <w:b/>
-          <w:bCs/>
-          <w:sz w:val="22"/>
-          <w:szCs w:val="22"/>
-        </w:rPr>
-        <w:t>and</w:t>
-      </w:r>
-      <w:proofErr w:type="spellEnd"/>
-      <w:r>
-        <w:rPr>
-          <w:rFonts w:ascii="Arial-BoldMT" w:eastAsia="Arial-BoldMT" w:hAnsi="Calibri" w:cs="Arial-BoldMT"/>
-          <w:b/>
-          <w:bCs/>
-          <w:sz w:val="22"/>
-          <w:szCs w:val="22"/>
-        </w:rPr>
-        <w:t xml:space="preserve"> </w:t>
-      </w:r>
-      <w:proofErr w:type="spellStart"/>
-      <w:r>
-        <w:rPr>
-          <w:rFonts w:ascii="Arial-BoldMT" w:eastAsia="Arial-BoldMT" w:hAnsi="Calibri" w:cs="Arial-BoldMT"/>
-          <w:b/>
-          <w:bCs/>
-          <w:sz w:val="22"/>
-          <w:szCs w:val="22"/>
-        </w:rPr>
-        <w:t>System</w:t>
-      </w:r>
-      <w:proofErr w:type="spellEnd"/>
+        <w:t>Sequence Diagram and System</w:t>
+      </w:r>
       <w:r>
         <w:rPr>
           <w:rFonts w:ascii="Arial-BoldMT" w:eastAsia="Arial-BoldMT" w:hAnsi="Calibri" w:cs="Arial-BoldMT" w:hint="eastAsia"/>
@@ -1757,7 +1360,7 @@
                     </pic:cNvPicPr>
                   </pic:nvPicPr>
                   <pic:blipFill>
-                    <a:blip r:embed="rId9">
+                    <a:blip r:embed="rId10">
                       <a:extLst>
                         <a:ext uri="{28A0092B-C50C-407E-A947-70E740481C1C}">
                           <a14:useLocalDpi xmlns:a14="http://schemas.microsoft.com/office/drawing/2010/main" val="0"/>
@@ -1835,7 +1438,7 @@
                     </pic:cNvPicPr>
                   </pic:nvPicPr>
                   <pic:blipFill>
-                    <a:blip r:embed="rId10">
+                    <a:blip r:embed="rId11">
                       <a:extLst>
                         <a:ext uri="{28A0092B-C50C-407E-A947-70E740481C1C}">
                           <a14:useLocalDpi xmlns:a14="http://schemas.microsoft.com/office/drawing/2010/main" val="0"/>
@@ -1964,86 +1567,6 @@
                 <pic:pic xmlns:pic="http://schemas.openxmlformats.org/drawingml/2006/picture">
                   <pic:nvPicPr>
                     <pic:cNvPr id="0" name="Picture 3"/>
-                    <pic:cNvPicPr>
-                      <a:picLocks noChangeAspect="1" noChangeArrowheads="1"/>
-                    </pic:cNvPicPr>
-                  </pic:nvPicPr>
-                  <pic:blipFill>
-                    <a:blip r:embed="rId11">
-                      <a:extLst>
-                        <a:ext uri="{28A0092B-C50C-407E-A947-70E740481C1C}">
-                          <a14:useLocalDpi xmlns:a14="http://schemas.microsoft.com/office/drawing/2010/main" val="0"/>
-                        </a:ext>
-                      </a:extLst>
-                    </a:blip>
-                    <a:srcRect/>
-                    <a:stretch>
-                      <a:fillRect/>
-                    </a:stretch>
-                  </pic:blipFill>
-                  <pic:spPr bwMode="auto">
-                    <a:xfrm>
-                      <a:off x="0" y="0"/>
-                      <a:ext cx="5760085" cy="3237230"/>
-                    </a:xfrm>
-                    <a:prstGeom prst="rect">
-                      <a:avLst/>
-                    </a:prstGeom>
-                    <a:noFill/>
-                    <a:ln>
-                      <a:noFill/>
-                    </a:ln>
-                  </pic:spPr>
-                </pic:pic>
-              </a:graphicData>
-            </a:graphic>
-          </wp:inline>
-        </w:drawing>
-      </w:r>
-    </w:p>
-    <w:p>
-      <w:pPr>
-        <w:widowControl/>
-        <w:spacing w:line="240" w:lineRule="auto"/>
-        <w:ind w:firstLine="0"/>
-        <w:jc w:val="left"/>
-      </w:pPr>
-      <w:r>
-        <w:t>&gt;&gt;&gt;\</w:t>
-      </w:r>
-    </w:p>
-    <w:p>
-      <w:pPr>
-        <w:widowControl/>
-        <w:spacing w:line="240" w:lineRule="auto"/>
-        <w:ind w:firstLine="0"/>
-        <w:jc w:val="left"/>
-      </w:pPr>
-    </w:p>
-    <w:p>
-      <w:pPr>
-        <w:widowControl/>
-        <w:spacing w:line="240" w:lineRule="auto"/>
-        <w:ind w:firstLine="0"/>
-        <w:jc w:val="left"/>
-      </w:pPr>
-      <w:r>
-        <w:rPr>
-          <w:noProof/>
-        </w:rPr>
-        <w:drawing>
-          <wp:inline distT="0" distB="0" distL="0" distR="0" wp14:anchorId="5AED9B3B" wp14:editId="2CAC1F35">
-            <wp:extent cx="5760085" cy="3237230"/>
-            <wp:effectExtent l="0" t="0" r="0" b="0"/>
-            <wp:docPr id="5" name="Picture 5"/>
-            <wp:cNvGraphicFramePr>
-              <a:graphicFrameLocks xmlns:a="http://schemas.openxmlformats.org/drawingml/2006/main" noChangeAspect="1"/>
-            </wp:cNvGraphicFramePr>
-            <a:graphic xmlns:a="http://schemas.openxmlformats.org/drawingml/2006/main">
-              <a:graphicData uri="http://schemas.openxmlformats.org/drawingml/2006/picture">
-                <pic:pic xmlns:pic="http://schemas.openxmlformats.org/drawingml/2006/picture">
-                  <pic:nvPicPr>
-                    <pic:cNvPr id="0" name="Picture 4"/>
                     <pic:cNvPicPr>
                       <a:picLocks noChangeAspect="1" noChangeArrowheads="1"/>
                     </pic:cNvPicPr>
@@ -2089,6 +1612,86 @@
         <w:jc w:val="left"/>
       </w:pPr>
       <w:r>
+        <w:t>&gt;&gt;&gt;\</w:t>
+      </w:r>
+    </w:p>
+    <w:p>
+      <w:pPr>
+        <w:widowControl/>
+        <w:spacing w:line="240" w:lineRule="auto"/>
+        <w:ind w:firstLine="0"/>
+        <w:jc w:val="left"/>
+      </w:pPr>
+    </w:p>
+    <w:p>
+      <w:pPr>
+        <w:widowControl/>
+        <w:spacing w:line="240" w:lineRule="auto"/>
+        <w:ind w:firstLine="0"/>
+        <w:jc w:val="left"/>
+      </w:pPr>
+      <w:r>
+        <w:rPr>
+          <w:noProof/>
+        </w:rPr>
+        <w:drawing>
+          <wp:inline distT="0" distB="0" distL="0" distR="0" wp14:anchorId="5AED9B3B" wp14:editId="2CAC1F35">
+            <wp:extent cx="5760085" cy="3237230"/>
+            <wp:effectExtent l="0" t="0" r="0" b="0"/>
+            <wp:docPr id="5" name="Picture 5"/>
+            <wp:cNvGraphicFramePr>
+              <a:graphicFrameLocks xmlns:a="http://schemas.openxmlformats.org/drawingml/2006/main" noChangeAspect="1"/>
+            </wp:cNvGraphicFramePr>
+            <a:graphic xmlns:a="http://schemas.openxmlformats.org/drawingml/2006/main">
+              <a:graphicData uri="http://schemas.openxmlformats.org/drawingml/2006/picture">
+                <pic:pic xmlns:pic="http://schemas.openxmlformats.org/drawingml/2006/picture">
+                  <pic:nvPicPr>
+                    <pic:cNvPr id="0" name="Picture 4"/>
+                    <pic:cNvPicPr>
+                      <a:picLocks noChangeAspect="1" noChangeArrowheads="1"/>
+                    </pic:cNvPicPr>
+                  </pic:nvPicPr>
+                  <pic:blipFill>
+                    <a:blip r:embed="rId13">
+                      <a:extLst>
+                        <a:ext uri="{28A0092B-C50C-407E-A947-70E740481C1C}">
+                          <a14:useLocalDpi xmlns:a14="http://schemas.microsoft.com/office/drawing/2010/main" val="0"/>
+                        </a:ext>
+                      </a:extLst>
+                    </a:blip>
+                    <a:srcRect/>
+                    <a:stretch>
+                      <a:fillRect/>
+                    </a:stretch>
+                  </pic:blipFill>
+                  <pic:spPr bwMode="auto">
+                    <a:xfrm>
+                      <a:off x="0" y="0"/>
+                      <a:ext cx="5760085" cy="3237230"/>
+                    </a:xfrm>
+                    <a:prstGeom prst="rect">
+                      <a:avLst/>
+                    </a:prstGeom>
+                    <a:noFill/>
+                    <a:ln>
+                      <a:noFill/>
+                    </a:ln>
+                  </pic:spPr>
+                </pic:pic>
+              </a:graphicData>
+            </a:graphic>
+          </wp:inline>
+        </w:drawing>
+      </w:r>
+    </w:p>
+    <w:p>
+      <w:pPr>
+        <w:widowControl/>
+        <w:spacing w:line="240" w:lineRule="auto"/>
+        <w:ind w:firstLine="0"/>
+        <w:jc w:val="left"/>
+      </w:pPr>
+      <w:r>
         <w:br w:type="page"/>
       </w:r>
     </w:p>
@@ -2144,8 +1747,7 @@
           <w:color w:val="1C1D1F"/>
         </w:rPr>
       </w:pPr>
-      <w:hyperlink r:id="rId13" w:tgtFrame="_blank" w:history="1">
-        <w:proofErr w:type="spellStart"/>
+      <w:hyperlink r:id="rId14" w:tgtFrame="_blank" w:history="1">
         <w:r>
           <w:rPr>
             <w:rStyle w:val="Strong"/>
@@ -2153,9 +1755,43 @@
             <w:color w:val="5624D0"/>
             <w:u w:val="single"/>
           </w:rPr>
-          <w:t>Bloom</w:t>
+          <w:t>Bloom Filter</w:t>
         </w:r>
-        <w:proofErr w:type="spellEnd"/>
+      </w:hyperlink>
+    </w:p>
+    <w:p>
+      <w:pPr>
+        <w:pStyle w:val="NormalWeb"/>
+        <w:widowControl/>
+        <w:numPr>
+          <w:ilvl w:val="0"/>
+          <w:numId w:val="5"/>
+        </w:numPr>
+        <w:shd w:val="clear" w:color="auto" w:fill="FFFFFF"/>
+        <w:rPr>
+          <w:rFonts w:ascii="Roboto" w:hAnsi="Roboto"/>
+          <w:color w:val="1C1D1F"/>
+        </w:rPr>
+      </w:pPr>
+      <w:r>
+        <w:rPr>
+          <w:rFonts w:ascii="Roboto" w:hAnsi="Roboto"/>
+          <w:color w:val="1C1D1F"/>
+        </w:rPr>
+        <w:t>A space-efficient probabilistic data structure, where false positive matches are possible, but false negatives are not. Elements can be added to the set but not removed. This is a perfect technique for applications where the amount of source data would require an impractically large amount of memory if "conventional" error-free hashing techniques were applied.</w:t>
+      </w:r>
+    </w:p>
+    <w:p>
+      <w:pPr>
+        <w:pStyle w:val="NormalWeb"/>
+        <w:shd w:val="clear" w:color="auto" w:fill="FFFFFF"/>
+        <w:spacing w:before="0" w:after="0"/>
+        <w:rPr>
+          <w:rFonts w:ascii="Roboto" w:hAnsi="Roboto"/>
+          <w:color w:val="1C1D1F"/>
+        </w:rPr>
+      </w:pPr>
+      <w:hyperlink r:id="rId15" w:tgtFrame="_blank" w:history="1">
         <w:r>
           <w:rPr>
             <w:rStyle w:val="Strong"/>
@@ -2163,874 +1799,9 @@
             <w:color w:val="5624D0"/>
             <w:u w:val="single"/>
           </w:rPr>
-          <w:t xml:space="preserve"> </w:t>
+          <w:t>Geographical distance calculation</w:t>
         </w:r>
-        <w:proofErr w:type="spellStart"/>
-        <w:r>
-          <w:rPr>
-            <w:rStyle w:val="Strong"/>
-            <w:rFonts w:ascii="Roboto" w:hAnsi="Roboto"/>
-            <w:color w:val="5624D0"/>
-            <w:u w:val="single"/>
-          </w:rPr>
-          <w:t>Filter</w:t>
-        </w:r>
-        <w:proofErr w:type="spellEnd"/>
       </w:hyperlink>
-    </w:p>
-    <w:p>
-      <w:pPr>
-        <w:pStyle w:val="NormalWeb"/>
-        <w:widowControl/>
-        <w:numPr>
-          <w:ilvl w:val="0"/>
-          <w:numId w:val="5"/>
-        </w:numPr>
-        <w:shd w:val="clear" w:color="auto" w:fill="FFFFFF"/>
-        <w:rPr>
-          <w:rFonts w:ascii="Roboto" w:hAnsi="Roboto"/>
-          <w:color w:val="1C1D1F"/>
-        </w:rPr>
-      </w:pPr>
-      <w:r>
-        <w:rPr>
-          <w:rFonts w:ascii="Roboto" w:hAnsi="Roboto"/>
-          <w:color w:val="1C1D1F"/>
-        </w:rPr>
-        <w:t xml:space="preserve">A </w:t>
-      </w:r>
-      <w:proofErr w:type="spellStart"/>
-      <w:r>
-        <w:rPr>
-          <w:rFonts w:ascii="Roboto" w:hAnsi="Roboto"/>
-          <w:color w:val="1C1D1F"/>
-        </w:rPr>
-        <w:t>space-efficient</w:t>
-      </w:r>
-      <w:proofErr w:type="spellEnd"/>
-      <w:r>
-        <w:rPr>
-          <w:rFonts w:ascii="Roboto" w:hAnsi="Roboto"/>
-          <w:color w:val="1C1D1F"/>
-        </w:rPr>
-        <w:t xml:space="preserve"> </w:t>
-      </w:r>
-      <w:proofErr w:type="spellStart"/>
-      <w:r>
-        <w:rPr>
-          <w:rFonts w:ascii="Roboto" w:hAnsi="Roboto"/>
-          <w:color w:val="1C1D1F"/>
-        </w:rPr>
-        <w:t>probabilistic</w:t>
-      </w:r>
-      <w:proofErr w:type="spellEnd"/>
-      <w:r>
-        <w:rPr>
-          <w:rFonts w:ascii="Roboto" w:hAnsi="Roboto"/>
-          <w:color w:val="1C1D1F"/>
-        </w:rPr>
-        <w:t xml:space="preserve"> </w:t>
-      </w:r>
-      <w:proofErr w:type="spellStart"/>
-      <w:r>
-        <w:rPr>
-          <w:rFonts w:ascii="Roboto" w:hAnsi="Roboto"/>
-          <w:color w:val="1C1D1F"/>
-        </w:rPr>
-        <w:t>data</w:t>
-      </w:r>
-      <w:proofErr w:type="spellEnd"/>
-      <w:r>
-        <w:rPr>
-          <w:rFonts w:ascii="Roboto" w:hAnsi="Roboto"/>
-          <w:color w:val="1C1D1F"/>
-        </w:rPr>
-        <w:t xml:space="preserve"> </w:t>
-      </w:r>
-      <w:proofErr w:type="spellStart"/>
-      <w:r>
-        <w:rPr>
-          <w:rFonts w:ascii="Roboto" w:hAnsi="Roboto"/>
-          <w:color w:val="1C1D1F"/>
-        </w:rPr>
-        <w:t>structure</w:t>
-      </w:r>
-      <w:proofErr w:type="spellEnd"/>
-      <w:r>
-        <w:rPr>
-          <w:rFonts w:ascii="Roboto" w:hAnsi="Roboto"/>
-          <w:color w:val="1C1D1F"/>
-        </w:rPr>
-        <w:t xml:space="preserve">, </w:t>
-      </w:r>
-      <w:proofErr w:type="spellStart"/>
-      <w:r>
-        <w:rPr>
-          <w:rFonts w:ascii="Roboto" w:hAnsi="Roboto"/>
-          <w:color w:val="1C1D1F"/>
-        </w:rPr>
-        <w:t>where</w:t>
-      </w:r>
-      <w:proofErr w:type="spellEnd"/>
-      <w:r>
-        <w:rPr>
-          <w:rFonts w:ascii="Roboto" w:hAnsi="Roboto"/>
-          <w:color w:val="1C1D1F"/>
-        </w:rPr>
-        <w:t xml:space="preserve"> </w:t>
-      </w:r>
-      <w:proofErr w:type="spellStart"/>
-      <w:r>
-        <w:rPr>
-          <w:rFonts w:ascii="Roboto" w:hAnsi="Roboto"/>
-          <w:color w:val="1C1D1F"/>
-        </w:rPr>
-        <w:t>false</w:t>
-      </w:r>
-      <w:proofErr w:type="spellEnd"/>
-      <w:r>
-        <w:rPr>
-          <w:rFonts w:ascii="Roboto" w:hAnsi="Roboto"/>
-          <w:color w:val="1C1D1F"/>
-        </w:rPr>
-        <w:t xml:space="preserve"> </w:t>
-      </w:r>
-      <w:proofErr w:type="spellStart"/>
-      <w:r>
-        <w:rPr>
-          <w:rFonts w:ascii="Roboto" w:hAnsi="Roboto"/>
-          <w:color w:val="1C1D1F"/>
-        </w:rPr>
-        <w:t>positive</w:t>
-      </w:r>
-      <w:proofErr w:type="spellEnd"/>
-      <w:r>
-        <w:rPr>
-          <w:rFonts w:ascii="Roboto" w:hAnsi="Roboto"/>
-          <w:color w:val="1C1D1F"/>
-        </w:rPr>
-        <w:t xml:space="preserve"> </w:t>
-      </w:r>
-      <w:proofErr w:type="spellStart"/>
-      <w:r>
-        <w:rPr>
-          <w:rFonts w:ascii="Roboto" w:hAnsi="Roboto"/>
-          <w:color w:val="1C1D1F"/>
-        </w:rPr>
-        <w:t>matches</w:t>
-      </w:r>
-      <w:proofErr w:type="spellEnd"/>
-      <w:r>
-        <w:rPr>
-          <w:rFonts w:ascii="Roboto" w:hAnsi="Roboto"/>
-          <w:color w:val="1C1D1F"/>
-        </w:rPr>
-        <w:t xml:space="preserve"> </w:t>
-      </w:r>
-      <w:proofErr w:type="spellStart"/>
-      <w:r>
-        <w:rPr>
-          <w:rFonts w:ascii="Roboto" w:hAnsi="Roboto"/>
-          <w:color w:val="1C1D1F"/>
-        </w:rPr>
-        <w:t>are</w:t>
-      </w:r>
-      <w:proofErr w:type="spellEnd"/>
-      <w:r>
-        <w:rPr>
-          <w:rFonts w:ascii="Roboto" w:hAnsi="Roboto"/>
-          <w:color w:val="1C1D1F"/>
-        </w:rPr>
-        <w:t xml:space="preserve"> </w:t>
-      </w:r>
-      <w:proofErr w:type="spellStart"/>
-      <w:r>
-        <w:rPr>
-          <w:rFonts w:ascii="Roboto" w:hAnsi="Roboto"/>
-          <w:color w:val="1C1D1F"/>
-        </w:rPr>
-        <w:t>possible</w:t>
-      </w:r>
-      <w:proofErr w:type="spellEnd"/>
-      <w:r>
-        <w:rPr>
-          <w:rFonts w:ascii="Roboto" w:hAnsi="Roboto"/>
-          <w:color w:val="1C1D1F"/>
-        </w:rPr>
-        <w:t xml:space="preserve">, </w:t>
-      </w:r>
-      <w:proofErr w:type="spellStart"/>
-      <w:r>
-        <w:rPr>
-          <w:rFonts w:ascii="Roboto" w:hAnsi="Roboto"/>
-          <w:color w:val="1C1D1F"/>
-        </w:rPr>
-        <w:t>but</w:t>
-      </w:r>
-      <w:proofErr w:type="spellEnd"/>
-      <w:r>
-        <w:rPr>
-          <w:rFonts w:ascii="Roboto" w:hAnsi="Roboto"/>
-          <w:color w:val="1C1D1F"/>
-        </w:rPr>
-        <w:t xml:space="preserve"> </w:t>
-      </w:r>
-      <w:proofErr w:type="spellStart"/>
-      <w:r>
-        <w:rPr>
-          <w:rFonts w:ascii="Roboto" w:hAnsi="Roboto"/>
-          <w:color w:val="1C1D1F"/>
-        </w:rPr>
-        <w:t>false</w:t>
-      </w:r>
-      <w:proofErr w:type="spellEnd"/>
-      <w:r>
-        <w:rPr>
-          <w:rFonts w:ascii="Roboto" w:hAnsi="Roboto"/>
-          <w:color w:val="1C1D1F"/>
-        </w:rPr>
-        <w:t xml:space="preserve"> </w:t>
-      </w:r>
-      <w:proofErr w:type="spellStart"/>
-      <w:r>
-        <w:rPr>
-          <w:rFonts w:ascii="Roboto" w:hAnsi="Roboto"/>
-          <w:color w:val="1C1D1F"/>
-        </w:rPr>
-        <w:t>negatives</w:t>
-      </w:r>
-      <w:proofErr w:type="spellEnd"/>
-      <w:r>
-        <w:rPr>
-          <w:rFonts w:ascii="Roboto" w:hAnsi="Roboto"/>
-          <w:color w:val="1C1D1F"/>
-        </w:rPr>
-        <w:t xml:space="preserve"> </w:t>
-      </w:r>
-      <w:proofErr w:type="spellStart"/>
-      <w:r>
-        <w:rPr>
-          <w:rFonts w:ascii="Roboto" w:hAnsi="Roboto"/>
-          <w:color w:val="1C1D1F"/>
-        </w:rPr>
-        <w:t>are</w:t>
-      </w:r>
-      <w:proofErr w:type="spellEnd"/>
-      <w:r>
-        <w:rPr>
-          <w:rFonts w:ascii="Roboto" w:hAnsi="Roboto"/>
-          <w:color w:val="1C1D1F"/>
-        </w:rPr>
-        <w:t xml:space="preserve"> </w:t>
-      </w:r>
-      <w:proofErr w:type="spellStart"/>
-      <w:r>
-        <w:rPr>
-          <w:rFonts w:ascii="Roboto" w:hAnsi="Roboto"/>
-          <w:color w:val="1C1D1F"/>
-        </w:rPr>
-        <w:t>not</w:t>
-      </w:r>
-      <w:proofErr w:type="spellEnd"/>
-      <w:r>
-        <w:rPr>
-          <w:rFonts w:ascii="Roboto" w:hAnsi="Roboto"/>
-          <w:color w:val="1C1D1F"/>
-        </w:rPr>
-        <w:t xml:space="preserve">. </w:t>
-      </w:r>
-      <w:proofErr w:type="spellStart"/>
-      <w:r>
-        <w:rPr>
-          <w:rFonts w:ascii="Roboto" w:hAnsi="Roboto"/>
-          <w:color w:val="1C1D1F"/>
-        </w:rPr>
-        <w:t>Elements</w:t>
-      </w:r>
-      <w:proofErr w:type="spellEnd"/>
-      <w:r>
-        <w:rPr>
-          <w:rFonts w:ascii="Roboto" w:hAnsi="Roboto"/>
-          <w:color w:val="1C1D1F"/>
-        </w:rPr>
-        <w:t xml:space="preserve"> </w:t>
-      </w:r>
-      <w:proofErr w:type="spellStart"/>
-      <w:r>
-        <w:rPr>
-          <w:rFonts w:ascii="Roboto" w:hAnsi="Roboto"/>
-          <w:color w:val="1C1D1F"/>
-        </w:rPr>
-        <w:t>can</w:t>
-      </w:r>
-      <w:proofErr w:type="spellEnd"/>
-      <w:r>
-        <w:rPr>
-          <w:rFonts w:ascii="Roboto" w:hAnsi="Roboto"/>
-          <w:color w:val="1C1D1F"/>
-        </w:rPr>
-        <w:t xml:space="preserve"> </w:t>
-      </w:r>
-      <w:proofErr w:type="spellStart"/>
-      <w:r>
-        <w:rPr>
-          <w:rFonts w:ascii="Roboto" w:hAnsi="Roboto"/>
-          <w:color w:val="1C1D1F"/>
-        </w:rPr>
-        <w:t>be</w:t>
-      </w:r>
-      <w:proofErr w:type="spellEnd"/>
-      <w:r>
-        <w:rPr>
-          <w:rFonts w:ascii="Roboto" w:hAnsi="Roboto"/>
-          <w:color w:val="1C1D1F"/>
-        </w:rPr>
-        <w:t xml:space="preserve"> </w:t>
-      </w:r>
-      <w:proofErr w:type="spellStart"/>
-      <w:r>
-        <w:rPr>
-          <w:rFonts w:ascii="Roboto" w:hAnsi="Roboto"/>
-          <w:color w:val="1C1D1F"/>
-        </w:rPr>
-        <w:t>added</w:t>
-      </w:r>
-      <w:proofErr w:type="spellEnd"/>
-      <w:r>
-        <w:rPr>
-          <w:rFonts w:ascii="Roboto" w:hAnsi="Roboto"/>
-          <w:color w:val="1C1D1F"/>
-        </w:rPr>
-        <w:t xml:space="preserve"> </w:t>
-      </w:r>
-      <w:proofErr w:type="spellStart"/>
-      <w:r>
-        <w:rPr>
-          <w:rFonts w:ascii="Roboto" w:hAnsi="Roboto"/>
-          <w:color w:val="1C1D1F"/>
-        </w:rPr>
-        <w:t>to</w:t>
-      </w:r>
-      <w:proofErr w:type="spellEnd"/>
-      <w:r>
-        <w:rPr>
-          <w:rFonts w:ascii="Roboto" w:hAnsi="Roboto"/>
-          <w:color w:val="1C1D1F"/>
-        </w:rPr>
-        <w:t xml:space="preserve"> </w:t>
-      </w:r>
-      <w:proofErr w:type="spellStart"/>
-      <w:r>
-        <w:rPr>
-          <w:rFonts w:ascii="Roboto" w:hAnsi="Roboto"/>
-          <w:color w:val="1C1D1F"/>
-        </w:rPr>
-        <w:t>the</w:t>
-      </w:r>
-      <w:proofErr w:type="spellEnd"/>
-      <w:r>
-        <w:rPr>
-          <w:rFonts w:ascii="Roboto" w:hAnsi="Roboto"/>
-          <w:color w:val="1C1D1F"/>
-        </w:rPr>
-        <w:t xml:space="preserve"> </w:t>
-      </w:r>
-      <w:proofErr w:type="spellStart"/>
-      <w:r>
-        <w:rPr>
-          <w:rFonts w:ascii="Roboto" w:hAnsi="Roboto"/>
-          <w:color w:val="1C1D1F"/>
-        </w:rPr>
-        <w:t>set</w:t>
-      </w:r>
-      <w:proofErr w:type="spellEnd"/>
-      <w:r>
-        <w:rPr>
-          <w:rFonts w:ascii="Roboto" w:hAnsi="Roboto"/>
-          <w:color w:val="1C1D1F"/>
-        </w:rPr>
-        <w:t xml:space="preserve"> </w:t>
-      </w:r>
-      <w:proofErr w:type="spellStart"/>
-      <w:r>
-        <w:rPr>
-          <w:rFonts w:ascii="Roboto" w:hAnsi="Roboto"/>
-          <w:color w:val="1C1D1F"/>
-        </w:rPr>
-        <w:t>but</w:t>
-      </w:r>
-      <w:proofErr w:type="spellEnd"/>
-      <w:r>
-        <w:rPr>
-          <w:rFonts w:ascii="Roboto" w:hAnsi="Roboto"/>
-          <w:color w:val="1C1D1F"/>
-        </w:rPr>
-        <w:t xml:space="preserve"> </w:t>
-      </w:r>
-      <w:proofErr w:type="spellStart"/>
-      <w:r>
-        <w:rPr>
-          <w:rFonts w:ascii="Roboto" w:hAnsi="Roboto"/>
-          <w:color w:val="1C1D1F"/>
-        </w:rPr>
-        <w:t>not</w:t>
-      </w:r>
-      <w:proofErr w:type="spellEnd"/>
-      <w:r>
-        <w:rPr>
-          <w:rFonts w:ascii="Roboto" w:hAnsi="Roboto"/>
-          <w:color w:val="1C1D1F"/>
-        </w:rPr>
-        <w:t xml:space="preserve"> </w:t>
-      </w:r>
-      <w:proofErr w:type="spellStart"/>
-      <w:r>
-        <w:rPr>
-          <w:rFonts w:ascii="Roboto" w:hAnsi="Roboto"/>
-          <w:color w:val="1C1D1F"/>
-        </w:rPr>
-        <w:t>removed</w:t>
-      </w:r>
-      <w:proofErr w:type="spellEnd"/>
-      <w:r>
-        <w:rPr>
-          <w:rFonts w:ascii="Roboto" w:hAnsi="Roboto"/>
-          <w:color w:val="1C1D1F"/>
-        </w:rPr>
-        <w:t xml:space="preserve">. </w:t>
-      </w:r>
-      <w:proofErr w:type="spellStart"/>
-      <w:r>
-        <w:rPr>
-          <w:rFonts w:ascii="Roboto" w:hAnsi="Roboto"/>
-          <w:color w:val="1C1D1F"/>
-        </w:rPr>
-        <w:t>This</w:t>
-      </w:r>
-      <w:proofErr w:type="spellEnd"/>
-      <w:r>
-        <w:rPr>
-          <w:rFonts w:ascii="Roboto" w:hAnsi="Roboto"/>
-          <w:color w:val="1C1D1F"/>
-        </w:rPr>
-        <w:t xml:space="preserve"> </w:t>
-      </w:r>
-      <w:proofErr w:type="spellStart"/>
-      <w:r>
-        <w:rPr>
-          <w:rFonts w:ascii="Roboto" w:hAnsi="Roboto"/>
-          <w:color w:val="1C1D1F"/>
-        </w:rPr>
-        <w:t>is</w:t>
-      </w:r>
-      <w:proofErr w:type="spellEnd"/>
-      <w:r>
-        <w:rPr>
-          <w:rFonts w:ascii="Roboto" w:hAnsi="Roboto"/>
-          <w:color w:val="1C1D1F"/>
-        </w:rPr>
-        <w:t xml:space="preserve"> a </w:t>
-      </w:r>
-      <w:proofErr w:type="spellStart"/>
-      <w:r>
-        <w:rPr>
-          <w:rFonts w:ascii="Roboto" w:hAnsi="Roboto"/>
-          <w:color w:val="1C1D1F"/>
-        </w:rPr>
-        <w:t>perfect</w:t>
-      </w:r>
-      <w:proofErr w:type="spellEnd"/>
-      <w:r>
-        <w:rPr>
-          <w:rFonts w:ascii="Roboto" w:hAnsi="Roboto"/>
-          <w:color w:val="1C1D1F"/>
-        </w:rPr>
-        <w:t xml:space="preserve"> </w:t>
-      </w:r>
-      <w:proofErr w:type="spellStart"/>
-      <w:r>
-        <w:rPr>
-          <w:rFonts w:ascii="Roboto" w:hAnsi="Roboto"/>
-          <w:color w:val="1C1D1F"/>
-        </w:rPr>
-        <w:t>technique</w:t>
-      </w:r>
-      <w:proofErr w:type="spellEnd"/>
-      <w:r>
-        <w:rPr>
-          <w:rFonts w:ascii="Roboto" w:hAnsi="Roboto"/>
-          <w:color w:val="1C1D1F"/>
-        </w:rPr>
-        <w:t xml:space="preserve"> </w:t>
-      </w:r>
-      <w:proofErr w:type="spellStart"/>
-      <w:r>
-        <w:rPr>
-          <w:rFonts w:ascii="Roboto" w:hAnsi="Roboto"/>
-          <w:color w:val="1C1D1F"/>
-        </w:rPr>
-        <w:t>for</w:t>
-      </w:r>
-      <w:proofErr w:type="spellEnd"/>
-      <w:r>
-        <w:rPr>
-          <w:rFonts w:ascii="Roboto" w:hAnsi="Roboto"/>
-          <w:color w:val="1C1D1F"/>
-        </w:rPr>
-        <w:t xml:space="preserve"> </w:t>
-      </w:r>
-      <w:proofErr w:type="spellStart"/>
-      <w:r>
-        <w:rPr>
-          <w:rFonts w:ascii="Roboto" w:hAnsi="Roboto"/>
-          <w:color w:val="1C1D1F"/>
-        </w:rPr>
-        <w:t>applications</w:t>
-      </w:r>
-      <w:proofErr w:type="spellEnd"/>
-      <w:r>
-        <w:rPr>
-          <w:rFonts w:ascii="Roboto" w:hAnsi="Roboto"/>
-          <w:color w:val="1C1D1F"/>
-        </w:rPr>
-        <w:t xml:space="preserve"> </w:t>
-      </w:r>
-      <w:proofErr w:type="spellStart"/>
-      <w:r>
-        <w:rPr>
-          <w:rFonts w:ascii="Roboto" w:hAnsi="Roboto"/>
-          <w:color w:val="1C1D1F"/>
-        </w:rPr>
-        <w:t>where</w:t>
-      </w:r>
-      <w:proofErr w:type="spellEnd"/>
-      <w:r>
-        <w:rPr>
-          <w:rFonts w:ascii="Roboto" w:hAnsi="Roboto"/>
-          <w:color w:val="1C1D1F"/>
-        </w:rPr>
-        <w:t xml:space="preserve"> </w:t>
-      </w:r>
-      <w:proofErr w:type="spellStart"/>
-      <w:r>
-        <w:rPr>
-          <w:rFonts w:ascii="Roboto" w:hAnsi="Roboto"/>
-          <w:color w:val="1C1D1F"/>
-        </w:rPr>
-        <w:t>the</w:t>
-      </w:r>
-      <w:proofErr w:type="spellEnd"/>
-      <w:r>
-        <w:rPr>
-          <w:rFonts w:ascii="Roboto" w:hAnsi="Roboto"/>
-          <w:color w:val="1C1D1F"/>
-        </w:rPr>
-        <w:t xml:space="preserve"> </w:t>
-      </w:r>
-      <w:proofErr w:type="spellStart"/>
-      <w:r>
-        <w:rPr>
-          <w:rFonts w:ascii="Roboto" w:hAnsi="Roboto"/>
-          <w:color w:val="1C1D1F"/>
-        </w:rPr>
-        <w:t>amount</w:t>
-      </w:r>
-      <w:proofErr w:type="spellEnd"/>
-      <w:r>
-        <w:rPr>
-          <w:rFonts w:ascii="Roboto" w:hAnsi="Roboto"/>
-          <w:color w:val="1C1D1F"/>
-        </w:rPr>
-        <w:t xml:space="preserve"> </w:t>
-      </w:r>
-      <w:proofErr w:type="spellStart"/>
-      <w:r>
-        <w:rPr>
-          <w:rFonts w:ascii="Roboto" w:hAnsi="Roboto"/>
-          <w:color w:val="1C1D1F"/>
-        </w:rPr>
-        <w:t>of</w:t>
-      </w:r>
-      <w:proofErr w:type="spellEnd"/>
-      <w:r>
-        <w:rPr>
-          <w:rFonts w:ascii="Roboto" w:hAnsi="Roboto"/>
-          <w:color w:val="1C1D1F"/>
-        </w:rPr>
-        <w:t xml:space="preserve"> </w:t>
-      </w:r>
-      <w:proofErr w:type="spellStart"/>
-      <w:r>
-        <w:rPr>
-          <w:rFonts w:ascii="Roboto" w:hAnsi="Roboto"/>
-          <w:color w:val="1C1D1F"/>
-        </w:rPr>
-        <w:t>source</w:t>
-      </w:r>
-      <w:proofErr w:type="spellEnd"/>
-      <w:r>
-        <w:rPr>
-          <w:rFonts w:ascii="Roboto" w:hAnsi="Roboto"/>
-          <w:color w:val="1C1D1F"/>
-        </w:rPr>
-        <w:t xml:space="preserve"> </w:t>
-      </w:r>
-      <w:proofErr w:type="spellStart"/>
-      <w:r>
-        <w:rPr>
-          <w:rFonts w:ascii="Roboto" w:hAnsi="Roboto"/>
-          <w:color w:val="1C1D1F"/>
-        </w:rPr>
-        <w:t>data</w:t>
-      </w:r>
-      <w:proofErr w:type="spellEnd"/>
-      <w:r>
-        <w:rPr>
-          <w:rFonts w:ascii="Roboto" w:hAnsi="Roboto"/>
-          <w:color w:val="1C1D1F"/>
-        </w:rPr>
-        <w:t xml:space="preserve"> </w:t>
-      </w:r>
-      <w:proofErr w:type="spellStart"/>
-      <w:r>
-        <w:rPr>
-          <w:rFonts w:ascii="Roboto" w:hAnsi="Roboto"/>
-          <w:color w:val="1C1D1F"/>
-        </w:rPr>
-        <w:t>would</w:t>
-      </w:r>
-      <w:proofErr w:type="spellEnd"/>
-      <w:r>
-        <w:rPr>
-          <w:rFonts w:ascii="Roboto" w:hAnsi="Roboto"/>
-          <w:color w:val="1C1D1F"/>
-        </w:rPr>
-        <w:t xml:space="preserve"> </w:t>
-      </w:r>
-      <w:proofErr w:type="spellStart"/>
-      <w:r>
-        <w:rPr>
-          <w:rFonts w:ascii="Roboto" w:hAnsi="Roboto"/>
-          <w:color w:val="1C1D1F"/>
-        </w:rPr>
-        <w:t>require</w:t>
-      </w:r>
-      <w:proofErr w:type="spellEnd"/>
-      <w:r>
-        <w:rPr>
-          <w:rFonts w:ascii="Roboto" w:hAnsi="Roboto"/>
-          <w:color w:val="1C1D1F"/>
-        </w:rPr>
-        <w:t xml:space="preserve"> </w:t>
-      </w:r>
-      <w:proofErr w:type="spellStart"/>
-      <w:r>
-        <w:rPr>
-          <w:rFonts w:ascii="Roboto" w:hAnsi="Roboto"/>
-          <w:color w:val="1C1D1F"/>
-        </w:rPr>
-        <w:t>an</w:t>
-      </w:r>
-      <w:proofErr w:type="spellEnd"/>
-      <w:r>
-        <w:rPr>
-          <w:rFonts w:ascii="Roboto" w:hAnsi="Roboto"/>
-          <w:color w:val="1C1D1F"/>
-        </w:rPr>
-        <w:t xml:space="preserve"> </w:t>
-      </w:r>
-      <w:proofErr w:type="spellStart"/>
-      <w:r>
-        <w:rPr>
-          <w:rFonts w:ascii="Roboto" w:hAnsi="Roboto"/>
-          <w:color w:val="1C1D1F"/>
-        </w:rPr>
-        <w:t>impractically</w:t>
-      </w:r>
-      <w:proofErr w:type="spellEnd"/>
-      <w:r>
-        <w:rPr>
-          <w:rFonts w:ascii="Roboto" w:hAnsi="Roboto"/>
-          <w:color w:val="1C1D1F"/>
-        </w:rPr>
-        <w:t xml:space="preserve"> </w:t>
-      </w:r>
-      <w:proofErr w:type="spellStart"/>
-      <w:r>
-        <w:rPr>
-          <w:rFonts w:ascii="Roboto" w:hAnsi="Roboto"/>
-          <w:color w:val="1C1D1F"/>
-        </w:rPr>
-        <w:t>large</w:t>
-      </w:r>
-      <w:proofErr w:type="spellEnd"/>
-      <w:r>
-        <w:rPr>
-          <w:rFonts w:ascii="Roboto" w:hAnsi="Roboto"/>
-          <w:color w:val="1C1D1F"/>
-        </w:rPr>
-        <w:t xml:space="preserve"> </w:t>
-      </w:r>
-      <w:proofErr w:type="spellStart"/>
-      <w:r>
-        <w:rPr>
-          <w:rFonts w:ascii="Roboto" w:hAnsi="Roboto"/>
-          <w:color w:val="1C1D1F"/>
-        </w:rPr>
-        <w:t>amount</w:t>
-      </w:r>
-      <w:proofErr w:type="spellEnd"/>
-      <w:r>
-        <w:rPr>
-          <w:rFonts w:ascii="Roboto" w:hAnsi="Roboto"/>
-          <w:color w:val="1C1D1F"/>
-        </w:rPr>
-        <w:t xml:space="preserve"> </w:t>
-      </w:r>
-      <w:proofErr w:type="spellStart"/>
-      <w:r>
-        <w:rPr>
-          <w:rFonts w:ascii="Roboto" w:hAnsi="Roboto"/>
-          <w:color w:val="1C1D1F"/>
-        </w:rPr>
-        <w:t>of</w:t>
-      </w:r>
-      <w:proofErr w:type="spellEnd"/>
-      <w:r>
-        <w:rPr>
-          <w:rFonts w:ascii="Roboto" w:hAnsi="Roboto"/>
-          <w:color w:val="1C1D1F"/>
-        </w:rPr>
-        <w:t xml:space="preserve"> </w:t>
-      </w:r>
-      <w:proofErr w:type="spellStart"/>
-      <w:r>
-        <w:rPr>
-          <w:rFonts w:ascii="Roboto" w:hAnsi="Roboto"/>
-          <w:color w:val="1C1D1F"/>
-        </w:rPr>
-        <w:t>memory</w:t>
-      </w:r>
-      <w:proofErr w:type="spellEnd"/>
-      <w:r>
-        <w:rPr>
-          <w:rFonts w:ascii="Roboto" w:hAnsi="Roboto"/>
-          <w:color w:val="1C1D1F"/>
-        </w:rPr>
-        <w:t xml:space="preserve"> </w:t>
-      </w:r>
-      <w:proofErr w:type="spellStart"/>
-      <w:r>
-        <w:rPr>
-          <w:rFonts w:ascii="Roboto" w:hAnsi="Roboto"/>
-          <w:color w:val="1C1D1F"/>
-        </w:rPr>
-        <w:t>if</w:t>
-      </w:r>
-      <w:proofErr w:type="spellEnd"/>
-      <w:r>
-        <w:rPr>
-          <w:rFonts w:ascii="Roboto" w:hAnsi="Roboto"/>
-          <w:color w:val="1C1D1F"/>
-        </w:rPr>
-        <w:t xml:space="preserve"> "</w:t>
-      </w:r>
-      <w:proofErr w:type="spellStart"/>
-      <w:r>
-        <w:rPr>
-          <w:rFonts w:ascii="Roboto" w:hAnsi="Roboto"/>
-          <w:color w:val="1C1D1F"/>
-        </w:rPr>
-        <w:t>conventional</w:t>
-      </w:r>
-      <w:proofErr w:type="spellEnd"/>
-      <w:r>
-        <w:rPr>
-          <w:rFonts w:ascii="Roboto" w:hAnsi="Roboto"/>
-          <w:color w:val="1C1D1F"/>
-        </w:rPr>
-        <w:t xml:space="preserve">" </w:t>
-      </w:r>
-      <w:proofErr w:type="spellStart"/>
-      <w:r>
-        <w:rPr>
-          <w:rFonts w:ascii="Roboto" w:hAnsi="Roboto"/>
-          <w:color w:val="1C1D1F"/>
-        </w:rPr>
-        <w:t>error-free</w:t>
-      </w:r>
-      <w:proofErr w:type="spellEnd"/>
-      <w:r>
-        <w:rPr>
-          <w:rFonts w:ascii="Roboto" w:hAnsi="Roboto"/>
-          <w:color w:val="1C1D1F"/>
-        </w:rPr>
-        <w:t xml:space="preserve"> </w:t>
-      </w:r>
-      <w:proofErr w:type="spellStart"/>
-      <w:r>
-        <w:rPr>
-          <w:rFonts w:ascii="Roboto" w:hAnsi="Roboto"/>
-          <w:color w:val="1C1D1F"/>
-        </w:rPr>
-        <w:t>hashing</w:t>
-      </w:r>
-      <w:proofErr w:type="spellEnd"/>
-      <w:r>
-        <w:rPr>
-          <w:rFonts w:ascii="Roboto" w:hAnsi="Roboto"/>
-          <w:color w:val="1C1D1F"/>
-        </w:rPr>
-        <w:t xml:space="preserve"> </w:t>
-      </w:r>
-      <w:proofErr w:type="spellStart"/>
-      <w:r>
-        <w:rPr>
-          <w:rFonts w:ascii="Roboto" w:hAnsi="Roboto"/>
-          <w:color w:val="1C1D1F"/>
-        </w:rPr>
-        <w:t>techniques</w:t>
-      </w:r>
-      <w:proofErr w:type="spellEnd"/>
-      <w:r>
-        <w:rPr>
-          <w:rFonts w:ascii="Roboto" w:hAnsi="Roboto"/>
-          <w:color w:val="1C1D1F"/>
-        </w:rPr>
-        <w:t xml:space="preserve"> </w:t>
-      </w:r>
-      <w:proofErr w:type="spellStart"/>
-      <w:r>
-        <w:rPr>
-          <w:rFonts w:ascii="Roboto" w:hAnsi="Roboto"/>
-          <w:color w:val="1C1D1F"/>
-        </w:rPr>
-        <w:t>were</w:t>
-      </w:r>
-      <w:proofErr w:type="spellEnd"/>
-      <w:r>
-        <w:rPr>
-          <w:rFonts w:ascii="Roboto" w:hAnsi="Roboto"/>
-          <w:color w:val="1C1D1F"/>
-        </w:rPr>
-        <w:t xml:space="preserve"> </w:t>
-      </w:r>
-      <w:proofErr w:type="spellStart"/>
-      <w:r>
-        <w:rPr>
-          <w:rFonts w:ascii="Roboto" w:hAnsi="Roboto"/>
-          <w:color w:val="1C1D1F"/>
-        </w:rPr>
-        <w:t>applied</w:t>
-      </w:r>
-      <w:proofErr w:type="spellEnd"/>
-      <w:r>
-        <w:rPr>
-          <w:rFonts w:ascii="Roboto" w:hAnsi="Roboto"/>
-          <w:color w:val="1C1D1F"/>
-        </w:rPr>
-        <w:t>.</w:t>
-      </w:r>
     </w:p>
     <w:p>
       <w:pPr>
@@ -3042,72 +1813,7 @@
           <w:color w:val="1C1D1F"/>
         </w:rPr>
       </w:pPr>
-      <w:hyperlink r:id="rId14" w:tgtFrame="_blank" w:history="1">
-        <w:proofErr w:type="spellStart"/>
-        <w:r>
-          <w:rPr>
-            <w:rStyle w:val="Strong"/>
-            <w:rFonts w:ascii="Roboto" w:hAnsi="Roboto"/>
-            <w:color w:val="5624D0"/>
-            <w:u w:val="single"/>
-          </w:rPr>
-          <w:t>Geographical</w:t>
-        </w:r>
-        <w:proofErr w:type="spellEnd"/>
-        <w:r>
-          <w:rPr>
-            <w:rStyle w:val="Strong"/>
-            <w:rFonts w:ascii="Roboto" w:hAnsi="Roboto"/>
-            <w:color w:val="5624D0"/>
-            <w:u w:val="single"/>
-          </w:rPr>
-          <w:t xml:space="preserve"> </w:t>
-        </w:r>
-        <w:proofErr w:type="spellStart"/>
-        <w:r>
-          <w:rPr>
-            <w:rStyle w:val="Strong"/>
-            <w:rFonts w:ascii="Roboto" w:hAnsi="Roboto"/>
-            <w:color w:val="5624D0"/>
-            <w:u w:val="single"/>
-          </w:rPr>
-          <w:t>distance</w:t>
-        </w:r>
-        <w:proofErr w:type="spellEnd"/>
-        <w:r>
-          <w:rPr>
-            <w:rStyle w:val="Strong"/>
-            <w:rFonts w:ascii="Roboto" w:hAnsi="Roboto"/>
-            <w:color w:val="5624D0"/>
-            <w:u w:val="single"/>
-          </w:rPr>
-          <w:t xml:space="preserve"> </w:t>
-        </w:r>
-        <w:proofErr w:type="spellStart"/>
-        <w:r>
-          <w:rPr>
-            <w:rStyle w:val="Strong"/>
-            <w:rFonts w:ascii="Roboto" w:hAnsi="Roboto"/>
-            <w:color w:val="5624D0"/>
-            <w:u w:val="single"/>
-          </w:rPr>
-          <w:t>calculation</w:t>
-        </w:r>
-        <w:proofErr w:type="spellEnd"/>
-      </w:hyperlink>
-    </w:p>
-    <w:p>
-      <w:pPr>
-        <w:pStyle w:val="NormalWeb"/>
-        <w:shd w:val="clear" w:color="auto" w:fill="FFFFFF"/>
-        <w:spacing w:before="0" w:after="0"/>
-        <w:rPr>
-          <w:rFonts w:ascii="Roboto" w:hAnsi="Roboto"/>
-          <w:color w:val="1C1D1F"/>
-        </w:rPr>
-      </w:pPr>
-      <w:hyperlink r:id="rId15" w:tgtFrame="_blank" w:history="1">
-        <w:proofErr w:type="spellStart"/>
+      <w:hyperlink r:id="rId16" w:tgtFrame="_blank" w:history="1">
         <w:r>
           <w:rPr>
             <w:rStyle w:val="Strong"/>
@@ -3117,7 +1823,6 @@
           </w:rPr>
           <w:t>Geohash</w:t>
         </w:r>
-        <w:proofErr w:type="spellEnd"/>
       </w:hyperlink>
     </w:p>
     <w:p>
@@ -3135,438 +1840,29 @@
           <w:color w:val="1C1D1F"/>
         </w:rPr>
       </w:pPr>
-      <w:proofErr w:type="spellStart"/>
       <w:r>
         <w:rPr>
           <w:rFonts w:ascii="Roboto" w:hAnsi="Roboto"/>
           <w:color w:val="1C1D1F"/>
         </w:rPr>
-        <w:t>Encodes</w:t>
-      </w:r>
-      <w:proofErr w:type="spellEnd"/>
+        <w:t>Encodes a geographic location into a short string of letters and digits. For a full description, see </w:t>
+      </w:r>
+      <w:hyperlink r:id="rId17" w:tgtFrame="_blank" w:history="1">
+        <w:r>
+          <w:rPr>
+            <w:rStyle w:val="Hyperlink"/>
+            <w:rFonts w:ascii="Roboto" w:hAnsi="Roboto"/>
+            <w:color w:val="5624D0"/>
+          </w:rPr>
+          <w:t>this Wikipedia article</w:t>
+        </w:r>
+      </w:hyperlink>
       <w:r>
         <w:rPr>
           <w:rFonts w:ascii="Roboto" w:hAnsi="Roboto"/>
           <w:color w:val="1C1D1F"/>
         </w:rPr>
-        <w:t xml:space="preserve"> a </w:t>
-      </w:r>
-      <w:proofErr w:type="spellStart"/>
-      <w:r>
-        <w:rPr>
-          <w:rFonts w:ascii="Roboto" w:hAnsi="Roboto"/>
-          <w:color w:val="1C1D1F"/>
-        </w:rPr>
-        <w:t>geographic</w:t>
-      </w:r>
-      <w:proofErr w:type="spellEnd"/>
-      <w:r>
-        <w:rPr>
-          <w:rFonts w:ascii="Roboto" w:hAnsi="Roboto"/>
-          <w:color w:val="1C1D1F"/>
-        </w:rPr>
-        <w:t xml:space="preserve"> </w:t>
-      </w:r>
-      <w:proofErr w:type="spellStart"/>
-      <w:r>
-        <w:rPr>
-          <w:rFonts w:ascii="Roboto" w:hAnsi="Roboto"/>
-          <w:color w:val="1C1D1F"/>
-        </w:rPr>
-        <w:t>location</w:t>
-      </w:r>
-      <w:proofErr w:type="spellEnd"/>
-      <w:r>
-        <w:rPr>
-          <w:rFonts w:ascii="Roboto" w:hAnsi="Roboto"/>
-          <w:color w:val="1C1D1F"/>
-        </w:rPr>
-        <w:t xml:space="preserve"> </w:t>
-      </w:r>
-      <w:proofErr w:type="spellStart"/>
-      <w:r>
-        <w:rPr>
-          <w:rFonts w:ascii="Roboto" w:hAnsi="Roboto"/>
-          <w:color w:val="1C1D1F"/>
-        </w:rPr>
-        <w:t>into</w:t>
-      </w:r>
-      <w:proofErr w:type="spellEnd"/>
-      <w:r>
-        <w:rPr>
-          <w:rFonts w:ascii="Roboto" w:hAnsi="Roboto"/>
-          <w:color w:val="1C1D1F"/>
-        </w:rPr>
-        <w:t xml:space="preserve"> a </w:t>
-      </w:r>
-      <w:proofErr w:type="spellStart"/>
-      <w:r>
-        <w:rPr>
-          <w:rFonts w:ascii="Roboto" w:hAnsi="Roboto"/>
-          <w:color w:val="1C1D1F"/>
-        </w:rPr>
-        <w:t>short</w:t>
-      </w:r>
-      <w:proofErr w:type="spellEnd"/>
-      <w:r>
-        <w:rPr>
-          <w:rFonts w:ascii="Roboto" w:hAnsi="Roboto"/>
-          <w:color w:val="1C1D1F"/>
-        </w:rPr>
-        <w:t xml:space="preserve"> </w:t>
-      </w:r>
-      <w:proofErr w:type="spellStart"/>
-      <w:r>
-        <w:rPr>
-          <w:rFonts w:ascii="Roboto" w:hAnsi="Roboto"/>
-          <w:color w:val="1C1D1F"/>
-        </w:rPr>
-        <w:t>string</w:t>
-      </w:r>
-      <w:proofErr w:type="spellEnd"/>
-      <w:r>
-        <w:rPr>
-          <w:rFonts w:ascii="Roboto" w:hAnsi="Roboto"/>
-          <w:color w:val="1C1D1F"/>
-        </w:rPr>
-        <w:t xml:space="preserve"> </w:t>
-      </w:r>
-      <w:proofErr w:type="spellStart"/>
-      <w:r>
-        <w:rPr>
-          <w:rFonts w:ascii="Roboto" w:hAnsi="Roboto"/>
-          <w:color w:val="1C1D1F"/>
-        </w:rPr>
-        <w:t>of</w:t>
-      </w:r>
-      <w:proofErr w:type="spellEnd"/>
-      <w:r>
-        <w:rPr>
-          <w:rFonts w:ascii="Roboto" w:hAnsi="Roboto"/>
-          <w:color w:val="1C1D1F"/>
-        </w:rPr>
-        <w:t xml:space="preserve"> </w:t>
-      </w:r>
-      <w:proofErr w:type="spellStart"/>
-      <w:r>
-        <w:rPr>
-          <w:rFonts w:ascii="Roboto" w:hAnsi="Roboto"/>
-          <w:color w:val="1C1D1F"/>
-        </w:rPr>
-        <w:t>letters</w:t>
-      </w:r>
-      <w:proofErr w:type="spellEnd"/>
-      <w:r>
-        <w:rPr>
-          <w:rFonts w:ascii="Roboto" w:hAnsi="Roboto"/>
-          <w:color w:val="1C1D1F"/>
-        </w:rPr>
-        <w:t xml:space="preserve"> </w:t>
-      </w:r>
-      <w:proofErr w:type="spellStart"/>
-      <w:r>
-        <w:rPr>
-          <w:rFonts w:ascii="Roboto" w:hAnsi="Roboto"/>
-          <w:color w:val="1C1D1F"/>
-        </w:rPr>
-        <w:t>and</w:t>
-      </w:r>
-      <w:proofErr w:type="spellEnd"/>
-      <w:r>
-        <w:rPr>
-          <w:rFonts w:ascii="Roboto" w:hAnsi="Roboto"/>
-          <w:color w:val="1C1D1F"/>
-        </w:rPr>
-        <w:t xml:space="preserve"> </w:t>
-      </w:r>
-      <w:proofErr w:type="spellStart"/>
-      <w:r>
-        <w:rPr>
-          <w:rFonts w:ascii="Roboto" w:hAnsi="Roboto"/>
-          <w:color w:val="1C1D1F"/>
-        </w:rPr>
-        <w:t>digits</w:t>
-      </w:r>
-      <w:proofErr w:type="spellEnd"/>
-      <w:r>
-        <w:rPr>
-          <w:rFonts w:ascii="Roboto" w:hAnsi="Roboto"/>
-          <w:color w:val="1C1D1F"/>
-        </w:rPr>
-        <w:t xml:space="preserve">. </w:t>
-      </w:r>
-      <w:proofErr w:type="spellStart"/>
-      <w:r>
-        <w:rPr>
-          <w:rFonts w:ascii="Roboto" w:hAnsi="Roboto"/>
-          <w:color w:val="1C1D1F"/>
-        </w:rPr>
-        <w:t>For</w:t>
-      </w:r>
-      <w:proofErr w:type="spellEnd"/>
-      <w:r>
-        <w:rPr>
-          <w:rFonts w:ascii="Roboto" w:hAnsi="Roboto"/>
-          <w:color w:val="1C1D1F"/>
-        </w:rPr>
-        <w:t xml:space="preserve"> a </w:t>
-      </w:r>
-      <w:proofErr w:type="spellStart"/>
-      <w:r>
-        <w:rPr>
-          <w:rFonts w:ascii="Roboto" w:hAnsi="Roboto"/>
-          <w:color w:val="1C1D1F"/>
-        </w:rPr>
-        <w:t>full</w:t>
-      </w:r>
-      <w:proofErr w:type="spellEnd"/>
-      <w:r>
-        <w:rPr>
-          <w:rFonts w:ascii="Roboto" w:hAnsi="Roboto"/>
-          <w:color w:val="1C1D1F"/>
-        </w:rPr>
-        <w:t xml:space="preserve"> </w:t>
-      </w:r>
-      <w:proofErr w:type="spellStart"/>
-      <w:r>
-        <w:rPr>
-          <w:rFonts w:ascii="Roboto" w:hAnsi="Roboto"/>
-          <w:color w:val="1C1D1F"/>
-        </w:rPr>
-        <w:t>description</w:t>
-      </w:r>
-      <w:proofErr w:type="spellEnd"/>
-      <w:r>
-        <w:rPr>
-          <w:rFonts w:ascii="Roboto" w:hAnsi="Roboto"/>
-          <w:color w:val="1C1D1F"/>
-        </w:rPr>
-        <w:t xml:space="preserve">, </w:t>
-      </w:r>
-      <w:proofErr w:type="spellStart"/>
-      <w:r>
-        <w:rPr>
-          <w:rFonts w:ascii="Roboto" w:hAnsi="Roboto"/>
-          <w:color w:val="1C1D1F"/>
-        </w:rPr>
-        <w:t>see</w:t>
-      </w:r>
-      <w:proofErr w:type="spellEnd"/>
-      <w:r>
-        <w:rPr>
-          <w:rFonts w:ascii="Roboto" w:hAnsi="Roboto"/>
-          <w:color w:val="1C1D1F"/>
-        </w:rPr>
-        <w:t> </w:t>
-      </w:r>
-      <w:proofErr w:type="spellStart"/>
-      <w:r>
-        <w:rPr>
-          <w:rFonts w:ascii="Roboto" w:hAnsi="Roboto"/>
-          <w:color w:val="1C1D1F"/>
-        </w:rPr>
-        <w:fldChar w:fldCharType="begin"/>
-      </w:r>
-      <w:r>
-        <w:rPr>
-          <w:rFonts w:ascii="Roboto" w:hAnsi="Roboto"/>
-          <w:color w:val="1C1D1F"/>
-        </w:rPr>
-        <w:instrText xml:space="preserve"> HYPERLINK "https://en.wikipedia.org/wiki/Geohash" \t "_blank" </w:instrText>
-      </w:r>
-      <w:r>
-        <w:rPr>
-          <w:rFonts w:ascii="Roboto" w:hAnsi="Roboto"/>
-          <w:color w:val="1C1D1F"/>
-        </w:rPr>
-        <w:fldChar w:fldCharType="separate"/>
-      </w:r>
-      <w:r>
-        <w:rPr>
-          <w:rStyle w:val="Hyperlink"/>
-          <w:rFonts w:ascii="Roboto" w:hAnsi="Roboto"/>
-          <w:color w:val="5624D0"/>
-        </w:rPr>
-        <w:t>this</w:t>
-      </w:r>
-      <w:proofErr w:type="spellEnd"/>
-      <w:r>
-        <w:rPr>
-          <w:rStyle w:val="Hyperlink"/>
-          <w:rFonts w:ascii="Roboto" w:hAnsi="Roboto"/>
-          <w:color w:val="5624D0"/>
-        </w:rPr>
-        <w:t xml:space="preserve"> </w:t>
-      </w:r>
-      <w:proofErr w:type="spellStart"/>
-      <w:r>
-        <w:rPr>
-          <w:rStyle w:val="Hyperlink"/>
-          <w:rFonts w:ascii="Roboto" w:hAnsi="Roboto"/>
-          <w:color w:val="5624D0"/>
-        </w:rPr>
-        <w:t>Wikipedia</w:t>
-      </w:r>
-      <w:proofErr w:type="spellEnd"/>
-      <w:r>
-        <w:rPr>
-          <w:rStyle w:val="Hyperlink"/>
-          <w:rFonts w:ascii="Roboto" w:hAnsi="Roboto"/>
-          <w:color w:val="5624D0"/>
-        </w:rPr>
-        <w:t xml:space="preserve"> </w:t>
-      </w:r>
-      <w:proofErr w:type="spellStart"/>
-      <w:r>
-        <w:rPr>
-          <w:rStyle w:val="Hyperlink"/>
-          <w:rFonts w:ascii="Roboto" w:hAnsi="Roboto"/>
-          <w:color w:val="5624D0"/>
-        </w:rPr>
-        <w:t>article</w:t>
-      </w:r>
-      <w:proofErr w:type="spellEnd"/>
-      <w:r>
-        <w:rPr>
-          <w:rFonts w:ascii="Roboto" w:hAnsi="Roboto"/>
-          <w:color w:val="1C1D1F"/>
-        </w:rPr>
-        <w:fldChar w:fldCharType="end"/>
-      </w:r>
-      <w:r>
-        <w:rPr>
-          <w:rFonts w:ascii="Roboto" w:hAnsi="Roboto"/>
-          <w:color w:val="1C1D1F"/>
-        </w:rPr>
-        <w:t xml:space="preserve">. </w:t>
-      </w:r>
-      <w:proofErr w:type="spellStart"/>
-      <w:r>
-        <w:rPr>
-          <w:rFonts w:ascii="Roboto" w:hAnsi="Roboto"/>
-          <w:color w:val="1C1D1F"/>
-        </w:rPr>
-        <w:t>Note</w:t>
-      </w:r>
-      <w:proofErr w:type="spellEnd"/>
-      <w:r>
-        <w:rPr>
-          <w:rFonts w:ascii="Roboto" w:hAnsi="Roboto"/>
-          <w:color w:val="1C1D1F"/>
-        </w:rPr>
-        <w:t xml:space="preserve"> </w:t>
-      </w:r>
-      <w:proofErr w:type="spellStart"/>
-      <w:r>
-        <w:rPr>
-          <w:rFonts w:ascii="Roboto" w:hAnsi="Roboto"/>
-          <w:color w:val="1C1D1F"/>
-        </w:rPr>
-        <w:t>that</w:t>
-      </w:r>
-      <w:proofErr w:type="spellEnd"/>
-      <w:r>
-        <w:rPr>
-          <w:rFonts w:ascii="Roboto" w:hAnsi="Roboto"/>
-          <w:color w:val="1C1D1F"/>
-        </w:rPr>
-        <w:t xml:space="preserve"> </w:t>
-      </w:r>
-      <w:proofErr w:type="spellStart"/>
-      <w:r>
-        <w:rPr>
-          <w:rFonts w:ascii="Roboto" w:hAnsi="Roboto"/>
-          <w:color w:val="1C1D1F"/>
-        </w:rPr>
-        <w:t>GeoHash</w:t>
-      </w:r>
-      <w:proofErr w:type="spellEnd"/>
-      <w:r>
-        <w:rPr>
-          <w:rFonts w:ascii="Roboto" w:hAnsi="Roboto"/>
-          <w:color w:val="1C1D1F"/>
-        </w:rPr>
-        <w:t xml:space="preserve"> </w:t>
-      </w:r>
-      <w:proofErr w:type="spellStart"/>
-      <w:r>
-        <w:rPr>
-          <w:rFonts w:ascii="Roboto" w:hAnsi="Roboto"/>
-          <w:color w:val="1C1D1F"/>
-        </w:rPr>
-        <w:t>and</w:t>
-      </w:r>
-      <w:proofErr w:type="spellEnd"/>
-      <w:r>
-        <w:rPr>
-          <w:rFonts w:ascii="Roboto" w:hAnsi="Roboto"/>
-          <w:color w:val="1C1D1F"/>
-        </w:rPr>
-        <w:t xml:space="preserve"> </w:t>
-      </w:r>
-      <w:proofErr w:type="spellStart"/>
-      <w:r>
-        <w:rPr>
-          <w:rFonts w:ascii="Roboto" w:hAnsi="Roboto"/>
-          <w:color w:val="1C1D1F"/>
-        </w:rPr>
-        <w:t>GeoHashing</w:t>
-      </w:r>
-      <w:proofErr w:type="spellEnd"/>
-      <w:r>
-        <w:rPr>
-          <w:rFonts w:ascii="Roboto" w:hAnsi="Roboto"/>
-          <w:color w:val="1C1D1F"/>
-        </w:rPr>
-        <w:t xml:space="preserve"> </w:t>
-      </w:r>
-      <w:proofErr w:type="spellStart"/>
-      <w:r>
-        <w:rPr>
-          <w:rFonts w:ascii="Roboto" w:hAnsi="Roboto"/>
-          <w:color w:val="1C1D1F"/>
-        </w:rPr>
-        <w:t>are</w:t>
-      </w:r>
-      <w:proofErr w:type="spellEnd"/>
-      <w:r>
-        <w:rPr>
-          <w:rFonts w:ascii="Roboto" w:hAnsi="Roboto"/>
-          <w:color w:val="1C1D1F"/>
-        </w:rPr>
-        <w:t xml:space="preserve"> </w:t>
-      </w:r>
-      <w:proofErr w:type="spellStart"/>
-      <w:r>
-        <w:rPr>
-          <w:rFonts w:ascii="Roboto" w:hAnsi="Roboto"/>
-          <w:color w:val="1C1D1F"/>
-        </w:rPr>
-        <w:t>different</w:t>
-      </w:r>
-      <w:proofErr w:type="spellEnd"/>
-      <w:r>
-        <w:rPr>
-          <w:rFonts w:ascii="Roboto" w:hAnsi="Roboto"/>
-          <w:color w:val="1C1D1F"/>
-        </w:rPr>
-        <w:t xml:space="preserve"> </w:t>
-      </w:r>
-      <w:proofErr w:type="spellStart"/>
-      <w:r>
-        <w:rPr>
-          <w:rFonts w:ascii="Roboto" w:hAnsi="Roboto"/>
-          <w:color w:val="1C1D1F"/>
-        </w:rPr>
-        <w:t>things</w:t>
-      </w:r>
-      <w:proofErr w:type="spellEnd"/>
-      <w:r>
-        <w:rPr>
-          <w:rFonts w:ascii="Roboto" w:hAnsi="Roboto"/>
-          <w:color w:val="1C1D1F"/>
-        </w:rPr>
-        <w:t>.</w:t>
+        <w:t>. Note that GeoHash and GeoHashing are different things.</w:t>
       </w:r>
     </w:p>
     <w:p>
@@ -3584,24 +1880,14 @@
           <w:color w:val="1C1D1F"/>
         </w:rPr>
       </w:pPr>
-      <w:hyperlink r:id="rId16" w:tgtFrame="_blank" w:history="1">
-        <w:proofErr w:type="spellStart"/>
+      <w:hyperlink r:id="rId18" w:tgtFrame="_blank" w:history="1">
         <w:r>
           <w:rPr>
             <w:rStyle w:val="Hyperlink"/>
             <w:rFonts w:ascii="Roboto" w:hAnsi="Roboto"/>
             <w:color w:val="5624D0"/>
           </w:rPr>
-          <w:t>GeoHash</w:t>
-        </w:r>
-        <w:proofErr w:type="spellEnd"/>
-        <w:r>
-          <w:rPr>
-            <w:rStyle w:val="Hyperlink"/>
-            <w:rFonts w:ascii="Roboto" w:hAnsi="Roboto"/>
-            <w:color w:val="5624D0"/>
-          </w:rPr>
-          <w:t xml:space="preserve"> Explorer </w:t>
+          <w:t>GeoHash Explorer </w:t>
         </w:r>
       </w:hyperlink>
       <w:r>
@@ -3609,103 +1895,7 @@
           <w:rFonts w:ascii="Roboto" w:hAnsi="Roboto"/>
           <w:color w:val="1C1D1F"/>
         </w:rPr>
-        <w:t xml:space="preserve">- </w:t>
-      </w:r>
-      <w:proofErr w:type="spellStart"/>
-      <w:r>
-        <w:rPr>
-          <w:rFonts w:ascii="Roboto" w:hAnsi="Roboto"/>
-          <w:color w:val="1C1D1F"/>
-        </w:rPr>
-        <w:t>Online</w:t>
-      </w:r>
-      <w:proofErr w:type="spellEnd"/>
-      <w:r>
-        <w:rPr>
-          <w:rFonts w:ascii="Roboto" w:hAnsi="Roboto"/>
-          <w:color w:val="1C1D1F"/>
-        </w:rPr>
-        <w:t xml:space="preserve"> </w:t>
-      </w:r>
-      <w:proofErr w:type="spellStart"/>
-      <w:r>
-        <w:rPr>
-          <w:rFonts w:ascii="Roboto" w:hAnsi="Roboto"/>
-          <w:color w:val="1C1D1F"/>
-        </w:rPr>
-        <w:t>and</w:t>
-      </w:r>
-      <w:proofErr w:type="spellEnd"/>
-      <w:r>
-        <w:rPr>
-          <w:rFonts w:ascii="Roboto" w:hAnsi="Roboto"/>
-          <w:color w:val="1C1D1F"/>
-        </w:rPr>
-        <w:t xml:space="preserve"> </w:t>
-      </w:r>
-      <w:proofErr w:type="spellStart"/>
-      <w:r>
-        <w:rPr>
-          <w:rFonts w:ascii="Roboto" w:hAnsi="Roboto"/>
-          <w:color w:val="1C1D1F"/>
-        </w:rPr>
-        <w:t>interactive</w:t>
-      </w:r>
-      <w:proofErr w:type="spellEnd"/>
-      <w:r>
-        <w:rPr>
-          <w:rFonts w:ascii="Roboto" w:hAnsi="Roboto"/>
-          <w:color w:val="1C1D1F"/>
-        </w:rPr>
-        <w:t xml:space="preserve"> </w:t>
-      </w:r>
-      <w:proofErr w:type="spellStart"/>
-      <w:r>
-        <w:rPr>
-          <w:rFonts w:ascii="Roboto" w:hAnsi="Roboto"/>
-          <w:color w:val="1C1D1F"/>
-        </w:rPr>
-        <w:t>GeoHash</w:t>
-      </w:r>
-      <w:proofErr w:type="spellEnd"/>
-      <w:r>
-        <w:rPr>
-          <w:rFonts w:ascii="Roboto" w:hAnsi="Roboto"/>
-          <w:color w:val="1C1D1F"/>
-        </w:rPr>
-        <w:t xml:space="preserve"> </w:t>
-      </w:r>
-      <w:proofErr w:type="spellStart"/>
-      <w:r>
-        <w:rPr>
-          <w:rFonts w:ascii="Roboto" w:hAnsi="Roboto"/>
-          <w:color w:val="1C1D1F"/>
-        </w:rPr>
-        <w:t>visualization</w:t>
-      </w:r>
-      <w:proofErr w:type="spellEnd"/>
-      <w:r>
-        <w:rPr>
-          <w:rFonts w:ascii="Roboto" w:hAnsi="Roboto"/>
-          <w:color w:val="1C1D1F"/>
-        </w:rPr>
-        <w:t xml:space="preserve"> </w:t>
-      </w:r>
-      <w:proofErr w:type="spellStart"/>
-      <w:r>
-        <w:rPr>
-          <w:rFonts w:ascii="Roboto" w:hAnsi="Roboto"/>
-          <w:color w:val="1C1D1F"/>
-        </w:rPr>
-        <w:t>tool</w:t>
-      </w:r>
-      <w:proofErr w:type="spellEnd"/>
-      <w:r>
-        <w:rPr>
-          <w:rFonts w:ascii="Roboto" w:hAnsi="Roboto"/>
-          <w:color w:val="1C1D1F"/>
-        </w:rPr>
-        <w:t>.</w:t>
+        <w:t>- Online and interactive GeoHash visualization tool.</w:t>
       </w:r>
     </w:p>
     <w:p>
@@ -3730,8 +1920,7 @@
           <w:color w:val="1C1D1F"/>
         </w:rPr>
       </w:pPr>
-      <w:hyperlink r:id="rId17" w:tgtFrame="_blank" w:history="1">
-        <w:proofErr w:type="spellStart"/>
+      <w:hyperlink r:id="rId19" w:tgtFrame="_blank" w:history="1">
         <w:r>
           <w:rPr>
             <w:rStyle w:val="Strong"/>
@@ -3739,49 +1928,8 @@
             <w:color w:val="5624D0"/>
             <w:u w:val="single"/>
           </w:rPr>
-          <w:t>Google's</w:t>
+          <w:t>Google's S2 Geometry Library</w:t>
         </w:r>
-        <w:proofErr w:type="spellEnd"/>
-        <w:r>
-          <w:rPr>
-            <w:rStyle w:val="Strong"/>
-            <w:rFonts w:ascii="Roboto" w:hAnsi="Roboto"/>
-            <w:color w:val="5624D0"/>
-            <w:u w:val="single"/>
-          </w:rPr>
-          <w:t xml:space="preserve"> S2 </w:t>
-        </w:r>
-        <w:proofErr w:type="spellStart"/>
-        <w:r>
-          <w:rPr>
-            <w:rStyle w:val="Strong"/>
-            <w:rFonts w:ascii="Roboto" w:hAnsi="Roboto"/>
-            <w:color w:val="5624D0"/>
-            <w:u w:val="single"/>
-          </w:rPr>
-          <w:t>Geometry</w:t>
-        </w:r>
-        <w:proofErr w:type="spellEnd"/>
-        <w:r>
-          <w:rPr>
-            <w:rStyle w:val="Strong"/>
-            <w:rFonts w:ascii="Roboto" w:hAnsi="Roboto"/>
-            <w:color w:val="5624D0"/>
-            <w:u w:val="single"/>
-          </w:rPr>
-          <w:t xml:space="preserve"> </w:t>
-        </w:r>
-        <w:proofErr w:type="spellStart"/>
-        <w:r>
-          <w:rPr>
-            <w:rStyle w:val="Strong"/>
-            <w:rFonts w:ascii="Roboto" w:hAnsi="Roboto"/>
-            <w:color w:val="5624D0"/>
-            <w:u w:val="single"/>
-          </w:rPr>
-          <w:t>Library</w:t>
-        </w:r>
-        <w:proofErr w:type="spellEnd"/>
       </w:hyperlink>
     </w:p>
     <w:p>
@@ -3799,772 +1947,29 @@
           <w:color w:val="1C1D1F"/>
         </w:rPr>
       </w:pPr>
-      <w:proofErr w:type="spellStart"/>
       <w:r>
         <w:rPr>
           <w:rFonts w:ascii="Roboto" w:hAnsi="Roboto"/>
           <w:color w:val="1C1D1F"/>
         </w:rPr>
-        <w:t>Used</w:t>
-      </w:r>
-      <w:proofErr w:type="spellEnd"/>
+        <w:t>Used by </w:t>
+      </w:r>
+      <w:hyperlink r:id="rId20" w:tgtFrame="_blank" w:history="1">
+        <w:r>
+          <w:rPr>
+            <w:rStyle w:val="Hyperlink"/>
+            <w:rFonts w:ascii="Roboto" w:hAnsi="Roboto"/>
+            <w:color w:val="5624D0"/>
+          </w:rPr>
+          <w:t>Uber Technologies, Inc</w:t>
+        </w:r>
+      </w:hyperlink>
       <w:r>
         <w:rPr>
           <w:rFonts w:ascii="Roboto" w:hAnsi="Roboto"/>
           <w:color w:val="1C1D1F"/>
         </w:rPr>
-        <w:t xml:space="preserve"> </w:t>
-      </w:r>
-      <w:proofErr w:type="spellStart"/>
-      <w:r>
-        <w:rPr>
-          <w:rFonts w:ascii="Roboto" w:hAnsi="Roboto"/>
-          <w:color w:val="1C1D1F"/>
-        </w:rPr>
-        <w:t>by</w:t>
-      </w:r>
-      <w:proofErr w:type="spellEnd"/>
-      <w:r>
-        <w:rPr>
-          <w:rFonts w:ascii="Roboto" w:hAnsi="Roboto"/>
-          <w:color w:val="1C1D1F"/>
-        </w:rPr>
-        <w:t> </w:t>
-      </w:r>
-      <w:proofErr w:type="spellStart"/>
-      <w:r>
-        <w:rPr>
-          <w:rFonts w:ascii="Roboto" w:hAnsi="Roboto"/>
-          <w:color w:val="1C1D1F"/>
-        </w:rPr>
-        <w:fldChar w:fldCharType="begin"/>
-      </w:r>
-      <w:r>
-        <w:rPr>
-          <w:rFonts w:ascii="Roboto" w:hAnsi="Roboto"/>
-          <w:color w:val="1C1D1F"/>
-        </w:rPr>
-        <w:instrText xml:space="preserve"> HYPERLINK "https://www.uber.com/" \t "_blank" </w:instrText>
-      </w:r>
-      <w:r>
-        <w:rPr>
-          <w:rFonts w:ascii="Roboto" w:hAnsi="Roboto"/>
-          <w:color w:val="1C1D1F"/>
-        </w:rPr>
-        <w:fldChar w:fldCharType="separate"/>
-      </w:r>
-      <w:r>
-        <w:rPr>
-          <w:rStyle w:val="Hyperlink"/>
-          <w:rFonts w:ascii="Roboto" w:hAnsi="Roboto"/>
-          <w:color w:val="5624D0"/>
-        </w:rPr>
-        <w:t>Uber</w:t>
-      </w:r>
-      <w:proofErr w:type="spellEnd"/>
-      <w:r>
-        <w:rPr>
-          <w:rStyle w:val="Hyperlink"/>
-          <w:rFonts w:ascii="Roboto" w:hAnsi="Roboto"/>
-          <w:color w:val="5624D0"/>
-        </w:rPr>
-        <w:t xml:space="preserve"> Technologies, </w:t>
-      </w:r>
-      <w:proofErr w:type="spellStart"/>
-      <w:r>
-        <w:rPr>
-          <w:rStyle w:val="Hyperlink"/>
-          <w:rFonts w:ascii="Roboto" w:hAnsi="Roboto"/>
-          <w:color w:val="5624D0"/>
-        </w:rPr>
-        <w:t>Inc</w:t>
-      </w:r>
-      <w:proofErr w:type="spellEnd"/>
-      <w:r>
-        <w:rPr>
-          <w:rFonts w:ascii="Roboto" w:hAnsi="Roboto"/>
-          <w:color w:val="1C1D1F"/>
-        </w:rPr>
-        <w:fldChar w:fldCharType="end"/>
-      </w:r>
-      <w:r>
-        <w:rPr>
-          <w:rFonts w:ascii="Roboto" w:hAnsi="Roboto"/>
-          <w:color w:val="1C1D1F"/>
-        </w:rPr>
-        <w:t xml:space="preserve">, </w:t>
-      </w:r>
-      <w:proofErr w:type="spellStart"/>
-      <w:r>
-        <w:rPr>
-          <w:rFonts w:ascii="Roboto" w:hAnsi="Roboto"/>
-          <w:color w:val="1C1D1F"/>
-        </w:rPr>
-        <w:t>this</w:t>
-      </w:r>
-      <w:proofErr w:type="spellEnd"/>
-      <w:r>
-        <w:rPr>
-          <w:rFonts w:ascii="Roboto" w:hAnsi="Roboto"/>
-          <w:color w:val="1C1D1F"/>
-        </w:rPr>
-        <w:t xml:space="preserve"> </w:t>
-      </w:r>
-      <w:proofErr w:type="spellStart"/>
-      <w:r>
-        <w:rPr>
-          <w:rFonts w:ascii="Roboto" w:hAnsi="Roboto"/>
-          <w:color w:val="1C1D1F"/>
-        </w:rPr>
-        <w:t>library</w:t>
-      </w:r>
-      <w:proofErr w:type="spellEnd"/>
-      <w:r>
-        <w:rPr>
-          <w:rFonts w:ascii="Roboto" w:hAnsi="Roboto"/>
-          <w:color w:val="1C1D1F"/>
-        </w:rPr>
-        <w:t xml:space="preserve"> </w:t>
-      </w:r>
-      <w:proofErr w:type="spellStart"/>
-      <w:r>
-        <w:rPr>
-          <w:rFonts w:ascii="Roboto" w:hAnsi="Roboto"/>
-          <w:color w:val="1C1D1F"/>
-        </w:rPr>
-        <w:t>represents</w:t>
-      </w:r>
-      <w:proofErr w:type="spellEnd"/>
-      <w:r>
-        <w:rPr>
-          <w:rFonts w:ascii="Roboto" w:hAnsi="Roboto"/>
-          <w:color w:val="1C1D1F"/>
-        </w:rPr>
-        <w:t xml:space="preserve"> </w:t>
-      </w:r>
-      <w:proofErr w:type="spellStart"/>
-      <w:r>
-        <w:rPr>
-          <w:rFonts w:ascii="Roboto" w:hAnsi="Roboto"/>
-          <w:color w:val="1C1D1F"/>
-        </w:rPr>
-        <w:t>all</w:t>
-      </w:r>
-      <w:proofErr w:type="spellEnd"/>
-      <w:r>
-        <w:rPr>
-          <w:rFonts w:ascii="Roboto" w:hAnsi="Roboto"/>
-          <w:color w:val="1C1D1F"/>
-        </w:rPr>
-        <w:t xml:space="preserve"> </w:t>
-      </w:r>
-      <w:proofErr w:type="spellStart"/>
-      <w:r>
-        <w:rPr>
-          <w:rFonts w:ascii="Roboto" w:hAnsi="Roboto"/>
-          <w:color w:val="1C1D1F"/>
-        </w:rPr>
-        <w:t>data</w:t>
-      </w:r>
-      <w:proofErr w:type="spellEnd"/>
-      <w:r>
-        <w:rPr>
-          <w:rFonts w:ascii="Roboto" w:hAnsi="Roboto"/>
-          <w:color w:val="1C1D1F"/>
-        </w:rPr>
-        <w:t xml:space="preserve"> </w:t>
-      </w:r>
-      <w:proofErr w:type="spellStart"/>
-      <w:r>
-        <w:rPr>
-          <w:rFonts w:ascii="Roboto" w:hAnsi="Roboto"/>
-          <w:color w:val="1C1D1F"/>
-        </w:rPr>
-        <w:t>on</w:t>
-      </w:r>
-      <w:proofErr w:type="spellEnd"/>
-      <w:r>
-        <w:rPr>
-          <w:rFonts w:ascii="Roboto" w:hAnsi="Roboto"/>
-          <w:color w:val="1C1D1F"/>
-        </w:rPr>
-        <w:t xml:space="preserve"> a </w:t>
-      </w:r>
-      <w:proofErr w:type="spellStart"/>
-      <w:r>
-        <w:rPr>
-          <w:rFonts w:ascii="Roboto" w:hAnsi="Roboto"/>
-          <w:color w:val="1C1D1F"/>
-        </w:rPr>
-        <w:t>three-dimensional</w:t>
-      </w:r>
-      <w:proofErr w:type="spellEnd"/>
-      <w:r>
-        <w:rPr>
-          <w:rFonts w:ascii="Roboto" w:hAnsi="Roboto"/>
-          <w:color w:val="1C1D1F"/>
-        </w:rPr>
-        <w:t xml:space="preserve"> </w:t>
-      </w:r>
-      <w:proofErr w:type="spellStart"/>
-      <w:r>
-        <w:rPr>
-          <w:rFonts w:ascii="Roboto" w:hAnsi="Roboto"/>
-          <w:color w:val="1C1D1F"/>
-        </w:rPr>
-        <w:t>sphere</w:t>
-      </w:r>
-      <w:proofErr w:type="spellEnd"/>
-      <w:r>
-        <w:rPr>
-          <w:rFonts w:ascii="Roboto" w:hAnsi="Roboto"/>
-          <w:color w:val="1C1D1F"/>
-        </w:rPr>
-        <w:t xml:space="preserve"> (</w:t>
-      </w:r>
-      <w:proofErr w:type="spellStart"/>
-      <w:r>
-        <w:rPr>
-          <w:rFonts w:ascii="Roboto" w:hAnsi="Roboto"/>
-          <w:color w:val="1C1D1F"/>
-        </w:rPr>
-        <w:t>similar</w:t>
-      </w:r>
-      <w:proofErr w:type="spellEnd"/>
-      <w:r>
-        <w:rPr>
-          <w:rFonts w:ascii="Roboto" w:hAnsi="Roboto"/>
-          <w:color w:val="1C1D1F"/>
-        </w:rPr>
-        <w:t xml:space="preserve"> </w:t>
-      </w:r>
-      <w:proofErr w:type="spellStart"/>
-      <w:r>
-        <w:rPr>
-          <w:rFonts w:ascii="Roboto" w:hAnsi="Roboto"/>
-          <w:color w:val="1C1D1F"/>
-        </w:rPr>
-        <w:t>to</w:t>
-      </w:r>
-      <w:proofErr w:type="spellEnd"/>
-      <w:r>
-        <w:rPr>
-          <w:rFonts w:ascii="Roboto" w:hAnsi="Roboto"/>
-          <w:color w:val="1C1D1F"/>
-        </w:rPr>
-        <w:t xml:space="preserve"> a </w:t>
-      </w:r>
-      <w:proofErr w:type="spellStart"/>
-      <w:r>
-        <w:rPr>
-          <w:rFonts w:ascii="Roboto" w:hAnsi="Roboto"/>
-          <w:color w:val="1C1D1F"/>
-        </w:rPr>
-        <w:t>globe</w:t>
-      </w:r>
-      <w:proofErr w:type="spellEnd"/>
-      <w:r>
-        <w:rPr>
-          <w:rFonts w:ascii="Roboto" w:hAnsi="Roboto"/>
-          <w:color w:val="1C1D1F"/>
-        </w:rPr>
-        <w:t xml:space="preserve">). </w:t>
-      </w:r>
-      <w:proofErr w:type="spellStart"/>
-      <w:r>
-        <w:rPr>
-          <w:rFonts w:ascii="Roboto" w:hAnsi="Roboto"/>
-          <w:color w:val="1C1D1F"/>
-        </w:rPr>
-        <w:t>This</w:t>
-      </w:r>
-      <w:proofErr w:type="spellEnd"/>
-      <w:r>
-        <w:rPr>
-          <w:rFonts w:ascii="Roboto" w:hAnsi="Roboto"/>
-          <w:color w:val="1C1D1F"/>
-        </w:rPr>
-        <w:t xml:space="preserve"> </w:t>
-      </w:r>
-      <w:proofErr w:type="spellStart"/>
-      <w:r>
-        <w:rPr>
-          <w:rFonts w:ascii="Roboto" w:hAnsi="Roboto"/>
-          <w:color w:val="1C1D1F"/>
-        </w:rPr>
-        <w:t>makes</w:t>
-      </w:r>
-      <w:proofErr w:type="spellEnd"/>
-      <w:r>
-        <w:rPr>
-          <w:rFonts w:ascii="Roboto" w:hAnsi="Roboto"/>
-          <w:color w:val="1C1D1F"/>
-        </w:rPr>
-        <w:t xml:space="preserve"> </w:t>
-      </w:r>
-      <w:proofErr w:type="spellStart"/>
-      <w:r>
-        <w:rPr>
-          <w:rFonts w:ascii="Roboto" w:hAnsi="Roboto"/>
-          <w:color w:val="1C1D1F"/>
-        </w:rPr>
-        <w:t>it</w:t>
-      </w:r>
-      <w:proofErr w:type="spellEnd"/>
-      <w:r>
-        <w:rPr>
-          <w:rFonts w:ascii="Roboto" w:hAnsi="Roboto"/>
-          <w:color w:val="1C1D1F"/>
-        </w:rPr>
-        <w:t xml:space="preserve"> </w:t>
-      </w:r>
-      <w:proofErr w:type="spellStart"/>
-      <w:r>
-        <w:rPr>
-          <w:rFonts w:ascii="Roboto" w:hAnsi="Roboto"/>
-          <w:color w:val="1C1D1F"/>
-        </w:rPr>
-        <w:t>possible</w:t>
-      </w:r>
-      <w:proofErr w:type="spellEnd"/>
-      <w:r>
-        <w:rPr>
-          <w:rFonts w:ascii="Roboto" w:hAnsi="Roboto"/>
-          <w:color w:val="1C1D1F"/>
-        </w:rPr>
-        <w:t xml:space="preserve"> </w:t>
-      </w:r>
-      <w:proofErr w:type="spellStart"/>
-      <w:r>
-        <w:rPr>
-          <w:rFonts w:ascii="Roboto" w:hAnsi="Roboto"/>
-          <w:color w:val="1C1D1F"/>
-        </w:rPr>
-        <w:t>to</w:t>
-      </w:r>
-      <w:proofErr w:type="spellEnd"/>
-      <w:r>
-        <w:rPr>
-          <w:rFonts w:ascii="Roboto" w:hAnsi="Roboto"/>
-          <w:color w:val="1C1D1F"/>
-        </w:rPr>
-        <w:t xml:space="preserve"> </w:t>
-      </w:r>
-      <w:proofErr w:type="spellStart"/>
-      <w:r>
-        <w:rPr>
-          <w:rFonts w:ascii="Roboto" w:hAnsi="Roboto"/>
-          <w:color w:val="1C1D1F"/>
-        </w:rPr>
-        <w:t>build</w:t>
-      </w:r>
-      <w:proofErr w:type="spellEnd"/>
-      <w:r>
-        <w:rPr>
-          <w:rFonts w:ascii="Roboto" w:hAnsi="Roboto"/>
-          <w:color w:val="1C1D1F"/>
-        </w:rPr>
-        <w:t xml:space="preserve"> a </w:t>
-      </w:r>
-      <w:proofErr w:type="spellStart"/>
-      <w:r>
-        <w:rPr>
-          <w:rFonts w:ascii="Roboto" w:hAnsi="Roboto"/>
-          <w:color w:val="1C1D1F"/>
-        </w:rPr>
-        <w:t>worldwide</w:t>
-      </w:r>
-      <w:proofErr w:type="spellEnd"/>
-      <w:r>
-        <w:rPr>
-          <w:rFonts w:ascii="Roboto" w:hAnsi="Roboto"/>
-          <w:color w:val="1C1D1F"/>
-        </w:rPr>
-        <w:t xml:space="preserve"> </w:t>
-      </w:r>
-      <w:proofErr w:type="spellStart"/>
-      <w:r>
-        <w:rPr>
-          <w:rFonts w:ascii="Roboto" w:hAnsi="Roboto"/>
-          <w:color w:val="1C1D1F"/>
-        </w:rPr>
-        <w:t>geographic</w:t>
-      </w:r>
-      <w:proofErr w:type="spellEnd"/>
-      <w:r>
-        <w:rPr>
-          <w:rFonts w:ascii="Roboto" w:hAnsi="Roboto"/>
-          <w:color w:val="1C1D1F"/>
-        </w:rPr>
-        <w:t xml:space="preserve"> </w:t>
-      </w:r>
-      <w:proofErr w:type="spellStart"/>
-      <w:r>
-        <w:rPr>
-          <w:rFonts w:ascii="Roboto" w:hAnsi="Roboto"/>
-          <w:color w:val="1C1D1F"/>
-        </w:rPr>
-        <w:t>database</w:t>
-      </w:r>
-      <w:proofErr w:type="spellEnd"/>
-      <w:r>
-        <w:rPr>
-          <w:rFonts w:ascii="Roboto" w:hAnsi="Roboto"/>
-          <w:color w:val="1C1D1F"/>
-        </w:rPr>
-        <w:t xml:space="preserve"> </w:t>
-      </w:r>
-      <w:proofErr w:type="spellStart"/>
-      <w:r>
-        <w:rPr>
-          <w:rFonts w:ascii="Roboto" w:hAnsi="Roboto"/>
-          <w:color w:val="1C1D1F"/>
-        </w:rPr>
-        <w:t>with</w:t>
-      </w:r>
-      <w:proofErr w:type="spellEnd"/>
-      <w:r>
-        <w:rPr>
-          <w:rFonts w:ascii="Roboto" w:hAnsi="Roboto"/>
-          <w:color w:val="1C1D1F"/>
-        </w:rPr>
-        <w:t xml:space="preserve"> </w:t>
-      </w:r>
-      <w:proofErr w:type="spellStart"/>
-      <w:r>
-        <w:rPr>
-          <w:rFonts w:ascii="Roboto" w:hAnsi="Roboto"/>
-          <w:color w:val="1C1D1F"/>
-        </w:rPr>
-        <w:t>no</w:t>
-      </w:r>
-      <w:proofErr w:type="spellEnd"/>
-      <w:r>
-        <w:rPr>
-          <w:rFonts w:ascii="Roboto" w:hAnsi="Roboto"/>
-          <w:color w:val="1C1D1F"/>
-        </w:rPr>
-        <w:t xml:space="preserve"> </w:t>
-      </w:r>
-      <w:proofErr w:type="spellStart"/>
-      <w:r>
-        <w:rPr>
-          <w:rFonts w:ascii="Roboto" w:hAnsi="Roboto"/>
-          <w:color w:val="1C1D1F"/>
-        </w:rPr>
-        <w:t>seams</w:t>
-      </w:r>
-      <w:proofErr w:type="spellEnd"/>
-      <w:r>
-        <w:rPr>
-          <w:rFonts w:ascii="Roboto" w:hAnsi="Roboto"/>
-          <w:color w:val="1C1D1F"/>
-        </w:rPr>
-        <w:t xml:space="preserve"> </w:t>
-      </w:r>
-      <w:proofErr w:type="spellStart"/>
-      <w:r>
-        <w:rPr>
-          <w:rFonts w:ascii="Roboto" w:hAnsi="Roboto"/>
-          <w:color w:val="1C1D1F"/>
-        </w:rPr>
-        <w:t>or</w:t>
-      </w:r>
-      <w:proofErr w:type="spellEnd"/>
-      <w:r>
-        <w:rPr>
-          <w:rFonts w:ascii="Roboto" w:hAnsi="Roboto"/>
-          <w:color w:val="1C1D1F"/>
-        </w:rPr>
-        <w:t xml:space="preserve"> </w:t>
-      </w:r>
-      <w:proofErr w:type="spellStart"/>
-      <w:r>
-        <w:rPr>
-          <w:rFonts w:ascii="Roboto" w:hAnsi="Roboto"/>
-          <w:color w:val="1C1D1F"/>
-        </w:rPr>
-        <w:t>singularities</w:t>
-      </w:r>
-      <w:proofErr w:type="spellEnd"/>
-      <w:r>
-        <w:rPr>
-          <w:rFonts w:ascii="Roboto" w:hAnsi="Roboto"/>
-          <w:color w:val="1C1D1F"/>
-        </w:rPr>
-        <w:t xml:space="preserve">, </w:t>
-      </w:r>
-      <w:proofErr w:type="spellStart"/>
-      <w:r>
-        <w:rPr>
-          <w:rFonts w:ascii="Roboto" w:hAnsi="Roboto"/>
-          <w:color w:val="1C1D1F"/>
-        </w:rPr>
-        <w:t>using</w:t>
-      </w:r>
-      <w:proofErr w:type="spellEnd"/>
-      <w:r>
-        <w:rPr>
-          <w:rFonts w:ascii="Roboto" w:hAnsi="Roboto"/>
-          <w:color w:val="1C1D1F"/>
-        </w:rPr>
-        <w:t xml:space="preserve"> a </w:t>
-      </w:r>
-      <w:proofErr w:type="spellStart"/>
-      <w:r>
-        <w:rPr>
-          <w:rFonts w:ascii="Roboto" w:hAnsi="Roboto"/>
-          <w:color w:val="1C1D1F"/>
-        </w:rPr>
-        <w:t>single</w:t>
-      </w:r>
-      <w:proofErr w:type="spellEnd"/>
-      <w:r>
-        <w:rPr>
-          <w:rFonts w:ascii="Roboto" w:hAnsi="Roboto"/>
-          <w:color w:val="1C1D1F"/>
-        </w:rPr>
-        <w:t xml:space="preserve"> </w:t>
-      </w:r>
-      <w:proofErr w:type="spellStart"/>
-      <w:r>
-        <w:rPr>
-          <w:rFonts w:ascii="Roboto" w:hAnsi="Roboto"/>
-          <w:color w:val="1C1D1F"/>
-        </w:rPr>
-        <w:t>coordinate</w:t>
-      </w:r>
-      <w:proofErr w:type="spellEnd"/>
-      <w:r>
-        <w:rPr>
-          <w:rFonts w:ascii="Roboto" w:hAnsi="Roboto"/>
-          <w:color w:val="1C1D1F"/>
-        </w:rPr>
-        <w:t xml:space="preserve"> </w:t>
-      </w:r>
-      <w:proofErr w:type="spellStart"/>
-      <w:r>
-        <w:rPr>
-          <w:rFonts w:ascii="Roboto" w:hAnsi="Roboto"/>
-          <w:color w:val="1C1D1F"/>
-        </w:rPr>
-        <w:t>system</w:t>
-      </w:r>
-      <w:proofErr w:type="spellEnd"/>
-      <w:r>
-        <w:rPr>
-          <w:rFonts w:ascii="Roboto" w:hAnsi="Roboto"/>
-          <w:color w:val="1C1D1F"/>
-        </w:rPr>
-        <w:t xml:space="preserve">, </w:t>
-      </w:r>
-      <w:proofErr w:type="spellStart"/>
-      <w:r>
-        <w:rPr>
-          <w:rFonts w:ascii="Roboto" w:hAnsi="Roboto"/>
-          <w:color w:val="1C1D1F"/>
-        </w:rPr>
-        <w:t>and</w:t>
-      </w:r>
-      <w:proofErr w:type="spellEnd"/>
-      <w:r>
-        <w:rPr>
-          <w:rFonts w:ascii="Roboto" w:hAnsi="Roboto"/>
-          <w:color w:val="1C1D1F"/>
-        </w:rPr>
-        <w:t xml:space="preserve"> </w:t>
-      </w:r>
-      <w:proofErr w:type="spellStart"/>
-      <w:r>
-        <w:rPr>
-          <w:rFonts w:ascii="Roboto" w:hAnsi="Roboto"/>
-          <w:color w:val="1C1D1F"/>
-        </w:rPr>
-        <w:t>with</w:t>
-      </w:r>
-      <w:proofErr w:type="spellEnd"/>
-      <w:r>
-        <w:rPr>
-          <w:rFonts w:ascii="Roboto" w:hAnsi="Roboto"/>
-          <w:color w:val="1C1D1F"/>
-        </w:rPr>
-        <w:t xml:space="preserve"> </w:t>
-      </w:r>
-      <w:proofErr w:type="spellStart"/>
-      <w:r>
-        <w:rPr>
-          <w:rFonts w:ascii="Roboto" w:hAnsi="Roboto"/>
-          <w:color w:val="1C1D1F"/>
-        </w:rPr>
-        <w:t>low</w:t>
-      </w:r>
-      <w:proofErr w:type="spellEnd"/>
-      <w:r>
-        <w:rPr>
-          <w:rFonts w:ascii="Roboto" w:hAnsi="Roboto"/>
-          <w:color w:val="1C1D1F"/>
-        </w:rPr>
-        <w:t xml:space="preserve"> </w:t>
-      </w:r>
-      <w:proofErr w:type="spellStart"/>
-      <w:r>
-        <w:rPr>
-          <w:rFonts w:ascii="Roboto" w:hAnsi="Roboto"/>
-          <w:color w:val="1C1D1F"/>
-        </w:rPr>
-        <w:t>distortion</w:t>
-      </w:r>
-      <w:proofErr w:type="spellEnd"/>
-      <w:r>
-        <w:rPr>
-          <w:rFonts w:ascii="Roboto" w:hAnsi="Roboto"/>
-          <w:color w:val="1C1D1F"/>
-        </w:rPr>
-        <w:t xml:space="preserve"> </w:t>
-      </w:r>
-      <w:proofErr w:type="spellStart"/>
-      <w:r>
-        <w:rPr>
-          <w:rFonts w:ascii="Roboto" w:hAnsi="Roboto"/>
-          <w:color w:val="1C1D1F"/>
-        </w:rPr>
-        <w:t>everywhere</w:t>
-      </w:r>
-      <w:proofErr w:type="spellEnd"/>
-      <w:r>
-        <w:rPr>
-          <w:rFonts w:ascii="Roboto" w:hAnsi="Roboto"/>
-          <w:color w:val="1C1D1F"/>
-        </w:rPr>
-        <w:t xml:space="preserve"> </w:t>
-      </w:r>
-      <w:proofErr w:type="spellStart"/>
-      <w:r>
-        <w:rPr>
-          <w:rFonts w:ascii="Roboto" w:hAnsi="Roboto"/>
-          <w:color w:val="1C1D1F"/>
-        </w:rPr>
-        <w:t>compared</w:t>
-      </w:r>
-      <w:proofErr w:type="spellEnd"/>
-      <w:r>
-        <w:rPr>
-          <w:rFonts w:ascii="Roboto" w:hAnsi="Roboto"/>
-          <w:color w:val="1C1D1F"/>
-        </w:rPr>
-        <w:t xml:space="preserve"> </w:t>
-      </w:r>
-      <w:proofErr w:type="spellStart"/>
-      <w:r>
-        <w:rPr>
-          <w:rFonts w:ascii="Roboto" w:hAnsi="Roboto"/>
-          <w:color w:val="1C1D1F"/>
-        </w:rPr>
-        <w:t>to</w:t>
-      </w:r>
-      <w:proofErr w:type="spellEnd"/>
-      <w:r>
-        <w:rPr>
-          <w:rFonts w:ascii="Roboto" w:hAnsi="Roboto"/>
-          <w:color w:val="1C1D1F"/>
-        </w:rPr>
-        <w:t xml:space="preserve"> </w:t>
-      </w:r>
-      <w:proofErr w:type="spellStart"/>
-      <w:r>
-        <w:rPr>
-          <w:rFonts w:ascii="Roboto" w:hAnsi="Roboto"/>
-          <w:color w:val="1C1D1F"/>
-        </w:rPr>
-        <w:t>the</w:t>
-      </w:r>
-      <w:proofErr w:type="spellEnd"/>
-      <w:r>
-        <w:rPr>
-          <w:rFonts w:ascii="Roboto" w:hAnsi="Roboto"/>
-          <w:color w:val="1C1D1F"/>
-        </w:rPr>
-        <w:t xml:space="preserve"> </w:t>
-      </w:r>
-      <w:proofErr w:type="spellStart"/>
-      <w:r>
-        <w:rPr>
-          <w:rFonts w:ascii="Roboto" w:hAnsi="Roboto"/>
-          <w:color w:val="1C1D1F"/>
-        </w:rPr>
-        <w:t>true</w:t>
-      </w:r>
-      <w:proofErr w:type="spellEnd"/>
-      <w:r>
-        <w:rPr>
-          <w:rFonts w:ascii="Roboto" w:hAnsi="Roboto"/>
-          <w:color w:val="1C1D1F"/>
-        </w:rPr>
-        <w:t xml:space="preserve"> </w:t>
-      </w:r>
-      <w:proofErr w:type="spellStart"/>
-      <w:r>
-        <w:rPr>
-          <w:rFonts w:ascii="Roboto" w:hAnsi="Roboto"/>
-          <w:color w:val="1C1D1F"/>
-        </w:rPr>
-        <w:t>shape</w:t>
-      </w:r>
-      <w:proofErr w:type="spellEnd"/>
-      <w:r>
-        <w:rPr>
-          <w:rFonts w:ascii="Roboto" w:hAnsi="Roboto"/>
-          <w:color w:val="1C1D1F"/>
-        </w:rPr>
-        <w:t xml:space="preserve"> </w:t>
-      </w:r>
-      <w:proofErr w:type="spellStart"/>
-      <w:r>
-        <w:rPr>
-          <w:rFonts w:ascii="Roboto" w:hAnsi="Roboto"/>
-          <w:color w:val="1C1D1F"/>
-        </w:rPr>
-        <w:t>of</w:t>
-      </w:r>
-      <w:proofErr w:type="spellEnd"/>
-      <w:r>
-        <w:rPr>
-          <w:rFonts w:ascii="Roboto" w:hAnsi="Roboto"/>
-          <w:color w:val="1C1D1F"/>
-        </w:rPr>
-        <w:t xml:space="preserve"> </w:t>
-      </w:r>
-      <w:proofErr w:type="spellStart"/>
-      <w:r>
-        <w:rPr>
-          <w:rFonts w:ascii="Roboto" w:hAnsi="Roboto"/>
-          <w:color w:val="1C1D1F"/>
-        </w:rPr>
-        <w:t>the</w:t>
-      </w:r>
-      <w:proofErr w:type="spellEnd"/>
-      <w:r>
-        <w:rPr>
-          <w:rFonts w:ascii="Roboto" w:hAnsi="Roboto"/>
-          <w:color w:val="1C1D1F"/>
-        </w:rPr>
-        <w:t xml:space="preserve"> </w:t>
-      </w:r>
-      <w:proofErr w:type="spellStart"/>
-      <w:r>
-        <w:rPr>
-          <w:rFonts w:ascii="Roboto" w:hAnsi="Roboto"/>
-          <w:color w:val="1C1D1F"/>
-        </w:rPr>
-        <w:t>Earth</w:t>
-      </w:r>
-      <w:proofErr w:type="spellEnd"/>
-      <w:r>
-        <w:rPr>
-          <w:rFonts w:ascii="Roboto" w:hAnsi="Roboto"/>
-          <w:color w:val="1C1D1F"/>
-        </w:rPr>
-        <w:t>.</w:t>
+        <w:t>, this library represents all data on a three-dimensional sphere (similar to a globe). This makes it possible to build a worldwide geographic database with no seams or singularities, using a single coordinate system, and with low distortion everywhere compared to the true shape of the Earth.</w:t>
       </w:r>
     </w:p>
     <w:p>
@@ -4600,37 +2005,8 @@
       <w:pPr>
         <w:pStyle w:val="disbody"/>
       </w:pPr>
-      <w:proofErr w:type="spellStart"/>
-      <w:r>
-        <w:t>Oracle</w:t>
-      </w:r>
-      <w:proofErr w:type="spellEnd"/>
-      <w:r>
-        <w:t xml:space="preserve"> </w:t>
-      </w:r>
-      <w:proofErr w:type="spellStart"/>
-      <w:r>
-        <w:t>Transportation</w:t>
-      </w:r>
-      <w:proofErr w:type="spellEnd"/>
-      <w:r>
-        <w:t xml:space="preserve"> </w:t>
-      </w:r>
-      <w:proofErr w:type="spellStart"/>
-      <w:r>
-        <w:t>Management</w:t>
-      </w:r>
-      <w:proofErr w:type="spellEnd"/>
-      <w:r>
-        <w:t xml:space="preserve"> (OTM) </w:t>
-      </w:r>
-      <w:proofErr w:type="spellStart"/>
-      <w:r>
-        <w:t>Cloud</w:t>
-      </w:r>
-      <w:proofErr w:type="spellEnd"/>
-      <w:r>
-        <w:t xml:space="preserve"> е цялостно решение за управление на транспортни дейности в глобалните вериги за доставки. Ето обобщение на основните му характеристики и предимства:</w:t>
+      <w:r>
+        <w:t>Oracle Transportation Management (OTM) Cloud е цялостно решение за управление на транспортни дейности в глобалните вериги за доставки. Ето обобщение на основните му характеристики и предимства:</w:t>
       </w:r>
     </w:p>
     <w:p>
@@ -4667,327 +2043,15 @@
         <w:pStyle w:val="disbody"/>
       </w:pPr>
       <w:r>
-        <w:t xml:space="preserve">Интегриран с други решения на </w:t>
-      </w:r>
-      <w:proofErr w:type="spellStart"/>
-      <w:r>
-        <w:t>Oracle</w:t>
-      </w:r>
-      <w:proofErr w:type="spellEnd"/>
-      <w:r>
-        <w:t xml:space="preserve">: OTM </w:t>
-      </w:r>
-      <w:proofErr w:type="spellStart"/>
-      <w:r>
-        <w:t>Cloud</w:t>
-      </w:r>
-      <w:proofErr w:type="spellEnd"/>
-      <w:r>
-        <w:t xml:space="preserve"> е част от по-голяма екосистема, включително </w:t>
-      </w:r>
-      <w:proofErr w:type="spellStart"/>
-      <w:r>
-        <w:t>Oracle</w:t>
-      </w:r>
-      <w:proofErr w:type="spellEnd"/>
-      <w:r>
-        <w:t xml:space="preserve"> </w:t>
-      </w:r>
-      <w:proofErr w:type="spellStart"/>
-      <w:r>
-        <w:t>Transportation</w:t>
-      </w:r>
-      <w:proofErr w:type="spellEnd"/>
-      <w:r>
-        <w:t xml:space="preserve"> </w:t>
-      </w:r>
-      <w:proofErr w:type="spellStart"/>
-      <w:r>
-        <w:t>Operational</w:t>
-      </w:r>
-      <w:proofErr w:type="spellEnd"/>
-      <w:r>
-        <w:t xml:space="preserve"> </w:t>
-      </w:r>
-      <w:proofErr w:type="spellStart"/>
-      <w:r>
-        <w:t>Planning</w:t>
-      </w:r>
-      <w:proofErr w:type="spellEnd"/>
-      <w:r>
-        <w:t xml:space="preserve"> </w:t>
-      </w:r>
-      <w:proofErr w:type="spellStart"/>
-      <w:r>
-        <w:t>Cloud</w:t>
-      </w:r>
-      <w:proofErr w:type="spellEnd"/>
-      <w:r>
-        <w:t xml:space="preserve">, </w:t>
-      </w:r>
-      <w:proofErr w:type="spellStart"/>
-      <w:r>
-        <w:t>Transportation</w:t>
-      </w:r>
-      <w:proofErr w:type="spellEnd"/>
-      <w:r>
-        <w:t xml:space="preserve"> </w:t>
-      </w:r>
-      <w:proofErr w:type="spellStart"/>
-      <w:r>
-        <w:t>Sourcing</w:t>
-      </w:r>
-      <w:proofErr w:type="spellEnd"/>
-      <w:r>
-        <w:t xml:space="preserve">, </w:t>
-      </w:r>
-      <w:proofErr w:type="spellStart"/>
-      <w:r>
-        <w:t>Cooperative</w:t>
-      </w:r>
-      <w:proofErr w:type="spellEnd"/>
-      <w:r>
-        <w:t xml:space="preserve"> </w:t>
-      </w:r>
-      <w:proofErr w:type="spellStart"/>
-      <w:r>
-        <w:t>Routing</w:t>
-      </w:r>
-      <w:proofErr w:type="spellEnd"/>
-      <w:r>
-        <w:t xml:space="preserve">, </w:t>
-      </w:r>
-      <w:proofErr w:type="spellStart"/>
-      <w:r>
-        <w:t>Oracle</w:t>
-      </w:r>
-      <w:proofErr w:type="spellEnd"/>
-      <w:r>
-        <w:t xml:space="preserve"> </w:t>
-      </w:r>
-      <w:proofErr w:type="spellStart"/>
-      <w:r>
-        <w:t>Fleet</w:t>
-      </w:r>
-      <w:proofErr w:type="spellEnd"/>
-      <w:r>
-        <w:t xml:space="preserve"> </w:t>
-      </w:r>
-      <w:proofErr w:type="spellStart"/>
-      <w:r>
-        <w:t>Management</w:t>
-      </w:r>
-      <w:proofErr w:type="spellEnd"/>
-      <w:r>
-        <w:t xml:space="preserve"> </w:t>
-      </w:r>
-      <w:proofErr w:type="spellStart"/>
-      <w:r>
-        <w:t>Cloud</w:t>
-      </w:r>
-      <w:proofErr w:type="spellEnd"/>
-      <w:r>
-        <w:t xml:space="preserve"> и </w:t>
-      </w:r>
-      <w:proofErr w:type="spellStart"/>
-      <w:r>
-        <w:t>Oracle</w:t>
-      </w:r>
-      <w:proofErr w:type="spellEnd"/>
-      <w:r>
-        <w:t xml:space="preserve"> Logistics </w:t>
-      </w:r>
-      <w:proofErr w:type="spellStart"/>
-      <w:r>
-        <w:t>Network</w:t>
-      </w:r>
-      <w:proofErr w:type="spellEnd"/>
-      <w:r>
-        <w:t xml:space="preserve"> </w:t>
-      </w:r>
-      <w:proofErr w:type="spellStart"/>
-      <w:r>
-        <w:t>Modeling</w:t>
-      </w:r>
-      <w:proofErr w:type="spellEnd"/>
-      <w:r>
-        <w:t xml:space="preserve"> </w:t>
-      </w:r>
-      <w:proofErr w:type="spellStart"/>
-      <w:r>
-        <w:t>Cloud</w:t>
-      </w:r>
-      <w:proofErr w:type="spellEnd"/>
-      <w:r>
-        <w:t>.</w:t>
-      </w:r>
-    </w:p>
-    <w:p>
-      <w:pPr>
-        <w:pStyle w:val="disbody"/>
-      </w:pPr>
-      <w:r>
-        <w:t xml:space="preserve">Свързани продукти: Решението се интегрира с други решения на </w:t>
-      </w:r>
-      <w:proofErr w:type="spellStart"/>
-      <w:r>
-        <w:t>Oracle</w:t>
-      </w:r>
-      <w:proofErr w:type="spellEnd"/>
-      <w:r>
-        <w:t xml:space="preserve"> Supply </w:t>
-      </w:r>
-      <w:proofErr w:type="spellStart"/>
-      <w:r>
-        <w:t>Chain</w:t>
-      </w:r>
-      <w:proofErr w:type="spellEnd"/>
-      <w:r>
-        <w:t xml:space="preserve"> </w:t>
-      </w:r>
-      <w:proofErr w:type="spellStart"/>
-      <w:r>
-        <w:t>Management</w:t>
-      </w:r>
-      <w:proofErr w:type="spellEnd"/>
-      <w:r>
-        <w:t xml:space="preserve"> </w:t>
-      </w:r>
-      <w:proofErr w:type="spellStart"/>
-      <w:r>
-        <w:t>Cloud</w:t>
-      </w:r>
-      <w:proofErr w:type="spellEnd"/>
-      <w:r>
-        <w:t xml:space="preserve">, като </w:t>
-      </w:r>
-      <w:proofErr w:type="spellStart"/>
-      <w:r>
-        <w:t>Oracle</w:t>
-      </w:r>
-      <w:proofErr w:type="spellEnd"/>
-      <w:r>
-        <w:t xml:space="preserve"> Global </w:t>
-      </w:r>
-      <w:proofErr w:type="spellStart"/>
-      <w:r>
-        <w:t>Trade</w:t>
-      </w:r>
-      <w:proofErr w:type="spellEnd"/>
-      <w:r>
-        <w:t xml:space="preserve"> </w:t>
-      </w:r>
-      <w:proofErr w:type="spellStart"/>
-      <w:r>
-        <w:t>Management</w:t>
-      </w:r>
-      <w:proofErr w:type="spellEnd"/>
-      <w:r>
-        <w:t xml:space="preserve"> </w:t>
-      </w:r>
-      <w:proofErr w:type="spellStart"/>
-      <w:r>
-        <w:t>Cloud</w:t>
-      </w:r>
-      <w:proofErr w:type="spellEnd"/>
-      <w:r>
-        <w:t xml:space="preserve">, </w:t>
-      </w:r>
-      <w:proofErr w:type="spellStart"/>
-      <w:r>
-        <w:t>Oracle</w:t>
-      </w:r>
-      <w:proofErr w:type="spellEnd"/>
-      <w:r>
-        <w:t xml:space="preserve"> </w:t>
-      </w:r>
-      <w:proofErr w:type="spellStart"/>
-      <w:r>
-        <w:t>Order</w:t>
-      </w:r>
-      <w:proofErr w:type="spellEnd"/>
-      <w:r>
-        <w:t xml:space="preserve"> </w:t>
-      </w:r>
-      <w:proofErr w:type="spellStart"/>
-      <w:r>
-        <w:t>Management</w:t>
-      </w:r>
-      <w:proofErr w:type="spellEnd"/>
-      <w:r>
-        <w:t xml:space="preserve"> </w:t>
-      </w:r>
-      <w:proofErr w:type="spellStart"/>
-      <w:r>
-        <w:t>Cloud</w:t>
-      </w:r>
-      <w:proofErr w:type="spellEnd"/>
-      <w:r>
-        <w:t xml:space="preserve">, </w:t>
-      </w:r>
-      <w:proofErr w:type="spellStart"/>
-      <w:r>
-        <w:t>Oracle</w:t>
-      </w:r>
-      <w:proofErr w:type="spellEnd"/>
-      <w:r>
-        <w:t xml:space="preserve"> </w:t>
-      </w:r>
-      <w:proofErr w:type="spellStart"/>
-      <w:r>
-        <w:t>Inventory</w:t>
-      </w:r>
-      <w:proofErr w:type="spellEnd"/>
-      <w:r>
-        <w:t xml:space="preserve"> </w:t>
-      </w:r>
-      <w:proofErr w:type="spellStart"/>
-      <w:r>
-        <w:t>Management</w:t>
-      </w:r>
-      <w:proofErr w:type="spellEnd"/>
-      <w:r>
-        <w:t xml:space="preserve"> </w:t>
-      </w:r>
-      <w:proofErr w:type="spellStart"/>
-      <w:r>
-        <w:t>Cloud</w:t>
-      </w:r>
-      <w:proofErr w:type="spellEnd"/>
-      <w:r>
-        <w:t xml:space="preserve"> и </w:t>
-      </w:r>
-      <w:proofErr w:type="spellStart"/>
-      <w:r>
-        <w:t>Oracle</w:t>
-      </w:r>
-      <w:proofErr w:type="spellEnd"/>
-      <w:r>
-        <w:t xml:space="preserve"> </w:t>
-      </w:r>
-      <w:proofErr w:type="spellStart"/>
-      <w:r>
-        <w:t>Warehouse</w:t>
-      </w:r>
-      <w:proofErr w:type="spellEnd"/>
-      <w:r>
-        <w:t xml:space="preserve"> </w:t>
-      </w:r>
-      <w:proofErr w:type="spellStart"/>
-      <w:r>
-        <w:t>Management</w:t>
-      </w:r>
-      <w:proofErr w:type="spellEnd"/>
-      <w:r>
-        <w:t xml:space="preserve"> </w:t>
-      </w:r>
-      <w:proofErr w:type="spellStart"/>
-      <w:r>
-        <w:t>Cloud</w:t>
-      </w:r>
-      <w:proofErr w:type="spellEnd"/>
-      <w:r>
-        <w:t>.</w:t>
+        <w:t>Интегриран с други решения на Oracle: OTM Cloud е част от по-голяма екосистема, включително Oracle Transportation Operational Planning Cloud, Transportation Sourcing, Cooperative Routing, Oracle Fleet Management Cloud и Oracle Logistics Network Modeling Cloud.</w:t>
+      </w:r>
+    </w:p>
+    <w:p>
+      <w:pPr>
+        <w:pStyle w:val="disbody"/>
+      </w:pPr>
+      <w:r>
+        <w:t>Свързани продукти: Решението се интегрира с други решения на Oracle Supply Chain Management Cloud, като Oracle Global Trade Management Cloud, Oracle Order Management Cloud, Oracle Inventory Management Cloud и Oracle Warehouse Management Cloud.</w:t>
       </w:r>
     </w:p>
     <w:p>
@@ -5003,15 +2067,7 @@
         <w:pStyle w:val="disbody"/>
       </w:pPr>
       <w:r>
-        <w:t xml:space="preserve">Унифицирана платформа: OTM </w:t>
-      </w:r>
-      <w:proofErr w:type="spellStart"/>
-      <w:r>
-        <w:t>Cloud</w:t>
-      </w:r>
-      <w:proofErr w:type="spellEnd"/>
-      <w:r>
-        <w:t xml:space="preserve"> предоставя единна платформа за спедитори и доставчици на логистични услуги (LSP), свързвайки различни функционални силози, географски райони и бизнес единици.</w:t>
+        <w:t>Унифицирана платформа: OTM Cloud предоставя единна платформа за спедитори и доставчици на логистични услуги (LSP), свързвайки различни функционални силози, географски райони и бизнес единици.</w:t>
       </w:r>
     </w:p>
     <w:p>
@@ -5071,47 +2127,7 @@
         <w:pStyle w:val="disbody"/>
       </w:pPr>
       <w:r>
-        <w:t xml:space="preserve">Интеграция с Global </w:t>
-      </w:r>
-      <w:proofErr w:type="spellStart"/>
-      <w:r>
-        <w:t>Trade</w:t>
-      </w:r>
-      <w:proofErr w:type="spellEnd"/>
-      <w:r>
-        <w:t xml:space="preserve"> </w:t>
-      </w:r>
-      <w:proofErr w:type="spellStart"/>
-      <w:r>
-        <w:t>Management</w:t>
-      </w:r>
-      <w:proofErr w:type="spellEnd"/>
-      <w:r>
-        <w:t xml:space="preserve">: OTM и </w:t>
-      </w:r>
-      <w:proofErr w:type="spellStart"/>
-      <w:r>
-        <w:t>Oracle</w:t>
-      </w:r>
-      <w:proofErr w:type="spellEnd"/>
-      <w:r>
-        <w:t xml:space="preserve"> Global </w:t>
-      </w:r>
-      <w:proofErr w:type="spellStart"/>
-      <w:r>
-        <w:t>Trade</w:t>
-      </w:r>
-      <w:proofErr w:type="spellEnd"/>
-      <w:r>
-        <w:t xml:space="preserve"> </w:t>
-      </w:r>
-      <w:proofErr w:type="spellStart"/>
-      <w:r>
-        <w:t>Management</w:t>
-      </w:r>
-      <w:proofErr w:type="spellEnd"/>
-      <w:r>
-        <w:t xml:space="preserve"> са съвместно разработени, позволявайки безпроблемно изпълнение на логистични и търговски процеси. Тази интеграция предлага по-добро управление на документи, споделени модели на данни, работни потоци и услуги.</w:t>
+        <w:t>Интеграция с Global Trade Management: OTM и Oracle Global Trade Management са съвместно разработени, позволявайки безпроблемно изпълнение на логистични и търговски процеси. Тази интеграция предлага по-добро управление на документи, споделени модели на данни, работни потоци и услуги.</w:t>
       </w:r>
     </w:p>
     <w:p>
@@ -5127,39 +2143,7 @@
         <w:pStyle w:val="disbody"/>
       </w:pPr>
       <w:r>
-        <w:t xml:space="preserve">В заключение, </w:t>
-      </w:r>
-      <w:proofErr w:type="spellStart"/>
-      <w:r>
-        <w:t>Oracle</w:t>
-      </w:r>
-      <w:proofErr w:type="spellEnd"/>
-      <w:r>
-        <w:t xml:space="preserve"> </w:t>
-      </w:r>
-      <w:proofErr w:type="spellStart"/>
-      <w:r>
-        <w:t>Transportation</w:t>
-      </w:r>
-      <w:proofErr w:type="spellEnd"/>
-      <w:r>
-        <w:t xml:space="preserve"> </w:t>
-      </w:r>
-      <w:proofErr w:type="spellStart"/>
-      <w:r>
-        <w:t>Management</w:t>
-      </w:r>
-      <w:proofErr w:type="spellEnd"/>
-      <w:r>
-        <w:t xml:space="preserve"> </w:t>
-      </w:r>
-      <w:proofErr w:type="spellStart"/>
-      <w:r>
-        <w:t>Cloud</w:t>
-      </w:r>
-      <w:proofErr w:type="spellEnd"/>
-      <w:r>
-        <w:t xml:space="preserve"> е стабилна платформа, която предлага цялостно решение за управление на транспорта в глобалните вериги за доставки. Използвайки това решение, бизнесът може да оптимизира разходите, да подобри нивата на обслужване, да осигури съответствие и да постигне по-голяма оперативна ефективност.</w:t>
+        <w:t>В заключение, Oracle Transportation Management Cloud е стабилна платформа, която предлага цялостно решение за управление на транспорта в глобалните вериги за доставки. Използвайки това решение, бизнесът може да оптимизира разходите, да подобри нивата на обслужване, да осигури съответствие и да постигне по-голяма оперативна ефективност.</w:t>
       </w:r>
     </w:p>
     <w:p>
@@ -5320,15 +2304,7 @@
         <w:pStyle w:val="disbody"/>
       </w:pPr>
       <w:r>
-        <w:t xml:space="preserve">OTM улеснява счетоводния процес, адресирайки предизвикателствата, пред които са изправени спедиторите и превозвачите в логистичната индустрия по отношение на таксуването и </w:t>
-      </w:r>
-      <w:proofErr w:type="spellStart"/>
-      <w:r>
-        <w:t>сетълмента</w:t>
-      </w:r>
-      <w:proofErr w:type="spellEnd"/>
-      <w:r>
-        <w:t>.</w:t>
+        <w:t>OTM улеснява счетоводния процес, адресирайки предизвикателствата, пред които са изправени спедиторите и превозвачите в логистичната индустрия по отношение на таксуването и сетълмента.</w:t>
       </w:r>
     </w:p>
     <w:p>
@@ -5343,37 +2319,8 @@
       <w:pPr>
         <w:pStyle w:val="disbody"/>
       </w:pPr>
-      <w:proofErr w:type="spellStart"/>
-      <w:r>
-        <w:t>Oracle</w:t>
-      </w:r>
-      <w:proofErr w:type="spellEnd"/>
-      <w:r>
-        <w:t xml:space="preserve"> </w:t>
-      </w:r>
-      <w:proofErr w:type="spellStart"/>
-      <w:r>
-        <w:t>Transportation</w:t>
-      </w:r>
-      <w:proofErr w:type="spellEnd"/>
-      <w:r>
-        <w:t xml:space="preserve"> </w:t>
-      </w:r>
-      <w:proofErr w:type="spellStart"/>
-      <w:r>
-        <w:t>Management</w:t>
-      </w:r>
-      <w:proofErr w:type="spellEnd"/>
-      <w:r>
-        <w:t xml:space="preserve"> </w:t>
-      </w:r>
-      <w:proofErr w:type="spellStart"/>
-      <w:r>
-        <w:t>Cloud</w:t>
-      </w:r>
-      <w:proofErr w:type="spellEnd"/>
-      <w:r>
-        <w:t xml:space="preserve"> гарантира, че само транспортните услуги се таксуват, таксуват и проследяват.</w:t>
+      <w:r>
+        <w:t>Oracle Transportation Management Cloud гарантира, че само транспортните услуги се таксуват, таксуват и проследяват.</w:t>
       </w:r>
     </w:p>
     <w:p>
@@ -5405,124 +2352,20 @@
       </w:pPr>
       <w:r>
         <w:lastRenderedPageBreak/>
-        <w:t xml:space="preserve">В предходния раздел обсъдих трите фази на OTM: планиране, изпълнение и </w:t>
-      </w:r>
-      <w:proofErr w:type="spellStart"/>
-      <w:r>
-        <w:t>сетълмент</w:t>
-      </w:r>
-      <w:proofErr w:type="spellEnd"/>
-      <w:r>
-        <w:t xml:space="preserve">. Днес ще обсъдя интегрирането на OTM с външни приложения като </w:t>
-      </w:r>
-      <w:proofErr w:type="spellStart"/>
-      <w:r>
-        <w:t>Oracle</w:t>
-      </w:r>
-      <w:proofErr w:type="spellEnd"/>
-      <w:r>
-        <w:t xml:space="preserve"> </w:t>
-      </w:r>
-      <w:proofErr w:type="spellStart"/>
-      <w:r>
-        <w:t>Order</w:t>
-      </w:r>
-      <w:proofErr w:type="spellEnd"/>
-      <w:r>
-        <w:t xml:space="preserve"> </w:t>
-      </w:r>
-      <w:proofErr w:type="spellStart"/>
-      <w:r>
-        <w:t>Management</w:t>
-      </w:r>
-      <w:proofErr w:type="spellEnd"/>
-      <w:r>
-        <w:t xml:space="preserve">, </w:t>
-      </w:r>
-      <w:proofErr w:type="spellStart"/>
-      <w:r>
-        <w:t>Inventory</w:t>
-      </w:r>
-      <w:proofErr w:type="spellEnd"/>
-      <w:r>
-        <w:t xml:space="preserve"> </w:t>
-      </w:r>
-      <w:proofErr w:type="spellStart"/>
-      <w:r>
-        <w:t>Cloud</w:t>
-      </w:r>
-      <w:proofErr w:type="spellEnd"/>
-      <w:r>
-        <w:t xml:space="preserve"> и ERP системи като SAP. Както входящите, така и изходящите интерфейси се предоставят от OTM. Например поръчките за транспортиране от външно приложение се получават чрез входящ интерфейс, а данните за пратката се връщат чрез изходящ интерфейс след планиране на доставката.</w:t>
-      </w:r>
-    </w:p>
-    <w:p>
-      <w:pPr>
-        <w:pStyle w:val="disbody"/>
-      </w:pPr>
-    </w:p>
-    <w:p>
-      <w:pPr>
-        <w:pStyle w:val="disbody"/>
-      </w:pPr>
-      <w:r>
-        <w:t xml:space="preserve">За да илюстрирате, обмислете илюстрация. Клиентите във високотехнологичната индустрия включват OTM по време на фазата на планиране на поръчката за продажба. OTM връща планирана дата на пристигане на пратката, когато потребителят въведе дати на клиентски заявки и складови графици. </w:t>
-      </w:r>
-      <w:proofErr w:type="spellStart"/>
-      <w:r>
-        <w:t>Oracle</w:t>
-      </w:r>
-      <w:proofErr w:type="spellEnd"/>
-      <w:r>
-        <w:t xml:space="preserve"> </w:t>
-      </w:r>
-      <w:proofErr w:type="spellStart"/>
-      <w:r>
-        <w:t>Transportation</w:t>
-      </w:r>
-      <w:proofErr w:type="spellEnd"/>
-      <w:r>
-        <w:t xml:space="preserve"> </w:t>
-      </w:r>
-      <w:proofErr w:type="spellStart"/>
-      <w:r>
-        <w:t>Operational</w:t>
-      </w:r>
-      <w:proofErr w:type="spellEnd"/>
-      <w:r>
-        <w:t xml:space="preserve"> </w:t>
-      </w:r>
-      <w:proofErr w:type="spellStart"/>
-      <w:r>
-        <w:t>Planning</w:t>
-      </w:r>
-      <w:proofErr w:type="spellEnd"/>
-      <w:r>
-        <w:t xml:space="preserve"> </w:t>
-      </w:r>
-      <w:proofErr w:type="spellStart"/>
-      <w:r>
-        <w:t>Cloud</w:t>
-      </w:r>
-      <w:proofErr w:type="spellEnd"/>
-      <w:r>
-        <w:t xml:space="preserve"> усъвършенства това чрез избор на икономични превозвачи и маршрути, консолидиране на пратки и оптимизиране на маршрутите за доставка както за малки, така и за големи пратки. OTM може да проектира и консолидира определени маршрути въз основа на дестинацията както за пратки с пълен товар (FTL), така и за пратки с по-малко товар (LTL). Тези методи включват доставки на няколко спирки, агрегиране в сайтове за консолидация, както прави </w:t>
-      </w:r>
-      <w:proofErr w:type="spellStart"/>
-      <w:r>
-        <w:t>FedEx</w:t>
-      </w:r>
-      <w:proofErr w:type="spellEnd"/>
-      <w:r>
-        <w:t xml:space="preserve">, и кръстосано </w:t>
-      </w:r>
-      <w:proofErr w:type="spellStart"/>
-      <w:r>
-        <w:t>докингване</w:t>
-      </w:r>
-      <w:proofErr w:type="spellEnd"/>
-      <w:r>
-        <w:t>, при което пратките прехвърлят превозни средства без съхранение в точки за консолидация.</w:t>
+        <w:t>В предходния раздел обсъдих трите фази на OTM: планиране, изпълнение и сетълмент. Днес ще обсъдя интегрирането на OTM с външни приложения като Oracle Order Management, Inventory Cloud и ERP системи като SAP. Както входящите, така и изходящите интерфейси се предоставят от OTM. Например поръчките за транспортиране от външно приложение се получават чрез входящ интерфейс, а данните за пратката се връщат чрез изходящ интерфейс след планиране на доставката.</w:t>
+      </w:r>
+    </w:p>
+    <w:p>
+      <w:pPr>
+        <w:pStyle w:val="disbody"/>
+      </w:pPr>
+    </w:p>
+    <w:p>
+      <w:pPr>
+        <w:pStyle w:val="disbody"/>
+      </w:pPr>
+      <w:r>
+        <w:t>За да илюстрирате, обмислете илюстрация. Клиентите във високотехнологичната индустрия включват OTM по време на фазата на планиране на поръчката за продажба. OTM връща планирана дата на пристигане на пратката, когато потребителят въведе дати на клиентски заявки и складови графици. Oracle Transportation Operational Planning Cloud усъвършенства това чрез избор на икономични превозвачи и маршрути, консолидиране на пратки и оптимизиране на маршрутите за доставка както за малки, така и за големи пратки. OTM може да проектира и консолидира определени маршрути въз основа на дестинацията както за пратки с пълен товар (FTL), така и за пратки с по-малко товар (LTL). Тези методи включват доставки на няколко спирки, агрегиране в сайтове за консолидация, както прави FedEx, и кръстосано докингване, при което пратките прехвърлят превозни средства без съхранение в точки за консолидация.</w:t>
       </w:r>
     </w:p>
     <w:p>
@@ -5596,13 +2439,8 @@
       <w:pPr>
         <w:pStyle w:val="disbody"/>
       </w:pPr>
-      <w:proofErr w:type="spellStart"/>
-      <w:r>
-        <w:t>IoT</w:t>
-      </w:r>
-      <w:proofErr w:type="spellEnd"/>
-      <w:r>
-        <w:t xml:space="preserve"> сензорите позволяват проследяване в реално време и при доставката се задейства OTM събитие. Това уведомява както системата за управление на склада, така и облака за управление на поръчки за приключване на пратката.</w:t>
+      <w:r>
+        <w:t>IoT сензорите позволяват проследяване в реално време и при доставката се задейства OTM събитие. Това уведомява както системата за управление на склада, така и облака за управление на поръчки за приключване на пратката.</w:t>
       </w:r>
     </w:p>
     <w:p>
@@ -5614,8 +2452,8 @@
       </w:r>
     </w:p>
     <w:sectPr>
-      <w:headerReference w:type="default" r:id="rId18"/>
-      <w:footerReference w:type="default" r:id="rId19"/>
+      <w:headerReference w:type="default" r:id="rId21"/>
+      <w:footerReference w:type="default" r:id="rId22"/>
       <w:type w:val="continuous"/>
       <w:pgSz w:w="11907" w:h="16840" w:code="9"/>
       <w:pgMar w:top="1134" w:right="851" w:bottom="1134" w:left="1985" w:header="567" w:footer="284" w:gutter="0"/>
@@ -7230,7 +4068,6 @@
   <w:style w:type="character" w:default="1" w:styleId="DefaultParagraphFont">
     <w:name w:val="Default Paragraph Font"/>
     <w:uiPriority w:val="1"/>
-    <w:semiHidden/>
     <w:unhideWhenUsed/>
   </w:style>
   <w:style w:type="table" w:default="1" w:styleId="TableNormal">

--- a/thesis/part2.docx
+++ b/thesis/part2.docx
@@ -38,7 +38,10 @@
     </w:p>
     <w:p>
       <w:pPr>
-        <w:pStyle w:val="disbody"/>
+        <w:rPr>
+          <w:sz w:val="28"/>
+          <w:lang w:val="bg-BG"/>
+        </w:rPr>
       </w:pPr>
       <w:r>
         <w:t>Процеса</w:t>
@@ -50,8 +53,63 @@
         <w:t>ъстои от пет основни стъпки</w:t>
       </w:r>
       <w:r>
-        <w:t xml:space="preserve">. Всяка стъпка е от решаващо значение за гарантиране, че архитектурата е проектирана да отговаря на целите на проекта, да е мащабируема, стабилна и производителна. </w:t>
-      </w:r>
+        <w:t xml:space="preserve">. Всяка стъпка е от решаващо значение за гарантиране, че архитектурата е проектирана да отговаря на целите на проекта, да е </w:t>
+      </w:r>
+      <w:proofErr w:type="spellStart"/>
+      <w:r>
+        <w:t>мащабируема</w:t>
+      </w:r>
+      <w:proofErr w:type="spellEnd"/>
+      <w:r>
+        <w:t xml:space="preserve">, стабилна и производителна. </w:t>
+      </w:r>
+      <w:r>
+        <w:rPr>
+          <w:sz w:val="28"/>
+          <w:lang w:val="bg-BG"/>
+        </w:rPr>
+        <w:t>Насоки за всеки цикъл:</w:t>
+      </w:r>
+      <w:r>
+        <w:rPr>
+          <w:sz w:val="28"/>
+          <w:lang w:val="bg-BG"/>
+        </w:rPr>
+        <w:t xml:space="preserve"> </w:t>
+      </w:r>
+      <w:r>
+        <w:rPr>
+          <w:sz w:val="28"/>
+          <w:lang w:val="bg-BG"/>
+        </w:rPr>
+        <w:t xml:space="preserve">Намалете архитектурните рискове </w:t>
+      </w:r>
+      <w:r>
+        <w:rPr>
+          <w:sz w:val="28"/>
+          <w:lang w:val="bg-BG"/>
+        </w:rPr>
+        <w:t xml:space="preserve">, </w:t>
+      </w:r>
+      <w:r>
+        <w:rPr>
+          <w:sz w:val="28"/>
+          <w:lang w:val="bg-BG"/>
+        </w:rPr>
+        <w:t>изисквания, сценарии и ключови проблеми</w:t>
+      </w:r>
+      <w:r>
+        <w:rPr>
+          <w:sz w:val="28"/>
+          <w:lang w:val="bg-BG"/>
+        </w:rPr>
+        <w:t>.</w:t>
+      </w:r>
+    </w:p>
+    <w:p>
+      <w:pPr>
+        <w:pStyle w:val="disbody"/>
+      </w:pPr>
     </w:p>
     <w:p>
       <w:pPr>
@@ -101,21 +159,49 @@
     <w:p>
       <w:pPr>
         <w:pStyle w:val="disbody"/>
+        <w:rPr>
+          <w:rStyle w:val="Heading3Char"/>
+          <w:rFonts w:ascii="Times New Roman" w:eastAsia="Calibri" w:hAnsi="Times New Roman"/>
+          <w:b w:val="0"/>
+          <w:bCs w:val="0"/>
+          <w:szCs w:val="24"/>
+        </w:rPr>
       </w:pPr>
       <w:r>
         <w:t>Фиг.</w:t>
       </w:r>
       <w:r>
-        <w:t xml:space="preserve"> Process For Designing Architectures</w:t>
-      </w:r>
-    </w:p>
-    <w:p>
-      <w:pPr>
-        <w:pStyle w:val="disbody"/>
-      </w:pPr>
-      <w:r>
-        <w:t xml:space="preserve"> </w:t>
-      </w:r>
+        <w:t xml:space="preserve"> </w:t>
+      </w:r>
+      <w:proofErr w:type="spellStart"/>
+      <w:r>
+        <w:t>Process</w:t>
+      </w:r>
+      <w:proofErr w:type="spellEnd"/>
+      <w:r>
+        <w:t xml:space="preserve"> </w:t>
+      </w:r>
+      <w:proofErr w:type="spellStart"/>
+      <w:r>
+        <w:t>For</w:t>
+      </w:r>
+      <w:proofErr w:type="spellEnd"/>
+      <w:r>
+        <w:t xml:space="preserve"> </w:t>
+      </w:r>
+      <w:proofErr w:type="spellStart"/>
+      <w:r>
+        <w:t>Designing</w:t>
+      </w:r>
+      <w:proofErr w:type="spellEnd"/>
+      <w:r>
+        <w:t xml:space="preserve"> </w:t>
+      </w:r>
+      <w:proofErr w:type="spellStart"/>
+      <w:r>
+        <w:t>Architectures</w:t>
+      </w:r>
+      <w:proofErr w:type="spellEnd"/>
     </w:p>
     <w:p>
       <w:pPr>
@@ -126,24 +212,22 @@
           <w:lang w:val="bg-BG"/>
         </w:rPr>
       </w:pPr>
-    </w:p>
-    <w:p>
-      <w:pPr>
-        <w:ind w:firstLine="0"/>
+      <w:r>
         <w:rPr>
           <w:rStyle w:val="Heading3Char"/>
           <w:rFonts w:eastAsia="Calibri"/>
           <w:lang w:val="bg-BG"/>
         </w:rPr>
-      </w:pPr>
+        <w:lastRenderedPageBreak/>
+        <w:t>Създа</w:t>
+      </w:r>
       <w:r>
         <w:rPr>
           <w:rStyle w:val="Heading3Char"/>
           <w:rFonts w:eastAsia="Calibri"/>
           <w:lang w:val="bg-BG"/>
         </w:rPr>
-        <w:lastRenderedPageBreak/>
-        <w:t>Създа</w:t>
+        <w:t>ване</w:t>
       </w:r>
       <w:r>
         <w:rPr>
@@ -151,7 +235,14 @@
           <w:rFonts w:eastAsia="Calibri"/>
           <w:lang w:val="bg-BG"/>
         </w:rPr>
-        <w:t>ване</w:t>
+        <w:t xml:space="preserve"> на</w:t>
+      </w:r>
+      <w:r>
+        <w:rPr>
+          <w:rStyle w:val="Heading3Char"/>
+          <w:rFonts w:eastAsia="Calibri"/>
+        </w:rPr>
+        <w:t xml:space="preserve"> </w:t>
       </w:r>
       <w:r>
         <w:rPr>
@@ -159,169 +250,1282 @@
           <w:rFonts w:eastAsia="Calibri"/>
           <w:lang w:val="bg-BG"/>
         </w:rPr>
-        <w:t xml:space="preserve"> на</w:t>
-      </w:r>
-      <w:r>
-        <w:rPr>
-          <w:rStyle w:val="Heading3Char"/>
-          <w:rFonts w:eastAsia="Calibri"/>
-        </w:rPr>
-        <w:t xml:space="preserve"> </w:t>
-      </w:r>
+        <w:t>цели:</w:t>
+      </w:r>
+    </w:p>
+    <w:p>
+      <w:pPr>
+        <w:ind w:firstLine="0"/>
+        <w:rPr>
+          <w:rStyle w:val="disbodyChar"/>
+        </w:rPr>
+      </w:pPr>
+      <w:r>
+        <w:rPr>
+          <w:rStyle w:val="disbodyChar"/>
+        </w:rPr>
+        <w:t xml:space="preserve">При започване на разработването </w:t>
+      </w:r>
+      <w:r>
+        <w:rPr>
+          <w:rStyle w:val="disbodyChar"/>
+        </w:rPr>
+        <w:t>на архитектурата</w:t>
+      </w:r>
+      <w:r>
+        <w:rPr>
+          <w:rStyle w:val="disbodyChar"/>
+        </w:rPr>
+        <w:t xml:space="preserve"> на базирана в облак система за управление на поръчки, която </w:t>
+      </w:r>
+      <w:r>
+        <w:rPr>
+          <w:rStyle w:val="disbodyChar"/>
+        </w:rPr>
+        <w:t>е основна в управлението на бизнеса.</w:t>
+      </w:r>
+      <w:r>
+        <w:rPr>
+          <w:rStyle w:val="disbodyChar"/>
+        </w:rPr>
+        <w:t xml:space="preserve"> </w:t>
+      </w:r>
+      <w:r>
+        <w:rPr>
+          <w:rStyle w:val="disbodyChar"/>
+        </w:rPr>
+        <w:t>Н</w:t>
+      </w:r>
+      <w:r>
+        <w:rPr>
+          <w:rStyle w:val="disbodyChar"/>
+        </w:rPr>
+        <w:t xml:space="preserve">ачалната стъпка на „Създаване/настройване на цели“ придобива многостранни измерения. Първо, от решаващо значение е да се определи обхватът на архитектурата. Това включва разпознаване кои системи, като ERP, управление на автопаркове и различни системи за проследяване в различни страни, ще взаимодействат с централна платформа. Точната оценка на времето, необходимо за интегриране и внедряване, гарантира, че сроковете са реалистични и ресурсите са разпределени ефективно. Освен това, ясното разбиране на аудиторията – от професионалистите по веригата за доставки до крайните клиенти – е от основно значение за приспособяване на системните функционалности и интерфейси към техните нужди. </w:t>
+      </w:r>
+      <w:r>
+        <w:rPr>
+          <w:rStyle w:val="disbodyChar"/>
+        </w:rPr>
+        <w:t xml:space="preserve">Също така </w:t>
+      </w:r>
+      <w:r>
+        <w:rPr>
+          <w:rStyle w:val="disbodyChar"/>
+        </w:rPr>
+        <w:t>е от съществено значение да се разпознават всички ограничения за техническо използване и ограничения за внедряване. Те могат да бъдат продиктувани от регионално съответствие, стандарти за оперативна съвместимост или опасения за поверителността на данните. Чрез щателно определяне на цели около тези параметри в самото начало, може да</w:t>
+      </w:r>
+      <w:r>
+        <w:rPr>
+          <w:rStyle w:val="disbodyChar"/>
+        </w:rPr>
+        <w:t xml:space="preserve"> се</w:t>
+      </w:r>
+      <w:r>
+        <w:rPr>
+          <w:rStyle w:val="disbodyChar"/>
+        </w:rPr>
+        <w:t xml:space="preserve"> гарантира, че получената система за управление на поръчките е стабилна, удобна за потребителя и безпроблемно интегрирана в по-широката екосистема за управление на доставките.</w:t>
+      </w:r>
+    </w:p>
+    <w:p>
+      <w:pPr>
+        <w:ind w:firstLine="0"/>
+        <w:rPr>
+          <w:sz w:val="28"/>
+        </w:rPr>
+      </w:pPr>
+    </w:p>
+    <w:p>
+      <w:pPr>
+        <w:ind w:firstLine="0"/>
+        <w:rPr>
+          <w:sz w:val="28"/>
+        </w:rPr>
+      </w:pPr>
+      <w:proofErr w:type="spellStart"/>
+      <w:r>
+        <w:rPr>
+          <w:sz w:val="28"/>
+        </w:rPr>
+        <w:t>Системата</w:t>
+      </w:r>
+      <w:proofErr w:type="spellEnd"/>
+      <w:r>
+        <w:rPr>
+          <w:sz w:val="28"/>
+        </w:rPr>
+        <w:t xml:space="preserve"> </w:t>
+      </w:r>
+      <w:proofErr w:type="spellStart"/>
+      <w:r>
+        <w:rPr>
+          <w:sz w:val="28"/>
+        </w:rPr>
+        <w:t>трябва</w:t>
+      </w:r>
+      <w:proofErr w:type="spellEnd"/>
+      <w:r>
+        <w:rPr>
+          <w:sz w:val="28"/>
+        </w:rPr>
+        <w:t xml:space="preserve"> </w:t>
+      </w:r>
+      <w:proofErr w:type="spellStart"/>
+      <w:r>
+        <w:rPr>
+          <w:sz w:val="28"/>
+        </w:rPr>
+        <w:t>да</w:t>
+      </w:r>
+      <w:proofErr w:type="spellEnd"/>
+      <w:r>
+        <w:rPr>
+          <w:sz w:val="28"/>
+        </w:rPr>
+        <w:t xml:space="preserve"> </w:t>
+      </w:r>
+      <w:proofErr w:type="spellStart"/>
+      <w:r>
+        <w:rPr>
+          <w:sz w:val="28"/>
+        </w:rPr>
+        <w:t>поддържа</w:t>
+      </w:r>
+      <w:proofErr w:type="spellEnd"/>
+      <w:r>
+        <w:rPr>
+          <w:sz w:val="28"/>
+        </w:rPr>
+        <w:t xml:space="preserve"> </w:t>
+      </w:r>
+      <w:proofErr w:type="spellStart"/>
+      <w:r>
+        <w:rPr>
+          <w:sz w:val="28"/>
+        </w:rPr>
+        <w:t>събиране</w:t>
+      </w:r>
+      <w:proofErr w:type="spellEnd"/>
+      <w:r>
+        <w:rPr>
+          <w:sz w:val="28"/>
+        </w:rPr>
+        <w:t xml:space="preserve"> </w:t>
+      </w:r>
+      <w:proofErr w:type="spellStart"/>
+      <w:r>
+        <w:rPr>
+          <w:sz w:val="28"/>
+        </w:rPr>
+        <w:t>на</w:t>
+      </w:r>
+      <w:proofErr w:type="spellEnd"/>
+      <w:r>
+        <w:rPr>
+          <w:sz w:val="28"/>
+        </w:rPr>
+        <w:t xml:space="preserve"> </w:t>
+      </w:r>
+      <w:proofErr w:type="spellStart"/>
+      <w:r>
+        <w:rPr>
+          <w:sz w:val="28"/>
+        </w:rPr>
+        <w:t>данни</w:t>
+      </w:r>
+      <w:proofErr w:type="spellEnd"/>
+      <w:r>
+        <w:rPr>
+          <w:sz w:val="28"/>
+        </w:rPr>
+        <w:t xml:space="preserve"> </w:t>
+      </w:r>
+      <w:proofErr w:type="spellStart"/>
+      <w:r>
+        <w:rPr>
+          <w:sz w:val="28"/>
+        </w:rPr>
+        <w:t>от</w:t>
+      </w:r>
+      <w:proofErr w:type="spellEnd"/>
+      <w:r>
+        <w:rPr>
+          <w:sz w:val="28"/>
+        </w:rPr>
+        <w:t xml:space="preserve"> </w:t>
+      </w:r>
+      <w:proofErr w:type="spellStart"/>
+      <w:r>
+        <w:rPr>
+          <w:sz w:val="28"/>
+        </w:rPr>
+        <w:t>няколко</w:t>
+      </w:r>
+      <w:proofErr w:type="spellEnd"/>
+      <w:r>
+        <w:rPr>
+          <w:sz w:val="28"/>
+        </w:rPr>
+        <w:t xml:space="preserve"> </w:t>
+      </w:r>
+      <w:proofErr w:type="spellStart"/>
+      <w:r>
+        <w:rPr>
+          <w:sz w:val="28"/>
+        </w:rPr>
+        <w:t>държави</w:t>
+      </w:r>
+      <w:proofErr w:type="spellEnd"/>
+      <w:r>
+        <w:rPr>
+          <w:sz w:val="28"/>
+        </w:rPr>
+        <w:t>.</w:t>
+      </w:r>
+    </w:p>
+    <w:p>
+      <w:pPr>
+        <w:ind w:firstLine="0"/>
+        <w:rPr>
+          <w:sz w:val="28"/>
+        </w:rPr>
+      </w:pPr>
+      <w:proofErr w:type="spellStart"/>
+      <w:r>
+        <w:rPr>
+          <w:sz w:val="28"/>
+        </w:rPr>
+        <w:t>Системата</w:t>
+      </w:r>
+      <w:proofErr w:type="spellEnd"/>
+      <w:r>
+        <w:rPr>
+          <w:sz w:val="28"/>
+        </w:rPr>
+        <w:t xml:space="preserve"> </w:t>
+      </w:r>
+      <w:proofErr w:type="spellStart"/>
+      <w:r>
+        <w:rPr>
+          <w:sz w:val="28"/>
+        </w:rPr>
+        <w:t>трябва</w:t>
+      </w:r>
+      <w:proofErr w:type="spellEnd"/>
+      <w:r>
+        <w:rPr>
+          <w:sz w:val="28"/>
+        </w:rPr>
+        <w:t xml:space="preserve"> </w:t>
+      </w:r>
+      <w:proofErr w:type="spellStart"/>
+      <w:r>
+        <w:rPr>
+          <w:sz w:val="28"/>
+        </w:rPr>
+        <w:t>да</w:t>
+      </w:r>
+      <w:proofErr w:type="spellEnd"/>
+      <w:r>
+        <w:rPr>
+          <w:sz w:val="28"/>
+        </w:rPr>
+        <w:t xml:space="preserve"> </w:t>
+      </w:r>
+      <w:proofErr w:type="spellStart"/>
+      <w:r>
+        <w:rPr>
+          <w:sz w:val="28"/>
+        </w:rPr>
+        <w:t>отговори</w:t>
+      </w:r>
+      <w:proofErr w:type="spellEnd"/>
+      <w:r>
+        <w:rPr>
+          <w:sz w:val="28"/>
+        </w:rPr>
+        <w:t xml:space="preserve"> в </w:t>
+      </w:r>
+      <w:proofErr w:type="spellStart"/>
+      <w:r>
+        <w:rPr>
+          <w:sz w:val="28"/>
+        </w:rPr>
+        <w:t>рамките</w:t>
+      </w:r>
+      <w:proofErr w:type="spellEnd"/>
+      <w:r>
+        <w:rPr>
+          <w:sz w:val="28"/>
+        </w:rPr>
+        <w:t xml:space="preserve"> </w:t>
+      </w:r>
+      <w:proofErr w:type="spellStart"/>
+      <w:r>
+        <w:rPr>
+          <w:sz w:val="28"/>
+        </w:rPr>
+        <w:t>на</w:t>
+      </w:r>
+      <w:proofErr w:type="spellEnd"/>
+      <w:r>
+        <w:rPr>
+          <w:sz w:val="28"/>
+        </w:rPr>
+        <w:t xml:space="preserve"> 2 </w:t>
+      </w:r>
+      <w:proofErr w:type="spellStart"/>
+      <w:r>
+        <w:rPr>
+          <w:sz w:val="28"/>
+        </w:rPr>
+        <w:t>секунди</w:t>
+      </w:r>
+      <w:proofErr w:type="spellEnd"/>
+      <w:r>
+        <w:rPr>
+          <w:sz w:val="28"/>
+        </w:rPr>
+        <w:t xml:space="preserve"> </w:t>
+      </w:r>
+      <w:proofErr w:type="spellStart"/>
+      <w:r>
+        <w:rPr>
+          <w:sz w:val="28"/>
+        </w:rPr>
+        <w:t>за</w:t>
+      </w:r>
+      <w:proofErr w:type="spellEnd"/>
+      <w:r>
+        <w:rPr>
+          <w:sz w:val="28"/>
+        </w:rPr>
+        <w:t xml:space="preserve"> </w:t>
+      </w:r>
+      <w:proofErr w:type="spellStart"/>
+      <w:r>
+        <w:rPr>
+          <w:sz w:val="28"/>
+        </w:rPr>
+        <w:t>заявки</w:t>
+      </w:r>
+      <w:proofErr w:type="spellEnd"/>
+      <w:r>
+        <w:rPr>
+          <w:sz w:val="28"/>
+        </w:rPr>
+        <w:t xml:space="preserve"> </w:t>
+      </w:r>
+      <w:proofErr w:type="spellStart"/>
+      <w:r>
+        <w:rPr>
+          <w:sz w:val="28"/>
+        </w:rPr>
+        <w:t>за</w:t>
+      </w:r>
+      <w:proofErr w:type="spellEnd"/>
+      <w:r>
+        <w:rPr>
+          <w:sz w:val="28"/>
+        </w:rPr>
+        <w:t xml:space="preserve"> </w:t>
+      </w:r>
+      <w:proofErr w:type="spellStart"/>
+      <w:r>
+        <w:rPr>
+          <w:sz w:val="28"/>
+        </w:rPr>
+        <w:t>извличане</w:t>
+      </w:r>
+      <w:proofErr w:type="spellEnd"/>
+      <w:r>
+        <w:rPr>
+          <w:sz w:val="28"/>
+        </w:rPr>
+        <w:t xml:space="preserve"> </w:t>
+      </w:r>
+      <w:proofErr w:type="spellStart"/>
+      <w:r>
+        <w:rPr>
+          <w:sz w:val="28"/>
+        </w:rPr>
+        <w:t>на</w:t>
+      </w:r>
+      <w:proofErr w:type="spellEnd"/>
+      <w:r>
+        <w:rPr>
+          <w:sz w:val="28"/>
+        </w:rPr>
+        <w:t xml:space="preserve"> </w:t>
+      </w:r>
+      <w:proofErr w:type="spellStart"/>
+      <w:r>
+        <w:rPr>
+          <w:sz w:val="28"/>
+        </w:rPr>
+        <w:t>данни</w:t>
+      </w:r>
+      <w:proofErr w:type="spellEnd"/>
+      <w:r>
+        <w:rPr>
+          <w:sz w:val="28"/>
+        </w:rPr>
+        <w:t>.</w:t>
+      </w:r>
+    </w:p>
+    <w:p>
+      <w:pPr>
+        <w:ind w:firstLine="0"/>
+        <w:rPr>
+          <w:sz w:val="28"/>
+        </w:rPr>
+      </w:pPr>
+      <w:proofErr w:type="spellStart"/>
+      <w:r>
+        <w:rPr>
+          <w:sz w:val="28"/>
+        </w:rPr>
+        <w:t>Когато</w:t>
+      </w:r>
+      <w:proofErr w:type="spellEnd"/>
+      <w:r>
+        <w:rPr>
+          <w:sz w:val="28"/>
+        </w:rPr>
+        <w:t xml:space="preserve"> </w:t>
+      </w:r>
+      <w:proofErr w:type="spellStart"/>
+      <w:r>
+        <w:rPr>
+          <w:sz w:val="28"/>
+        </w:rPr>
+        <w:t>клиент</w:t>
+      </w:r>
+      <w:proofErr w:type="spellEnd"/>
+      <w:r>
+        <w:rPr>
+          <w:sz w:val="28"/>
+        </w:rPr>
+        <w:t xml:space="preserve"> </w:t>
+      </w:r>
+      <w:proofErr w:type="spellStart"/>
+      <w:r>
+        <w:rPr>
+          <w:sz w:val="28"/>
+        </w:rPr>
+        <w:t>направи</w:t>
+      </w:r>
+      <w:proofErr w:type="spellEnd"/>
+      <w:r>
+        <w:rPr>
+          <w:sz w:val="28"/>
+        </w:rPr>
+        <w:t xml:space="preserve"> </w:t>
+      </w:r>
+      <w:proofErr w:type="spellStart"/>
+      <w:r>
+        <w:rPr>
+          <w:sz w:val="28"/>
+        </w:rPr>
+        <w:t>поръчка</w:t>
+      </w:r>
+      <w:proofErr w:type="spellEnd"/>
+      <w:r>
+        <w:rPr>
+          <w:sz w:val="28"/>
+        </w:rPr>
+        <w:t xml:space="preserve">, </w:t>
+      </w:r>
+      <w:proofErr w:type="spellStart"/>
+      <w:r>
+        <w:rPr>
+          <w:sz w:val="28"/>
+        </w:rPr>
+        <w:t>системата</w:t>
+      </w:r>
+      <w:proofErr w:type="spellEnd"/>
+      <w:r>
+        <w:rPr>
+          <w:sz w:val="28"/>
+        </w:rPr>
+        <w:t xml:space="preserve"> </w:t>
+      </w:r>
+      <w:proofErr w:type="spellStart"/>
+      <w:r>
+        <w:rPr>
+          <w:sz w:val="28"/>
+        </w:rPr>
+        <w:t>трябва</w:t>
+      </w:r>
+      <w:proofErr w:type="spellEnd"/>
+      <w:r>
+        <w:rPr>
+          <w:sz w:val="28"/>
+        </w:rPr>
+        <w:t xml:space="preserve"> </w:t>
+      </w:r>
+      <w:proofErr w:type="spellStart"/>
+      <w:r>
+        <w:rPr>
+          <w:sz w:val="28"/>
+        </w:rPr>
+        <w:t>да</w:t>
+      </w:r>
+      <w:proofErr w:type="spellEnd"/>
+      <w:r>
+        <w:rPr>
+          <w:sz w:val="28"/>
+        </w:rPr>
+        <w:t xml:space="preserve"> </w:t>
+      </w:r>
+      <w:proofErr w:type="spellStart"/>
+      <w:r>
+        <w:rPr>
+          <w:sz w:val="28"/>
+        </w:rPr>
+        <w:t>актуализира</w:t>
+      </w:r>
+      <w:proofErr w:type="spellEnd"/>
+      <w:r>
+        <w:rPr>
+          <w:sz w:val="28"/>
+        </w:rPr>
+        <w:t xml:space="preserve"> </w:t>
+      </w:r>
+      <w:proofErr w:type="spellStart"/>
+      <w:r>
+        <w:rPr>
+          <w:sz w:val="28"/>
+        </w:rPr>
+        <w:t>външната</w:t>
+      </w:r>
+      <w:proofErr w:type="spellEnd"/>
+      <w:r>
+        <w:rPr>
+          <w:sz w:val="28"/>
+        </w:rPr>
+        <w:t xml:space="preserve"> </w:t>
+      </w:r>
+      <w:proofErr w:type="spellStart"/>
+      <w:r>
+        <w:rPr>
+          <w:sz w:val="28"/>
+        </w:rPr>
+        <w:t>система</w:t>
+      </w:r>
+      <w:proofErr w:type="spellEnd"/>
+      <w:r>
+        <w:rPr>
+          <w:sz w:val="28"/>
+        </w:rPr>
+        <w:t xml:space="preserve"> в </w:t>
+      </w:r>
+      <w:proofErr w:type="spellStart"/>
+      <w:r>
+        <w:rPr>
+          <w:sz w:val="28"/>
+        </w:rPr>
+        <w:t>реално</w:t>
+      </w:r>
+      <w:proofErr w:type="spellEnd"/>
+      <w:r>
+        <w:rPr>
+          <w:sz w:val="28"/>
+        </w:rPr>
+        <w:t xml:space="preserve"> </w:t>
+      </w:r>
+      <w:proofErr w:type="spellStart"/>
+      <w:r>
+        <w:rPr>
+          <w:sz w:val="28"/>
+        </w:rPr>
+        <w:t>време</w:t>
+      </w:r>
+      <w:proofErr w:type="spellEnd"/>
+      <w:r>
+        <w:rPr>
+          <w:sz w:val="28"/>
+        </w:rPr>
+        <w:t>.</w:t>
+      </w:r>
+    </w:p>
+    <w:p>
+      <w:pPr>
+        <w:ind w:firstLine="0"/>
+        <w:rPr>
+          <w:sz w:val="28"/>
+        </w:rPr>
+      </w:pPr>
+      <w:proofErr w:type="spellStart"/>
+      <w:r>
+        <w:rPr>
+          <w:sz w:val="28"/>
+        </w:rPr>
+        <w:t>Нефункционалните</w:t>
+      </w:r>
+      <w:proofErr w:type="spellEnd"/>
+      <w:r>
+        <w:rPr>
+          <w:sz w:val="28"/>
+        </w:rPr>
+        <w:t xml:space="preserve"> </w:t>
+      </w:r>
+      <w:proofErr w:type="spellStart"/>
+      <w:r>
+        <w:rPr>
+          <w:sz w:val="28"/>
+        </w:rPr>
+        <w:t>изисквания</w:t>
+      </w:r>
+      <w:proofErr w:type="spellEnd"/>
+      <w:r>
+        <w:rPr>
+          <w:sz w:val="28"/>
+        </w:rPr>
+        <w:t xml:space="preserve"> </w:t>
+      </w:r>
+      <w:proofErr w:type="spellStart"/>
+      <w:r>
+        <w:rPr>
+          <w:sz w:val="28"/>
+        </w:rPr>
+        <w:t>също</w:t>
+      </w:r>
+      <w:proofErr w:type="spellEnd"/>
+      <w:r>
+        <w:rPr>
+          <w:sz w:val="28"/>
+        </w:rPr>
+        <w:t xml:space="preserve"> </w:t>
+      </w:r>
+      <w:proofErr w:type="spellStart"/>
+      <w:r>
+        <w:rPr>
+          <w:sz w:val="28"/>
+        </w:rPr>
+        <w:t>играят</w:t>
+      </w:r>
+      <w:proofErr w:type="spellEnd"/>
+      <w:r>
+        <w:rPr>
+          <w:sz w:val="28"/>
+        </w:rPr>
+        <w:t xml:space="preserve"> </w:t>
+      </w:r>
+      <w:proofErr w:type="spellStart"/>
+      <w:r>
+        <w:rPr>
+          <w:sz w:val="28"/>
+        </w:rPr>
+        <w:t>роля</w:t>
+      </w:r>
+      <w:proofErr w:type="spellEnd"/>
+      <w:r>
+        <w:rPr>
+          <w:sz w:val="28"/>
+        </w:rPr>
+        <w:t xml:space="preserve"> </w:t>
+      </w:r>
+      <w:proofErr w:type="spellStart"/>
+      <w:r>
+        <w:rPr>
+          <w:sz w:val="28"/>
+        </w:rPr>
+        <w:t>тук</w:t>
+      </w:r>
+      <w:proofErr w:type="spellEnd"/>
+      <w:r>
+        <w:rPr>
+          <w:sz w:val="28"/>
+        </w:rPr>
+        <w:t xml:space="preserve">, </w:t>
+      </w:r>
+      <w:proofErr w:type="spellStart"/>
+      <w:r>
+        <w:rPr>
+          <w:sz w:val="28"/>
+        </w:rPr>
+        <w:t>особено</w:t>
+      </w:r>
+      <w:proofErr w:type="spellEnd"/>
+      <w:r>
+        <w:rPr>
+          <w:sz w:val="28"/>
+        </w:rPr>
+        <w:t xml:space="preserve"> </w:t>
+      </w:r>
+      <w:proofErr w:type="spellStart"/>
+      <w:r>
+        <w:rPr>
+          <w:sz w:val="28"/>
+        </w:rPr>
+        <w:t>когато</w:t>
+      </w:r>
+      <w:proofErr w:type="spellEnd"/>
+      <w:r>
+        <w:rPr>
+          <w:sz w:val="28"/>
+        </w:rPr>
+        <w:t xml:space="preserve"> </w:t>
+      </w:r>
+      <w:proofErr w:type="spellStart"/>
+      <w:r>
+        <w:rPr>
+          <w:sz w:val="28"/>
+        </w:rPr>
+        <w:t>се</w:t>
+      </w:r>
+      <w:proofErr w:type="spellEnd"/>
+      <w:r>
+        <w:rPr>
+          <w:sz w:val="28"/>
+        </w:rPr>
+        <w:t xml:space="preserve"> </w:t>
+      </w:r>
+      <w:proofErr w:type="spellStart"/>
+      <w:r>
+        <w:rPr>
+          <w:sz w:val="28"/>
+        </w:rPr>
+        <w:t>анализират</w:t>
+      </w:r>
+      <w:proofErr w:type="spellEnd"/>
+      <w:r>
+        <w:rPr>
+          <w:sz w:val="28"/>
+        </w:rPr>
+        <w:t xml:space="preserve"> </w:t>
+      </w:r>
+      <w:proofErr w:type="spellStart"/>
+      <w:r>
+        <w:rPr>
+          <w:sz w:val="28"/>
+        </w:rPr>
+        <w:t>компромисите</w:t>
+      </w:r>
+      <w:proofErr w:type="spellEnd"/>
+      <w:r>
+        <w:rPr>
+          <w:sz w:val="28"/>
+        </w:rPr>
+        <w:t xml:space="preserve"> </w:t>
+      </w:r>
+      <w:proofErr w:type="spellStart"/>
+      <w:r>
+        <w:rPr>
+          <w:sz w:val="28"/>
+        </w:rPr>
+        <w:t>между</w:t>
+      </w:r>
+      <w:proofErr w:type="spellEnd"/>
+      <w:r>
+        <w:rPr>
+          <w:sz w:val="28"/>
+        </w:rPr>
+        <w:t xml:space="preserve"> </w:t>
+      </w:r>
+      <w:proofErr w:type="spellStart"/>
+      <w:r>
+        <w:rPr>
+          <w:sz w:val="28"/>
+        </w:rPr>
+        <w:t>атрибутите</w:t>
+      </w:r>
+      <w:proofErr w:type="spellEnd"/>
+      <w:r>
+        <w:rPr>
+          <w:sz w:val="28"/>
+        </w:rPr>
+        <w:t xml:space="preserve">. </w:t>
+      </w:r>
+      <w:proofErr w:type="spellStart"/>
+      <w:r>
+        <w:rPr>
+          <w:sz w:val="28"/>
+        </w:rPr>
+        <w:t>Например</w:t>
+      </w:r>
+      <w:proofErr w:type="spellEnd"/>
+      <w:r>
+        <w:rPr>
+          <w:sz w:val="28"/>
+        </w:rPr>
+        <w:t xml:space="preserve">, </w:t>
+      </w:r>
+      <w:proofErr w:type="spellStart"/>
+      <w:r>
+        <w:rPr>
+          <w:sz w:val="28"/>
+        </w:rPr>
+        <w:t>като</w:t>
+      </w:r>
+      <w:proofErr w:type="spellEnd"/>
+      <w:r>
+        <w:rPr>
+          <w:sz w:val="28"/>
+        </w:rPr>
+        <w:t xml:space="preserve"> </w:t>
+      </w:r>
+      <w:proofErr w:type="spellStart"/>
+      <w:r>
+        <w:rPr>
+          <w:sz w:val="28"/>
+        </w:rPr>
+        <w:t>се</w:t>
+      </w:r>
+      <w:proofErr w:type="spellEnd"/>
+      <w:r>
+        <w:rPr>
+          <w:sz w:val="28"/>
+        </w:rPr>
+        <w:t xml:space="preserve"> </w:t>
+      </w:r>
+      <w:proofErr w:type="spellStart"/>
+      <w:r>
+        <w:rPr>
+          <w:sz w:val="28"/>
+        </w:rPr>
+        <w:t>има</w:t>
+      </w:r>
+      <w:proofErr w:type="spellEnd"/>
+      <w:r>
+        <w:rPr>
+          <w:sz w:val="28"/>
+        </w:rPr>
+        <w:t xml:space="preserve"> </w:t>
+      </w:r>
+      <w:proofErr w:type="spellStart"/>
+      <w:r>
+        <w:rPr>
+          <w:sz w:val="28"/>
+        </w:rPr>
+        <w:lastRenderedPageBreak/>
+        <w:t>предвид</w:t>
+      </w:r>
+      <w:proofErr w:type="spellEnd"/>
+      <w:r>
+        <w:rPr>
+          <w:sz w:val="28"/>
+        </w:rPr>
+        <w:t xml:space="preserve"> </w:t>
+      </w:r>
+      <w:proofErr w:type="spellStart"/>
+      <w:r>
+        <w:rPr>
+          <w:sz w:val="28"/>
+        </w:rPr>
+        <w:t>компромисът</w:t>
+      </w:r>
+      <w:proofErr w:type="spellEnd"/>
+      <w:r>
+        <w:rPr>
+          <w:sz w:val="28"/>
+        </w:rPr>
+        <w:t xml:space="preserve"> </w:t>
+      </w:r>
+      <w:proofErr w:type="spellStart"/>
+      <w:r>
+        <w:rPr>
+          <w:sz w:val="28"/>
+        </w:rPr>
+        <w:t>между</w:t>
+      </w:r>
+      <w:proofErr w:type="spellEnd"/>
+      <w:r>
+        <w:rPr>
+          <w:sz w:val="28"/>
+        </w:rPr>
+        <w:t xml:space="preserve"> </w:t>
+      </w:r>
+      <w:proofErr w:type="spellStart"/>
+      <w:r>
+        <w:rPr>
+          <w:sz w:val="28"/>
+        </w:rPr>
+        <w:t>сигурността</w:t>
+      </w:r>
+      <w:proofErr w:type="spellEnd"/>
+      <w:r>
+        <w:rPr>
+          <w:sz w:val="28"/>
+        </w:rPr>
+        <w:t xml:space="preserve"> (</w:t>
+      </w:r>
+      <w:proofErr w:type="spellStart"/>
+      <w:r>
+        <w:rPr>
+          <w:sz w:val="28"/>
+        </w:rPr>
+        <w:t>нефункционално</w:t>
+      </w:r>
+      <w:proofErr w:type="spellEnd"/>
+      <w:r>
+        <w:rPr>
+          <w:sz w:val="28"/>
+        </w:rPr>
+        <w:t xml:space="preserve"> </w:t>
+      </w:r>
+      <w:proofErr w:type="spellStart"/>
+      <w:r>
+        <w:rPr>
+          <w:sz w:val="28"/>
+        </w:rPr>
+        <w:t>изискване</w:t>
+      </w:r>
+      <w:proofErr w:type="spellEnd"/>
+      <w:r>
+        <w:rPr>
+          <w:sz w:val="28"/>
+        </w:rPr>
+        <w:t xml:space="preserve">) и </w:t>
+      </w:r>
+      <w:proofErr w:type="spellStart"/>
+      <w:r>
+        <w:rPr>
+          <w:sz w:val="28"/>
+        </w:rPr>
+        <w:t>производителността</w:t>
+      </w:r>
+      <w:proofErr w:type="spellEnd"/>
+      <w:r>
+        <w:rPr>
+          <w:sz w:val="28"/>
+        </w:rPr>
+        <w:t xml:space="preserve"> </w:t>
+      </w:r>
+      <w:proofErr w:type="spellStart"/>
+      <w:r>
+        <w:rPr>
+          <w:sz w:val="28"/>
+        </w:rPr>
+        <w:t>на</w:t>
+      </w:r>
+      <w:proofErr w:type="spellEnd"/>
+      <w:r>
+        <w:rPr>
+          <w:sz w:val="28"/>
+        </w:rPr>
+        <w:t xml:space="preserve"> </w:t>
+      </w:r>
+      <w:proofErr w:type="spellStart"/>
+      <w:r>
+        <w:rPr>
+          <w:sz w:val="28"/>
+        </w:rPr>
+        <w:t>системата</w:t>
+      </w:r>
+      <w:proofErr w:type="spellEnd"/>
+      <w:r>
+        <w:rPr>
+          <w:sz w:val="28"/>
+        </w:rPr>
+        <w:t xml:space="preserve"> </w:t>
+      </w:r>
+      <w:proofErr w:type="spellStart"/>
+      <w:r>
+        <w:rPr>
+          <w:sz w:val="28"/>
+        </w:rPr>
+        <w:t>по</w:t>
+      </w:r>
+      <w:proofErr w:type="spellEnd"/>
+      <w:r>
+        <w:rPr>
+          <w:sz w:val="28"/>
+        </w:rPr>
+        <w:t xml:space="preserve"> </w:t>
+      </w:r>
+      <w:proofErr w:type="spellStart"/>
+      <w:r>
+        <w:rPr>
+          <w:sz w:val="28"/>
+        </w:rPr>
+        <w:t>време</w:t>
+      </w:r>
+      <w:proofErr w:type="spellEnd"/>
+      <w:r>
+        <w:rPr>
+          <w:sz w:val="28"/>
+        </w:rPr>
+        <w:t xml:space="preserve"> </w:t>
+      </w:r>
+      <w:proofErr w:type="spellStart"/>
+      <w:r>
+        <w:rPr>
+          <w:sz w:val="28"/>
+        </w:rPr>
+        <w:t>на</w:t>
+      </w:r>
+      <w:proofErr w:type="spellEnd"/>
+      <w:r>
+        <w:rPr>
+          <w:sz w:val="28"/>
+        </w:rPr>
+        <w:t xml:space="preserve"> </w:t>
+      </w:r>
+      <w:proofErr w:type="spellStart"/>
+      <w:r>
+        <w:rPr>
+          <w:sz w:val="28"/>
+        </w:rPr>
+        <w:t>обработка</w:t>
+      </w:r>
+      <w:proofErr w:type="spellEnd"/>
+      <w:r>
+        <w:rPr>
+          <w:sz w:val="28"/>
+        </w:rPr>
+        <w:t xml:space="preserve"> </w:t>
+      </w:r>
+      <w:proofErr w:type="spellStart"/>
+      <w:r>
+        <w:rPr>
+          <w:sz w:val="28"/>
+        </w:rPr>
+        <w:t>на</w:t>
+      </w:r>
+      <w:proofErr w:type="spellEnd"/>
+      <w:r>
+        <w:rPr>
+          <w:sz w:val="28"/>
+        </w:rPr>
+        <w:t xml:space="preserve"> </w:t>
+      </w:r>
+      <w:proofErr w:type="spellStart"/>
+      <w:r>
+        <w:rPr>
+          <w:sz w:val="28"/>
+        </w:rPr>
+        <w:t>голям</w:t>
+      </w:r>
+      <w:proofErr w:type="spellEnd"/>
+      <w:r>
+        <w:rPr>
+          <w:sz w:val="28"/>
+        </w:rPr>
+        <w:t xml:space="preserve"> </w:t>
+      </w:r>
+      <w:proofErr w:type="spellStart"/>
+      <w:r>
+        <w:rPr>
+          <w:sz w:val="28"/>
+        </w:rPr>
+        <w:t>обем</w:t>
+      </w:r>
+      <w:proofErr w:type="spellEnd"/>
+      <w:r>
+        <w:rPr>
+          <w:sz w:val="28"/>
+        </w:rPr>
+        <w:t xml:space="preserve"> </w:t>
+      </w:r>
+      <w:proofErr w:type="spellStart"/>
+      <w:r>
+        <w:rPr>
+          <w:sz w:val="28"/>
+        </w:rPr>
+        <w:t>данни</w:t>
+      </w:r>
+      <w:proofErr w:type="spellEnd"/>
+      <w:r>
+        <w:rPr>
+          <w:sz w:val="28"/>
+        </w:rPr>
+        <w:t>.</w:t>
+      </w:r>
+    </w:p>
+    <w:p>
+      <w:pPr>
+        <w:ind w:firstLine="0"/>
+        <w:rPr>
+          <w:sz w:val="28"/>
+        </w:rPr>
+      </w:pPr>
+      <w:proofErr w:type="spellStart"/>
+      <w:r>
+        <w:rPr>
+          <w:sz w:val="28"/>
+        </w:rPr>
+        <w:t>Системата</w:t>
+      </w:r>
+      <w:proofErr w:type="spellEnd"/>
+      <w:r>
+        <w:rPr>
+          <w:sz w:val="28"/>
+        </w:rPr>
+        <w:t xml:space="preserve"> </w:t>
+      </w:r>
+      <w:proofErr w:type="spellStart"/>
+      <w:r>
+        <w:rPr>
+          <w:sz w:val="28"/>
+        </w:rPr>
+        <w:t>трябва</w:t>
+      </w:r>
+      <w:proofErr w:type="spellEnd"/>
+      <w:r>
+        <w:rPr>
+          <w:sz w:val="28"/>
+        </w:rPr>
+        <w:t xml:space="preserve"> </w:t>
+      </w:r>
+      <w:proofErr w:type="spellStart"/>
+      <w:r>
+        <w:rPr>
+          <w:sz w:val="28"/>
+        </w:rPr>
+        <w:t>да</w:t>
+      </w:r>
+      <w:proofErr w:type="spellEnd"/>
+      <w:r>
+        <w:rPr>
+          <w:sz w:val="28"/>
+        </w:rPr>
+        <w:t xml:space="preserve"> </w:t>
+      </w:r>
+      <w:proofErr w:type="spellStart"/>
+      <w:r>
+        <w:rPr>
+          <w:sz w:val="28"/>
+        </w:rPr>
+        <w:t>поддържа</w:t>
+      </w:r>
+      <w:proofErr w:type="spellEnd"/>
+      <w:r>
+        <w:rPr>
+          <w:sz w:val="28"/>
+        </w:rPr>
+        <w:t xml:space="preserve"> 1 </w:t>
+      </w:r>
+      <w:proofErr w:type="spellStart"/>
+      <w:r>
+        <w:rPr>
+          <w:sz w:val="28"/>
+        </w:rPr>
+        <w:t>милион</w:t>
+      </w:r>
+      <w:proofErr w:type="spellEnd"/>
+      <w:r>
+        <w:rPr>
+          <w:sz w:val="28"/>
+        </w:rPr>
+        <w:t xml:space="preserve"> </w:t>
+      </w:r>
+      <w:proofErr w:type="spellStart"/>
+      <w:r>
+        <w:rPr>
+          <w:sz w:val="28"/>
+        </w:rPr>
+        <w:t>едновременни</w:t>
+      </w:r>
+      <w:proofErr w:type="spellEnd"/>
+      <w:r>
+        <w:rPr>
+          <w:sz w:val="28"/>
+        </w:rPr>
+        <w:t xml:space="preserve"> </w:t>
+      </w:r>
+      <w:proofErr w:type="spellStart"/>
+      <w:r>
+        <w:rPr>
+          <w:sz w:val="28"/>
+        </w:rPr>
+        <w:t>потребители</w:t>
+      </w:r>
+      <w:proofErr w:type="spellEnd"/>
+    </w:p>
+    <w:p>
+      <w:pPr>
+        <w:rPr>
+          <w:sz w:val="28"/>
+          <w:lang w:val="bg-BG"/>
+        </w:rPr>
+      </w:pPr>
+    </w:p>
+    <w:p>
+      <w:pPr>
+        <w:ind w:firstLine="0"/>
+        <w:rPr>
+          <w:sz w:val="28"/>
+          <w:lang w:val="bg-BG"/>
+        </w:rPr>
+      </w:pPr>
       <w:r>
         <w:rPr>
           <w:rStyle w:val="Heading3Char"/>
           <w:rFonts w:eastAsia="Calibri"/>
           <w:lang w:val="bg-BG"/>
         </w:rPr>
-        <w:t>цели:</w:t>
-      </w:r>
-    </w:p>
-    <w:p>
-      <w:pPr>
-        <w:ind w:firstLine="0"/>
-        <w:rPr>
-          <w:sz w:val="28"/>
-          <w:lang w:val="bg-BG"/>
-        </w:rPr>
-      </w:pPr>
-      <w:r>
-        <w:rPr>
-          <w:rStyle w:val="disbodyChar"/>
-        </w:rPr>
-        <w:t xml:space="preserve">При започване на разработването </w:t>
-      </w:r>
-      <w:r>
-        <w:rPr>
-          <w:rStyle w:val="disbodyChar"/>
-        </w:rPr>
-        <w:t>на архитектурата</w:t>
-      </w:r>
-      <w:r>
-        <w:rPr>
-          <w:rStyle w:val="disbodyChar"/>
-        </w:rPr>
-        <w:t xml:space="preserve"> на базирана в облак система за управление на поръчки, която </w:t>
-      </w:r>
-      <w:r>
-        <w:rPr>
-          <w:rStyle w:val="disbodyChar"/>
-        </w:rPr>
-        <w:t>е основна в управлението на бизнеса.</w:t>
-      </w:r>
-      <w:r>
-        <w:rPr>
-          <w:rStyle w:val="disbodyChar"/>
-        </w:rPr>
-        <w:t xml:space="preserve"> </w:t>
-      </w:r>
-      <w:r>
-        <w:rPr>
-          <w:rStyle w:val="disbodyChar"/>
-        </w:rPr>
-        <w:t>Н</w:t>
-      </w:r>
-      <w:r>
-        <w:rPr>
-          <w:rStyle w:val="disbodyChar"/>
-        </w:rPr>
-        <w:t xml:space="preserve">ачалната стъпка на „Създаване/настройване на цели“ придобива многостранни измерения. Първо, от решаващо значение е да се определи обхватът на архитектурата. Това включва разпознаване кои системи, като ERP, управление на автопаркове и различни системи за проследяване в различни страни, ще взаимодействат с централна платформа. Точната оценка на времето, необходимо за интегриране и внедряване, гарантира, че сроковете са реалистични и ресурсите са разпределени ефективно. Освен това, ясното разбиране на аудиторията – от професионалистите по веригата за доставки до крайните клиенти – е от основно значение за приспособяване на системните функционалности и интерфейси към техните нужди. </w:t>
-      </w:r>
-      <w:r>
-        <w:rPr>
-          <w:rStyle w:val="disbodyChar"/>
-        </w:rPr>
-        <w:t xml:space="preserve">Също така </w:t>
-      </w:r>
-      <w:r>
-        <w:rPr>
-          <w:rStyle w:val="disbodyChar"/>
-        </w:rPr>
-        <w:t>е от съществено значение да се разпознават всички ограничения за техническо използване и ограничения за внедряване. Те могат да бъдат продиктувани от регионално съответствие, стандарти за оперативна съвместимост или опасения за поверителността на данните. Чрез щателно определяне на цели около тези параметри в самото начало, може да</w:t>
-      </w:r>
-      <w:r>
-        <w:rPr>
-          <w:rStyle w:val="disbodyChar"/>
-        </w:rPr>
-        <w:t xml:space="preserve"> се</w:t>
-      </w:r>
-      <w:r>
-        <w:rPr>
-          <w:rStyle w:val="disbodyChar"/>
-        </w:rPr>
-        <w:t xml:space="preserve"> гарантира, че получената система за управление на поръчките е стабилна, удобна за потребителя и безпроблемно интегрирана в по-широката екосистема за управление на доставките.</w:t>
-      </w:r>
-    </w:p>
-    <w:p>
-      <w:pPr>
-        <w:rPr>
-          <w:sz w:val="28"/>
-          <w:lang w:val="bg-BG"/>
-        </w:rPr>
-      </w:pPr>
-    </w:p>
-    <w:p>
-      <w:pPr>
-        <w:ind w:firstLine="0"/>
-        <w:rPr>
-          <w:sz w:val="28"/>
-          <w:lang w:val="bg-BG"/>
-        </w:rPr>
-      </w:pPr>
+        <w:t>Идентифицира</w:t>
+      </w:r>
       <w:r>
         <w:rPr>
           <w:rStyle w:val="Heading3Char"/>
           <w:rFonts w:eastAsia="Calibri"/>
           <w:lang w:val="bg-BG"/>
         </w:rPr>
-        <w:t>Идентифицирайте ключови сценарии:</w:t>
-      </w:r>
-    </w:p>
-    <w:p>
-      <w:pPr>
-        <w:pStyle w:val="disbody"/>
-      </w:pPr>
-      <w:r>
-        <w:t xml:space="preserve">Неразделна стъпка в разработването на облачна система за управление на поръчки се крие в определянето на ключовите сценарии, които ще диктуват нейната функционалност и устойчивост. Ранното разпознаване на значими неизвестни или рискове позволява проактивни стратегии за смекчаване, осигурявайки плавни интеграции с ERP, управление на автопаркове и системи за проследяване в множество </w:t>
-      </w:r>
-      <w:r>
+        <w:t>не на</w:t>
+      </w:r>
+      <w:r>
+        <w:rPr>
+          <w:rStyle w:val="Heading3Char"/>
+          <w:rFonts w:eastAsia="Calibri"/>
+          <w:lang w:val="bg-BG"/>
+        </w:rPr>
+        <w:t xml:space="preserve"> ключови сценарии:</w:t>
+      </w:r>
+    </w:p>
+    <w:p>
+      <w:pPr>
+        <w:pStyle w:val="disbody"/>
+      </w:pPr>
+      <w:r>
+        <w:t xml:space="preserve">Неразделна стъпка в разработването на облачна система за управление на поръчки се крие в определянето на ключовите сценарии, които ще диктуват нейната функционалност и устойчивост. Ранното разпознаване на значими неизвестни или рискове позволява проактивни стратегии за смекчаване, осигурявайки плавни интеграции с ERP, управление на автопаркове и системи за проследяване в множество държави. Освен това е от съществено значение да се подчертаят най-значимите случаи на употреба, особено тези, които са критични за бизнеса и имат силно въздействие върху цялостната система за управление на доставките. Разбирането на пресечните точки на качество и функция гарантира, че системата отговаря или надхвърля очакванията за производителност, като същевременно запазва основните си функционалности. Потвърждаването и планирането на компромиси между различните системни атрибути също може да осигури балансирана и ефективна архитектура. Чрез фокусиране върху тези значими случаи на употреба, особено такива от огромно значение за бизнеса и крайните клиенти, системата може да бъде проектирана така, че да </w:t>
+      </w:r>
+      <w:proofErr w:type="spellStart"/>
+      <w:r>
+        <w:t>приоритизира</w:t>
+      </w:r>
+      <w:proofErr w:type="spellEnd"/>
+      <w:r>
+        <w:t xml:space="preserve"> жизненоважни функции и да осигури оптимална производителност, дори при взискателни обстоятелства.</w:t>
+      </w:r>
+    </w:p>
+    <w:p>
+      <w:pPr>
+        <w:pStyle w:val="disbody"/>
+        <w:rPr>
+          <w:lang w:val="en-US"/>
+        </w:rPr>
+      </w:pPr>
+    </w:p>
+    <w:p>
+      <w:pPr>
+        <w:pStyle w:val="disbody"/>
+        <w:rPr>
+          <w:lang w:val="en-US"/>
+        </w:rPr>
+      </w:pPr>
+      <w:r>
+        <w:rPr>
+          <w:lang w:val="en-US"/>
+        </w:rPr>
+        <w:t>Use Case Diagrams</w:t>
+      </w:r>
+    </w:p>
+    <w:p>
+      <w:pPr>
+        <w:pStyle w:val="disbody"/>
+        <w:rPr>
+          <w:lang w:val="en-US"/>
+        </w:rPr>
+      </w:pPr>
+      <w:r>
+        <w:rPr>
+          <w:noProof/>
+          <w:lang w:val="en-US"/>
+        </w:rPr>
         <w:lastRenderedPageBreak/>
-        <w:t>държави. Освен това е от съществено значение да се подчертаят най-значимите случаи на употреба, особено тези, които са критични за бизнеса и имат силно въздействие върху цялостната система за управление на доставките. Разбирането на пресечните точки на качество и функция гарантира, че системата отговаря или надхвърля очакванията за производителност, като същевременно запазва основните си функционалности. Потвърждаването и планирането на компромиси между различните системни атрибути също може да осигури балансирана и ефективна архитектура. Чрез фокусиране върху тези значими случаи на употреба, особено такива от огромно значение за бизнеса и крайните клиенти, системата може да бъде проектирана така, че да приоритизира жизненоважни функции и да осигури оптимална производителност, дори при взискателни обстоятелства.</w:t>
-      </w:r>
-    </w:p>
-    <w:p>
-      <w:pPr>
-        <w:pStyle w:val="disbody"/>
-        <w:rPr>
-          <w:lang w:val="en-US"/>
-        </w:rPr>
-      </w:pPr>
-    </w:p>
-    <w:p>
-      <w:pPr>
-        <w:pStyle w:val="disbody"/>
-        <w:rPr>
-          <w:lang w:val="en-US"/>
-        </w:rPr>
-      </w:pPr>
-      <w:r>
-        <w:rPr>
-          <w:lang w:val="en-US"/>
-        </w:rPr>
-        <w:t>Use Case Diagrams</w:t>
-      </w:r>
-    </w:p>
-    <w:p>
-      <w:pPr>
-        <w:pStyle w:val="disbody"/>
-        <w:rPr>
-          <w:lang w:val="en-US"/>
-        </w:rPr>
-      </w:pPr>
-      <w:r>
-        <w:rPr>
-          <w:lang w:val="en-US"/>
-        </w:rPr>
         <w:drawing>
           <wp:inline distT="0" distB="0" distL="0" distR="0" wp14:anchorId="12B419ED" wp14:editId="170A2A1D">
             <wp:extent cx="5255336" cy="3820272"/>
@@ -391,128 +1595,47 @@
           <w:rFonts w:eastAsia="Calibri"/>
           <w:lang w:val="bg-BG"/>
         </w:rPr>
-        <w:lastRenderedPageBreak/>
-        <w:t>Създайте преглед на приложението</w:t>
-      </w:r>
-      <w:r>
-        <w:rPr>
-          <w:sz w:val="28"/>
-          <w:lang w:val="bg-BG"/>
-        </w:rPr>
-        <w:t>:</w:t>
-      </w:r>
-    </w:p>
-    <w:p>
-      <w:pPr>
-        <w:pStyle w:val="disbody"/>
-      </w:pPr>
-      <w:r>
-        <w:t>Базираната в облака система за управление на поръчки е замислена като многостепенно уеб приложение, предназначено да оптимизира процесите на веригата за доставки чрез централно обединяване на данни от различни източници. Като се има предвид сложната интеграция, необходима с ERP системи, платформи за управление на автопаркове и системи за проследяване от множество нации, ограниченията за внедряване трябва да отчитат различни регулации за данни, съображения за латентност и стандарти за оперативна съвместимост в тези страни. Предложеният архитектурен модел за това приложение клони към подход на микроуслуги, осигуряващ мащабируемост, устойчивост и лесна интеграция с различни външни системи. За да се улесни агрегирането на данни в реално време и безпроблемното разпространение на информация до крайните потребители, се обмислят авангардни облачни технологии и платформи като AWS Lambda за изчисления без сървър, Amazon RDS за управление на релационни бази данни и Kubernetes за оркестрация на контейнери. Този основен преглед поставя началото на създаването на стабилно, ефективно и глобално способно решение за управление на поръчки.</w:t>
-      </w:r>
-    </w:p>
-    <w:p>
-      <w:pPr>
-        <w:rPr>
-          <w:sz w:val="28"/>
-          <w:lang w:val="bg-BG"/>
-        </w:rPr>
-      </w:pPr>
-      <w:r>
-        <w:rPr>
-          <w:sz w:val="28"/>
-          <w:lang w:val="bg-BG"/>
-        </w:rPr>
-        <w:t>Определете типа на приложението, ограниченията за внедряване, модела на архитектурата и технологията.</w:t>
-      </w:r>
-    </w:p>
-    <w:p>
-      <w:pPr>
-        <w:rPr>
-          <w:sz w:val="28"/>
-          <w:lang w:val="bg-BG"/>
-        </w:rPr>
-      </w:pPr>
-      <w:r>
-        <w:rPr>
-          <w:sz w:val="28"/>
-          <w:lang w:val="bg-BG"/>
-        </w:rPr>
-        <w:t>Идеален момент за създаване на диаграма на слоеве.</w:t>
-      </w:r>
-    </w:p>
-    <w:p>
-      <w:pPr>
-        <w:rPr>
-          <w:sz w:val="28"/>
-          <w:lang w:val="bg-BG"/>
-        </w:rPr>
-      </w:pPr>
-      <w:r>
-        <w:rPr>
-          <w:sz w:val="28"/>
-          <w:lang w:val="bg-BG"/>
-        </w:rPr>
-        <w:t>Layer Diagram</w:t>
-      </w:r>
-    </w:p>
-    <w:p>
-      <w:pPr>
-        <w:rPr>
-          <w:sz w:val="28"/>
-          <w:lang w:val="bg-BG"/>
-        </w:rPr>
-      </w:pPr>
-    </w:p>
-    <w:p>
-      <w:pPr>
-        <w:ind w:firstLine="0"/>
-        <w:rPr>
-          <w:sz w:val="28"/>
-          <w:lang w:val="bg-BG"/>
-        </w:rPr>
-      </w:pPr>
+        <w:t>П</w:t>
+      </w:r>
       <w:r>
         <w:rPr>
           <w:rStyle w:val="Heading3Char"/>
           <w:rFonts w:eastAsia="Calibri"/>
-        </w:rPr>
-        <w:t>Идентифицирайте ключовите проблеми</w:t>
-      </w:r>
-    </w:p>
-    <w:p>
-      <w:pPr>
-        <w:pStyle w:val="disbody"/>
-      </w:pPr>
-      <w:r>
-        <w:t xml:space="preserve">За успешното функциониране на нашата базирана в облака система за управление на поръчки, няколко качествени характеристики възникват като незаменими. Характеристиките на времето за работа на системата, като производителност и наличност, са приоритетни, за да се гарантира, че </w:t>
-      </w:r>
-      <w:r>
-        <w:lastRenderedPageBreak/>
-        <w:t>събирането на данни от ERP, управлението на автопарка и системите за проследяване в различни географски райони е непрекъснато и ефективно. Модулността и скалируемостта остават решаващи от гледна точка на дизайна, позволявайки на системата да се адаптира към увеличаващите се потоци от данни и потребителски бази. Характеристики, ориентирани към потребителя, като използваемост и достъпност, осигуряват последователен, интуитивен интерфейс за крайните потребители в различни страни. Като се имат предвид проблемите в цялата система, удостоверяването и оторизацията представляват значително предизвикателство, особено предвид международния обхват на източниците на данни; трябва да гарантираме, че само упълномощен персонал има достъп до подходящите набори от данни. Необходими са важни механизми за кеширане, за да се ускори извличането на данни и да се подобри потребителското изживяване. Комуникацията без усилие между различните интегрирани системи, управлението на конфигурацията за справяне с различните настройки и предпочитания в различните държави и цялостните механизми за регистриране и управление на изключения са от съществено значение за бързото идентифициране и разрешаване на проблеми. Валидирането гарантира, че данните, интегрирани от различни източници, са точни и последователни, запазвайки надеждността на системата. От съществено значение за ефективното разгръщане и функциониране на нашето решение за управление на поръчките е директното справяне с тези решаващи проблеми.</w:t>
-      </w:r>
-    </w:p>
-    <w:p>
-      <w:pPr>
-        <w:rPr>
-          <w:sz w:val="28"/>
           <w:lang w:val="bg-BG"/>
         </w:rPr>
-      </w:pPr>
-    </w:p>
-    <w:p>
-      <w:pPr>
+        <w:t>реглед на приложението</w:t>
+      </w:r>
+      <w:r>
         <w:rPr>
           <w:sz w:val="28"/>
           <w:lang w:val="bg-BG"/>
         </w:rPr>
-      </w:pPr>
-      <w:r>
+        <w:t>:</w:t>
+      </w:r>
+    </w:p>
+    <w:p>
+      <w:pPr>
+        <w:pStyle w:val="disbody"/>
+      </w:pPr>
+      <w:r>
+        <w:t xml:space="preserve">Базираната в облака система за управление на поръчки е замислена като многостепенно уеб приложение, предназначено да оптимизира процесите на веригата за доставки чрез централно обединяване на данни от различни източници. Като се има предвид сложната интеграция, необходима с ERP системи, платформи за управление на автопаркове и системи за проследяване от множество нации, ограниченията за внедряване трябва да отчитат различни регулации за данни, съображения за латентност и стандарти за оперативна съвместимост в тези страни. Предложеният архитектурен модел за това приложение клони към подход на микроуслуги, осигуряващ </w:t>
+      </w:r>
+      <w:proofErr w:type="spellStart"/>
+      <w:r>
+        <w:t>мащабируемост</w:t>
+      </w:r>
+      <w:proofErr w:type="spellEnd"/>
+      <w:r>
+        <w:t xml:space="preserve">, устойчивост и лесна интеграция с различни външни системи. За да се улесни агрегирането на данни в реално време и безпроблемното разпространение на информация до крайните потребители, се обмислят авангардни облачни технологии и платформи </w:t>
+      </w:r>
+    </w:p>
+    <w:p>
+      <w:pPr>
         <w:rPr>
           <w:sz w:val="28"/>
           <w:lang w:val="bg-BG"/>
         </w:rPr>
-        <w:t>Обърнете внимание на качествени атрибути като производителност, сигурност, мащабируемост и др.</w:t>
-      </w:r>
+      </w:pPr>
     </w:p>
     <w:p>
       <w:pPr>
@@ -526,7 +1649,7 @@
           <w:sz w:val="28"/>
           <w:lang w:val="bg-BG"/>
         </w:rPr>
-        <w:t>Обърнете внимание на проблемите на цялата система като удостоверяване, кеширане, регистриране и др.</w:t>
+        <w:t>диаграма на слоеве.</w:t>
       </w:r>
     </w:p>
     <w:p>
@@ -536,51 +1659,1644 @@
           <w:lang w:val="bg-BG"/>
         </w:rPr>
       </w:pPr>
-    </w:p>
-    <w:p>
-      <w:pPr>
+      <w:proofErr w:type="spellStart"/>
+      <w:r>
         <w:rPr>
           <w:sz w:val="28"/>
           <w:lang w:val="bg-BG"/>
         </w:rPr>
-      </w:pPr>
-    </w:p>
-    <w:p>
-      <w:pPr>
+        <w:t>Layer</w:t>
+      </w:r>
+      <w:proofErr w:type="spellEnd"/>
+      <w:r>
+        <w:rPr>
+          <w:sz w:val="28"/>
+          <w:lang w:val="bg-BG"/>
+        </w:rPr>
+        <w:t xml:space="preserve"> </w:t>
+      </w:r>
+      <w:proofErr w:type="spellStart"/>
+      <w:r>
+        <w:rPr>
+          <w:sz w:val="28"/>
+          <w:lang w:val="bg-BG"/>
+        </w:rPr>
+        <w:t>Diagram</w:t>
+      </w:r>
+      <w:proofErr w:type="spellEnd"/>
+    </w:p>
+    <w:p>
+      <w:pPr>
+        <w:rPr>
+          <w:sz w:val="28"/>
+          <w:lang w:val="bg-BG"/>
+        </w:rPr>
+      </w:pPr>
+    </w:p>
+    <w:p>
+      <w:pPr>
+        <w:ind w:firstLine="0"/>
+        <w:rPr>
+          <w:sz w:val="28"/>
+          <w:lang w:val="bg-BG"/>
+        </w:rPr>
+      </w:pPr>
+      <w:proofErr w:type="spellStart"/>
+      <w:r>
         <w:rPr>
           <w:rStyle w:val="Heading3Char"/>
           <w:rFonts w:eastAsia="Calibri"/>
         </w:rPr>
-      </w:pPr>
-      <w:r>
-        <w:rPr>
-          <w:sz w:val="28"/>
-          <w:lang w:val="bg-BG"/>
-        </w:rPr>
-        <w:t xml:space="preserve">5. </w:t>
-      </w:r>
+        <w:t>Идентифицира</w:t>
+      </w:r>
+      <w:proofErr w:type="spellEnd"/>
       <w:r>
         <w:rPr>
           <w:rStyle w:val="Heading3Char"/>
           <w:rFonts w:eastAsia="Calibri"/>
-        </w:rPr>
-        <w:t>Създайте кандидат решение</w:t>
-      </w:r>
-    </w:p>
-    <w:p>
-      <w:pPr>
-        <w:pStyle w:val="disbody"/>
-      </w:pPr>
-      <w:r>
-        <w:t>Пътуването към внедряване на ефективна облачна система за управление на поръчки започва с основната архитектура. Тази първоначална структура служи като наша отправна точка, използвайки настоящите технологии и методологии и вземайки предвид интегралната функция на агрегиране на данни от ERP, управление на автопаркове и системи за проследяване по целия свят. Докато се движим напред, ние описваме нашата перспективна архитектура, усъвършенствана версия, която включва подобрения, усъвършенствания и потенциални алтернативи, които се стремят да се приведат по-добре в съответствие с нашите стратегически цели и оперативни изисквания. Тази фаза е особено важна за задоволяване на разнообразните изисквания на крайните потребители в множество страни, осигуряване на безпроблемен поток от данни и представяне на информация в разбираем формат. Несигурността обаче е неизбежна в областта на архитектурата. По този начин ние използваме архитектурни шипове, които са ограничени във времето и целенасочени инициативи, за да се изправим и разрешим конкретни неясноти или препятствия в дизайна. Чрез тези скокове можем да потвърдим жизнеспособността на нашите решения, като гарантираме, че не само крайната система е стабилна и мащабируема, но също така удовлетворява строгите изисквания на интегрирана екосистема за управление на доставките в много държави.</w:t>
-      </w:r>
-    </w:p>
-    <w:p>
-      <w:pPr>
-        <w:rPr>
-          <w:sz w:val="28"/>
           <w:lang w:val="bg-BG"/>
         </w:rPr>
+        <w:t>не</w:t>
+      </w:r>
+      <w:r>
+        <w:rPr>
+          <w:rStyle w:val="Heading3Char"/>
+          <w:rFonts w:eastAsia="Calibri"/>
+        </w:rPr>
+        <w:t xml:space="preserve"> </w:t>
+      </w:r>
+      <w:proofErr w:type="spellStart"/>
+      <w:r>
+        <w:rPr>
+          <w:rStyle w:val="Heading3Char"/>
+          <w:rFonts w:eastAsia="Calibri"/>
+        </w:rPr>
+        <w:t>ключовите</w:t>
+      </w:r>
+      <w:proofErr w:type="spellEnd"/>
+      <w:r>
+        <w:rPr>
+          <w:rStyle w:val="Heading3Char"/>
+          <w:rFonts w:eastAsia="Calibri"/>
+        </w:rPr>
+        <w:t xml:space="preserve"> </w:t>
+      </w:r>
+      <w:proofErr w:type="spellStart"/>
+      <w:r>
+        <w:rPr>
+          <w:rStyle w:val="Heading3Char"/>
+          <w:rFonts w:eastAsia="Calibri"/>
+        </w:rPr>
+        <w:t>проблеми</w:t>
+      </w:r>
+      <w:proofErr w:type="spellEnd"/>
+    </w:p>
+    <w:p>
+      <w:pPr>
+        <w:pStyle w:val="disbody"/>
+      </w:pPr>
+      <w:r>
+        <w:t xml:space="preserve">За успешното функциониране на нашата базирана в облака система за управление на поръчки, няколко качествени характеристики възникват като незаменими. Характеристиките на времето за работа на системата, като производителност и наличност, са приоритетни, за да се гарантира, че събирането на данни от ERP, управлението на автопарка и системите за проследяване в различни географски райони е непрекъснато и ефективно. Модулността и </w:t>
+      </w:r>
+      <w:proofErr w:type="spellStart"/>
+      <w:r>
+        <w:t>скалируемостта</w:t>
+      </w:r>
+      <w:proofErr w:type="spellEnd"/>
+      <w:r>
+        <w:t xml:space="preserve"> остават решаващи от гледна точка на дизайна, позволявайки на системата да се адаптира към увеличаващите се потоци от данни и потребителски бази. Характеристики, ориентирани към потребителя, като използваемост и достъпност, осигуряват последователен, интуитивен интерфейс за крайните потребители в различни страни. Като се имат предвид проблемите в цялата система, удостоверяването и оторизацията представляват значително предизвикателство, особено предвид международния обхват на източниците на данни; трябва да гарантираме, че само упълномощен персонал има достъп до подходящите набори от данни. Необходими са важни механизми за </w:t>
+      </w:r>
+      <w:proofErr w:type="spellStart"/>
+      <w:r>
+        <w:t>кеширане</w:t>
+      </w:r>
+      <w:proofErr w:type="spellEnd"/>
+      <w:r>
+        <w:t xml:space="preserve">, за да се ускори извличането на данни и да се подобри потребителското изживяване. Комуникацията без усилие между различните интегрирани системи, управлението на конфигурацията за справяне с различните настройки и предпочитания в различните държави и цялостните механизми за регистриране и управление на изключения са от съществено значение за бързото идентифициране и разрешаване на проблеми. Валидирането гарантира, че данните, интегрирани от различни източници, са точни и последователни, </w:t>
+      </w:r>
+      <w:r>
+        <w:lastRenderedPageBreak/>
+        <w:t>запазвайки надеждността на системата. От съществено значение за ефективното разгръщане и функциониране на нашето решение за управление на поръчките е директното справяне с тези решаващи проблеми.</w:t>
+      </w:r>
+    </w:p>
+    <w:p>
+      <w:pPr>
+        <w:pStyle w:val="disbody"/>
+      </w:pPr>
+      <w:r>
+        <w:t xml:space="preserve">основните системни изисквания, които </w:t>
+      </w:r>
+      <w:r>
+        <w:t>системата</w:t>
+      </w:r>
+      <w:r>
+        <w:t xml:space="preserve"> има:</w:t>
+      </w:r>
+    </w:p>
+    <w:p>
+      <w:pPr>
+        <w:pStyle w:val="disbody"/>
+      </w:pPr>
+      <w:r>
+        <w:t>• Колекция от артикули, между които може да се избира определен:</w:t>
+      </w:r>
+    </w:p>
+    <w:p>
+      <w:pPr>
+        <w:pStyle w:val="disbody"/>
+      </w:pPr>
+      <w:r>
+        <w:t>• Филтриране на елементите по тип;</w:t>
+      </w:r>
+    </w:p>
+    <w:p>
+      <w:pPr>
+        <w:pStyle w:val="disbody"/>
+      </w:pPr>
+      <w:r>
+        <w:t>• Филтриране на артикулите по марка;</w:t>
+      </w:r>
+    </w:p>
+    <w:p>
+      <w:pPr>
+        <w:pStyle w:val="disbody"/>
+      </w:pPr>
+      <w:r>
+        <w:t>• Добавяне на артикули в кошницата за пазаруване;</w:t>
+      </w:r>
+    </w:p>
+    <w:p>
+      <w:pPr>
+        <w:pStyle w:val="disbody"/>
+      </w:pPr>
+      <w:r>
+        <w:t>• Промяна или премахване на артикули от кошницата;</w:t>
+      </w:r>
+    </w:p>
+    <w:p>
+      <w:pPr>
+        <w:pStyle w:val="disbody"/>
+      </w:pPr>
+      <w:r>
+        <w:t>• Разглеждане на детайлите за определен елемент;</w:t>
+      </w:r>
+    </w:p>
+    <w:p>
+      <w:pPr>
+        <w:pStyle w:val="disbody"/>
+      </w:pPr>
+      <w:r>
+        <w:t>• Регистриране на акаунт;</w:t>
+      </w:r>
+    </w:p>
+    <w:p>
+      <w:pPr>
+        <w:pStyle w:val="disbody"/>
+      </w:pPr>
+      <w:r>
+        <w:t>• Вписване на потребител;</w:t>
+      </w:r>
+    </w:p>
+    <w:p>
+      <w:pPr>
+        <w:pStyle w:val="disbody"/>
+      </w:pPr>
+      <w:r>
+        <w:t>• Отписване на потребител;</w:t>
+      </w:r>
+    </w:p>
+    <w:p>
+      <w:pPr>
+        <w:pStyle w:val="disbody"/>
+      </w:pPr>
+      <w:r>
+        <w:t>• Преглеждане на текущите поръчки;</w:t>
+      </w:r>
+    </w:p>
+    <w:p>
+      <w:pPr>
+        <w:pStyle w:val="disbody"/>
+      </w:pPr>
+    </w:p>
+    <w:p>
+      <w:pPr>
+        <w:pStyle w:val="disbody"/>
+      </w:pPr>
+      <w:r>
+        <w:t>Приложението има и следните нефункционални изисквания</w:t>
+      </w:r>
+      <w:r>
+        <w:t>:</w:t>
+      </w:r>
+    </w:p>
+    <w:p>
+      <w:pPr>
+        <w:tabs>
+          <w:tab w:val="left" w:pos="993"/>
+        </w:tabs>
+        <w:rPr>
+          <w:szCs w:val="28"/>
+        </w:rPr>
+      </w:pPr>
+      <w:proofErr w:type="spellStart"/>
+      <w:r>
+        <w:rPr>
+          <w:szCs w:val="28"/>
+        </w:rPr>
+        <w:t>Трябва</w:t>
+      </w:r>
+      <w:proofErr w:type="spellEnd"/>
+      <w:r>
+        <w:rPr>
+          <w:szCs w:val="28"/>
+        </w:rPr>
+        <w:t xml:space="preserve"> </w:t>
+      </w:r>
+      <w:proofErr w:type="spellStart"/>
+      <w:r>
+        <w:rPr>
+          <w:szCs w:val="28"/>
+        </w:rPr>
+        <w:t>да</w:t>
+      </w:r>
+      <w:proofErr w:type="spellEnd"/>
+      <w:r>
+        <w:rPr>
+          <w:szCs w:val="28"/>
+        </w:rPr>
+        <w:t xml:space="preserve"> е </w:t>
+      </w:r>
+      <w:proofErr w:type="spellStart"/>
+      <w:r>
+        <w:rPr>
+          <w:szCs w:val="28"/>
+        </w:rPr>
+        <w:t>високо-достъпно</w:t>
+      </w:r>
+      <w:proofErr w:type="spellEnd"/>
+      <w:r>
+        <w:rPr>
+          <w:szCs w:val="28"/>
+        </w:rPr>
+        <w:t xml:space="preserve"> и </w:t>
+      </w:r>
+      <w:proofErr w:type="spellStart"/>
+      <w:r>
+        <w:rPr>
+          <w:szCs w:val="28"/>
+        </w:rPr>
+        <w:t>да</w:t>
+      </w:r>
+      <w:proofErr w:type="spellEnd"/>
+      <w:r>
+        <w:rPr>
+          <w:szCs w:val="28"/>
+        </w:rPr>
+        <w:t xml:space="preserve"> </w:t>
+      </w:r>
+      <w:proofErr w:type="spellStart"/>
+      <w:r>
+        <w:rPr>
+          <w:szCs w:val="28"/>
+        </w:rPr>
+        <w:t>може</w:t>
+      </w:r>
+      <w:proofErr w:type="spellEnd"/>
+      <w:r>
+        <w:rPr>
+          <w:szCs w:val="28"/>
+        </w:rPr>
+        <w:t xml:space="preserve"> </w:t>
+      </w:r>
+      <w:proofErr w:type="spellStart"/>
+      <w:r>
+        <w:rPr>
+          <w:szCs w:val="28"/>
+        </w:rPr>
+        <w:t>автоматично</w:t>
+      </w:r>
+      <w:proofErr w:type="spellEnd"/>
+      <w:r>
+        <w:rPr>
+          <w:szCs w:val="28"/>
+        </w:rPr>
+        <w:t xml:space="preserve"> </w:t>
+      </w:r>
+      <w:proofErr w:type="spellStart"/>
+      <w:r>
+        <w:rPr>
+          <w:szCs w:val="28"/>
+        </w:rPr>
+        <w:t>да</w:t>
+      </w:r>
+      <w:proofErr w:type="spellEnd"/>
+      <w:r>
+        <w:rPr>
+          <w:szCs w:val="28"/>
+        </w:rPr>
+        <w:t xml:space="preserve"> </w:t>
+      </w:r>
+      <w:proofErr w:type="spellStart"/>
+      <w:r>
+        <w:rPr>
+          <w:szCs w:val="28"/>
+        </w:rPr>
+        <w:t>разширява</w:t>
+      </w:r>
+      <w:proofErr w:type="spellEnd"/>
+      <w:r>
+        <w:rPr>
+          <w:szCs w:val="28"/>
+        </w:rPr>
+        <w:t xml:space="preserve"> </w:t>
+      </w:r>
+      <w:proofErr w:type="spellStart"/>
+      <w:r>
+        <w:rPr>
+          <w:szCs w:val="28"/>
+        </w:rPr>
+        <w:t>мащаба</w:t>
+      </w:r>
+      <w:proofErr w:type="spellEnd"/>
+      <w:r>
+        <w:rPr>
+          <w:szCs w:val="28"/>
+        </w:rPr>
+        <w:t xml:space="preserve">, </w:t>
+      </w:r>
+      <w:proofErr w:type="spellStart"/>
+      <w:r>
+        <w:rPr>
+          <w:szCs w:val="28"/>
+        </w:rPr>
+        <w:t>за</w:t>
+      </w:r>
+      <w:proofErr w:type="spellEnd"/>
+      <w:r>
+        <w:rPr>
+          <w:szCs w:val="28"/>
+        </w:rPr>
+        <w:t xml:space="preserve"> </w:t>
+      </w:r>
+      <w:proofErr w:type="spellStart"/>
+      <w:r>
+        <w:rPr>
+          <w:szCs w:val="28"/>
+        </w:rPr>
+        <w:t>да</w:t>
+      </w:r>
+      <w:proofErr w:type="spellEnd"/>
+      <w:r>
+        <w:rPr>
+          <w:szCs w:val="28"/>
+        </w:rPr>
+        <w:t xml:space="preserve"> </w:t>
+      </w:r>
+      <w:proofErr w:type="spellStart"/>
+      <w:r>
+        <w:rPr>
+          <w:szCs w:val="28"/>
+        </w:rPr>
+        <w:t>отговори</w:t>
+      </w:r>
+      <w:proofErr w:type="spellEnd"/>
+      <w:r>
+        <w:rPr>
+          <w:szCs w:val="28"/>
+        </w:rPr>
+        <w:t xml:space="preserve"> </w:t>
+      </w:r>
+      <w:proofErr w:type="spellStart"/>
+      <w:r>
+        <w:rPr>
+          <w:szCs w:val="28"/>
+        </w:rPr>
+        <w:t>на</w:t>
+      </w:r>
+      <w:proofErr w:type="spellEnd"/>
+      <w:r>
+        <w:rPr>
+          <w:szCs w:val="28"/>
+        </w:rPr>
+        <w:t xml:space="preserve"> </w:t>
+      </w:r>
+      <w:proofErr w:type="spellStart"/>
+      <w:r>
+        <w:rPr>
+          <w:szCs w:val="28"/>
+        </w:rPr>
+        <w:t>увеличаващия</w:t>
+      </w:r>
+      <w:proofErr w:type="spellEnd"/>
+      <w:r>
+        <w:rPr>
+          <w:szCs w:val="28"/>
+        </w:rPr>
+        <w:t xml:space="preserve"> </w:t>
+      </w:r>
+      <w:proofErr w:type="spellStart"/>
+      <w:r>
+        <w:rPr>
+          <w:szCs w:val="28"/>
+        </w:rPr>
+        <w:t>се</w:t>
+      </w:r>
+      <w:proofErr w:type="spellEnd"/>
+      <w:r>
+        <w:rPr>
+          <w:szCs w:val="28"/>
+        </w:rPr>
+        <w:t xml:space="preserve"> </w:t>
+      </w:r>
+      <w:proofErr w:type="spellStart"/>
+      <w:r>
+        <w:rPr>
+          <w:szCs w:val="28"/>
+        </w:rPr>
+        <w:t>трафик</w:t>
+      </w:r>
+      <w:proofErr w:type="spellEnd"/>
+      <w:r>
+        <w:rPr>
+          <w:szCs w:val="28"/>
+        </w:rPr>
+        <w:t xml:space="preserve"> (</w:t>
+      </w:r>
+      <w:proofErr w:type="spellStart"/>
+      <w:r>
+        <w:rPr>
+          <w:szCs w:val="28"/>
+        </w:rPr>
+        <w:t>също</w:t>
+      </w:r>
+      <w:proofErr w:type="spellEnd"/>
+      <w:r>
+        <w:rPr>
+          <w:szCs w:val="28"/>
+        </w:rPr>
+        <w:t xml:space="preserve"> </w:t>
+      </w:r>
+      <w:proofErr w:type="spellStart"/>
+      <w:r>
+        <w:rPr>
+          <w:szCs w:val="28"/>
+        </w:rPr>
+        <w:t>така</w:t>
+      </w:r>
+      <w:proofErr w:type="spellEnd"/>
+      <w:r>
+        <w:rPr>
+          <w:szCs w:val="28"/>
+        </w:rPr>
+        <w:t xml:space="preserve"> </w:t>
+      </w:r>
+      <w:proofErr w:type="spellStart"/>
+      <w:r>
+        <w:rPr>
+          <w:szCs w:val="28"/>
+        </w:rPr>
+        <w:t>да</w:t>
+      </w:r>
+      <w:proofErr w:type="spellEnd"/>
+      <w:r>
+        <w:rPr>
+          <w:szCs w:val="28"/>
+        </w:rPr>
+        <w:t xml:space="preserve"> </w:t>
+      </w:r>
+      <w:proofErr w:type="spellStart"/>
+      <w:r>
+        <w:rPr>
+          <w:szCs w:val="28"/>
+        </w:rPr>
+        <w:t>намалява</w:t>
+      </w:r>
+      <w:proofErr w:type="spellEnd"/>
+      <w:r>
+        <w:rPr>
+          <w:szCs w:val="28"/>
+        </w:rPr>
+        <w:t xml:space="preserve"> </w:t>
+      </w:r>
+      <w:proofErr w:type="spellStart"/>
+      <w:r>
+        <w:rPr>
+          <w:szCs w:val="28"/>
+        </w:rPr>
+        <w:t>мащаба</w:t>
+      </w:r>
+      <w:proofErr w:type="spellEnd"/>
+      <w:r>
+        <w:rPr>
+          <w:szCs w:val="28"/>
+        </w:rPr>
+        <w:t xml:space="preserve">, </w:t>
+      </w:r>
+      <w:proofErr w:type="spellStart"/>
+      <w:r>
+        <w:rPr>
+          <w:szCs w:val="28"/>
+        </w:rPr>
+        <w:t>след</w:t>
+      </w:r>
+      <w:proofErr w:type="spellEnd"/>
+      <w:r>
+        <w:rPr>
+          <w:szCs w:val="28"/>
+        </w:rPr>
+        <w:t xml:space="preserve"> </w:t>
+      </w:r>
+      <w:proofErr w:type="spellStart"/>
+      <w:r>
+        <w:rPr>
+          <w:szCs w:val="28"/>
+        </w:rPr>
+        <w:t>като</w:t>
+      </w:r>
+      <w:proofErr w:type="spellEnd"/>
+      <w:r>
+        <w:rPr>
+          <w:szCs w:val="28"/>
+        </w:rPr>
+        <w:t xml:space="preserve"> </w:t>
+      </w:r>
+      <w:proofErr w:type="spellStart"/>
+      <w:r>
+        <w:rPr>
+          <w:szCs w:val="28"/>
+        </w:rPr>
+        <w:t>трафикът</w:t>
+      </w:r>
+      <w:proofErr w:type="spellEnd"/>
+      <w:r>
+        <w:rPr>
+          <w:szCs w:val="28"/>
+        </w:rPr>
+        <w:t xml:space="preserve"> </w:t>
+      </w:r>
+      <w:proofErr w:type="spellStart"/>
+      <w:r>
+        <w:rPr>
+          <w:szCs w:val="28"/>
+        </w:rPr>
+        <w:t>спадне</w:t>
+      </w:r>
+      <w:proofErr w:type="spellEnd"/>
+      <w:r>
+        <w:rPr>
+          <w:szCs w:val="28"/>
+        </w:rPr>
+        <w:t>).</w:t>
+      </w:r>
+    </w:p>
+    <w:p>
+      <w:pPr>
+        <w:tabs>
+          <w:tab w:val="left" w:pos="993"/>
+        </w:tabs>
+        <w:rPr>
+          <w:szCs w:val="28"/>
+        </w:rPr>
+      </w:pPr>
+      <w:r>
+        <w:rPr>
+          <w:szCs w:val="28"/>
+        </w:rPr>
+        <w:t xml:space="preserve">•  </w:t>
+      </w:r>
+      <w:proofErr w:type="spellStart"/>
+      <w:r>
+        <w:rPr>
+          <w:szCs w:val="28"/>
+        </w:rPr>
+        <w:t>Трябва</w:t>
+      </w:r>
+      <w:proofErr w:type="spellEnd"/>
+      <w:r>
+        <w:rPr>
+          <w:szCs w:val="28"/>
+        </w:rPr>
+        <w:t xml:space="preserve"> </w:t>
+      </w:r>
+      <w:proofErr w:type="spellStart"/>
+      <w:r>
+        <w:rPr>
+          <w:szCs w:val="28"/>
+        </w:rPr>
+        <w:t>да</w:t>
+      </w:r>
+      <w:proofErr w:type="spellEnd"/>
+      <w:r>
+        <w:rPr>
+          <w:szCs w:val="28"/>
+        </w:rPr>
+        <w:t xml:space="preserve"> </w:t>
+      </w:r>
+      <w:proofErr w:type="spellStart"/>
+      <w:r>
+        <w:rPr>
+          <w:szCs w:val="28"/>
+        </w:rPr>
+        <w:t>осигурява</w:t>
+      </w:r>
+      <w:proofErr w:type="spellEnd"/>
+      <w:r>
+        <w:rPr>
+          <w:szCs w:val="28"/>
+        </w:rPr>
+        <w:t xml:space="preserve"> </w:t>
+      </w:r>
+      <w:proofErr w:type="spellStart"/>
+      <w:r>
+        <w:rPr>
+          <w:szCs w:val="28"/>
+        </w:rPr>
+        <w:t>лесен</w:t>
+      </w:r>
+      <w:proofErr w:type="spellEnd"/>
+      <w:r>
+        <w:rPr>
+          <w:szCs w:val="28"/>
+        </w:rPr>
+        <w:t xml:space="preserve"> </w:t>
+      </w:r>
+      <w:proofErr w:type="spellStart"/>
+      <w:r>
+        <w:rPr>
+          <w:szCs w:val="28"/>
+        </w:rPr>
+        <w:t>за</w:t>
+      </w:r>
+      <w:proofErr w:type="spellEnd"/>
+      <w:r>
+        <w:rPr>
+          <w:szCs w:val="28"/>
+        </w:rPr>
+        <w:t xml:space="preserve"> </w:t>
+      </w:r>
+      <w:proofErr w:type="spellStart"/>
+      <w:r>
+        <w:rPr>
+          <w:szCs w:val="28"/>
+        </w:rPr>
+        <w:t>използване</w:t>
+      </w:r>
+      <w:proofErr w:type="spellEnd"/>
+      <w:r>
+        <w:rPr>
+          <w:szCs w:val="28"/>
+        </w:rPr>
+        <w:t xml:space="preserve"> </w:t>
+      </w:r>
+      <w:proofErr w:type="spellStart"/>
+      <w:r>
+        <w:rPr>
+          <w:szCs w:val="28"/>
+        </w:rPr>
+        <w:t>мониторинг</w:t>
+      </w:r>
+      <w:proofErr w:type="spellEnd"/>
+      <w:r>
+        <w:rPr>
+          <w:szCs w:val="28"/>
+        </w:rPr>
+        <w:t xml:space="preserve"> </w:t>
+      </w:r>
+      <w:proofErr w:type="spellStart"/>
+      <w:r>
+        <w:rPr>
+          <w:szCs w:val="28"/>
+        </w:rPr>
+        <w:t>на</w:t>
+      </w:r>
+      <w:proofErr w:type="spellEnd"/>
+      <w:r>
+        <w:rPr>
+          <w:szCs w:val="28"/>
+        </w:rPr>
+        <w:t xml:space="preserve"> </w:t>
+      </w:r>
+      <w:proofErr w:type="spellStart"/>
+      <w:r>
+        <w:rPr>
+          <w:szCs w:val="28"/>
+        </w:rPr>
+        <w:t>състоянието</w:t>
+      </w:r>
+      <w:proofErr w:type="spellEnd"/>
+      <w:r>
+        <w:rPr>
+          <w:szCs w:val="28"/>
+        </w:rPr>
+        <w:t xml:space="preserve"> </w:t>
+      </w:r>
+      <w:proofErr w:type="spellStart"/>
+      <w:r>
+        <w:rPr>
+          <w:szCs w:val="28"/>
+        </w:rPr>
+        <w:t>на</w:t>
+      </w:r>
+      <w:proofErr w:type="spellEnd"/>
+      <w:r>
+        <w:rPr>
+          <w:szCs w:val="28"/>
+        </w:rPr>
+        <w:t xml:space="preserve"> </w:t>
+      </w:r>
+      <w:proofErr w:type="spellStart"/>
+      <w:r>
+        <w:rPr>
+          <w:szCs w:val="28"/>
+        </w:rPr>
+        <w:t>системните</w:t>
+      </w:r>
+      <w:proofErr w:type="spellEnd"/>
+      <w:r>
+        <w:rPr>
+          <w:szCs w:val="28"/>
+        </w:rPr>
+        <w:t xml:space="preserve"> </w:t>
+      </w:r>
+      <w:proofErr w:type="spellStart"/>
+      <w:r>
+        <w:rPr>
+          <w:szCs w:val="28"/>
+        </w:rPr>
+        <w:t>единици</w:t>
+      </w:r>
+      <w:proofErr w:type="spellEnd"/>
+      <w:r>
+        <w:rPr>
+          <w:szCs w:val="28"/>
+        </w:rPr>
+        <w:t xml:space="preserve"> и </w:t>
+      </w:r>
+      <w:proofErr w:type="spellStart"/>
+      <w:r>
+        <w:rPr>
+          <w:szCs w:val="28"/>
+        </w:rPr>
+        <w:t>диагностични</w:t>
+      </w:r>
+      <w:proofErr w:type="spellEnd"/>
+      <w:r>
+        <w:rPr>
+          <w:szCs w:val="28"/>
+        </w:rPr>
+        <w:t xml:space="preserve"> </w:t>
+      </w:r>
+      <w:proofErr w:type="spellStart"/>
+      <w:r>
+        <w:rPr>
+          <w:szCs w:val="28"/>
+        </w:rPr>
+        <w:t>дневници</w:t>
+      </w:r>
+      <w:proofErr w:type="spellEnd"/>
+      <w:r>
+        <w:rPr>
+          <w:szCs w:val="28"/>
+        </w:rPr>
+        <w:t xml:space="preserve">, </w:t>
+      </w:r>
+      <w:proofErr w:type="spellStart"/>
+      <w:r>
+        <w:rPr>
+          <w:szCs w:val="28"/>
+        </w:rPr>
+        <w:t>за</w:t>
+      </w:r>
+      <w:proofErr w:type="spellEnd"/>
+      <w:r>
+        <w:rPr>
+          <w:szCs w:val="28"/>
+        </w:rPr>
+        <w:t xml:space="preserve"> </w:t>
+      </w:r>
+      <w:proofErr w:type="spellStart"/>
+      <w:r>
+        <w:rPr>
+          <w:szCs w:val="28"/>
+        </w:rPr>
+        <w:t>да</w:t>
+      </w:r>
+      <w:proofErr w:type="spellEnd"/>
+      <w:r>
+        <w:rPr>
+          <w:szCs w:val="28"/>
+        </w:rPr>
+        <w:t xml:space="preserve"> </w:t>
+      </w:r>
+      <w:proofErr w:type="spellStart"/>
+      <w:r>
+        <w:rPr>
+          <w:szCs w:val="28"/>
+        </w:rPr>
+        <w:t>помогне</w:t>
+      </w:r>
+      <w:proofErr w:type="spellEnd"/>
+      <w:r>
+        <w:rPr>
+          <w:szCs w:val="28"/>
+        </w:rPr>
+        <w:t xml:space="preserve"> </w:t>
+      </w:r>
+      <w:proofErr w:type="spellStart"/>
+      <w:r>
+        <w:rPr>
+          <w:szCs w:val="28"/>
+        </w:rPr>
+        <w:t>при</w:t>
+      </w:r>
+      <w:proofErr w:type="spellEnd"/>
+      <w:r>
+        <w:rPr>
+          <w:szCs w:val="28"/>
+        </w:rPr>
+        <w:t xml:space="preserve"> </w:t>
+      </w:r>
+      <w:proofErr w:type="spellStart"/>
+      <w:r>
+        <w:rPr>
+          <w:szCs w:val="28"/>
+        </w:rPr>
+        <w:t>отстраняване</w:t>
+      </w:r>
+      <w:proofErr w:type="spellEnd"/>
+      <w:r>
+        <w:rPr>
+          <w:szCs w:val="28"/>
+        </w:rPr>
+        <w:t xml:space="preserve"> </w:t>
+      </w:r>
+      <w:proofErr w:type="spellStart"/>
+      <w:r>
+        <w:rPr>
+          <w:szCs w:val="28"/>
+        </w:rPr>
+        <w:t>на</w:t>
+      </w:r>
+      <w:proofErr w:type="spellEnd"/>
+      <w:r>
+        <w:rPr>
+          <w:szCs w:val="28"/>
+        </w:rPr>
+        <w:t xml:space="preserve"> </w:t>
+      </w:r>
+      <w:proofErr w:type="spellStart"/>
+      <w:r>
+        <w:rPr>
+          <w:szCs w:val="28"/>
+        </w:rPr>
+        <w:t>неизправности</w:t>
+      </w:r>
+      <w:proofErr w:type="spellEnd"/>
+      <w:r>
+        <w:rPr>
+          <w:szCs w:val="28"/>
+        </w:rPr>
+        <w:t xml:space="preserve"> </w:t>
+      </w:r>
+      <w:proofErr w:type="spellStart"/>
+      <w:r>
+        <w:rPr>
+          <w:szCs w:val="28"/>
+        </w:rPr>
+        <w:t>или</w:t>
+      </w:r>
+      <w:proofErr w:type="spellEnd"/>
+      <w:r>
+        <w:rPr>
+          <w:szCs w:val="28"/>
+        </w:rPr>
+        <w:t xml:space="preserve"> </w:t>
+      </w:r>
+      <w:proofErr w:type="spellStart"/>
+      <w:r>
+        <w:rPr>
+          <w:szCs w:val="28"/>
+        </w:rPr>
+        <w:t>други</w:t>
+      </w:r>
+      <w:proofErr w:type="spellEnd"/>
+      <w:r>
+        <w:rPr>
+          <w:szCs w:val="28"/>
+        </w:rPr>
+        <w:t xml:space="preserve"> </w:t>
+      </w:r>
+      <w:proofErr w:type="spellStart"/>
+      <w:r>
+        <w:rPr>
+          <w:szCs w:val="28"/>
+        </w:rPr>
+        <w:t>проблеми</w:t>
+      </w:r>
+      <w:proofErr w:type="spellEnd"/>
+      <w:r>
+        <w:rPr>
+          <w:szCs w:val="28"/>
+        </w:rPr>
+        <w:t xml:space="preserve">, </w:t>
+      </w:r>
+      <w:proofErr w:type="spellStart"/>
+      <w:r>
+        <w:rPr>
+          <w:szCs w:val="28"/>
+        </w:rPr>
+        <w:t>които</w:t>
+      </w:r>
+      <w:proofErr w:type="spellEnd"/>
+      <w:r>
+        <w:rPr>
+          <w:szCs w:val="28"/>
+        </w:rPr>
+        <w:t xml:space="preserve"> </w:t>
+      </w:r>
+      <w:proofErr w:type="spellStart"/>
+      <w:r>
+        <w:rPr>
+          <w:szCs w:val="28"/>
+        </w:rPr>
+        <w:t>възникнат</w:t>
+      </w:r>
+      <w:proofErr w:type="spellEnd"/>
+      <w:r>
+        <w:rPr>
+          <w:szCs w:val="28"/>
+        </w:rPr>
+        <w:t xml:space="preserve"> </w:t>
+      </w:r>
+      <w:proofErr w:type="spellStart"/>
+      <w:r>
+        <w:rPr>
+          <w:szCs w:val="28"/>
+        </w:rPr>
+        <w:t>по</w:t>
+      </w:r>
+      <w:proofErr w:type="spellEnd"/>
+      <w:r>
+        <w:rPr>
+          <w:szCs w:val="28"/>
+        </w:rPr>
+        <w:t xml:space="preserve"> </w:t>
+      </w:r>
+      <w:proofErr w:type="spellStart"/>
+      <w:r>
+        <w:rPr>
+          <w:szCs w:val="28"/>
+        </w:rPr>
+        <w:t>време</w:t>
+      </w:r>
+      <w:proofErr w:type="spellEnd"/>
+      <w:r>
+        <w:rPr>
+          <w:szCs w:val="28"/>
+        </w:rPr>
+        <w:t xml:space="preserve"> </w:t>
+      </w:r>
+      <w:proofErr w:type="spellStart"/>
+      <w:r>
+        <w:rPr>
+          <w:szCs w:val="28"/>
+        </w:rPr>
+        <w:t>на</w:t>
+      </w:r>
+      <w:proofErr w:type="spellEnd"/>
+      <w:r>
+        <w:rPr>
+          <w:szCs w:val="28"/>
+        </w:rPr>
+        <w:t xml:space="preserve"> </w:t>
+      </w:r>
+      <w:proofErr w:type="spellStart"/>
+      <w:r>
+        <w:rPr>
+          <w:szCs w:val="28"/>
+        </w:rPr>
+        <w:t>работа</w:t>
+      </w:r>
+      <w:proofErr w:type="spellEnd"/>
+      <w:r>
+        <w:rPr>
+          <w:szCs w:val="28"/>
+        </w:rPr>
+        <w:t>.</w:t>
+      </w:r>
+    </w:p>
+    <w:p>
+      <w:pPr>
+        <w:tabs>
+          <w:tab w:val="left" w:pos="993"/>
+        </w:tabs>
+        <w:rPr>
+          <w:szCs w:val="28"/>
+        </w:rPr>
+      </w:pPr>
+      <w:r>
+        <w:rPr>
+          <w:szCs w:val="28"/>
+        </w:rPr>
+        <w:t xml:space="preserve">•  </w:t>
+      </w:r>
+      <w:proofErr w:type="spellStart"/>
+      <w:r>
+        <w:rPr>
+          <w:szCs w:val="28"/>
+        </w:rPr>
+        <w:t>Трябва</w:t>
+      </w:r>
+      <w:proofErr w:type="spellEnd"/>
+      <w:r>
+        <w:rPr>
+          <w:szCs w:val="28"/>
+        </w:rPr>
+        <w:t xml:space="preserve"> </w:t>
+      </w:r>
+      <w:proofErr w:type="spellStart"/>
+      <w:r>
+        <w:rPr>
+          <w:szCs w:val="28"/>
+        </w:rPr>
+        <w:t>да</w:t>
+      </w:r>
+      <w:proofErr w:type="spellEnd"/>
+      <w:r>
+        <w:rPr>
+          <w:szCs w:val="28"/>
+        </w:rPr>
+        <w:t xml:space="preserve"> </w:t>
+      </w:r>
+      <w:proofErr w:type="spellStart"/>
+      <w:r>
+        <w:rPr>
+          <w:szCs w:val="28"/>
+        </w:rPr>
+        <w:t>поддържа</w:t>
+      </w:r>
+      <w:proofErr w:type="spellEnd"/>
+      <w:r>
+        <w:rPr>
+          <w:szCs w:val="28"/>
+        </w:rPr>
+        <w:t xml:space="preserve"> </w:t>
+      </w:r>
+      <w:proofErr w:type="spellStart"/>
+      <w:r>
+        <w:rPr>
+          <w:szCs w:val="28"/>
+        </w:rPr>
+        <w:t>гъвкав</w:t>
+      </w:r>
+      <w:proofErr w:type="spellEnd"/>
+      <w:r>
+        <w:rPr>
+          <w:szCs w:val="28"/>
+        </w:rPr>
+        <w:t xml:space="preserve"> </w:t>
+      </w:r>
+      <w:proofErr w:type="spellStart"/>
+      <w:r>
+        <w:rPr>
+          <w:szCs w:val="28"/>
+        </w:rPr>
+        <w:t>процес</w:t>
+      </w:r>
+      <w:proofErr w:type="spellEnd"/>
+      <w:r>
+        <w:rPr>
+          <w:szCs w:val="28"/>
+        </w:rPr>
+        <w:t xml:space="preserve"> </w:t>
+      </w:r>
+      <w:proofErr w:type="spellStart"/>
+      <w:r>
+        <w:rPr>
+          <w:szCs w:val="28"/>
+        </w:rPr>
+        <w:t>на</w:t>
+      </w:r>
+      <w:proofErr w:type="spellEnd"/>
+      <w:r>
+        <w:rPr>
+          <w:szCs w:val="28"/>
+        </w:rPr>
+        <w:t xml:space="preserve"> </w:t>
+      </w:r>
+      <w:proofErr w:type="spellStart"/>
+      <w:r>
+        <w:rPr>
+          <w:szCs w:val="28"/>
+        </w:rPr>
+        <w:t>развитие</w:t>
+      </w:r>
+      <w:proofErr w:type="spellEnd"/>
+      <w:r>
+        <w:rPr>
+          <w:szCs w:val="28"/>
+        </w:rPr>
+        <w:t xml:space="preserve">, </w:t>
+      </w:r>
+      <w:proofErr w:type="spellStart"/>
+      <w:r>
+        <w:rPr>
+          <w:szCs w:val="28"/>
+        </w:rPr>
+        <w:t>включително</w:t>
+      </w:r>
+      <w:proofErr w:type="spellEnd"/>
+      <w:r>
+        <w:rPr>
+          <w:szCs w:val="28"/>
+        </w:rPr>
+        <w:t xml:space="preserve"> </w:t>
+      </w:r>
+      <w:proofErr w:type="spellStart"/>
+      <w:r>
+        <w:rPr>
+          <w:szCs w:val="28"/>
+        </w:rPr>
+        <w:t>подкрепа</w:t>
+      </w:r>
+      <w:proofErr w:type="spellEnd"/>
+      <w:r>
+        <w:rPr>
+          <w:szCs w:val="28"/>
+        </w:rPr>
+        <w:t xml:space="preserve"> </w:t>
+      </w:r>
+      <w:proofErr w:type="spellStart"/>
+      <w:r>
+        <w:rPr>
+          <w:szCs w:val="28"/>
+        </w:rPr>
+        <w:t>за</w:t>
+      </w:r>
+      <w:proofErr w:type="spellEnd"/>
+      <w:r>
+        <w:rPr>
+          <w:szCs w:val="28"/>
+        </w:rPr>
+        <w:t xml:space="preserve"> </w:t>
+      </w:r>
+      <w:proofErr w:type="spellStart"/>
+      <w:r>
+        <w:rPr>
+          <w:szCs w:val="28"/>
+        </w:rPr>
+        <w:t>непрекъсната</w:t>
+      </w:r>
+      <w:proofErr w:type="spellEnd"/>
+      <w:r>
+        <w:rPr>
+          <w:szCs w:val="28"/>
+        </w:rPr>
+        <w:t xml:space="preserve"> </w:t>
+      </w:r>
+      <w:proofErr w:type="spellStart"/>
+      <w:r>
+        <w:rPr>
+          <w:szCs w:val="28"/>
+        </w:rPr>
+        <w:t>интеграция</w:t>
+      </w:r>
+      <w:proofErr w:type="spellEnd"/>
+      <w:r>
+        <w:rPr>
+          <w:szCs w:val="28"/>
+        </w:rPr>
+        <w:t xml:space="preserve"> и </w:t>
+      </w:r>
+      <w:proofErr w:type="spellStart"/>
+      <w:r>
+        <w:rPr>
+          <w:szCs w:val="28"/>
+        </w:rPr>
+        <w:t>внедряване</w:t>
+      </w:r>
+      <w:proofErr w:type="spellEnd"/>
+      <w:r>
+        <w:rPr>
+          <w:szCs w:val="28"/>
+        </w:rPr>
+        <w:t xml:space="preserve"> (Continuous integration /</w:t>
+      </w:r>
+      <w:r>
+        <w:t xml:space="preserve"> </w:t>
+      </w:r>
+      <w:r>
+        <w:rPr>
+          <w:szCs w:val="28"/>
+        </w:rPr>
+        <w:t>deployment).</w:t>
+      </w:r>
+    </w:p>
+    <w:p>
+      <w:pPr>
+        <w:tabs>
+          <w:tab w:val="left" w:pos="993"/>
+        </w:tabs>
+        <w:rPr>
+          <w:szCs w:val="28"/>
+        </w:rPr>
+      </w:pPr>
+      <w:r>
+        <w:rPr>
+          <w:szCs w:val="28"/>
+        </w:rPr>
+        <w:t xml:space="preserve">•  </w:t>
+      </w:r>
+      <w:proofErr w:type="spellStart"/>
+      <w:r>
+        <w:rPr>
+          <w:szCs w:val="28"/>
+        </w:rPr>
+        <w:t>Трябва</w:t>
+      </w:r>
+      <w:proofErr w:type="spellEnd"/>
+      <w:r>
+        <w:rPr>
+          <w:szCs w:val="28"/>
+        </w:rPr>
+        <w:t xml:space="preserve"> </w:t>
+      </w:r>
+      <w:proofErr w:type="spellStart"/>
+      <w:r>
+        <w:rPr>
+          <w:szCs w:val="28"/>
+        </w:rPr>
+        <w:t>да</w:t>
+      </w:r>
+      <w:proofErr w:type="spellEnd"/>
+      <w:r>
+        <w:rPr>
+          <w:szCs w:val="28"/>
+        </w:rPr>
+        <w:t xml:space="preserve"> </w:t>
+      </w:r>
+      <w:proofErr w:type="spellStart"/>
+      <w:r>
+        <w:rPr>
+          <w:szCs w:val="28"/>
+        </w:rPr>
+        <w:t>поддържа</w:t>
+      </w:r>
+      <w:proofErr w:type="spellEnd"/>
+      <w:r>
+        <w:rPr>
+          <w:szCs w:val="28"/>
+        </w:rPr>
+        <w:t xml:space="preserve"> </w:t>
+      </w:r>
+      <w:proofErr w:type="spellStart"/>
+      <w:r>
+        <w:rPr>
+          <w:szCs w:val="28"/>
+        </w:rPr>
+        <w:t>уеб</w:t>
+      </w:r>
+      <w:proofErr w:type="spellEnd"/>
+      <w:r>
+        <w:rPr>
+          <w:szCs w:val="28"/>
+        </w:rPr>
+        <w:t xml:space="preserve"> </w:t>
+      </w:r>
+      <w:proofErr w:type="spellStart"/>
+      <w:r>
+        <w:rPr>
+          <w:szCs w:val="28"/>
+        </w:rPr>
+        <w:t>интерфейс</w:t>
+      </w:r>
+      <w:proofErr w:type="spellEnd"/>
+      <w:r>
+        <w:rPr>
+          <w:szCs w:val="28"/>
+        </w:rPr>
+        <w:t xml:space="preserve"> (</w:t>
+      </w:r>
+      <w:proofErr w:type="spellStart"/>
+      <w:r>
+        <w:rPr>
+          <w:szCs w:val="28"/>
+        </w:rPr>
+        <w:t>традиционно</w:t>
+      </w:r>
+      <w:proofErr w:type="spellEnd"/>
+      <w:r>
+        <w:rPr>
+          <w:szCs w:val="28"/>
+        </w:rPr>
+        <w:t xml:space="preserve">, </w:t>
+      </w:r>
+      <w:proofErr w:type="spellStart"/>
+      <w:r>
+        <w:rPr>
+          <w:szCs w:val="28"/>
+        </w:rPr>
+        <w:t>едностранично</w:t>
+      </w:r>
+      <w:proofErr w:type="spellEnd"/>
+      <w:r>
+        <w:rPr>
+          <w:szCs w:val="28"/>
+        </w:rPr>
+        <w:t xml:space="preserve"> и/</w:t>
+      </w:r>
+      <w:proofErr w:type="spellStart"/>
+      <w:r>
+        <w:rPr>
+          <w:szCs w:val="28"/>
+        </w:rPr>
+        <w:t>или</w:t>
+      </w:r>
+      <w:proofErr w:type="spellEnd"/>
+      <w:r>
+        <w:rPr>
+          <w:szCs w:val="28"/>
+        </w:rPr>
+        <w:t xml:space="preserve"> </w:t>
+      </w:r>
+      <w:proofErr w:type="spellStart"/>
+      <w:r>
+        <w:rPr>
+          <w:szCs w:val="28"/>
+        </w:rPr>
+        <w:t>мобилно</w:t>
+      </w:r>
+      <w:proofErr w:type="spellEnd"/>
+      <w:r>
+        <w:rPr>
+          <w:szCs w:val="28"/>
+        </w:rPr>
+        <w:t xml:space="preserve"> </w:t>
+      </w:r>
+      <w:proofErr w:type="spellStart"/>
+      <w:r>
+        <w:rPr>
+          <w:szCs w:val="28"/>
+        </w:rPr>
+        <w:t>клиентско</w:t>
+      </w:r>
+      <w:proofErr w:type="spellEnd"/>
+      <w:r>
+        <w:rPr>
+          <w:szCs w:val="28"/>
+        </w:rPr>
+        <w:t xml:space="preserve"> </w:t>
+      </w:r>
+      <w:proofErr w:type="spellStart"/>
+      <w:r>
+        <w:rPr>
+          <w:szCs w:val="28"/>
+        </w:rPr>
+        <w:t>приложение</w:t>
+      </w:r>
+      <w:proofErr w:type="spellEnd"/>
+      <w:r>
+        <w:rPr>
+          <w:szCs w:val="28"/>
+        </w:rPr>
+        <w:t>)</w:t>
+      </w:r>
+      <w:r>
+        <w:rPr>
+          <w:szCs w:val="28"/>
+        </w:rPr>
+        <w:t>.</w:t>
+      </w:r>
+    </w:p>
+    <w:p>
+      <w:pPr>
+        <w:tabs>
+          <w:tab w:val="left" w:pos="993"/>
+        </w:tabs>
+        <w:rPr>
+          <w:szCs w:val="28"/>
+        </w:rPr>
+      </w:pPr>
+      <w:r>
+        <w:rPr>
+          <w:szCs w:val="28"/>
+        </w:rPr>
+        <w:t xml:space="preserve">• </w:t>
+      </w:r>
+      <w:proofErr w:type="spellStart"/>
+      <w:r>
+        <w:rPr>
+          <w:szCs w:val="28"/>
+        </w:rPr>
+        <w:t>Трябва</w:t>
+      </w:r>
+      <w:proofErr w:type="spellEnd"/>
+      <w:r>
+        <w:rPr>
+          <w:szCs w:val="28"/>
+        </w:rPr>
+        <w:t xml:space="preserve"> </w:t>
+      </w:r>
+      <w:proofErr w:type="spellStart"/>
+      <w:r>
+        <w:rPr>
+          <w:szCs w:val="28"/>
+        </w:rPr>
+        <w:t>да</w:t>
+      </w:r>
+      <w:proofErr w:type="spellEnd"/>
+      <w:r>
+        <w:rPr>
+          <w:szCs w:val="28"/>
+        </w:rPr>
+        <w:t xml:space="preserve"> </w:t>
+      </w:r>
+      <w:proofErr w:type="spellStart"/>
+      <w:r>
+        <w:rPr>
+          <w:szCs w:val="28"/>
+        </w:rPr>
+        <w:t>поддържа</w:t>
+      </w:r>
+      <w:proofErr w:type="spellEnd"/>
+      <w:r>
+        <w:rPr>
+          <w:szCs w:val="28"/>
+        </w:rPr>
+        <w:t xml:space="preserve"> </w:t>
+      </w:r>
+      <w:proofErr w:type="spellStart"/>
+      <w:r>
+        <w:rPr>
+          <w:szCs w:val="28"/>
+        </w:rPr>
+        <w:t>междуплатформен</w:t>
+      </w:r>
+      <w:proofErr w:type="spellEnd"/>
+      <w:r>
+        <w:rPr>
+          <w:szCs w:val="28"/>
+        </w:rPr>
+        <w:t xml:space="preserve"> </w:t>
+      </w:r>
+      <w:proofErr w:type="spellStart"/>
+      <w:r>
+        <w:rPr>
+          <w:szCs w:val="28"/>
+        </w:rPr>
+        <w:t>хостинг</w:t>
+      </w:r>
+      <w:proofErr w:type="spellEnd"/>
+      <w:r>
+        <w:rPr>
+          <w:szCs w:val="28"/>
+        </w:rPr>
+        <w:t xml:space="preserve"> и </w:t>
+      </w:r>
+      <w:proofErr w:type="spellStart"/>
+      <w:r>
+        <w:rPr>
+          <w:szCs w:val="28"/>
+        </w:rPr>
+        <w:t>развитие</w:t>
+      </w:r>
+      <w:proofErr w:type="spellEnd"/>
+      <w:r>
+        <w:rPr>
+          <w:szCs w:val="28"/>
+        </w:rPr>
+        <w:t>.</w:t>
+      </w:r>
+    </w:p>
+    <w:p>
+      <w:pPr>
+        <w:pStyle w:val="disbody"/>
+      </w:pPr>
+    </w:p>
+    <w:p>
+      <w:pPr>
+        <w:pStyle w:val="Heading2"/>
+        <w:rPr>
+          <w:rStyle w:val="Heading3Char"/>
+          <w:rFonts w:ascii="Times New Roman" w:eastAsia="Calibri" w:hAnsi="Times New Roman"/>
+          <w:b/>
+          <w:bCs/>
+          <w:sz w:val="32"/>
+          <w:szCs w:val="28"/>
+        </w:rPr>
+      </w:pPr>
+      <w:proofErr w:type="spellStart"/>
+      <w:r>
+        <w:rPr>
+          <w:rStyle w:val="Heading3Char"/>
+          <w:rFonts w:ascii="Times New Roman" w:eastAsia="Calibri" w:hAnsi="Times New Roman"/>
+          <w:b/>
+          <w:bCs/>
+          <w:sz w:val="32"/>
+          <w:szCs w:val="28"/>
+        </w:rPr>
+        <w:lastRenderedPageBreak/>
+        <w:t>кандидат</w:t>
+      </w:r>
+      <w:proofErr w:type="spellEnd"/>
+      <w:r>
+        <w:rPr>
+          <w:rStyle w:val="Heading3Char"/>
+          <w:rFonts w:ascii="Times New Roman" w:eastAsia="Calibri" w:hAnsi="Times New Roman"/>
+          <w:b/>
+          <w:bCs/>
+          <w:sz w:val="32"/>
+          <w:szCs w:val="28"/>
+        </w:rPr>
+        <w:t xml:space="preserve"> </w:t>
+      </w:r>
+      <w:proofErr w:type="spellStart"/>
+      <w:r>
+        <w:rPr>
+          <w:rStyle w:val="Heading3Char"/>
+          <w:rFonts w:ascii="Times New Roman" w:eastAsia="Calibri" w:hAnsi="Times New Roman"/>
+          <w:b/>
+          <w:bCs/>
+          <w:sz w:val="32"/>
+          <w:szCs w:val="28"/>
+        </w:rPr>
+        <w:t>решение</w:t>
+      </w:r>
+      <w:proofErr w:type="spellEnd"/>
+    </w:p>
+    <w:p>
+      <w:pPr>
+        <w:pStyle w:val="disbody"/>
+      </w:pPr>
+      <w:r>
+        <w:t>О</w:t>
+      </w:r>
+      <w:r>
+        <w:t>тправна точка</w:t>
+      </w:r>
+      <w:r>
+        <w:t xml:space="preserve"> </w:t>
+      </w:r>
+      <w:r>
+        <w:t xml:space="preserve">към внедряване на ефективна облачна система за управление на поръчки </w:t>
+      </w:r>
+      <w:r>
+        <w:t>е</w:t>
+      </w:r>
+      <w:r>
+        <w:t xml:space="preserve"> основната архитектура</w:t>
+      </w:r>
+      <w:r>
+        <w:t>,</w:t>
+      </w:r>
+      <w:r>
+        <w:t xml:space="preserve"> </w:t>
+      </w:r>
+      <w:r>
+        <w:t>в</w:t>
+      </w:r>
+      <w:r>
+        <w:t xml:space="preserve">земайки предвид агрегиране на данни от ERP, управление на автопаркове и системи за проследяване по целия свят. </w:t>
+      </w:r>
+      <w:r>
+        <w:t>Параграфът</w:t>
+      </w:r>
+      <w:r>
+        <w:t xml:space="preserve"> </w:t>
+      </w:r>
+      <w:r>
+        <w:t xml:space="preserve">описва </w:t>
+      </w:r>
+      <w:r>
+        <w:t xml:space="preserve">усъвършенствана версия, която включва стратегически цели и оперативни изисквания. </w:t>
+      </w:r>
+      <w:r>
+        <w:t>Така взетите</w:t>
+      </w:r>
+      <w:r>
+        <w:t xml:space="preserve"> решения гарантира</w:t>
+      </w:r>
+      <w:r>
+        <w:t>т</w:t>
+      </w:r>
+      <w:r>
+        <w:t xml:space="preserve"> </w:t>
+      </w:r>
+      <w:r>
+        <w:t>предостав</w:t>
+      </w:r>
+      <w:r>
+        <w:t>янето на</w:t>
+      </w:r>
+      <w:r>
+        <w:t xml:space="preserve"> система, която да издържи на сложността на интегрираната екосистема за управление на доставките с множество държави, като същевременно остава устойчива и стабилна.</w:t>
+      </w:r>
+    </w:p>
+    <w:p>
+      <w:pPr>
+        <w:rPr>
+          <w:sz w:val="28"/>
+        </w:rPr>
       </w:pPr>
     </w:p>
     <w:p>
@@ -591,130 +3307,102 @@
         </w:rPr>
       </w:pPr>
     </w:p>
-    <w:p>
-      <w:pPr>
-        <w:rPr>
-          <w:sz w:val="28"/>
-          <w:lang w:val="bg-BG"/>
-        </w:rPr>
-      </w:pPr>
-    </w:p>
-    <w:p>
-      <w:pPr>
-        <w:rPr>
-          <w:sz w:val="28"/>
-          <w:lang w:val="bg-BG"/>
-        </w:rPr>
-      </w:pPr>
-      <w:r>
-        <w:rPr>
-          <w:sz w:val="28"/>
-          <w:lang w:val="bg-BG"/>
-        </w:rPr>
-        <w:t>Проектиране на архитектура с помощта на UML диаграми.</w:t>
-      </w:r>
-    </w:p>
-    <w:p>
-      <w:pPr>
-        <w:rPr>
-          <w:sz w:val="28"/>
-          <w:lang w:val="bg-BG"/>
-        </w:rPr>
-      </w:pPr>
-      <w:r>
-        <w:rPr>
-          <w:sz w:val="28"/>
-          <w:lang w:val="bg-BG"/>
-        </w:rPr>
-        <w:t xml:space="preserve">Обърнете внимание на архитектурните скокове (изследователски </w:t>
-      </w:r>
-      <w:r>
-        <w:rPr>
-          <w:sz w:val="28"/>
-          <w:lang w:val="bg-BG"/>
-        </w:rPr>
-        <w:lastRenderedPageBreak/>
-        <w:t>проекти).</w:t>
-      </w:r>
-    </w:p>
-    <w:p>
-      <w:pPr>
-        <w:rPr>
-          <w:sz w:val="28"/>
-          <w:lang w:val="bg-BG"/>
-        </w:rPr>
-      </w:pPr>
-      <w:r>
-        <w:rPr>
-          <w:sz w:val="28"/>
-          <w:lang w:val="bg-BG"/>
-        </w:rPr>
-        <w:t>Опционално създаване на диаграми на класове въз основа на специфични нужди.</w:t>
-      </w:r>
-    </w:p>
-    <w:p>
-      <w:pPr>
-        <w:rPr>
-          <w:sz w:val="28"/>
-          <w:lang w:val="bg-BG"/>
-        </w:rPr>
-      </w:pPr>
-      <w:r>
-        <w:rPr>
-          <w:sz w:val="28"/>
-          <w:lang w:val="bg-BG"/>
-        </w:rPr>
-        <w:t>Насоки за всеки цикъл:</w:t>
-      </w:r>
-    </w:p>
-    <w:p>
-      <w:pPr>
-        <w:rPr>
-          <w:sz w:val="28"/>
-          <w:lang w:val="bg-BG"/>
-        </w:rPr>
-      </w:pPr>
-    </w:p>
-    <w:p>
-      <w:pPr>
-        <w:rPr>
-          <w:sz w:val="28"/>
-          <w:lang w:val="bg-BG"/>
-        </w:rPr>
-      </w:pPr>
-      <w:r>
-        <w:rPr>
-          <w:sz w:val="28"/>
-          <w:lang w:val="bg-BG"/>
-        </w:rPr>
-        <w:t>Намалете архитектурните рискове с всяка итерация.</w:t>
-      </w:r>
-    </w:p>
-    <w:p>
-      <w:pPr>
-        <w:rPr>
-          <w:sz w:val="28"/>
-          <w:lang w:val="bg-BG"/>
-        </w:rPr>
-      </w:pPr>
-      <w:r>
-        <w:rPr>
-          <w:sz w:val="28"/>
-          <w:lang w:val="bg-BG"/>
-        </w:rPr>
-        <w:t>Обърнете внимание на повече изисквания, сценарии и ключови проблеми във всеки цикъл.</w:t>
-      </w:r>
-    </w:p>
-    <w:p/>
     <w:p>
       <w:pPr>
         <w:widowControl/>
         <w:spacing w:line="240" w:lineRule="auto"/>
         <w:ind w:firstLine="0"/>
         <w:jc w:val="left"/>
-      </w:pPr>
-      <w:r>
-        <w:br w:type="page"/>
+        <w:rPr>
+          <w:sz w:val="28"/>
+          <w:lang w:val="bg-BG"/>
+        </w:rPr>
+      </w:pPr>
+    </w:p>
+    <w:p>
+      <w:pPr>
+        <w:pStyle w:val="disbody"/>
+      </w:pPr>
+      <w:r>
+        <w:t>система ще свързва потребителите с шофьорите</w:t>
+      </w:r>
+      <w:r>
+        <w:rPr>
+          <w:lang w:val="en-US"/>
+        </w:rPr>
+        <w:t xml:space="preserve"> </w:t>
+      </w:r>
+      <w:r>
+        <w:t>и ще предоставя карта на пътуването и за двете страни.</w:t>
+      </w:r>
+    </w:p>
+    <w:p>
+      <w:pPr>
+        <w:pStyle w:val="disbody"/>
+      </w:pPr>
+      <w:r>
+        <w:t>Възникват няколко въпроса относно дизайна:</w:t>
+      </w:r>
+    </w:p>
+    <w:p>
+      <w:pPr>
+        <w:pStyle w:val="disbody"/>
+      </w:pPr>
+      <w:r>
+        <w:t>Трябва ли системата да изчислява ETA въз основа на местоположението на водача?</w:t>
+      </w:r>
+    </w:p>
+    <w:p>
+      <w:pPr>
+        <w:pStyle w:val="disbody"/>
+      </w:pPr>
+      <w:r>
+        <w:t>Могат ли шофьорите да бъдат съпоставени с множество пътници за споделени пътувания?</w:t>
+      </w:r>
+    </w:p>
+    <w:p>
+      <w:pPr>
+        <w:pStyle w:val="disbody"/>
+      </w:pPr>
+      <w:r>
+        <w:t>Как изчисляваме таксите за пътуване: въз основа на време, разстояние или комбинация?</w:t>
+      </w:r>
+    </w:p>
+    <w:p>
+      <w:pPr>
+        <w:pStyle w:val="disbody"/>
+      </w:pPr>
+    </w:p>
+    <w:p>
+      <w:pPr>
+        <w:pStyle w:val="disbody"/>
+      </w:pPr>
+      <w:r>
+        <w:t>От тези въпроси заключихме:</w:t>
+      </w:r>
+    </w:p>
+    <w:p>
+      <w:pPr>
+        <w:pStyle w:val="disbody"/>
+      </w:pPr>
+      <w:r>
+        <w:t>Регистрацията на потребителя и влизането са от съществено значение.</w:t>
+      </w:r>
+    </w:p>
+    <w:p>
+      <w:pPr>
+        <w:pStyle w:val="disbody"/>
+      </w:pPr>
+      <w:r>
+        <w:t>Водачите се подлагат на проверка на миналото и преглед на превозното средство преди ръчна регистрация.</w:t>
+      </w:r>
+    </w:p>
+    <w:p>
+      <w:pPr>
+        <w:pStyle w:val="disbody"/>
+      </w:pPr>
+      <w:r>
+        <w:t>Нашата основна цел е да минимизираме времето за изчакване на потребителите и разстоянието за пътуване на водача.</w:t>
       </w:r>
     </w:p>
     <w:p>
@@ -723,7 +3411,162 @@
       </w:pPr>
       <w:r>
         <w:lastRenderedPageBreak/>
-        <w:t>Пътуването към внедряване на ефективна облачна система за управление на поръчки започва с основната архитектура. Тази първоначална структура служи като наша отправна точка, използвайки настоящите технологии и методологии и вземайки предвид интегралната функция на агрегиране на данни от ERP, управление на автопаркове и системи за проследяване по целия свят. Докато напредваме, ние определяме нашата кандидат-архитектура, усъвършенствана версия, включваща подобрения, усъвършенствания и потенциални алтернативи, които се стремят да се приведат по-добре в съответствие с нашите стратегически цели и оперативни изисквания. Тази фаза е особено важна за задоволяване на разнообразните изисквания на крайните потребители в множество страни, осигуряване на безпроблемен поток от данни и представяне на информация в разбираем формат. Но в областта на архитектурата несигурността е неизбежна. Ние използваме архитектурни скокове, които са ограничени във времето, целенасочени инициативи, за да се изправим и разрешим конкретни неясноти или препятствия в дизайна. Всеки цикъл на усъвършенстване е щателно проектиран, за да гарантира, че няма да бъдат въведени нови опасности. В действителност нашият фокус продължава да бъде върху смекчаването на по-голям брой рискове от базовото, отговаряне на допълнителни изисквания, улесняване на по-голям брой критични сценарии и адресиране на по-голям брой критични проблеми. Чрез тези итеративни подобрения ние сме уверени, че ще предоставим система, която може да издържи на сложността на интегрираната екосистема за управление на доставките с множество държави, като същевременно остава устойчива и стабилна.</w:t>
+        <w:t>Ще разчитаме на външни услуги за ETA и обработка на плащанията.</w:t>
+      </w:r>
+    </w:p>
+    <w:p>
+      <w:pPr>
+        <w:pStyle w:val="disbody"/>
+      </w:pPr>
+    </w:p>
+    <w:p>
+      <w:pPr>
+        <w:pStyle w:val="disbody"/>
+      </w:pPr>
+      <w:r>
+        <w:t>Нефункционални изисквания:</w:t>
+      </w:r>
+    </w:p>
+    <w:p>
+      <w:pPr>
+        <w:pStyle w:val="disbody"/>
+      </w:pPr>
+      <w:r>
+        <w:t>Ние сме глобална услуга с милиони потребители и хиляди водачи.</w:t>
+      </w:r>
+    </w:p>
+    <w:p>
+      <w:pPr>
+        <w:pStyle w:val="disbody"/>
+      </w:pPr>
+      <w:r>
+        <w:t>Нашата система трябва да управлява пиковете на търсенето и да се мащабира според изискванията.</w:t>
+      </w:r>
+    </w:p>
+    <w:p>
+      <w:pPr>
+        <w:pStyle w:val="disbody"/>
+      </w:pPr>
+      <w:r>
+        <w:t>Местоположенията на драйверите се актуализират на всеки 5-10 секунди, което води до милиарди ежедневни съобщения.</w:t>
+      </w:r>
+    </w:p>
+    <w:p>
+      <w:pPr>
+        <w:pStyle w:val="disbody"/>
+      </w:pPr>
+      <w:r>
+        <w:t>Високата наличност е критична; ние се стремим към почти нулев престой.</w:t>
+      </w:r>
+    </w:p>
+    <w:p>
+      <w:pPr>
+        <w:pStyle w:val="disbody"/>
+      </w:pPr>
+      <w:r>
+        <w:t>Влизането на потребителите и съпоставянето на превозите трябва да са бързи, в идеалния случай в рамките на определени милисекунди.</w:t>
+      </w:r>
+    </w:p>
+    <w:p>
+      <w:pPr>
+        <w:pStyle w:val="disbody"/>
+      </w:pPr>
+    </w:p>
+    <w:p>
+      <w:pPr>
+        <w:pStyle w:val="disbody"/>
+      </w:pPr>
+      <w:r>
+        <w:t>Процес и последователност:</w:t>
+      </w:r>
+    </w:p>
+    <w:p>
+      <w:pPr>
+        <w:pStyle w:val="disbody"/>
+      </w:pPr>
+    </w:p>
+    <w:p>
+      <w:pPr>
+        <w:pStyle w:val="disbody"/>
+      </w:pPr>
+      <w:r>
+        <w:t>Системните участници включват драйвери и потребители.</w:t>
+      </w:r>
+    </w:p>
+    <w:p>
+      <w:pPr>
+        <w:pStyle w:val="disbody"/>
+      </w:pPr>
+      <w:r>
+        <w:t xml:space="preserve">Регистрираните драйвери получават </w:t>
+      </w:r>
+      <w:proofErr w:type="spellStart"/>
+      <w:r>
+        <w:t>токен</w:t>
+      </w:r>
+      <w:proofErr w:type="spellEnd"/>
+      <w:r>
+        <w:t xml:space="preserve"> за удостоверяване за по-нататъшна комуникация.</w:t>
+      </w:r>
+    </w:p>
+    <w:p>
+      <w:pPr>
+        <w:pStyle w:val="disbody"/>
+      </w:pPr>
+      <w:r>
+        <w:t>Шофьорите споделят местоположението си чрез GPS на устройството си.</w:t>
+      </w:r>
+    </w:p>
+    <w:p>
+      <w:pPr>
+        <w:pStyle w:val="disbody"/>
+      </w:pPr>
+      <w:r>
+        <w:t>Новите потребители предоставят съществени подробности за регистрация.</w:t>
+      </w:r>
+    </w:p>
+    <w:p>
+      <w:pPr>
+        <w:pStyle w:val="disbody"/>
+      </w:pPr>
+      <w:r>
+        <w:t>Потребителите могат да поискат превози, които се съпоставят въз основа на наличните шофьори наблизо.</w:t>
+      </w:r>
+    </w:p>
+    <w:p>
+      <w:pPr>
+        <w:pStyle w:val="disbody"/>
+      </w:pPr>
+      <w:r>
+        <w:t>Двупосочната комуникация е необходима както за водача, така и за потребителските приложения.</w:t>
+      </w:r>
+    </w:p>
+    <w:p>
+      <w:pPr>
+        <w:pStyle w:val="disbody"/>
+      </w:pPr>
+      <w:r>
+        <w:t xml:space="preserve">След пътуването се извършват изчисления на плащанията и потребителите и шофьорите получават подробности за пътуването по </w:t>
+      </w:r>
+      <w:r>
+        <w:lastRenderedPageBreak/>
+        <w:t>имейл.</w:t>
+      </w:r>
+    </w:p>
+    <w:p>
+      <w:pPr>
+        <w:pStyle w:val="disbody"/>
+      </w:pPr>
+      <w:r>
+        <w:t>Диаграмата на състоянието представя различните състояния на водача, от влизане до това да стане достъпен за возене, да бъде в пътуване и да излезе от системата.</w:t>
+      </w:r>
+    </w:p>
+    <w:p>
+      <w:pPr>
+        <w:pStyle w:val="disbody"/>
+      </w:pPr>
+      <w:r>
+        <w:t>Сега, с изискванията, диаграмите на последователността и състоянието и дефинициите на API, можем да продължим към дизайна на архитектурата, който ще бъде разгледан в следващия раздел.</w:t>
       </w:r>
     </w:p>
     <w:p>
@@ -747,240 +3590,335 @@
       </w:pPr>
       <w:r>
         <w:lastRenderedPageBreak/>
-        <w:t>система ще свързва потребителите с шофьорите</w:t>
-      </w:r>
-      <w:r>
-        <w:rPr>
-          <w:lang w:val="en-US"/>
-        </w:rPr>
-        <w:t xml:space="preserve"> </w:t>
-      </w:r>
-      <w:r>
-        <w:t>и ще предоставя карта на пътуването и за двете страни.</w:t>
-      </w:r>
-    </w:p>
-    <w:p>
-      <w:pPr>
-        <w:pStyle w:val="disbody"/>
-      </w:pPr>
-      <w:r>
-        <w:t>Възникват няколко въпроса относно дизайна:</w:t>
-      </w:r>
-    </w:p>
-    <w:p>
-      <w:pPr>
-        <w:pStyle w:val="disbody"/>
-      </w:pPr>
-      <w:r>
-        <w:t>Трябва ли системата да изчислява ETA въз основа на местоположението на водача?</w:t>
-      </w:r>
-    </w:p>
-    <w:p>
-      <w:pPr>
-        <w:pStyle w:val="disbody"/>
-      </w:pPr>
-      <w:r>
-        <w:t>Могат ли шофьорите да бъдат съпоставени с множество пътници за споделени пътувания?</w:t>
-      </w:r>
-    </w:p>
-    <w:p>
-      <w:pPr>
-        <w:pStyle w:val="disbody"/>
-      </w:pPr>
-      <w:r>
-        <w:t>Как изчисляваме таксите за пътуване: въз основа на време, разстояние или комбинация?</w:t>
-      </w:r>
-    </w:p>
-    <w:p>
-      <w:pPr>
-        <w:pStyle w:val="disbody"/>
-      </w:pPr>
-    </w:p>
-    <w:p>
-      <w:pPr>
-        <w:pStyle w:val="disbody"/>
-      </w:pPr>
-      <w:r>
-        <w:t>От тези въпроси заключихме:</w:t>
-      </w:r>
-    </w:p>
-    <w:p>
-      <w:pPr>
-        <w:pStyle w:val="disbody"/>
-      </w:pPr>
-      <w:r>
-        <w:t>Регистрацията на потребителя и влизането са от съществено значение.</w:t>
-      </w:r>
-    </w:p>
-    <w:p>
-      <w:pPr>
-        <w:pStyle w:val="disbody"/>
-      </w:pPr>
-      <w:r>
-        <w:t>Водачите се подлагат на проверка на миналото и преглед на превозното средство преди ръчна регистрация.</w:t>
-      </w:r>
-    </w:p>
-    <w:p>
-      <w:pPr>
-        <w:pStyle w:val="disbody"/>
-      </w:pPr>
-      <w:r>
-        <w:t>Нашата основна цел е да минимизираме времето за изчакване на потребителите и разстоянието за пътуване на водача.</w:t>
-      </w:r>
-    </w:p>
-    <w:p>
-      <w:pPr>
-        <w:pStyle w:val="disbody"/>
-      </w:pPr>
-      <w:r>
-        <w:t>Ще разчитаме на външни услуги за ETA и обработка на плащанията.</w:t>
-      </w:r>
-    </w:p>
-    <w:p>
-      <w:pPr>
-        <w:pStyle w:val="disbody"/>
-      </w:pPr>
-    </w:p>
-    <w:p>
-      <w:pPr>
-        <w:pStyle w:val="disbody"/>
-      </w:pPr>
-      <w:r>
-        <w:t>Нефункционални изисквания:</w:t>
-      </w:r>
-    </w:p>
-    <w:p>
-      <w:pPr>
-        <w:pStyle w:val="disbody"/>
-      </w:pPr>
-      <w:r>
-        <w:t>Ние сме глобална услуга с милиони потребители и хиляди водачи.</w:t>
-      </w:r>
-    </w:p>
-    <w:p>
-      <w:pPr>
-        <w:pStyle w:val="disbody"/>
-      </w:pPr>
-      <w:r>
-        <w:t>Нашата система трябва да управлява пиковете на търсенето и да се мащабира според изискванията.</w:t>
-      </w:r>
-    </w:p>
-    <w:p>
-      <w:pPr>
-        <w:pStyle w:val="disbody"/>
-      </w:pPr>
-      <w:r>
-        <w:t>Местоположенията на драйверите се актуализират на всеки 5-10 секунди, което води до милиарди ежедневни съобщения.</w:t>
-      </w:r>
-    </w:p>
-    <w:p>
-      <w:pPr>
-        <w:pStyle w:val="disbody"/>
-      </w:pPr>
-      <w:r>
-        <w:t>Високата наличност е критична; ние се стремим към почти нулев престой.</w:t>
-      </w:r>
-    </w:p>
-    <w:p>
-      <w:pPr>
-        <w:pStyle w:val="disbody"/>
-      </w:pPr>
-      <w:r>
-        <w:t xml:space="preserve">Влизането на потребителите и съпоставянето на превозите трябва </w:t>
+        <w:t>Проектиране на услуга за споделено пътуване: архитектура и функционалности</w:t>
+      </w:r>
+    </w:p>
+    <w:p>
+      <w:pPr>
+        <w:pStyle w:val="disbody"/>
+      </w:pPr>
+      <w:r>
+        <w:t>Проектиране на системата:</w:t>
+      </w:r>
+    </w:p>
+    <w:p>
+      <w:pPr>
+        <w:pStyle w:val="disbody"/>
+      </w:pPr>
+      <w:r>
+        <w:t>Използвана архитектура на микроуслуги.</w:t>
+      </w:r>
+    </w:p>
+    <w:p>
+      <w:pPr>
+        <w:pStyle w:val="disbody"/>
+      </w:pPr>
+      <w:r>
+        <w:t>Услуга за потребители и водачи: Поддържа профили на потребители и водачи. Съхранява изображения в хранилище на обекти. Управлява процесите на влизане и регистрация.</w:t>
+      </w:r>
+    </w:p>
+    <w:p>
+      <w:pPr>
+        <w:pStyle w:val="disbody"/>
+      </w:pPr>
+      <w:r>
+        <w:t>3. Взаимодействие водач-ездач:</w:t>
+      </w:r>
+    </w:p>
+    <w:p>
+      <w:pPr>
+        <w:pStyle w:val="disbody"/>
+      </w:pPr>
+    </w:p>
+    <w:p>
+      <w:pPr>
+        <w:pStyle w:val="disbody"/>
+      </w:pPr>
+      <w:r>
+        <w:t>Услуга на драйвер: Обслужва връзките на драйвера, които са дълги и двупосочни. Използва това за актуализации на местоположението в реално време и за изпращане на подробности за пътуването.</w:t>
+      </w:r>
+    </w:p>
+    <w:p>
+      <w:pPr>
+        <w:pStyle w:val="disbody"/>
+      </w:pPr>
+      <w:r>
+        <w:t xml:space="preserve">Услуга за местоположение: Актуализира и управлява местоположението на драйвера. Взаимодейства с помощта на модел, управляван от събития. Съхранява местоположението в база данни </w:t>
+      </w:r>
+      <w:proofErr w:type="spellStart"/>
+      <w:r>
+        <w:t>NoSQL</w:t>
+      </w:r>
+      <w:proofErr w:type="spellEnd"/>
+      <w:r>
+        <w:t>.</w:t>
+      </w:r>
+    </w:p>
+    <w:p>
+      <w:pPr>
+        <w:pStyle w:val="disbody"/>
+      </w:pPr>
+      <w:r>
+        <w:t>4. Механизъм за съвпадение на карането:</w:t>
+      </w:r>
+    </w:p>
+    <w:p>
+      <w:pPr>
+        <w:pStyle w:val="disbody"/>
+      </w:pPr>
+    </w:p>
+    <w:p>
+      <w:pPr>
+        <w:pStyle w:val="disbody"/>
+      </w:pPr>
+      <w:proofErr w:type="spellStart"/>
+      <w:r>
+        <w:t>Rider</w:t>
+      </w:r>
+      <w:proofErr w:type="spellEnd"/>
+      <w:r>
+        <w:t xml:space="preserve"> Service: Обслужва връзките на водача, подобно на водачите.</w:t>
+      </w:r>
+    </w:p>
+    <w:p>
+      <w:pPr>
+        <w:pStyle w:val="disbody"/>
+      </w:pPr>
+      <w:r>
+        <w:t>Услуга за съпоставяне: Изчислява най-добрите съвпадения въз основа на данни в реално време. Използва външна ETA услуга за точно съвпадение. Също така съдържа усъвършенствана логика за ефективно споделяне на превози и справедливо разпределение на пътуванията между водачите.</w:t>
+      </w:r>
+    </w:p>
+    <w:p>
+      <w:pPr>
+        <w:pStyle w:val="disbody"/>
+      </w:pPr>
+      <w:r>
+        <w:t>Услуга за пътуване: Управлява данни за текущи пътувания. Записва подробности за началото, напредъка и края на пътуването.</w:t>
+      </w:r>
+    </w:p>
+    <w:p>
+      <w:pPr>
+        <w:pStyle w:val="disbody"/>
+      </w:pPr>
+      <w:r>
+        <w:t>5. Дейности след пътуването:</w:t>
+      </w:r>
+    </w:p>
+    <w:p>
+      <w:pPr>
+        <w:pStyle w:val="disbody"/>
+      </w:pPr>
+      <w:r>
+        <w:t>Ще обсъди дейности като фактуриране, плащания, карти на пътувания, разписки и имейли в следващата лекция.</w:t>
+      </w:r>
+    </w:p>
+    <w:p>
+      <w:pPr>
+        <w:pStyle w:val="disbody"/>
+      </w:pPr>
+      <w:r>
+        <w:br w:type="page"/>
       </w:r>
       <w:r>
         <w:lastRenderedPageBreak/>
-        <w:t>да са бързи, в идеалния случай в рамките на определени милисекунди.</w:t>
-      </w:r>
-    </w:p>
-    <w:p>
-      <w:pPr>
-        <w:pStyle w:val="disbody"/>
-      </w:pPr>
-    </w:p>
-    <w:p>
-      <w:pPr>
-        <w:pStyle w:val="disbody"/>
-      </w:pPr>
-      <w:r>
-        <w:t>Процес и последователност:</w:t>
-      </w:r>
-    </w:p>
-    <w:p>
-      <w:pPr>
-        <w:pStyle w:val="disbody"/>
-      </w:pPr>
-    </w:p>
-    <w:p>
-      <w:pPr>
-        <w:pStyle w:val="disbody"/>
-      </w:pPr>
-      <w:r>
-        <w:t>Системните участници включват драйвери и потребители.</w:t>
-      </w:r>
-    </w:p>
-    <w:p>
-      <w:pPr>
-        <w:pStyle w:val="disbody"/>
-      </w:pPr>
-      <w:r>
-        <w:t>Регистрираните драйвери получават токен за удостоверяване за по-нататъшна комуникация.</w:t>
-      </w:r>
-    </w:p>
-    <w:p>
-      <w:pPr>
-        <w:pStyle w:val="disbody"/>
-      </w:pPr>
-      <w:r>
-        <w:t>Шофьорите споделят местоположението си чрез GPS на устройството си.</w:t>
-      </w:r>
-    </w:p>
-    <w:p>
-      <w:pPr>
-        <w:pStyle w:val="disbody"/>
-      </w:pPr>
-      <w:r>
-        <w:t>Новите потребители предоставят съществени подробности за регистрация.</w:t>
-      </w:r>
-    </w:p>
-    <w:p>
-      <w:pPr>
-        <w:pStyle w:val="disbody"/>
-      </w:pPr>
-      <w:r>
-        <w:t>Потребителите могат да поискат превози, които се съпоставят въз основа на наличните шофьори наблизо.</w:t>
-      </w:r>
-    </w:p>
-    <w:p>
-      <w:pPr>
-        <w:pStyle w:val="disbody"/>
-      </w:pPr>
-      <w:r>
-        <w:t>Двупосочната комуникация е необходима както за водача, така и за потребителските приложения.</w:t>
-      </w:r>
-    </w:p>
-    <w:p>
-      <w:pPr>
-        <w:pStyle w:val="disbody"/>
-      </w:pPr>
-      <w:r>
-        <w:t>След пътуването се извършват изчисления на плащанията и потребителите и шофьорите получават подробности за пътуването по имейл.</w:t>
-      </w:r>
-    </w:p>
-    <w:p>
-      <w:pPr>
-        <w:pStyle w:val="disbody"/>
-      </w:pPr>
-      <w:r>
-        <w:t>Диаграмата на състоянието представя различните състояния на водача, от влизане до това да стане достъпен за возене, да бъде в пътуване и да излезе от системата.</w:t>
-      </w:r>
-    </w:p>
-    <w:p>
-      <w:pPr>
-        <w:pStyle w:val="disbody"/>
-      </w:pPr>
-      <w:r>
-        <w:t>Сега, с изискванията, диаграмите на последователността и състоянието и дефинициите на API, можем да продължим към дизайна на архитектурата, който ще бъде разгледан в следващия раздел.</w:t>
+        <w:t xml:space="preserve"> Сега нашият фокус се измества към нефункционални изисквания, за да гарантираме </w:t>
+      </w:r>
+      <w:proofErr w:type="spellStart"/>
+      <w:r>
+        <w:t>мащабируемост</w:t>
+      </w:r>
+      <w:proofErr w:type="spellEnd"/>
+      <w:r>
+        <w:t>, достъпност и оптимална производителност. Основните прозрения включват:</w:t>
+      </w:r>
+    </w:p>
+    <w:p>
+      <w:pPr>
+        <w:pStyle w:val="disbody"/>
+      </w:pPr>
+    </w:p>
+    <w:p>
+      <w:pPr>
+        <w:pStyle w:val="disbody"/>
+      </w:pPr>
+      <w:r>
+        <w:t>Потребителски трафик: Нашата платформа е свидетел на милиони ежедневни потребители и значителен трафик на водачи. Тези числа могат да скочат до десетократно по време на пиковите часове.</w:t>
+      </w:r>
+    </w:p>
+    <w:p>
+      <w:pPr>
+        <w:pStyle w:val="disbody"/>
+      </w:pPr>
+      <w:proofErr w:type="spellStart"/>
+      <w:r>
+        <w:t>Мащабируемост</w:t>
+      </w:r>
+      <w:proofErr w:type="spellEnd"/>
+      <w:r>
+        <w:t xml:space="preserve"> на услугата: Директните уеб API услуги се поставят зад балансьорите на натоварването, работещи като идентични екземпляри. Въпреки че услуги като генератора на карта на пътуването и услугата за известяване не са изправени пред директен уеб трафик, те могат да се мащабират въз основа на обема на трафика.</w:t>
+      </w:r>
+    </w:p>
+    <w:p>
+      <w:pPr>
+        <w:pStyle w:val="disbody"/>
+      </w:pPr>
+      <w:r>
+        <w:t>Двупосочна свързаност: Услугите за водач и ездач, които са изключително важни за поддържането на двупосочни връзки, изискват повече от просто балансиране на натоварването. Представяне на услуга за управление на връзките, оборудвана с хранилище за ключ-стойност в паметта, помага за проследяване на връзките. Всеки път, когато потребител или драйвер се свърже, тази услуга се актуализира със съответната информация за хоста. Това улеснява услугата за местоположение при локализиране и комуникация с желания хост.</w:t>
+      </w:r>
+    </w:p>
+    <w:p>
+      <w:pPr>
+        <w:pStyle w:val="disbody"/>
+      </w:pPr>
+      <w:proofErr w:type="spellStart"/>
+      <w:r>
+        <w:t>Мащабируемост</w:t>
+      </w:r>
+      <w:proofErr w:type="spellEnd"/>
+      <w:r>
+        <w:t xml:space="preserve"> на хранилище за данни: Използваме разделяне и </w:t>
+      </w:r>
+      <w:proofErr w:type="spellStart"/>
+      <w:r>
+        <w:t>шардинг</w:t>
+      </w:r>
+      <w:proofErr w:type="spellEnd"/>
+      <w:r>
+        <w:t xml:space="preserve"> за нашите хранилища за данни и въвеждаме API шлюз за отделяне на потребителски и </w:t>
+      </w:r>
+      <w:proofErr w:type="spellStart"/>
+      <w:r>
+        <w:t>драйверни</w:t>
+      </w:r>
+      <w:proofErr w:type="spellEnd"/>
+      <w:r>
+        <w:t xml:space="preserve"> приложения от вътрешността на системата.</w:t>
+      </w:r>
+    </w:p>
+    <w:p>
+      <w:pPr>
+        <w:pStyle w:val="disbody"/>
+      </w:pPr>
+      <w:r>
+        <w:t>Висока наличност: Въпреки че се добавя репликация за бази данни и брокери на съобщения, за да се гарантира висока наличност, ние ще насочим основното си внимание към оптимизиране на производителността.</w:t>
+      </w:r>
+    </w:p>
+    <w:p>
+      <w:pPr>
+        <w:pStyle w:val="disbody"/>
+      </w:pPr>
+    </w:p>
+    <w:p>
+      <w:pPr>
+        <w:pStyle w:val="disbody"/>
+      </w:pPr>
+      <w:r>
+        <w:lastRenderedPageBreak/>
+        <w:t xml:space="preserve">Ефективност при влизане: Ние се стремим към бързи отговори при влизане на потребителя, особено при въвеждане на неправилно потребителско име. Вместо </w:t>
+      </w:r>
+      <w:proofErr w:type="spellStart"/>
+      <w:r>
+        <w:t>маршрутизиране</w:t>
+      </w:r>
+      <w:proofErr w:type="spellEnd"/>
+      <w:r>
+        <w:t xml:space="preserve"> през цялата система, ние предлагаме подход в паметта. Първоначално обмисляйки </w:t>
+      </w:r>
+      <w:proofErr w:type="spellStart"/>
+      <w:r>
+        <w:t>хеш</w:t>
+      </w:r>
+      <w:proofErr w:type="spellEnd"/>
+      <w:r>
+        <w:t xml:space="preserve">-таблица, осъзнаваме, че е неефективна поради високите разходи за памет за мащабиране. Решението? Филтър за разцвет. Тази пространствено ефективна структура от данни проверява потенциални потребителски имена с минимален отпечатък на паметта. Използването на множество </w:t>
+      </w:r>
+      <w:proofErr w:type="spellStart"/>
+      <w:r>
+        <w:t>хеш</w:t>
+      </w:r>
+      <w:proofErr w:type="spellEnd"/>
+      <w:r>
+        <w:t xml:space="preserve"> функции намалява шансовете за сблъсък, което прави процеса по-надежден. </w:t>
+      </w:r>
+      <w:proofErr w:type="spellStart"/>
+      <w:r>
+        <w:t>Bloom</w:t>
+      </w:r>
+      <w:proofErr w:type="spellEnd"/>
+      <w:r>
+        <w:t xml:space="preserve"> </w:t>
+      </w:r>
+      <w:proofErr w:type="spellStart"/>
+      <w:r>
+        <w:t>Filters</w:t>
+      </w:r>
+      <w:proofErr w:type="spellEnd"/>
+      <w:r>
+        <w:t xml:space="preserve"> обаче могат само да добавят нови потребителски имена, но не и да ги премахват. Това ограничение не е загрижено, тъй като изтриването на потребител е рядко събитие и филтърът </w:t>
+      </w:r>
+      <w:proofErr w:type="spellStart"/>
+      <w:r>
+        <w:t>Bloom</w:t>
+      </w:r>
+      <w:proofErr w:type="spellEnd"/>
+      <w:r>
+        <w:t xml:space="preserve"> може да бъде преизчислен, когато е необходимо.</w:t>
+      </w:r>
+    </w:p>
+    <w:p>
+      <w:pPr>
+        <w:pStyle w:val="disbody"/>
+      </w:pPr>
+      <w:r>
+        <w:t xml:space="preserve">Бързо съпоставяне: Основно изискване е бързото </w:t>
+      </w:r>
+      <w:proofErr w:type="spellStart"/>
+      <w:r>
+        <w:t>сдвояване</w:t>
+      </w:r>
+      <w:proofErr w:type="spellEnd"/>
+      <w:r>
+        <w:t xml:space="preserve"> на потребители и водачи, когато е заявено пътуване. Ще се задълбочим в това предизвикателство в следващите дискусии.</w:t>
+      </w:r>
+    </w:p>
+    <w:p>
+      <w:pPr>
+        <w:pStyle w:val="disbody"/>
+      </w:pPr>
+      <w:r>
+        <w:t xml:space="preserve">Резюме: Укрепихме </w:t>
+      </w:r>
+      <w:proofErr w:type="spellStart"/>
+      <w:r>
+        <w:t>мащабируемостта</w:t>
+      </w:r>
+      <w:proofErr w:type="spellEnd"/>
+      <w:r>
+        <w:t xml:space="preserve"> и наличността на системата с помощта на балансиране на натоварването, </w:t>
+      </w:r>
+      <w:proofErr w:type="spellStart"/>
+      <w:r>
+        <w:t>шардинг</w:t>
+      </w:r>
+      <w:proofErr w:type="spellEnd"/>
+      <w:r>
+        <w:t xml:space="preserve"> и репликация. Въведохме услуга за управление на връзките, за да преодолеем празнината между потребители и хостове. И, най-важното, интегрира </w:t>
+      </w:r>
+      <w:proofErr w:type="spellStart"/>
+      <w:r>
+        <w:t>Bloom</w:t>
+      </w:r>
+      <w:proofErr w:type="spellEnd"/>
+      <w:r>
+        <w:t xml:space="preserve"> </w:t>
+      </w:r>
+      <w:proofErr w:type="spellStart"/>
+      <w:r>
+        <w:t>Filter</w:t>
+      </w:r>
+      <w:proofErr w:type="spellEnd"/>
+      <w:r>
+        <w:t>, за да ускори влизането на потребителя, като същевременно минимизира консумацията на ресурси. Следващата стъпка ще се съсредоточи върху оптимизирането на процеса на съпоставяне между потребител и драйвер.</w:t>
       </w:r>
     </w:p>
     <w:p>
@@ -1004,267 +3942,79 @@
       </w:pPr>
       <w:r>
         <w:lastRenderedPageBreak/>
-        <w:t>Проектиране на услуга за споделено пътуване: архитектура и функционалности</w:t>
-      </w:r>
-    </w:p>
-    <w:p>
-      <w:pPr>
-        <w:pStyle w:val="disbody"/>
-      </w:pPr>
-      <w:r>
-        <w:t>Проектиране на системата:</w:t>
-      </w:r>
-    </w:p>
-    <w:p>
-      <w:pPr>
-        <w:pStyle w:val="disbody"/>
-      </w:pPr>
-      <w:r>
-        <w:t>Използвана архитектура на микроуслуги.</w:t>
-      </w:r>
-    </w:p>
-    <w:p>
-      <w:pPr>
-        <w:pStyle w:val="disbody"/>
-      </w:pPr>
-      <w:r>
-        <w:t>Услуга за потребители и водачи: Поддържа профили на потребители и водачи. Съхранява изображения в хранилище на обекти. Управлява процесите на влизане и регистрация.</w:t>
-      </w:r>
-    </w:p>
-    <w:p>
-      <w:pPr>
-        <w:pStyle w:val="disbody"/>
-      </w:pPr>
-      <w:r>
-        <w:t>3. Взаимодействие водач-ездач:</w:t>
-      </w:r>
-    </w:p>
-    <w:p>
-      <w:pPr>
-        <w:pStyle w:val="disbody"/>
-      </w:pPr>
-    </w:p>
-    <w:p>
-      <w:pPr>
-        <w:pStyle w:val="disbody"/>
-      </w:pPr>
-      <w:r>
-        <w:t>Услуга на драйвер: Обслужва връзките на драйвера, които са дълги и двупосочни. Използва това за актуализации на местоположението в реално време и за изпращане на подробности за пътуването.</w:t>
-      </w:r>
-    </w:p>
-    <w:p>
-      <w:pPr>
-        <w:pStyle w:val="disbody"/>
-      </w:pPr>
-      <w:r>
-        <w:t>Услуга за местоположение: Актуализира и управлява местоположението на драйвера. Взаимодейства с помощта на модел, управляван от събития. Съхранява местоположението в база данни NoSQL.</w:t>
-      </w:r>
-    </w:p>
-    <w:p>
-      <w:pPr>
-        <w:pStyle w:val="disbody"/>
-      </w:pPr>
-      <w:r>
-        <w:t>4. Механизъм за съвпадение на карането:</w:t>
-      </w:r>
-    </w:p>
-    <w:p>
-      <w:pPr>
-        <w:pStyle w:val="disbody"/>
-      </w:pPr>
-    </w:p>
-    <w:p>
-      <w:pPr>
-        <w:pStyle w:val="disbody"/>
-      </w:pPr>
-      <w:r>
-        <w:t>Rider Service: Обслужва връзките на водача, подобно на водачите.</w:t>
-      </w:r>
-    </w:p>
-    <w:p>
-      <w:pPr>
-        <w:pStyle w:val="disbody"/>
-      </w:pPr>
-      <w:r>
-        <w:t>Услуга за съпоставяне: Изчислява най-добрите съвпадения въз основа на данни в реално време. Използва външна ETA услуга за точно съвпадение. Също така съдържа усъвършенствана логика за ефективно споделяне на превози и справедливо разпределение на пътуванията между водачите.</w:t>
-      </w:r>
-    </w:p>
-    <w:p>
-      <w:pPr>
-        <w:pStyle w:val="disbody"/>
-      </w:pPr>
-      <w:r>
-        <w:t>Услуга за пътуване: Управлява данни за текущи пътувания. Записва подробности за началото, напредъка и края на пътуването.</w:t>
-      </w:r>
-    </w:p>
-    <w:p>
-      <w:pPr>
-        <w:pStyle w:val="disbody"/>
-      </w:pPr>
-      <w:r>
-        <w:t>5. Дейности след пътуването:</w:t>
-      </w:r>
-    </w:p>
-    <w:p>
-      <w:pPr>
-        <w:pStyle w:val="disbody"/>
-      </w:pPr>
-      <w:r>
-        <w:t>Ще обсъди дейности като фактуриране, плащания, карти на пътувания, разписки и имейли в следващата лекция.</w:t>
-      </w:r>
-    </w:p>
-    <w:p>
-      <w:pPr>
-        <w:pStyle w:val="disbody"/>
-      </w:pPr>
-      <w:r>
-        <w:br w:type="page"/>
-      </w:r>
+        <w:t xml:space="preserve">В последното си изследване ние имахме за цел да разгледаме </w:t>
+      </w:r>
+      <w:proofErr w:type="spellStart"/>
+      <w:r>
+        <w:t>мащабируемостта</w:t>
+      </w:r>
+      <w:proofErr w:type="spellEnd"/>
+      <w:r>
+        <w:t>, наличността и оптимизирането на нашата услуга за споделяне на превози. Ключовите оптимизации включват намаляване на заявките към базата данни за неправилно въведени потребителски имена чрез филтри за разцвет. Основното предизвикателство остава: ефективното свързване на потребителите с драйверите.</w:t>
+      </w:r>
+    </w:p>
+    <w:p>
+      <w:pPr>
+        <w:pStyle w:val="disbody"/>
+      </w:pPr>
+    </w:p>
+    <w:p>
+      <w:pPr>
+        <w:pStyle w:val="disbody"/>
+      </w:pPr>
+      <w:r>
+        <w:t>Традиционният метод включваше създаване на виртуален радиус около запитващ потребител, намиране на драйвери в рамките на този радиус и след това определяне на най-близкия драйвер с помощта на външна ETA услуга въз основа на координати в реално време. Външната ETA услуга не можа да бъде оптимизирана, тъй като е извън нашия контрол. И все пак методът за определяне на близките драйвери беше в нашата компетентност и беше най-скъпата от изчислителна гледна точка част поради изчисленията с плаваща запетая върху огромен брой драйвери.</w:t>
+      </w:r>
+    </w:p>
+    <w:p>
+      <w:pPr>
+        <w:pStyle w:val="disbody"/>
+      </w:pPr>
+    </w:p>
+    <w:p>
+      <w:pPr>
+        <w:pStyle w:val="disbody"/>
+      </w:pPr>
+      <w:r>
+        <w:t xml:space="preserve">За да коригираме това, въведохме техника за местоположение, базирана на клетки. Земната повърхност беше разделена на уникални клетки, всяка идентифицирана с ID. Местоположението на водачите ще бъде картографирано към тези клетки. Когато потребителите поискат превози, само няколко клетки (обикновено 3-4) в близост се запитват за шофьори, което значително ускорява процеса. Освен това внедрихме </w:t>
+      </w:r>
+      <w:proofErr w:type="spellStart"/>
+      <w:r>
+        <w:t>Geohash</w:t>
+      </w:r>
+      <w:proofErr w:type="spellEnd"/>
+      <w:r>
+        <w:t>, популярен алгоритъм, който разделя Земята на мрежа от 32 правоъгълника, допълнително усъвършенствайки нашия подход. Това позволява ефективно индексиране и заявки без сложни математически изчисления.</w:t>
+      </w:r>
+    </w:p>
+    <w:p>
+      <w:pPr>
+        <w:pStyle w:val="disbody"/>
+      </w:pPr>
+    </w:p>
+    <w:p>
+      <w:pPr>
+        <w:pStyle w:val="disbody"/>
+      </w:pPr>
+      <w:r>
+        <w:t xml:space="preserve">В заключение, с помощта на базирана на клетка система за местоположение и по-специално алгоритъма </w:t>
+      </w:r>
+      <w:proofErr w:type="spellStart"/>
+      <w:r>
+        <w:t>Geohash</w:t>
+      </w:r>
+      <w:proofErr w:type="spellEnd"/>
+      <w:r>
+        <w:t xml:space="preserve">, ние разработихме </w:t>
+      </w:r>
+      <w:proofErr w:type="spellStart"/>
       <w:r>
         <w:lastRenderedPageBreak/>
-        <w:t xml:space="preserve"> Сега нашият фокус се измества към нефункционални изисквания, за да гарантираме мащабируемост, достъпност и оптимална производителност. Основните прозрения включват:</w:t>
-      </w:r>
-    </w:p>
-    <w:p>
-      <w:pPr>
-        <w:pStyle w:val="disbody"/>
-      </w:pPr>
-    </w:p>
-    <w:p>
-      <w:pPr>
-        <w:pStyle w:val="disbody"/>
-      </w:pPr>
-      <w:r>
-        <w:t>Потребителски трафик: Нашата платформа е свидетел на милиони ежедневни потребители и значителен трафик на водачи. Тези числа могат да скочат до десетократно по време на пиковите часове.</w:t>
-      </w:r>
-    </w:p>
-    <w:p>
-      <w:pPr>
-        <w:pStyle w:val="disbody"/>
-      </w:pPr>
-      <w:r>
-        <w:t>Мащабируемост на услугата: Директните уеб API услуги се поставят зад балансьорите на натоварването, работещи като идентични екземпляри. Въпреки че услуги като генератора на карта на пътуването и услугата за известяване не са изправени пред директен уеб трафик, те могат да се мащабират въз основа на обема на трафика.</w:t>
-      </w:r>
-    </w:p>
-    <w:p>
-      <w:pPr>
-        <w:pStyle w:val="disbody"/>
-      </w:pPr>
-      <w:r>
-        <w:t>Двупосочна свързаност: Услугите за водач и ездач, които са изключително важни за поддържането на двупосочни връзки, изискват повече от просто балансиране на натоварването. Представяне на услуга за управление на връзките, оборудвана с хранилище за ключ-стойност в паметта, помага за проследяване на връзките. Всеки път, когато потребител или драйвер се свърже, тази услуга се актуализира със съответната информация за хоста. Това улеснява услугата за местоположение при локализиране и комуникация с желания хост.</w:t>
-      </w:r>
-    </w:p>
-    <w:p>
-      <w:pPr>
-        <w:pStyle w:val="disbody"/>
-      </w:pPr>
-      <w:r>
-        <w:t>Мащабируемост на хранилище за данни: Използваме разделяне и шардинг за нашите хранилища за данни и въвеждаме API шлюз за отделяне на потребителски и драйверни приложения от вътрешността на системата.</w:t>
-      </w:r>
-    </w:p>
-    <w:p>
-      <w:pPr>
-        <w:pStyle w:val="disbody"/>
-      </w:pPr>
-      <w:r>
-        <w:t>Висока наличност: Въпреки че се добавя репликация за бази данни и брокери на съобщения, за да се гарантира висока наличност, ние ще насочим основното си внимание към оптимизиране на производителността.</w:t>
-      </w:r>
-    </w:p>
-    <w:p>
-      <w:pPr>
-        <w:pStyle w:val="disbody"/>
-      </w:pPr>
-    </w:p>
-    <w:p>
-      <w:pPr>
-        <w:pStyle w:val="disbody"/>
-      </w:pPr>
-      <w:r>
-        <w:lastRenderedPageBreak/>
-        <w:t>Ефективност при влизане: Ние се стремим към бързи отговори при влизане на потребителя, особено при въвеждане на неправилно потребителско име. Вместо маршрутизиране през цялата система, ние предлагаме подход в паметта. Първоначално обмисляйки хеш-таблица, осъзнаваме, че е неефективна поради високите разходи за памет за мащабиране. Решението? Филтър за разцвет. Тази пространствено ефективна структура от данни проверява потенциални потребителски имена с минимален отпечатък на паметта. Използването на множество хеш функции намалява шансовете за сблъсък, което прави процеса по-надежден. Bloom Filters обаче могат само да добавят нови потребителски имена, но не и да ги премахват. Това ограничение не е загрижено, тъй като изтриването на потребител е рядко събитие и филтърът Bloom може да бъде преизчислен, когато е необходимо.</w:t>
-      </w:r>
-    </w:p>
-    <w:p>
-      <w:pPr>
-        <w:pStyle w:val="disbody"/>
-      </w:pPr>
-      <w:r>
-        <w:t>Бързо съпоставяне: Основно изискване е бързото сдвояване на потребители и водачи, когато е заявено пътуване. Ще се задълбочим в това предизвикателство в следващите дискусии.</w:t>
-      </w:r>
-    </w:p>
-    <w:p>
-      <w:pPr>
-        <w:pStyle w:val="disbody"/>
-      </w:pPr>
-      <w:r>
-        <w:t>Резюме: Укрепихме мащабируемостта и наличността на системата с помощта на балансиране на натоварването, шардинг и репликация. Въведохме услуга за управление на връзките, за да преодолеем празнината между потребители и хостове. И, най-важното, интегрира Bloom Filter, за да ускори влизането на потребителя, като същевременно минимизира консумацията на ресурси. Следващата стъпка ще се съсредоточи върху оптимизирането на процеса на съпоставяне между потребител и драйвер.</w:t>
-      </w:r>
-    </w:p>
-    <w:p>
-      <w:pPr>
-        <w:widowControl/>
-        <w:spacing w:line="240" w:lineRule="auto"/>
-        <w:ind w:firstLine="0"/>
-        <w:jc w:val="left"/>
-        <w:rPr>
-          <w:sz w:val="28"/>
-          <w:lang w:val="bg-BG"/>
-        </w:rPr>
-      </w:pPr>
-      <w:r>
-        <w:br w:type="page"/>
-      </w:r>
-    </w:p>
-    <w:p>
-      <w:pPr>
-        <w:pStyle w:val="disbody"/>
-      </w:pPr>
-      <w:r>
-        <w:lastRenderedPageBreak/>
-        <w:t>В последното си изследване ние имахме за цел да разгледаме мащабируемостта, наличността и оптимизирането на нашата услуга за споделяне на превози. Ключовите оптимизации включват намаляване на заявките към базата данни за неправилно въведени потребителски имена чрез филтри за разцвет. Основното предизвикателство остава: ефективното свързване на потребителите с драйверите.</w:t>
-      </w:r>
-    </w:p>
-    <w:p>
-      <w:pPr>
-        <w:pStyle w:val="disbody"/>
-      </w:pPr>
-    </w:p>
-    <w:p>
-      <w:pPr>
-        <w:pStyle w:val="disbody"/>
-      </w:pPr>
-      <w:r>
-        <w:t>Традиционният метод включваше създаване на виртуален радиус около запитващ потребител, намиране на драйвери в рамките на този радиус и след това определяне на най-близкия драйвер с помощта на външна ETA услуга въз основа на координати в реално време. Външната ETA услуга не можа да бъде оптимизирана, тъй като е извън нашия контрол. И все пак методът за определяне на близките драйвери беше в нашата компетентност и беше най-скъпата от изчислителна гледна точка част поради изчисленията с плаваща запетая върху огромен брой драйвери.</w:t>
-      </w:r>
-    </w:p>
-    <w:p>
-      <w:pPr>
-        <w:pStyle w:val="disbody"/>
-      </w:pPr>
-    </w:p>
-    <w:p>
-      <w:pPr>
-        <w:pStyle w:val="disbody"/>
-      </w:pPr>
-      <w:r>
-        <w:t>За да коригираме това, въведохме техника за местоположение, базирана на клетки. Земната повърхност беше разделена на уникални клетки, всяка идентифицирана с ID. Местоположението на водачите ще бъде картографирано към тези клетки. Когато потребителите поискат превози, само няколко клетки (обикновено 3-4) в близост се запитват за шофьори, което значително ускорява процеса. Освен това внедрихме Geohash, популярен алгоритъм, който разделя Земята на мрежа от 32 правоъгълника, допълнително усъвършенствайки нашия подход. Това позволява ефективно индексиране и заявки без сложни математически изчисления.</w:t>
-      </w:r>
-    </w:p>
-    <w:p>
-      <w:pPr>
-        <w:pStyle w:val="disbody"/>
-      </w:pPr>
-    </w:p>
-    <w:p>
-      <w:pPr>
-        <w:pStyle w:val="disbody"/>
-      </w:pPr>
-      <w:r>
-        <w:t xml:space="preserve">В заключение, с помощта на базирана на клетка система за местоположение и по-специално алгоритъма Geohash, ние разработихме </w:t>
-      </w:r>
-      <w:r>
-        <w:lastRenderedPageBreak/>
-        <w:t>мащабируема, ефективна и ефективна услуга за споделяне на превози, която успешно отговаря на всички наши нефункционални изисквания.</w:t>
+        <w:t>мащабируема</w:t>
+      </w:r>
+      <w:proofErr w:type="spellEnd"/>
+      <w:r>
+        <w:t>, ефективна и ефективна услуга за споделяне на превози, която успешно отговаря на всички наши нефункционални изисквания.</w:t>
       </w:r>
     </w:p>
     <w:p>
@@ -1298,6 +4048,7 @@
           <w:szCs w:val="22"/>
         </w:rPr>
       </w:pPr>
+      <w:proofErr w:type="spellStart"/>
       <w:r>
         <w:rPr>
           <w:rFonts w:ascii="Arial-BoldMT" w:eastAsia="Arial-BoldMT" w:hAnsi="Calibri" w:cs="Arial-BoldMT"/>
@@ -1307,8 +4058,75 @@
           <w:szCs w:val="22"/>
         </w:rPr>
         <w:lastRenderedPageBreak/>
-        <w:t>Sequence Diagram and System</w:t>
-      </w:r>
+        <w:t>Sequence</w:t>
+      </w:r>
+      <w:proofErr w:type="spellEnd"/>
+      <w:r>
+        <w:rPr>
+          <w:rFonts w:ascii="Arial-BoldMT" w:eastAsia="Arial-BoldMT" w:hAnsi="Calibri" w:cs="Arial-BoldMT"/>
+          <w:b/>
+          <w:bCs/>
+          <w:sz w:val="22"/>
+          <w:szCs w:val="22"/>
+        </w:rPr>
+        <w:t xml:space="preserve"> </w:t>
+      </w:r>
+      <w:proofErr w:type="spellStart"/>
+      <w:r>
+        <w:rPr>
+          <w:rFonts w:ascii="Arial-BoldMT" w:eastAsia="Arial-BoldMT" w:hAnsi="Calibri" w:cs="Arial-BoldMT"/>
+          <w:b/>
+          <w:bCs/>
+          <w:sz w:val="22"/>
+          <w:szCs w:val="22"/>
+        </w:rPr>
+        <w:t>Diagram</w:t>
+      </w:r>
+      <w:proofErr w:type="spellEnd"/>
+      <w:r>
+        <w:rPr>
+          <w:rFonts w:ascii="Arial-BoldMT" w:eastAsia="Arial-BoldMT" w:hAnsi="Calibri" w:cs="Arial-BoldMT"/>
+          <w:b/>
+          <w:bCs/>
+          <w:sz w:val="22"/>
+          <w:szCs w:val="22"/>
+        </w:rPr>
+        <w:t xml:space="preserve"> </w:t>
+      </w:r>
+      <w:proofErr w:type="spellStart"/>
+      <w:r>
+        <w:rPr>
+          <w:rFonts w:ascii="Arial-BoldMT" w:eastAsia="Arial-BoldMT" w:hAnsi="Calibri" w:cs="Arial-BoldMT"/>
+          <w:b/>
+          <w:bCs/>
+          <w:sz w:val="22"/>
+          <w:szCs w:val="22"/>
+        </w:rPr>
+        <w:t>and</w:t>
+      </w:r>
+      <w:proofErr w:type="spellEnd"/>
+      <w:r>
+        <w:rPr>
+          <w:rFonts w:ascii="Arial-BoldMT" w:eastAsia="Arial-BoldMT" w:hAnsi="Calibri" w:cs="Arial-BoldMT"/>
+          <w:b/>
+          <w:bCs/>
+          <w:sz w:val="22"/>
+          <w:szCs w:val="22"/>
+        </w:rPr>
+        <w:t xml:space="preserve"> </w:t>
+      </w:r>
+      <w:proofErr w:type="spellStart"/>
+      <w:r>
+        <w:rPr>
+          <w:rFonts w:ascii="Arial-BoldMT" w:eastAsia="Arial-BoldMT" w:hAnsi="Calibri" w:cs="Arial-BoldMT"/>
+          <w:b/>
+          <w:bCs/>
+          <w:sz w:val="22"/>
+          <w:szCs w:val="22"/>
+        </w:rPr>
+        <w:t>System</w:t>
+      </w:r>
+      <w:proofErr w:type="spellEnd"/>
       <w:r>
         <w:rPr>
           <w:rFonts w:ascii="Arial-BoldMT" w:eastAsia="Arial-BoldMT" w:hAnsi="Calibri" w:cs="Arial-BoldMT" w:hint="eastAsia"/>
@@ -1748,6 +4566,7 @@
         </w:rPr>
       </w:pPr>
       <w:hyperlink r:id="rId14" w:tgtFrame="_blank" w:history="1">
+        <w:proofErr w:type="spellStart"/>
         <w:r>
           <w:rPr>
             <w:rStyle w:val="Strong"/>
@@ -1755,8 +4574,29 @@
             <w:color w:val="5624D0"/>
             <w:u w:val="single"/>
           </w:rPr>
-          <w:t>Bloom Filter</w:t>
+          <w:t>Bloom</w:t>
         </w:r>
+        <w:proofErr w:type="spellEnd"/>
+        <w:r>
+          <w:rPr>
+            <w:rStyle w:val="Strong"/>
+            <w:rFonts w:ascii="Roboto" w:hAnsi="Roboto"/>
+            <w:color w:val="5624D0"/>
+            <w:u w:val="single"/>
+          </w:rPr>
+          <w:t xml:space="preserve"> </w:t>
+        </w:r>
+        <w:proofErr w:type="spellStart"/>
+        <w:r>
+          <w:rPr>
+            <w:rStyle w:val="Strong"/>
+            <w:rFonts w:ascii="Roboto" w:hAnsi="Roboto"/>
+            <w:color w:val="5624D0"/>
+            <w:u w:val="single"/>
+          </w:rPr>
+          <w:t>Filter</w:t>
+        </w:r>
+        <w:proofErr w:type="spellEnd"/>
       </w:hyperlink>
     </w:p>
     <w:p>
@@ -1778,7 +4618,839 @@
           <w:rFonts w:ascii="Roboto" w:hAnsi="Roboto"/>
           <w:color w:val="1C1D1F"/>
         </w:rPr>
-        <w:t>A space-efficient probabilistic data structure, where false positive matches are possible, but false negatives are not. Elements can be added to the set but not removed. This is a perfect technique for applications where the amount of source data would require an impractically large amount of memory if "conventional" error-free hashing techniques were applied.</w:t>
+        <w:t xml:space="preserve">A </w:t>
+      </w:r>
+      <w:proofErr w:type="spellStart"/>
+      <w:r>
+        <w:rPr>
+          <w:rFonts w:ascii="Roboto" w:hAnsi="Roboto"/>
+          <w:color w:val="1C1D1F"/>
+        </w:rPr>
+        <w:t>space-efficient</w:t>
+      </w:r>
+      <w:proofErr w:type="spellEnd"/>
+      <w:r>
+        <w:rPr>
+          <w:rFonts w:ascii="Roboto" w:hAnsi="Roboto"/>
+          <w:color w:val="1C1D1F"/>
+        </w:rPr>
+        <w:t xml:space="preserve"> </w:t>
+      </w:r>
+      <w:proofErr w:type="spellStart"/>
+      <w:r>
+        <w:rPr>
+          <w:rFonts w:ascii="Roboto" w:hAnsi="Roboto"/>
+          <w:color w:val="1C1D1F"/>
+        </w:rPr>
+        <w:t>probabilistic</w:t>
+      </w:r>
+      <w:proofErr w:type="spellEnd"/>
+      <w:r>
+        <w:rPr>
+          <w:rFonts w:ascii="Roboto" w:hAnsi="Roboto"/>
+          <w:color w:val="1C1D1F"/>
+        </w:rPr>
+        <w:t xml:space="preserve"> </w:t>
+      </w:r>
+      <w:proofErr w:type="spellStart"/>
+      <w:r>
+        <w:rPr>
+          <w:rFonts w:ascii="Roboto" w:hAnsi="Roboto"/>
+          <w:color w:val="1C1D1F"/>
+        </w:rPr>
+        <w:t>data</w:t>
+      </w:r>
+      <w:proofErr w:type="spellEnd"/>
+      <w:r>
+        <w:rPr>
+          <w:rFonts w:ascii="Roboto" w:hAnsi="Roboto"/>
+          <w:color w:val="1C1D1F"/>
+        </w:rPr>
+        <w:t xml:space="preserve"> </w:t>
+      </w:r>
+      <w:proofErr w:type="spellStart"/>
+      <w:r>
+        <w:rPr>
+          <w:rFonts w:ascii="Roboto" w:hAnsi="Roboto"/>
+          <w:color w:val="1C1D1F"/>
+        </w:rPr>
+        <w:t>structure</w:t>
+      </w:r>
+      <w:proofErr w:type="spellEnd"/>
+      <w:r>
+        <w:rPr>
+          <w:rFonts w:ascii="Roboto" w:hAnsi="Roboto"/>
+          <w:color w:val="1C1D1F"/>
+        </w:rPr>
+        <w:t xml:space="preserve">, </w:t>
+      </w:r>
+      <w:proofErr w:type="spellStart"/>
+      <w:r>
+        <w:rPr>
+          <w:rFonts w:ascii="Roboto" w:hAnsi="Roboto"/>
+          <w:color w:val="1C1D1F"/>
+        </w:rPr>
+        <w:t>where</w:t>
+      </w:r>
+      <w:proofErr w:type="spellEnd"/>
+      <w:r>
+        <w:rPr>
+          <w:rFonts w:ascii="Roboto" w:hAnsi="Roboto"/>
+          <w:color w:val="1C1D1F"/>
+        </w:rPr>
+        <w:t xml:space="preserve"> </w:t>
+      </w:r>
+      <w:proofErr w:type="spellStart"/>
+      <w:r>
+        <w:rPr>
+          <w:rFonts w:ascii="Roboto" w:hAnsi="Roboto"/>
+          <w:color w:val="1C1D1F"/>
+        </w:rPr>
+        <w:t>false</w:t>
+      </w:r>
+      <w:proofErr w:type="spellEnd"/>
+      <w:r>
+        <w:rPr>
+          <w:rFonts w:ascii="Roboto" w:hAnsi="Roboto"/>
+          <w:color w:val="1C1D1F"/>
+        </w:rPr>
+        <w:t xml:space="preserve"> </w:t>
+      </w:r>
+      <w:proofErr w:type="spellStart"/>
+      <w:r>
+        <w:rPr>
+          <w:rFonts w:ascii="Roboto" w:hAnsi="Roboto"/>
+          <w:color w:val="1C1D1F"/>
+        </w:rPr>
+        <w:t>positive</w:t>
+      </w:r>
+      <w:proofErr w:type="spellEnd"/>
+      <w:r>
+        <w:rPr>
+          <w:rFonts w:ascii="Roboto" w:hAnsi="Roboto"/>
+          <w:color w:val="1C1D1F"/>
+        </w:rPr>
+        <w:t xml:space="preserve"> </w:t>
+      </w:r>
+      <w:proofErr w:type="spellStart"/>
+      <w:r>
+        <w:rPr>
+          <w:rFonts w:ascii="Roboto" w:hAnsi="Roboto"/>
+          <w:color w:val="1C1D1F"/>
+        </w:rPr>
+        <w:t>matches</w:t>
+      </w:r>
+      <w:proofErr w:type="spellEnd"/>
+      <w:r>
+        <w:rPr>
+          <w:rFonts w:ascii="Roboto" w:hAnsi="Roboto"/>
+          <w:color w:val="1C1D1F"/>
+        </w:rPr>
+        <w:t xml:space="preserve"> </w:t>
+      </w:r>
+      <w:proofErr w:type="spellStart"/>
+      <w:r>
+        <w:rPr>
+          <w:rFonts w:ascii="Roboto" w:hAnsi="Roboto"/>
+          <w:color w:val="1C1D1F"/>
+        </w:rPr>
+        <w:t>are</w:t>
+      </w:r>
+      <w:proofErr w:type="spellEnd"/>
+      <w:r>
+        <w:rPr>
+          <w:rFonts w:ascii="Roboto" w:hAnsi="Roboto"/>
+          <w:color w:val="1C1D1F"/>
+        </w:rPr>
+        <w:t xml:space="preserve"> </w:t>
+      </w:r>
+      <w:proofErr w:type="spellStart"/>
+      <w:r>
+        <w:rPr>
+          <w:rFonts w:ascii="Roboto" w:hAnsi="Roboto"/>
+          <w:color w:val="1C1D1F"/>
+        </w:rPr>
+        <w:t>possible</w:t>
+      </w:r>
+      <w:proofErr w:type="spellEnd"/>
+      <w:r>
+        <w:rPr>
+          <w:rFonts w:ascii="Roboto" w:hAnsi="Roboto"/>
+          <w:color w:val="1C1D1F"/>
+        </w:rPr>
+        <w:t xml:space="preserve">, </w:t>
+      </w:r>
+      <w:proofErr w:type="spellStart"/>
+      <w:r>
+        <w:rPr>
+          <w:rFonts w:ascii="Roboto" w:hAnsi="Roboto"/>
+          <w:color w:val="1C1D1F"/>
+        </w:rPr>
+        <w:t>but</w:t>
+      </w:r>
+      <w:proofErr w:type="spellEnd"/>
+      <w:r>
+        <w:rPr>
+          <w:rFonts w:ascii="Roboto" w:hAnsi="Roboto"/>
+          <w:color w:val="1C1D1F"/>
+        </w:rPr>
+        <w:t xml:space="preserve"> </w:t>
+      </w:r>
+      <w:proofErr w:type="spellStart"/>
+      <w:r>
+        <w:rPr>
+          <w:rFonts w:ascii="Roboto" w:hAnsi="Roboto"/>
+          <w:color w:val="1C1D1F"/>
+        </w:rPr>
+        <w:t>false</w:t>
+      </w:r>
+      <w:proofErr w:type="spellEnd"/>
+      <w:r>
+        <w:rPr>
+          <w:rFonts w:ascii="Roboto" w:hAnsi="Roboto"/>
+          <w:color w:val="1C1D1F"/>
+        </w:rPr>
+        <w:t xml:space="preserve"> </w:t>
+      </w:r>
+      <w:proofErr w:type="spellStart"/>
+      <w:r>
+        <w:rPr>
+          <w:rFonts w:ascii="Roboto" w:hAnsi="Roboto"/>
+          <w:color w:val="1C1D1F"/>
+        </w:rPr>
+        <w:t>negatives</w:t>
+      </w:r>
+      <w:proofErr w:type="spellEnd"/>
+      <w:r>
+        <w:rPr>
+          <w:rFonts w:ascii="Roboto" w:hAnsi="Roboto"/>
+          <w:color w:val="1C1D1F"/>
+        </w:rPr>
+        <w:t xml:space="preserve"> </w:t>
+      </w:r>
+      <w:proofErr w:type="spellStart"/>
+      <w:r>
+        <w:rPr>
+          <w:rFonts w:ascii="Roboto" w:hAnsi="Roboto"/>
+          <w:color w:val="1C1D1F"/>
+        </w:rPr>
+        <w:t>are</w:t>
+      </w:r>
+      <w:proofErr w:type="spellEnd"/>
+      <w:r>
+        <w:rPr>
+          <w:rFonts w:ascii="Roboto" w:hAnsi="Roboto"/>
+          <w:color w:val="1C1D1F"/>
+        </w:rPr>
+        <w:t xml:space="preserve"> </w:t>
+      </w:r>
+      <w:proofErr w:type="spellStart"/>
+      <w:r>
+        <w:rPr>
+          <w:rFonts w:ascii="Roboto" w:hAnsi="Roboto"/>
+          <w:color w:val="1C1D1F"/>
+        </w:rPr>
+        <w:t>not</w:t>
+      </w:r>
+      <w:proofErr w:type="spellEnd"/>
+      <w:r>
+        <w:rPr>
+          <w:rFonts w:ascii="Roboto" w:hAnsi="Roboto"/>
+          <w:color w:val="1C1D1F"/>
+        </w:rPr>
+        <w:t xml:space="preserve">. </w:t>
+      </w:r>
+      <w:proofErr w:type="spellStart"/>
+      <w:r>
+        <w:rPr>
+          <w:rFonts w:ascii="Roboto" w:hAnsi="Roboto"/>
+          <w:color w:val="1C1D1F"/>
+        </w:rPr>
+        <w:t>Elements</w:t>
+      </w:r>
+      <w:proofErr w:type="spellEnd"/>
+      <w:r>
+        <w:rPr>
+          <w:rFonts w:ascii="Roboto" w:hAnsi="Roboto"/>
+          <w:color w:val="1C1D1F"/>
+        </w:rPr>
+        <w:t xml:space="preserve"> </w:t>
+      </w:r>
+      <w:proofErr w:type="spellStart"/>
+      <w:r>
+        <w:rPr>
+          <w:rFonts w:ascii="Roboto" w:hAnsi="Roboto"/>
+          <w:color w:val="1C1D1F"/>
+        </w:rPr>
+        <w:t>can</w:t>
+      </w:r>
+      <w:proofErr w:type="spellEnd"/>
+      <w:r>
+        <w:rPr>
+          <w:rFonts w:ascii="Roboto" w:hAnsi="Roboto"/>
+          <w:color w:val="1C1D1F"/>
+        </w:rPr>
+        <w:t xml:space="preserve"> </w:t>
+      </w:r>
+      <w:proofErr w:type="spellStart"/>
+      <w:r>
+        <w:rPr>
+          <w:rFonts w:ascii="Roboto" w:hAnsi="Roboto"/>
+          <w:color w:val="1C1D1F"/>
+        </w:rPr>
+        <w:t>be</w:t>
+      </w:r>
+      <w:proofErr w:type="spellEnd"/>
+      <w:r>
+        <w:rPr>
+          <w:rFonts w:ascii="Roboto" w:hAnsi="Roboto"/>
+          <w:color w:val="1C1D1F"/>
+        </w:rPr>
+        <w:t xml:space="preserve"> </w:t>
+      </w:r>
+      <w:proofErr w:type="spellStart"/>
+      <w:r>
+        <w:rPr>
+          <w:rFonts w:ascii="Roboto" w:hAnsi="Roboto"/>
+          <w:color w:val="1C1D1F"/>
+        </w:rPr>
+        <w:t>added</w:t>
+      </w:r>
+      <w:proofErr w:type="spellEnd"/>
+      <w:r>
+        <w:rPr>
+          <w:rFonts w:ascii="Roboto" w:hAnsi="Roboto"/>
+          <w:color w:val="1C1D1F"/>
+        </w:rPr>
+        <w:t xml:space="preserve"> </w:t>
+      </w:r>
+      <w:proofErr w:type="spellStart"/>
+      <w:r>
+        <w:rPr>
+          <w:rFonts w:ascii="Roboto" w:hAnsi="Roboto"/>
+          <w:color w:val="1C1D1F"/>
+        </w:rPr>
+        <w:t>to</w:t>
+      </w:r>
+      <w:proofErr w:type="spellEnd"/>
+      <w:r>
+        <w:rPr>
+          <w:rFonts w:ascii="Roboto" w:hAnsi="Roboto"/>
+          <w:color w:val="1C1D1F"/>
+        </w:rPr>
+        <w:t xml:space="preserve"> </w:t>
+      </w:r>
+      <w:proofErr w:type="spellStart"/>
+      <w:r>
+        <w:rPr>
+          <w:rFonts w:ascii="Roboto" w:hAnsi="Roboto"/>
+          <w:color w:val="1C1D1F"/>
+        </w:rPr>
+        <w:t>the</w:t>
+      </w:r>
+      <w:proofErr w:type="spellEnd"/>
+      <w:r>
+        <w:rPr>
+          <w:rFonts w:ascii="Roboto" w:hAnsi="Roboto"/>
+          <w:color w:val="1C1D1F"/>
+        </w:rPr>
+        <w:t xml:space="preserve"> </w:t>
+      </w:r>
+      <w:proofErr w:type="spellStart"/>
+      <w:r>
+        <w:rPr>
+          <w:rFonts w:ascii="Roboto" w:hAnsi="Roboto"/>
+          <w:color w:val="1C1D1F"/>
+        </w:rPr>
+        <w:t>set</w:t>
+      </w:r>
+      <w:proofErr w:type="spellEnd"/>
+      <w:r>
+        <w:rPr>
+          <w:rFonts w:ascii="Roboto" w:hAnsi="Roboto"/>
+          <w:color w:val="1C1D1F"/>
+        </w:rPr>
+        <w:t xml:space="preserve"> </w:t>
+      </w:r>
+      <w:proofErr w:type="spellStart"/>
+      <w:r>
+        <w:rPr>
+          <w:rFonts w:ascii="Roboto" w:hAnsi="Roboto"/>
+          <w:color w:val="1C1D1F"/>
+        </w:rPr>
+        <w:t>but</w:t>
+      </w:r>
+      <w:proofErr w:type="spellEnd"/>
+      <w:r>
+        <w:rPr>
+          <w:rFonts w:ascii="Roboto" w:hAnsi="Roboto"/>
+          <w:color w:val="1C1D1F"/>
+        </w:rPr>
+        <w:t xml:space="preserve"> </w:t>
+      </w:r>
+      <w:proofErr w:type="spellStart"/>
+      <w:r>
+        <w:rPr>
+          <w:rFonts w:ascii="Roboto" w:hAnsi="Roboto"/>
+          <w:color w:val="1C1D1F"/>
+        </w:rPr>
+        <w:t>not</w:t>
+      </w:r>
+      <w:proofErr w:type="spellEnd"/>
+      <w:r>
+        <w:rPr>
+          <w:rFonts w:ascii="Roboto" w:hAnsi="Roboto"/>
+          <w:color w:val="1C1D1F"/>
+        </w:rPr>
+        <w:t xml:space="preserve"> </w:t>
+      </w:r>
+      <w:proofErr w:type="spellStart"/>
+      <w:r>
+        <w:rPr>
+          <w:rFonts w:ascii="Roboto" w:hAnsi="Roboto"/>
+          <w:color w:val="1C1D1F"/>
+        </w:rPr>
+        <w:t>removed</w:t>
+      </w:r>
+      <w:proofErr w:type="spellEnd"/>
+      <w:r>
+        <w:rPr>
+          <w:rFonts w:ascii="Roboto" w:hAnsi="Roboto"/>
+          <w:color w:val="1C1D1F"/>
+        </w:rPr>
+        <w:t xml:space="preserve">. </w:t>
+      </w:r>
+      <w:proofErr w:type="spellStart"/>
+      <w:r>
+        <w:rPr>
+          <w:rFonts w:ascii="Roboto" w:hAnsi="Roboto"/>
+          <w:color w:val="1C1D1F"/>
+        </w:rPr>
+        <w:t>This</w:t>
+      </w:r>
+      <w:proofErr w:type="spellEnd"/>
+      <w:r>
+        <w:rPr>
+          <w:rFonts w:ascii="Roboto" w:hAnsi="Roboto"/>
+          <w:color w:val="1C1D1F"/>
+        </w:rPr>
+        <w:t xml:space="preserve"> </w:t>
+      </w:r>
+      <w:proofErr w:type="spellStart"/>
+      <w:r>
+        <w:rPr>
+          <w:rFonts w:ascii="Roboto" w:hAnsi="Roboto"/>
+          <w:color w:val="1C1D1F"/>
+        </w:rPr>
+        <w:t>is</w:t>
+      </w:r>
+      <w:proofErr w:type="spellEnd"/>
+      <w:r>
+        <w:rPr>
+          <w:rFonts w:ascii="Roboto" w:hAnsi="Roboto"/>
+          <w:color w:val="1C1D1F"/>
+        </w:rPr>
+        <w:t xml:space="preserve"> a </w:t>
+      </w:r>
+      <w:proofErr w:type="spellStart"/>
+      <w:r>
+        <w:rPr>
+          <w:rFonts w:ascii="Roboto" w:hAnsi="Roboto"/>
+          <w:color w:val="1C1D1F"/>
+        </w:rPr>
+        <w:t>perfect</w:t>
+      </w:r>
+      <w:proofErr w:type="spellEnd"/>
+      <w:r>
+        <w:rPr>
+          <w:rFonts w:ascii="Roboto" w:hAnsi="Roboto"/>
+          <w:color w:val="1C1D1F"/>
+        </w:rPr>
+        <w:t xml:space="preserve"> </w:t>
+      </w:r>
+      <w:proofErr w:type="spellStart"/>
+      <w:r>
+        <w:rPr>
+          <w:rFonts w:ascii="Roboto" w:hAnsi="Roboto"/>
+          <w:color w:val="1C1D1F"/>
+        </w:rPr>
+        <w:t>technique</w:t>
+      </w:r>
+      <w:proofErr w:type="spellEnd"/>
+      <w:r>
+        <w:rPr>
+          <w:rFonts w:ascii="Roboto" w:hAnsi="Roboto"/>
+          <w:color w:val="1C1D1F"/>
+        </w:rPr>
+        <w:t xml:space="preserve"> </w:t>
+      </w:r>
+      <w:proofErr w:type="spellStart"/>
+      <w:r>
+        <w:rPr>
+          <w:rFonts w:ascii="Roboto" w:hAnsi="Roboto"/>
+          <w:color w:val="1C1D1F"/>
+        </w:rPr>
+        <w:t>for</w:t>
+      </w:r>
+      <w:proofErr w:type="spellEnd"/>
+      <w:r>
+        <w:rPr>
+          <w:rFonts w:ascii="Roboto" w:hAnsi="Roboto"/>
+          <w:color w:val="1C1D1F"/>
+        </w:rPr>
+        <w:t xml:space="preserve"> </w:t>
+      </w:r>
+      <w:proofErr w:type="spellStart"/>
+      <w:r>
+        <w:rPr>
+          <w:rFonts w:ascii="Roboto" w:hAnsi="Roboto"/>
+          <w:color w:val="1C1D1F"/>
+        </w:rPr>
+        <w:t>applications</w:t>
+      </w:r>
+      <w:proofErr w:type="spellEnd"/>
+      <w:r>
+        <w:rPr>
+          <w:rFonts w:ascii="Roboto" w:hAnsi="Roboto"/>
+          <w:color w:val="1C1D1F"/>
+        </w:rPr>
+        <w:t xml:space="preserve"> </w:t>
+      </w:r>
+      <w:proofErr w:type="spellStart"/>
+      <w:r>
+        <w:rPr>
+          <w:rFonts w:ascii="Roboto" w:hAnsi="Roboto"/>
+          <w:color w:val="1C1D1F"/>
+        </w:rPr>
+        <w:t>where</w:t>
+      </w:r>
+      <w:proofErr w:type="spellEnd"/>
+      <w:r>
+        <w:rPr>
+          <w:rFonts w:ascii="Roboto" w:hAnsi="Roboto"/>
+          <w:color w:val="1C1D1F"/>
+        </w:rPr>
+        <w:t xml:space="preserve"> </w:t>
+      </w:r>
+      <w:proofErr w:type="spellStart"/>
+      <w:r>
+        <w:rPr>
+          <w:rFonts w:ascii="Roboto" w:hAnsi="Roboto"/>
+          <w:color w:val="1C1D1F"/>
+        </w:rPr>
+        <w:t>the</w:t>
+      </w:r>
+      <w:proofErr w:type="spellEnd"/>
+      <w:r>
+        <w:rPr>
+          <w:rFonts w:ascii="Roboto" w:hAnsi="Roboto"/>
+          <w:color w:val="1C1D1F"/>
+        </w:rPr>
+        <w:t xml:space="preserve"> </w:t>
+      </w:r>
+      <w:proofErr w:type="spellStart"/>
+      <w:r>
+        <w:rPr>
+          <w:rFonts w:ascii="Roboto" w:hAnsi="Roboto"/>
+          <w:color w:val="1C1D1F"/>
+        </w:rPr>
+        <w:t>amount</w:t>
+      </w:r>
+      <w:proofErr w:type="spellEnd"/>
+      <w:r>
+        <w:rPr>
+          <w:rFonts w:ascii="Roboto" w:hAnsi="Roboto"/>
+          <w:color w:val="1C1D1F"/>
+        </w:rPr>
+        <w:t xml:space="preserve"> </w:t>
+      </w:r>
+      <w:proofErr w:type="spellStart"/>
+      <w:r>
+        <w:rPr>
+          <w:rFonts w:ascii="Roboto" w:hAnsi="Roboto"/>
+          <w:color w:val="1C1D1F"/>
+        </w:rPr>
+        <w:t>of</w:t>
+      </w:r>
+      <w:proofErr w:type="spellEnd"/>
+      <w:r>
+        <w:rPr>
+          <w:rFonts w:ascii="Roboto" w:hAnsi="Roboto"/>
+          <w:color w:val="1C1D1F"/>
+        </w:rPr>
+        <w:t xml:space="preserve"> </w:t>
+      </w:r>
+      <w:proofErr w:type="spellStart"/>
+      <w:r>
+        <w:rPr>
+          <w:rFonts w:ascii="Roboto" w:hAnsi="Roboto"/>
+          <w:color w:val="1C1D1F"/>
+        </w:rPr>
+        <w:t>source</w:t>
+      </w:r>
+      <w:proofErr w:type="spellEnd"/>
+      <w:r>
+        <w:rPr>
+          <w:rFonts w:ascii="Roboto" w:hAnsi="Roboto"/>
+          <w:color w:val="1C1D1F"/>
+        </w:rPr>
+        <w:t xml:space="preserve"> </w:t>
+      </w:r>
+      <w:proofErr w:type="spellStart"/>
+      <w:r>
+        <w:rPr>
+          <w:rFonts w:ascii="Roboto" w:hAnsi="Roboto"/>
+          <w:color w:val="1C1D1F"/>
+        </w:rPr>
+        <w:t>data</w:t>
+      </w:r>
+      <w:proofErr w:type="spellEnd"/>
+      <w:r>
+        <w:rPr>
+          <w:rFonts w:ascii="Roboto" w:hAnsi="Roboto"/>
+          <w:color w:val="1C1D1F"/>
+        </w:rPr>
+        <w:t xml:space="preserve"> </w:t>
+      </w:r>
+      <w:proofErr w:type="spellStart"/>
+      <w:r>
+        <w:rPr>
+          <w:rFonts w:ascii="Roboto" w:hAnsi="Roboto"/>
+          <w:color w:val="1C1D1F"/>
+        </w:rPr>
+        <w:t>would</w:t>
+      </w:r>
+      <w:proofErr w:type="spellEnd"/>
+      <w:r>
+        <w:rPr>
+          <w:rFonts w:ascii="Roboto" w:hAnsi="Roboto"/>
+          <w:color w:val="1C1D1F"/>
+        </w:rPr>
+        <w:t xml:space="preserve"> </w:t>
+      </w:r>
+      <w:proofErr w:type="spellStart"/>
+      <w:r>
+        <w:rPr>
+          <w:rFonts w:ascii="Roboto" w:hAnsi="Roboto"/>
+          <w:color w:val="1C1D1F"/>
+        </w:rPr>
+        <w:t>require</w:t>
+      </w:r>
+      <w:proofErr w:type="spellEnd"/>
+      <w:r>
+        <w:rPr>
+          <w:rFonts w:ascii="Roboto" w:hAnsi="Roboto"/>
+          <w:color w:val="1C1D1F"/>
+        </w:rPr>
+        <w:t xml:space="preserve"> </w:t>
+      </w:r>
+      <w:proofErr w:type="spellStart"/>
+      <w:r>
+        <w:rPr>
+          <w:rFonts w:ascii="Roboto" w:hAnsi="Roboto"/>
+          <w:color w:val="1C1D1F"/>
+        </w:rPr>
+        <w:t>an</w:t>
+      </w:r>
+      <w:proofErr w:type="spellEnd"/>
+      <w:r>
+        <w:rPr>
+          <w:rFonts w:ascii="Roboto" w:hAnsi="Roboto"/>
+          <w:color w:val="1C1D1F"/>
+        </w:rPr>
+        <w:t xml:space="preserve"> </w:t>
+      </w:r>
+      <w:proofErr w:type="spellStart"/>
+      <w:r>
+        <w:rPr>
+          <w:rFonts w:ascii="Roboto" w:hAnsi="Roboto"/>
+          <w:color w:val="1C1D1F"/>
+        </w:rPr>
+        <w:t>impractically</w:t>
+      </w:r>
+      <w:proofErr w:type="spellEnd"/>
+      <w:r>
+        <w:rPr>
+          <w:rFonts w:ascii="Roboto" w:hAnsi="Roboto"/>
+          <w:color w:val="1C1D1F"/>
+        </w:rPr>
+        <w:t xml:space="preserve"> </w:t>
+      </w:r>
+      <w:proofErr w:type="spellStart"/>
+      <w:r>
+        <w:rPr>
+          <w:rFonts w:ascii="Roboto" w:hAnsi="Roboto"/>
+          <w:color w:val="1C1D1F"/>
+        </w:rPr>
+        <w:t>large</w:t>
+      </w:r>
+      <w:proofErr w:type="spellEnd"/>
+      <w:r>
+        <w:rPr>
+          <w:rFonts w:ascii="Roboto" w:hAnsi="Roboto"/>
+          <w:color w:val="1C1D1F"/>
+        </w:rPr>
+        <w:t xml:space="preserve"> </w:t>
+      </w:r>
+      <w:proofErr w:type="spellStart"/>
+      <w:r>
+        <w:rPr>
+          <w:rFonts w:ascii="Roboto" w:hAnsi="Roboto"/>
+          <w:color w:val="1C1D1F"/>
+        </w:rPr>
+        <w:t>amount</w:t>
+      </w:r>
+      <w:proofErr w:type="spellEnd"/>
+      <w:r>
+        <w:rPr>
+          <w:rFonts w:ascii="Roboto" w:hAnsi="Roboto"/>
+          <w:color w:val="1C1D1F"/>
+        </w:rPr>
+        <w:t xml:space="preserve"> </w:t>
+      </w:r>
+      <w:proofErr w:type="spellStart"/>
+      <w:r>
+        <w:rPr>
+          <w:rFonts w:ascii="Roboto" w:hAnsi="Roboto"/>
+          <w:color w:val="1C1D1F"/>
+        </w:rPr>
+        <w:t>of</w:t>
+      </w:r>
+      <w:proofErr w:type="spellEnd"/>
+      <w:r>
+        <w:rPr>
+          <w:rFonts w:ascii="Roboto" w:hAnsi="Roboto"/>
+          <w:color w:val="1C1D1F"/>
+        </w:rPr>
+        <w:t xml:space="preserve"> </w:t>
+      </w:r>
+      <w:proofErr w:type="spellStart"/>
+      <w:r>
+        <w:rPr>
+          <w:rFonts w:ascii="Roboto" w:hAnsi="Roboto"/>
+          <w:color w:val="1C1D1F"/>
+        </w:rPr>
+        <w:t>memory</w:t>
+      </w:r>
+      <w:proofErr w:type="spellEnd"/>
+      <w:r>
+        <w:rPr>
+          <w:rFonts w:ascii="Roboto" w:hAnsi="Roboto"/>
+          <w:color w:val="1C1D1F"/>
+        </w:rPr>
+        <w:t xml:space="preserve"> </w:t>
+      </w:r>
+      <w:proofErr w:type="spellStart"/>
+      <w:r>
+        <w:rPr>
+          <w:rFonts w:ascii="Roboto" w:hAnsi="Roboto"/>
+          <w:color w:val="1C1D1F"/>
+        </w:rPr>
+        <w:t>if</w:t>
+      </w:r>
+      <w:proofErr w:type="spellEnd"/>
+      <w:r>
+        <w:rPr>
+          <w:rFonts w:ascii="Roboto" w:hAnsi="Roboto"/>
+          <w:color w:val="1C1D1F"/>
+        </w:rPr>
+        <w:t xml:space="preserve"> "</w:t>
+      </w:r>
+      <w:proofErr w:type="spellStart"/>
+      <w:r>
+        <w:rPr>
+          <w:rFonts w:ascii="Roboto" w:hAnsi="Roboto"/>
+          <w:color w:val="1C1D1F"/>
+        </w:rPr>
+        <w:t>conventional</w:t>
+      </w:r>
+      <w:proofErr w:type="spellEnd"/>
+      <w:r>
+        <w:rPr>
+          <w:rFonts w:ascii="Roboto" w:hAnsi="Roboto"/>
+          <w:color w:val="1C1D1F"/>
+        </w:rPr>
+        <w:t xml:space="preserve">" </w:t>
+      </w:r>
+      <w:proofErr w:type="spellStart"/>
+      <w:r>
+        <w:rPr>
+          <w:rFonts w:ascii="Roboto" w:hAnsi="Roboto"/>
+          <w:color w:val="1C1D1F"/>
+        </w:rPr>
+        <w:t>error-free</w:t>
+      </w:r>
+      <w:proofErr w:type="spellEnd"/>
+      <w:r>
+        <w:rPr>
+          <w:rFonts w:ascii="Roboto" w:hAnsi="Roboto"/>
+          <w:color w:val="1C1D1F"/>
+        </w:rPr>
+        <w:t xml:space="preserve"> </w:t>
+      </w:r>
+      <w:proofErr w:type="spellStart"/>
+      <w:r>
+        <w:rPr>
+          <w:rFonts w:ascii="Roboto" w:hAnsi="Roboto"/>
+          <w:color w:val="1C1D1F"/>
+        </w:rPr>
+        <w:t>hashing</w:t>
+      </w:r>
+      <w:proofErr w:type="spellEnd"/>
+      <w:r>
+        <w:rPr>
+          <w:rFonts w:ascii="Roboto" w:hAnsi="Roboto"/>
+          <w:color w:val="1C1D1F"/>
+        </w:rPr>
+        <w:t xml:space="preserve"> </w:t>
+      </w:r>
+      <w:proofErr w:type="spellStart"/>
+      <w:r>
+        <w:rPr>
+          <w:rFonts w:ascii="Roboto" w:hAnsi="Roboto"/>
+          <w:color w:val="1C1D1F"/>
+        </w:rPr>
+        <w:t>techniques</w:t>
+      </w:r>
+      <w:proofErr w:type="spellEnd"/>
+      <w:r>
+        <w:rPr>
+          <w:rFonts w:ascii="Roboto" w:hAnsi="Roboto"/>
+          <w:color w:val="1C1D1F"/>
+        </w:rPr>
+        <w:t xml:space="preserve"> </w:t>
+      </w:r>
+      <w:proofErr w:type="spellStart"/>
+      <w:r>
+        <w:rPr>
+          <w:rFonts w:ascii="Roboto" w:hAnsi="Roboto"/>
+          <w:color w:val="1C1D1F"/>
+        </w:rPr>
+        <w:t>were</w:t>
+      </w:r>
+      <w:proofErr w:type="spellEnd"/>
+      <w:r>
+        <w:rPr>
+          <w:rFonts w:ascii="Roboto" w:hAnsi="Roboto"/>
+          <w:color w:val="1C1D1F"/>
+        </w:rPr>
+        <w:t xml:space="preserve"> </w:t>
+      </w:r>
+      <w:proofErr w:type="spellStart"/>
+      <w:r>
+        <w:rPr>
+          <w:rFonts w:ascii="Roboto" w:hAnsi="Roboto"/>
+          <w:color w:val="1C1D1F"/>
+        </w:rPr>
+        <w:t>applied</w:t>
+      </w:r>
+      <w:proofErr w:type="spellEnd"/>
+      <w:r>
+        <w:rPr>
+          <w:rFonts w:ascii="Roboto" w:hAnsi="Roboto"/>
+          <w:color w:val="1C1D1F"/>
+        </w:rPr>
+        <w:t>.</w:t>
       </w:r>
     </w:p>
     <w:p>
@@ -1792,6 +5464,7 @@
         </w:rPr>
       </w:pPr>
       <w:hyperlink r:id="rId15" w:tgtFrame="_blank" w:history="1">
+        <w:proofErr w:type="spellStart"/>
         <w:r>
           <w:rPr>
             <w:rStyle w:val="Strong"/>
@@ -1799,8 +5472,49 @@
             <w:color w:val="5624D0"/>
             <w:u w:val="single"/>
           </w:rPr>
-          <w:t>Geographical distance calculation</w:t>
+          <w:t>Geographical</w:t>
         </w:r>
+        <w:proofErr w:type="spellEnd"/>
+        <w:r>
+          <w:rPr>
+            <w:rStyle w:val="Strong"/>
+            <w:rFonts w:ascii="Roboto" w:hAnsi="Roboto"/>
+            <w:color w:val="5624D0"/>
+            <w:u w:val="single"/>
+          </w:rPr>
+          <w:t xml:space="preserve"> </w:t>
+        </w:r>
+        <w:proofErr w:type="spellStart"/>
+        <w:r>
+          <w:rPr>
+            <w:rStyle w:val="Strong"/>
+            <w:rFonts w:ascii="Roboto" w:hAnsi="Roboto"/>
+            <w:color w:val="5624D0"/>
+            <w:u w:val="single"/>
+          </w:rPr>
+          <w:t>distance</w:t>
+        </w:r>
+        <w:proofErr w:type="spellEnd"/>
+        <w:r>
+          <w:rPr>
+            <w:rStyle w:val="Strong"/>
+            <w:rFonts w:ascii="Roboto" w:hAnsi="Roboto"/>
+            <w:color w:val="5624D0"/>
+            <w:u w:val="single"/>
+          </w:rPr>
+          <w:t xml:space="preserve"> </w:t>
+        </w:r>
+        <w:proofErr w:type="spellStart"/>
+        <w:r>
+          <w:rPr>
+            <w:rStyle w:val="Strong"/>
+            <w:rFonts w:ascii="Roboto" w:hAnsi="Roboto"/>
+            <w:color w:val="5624D0"/>
+            <w:u w:val="single"/>
+          </w:rPr>
+          <w:t>calculation</w:t>
+        </w:r>
+        <w:proofErr w:type="spellEnd"/>
       </w:hyperlink>
     </w:p>
     <w:p>
@@ -1814,6 +5528,7 @@
         </w:rPr>
       </w:pPr>
       <w:hyperlink r:id="rId16" w:tgtFrame="_blank" w:history="1">
+        <w:proofErr w:type="spellStart"/>
         <w:r>
           <w:rPr>
             <w:rStyle w:val="Strong"/>
@@ -1823,6 +5538,7 @@
           </w:rPr>
           <w:t>Geohash</w:t>
         </w:r>
+        <w:proofErr w:type="spellEnd"/>
       </w:hyperlink>
     </w:p>
     <w:p>
@@ -1840,29 +5556,427 @@
           <w:color w:val="1C1D1F"/>
         </w:rPr>
       </w:pPr>
-      <w:r>
-        <w:rPr>
-          <w:rFonts w:ascii="Roboto" w:hAnsi="Roboto"/>
-          <w:color w:val="1C1D1F"/>
-        </w:rPr>
-        <w:t>Encodes a geographic location into a short string of letters and digits. For a full description, see </w:t>
-      </w:r>
-      <w:hyperlink r:id="rId17" w:tgtFrame="_blank" w:history="1">
-        <w:r>
-          <w:rPr>
-            <w:rStyle w:val="Hyperlink"/>
-            <w:rFonts w:ascii="Roboto" w:hAnsi="Roboto"/>
-            <w:color w:val="5624D0"/>
-          </w:rPr>
-          <w:t>this Wikipedia article</w:t>
-        </w:r>
-      </w:hyperlink>
-      <w:r>
-        <w:rPr>
-          <w:rFonts w:ascii="Roboto" w:hAnsi="Roboto"/>
-          <w:color w:val="1C1D1F"/>
-        </w:rPr>
-        <w:t>. Note that GeoHash and GeoHashing are different things.</w:t>
+      <w:proofErr w:type="spellStart"/>
+      <w:r>
+        <w:rPr>
+          <w:rFonts w:ascii="Roboto" w:hAnsi="Roboto"/>
+          <w:color w:val="1C1D1F"/>
+        </w:rPr>
+        <w:t>Encodes</w:t>
+      </w:r>
+      <w:proofErr w:type="spellEnd"/>
+      <w:r>
+        <w:rPr>
+          <w:rFonts w:ascii="Roboto" w:hAnsi="Roboto"/>
+          <w:color w:val="1C1D1F"/>
+        </w:rPr>
+        <w:t xml:space="preserve"> a </w:t>
+      </w:r>
+      <w:proofErr w:type="spellStart"/>
+      <w:r>
+        <w:rPr>
+          <w:rFonts w:ascii="Roboto" w:hAnsi="Roboto"/>
+          <w:color w:val="1C1D1F"/>
+        </w:rPr>
+        <w:t>geographic</w:t>
+      </w:r>
+      <w:proofErr w:type="spellEnd"/>
+      <w:r>
+        <w:rPr>
+          <w:rFonts w:ascii="Roboto" w:hAnsi="Roboto"/>
+          <w:color w:val="1C1D1F"/>
+        </w:rPr>
+        <w:t xml:space="preserve"> </w:t>
+      </w:r>
+      <w:proofErr w:type="spellStart"/>
+      <w:r>
+        <w:rPr>
+          <w:rFonts w:ascii="Roboto" w:hAnsi="Roboto"/>
+          <w:color w:val="1C1D1F"/>
+        </w:rPr>
+        <w:t>location</w:t>
+      </w:r>
+      <w:proofErr w:type="spellEnd"/>
+      <w:r>
+        <w:rPr>
+          <w:rFonts w:ascii="Roboto" w:hAnsi="Roboto"/>
+          <w:color w:val="1C1D1F"/>
+        </w:rPr>
+        <w:t xml:space="preserve"> </w:t>
+      </w:r>
+      <w:proofErr w:type="spellStart"/>
+      <w:r>
+        <w:rPr>
+          <w:rFonts w:ascii="Roboto" w:hAnsi="Roboto"/>
+          <w:color w:val="1C1D1F"/>
+        </w:rPr>
+        <w:t>into</w:t>
+      </w:r>
+      <w:proofErr w:type="spellEnd"/>
+      <w:r>
+        <w:rPr>
+          <w:rFonts w:ascii="Roboto" w:hAnsi="Roboto"/>
+          <w:color w:val="1C1D1F"/>
+        </w:rPr>
+        <w:t xml:space="preserve"> a </w:t>
+      </w:r>
+      <w:proofErr w:type="spellStart"/>
+      <w:r>
+        <w:rPr>
+          <w:rFonts w:ascii="Roboto" w:hAnsi="Roboto"/>
+          <w:color w:val="1C1D1F"/>
+        </w:rPr>
+        <w:t>short</w:t>
+      </w:r>
+      <w:proofErr w:type="spellEnd"/>
+      <w:r>
+        <w:rPr>
+          <w:rFonts w:ascii="Roboto" w:hAnsi="Roboto"/>
+          <w:color w:val="1C1D1F"/>
+        </w:rPr>
+        <w:t xml:space="preserve"> </w:t>
+      </w:r>
+      <w:proofErr w:type="spellStart"/>
+      <w:r>
+        <w:rPr>
+          <w:rFonts w:ascii="Roboto" w:hAnsi="Roboto"/>
+          <w:color w:val="1C1D1F"/>
+        </w:rPr>
+        <w:t>string</w:t>
+      </w:r>
+      <w:proofErr w:type="spellEnd"/>
+      <w:r>
+        <w:rPr>
+          <w:rFonts w:ascii="Roboto" w:hAnsi="Roboto"/>
+          <w:color w:val="1C1D1F"/>
+        </w:rPr>
+        <w:t xml:space="preserve"> </w:t>
+      </w:r>
+      <w:proofErr w:type="spellStart"/>
+      <w:r>
+        <w:rPr>
+          <w:rFonts w:ascii="Roboto" w:hAnsi="Roboto"/>
+          <w:color w:val="1C1D1F"/>
+        </w:rPr>
+        <w:t>of</w:t>
+      </w:r>
+      <w:proofErr w:type="spellEnd"/>
+      <w:r>
+        <w:rPr>
+          <w:rFonts w:ascii="Roboto" w:hAnsi="Roboto"/>
+          <w:color w:val="1C1D1F"/>
+        </w:rPr>
+        <w:t xml:space="preserve"> </w:t>
+      </w:r>
+      <w:proofErr w:type="spellStart"/>
+      <w:r>
+        <w:rPr>
+          <w:rFonts w:ascii="Roboto" w:hAnsi="Roboto"/>
+          <w:color w:val="1C1D1F"/>
+        </w:rPr>
+        <w:t>letters</w:t>
+      </w:r>
+      <w:proofErr w:type="spellEnd"/>
+      <w:r>
+        <w:rPr>
+          <w:rFonts w:ascii="Roboto" w:hAnsi="Roboto"/>
+          <w:color w:val="1C1D1F"/>
+        </w:rPr>
+        <w:t xml:space="preserve"> </w:t>
+      </w:r>
+      <w:proofErr w:type="spellStart"/>
+      <w:r>
+        <w:rPr>
+          <w:rFonts w:ascii="Roboto" w:hAnsi="Roboto"/>
+          <w:color w:val="1C1D1F"/>
+        </w:rPr>
+        <w:t>and</w:t>
+      </w:r>
+      <w:proofErr w:type="spellEnd"/>
+      <w:r>
+        <w:rPr>
+          <w:rFonts w:ascii="Roboto" w:hAnsi="Roboto"/>
+          <w:color w:val="1C1D1F"/>
+        </w:rPr>
+        <w:t xml:space="preserve"> </w:t>
+      </w:r>
+      <w:proofErr w:type="spellStart"/>
+      <w:r>
+        <w:rPr>
+          <w:rFonts w:ascii="Roboto" w:hAnsi="Roboto"/>
+          <w:color w:val="1C1D1F"/>
+        </w:rPr>
+        <w:t>digits</w:t>
+      </w:r>
+      <w:proofErr w:type="spellEnd"/>
+      <w:r>
+        <w:rPr>
+          <w:rFonts w:ascii="Roboto" w:hAnsi="Roboto"/>
+          <w:color w:val="1C1D1F"/>
+        </w:rPr>
+        <w:t xml:space="preserve">. </w:t>
+      </w:r>
+      <w:proofErr w:type="spellStart"/>
+      <w:r>
+        <w:rPr>
+          <w:rFonts w:ascii="Roboto" w:hAnsi="Roboto"/>
+          <w:color w:val="1C1D1F"/>
+        </w:rPr>
+        <w:t>For</w:t>
+      </w:r>
+      <w:proofErr w:type="spellEnd"/>
+      <w:r>
+        <w:rPr>
+          <w:rFonts w:ascii="Roboto" w:hAnsi="Roboto"/>
+          <w:color w:val="1C1D1F"/>
+        </w:rPr>
+        <w:t xml:space="preserve"> a </w:t>
+      </w:r>
+      <w:proofErr w:type="spellStart"/>
+      <w:r>
+        <w:rPr>
+          <w:rFonts w:ascii="Roboto" w:hAnsi="Roboto"/>
+          <w:color w:val="1C1D1F"/>
+        </w:rPr>
+        <w:t>full</w:t>
+      </w:r>
+      <w:proofErr w:type="spellEnd"/>
+      <w:r>
+        <w:rPr>
+          <w:rFonts w:ascii="Roboto" w:hAnsi="Roboto"/>
+          <w:color w:val="1C1D1F"/>
+        </w:rPr>
+        <w:t xml:space="preserve"> </w:t>
+      </w:r>
+      <w:proofErr w:type="spellStart"/>
+      <w:r>
+        <w:rPr>
+          <w:rFonts w:ascii="Roboto" w:hAnsi="Roboto"/>
+          <w:color w:val="1C1D1F"/>
+        </w:rPr>
+        <w:t>description</w:t>
+      </w:r>
+      <w:proofErr w:type="spellEnd"/>
+      <w:r>
+        <w:rPr>
+          <w:rFonts w:ascii="Roboto" w:hAnsi="Roboto"/>
+          <w:color w:val="1C1D1F"/>
+        </w:rPr>
+        <w:t xml:space="preserve">, </w:t>
+      </w:r>
+      <w:proofErr w:type="spellStart"/>
+      <w:r>
+        <w:rPr>
+          <w:rFonts w:ascii="Roboto" w:hAnsi="Roboto"/>
+          <w:color w:val="1C1D1F"/>
+        </w:rPr>
+        <w:t>see</w:t>
+      </w:r>
+      <w:proofErr w:type="spellEnd"/>
+      <w:r>
+        <w:rPr>
+          <w:rFonts w:ascii="Roboto" w:hAnsi="Roboto"/>
+          <w:color w:val="1C1D1F"/>
+        </w:rPr>
+        <w:t> </w:t>
+      </w:r>
+      <w:proofErr w:type="spellStart"/>
+      <w:r>
+        <w:fldChar w:fldCharType="begin"/>
+      </w:r>
+      <w:r>
+        <w:instrText xml:space="preserve"> HYPERLINK "https://en.wikipedia.org/wiki/Geohash" \t "_blank" </w:instrText>
+      </w:r>
+      <w:r>
+        <w:fldChar w:fldCharType="separate"/>
+      </w:r>
+      <w:r>
+        <w:rPr>
+          <w:rStyle w:val="Hyperlink"/>
+          <w:rFonts w:ascii="Roboto" w:hAnsi="Roboto"/>
+          <w:color w:val="5624D0"/>
+        </w:rPr>
+        <w:t>this</w:t>
+      </w:r>
+      <w:proofErr w:type="spellEnd"/>
+      <w:r>
+        <w:rPr>
+          <w:rStyle w:val="Hyperlink"/>
+          <w:rFonts w:ascii="Roboto" w:hAnsi="Roboto"/>
+          <w:color w:val="5624D0"/>
+        </w:rPr>
+        <w:t xml:space="preserve"> </w:t>
+      </w:r>
+      <w:proofErr w:type="spellStart"/>
+      <w:r>
+        <w:rPr>
+          <w:rStyle w:val="Hyperlink"/>
+          <w:rFonts w:ascii="Roboto" w:hAnsi="Roboto"/>
+          <w:color w:val="5624D0"/>
+        </w:rPr>
+        <w:t>Wikipedia</w:t>
+      </w:r>
+      <w:proofErr w:type="spellEnd"/>
+      <w:r>
+        <w:rPr>
+          <w:rStyle w:val="Hyperlink"/>
+          <w:rFonts w:ascii="Roboto" w:hAnsi="Roboto"/>
+          <w:color w:val="5624D0"/>
+        </w:rPr>
+        <w:t xml:space="preserve"> </w:t>
+      </w:r>
+      <w:proofErr w:type="spellStart"/>
+      <w:r>
+        <w:rPr>
+          <w:rStyle w:val="Hyperlink"/>
+          <w:rFonts w:ascii="Roboto" w:hAnsi="Roboto"/>
+          <w:color w:val="5624D0"/>
+        </w:rPr>
+        <w:t>article</w:t>
+      </w:r>
+      <w:proofErr w:type="spellEnd"/>
+      <w:r>
+        <w:rPr>
+          <w:rStyle w:val="Hyperlink"/>
+          <w:rFonts w:ascii="Roboto" w:hAnsi="Roboto"/>
+          <w:color w:val="5624D0"/>
+        </w:rPr>
+        <w:fldChar w:fldCharType="end"/>
+      </w:r>
+      <w:r>
+        <w:rPr>
+          <w:rFonts w:ascii="Roboto" w:hAnsi="Roboto"/>
+          <w:color w:val="1C1D1F"/>
+        </w:rPr>
+        <w:t xml:space="preserve">. </w:t>
+      </w:r>
+      <w:proofErr w:type="spellStart"/>
+      <w:r>
+        <w:rPr>
+          <w:rFonts w:ascii="Roboto" w:hAnsi="Roboto"/>
+          <w:color w:val="1C1D1F"/>
+        </w:rPr>
+        <w:t>Note</w:t>
+      </w:r>
+      <w:proofErr w:type="spellEnd"/>
+      <w:r>
+        <w:rPr>
+          <w:rFonts w:ascii="Roboto" w:hAnsi="Roboto"/>
+          <w:color w:val="1C1D1F"/>
+        </w:rPr>
+        <w:t xml:space="preserve"> </w:t>
+      </w:r>
+      <w:proofErr w:type="spellStart"/>
+      <w:r>
+        <w:rPr>
+          <w:rFonts w:ascii="Roboto" w:hAnsi="Roboto"/>
+          <w:color w:val="1C1D1F"/>
+        </w:rPr>
+        <w:t>that</w:t>
+      </w:r>
+      <w:proofErr w:type="spellEnd"/>
+      <w:r>
+        <w:rPr>
+          <w:rFonts w:ascii="Roboto" w:hAnsi="Roboto"/>
+          <w:color w:val="1C1D1F"/>
+        </w:rPr>
+        <w:t xml:space="preserve"> </w:t>
+      </w:r>
+      <w:proofErr w:type="spellStart"/>
+      <w:r>
+        <w:rPr>
+          <w:rFonts w:ascii="Roboto" w:hAnsi="Roboto"/>
+          <w:color w:val="1C1D1F"/>
+        </w:rPr>
+        <w:t>GeoHash</w:t>
+      </w:r>
+      <w:proofErr w:type="spellEnd"/>
+      <w:r>
+        <w:rPr>
+          <w:rFonts w:ascii="Roboto" w:hAnsi="Roboto"/>
+          <w:color w:val="1C1D1F"/>
+        </w:rPr>
+        <w:t xml:space="preserve"> </w:t>
+      </w:r>
+      <w:proofErr w:type="spellStart"/>
+      <w:r>
+        <w:rPr>
+          <w:rFonts w:ascii="Roboto" w:hAnsi="Roboto"/>
+          <w:color w:val="1C1D1F"/>
+        </w:rPr>
+        <w:t>and</w:t>
+      </w:r>
+      <w:proofErr w:type="spellEnd"/>
+      <w:r>
+        <w:rPr>
+          <w:rFonts w:ascii="Roboto" w:hAnsi="Roboto"/>
+          <w:color w:val="1C1D1F"/>
+        </w:rPr>
+        <w:t xml:space="preserve"> </w:t>
+      </w:r>
+      <w:proofErr w:type="spellStart"/>
+      <w:r>
+        <w:rPr>
+          <w:rFonts w:ascii="Roboto" w:hAnsi="Roboto"/>
+          <w:color w:val="1C1D1F"/>
+        </w:rPr>
+        <w:t>GeoHashing</w:t>
+      </w:r>
+      <w:proofErr w:type="spellEnd"/>
+      <w:r>
+        <w:rPr>
+          <w:rFonts w:ascii="Roboto" w:hAnsi="Roboto"/>
+          <w:color w:val="1C1D1F"/>
+        </w:rPr>
+        <w:t xml:space="preserve"> </w:t>
+      </w:r>
+      <w:proofErr w:type="spellStart"/>
+      <w:r>
+        <w:rPr>
+          <w:rFonts w:ascii="Roboto" w:hAnsi="Roboto"/>
+          <w:color w:val="1C1D1F"/>
+        </w:rPr>
+        <w:t>are</w:t>
+      </w:r>
+      <w:proofErr w:type="spellEnd"/>
+      <w:r>
+        <w:rPr>
+          <w:rFonts w:ascii="Roboto" w:hAnsi="Roboto"/>
+          <w:color w:val="1C1D1F"/>
+        </w:rPr>
+        <w:t xml:space="preserve"> </w:t>
+      </w:r>
+      <w:proofErr w:type="spellStart"/>
+      <w:r>
+        <w:rPr>
+          <w:rFonts w:ascii="Roboto" w:hAnsi="Roboto"/>
+          <w:color w:val="1C1D1F"/>
+        </w:rPr>
+        <w:t>different</w:t>
+      </w:r>
+      <w:proofErr w:type="spellEnd"/>
+      <w:r>
+        <w:rPr>
+          <w:rFonts w:ascii="Roboto" w:hAnsi="Roboto"/>
+          <w:color w:val="1C1D1F"/>
+        </w:rPr>
+        <w:t xml:space="preserve"> </w:t>
+      </w:r>
+      <w:proofErr w:type="spellStart"/>
+      <w:r>
+        <w:rPr>
+          <w:rFonts w:ascii="Roboto" w:hAnsi="Roboto"/>
+          <w:color w:val="1C1D1F"/>
+        </w:rPr>
+        <w:t>things</w:t>
+      </w:r>
+      <w:proofErr w:type="spellEnd"/>
+      <w:r>
+        <w:rPr>
+          <w:rFonts w:ascii="Roboto" w:hAnsi="Roboto"/>
+          <w:color w:val="1C1D1F"/>
+        </w:rPr>
+        <w:t>.</w:t>
       </w:r>
     </w:p>
     <w:p>
@@ -1880,14 +5994,24 @@
           <w:color w:val="1C1D1F"/>
         </w:rPr>
       </w:pPr>
-      <w:hyperlink r:id="rId18" w:tgtFrame="_blank" w:history="1">
+      <w:hyperlink r:id="rId17" w:tgtFrame="_blank" w:history="1">
+        <w:proofErr w:type="spellStart"/>
         <w:r>
           <w:rPr>
             <w:rStyle w:val="Hyperlink"/>
             <w:rFonts w:ascii="Roboto" w:hAnsi="Roboto"/>
             <w:color w:val="5624D0"/>
           </w:rPr>
-          <w:t>GeoHash Explorer </w:t>
+          <w:t>GeoHash</w:t>
+        </w:r>
+        <w:proofErr w:type="spellEnd"/>
+        <w:r>
+          <w:rPr>
+            <w:rStyle w:val="Hyperlink"/>
+            <w:rFonts w:ascii="Roboto" w:hAnsi="Roboto"/>
+            <w:color w:val="5624D0"/>
+          </w:rPr>
+          <w:t xml:space="preserve"> Explorer </w:t>
         </w:r>
       </w:hyperlink>
       <w:r>
@@ -1895,7 +6019,103 @@
           <w:rFonts w:ascii="Roboto" w:hAnsi="Roboto"/>
           <w:color w:val="1C1D1F"/>
         </w:rPr>
-        <w:t>- Online and interactive GeoHash visualization tool.</w:t>
+        <w:t xml:space="preserve">- </w:t>
+      </w:r>
+      <w:proofErr w:type="spellStart"/>
+      <w:r>
+        <w:rPr>
+          <w:rFonts w:ascii="Roboto" w:hAnsi="Roboto"/>
+          <w:color w:val="1C1D1F"/>
+        </w:rPr>
+        <w:t>Online</w:t>
+      </w:r>
+      <w:proofErr w:type="spellEnd"/>
+      <w:r>
+        <w:rPr>
+          <w:rFonts w:ascii="Roboto" w:hAnsi="Roboto"/>
+          <w:color w:val="1C1D1F"/>
+        </w:rPr>
+        <w:t xml:space="preserve"> </w:t>
+      </w:r>
+      <w:proofErr w:type="spellStart"/>
+      <w:r>
+        <w:rPr>
+          <w:rFonts w:ascii="Roboto" w:hAnsi="Roboto"/>
+          <w:color w:val="1C1D1F"/>
+        </w:rPr>
+        <w:t>and</w:t>
+      </w:r>
+      <w:proofErr w:type="spellEnd"/>
+      <w:r>
+        <w:rPr>
+          <w:rFonts w:ascii="Roboto" w:hAnsi="Roboto"/>
+          <w:color w:val="1C1D1F"/>
+        </w:rPr>
+        <w:t xml:space="preserve"> </w:t>
+      </w:r>
+      <w:proofErr w:type="spellStart"/>
+      <w:r>
+        <w:rPr>
+          <w:rFonts w:ascii="Roboto" w:hAnsi="Roboto"/>
+          <w:color w:val="1C1D1F"/>
+        </w:rPr>
+        <w:t>interactive</w:t>
+      </w:r>
+      <w:proofErr w:type="spellEnd"/>
+      <w:r>
+        <w:rPr>
+          <w:rFonts w:ascii="Roboto" w:hAnsi="Roboto"/>
+          <w:color w:val="1C1D1F"/>
+        </w:rPr>
+        <w:t xml:space="preserve"> </w:t>
+      </w:r>
+      <w:proofErr w:type="spellStart"/>
+      <w:r>
+        <w:rPr>
+          <w:rFonts w:ascii="Roboto" w:hAnsi="Roboto"/>
+          <w:color w:val="1C1D1F"/>
+        </w:rPr>
+        <w:t>GeoHash</w:t>
+      </w:r>
+      <w:proofErr w:type="spellEnd"/>
+      <w:r>
+        <w:rPr>
+          <w:rFonts w:ascii="Roboto" w:hAnsi="Roboto"/>
+          <w:color w:val="1C1D1F"/>
+        </w:rPr>
+        <w:t xml:space="preserve"> </w:t>
+      </w:r>
+      <w:proofErr w:type="spellStart"/>
+      <w:r>
+        <w:rPr>
+          <w:rFonts w:ascii="Roboto" w:hAnsi="Roboto"/>
+          <w:color w:val="1C1D1F"/>
+        </w:rPr>
+        <w:t>visualization</w:t>
+      </w:r>
+      <w:proofErr w:type="spellEnd"/>
+      <w:r>
+        <w:rPr>
+          <w:rFonts w:ascii="Roboto" w:hAnsi="Roboto"/>
+          <w:color w:val="1C1D1F"/>
+        </w:rPr>
+        <w:t xml:space="preserve"> </w:t>
+      </w:r>
+      <w:proofErr w:type="spellStart"/>
+      <w:r>
+        <w:rPr>
+          <w:rFonts w:ascii="Roboto" w:hAnsi="Roboto"/>
+          <w:color w:val="1C1D1F"/>
+        </w:rPr>
+        <w:t>tool</w:t>
+      </w:r>
+      <w:proofErr w:type="spellEnd"/>
+      <w:r>
+        <w:rPr>
+          <w:rFonts w:ascii="Roboto" w:hAnsi="Roboto"/>
+          <w:color w:val="1C1D1F"/>
+        </w:rPr>
+        <w:t>.</w:t>
       </w:r>
     </w:p>
     <w:p>
@@ -1920,7 +6140,8 @@
           <w:color w:val="1C1D1F"/>
         </w:rPr>
       </w:pPr>
-      <w:hyperlink r:id="rId19" w:tgtFrame="_blank" w:history="1">
+      <w:hyperlink r:id="rId18" w:tgtFrame="_blank" w:history="1">
+        <w:proofErr w:type="spellStart"/>
         <w:r>
           <w:rPr>
             <w:rStyle w:val="Strong"/>
@@ -1928,8 +6149,49 @@
             <w:color w:val="5624D0"/>
             <w:u w:val="single"/>
           </w:rPr>
-          <w:t>Google's S2 Geometry Library</w:t>
+          <w:t>Google's</w:t>
         </w:r>
+        <w:proofErr w:type="spellEnd"/>
+        <w:r>
+          <w:rPr>
+            <w:rStyle w:val="Strong"/>
+            <w:rFonts w:ascii="Roboto" w:hAnsi="Roboto"/>
+            <w:color w:val="5624D0"/>
+            <w:u w:val="single"/>
+          </w:rPr>
+          <w:t xml:space="preserve"> S2 </w:t>
+        </w:r>
+        <w:proofErr w:type="spellStart"/>
+        <w:r>
+          <w:rPr>
+            <w:rStyle w:val="Strong"/>
+            <w:rFonts w:ascii="Roboto" w:hAnsi="Roboto"/>
+            <w:color w:val="5624D0"/>
+            <w:u w:val="single"/>
+          </w:rPr>
+          <w:t>Geometry</w:t>
+        </w:r>
+        <w:proofErr w:type="spellEnd"/>
+        <w:r>
+          <w:rPr>
+            <w:rStyle w:val="Strong"/>
+            <w:rFonts w:ascii="Roboto" w:hAnsi="Roboto"/>
+            <w:color w:val="5624D0"/>
+            <w:u w:val="single"/>
+          </w:rPr>
+          <w:t xml:space="preserve"> </w:t>
+        </w:r>
+        <w:proofErr w:type="spellStart"/>
+        <w:r>
+          <w:rPr>
+            <w:rStyle w:val="Strong"/>
+            <w:rFonts w:ascii="Roboto" w:hAnsi="Roboto"/>
+            <w:color w:val="5624D0"/>
+            <w:u w:val="single"/>
+          </w:rPr>
+          <w:t>Library</w:t>
+        </w:r>
+        <w:proofErr w:type="spellEnd"/>
       </w:hyperlink>
     </w:p>
     <w:p>
@@ -1947,29 +6209,761 @@
           <w:color w:val="1C1D1F"/>
         </w:rPr>
       </w:pPr>
-      <w:r>
-        <w:rPr>
-          <w:rFonts w:ascii="Roboto" w:hAnsi="Roboto"/>
-          <w:color w:val="1C1D1F"/>
-        </w:rPr>
-        <w:t>Used by </w:t>
-      </w:r>
-      <w:hyperlink r:id="rId20" w:tgtFrame="_blank" w:history="1">
-        <w:r>
-          <w:rPr>
-            <w:rStyle w:val="Hyperlink"/>
-            <w:rFonts w:ascii="Roboto" w:hAnsi="Roboto"/>
-            <w:color w:val="5624D0"/>
-          </w:rPr>
-          <w:t>Uber Technologies, Inc</w:t>
-        </w:r>
-      </w:hyperlink>
-      <w:r>
-        <w:rPr>
-          <w:rFonts w:ascii="Roboto" w:hAnsi="Roboto"/>
-          <w:color w:val="1C1D1F"/>
-        </w:rPr>
-        <w:t>, this library represents all data on a three-dimensional sphere (similar to a globe). This makes it possible to build a worldwide geographic database with no seams or singularities, using a single coordinate system, and with low distortion everywhere compared to the true shape of the Earth.</w:t>
+      <w:proofErr w:type="spellStart"/>
+      <w:r>
+        <w:rPr>
+          <w:rFonts w:ascii="Roboto" w:hAnsi="Roboto"/>
+          <w:color w:val="1C1D1F"/>
+        </w:rPr>
+        <w:t>Used</w:t>
+      </w:r>
+      <w:proofErr w:type="spellEnd"/>
+      <w:r>
+        <w:rPr>
+          <w:rFonts w:ascii="Roboto" w:hAnsi="Roboto"/>
+          <w:color w:val="1C1D1F"/>
+        </w:rPr>
+        <w:t xml:space="preserve"> </w:t>
+      </w:r>
+      <w:proofErr w:type="spellStart"/>
+      <w:r>
+        <w:rPr>
+          <w:rFonts w:ascii="Roboto" w:hAnsi="Roboto"/>
+          <w:color w:val="1C1D1F"/>
+        </w:rPr>
+        <w:t>by</w:t>
+      </w:r>
+      <w:proofErr w:type="spellEnd"/>
+      <w:r>
+        <w:rPr>
+          <w:rFonts w:ascii="Roboto" w:hAnsi="Roboto"/>
+          <w:color w:val="1C1D1F"/>
+        </w:rPr>
+        <w:t> </w:t>
+      </w:r>
+      <w:proofErr w:type="spellStart"/>
+      <w:r>
+        <w:fldChar w:fldCharType="begin"/>
+      </w:r>
+      <w:r>
+        <w:instrText xml:space="preserve"> HYPERLINK "https://www.uber.com/" \t "_blank" </w:instrText>
+      </w:r>
+      <w:r>
+        <w:fldChar w:fldCharType="separate"/>
+      </w:r>
+      <w:r>
+        <w:rPr>
+          <w:rStyle w:val="Hyperlink"/>
+          <w:rFonts w:ascii="Roboto" w:hAnsi="Roboto"/>
+          <w:color w:val="5624D0"/>
+        </w:rPr>
+        <w:t>Uber</w:t>
+      </w:r>
+      <w:proofErr w:type="spellEnd"/>
+      <w:r>
+        <w:rPr>
+          <w:rStyle w:val="Hyperlink"/>
+          <w:rFonts w:ascii="Roboto" w:hAnsi="Roboto"/>
+          <w:color w:val="5624D0"/>
+        </w:rPr>
+        <w:t xml:space="preserve"> Technologies, </w:t>
+      </w:r>
+      <w:proofErr w:type="spellStart"/>
+      <w:r>
+        <w:rPr>
+          <w:rStyle w:val="Hyperlink"/>
+          <w:rFonts w:ascii="Roboto" w:hAnsi="Roboto"/>
+          <w:color w:val="5624D0"/>
+        </w:rPr>
+        <w:t>Inc</w:t>
+      </w:r>
+      <w:proofErr w:type="spellEnd"/>
+      <w:r>
+        <w:rPr>
+          <w:rStyle w:val="Hyperlink"/>
+          <w:rFonts w:ascii="Roboto" w:hAnsi="Roboto"/>
+          <w:color w:val="5624D0"/>
+        </w:rPr>
+        <w:fldChar w:fldCharType="end"/>
+      </w:r>
+      <w:r>
+        <w:rPr>
+          <w:rFonts w:ascii="Roboto" w:hAnsi="Roboto"/>
+          <w:color w:val="1C1D1F"/>
+        </w:rPr>
+        <w:t xml:space="preserve">, </w:t>
+      </w:r>
+      <w:proofErr w:type="spellStart"/>
+      <w:r>
+        <w:rPr>
+          <w:rFonts w:ascii="Roboto" w:hAnsi="Roboto"/>
+          <w:color w:val="1C1D1F"/>
+        </w:rPr>
+        <w:t>this</w:t>
+      </w:r>
+      <w:proofErr w:type="spellEnd"/>
+      <w:r>
+        <w:rPr>
+          <w:rFonts w:ascii="Roboto" w:hAnsi="Roboto"/>
+          <w:color w:val="1C1D1F"/>
+        </w:rPr>
+        <w:t xml:space="preserve"> </w:t>
+      </w:r>
+      <w:proofErr w:type="spellStart"/>
+      <w:r>
+        <w:rPr>
+          <w:rFonts w:ascii="Roboto" w:hAnsi="Roboto"/>
+          <w:color w:val="1C1D1F"/>
+        </w:rPr>
+        <w:t>library</w:t>
+      </w:r>
+      <w:proofErr w:type="spellEnd"/>
+      <w:r>
+        <w:rPr>
+          <w:rFonts w:ascii="Roboto" w:hAnsi="Roboto"/>
+          <w:color w:val="1C1D1F"/>
+        </w:rPr>
+        <w:t xml:space="preserve"> </w:t>
+      </w:r>
+      <w:proofErr w:type="spellStart"/>
+      <w:r>
+        <w:rPr>
+          <w:rFonts w:ascii="Roboto" w:hAnsi="Roboto"/>
+          <w:color w:val="1C1D1F"/>
+        </w:rPr>
+        <w:t>represents</w:t>
+      </w:r>
+      <w:proofErr w:type="spellEnd"/>
+      <w:r>
+        <w:rPr>
+          <w:rFonts w:ascii="Roboto" w:hAnsi="Roboto"/>
+          <w:color w:val="1C1D1F"/>
+        </w:rPr>
+        <w:t xml:space="preserve"> </w:t>
+      </w:r>
+      <w:proofErr w:type="spellStart"/>
+      <w:r>
+        <w:rPr>
+          <w:rFonts w:ascii="Roboto" w:hAnsi="Roboto"/>
+          <w:color w:val="1C1D1F"/>
+        </w:rPr>
+        <w:t>all</w:t>
+      </w:r>
+      <w:proofErr w:type="spellEnd"/>
+      <w:r>
+        <w:rPr>
+          <w:rFonts w:ascii="Roboto" w:hAnsi="Roboto"/>
+          <w:color w:val="1C1D1F"/>
+        </w:rPr>
+        <w:t xml:space="preserve"> </w:t>
+      </w:r>
+      <w:proofErr w:type="spellStart"/>
+      <w:r>
+        <w:rPr>
+          <w:rFonts w:ascii="Roboto" w:hAnsi="Roboto"/>
+          <w:color w:val="1C1D1F"/>
+        </w:rPr>
+        <w:t>data</w:t>
+      </w:r>
+      <w:proofErr w:type="spellEnd"/>
+      <w:r>
+        <w:rPr>
+          <w:rFonts w:ascii="Roboto" w:hAnsi="Roboto"/>
+          <w:color w:val="1C1D1F"/>
+        </w:rPr>
+        <w:t xml:space="preserve"> </w:t>
+      </w:r>
+      <w:proofErr w:type="spellStart"/>
+      <w:r>
+        <w:rPr>
+          <w:rFonts w:ascii="Roboto" w:hAnsi="Roboto"/>
+          <w:color w:val="1C1D1F"/>
+        </w:rPr>
+        <w:t>on</w:t>
+      </w:r>
+      <w:proofErr w:type="spellEnd"/>
+      <w:r>
+        <w:rPr>
+          <w:rFonts w:ascii="Roboto" w:hAnsi="Roboto"/>
+          <w:color w:val="1C1D1F"/>
+        </w:rPr>
+        <w:t xml:space="preserve"> a </w:t>
+      </w:r>
+      <w:proofErr w:type="spellStart"/>
+      <w:r>
+        <w:rPr>
+          <w:rFonts w:ascii="Roboto" w:hAnsi="Roboto"/>
+          <w:color w:val="1C1D1F"/>
+        </w:rPr>
+        <w:t>three-dimensional</w:t>
+      </w:r>
+      <w:proofErr w:type="spellEnd"/>
+      <w:r>
+        <w:rPr>
+          <w:rFonts w:ascii="Roboto" w:hAnsi="Roboto"/>
+          <w:color w:val="1C1D1F"/>
+        </w:rPr>
+        <w:t xml:space="preserve"> </w:t>
+      </w:r>
+      <w:proofErr w:type="spellStart"/>
+      <w:r>
+        <w:rPr>
+          <w:rFonts w:ascii="Roboto" w:hAnsi="Roboto"/>
+          <w:color w:val="1C1D1F"/>
+        </w:rPr>
+        <w:t>sphere</w:t>
+      </w:r>
+      <w:proofErr w:type="spellEnd"/>
+      <w:r>
+        <w:rPr>
+          <w:rFonts w:ascii="Roboto" w:hAnsi="Roboto"/>
+          <w:color w:val="1C1D1F"/>
+        </w:rPr>
+        <w:t xml:space="preserve"> (</w:t>
+      </w:r>
+      <w:proofErr w:type="spellStart"/>
+      <w:r>
+        <w:rPr>
+          <w:rFonts w:ascii="Roboto" w:hAnsi="Roboto"/>
+          <w:color w:val="1C1D1F"/>
+        </w:rPr>
+        <w:t>similar</w:t>
+      </w:r>
+      <w:proofErr w:type="spellEnd"/>
+      <w:r>
+        <w:rPr>
+          <w:rFonts w:ascii="Roboto" w:hAnsi="Roboto"/>
+          <w:color w:val="1C1D1F"/>
+        </w:rPr>
+        <w:t xml:space="preserve"> </w:t>
+      </w:r>
+      <w:proofErr w:type="spellStart"/>
+      <w:r>
+        <w:rPr>
+          <w:rFonts w:ascii="Roboto" w:hAnsi="Roboto"/>
+          <w:color w:val="1C1D1F"/>
+        </w:rPr>
+        <w:t>to</w:t>
+      </w:r>
+      <w:proofErr w:type="spellEnd"/>
+      <w:r>
+        <w:rPr>
+          <w:rFonts w:ascii="Roboto" w:hAnsi="Roboto"/>
+          <w:color w:val="1C1D1F"/>
+        </w:rPr>
+        <w:t xml:space="preserve"> a </w:t>
+      </w:r>
+      <w:proofErr w:type="spellStart"/>
+      <w:r>
+        <w:rPr>
+          <w:rFonts w:ascii="Roboto" w:hAnsi="Roboto"/>
+          <w:color w:val="1C1D1F"/>
+        </w:rPr>
+        <w:t>globe</w:t>
+      </w:r>
+      <w:proofErr w:type="spellEnd"/>
+      <w:r>
+        <w:rPr>
+          <w:rFonts w:ascii="Roboto" w:hAnsi="Roboto"/>
+          <w:color w:val="1C1D1F"/>
+        </w:rPr>
+        <w:t xml:space="preserve">). </w:t>
+      </w:r>
+      <w:proofErr w:type="spellStart"/>
+      <w:r>
+        <w:rPr>
+          <w:rFonts w:ascii="Roboto" w:hAnsi="Roboto"/>
+          <w:color w:val="1C1D1F"/>
+        </w:rPr>
+        <w:t>This</w:t>
+      </w:r>
+      <w:proofErr w:type="spellEnd"/>
+      <w:r>
+        <w:rPr>
+          <w:rFonts w:ascii="Roboto" w:hAnsi="Roboto"/>
+          <w:color w:val="1C1D1F"/>
+        </w:rPr>
+        <w:t xml:space="preserve"> </w:t>
+      </w:r>
+      <w:proofErr w:type="spellStart"/>
+      <w:r>
+        <w:rPr>
+          <w:rFonts w:ascii="Roboto" w:hAnsi="Roboto"/>
+          <w:color w:val="1C1D1F"/>
+        </w:rPr>
+        <w:t>makes</w:t>
+      </w:r>
+      <w:proofErr w:type="spellEnd"/>
+      <w:r>
+        <w:rPr>
+          <w:rFonts w:ascii="Roboto" w:hAnsi="Roboto"/>
+          <w:color w:val="1C1D1F"/>
+        </w:rPr>
+        <w:t xml:space="preserve"> </w:t>
+      </w:r>
+      <w:proofErr w:type="spellStart"/>
+      <w:r>
+        <w:rPr>
+          <w:rFonts w:ascii="Roboto" w:hAnsi="Roboto"/>
+          <w:color w:val="1C1D1F"/>
+        </w:rPr>
+        <w:t>it</w:t>
+      </w:r>
+      <w:proofErr w:type="spellEnd"/>
+      <w:r>
+        <w:rPr>
+          <w:rFonts w:ascii="Roboto" w:hAnsi="Roboto"/>
+          <w:color w:val="1C1D1F"/>
+        </w:rPr>
+        <w:t xml:space="preserve"> </w:t>
+      </w:r>
+      <w:proofErr w:type="spellStart"/>
+      <w:r>
+        <w:rPr>
+          <w:rFonts w:ascii="Roboto" w:hAnsi="Roboto"/>
+          <w:color w:val="1C1D1F"/>
+        </w:rPr>
+        <w:t>possible</w:t>
+      </w:r>
+      <w:proofErr w:type="spellEnd"/>
+      <w:r>
+        <w:rPr>
+          <w:rFonts w:ascii="Roboto" w:hAnsi="Roboto"/>
+          <w:color w:val="1C1D1F"/>
+        </w:rPr>
+        <w:t xml:space="preserve"> </w:t>
+      </w:r>
+      <w:proofErr w:type="spellStart"/>
+      <w:r>
+        <w:rPr>
+          <w:rFonts w:ascii="Roboto" w:hAnsi="Roboto"/>
+          <w:color w:val="1C1D1F"/>
+        </w:rPr>
+        <w:t>to</w:t>
+      </w:r>
+      <w:proofErr w:type="spellEnd"/>
+      <w:r>
+        <w:rPr>
+          <w:rFonts w:ascii="Roboto" w:hAnsi="Roboto"/>
+          <w:color w:val="1C1D1F"/>
+        </w:rPr>
+        <w:t xml:space="preserve"> </w:t>
+      </w:r>
+      <w:proofErr w:type="spellStart"/>
+      <w:r>
+        <w:rPr>
+          <w:rFonts w:ascii="Roboto" w:hAnsi="Roboto"/>
+          <w:color w:val="1C1D1F"/>
+        </w:rPr>
+        <w:t>build</w:t>
+      </w:r>
+      <w:proofErr w:type="spellEnd"/>
+      <w:r>
+        <w:rPr>
+          <w:rFonts w:ascii="Roboto" w:hAnsi="Roboto"/>
+          <w:color w:val="1C1D1F"/>
+        </w:rPr>
+        <w:t xml:space="preserve"> a </w:t>
+      </w:r>
+      <w:proofErr w:type="spellStart"/>
+      <w:r>
+        <w:rPr>
+          <w:rFonts w:ascii="Roboto" w:hAnsi="Roboto"/>
+          <w:color w:val="1C1D1F"/>
+        </w:rPr>
+        <w:t>worldwide</w:t>
+      </w:r>
+      <w:proofErr w:type="spellEnd"/>
+      <w:r>
+        <w:rPr>
+          <w:rFonts w:ascii="Roboto" w:hAnsi="Roboto"/>
+          <w:color w:val="1C1D1F"/>
+        </w:rPr>
+        <w:t xml:space="preserve"> </w:t>
+      </w:r>
+      <w:proofErr w:type="spellStart"/>
+      <w:r>
+        <w:rPr>
+          <w:rFonts w:ascii="Roboto" w:hAnsi="Roboto"/>
+          <w:color w:val="1C1D1F"/>
+        </w:rPr>
+        <w:t>geographic</w:t>
+      </w:r>
+      <w:proofErr w:type="spellEnd"/>
+      <w:r>
+        <w:rPr>
+          <w:rFonts w:ascii="Roboto" w:hAnsi="Roboto"/>
+          <w:color w:val="1C1D1F"/>
+        </w:rPr>
+        <w:t xml:space="preserve"> </w:t>
+      </w:r>
+      <w:proofErr w:type="spellStart"/>
+      <w:r>
+        <w:rPr>
+          <w:rFonts w:ascii="Roboto" w:hAnsi="Roboto"/>
+          <w:color w:val="1C1D1F"/>
+        </w:rPr>
+        <w:t>database</w:t>
+      </w:r>
+      <w:proofErr w:type="spellEnd"/>
+      <w:r>
+        <w:rPr>
+          <w:rFonts w:ascii="Roboto" w:hAnsi="Roboto"/>
+          <w:color w:val="1C1D1F"/>
+        </w:rPr>
+        <w:t xml:space="preserve"> </w:t>
+      </w:r>
+      <w:proofErr w:type="spellStart"/>
+      <w:r>
+        <w:rPr>
+          <w:rFonts w:ascii="Roboto" w:hAnsi="Roboto"/>
+          <w:color w:val="1C1D1F"/>
+        </w:rPr>
+        <w:t>with</w:t>
+      </w:r>
+      <w:proofErr w:type="spellEnd"/>
+      <w:r>
+        <w:rPr>
+          <w:rFonts w:ascii="Roboto" w:hAnsi="Roboto"/>
+          <w:color w:val="1C1D1F"/>
+        </w:rPr>
+        <w:t xml:space="preserve"> </w:t>
+      </w:r>
+      <w:proofErr w:type="spellStart"/>
+      <w:r>
+        <w:rPr>
+          <w:rFonts w:ascii="Roboto" w:hAnsi="Roboto"/>
+          <w:color w:val="1C1D1F"/>
+        </w:rPr>
+        <w:t>no</w:t>
+      </w:r>
+      <w:proofErr w:type="spellEnd"/>
+      <w:r>
+        <w:rPr>
+          <w:rFonts w:ascii="Roboto" w:hAnsi="Roboto"/>
+          <w:color w:val="1C1D1F"/>
+        </w:rPr>
+        <w:t xml:space="preserve"> </w:t>
+      </w:r>
+      <w:proofErr w:type="spellStart"/>
+      <w:r>
+        <w:rPr>
+          <w:rFonts w:ascii="Roboto" w:hAnsi="Roboto"/>
+          <w:color w:val="1C1D1F"/>
+        </w:rPr>
+        <w:t>seams</w:t>
+      </w:r>
+      <w:proofErr w:type="spellEnd"/>
+      <w:r>
+        <w:rPr>
+          <w:rFonts w:ascii="Roboto" w:hAnsi="Roboto"/>
+          <w:color w:val="1C1D1F"/>
+        </w:rPr>
+        <w:t xml:space="preserve"> </w:t>
+      </w:r>
+      <w:proofErr w:type="spellStart"/>
+      <w:r>
+        <w:rPr>
+          <w:rFonts w:ascii="Roboto" w:hAnsi="Roboto"/>
+          <w:color w:val="1C1D1F"/>
+        </w:rPr>
+        <w:t>or</w:t>
+      </w:r>
+      <w:proofErr w:type="spellEnd"/>
+      <w:r>
+        <w:rPr>
+          <w:rFonts w:ascii="Roboto" w:hAnsi="Roboto"/>
+          <w:color w:val="1C1D1F"/>
+        </w:rPr>
+        <w:t xml:space="preserve"> </w:t>
+      </w:r>
+      <w:proofErr w:type="spellStart"/>
+      <w:r>
+        <w:rPr>
+          <w:rFonts w:ascii="Roboto" w:hAnsi="Roboto"/>
+          <w:color w:val="1C1D1F"/>
+        </w:rPr>
+        <w:t>singularities</w:t>
+      </w:r>
+      <w:proofErr w:type="spellEnd"/>
+      <w:r>
+        <w:rPr>
+          <w:rFonts w:ascii="Roboto" w:hAnsi="Roboto"/>
+          <w:color w:val="1C1D1F"/>
+        </w:rPr>
+        <w:t xml:space="preserve">, </w:t>
+      </w:r>
+      <w:proofErr w:type="spellStart"/>
+      <w:r>
+        <w:rPr>
+          <w:rFonts w:ascii="Roboto" w:hAnsi="Roboto"/>
+          <w:color w:val="1C1D1F"/>
+        </w:rPr>
+        <w:t>using</w:t>
+      </w:r>
+      <w:proofErr w:type="spellEnd"/>
+      <w:r>
+        <w:rPr>
+          <w:rFonts w:ascii="Roboto" w:hAnsi="Roboto"/>
+          <w:color w:val="1C1D1F"/>
+        </w:rPr>
+        <w:t xml:space="preserve"> a </w:t>
+      </w:r>
+      <w:proofErr w:type="spellStart"/>
+      <w:r>
+        <w:rPr>
+          <w:rFonts w:ascii="Roboto" w:hAnsi="Roboto"/>
+          <w:color w:val="1C1D1F"/>
+        </w:rPr>
+        <w:t>single</w:t>
+      </w:r>
+      <w:proofErr w:type="spellEnd"/>
+      <w:r>
+        <w:rPr>
+          <w:rFonts w:ascii="Roboto" w:hAnsi="Roboto"/>
+          <w:color w:val="1C1D1F"/>
+        </w:rPr>
+        <w:t xml:space="preserve"> </w:t>
+      </w:r>
+      <w:proofErr w:type="spellStart"/>
+      <w:r>
+        <w:rPr>
+          <w:rFonts w:ascii="Roboto" w:hAnsi="Roboto"/>
+          <w:color w:val="1C1D1F"/>
+        </w:rPr>
+        <w:t>coordinate</w:t>
+      </w:r>
+      <w:proofErr w:type="spellEnd"/>
+      <w:r>
+        <w:rPr>
+          <w:rFonts w:ascii="Roboto" w:hAnsi="Roboto"/>
+          <w:color w:val="1C1D1F"/>
+        </w:rPr>
+        <w:t xml:space="preserve"> </w:t>
+      </w:r>
+      <w:proofErr w:type="spellStart"/>
+      <w:r>
+        <w:rPr>
+          <w:rFonts w:ascii="Roboto" w:hAnsi="Roboto"/>
+          <w:color w:val="1C1D1F"/>
+        </w:rPr>
+        <w:t>system</w:t>
+      </w:r>
+      <w:proofErr w:type="spellEnd"/>
+      <w:r>
+        <w:rPr>
+          <w:rFonts w:ascii="Roboto" w:hAnsi="Roboto"/>
+          <w:color w:val="1C1D1F"/>
+        </w:rPr>
+        <w:t xml:space="preserve">, </w:t>
+      </w:r>
+      <w:proofErr w:type="spellStart"/>
+      <w:r>
+        <w:rPr>
+          <w:rFonts w:ascii="Roboto" w:hAnsi="Roboto"/>
+          <w:color w:val="1C1D1F"/>
+        </w:rPr>
+        <w:t>and</w:t>
+      </w:r>
+      <w:proofErr w:type="spellEnd"/>
+      <w:r>
+        <w:rPr>
+          <w:rFonts w:ascii="Roboto" w:hAnsi="Roboto"/>
+          <w:color w:val="1C1D1F"/>
+        </w:rPr>
+        <w:t xml:space="preserve"> </w:t>
+      </w:r>
+      <w:proofErr w:type="spellStart"/>
+      <w:r>
+        <w:rPr>
+          <w:rFonts w:ascii="Roboto" w:hAnsi="Roboto"/>
+          <w:color w:val="1C1D1F"/>
+        </w:rPr>
+        <w:t>with</w:t>
+      </w:r>
+      <w:proofErr w:type="spellEnd"/>
+      <w:r>
+        <w:rPr>
+          <w:rFonts w:ascii="Roboto" w:hAnsi="Roboto"/>
+          <w:color w:val="1C1D1F"/>
+        </w:rPr>
+        <w:t xml:space="preserve"> </w:t>
+      </w:r>
+      <w:proofErr w:type="spellStart"/>
+      <w:r>
+        <w:rPr>
+          <w:rFonts w:ascii="Roboto" w:hAnsi="Roboto"/>
+          <w:color w:val="1C1D1F"/>
+        </w:rPr>
+        <w:t>low</w:t>
+      </w:r>
+      <w:proofErr w:type="spellEnd"/>
+      <w:r>
+        <w:rPr>
+          <w:rFonts w:ascii="Roboto" w:hAnsi="Roboto"/>
+          <w:color w:val="1C1D1F"/>
+        </w:rPr>
+        <w:t xml:space="preserve"> </w:t>
+      </w:r>
+      <w:proofErr w:type="spellStart"/>
+      <w:r>
+        <w:rPr>
+          <w:rFonts w:ascii="Roboto" w:hAnsi="Roboto"/>
+          <w:color w:val="1C1D1F"/>
+        </w:rPr>
+        <w:t>distortion</w:t>
+      </w:r>
+      <w:proofErr w:type="spellEnd"/>
+      <w:r>
+        <w:rPr>
+          <w:rFonts w:ascii="Roboto" w:hAnsi="Roboto"/>
+          <w:color w:val="1C1D1F"/>
+        </w:rPr>
+        <w:t xml:space="preserve"> </w:t>
+      </w:r>
+      <w:proofErr w:type="spellStart"/>
+      <w:r>
+        <w:rPr>
+          <w:rFonts w:ascii="Roboto" w:hAnsi="Roboto"/>
+          <w:color w:val="1C1D1F"/>
+        </w:rPr>
+        <w:t>everywhere</w:t>
+      </w:r>
+      <w:proofErr w:type="spellEnd"/>
+      <w:r>
+        <w:rPr>
+          <w:rFonts w:ascii="Roboto" w:hAnsi="Roboto"/>
+          <w:color w:val="1C1D1F"/>
+        </w:rPr>
+        <w:t xml:space="preserve"> </w:t>
+      </w:r>
+      <w:proofErr w:type="spellStart"/>
+      <w:r>
+        <w:rPr>
+          <w:rFonts w:ascii="Roboto" w:hAnsi="Roboto"/>
+          <w:color w:val="1C1D1F"/>
+        </w:rPr>
+        <w:t>compared</w:t>
+      </w:r>
+      <w:proofErr w:type="spellEnd"/>
+      <w:r>
+        <w:rPr>
+          <w:rFonts w:ascii="Roboto" w:hAnsi="Roboto"/>
+          <w:color w:val="1C1D1F"/>
+        </w:rPr>
+        <w:t xml:space="preserve"> </w:t>
+      </w:r>
+      <w:proofErr w:type="spellStart"/>
+      <w:r>
+        <w:rPr>
+          <w:rFonts w:ascii="Roboto" w:hAnsi="Roboto"/>
+          <w:color w:val="1C1D1F"/>
+        </w:rPr>
+        <w:t>to</w:t>
+      </w:r>
+      <w:proofErr w:type="spellEnd"/>
+      <w:r>
+        <w:rPr>
+          <w:rFonts w:ascii="Roboto" w:hAnsi="Roboto"/>
+          <w:color w:val="1C1D1F"/>
+        </w:rPr>
+        <w:t xml:space="preserve"> </w:t>
+      </w:r>
+      <w:proofErr w:type="spellStart"/>
+      <w:r>
+        <w:rPr>
+          <w:rFonts w:ascii="Roboto" w:hAnsi="Roboto"/>
+          <w:color w:val="1C1D1F"/>
+        </w:rPr>
+        <w:t>the</w:t>
+      </w:r>
+      <w:proofErr w:type="spellEnd"/>
+      <w:r>
+        <w:rPr>
+          <w:rFonts w:ascii="Roboto" w:hAnsi="Roboto"/>
+          <w:color w:val="1C1D1F"/>
+        </w:rPr>
+        <w:t xml:space="preserve"> </w:t>
+      </w:r>
+      <w:proofErr w:type="spellStart"/>
+      <w:r>
+        <w:rPr>
+          <w:rFonts w:ascii="Roboto" w:hAnsi="Roboto"/>
+          <w:color w:val="1C1D1F"/>
+        </w:rPr>
+        <w:t>true</w:t>
+      </w:r>
+      <w:proofErr w:type="spellEnd"/>
+      <w:r>
+        <w:rPr>
+          <w:rFonts w:ascii="Roboto" w:hAnsi="Roboto"/>
+          <w:color w:val="1C1D1F"/>
+        </w:rPr>
+        <w:t xml:space="preserve"> </w:t>
+      </w:r>
+      <w:proofErr w:type="spellStart"/>
+      <w:r>
+        <w:rPr>
+          <w:rFonts w:ascii="Roboto" w:hAnsi="Roboto"/>
+          <w:color w:val="1C1D1F"/>
+        </w:rPr>
+        <w:t>shape</w:t>
+      </w:r>
+      <w:proofErr w:type="spellEnd"/>
+      <w:r>
+        <w:rPr>
+          <w:rFonts w:ascii="Roboto" w:hAnsi="Roboto"/>
+          <w:color w:val="1C1D1F"/>
+        </w:rPr>
+        <w:t xml:space="preserve"> </w:t>
+      </w:r>
+      <w:proofErr w:type="spellStart"/>
+      <w:r>
+        <w:rPr>
+          <w:rFonts w:ascii="Roboto" w:hAnsi="Roboto"/>
+          <w:color w:val="1C1D1F"/>
+        </w:rPr>
+        <w:t>of</w:t>
+      </w:r>
+      <w:proofErr w:type="spellEnd"/>
+      <w:r>
+        <w:rPr>
+          <w:rFonts w:ascii="Roboto" w:hAnsi="Roboto"/>
+          <w:color w:val="1C1D1F"/>
+        </w:rPr>
+        <w:t xml:space="preserve"> </w:t>
+      </w:r>
+      <w:proofErr w:type="spellStart"/>
+      <w:r>
+        <w:rPr>
+          <w:rFonts w:ascii="Roboto" w:hAnsi="Roboto"/>
+          <w:color w:val="1C1D1F"/>
+        </w:rPr>
+        <w:t>the</w:t>
+      </w:r>
+      <w:proofErr w:type="spellEnd"/>
+      <w:r>
+        <w:rPr>
+          <w:rFonts w:ascii="Roboto" w:hAnsi="Roboto"/>
+          <w:color w:val="1C1D1F"/>
+        </w:rPr>
+        <w:t xml:space="preserve"> </w:t>
+      </w:r>
+      <w:proofErr w:type="spellStart"/>
+      <w:r>
+        <w:rPr>
+          <w:rFonts w:ascii="Roboto" w:hAnsi="Roboto"/>
+          <w:color w:val="1C1D1F"/>
+        </w:rPr>
+        <w:t>Earth</w:t>
+      </w:r>
+      <w:proofErr w:type="spellEnd"/>
+      <w:r>
+        <w:rPr>
+          <w:rFonts w:ascii="Roboto" w:hAnsi="Roboto"/>
+          <w:color w:val="1C1D1F"/>
+        </w:rPr>
+        <w:t>.</w:t>
       </w:r>
     </w:p>
     <w:p>
@@ -2005,8 +6999,37 @@
       <w:pPr>
         <w:pStyle w:val="disbody"/>
       </w:pPr>
-      <w:r>
-        <w:t>Oracle Transportation Management (OTM) Cloud е цялостно решение за управление на транспортни дейности в глобалните вериги за доставки. Ето обобщение на основните му характеристики и предимства:</w:t>
+      <w:proofErr w:type="spellStart"/>
+      <w:r>
+        <w:t>Oracle</w:t>
+      </w:r>
+      <w:proofErr w:type="spellEnd"/>
+      <w:r>
+        <w:t xml:space="preserve"> </w:t>
+      </w:r>
+      <w:proofErr w:type="spellStart"/>
+      <w:r>
+        <w:t>Transportation</w:t>
+      </w:r>
+      <w:proofErr w:type="spellEnd"/>
+      <w:r>
+        <w:t xml:space="preserve"> </w:t>
+      </w:r>
+      <w:proofErr w:type="spellStart"/>
+      <w:r>
+        <w:t>Management</w:t>
+      </w:r>
+      <w:proofErr w:type="spellEnd"/>
+      <w:r>
+        <w:t xml:space="preserve"> (OTM) </w:t>
+      </w:r>
+      <w:proofErr w:type="spellStart"/>
+      <w:r>
+        <w:t>Cloud</w:t>
+      </w:r>
+      <w:proofErr w:type="spellEnd"/>
+      <w:r>
+        <w:t xml:space="preserve"> е цялостно решение за управление на транспортни дейности в глобалните вериги за доставки. Ето обобщение на основните му характеристики и предимства:</w:t>
       </w:r>
     </w:p>
     <w:p>
@@ -2043,15 +7066,327 @@
         <w:pStyle w:val="disbody"/>
       </w:pPr>
       <w:r>
-        <w:t>Интегриран с други решения на Oracle: OTM Cloud е част от по-голяма екосистема, включително Oracle Transportation Operational Planning Cloud, Transportation Sourcing, Cooperative Routing, Oracle Fleet Management Cloud и Oracle Logistics Network Modeling Cloud.</w:t>
-      </w:r>
-    </w:p>
-    <w:p>
-      <w:pPr>
-        <w:pStyle w:val="disbody"/>
-      </w:pPr>
-      <w:r>
-        <w:t>Свързани продукти: Решението се интегрира с други решения на Oracle Supply Chain Management Cloud, като Oracle Global Trade Management Cloud, Oracle Order Management Cloud, Oracle Inventory Management Cloud и Oracle Warehouse Management Cloud.</w:t>
+        <w:t xml:space="preserve">Интегриран с други решения на </w:t>
+      </w:r>
+      <w:proofErr w:type="spellStart"/>
+      <w:r>
+        <w:t>Oracle</w:t>
+      </w:r>
+      <w:proofErr w:type="spellEnd"/>
+      <w:r>
+        <w:t xml:space="preserve">: OTM </w:t>
+      </w:r>
+      <w:proofErr w:type="spellStart"/>
+      <w:r>
+        <w:t>Cloud</w:t>
+      </w:r>
+      <w:proofErr w:type="spellEnd"/>
+      <w:r>
+        <w:t xml:space="preserve"> е част от по-голяма екосистема, включително </w:t>
+      </w:r>
+      <w:proofErr w:type="spellStart"/>
+      <w:r>
+        <w:t>Oracle</w:t>
+      </w:r>
+      <w:proofErr w:type="spellEnd"/>
+      <w:r>
+        <w:t xml:space="preserve"> </w:t>
+      </w:r>
+      <w:proofErr w:type="spellStart"/>
+      <w:r>
+        <w:t>Transportation</w:t>
+      </w:r>
+      <w:proofErr w:type="spellEnd"/>
+      <w:r>
+        <w:t xml:space="preserve"> </w:t>
+      </w:r>
+      <w:proofErr w:type="spellStart"/>
+      <w:r>
+        <w:t>Operational</w:t>
+      </w:r>
+      <w:proofErr w:type="spellEnd"/>
+      <w:r>
+        <w:t xml:space="preserve"> </w:t>
+      </w:r>
+      <w:proofErr w:type="spellStart"/>
+      <w:r>
+        <w:t>Planning</w:t>
+      </w:r>
+      <w:proofErr w:type="spellEnd"/>
+      <w:r>
+        <w:t xml:space="preserve"> </w:t>
+      </w:r>
+      <w:proofErr w:type="spellStart"/>
+      <w:r>
+        <w:t>Cloud</w:t>
+      </w:r>
+      <w:proofErr w:type="spellEnd"/>
+      <w:r>
+        <w:t xml:space="preserve">, </w:t>
+      </w:r>
+      <w:proofErr w:type="spellStart"/>
+      <w:r>
+        <w:t>Transportation</w:t>
+      </w:r>
+      <w:proofErr w:type="spellEnd"/>
+      <w:r>
+        <w:t xml:space="preserve"> </w:t>
+      </w:r>
+      <w:proofErr w:type="spellStart"/>
+      <w:r>
+        <w:t>Sourcing</w:t>
+      </w:r>
+      <w:proofErr w:type="spellEnd"/>
+      <w:r>
+        <w:t xml:space="preserve">, </w:t>
+      </w:r>
+      <w:proofErr w:type="spellStart"/>
+      <w:r>
+        <w:t>Cooperative</w:t>
+      </w:r>
+      <w:proofErr w:type="spellEnd"/>
+      <w:r>
+        <w:t xml:space="preserve"> </w:t>
+      </w:r>
+      <w:proofErr w:type="spellStart"/>
+      <w:r>
+        <w:t>Routing</w:t>
+      </w:r>
+      <w:proofErr w:type="spellEnd"/>
+      <w:r>
+        <w:t xml:space="preserve">, </w:t>
+      </w:r>
+      <w:proofErr w:type="spellStart"/>
+      <w:r>
+        <w:t>Oracle</w:t>
+      </w:r>
+      <w:proofErr w:type="spellEnd"/>
+      <w:r>
+        <w:t xml:space="preserve"> </w:t>
+      </w:r>
+      <w:proofErr w:type="spellStart"/>
+      <w:r>
+        <w:t>Fleet</w:t>
+      </w:r>
+      <w:proofErr w:type="spellEnd"/>
+      <w:r>
+        <w:t xml:space="preserve"> </w:t>
+      </w:r>
+      <w:proofErr w:type="spellStart"/>
+      <w:r>
+        <w:t>Management</w:t>
+      </w:r>
+      <w:proofErr w:type="spellEnd"/>
+      <w:r>
+        <w:t xml:space="preserve"> </w:t>
+      </w:r>
+      <w:proofErr w:type="spellStart"/>
+      <w:r>
+        <w:t>Cloud</w:t>
+      </w:r>
+      <w:proofErr w:type="spellEnd"/>
+      <w:r>
+        <w:t xml:space="preserve"> и </w:t>
+      </w:r>
+      <w:proofErr w:type="spellStart"/>
+      <w:r>
+        <w:t>Oracle</w:t>
+      </w:r>
+      <w:proofErr w:type="spellEnd"/>
+      <w:r>
+        <w:t xml:space="preserve"> Logistics </w:t>
+      </w:r>
+      <w:proofErr w:type="spellStart"/>
+      <w:r>
+        <w:t>Network</w:t>
+      </w:r>
+      <w:proofErr w:type="spellEnd"/>
+      <w:r>
+        <w:t xml:space="preserve"> </w:t>
+      </w:r>
+      <w:proofErr w:type="spellStart"/>
+      <w:r>
+        <w:t>Modeling</w:t>
+      </w:r>
+      <w:proofErr w:type="spellEnd"/>
+      <w:r>
+        <w:t xml:space="preserve"> </w:t>
+      </w:r>
+      <w:proofErr w:type="spellStart"/>
+      <w:r>
+        <w:t>Cloud</w:t>
+      </w:r>
+      <w:proofErr w:type="spellEnd"/>
+      <w:r>
+        <w:t>.</w:t>
+      </w:r>
+    </w:p>
+    <w:p>
+      <w:pPr>
+        <w:pStyle w:val="disbody"/>
+      </w:pPr>
+      <w:r>
+        <w:t xml:space="preserve">Свързани продукти: Решението се интегрира с други решения на </w:t>
+      </w:r>
+      <w:proofErr w:type="spellStart"/>
+      <w:r>
+        <w:t>Oracle</w:t>
+      </w:r>
+      <w:proofErr w:type="spellEnd"/>
+      <w:r>
+        <w:t xml:space="preserve"> Supply </w:t>
+      </w:r>
+      <w:proofErr w:type="spellStart"/>
+      <w:r>
+        <w:t>Chain</w:t>
+      </w:r>
+      <w:proofErr w:type="spellEnd"/>
+      <w:r>
+        <w:t xml:space="preserve"> </w:t>
+      </w:r>
+      <w:proofErr w:type="spellStart"/>
+      <w:r>
+        <w:t>Management</w:t>
+      </w:r>
+      <w:proofErr w:type="spellEnd"/>
+      <w:r>
+        <w:t xml:space="preserve"> </w:t>
+      </w:r>
+      <w:proofErr w:type="spellStart"/>
+      <w:r>
+        <w:t>Cloud</w:t>
+      </w:r>
+      <w:proofErr w:type="spellEnd"/>
+      <w:r>
+        <w:t xml:space="preserve">, като </w:t>
+      </w:r>
+      <w:proofErr w:type="spellStart"/>
+      <w:r>
+        <w:t>Oracle</w:t>
+      </w:r>
+      <w:proofErr w:type="spellEnd"/>
+      <w:r>
+        <w:t xml:space="preserve"> Global </w:t>
+      </w:r>
+      <w:proofErr w:type="spellStart"/>
+      <w:r>
+        <w:t>Trade</w:t>
+      </w:r>
+      <w:proofErr w:type="spellEnd"/>
+      <w:r>
+        <w:t xml:space="preserve"> </w:t>
+      </w:r>
+      <w:proofErr w:type="spellStart"/>
+      <w:r>
+        <w:t>Management</w:t>
+      </w:r>
+      <w:proofErr w:type="spellEnd"/>
+      <w:r>
+        <w:t xml:space="preserve"> </w:t>
+      </w:r>
+      <w:proofErr w:type="spellStart"/>
+      <w:r>
+        <w:t>Cloud</w:t>
+      </w:r>
+      <w:proofErr w:type="spellEnd"/>
+      <w:r>
+        <w:t xml:space="preserve">, </w:t>
+      </w:r>
+      <w:proofErr w:type="spellStart"/>
+      <w:r>
+        <w:t>Oracle</w:t>
+      </w:r>
+      <w:proofErr w:type="spellEnd"/>
+      <w:r>
+        <w:t xml:space="preserve"> </w:t>
+      </w:r>
+      <w:proofErr w:type="spellStart"/>
+      <w:r>
+        <w:t>Order</w:t>
+      </w:r>
+      <w:proofErr w:type="spellEnd"/>
+      <w:r>
+        <w:t xml:space="preserve"> </w:t>
+      </w:r>
+      <w:proofErr w:type="spellStart"/>
+      <w:r>
+        <w:t>Management</w:t>
+      </w:r>
+      <w:proofErr w:type="spellEnd"/>
+      <w:r>
+        <w:t xml:space="preserve"> </w:t>
+      </w:r>
+      <w:proofErr w:type="spellStart"/>
+      <w:r>
+        <w:t>Cloud</w:t>
+      </w:r>
+      <w:proofErr w:type="spellEnd"/>
+      <w:r>
+        <w:t xml:space="preserve">, </w:t>
+      </w:r>
+      <w:proofErr w:type="spellStart"/>
+      <w:r>
+        <w:t>Oracle</w:t>
+      </w:r>
+      <w:proofErr w:type="spellEnd"/>
+      <w:r>
+        <w:t xml:space="preserve"> </w:t>
+      </w:r>
+      <w:proofErr w:type="spellStart"/>
+      <w:r>
+        <w:t>Inventory</w:t>
+      </w:r>
+      <w:proofErr w:type="spellEnd"/>
+      <w:r>
+        <w:t xml:space="preserve"> </w:t>
+      </w:r>
+      <w:proofErr w:type="spellStart"/>
+      <w:r>
+        <w:t>Management</w:t>
+      </w:r>
+      <w:proofErr w:type="spellEnd"/>
+      <w:r>
+        <w:t xml:space="preserve"> </w:t>
+      </w:r>
+      <w:proofErr w:type="spellStart"/>
+      <w:r>
+        <w:t>Cloud</w:t>
+      </w:r>
+      <w:proofErr w:type="spellEnd"/>
+      <w:r>
+        <w:t xml:space="preserve"> и </w:t>
+      </w:r>
+      <w:proofErr w:type="spellStart"/>
+      <w:r>
+        <w:t>Oracle</w:t>
+      </w:r>
+      <w:proofErr w:type="spellEnd"/>
+      <w:r>
+        <w:t xml:space="preserve"> </w:t>
+      </w:r>
+      <w:proofErr w:type="spellStart"/>
+      <w:r>
+        <w:t>Warehouse</w:t>
+      </w:r>
+      <w:proofErr w:type="spellEnd"/>
+      <w:r>
+        <w:t xml:space="preserve"> </w:t>
+      </w:r>
+      <w:proofErr w:type="spellStart"/>
+      <w:r>
+        <w:t>Management</w:t>
+      </w:r>
+      <w:proofErr w:type="spellEnd"/>
+      <w:r>
+        <w:t xml:space="preserve"> </w:t>
+      </w:r>
+      <w:proofErr w:type="spellStart"/>
+      <w:r>
+        <w:t>Cloud</w:t>
+      </w:r>
+      <w:proofErr w:type="spellEnd"/>
+      <w:r>
+        <w:t>.</w:t>
       </w:r>
     </w:p>
     <w:p>
@@ -2067,7 +7402,15 @@
         <w:pStyle w:val="disbody"/>
       </w:pPr>
       <w:r>
-        <w:t>Унифицирана платформа: OTM Cloud предоставя единна платформа за спедитори и доставчици на логистични услуги (LSP), свързвайки различни функционални силози, географски райони и бизнес единици.</w:t>
+        <w:t xml:space="preserve">Унифицирана платформа: OTM </w:t>
+      </w:r>
+      <w:proofErr w:type="spellStart"/>
+      <w:r>
+        <w:t>Cloud</w:t>
+      </w:r>
+      <w:proofErr w:type="spellEnd"/>
+      <w:r>
+        <w:t xml:space="preserve"> предоставя единна платформа за спедитори и доставчици на логистични услуги (LSP), свързвайки различни функционални силози, географски райони и бизнес единици.</w:t>
       </w:r>
     </w:p>
     <w:p>
@@ -2127,7 +7470,47 @@
         <w:pStyle w:val="disbody"/>
       </w:pPr>
       <w:r>
-        <w:t>Интеграция с Global Trade Management: OTM и Oracle Global Trade Management са съвместно разработени, позволявайки безпроблемно изпълнение на логистични и търговски процеси. Тази интеграция предлага по-добро управление на документи, споделени модели на данни, работни потоци и услуги.</w:t>
+        <w:t xml:space="preserve">Интеграция с Global </w:t>
+      </w:r>
+      <w:proofErr w:type="spellStart"/>
+      <w:r>
+        <w:t>Trade</w:t>
+      </w:r>
+      <w:proofErr w:type="spellEnd"/>
+      <w:r>
+        <w:t xml:space="preserve"> </w:t>
+      </w:r>
+      <w:proofErr w:type="spellStart"/>
+      <w:r>
+        <w:t>Management</w:t>
+      </w:r>
+      <w:proofErr w:type="spellEnd"/>
+      <w:r>
+        <w:t xml:space="preserve">: OTM и </w:t>
+      </w:r>
+      <w:proofErr w:type="spellStart"/>
+      <w:r>
+        <w:t>Oracle</w:t>
+      </w:r>
+      <w:proofErr w:type="spellEnd"/>
+      <w:r>
+        <w:t xml:space="preserve"> Global </w:t>
+      </w:r>
+      <w:proofErr w:type="spellStart"/>
+      <w:r>
+        <w:t>Trade</w:t>
+      </w:r>
+      <w:proofErr w:type="spellEnd"/>
+      <w:r>
+        <w:t xml:space="preserve"> </w:t>
+      </w:r>
+      <w:proofErr w:type="spellStart"/>
+      <w:r>
+        <w:t>Management</w:t>
+      </w:r>
+      <w:proofErr w:type="spellEnd"/>
+      <w:r>
+        <w:t xml:space="preserve"> са съвместно разработени, позволявайки безпроблемно изпълнение на логистични и търговски процеси. Тази интеграция предлага по-добро управление на документи, споделени модели на данни, работни потоци и услуги.</w:t>
       </w:r>
     </w:p>
     <w:p>
@@ -2143,7 +7526,39 @@
         <w:pStyle w:val="disbody"/>
       </w:pPr>
       <w:r>
-        <w:t>В заключение, Oracle Transportation Management Cloud е стабилна платформа, която предлага цялостно решение за управление на транспорта в глобалните вериги за доставки. Използвайки това решение, бизнесът може да оптимизира разходите, да подобри нивата на обслужване, да осигури съответствие и да постигне по-голяма оперативна ефективност.</w:t>
+        <w:t xml:space="preserve">В заключение, </w:t>
+      </w:r>
+      <w:proofErr w:type="spellStart"/>
+      <w:r>
+        <w:t>Oracle</w:t>
+      </w:r>
+      <w:proofErr w:type="spellEnd"/>
+      <w:r>
+        <w:t xml:space="preserve"> </w:t>
+      </w:r>
+      <w:proofErr w:type="spellStart"/>
+      <w:r>
+        <w:t>Transportation</w:t>
+      </w:r>
+      <w:proofErr w:type="spellEnd"/>
+      <w:r>
+        <w:t xml:space="preserve"> </w:t>
+      </w:r>
+      <w:proofErr w:type="spellStart"/>
+      <w:r>
+        <w:t>Management</w:t>
+      </w:r>
+      <w:proofErr w:type="spellEnd"/>
+      <w:r>
+        <w:t xml:space="preserve"> </w:t>
+      </w:r>
+      <w:proofErr w:type="spellStart"/>
+      <w:r>
+        <w:t>Cloud</w:t>
+      </w:r>
+      <w:proofErr w:type="spellEnd"/>
+      <w:r>
+        <w:t xml:space="preserve"> е стабилна платформа, която предлага цялостно решение за управление на транспорта в глобалните вериги за доставки. Използвайки това решение, бизнесът може да оптимизира разходите, да подобри нивата на обслужване, да осигури съответствие и да постигне по-голяма оперативна ефективност.</w:t>
       </w:r>
     </w:p>
     <w:p>
@@ -2304,7 +7719,15 @@
         <w:pStyle w:val="disbody"/>
       </w:pPr>
       <w:r>
-        <w:t>OTM улеснява счетоводния процес, адресирайки предизвикателствата, пред които са изправени спедиторите и превозвачите в логистичната индустрия по отношение на таксуването и сетълмента.</w:t>
+        <w:t xml:space="preserve">OTM улеснява счетоводния процес, адресирайки предизвикателствата, пред които са изправени спедиторите и превозвачите в логистичната индустрия по отношение на таксуването и </w:t>
+      </w:r>
+      <w:proofErr w:type="spellStart"/>
+      <w:r>
+        <w:t>сетълмента</w:t>
+      </w:r>
+      <w:proofErr w:type="spellEnd"/>
+      <w:r>
+        <w:t>.</w:t>
       </w:r>
     </w:p>
     <w:p>
@@ -2319,8 +7742,37 @@
       <w:pPr>
         <w:pStyle w:val="disbody"/>
       </w:pPr>
-      <w:r>
-        <w:t>Oracle Transportation Management Cloud гарантира, че само транспортните услуги се таксуват, таксуват и проследяват.</w:t>
+      <w:proofErr w:type="spellStart"/>
+      <w:r>
+        <w:t>Oracle</w:t>
+      </w:r>
+      <w:proofErr w:type="spellEnd"/>
+      <w:r>
+        <w:t xml:space="preserve"> </w:t>
+      </w:r>
+      <w:proofErr w:type="spellStart"/>
+      <w:r>
+        <w:t>Transportation</w:t>
+      </w:r>
+      <w:proofErr w:type="spellEnd"/>
+      <w:r>
+        <w:t xml:space="preserve"> </w:t>
+      </w:r>
+      <w:proofErr w:type="spellStart"/>
+      <w:r>
+        <w:t>Management</w:t>
+      </w:r>
+      <w:proofErr w:type="spellEnd"/>
+      <w:r>
+        <w:t xml:space="preserve"> </w:t>
+      </w:r>
+      <w:proofErr w:type="spellStart"/>
+      <w:r>
+        <w:t>Cloud</w:t>
+      </w:r>
+      <w:proofErr w:type="spellEnd"/>
+      <w:r>
+        <w:t xml:space="preserve"> гарантира, че само транспортните услуги се таксуват, таксуват и проследяват.</w:t>
       </w:r>
     </w:p>
     <w:p>
@@ -2352,20 +7804,124 @@
       </w:pPr>
       <w:r>
         <w:lastRenderedPageBreak/>
-        <w:t>В предходния раздел обсъдих трите фази на OTM: планиране, изпълнение и сетълмент. Днес ще обсъдя интегрирането на OTM с външни приложения като Oracle Order Management, Inventory Cloud и ERP системи като SAP. Както входящите, така и изходящите интерфейси се предоставят от OTM. Например поръчките за транспортиране от външно приложение се получават чрез входящ интерфейс, а данните за пратката се връщат чрез изходящ интерфейс след планиране на доставката.</w:t>
-      </w:r>
-    </w:p>
-    <w:p>
-      <w:pPr>
-        <w:pStyle w:val="disbody"/>
-      </w:pPr>
-    </w:p>
-    <w:p>
-      <w:pPr>
-        <w:pStyle w:val="disbody"/>
-      </w:pPr>
-      <w:r>
-        <w:t>За да илюстрирате, обмислете илюстрация. Клиентите във високотехнологичната индустрия включват OTM по време на фазата на планиране на поръчката за продажба. OTM връща планирана дата на пристигане на пратката, когато потребителят въведе дати на клиентски заявки и складови графици. Oracle Transportation Operational Planning Cloud усъвършенства това чрез избор на икономични превозвачи и маршрути, консолидиране на пратки и оптимизиране на маршрутите за доставка както за малки, така и за големи пратки. OTM може да проектира и консолидира определени маршрути въз основа на дестинацията както за пратки с пълен товар (FTL), така и за пратки с по-малко товар (LTL). Тези методи включват доставки на няколко спирки, агрегиране в сайтове за консолидация, както прави FedEx, и кръстосано докингване, при което пратките прехвърлят превозни средства без съхранение в точки за консолидация.</w:t>
+        <w:t xml:space="preserve">В предходния раздел обсъдих трите фази на OTM: планиране, изпълнение и </w:t>
+      </w:r>
+      <w:proofErr w:type="spellStart"/>
+      <w:r>
+        <w:t>сетълмент</w:t>
+      </w:r>
+      <w:proofErr w:type="spellEnd"/>
+      <w:r>
+        <w:t xml:space="preserve">. Днес ще обсъдя интегрирането на OTM с външни приложения като </w:t>
+      </w:r>
+      <w:proofErr w:type="spellStart"/>
+      <w:r>
+        <w:t>Oracle</w:t>
+      </w:r>
+      <w:proofErr w:type="spellEnd"/>
+      <w:r>
+        <w:t xml:space="preserve"> </w:t>
+      </w:r>
+      <w:proofErr w:type="spellStart"/>
+      <w:r>
+        <w:t>Order</w:t>
+      </w:r>
+      <w:proofErr w:type="spellEnd"/>
+      <w:r>
+        <w:t xml:space="preserve"> </w:t>
+      </w:r>
+      <w:proofErr w:type="spellStart"/>
+      <w:r>
+        <w:t>Management</w:t>
+      </w:r>
+      <w:proofErr w:type="spellEnd"/>
+      <w:r>
+        <w:t xml:space="preserve">, </w:t>
+      </w:r>
+      <w:proofErr w:type="spellStart"/>
+      <w:r>
+        <w:t>Inventory</w:t>
+      </w:r>
+      <w:proofErr w:type="spellEnd"/>
+      <w:r>
+        <w:t xml:space="preserve"> </w:t>
+      </w:r>
+      <w:proofErr w:type="spellStart"/>
+      <w:r>
+        <w:t>Cloud</w:t>
+      </w:r>
+      <w:proofErr w:type="spellEnd"/>
+      <w:r>
+        <w:t xml:space="preserve"> и ERP системи като SAP. Както входящите, така и изходящите интерфейси се предоставят от OTM. Нап